--- a/paper0.docx
+++ b/paper0.docx
@@ -3525,7 +3525,6 @@
       <w:pPr>
         <w:ind w:firstLineChars="0" w:firstLine="0"/>
         <w:rPr>
-          <w:rFonts w:hint="eastAsia"/>
           <w:szCs w:val="24"/>
         </w:rPr>
       </w:pPr>
@@ -10499,7 +10498,7 @@
       <w:pPr>
         <w:ind w:firstLineChars="0" w:firstLine="0"/>
         <w:rPr>
-          <w:rFonts w:eastAsiaTheme="majorEastAsia" w:hint="eastAsia"/>
+          <w:rFonts w:eastAsiaTheme="majorEastAsia"/>
           <w:color w:val="000000" w:themeColor="text1"/>
           <w:szCs w:val="24"/>
         </w:rPr>
@@ -19914,7 +19913,19 @@
         <w:rPr>
           <w:rFonts w:hint="eastAsia"/>
         </w:rPr>
-        <w:t>通过动态调整滑动窗口的步长与大小以节约时间消耗。</w:t>
+        <w:t>通过动态调整滑动窗口大小以节约时间</w:t>
+      </w:r>
+      <w:r>
+        <w:rPr>
+          <w:rFonts w:hint="eastAsia"/>
+        </w:rPr>
+        <w:t>并提高检测精度</w:t>
+      </w:r>
+      <w:r>
+        <w:rPr>
+          <w:rFonts w:hint="eastAsia"/>
+        </w:rPr>
+        <w:t>。</w:t>
       </w:r>
     </w:p>
     <w:p>
@@ -21912,10 +21923,10 @@
             <v:path o:extrusionok="f" gradientshapeok="t" o:connecttype="rect"/>
             <o:lock v:ext="edit" aspectratio="t"/>
           </v:shapetype>
-          <v:shape id="_x0000_i1025" type="#_x0000_t75" style="width:348pt;height:489.6pt" o:ole="">
+          <v:shape id="_x0000_i1025" type="#_x0000_t75" style="width:347.75pt;height:489.75pt" o:ole="">
             <v:imagedata r:id="rId31" o:title=""/>
           </v:shape>
-          <o:OLEObject Type="Embed" ProgID="Visio.Drawing.15" ShapeID="_x0000_i1025" DrawAspect="Content" ObjectID="_1582145367" r:id="rId32"/>
+          <o:OLEObject Type="Embed" ProgID="Visio.Drawing.15" ShapeID="_x0000_i1025" DrawAspect="Content" ObjectID="_1582230703" r:id="rId32"/>
         </w:object>
       </w:r>
     </w:p>
@@ -22551,10 +22562,10 @@
           <w:position w:val="-26"/>
         </w:rPr>
         <w:object w:dxaOrig="3800" w:dyaOrig="660">
-          <v:shape id="_x0000_i1026" type="#_x0000_t75" style="width:168.6pt;height:29.4pt" o:ole="">
+          <v:shape id="_x0000_i1026" type="#_x0000_t75" style="width:168.45pt;height:29.2pt" o:ole="">
             <v:imagedata r:id="rId33" o:title=""/>
           </v:shape>
-          <o:OLEObject Type="Embed" ProgID="Equation.DSMT4" ShapeID="_x0000_i1026" DrawAspect="Content" ObjectID="_1582145368" r:id="rId34"/>
+          <o:OLEObject Type="Embed" ProgID="Equation.DSMT4" ShapeID="_x0000_i1026" DrawAspect="Content" ObjectID="_1582230704" r:id="rId34"/>
         </w:object>
       </w:r>
       <w:r>
@@ -23599,10 +23610,10 @@
           <w:position w:val="-32"/>
         </w:rPr>
         <w:object w:dxaOrig="5020" w:dyaOrig="760">
-          <v:shape id="_x0000_i1027" type="#_x0000_t75" style="width:251.4pt;height:38.4pt" o:ole="">
+          <v:shape id="_x0000_i1027" type="#_x0000_t75" style="width:251.3pt;height:38.7pt" o:ole="">
             <v:imagedata r:id="rId35" o:title=""/>
           </v:shape>
-          <o:OLEObject Type="Embed" ProgID="Equation.DSMT4" ShapeID="_x0000_i1027" DrawAspect="Content" ObjectID="_1582145369" r:id="rId36"/>
+          <o:OLEObject Type="Embed" ProgID="Equation.DSMT4" ShapeID="_x0000_i1027" DrawAspect="Content" ObjectID="_1582230705" r:id="rId36"/>
         </w:object>
       </w:r>
       <w:r>
@@ -23692,7 +23703,7 @@
           <v:shape id="_x0000_i1028" type="#_x0000_t75" style="width:15.6pt;height:20.4pt" o:ole="">
             <v:imagedata r:id="rId37" o:title=""/>
           </v:shape>
-          <o:OLEObject Type="Embed" ProgID="Equation.DSMT4" ShapeID="_x0000_i1028" DrawAspect="Content" ObjectID="_1582145370" r:id="rId38"/>
+          <o:OLEObject Type="Embed" ProgID="Equation.DSMT4" ShapeID="_x0000_i1028" DrawAspect="Content" ObjectID="_1582230706" r:id="rId38"/>
         </w:object>
       </w:r>
       <w:r>
@@ -23709,7 +23720,7 @@
           <v:shape id="_x0000_i1029" type="#_x0000_t75" style="width:15.6pt;height:20.4pt" o:ole="">
             <v:imagedata r:id="rId39" o:title=""/>
           </v:shape>
-          <o:OLEObject Type="Embed" ProgID="Equation.DSMT4" ShapeID="_x0000_i1029" DrawAspect="Content" ObjectID="_1582145371" r:id="rId40"/>
+          <o:OLEObject Type="Embed" ProgID="Equation.DSMT4" ShapeID="_x0000_i1029" DrawAspect="Content" ObjectID="_1582230707" r:id="rId40"/>
         </w:object>
       </w:r>
       <w:r>
@@ -24277,10 +24288,10 @@
       </w:pPr>
       <w:r>
         <w:object w:dxaOrig="9811" w:dyaOrig="4156">
-          <v:shape id="_x0000_i1030" type="#_x0000_t75" style="width:358.8pt;height:152.4pt" o:ole="">
+          <v:shape id="_x0000_i1030" type="#_x0000_t75" style="width:358.65pt;height:152.15pt" o:ole="">
             <v:imagedata r:id="rId41" o:title=""/>
           </v:shape>
-          <o:OLEObject Type="Embed" ProgID="Visio.Drawing.15" ShapeID="_x0000_i1030" DrawAspect="Content" ObjectID="_1582145372" r:id="rId42"/>
+          <o:OLEObject Type="Embed" ProgID="Visio.Drawing.15" ShapeID="_x0000_i1030" DrawAspect="Content" ObjectID="_1582230708" r:id="rId42"/>
         </w:object>
       </w:r>
     </w:p>
@@ -24956,10 +24967,10 @@
           <w:position w:val="-84"/>
         </w:rPr>
         <w:object w:dxaOrig="6940" w:dyaOrig="1800">
-          <v:shape id="_x0000_i1031" type="#_x0000_t75" style="width:347.4pt;height:90pt" o:ole="">
+          <v:shape id="_x0000_i1031" type="#_x0000_t75" style="width:347.1pt;height:90.35pt" o:ole="">
             <v:imagedata r:id="rId43" o:title=""/>
           </v:shape>
-          <o:OLEObject Type="Embed" ProgID="Equation.DSMT4" ShapeID="_x0000_i1031" DrawAspect="Content" ObjectID="_1582145373" r:id="rId44"/>
+          <o:OLEObject Type="Embed" ProgID="Equation.DSMT4" ShapeID="_x0000_i1031" DrawAspect="Content" ObjectID="_1582230709" r:id="rId44"/>
         </w:object>
       </w:r>
       <w:r>
@@ -24996,10 +25007,10 @@
           <w:position w:val="-10"/>
         </w:rPr>
         <w:object w:dxaOrig="680" w:dyaOrig="320">
-          <v:shape id="_x0000_i1032" type="#_x0000_t75" style="width:33.6pt;height:15.6pt" o:ole="">
+          <v:shape id="_x0000_i1032" type="#_x0000_t75" style="width:33.3pt;height:15.6pt" o:ole="">
             <v:imagedata r:id="rId45" o:title=""/>
           </v:shape>
-          <o:OLEObject Type="Embed" ProgID="Equation.DSMT4" ShapeID="_x0000_i1032" DrawAspect="Content" ObjectID="_1582145374" r:id="rId46"/>
+          <o:OLEObject Type="Embed" ProgID="Equation.DSMT4" ShapeID="_x0000_i1032" DrawAspect="Content" ObjectID="_1582230710" r:id="rId46"/>
         </w:object>
       </w:r>
       <w:r>
@@ -25558,10 +25569,10 @@
           <w:position w:val="-36"/>
         </w:rPr>
         <w:object w:dxaOrig="2820" w:dyaOrig="840">
-          <v:shape id="_x0000_i1033" type="#_x0000_t75" style="width:141pt;height:42pt" o:ole="">
+          <v:shape id="_x0000_i1033" type="#_x0000_t75" style="width:141.3pt;height:42.1pt" o:ole="">
             <v:imagedata r:id="rId47" o:title=""/>
           </v:shape>
-          <o:OLEObject Type="Embed" ProgID="Equation.DSMT4" ShapeID="_x0000_i1033" DrawAspect="Content" ObjectID="_1582145375" r:id="rId48"/>
+          <o:OLEObject Type="Embed" ProgID="Equation.DSMT4" ShapeID="_x0000_i1033" DrawAspect="Content" ObjectID="_1582230711" r:id="rId48"/>
         </w:object>
       </w:r>
       <w:r>
@@ -25603,10 +25614,10 @@
           <w:position w:val="-14"/>
         </w:rPr>
         <w:object w:dxaOrig="620" w:dyaOrig="380">
-          <v:shape id="_x0000_i1034" type="#_x0000_t75" style="width:30.6pt;height:18.6pt" o:ole="">
+          <v:shape id="_x0000_i1034" type="#_x0000_t75" style="width:30.55pt;height:18.35pt" o:ole="">
             <v:imagedata r:id="rId49" o:title=""/>
           </v:shape>
-          <o:OLEObject Type="Embed" ProgID="Equation.DSMT4" ShapeID="_x0000_i1034" DrawAspect="Content" ObjectID="_1582145376" r:id="rId50"/>
+          <o:OLEObject Type="Embed" ProgID="Equation.DSMT4" ShapeID="_x0000_i1034" DrawAspect="Content" ObjectID="_1582230712" r:id="rId50"/>
         </w:object>
       </w:r>
       <w:r>
@@ -27365,10 +27376,10 @@
       </w:pPr>
       <w:r>
         <w:object w:dxaOrig="6721" w:dyaOrig="8746">
-          <v:shape id="_x0000_i1035" type="#_x0000_t75" style="width:257.4pt;height:335.4pt" o:ole="">
+          <v:shape id="_x0000_i1035" type="#_x0000_t75" style="width:257.45pt;height:335.55pt" o:ole="">
             <v:imagedata r:id="rId51" o:title=""/>
           </v:shape>
-          <o:OLEObject Type="Embed" ProgID="Visio.Drawing.15" ShapeID="_x0000_i1035" DrawAspect="Content" ObjectID="_1582145377" r:id="rId52"/>
+          <o:OLEObject Type="Embed" ProgID="Visio.Drawing.15" ShapeID="_x0000_i1035" DrawAspect="Content" ObjectID="_1582230713" r:id="rId52"/>
         </w:object>
       </w:r>
     </w:p>
@@ -28723,10 +28734,10 @@
           <w:position w:val="-60"/>
         </w:rPr>
         <w:object w:dxaOrig="3980" w:dyaOrig="1320">
-          <v:shape id="_x0000_i1036" type="#_x0000_t75" style="width:198.6pt;height:66pt" o:ole="">
+          <v:shape id="_x0000_i1036" type="#_x0000_t75" style="width:198.35pt;height:65.9pt" o:ole="">
             <v:imagedata r:id="rId53" o:title=""/>
           </v:shape>
-          <o:OLEObject Type="Embed" ProgID="Equation.DSMT4" ShapeID="_x0000_i1036" DrawAspect="Content" ObjectID="_1582145378" r:id="rId54"/>
+          <o:OLEObject Type="Embed" ProgID="Equation.DSMT4" ShapeID="_x0000_i1036" DrawAspect="Content" ObjectID="_1582230714" r:id="rId54"/>
         </w:object>
       </w:r>
       <w:r>
@@ -28768,10 +28779,10 @@
           <w:position w:val="-12"/>
         </w:rPr>
         <w:object w:dxaOrig="2299" w:dyaOrig="360">
-          <v:shape id="_x0000_i1037" type="#_x0000_t75" style="width:114.6pt;height:18pt" o:ole="">
+          <v:shape id="_x0000_i1037" type="#_x0000_t75" style="width:114.8pt;height:18.35pt" o:ole="">
             <v:imagedata r:id="rId55" o:title=""/>
           </v:shape>
-          <o:OLEObject Type="Embed" ProgID="Equation.DSMT4" ShapeID="_x0000_i1037" DrawAspect="Content" ObjectID="_1582145379" r:id="rId56"/>
+          <o:OLEObject Type="Embed" ProgID="Equation.DSMT4" ShapeID="_x0000_i1037" DrawAspect="Content" ObjectID="_1582230715" r:id="rId56"/>
         </w:object>
       </w:r>
       <w:r>
@@ -29373,10 +29384,10 @@
       </w:pPr>
       <w:r>
         <w:object w:dxaOrig="13950" w:dyaOrig="4681">
-          <v:shape id="_x0000_i1038" type="#_x0000_t75" style="width:420pt;height:141pt" o:ole="">
+          <v:shape id="_x0000_i1038" type="#_x0000_t75" style="width:419.75pt;height:140.6pt" o:ole="">
             <v:imagedata r:id="rId57" o:title=""/>
           </v:shape>
-          <o:OLEObject Type="Embed" ProgID="Visio.Drawing.15" ShapeID="_x0000_i1038" DrawAspect="Content" ObjectID="_1582145380" r:id="rId58"/>
+          <o:OLEObject Type="Embed" ProgID="Visio.Drawing.15" ShapeID="_x0000_i1038" DrawAspect="Content" ObjectID="_1582230716" r:id="rId58"/>
         </w:object>
       </w:r>
       <w:bookmarkStart w:id="128" w:name="_Toc477283643"/>
@@ -31060,7 +31071,7 @@
         <w:ind w:firstLine="480"/>
         <w:jc w:val="left"/>
         <w:rPr>
-          <w:rFonts w:eastAsiaTheme="minorEastAsia" w:hint="eastAsia"/>
+          <w:rFonts w:eastAsiaTheme="minorEastAsia"/>
         </w:rPr>
       </w:pPr>
       <w:r>
@@ -31373,7 +31384,7 @@
         <w:rPr>
           <w:rFonts w:eastAsiaTheme="minorEastAsia" w:hint="eastAsia"/>
         </w:rPr>
-        <w:t>较多</w:t>
+        <w:t>较少</w:t>
       </w:r>
       <w:r>
         <w:rPr>
@@ -31439,7 +31450,7 @@
         <w:rPr>
           <w:rFonts w:eastAsiaTheme="minorEastAsia"/>
         </w:rPr>
-        <w:t>以及可变步长的</w:t>
+        <w:t>的</w:t>
       </w:r>
       <w:r>
         <w:rPr>
@@ -31517,9 +31528,6 @@
     <w:p>
       <w:pPr>
         <w:pStyle w:val="20"/>
-        <w:rPr>
-          <w:rFonts w:hint="eastAsia"/>
-        </w:rPr>
       </w:pPr>
       <w:bookmarkStart w:id="139" w:name="_Toc507624077"/>
       <w:r>
@@ -31554,9 +31562,6 @@
     <w:p>
       <w:pPr>
         <w:pStyle w:val="30"/>
-        <w:rPr>
-          <w:rFonts w:hint="eastAsia"/>
-        </w:rPr>
       </w:pPr>
       <w:bookmarkStart w:id="140" w:name="_Toc507624078"/>
       <w:r>
@@ -32053,7 +32058,7 @@
         <w:ind w:firstLine="420"/>
         <w:jc w:val="center"/>
         <w:rPr>
-          <w:rFonts w:eastAsiaTheme="minorEastAsia" w:hint="eastAsia"/>
+          <w:rFonts w:eastAsiaTheme="minorEastAsia"/>
           <w:sz w:val="21"/>
         </w:rPr>
       </w:pPr>
@@ -32788,7 +32793,7 @@
         <w:ind w:firstLine="480"/>
         <w:jc w:val="left"/>
         <w:rPr>
-          <w:rFonts w:eastAsiaTheme="minorEastAsia" w:hint="eastAsia"/>
+          <w:rFonts w:eastAsiaTheme="minorEastAsia"/>
         </w:rPr>
       </w:pPr>
       <w:r>
@@ -33144,10 +33149,10 @@
           <w:position w:val="-4"/>
         </w:rPr>
         <w:object w:dxaOrig="220" w:dyaOrig="220">
-          <v:shape id="_x0000_i1131" type="#_x0000_t75" style="width:10.8pt;height:10.8pt" o:ole="">
+          <v:shape id="_x0000_i1039" type="#_x0000_t75" style="width:10.85pt;height:10.85pt" o:ole="">
             <v:imagedata r:id="rId60" o:title=""/>
           </v:shape>
-          <o:OLEObject Type="Embed" ProgID="Equation.DSMT4" ShapeID="_x0000_i1131" DrawAspect="Content" ObjectID="_1582145381" r:id="rId61"/>
+          <o:OLEObject Type="Embed" ProgID="Equation.DSMT4" ShapeID="_x0000_i1039" DrawAspect="Content" ObjectID="_1582230717" r:id="rId61"/>
         </w:object>
       </w:r>
       <w:r>
@@ -33258,7 +33263,7 @@
         <w:ind w:firstLine="480"/>
         <w:jc w:val="left"/>
         <w:rPr>
-          <w:rFonts w:eastAsiaTheme="minorEastAsia" w:hint="eastAsia"/>
+          <w:rFonts w:eastAsiaTheme="minorEastAsia"/>
         </w:rPr>
       </w:pPr>
       <w:r>
@@ -33450,7 +33455,7 @@
         <w:ind w:firstLine="480"/>
         <w:jc w:val="left"/>
         <w:rPr>
-          <w:rFonts w:eastAsiaTheme="minorEastAsia" w:hint="eastAsia"/>
+          <w:rFonts w:eastAsiaTheme="minorEastAsia"/>
         </w:rPr>
       </w:pPr>
       <w:r>
@@ -33505,7 +33510,7 @@
         <w:ind w:firstLine="420"/>
         <w:jc w:val="center"/>
         <w:rPr>
-          <w:rFonts w:eastAsiaTheme="minorEastAsia" w:hint="eastAsia"/>
+          <w:rFonts w:eastAsiaTheme="minorEastAsia"/>
           <w:sz w:val="21"/>
         </w:rPr>
       </w:pPr>
@@ -34486,9 +34491,6 @@
     <w:p>
       <w:pPr>
         <w:ind w:firstLine="480"/>
-        <w:rPr>
-          <w:rFonts w:hint="eastAsia"/>
-        </w:rPr>
       </w:pPr>
       <w:r>
         <w:rPr>
@@ -34834,7 +34836,7 @@
         <w:ind w:firstLine="480"/>
         <w:jc w:val="left"/>
         <w:rPr>
-          <w:rFonts w:eastAsiaTheme="minorEastAsia" w:hint="eastAsia"/>
+          <w:rFonts w:eastAsiaTheme="minorEastAsia"/>
         </w:rPr>
       </w:pPr>
       <w:r>
@@ -34894,7 +34896,7 @@
         <w:ind w:firstLine="480"/>
         <w:jc w:val="left"/>
         <w:rPr>
-          <w:rFonts w:eastAsiaTheme="minorEastAsia" w:hint="eastAsia"/>
+          <w:rFonts w:eastAsiaTheme="minorEastAsia"/>
         </w:rPr>
       </w:pPr>
       <w:r>
@@ -35152,7 +35154,7 @@
         <w:ind w:firstLine="420"/>
         <w:jc w:val="center"/>
         <w:rPr>
-          <w:rFonts w:eastAsiaTheme="minorEastAsia" w:hint="eastAsia"/>
+          <w:rFonts w:eastAsiaTheme="minorEastAsia"/>
           <w:sz w:val="21"/>
         </w:rPr>
       </w:pPr>
@@ -36614,7 +36616,7 @@
         <w:ind w:firstLine="480"/>
         <w:jc w:val="left"/>
         <w:rPr>
-          <w:rFonts w:eastAsiaTheme="minorEastAsia" w:hint="eastAsia"/>
+          <w:rFonts w:eastAsiaTheme="minorEastAsia"/>
         </w:rPr>
       </w:pPr>
       <w:r>
@@ -36668,7 +36670,7 @@
         <w:ind w:firstLine="480"/>
         <w:jc w:val="left"/>
         <w:rPr>
-          <w:rFonts w:eastAsiaTheme="minorEastAsia" w:hint="eastAsia"/>
+          <w:rFonts w:eastAsiaTheme="minorEastAsia"/>
         </w:rPr>
       </w:pPr>
       <w:r>
@@ -37896,9 +37898,6 @@
     <w:p>
       <w:pPr>
         <w:ind w:firstLine="480"/>
-        <w:rPr>
-          <w:rFonts w:hint="eastAsia"/>
-        </w:rPr>
       </w:pPr>
       <w:r>
         <w:rPr>
@@ -38072,9 +38071,6 @@
     <w:p>
       <w:pPr>
         <w:ind w:firstLine="480"/>
-        <w:rPr>
-          <w:rFonts w:hint="eastAsia"/>
-        </w:rPr>
       </w:pPr>
       <w:r>
         <w:rPr>
@@ -38191,9 +38187,6 @@
     <w:p>
       <w:pPr>
         <w:pStyle w:val="30"/>
-        <w:rPr>
-          <w:rFonts w:hint="eastAsia"/>
-        </w:rPr>
       </w:pPr>
       <w:bookmarkStart w:id="142" w:name="_Toc507624079"/>
       <w:r>
@@ -38231,7 +38224,7 @@
         <w:ind w:firstLine="480"/>
         <w:jc w:val="left"/>
         <w:rPr>
-          <w:rFonts w:eastAsiaTheme="minorEastAsia" w:hint="eastAsia"/>
+          <w:rFonts w:eastAsiaTheme="minorEastAsia"/>
         </w:rPr>
       </w:pPr>
       <w:r>
@@ -38411,7 +38404,7 @@
         <w:ind w:firstLine="480"/>
         <w:jc w:val="left"/>
         <w:rPr>
-          <w:rFonts w:eastAsiaTheme="minorEastAsia" w:hint="eastAsia"/>
+          <w:rFonts w:eastAsiaTheme="minorEastAsia"/>
         </w:rPr>
       </w:pPr>
       <w:r>
@@ -38552,10 +38545,10 @@
           <w:position w:val="-12"/>
         </w:rPr>
         <w:object w:dxaOrig="3060" w:dyaOrig="360">
-          <v:shape id="_x0000_i1143" type="#_x0000_t75" style="width:153pt;height:18pt" o:ole="">
+          <v:shape id="_x0000_i1040" type="#_x0000_t75" style="width:152.85pt;height:18.35pt" o:ole="">
             <v:imagedata r:id="rId62" o:title=""/>
           </v:shape>
-          <o:OLEObject Type="Embed" ProgID="Equation.DSMT4" ShapeID="_x0000_i1143" DrawAspect="Content" ObjectID="_1582145382" r:id="rId63"/>
+          <o:OLEObject Type="Embed" ProgID="Equation.DSMT4" ShapeID="_x0000_i1040" DrawAspect="Content" ObjectID="_1582230718" r:id="rId63"/>
         </w:object>
       </w:r>
       <w:r>
@@ -38628,10 +38621,10 @@
           <w:position w:val="-24"/>
         </w:rPr>
         <w:object w:dxaOrig="1500" w:dyaOrig="660">
-          <v:shape id="_x0000_i1144" type="#_x0000_t75" style="width:106.8pt;height:46.8pt" o:ole="">
+          <v:shape id="_x0000_i1041" type="#_x0000_t75" style="width:106.65pt;height:46.85pt" o:ole="">
             <v:imagedata r:id="rId64" o:title=""/>
           </v:shape>
-          <o:OLEObject Type="Embed" ProgID="Equation.DSMT4" ShapeID="_x0000_i1144" DrawAspect="Content" ObjectID="_1582145383" r:id="rId65"/>
+          <o:OLEObject Type="Embed" ProgID="Equation.DSMT4" ShapeID="_x0000_i1041" DrawAspect="Content" ObjectID="_1582230719" r:id="rId65"/>
         </w:object>
       </w:r>
       <w:r>
@@ -38668,9 +38661,6 @@
     <w:p>
       <w:pPr>
         <w:ind w:firstLine="480"/>
-        <w:rPr>
-          <w:rFonts w:hint="eastAsia"/>
-        </w:rPr>
       </w:pPr>
       <w:r>
         <w:rPr>
@@ -38686,10 +38676,10 @@
           <w:position w:val="-14"/>
         </w:rPr>
         <w:object w:dxaOrig="520" w:dyaOrig="380">
-          <v:shape id="_x0000_i1147" type="#_x0000_t75" style="width:33.6pt;height:25.2pt" o:ole="">
+          <v:shape id="_x0000_i1042" type="#_x0000_t75" style="width:33.3pt;height:25.15pt" o:ole="">
             <v:imagedata r:id="rId66" o:title=""/>
           </v:shape>
-          <o:OLEObject Type="Embed" ProgID="Equation.DSMT4" ShapeID="_x0000_i1147" DrawAspect="Content" ObjectID="_1582145384" r:id="rId67"/>
+          <o:OLEObject Type="Embed" ProgID="Equation.DSMT4" ShapeID="_x0000_i1042" DrawAspect="Content" ObjectID="_1582230720" r:id="rId67"/>
         </w:object>
       </w:r>
       <w:r>
@@ -38731,10 +38721,10 @@
           <w:position w:val="-14"/>
         </w:rPr>
         <w:object w:dxaOrig="520" w:dyaOrig="380">
-          <v:shape id="_x0000_i1152" type="#_x0000_t75" style="width:33.6pt;height:25.2pt" o:ole="">
+          <v:shape id="_x0000_i1043" type="#_x0000_t75" style="width:33.3pt;height:25.15pt" o:ole="">
             <v:imagedata r:id="rId66" o:title=""/>
           </v:shape>
-          <o:OLEObject Type="Embed" ProgID="Equation.DSMT4" ShapeID="_x0000_i1152" DrawAspect="Content" ObjectID="_1582145385" r:id="rId68"/>
+          <o:OLEObject Type="Embed" ProgID="Equation.DSMT4" ShapeID="_x0000_i1043" DrawAspect="Content" ObjectID="_1582230721" r:id="rId68"/>
         </w:object>
       </w:r>
       <w:r>
@@ -38785,10 +38775,10 @@
           <w:position w:val="-14"/>
         </w:rPr>
         <w:object w:dxaOrig="520" w:dyaOrig="380">
-          <v:shape id="_x0000_i1153" type="#_x0000_t75" style="width:33.6pt;height:25.2pt" o:ole="">
+          <v:shape id="_x0000_i1044" type="#_x0000_t75" style="width:33.3pt;height:25.15pt" o:ole="">
             <v:imagedata r:id="rId66" o:title=""/>
           </v:shape>
-          <o:OLEObject Type="Embed" ProgID="Equation.DSMT4" ShapeID="_x0000_i1153" DrawAspect="Content" ObjectID="_1582145386" r:id="rId69"/>
+          <o:OLEObject Type="Embed" ProgID="Equation.DSMT4" ShapeID="_x0000_i1044" DrawAspect="Content" ObjectID="_1582230722" r:id="rId69"/>
         </w:object>
       </w:r>
       <w:r>
@@ -38805,10 +38795,10 @@
           <w:position w:val="-14"/>
         </w:rPr>
         <w:object w:dxaOrig="740" w:dyaOrig="380">
-          <v:shape id="_x0000_i1156" type="#_x0000_t75" style="width:44.4pt;height:22.8pt" o:ole="">
+          <v:shape id="_x0000_i1045" type="#_x0000_t75" style="width:44.15pt;height:23.1pt" o:ole="">
             <v:imagedata r:id="rId70" o:title=""/>
           </v:shape>
-          <o:OLEObject Type="Embed" ProgID="Equation.DSMT4" ShapeID="_x0000_i1156" DrawAspect="Content" ObjectID="_1582145387" r:id="rId71"/>
+          <o:OLEObject Type="Embed" ProgID="Equation.DSMT4" ShapeID="_x0000_i1045" DrawAspect="Content" ObjectID="_1582230723" r:id="rId71"/>
         </w:object>
       </w:r>
       <w:r>
@@ -38927,10 +38917,10 @@
           <w:position w:val="-14"/>
         </w:rPr>
         <w:object w:dxaOrig="740" w:dyaOrig="380">
-          <v:shape id="_x0000_i1158" type="#_x0000_t75" style="width:43.2pt;height:22.2pt" o:ole="">
+          <v:shape id="_x0000_i1046" type="#_x0000_t75" style="width:43.45pt;height:22.4pt" o:ole="">
             <v:imagedata r:id="rId72" o:title=""/>
           </v:shape>
-          <o:OLEObject Type="Embed" ProgID="Equation.DSMT4" ShapeID="_x0000_i1158" DrawAspect="Content" ObjectID="_1582145388" r:id="rId73"/>
+          <o:OLEObject Type="Embed" ProgID="Equation.DSMT4" ShapeID="_x0000_i1046" DrawAspect="Content" ObjectID="_1582230724" r:id="rId73"/>
         </w:object>
       </w:r>
       <w:r>
@@ -39243,15 +39233,9 @@
     <w:p>
       <w:pPr>
         <w:pStyle w:val="20"/>
-        <w:rPr>
-          <w:rFonts w:hint="eastAsia"/>
-        </w:rPr>
-      </w:pPr>
-      <w:r>
-        <w:t>3.</w:t>
-      </w:r>
-      <w:r>
-        <w:t>2</w:t>
+      </w:pPr>
+      <w:r>
+        <w:t>3.2</w:t>
       </w:r>
       <w:r>
         <w:rPr>
@@ -39278,9 +39262,6 @@
     <w:p>
       <w:pPr>
         <w:pStyle w:val="30"/>
-        <w:rPr>
-          <w:rFonts w:hint="eastAsia"/>
-        </w:rPr>
       </w:pPr>
       <w:r>
         <w:t>3.</w:t>
@@ -39335,36 +39316,1706 @@
       </w:pPr>
       <w:r>
         <w:rPr>
-          <w:rFonts w:eastAsiaTheme="minorEastAsia"/>
-        </w:rPr>
-        <w:t>Logistic</w:t>
-      </w:r>
-      <w:r>
-        <w:rPr>
-          <w:rFonts w:eastAsiaTheme="minorEastAsia"/>
-        </w:rPr>
-        <w:t>模型将用户的消费行为进行一个分类，分为正样本和负样本（即二分类思想）。正样本可以是用户消费该物品，包括对物品的收藏、点击或者</w:t>
-      </w:r>
-      <w:r>
-        <w:rPr>
-          <w:rFonts w:eastAsiaTheme="minorEastAsia"/>
-        </w:rPr>
-        <w:t>购买，这些对于推测用户的兴趣起到正面的作</w:t>
+          <w:rFonts w:eastAsiaTheme="minorEastAsia" w:hint="eastAsia"/>
+        </w:rPr>
+        <w:t>MPN</w:t>
+      </w:r>
+      <w:r>
+        <w:rPr>
+          <w:rFonts w:eastAsiaTheme="minorEastAsia" w:hint="eastAsia"/>
+        </w:rPr>
+        <w:t>算法的滑动窗口方法是继承自传统的</w:t>
+      </w:r>
+      <w:r>
+        <w:rPr>
+          <w:rFonts w:eastAsiaTheme="minorEastAsia" w:hint="eastAsia"/>
+        </w:rPr>
+        <w:t>SNM</w:t>
+      </w:r>
+      <w:r>
+        <w:rPr>
+          <w:rFonts w:eastAsiaTheme="minorEastAsia" w:hint="eastAsia"/>
+        </w:rPr>
+        <w:t>算法的。首先给定一个固定大小</w:t>
+      </w:r>
+      <w:r>
+        <w:rPr>
+          <w:rFonts w:eastAsiaTheme="minorEastAsia" w:hint="eastAsia"/>
+        </w:rPr>
+        <w:t>为</w:t>
+      </w:r>
+      <w:r>
+        <w:rPr>
+          <w:rFonts w:eastAsiaTheme="minorEastAsia" w:hint="eastAsia"/>
+        </w:rPr>
+        <w:t>w</w:t>
+      </w:r>
+      <w:r>
+        <w:rPr>
+          <w:rFonts w:eastAsiaTheme="minorEastAsia" w:hint="eastAsia"/>
+        </w:rPr>
+        <w:t>的滑动窗口</w:t>
+      </w:r>
+      <w:r>
+        <w:rPr>
+          <w:rFonts w:eastAsiaTheme="minorEastAsia" w:hint="eastAsia"/>
+        </w:rPr>
+        <w:t>如下图所示：</w:t>
+      </w:r>
+    </w:p>
+    <w:p>
+      <w:pPr>
+        <w:ind w:firstLine="480"/>
+        <w:jc w:val="center"/>
+      </w:pPr>
+      <w:r>
+        <w:object w:dxaOrig="6721" w:dyaOrig="8746">
+          <v:shape id="_x0000_i1065" type="#_x0000_t75" style="width:3in;height:280.55pt" o:ole="">
+            <v:imagedata r:id="rId74" o:title=""/>
+          </v:shape>
+          <o:OLEObject Type="Embed" ProgID="Visio.Drawing.15" ShapeID="_x0000_i1065" DrawAspect="Content" ObjectID="_1582230725" r:id="rId75"/>
+        </w:object>
+      </w:r>
+    </w:p>
+    <w:p>
+      <w:pPr>
+        <w:ind w:firstLine="420"/>
+        <w:jc w:val="center"/>
+        <w:rPr>
+          <w:sz w:val="21"/>
+        </w:rPr>
+      </w:pPr>
+      <w:r>
+        <w:rPr>
+          <w:rFonts w:hint="eastAsia"/>
+          <w:sz w:val="21"/>
+        </w:rPr>
+        <w:t>图</w:t>
+      </w:r>
+      <w:r>
+        <w:rPr>
+          <w:rFonts w:hint="eastAsia"/>
+          <w:sz w:val="21"/>
+        </w:rPr>
+        <w:t>3.</w:t>
+      </w:r>
+      <w:r>
+        <w:rPr>
+          <w:sz w:val="21"/>
+        </w:rPr>
+        <w:t xml:space="preserve">1 </w:t>
+      </w:r>
+      <w:r>
+        <w:rPr>
+          <w:rFonts w:hint="eastAsia"/>
+          <w:sz w:val="21"/>
+        </w:rPr>
+        <w:t>滑动窗口扫描过程</w:t>
+      </w:r>
+    </w:p>
+    <w:p>
+      <w:pPr>
+        <w:ind w:firstLine="480"/>
+      </w:pPr>
+      <w:r>
+        <w:rPr>
+          <w:rFonts w:hint="eastAsia"/>
+        </w:rPr>
+        <w:t>在排序之前首先要将数据源合并成一个线性序列，</w:t>
+      </w:r>
+      <w:r>
+        <w:rPr>
+          <w:rFonts w:hint="eastAsia"/>
+        </w:rPr>
+        <w:t>然后将这个滑动窗口从第一条记录开始，每次向下滑动一条记录同时原来</w:t>
+      </w:r>
+      <w:r>
+        <w:rPr>
+          <w:rFonts w:hint="eastAsia"/>
+        </w:rPr>
+        <w:t>w</w:t>
+      </w:r>
+      <w:r>
+        <w:rPr>
+          <w:rFonts w:hint="eastAsia"/>
+        </w:rPr>
+        <w:t>窗口的第一个记录被移出，直到最后一条记录进入</w:t>
+      </w:r>
+      <w:r>
+        <w:rPr>
+          <w:rFonts w:hint="eastAsia"/>
+        </w:rPr>
+        <w:t>窗口内。</w:t>
+      </w:r>
+      <w:r>
+        <w:rPr>
+          <w:rFonts w:hint="eastAsia"/>
+        </w:rPr>
+        <w:t>滑动过程中重复</w:t>
+      </w:r>
+      <w:r>
+        <w:rPr>
+          <w:rFonts w:hint="eastAsia"/>
+        </w:rPr>
+        <w:t>执行如下操作：刚进入的一条记录分别于之前的</w:t>
+      </w:r>
+      <w:r>
+        <w:rPr>
+          <w:rFonts w:hint="eastAsia"/>
+        </w:rPr>
+        <w:t>w-</w:t>
+      </w:r>
+      <w:r>
+        <w:t>1</w:t>
+      </w:r>
+      <w:r>
+        <w:rPr>
+          <w:rFonts w:hint="eastAsia"/>
+        </w:rPr>
+        <w:t>条记录进行比较，判断是否是相似重复记录。需要注意的是，初始化</w:t>
+      </w:r>
+      <w:r>
+        <w:rPr>
+          <w:rFonts w:hint="eastAsia"/>
+        </w:rPr>
+        <w:t>w</w:t>
+      </w:r>
+      <w:r>
+        <w:rPr>
+          <w:rFonts w:hint="eastAsia"/>
+        </w:rPr>
+        <w:t>大小的滑动窗口之后，需要将最开始的这</w:t>
+      </w:r>
+      <w:r>
+        <w:rPr>
+          <w:rFonts w:hint="eastAsia"/>
+        </w:rPr>
+        <w:t>w</w:t>
+      </w:r>
+      <w:r>
+        <w:rPr>
+          <w:rFonts w:hint="eastAsia"/>
+        </w:rPr>
+        <w:t>条记录互相之间重复检测，因为后面的滑动过程中忽略掉了这前</w:t>
+      </w:r>
+      <w:r>
+        <w:rPr>
+          <w:rFonts w:hint="eastAsia"/>
+        </w:rPr>
+        <w:t>w</w:t>
+      </w:r>
+      <w:r>
+        <w:rPr>
+          <w:rFonts w:hint="eastAsia"/>
+        </w:rPr>
+        <w:t>条记录。</w:t>
+      </w:r>
+    </w:p>
+    <w:p>
+      <w:pPr>
+        <w:ind w:firstLine="480"/>
+      </w:pPr>
+      <w:r>
+        <w:rPr>
+          <w:rFonts w:hint="eastAsia"/>
+        </w:rPr>
+        <w:t>这种传统的</w:t>
+      </w:r>
+      <w:r>
+        <w:rPr>
+          <w:rFonts w:hint="eastAsia"/>
+        </w:rPr>
+        <w:t>固定</w:t>
+      </w:r>
+      <w:r>
+        <w:rPr>
+          <w:rFonts w:hint="eastAsia"/>
+        </w:rPr>
+        <w:t>滑动窗口存在</w:t>
+      </w:r>
+      <w:r>
+        <w:rPr>
+          <w:rFonts w:hint="eastAsia"/>
+        </w:rPr>
+        <w:t>一些</w:t>
+      </w:r>
+      <w:r>
+        <w:rPr>
+          <w:rFonts w:hint="eastAsia"/>
+        </w:rPr>
+        <w:t>问题</w:t>
+      </w:r>
+      <w:r>
+        <w:rPr>
+          <w:rFonts w:hint="eastAsia"/>
+        </w:rPr>
+        <w:t>，可以看出来滑动归并过程的时间复杂度为</w:t>
+      </w:r>
+      <w:r>
+        <w:rPr>
+          <w:rFonts w:hint="eastAsia"/>
+        </w:rPr>
+        <w:t>O(</w:t>
+      </w:r>
+      <w:r>
+        <w:t>wN</w:t>
+      </w:r>
+      <w:r>
+        <w:rPr>
+          <w:rFonts w:hint="eastAsia"/>
+        </w:rPr>
+        <w:t>)</w:t>
+      </w:r>
+      <w:r>
+        <w:rPr>
+          <w:rFonts w:hint="eastAsia"/>
+        </w:rPr>
+        <w:t>，所以</w:t>
+      </w:r>
+      <w:r>
+        <w:rPr>
+          <w:rFonts w:hint="eastAsia"/>
+        </w:rPr>
+        <w:t>如果窗口的长度过大则会增加算法的的复杂度，长度如果太小又会降低检测</w:t>
+      </w:r>
+      <w:r>
+        <w:rPr>
+          <w:rFonts w:hint="eastAsia"/>
+        </w:rPr>
+        <w:t>的精度</w:t>
+      </w:r>
+      <w:r>
+        <w:rPr>
+          <w:rFonts w:hint="eastAsia"/>
+        </w:rPr>
+        <w:t>。</w:t>
+      </w:r>
+    </w:p>
+    <w:p>
+      <w:pPr>
+        <w:ind w:firstLine="480"/>
+      </w:pPr>
+      <w:r>
+        <w:rPr>
+          <w:rFonts w:hint="eastAsia"/>
+        </w:rPr>
+        <w:t>如下图所示：</w:t>
+      </w:r>
+    </w:p>
+    <w:p>
+      <w:pPr>
+        <w:ind w:firstLine="480"/>
+        <w:jc w:val="center"/>
+      </w:pPr>
+      <w:r>
+        <w:object w:dxaOrig="5101" w:dyaOrig="6106">
+          <v:shape id="_x0000_i1070" type="#_x0000_t75" style="width:254.7pt;height:305pt" o:ole="">
+            <v:imagedata r:id="rId76" o:title=""/>
+          </v:shape>
+          <o:OLEObject Type="Embed" ProgID="Visio.Drawing.15" ShapeID="_x0000_i1070" DrawAspect="Content" ObjectID="_1582230726" r:id="rId77"/>
+        </w:object>
+      </w:r>
+    </w:p>
+    <w:p>
+      <w:pPr>
+        <w:ind w:firstLine="420"/>
+        <w:jc w:val="center"/>
+        <w:rPr>
+          <w:rFonts w:asciiTheme="minorEastAsia" w:eastAsiaTheme="minorEastAsia" w:hAnsiTheme="minorEastAsia"/>
+          <w:sz w:val="21"/>
+        </w:rPr>
+      </w:pPr>
+      <w:r>
+        <w:rPr>
+          <w:rFonts w:asciiTheme="minorEastAsia" w:eastAsiaTheme="minorEastAsia" w:hAnsiTheme="minorEastAsia" w:hint="eastAsia"/>
+          <w:sz w:val="21"/>
+        </w:rPr>
+        <w:t>图3.2</w:t>
+      </w:r>
+      <w:r>
+        <w:rPr>
+          <w:rFonts w:asciiTheme="minorEastAsia" w:eastAsiaTheme="minorEastAsia" w:hAnsiTheme="minorEastAsia"/>
+          <w:sz w:val="21"/>
+        </w:rPr>
+        <w:t xml:space="preserve"> </w:t>
+      </w:r>
+      <w:r>
+        <w:rPr>
+          <w:rFonts w:asciiTheme="minorEastAsia" w:eastAsiaTheme="minorEastAsia" w:hAnsiTheme="minorEastAsia" w:hint="eastAsia"/>
+          <w:sz w:val="21"/>
+        </w:rPr>
+        <w:t>不同</w:t>
+      </w:r>
+      <w:r>
+        <w:rPr>
+          <w:rFonts w:asciiTheme="minorEastAsia" w:eastAsiaTheme="minorEastAsia" w:hAnsiTheme="minorEastAsia" w:hint="eastAsia"/>
+          <w:sz w:val="21"/>
+        </w:rPr>
+        <w:t>滑动窗口</w:t>
+      </w:r>
+      <w:r>
+        <w:rPr>
+          <w:rFonts w:asciiTheme="minorEastAsia" w:eastAsiaTheme="minorEastAsia" w:hAnsiTheme="minorEastAsia" w:hint="eastAsia"/>
+          <w:sz w:val="21"/>
+        </w:rPr>
+        <w:t>大</w:t>
+      </w:r>
+      <w:r>
+        <w:rPr>
+          <w:rFonts w:asciiTheme="minorEastAsia" w:eastAsiaTheme="minorEastAsia" w:hAnsiTheme="minorEastAsia" w:hint="eastAsia"/>
+          <w:sz w:val="21"/>
+        </w:rPr>
+        <w:t>小时</w:t>
+      </w:r>
+      <w:r>
+        <w:rPr>
+          <w:rFonts w:asciiTheme="minorEastAsia" w:eastAsiaTheme="minorEastAsia" w:hAnsiTheme="minorEastAsia" w:hint="eastAsia"/>
+          <w:sz w:val="21"/>
+        </w:rPr>
+        <w:t>的</w:t>
+      </w:r>
+      <w:r>
+        <w:rPr>
+          <w:rFonts w:asciiTheme="minorEastAsia" w:eastAsiaTheme="minorEastAsia" w:hAnsiTheme="minorEastAsia" w:hint="eastAsia"/>
+          <w:sz w:val="21"/>
+        </w:rPr>
+        <w:t>归并过程</w:t>
+      </w:r>
+    </w:p>
+    <w:p>
+      <w:pPr>
+        <w:ind w:firstLine="480"/>
+        <w:rPr>
+          <w:rFonts w:hint="eastAsia"/>
+        </w:rPr>
+      </w:pPr>
+      <w:r>
+        <w:rPr>
+          <w:rFonts w:hint="eastAsia"/>
+        </w:rPr>
+        <w:t>图中的</w:t>
+      </w:r>
+      <w:r>
+        <w:rPr>
+          <w:rFonts w:hint="eastAsia"/>
+        </w:rPr>
+        <w:t>record</w:t>
+      </w:r>
+      <w:r>
+        <w:t>0</w:t>
+      </w:r>
+      <w:r>
+        <w:rPr>
+          <w:rFonts w:hint="eastAsia"/>
+        </w:rPr>
+        <w:t>_origin</w:t>
+      </w:r>
+      <w:r>
+        <w:rPr>
+          <w:rFonts w:hint="eastAsia"/>
+        </w:rPr>
+        <w:t>是原始记录，</w:t>
+      </w:r>
+      <w:r>
+        <w:rPr>
+          <w:rFonts w:hint="eastAsia"/>
+        </w:rPr>
+        <w:t>record</w:t>
+      </w:r>
+      <w:r>
+        <w:t>0</w:t>
+      </w:r>
+      <w:r>
+        <w:rPr>
+          <w:rFonts w:hint="eastAsia"/>
+        </w:rPr>
+        <w:t>_dup0</w:t>
+      </w:r>
+      <w:r>
+        <w:rPr>
+          <w:rFonts w:hint="eastAsia"/>
+        </w:rPr>
+        <w:t>、</w:t>
+      </w:r>
+      <w:r>
+        <w:rPr>
+          <w:rFonts w:hint="eastAsia"/>
+        </w:rPr>
+        <w:t>record</w:t>
+      </w:r>
+      <w:r>
+        <w:t>0</w:t>
+      </w:r>
+      <w:r>
+        <w:rPr>
+          <w:rFonts w:hint="eastAsia"/>
+        </w:rPr>
+        <w:t>_dup1</w:t>
+      </w:r>
+      <w:r>
+        <w:rPr>
+          <w:rFonts w:hint="eastAsia"/>
+        </w:rPr>
+        <w:t>、</w:t>
+      </w:r>
+      <w:r>
+        <w:rPr>
+          <w:rFonts w:hint="eastAsia"/>
+        </w:rPr>
+        <w:t>record</w:t>
+      </w:r>
+      <w:r>
+        <w:t>0</w:t>
+      </w:r>
+      <w:r>
+        <w:rPr>
+          <w:rFonts w:hint="eastAsia"/>
+        </w:rPr>
+        <w:t>_dup2</w:t>
+      </w:r>
+      <w:r>
+        <w:rPr>
+          <w:rFonts w:hint="eastAsia"/>
+        </w:rPr>
+        <w:t>是其相似重复记录，而</w:t>
+      </w:r>
+      <w:r>
+        <w:rPr>
+          <w:rFonts w:hint="eastAsia"/>
+        </w:rPr>
+        <w:t>record</w:t>
+      </w:r>
+      <w:r>
+        <w:t>1</w:t>
+      </w:r>
+      <w:r>
+        <w:rPr>
+          <w:rFonts w:hint="eastAsia"/>
+        </w:rPr>
+        <w:t>_origin</w:t>
+      </w:r>
+      <w:r>
+        <w:rPr>
+          <w:rFonts w:hint="eastAsia"/>
+        </w:rPr>
+        <w:t>和</w:t>
+      </w:r>
+      <w:r>
+        <w:rPr>
+          <w:rFonts w:hint="eastAsia"/>
+        </w:rPr>
+        <w:t>record</w:t>
+      </w:r>
+      <w:r>
+        <w:t>2</w:t>
+      </w:r>
+      <w:r>
+        <w:rPr>
+          <w:rFonts w:hint="eastAsia"/>
+        </w:rPr>
+        <w:t>_origin</w:t>
+      </w:r>
+      <w:r>
+        <w:rPr>
+          <w:rFonts w:hint="eastAsia"/>
+        </w:rPr>
+        <w:t>是另外的两个不重复记录。若</w:t>
+      </w:r>
+      <w:r>
+        <w:rPr>
+          <w:rFonts w:hint="eastAsia"/>
+        </w:rPr>
+        <w:t>滑动窗口</w:t>
+      </w:r>
+      <w:r>
+        <w:rPr>
+          <w:rFonts w:hint="eastAsia"/>
+        </w:rPr>
+        <w:t>w</w:t>
+      </w:r>
+      <w:r>
+        <w:rPr>
+          <w:rFonts w:hint="eastAsia"/>
+        </w:rPr>
+        <w:t>的大小为</w:t>
+      </w:r>
+      <w:r>
+        <w:rPr>
+          <w:rFonts w:hint="eastAsia"/>
+        </w:rPr>
+        <w:t>2</w:t>
+      </w:r>
+      <w:r>
+        <w:rPr>
+          <w:rFonts w:hint="eastAsia"/>
+        </w:rPr>
+        <w:t>（这里为了举例说明而采用了一个比较极端的例子）</w:t>
+      </w:r>
+      <w:r>
+        <w:rPr>
+          <w:rFonts w:hint="eastAsia"/>
+        </w:rPr>
+        <w:t>，按照传统的滑动窗口归并方法，</w:t>
+      </w:r>
+      <w:r>
+        <w:rPr>
+          <w:rFonts w:hint="eastAsia"/>
+        </w:rPr>
+        <w:t>无法检测到</w:t>
+      </w:r>
+      <w:r>
+        <w:rPr>
+          <w:rFonts w:hint="eastAsia"/>
+        </w:rPr>
+        <w:t>(</w:t>
+      </w:r>
+      <w:r>
+        <w:t>4</w:t>
+      </w:r>
+      <w:r>
+        <w:rPr>
+          <w:rFonts w:hint="eastAsia"/>
+        </w:rPr>
+        <w:t>)</w:t>
+      </w:r>
+      <w:r>
+        <w:rPr>
+          <w:rFonts w:hint="eastAsia"/>
+        </w:rPr>
+        <w:t>与</w:t>
+      </w:r>
+      <w:r>
+        <w:rPr>
+          <w:rFonts w:hint="eastAsia"/>
+        </w:rPr>
+        <w:t>(</w:t>
+      </w:r>
+      <w:r>
+        <w:t>1</w:t>
+      </w:r>
+      <w:r>
+        <w:rPr>
+          <w:rFonts w:hint="eastAsia"/>
+        </w:rPr>
+        <w:t>)</w:t>
+      </w:r>
+      <w:r>
+        <w:rPr>
+          <w:rFonts w:hint="eastAsia"/>
+        </w:rPr>
+        <w:t>、</w:t>
+      </w:r>
+      <w:r>
+        <w:rPr>
+          <w:rFonts w:hint="eastAsia"/>
+        </w:rPr>
+        <w:t>(</w:t>
+      </w:r>
+      <w:r>
+        <w:t>2</w:t>
+      </w:r>
+      <w:r>
+        <w:rPr>
+          <w:rFonts w:hint="eastAsia"/>
+        </w:rPr>
+        <w:t>)</w:t>
+      </w:r>
+      <w:r>
+        <w:rPr>
+          <w:rFonts w:hint="eastAsia"/>
+        </w:rPr>
+        <w:t>是重复记录；若滑动窗口的大小为</w:t>
+      </w:r>
+      <w:r>
+        <w:rPr>
+          <w:rFonts w:hint="eastAsia"/>
+        </w:rPr>
+        <w:t>w</w:t>
+      </w:r>
+      <w:r>
+        <w:t>2</w:t>
+      </w:r>
+      <w:r>
+        <w:rPr>
+          <w:rFonts w:hint="eastAsia"/>
+        </w:rPr>
+        <w:t>=</w:t>
+      </w:r>
+      <w:r>
+        <w:rPr>
+          <w:rFonts w:hint="eastAsia"/>
+        </w:rPr>
+        <w:t>5</w:t>
+      </w:r>
+      <w:r>
+        <w:rPr>
+          <w:rFonts w:hint="eastAsia"/>
+        </w:rPr>
+        <w:t>，虽然能够实现最好的检测效果，但是也最耗时间。可以看出</w:t>
+      </w:r>
+      <w:r>
+        <w:rPr>
+          <w:rFonts w:hint="eastAsia"/>
+        </w:rPr>
+        <w:t>(</w:t>
+      </w:r>
+      <w:r>
+        <w:t>1</w:t>
+      </w:r>
+      <w:r>
+        <w:rPr>
+          <w:rFonts w:hint="eastAsia"/>
+        </w:rPr>
+        <w:t>)</w:t>
+      </w:r>
+      <w:r>
+        <w:rPr>
+          <w:rFonts w:hint="eastAsia"/>
+        </w:rPr>
+        <w:t>、</w:t>
+      </w:r>
+      <w:r>
+        <w:rPr>
+          <w:rFonts w:hint="eastAsia"/>
+        </w:rPr>
+        <w:t>(</w:t>
+      </w:r>
+      <w:r>
+        <w:t>2</w:t>
+      </w:r>
+      <w:r>
+        <w:rPr>
+          <w:rFonts w:hint="eastAsia"/>
+        </w:rPr>
+        <w:t>)</w:t>
+      </w:r>
+      <w:r>
+        <w:rPr>
+          <w:rFonts w:hint="eastAsia"/>
+        </w:rPr>
+        <w:t>这段数据中重复率最高所以这时的滑动窗口应当较大，而当窗口移动到</w:t>
+      </w:r>
+      <w:r>
+        <w:rPr>
+          <w:rFonts w:hint="eastAsia"/>
+        </w:rPr>
+        <w:t>(</w:t>
+      </w:r>
+      <w:r>
+        <w:t>3</w:t>
+      </w:r>
+      <w:r>
+        <w:rPr>
+          <w:rFonts w:hint="eastAsia"/>
+        </w:rPr>
+        <w:t>)</w:t>
+      </w:r>
+      <w:r>
+        <w:rPr>
+          <w:rFonts w:hint="eastAsia"/>
+        </w:rPr>
+        <w:t>、</w:t>
+      </w:r>
+      <w:r>
+        <w:rPr>
+          <w:rFonts w:hint="eastAsia"/>
+        </w:rPr>
+        <w:t>(</w:t>
+      </w:r>
+      <w:r>
+        <w:t>4</w:t>
+      </w:r>
+      <w:r>
+        <w:rPr>
+          <w:rFonts w:hint="eastAsia"/>
+        </w:rPr>
+        <w:t>)</w:t>
+      </w:r>
+      <w:r>
+        <w:rPr>
+          <w:rFonts w:hint="eastAsia"/>
+        </w:rPr>
+        <w:t>、</w:t>
+      </w:r>
+      <w:r>
+        <w:rPr>
+          <w:rFonts w:hint="eastAsia"/>
+        </w:rPr>
+        <w:t>(</w:t>
+      </w:r>
+      <w:r>
+        <w:t>5</w:t>
+      </w:r>
+      <w:r>
+        <w:rPr>
+          <w:rFonts w:hint="eastAsia"/>
+        </w:rPr>
+        <w:t>)</w:t>
+      </w:r>
+      <w:r>
+        <w:rPr>
+          <w:rFonts w:hint="eastAsia"/>
+        </w:rPr>
+        <w:t>的时候，记录互相不重复，所以这里窗口应当较小，以节约时间。</w:t>
+      </w:r>
+      <w:r>
+        <w:rPr>
+          <w:rFonts w:hint="eastAsia"/>
+        </w:rPr>
+        <w:t>所以总的来看</w:t>
+      </w:r>
+      <w:r>
+        <w:rPr>
+          <w:rFonts w:hint="eastAsia"/>
+        </w:rPr>
+        <w:t>MPN</w:t>
+      </w:r>
+      <w:r>
+        <w:rPr>
+          <w:rFonts w:hint="eastAsia"/>
+        </w:rPr>
+        <w:t>采用的这种滑动窗口方式还有很大的优化空间</w:t>
+      </w:r>
+      <w:r>
+        <w:rPr>
+          <w:rFonts w:hint="eastAsia"/>
+        </w:rPr>
+        <w:t>，最佳的方案应当是根据数据内容动态变化的滑动窗口。</w:t>
       </w:r>
     </w:p>
     <w:p>
       <w:pPr>
         <w:pStyle w:val="30"/>
-        <w:rPr>
-          <w:rFonts w:hint="eastAsia"/>
-        </w:rPr>
-      </w:pPr>
-      <w:r>
+      </w:pPr>
+      <w:r>
+        <w:t>3.</w:t>
+      </w:r>
+      <w:r>
+        <w:t>2</w:t>
+      </w:r>
+      <w:r>
+        <w:rPr>
+          <w:rFonts w:hint="eastAsia"/>
+        </w:rPr>
+        <w:t>.</w:t>
+      </w:r>
+      <w:r>
+        <w:t>2</w:t>
+      </w:r>
+      <w:r>
+        <w:t xml:space="preserve"> </w:t>
+      </w:r>
+      <w:r>
+        <w:t xml:space="preserve"> </w:t>
+      </w:r>
+      <w:r>
+        <w:rPr>
+          <w:rFonts w:hint="eastAsia"/>
+        </w:rPr>
+        <w:t>改进的</w:t>
+      </w:r>
+      <w:r>
+        <w:rPr>
+          <w:rFonts w:hint="eastAsia"/>
+        </w:rPr>
+        <w:t>自适应</w:t>
+      </w:r>
+      <w:r>
+        <w:t>滑动窗口</w:t>
+      </w:r>
+      <w:r>
+        <w:rPr>
+          <w:rFonts w:hint="eastAsia"/>
+        </w:rPr>
+        <w:t>归并</w:t>
+      </w:r>
+      <w:r>
+        <w:t>方法</w:t>
+      </w:r>
+    </w:p>
+    <w:p>
+      <w:pPr>
+        <w:ind w:firstLine="480"/>
+      </w:pPr>
+      <w:r>
+        <w:rPr>
+          <w:rFonts w:hint="eastAsia"/>
+        </w:rPr>
+        <w:t>滑动窗口</w:t>
+      </w:r>
+      <w:r>
+        <w:rPr>
+          <w:rFonts w:hint="eastAsia"/>
+        </w:rPr>
+        <w:t>的大小可以根据当前滑动窗口的数据重复情况而做出动态地调整，当</w:t>
+      </w:r>
+      <w:r>
+        <w:rPr>
+          <w:rFonts w:hint="eastAsia"/>
+        </w:rPr>
+        <w:t>窗口</w:t>
+      </w:r>
+      <w:r>
+        <w:rPr>
+          <w:rFonts w:hint="eastAsia"/>
+        </w:rPr>
+        <w:t>w</w:t>
+      </w:r>
+      <w:r>
+        <w:rPr>
+          <w:rFonts w:hint="eastAsia"/>
+        </w:rPr>
+        <w:t>内的数据重复度比较高时，证明当前窗口整处于重复记录比较集中的位置附近，而且重复记录的数量可能更多，所以为了实现更精准的检测，窗口应当增大尺寸以包含位置比较远的相似重复；反之，若滑动窗口内的数据集重复度比较低，即相似重复数据较少时，说明当前位置附近的数据之间可能互相不重复，所以如果窗口较大的话就会造成这些互不重复的数据需要数次与新进入的数据进行判重检测之后才能退出滑动窗口，所以这时应当减小滑动窗口的大小。</w:t>
+      </w:r>
+    </w:p>
+    <w:p>
+      <w:pPr>
+        <w:ind w:firstLine="480"/>
+      </w:pPr>
+      <w:r>
+        <w:rPr>
+          <w:rFonts w:hint="eastAsia"/>
+        </w:rPr>
+        <w:t>现有的自适应窗口算法</w:t>
+      </w:r>
+      <w:r>
+        <w:rPr>
+          <w:rFonts w:hint="eastAsia"/>
+          <w:vertAlign w:val="superscript"/>
+        </w:rPr>
+        <w:t>[</w:t>
+      </w:r>
+      <w:r>
+        <w:rPr>
+          <w:vertAlign w:val="superscript"/>
+        </w:rPr>
+        <w:t>51</w:t>
+      </w:r>
+      <w:r>
+        <w:rPr>
+          <w:rFonts w:hint="eastAsia"/>
+          <w:vertAlign w:val="superscript"/>
+        </w:rPr>
+        <w:t>]</w:t>
+      </w:r>
+      <w:r>
+        <w:rPr>
+          <w:rFonts w:hint="eastAsia"/>
+        </w:rPr>
+        <w:t>大多是统计出当前滑动窗口内的所有的重复记录数，依</w:t>
+      </w:r>
+      <w:r>
+        <w:rPr>
+          <w:rFonts w:hint="eastAsia"/>
+        </w:rPr>
         <w:lastRenderedPageBreak/>
+        <w:t>据重复数据的个数占滑动窗口的大小</w:t>
+      </w:r>
+      <w:r>
+        <w:rPr>
+          <w:rFonts w:hint="eastAsia"/>
+        </w:rPr>
+        <w:t>来决定当前窗口的尺寸变化，此类方式存在很大的弊端：</w:t>
+      </w:r>
+      <w:r>
+        <w:rPr>
+          <w:rFonts w:hint="eastAsia"/>
+        </w:rPr>
+        <w:t>原本</w:t>
+      </w:r>
+      <w:r>
+        <w:rPr>
+          <w:rFonts w:hint="eastAsia"/>
+        </w:rPr>
+        <w:t>MPN</w:t>
+      </w:r>
+      <w:r>
+        <w:rPr>
+          <w:rFonts w:hint="eastAsia"/>
+        </w:rPr>
+        <w:t>的归并过程的时间复杂度只有</w:t>
+      </w:r>
+      <w:r>
+        <w:rPr>
+          <w:rFonts w:hint="eastAsia"/>
+        </w:rPr>
+        <w:t>O(</w:t>
+      </w:r>
+      <w:r>
+        <w:t>wN</w:t>
+      </w:r>
+      <w:r>
+        <w:rPr>
+          <w:rFonts w:hint="eastAsia"/>
+        </w:rPr>
+        <w:t>)</w:t>
+      </w:r>
+      <w:r>
+        <w:rPr>
+          <w:rFonts w:hint="eastAsia"/>
+        </w:rPr>
+        <w:t>，其中</w:t>
+      </w:r>
+      <w:r>
+        <w:rPr>
+          <w:rFonts w:hint="eastAsia"/>
+        </w:rPr>
+        <w:t>w</w:t>
+      </w:r>
+      <w:r>
+        <w:rPr>
+          <w:rFonts w:hint="eastAsia"/>
+        </w:rPr>
+        <w:t>是滑动窗口的大小，</w:t>
+      </w:r>
+      <w:r>
+        <w:rPr>
+          <w:rFonts w:hint="eastAsia"/>
+        </w:rPr>
+        <w:t>N</w:t>
+      </w:r>
+      <w:r>
+        <w:rPr>
+          <w:rFonts w:hint="eastAsia"/>
+        </w:rPr>
+        <w:t>是待检测的相似重复记录集合中记录的条数，但是这种方法每次要对窗口内的记录进行一对一的重复检测，使得时间复杂度升高到</w:t>
+      </w:r>
+      <w:r>
+        <w:rPr>
+          <w:rFonts w:hint="eastAsia"/>
+        </w:rPr>
+        <w:t>O(</w:t>
+      </w:r>
+      <w:r>
+        <w:t>N</w:t>
+      </w:r>
+      <w:r>
+        <w:rPr>
+          <w:vertAlign w:val="superscript"/>
+        </w:rPr>
+        <w:t>2</w:t>
+      </w:r>
+      <w:r>
+        <w:rPr>
+          <w:rFonts w:hint="eastAsia"/>
+        </w:rPr>
+        <w:t>)</w:t>
+      </w:r>
+      <w:r>
+        <w:rPr>
+          <w:rFonts w:hint="eastAsia"/>
+        </w:rPr>
+        <w:t>。</w:t>
+      </w:r>
+    </w:p>
+    <w:p>
+      <w:pPr>
+        <w:ind w:firstLine="480"/>
+      </w:pPr>
+      <w:r>
+        <w:rPr>
+          <w:rFonts w:hint="eastAsia"/>
+        </w:rPr>
+        <w:t>考虑到</w:t>
+      </w:r>
+      <w:r>
+        <w:rPr>
+          <w:rFonts w:hint="eastAsia"/>
+        </w:rPr>
+        <w:t>MPN</w:t>
+      </w:r>
+      <w:r>
+        <w:rPr>
+          <w:rFonts w:hint="eastAsia"/>
+        </w:rPr>
+        <w:t>原本在滑动窗口内的比较是将新进入的一条记录与窗口内仍保留的</w:t>
+      </w:r>
+      <w:r>
+        <w:rPr>
+          <w:rFonts w:hint="eastAsia"/>
+        </w:rPr>
+        <w:t>w-</w:t>
+      </w:r>
+      <w:r>
+        <w:t>1</w:t>
+      </w:r>
+      <w:r>
+        <w:rPr>
+          <w:rFonts w:hint="eastAsia"/>
+        </w:rPr>
+        <w:t>条记录进行比较</w:t>
+      </w:r>
+      <w:r>
+        <w:rPr>
+          <w:rFonts w:hint="eastAsia"/>
+        </w:rPr>
+        <w:t>，当重复度较高的时候，下一次比较应当保证的是新进入的记录应该能够尽可能的照顾到即将要离开的记录，才能保证检测效果。</w:t>
+      </w:r>
+      <w:r>
+        <w:rPr>
+          <w:rFonts w:hint="eastAsia"/>
+        </w:rPr>
+        <w:t>换个角度说，在当前滑动窗口内，即将离开滑动窗口的记录若和新进入的元素是相似重复记录，这时应当扩大窗口尺寸。设</w:t>
+      </w:r>
+      <w:r>
+        <w:rPr>
+          <w:rFonts w:hint="eastAsia"/>
+        </w:rPr>
+        <w:t>w</w:t>
+      </w:r>
+      <w:r>
+        <w:rPr>
+          <w:rFonts w:hint="eastAsia"/>
+        </w:rPr>
+        <w:t>窗口内的重复记录在窗口内的位置依次为</w:t>
+      </w:r>
+      <w:r>
+        <w:rPr>
+          <w:rFonts w:hint="eastAsia"/>
+        </w:rPr>
+        <w:t>0</w:t>
+      </w:r>
+      <w:r>
+        <w:rPr>
+          <w:rFonts w:hint="eastAsia"/>
+        </w:rPr>
+        <w:t>、</w:t>
+      </w:r>
+      <w:r>
+        <w:rPr>
+          <w:rFonts w:hint="eastAsia"/>
+        </w:rPr>
+        <w:t>1</w:t>
+      </w:r>
+      <w:r>
+        <w:rPr>
+          <w:rFonts w:hint="eastAsia"/>
+        </w:rPr>
+        <w:t>、</w:t>
+      </w:r>
+      <w:r>
+        <w:rPr>
+          <w:rFonts w:hint="eastAsia"/>
+        </w:rPr>
+        <w:t>2...w-1</w:t>
+      </w:r>
+      <w:r>
+        <w:rPr>
+          <w:rFonts w:hint="eastAsia"/>
+        </w:rPr>
+        <w:t>，其中</w:t>
+      </w:r>
+      <w:r>
+        <w:rPr>
+          <w:rFonts w:hint="eastAsia"/>
+        </w:rPr>
+        <w:t>w-1</w:t>
+      </w:r>
+      <w:r>
+        <w:rPr>
+          <w:rFonts w:hint="eastAsia"/>
+        </w:rPr>
+        <w:t>是刚滑入的数据，</w:t>
+      </w:r>
+      <w:r>
+        <w:rPr>
+          <w:rFonts w:hint="eastAsia"/>
+        </w:rPr>
+        <w:t>0</w:t>
+      </w:r>
+      <w:r>
+        <w:rPr>
+          <w:rFonts w:hint="eastAsia"/>
+        </w:rPr>
+        <w:t>号位置的记录是即将被滑出的记录，</w:t>
+      </w:r>
+      <w:r>
+        <w:rPr>
+          <w:rFonts w:hint="eastAsia"/>
+        </w:rPr>
+        <w:t>则越是靠近</w:t>
+      </w:r>
+      <w:r>
+        <w:rPr>
+          <w:rFonts w:hint="eastAsia"/>
+        </w:rPr>
+        <w:t>0</w:t>
+      </w:r>
+      <w:r>
+        <w:rPr>
+          <w:rFonts w:hint="eastAsia"/>
+        </w:rPr>
+        <w:t>号位置的数据对于滑动窗口的尺寸影响越大。根据以上条件本文提出公式如下：</w:t>
+      </w:r>
+    </w:p>
+    <w:p>
+      <w:pPr>
+        <w:wordWrap w:val="0"/>
+        <w:ind w:firstLine="480"/>
+        <w:jc w:val="right"/>
+        <w:rPr>
+          <w:sz w:val="21"/>
+        </w:rPr>
+      </w:pPr>
+      <w:r>
+        <w:rPr>
+          <w:position w:val="-60"/>
+        </w:rPr>
+        <w:object w:dxaOrig="4819" w:dyaOrig="1320">
+          <v:shape id="_x0000_i1084" type="#_x0000_t75" style="width:290.7pt;height:79.45pt" o:ole="">
+            <v:imagedata r:id="rId78" o:title=""/>
+          </v:shape>
+          <o:OLEObject Type="Embed" ProgID="Equation.DSMT4" ShapeID="_x0000_i1084" DrawAspect="Content" ObjectID="_1582230727" r:id="rId79"/>
+        </w:object>
+      </w:r>
+      <w:r>
+        <w:t xml:space="preserve">         </w:t>
+      </w:r>
+      <w:r>
+        <w:rPr>
+          <w:rFonts w:hint="eastAsia"/>
+          <w:sz w:val="21"/>
+        </w:rPr>
+        <w:t>公式</w:t>
+      </w:r>
+      <w:r>
+        <w:rPr>
+          <w:rFonts w:hint="eastAsia"/>
+          <w:sz w:val="21"/>
+        </w:rPr>
+        <w:t>3-</w:t>
+      </w:r>
+      <w:r>
+        <w:rPr>
+          <w:sz w:val="21"/>
+        </w:rPr>
+        <w:t>2</w:t>
+      </w:r>
+    </w:p>
+    <w:p>
+      <w:pPr>
+        <w:ind w:firstLine="480"/>
+        <w:rPr>
+          <w:rFonts w:hint="eastAsia"/>
+        </w:rPr>
+      </w:pPr>
+      <w:r>
+        <w:rPr>
+          <w:rFonts w:hint="eastAsia"/>
+        </w:rPr>
+        <w:t>其中，</w:t>
+      </w:r>
+      <w:r>
+        <w:rPr>
+          <w:rFonts w:hint="eastAsia"/>
+        </w:rPr>
+        <w:t>滑动窗口的最大值为</w:t>
+      </w:r>
+      <w:r>
+        <w:rPr>
+          <w:position w:val="-12"/>
+        </w:rPr>
+        <w:object w:dxaOrig="499" w:dyaOrig="360">
+          <v:shape id="_x0000_i1079" type="#_x0000_t75" style="width:25.15pt;height:18.35pt" o:ole="">
+            <v:imagedata r:id="rId80" o:title=""/>
+          </v:shape>
+          <o:OLEObject Type="Embed" ProgID="Equation.DSMT4" ShapeID="_x0000_i1079" DrawAspect="Content" ObjectID="_1582230728" r:id="rId81"/>
+        </w:object>
+      </w:r>
+      <w:r>
+        <w:rPr>
+          <w:rFonts w:hint="eastAsia"/>
+        </w:rPr>
+        <w:t>，最小值为</w:t>
+      </w:r>
+      <w:r>
+        <w:rPr>
+          <w:position w:val="-12"/>
+        </w:rPr>
+        <w:object w:dxaOrig="460" w:dyaOrig="360">
+          <v:shape id="_x0000_i1080" type="#_x0000_t75" style="width:23.1pt;height:18.35pt" o:ole="">
+            <v:imagedata r:id="rId82" o:title=""/>
+          </v:shape>
+          <o:OLEObject Type="Embed" ProgID="Equation.DSMT4" ShapeID="_x0000_i1080" DrawAspect="Content" ObjectID="_1582230729" r:id="rId83"/>
+        </w:object>
+      </w:r>
+      <w:r>
+        <w:rPr>
+          <w:rFonts w:hint="eastAsia"/>
+        </w:rPr>
+        <w:t>，即将滑出的记录在数据集中的索引位置为</w:t>
+      </w:r>
+      <w:r>
+        <w:rPr>
+          <w:position w:val="-6"/>
+        </w:rPr>
+        <w:object w:dxaOrig="600" w:dyaOrig="279">
+          <v:shape id="_x0000_i1081" type="#_x0000_t75" style="width:29.9pt;height:14.25pt" o:ole="">
+            <v:imagedata r:id="rId84" o:title=""/>
+          </v:shape>
+          <o:OLEObject Type="Embed" ProgID="Equation.DSMT4" ShapeID="_x0000_i1081" DrawAspect="Content" ObjectID="_1582230730" r:id="rId85"/>
+        </w:object>
+      </w:r>
+      <w:r>
+        <w:rPr>
+          <w:rFonts w:hint="eastAsia"/>
+        </w:rPr>
+        <w:t>，当前滑动窗口的大小为</w:t>
+      </w:r>
+      <w:r>
+        <w:rPr>
+          <w:position w:val="-6"/>
+        </w:rPr>
+        <w:object w:dxaOrig="240" w:dyaOrig="220">
+          <v:shape id="_x0000_i1082" type="#_x0000_t75" style="width:12.25pt;height:10.85pt" o:ole="">
+            <v:imagedata r:id="rId86" o:title=""/>
+          </v:shape>
+          <o:OLEObject Type="Embed" ProgID="Equation.DSMT4" ShapeID="_x0000_i1082" DrawAspect="Content" ObjectID="_1582230731" r:id="rId87"/>
+        </w:object>
+      </w:r>
+      <w:r>
+        <w:rPr>
+          <w:rFonts w:hint="eastAsia"/>
+        </w:rPr>
+        <w:t>，</w:t>
+      </w:r>
+      <w:r>
+        <w:rPr>
+          <w:position w:val="-12"/>
+        </w:rPr>
+        <w:object w:dxaOrig="260" w:dyaOrig="360">
+          <v:shape id="_x0000_i1083" type="#_x0000_t75" style="width:12.9pt;height:18.35pt" o:ole="">
+            <v:imagedata r:id="rId88" o:title=""/>
+          </v:shape>
+          <o:OLEObject Type="Embed" ProgID="Equation.DSMT4" ShapeID="_x0000_i1083" DrawAspect="Content" ObjectID="_1582230732" r:id="rId89"/>
+        </w:object>
+      </w:r>
+      <w:r>
+        <w:rPr>
+          <w:rFonts w:hint="eastAsia"/>
+        </w:rPr>
+        <w:t>代表</w:t>
+      </w:r>
+      <w:r>
+        <w:rPr>
+          <w:rFonts w:hint="eastAsia"/>
+        </w:rPr>
+        <w:t>数据集中索引为</w:t>
+      </w:r>
+      <w:r>
+        <w:rPr>
+          <w:position w:val="-6"/>
+        </w:rPr>
+        <w:object w:dxaOrig="139" w:dyaOrig="260">
+          <v:shape id="_x0000_i1086" type="#_x0000_t75" style="width:6.8pt;height:12.9pt" o:ole="">
+            <v:imagedata r:id="rId90" o:title=""/>
+          </v:shape>
+          <o:OLEObject Type="Embed" ProgID="Equation.DSMT4" ShapeID="_x0000_i1086" DrawAspect="Content" ObjectID="_1582230733" r:id="rId91"/>
+        </w:object>
+      </w:r>
+      <w:r>
+        <w:rPr>
+          <w:rFonts w:hint="eastAsia"/>
+        </w:rPr>
+        <w:t>的记录是否与</w:t>
+      </w:r>
+      <w:r>
+        <w:rPr>
+          <w:position w:val="-6"/>
+        </w:rPr>
+        <w:object w:dxaOrig="600" w:dyaOrig="279">
+          <v:shape id="_x0000_i1087" type="#_x0000_t75" style="width:29.9pt;height:14.25pt" o:ole="">
+            <v:imagedata r:id="rId84" o:title=""/>
+          </v:shape>
+          <o:OLEObject Type="Embed" ProgID="Equation.DSMT4" ShapeID="_x0000_i1087" DrawAspect="Content" ObjectID="_1582230734" r:id="rId92"/>
+        </w:object>
+      </w:r>
+      <w:r>
+        <w:rPr>
+          <w:rFonts w:hint="eastAsia"/>
+        </w:rPr>
+        <w:t>位置的记录互为重复，若是则</w:t>
+      </w:r>
+      <w:r>
+        <w:rPr>
+          <w:position w:val="-12"/>
+        </w:rPr>
+        <w:object w:dxaOrig="260" w:dyaOrig="360">
+          <v:shape id="_x0000_i1088" type="#_x0000_t75" style="width:12.9pt;height:18.35pt" o:ole="">
+            <v:imagedata r:id="rId88" o:title=""/>
+          </v:shape>
+          <o:OLEObject Type="Embed" ProgID="Equation.DSMT4" ShapeID="_x0000_i1088" DrawAspect="Content" ObjectID="_1582230735" r:id="rId93"/>
+        </w:object>
+      </w:r>
+      <w:r>
+        <w:rPr>
+          <w:rFonts w:hint="eastAsia"/>
+        </w:rPr>
+        <w:t>=</w:t>
+      </w:r>
+      <w:r>
+        <w:t>1</w:t>
+      </w:r>
+      <w:r>
+        <w:rPr>
+          <w:rFonts w:hint="eastAsia"/>
+        </w:rPr>
+        <w:t>，否则</w:t>
+      </w:r>
+      <w:r>
+        <w:rPr>
+          <w:position w:val="-12"/>
+        </w:rPr>
+        <w:object w:dxaOrig="260" w:dyaOrig="360">
+          <v:shape id="_x0000_i1089" type="#_x0000_t75" style="width:12.9pt;height:18.35pt" o:ole="">
+            <v:imagedata r:id="rId88" o:title=""/>
+          </v:shape>
+          <o:OLEObject Type="Embed" ProgID="Equation.DSMT4" ShapeID="_x0000_i1089" DrawAspect="Content" ObjectID="_1582230736" r:id="rId94"/>
+        </w:object>
+      </w:r>
+      <w:r>
+        <w:rPr>
+          <w:rFonts w:hint="eastAsia"/>
+        </w:rPr>
+        <w:t>=</w:t>
+      </w:r>
+      <w:r>
+        <w:t>0</w:t>
+      </w:r>
+      <w:r>
+        <w:rPr>
+          <w:rFonts w:hint="eastAsia"/>
+        </w:rPr>
+        <w:t>。可以看出，若</w:t>
+      </w:r>
+      <w:r>
+        <w:rPr>
+          <w:position w:val="-6"/>
+        </w:rPr>
+        <w:object w:dxaOrig="240" w:dyaOrig="220">
+          <v:shape id="_x0000_i1090" type="#_x0000_t75" style="width:12.25pt;height:10.85pt" o:ole="">
+            <v:imagedata r:id="rId86" o:title=""/>
+          </v:shape>
+          <o:OLEObject Type="Embed" ProgID="Equation.DSMT4" ShapeID="_x0000_i1090" DrawAspect="Content" ObjectID="_1582230737" r:id="rId95"/>
+        </w:object>
+      </w:r>
+      <w:r>
+        <w:rPr>
+          <w:rFonts w:hint="eastAsia"/>
+        </w:rPr>
+        <w:t>内的记录都是重复记录，则下一个窗口的大小去最大值</w:t>
+      </w:r>
+      <w:r>
+        <w:rPr>
+          <w:position w:val="-12"/>
+        </w:rPr>
+        <w:object w:dxaOrig="480" w:dyaOrig="360">
+          <v:shape id="_x0000_i1091" type="#_x0000_t75" style="width:23.75pt;height:18.35pt" o:ole="">
+            <v:imagedata r:id="rId96" o:title=""/>
+          </v:shape>
+          <o:OLEObject Type="Embed" ProgID="Equation.DSMT4" ShapeID="_x0000_i1091" DrawAspect="Content" ObjectID="_1582230738" r:id="rId97"/>
+        </w:object>
+      </w:r>
+      <w:r>
+        <w:rPr>
+          <w:rFonts w:hint="eastAsia"/>
+        </w:rPr>
+        <w:t>，相反若互不相似，则取最小值</w:t>
+      </w:r>
+      <w:r>
+        <w:rPr>
+          <w:position w:val="-12"/>
+        </w:rPr>
+        <w:object w:dxaOrig="460" w:dyaOrig="360">
+          <v:shape id="_x0000_i1092" type="#_x0000_t75" style="width:23.1pt;height:18.35pt" o:ole="">
+            <v:imagedata r:id="rId98" o:title=""/>
+          </v:shape>
+          <o:OLEObject Type="Embed" ProgID="Equation.DSMT4" ShapeID="_x0000_i1092" DrawAspect="Content" ObjectID="_1582230739" r:id="rId99"/>
+        </w:object>
+      </w:r>
+      <w:r>
+        <w:rPr>
+          <w:rFonts w:hint="eastAsia"/>
+        </w:rPr>
+        <w:t>；并且距离</w:t>
+      </w:r>
+      <w:r>
+        <w:rPr>
+          <w:position w:val="-6"/>
+        </w:rPr>
+        <w:object w:dxaOrig="600" w:dyaOrig="279">
+          <v:shape id="_x0000_i1093" type="#_x0000_t75" style="width:29.9pt;height:14.25pt" o:ole="">
+            <v:imagedata r:id="rId84" o:title=""/>
+          </v:shape>
+          <o:OLEObject Type="Embed" ProgID="Equation.DSMT4" ShapeID="_x0000_i1093" DrawAspect="Content" ObjectID="_1582230740" r:id="rId100"/>
+        </w:object>
+      </w:r>
+      <w:r>
+        <w:rPr>
+          <w:rFonts w:hint="eastAsia"/>
+        </w:rPr>
+        <w:t>越远位置的记录对下一个滑动窗口大小的影响越大（当其与</w:t>
+      </w:r>
+      <w:r>
+        <w:rPr>
+          <w:position w:val="-6"/>
+        </w:rPr>
+        <w:object w:dxaOrig="600" w:dyaOrig="279">
+          <v:shape id="_x0000_i1094" type="#_x0000_t75" style="width:29.9pt;height:14.25pt" o:ole="">
+            <v:imagedata r:id="rId84" o:title=""/>
+          </v:shape>
+          <o:OLEObject Type="Embed" ProgID="Equation.DSMT4" ShapeID="_x0000_i1094" DrawAspect="Content" ObjectID="_1582230741" r:id="rId101"/>
+        </w:object>
+      </w:r>
+      <w:r>
+        <w:rPr>
+          <w:rFonts w:hint="eastAsia"/>
+        </w:rPr>
+        <w:t>位置的记录互为重复记录时）。</w:t>
+      </w:r>
+    </w:p>
+    <w:p>
+      <w:pPr>
+        <w:ind w:firstLine="480"/>
+      </w:pPr>
+      <w:r>
+        <w:rPr>
+          <w:rFonts w:hint="eastAsia"/>
+        </w:rPr>
+        <w:t>如下图所示：</w:t>
+      </w:r>
+    </w:p>
+    <w:p>
+      <w:pPr>
+        <w:ind w:firstLine="480"/>
+        <w:jc w:val="center"/>
+        <w:rPr>
+          <w:sz w:val="21"/>
+        </w:rPr>
+      </w:pPr>
+      <w:r>
+        <w:object w:dxaOrig="13111" w:dyaOrig="7261">
+          <v:shape id="_x0000_i1096" type="#_x0000_t75" style="width:426.55pt;height:236.4pt" o:ole="">
+            <v:imagedata r:id="rId102" o:title=""/>
+          </v:shape>
+          <o:OLEObject Type="Embed" ProgID="Visio.Drawing.15" ShapeID="_x0000_i1096" DrawAspect="Content" ObjectID="_1582230742" r:id="rId103"/>
+        </w:object>
+      </w:r>
+      <w:r>
+        <w:rPr>
+          <w:rFonts w:hint="eastAsia"/>
+          <w:sz w:val="21"/>
+        </w:rPr>
+        <w:t>图</w:t>
+      </w:r>
+      <w:r>
+        <w:rPr>
+          <w:rFonts w:hint="eastAsia"/>
+          <w:sz w:val="21"/>
+        </w:rPr>
         <w:t>3.</w:t>
       </w:r>
       <w:r>
-        <w:t>2</w:t>
+        <w:rPr>
+          <w:sz w:val="21"/>
+        </w:rPr>
+        <w:t xml:space="preserve">3 </w:t>
+      </w:r>
+      <w:r>
+        <w:rPr>
+          <w:rFonts w:hint="eastAsia"/>
+          <w:sz w:val="21"/>
+        </w:rPr>
+        <w:t>可伸缩的滑动窗口</w:t>
+      </w:r>
+    </w:p>
+    <w:p>
+      <w:pPr>
+        <w:ind w:firstLine="480"/>
+        <w:rPr>
+          <w:rFonts w:hint="eastAsia"/>
+        </w:rPr>
+      </w:pPr>
+      <w:r>
+        <w:rPr>
+          <w:rFonts w:hint="eastAsia"/>
+        </w:rPr>
+        <w:lastRenderedPageBreak/>
+        <w:t>其中相同颜色的记录互为相似重复记录，归并过程从左向右进行。最大窗口为</w:t>
+      </w:r>
+      <w:r>
+        <w:rPr>
+          <w:rFonts w:hint="eastAsia"/>
+        </w:rPr>
+        <w:t>5</w:t>
+      </w:r>
+      <w:r>
+        <w:rPr>
+          <w:rFonts w:hint="eastAsia"/>
+        </w:rPr>
+        <w:t>，最小窗口为</w:t>
+      </w:r>
+      <w:r>
+        <w:rPr>
+          <w:rFonts w:hint="eastAsia"/>
+        </w:rPr>
+        <w:t>3</w:t>
+      </w:r>
+      <w:r>
+        <w:rPr>
+          <w:rFonts w:hint="eastAsia"/>
+        </w:rPr>
+        <w:t>，</w:t>
+      </w:r>
+      <w:r>
+        <w:rPr>
+          <w:rFonts w:hint="eastAsia"/>
+        </w:rPr>
+        <w:t>第</w:t>
+      </w:r>
+      <w:r>
+        <w:rPr>
+          <w:rFonts w:ascii="宋体" w:hAnsi="宋体" w:hint="eastAsia"/>
+        </w:rPr>
+        <w:t>①步</w:t>
+      </w:r>
+      <w:r>
+        <w:rPr>
+          <w:rFonts w:ascii="宋体" w:hAnsi="宋体" w:hint="eastAsia"/>
+        </w:rPr>
+        <w:t>窗口大小为4，到了第</w:t>
+      </w:r>
+      <w:r>
+        <w:rPr>
+          <w:rFonts w:ascii="宋体" w:hAnsi="宋体" w:hint="eastAsia"/>
+        </w:rPr>
+        <w:t>②</w:t>
+      </w:r>
+      <w:r>
+        <w:rPr>
+          <w:rFonts w:ascii="宋体" w:hAnsi="宋体" w:hint="eastAsia"/>
+        </w:rPr>
+        <w:t>步，</w:t>
+      </w:r>
+      <w:r>
+        <w:rPr>
+          <w:rFonts w:ascii="宋体" w:hAnsi="宋体" w:hint="eastAsia"/>
+        </w:rPr>
+        <w:t>由公式计算得到窗口变为5，因为窗口内的记录和R</w:t>
+      </w:r>
+      <w:r>
+        <w:rPr>
+          <w:rFonts w:ascii="宋体" w:hAnsi="宋体"/>
+        </w:rPr>
+        <w:t>0</w:t>
+      </w:r>
+      <w:r>
+        <w:rPr>
+          <w:rFonts w:ascii="宋体" w:hAnsi="宋体" w:hint="eastAsia"/>
+        </w:rPr>
+        <w:t>_2全部重复，第</w:t>
+      </w:r>
+      <w:r>
+        <w:rPr>
+          <w:rFonts w:ascii="宋体" w:hAnsi="宋体" w:hint="eastAsia"/>
+        </w:rPr>
+        <w:t>③</w:t>
+      </w:r>
+      <w:r>
+        <w:rPr>
+          <w:rFonts w:ascii="宋体" w:hAnsi="宋体" w:hint="eastAsia"/>
+        </w:rPr>
+        <w:t>步窗口大小又变成最小3，因为窗口内的数据和R</w:t>
+      </w:r>
+      <w:r>
+        <w:rPr>
+          <w:rFonts w:ascii="宋体" w:hAnsi="宋体"/>
+        </w:rPr>
+        <w:t>1</w:t>
+      </w:r>
+      <w:r>
+        <w:rPr>
+          <w:rFonts w:ascii="宋体" w:hAnsi="宋体" w:hint="eastAsia"/>
+        </w:rPr>
+        <w:t>互不重复，</w:t>
+      </w:r>
+      <w:r>
+        <w:rPr>
+          <w:rFonts w:ascii="宋体" w:hAnsi="宋体" w:hint="eastAsia"/>
+        </w:rPr>
+        <w:t>④⑤⑥</w:t>
+      </w:r>
+      <w:r>
+        <w:rPr>
+          <w:rFonts w:ascii="宋体" w:hAnsi="宋体" w:hint="eastAsia"/>
+        </w:rPr>
+        <w:t>的变化同理。图上的例子很简明生动地表现了自适应滑动窗口的变化过程，展现了IMPN算法相对于传统MPN算法更加灵活高效的处理滑动窗口的方式。</w:t>
+      </w:r>
+      <w:bookmarkStart w:id="143" w:name="_GoBack"/>
+      <w:bookmarkEnd w:id="143"/>
+    </w:p>
+    <w:p>
+      <w:pPr>
+        <w:pStyle w:val="20"/>
+      </w:pPr>
+      <w:bookmarkStart w:id="144" w:name="_Toc507624080"/>
+      <w:r>
+        <w:t>3.</w:t>
+      </w:r>
+      <w:r>
+        <w:rPr>
+          <w:rFonts w:hint="eastAsia"/>
+        </w:rPr>
+        <w:t>3</w:t>
+      </w:r>
+      <w:r>
+        <w:rPr>
+          <w:rFonts w:hint="eastAsia"/>
+        </w:rPr>
+        <w:t xml:space="preserve"> </w:t>
+      </w:r>
+      <w:bookmarkEnd w:id="144"/>
+      <w:r>
+        <w:rPr>
+          <w:rFonts w:hint="eastAsia"/>
+        </w:rPr>
+        <w:t>对</w:t>
+      </w:r>
+      <w:r>
+        <w:rPr>
+          <w:rFonts w:hint="eastAsia"/>
+        </w:rPr>
+        <w:t>MPN</w:t>
+      </w:r>
+      <w:r>
+        <w:t>算法</w:t>
+      </w:r>
+      <w:r>
+        <w:rPr>
+          <w:rFonts w:hint="eastAsia"/>
+        </w:rPr>
+        <w:t>处理不完整排序</w:t>
+      </w:r>
+      <w:r>
+        <w:t>键值</w:t>
+      </w:r>
+      <w:r>
+        <w:t>的改进</w:t>
+      </w:r>
+    </w:p>
+    <w:p>
+      <w:pPr>
+        <w:pStyle w:val="30"/>
+      </w:pPr>
+      <w:bookmarkStart w:id="145" w:name="_Toc507624081"/>
+      <w:r>
+        <w:t>3.</w:t>
+      </w:r>
+      <w:r>
+        <w:rPr>
+          <w:rFonts w:hint="eastAsia"/>
+        </w:rPr>
+        <w:t>3</w:t>
       </w:r>
       <w:r>
         <w:rPr>
@@ -39373,7 +41024,7 @@
         <w:t>.</w:t>
       </w:r>
       <w:r>
-        <w:t>2</w:t>
+        <w:t>1</w:t>
       </w:r>
       <w:r>
         <w:t xml:space="preserve"> </w:t>
@@ -39381,23 +41032,27 @@
       <w:r>
         <w:t xml:space="preserve"> </w:t>
       </w:r>
-      <w:r>
-        <w:rPr>
-          <w:rFonts w:hint="eastAsia"/>
-        </w:rPr>
-        <w:t>改进的自适应</w:t>
-      </w:r>
-      <w:r>
-        <w:t>滑动窗口</w:t>
-      </w:r>
-      <w:r>
-        <w:rPr>
-          <w:rFonts w:hint="eastAsia"/>
-        </w:rPr>
-        <w:t>归并</w:t>
-      </w:r>
-      <w:r>
-        <w:t>方法</w:t>
+      <w:bookmarkEnd w:id="145"/>
+      <w:r>
+        <w:t>MPN</w:t>
+      </w:r>
+      <w:r>
+        <w:rPr>
+          <w:rFonts w:hint="eastAsia"/>
+        </w:rPr>
+        <w:t>的</w:t>
+      </w:r>
+      <w:r>
+        <w:t>排序方法</w:t>
+      </w:r>
+      <w:r>
+        <w:rPr>
+          <w:rFonts w:hint="eastAsia"/>
+        </w:rPr>
+        <w:t>存在</w:t>
+      </w:r>
+      <w:r>
+        <w:t>的问题</w:t>
       </w:r>
     </w:p>
     <w:p>
@@ -39408,152 +41063,10 @@
         <w:ind w:firstLine="480"/>
         <w:jc w:val="left"/>
         <w:rPr>
-          <w:rFonts w:eastAsiaTheme="minorEastAsia" w:hint="eastAsia"/>
-        </w:rPr>
-      </w:pPr>
-      <w:r>
-        <w:rPr>
           <w:rFonts w:eastAsiaTheme="minorEastAsia"/>
         </w:rPr>
-        <w:t>Logistic</w:t>
-      </w:r>
-      <w:r>
-        <w:rPr>
-          <w:rFonts w:eastAsiaTheme="minorEastAsia"/>
-        </w:rPr>
-        <w:t>模型将用户的消费行为进行一个分类，分为正样本和负样本（即二分类思想）。正样本可以是用户消费该物品，包括对物品的收藏、点击或者</w:t>
-      </w:r>
-      <w:r>
-        <w:rPr>
-          <w:rFonts w:eastAsiaTheme="minorEastAsia"/>
-        </w:rPr>
-        <w:t>购买，这些对于推测用户的兴趣起到正面的作</w:t>
-      </w:r>
-    </w:p>
-    <w:p>
-      <w:pPr>
-        <w:ind w:firstLine="480"/>
-        <w:rPr>
-          <w:rFonts w:hint="eastAsia"/>
-        </w:rPr>
-      </w:pPr>
-    </w:p>
-    <w:p>
-      <w:pPr>
-        <w:pStyle w:val="20"/>
-      </w:pPr>
-      <w:bookmarkStart w:id="143" w:name="_Toc507624080"/>
-      <w:r>
-        <w:t>3.</w:t>
-      </w:r>
-      <w:r>
-        <w:rPr>
-          <w:rFonts w:hint="eastAsia"/>
-        </w:rPr>
-        <w:t>3</w:t>
-      </w:r>
-      <w:r>
-        <w:rPr>
-          <w:rFonts w:hint="eastAsia"/>
-        </w:rPr>
-        <w:t xml:space="preserve"> </w:t>
-      </w:r>
-      <w:bookmarkEnd w:id="143"/>
-      <w:r>
-        <w:rPr>
-          <w:rFonts w:hint="eastAsia"/>
-        </w:rPr>
-        <w:t>对</w:t>
-      </w:r>
-      <w:r>
-        <w:rPr>
-          <w:rFonts w:hint="eastAsia"/>
-        </w:rPr>
-        <w:t>MPN</w:t>
-      </w:r>
-      <w:r>
-        <w:t>算法</w:t>
-      </w:r>
-      <w:r>
-        <w:rPr>
-          <w:rFonts w:hint="eastAsia"/>
-        </w:rPr>
-        <w:t>处理不完整排序</w:t>
-      </w:r>
-      <w:r>
-        <w:t>键值</w:t>
-      </w:r>
-      <w:r>
-        <w:t>的改进</w:t>
-      </w:r>
-    </w:p>
-    <w:p>
-      <w:pPr>
-        <w:pStyle w:val="30"/>
-        <w:rPr>
-          <w:rFonts w:hint="eastAsia"/>
-        </w:rPr>
-      </w:pPr>
-      <w:bookmarkStart w:id="144" w:name="_Toc507624081"/>
-      <w:r>
-        <w:t>3.</w:t>
-      </w:r>
-      <w:r>
-        <w:rPr>
-          <w:rFonts w:hint="eastAsia"/>
-        </w:rPr>
-        <w:t>3</w:t>
-      </w:r>
-      <w:r>
-        <w:rPr>
-          <w:rFonts w:hint="eastAsia"/>
-        </w:rPr>
-        <w:t>.</w:t>
-      </w:r>
-      <w:r>
-        <w:t>1</w:t>
-      </w:r>
-      <w:r>
-        <w:t xml:space="preserve"> </w:t>
-      </w:r>
-      <w:r>
-        <w:t xml:space="preserve"> </w:t>
-      </w:r>
-      <w:bookmarkEnd w:id="144"/>
-      <w:r>
-        <w:t>MPN</w:t>
-      </w:r>
-      <w:r>
-        <w:rPr>
-          <w:rFonts w:hint="eastAsia"/>
-        </w:rPr>
-        <w:t>的</w:t>
-      </w:r>
-      <w:r>
-        <w:t>排序方法</w:t>
-      </w:r>
-      <w:r>
-        <w:rPr>
-          <w:rFonts w:hint="eastAsia"/>
-        </w:rPr>
-        <w:t>存在</w:t>
-      </w:r>
-      <w:r>
-        <w:t>的问题</w:t>
-      </w:r>
-    </w:p>
-    <w:p>
-      <w:pPr>
-        <w:widowControl/>
-        <w:shd w:val="clear" w:color="auto" w:fill="FFFFFF"/>
-        <w:spacing w:line="400" w:lineRule="exact"/>
-        <w:ind w:firstLine="480"/>
-        <w:jc w:val="left"/>
-        <w:rPr>
-          <w:rFonts w:eastAsiaTheme="minorEastAsia"/>
-        </w:rPr>
-      </w:pPr>
-      <w:bookmarkStart w:id="145" w:name="_Toc507624082"/>
+      </w:pPr>
+      <w:bookmarkStart w:id="146" w:name="_Toc507624082"/>
       <w:r>
         <w:rPr>
           <w:rFonts w:eastAsiaTheme="minorEastAsia" w:hint="eastAsia"/>
@@ -39647,7 +41160,7 @@
         <w:ind w:firstLine="480"/>
         <w:jc w:val="center"/>
         <w:rPr>
-          <w:rFonts w:eastAsiaTheme="minorEastAsia" w:hint="eastAsia"/>
+          <w:rFonts w:eastAsiaTheme="minorEastAsia"/>
         </w:rPr>
       </w:pPr>
       <w:r>
@@ -40377,590 +41890,348 @@
     </w:tbl>
     <w:p>
       <w:pPr>
-        <w:widowControl/>
-        <w:shd w:val="clear" w:color="auto" w:fill="FFFFFF"/>
-        <w:spacing w:line="400" w:lineRule="exact"/>
-        <w:ind w:firstLine="420"/>
-        <w:jc w:val="left"/>
-        <w:rPr>
-          <w:rFonts w:eastAsiaTheme="minorEastAsia" w:hint="eastAsia"/>
-          <w:sz w:val="21"/>
-        </w:rPr>
-      </w:pPr>
-      <w:r>
-        <w:rPr>
-          <w:rFonts w:eastAsiaTheme="minorEastAsia" w:hint="eastAsia"/>
-          <w:sz w:val="21"/>
+        <w:ind w:firstLine="480"/>
+      </w:pPr>
+      <w:r>
+        <w:rPr>
+          <w:rFonts w:hint="eastAsia"/>
         </w:rPr>
         <w:t>记录</w:t>
       </w:r>
       <w:r>
-        <w:rPr>
-          <w:rFonts w:eastAsiaTheme="minorEastAsia"/>
-          <w:sz w:val="21"/>
-        </w:rPr>
         <w:t>R1</w:t>
       </w:r>
       <w:r>
         <w:rPr>
-          <w:rFonts w:eastAsiaTheme="minorEastAsia" w:hint="eastAsia"/>
-          <w:sz w:val="21"/>
+          <w:rFonts w:hint="eastAsia"/>
         </w:rPr>
         <w:t>的</w:t>
       </w:r>
       <w:r>
         <w:rPr>
-          <w:rFonts w:eastAsiaTheme="minorEastAsia" w:hint="eastAsia"/>
-          <w:sz w:val="21"/>
+          <w:rFonts w:hint="eastAsia"/>
         </w:rPr>
         <w:t>Last</w:t>
       </w:r>
       <w:r>
-        <w:rPr>
-          <w:rFonts w:eastAsiaTheme="minorEastAsia"/>
-          <w:sz w:val="21"/>
-        </w:rPr>
         <w:t xml:space="preserve"> Name</w:t>
       </w:r>
       <w:r>
-        <w:rPr>
-          <w:rFonts w:eastAsiaTheme="minorEastAsia"/>
-          <w:sz w:val="21"/>
-        </w:rPr>
         <w:t>字段原本</w:t>
       </w:r>
       <w:r>
         <w:rPr>
-          <w:rFonts w:eastAsiaTheme="minorEastAsia" w:hint="eastAsia"/>
-          <w:sz w:val="21"/>
+          <w:rFonts w:hint="eastAsia"/>
         </w:rPr>
         <w:t>应该是</w:t>
       </w:r>
       <w:r>
-        <w:rPr>
-          <w:rFonts w:eastAsiaTheme="minorEastAsia"/>
-          <w:sz w:val="21"/>
-        </w:rPr>
         <w:t>“Stolfo”</w:t>
       </w:r>
       <w:r>
         <w:rPr>
-          <w:rFonts w:eastAsiaTheme="minorEastAsia" w:hint="eastAsia"/>
-          <w:sz w:val="21"/>
+          <w:rFonts w:hint="eastAsia"/>
         </w:rPr>
         <w:t>，现在</w:t>
       </w:r>
       <w:r>
-        <w:rPr>
-          <w:rFonts w:eastAsiaTheme="minorEastAsia"/>
-          <w:sz w:val="21"/>
-        </w:rPr>
         <w:t>缺失了一部分</w:t>
       </w:r>
       <w:r>
         <w:rPr>
-          <w:rFonts w:eastAsiaTheme="minorEastAsia" w:hint="eastAsia"/>
-          <w:sz w:val="21"/>
+          <w:rFonts w:hint="eastAsia"/>
         </w:rPr>
         <w:t>成为</w:t>
       </w:r>
       <w:r>
-        <w:rPr>
-          <w:rFonts w:eastAsiaTheme="minorEastAsia"/>
-          <w:sz w:val="21"/>
-        </w:rPr>
         <w:t>“Sto”</w:t>
       </w:r>
       <w:r>
         <w:rPr>
-          <w:rFonts w:eastAsiaTheme="minorEastAsia" w:hint="eastAsia"/>
-          <w:sz w:val="21"/>
+          <w:rFonts w:hint="eastAsia"/>
         </w:rPr>
         <w:t>，</w:t>
       </w:r>
       <w:r>
-        <w:rPr>
-          <w:rFonts w:eastAsiaTheme="minorEastAsia"/>
-          <w:sz w:val="21"/>
-        </w:rPr>
         <w:t>在生成排序</w:t>
       </w:r>
       <w:r>
         <w:rPr>
-          <w:rFonts w:eastAsiaTheme="minorEastAsia" w:hint="eastAsia"/>
-          <w:sz w:val="21"/>
+          <w:rFonts w:hint="eastAsia"/>
         </w:rPr>
         <w:t>键值时若</w:t>
       </w:r>
       <w:r>
-        <w:rPr>
-          <w:rFonts w:eastAsiaTheme="minorEastAsia"/>
-          <w:sz w:val="21"/>
-        </w:rPr>
         <w:t>采用</w:t>
       </w:r>
       <w:r>
         <w:rPr>
-          <w:rFonts w:eastAsiaTheme="minorEastAsia" w:hint="eastAsia"/>
-          <w:sz w:val="21"/>
+          <w:rFonts w:hint="eastAsia"/>
         </w:rPr>
         <w:t>3.1.1</w:t>
       </w:r>
       <w:r>
         <w:rPr>
-          <w:rFonts w:eastAsiaTheme="minorEastAsia" w:hint="eastAsia"/>
-          <w:sz w:val="21"/>
+          <w:rFonts w:hint="eastAsia"/>
         </w:rPr>
         <w:t>中</w:t>
       </w:r>
       <w:r>
-        <w:rPr>
-          <w:rFonts w:eastAsiaTheme="minorEastAsia"/>
-          <w:sz w:val="21"/>
-        </w:rPr>
         <w:t>的方案三</w:t>
       </w:r>
       <w:r>
         <w:rPr>
-          <w:rFonts w:eastAsiaTheme="minorEastAsia" w:hint="eastAsia"/>
-          <w:sz w:val="21"/>
+          <w:rFonts w:hint="eastAsia"/>
         </w:rPr>
         <w:t>，即</w:t>
       </w:r>
       <w:r>
-        <w:rPr>
-          <w:rFonts w:eastAsiaTheme="minorEastAsia"/>
-          <w:sz w:val="21"/>
-        </w:rPr>
         <w:t>提取</w:t>
       </w:r>
       <w:r>
         <w:rPr>
-          <w:rFonts w:eastAsiaTheme="minorEastAsia" w:hint="eastAsia"/>
-          <w:sz w:val="21"/>
+          <w:rFonts w:hint="eastAsia"/>
         </w:rPr>
         <w:t>Last Name</w:t>
       </w:r>
       <w:r>
         <w:rPr>
-          <w:rFonts w:eastAsiaTheme="minorEastAsia" w:hint="eastAsia"/>
-          <w:sz w:val="21"/>
+          <w:rFonts w:hint="eastAsia"/>
         </w:rPr>
         <w:t>的</w:t>
       </w:r>
       <w:r>
-        <w:rPr>
-          <w:rFonts w:eastAsiaTheme="minorEastAsia"/>
-          <w:sz w:val="21"/>
-        </w:rPr>
         <w:t>前三个辅音字母是则只能得到</w:t>
       </w:r>
       <w:r>
-        <w:rPr>
-          <w:rFonts w:eastAsiaTheme="minorEastAsia"/>
-          <w:sz w:val="21"/>
-        </w:rPr>
         <w:t>“s”</w:t>
       </w:r>
       <w:r>
         <w:rPr>
-          <w:rFonts w:eastAsiaTheme="minorEastAsia" w:hint="eastAsia"/>
-          <w:sz w:val="21"/>
+          <w:rFonts w:hint="eastAsia"/>
         </w:rPr>
         <w:t>和</w:t>
       </w:r>
       <w:r>
-        <w:rPr>
-          <w:rFonts w:eastAsiaTheme="minorEastAsia"/>
-          <w:sz w:val="21"/>
-        </w:rPr>
         <w:t>“t”</w:t>
       </w:r>
       <w:r>
         <w:rPr>
-          <w:rFonts w:eastAsiaTheme="minorEastAsia" w:hint="eastAsia"/>
-          <w:sz w:val="21"/>
+          <w:rFonts w:hint="eastAsia"/>
         </w:rPr>
         <w:t>两个</w:t>
       </w:r>
       <w:r>
-        <w:rPr>
-          <w:rFonts w:eastAsiaTheme="minorEastAsia"/>
-          <w:sz w:val="21"/>
-        </w:rPr>
         <w:t>字母，则排序键值</w:t>
       </w:r>
       <w:r>
         <w:rPr>
-          <w:rFonts w:eastAsiaTheme="minorEastAsia" w:hint="eastAsia"/>
-          <w:sz w:val="21"/>
+          <w:rFonts w:hint="eastAsia"/>
         </w:rPr>
         <w:t>位数</w:t>
       </w:r>
       <w:r>
-        <w:rPr>
-          <w:rFonts w:eastAsiaTheme="minorEastAsia"/>
-          <w:sz w:val="21"/>
-        </w:rPr>
         <w:t>少了一位</w:t>
       </w:r>
       <w:r>
         <w:rPr>
-          <w:rFonts w:eastAsiaTheme="minorEastAsia" w:hint="eastAsia"/>
-          <w:sz w:val="21"/>
+          <w:rFonts w:hint="eastAsia"/>
         </w:rPr>
         <w:t>，</w:t>
       </w:r>
       <w:r>
-        <w:rPr>
-          <w:rFonts w:eastAsiaTheme="minorEastAsia"/>
-          <w:sz w:val="21"/>
-        </w:rPr>
         <w:t>所以提出的</w:t>
       </w:r>
       <w:r>
         <w:rPr>
-          <w:rFonts w:eastAsiaTheme="minorEastAsia" w:hint="eastAsia"/>
-          <w:sz w:val="21"/>
+          <w:rFonts w:hint="eastAsia"/>
         </w:rPr>
         <w:t>键值</w:t>
       </w:r>
       <w:r>
-        <w:rPr>
-          <w:rFonts w:eastAsiaTheme="minorEastAsia"/>
-          <w:sz w:val="21"/>
-        </w:rPr>
         <w:t>为</w:t>
       </w:r>
       <w:r>
-        <w:rPr>
-          <w:rFonts w:eastAsiaTheme="minorEastAsia"/>
-          <w:sz w:val="21"/>
-        </w:rPr>
-        <w:t>“</w:t>
-      </w:r>
-      <w:r>
-        <w:rPr>
-          <w:rFonts w:eastAsiaTheme="minorEastAsia"/>
-          <w:sz w:val="21"/>
-        </w:rPr>
-        <w:t>T</w:t>
-      </w:r>
-      <w:r>
-        <w:rPr>
-          <w:rFonts w:eastAsiaTheme="minorEastAsia"/>
-          <w:sz w:val="21"/>
-        </w:rPr>
+        <w:t>“T</w:t>
+      </w:r>
+      <w:r>
         <w:t>LF</w:t>
       </w:r>
       <w:r>
-        <w:rPr>
-          <w:rFonts w:eastAsiaTheme="minorEastAsia"/>
-          <w:sz w:val="21"/>
-        </w:rPr>
         <w:t>J</w:t>
       </w:r>
       <w:r>
-        <w:rPr>
-          <w:rFonts w:eastAsiaTheme="minorEastAsia"/>
-          <w:sz w:val="21"/>
-        </w:rPr>
         <w:t>C</w:t>
       </w:r>
       <w:r>
-        <w:rPr>
-          <w:rFonts w:eastAsiaTheme="minorEastAsia"/>
-          <w:sz w:val="21"/>
-        </w:rPr>
         <w:t>K</w:t>
       </w:r>
       <w:r>
-        <w:rPr>
-          <w:rFonts w:eastAsiaTheme="minorEastAsia"/>
-          <w:sz w:val="21"/>
-        </w:rPr>
         <w:t>123FRT213</w:t>
       </w:r>
       <w:r>
-        <w:rPr>
-          <w:rFonts w:eastAsiaTheme="minorEastAsia"/>
-          <w:sz w:val="21"/>
-        </w:rPr>
         <w:t>”</w:t>
       </w:r>
       <w:r>
         <w:rPr>
-          <w:rFonts w:eastAsiaTheme="minorEastAsia" w:hint="eastAsia"/>
-          <w:sz w:val="21"/>
+          <w:rFonts w:hint="eastAsia"/>
         </w:rPr>
         <w:t>。</w:t>
       </w:r>
       <w:r>
-        <w:rPr>
-          <w:rFonts w:eastAsiaTheme="minorEastAsia"/>
-          <w:sz w:val="21"/>
-        </w:rPr>
         <w:t>记录</w:t>
       </w:r>
       <w:r>
-        <w:rPr>
-          <w:rFonts w:eastAsiaTheme="minorEastAsia"/>
-          <w:sz w:val="21"/>
-        </w:rPr>
         <w:t>R2</w:t>
       </w:r>
       <w:r>
         <w:rPr>
-          <w:rFonts w:eastAsiaTheme="minorEastAsia" w:hint="eastAsia"/>
-          <w:sz w:val="21"/>
+          <w:rFonts w:hint="eastAsia"/>
         </w:rPr>
         <w:t>的</w:t>
       </w:r>
       <w:r>
-        <w:rPr>
-          <w:rFonts w:eastAsiaTheme="minorEastAsia"/>
-          <w:sz w:val="21"/>
-        </w:rPr>
         <w:t>Last Name</w:t>
       </w:r>
       <w:r>
         <w:rPr>
-          <w:rFonts w:eastAsiaTheme="minorEastAsia" w:hint="eastAsia"/>
-          <w:sz w:val="21"/>
+          <w:rFonts w:hint="eastAsia"/>
         </w:rPr>
         <w:t>字段</w:t>
       </w:r>
       <w:r>
-        <w:rPr>
-          <w:rFonts w:eastAsiaTheme="minorEastAsia"/>
-          <w:sz w:val="21"/>
-        </w:rPr>
         <w:t>则直接</w:t>
       </w:r>
       <w:r>
         <w:rPr>
-          <w:rFonts w:eastAsiaTheme="minorEastAsia" w:hint="eastAsia"/>
-          <w:sz w:val="21"/>
+          <w:rFonts w:hint="eastAsia"/>
         </w:rPr>
         <w:t>完全</w:t>
       </w:r>
       <w:r>
-        <w:rPr>
-          <w:rFonts w:eastAsiaTheme="minorEastAsia"/>
-          <w:sz w:val="21"/>
-        </w:rPr>
         <w:t>缺失，所以提取的</w:t>
       </w:r>
       <w:r>
         <w:rPr>
-          <w:rFonts w:eastAsiaTheme="minorEastAsia" w:hint="eastAsia"/>
-          <w:sz w:val="21"/>
+          <w:rFonts w:hint="eastAsia"/>
         </w:rPr>
         <w:t>键值</w:t>
       </w:r>
       <w:r>
-        <w:rPr>
-          <w:rFonts w:eastAsiaTheme="minorEastAsia"/>
-          <w:sz w:val="21"/>
-        </w:rPr>
         <w:t>为</w:t>
       </w:r>
       <w:r>
-        <w:rPr>
-          <w:rFonts w:eastAsiaTheme="minorEastAsia"/>
-          <w:sz w:val="21"/>
-        </w:rPr>
-        <w:t>“</w:t>
-      </w:r>
-      <w:r>
-        <w:rPr>
-          <w:rFonts w:eastAsiaTheme="minorEastAsia"/>
-          <w:sz w:val="21"/>
-        </w:rPr>
-        <w:t>J</w:t>
-      </w:r>
-      <w:r>
-        <w:rPr>
-          <w:rFonts w:eastAsiaTheme="minorEastAsia"/>
-          <w:sz w:val="21"/>
-        </w:rPr>
+        <w:t>“J</w:t>
+      </w:r>
+      <w:r>
         <w:t>C</w:t>
       </w:r>
       <w:r>
-        <w:rPr>
-          <w:rFonts w:eastAsiaTheme="minorEastAsia"/>
-          <w:sz w:val="21"/>
-        </w:rPr>
         <w:t>K</w:t>
       </w:r>
       <w:r>
-        <w:rPr>
-          <w:rFonts w:eastAsiaTheme="minorEastAsia"/>
-          <w:sz w:val="21"/>
-        </w:rPr>
         <w:t>123FRT213</w:t>
       </w:r>
       <w:r>
-        <w:rPr>
-          <w:rFonts w:eastAsiaTheme="minorEastAsia"/>
-          <w:sz w:val="21"/>
-        </w:rPr>
         <w:t>”</w:t>
       </w:r>
       <w:r>
         <w:rPr>
-          <w:rFonts w:eastAsiaTheme="minorEastAsia" w:hint="eastAsia"/>
-          <w:sz w:val="21"/>
+          <w:rFonts w:hint="eastAsia"/>
         </w:rPr>
         <w:t>，</w:t>
       </w:r>
       <w:r>
         <w:rPr>
-          <w:rFonts w:eastAsiaTheme="minorEastAsia" w:hint="eastAsia"/>
-          <w:sz w:val="21"/>
+          <w:rFonts w:hint="eastAsia"/>
         </w:rPr>
         <w:t>在排序</w:t>
       </w:r>
       <w:r>
-        <w:rPr>
-          <w:rFonts w:eastAsiaTheme="minorEastAsia"/>
-          <w:sz w:val="21"/>
-        </w:rPr>
         <w:t>的过程中，本来属于相似重复记录的</w:t>
       </w:r>
       <w:r>
         <w:rPr>
-          <w:rFonts w:eastAsiaTheme="minorEastAsia" w:hint="eastAsia"/>
-          <w:sz w:val="21"/>
+          <w:rFonts w:hint="eastAsia"/>
         </w:rPr>
         <w:t>R</w:t>
       </w:r>
       <w:r>
-        <w:rPr>
-          <w:rFonts w:eastAsiaTheme="minorEastAsia"/>
-          <w:sz w:val="21"/>
-        </w:rPr>
         <w:t>1</w:t>
       </w:r>
       <w:r>
         <w:rPr>
-          <w:rFonts w:eastAsiaTheme="minorEastAsia" w:hint="eastAsia"/>
-          <w:sz w:val="21"/>
+          <w:rFonts w:hint="eastAsia"/>
         </w:rPr>
         <w:t>和</w:t>
       </w:r>
       <w:r>
-        <w:rPr>
-          <w:rFonts w:eastAsiaTheme="minorEastAsia"/>
-          <w:sz w:val="21"/>
-        </w:rPr>
         <w:t>R2</w:t>
       </w:r>
       <w:r>
         <w:rPr>
-          <w:rFonts w:eastAsiaTheme="minorEastAsia" w:hint="eastAsia"/>
-          <w:sz w:val="21"/>
+          <w:rFonts w:hint="eastAsia"/>
         </w:rPr>
         <w:t>则</w:t>
       </w:r>
       <w:r>
-        <w:rPr>
-          <w:rFonts w:eastAsiaTheme="minorEastAsia"/>
-          <w:sz w:val="21"/>
-        </w:rPr>
         <w:t>由于</w:t>
       </w:r>
       <w:r>
         <w:rPr>
-          <w:rFonts w:eastAsiaTheme="minorEastAsia" w:hint="eastAsia"/>
-          <w:sz w:val="21"/>
+          <w:rFonts w:hint="eastAsia"/>
         </w:rPr>
         <w:t>开头</w:t>
       </w:r>
       <w:r>
-        <w:rPr>
-          <w:rFonts w:eastAsiaTheme="minorEastAsia"/>
-          <w:sz w:val="21"/>
-        </w:rPr>
         <w:t>字母的差异而被分到距离比较远的位置，从而可能无法</w:t>
       </w:r>
       <w:r>
         <w:rPr>
-          <w:rFonts w:eastAsiaTheme="minorEastAsia" w:hint="eastAsia"/>
-          <w:sz w:val="21"/>
+          <w:rFonts w:hint="eastAsia"/>
         </w:rPr>
         <w:t>被</w:t>
       </w:r>
       <w:r>
-        <w:rPr>
-          <w:rFonts w:eastAsiaTheme="minorEastAsia"/>
-          <w:sz w:val="21"/>
-        </w:rPr>
         <w:t>检测</w:t>
       </w:r>
       <w:r>
         <w:rPr>
-          <w:rFonts w:eastAsiaTheme="minorEastAsia" w:hint="eastAsia"/>
-          <w:sz w:val="21"/>
+          <w:rFonts w:hint="eastAsia"/>
         </w:rPr>
         <w:t>到</w:t>
       </w:r>
       <w:r>
-        <w:rPr>
-          <w:rFonts w:eastAsiaTheme="minorEastAsia"/>
-          <w:sz w:val="21"/>
-        </w:rPr>
         <w:t>。</w:t>
       </w:r>
       <w:r>
         <w:rPr>
-          <w:rFonts w:eastAsiaTheme="minorEastAsia" w:hint="eastAsia"/>
-          <w:sz w:val="21"/>
+          <w:rFonts w:hint="eastAsia"/>
         </w:rPr>
         <w:t>这个</w:t>
       </w:r>
       <w:r>
-        <w:rPr>
-          <w:rFonts w:eastAsiaTheme="minorEastAsia"/>
-          <w:sz w:val="21"/>
-        </w:rPr>
         <w:t>例子展示了不完整数据和缺失数据对</w:t>
       </w:r>
       <w:r>
-        <w:rPr>
-          <w:rFonts w:eastAsiaTheme="minorEastAsia"/>
-          <w:sz w:val="21"/>
-        </w:rPr>
         <w:t>MPN</w:t>
       </w:r>
       <w:r>
-        <w:rPr>
-          <w:rFonts w:eastAsiaTheme="minorEastAsia"/>
-          <w:sz w:val="21"/>
-        </w:rPr>
         <w:t>算法检测效果的影响，本文</w:t>
       </w:r>
       <w:r>
         <w:rPr>
-          <w:rFonts w:eastAsiaTheme="minorEastAsia" w:hint="eastAsia"/>
-          <w:sz w:val="21"/>
+          <w:rFonts w:hint="eastAsia"/>
         </w:rPr>
         <w:t>3.2.2</w:t>
       </w:r>
       <w:r>
-        <w:rPr>
-          <w:rFonts w:eastAsiaTheme="minorEastAsia"/>
-          <w:sz w:val="21"/>
-        </w:rPr>
         <w:t>提出了针对不完整排序键值的改进方法。</w:t>
       </w:r>
     </w:p>
     <w:p>
       <w:pPr>
         <w:pStyle w:val="30"/>
-        <w:rPr>
-          <w:rFonts w:hint="eastAsia"/>
-        </w:rPr>
       </w:pPr>
       <w:r>
         <w:t>3.</w:t>
@@ -40986,7 +42257,7 @@
       <w:r>
         <w:t xml:space="preserve"> </w:t>
       </w:r>
-      <w:bookmarkEnd w:id="145"/>
+      <w:bookmarkEnd w:id="146"/>
       <w:r>
         <w:t>IMPN</w:t>
       </w:r>
@@ -41171,7 +42442,7 @@
         <w:ind w:firstLine="480"/>
         <w:jc w:val="left"/>
         <w:rPr>
-          <w:rFonts w:eastAsiaTheme="minorEastAsia" w:hint="eastAsia"/>
+          <w:rFonts w:eastAsiaTheme="minorEastAsia"/>
         </w:rPr>
       </w:pPr>
       <w:r>
@@ -41261,7 +42532,7 @@
         <w:ind w:firstLine="480"/>
         <w:jc w:val="left"/>
         <w:rPr>
-          <w:rFonts w:eastAsiaTheme="minorEastAsia" w:hint="eastAsia"/>
+          <w:rFonts w:eastAsiaTheme="minorEastAsia"/>
         </w:rPr>
       </w:pPr>
       <w:r>
@@ -41280,13 +42551,7 @@
         <w:rPr>
           <w:rFonts w:eastAsiaTheme="minorEastAsia" w:hint="eastAsia"/>
         </w:rPr>
-        <w:t>）</w:t>
-      </w:r>
-      <w:r>
-        <w:rPr>
-          <w:rFonts w:eastAsiaTheme="minorEastAsia" w:hint="eastAsia"/>
-        </w:rPr>
-        <w:t>以</w:t>
+        <w:t>）以</w:t>
       </w:r>
       <w:r>
         <w:rPr>
@@ -41303,7 +42568,7 @@
         <w:ind w:firstLine="480"/>
         <w:jc w:val="left"/>
         <w:rPr>
-          <w:rFonts w:eastAsiaTheme="minorEastAsia" w:hint="eastAsia"/>
+          <w:rFonts w:eastAsiaTheme="minorEastAsia"/>
         </w:rPr>
       </w:pPr>
       <w:r>
@@ -41454,7 +42719,14 @@
         <w:rPr>
           <w:rFonts w:eastAsiaTheme="minorEastAsia"/>
         </w:rPr>
-        <w:t>参与，工作量较大；第三种做法</w:t>
+        <w:t>参与，工作量较大；第三种</w:t>
+      </w:r>
+      <w:r>
+        <w:rPr>
+          <w:rFonts w:eastAsiaTheme="minorEastAsia"/>
+        </w:rPr>
+        <w:lastRenderedPageBreak/>
+        <w:t>做法</w:t>
       </w:r>
       <w:r>
         <w:rPr>
@@ -41502,14 +42774,7 @@
         <w:rPr>
           <w:rFonts w:eastAsiaTheme="minorEastAsia"/>
         </w:rPr>
-        <w:t>排序键值</w:t>
-      </w:r>
-      <w:r>
-        <w:rPr>
-          <w:rFonts w:eastAsiaTheme="minorEastAsia"/>
-        </w:rPr>
-        <w:lastRenderedPageBreak/>
-        <w:t>为空的记录只是影响到排序后记录的位置，所以本文</w:t>
+        <w:t>排序键值为空的记录只是影响到排序后记录的位置，所以本文</w:t>
       </w:r>
       <w:r>
         <w:rPr>
@@ -41670,7 +42935,7 @@
         <w:ind w:firstLine="480"/>
         <w:jc w:val="left"/>
         <w:rPr>
-          <w:rFonts w:eastAsiaTheme="minorEastAsia" w:hint="eastAsia"/>
+          <w:rFonts w:eastAsiaTheme="minorEastAsia"/>
         </w:rPr>
       </w:pPr>
       <w:r>
@@ -41811,15 +43076,10 @@
         </w:rPr>
         <w:t>。</w:t>
       </w:r>
-      <w:bookmarkStart w:id="146" w:name="_GoBack"/>
-      <w:bookmarkEnd w:id="146"/>
     </w:p>
     <w:p>
       <w:pPr>
         <w:pStyle w:val="20"/>
-        <w:rPr>
-          <w:rFonts w:hint="eastAsia"/>
-        </w:rPr>
       </w:pPr>
       <w:bookmarkStart w:id="147" w:name="_Toc507624084"/>
       <w:r>
@@ -41866,9 +43126,6 @@
     <w:p>
       <w:pPr>
         <w:pStyle w:val="20"/>
-        <w:rPr>
-          <w:rFonts w:hint="eastAsia"/>
-        </w:rPr>
       </w:pPr>
       <w:bookmarkStart w:id="148" w:name="_Toc507624085"/>
       <w:r>
@@ -41967,9 +43224,6 @@
     <w:p>
       <w:pPr>
         <w:pStyle w:val="30"/>
-        <w:rPr>
-          <w:rFonts w:hint="eastAsia"/>
-        </w:rPr>
       </w:pPr>
       <w:r>
         <w:rPr>
@@ -42025,9 +43279,6 @@
     <w:p>
       <w:pPr>
         <w:pStyle w:val="30"/>
-        <w:rPr>
-          <w:rFonts w:hint="eastAsia"/>
-        </w:rPr>
       </w:pPr>
       <w:r>
         <w:rPr>
@@ -42212,7 +43463,7 @@
           <w:rFonts w:asciiTheme="minorEastAsia" w:eastAsiaTheme="minorEastAsia" w:hAnsiTheme="minorEastAsia"/>
         </w:rPr>
         <w:sectPr>
-          <w:headerReference w:type="default" r:id="rId74"/>
+          <w:headerReference w:type="default" r:id="rId104"/>
           <w:footnotePr>
             <w:numFmt w:val="decimalEnclosedCircleChinese"/>
             <w:numRestart w:val="eachSect"/>
@@ -42952,7 +44203,7 @@
         <w:ind w:firstLineChars="0" w:firstLine="0"/>
         <w:jc w:val="left"/>
         <w:sectPr>
-          <w:headerReference w:type="default" r:id="rId75"/>
+          <w:headerReference w:type="default" r:id="rId105"/>
           <w:footnotePr>
             <w:numFmt w:val="decimalEnclosedCircleChinese"/>
             <w:numRestart w:val="eachSect"/>
@@ -43464,7 +44715,7 @@
         <w:ind w:firstLineChars="0" w:firstLine="0"/>
         <w:jc w:val="left"/>
         <w:sectPr>
-          <w:headerReference w:type="default" r:id="rId76"/>
+          <w:headerReference w:type="default" r:id="rId106"/>
           <w:footnotePr>
             <w:numFmt w:val="decimalEnclosedCircleChinese"/>
             <w:numRestart w:val="eachSect"/>
@@ -44180,7 +45431,7 @@
         <w:ind w:firstLineChars="0" w:firstLine="0"/>
         <w:jc w:val="left"/>
         <w:sectPr>
-          <w:headerReference w:type="default" r:id="rId77"/>
+          <w:headerReference w:type="default" r:id="rId107"/>
           <w:footnotePr>
             <w:numFmt w:val="decimalEnclosedCircleChinese"/>
             <w:numRestart w:val="eachSect"/>
@@ -45345,8 +46596,8 @@
       <w:pPr>
         <w:ind w:firstLineChars="0" w:firstLine="0"/>
         <w:sectPr>
-          <w:headerReference w:type="even" r:id="rId78"/>
-          <w:headerReference w:type="default" r:id="rId79"/>
+          <w:headerReference w:type="even" r:id="rId108"/>
+          <w:headerReference w:type="default" r:id="rId109"/>
           <w:footnotePr>
             <w:numFmt w:val="decimalEnclosedCircleChinese"/>
             <w:numRestart w:val="eachSect"/>
@@ -45501,7 +46752,7 @@
         <w:ind w:firstLineChars="0" w:firstLine="0"/>
         <w:jc w:val="left"/>
         <w:sectPr>
-          <w:headerReference w:type="default" r:id="rId80"/>
+          <w:headerReference w:type="default" r:id="rId110"/>
           <w:footnotePr>
             <w:numFmt w:val="decimalEnclosedCircleChinese"/>
             <w:numRestart w:val="eachSect"/>
@@ -46095,9 +47346,9 @@
       </w:pPr>
     </w:p>
     <w:sectPr>
-      <w:headerReference w:type="default" r:id="rId81"/>
-      <w:headerReference w:type="first" r:id="rId82"/>
-      <w:footerReference w:type="first" r:id="rId83"/>
+      <w:headerReference w:type="default" r:id="rId111"/>
+      <w:headerReference w:type="first" r:id="rId112"/>
+      <w:footerReference w:type="first" r:id="rId113"/>
       <w:type w:val="oddPage"/>
       <w:pgSz w:w="11907" w:h="16840" w:code="9"/>
       <w:pgMar w:top="1701" w:right="1418" w:bottom="1134" w:left="1418" w:header="1134" w:footer="992" w:gutter="284"/>
@@ -46298,7 +47549,7 @@
           <w:rPr>
             <w:lang w:val="zh-CN"/>
           </w:rPr>
-          <w:t>24</w:t>
+          <w:t>26</w:t>
         </w:r>
         <w:r>
           <w:rPr>
@@ -46366,7 +47617,7 @@
       <w:rPr>
         <w:lang w:val="zh-CN"/>
       </w:rPr>
-      <w:t>23</w:t>
+      <w:t>25</w:t>
     </w:r>
     <w:r>
       <w:rPr>
@@ -48856,7 +50107,6 @@
   <w:style w:type="character" w:default="1" w:styleId="a1">
     <w:name w:val="Default Paragraph Font"/>
     <w:uiPriority w:val="1"/>
-    <w:semiHidden/>
     <w:unhideWhenUsed/>
   </w:style>
   <w:style w:type="table" w:default="1" w:styleId="a2">
@@ -50473,7 +51723,7 @@
 </file>
 
 <file path=customXml/itemProps1.xml><?xml version="1.0" encoding="utf-8"?>
-<ds:datastoreItem xmlns:ds="http://schemas.openxmlformats.org/officeDocument/2006/customXml" ds:itemID="{D81F7A5A-7A60-4674-953F-11C5B9D5E858}">
+<ds:datastoreItem xmlns:ds="http://schemas.openxmlformats.org/officeDocument/2006/customXml" ds:itemID="{BE9CC443-247C-4AFD-B87D-396F4E269805}">
   <ds:schemaRefs>
     <ds:schemaRef ds:uri="http://schemas.openxmlformats.org/officeDocument/2006/bibliography"/>
   </ds:schemaRefs>

--- a/paper0.docx
+++ b/paper0.docx
@@ -21926,7 +21926,7 @@
           <v:shape id="_x0000_i1025" type="#_x0000_t75" style="width:347.75pt;height:489.75pt" o:ole="">
             <v:imagedata r:id="rId31" o:title=""/>
           </v:shape>
-          <o:OLEObject Type="Embed" ProgID="Visio.Drawing.15" ShapeID="_x0000_i1025" DrawAspect="Content" ObjectID="_1582230703" r:id="rId32"/>
+          <o:OLEObject Type="Embed" ProgID="Visio.Drawing.15" ShapeID="_x0000_i1025" DrawAspect="Content" ObjectID="_1582291693" r:id="rId32"/>
         </w:object>
       </w:r>
     </w:p>
@@ -22565,7 +22565,7 @@
           <v:shape id="_x0000_i1026" type="#_x0000_t75" style="width:168.45pt;height:29.2pt" o:ole="">
             <v:imagedata r:id="rId33" o:title=""/>
           </v:shape>
-          <o:OLEObject Type="Embed" ProgID="Equation.DSMT4" ShapeID="_x0000_i1026" DrawAspect="Content" ObjectID="_1582230704" r:id="rId34"/>
+          <o:OLEObject Type="Embed" ProgID="Equation.DSMT4" ShapeID="_x0000_i1026" DrawAspect="Content" ObjectID="_1582291694" r:id="rId34"/>
         </w:object>
       </w:r>
       <w:r>
@@ -23613,7 +23613,7 @@
           <v:shape id="_x0000_i1027" type="#_x0000_t75" style="width:251.3pt;height:38.7pt" o:ole="">
             <v:imagedata r:id="rId35" o:title=""/>
           </v:shape>
-          <o:OLEObject Type="Embed" ProgID="Equation.DSMT4" ShapeID="_x0000_i1027" DrawAspect="Content" ObjectID="_1582230705" r:id="rId36"/>
+          <o:OLEObject Type="Embed" ProgID="Equation.DSMT4" ShapeID="_x0000_i1027" DrawAspect="Content" ObjectID="_1582291695" r:id="rId36"/>
         </w:object>
       </w:r>
       <w:r>
@@ -23703,7 +23703,7 @@
           <v:shape id="_x0000_i1028" type="#_x0000_t75" style="width:15.6pt;height:20.4pt" o:ole="">
             <v:imagedata r:id="rId37" o:title=""/>
           </v:shape>
-          <o:OLEObject Type="Embed" ProgID="Equation.DSMT4" ShapeID="_x0000_i1028" DrawAspect="Content" ObjectID="_1582230706" r:id="rId38"/>
+          <o:OLEObject Type="Embed" ProgID="Equation.DSMT4" ShapeID="_x0000_i1028" DrawAspect="Content" ObjectID="_1582291696" r:id="rId38"/>
         </w:object>
       </w:r>
       <w:r>
@@ -23720,7 +23720,7 @@
           <v:shape id="_x0000_i1029" type="#_x0000_t75" style="width:15.6pt;height:20.4pt" o:ole="">
             <v:imagedata r:id="rId39" o:title=""/>
           </v:shape>
-          <o:OLEObject Type="Embed" ProgID="Equation.DSMT4" ShapeID="_x0000_i1029" DrawAspect="Content" ObjectID="_1582230707" r:id="rId40"/>
+          <o:OLEObject Type="Embed" ProgID="Equation.DSMT4" ShapeID="_x0000_i1029" DrawAspect="Content" ObjectID="_1582291697" r:id="rId40"/>
         </w:object>
       </w:r>
       <w:r>
@@ -24291,7 +24291,7 @@
           <v:shape id="_x0000_i1030" type="#_x0000_t75" style="width:358.65pt;height:152.15pt" o:ole="">
             <v:imagedata r:id="rId41" o:title=""/>
           </v:shape>
-          <o:OLEObject Type="Embed" ProgID="Visio.Drawing.15" ShapeID="_x0000_i1030" DrawAspect="Content" ObjectID="_1582230708" r:id="rId42"/>
+          <o:OLEObject Type="Embed" ProgID="Visio.Drawing.15" ShapeID="_x0000_i1030" DrawAspect="Content" ObjectID="_1582291698" r:id="rId42"/>
         </w:object>
       </w:r>
     </w:p>
@@ -24970,7 +24970,7 @@
           <v:shape id="_x0000_i1031" type="#_x0000_t75" style="width:347.1pt;height:90.35pt" o:ole="">
             <v:imagedata r:id="rId43" o:title=""/>
           </v:shape>
-          <o:OLEObject Type="Embed" ProgID="Equation.DSMT4" ShapeID="_x0000_i1031" DrawAspect="Content" ObjectID="_1582230709" r:id="rId44"/>
+          <o:OLEObject Type="Embed" ProgID="Equation.DSMT4" ShapeID="_x0000_i1031" DrawAspect="Content" ObjectID="_1582291699" r:id="rId44"/>
         </w:object>
       </w:r>
       <w:r>
@@ -25010,7 +25010,7 @@
           <v:shape id="_x0000_i1032" type="#_x0000_t75" style="width:33.3pt;height:15.6pt" o:ole="">
             <v:imagedata r:id="rId45" o:title=""/>
           </v:shape>
-          <o:OLEObject Type="Embed" ProgID="Equation.DSMT4" ShapeID="_x0000_i1032" DrawAspect="Content" ObjectID="_1582230710" r:id="rId46"/>
+          <o:OLEObject Type="Embed" ProgID="Equation.DSMT4" ShapeID="_x0000_i1032" DrawAspect="Content" ObjectID="_1582291700" r:id="rId46"/>
         </w:object>
       </w:r>
       <w:r>
@@ -25572,7 +25572,7 @@
           <v:shape id="_x0000_i1033" type="#_x0000_t75" style="width:141.3pt;height:42.1pt" o:ole="">
             <v:imagedata r:id="rId47" o:title=""/>
           </v:shape>
-          <o:OLEObject Type="Embed" ProgID="Equation.DSMT4" ShapeID="_x0000_i1033" DrawAspect="Content" ObjectID="_1582230711" r:id="rId48"/>
+          <o:OLEObject Type="Embed" ProgID="Equation.DSMT4" ShapeID="_x0000_i1033" DrawAspect="Content" ObjectID="_1582291701" r:id="rId48"/>
         </w:object>
       </w:r>
       <w:r>
@@ -25617,7 +25617,7 @@
           <v:shape id="_x0000_i1034" type="#_x0000_t75" style="width:30.55pt;height:18.35pt" o:ole="">
             <v:imagedata r:id="rId49" o:title=""/>
           </v:shape>
-          <o:OLEObject Type="Embed" ProgID="Equation.DSMT4" ShapeID="_x0000_i1034" DrawAspect="Content" ObjectID="_1582230712" r:id="rId50"/>
+          <o:OLEObject Type="Embed" ProgID="Equation.DSMT4" ShapeID="_x0000_i1034" DrawAspect="Content" ObjectID="_1582291702" r:id="rId50"/>
         </w:object>
       </w:r>
       <w:r>
@@ -27379,7 +27379,7 @@
           <v:shape id="_x0000_i1035" type="#_x0000_t75" style="width:257.45pt;height:335.55pt" o:ole="">
             <v:imagedata r:id="rId51" o:title=""/>
           </v:shape>
-          <o:OLEObject Type="Embed" ProgID="Visio.Drawing.15" ShapeID="_x0000_i1035" DrawAspect="Content" ObjectID="_1582230713" r:id="rId52"/>
+          <o:OLEObject Type="Embed" ProgID="Visio.Drawing.15" ShapeID="_x0000_i1035" DrawAspect="Content" ObjectID="_1582291703" r:id="rId52"/>
         </w:object>
       </w:r>
     </w:p>
@@ -28737,7 +28737,7 @@
           <v:shape id="_x0000_i1036" type="#_x0000_t75" style="width:198.35pt;height:65.9pt" o:ole="">
             <v:imagedata r:id="rId53" o:title=""/>
           </v:shape>
-          <o:OLEObject Type="Embed" ProgID="Equation.DSMT4" ShapeID="_x0000_i1036" DrawAspect="Content" ObjectID="_1582230714" r:id="rId54"/>
+          <o:OLEObject Type="Embed" ProgID="Equation.DSMT4" ShapeID="_x0000_i1036" DrawAspect="Content" ObjectID="_1582291704" r:id="rId54"/>
         </w:object>
       </w:r>
       <w:r>
@@ -28782,7 +28782,7 @@
           <v:shape id="_x0000_i1037" type="#_x0000_t75" style="width:114.8pt;height:18.35pt" o:ole="">
             <v:imagedata r:id="rId55" o:title=""/>
           </v:shape>
-          <o:OLEObject Type="Embed" ProgID="Equation.DSMT4" ShapeID="_x0000_i1037" DrawAspect="Content" ObjectID="_1582230715" r:id="rId56"/>
+          <o:OLEObject Type="Embed" ProgID="Equation.DSMT4" ShapeID="_x0000_i1037" DrawAspect="Content" ObjectID="_1582291705" r:id="rId56"/>
         </w:object>
       </w:r>
       <w:r>
@@ -29387,7 +29387,7 @@
           <v:shape id="_x0000_i1038" type="#_x0000_t75" style="width:419.75pt;height:140.6pt" o:ole="">
             <v:imagedata r:id="rId57" o:title=""/>
           </v:shape>
-          <o:OLEObject Type="Embed" ProgID="Visio.Drawing.15" ShapeID="_x0000_i1038" DrawAspect="Content" ObjectID="_1582230716" r:id="rId58"/>
+          <o:OLEObject Type="Embed" ProgID="Visio.Drawing.15" ShapeID="_x0000_i1038" DrawAspect="Content" ObjectID="_1582291706" r:id="rId58"/>
         </w:object>
       </w:r>
       <w:bookmarkStart w:id="128" w:name="_Toc477283643"/>
@@ -33152,7 +33152,7 @@
           <v:shape id="_x0000_i1039" type="#_x0000_t75" style="width:10.85pt;height:10.85pt" o:ole="">
             <v:imagedata r:id="rId60" o:title=""/>
           </v:shape>
-          <o:OLEObject Type="Embed" ProgID="Equation.DSMT4" ShapeID="_x0000_i1039" DrawAspect="Content" ObjectID="_1582230717" r:id="rId61"/>
+          <o:OLEObject Type="Embed" ProgID="Equation.DSMT4" ShapeID="_x0000_i1039" DrawAspect="Content" ObjectID="_1582291707" r:id="rId61"/>
         </w:object>
       </w:r>
       <w:r>
@@ -36905,7 +36905,7 @@
         <w:rPr>
           <w:rFonts w:eastAsiaTheme="minorEastAsia"/>
         </w:rPr>
-        <w:t>3</w:t>
+        <w:t>4</w:t>
       </w:r>
       <w:r>
         <w:rPr>
@@ -38548,7 +38548,7 @@
           <v:shape id="_x0000_i1040" type="#_x0000_t75" style="width:152.85pt;height:18.35pt" o:ole="">
             <v:imagedata r:id="rId62" o:title=""/>
           </v:shape>
-          <o:OLEObject Type="Embed" ProgID="Equation.DSMT4" ShapeID="_x0000_i1040" DrawAspect="Content" ObjectID="_1582230718" r:id="rId63"/>
+          <o:OLEObject Type="Embed" ProgID="Equation.DSMT4" ShapeID="_x0000_i1040" DrawAspect="Content" ObjectID="_1582291708" r:id="rId63"/>
         </w:object>
       </w:r>
       <w:r>
@@ -38604,7 +38604,25 @@
         <w:rPr>
           <w:rFonts w:eastAsiaTheme="minorEastAsia"/>
         </w:rPr>
-        <w:t>的区分度如下公式：</w:t>
+        <w:t>的区分度如下公式</w:t>
+      </w:r>
+      <w:r>
+        <w:rPr>
+          <w:rFonts w:eastAsiaTheme="minorEastAsia" w:hint="eastAsia"/>
+        </w:rPr>
+        <w:t>3-</w:t>
+      </w:r>
+      <w:r>
+        <w:rPr>
+          <w:rFonts w:eastAsiaTheme="minorEastAsia"/>
+        </w:rPr>
+        <w:t>1</w:t>
+      </w:r>
+      <w:r>
+        <w:rPr>
+          <w:rFonts w:eastAsiaTheme="minorEastAsia"/>
+        </w:rPr>
+        <w:t>：</w:t>
       </w:r>
     </w:p>
     <w:p>
@@ -38624,7 +38642,7 @@
           <v:shape id="_x0000_i1041" type="#_x0000_t75" style="width:106.65pt;height:46.85pt" o:ole="">
             <v:imagedata r:id="rId64" o:title=""/>
           </v:shape>
-          <o:OLEObject Type="Embed" ProgID="Equation.DSMT4" ShapeID="_x0000_i1041" DrawAspect="Content" ObjectID="_1582230719" r:id="rId65"/>
+          <o:OLEObject Type="Embed" ProgID="Equation.DSMT4" ShapeID="_x0000_i1041" DrawAspect="Content" ObjectID="_1582291709" r:id="rId65"/>
         </w:object>
       </w:r>
       <w:r>
@@ -38679,7 +38697,7 @@
           <v:shape id="_x0000_i1042" type="#_x0000_t75" style="width:33.3pt;height:25.15pt" o:ole="">
             <v:imagedata r:id="rId66" o:title=""/>
           </v:shape>
-          <o:OLEObject Type="Embed" ProgID="Equation.DSMT4" ShapeID="_x0000_i1042" DrawAspect="Content" ObjectID="_1582230720" r:id="rId67"/>
+          <o:OLEObject Type="Embed" ProgID="Equation.DSMT4" ShapeID="_x0000_i1042" DrawAspect="Content" ObjectID="_1582291710" r:id="rId67"/>
         </w:object>
       </w:r>
       <w:r>
@@ -38724,7 +38742,7 @@
           <v:shape id="_x0000_i1043" type="#_x0000_t75" style="width:33.3pt;height:25.15pt" o:ole="">
             <v:imagedata r:id="rId66" o:title=""/>
           </v:shape>
-          <o:OLEObject Type="Embed" ProgID="Equation.DSMT4" ShapeID="_x0000_i1043" DrawAspect="Content" ObjectID="_1582230721" r:id="rId68"/>
+          <o:OLEObject Type="Embed" ProgID="Equation.DSMT4" ShapeID="_x0000_i1043" DrawAspect="Content" ObjectID="_1582291711" r:id="rId68"/>
         </w:object>
       </w:r>
       <w:r>
@@ -38778,7 +38796,7 @@
           <v:shape id="_x0000_i1044" type="#_x0000_t75" style="width:33.3pt;height:25.15pt" o:ole="">
             <v:imagedata r:id="rId66" o:title=""/>
           </v:shape>
-          <o:OLEObject Type="Embed" ProgID="Equation.DSMT4" ShapeID="_x0000_i1044" DrawAspect="Content" ObjectID="_1582230722" r:id="rId69"/>
+          <o:OLEObject Type="Embed" ProgID="Equation.DSMT4" ShapeID="_x0000_i1044" DrawAspect="Content" ObjectID="_1582291712" r:id="rId69"/>
         </w:object>
       </w:r>
       <w:r>
@@ -38798,7 +38816,7 @@
           <v:shape id="_x0000_i1045" type="#_x0000_t75" style="width:44.15pt;height:23.1pt" o:ole="">
             <v:imagedata r:id="rId70" o:title=""/>
           </v:shape>
-          <o:OLEObject Type="Embed" ProgID="Equation.DSMT4" ShapeID="_x0000_i1045" DrawAspect="Content" ObjectID="_1582230723" r:id="rId71"/>
+          <o:OLEObject Type="Embed" ProgID="Equation.DSMT4" ShapeID="_x0000_i1045" DrawAspect="Content" ObjectID="_1582291713" r:id="rId71"/>
         </w:object>
       </w:r>
       <w:r>
@@ -38920,7 +38938,7 @@
           <v:shape id="_x0000_i1046" type="#_x0000_t75" style="width:43.45pt;height:22.4pt" o:ole="">
             <v:imagedata r:id="rId72" o:title=""/>
           </v:shape>
-          <o:OLEObject Type="Embed" ProgID="Equation.DSMT4" ShapeID="_x0000_i1046" DrawAspect="Content" ObjectID="_1582230724" r:id="rId73"/>
+          <o:OLEObject Type="Embed" ProgID="Equation.DSMT4" ShapeID="_x0000_i1046" DrawAspect="Content" ObjectID="_1582291714" r:id="rId73"/>
         </w:object>
       </w:r>
       <w:r>
@@ -39247,7 +39265,19 @@
         <w:rPr>
           <w:rFonts w:hint="eastAsia"/>
         </w:rPr>
-        <w:t>自适应的</w:t>
+        <w:t>自适应</w:t>
+      </w:r>
+      <w:r>
+        <w:rPr>
+          <w:rFonts w:hint="eastAsia"/>
+        </w:rPr>
+        <w:t>大小</w:t>
+      </w:r>
+      <w:r>
+        <w:rPr>
+          <w:rFonts w:hint="eastAsia"/>
+        </w:rPr>
+        <w:t>的</w:t>
       </w:r>
       <w:r>
         <w:t>滑动</w:t>
@@ -39258,10 +39288,19 @@
         </w:rPr>
         <w:t>窗口</w:t>
       </w:r>
+      <w:r>
+        <w:rPr>
+          <w:rFonts w:hint="eastAsia"/>
+        </w:rPr>
+        <w:t>检测方法</w:t>
+      </w:r>
     </w:p>
     <w:p>
       <w:pPr>
         <w:pStyle w:val="30"/>
+        <w:rPr>
+          <w:rFonts w:hint="eastAsia"/>
+        </w:rPr>
       </w:pPr>
       <w:r>
         <w:t>3.</w:t>
@@ -39297,10 +39336,7 @@
         <w:rPr>
           <w:rFonts w:hint="eastAsia"/>
         </w:rPr>
-        <w:t>归并方</w:t>
-      </w:r>
-      <w:r>
-        <w:t>法</w:t>
+        <w:t>检测方法</w:t>
       </w:r>
     </w:p>
     <w:p>
@@ -39360,7 +39396,19 @@
         <w:rPr>
           <w:rFonts w:eastAsiaTheme="minorEastAsia" w:hint="eastAsia"/>
         </w:rPr>
-        <w:t>如下图所示：</w:t>
+        <w:t>如下图</w:t>
+      </w:r>
+      <w:r>
+        <w:rPr>
+          <w:rFonts w:eastAsiaTheme="minorEastAsia" w:hint="eastAsia"/>
+        </w:rPr>
+        <w:t>3.1</w:t>
+      </w:r>
+      <w:r>
+        <w:rPr>
+          <w:rFonts w:eastAsiaTheme="minorEastAsia" w:hint="eastAsia"/>
+        </w:rPr>
+        <w:t>所示：</w:t>
       </w:r>
     </w:p>
     <w:p>
@@ -39373,7 +39421,7 @@
           <v:shape id="_x0000_i1065" type="#_x0000_t75" style="width:3in;height:280.55pt" o:ole="">
             <v:imagedata r:id="rId74" o:title=""/>
           </v:shape>
-          <o:OLEObject Type="Embed" ProgID="Visio.Drawing.15" ShapeID="_x0000_i1065" DrawAspect="Content" ObjectID="_1582230725" r:id="rId75"/>
+          <o:OLEObject Type="Embed" ProgID="Visio.Drawing.15" ShapeID="_x0000_i1065" DrawAspect="Content" ObjectID="_1582291715" r:id="rId75"/>
         </w:object>
       </w:r>
     </w:p>
@@ -39599,7 +39647,19 @@
         <w:rPr>
           <w:rFonts w:hint="eastAsia"/>
         </w:rPr>
-        <w:t>如下图所示：</w:t>
+        <w:t>如下图</w:t>
+      </w:r>
+      <w:r>
+        <w:rPr>
+          <w:rFonts w:hint="eastAsia"/>
+        </w:rPr>
+        <w:t>3.2</w:t>
+      </w:r>
+      <w:r>
+        <w:rPr>
+          <w:rFonts w:hint="eastAsia"/>
+        </w:rPr>
+        <w:t>所示：</w:t>
       </w:r>
     </w:p>
     <w:p>
@@ -39612,7 +39672,7 @@
           <v:shape id="_x0000_i1070" type="#_x0000_t75" style="width:254.7pt;height:305pt" o:ole="">
             <v:imagedata r:id="rId76" o:title=""/>
           </v:shape>
-          <o:OLEObject Type="Embed" ProgID="Visio.Drawing.15" ShapeID="_x0000_i1070" DrawAspect="Content" ObjectID="_1582230726" r:id="rId77"/>
+          <o:OLEObject Type="Embed" ProgID="Visio.Drawing.15" ShapeID="_x0000_i1070" DrawAspect="Content" ObjectID="_1582291716" r:id="rId77"/>
         </w:object>
       </w:r>
     </w:p>
@@ -40086,6 +40146,9 @@
     <w:p>
       <w:pPr>
         <w:pStyle w:val="30"/>
+        <w:rPr>
+          <w:rFonts w:hint="eastAsia"/>
+        </w:rPr>
       </w:pPr>
       <w:r>
         <w:t>3.</w:t>
@@ -40112,25 +40175,22 @@
         <w:rPr>
           <w:rFonts w:hint="eastAsia"/>
         </w:rPr>
-        <w:t>改进的</w:t>
-      </w:r>
-      <w:r>
-        <w:rPr>
-          <w:rFonts w:hint="eastAsia"/>
-        </w:rPr>
         <w:t>自适应</w:t>
       </w:r>
       <w:r>
+        <w:rPr>
+          <w:rFonts w:hint="eastAsia"/>
+        </w:rPr>
+        <w:t>大小的</w:t>
+      </w:r>
+      <w:r>
         <w:t>滑动窗口</w:t>
       </w:r>
       <w:r>
         <w:rPr>
           <w:rFonts w:hint="eastAsia"/>
         </w:rPr>
-        <w:t>归并</w:t>
-      </w:r>
-      <w:r>
-        <w:t>方法</w:t>
+        <w:t>检测方法</w:t>
       </w:r>
     </w:p>
     <w:p>
@@ -40445,7 +40505,22 @@
         <w:rPr>
           <w:rFonts w:hint="eastAsia"/>
         </w:rPr>
-        <w:t>号位置的数据对于滑动窗口的尺寸影响越大。根据以上条件本文提出公式如下：</w:t>
+        <w:t>号位置的数据对于滑动窗口的尺寸影响越大。根据以上条件本文提出公式如下</w:t>
+      </w:r>
+      <w:r>
+        <w:rPr>
+          <w:rFonts w:hint="eastAsia"/>
+        </w:rPr>
+        <w:t>3-</w:t>
+      </w:r>
+      <w:r>
+        <w:t>2</w:t>
+      </w:r>
+      <w:r>
+        <w:rPr>
+          <w:rFonts w:hint="eastAsia"/>
+        </w:rPr>
+        <w:t>：</w:t>
       </w:r>
     </w:p>
     <w:p>
@@ -40465,7 +40540,7 @@
           <v:shape id="_x0000_i1084" type="#_x0000_t75" style="width:290.7pt;height:79.45pt" o:ole="">
             <v:imagedata r:id="rId78" o:title=""/>
           </v:shape>
-          <o:OLEObject Type="Embed" ProgID="Equation.DSMT4" ShapeID="_x0000_i1084" DrawAspect="Content" ObjectID="_1582230727" r:id="rId79"/>
+          <o:OLEObject Type="Embed" ProgID="Equation.DSMT4" ShapeID="_x0000_i1084" DrawAspect="Content" ObjectID="_1582291717" r:id="rId79"/>
         </w:object>
       </w:r>
       <w:r>
@@ -40519,7 +40594,7 @@
           <v:shape id="_x0000_i1079" type="#_x0000_t75" style="width:25.15pt;height:18.35pt" o:ole="">
             <v:imagedata r:id="rId80" o:title=""/>
           </v:shape>
-          <o:OLEObject Type="Embed" ProgID="Equation.DSMT4" ShapeID="_x0000_i1079" DrawAspect="Content" ObjectID="_1582230728" r:id="rId81"/>
+          <o:OLEObject Type="Embed" ProgID="Equation.DSMT4" ShapeID="_x0000_i1079" DrawAspect="Content" ObjectID="_1582291718" r:id="rId81"/>
         </w:object>
       </w:r>
       <w:r>
@@ -40536,7 +40611,7 @@
           <v:shape id="_x0000_i1080" type="#_x0000_t75" style="width:23.1pt;height:18.35pt" o:ole="">
             <v:imagedata r:id="rId82" o:title=""/>
           </v:shape>
-          <o:OLEObject Type="Embed" ProgID="Equation.DSMT4" ShapeID="_x0000_i1080" DrawAspect="Content" ObjectID="_1582230729" r:id="rId83"/>
+          <o:OLEObject Type="Embed" ProgID="Equation.DSMT4" ShapeID="_x0000_i1080" DrawAspect="Content" ObjectID="_1582291719" r:id="rId83"/>
         </w:object>
       </w:r>
       <w:r>
@@ -40553,7 +40628,7 @@
           <v:shape id="_x0000_i1081" type="#_x0000_t75" style="width:29.9pt;height:14.25pt" o:ole="">
             <v:imagedata r:id="rId84" o:title=""/>
           </v:shape>
-          <o:OLEObject Type="Embed" ProgID="Equation.DSMT4" ShapeID="_x0000_i1081" DrawAspect="Content" ObjectID="_1582230730" r:id="rId85"/>
+          <o:OLEObject Type="Embed" ProgID="Equation.DSMT4" ShapeID="_x0000_i1081" DrawAspect="Content" ObjectID="_1582291720" r:id="rId85"/>
         </w:object>
       </w:r>
       <w:r>
@@ -40570,7 +40645,7 @@
           <v:shape id="_x0000_i1082" type="#_x0000_t75" style="width:12.25pt;height:10.85pt" o:ole="">
             <v:imagedata r:id="rId86" o:title=""/>
           </v:shape>
-          <o:OLEObject Type="Embed" ProgID="Equation.DSMT4" ShapeID="_x0000_i1082" DrawAspect="Content" ObjectID="_1582230731" r:id="rId87"/>
+          <o:OLEObject Type="Embed" ProgID="Equation.DSMT4" ShapeID="_x0000_i1082" DrawAspect="Content" ObjectID="_1582291721" r:id="rId87"/>
         </w:object>
       </w:r>
       <w:r>
@@ -40587,7 +40662,7 @@
           <v:shape id="_x0000_i1083" type="#_x0000_t75" style="width:12.9pt;height:18.35pt" o:ole="">
             <v:imagedata r:id="rId88" o:title=""/>
           </v:shape>
-          <o:OLEObject Type="Embed" ProgID="Equation.DSMT4" ShapeID="_x0000_i1083" DrawAspect="Content" ObjectID="_1582230732" r:id="rId89"/>
+          <o:OLEObject Type="Embed" ProgID="Equation.DSMT4" ShapeID="_x0000_i1083" DrawAspect="Content" ObjectID="_1582291722" r:id="rId89"/>
         </w:object>
       </w:r>
       <w:r>
@@ -40610,7 +40685,7 @@
           <v:shape id="_x0000_i1086" type="#_x0000_t75" style="width:6.8pt;height:12.9pt" o:ole="">
             <v:imagedata r:id="rId90" o:title=""/>
           </v:shape>
-          <o:OLEObject Type="Embed" ProgID="Equation.DSMT4" ShapeID="_x0000_i1086" DrawAspect="Content" ObjectID="_1582230733" r:id="rId91"/>
+          <o:OLEObject Type="Embed" ProgID="Equation.DSMT4" ShapeID="_x0000_i1086" DrawAspect="Content" ObjectID="_1582291723" r:id="rId91"/>
         </w:object>
       </w:r>
       <w:r>
@@ -40627,7 +40702,7 @@
           <v:shape id="_x0000_i1087" type="#_x0000_t75" style="width:29.9pt;height:14.25pt" o:ole="">
             <v:imagedata r:id="rId84" o:title=""/>
           </v:shape>
-          <o:OLEObject Type="Embed" ProgID="Equation.DSMT4" ShapeID="_x0000_i1087" DrawAspect="Content" ObjectID="_1582230734" r:id="rId92"/>
+          <o:OLEObject Type="Embed" ProgID="Equation.DSMT4" ShapeID="_x0000_i1087" DrawAspect="Content" ObjectID="_1582291724" r:id="rId92"/>
         </w:object>
       </w:r>
       <w:r>
@@ -40644,7 +40719,7 @@
           <v:shape id="_x0000_i1088" type="#_x0000_t75" style="width:12.9pt;height:18.35pt" o:ole="">
             <v:imagedata r:id="rId88" o:title=""/>
           </v:shape>
-          <o:OLEObject Type="Embed" ProgID="Equation.DSMT4" ShapeID="_x0000_i1088" DrawAspect="Content" ObjectID="_1582230735" r:id="rId93"/>
+          <o:OLEObject Type="Embed" ProgID="Equation.DSMT4" ShapeID="_x0000_i1088" DrawAspect="Content" ObjectID="_1582291725" r:id="rId93"/>
         </w:object>
       </w:r>
       <w:r>
@@ -40670,7 +40745,7 @@
           <v:shape id="_x0000_i1089" type="#_x0000_t75" style="width:12.9pt;height:18.35pt" o:ole="">
             <v:imagedata r:id="rId88" o:title=""/>
           </v:shape>
-          <o:OLEObject Type="Embed" ProgID="Equation.DSMT4" ShapeID="_x0000_i1089" DrawAspect="Content" ObjectID="_1582230736" r:id="rId94"/>
+          <o:OLEObject Type="Embed" ProgID="Equation.DSMT4" ShapeID="_x0000_i1089" DrawAspect="Content" ObjectID="_1582291726" r:id="rId94"/>
         </w:object>
       </w:r>
       <w:r>
@@ -40696,7 +40771,7 @@
           <v:shape id="_x0000_i1090" type="#_x0000_t75" style="width:12.25pt;height:10.85pt" o:ole="">
             <v:imagedata r:id="rId86" o:title=""/>
           </v:shape>
-          <o:OLEObject Type="Embed" ProgID="Equation.DSMT4" ShapeID="_x0000_i1090" DrawAspect="Content" ObjectID="_1582230737" r:id="rId95"/>
+          <o:OLEObject Type="Embed" ProgID="Equation.DSMT4" ShapeID="_x0000_i1090" DrawAspect="Content" ObjectID="_1582291727" r:id="rId95"/>
         </w:object>
       </w:r>
       <w:r>
@@ -40713,7 +40788,7 @@
           <v:shape id="_x0000_i1091" type="#_x0000_t75" style="width:23.75pt;height:18.35pt" o:ole="">
             <v:imagedata r:id="rId96" o:title=""/>
           </v:shape>
-          <o:OLEObject Type="Embed" ProgID="Equation.DSMT4" ShapeID="_x0000_i1091" DrawAspect="Content" ObjectID="_1582230738" r:id="rId97"/>
+          <o:OLEObject Type="Embed" ProgID="Equation.DSMT4" ShapeID="_x0000_i1091" DrawAspect="Content" ObjectID="_1582291728" r:id="rId97"/>
         </w:object>
       </w:r>
       <w:r>
@@ -40730,7 +40805,7 @@
           <v:shape id="_x0000_i1092" type="#_x0000_t75" style="width:23.1pt;height:18.35pt" o:ole="">
             <v:imagedata r:id="rId98" o:title=""/>
           </v:shape>
-          <o:OLEObject Type="Embed" ProgID="Equation.DSMT4" ShapeID="_x0000_i1092" DrawAspect="Content" ObjectID="_1582230739" r:id="rId99"/>
+          <o:OLEObject Type="Embed" ProgID="Equation.DSMT4" ShapeID="_x0000_i1092" DrawAspect="Content" ObjectID="_1582291729" r:id="rId99"/>
         </w:object>
       </w:r>
       <w:r>
@@ -40747,7 +40822,7 @@
           <v:shape id="_x0000_i1093" type="#_x0000_t75" style="width:29.9pt;height:14.25pt" o:ole="">
             <v:imagedata r:id="rId84" o:title=""/>
           </v:shape>
-          <o:OLEObject Type="Embed" ProgID="Equation.DSMT4" ShapeID="_x0000_i1093" DrawAspect="Content" ObjectID="_1582230740" r:id="rId100"/>
+          <o:OLEObject Type="Embed" ProgID="Equation.DSMT4" ShapeID="_x0000_i1093" DrawAspect="Content" ObjectID="_1582291730" r:id="rId100"/>
         </w:object>
       </w:r>
       <w:r>
@@ -40764,7 +40839,7 @@
           <v:shape id="_x0000_i1094" type="#_x0000_t75" style="width:29.9pt;height:14.25pt" o:ole="">
             <v:imagedata r:id="rId84" o:title=""/>
           </v:shape>
-          <o:OLEObject Type="Embed" ProgID="Equation.DSMT4" ShapeID="_x0000_i1094" DrawAspect="Content" ObjectID="_1582230741" r:id="rId101"/>
+          <o:OLEObject Type="Embed" ProgID="Equation.DSMT4" ShapeID="_x0000_i1094" DrawAspect="Content" ObjectID="_1582291731" r:id="rId101"/>
         </w:object>
       </w:r>
       <w:r>
@@ -40782,7 +40857,19 @@
         <w:rPr>
           <w:rFonts w:hint="eastAsia"/>
         </w:rPr>
-        <w:t>如下图所示：</w:t>
+        <w:t>如下图</w:t>
+      </w:r>
+      <w:r>
+        <w:rPr>
+          <w:rFonts w:hint="eastAsia"/>
+        </w:rPr>
+        <w:t>3.3</w:t>
+      </w:r>
+      <w:r>
+        <w:rPr>
+          <w:rFonts w:hint="eastAsia"/>
+        </w:rPr>
+        <w:t>所示：</w:t>
       </w:r>
     </w:p>
     <w:p>
@@ -40798,7 +40885,7 @@
           <v:shape id="_x0000_i1096" type="#_x0000_t75" style="width:426.55pt;height:236.4pt" o:ole="">
             <v:imagedata r:id="rId102" o:title=""/>
           </v:shape>
-          <o:OLEObject Type="Embed" ProgID="Visio.Drawing.15" ShapeID="_x0000_i1096" DrawAspect="Content" ObjectID="_1582230742" r:id="rId103"/>
+          <o:OLEObject Type="Embed" ProgID="Visio.Drawing.15" ShapeID="_x0000_i1096" DrawAspect="Content" ObjectID="_1582291732" r:id="rId103"/>
         </w:object>
       </w:r>
       <w:r>
@@ -40951,14 +41038,55 @@
         </w:rPr>
         <w:t>的变化同理。图上的例子很简明生动地表现了自适应滑动窗口的变化过程，展现了IMPN算法相对于传统MPN算法更加灵活高效的处理滑动窗口的方式。</w:t>
       </w:r>
-      <w:bookmarkStart w:id="143" w:name="_GoBack"/>
+    </w:p>
+    <w:p>
+      <w:pPr>
+        <w:pStyle w:val="20"/>
+      </w:pPr>
+      <w:bookmarkStart w:id="143" w:name="_Toc507624080"/>
+      <w:r>
+        <w:t>3.</w:t>
+      </w:r>
+      <w:r>
+        <w:rPr>
+          <w:rFonts w:hint="eastAsia"/>
+        </w:rPr>
+        <w:t>3</w:t>
+      </w:r>
+      <w:r>
+        <w:rPr>
+          <w:rFonts w:hint="eastAsia"/>
+        </w:rPr>
+        <w:t xml:space="preserve"> </w:t>
+      </w:r>
       <w:bookmarkEnd w:id="143"/>
-    </w:p>
-    <w:p>
-      <w:pPr>
-        <w:pStyle w:val="20"/>
-      </w:pPr>
-      <w:bookmarkStart w:id="144" w:name="_Toc507624080"/>
+      <w:r>
+        <w:rPr>
+          <w:rFonts w:hint="eastAsia"/>
+        </w:rPr>
+        <w:t>基于标记的处理</w:t>
+      </w:r>
+      <w:r>
+        <w:rPr>
+          <w:rFonts w:hint="eastAsia"/>
+        </w:rPr>
+        <w:t>不完整排序</w:t>
+      </w:r>
+      <w:r>
+        <w:t>键值</w:t>
+      </w:r>
+      <w:r>
+        <w:rPr>
+          <w:rFonts w:hint="eastAsia"/>
+        </w:rPr>
+        <w:t>方法</w:t>
+      </w:r>
+    </w:p>
+    <w:p>
+      <w:pPr>
+        <w:pStyle w:val="30"/>
+      </w:pPr>
+      <w:bookmarkStart w:id="144" w:name="_Toc507624081"/>
       <w:r>
         <w:t>3.</w:t>
       </w:r>
@@ -40972,67 +41100,18 @@
         <w:rPr>
           <w:rFonts w:hint="eastAsia"/>
         </w:rPr>
+        <w:t>.</w:t>
+      </w:r>
+      <w:r>
+        <w:t>1</w:t>
+      </w:r>
+      <w:r>
         <w:t xml:space="preserve"> </w:t>
       </w:r>
+      <w:r>
+        <w:t xml:space="preserve"> </w:t>
+      </w:r>
       <w:bookmarkEnd w:id="144"/>
-      <w:r>
-        <w:rPr>
-          <w:rFonts w:hint="eastAsia"/>
-        </w:rPr>
-        <w:t>对</w:t>
-      </w:r>
-      <w:r>
-        <w:rPr>
-          <w:rFonts w:hint="eastAsia"/>
-        </w:rPr>
-        <w:t>MPN</w:t>
-      </w:r>
-      <w:r>
-        <w:t>算法</w:t>
-      </w:r>
-      <w:r>
-        <w:rPr>
-          <w:rFonts w:hint="eastAsia"/>
-        </w:rPr>
-        <w:t>处理不完整排序</w:t>
-      </w:r>
-      <w:r>
-        <w:t>键值</w:t>
-      </w:r>
-      <w:r>
-        <w:t>的改进</w:t>
-      </w:r>
-    </w:p>
-    <w:p>
-      <w:pPr>
-        <w:pStyle w:val="30"/>
-      </w:pPr>
-      <w:bookmarkStart w:id="145" w:name="_Toc507624081"/>
-      <w:r>
-        <w:t>3.</w:t>
-      </w:r>
-      <w:r>
-        <w:rPr>
-          <w:rFonts w:hint="eastAsia"/>
-        </w:rPr>
-        <w:t>3</w:t>
-      </w:r>
-      <w:r>
-        <w:rPr>
-          <w:rFonts w:hint="eastAsia"/>
-        </w:rPr>
-        <w:t>.</w:t>
-      </w:r>
-      <w:r>
-        <w:t>1</w:t>
-      </w:r>
-      <w:r>
-        <w:t xml:space="preserve"> </w:t>
-      </w:r>
-      <w:r>
-        <w:t xml:space="preserve"> </w:t>
-      </w:r>
-      <w:bookmarkEnd w:id="145"/>
       <w:r>
         <w:t>MPN</w:t>
       </w:r>
@@ -41066,7 +41145,7 @@
           <w:rFonts w:eastAsiaTheme="minorEastAsia"/>
         </w:rPr>
       </w:pPr>
-      <w:bookmarkStart w:id="146" w:name="_Toc507624082"/>
+      <w:bookmarkStart w:id="145" w:name="_Toc507624082"/>
       <w:r>
         <w:rPr>
           <w:rFonts w:eastAsiaTheme="minorEastAsia" w:hint="eastAsia"/>
@@ -42232,6 +42311,9 @@
     <w:p>
       <w:pPr>
         <w:pStyle w:val="30"/>
+        <w:rPr>
+          <w:rFonts w:hint="eastAsia"/>
+        </w:rPr>
       </w:pPr>
       <w:r>
         <w:t>3.</w:t>
@@ -42257,33 +42339,18 @@
       <w:r>
         <w:t xml:space="preserve"> </w:t>
       </w:r>
-      <w:bookmarkEnd w:id="146"/>
-      <w:r>
-        <w:t>IMPN</w:t>
-      </w:r>
-      <w:r>
-        <w:t>算法</w:t>
-      </w:r>
-      <w:r>
-        <w:rPr>
-          <w:rFonts w:hint="eastAsia"/>
-        </w:rPr>
-        <w:t>对</w:t>
-      </w:r>
-      <w:r>
-        <w:rPr>
-          <w:rFonts w:hint="eastAsia"/>
-        </w:rPr>
-        <w:t>不完整</w:t>
-      </w:r>
-      <w:r>
-        <w:rPr>
-          <w:rFonts w:hint="eastAsia"/>
-        </w:rPr>
-        <w:t>键值</w:t>
-      </w:r>
-      <w:r>
-        <w:t>的改进</w:t>
+      <w:bookmarkEnd w:id="145"/>
+      <w:r>
+        <w:rPr>
+          <w:rFonts w:hint="eastAsia"/>
+        </w:rPr>
+        <w:t>改进的</w:t>
+      </w:r>
+      <w:r>
+        <w:rPr>
+          <w:rFonts w:hint="eastAsia"/>
+        </w:rPr>
+        <w:t>基于标记的方法</w:t>
       </w:r>
     </w:p>
     <w:p>
@@ -43080,8 +43147,11 @@
     <w:p>
       <w:pPr>
         <w:pStyle w:val="20"/>
-      </w:pPr>
-      <w:bookmarkStart w:id="147" w:name="_Toc507624084"/>
+        <w:rPr>
+          <w:rFonts w:hint="eastAsia"/>
+        </w:rPr>
+      </w:pPr>
+      <w:bookmarkStart w:id="146" w:name="_Toc507624084"/>
       <w:r>
         <w:rPr>
           <w:rFonts w:hint="eastAsia"/>
@@ -43094,7 +43164,7 @@
         </w:rPr>
         <w:t xml:space="preserve"> </w:t>
       </w:r>
-      <w:bookmarkEnd w:id="147"/>
+      <w:bookmarkEnd w:id="146"/>
       <w:r>
         <w:t>IMPN</w:t>
       </w:r>
@@ -43102,10 +43172,10 @@
         <w:rPr>
           <w:rFonts w:hint="eastAsia"/>
         </w:rPr>
-        <w:t>整体</w:t>
-      </w:r>
-      <w:r>
-        <w:t>设计思路</w:t>
+        <w:t>算法</w:t>
+      </w:r>
+      <w:r>
+        <w:t>设计</w:t>
       </w:r>
     </w:p>
     <w:p>
@@ -43120,8 +43190,256 @@
         <w:rPr>
           <w:rFonts w:eastAsiaTheme="minorEastAsia" w:hint="eastAsia"/>
         </w:rPr>
-        <w:t>阿斯蒂芬</w:t>
-      </w:r>
+        <w:t>结合</w:t>
+      </w:r>
+      <w:r>
+        <w:rPr>
+          <w:rFonts w:eastAsiaTheme="minorEastAsia" w:hint="eastAsia"/>
+        </w:rPr>
+        <w:t>3.1~</w:t>
+      </w:r>
+      <w:r>
+        <w:rPr>
+          <w:rFonts w:eastAsiaTheme="minorEastAsia"/>
+        </w:rPr>
+        <w:t>3.3</w:t>
+      </w:r>
+      <w:r>
+        <w:rPr>
+          <w:rFonts w:eastAsiaTheme="minorEastAsia" w:hint="eastAsia"/>
+        </w:rPr>
+        <w:t>的内容可以看出，</w:t>
+      </w:r>
+      <w:r>
+        <w:rPr>
+          <w:rFonts w:eastAsiaTheme="minorEastAsia" w:hint="eastAsia"/>
+        </w:rPr>
+        <w:t>IMPN</w:t>
+      </w:r>
+      <w:r>
+        <w:rPr>
+          <w:rFonts w:eastAsiaTheme="minorEastAsia" w:hint="eastAsia"/>
+        </w:rPr>
+        <w:t>算法的设计思想在于以下三点：</w:t>
+      </w:r>
+    </w:p>
+    <w:p>
+      <w:pPr>
+        <w:ind w:firstLine="480"/>
+        <w:jc w:val="left"/>
+      </w:pPr>
+      <w:r>
+        <w:rPr>
+          <w:rFonts w:hint="eastAsia"/>
+        </w:rPr>
+        <w:t>（</w:t>
+      </w:r>
+      <w:r>
+        <w:rPr>
+          <w:rFonts w:hint="eastAsia"/>
+        </w:rPr>
+        <w:t>1</w:t>
+      </w:r>
+      <w:r>
+        <w:rPr>
+          <w:rFonts w:hint="eastAsia"/>
+        </w:rPr>
+        <w:t>）</w:t>
+      </w:r>
+      <w:r>
+        <w:rPr>
+          <w:rFonts w:hint="eastAsia"/>
+        </w:rPr>
+        <w:t>引入“字段区分度”概念减弱算法对专家知识的依赖</w:t>
+      </w:r>
+    </w:p>
+    <w:p>
+      <w:pPr>
+        <w:ind w:firstLine="480"/>
+        <w:jc w:val="left"/>
+      </w:pPr>
+      <w:r>
+        <w:rPr>
+          <w:rFonts w:hint="eastAsia"/>
+        </w:rPr>
+        <w:t>（</w:t>
+      </w:r>
+      <w:r>
+        <w:rPr>
+          <w:rFonts w:hint="eastAsia"/>
+        </w:rPr>
+        <w:t>2</w:t>
+      </w:r>
+      <w:r>
+        <w:rPr>
+          <w:rFonts w:hint="eastAsia"/>
+        </w:rPr>
+        <w:t>）采用可伸缩大小的滑动窗口提高算法的查全率，减少不必要的比较次数</w:t>
+      </w:r>
+    </w:p>
+    <w:p>
+      <w:pPr>
+        <w:ind w:firstLine="480"/>
+        <w:jc w:val="left"/>
+      </w:pPr>
+      <w:r>
+        <w:rPr>
+          <w:rFonts w:hint="eastAsia"/>
+        </w:rPr>
+        <w:t>（</w:t>
+      </w:r>
+      <w:r>
+        <w:rPr>
+          <w:rFonts w:hint="eastAsia"/>
+        </w:rPr>
+        <w:t>3</w:t>
+      </w:r>
+      <w:r>
+        <w:rPr>
+          <w:rFonts w:hint="eastAsia"/>
+        </w:rPr>
+        <w:t>）通过</w:t>
+      </w:r>
+      <w:r>
+        <w:rPr>
+          <w:rFonts w:hint="eastAsia"/>
+        </w:rPr>
+        <w:t>标记含有不完整排序键值的记录，提高了算法的</w:t>
+      </w:r>
+      <w:r>
+        <w:rPr>
+          <w:rFonts w:hint="eastAsia"/>
+        </w:rPr>
+        <w:t>查全率。</w:t>
+      </w:r>
+    </w:p>
+    <w:p>
+      <w:pPr>
+        <w:ind w:firstLine="480"/>
+        <w:jc w:val="left"/>
+      </w:pPr>
+      <w:r>
+        <w:rPr>
+          <w:rFonts w:hint="eastAsia"/>
+        </w:rPr>
+        <w:t>IMPN</w:t>
+      </w:r>
+      <w:r>
+        <w:rPr>
+          <w:rFonts w:hint="eastAsia"/>
+        </w:rPr>
+        <w:t>算法的流程如下图</w:t>
+      </w:r>
+      <w:r>
+        <w:rPr>
+          <w:rFonts w:hint="eastAsia"/>
+        </w:rPr>
+        <w:t>3.4</w:t>
+      </w:r>
+      <w:r>
+        <w:rPr>
+          <w:rFonts w:hint="eastAsia"/>
+        </w:rPr>
+        <w:t>所示：</w:t>
+      </w:r>
+    </w:p>
+    <w:p>
+      <w:pPr>
+        <w:ind w:firstLineChars="0" w:firstLine="0"/>
+        <w:jc w:val="center"/>
+      </w:pPr>
+      <w:r>
+        <w:object w:dxaOrig="14250" w:dyaOrig="22351">
+          <v:shape id="_x0000_i1114" type="#_x0000_t75" style="width:425.9pt;height:667pt" o:ole="">
+            <v:imagedata r:id="rId104" o:title=""/>
+          </v:shape>
+          <o:OLEObject Type="Embed" ProgID="Visio.Drawing.15" ShapeID="_x0000_i1114" DrawAspect="Content" ObjectID="_1582291733" r:id="rId105"/>
+        </w:object>
+      </w:r>
+    </w:p>
+    <w:p>
+      <w:pPr>
+        <w:ind w:firstLine="420"/>
+        <w:jc w:val="center"/>
+        <w:rPr>
+          <w:sz w:val="21"/>
+        </w:rPr>
+      </w:pPr>
+      <w:r>
+        <w:rPr>
+          <w:rFonts w:hint="eastAsia"/>
+          <w:sz w:val="21"/>
+        </w:rPr>
+        <w:t>图</w:t>
+      </w:r>
+      <w:r>
+        <w:rPr>
+          <w:rFonts w:hint="eastAsia"/>
+          <w:sz w:val="21"/>
+        </w:rPr>
+        <w:t>3.4</w:t>
+      </w:r>
+      <w:r>
+        <w:rPr>
+          <w:sz w:val="21"/>
+        </w:rPr>
+        <w:t xml:space="preserve"> </w:t>
+      </w:r>
+      <w:r>
+        <w:rPr>
+          <w:rFonts w:hint="eastAsia"/>
+          <w:sz w:val="21"/>
+        </w:rPr>
+        <w:t>IMPN</w:t>
+      </w:r>
+      <w:r>
+        <w:rPr>
+          <w:rFonts w:hint="eastAsia"/>
+          <w:sz w:val="21"/>
+        </w:rPr>
+        <w:t>算法流程图</w:t>
+      </w:r>
+    </w:p>
+    <w:p>
+      <w:pPr>
+        <w:ind w:firstLine="480"/>
+        <w:rPr>
+          <w:rFonts w:hint="eastAsia"/>
+        </w:rPr>
+      </w:pPr>
+      <w:r>
+        <w:rPr>
+          <w:rFonts w:hint="eastAsia"/>
+        </w:rPr>
+        <w:lastRenderedPageBreak/>
+        <w:t>流程图展示的</w:t>
+      </w:r>
+      <w:r>
+        <w:rPr>
+          <w:rFonts w:hint="eastAsia"/>
+        </w:rPr>
+        <w:t>IMPN</w:t>
+      </w:r>
+      <w:r>
+        <w:rPr>
+          <w:rFonts w:hint="eastAsia"/>
+        </w:rPr>
+        <w:t>算法只进行了两趟独立的</w:t>
+      </w:r>
+      <w:r>
+        <w:rPr>
+          <w:rFonts w:hint="eastAsia"/>
+        </w:rPr>
+        <w:t>SNM</w:t>
+      </w:r>
+      <w:r>
+        <w:rPr>
+          <w:rFonts w:hint="eastAsia"/>
+        </w:rPr>
+        <w:t>过程并在最后合并了重复检测结果。</w:t>
+      </w:r>
+      <w:bookmarkStart w:id="147" w:name="_GoBack"/>
+      <w:bookmarkEnd w:id="147"/>
     </w:p>
     <w:p>
       <w:pPr>
@@ -43197,28 +43515,7 @@
         <w:t>本章</w:t>
       </w:r>
       <w:r>
-        <w:t>主要是对推荐算法中的</w:t>
-      </w:r>
-      <w:r>
-        <w:rPr>
-          <w:rFonts w:hint="eastAsia"/>
-        </w:rPr>
-        <w:t>协同</w:t>
-      </w:r>
-      <w:r>
-        <w:t>过滤算法</w:t>
-      </w:r>
-      <w:r>
-        <w:rPr>
-          <w:rFonts w:hint="eastAsia"/>
-        </w:rPr>
-        <w:t>及算法流程、适应场景</w:t>
-      </w:r>
-      <w:r>
-        <w:t>进行介绍。</w:t>
-      </w:r>
-      <w:r>
-        <w:t>其中</w:t>
+        <w:t>主要是</w:t>
       </w:r>
     </w:p>
     <w:p>
@@ -43273,7 +43570,7 @@
         <w:rPr>
           <w:rFonts w:hint="eastAsia"/>
         </w:rPr>
-        <w:t>算法主要以相似性为核心，依赖用户的行为数据。基于模型的协同过滤算法主要</w:t>
+        <w:t>算法主要以</w:t>
       </w:r>
     </w:p>
     <w:p>
@@ -43314,114 +43611,6 @@
       </w:pPr>
       <w:r>
         <w:t>Logistic</w:t>
-      </w:r>
-      <w:r>
-        <w:t>模型、</w:t>
-      </w:r>
-      <w:r>
-        <w:t>LFM</w:t>
-      </w:r>
-      <w:r>
-        <w:t>模型和</w:t>
-      </w:r>
-      <w:r>
-        <w:t>FM</w:t>
-      </w:r>
-      <w:r>
-        <w:t>模型。这些模型需要对数据进行特征训练，</w:t>
-      </w:r>
-      <w:r>
-        <w:t>基本过程包括：数据源的准备、特</w:t>
-      </w:r>
-      <w:r>
-        <w:t>征构造、模型训练、最后得到推荐的物品，</w:t>
-      </w:r>
-      <w:r>
-        <w:rPr>
-          <w:rFonts w:hint="eastAsia"/>
-        </w:rPr>
-        <w:t>依据</w:t>
-      </w:r>
-      <w:r>
-        <w:t>用户需求将物品推荐给</w:t>
-      </w:r>
-      <w:r>
-        <w:rPr>
-          <w:rFonts w:hint="eastAsia"/>
-        </w:rPr>
-        <w:t>对应</w:t>
-      </w:r>
-      <w:r>
-        <w:t>的用户</w:t>
-      </w:r>
-      <w:r>
-        <w:rPr>
-          <w:rFonts w:hint="eastAsia"/>
-        </w:rPr>
-        <w:t>。</w:t>
-      </w:r>
-      <w:r>
-        <w:rPr>
-          <w:rFonts w:hint="eastAsia"/>
-        </w:rPr>
-        <w:t>最后简述</w:t>
-      </w:r>
-      <w:r>
-        <w:t>了本系统采用的</w:t>
-      </w:r>
-      <w:r>
-        <w:rPr>
-          <w:rFonts w:hint="eastAsia"/>
-        </w:rPr>
-        <w:t>基于</w:t>
-      </w:r>
-      <w:r>
-        <w:t>物品的协同过滤</w:t>
-      </w:r>
-      <w:r>
-        <w:rPr>
-          <w:rFonts w:hint="eastAsia"/>
-        </w:rPr>
-        <w:t>推荐</w:t>
-      </w:r>
-      <w:r>
-        <w:t>算法</w:t>
-      </w:r>
-      <w:r>
-        <w:rPr>
-          <w:rFonts w:hint="eastAsia"/>
-        </w:rPr>
-        <w:t>，</w:t>
-      </w:r>
-      <w:r>
-        <w:t>并</w:t>
-      </w:r>
-      <w:r>
-        <w:rPr>
-          <w:rFonts w:hint="eastAsia"/>
-        </w:rPr>
-        <w:t>利用</w:t>
-      </w:r>
-      <w:r>
-        <w:rPr>
-          <w:rFonts w:hint="eastAsia"/>
-        </w:rPr>
-        <w:t>公式</w:t>
-      </w:r>
-      <w:r>
-        <w:t>对</w:t>
-      </w:r>
-      <w:r>
-        <w:rPr>
-          <w:rFonts w:hint="eastAsia"/>
-        </w:rPr>
-        <w:t>推荐</w:t>
-      </w:r>
-      <w:r>
-        <w:t>结果进行实时的更新</w:t>
-      </w:r>
-      <w:r>
-        <w:t>。</w:t>
       </w:r>
     </w:p>
     <w:p>
@@ -43463,7 +43652,7 @@
           <w:rFonts w:asciiTheme="minorEastAsia" w:eastAsiaTheme="minorEastAsia" w:hAnsiTheme="minorEastAsia"/>
         </w:rPr>
         <w:sectPr>
-          <w:headerReference w:type="default" r:id="rId104"/>
+          <w:headerReference w:type="default" r:id="rId106"/>
           <w:footnotePr>
             <w:numFmt w:val="decimalEnclosedCircleChinese"/>
             <w:numRestart w:val="eachSect"/>
@@ -44203,7 +44392,7 @@
         <w:ind w:firstLineChars="0" w:firstLine="0"/>
         <w:jc w:val="left"/>
         <w:sectPr>
-          <w:headerReference w:type="default" r:id="rId105"/>
+          <w:headerReference w:type="default" r:id="rId107"/>
           <w:footnotePr>
             <w:numFmt w:val="decimalEnclosedCircleChinese"/>
             <w:numRestart w:val="eachSect"/>
@@ -44715,7 +44904,7 @@
         <w:ind w:firstLineChars="0" w:firstLine="0"/>
         <w:jc w:val="left"/>
         <w:sectPr>
-          <w:headerReference w:type="default" r:id="rId106"/>
+          <w:headerReference w:type="default" r:id="rId108"/>
           <w:footnotePr>
             <w:numFmt w:val="decimalEnclosedCircleChinese"/>
             <w:numRestart w:val="eachSect"/>
@@ -45431,1172 +45620,6 @@
         <w:ind w:firstLineChars="0" w:firstLine="0"/>
         <w:jc w:val="left"/>
         <w:sectPr>
-          <w:headerReference w:type="default" r:id="rId107"/>
-          <w:footnotePr>
-            <w:numFmt w:val="decimalEnclosedCircleChinese"/>
-            <w:numRestart w:val="eachSect"/>
-          </w:footnotePr>
-          <w:type w:val="oddPage"/>
-          <w:pgSz w:w="11907" w:h="16840" w:code="9"/>
-          <w:pgMar w:top="1701" w:right="1418" w:bottom="1134" w:left="1418" w:header="1134" w:footer="992" w:gutter="284"/>
-          <w:cols w:space="425"/>
-          <w:docGrid w:linePitch="384" w:charSpace="7430"/>
-        </w:sectPr>
-      </w:pPr>
-      <w:bookmarkStart w:id="164" w:name="_Toc477458569"/>
-      <w:r>
-        <w:br w:type="page"/>
-      </w:r>
-    </w:p>
-    <w:p>
-      <w:pPr>
-        <w:pStyle w:val="-"/>
-      </w:pPr>
-      <w:bookmarkStart w:id="165" w:name="_Toc507624119"/>
-      <w:bookmarkEnd w:id="164"/>
-      <w:r>
-        <w:lastRenderedPageBreak/>
-        <w:t>参考文献</w:t>
-      </w:r>
-      <w:bookmarkEnd w:id="165"/>
-    </w:p>
-    <w:p>
-      <w:pPr>
-        <w:pStyle w:val="a"/>
-        <w:ind w:left="588" w:hanging="488"/>
-        <w:rPr>
-          <w:sz w:val="21"/>
-        </w:rPr>
-      </w:pPr>
-      <w:bookmarkStart w:id="166" w:name="_Ref482821778"/>
-      <w:bookmarkStart w:id="167" w:name="_Ref479237092"/>
-      <w:r>
-        <w:rPr>
-          <w:sz w:val="21"/>
-        </w:rPr>
-        <w:t>蔡自兴</w:t>
-      </w:r>
-      <w:r>
-        <w:rPr>
-          <w:sz w:val="21"/>
-        </w:rPr>
-        <w:t xml:space="preserve">. </w:t>
-      </w:r>
-      <w:r>
-        <w:rPr>
-          <w:sz w:val="21"/>
-        </w:rPr>
-        <w:t>人工智能及其应用</w:t>
-      </w:r>
-      <w:r>
-        <w:rPr>
-          <w:sz w:val="21"/>
-        </w:rPr>
-        <w:t>:</w:t>
-      </w:r>
-      <w:r>
-        <w:rPr>
-          <w:sz w:val="21"/>
-        </w:rPr>
-        <w:t>研究生用书</w:t>
-      </w:r>
-      <w:r>
-        <w:rPr>
-          <w:sz w:val="21"/>
-        </w:rPr>
-        <w:t xml:space="preserve">[M]. </w:t>
-      </w:r>
-      <w:r>
-        <w:rPr>
-          <w:sz w:val="21"/>
-        </w:rPr>
-        <w:t>清华大学出版社</w:t>
-      </w:r>
-      <w:r>
-        <w:rPr>
-          <w:sz w:val="21"/>
-        </w:rPr>
-        <w:t>,</w:t>
-      </w:r>
-      <w:r>
-        <w:rPr>
-          <w:sz w:val="21"/>
-        </w:rPr>
-        <w:t xml:space="preserve"> </w:t>
-      </w:r>
-      <w:r>
-        <w:rPr>
-          <w:sz w:val="21"/>
-        </w:rPr>
-        <w:t>2004.</w:t>
-      </w:r>
-      <w:bookmarkEnd w:id="166"/>
-    </w:p>
-    <w:p>
-      <w:pPr>
-        <w:pStyle w:val="a"/>
-        <w:ind w:left="588" w:hanging="488"/>
-        <w:rPr>
-          <w:rFonts w:cs="Times New Roman"/>
-          <w:sz w:val="21"/>
-        </w:rPr>
-      </w:pPr>
-      <w:bookmarkStart w:id="168" w:name="_Ref482821814"/>
-      <w:bookmarkStart w:id="169" w:name="_Ref479235464"/>
-      <w:r>
-        <w:rPr>
-          <w:rFonts w:cs="Times New Roman"/>
-          <w:sz w:val="21"/>
-        </w:rPr>
-        <w:t>李勇</w:t>
-      </w:r>
-      <w:r>
-        <w:rPr>
-          <w:rFonts w:cs="Times New Roman"/>
-          <w:sz w:val="21"/>
-        </w:rPr>
-        <w:t xml:space="preserve">, </w:t>
-      </w:r>
-      <w:r>
-        <w:rPr>
-          <w:rFonts w:cs="Times New Roman"/>
-          <w:sz w:val="21"/>
-        </w:rPr>
-        <w:t>徐振宁</w:t>
-      </w:r>
-      <w:r>
-        <w:rPr>
-          <w:rFonts w:cs="Times New Roman"/>
-          <w:sz w:val="21"/>
-        </w:rPr>
-        <w:t xml:space="preserve">, </w:t>
-      </w:r>
-      <w:r>
-        <w:rPr>
-          <w:rFonts w:cs="Times New Roman"/>
-          <w:sz w:val="21"/>
-        </w:rPr>
-        <w:t>张维明</w:t>
-      </w:r>
-      <w:r>
-        <w:rPr>
-          <w:rFonts w:cs="Times New Roman"/>
-          <w:sz w:val="21"/>
-        </w:rPr>
-        <w:t>. Internet</w:t>
-      </w:r>
-      <w:r>
-        <w:rPr>
-          <w:rFonts w:cs="Times New Roman"/>
-          <w:sz w:val="21"/>
-        </w:rPr>
-        <w:t>个性化信息服务研究综述</w:t>
-      </w:r>
-      <w:r>
-        <w:rPr>
-          <w:rFonts w:cs="Times New Roman"/>
-          <w:sz w:val="21"/>
-        </w:rPr>
-        <w:t xml:space="preserve">[J]. </w:t>
-      </w:r>
-      <w:r>
-        <w:rPr>
-          <w:rFonts w:cs="Times New Roman"/>
-          <w:sz w:val="21"/>
-        </w:rPr>
-        <w:t>计算机工程与应用</w:t>
-      </w:r>
-      <w:r>
-        <w:rPr>
-          <w:rFonts w:cs="Times New Roman"/>
-          <w:sz w:val="21"/>
-        </w:rPr>
-        <w:t xml:space="preserve">, </w:t>
-      </w:r>
-      <w:r>
-        <w:rPr>
-          <w:rFonts w:cs="Times New Roman"/>
-          <w:sz w:val="21"/>
-        </w:rPr>
-        <w:t>2002, 38(19):183-188.</w:t>
-      </w:r>
-      <w:bookmarkEnd w:id="168"/>
-    </w:p>
-    <w:p>
-      <w:pPr>
-        <w:pStyle w:val="a"/>
-        <w:ind w:left="588" w:hanging="488"/>
-        <w:rPr>
-          <w:rFonts w:cs="Times New Roman"/>
-          <w:sz w:val="21"/>
-        </w:rPr>
-      </w:pPr>
-      <w:bookmarkStart w:id="170" w:name="_Ref482821880"/>
-      <w:bookmarkEnd w:id="169"/>
-      <w:r>
-        <w:rPr>
-          <w:rFonts w:cs="Times New Roman"/>
-          <w:sz w:val="21"/>
-        </w:rPr>
-        <w:t>项亮</w:t>
-      </w:r>
-      <w:r>
-        <w:rPr>
-          <w:rFonts w:cs="Times New Roman"/>
-          <w:sz w:val="21"/>
-        </w:rPr>
-        <w:t xml:space="preserve">. </w:t>
-      </w:r>
-      <w:r>
-        <w:rPr>
-          <w:rFonts w:cs="Times New Roman"/>
-          <w:sz w:val="21"/>
-        </w:rPr>
-        <w:t>推荐系统实践</w:t>
-      </w:r>
-      <w:r>
-        <w:rPr>
-          <w:rFonts w:cs="Times New Roman"/>
-          <w:sz w:val="21"/>
-        </w:rPr>
-        <w:t xml:space="preserve">[M]. </w:t>
-      </w:r>
-      <w:r>
-        <w:rPr>
-          <w:rFonts w:cs="Times New Roman"/>
-          <w:sz w:val="21"/>
-        </w:rPr>
-        <w:t>人民邮电出版社</w:t>
-      </w:r>
-      <w:r>
-        <w:rPr>
-          <w:rFonts w:cs="Times New Roman"/>
-          <w:sz w:val="21"/>
-        </w:rPr>
-        <w:t xml:space="preserve">, </w:t>
-      </w:r>
-      <w:r>
-        <w:rPr>
-          <w:rFonts w:cs="Times New Roman"/>
-          <w:sz w:val="21"/>
-        </w:rPr>
-        <w:t>2012.</w:t>
-      </w:r>
-      <w:bookmarkEnd w:id="170"/>
-    </w:p>
-    <w:p>
-      <w:pPr>
-        <w:pStyle w:val="a"/>
-        <w:ind w:left="588" w:hanging="488"/>
-        <w:rPr>
-          <w:sz w:val="21"/>
-        </w:rPr>
-      </w:pPr>
-      <w:bookmarkStart w:id="171" w:name="_Ref484503499"/>
-      <w:bookmarkStart w:id="172" w:name="_Ref479235662"/>
-      <w:r>
-        <w:rPr>
-          <w:sz w:val="21"/>
-        </w:rPr>
-        <w:t>Liu F, Tang B, Yuan X, et al. Recommender System in E-commerce[C]// International Conference on E-Business and E-Government. IEEE Computer Society, 2012:700-703.</w:t>
-      </w:r>
-      <w:bookmarkEnd w:id="171"/>
-    </w:p>
-    <w:p>
-      <w:pPr>
-        <w:pStyle w:val="a"/>
-        <w:ind w:left="588" w:hanging="488"/>
-        <w:rPr>
-          <w:sz w:val="21"/>
-        </w:rPr>
-      </w:pPr>
-      <w:bookmarkStart w:id="173" w:name="_Ref482822132"/>
-      <w:r>
-        <w:rPr>
-          <w:sz w:val="21"/>
-        </w:rPr>
-        <w:t xml:space="preserve">D’Souza S. Apache </w:t>
-      </w:r>
-      <w:r>
-        <w:rPr>
-          <w:rFonts w:hint="eastAsia"/>
-          <w:sz w:val="21"/>
-        </w:rPr>
-        <w:t>flume</w:t>
-      </w:r>
-      <w:r>
-        <w:rPr>
-          <w:sz w:val="21"/>
-        </w:rPr>
-        <w:t>[J]</w:t>
-      </w:r>
-      <w:r>
-        <w:rPr>
-          <w:rFonts w:hint="eastAsia"/>
-          <w:sz w:val="21"/>
-        </w:rPr>
-        <w:t>.</w:t>
-      </w:r>
-      <w:r>
-        <w:rPr>
-          <w:sz w:val="21"/>
-        </w:rPr>
-        <w:t xml:space="preserve"> 2003.</w:t>
-      </w:r>
-      <w:bookmarkEnd w:id="172"/>
-      <w:bookmarkEnd w:id="173"/>
-    </w:p>
-    <w:p>
-      <w:pPr>
-        <w:pStyle w:val="a"/>
-        <w:ind w:left="588" w:hanging="488"/>
-        <w:rPr>
-          <w:sz w:val="21"/>
-        </w:rPr>
-      </w:pPr>
-      <w:bookmarkStart w:id="174" w:name="_Ref479235701"/>
-      <w:r>
-        <w:rPr>
-          <w:sz w:val="21"/>
-        </w:rPr>
-        <w:t>Garg N. Apache kafka[M]</w:t>
-      </w:r>
-      <w:r>
-        <w:rPr>
-          <w:rFonts w:hint="eastAsia"/>
-          <w:sz w:val="21"/>
-        </w:rPr>
-        <w:t>.</w:t>
-      </w:r>
-      <w:r>
-        <w:rPr>
-          <w:sz w:val="21"/>
-        </w:rPr>
-        <w:t xml:space="preserve"> Packt Publishing, 2013.</w:t>
-      </w:r>
-      <w:bookmarkEnd w:id="174"/>
-    </w:p>
-    <w:p>
-      <w:pPr>
-        <w:pStyle w:val="a"/>
-        <w:ind w:left="588" w:hanging="488"/>
-        <w:rPr>
-          <w:sz w:val="21"/>
-        </w:rPr>
-      </w:pPr>
-      <w:bookmarkStart w:id="175" w:name="_Ref482822232"/>
-      <w:r>
-        <w:rPr>
-          <w:sz w:val="21"/>
-        </w:rPr>
-        <w:t>Components S, Implementation S. Easy, Real-Time Big Data Analysis Using Storm[J]. Dr Dobbs Journal.</w:t>
-      </w:r>
-      <w:bookmarkEnd w:id="175"/>
-    </w:p>
-    <w:p>
-      <w:pPr>
-        <w:pStyle w:val="a"/>
-        <w:ind w:left="588" w:hanging="488"/>
-        <w:rPr>
-          <w:sz w:val="21"/>
-        </w:rPr>
-      </w:pPr>
-      <w:bookmarkStart w:id="176" w:name="_Ref482822255"/>
-      <w:r>
-        <w:rPr>
-          <w:sz w:val="21"/>
-        </w:rPr>
-        <w:t>Somasundaram N. "Apache Samza - A Stream Processing Framework"[J]. 2014.</w:t>
-      </w:r>
-      <w:bookmarkEnd w:id="176"/>
-    </w:p>
-    <w:p>
-      <w:pPr>
-        <w:pStyle w:val="a"/>
-        <w:ind w:left="588" w:hanging="488"/>
-        <w:rPr>
-          <w:sz w:val="21"/>
-        </w:rPr>
-      </w:pPr>
-      <w:bookmarkStart w:id="177" w:name="_Ref479236685"/>
-      <w:r>
-        <w:rPr>
-          <w:sz w:val="21"/>
-        </w:rPr>
-        <w:t>Akidau T, Balikov A, Bekiro, et al. MillWheel: fault-tolerant stream processing at internet scale[J]. Proceedings of the Vldb Endowment, 2013, 6(11):1033-1044</w:t>
-      </w:r>
-      <w:r>
-        <w:rPr>
-          <w:rFonts w:hint="eastAsia"/>
-          <w:sz w:val="21"/>
-        </w:rPr>
-        <w:t>.</w:t>
-      </w:r>
-      <w:bookmarkEnd w:id="177"/>
-    </w:p>
-    <w:p>
-      <w:pPr>
-        <w:pStyle w:val="a"/>
-        <w:ind w:left="588" w:hanging="488"/>
-        <w:rPr>
-          <w:sz w:val="21"/>
-        </w:rPr>
-      </w:pPr>
-      <w:bookmarkStart w:id="178" w:name="_Ref482822277"/>
-      <w:r>
-        <w:rPr>
-          <w:sz w:val="21"/>
-        </w:rPr>
-        <w:t>Neumeyer L, Robbins B, Nair A, et al. S4: Distributed Stream Computing Platform[C]// IEEE International Conference on Data Mining Workshops. IEEE, 2010:170-177.</w:t>
-      </w:r>
-      <w:bookmarkEnd w:id="178"/>
-    </w:p>
-    <w:p>
-      <w:pPr>
-        <w:pStyle w:val="a"/>
-        <w:ind w:left="588" w:hanging="488"/>
-        <w:rPr>
-          <w:sz w:val="21"/>
-        </w:rPr>
-      </w:pPr>
-      <w:bookmarkStart w:id="179" w:name="_Ref482822363"/>
-      <w:r>
-        <w:rPr>
-          <w:sz w:val="21"/>
-        </w:rPr>
-        <w:t>Vavilapalli V K, Murthy A C, Douglas C, et al. Apache Hadoop YARN: yet another resource negotiator[C]// Symposium on Cloud Computing. 2013:5.</w:t>
-      </w:r>
-      <w:bookmarkEnd w:id="179"/>
-    </w:p>
-    <w:p>
-      <w:pPr>
-        <w:pStyle w:val="a"/>
-        <w:ind w:left="588" w:hanging="488"/>
-        <w:rPr>
-          <w:sz w:val="21"/>
-        </w:rPr>
-      </w:pPr>
-      <w:bookmarkStart w:id="180" w:name="_Ref479236145"/>
-      <w:r>
-        <w:rPr>
-          <w:sz w:val="21"/>
-        </w:rPr>
-        <w:t xml:space="preserve">Shvachko K V. Apache </w:t>
-      </w:r>
-      <w:r>
-        <w:rPr>
-          <w:rFonts w:hint="eastAsia"/>
-          <w:sz w:val="21"/>
-        </w:rPr>
-        <w:t>hadoop</w:t>
-      </w:r>
-      <w:r>
-        <w:rPr>
-          <w:sz w:val="21"/>
-        </w:rPr>
-        <w:t>[J]</w:t>
-      </w:r>
-      <w:r>
-        <w:rPr>
-          <w:rFonts w:hint="eastAsia"/>
-          <w:sz w:val="21"/>
-        </w:rPr>
-        <w:t>.</w:t>
-      </w:r>
-      <w:r>
-        <w:rPr>
-          <w:sz w:val="21"/>
-        </w:rPr>
-        <w:t xml:space="preserve"> Usenix Org.</w:t>
-      </w:r>
-      <w:bookmarkEnd w:id="180"/>
-    </w:p>
-    <w:p>
-      <w:pPr>
-        <w:pStyle w:val="a"/>
-        <w:ind w:left="588" w:hanging="488"/>
-        <w:rPr>
-          <w:sz w:val="21"/>
-        </w:rPr>
-      </w:pPr>
-      <w:bookmarkStart w:id="181" w:name="_Ref482822436"/>
-      <w:r>
-        <w:rPr>
-          <w:sz w:val="21"/>
-        </w:rPr>
-        <w:t>Ghemawat S, Gobioff H, Leung S T. The Google file system[C]// Nineteenth ACM Symposium on Operating Systems Principles. ACM, 2003:29-43.</w:t>
-      </w:r>
-      <w:bookmarkEnd w:id="181"/>
-    </w:p>
-    <w:p>
-      <w:pPr>
-        <w:pStyle w:val="a"/>
-        <w:ind w:left="588" w:hanging="488"/>
-        <w:rPr>
-          <w:sz w:val="21"/>
-        </w:rPr>
-      </w:pPr>
-      <w:bookmarkStart w:id="182" w:name="_Ref482822465"/>
-      <w:r>
-        <w:rPr>
-          <w:sz w:val="21"/>
-        </w:rPr>
-        <w:t>Dean J, Ghemawat S. MapReduce: simplified data processing on large clusters[C]// Conference on Symposium on Opearting Systems Design &amp; Implementation. DBLP, 2004:137-150.</w:t>
-      </w:r>
-      <w:bookmarkEnd w:id="182"/>
-    </w:p>
-    <w:p>
-      <w:pPr>
-        <w:pStyle w:val="a"/>
-        <w:ind w:left="588" w:hanging="488"/>
-        <w:rPr>
-          <w:sz w:val="21"/>
-        </w:rPr>
-      </w:pPr>
-      <w:bookmarkStart w:id="183" w:name="_Ref484503530"/>
-      <w:r>
-        <w:rPr>
-          <w:sz w:val="21"/>
-        </w:rPr>
-        <w:t>Miner D, Shook A. MapReduce Design Patterns: Building Effective Algorithms and Analytics for Hadoop and Other Systems[M]. O'Reilly Media, Inc. 2012.</w:t>
-      </w:r>
-      <w:bookmarkEnd w:id="183"/>
-    </w:p>
-    <w:p>
-      <w:pPr>
-        <w:pStyle w:val="a"/>
-        <w:ind w:left="588" w:hanging="488"/>
-        <w:rPr>
-          <w:sz w:val="21"/>
-        </w:rPr>
-      </w:pPr>
-      <w:bookmarkStart w:id="184" w:name="_Ref482822614"/>
-      <w:r>
-        <w:rPr>
-          <w:sz w:val="21"/>
-        </w:rPr>
-        <w:t>Su X, Khoshgoftaar T M. A survey of collaborative filtering techniques[J]. Advances in Artificial Intelligence, 2009, 2009(12):4.</w:t>
-      </w:r>
-      <w:bookmarkEnd w:id="184"/>
-    </w:p>
-    <w:p>
-      <w:pPr>
-        <w:pStyle w:val="a"/>
-        <w:ind w:left="588" w:hanging="488"/>
-        <w:rPr>
-          <w:sz w:val="21"/>
-        </w:rPr>
-      </w:pPr>
-      <w:bookmarkStart w:id="185" w:name="_Ref482822667"/>
-      <w:r>
-        <w:rPr>
-          <w:sz w:val="21"/>
-        </w:rPr>
-        <w:t>Schafer J B, Konstan J A, Riedl J. E-Commerce Recommendation Applications[J]. Data Mining and Knowledge Discovery, 2001, 5(1):115-153.</w:t>
-      </w:r>
-      <w:bookmarkEnd w:id="185"/>
-    </w:p>
-    <w:p>
-      <w:pPr>
-        <w:pStyle w:val="a"/>
-        <w:ind w:left="588" w:hanging="488"/>
-        <w:rPr>
-          <w:sz w:val="21"/>
-        </w:rPr>
-      </w:pPr>
-      <w:bookmarkStart w:id="186" w:name="_Ref482822700"/>
-      <w:r>
-        <w:rPr>
-          <w:sz w:val="21"/>
-        </w:rPr>
-        <w:t>张振亚</w:t>
-      </w:r>
-      <w:r>
-        <w:rPr>
-          <w:sz w:val="21"/>
-        </w:rPr>
-        <w:t xml:space="preserve">, </w:t>
-      </w:r>
-      <w:r>
-        <w:rPr>
-          <w:sz w:val="21"/>
-        </w:rPr>
-        <w:t>王进</w:t>
-      </w:r>
-      <w:r>
-        <w:rPr>
-          <w:sz w:val="21"/>
-        </w:rPr>
-        <w:t xml:space="preserve">, </w:t>
-      </w:r>
-      <w:r>
-        <w:rPr>
-          <w:sz w:val="21"/>
-        </w:rPr>
-        <w:t>程红梅</w:t>
-      </w:r>
-      <w:r>
-        <w:rPr>
-          <w:sz w:val="21"/>
-        </w:rPr>
-        <w:t>,</w:t>
-      </w:r>
-      <w:r>
-        <w:rPr>
-          <w:sz w:val="21"/>
-        </w:rPr>
-        <w:t>等</w:t>
-      </w:r>
-      <w:r>
-        <w:rPr>
-          <w:sz w:val="21"/>
-        </w:rPr>
-        <w:t xml:space="preserve">. </w:t>
-      </w:r>
-      <w:r>
-        <w:rPr>
-          <w:sz w:val="21"/>
-        </w:rPr>
-        <w:t>基于余弦相似度的文本空间索引方法研究</w:t>
-      </w:r>
-      <w:r>
-        <w:rPr>
-          <w:sz w:val="21"/>
-        </w:rPr>
-        <w:t xml:space="preserve">[J]. </w:t>
-      </w:r>
-      <w:r>
-        <w:rPr>
-          <w:sz w:val="21"/>
-        </w:rPr>
-        <w:t>计算机科学</w:t>
-      </w:r>
-      <w:r>
-        <w:rPr>
-          <w:sz w:val="21"/>
-        </w:rPr>
-        <w:t>, 2005, 32(9):160-163.</w:t>
-      </w:r>
-      <w:bookmarkEnd w:id="186"/>
-    </w:p>
-    <w:p>
-      <w:pPr>
-        <w:pStyle w:val="a"/>
-        <w:ind w:left="588" w:hanging="488"/>
-        <w:rPr>
-          <w:sz w:val="21"/>
-        </w:rPr>
-      </w:pPr>
-      <w:bookmarkStart w:id="187" w:name="_Ref482822717"/>
-      <w:r>
-        <w:rPr>
-          <w:sz w:val="21"/>
-        </w:rPr>
-        <w:t xml:space="preserve">Adler J, Parmryd I. Quantifying colocalization by correlation: the Pearson correlation coefficient </w:t>
-      </w:r>
-      <w:r>
-        <w:rPr>
-          <w:sz w:val="21"/>
-        </w:rPr>
-        <w:lastRenderedPageBreak/>
-        <w:t>is superior to the Mander's overlap coefficient.[J]. Cytometry Part A, 2010, 77(8):733.</w:t>
-      </w:r>
-      <w:bookmarkEnd w:id="187"/>
-    </w:p>
-    <w:p>
-      <w:pPr>
-        <w:pStyle w:val="a"/>
-        <w:ind w:left="588" w:hanging="488"/>
-        <w:rPr>
-          <w:sz w:val="21"/>
-        </w:rPr>
-      </w:pPr>
-      <w:bookmarkStart w:id="188" w:name="_Ref482822738"/>
-      <w:r>
-        <w:rPr>
-          <w:sz w:val="21"/>
-        </w:rPr>
-        <w:t>孟海东</w:t>
-      </w:r>
-      <w:r>
-        <w:rPr>
-          <w:sz w:val="21"/>
-        </w:rPr>
-        <w:t xml:space="preserve">, </w:t>
-      </w:r>
-      <w:r>
-        <w:rPr>
-          <w:sz w:val="21"/>
-        </w:rPr>
-        <w:t>张玉英</w:t>
-      </w:r>
-      <w:r>
-        <w:rPr>
-          <w:sz w:val="21"/>
-        </w:rPr>
-        <w:t xml:space="preserve">, </w:t>
-      </w:r>
-      <w:r>
-        <w:rPr>
-          <w:sz w:val="21"/>
-        </w:rPr>
-        <w:t>宋飞燕</w:t>
-      </w:r>
-      <w:r>
-        <w:rPr>
-          <w:sz w:val="21"/>
-        </w:rPr>
-        <w:t xml:space="preserve">. </w:t>
-      </w:r>
-      <w:r>
-        <w:rPr>
-          <w:sz w:val="21"/>
-        </w:rPr>
-        <w:t>一种基于加权欧氏距离聚类方法的研究</w:t>
-      </w:r>
-      <w:r>
-        <w:rPr>
-          <w:sz w:val="21"/>
-        </w:rPr>
-        <w:t xml:space="preserve">[J]. </w:t>
-      </w:r>
-      <w:r>
-        <w:rPr>
-          <w:sz w:val="21"/>
-        </w:rPr>
-        <w:t>计算机应用</w:t>
-      </w:r>
-      <w:r>
-        <w:rPr>
-          <w:sz w:val="21"/>
-        </w:rPr>
-        <w:t>, 2006, 26(s2):179-180.</w:t>
-      </w:r>
-      <w:bookmarkEnd w:id="188"/>
-    </w:p>
-    <w:p>
-      <w:pPr>
-        <w:pStyle w:val="a"/>
-        <w:ind w:left="588" w:hanging="488"/>
-        <w:rPr>
-          <w:sz w:val="21"/>
-        </w:rPr>
-      </w:pPr>
-      <w:bookmarkStart w:id="189" w:name="_Ref482822756"/>
-      <w:r>
-        <w:rPr>
-          <w:sz w:val="21"/>
-        </w:rPr>
-        <w:t>Fligner M A, Verducci J S, Blower P E. A Modification of the Jaccard–Tanimoto Similarity Index for Diverse Selection of Chemical Compounds Using Binary Strings[J]. Technometrics, 2002, 44(2):110-119.</w:t>
-      </w:r>
-      <w:bookmarkEnd w:id="189"/>
-    </w:p>
-    <w:p>
-      <w:pPr>
-        <w:pStyle w:val="a"/>
-        <w:ind w:left="588" w:hanging="488"/>
-        <w:rPr>
-          <w:sz w:val="21"/>
-        </w:rPr>
-      </w:pPr>
-      <w:bookmarkStart w:id="190" w:name="_Ref482822789"/>
-      <w:r>
-        <w:rPr>
-          <w:sz w:val="21"/>
-        </w:rPr>
-        <w:t>刘庆鹏</w:t>
-      </w:r>
-      <w:r>
-        <w:rPr>
-          <w:sz w:val="21"/>
-        </w:rPr>
-        <w:t xml:space="preserve">, </w:t>
-      </w:r>
-      <w:r>
-        <w:rPr>
-          <w:sz w:val="21"/>
-        </w:rPr>
-        <w:t>陈明锐</w:t>
-      </w:r>
-      <w:r>
-        <w:rPr>
-          <w:sz w:val="21"/>
-        </w:rPr>
-        <w:t xml:space="preserve">. </w:t>
-      </w:r>
-      <w:r>
-        <w:rPr>
-          <w:sz w:val="21"/>
-        </w:rPr>
-        <w:t>优化稀疏数据集提高协同过滤推荐系统质量的方法</w:t>
-      </w:r>
-      <w:r>
-        <w:rPr>
-          <w:sz w:val="21"/>
-        </w:rPr>
-        <w:t xml:space="preserve">[J]. </w:t>
-      </w:r>
-      <w:r>
-        <w:rPr>
-          <w:sz w:val="21"/>
-        </w:rPr>
-        <w:t>计算机应用</w:t>
-      </w:r>
-      <w:r>
-        <w:rPr>
-          <w:sz w:val="21"/>
-        </w:rPr>
-        <w:t>, 2012, 32(4):1082-1085.</w:t>
-      </w:r>
-      <w:bookmarkEnd w:id="190"/>
-    </w:p>
-    <w:p>
-      <w:pPr>
-        <w:pStyle w:val="a"/>
-        <w:ind w:left="588" w:hanging="488"/>
-        <w:rPr>
-          <w:sz w:val="21"/>
-        </w:rPr>
-      </w:pPr>
-      <w:bookmarkStart w:id="191" w:name="_Ref482822825"/>
-      <w:r>
-        <w:rPr>
-          <w:sz w:val="21"/>
-        </w:rPr>
-        <w:t>Canny J. Collaborative filtering with privacy via factor analysis[C]// International ACM SIGIR Conference on Research and Development in Information Retrieval. ACM, 2002:238-245.</w:t>
-      </w:r>
-      <w:bookmarkEnd w:id="191"/>
-    </w:p>
-    <w:p>
-      <w:pPr>
-        <w:pStyle w:val="a"/>
-        <w:ind w:left="588" w:hanging="488"/>
-        <w:rPr>
-          <w:sz w:val="21"/>
-        </w:rPr>
-      </w:pPr>
-      <w:bookmarkStart w:id="192" w:name="_Ref482822826"/>
-      <w:r>
-        <w:rPr>
-          <w:sz w:val="21"/>
-        </w:rPr>
-        <w:t>O'Donovan J, Smyth B. Trust in recommender systems[C]// International Conference on Intelligent User Interfaces, January 10-13, 2005, San Diego, California, Usa. DBLP, 2005:167-174.</w:t>
-      </w:r>
-      <w:bookmarkEnd w:id="192"/>
-    </w:p>
-    <w:p>
-      <w:pPr>
-        <w:pStyle w:val="a"/>
-        <w:ind w:left="588" w:hanging="488"/>
-        <w:rPr>
-          <w:sz w:val="21"/>
-        </w:rPr>
-      </w:pPr>
-      <w:bookmarkStart w:id="193" w:name="_Ref484503558"/>
-      <w:r>
-        <w:rPr>
-          <w:sz w:val="21"/>
-        </w:rPr>
-        <w:t>Breese J S, Heckerman D, Kadie C. Empirical analysis of predictive algorithms for collaborative filtering[J]. New Page, 2013, 7(7):43--52.</w:t>
-      </w:r>
-      <w:bookmarkEnd w:id="193"/>
-    </w:p>
-    <w:p>
-      <w:pPr>
-        <w:pStyle w:val="a"/>
-        <w:ind w:left="588" w:hanging="488"/>
-        <w:rPr>
-          <w:sz w:val="21"/>
-        </w:rPr>
-      </w:pPr>
-      <w:bookmarkStart w:id="194" w:name="_Ref484503583"/>
-      <w:r>
-        <w:rPr>
-          <w:sz w:val="21"/>
-        </w:rPr>
-        <w:t>Cannon R K. Scribe: US, US3100346[P]. 1963.</w:t>
-      </w:r>
-      <w:bookmarkEnd w:id="194"/>
-    </w:p>
-    <w:p>
-      <w:pPr>
-        <w:pStyle w:val="a"/>
-        <w:ind w:left="588" w:hanging="488"/>
-        <w:rPr>
-          <w:sz w:val="21"/>
-        </w:rPr>
-      </w:pPr>
-      <w:bookmarkStart w:id="195" w:name="_Ref482822904"/>
-      <w:r>
-        <w:rPr>
-          <w:rFonts w:ascii="Arial" w:hAnsi="Arial" w:cs="Arial"/>
-          <w:color w:val="000000"/>
-          <w:sz w:val="21"/>
-          <w:shd w:val="clear" w:color="auto" w:fill="FFFFFF"/>
-        </w:rPr>
-        <w:t>张川</w:t>
-      </w:r>
-      <w:r>
-        <w:rPr>
-          <w:rFonts w:ascii="Arial" w:hAnsi="Arial" w:cs="Arial"/>
-          <w:color w:val="000000"/>
-          <w:sz w:val="21"/>
-          <w:shd w:val="clear" w:color="auto" w:fill="FFFFFF"/>
-        </w:rPr>
-        <w:t xml:space="preserve">, </w:t>
-      </w:r>
-      <w:r>
-        <w:rPr>
-          <w:rFonts w:ascii="Arial" w:hAnsi="Arial" w:cs="Arial"/>
-          <w:color w:val="000000"/>
-          <w:sz w:val="21"/>
-          <w:shd w:val="clear" w:color="auto" w:fill="FFFFFF"/>
-        </w:rPr>
-        <w:t>邓珍荣</w:t>
-      </w:r>
-      <w:r>
-        <w:rPr>
-          <w:rFonts w:ascii="Arial" w:hAnsi="Arial" w:cs="Arial"/>
-          <w:color w:val="000000"/>
-          <w:sz w:val="21"/>
-          <w:shd w:val="clear" w:color="auto" w:fill="FFFFFF"/>
-        </w:rPr>
-        <w:t xml:space="preserve">, </w:t>
-      </w:r>
-      <w:r>
-        <w:rPr>
-          <w:rFonts w:ascii="Arial" w:hAnsi="Arial" w:cs="Arial"/>
-          <w:color w:val="000000"/>
-          <w:sz w:val="21"/>
-          <w:shd w:val="clear" w:color="auto" w:fill="FFFFFF"/>
-        </w:rPr>
-        <w:t>邓星</w:t>
-      </w:r>
-      <w:r>
-        <w:rPr>
-          <w:rFonts w:ascii="Arial" w:hAnsi="Arial" w:cs="Arial"/>
-          <w:color w:val="000000"/>
-          <w:sz w:val="21"/>
-          <w:shd w:val="clear" w:color="auto" w:fill="FFFFFF"/>
-        </w:rPr>
-        <w:t>,</w:t>
-      </w:r>
-      <w:r>
-        <w:rPr>
-          <w:rFonts w:ascii="Arial" w:hAnsi="Arial" w:cs="Arial"/>
-          <w:color w:val="000000"/>
-          <w:sz w:val="21"/>
-          <w:shd w:val="clear" w:color="auto" w:fill="FFFFFF"/>
-        </w:rPr>
-        <w:t>等</w:t>
-      </w:r>
-      <w:r>
-        <w:rPr>
-          <w:rFonts w:ascii="Arial" w:hAnsi="Arial" w:cs="Arial"/>
-          <w:color w:val="000000"/>
-          <w:sz w:val="21"/>
-          <w:shd w:val="clear" w:color="auto" w:fill="FFFFFF"/>
-        </w:rPr>
-        <w:t xml:space="preserve">. </w:t>
-      </w:r>
-      <w:r>
-        <w:rPr>
-          <w:rFonts w:ascii="Arial" w:hAnsi="Arial" w:cs="Arial"/>
-          <w:color w:val="000000"/>
-          <w:sz w:val="21"/>
-          <w:shd w:val="clear" w:color="auto" w:fill="FFFFFF"/>
-        </w:rPr>
-        <w:t>基于</w:t>
-      </w:r>
-      <w:r>
-        <w:rPr>
-          <w:rFonts w:ascii="Arial" w:hAnsi="Arial" w:cs="Arial"/>
-          <w:color w:val="000000"/>
-          <w:sz w:val="21"/>
-          <w:shd w:val="clear" w:color="auto" w:fill="FFFFFF"/>
-        </w:rPr>
-        <w:t>Chukwa</w:t>
-      </w:r>
-      <w:r>
-        <w:rPr>
-          <w:rFonts w:ascii="Arial" w:hAnsi="Arial" w:cs="Arial"/>
-          <w:color w:val="000000"/>
-          <w:sz w:val="21"/>
-          <w:shd w:val="clear" w:color="auto" w:fill="FFFFFF"/>
-        </w:rPr>
-        <w:t>的大规模日志智能监测收集方法</w:t>
-      </w:r>
-      <w:r>
-        <w:rPr>
-          <w:rFonts w:ascii="Arial" w:hAnsi="Arial" w:cs="Arial"/>
-          <w:color w:val="000000"/>
-          <w:sz w:val="21"/>
-          <w:shd w:val="clear" w:color="auto" w:fill="FFFFFF"/>
-        </w:rPr>
-        <w:t xml:space="preserve">[J]. </w:t>
-      </w:r>
-      <w:r>
-        <w:rPr>
-          <w:rFonts w:ascii="Arial" w:hAnsi="Arial" w:cs="Arial"/>
-          <w:color w:val="000000"/>
-          <w:sz w:val="21"/>
-          <w:shd w:val="clear" w:color="auto" w:fill="FFFFFF"/>
-        </w:rPr>
-        <w:t>计算机工程与设计</w:t>
-      </w:r>
-      <w:r>
-        <w:rPr>
-          <w:rFonts w:ascii="Arial" w:hAnsi="Arial" w:cs="Arial"/>
-          <w:color w:val="000000"/>
-          <w:sz w:val="21"/>
-          <w:shd w:val="clear" w:color="auto" w:fill="FFFFFF"/>
-        </w:rPr>
-        <w:t>, 2014, 35(9):3263-3269.</w:t>
-      </w:r>
-      <w:bookmarkEnd w:id="195"/>
-      <w:r>
-        <w:rPr>
-          <w:sz w:val="21"/>
-        </w:rPr>
-        <w:t xml:space="preserve"> </w:t>
-      </w:r>
-    </w:p>
-    <w:p>
-      <w:pPr>
-        <w:pStyle w:val="a"/>
-        <w:ind w:left="588" w:hanging="488"/>
-        <w:rPr>
-          <w:sz w:val="21"/>
-        </w:rPr>
-      </w:pPr>
-      <w:bookmarkStart w:id="196" w:name="_Ref482822933"/>
-      <w:r>
-        <w:rPr>
-          <w:sz w:val="21"/>
-        </w:rPr>
-        <w:t>Pazzani M J, Billsus D. Content-based recommendation systems[M]// The adaptive web. Springer-Verlag, 2007:325-341.</w:t>
-      </w:r>
-      <w:bookmarkEnd w:id="196"/>
-    </w:p>
-    <w:p>
-      <w:pPr>
-        <w:pStyle w:val="a"/>
-        <w:ind w:left="588" w:hanging="488"/>
-        <w:rPr>
-          <w:sz w:val="21"/>
-        </w:rPr>
-      </w:pPr>
-      <w:bookmarkStart w:id="197" w:name="_Ref482822935"/>
-      <w:r>
-        <w:rPr>
-          <w:sz w:val="21"/>
-        </w:rPr>
-        <w:t>Cantador I, Bellog, Alejandro N, et al. Content-based recommendation in social tagging systems[C]// ACM Conference on Recommender Systems. ACM, 2010:237-240.</w:t>
-      </w:r>
-      <w:bookmarkEnd w:id="197"/>
-    </w:p>
-    <w:p>
-      <w:pPr>
-        <w:pStyle w:val="a"/>
-        <w:ind w:left="588" w:hanging="488"/>
-        <w:rPr>
-          <w:sz w:val="21"/>
-        </w:rPr>
-      </w:pPr>
-      <w:bookmarkStart w:id="198" w:name="_Ref482822953"/>
-      <w:r>
-        <w:rPr>
-          <w:sz w:val="21"/>
-        </w:rPr>
-        <w:t>Resnick P, Varian H R. Recommender systems. Commun ACM[J]. 1997, 40(3):56–58.</w:t>
-      </w:r>
-      <w:bookmarkEnd w:id="198"/>
-    </w:p>
-    <w:p>
-      <w:pPr>
-        <w:pStyle w:val="a"/>
-        <w:ind w:left="588" w:hanging="488"/>
-        <w:rPr>
-          <w:szCs w:val="24"/>
-        </w:rPr>
-      </w:pPr>
-      <w:bookmarkStart w:id="199" w:name="_Ref482822970"/>
-      <w:r>
-        <w:rPr>
-          <w:sz w:val="21"/>
-        </w:rPr>
-        <w:t>李忠俊</w:t>
-      </w:r>
-      <w:r>
-        <w:rPr>
-          <w:sz w:val="21"/>
-        </w:rPr>
-        <w:t xml:space="preserve">, </w:t>
-      </w:r>
-      <w:r>
-        <w:rPr>
-          <w:sz w:val="21"/>
-        </w:rPr>
-        <w:t>周启海</w:t>
-      </w:r>
-      <w:r>
-        <w:rPr>
-          <w:sz w:val="21"/>
-        </w:rPr>
-        <w:t xml:space="preserve">, </w:t>
-      </w:r>
-      <w:r>
-        <w:rPr>
-          <w:sz w:val="21"/>
-        </w:rPr>
-        <w:t>帅青红</w:t>
-      </w:r>
-      <w:r>
-        <w:rPr>
-          <w:sz w:val="21"/>
-        </w:rPr>
-        <w:t xml:space="preserve">. </w:t>
-      </w:r>
-      <w:r>
-        <w:rPr>
-          <w:sz w:val="21"/>
-        </w:rPr>
-        <w:t>一种基于内容和协同过滤同构化整合的推荐系统模型</w:t>
-      </w:r>
-      <w:r>
-        <w:rPr>
-          <w:sz w:val="21"/>
-        </w:rPr>
-        <w:t xml:space="preserve">[J]. </w:t>
-      </w:r>
-      <w:r>
-        <w:rPr>
-          <w:sz w:val="21"/>
-        </w:rPr>
-        <w:t>计算机科学</w:t>
-      </w:r>
-      <w:r>
-        <w:rPr>
-          <w:sz w:val="21"/>
-        </w:rPr>
-        <w:t>, 2009, 36(12):142-145.</w:t>
-      </w:r>
-      <w:bookmarkEnd w:id="167"/>
-      <w:bookmarkEnd w:id="199"/>
-    </w:p>
-    <w:p>
-      <w:pPr>
-        <w:widowControl/>
-        <w:spacing w:line="240" w:lineRule="auto"/>
-        <w:ind w:firstLineChars="0" w:firstLine="0"/>
-        <w:jc w:val="left"/>
-      </w:pPr>
-    </w:p>
-    <w:p>
-      <w:pPr>
-        <w:ind w:firstLineChars="0" w:firstLine="0"/>
-        <w:sectPr>
-          <w:headerReference w:type="even" r:id="rId108"/>
           <w:headerReference w:type="default" r:id="rId109"/>
           <w:footnotePr>
             <w:numFmt w:val="decimalEnclosedCircleChinese"/>
@@ -46609,120 +45632,1146 @@
           <w:docGrid w:linePitch="384" w:charSpace="7430"/>
         </w:sectPr>
       </w:pPr>
+      <w:bookmarkStart w:id="164" w:name="_Toc477458569"/>
+      <w:r>
+        <w:br w:type="page"/>
+      </w:r>
     </w:p>
     <w:p>
       <w:pPr>
         <w:pStyle w:val="-"/>
       </w:pPr>
-      <w:bookmarkStart w:id="200" w:name="_Toc413704364"/>
-      <w:bookmarkStart w:id="201" w:name="_Toc211067524"/>
-      <w:bookmarkStart w:id="202" w:name="_Toc507624120"/>
+      <w:bookmarkStart w:id="165" w:name="_Toc507624119"/>
+      <w:bookmarkEnd w:id="164"/>
       <w:r>
         <w:lastRenderedPageBreak/>
-        <w:t>致谢</w:t>
-      </w:r>
-      <w:bookmarkEnd w:id="200"/>
-      <w:bookmarkEnd w:id="201"/>
-      <w:bookmarkEnd w:id="202"/>
-    </w:p>
-    <w:p>
-      <w:pPr>
-        <w:ind w:firstLine="480"/>
-      </w:pPr>
-      <w:r>
-        <w:t>时光荏苒，我的硕士生涯已接进尾声。这几年的时光既漫长又短暂，其中充满了酸甜苦辣，更有收获和成长。几年来，感谢陪我一起度过美好时光的每位尊敬的老师和亲爱的同学，正是你们的帮助，我才能克服困难，正是你们的指导，我才能解决疑惑，直到学业的顺利完成。</w:t>
-      </w:r>
-    </w:p>
-    <w:p>
-      <w:pPr>
-        <w:ind w:firstLine="480"/>
-      </w:pPr>
-      <w:r>
-        <w:t>本人的学位论文是在我的恩师</w:t>
-      </w:r>
-      <w:r>
-        <w:rPr>
-          <w:rFonts w:hint="eastAsia"/>
-        </w:rPr>
-        <w:t>刘志</w:t>
-      </w:r>
-      <w:r>
-        <w:t>镜</w:t>
-      </w:r>
-      <w:r>
-        <w:t>教授</w:t>
-      </w:r>
-      <w:r>
-        <w:rPr>
-          <w:rFonts w:hint="eastAsia"/>
-        </w:rPr>
-        <w:t>和姚勇</w:t>
-      </w:r>
-      <w:r>
-        <w:t>副教授</w:t>
-      </w:r>
-      <w:r>
-        <w:t>的殷切关怀和耐心指导下进行并完成的，衷心感谢我的恩师对我的淳淳</w:t>
-      </w:r>
-      <w:r>
-        <w:t>教诲和悉心关怀。从课题的选择、项目的实施，直至论文的最终完成，</w:t>
-      </w:r>
-      <w:r>
-        <w:rPr>
-          <w:rFonts w:hint="eastAsia"/>
-        </w:rPr>
-        <w:t>他们</w:t>
-      </w:r>
-      <w:r>
-        <w:t>都始终给予我耐</w:t>
-      </w:r>
-      <w:r>
-        <w:t>心的指导和支持，我取得的每一点成绩都凝聚着恩师的汗水和心血。</w:t>
-      </w:r>
-      <w:r>
-        <w:rPr>
-          <w:rFonts w:hint="eastAsia"/>
-        </w:rPr>
-        <w:t>他们</w:t>
-      </w:r>
-      <w:r>
-        <w:t>开阔的视野、严谨的治学态度、精益求精的工作作风，深深地感染和激励着我，在此谨向</w:t>
-      </w:r>
-      <w:r>
-        <w:rPr>
-          <w:rFonts w:hint="eastAsia"/>
-        </w:rPr>
-        <w:t>他们</w:t>
-      </w:r>
-      <w:r>
-        <w:t>致以衷心的感谢和崇高的敬意。</w:t>
-      </w:r>
-    </w:p>
-    <w:p>
-      <w:pPr>
-        <w:ind w:firstLine="480"/>
-      </w:pPr>
-      <w:r>
-        <w:t>感谢</w:t>
-      </w:r>
-      <w:r>
-        <w:rPr>
-          <w:rFonts w:hint="eastAsia"/>
-        </w:rPr>
-        <w:t>西安</w:t>
-      </w:r>
-      <w:r>
-        <w:t>电子科技大学大学</w:t>
-      </w:r>
-      <w:r>
-        <w:t xml:space="preserve"> 14 </w:t>
-      </w:r>
-      <w:r>
-        <w:t>级硕士班的全体同学陪我一起走过这段人生难忘的历程</w:t>
-      </w:r>
-      <w:r>
-        <w:t>!</w:t>
-      </w:r>
+        <w:t>参考文献</w:t>
+      </w:r>
+      <w:bookmarkEnd w:id="165"/>
+    </w:p>
+    <w:p>
+      <w:pPr>
+        <w:pStyle w:val="a"/>
+        <w:ind w:left="588" w:hanging="488"/>
+        <w:rPr>
+          <w:sz w:val="21"/>
+        </w:rPr>
+      </w:pPr>
+      <w:bookmarkStart w:id="166" w:name="_Ref482821778"/>
+      <w:bookmarkStart w:id="167" w:name="_Ref479237092"/>
+      <w:r>
+        <w:rPr>
+          <w:sz w:val="21"/>
+        </w:rPr>
+        <w:t>蔡自兴</w:t>
+      </w:r>
+      <w:r>
+        <w:rPr>
+          <w:sz w:val="21"/>
+        </w:rPr>
+        <w:t xml:space="preserve">. </w:t>
+      </w:r>
+      <w:r>
+        <w:rPr>
+          <w:sz w:val="21"/>
+        </w:rPr>
+        <w:t>人工智能及其应用</w:t>
+      </w:r>
+      <w:r>
+        <w:rPr>
+          <w:sz w:val="21"/>
+        </w:rPr>
+        <w:t>:</w:t>
+      </w:r>
+      <w:r>
+        <w:rPr>
+          <w:sz w:val="21"/>
+        </w:rPr>
+        <w:t>研究生用书</w:t>
+      </w:r>
+      <w:r>
+        <w:rPr>
+          <w:sz w:val="21"/>
+        </w:rPr>
+        <w:t xml:space="preserve">[M]. </w:t>
+      </w:r>
+      <w:r>
+        <w:rPr>
+          <w:sz w:val="21"/>
+        </w:rPr>
+        <w:t>清华大学出版社</w:t>
+      </w:r>
+      <w:r>
+        <w:rPr>
+          <w:sz w:val="21"/>
+        </w:rPr>
+        <w:t>,</w:t>
+      </w:r>
+      <w:r>
+        <w:rPr>
+          <w:sz w:val="21"/>
+        </w:rPr>
+        <w:t xml:space="preserve"> </w:t>
+      </w:r>
+      <w:r>
+        <w:rPr>
+          <w:sz w:val="21"/>
+        </w:rPr>
+        <w:t>2004.</w:t>
+      </w:r>
+      <w:bookmarkEnd w:id="166"/>
+    </w:p>
+    <w:p>
+      <w:pPr>
+        <w:pStyle w:val="a"/>
+        <w:ind w:left="588" w:hanging="488"/>
+        <w:rPr>
+          <w:rFonts w:cs="Times New Roman"/>
+          <w:sz w:val="21"/>
+        </w:rPr>
+      </w:pPr>
+      <w:bookmarkStart w:id="168" w:name="_Ref482821814"/>
+      <w:bookmarkStart w:id="169" w:name="_Ref479235464"/>
+      <w:r>
+        <w:rPr>
+          <w:rFonts w:cs="Times New Roman"/>
+          <w:sz w:val="21"/>
+        </w:rPr>
+        <w:t>李勇</w:t>
+      </w:r>
+      <w:r>
+        <w:rPr>
+          <w:rFonts w:cs="Times New Roman"/>
+          <w:sz w:val="21"/>
+        </w:rPr>
+        <w:t xml:space="preserve">, </w:t>
+      </w:r>
+      <w:r>
+        <w:rPr>
+          <w:rFonts w:cs="Times New Roman"/>
+          <w:sz w:val="21"/>
+        </w:rPr>
+        <w:t>徐振宁</w:t>
+      </w:r>
+      <w:r>
+        <w:rPr>
+          <w:rFonts w:cs="Times New Roman"/>
+          <w:sz w:val="21"/>
+        </w:rPr>
+        <w:t xml:space="preserve">, </w:t>
+      </w:r>
+      <w:r>
+        <w:rPr>
+          <w:rFonts w:cs="Times New Roman"/>
+          <w:sz w:val="21"/>
+        </w:rPr>
+        <w:t>张维明</w:t>
+      </w:r>
+      <w:r>
+        <w:rPr>
+          <w:rFonts w:cs="Times New Roman"/>
+          <w:sz w:val="21"/>
+        </w:rPr>
+        <w:t>. Internet</w:t>
+      </w:r>
+      <w:r>
+        <w:rPr>
+          <w:rFonts w:cs="Times New Roman"/>
+          <w:sz w:val="21"/>
+        </w:rPr>
+        <w:t>个性化信息服务研究综述</w:t>
+      </w:r>
+      <w:r>
+        <w:rPr>
+          <w:rFonts w:cs="Times New Roman"/>
+          <w:sz w:val="21"/>
+        </w:rPr>
+        <w:t xml:space="preserve">[J]. </w:t>
+      </w:r>
+      <w:r>
+        <w:rPr>
+          <w:rFonts w:cs="Times New Roman"/>
+          <w:sz w:val="21"/>
+        </w:rPr>
+        <w:t>计算机工程与应用</w:t>
+      </w:r>
+      <w:r>
+        <w:rPr>
+          <w:rFonts w:cs="Times New Roman"/>
+          <w:sz w:val="21"/>
+        </w:rPr>
+        <w:t xml:space="preserve">, </w:t>
+      </w:r>
+      <w:r>
+        <w:rPr>
+          <w:rFonts w:cs="Times New Roman"/>
+          <w:sz w:val="21"/>
+        </w:rPr>
+        <w:t>2002, 38(19):183-188.</w:t>
+      </w:r>
+      <w:bookmarkEnd w:id="168"/>
+    </w:p>
+    <w:p>
+      <w:pPr>
+        <w:pStyle w:val="a"/>
+        <w:ind w:left="588" w:hanging="488"/>
+        <w:rPr>
+          <w:rFonts w:cs="Times New Roman"/>
+          <w:sz w:val="21"/>
+        </w:rPr>
+      </w:pPr>
+      <w:bookmarkStart w:id="170" w:name="_Ref482821880"/>
+      <w:bookmarkEnd w:id="169"/>
+      <w:r>
+        <w:rPr>
+          <w:rFonts w:cs="Times New Roman"/>
+          <w:sz w:val="21"/>
+        </w:rPr>
+        <w:t>项亮</w:t>
+      </w:r>
+      <w:r>
+        <w:rPr>
+          <w:rFonts w:cs="Times New Roman"/>
+          <w:sz w:val="21"/>
+        </w:rPr>
+        <w:t xml:space="preserve">. </w:t>
+      </w:r>
+      <w:r>
+        <w:rPr>
+          <w:rFonts w:cs="Times New Roman"/>
+          <w:sz w:val="21"/>
+        </w:rPr>
+        <w:t>推荐系统实践</w:t>
+      </w:r>
+      <w:r>
+        <w:rPr>
+          <w:rFonts w:cs="Times New Roman"/>
+          <w:sz w:val="21"/>
+        </w:rPr>
+        <w:t xml:space="preserve">[M]. </w:t>
+      </w:r>
+      <w:r>
+        <w:rPr>
+          <w:rFonts w:cs="Times New Roman"/>
+          <w:sz w:val="21"/>
+        </w:rPr>
+        <w:t>人民邮电出版社</w:t>
+      </w:r>
+      <w:r>
+        <w:rPr>
+          <w:rFonts w:cs="Times New Roman"/>
+          <w:sz w:val="21"/>
+        </w:rPr>
+        <w:t xml:space="preserve">, </w:t>
+      </w:r>
+      <w:r>
+        <w:rPr>
+          <w:rFonts w:cs="Times New Roman"/>
+          <w:sz w:val="21"/>
+        </w:rPr>
+        <w:t>2012.</w:t>
+      </w:r>
+      <w:bookmarkEnd w:id="170"/>
+    </w:p>
+    <w:p>
+      <w:pPr>
+        <w:pStyle w:val="a"/>
+        <w:ind w:left="588" w:hanging="488"/>
+        <w:rPr>
+          <w:sz w:val="21"/>
+        </w:rPr>
+      </w:pPr>
+      <w:bookmarkStart w:id="171" w:name="_Ref484503499"/>
+      <w:bookmarkStart w:id="172" w:name="_Ref479235662"/>
+      <w:r>
+        <w:rPr>
+          <w:sz w:val="21"/>
+        </w:rPr>
+        <w:t>Liu F, Tang B, Yuan X, et al. Recommender System in E-commerce[C]// International Conference on E-Business and E-Government. IEEE Computer Society, 2012:700-703.</w:t>
+      </w:r>
+      <w:bookmarkEnd w:id="171"/>
+    </w:p>
+    <w:p>
+      <w:pPr>
+        <w:pStyle w:val="a"/>
+        <w:ind w:left="588" w:hanging="488"/>
+        <w:rPr>
+          <w:sz w:val="21"/>
+        </w:rPr>
+      </w:pPr>
+      <w:bookmarkStart w:id="173" w:name="_Ref482822132"/>
+      <w:r>
+        <w:rPr>
+          <w:sz w:val="21"/>
+        </w:rPr>
+        <w:t xml:space="preserve">D’Souza S. Apache </w:t>
+      </w:r>
+      <w:r>
+        <w:rPr>
+          <w:rFonts w:hint="eastAsia"/>
+          <w:sz w:val="21"/>
+        </w:rPr>
+        <w:t>flume</w:t>
+      </w:r>
+      <w:r>
+        <w:rPr>
+          <w:sz w:val="21"/>
+        </w:rPr>
+        <w:t>[J]</w:t>
+      </w:r>
+      <w:r>
+        <w:rPr>
+          <w:rFonts w:hint="eastAsia"/>
+          <w:sz w:val="21"/>
+        </w:rPr>
+        <w:t>.</w:t>
+      </w:r>
+      <w:r>
+        <w:rPr>
+          <w:sz w:val="21"/>
+        </w:rPr>
+        <w:t xml:space="preserve"> 2003.</w:t>
+      </w:r>
+      <w:bookmarkEnd w:id="172"/>
+      <w:bookmarkEnd w:id="173"/>
+    </w:p>
+    <w:p>
+      <w:pPr>
+        <w:pStyle w:val="a"/>
+        <w:ind w:left="588" w:hanging="488"/>
+        <w:rPr>
+          <w:sz w:val="21"/>
+        </w:rPr>
+      </w:pPr>
+      <w:bookmarkStart w:id="174" w:name="_Ref479235701"/>
+      <w:r>
+        <w:rPr>
+          <w:sz w:val="21"/>
+        </w:rPr>
+        <w:t>Garg N. Apache kafka[M]</w:t>
+      </w:r>
+      <w:r>
+        <w:rPr>
+          <w:rFonts w:hint="eastAsia"/>
+          <w:sz w:val="21"/>
+        </w:rPr>
+        <w:t>.</w:t>
+      </w:r>
+      <w:r>
+        <w:rPr>
+          <w:sz w:val="21"/>
+        </w:rPr>
+        <w:t xml:space="preserve"> Packt Publishing, 2013.</w:t>
+      </w:r>
+      <w:bookmarkEnd w:id="174"/>
+    </w:p>
+    <w:p>
+      <w:pPr>
+        <w:pStyle w:val="a"/>
+        <w:ind w:left="588" w:hanging="488"/>
+        <w:rPr>
+          <w:sz w:val="21"/>
+        </w:rPr>
+      </w:pPr>
+      <w:bookmarkStart w:id="175" w:name="_Ref482822232"/>
+      <w:r>
+        <w:rPr>
+          <w:sz w:val="21"/>
+        </w:rPr>
+        <w:t>Components S, Implementation S. Easy, Real-Time Big Data Analysis Using Storm[J]. Dr Dobbs Journal.</w:t>
+      </w:r>
+      <w:bookmarkEnd w:id="175"/>
+    </w:p>
+    <w:p>
+      <w:pPr>
+        <w:pStyle w:val="a"/>
+        <w:ind w:left="588" w:hanging="488"/>
+        <w:rPr>
+          <w:sz w:val="21"/>
+        </w:rPr>
+      </w:pPr>
+      <w:bookmarkStart w:id="176" w:name="_Ref482822255"/>
+      <w:r>
+        <w:rPr>
+          <w:sz w:val="21"/>
+        </w:rPr>
+        <w:t>Somasundaram N. "Apache Samza - A Stream Processing Framework"[J]. 2014.</w:t>
+      </w:r>
+      <w:bookmarkEnd w:id="176"/>
+    </w:p>
+    <w:p>
+      <w:pPr>
+        <w:pStyle w:val="a"/>
+        <w:ind w:left="588" w:hanging="488"/>
+        <w:rPr>
+          <w:sz w:val="21"/>
+        </w:rPr>
+      </w:pPr>
+      <w:bookmarkStart w:id="177" w:name="_Ref479236685"/>
+      <w:r>
+        <w:rPr>
+          <w:sz w:val="21"/>
+        </w:rPr>
+        <w:t>Akidau T, Balikov A, Bekiro, et al. MillWheel: fault-tolerant stream processing at internet scale[J]. Proceedings of the Vldb Endowment, 2013, 6(11):1033-1044</w:t>
+      </w:r>
+      <w:r>
+        <w:rPr>
+          <w:rFonts w:hint="eastAsia"/>
+          <w:sz w:val="21"/>
+        </w:rPr>
+        <w:t>.</w:t>
+      </w:r>
+      <w:bookmarkEnd w:id="177"/>
+    </w:p>
+    <w:p>
+      <w:pPr>
+        <w:pStyle w:val="a"/>
+        <w:ind w:left="588" w:hanging="488"/>
+        <w:rPr>
+          <w:sz w:val="21"/>
+        </w:rPr>
+      </w:pPr>
+      <w:bookmarkStart w:id="178" w:name="_Ref482822277"/>
+      <w:r>
+        <w:rPr>
+          <w:sz w:val="21"/>
+        </w:rPr>
+        <w:t>Neumeyer L, Robbins B, Nair A, et al. S4: Distributed Stream Computing Platform[C]// IEEE International Conference on Data Mining Workshops. IEEE, 2010:170-177.</w:t>
+      </w:r>
+      <w:bookmarkEnd w:id="178"/>
+    </w:p>
+    <w:p>
+      <w:pPr>
+        <w:pStyle w:val="a"/>
+        <w:ind w:left="588" w:hanging="488"/>
+        <w:rPr>
+          <w:sz w:val="21"/>
+        </w:rPr>
+      </w:pPr>
+      <w:bookmarkStart w:id="179" w:name="_Ref482822363"/>
+      <w:r>
+        <w:rPr>
+          <w:sz w:val="21"/>
+        </w:rPr>
+        <w:t>Vavilapalli V K, Murthy A C, Douglas C, et al. Apache Hadoop YARN: yet another resource negotiator[C]// Symposium on Cloud Computing. 2013:5.</w:t>
+      </w:r>
+      <w:bookmarkEnd w:id="179"/>
+    </w:p>
+    <w:p>
+      <w:pPr>
+        <w:pStyle w:val="a"/>
+        <w:ind w:left="588" w:hanging="488"/>
+        <w:rPr>
+          <w:sz w:val="21"/>
+        </w:rPr>
+      </w:pPr>
+      <w:bookmarkStart w:id="180" w:name="_Ref479236145"/>
+      <w:r>
+        <w:rPr>
+          <w:sz w:val="21"/>
+        </w:rPr>
+        <w:t xml:space="preserve">Shvachko K V. Apache </w:t>
+      </w:r>
+      <w:r>
+        <w:rPr>
+          <w:rFonts w:hint="eastAsia"/>
+          <w:sz w:val="21"/>
+        </w:rPr>
+        <w:t>hadoop</w:t>
+      </w:r>
+      <w:r>
+        <w:rPr>
+          <w:sz w:val="21"/>
+        </w:rPr>
+        <w:t>[J]</w:t>
+      </w:r>
+      <w:r>
+        <w:rPr>
+          <w:rFonts w:hint="eastAsia"/>
+          <w:sz w:val="21"/>
+        </w:rPr>
+        <w:t>.</w:t>
+      </w:r>
+      <w:r>
+        <w:rPr>
+          <w:sz w:val="21"/>
+        </w:rPr>
+        <w:t xml:space="preserve"> Usenix Org.</w:t>
+      </w:r>
+      <w:bookmarkEnd w:id="180"/>
+    </w:p>
+    <w:p>
+      <w:pPr>
+        <w:pStyle w:val="a"/>
+        <w:ind w:left="588" w:hanging="488"/>
+        <w:rPr>
+          <w:sz w:val="21"/>
+        </w:rPr>
+      </w:pPr>
+      <w:bookmarkStart w:id="181" w:name="_Ref482822436"/>
+      <w:r>
+        <w:rPr>
+          <w:sz w:val="21"/>
+        </w:rPr>
+        <w:t>Ghemawat S, Gobioff H, Leung S T. The Google file system[C]// Nineteenth ACM Symposium on Operating Systems Principles. ACM, 2003:29-43.</w:t>
+      </w:r>
+      <w:bookmarkEnd w:id="181"/>
+    </w:p>
+    <w:p>
+      <w:pPr>
+        <w:pStyle w:val="a"/>
+        <w:ind w:left="588" w:hanging="488"/>
+        <w:rPr>
+          <w:sz w:val="21"/>
+        </w:rPr>
+      </w:pPr>
+      <w:bookmarkStart w:id="182" w:name="_Ref482822465"/>
+      <w:r>
+        <w:rPr>
+          <w:sz w:val="21"/>
+        </w:rPr>
+        <w:t>Dean J, Ghemawat S. MapReduce: simplified data processing on large clusters[C]// Conference on Symposium on Opearting Systems Design &amp; Implementation. DBLP, 2004:137-150.</w:t>
+      </w:r>
+      <w:bookmarkEnd w:id="182"/>
+    </w:p>
+    <w:p>
+      <w:pPr>
+        <w:pStyle w:val="a"/>
+        <w:ind w:left="588" w:hanging="488"/>
+        <w:rPr>
+          <w:sz w:val="21"/>
+        </w:rPr>
+      </w:pPr>
+      <w:bookmarkStart w:id="183" w:name="_Ref484503530"/>
+      <w:r>
+        <w:rPr>
+          <w:sz w:val="21"/>
+        </w:rPr>
+        <w:t>Miner D, Shook A. MapReduce Design Patterns: Building Effective Algorithms and Analytics for Hadoop and Other Systems[M]. O'Reilly Media, Inc. 2012.</w:t>
+      </w:r>
+      <w:bookmarkEnd w:id="183"/>
+    </w:p>
+    <w:p>
+      <w:pPr>
+        <w:pStyle w:val="a"/>
+        <w:ind w:left="588" w:hanging="488"/>
+        <w:rPr>
+          <w:sz w:val="21"/>
+        </w:rPr>
+      </w:pPr>
+      <w:bookmarkStart w:id="184" w:name="_Ref482822614"/>
+      <w:r>
+        <w:rPr>
+          <w:sz w:val="21"/>
+        </w:rPr>
+        <w:t>Su X, Khoshgoftaar T M. A survey of collaborative filtering techniques[J]. Advances in Artificial Intelligence, 2009, 2009(12):4.</w:t>
+      </w:r>
+      <w:bookmarkEnd w:id="184"/>
+    </w:p>
+    <w:p>
+      <w:pPr>
+        <w:pStyle w:val="a"/>
+        <w:ind w:left="588" w:hanging="488"/>
+        <w:rPr>
+          <w:sz w:val="21"/>
+        </w:rPr>
+      </w:pPr>
+      <w:bookmarkStart w:id="185" w:name="_Ref482822667"/>
+      <w:r>
+        <w:rPr>
+          <w:sz w:val="21"/>
+        </w:rPr>
+        <w:t>Schafer J B, Konstan J A, Riedl J. E-Commerce Recommendation Applications[J]. Data Mining and Knowledge Discovery, 2001, 5(1):115-153.</w:t>
+      </w:r>
+      <w:bookmarkEnd w:id="185"/>
+    </w:p>
+    <w:p>
+      <w:pPr>
+        <w:pStyle w:val="a"/>
+        <w:ind w:left="588" w:hanging="488"/>
+        <w:rPr>
+          <w:sz w:val="21"/>
+        </w:rPr>
+      </w:pPr>
+      <w:bookmarkStart w:id="186" w:name="_Ref482822700"/>
+      <w:r>
+        <w:rPr>
+          <w:sz w:val="21"/>
+        </w:rPr>
+        <w:t>张振亚</w:t>
+      </w:r>
+      <w:r>
+        <w:rPr>
+          <w:sz w:val="21"/>
+        </w:rPr>
+        <w:t xml:space="preserve">, </w:t>
+      </w:r>
+      <w:r>
+        <w:rPr>
+          <w:sz w:val="21"/>
+        </w:rPr>
+        <w:t>王进</w:t>
+      </w:r>
+      <w:r>
+        <w:rPr>
+          <w:sz w:val="21"/>
+        </w:rPr>
+        <w:t xml:space="preserve">, </w:t>
+      </w:r>
+      <w:r>
+        <w:rPr>
+          <w:sz w:val="21"/>
+        </w:rPr>
+        <w:t>程红梅</w:t>
+      </w:r>
+      <w:r>
+        <w:rPr>
+          <w:sz w:val="21"/>
+        </w:rPr>
+        <w:t>,</w:t>
+      </w:r>
+      <w:r>
+        <w:rPr>
+          <w:sz w:val="21"/>
+        </w:rPr>
+        <w:t>等</w:t>
+      </w:r>
+      <w:r>
+        <w:rPr>
+          <w:sz w:val="21"/>
+        </w:rPr>
+        <w:t xml:space="preserve">. </w:t>
+      </w:r>
+      <w:r>
+        <w:rPr>
+          <w:sz w:val="21"/>
+        </w:rPr>
+        <w:t>基于余弦相似度的文本空间索引方法研究</w:t>
+      </w:r>
+      <w:r>
+        <w:rPr>
+          <w:sz w:val="21"/>
+        </w:rPr>
+        <w:t xml:space="preserve">[J]. </w:t>
+      </w:r>
+      <w:r>
+        <w:rPr>
+          <w:sz w:val="21"/>
+        </w:rPr>
+        <w:t>计算机科学</w:t>
+      </w:r>
+      <w:r>
+        <w:rPr>
+          <w:sz w:val="21"/>
+        </w:rPr>
+        <w:t>, 2005, 32(9):160-163.</w:t>
+      </w:r>
+      <w:bookmarkEnd w:id="186"/>
+    </w:p>
+    <w:p>
+      <w:pPr>
+        <w:pStyle w:val="a"/>
+        <w:ind w:left="588" w:hanging="488"/>
+        <w:rPr>
+          <w:sz w:val="21"/>
+        </w:rPr>
+      </w:pPr>
+      <w:bookmarkStart w:id="187" w:name="_Ref482822717"/>
+      <w:r>
+        <w:rPr>
+          <w:sz w:val="21"/>
+        </w:rPr>
+        <w:t xml:space="preserve">Adler J, Parmryd I. Quantifying colocalization by correlation: the Pearson correlation coefficient </w:t>
+      </w:r>
+      <w:r>
+        <w:rPr>
+          <w:sz w:val="21"/>
+        </w:rPr>
+        <w:lastRenderedPageBreak/>
+        <w:t>is superior to the Mander's overlap coefficient.[J]. Cytometry Part A, 2010, 77(8):733.</w:t>
+      </w:r>
+      <w:bookmarkEnd w:id="187"/>
+    </w:p>
+    <w:p>
+      <w:pPr>
+        <w:pStyle w:val="a"/>
+        <w:ind w:left="588" w:hanging="488"/>
+        <w:rPr>
+          <w:sz w:val="21"/>
+        </w:rPr>
+      </w:pPr>
+      <w:bookmarkStart w:id="188" w:name="_Ref482822738"/>
+      <w:r>
+        <w:rPr>
+          <w:sz w:val="21"/>
+        </w:rPr>
+        <w:t>孟海东</w:t>
+      </w:r>
+      <w:r>
+        <w:rPr>
+          <w:sz w:val="21"/>
+        </w:rPr>
+        <w:t xml:space="preserve">, </w:t>
+      </w:r>
+      <w:r>
+        <w:rPr>
+          <w:sz w:val="21"/>
+        </w:rPr>
+        <w:t>张玉英</w:t>
+      </w:r>
+      <w:r>
+        <w:rPr>
+          <w:sz w:val="21"/>
+        </w:rPr>
+        <w:t xml:space="preserve">, </w:t>
+      </w:r>
+      <w:r>
+        <w:rPr>
+          <w:sz w:val="21"/>
+        </w:rPr>
+        <w:t>宋飞燕</w:t>
+      </w:r>
+      <w:r>
+        <w:rPr>
+          <w:sz w:val="21"/>
+        </w:rPr>
+        <w:t xml:space="preserve">. </w:t>
+      </w:r>
+      <w:r>
+        <w:rPr>
+          <w:sz w:val="21"/>
+        </w:rPr>
+        <w:t>一种基于加权欧氏距离聚类方法的研究</w:t>
+      </w:r>
+      <w:r>
+        <w:rPr>
+          <w:sz w:val="21"/>
+        </w:rPr>
+        <w:t xml:space="preserve">[J]. </w:t>
+      </w:r>
+      <w:r>
+        <w:rPr>
+          <w:sz w:val="21"/>
+        </w:rPr>
+        <w:t>计算机应用</w:t>
+      </w:r>
+      <w:r>
+        <w:rPr>
+          <w:sz w:val="21"/>
+        </w:rPr>
+        <w:t>, 2006, 26(s2):179-180.</w:t>
+      </w:r>
+      <w:bookmarkEnd w:id="188"/>
+    </w:p>
+    <w:p>
+      <w:pPr>
+        <w:pStyle w:val="a"/>
+        <w:ind w:left="588" w:hanging="488"/>
+        <w:rPr>
+          <w:sz w:val="21"/>
+        </w:rPr>
+      </w:pPr>
+      <w:bookmarkStart w:id="189" w:name="_Ref482822756"/>
+      <w:r>
+        <w:rPr>
+          <w:sz w:val="21"/>
+        </w:rPr>
+        <w:t>Fligner M A, Verducci J S, Blower P E. A Modification of the Jaccard–Tanimoto Similarity Index for Diverse Selection of Chemical Compounds Using Binary Strings[J]. Technometrics, 2002, 44(2):110-119.</w:t>
+      </w:r>
+      <w:bookmarkEnd w:id="189"/>
+    </w:p>
+    <w:p>
+      <w:pPr>
+        <w:pStyle w:val="a"/>
+        <w:ind w:left="588" w:hanging="488"/>
+        <w:rPr>
+          <w:sz w:val="21"/>
+        </w:rPr>
+      </w:pPr>
+      <w:bookmarkStart w:id="190" w:name="_Ref482822789"/>
+      <w:r>
+        <w:rPr>
+          <w:sz w:val="21"/>
+        </w:rPr>
+        <w:t>刘庆鹏</w:t>
+      </w:r>
+      <w:r>
+        <w:rPr>
+          <w:sz w:val="21"/>
+        </w:rPr>
+        <w:t xml:space="preserve">, </w:t>
+      </w:r>
+      <w:r>
+        <w:rPr>
+          <w:sz w:val="21"/>
+        </w:rPr>
+        <w:t>陈明锐</w:t>
+      </w:r>
+      <w:r>
+        <w:rPr>
+          <w:sz w:val="21"/>
+        </w:rPr>
+        <w:t xml:space="preserve">. </w:t>
+      </w:r>
+      <w:r>
+        <w:rPr>
+          <w:sz w:val="21"/>
+        </w:rPr>
+        <w:t>优化稀疏数据集提高协同过滤推荐系统质量的方法</w:t>
+      </w:r>
+      <w:r>
+        <w:rPr>
+          <w:sz w:val="21"/>
+        </w:rPr>
+        <w:t xml:space="preserve">[J]. </w:t>
+      </w:r>
+      <w:r>
+        <w:rPr>
+          <w:sz w:val="21"/>
+        </w:rPr>
+        <w:t>计算机应用</w:t>
+      </w:r>
+      <w:r>
+        <w:rPr>
+          <w:sz w:val="21"/>
+        </w:rPr>
+        <w:t>, 2012, 32(4):1082-1085.</w:t>
+      </w:r>
+      <w:bookmarkEnd w:id="190"/>
+    </w:p>
+    <w:p>
+      <w:pPr>
+        <w:pStyle w:val="a"/>
+        <w:ind w:left="588" w:hanging="488"/>
+        <w:rPr>
+          <w:sz w:val="21"/>
+        </w:rPr>
+      </w:pPr>
+      <w:bookmarkStart w:id="191" w:name="_Ref482822825"/>
+      <w:r>
+        <w:rPr>
+          <w:sz w:val="21"/>
+        </w:rPr>
+        <w:t>Canny J. Collaborative filtering with privacy via factor analysis[C]// International ACM SIGIR Conference on Research and Development in Information Retrieval. ACM, 2002:238-245.</w:t>
+      </w:r>
+      <w:bookmarkEnd w:id="191"/>
+    </w:p>
+    <w:p>
+      <w:pPr>
+        <w:pStyle w:val="a"/>
+        <w:ind w:left="588" w:hanging="488"/>
+        <w:rPr>
+          <w:sz w:val="21"/>
+        </w:rPr>
+      </w:pPr>
+      <w:bookmarkStart w:id="192" w:name="_Ref482822826"/>
+      <w:r>
+        <w:rPr>
+          <w:sz w:val="21"/>
+        </w:rPr>
+        <w:t>O'Donovan J, Smyth B. Trust in recommender systems[C]// International Conference on Intelligent User Interfaces, January 10-13, 2005, San Diego, California, Usa. DBLP, 2005:167-174.</w:t>
+      </w:r>
+      <w:bookmarkEnd w:id="192"/>
+    </w:p>
+    <w:p>
+      <w:pPr>
+        <w:pStyle w:val="a"/>
+        <w:ind w:left="588" w:hanging="488"/>
+        <w:rPr>
+          <w:sz w:val="21"/>
+        </w:rPr>
+      </w:pPr>
+      <w:bookmarkStart w:id="193" w:name="_Ref484503558"/>
+      <w:r>
+        <w:rPr>
+          <w:sz w:val="21"/>
+        </w:rPr>
+        <w:t>Breese J S, Heckerman D, Kadie C. Empirical analysis of predictive algorithms for collaborative filtering[J]. New Page, 2013, 7(7):43--52.</w:t>
+      </w:r>
+      <w:bookmarkEnd w:id="193"/>
+    </w:p>
+    <w:p>
+      <w:pPr>
+        <w:pStyle w:val="a"/>
+        <w:ind w:left="588" w:hanging="488"/>
+        <w:rPr>
+          <w:sz w:val="21"/>
+        </w:rPr>
+      </w:pPr>
+      <w:bookmarkStart w:id="194" w:name="_Ref484503583"/>
+      <w:r>
+        <w:rPr>
+          <w:sz w:val="21"/>
+        </w:rPr>
+        <w:t>Cannon R K. Scribe: US, US3100346[P]. 1963.</w:t>
+      </w:r>
+      <w:bookmarkEnd w:id="194"/>
+    </w:p>
+    <w:p>
+      <w:pPr>
+        <w:pStyle w:val="a"/>
+        <w:ind w:left="588" w:hanging="488"/>
+        <w:rPr>
+          <w:sz w:val="21"/>
+        </w:rPr>
+      </w:pPr>
+      <w:bookmarkStart w:id="195" w:name="_Ref482822904"/>
+      <w:r>
+        <w:rPr>
+          <w:rFonts w:ascii="Arial" w:hAnsi="Arial" w:cs="Arial"/>
+          <w:color w:val="000000"/>
+          <w:sz w:val="21"/>
+          <w:shd w:val="clear" w:color="auto" w:fill="FFFFFF"/>
+        </w:rPr>
+        <w:t>张川</w:t>
+      </w:r>
+      <w:r>
+        <w:rPr>
+          <w:rFonts w:ascii="Arial" w:hAnsi="Arial" w:cs="Arial"/>
+          <w:color w:val="000000"/>
+          <w:sz w:val="21"/>
+          <w:shd w:val="clear" w:color="auto" w:fill="FFFFFF"/>
+        </w:rPr>
+        <w:t xml:space="preserve">, </w:t>
+      </w:r>
+      <w:r>
+        <w:rPr>
+          <w:rFonts w:ascii="Arial" w:hAnsi="Arial" w:cs="Arial"/>
+          <w:color w:val="000000"/>
+          <w:sz w:val="21"/>
+          <w:shd w:val="clear" w:color="auto" w:fill="FFFFFF"/>
+        </w:rPr>
+        <w:t>邓珍荣</w:t>
+      </w:r>
+      <w:r>
+        <w:rPr>
+          <w:rFonts w:ascii="Arial" w:hAnsi="Arial" w:cs="Arial"/>
+          <w:color w:val="000000"/>
+          <w:sz w:val="21"/>
+          <w:shd w:val="clear" w:color="auto" w:fill="FFFFFF"/>
+        </w:rPr>
+        <w:t xml:space="preserve">, </w:t>
+      </w:r>
+      <w:r>
+        <w:rPr>
+          <w:rFonts w:ascii="Arial" w:hAnsi="Arial" w:cs="Arial"/>
+          <w:color w:val="000000"/>
+          <w:sz w:val="21"/>
+          <w:shd w:val="clear" w:color="auto" w:fill="FFFFFF"/>
+        </w:rPr>
+        <w:t>邓星</w:t>
+      </w:r>
+      <w:r>
+        <w:rPr>
+          <w:rFonts w:ascii="Arial" w:hAnsi="Arial" w:cs="Arial"/>
+          <w:color w:val="000000"/>
+          <w:sz w:val="21"/>
+          <w:shd w:val="clear" w:color="auto" w:fill="FFFFFF"/>
+        </w:rPr>
+        <w:t>,</w:t>
+      </w:r>
+      <w:r>
+        <w:rPr>
+          <w:rFonts w:ascii="Arial" w:hAnsi="Arial" w:cs="Arial"/>
+          <w:color w:val="000000"/>
+          <w:sz w:val="21"/>
+          <w:shd w:val="clear" w:color="auto" w:fill="FFFFFF"/>
+        </w:rPr>
+        <w:t>等</w:t>
+      </w:r>
+      <w:r>
+        <w:rPr>
+          <w:rFonts w:ascii="Arial" w:hAnsi="Arial" w:cs="Arial"/>
+          <w:color w:val="000000"/>
+          <w:sz w:val="21"/>
+          <w:shd w:val="clear" w:color="auto" w:fill="FFFFFF"/>
+        </w:rPr>
+        <w:t xml:space="preserve">. </w:t>
+      </w:r>
+      <w:r>
+        <w:rPr>
+          <w:rFonts w:ascii="Arial" w:hAnsi="Arial" w:cs="Arial"/>
+          <w:color w:val="000000"/>
+          <w:sz w:val="21"/>
+          <w:shd w:val="clear" w:color="auto" w:fill="FFFFFF"/>
+        </w:rPr>
+        <w:t>基于</w:t>
+      </w:r>
+      <w:r>
+        <w:rPr>
+          <w:rFonts w:ascii="Arial" w:hAnsi="Arial" w:cs="Arial"/>
+          <w:color w:val="000000"/>
+          <w:sz w:val="21"/>
+          <w:shd w:val="clear" w:color="auto" w:fill="FFFFFF"/>
+        </w:rPr>
+        <w:t>Chukwa</w:t>
+      </w:r>
+      <w:r>
+        <w:rPr>
+          <w:rFonts w:ascii="Arial" w:hAnsi="Arial" w:cs="Arial"/>
+          <w:color w:val="000000"/>
+          <w:sz w:val="21"/>
+          <w:shd w:val="clear" w:color="auto" w:fill="FFFFFF"/>
+        </w:rPr>
+        <w:t>的大规模日志智能监测收集方法</w:t>
+      </w:r>
+      <w:r>
+        <w:rPr>
+          <w:rFonts w:ascii="Arial" w:hAnsi="Arial" w:cs="Arial"/>
+          <w:color w:val="000000"/>
+          <w:sz w:val="21"/>
+          <w:shd w:val="clear" w:color="auto" w:fill="FFFFFF"/>
+        </w:rPr>
+        <w:t xml:space="preserve">[J]. </w:t>
+      </w:r>
+      <w:r>
+        <w:rPr>
+          <w:rFonts w:ascii="Arial" w:hAnsi="Arial" w:cs="Arial"/>
+          <w:color w:val="000000"/>
+          <w:sz w:val="21"/>
+          <w:shd w:val="clear" w:color="auto" w:fill="FFFFFF"/>
+        </w:rPr>
+        <w:t>计算机工程与设计</w:t>
+      </w:r>
+      <w:r>
+        <w:rPr>
+          <w:rFonts w:ascii="Arial" w:hAnsi="Arial" w:cs="Arial"/>
+          <w:color w:val="000000"/>
+          <w:sz w:val="21"/>
+          <w:shd w:val="clear" w:color="auto" w:fill="FFFFFF"/>
+        </w:rPr>
+        <w:t>, 2014, 35(9):3263-3269.</w:t>
+      </w:r>
+      <w:bookmarkEnd w:id="195"/>
+      <w:r>
+        <w:rPr>
+          <w:sz w:val="21"/>
+        </w:rPr>
+        <w:t xml:space="preserve"> </w:t>
+      </w:r>
+    </w:p>
+    <w:p>
+      <w:pPr>
+        <w:pStyle w:val="a"/>
+        <w:ind w:left="588" w:hanging="488"/>
+        <w:rPr>
+          <w:sz w:val="21"/>
+        </w:rPr>
+      </w:pPr>
+      <w:bookmarkStart w:id="196" w:name="_Ref482822933"/>
+      <w:r>
+        <w:rPr>
+          <w:sz w:val="21"/>
+        </w:rPr>
+        <w:t>Pazzani M J, Billsus D. Content-based recommendation systems[M]// The adaptive web. Springer-Verlag, 2007:325-341.</w:t>
+      </w:r>
+      <w:bookmarkEnd w:id="196"/>
+    </w:p>
+    <w:p>
+      <w:pPr>
+        <w:pStyle w:val="a"/>
+        <w:ind w:left="588" w:hanging="488"/>
+        <w:rPr>
+          <w:sz w:val="21"/>
+        </w:rPr>
+      </w:pPr>
+      <w:bookmarkStart w:id="197" w:name="_Ref482822935"/>
+      <w:r>
+        <w:rPr>
+          <w:sz w:val="21"/>
+        </w:rPr>
+        <w:t>Cantador I, Bellog, Alejandro N, et al. Content-based recommendation in social tagging systems[C]// ACM Conference on Recommender Systems. ACM, 2010:237-240.</w:t>
+      </w:r>
+      <w:bookmarkEnd w:id="197"/>
+    </w:p>
+    <w:p>
+      <w:pPr>
+        <w:pStyle w:val="a"/>
+        <w:ind w:left="588" w:hanging="488"/>
+        <w:rPr>
+          <w:sz w:val="21"/>
+        </w:rPr>
+      </w:pPr>
+      <w:bookmarkStart w:id="198" w:name="_Ref482822953"/>
+      <w:r>
+        <w:rPr>
+          <w:sz w:val="21"/>
+        </w:rPr>
+        <w:t>Resnick P, Varian H R. Recommender systems. Commun ACM[J]. 1997, 40(3):56–58.</w:t>
+      </w:r>
+      <w:bookmarkEnd w:id="198"/>
+    </w:p>
+    <w:p>
+      <w:pPr>
+        <w:pStyle w:val="a"/>
+        <w:ind w:left="588" w:hanging="488"/>
+        <w:rPr>
+          <w:szCs w:val="24"/>
+        </w:rPr>
+      </w:pPr>
+      <w:bookmarkStart w:id="199" w:name="_Ref482822970"/>
+      <w:r>
+        <w:rPr>
+          <w:sz w:val="21"/>
+        </w:rPr>
+        <w:t>李忠俊</w:t>
+      </w:r>
+      <w:r>
+        <w:rPr>
+          <w:sz w:val="21"/>
+        </w:rPr>
+        <w:t xml:space="preserve">, </w:t>
+      </w:r>
+      <w:r>
+        <w:rPr>
+          <w:sz w:val="21"/>
+        </w:rPr>
+        <w:t>周启海</w:t>
+      </w:r>
+      <w:r>
+        <w:rPr>
+          <w:sz w:val="21"/>
+        </w:rPr>
+        <w:t xml:space="preserve">, </w:t>
+      </w:r>
+      <w:r>
+        <w:rPr>
+          <w:sz w:val="21"/>
+        </w:rPr>
+        <w:t>帅青红</w:t>
+      </w:r>
+      <w:r>
+        <w:rPr>
+          <w:sz w:val="21"/>
+        </w:rPr>
+        <w:t xml:space="preserve">. </w:t>
+      </w:r>
+      <w:r>
+        <w:rPr>
+          <w:sz w:val="21"/>
+        </w:rPr>
+        <w:t>一种基于内容和协同过滤同构化整合的推荐系统模型</w:t>
+      </w:r>
+      <w:r>
+        <w:rPr>
+          <w:sz w:val="21"/>
+        </w:rPr>
+        <w:t xml:space="preserve">[J]. </w:t>
+      </w:r>
+      <w:r>
+        <w:rPr>
+          <w:sz w:val="21"/>
+        </w:rPr>
+        <w:t>计算机科学</w:t>
+      </w:r>
+      <w:r>
+        <w:rPr>
+          <w:sz w:val="21"/>
+        </w:rPr>
+        <w:t>, 2009, 36(12):142-145.</w:t>
+      </w:r>
+      <w:bookmarkEnd w:id="167"/>
+      <w:bookmarkEnd w:id="199"/>
     </w:p>
     <w:p>
       <w:pPr>
@@ -46731,28 +46780,13 @@
         <w:ind w:firstLineChars="0" w:firstLine="0"/>
         <w:jc w:val="left"/>
       </w:pPr>
-      <w:r>
-        <w:br w:type="page"/>
-      </w:r>
-    </w:p>
-    <w:p>
-      <w:pPr>
-        <w:ind w:firstLine="480"/>
-      </w:pPr>
     </w:p>
     <w:p>
       <w:pPr>
         <w:ind w:firstLineChars="0" w:firstLine="0"/>
-      </w:pPr>
-    </w:p>
-    <w:p>
-      <w:pPr>
-        <w:widowControl/>
-        <w:spacing w:line="240" w:lineRule="auto"/>
-        <w:ind w:firstLineChars="0" w:firstLine="0"/>
-        <w:jc w:val="left"/>
         <w:sectPr>
-          <w:headerReference w:type="default" r:id="rId110"/>
+          <w:headerReference w:type="even" r:id="rId110"/>
+          <w:headerReference w:type="default" r:id="rId111"/>
           <w:footnotePr>
             <w:numFmt w:val="decimalEnclosedCircleChinese"/>
             <w:numRestart w:val="eachSect"/>
@@ -46764,6 +46798,161 @@
           <w:docGrid w:linePitch="384" w:charSpace="7430"/>
         </w:sectPr>
       </w:pPr>
+    </w:p>
+    <w:p>
+      <w:pPr>
+        <w:pStyle w:val="-"/>
+      </w:pPr>
+      <w:bookmarkStart w:id="200" w:name="_Toc413704364"/>
+      <w:bookmarkStart w:id="201" w:name="_Toc211067524"/>
+      <w:bookmarkStart w:id="202" w:name="_Toc507624120"/>
+      <w:r>
+        <w:lastRenderedPageBreak/>
+        <w:t>致谢</w:t>
+      </w:r>
+      <w:bookmarkEnd w:id="200"/>
+      <w:bookmarkEnd w:id="201"/>
+      <w:bookmarkEnd w:id="202"/>
+    </w:p>
+    <w:p>
+      <w:pPr>
+        <w:ind w:firstLine="480"/>
+      </w:pPr>
+      <w:r>
+        <w:t>时光荏苒，我的硕士生涯已接进尾声。这几年的时光既漫长又短暂，其中充满了酸甜苦辣，更有收获和成长。几年来，感谢陪我一起度过美好时光的每位尊敬的老师和亲爱的同学，正是你们的帮助，我才能克服困难，正是你们的指导，我才能解决疑惑，直到学业的顺利完成。</w:t>
+      </w:r>
+    </w:p>
+    <w:p>
+      <w:pPr>
+        <w:ind w:firstLine="480"/>
+      </w:pPr>
+      <w:r>
+        <w:t>本人的学位论文是在我的恩师</w:t>
+      </w:r>
+      <w:r>
+        <w:rPr>
+          <w:rFonts w:hint="eastAsia"/>
+        </w:rPr>
+        <w:t>刘志</w:t>
+      </w:r>
+      <w:r>
+        <w:t>镜</w:t>
+      </w:r>
+      <w:r>
+        <w:t>教授</w:t>
+      </w:r>
+      <w:r>
+        <w:rPr>
+          <w:rFonts w:hint="eastAsia"/>
+        </w:rPr>
+        <w:t>和姚勇</w:t>
+      </w:r>
+      <w:r>
+        <w:t>副教授</w:t>
+      </w:r>
+      <w:r>
+        <w:t>的殷切关怀和耐心指导下进行并完成的，衷心感谢我的恩师对我的淳淳</w:t>
+      </w:r>
+      <w:r>
+        <w:t>教诲和悉心关怀。从课题的选择、项目的实施，直至论文的最终完成，</w:t>
+      </w:r>
+      <w:r>
+        <w:rPr>
+          <w:rFonts w:hint="eastAsia"/>
+        </w:rPr>
+        <w:t>他们</w:t>
+      </w:r>
+      <w:r>
+        <w:t>都始终给予我耐</w:t>
+      </w:r>
+      <w:r>
+        <w:t>心的指导和支持，我取得的每一点成绩都凝聚着恩师的汗水和心血。</w:t>
+      </w:r>
+      <w:r>
+        <w:rPr>
+          <w:rFonts w:hint="eastAsia"/>
+        </w:rPr>
+        <w:t>他们</w:t>
+      </w:r>
+      <w:r>
+        <w:t>开阔的视野、严谨的治学态度、精益求精的工作作风，深深地感染和激励着我，在此谨向</w:t>
+      </w:r>
+      <w:r>
+        <w:rPr>
+          <w:rFonts w:hint="eastAsia"/>
+        </w:rPr>
+        <w:t>他们</w:t>
+      </w:r>
+      <w:r>
+        <w:t>致以衷心的感谢和崇高的敬意。</w:t>
+      </w:r>
+    </w:p>
+    <w:p>
+      <w:pPr>
+        <w:ind w:firstLine="480"/>
+      </w:pPr>
+      <w:r>
+        <w:t>感谢</w:t>
+      </w:r>
+      <w:r>
+        <w:rPr>
+          <w:rFonts w:hint="eastAsia"/>
+        </w:rPr>
+        <w:t>西安</w:t>
+      </w:r>
+      <w:r>
+        <w:t>电子科技大学大学</w:t>
+      </w:r>
+      <w:r>
+        <w:t xml:space="preserve"> 14 </w:t>
+      </w:r>
+      <w:r>
+        <w:t>级硕士班的全体同学陪我一起走过这段人生难忘的历程</w:t>
+      </w:r>
+      <w:r>
+        <w:t>!</w:t>
+      </w:r>
+    </w:p>
+    <w:p>
+      <w:pPr>
+        <w:widowControl/>
+        <w:spacing w:line="240" w:lineRule="auto"/>
+        <w:ind w:firstLineChars="0" w:firstLine="0"/>
+        <w:jc w:val="left"/>
+      </w:pPr>
+      <w:r>
+        <w:br w:type="page"/>
+      </w:r>
+    </w:p>
+    <w:p>
+      <w:pPr>
+        <w:ind w:firstLine="480"/>
+      </w:pPr>
+    </w:p>
+    <w:p>
+      <w:pPr>
+        <w:ind w:firstLineChars="0" w:firstLine="0"/>
+      </w:pPr>
+    </w:p>
+    <w:p>
+      <w:pPr>
+        <w:widowControl/>
+        <w:spacing w:line="240" w:lineRule="auto"/>
+        <w:ind w:firstLineChars="0" w:firstLine="0"/>
+        <w:jc w:val="left"/>
+        <w:sectPr>
+          <w:headerReference w:type="default" r:id="rId112"/>
+          <w:footnotePr>
+            <w:numFmt w:val="decimalEnclosedCircleChinese"/>
+            <w:numRestart w:val="eachSect"/>
+          </w:footnotePr>
+          <w:type w:val="oddPage"/>
+          <w:pgSz w:w="11907" w:h="16840" w:code="9"/>
+          <w:pgMar w:top="1701" w:right="1418" w:bottom="1134" w:left="1418" w:header="1134" w:footer="992" w:gutter="284"/>
+          <w:cols w:space="425"/>
+          <w:docGrid w:linePitch="384" w:charSpace="7430"/>
+        </w:sectPr>
+      </w:pPr>
       <w:r>
         <w:br w:type="page"/>
       </w:r>
@@ -47346,9 +47535,9 @@
       </w:pPr>
     </w:p>
     <w:sectPr>
-      <w:headerReference w:type="default" r:id="rId111"/>
-      <w:headerReference w:type="first" r:id="rId112"/>
-      <w:footerReference w:type="first" r:id="rId113"/>
+      <w:headerReference w:type="default" r:id="rId113"/>
+      <w:headerReference w:type="first" r:id="rId114"/>
+      <w:footerReference w:type="first" r:id="rId115"/>
       <w:type w:val="oddPage"/>
       <w:pgSz w:w="11907" w:h="16840" w:code="9"/>
       <w:pgMar w:top="1701" w:right="1418" w:bottom="1134" w:left="1418" w:header="1134" w:footer="992" w:gutter="284"/>
@@ -47549,7 +47738,7 @@
           <w:rPr>
             <w:lang w:val="zh-CN"/>
           </w:rPr>
-          <w:t>26</w:t>
+          <w:t>28</w:t>
         </w:r>
         <w:r>
           <w:rPr>
@@ -47617,7 +47806,7 @@
       <w:rPr>
         <w:lang w:val="zh-CN"/>
       </w:rPr>
-      <w:t>25</w:t>
+      <w:t>29</w:t>
     </w:r>
     <w:r>
       <w:rPr>
@@ -49501,6 +49690,95 @@
       </w:pPr>
     </w:lvl>
   </w:abstractNum>
+  <w:abstractNum w:abstractNumId="14" w15:restartNumberingAfterBreak="0">
+    <w:nsid w:val="7A4736FF"/>
+    <w:multiLevelType w:val="hybridMultilevel"/>
+    <w:tmpl w:val="70828D84"/>
+    <w:lvl w:ilvl="0" w:tplc="DFAC4AF0">
+      <w:start w:val="1"/>
+      <w:numFmt w:val="decimal"/>
+      <w:lvlText w:val="（%1）"/>
+      <w:lvlJc w:val="left"/>
+      <w:pPr>
+        <w:ind w:left="1200" w:hanging="720"/>
+      </w:pPr>
+      <w:rPr>
+        <w:rFonts w:hint="default"/>
+      </w:rPr>
+    </w:lvl>
+    <w:lvl w:ilvl="1" w:tplc="04090019" w:tentative="1">
+      <w:start w:val="1"/>
+      <w:numFmt w:val="lowerLetter"/>
+      <w:lvlText w:val="%2)"/>
+      <w:lvlJc w:val="left"/>
+      <w:pPr>
+        <w:ind w:left="1320" w:hanging="420"/>
+      </w:pPr>
+    </w:lvl>
+    <w:lvl w:ilvl="2" w:tplc="0409001B" w:tentative="1">
+      <w:start w:val="1"/>
+      <w:numFmt w:val="lowerRoman"/>
+      <w:lvlText w:val="%3."/>
+      <w:lvlJc w:val="right"/>
+      <w:pPr>
+        <w:ind w:left="1740" w:hanging="420"/>
+      </w:pPr>
+    </w:lvl>
+    <w:lvl w:ilvl="3" w:tplc="0409000F" w:tentative="1">
+      <w:start w:val="1"/>
+      <w:numFmt w:val="decimal"/>
+      <w:lvlText w:val="%4."/>
+      <w:lvlJc w:val="left"/>
+      <w:pPr>
+        <w:ind w:left="2160" w:hanging="420"/>
+      </w:pPr>
+    </w:lvl>
+    <w:lvl w:ilvl="4" w:tplc="04090019" w:tentative="1">
+      <w:start w:val="1"/>
+      <w:numFmt w:val="lowerLetter"/>
+      <w:lvlText w:val="%5)"/>
+      <w:lvlJc w:val="left"/>
+      <w:pPr>
+        <w:ind w:left="2580" w:hanging="420"/>
+      </w:pPr>
+    </w:lvl>
+    <w:lvl w:ilvl="5" w:tplc="0409001B" w:tentative="1">
+      <w:start w:val="1"/>
+      <w:numFmt w:val="lowerRoman"/>
+      <w:lvlText w:val="%6."/>
+      <w:lvlJc w:val="right"/>
+      <w:pPr>
+        <w:ind w:left="3000" w:hanging="420"/>
+      </w:pPr>
+    </w:lvl>
+    <w:lvl w:ilvl="6" w:tplc="0409000F" w:tentative="1">
+      <w:start w:val="1"/>
+      <w:numFmt w:val="decimal"/>
+      <w:lvlText w:val="%7."/>
+      <w:lvlJc w:val="left"/>
+      <w:pPr>
+        <w:ind w:left="3420" w:hanging="420"/>
+      </w:pPr>
+    </w:lvl>
+    <w:lvl w:ilvl="7" w:tplc="04090019" w:tentative="1">
+      <w:start w:val="1"/>
+      <w:numFmt w:val="lowerLetter"/>
+      <w:lvlText w:val="%8)"/>
+      <w:lvlJc w:val="left"/>
+      <w:pPr>
+        <w:ind w:left="3840" w:hanging="420"/>
+      </w:pPr>
+    </w:lvl>
+    <w:lvl w:ilvl="8" w:tplc="0409001B" w:tentative="1">
+      <w:start w:val="1"/>
+      <w:numFmt w:val="lowerRoman"/>
+      <w:lvlText w:val="%9."/>
+      <w:lvlJc w:val="right"/>
+      <w:pPr>
+        <w:ind w:left="4260" w:hanging="420"/>
+      </w:pPr>
+    </w:lvl>
+  </w:abstractNum>
   <w:num w:numId="1">
     <w:abstractNumId w:val="6"/>
   </w:num>
@@ -49542,6 +49820,9 @@
   </w:num>
   <w:num w:numId="14">
     <w:abstractNumId w:val="9"/>
+  </w:num>
+  <w:num w:numId="15">
+    <w:abstractNumId w:val="14"/>
   </w:num>
   <w:numIdMacAtCleanup w:val="9"/>
 </w:numbering>
@@ -51723,7 +52004,7 @@
 </file>
 
 <file path=customXml/itemProps1.xml><?xml version="1.0" encoding="utf-8"?>
-<ds:datastoreItem xmlns:ds="http://schemas.openxmlformats.org/officeDocument/2006/customXml" ds:itemID="{BE9CC443-247C-4AFD-B87D-396F4E269805}">
+<ds:datastoreItem xmlns:ds="http://schemas.openxmlformats.org/officeDocument/2006/customXml" ds:itemID="{585EA1B4-ED07-4ED3-9F34-127FCBC3FC19}">
   <ds:schemaRefs>
     <ds:schemaRef ds:uri="http://schemas.openxmlformats.org/officeDocument/2006/bibliography"/>
   </ds:schemaRefs>

--- a/paper0.docx
+++ b/paper0.docx
@@ -21923,10 +21923,10 @@
             <v:path o:extrusionok="f" gradientshapeok="t" o:connecttype="rect"/>
             <o:lock v:ext="edit" aspectratio="t"/>
           </v:shapetype>
-          <v:shape id="_x0000_i1025" type="#_x0000_t75" style="width:347.75pt;height:489.75pt" o:ole="">
+          <v:shape id="_x0000_i1025" type="#_x0000_t75" style="width:348.1pt;height:489.6pt" o:ole="">
             <v:imagedata r:id="rId31" o:title=""/>
           </v:shape>
-          <o:OLEObject Type="Embed" ProgID="Visio.Drawing.15" ShapeID="_x0000_i1025" DrawAspect="Content" ObjectID="_1582291693" r:id="rId32"/>
+          <o:OLEObject Type="Embed" ProgID="Visio.Drawing.15" ShapeID="_x0000_i1025" DrawAspect="Content" ObjectID="_1582297375" r:id="rId32"/>
         </w:object>
       </w:r>
     </w:p>
@@ -22562,10 +22562,10 @@
           <w:position w:val="-26"/>
         </w:rPr>
         <w:object w:dxaOrig="3800" w:dyaOrig="660">
-          <v:shape id="_x0000_i1026" type="#_x0000_t75" style="width:168.45pt;height:29.2pt" o:ole="">
+          <v:shape id="_x0000_i1026" type="#_x0000_t75" style="width:168.4pt;height:29.45pt" o:ole="">
             <v:imagedata r:id="rId33" o:title=""/>
           </v:shape>
-          <o:OLEObject Type="Embed" ProgID="Equation.DSMT4" ShapeID="_x0000_i1026" DrawAspect="Content" ObjectID="_1582291694" r:id="rId34"/>
+          <o:OLEObject Type="Embed" ProgID="Equation.DSMT4" ShapeID="_x0000_i1026" DrawAspect="Content" ObjectID="_1582297376" r:id="rId34"/>
         </w:object>
       </w:r>
       <w:r>
@@ -23610,10 +23610,10 @@
           <w:position w:val="-32"/>
         </w:rPr>
         <w:object w:dxaOrig="5020" w:dyaOrig="760">
-          <v:shape id="_x0000_i1027" type="#_x0000_t75" style="width:251.3pt;height:38.7pt" o:ole="">
+          <v:shape id="_x0000_i1027" type="#_x0000_t75" style="width:251.7pt;height:38.2pt" o:ole="">
             <v:imagedata r:id="rId35" o:title=""/>
           </v:shape>
-          <o:OLEObject Type="Embed" ProgID="Equation.DSMT4" ShapeID="_x0000_i1027" DrawAspect="Content" ObjectID="_1582291695" r:id="rId36"/>
+          <o:OLEObject Type="Embed" ProgID="Equation.DSMT4" ShapeID="_x0000_i1027" DrawAspect="Content" ObjectID="_1582297377" r:id="rId36"/>
         </w:object>
       </w:r>
       <w:r>
@@ -23700,10 +23700,10 @@
           <w:position w:val="-14"/>
         </w:rPr>
         <w:object w:dxaOrig="320" w:dyaOrig="400">
-          <v:shape id="_x0000_i1028" type="#_x0000_t75" style="width:15.6pt;height:20.4pt" o:ole="">
+          <v:shape id="_x0000_i1028" type="#_x0000_t75" style="width:15.65pt;height:20.65pt" o:ole="">
             <v:imagedata r:id="rId37" o:title=""/>
           </v:shape>
-          <o:OLEObject Type="Embed" ProgID="Equation.DSMT4" ShapeID="_x0000_i1028" DrawAspect="Content" ObjectID="_1582291696" r:id="rId38"/>
+          <o:OLEObject Type="Embed" ProgID="Equation.DSMT4" ShapeID="_x0000_i1028" DrawAspect="Content" ObjectID="_1582297378" r:id="rId38"/>
         </w:object>
       </w:r>
       <w:r>
@@ -23717,10 +23717,10 @@
           <w:position w:val="-14"/>
         </w:rPr>
         <w:object w:dxaOrig="320" w:dyaOrig="400">
-          <v:shape id="_x0000_i1029" type="#_x0000_t75" style="width:15.6pt;height:20.4pt" o:ole="">
+          <v:shape id="_x0000_i1029" type="#_x0000_t75" style="width:15.65pt;height:20.65pt" o:ole="">
             <v:imagedata r:id="rId39" o:title=""/>
           </v:shape>
-          <o:OLEObject Type="Embed" ProgID="Equation.DSMT4" ShapeID="_x0000_i1029" DrawAspect="Content" ObjectID="_1582291697" r:id="rId40"/>
+          <o:OLEObject Type="Embed" ProgID="Equation.DSMT4" ShapeID="_x0000_i1029" DrawAspect="Content" ObjectID="_1582297379" r:id="rId40"/>
         </w:object>
       </w:r>
       <w:r>
@@ -24288,10 +24288,10 @@
       </w:pPr>
       <w:r>
         <w:object w:dxaOrig="9811" w:dyaOrig="4156">
-          <v:shape id="_x0000_i1030" type="#_x0000_t75" style="width:358.65pt;height:152.15pt" o:ole="">
+          <v:shape id="_x0000_i1030" type="#_x0000_t75" style="width:358.75pt;height:152.15pt" o:ole="">
             <v:imagedata r:id="rId41" o:title=""/>
           </v:shape>
-          <o:OLEObject Type="Embed" ProgID="Visio.Drawing.15" ShapeID="_x0000_i1030" DrawAspect="Content" ObjectID="_1582291698" r:id="rId42"/>
+          <o:OLEObject Type="Embed" ProgID="Visio.Drawing.15" ShapeID="_x0000_i1030" DrawAspect="Content" ObjectID="_1582297380" r:id="rId42"/>
         </w:object>
       </w:r>
     </w:p>
@@ -24967,10 +24967,10 @@
           <w:position w:val="-84"/>
         </w:rPr>
         <w:object w:dxaOrig="6940" w:dyaOrig="1800">
-          <v:shape id="_x0000_i1031" type="#_x0000_t75" style="width:347.1pt;height:90.35pt" o:ole="">
+          <v:shape id="_x0000_i1031" type="#_x0000_t75" style="width:347.5pt;height:90.15pt" o:ole="">
             <v:imagedata r:id="rId43" o:title=""/>
           </v:shape>
-          <o:OLEObject Type="Embed" ProgID="Equation.DSMT4" ShapeID="_x0000_i1031" DrawAspect="Content" ObjectID="_1582291699" r:id="rId44"/>
+          <o:OLEObject Type="Embed" ProgID="Equation.DSMT4" ShapeID="_x0000_i1031" DrawAspect="Content" ObjectID="_1582297381" r:id="rId44"/>
         </w:object>
       </w:r>
       <w:r>
@@ -25007,10 +25007,10 @@
           <w:position w:val="-10"/>
         </w:rPr>
         <w:object w:dxaOrig="680" w:dyaOrig="320">
-          <v:shape id="_x0000_i1032" type="#_x0000_t75" style="width:33.3pt;height:15.6pt" o:ole="">
+          <v:shape id="_x0000_i1032" type="#_x0000_t75" style="width:33.8pt;height:15.65pt" o:ole="">
             <v:imagedata r:id="rId45" o:title=""/>
           </v:shape>
-          <o:OLEObject Type="Embed" ProgID="Equation.DSMT4" ShapeID="_x0000_i1032" DrawAspect="Content" ObjectID="_1582291700" r:id="rId46"/>
+          <o:OLEObject Type="Embed" ProgID="Equation.DSMT4" ShapeID="_x0000_i1032" DrawAspect="Content" ObjectID="_1582297382" r:id="rId46"/>
         </w:object>
       </w:r>
       <w:r>
@@ -25569,10 +25569,10 @@
           <w:position w:val="-36"/>
         </w:rPr>
         <w:object w:dxaOrig="2820" w:dyaOrig="840">
-          <v:shape id="_x0000_i1033" type="#_x0000_t75" style="width:141.3pt;height:42.1pt" o:ole="">
+          <v:shape id="_x0000_i1033" type="#_x0000_t75" style="width:140.85pt;height:41.95pt" o:ole="">
             <v:imagedata r:id="rId47" o:title=""/>
           </v:shape>
-          <o:OLEObject Type="Embed" ProgID="Equation.DSMT4" ShapeID="_x0000_i1033" DrawAspect="Content" ObjectID="_1582291701" r:id="rId48"/>
+          <o:OLEObject Type="Embed" ProgID="Equation.DSMT4" ShapeID="_x0000_i1033" DrawAspect="Content" ObjectID="_1582297383" r:id="rId48"/>
         </w:object>
       </w:r>
       <w:r>
@@ -25614,10 +25614,10 @@
           <w:position w:val="-14"/>
         </w:rPr>
         <w:object w:dxaOrig="620" w:dyaOrig="380">
-          <v:shape id="_x0000_i1034" type="#_x0000_t75" style="width:30.55pt;height:18.35pt" o:ole="">
+          <v:shape id="_x0000_i1034" type="#_x0000_t75" style="width:30.7pt;height:18.8pt" o:ole="">
             <v:imagedata r:id="rId49" o:title=""/>
           </v:shape>
-          <o:OLEObject Type="Embed" ProgID="Equation.DSMT4" ShapeID="_x0000_i1034" DrawAspect="Content" ObjectID="_1582291702" r:id="rId50"/>
+          <o:OLEObject Type="Embed" ProgID="Equation.DSMT4" ShapeID="_x0000_i1034" DrawAspect="Content" ObjectID="_1582297384" r:id="rId50"/>
         </w:object>
       </w:r>
       <w:r>
@@ -27376,10 +27376,10 @@
       </w:pPr>
       <w:r>
         <w:object w:dxaOrig="6721" w:dyaOrig="8746">
-          <v:shape id="_x0000_i1035" type="#_x0000_t75" style="width:257.45pt;height:335.55pt" o:ole="">
+          <v:shape id="_x0000_i1035" type="#_x0000_t75" style="width:257.3pt;height:335.6pt" o:ole="">
             <v:imagedata r:id="rId51" o:title=""/>
           </v:shape>
-          <o:OLEObject Type="Embed" ProgID="Visio.Drawing.15" ShapeID="_x0000_i1035" DrawAspect="Content" ObjectID="_1582291703" r:id="rId52"/>
+          <o:OLEObject Type="Embed" ProgID="Visio.Drawing.15" ShapeID="_x0000_i1035" DrawAspect="Content" ObjectID="_1582297385" r:id="rId52"/>
         </w:object>
       </w:r>
     </w:p>
@@ -28734,10 +28734,10 @@
           <w:position w:val="-60"/>
         </w:rPr>
         <w:object w:dxaOrig="3980" w:dyaOrig="1320">
-          <v:shape id="_x0000_i1036" type="#_x0000_t75" style="width:198.35pt;height:65.9pt" o:ole="">
+          <v:shape id="_x0000_i1036" type="#_x0000_t75" style="width:198.45pt;height:65.75pt" o:ole="">
             <v:imagedata r:id="rId53" o:title=""/>
           </v:shape>
-          <o:OLEObject Type="Embed" ProgID="Equation.DSMT4" ShapeID="_x0000_i1036" DrawAspect="Content" ObjectID="_1582291704" r:id="rId54"/>
+          <o:OLEObject Type="Embed" ProgID="Equation.DSMT4" ShapeID="_x0000_i1036" DrawAspect="Content" ObjectID="_1582297386" r:id="rId54"/>
         </w:object>
       </w:r>
       <w:r>
@@ -28779,10 +28779,10 @@
           <w:position w:val="-12"/>
         </w:rPr>
         <w:object w:dxaOrig="2299" w:dyaOrig="360">
-          <v:shape id="_x0000_i1037" type="#_x0000_t75" style="width:114.8pt;height:18.35pt" o:ole="">
+          <v:shape id="_x0000_i1037" type="#_x0000_t75" style="width:114.55pt;height:18.15pt" o:ole="">
             <v:imagedata r:id="rId55" o:title=""/>
           </v:shape>
-          <o:OLEObject Type="Embed" ProgID="Equation.DSMT4" ShapeID="_x0000_i1037" DrawAspect="Content" ObjectID="_1582291705" r:id="rId56"/>
+          <o:OLEObject Type="Embed" ProgID="Equation.DSMT4" ShapeID="_x0000_i1037" DrawAspect="Content" ObjectID="_1582297387" r:id="rId56"/>
         </w:object>
       </w:r>
       <w:r>
@@ -29384,10 +29384,10 @@
       </w:pPr>
       <w:r>
         <w:object w:dxaOrig="13950" w:dyaOrig="4681">
-          <v:shape id="_x0000_i1038" type="#_x0000_t75" style="width:419.75pt;height:140.6pt" o:ole="">
+          <v:shape id="_x0000_i1038" type="#_x0000_t75" style="width:420.1pt;height:140.85pt" o:ole="">
             <v:imagedata r:id="rId57" o:title=""/>
           </v:shape>
-          <o:OLEObject Type="Embed" ProgID="Visio.Drawing.15" ShapeID="_x0000_i1038" DrawAspect="Content" ObjectID="_1582291706" r:id="rId58"/>
+          <o:OLEObject Type="Embed" ProgID="Visio.Drawing.15" ShapeID="_x0000_i1038" DrawAspect="Content" ObjectID="_1582297388" r:id="rId58"/>
         </w:object>
       </w:r>
       <w:bookmarkStart w:id="128" w:name="_Toc477283643"/>
@@ -33149,10 +33149,10 @@
           <w:position w:val="-4"/>
         </w:rPr>
         <w:object w:dxaOrig="220" w:dyaOrig="220">
-          <v:shape id="_x0000_i1039" type="#_x0000_t75" style="width:10.85pt;height:10.85pt" o:ole="">
+          <v:shape id="_x0000_i1039" type="#_x0000_t75" style="width:10.65pt;height:10.65pt" o:ole="">
             <v:imagedata r:id="rId60" o:title=""/>
           </v:shape>
-          <o:OLEObject Type="Embed" ProgID="Equation.DSMT4" ShapeID="_x0000_i1039" DrawAspect="Content" ObjectID="_1582291707" r:id="rId61"/>
+          <o:OLEObject Type="Embed" ProgID="Equation.DSMT4" ShapeID="_x0000_i1039" DrawAspect="Content" ObjectID="_1582297389" r:id="rId61"/>
         </w:object>
       </w:r>
       <w:r>
@@ -38545,10 +38545,10 @@
           <w:position w:val="-12"/>
         </w:rPr>
         <w:object w:dxaOrig="3060" w:dyaOrig="360">
-          <v:shape id="_x0000_i1040" type="#_x0000_t75" style="width:152.85pt;height:18.35pt" o:ole="">
+          <v:shape id="_x0000_i1040" type="#_x0000_t75" style="width:152.75pt;height:18.15pt" o:ole="">
             <v:imagedata r:id="rId62" o:title=""/>
           </v:shape>
-          <o:OLEObject Type="Embed" ProgID="Equation.DSMT4" ShapeID="_x0000_i1040" DrawAspect="Content" ObjectID="_1582291708" r:id="rId63"/>
+          <o:OLEObject Type="Embed" ProgID="Equation.DSMT4" ShapeID="_x0000_i1040" DrawAspect="Content" ObjectID="_1582297390" r:id="rId63"/>
         </w:object>
       </w:r>
       <w:r>
@@ -38639,10 +38639,10 @@
           <w:position w:val="-24"/>
         </w:rPr>
         <w:object w:dxaOrig="1500" w:dyaOrig="660">
-          <v:shape id="_x0000_i1041" type="#_x0000_t75" style="width:106.65pt;height:46.85pt" o:ole="">
+          <v:shape id="_x0000_i1041" type="#_x0000_t75" style="width:107.05pt;height:46.95pt" o:ole="">
             <v:imagedata r:id="rId64" o:title=""/>
           </v:shape>
-          <o:OLEObject Type="Embed" ProgID="Equation.DSMT4" ShapeID="_x0000_i1041" DrawAspect="Content" ObjectID="_1582291709" r:id="rId65"/>
+          <o:OLEObject Type="Embed" ProgID="Equation.DSMT4" ShapeID="_x0000_i1041" DrawAspect="Content" ObjectID="_1582297391" r:id="rId65"/>
         </w:object>
       </w:r>
       <w:r>
@@ -38694,10 +38694,10 @@
           <w:position w:val="-14"/>
         </w:rPr>
         <w:object w:dxaOrig="520" w:dyaOrig="380">
-          <v:shape id="_x0000_i1042" type="#_x0000_t75" style="width:33.3pt;height:25.15pt" o:ole="">
+          <v:shape id="_x0000_i1042" type="#_x0000_t75" style="width:33.8pt;height:25.05pt" o:ole="">
             <v:imagedata r:id="rId66" o:title=""/>
           </v:shape>
-          <o:OLEObject Type="Embed" ProgID="Equation.DSMT4" ShapeID="_x0000_i1042" DrawAspect="Content" ObjectID="_1582291710" r:id="rId67"/>
+          <o:OLEObject Type="Embed" ProgID="Equation.DSMT4" ShapeID="_x0000_i1042" DrawAspect="Content" ObjectID="_1582297392" r:id="rId67"/>
         </w:object>
       </w:r>
       <w:r>
@@ -38739,10 +38739,10 @@
           <w:position w:val="-14"/>
         </w:rPr>
         <w:object w:dxaOrig="520" w:dyaOrig="380">
-          <v:shape id="_x0000_i1043" type="#_x0000_t75" style="width:33.3pt;height:25.15pt" o:ole="">
+          <v:shape id="_x0000_i1043" type="#_x0000_t75" style="width:33.8pt;height:25.05pt" o:ole="">
             <v:imagedata r:id="rId66" o:title=""/>
           </v:shape>
-          <o:OLEObject Type="Embed" ProgID="Equation.DSMT4" ShapeID="_x0000_i1043" DrawAspect="Content" ObjectID="_1582291711" r:id="rId68"/>
+          <o:OLEObject Type="Embed" ProgID="Equation.DSMT4" ShapeID="_x0000_i1043" DrawAspect="Content" ObjectID="_1582297393" r:id="rId68"/>
         </w:object>
       </w:r>
       <w:r>
@@ -38793,10 +38793,10 @@
           <w:position w:val="-14"/>
         </w:rPr>
         <w:object w:dxaOrig="520" w:dyaOrig="380">
-          <v:shape id="_x0000_i1044" type="#_x0000_t75" style="width:33.3pt;height:25.15pt" o:ole="">
+          <v:shape id="_x0000_i1044" type="#_x0000_t75" style="width:33.8pt;height:25.05pt" o:ole="">
             <v:imagedata r:id="rId66" o:title=""/>
           </v:shape>
-          <o:OLEObject Type="Embed" ProgID="Equation.DSMT4" ShapeID="_x0000_i1044" DrawAspect="Content" ObjectID="_1582291712" r:id="rId69"/>
+          <o:OLEObject Type="Embed" ProgID="Equation.DSMT4" ShapeID="_x0000_i1044" DrawAspect="Content" ObjectID="_1582297394" r:id="rId69"/>
         </w:object>
       </w:r>
       <w:r>
@@ -38813,10 +38813,10 @@
           <w:position w:val="-14"/>
         </w:rPr>
         <w:object w:dxaOrig="740" w:dyaOrig="380">
-          <v:shape id="_x0000_i1045" type="#_x0000_t75" style="width:44.15pt;height:23.1pt" o:ole="">
+          <v:shape id="_x0000_i1045" type="#_x0000_t75" style="width:44.45pt;height:22.55pt" o:ole="">
             <v:imagedata r:id="rId70" o:title=""/>
           </v:shape>
-          <o:OLEObject Type="Embed" ProgID="Equation.DSMT4" ShapeID="_x0000_i1045" DrawAspect="Content" ObjectID="_1582291713" r:id="rId71"/>
+          <o:OLEObject Type="Embed" ProgID="Equation.DSMT4" ShapeID="_x0000_i1045" DrawAspect="Content" ObjectID="_1582297395" r:id="rId71"/>
         </w:object>
       </w:r>
       <w:r>
@@ -38935,10 +38935,10 @@
           <w:position w:val="-14"/>
         </w:rPr>
         <w:object w:dxaOrig="740" w:dyaOrig="380">
-          <v:shape id="_x0000_i1046" type="#_x0000_t75" style="width:43.45pt;height:22.4pt" o:ole="">
+          <v:shape id="_x0000_i1046" type="#_x0000_t75" style="width:43.2pt;height:21.9pt" o:ole="">
             <v:imagedata r:id="rId72" o:title=""/>
           </v:shape>
-          <o:OLEObject Type="Embed" ProgID="Equation.DSMT4" ShapeID="_x0000_i1046" DrawAspect="Content" ObjectID="_1582291714" r:id="rId73"/>
+          <o:OLEObject Type="Embed" ProgID="Equation.DSMT4" ShapeID="_x0000_i1046" DrawAspect="Content" ObjectID="_1582297396" r:id="rId73"/>
         </w:object>
       </w:r>
       <w:r>
@@ -39418,10 +39418,10 @@
       </w:pPr>
       <w:r>
         <w:object w:dxaOrig="6721" w:dyaOrig="8746">
-          <v:shape id="_x0000_i1065" type="#_x0000_t75" style="width:3in;height:280.55pt" o:ole="">
+          <v:shape id="_x0000_i1065" type="#_x0000_t75" style="width:3in;height:280.5pt" o:ole="">
             <v:imagedata r:id="rId74" o:title=""/>
           </v:shape>
-          <o:OLEObject Type="Embed" ProgID="Visio.Drawing.15" ShapeID="_x0000_i1065" DrawAspect="Content" ObjectID="_1582291715" r:id="rId75"/>
+          <o:OLEObject Type="Embed" ProgID="Visio.Drawing.15" ShapeID="_x0000_i1065" DrawAspect="Content" ObjectID="_1582297397" r:id="rId75"/>
         </w:object>
       </w:r>
     </w:p>
@@ -39669,10 +39669,10 @@
       </w:pPr>
       <w:r>
         <w:object w:dxaOrig="5101" w:dyaOrig="6106">
-          <v:shape id="_x0000_i1070" type="#_x0000_t75" style="width:254.7pt;height:305pt" o:ole="">
+          <v:shape id="_x0000_i1070" type="#_x0000_t75" style="width:254.8pt;height:305.55pt" o:ole="">
             <v:imagedata r:id="rId76" o:title=""/>
           </v:shape>
-          <o:OLEObject Type="Embed" ProgID="Visio.Drawing.15" ShapeID="_x0000_i1070" DrawAspect="Content" ObjectID="_1582291716" r:id="rId77"/>
+          <o:OLEObject Type="Embed" ProgID="Visio.Drawing.15" ShapeID="_x0000_i1070" DrawAspect="Content" ObjectID="_1582297398" r:id="rId77"/>
         </w:object>
       </w:r>
     </w:p>
@@ -40537,10 +40537,10 @@
           <w:position w:val="-60"/>
         </w:rPr>
         <w:object w:dxaOrig="4819" w:dyaOrig="1320">
-          <v:shape id="_x0000_i1084" type="#_x0000_t75" style="width:290.7pt;height:79.45pt" o:ole="">
+          <v:shape id="_x0000_i1084" type="#_x0000_t75" style="width:291.15pt;height:79.5pt" o:ole="">
             <v:imagedata r:id="rId78" o:title=""/>
           </v:shape>
-          <o:OLEObject Type="Embed" ProgID="Equation.DSMT4" ShapeID="_x0000_i1084" DrawAspect="Content" ObjectID="_1582291717" r:id="rId79"/>
+          <o:OLEObject Type="Embed" ProgID="Equation.DSMT4" ShapeID="_x0000_i1084" DrawAspect="Content" ObjectID="_1582297399" r:id="rId79"/>
         </w:object>
       </w:r>
       <w:r>
@@ -40591,10 +40591,10 @@
           <w:position w:val="-12"/>
         </w:rPr>
         <w:object w:dxaOrig="499" w:dyaOrig="360">
-          <v:shape id="_x0000_i1079" type="#_x0000_t75" style="width:25.15pt;height:18.35pt" o:ole="">
+          <v:shape id="_x0000_i1079" type="#_x0000_t75" style="width:25.05pt;height:18.15pt" o:ole="">
             <v:imagedata r:id="rId80" o:title=""/>
           </v:shape>
-          <o:OLEObject Type="Embed" ProgID="Equation.DSMT4" ShapeID="_x0000_i1079" DrawAspect="Content" ObjectID="_1582291718" r:id="rId81"/>
+          <o:OLEObject Type="Embed" ProgID="Equation.DSMT4" ShapeID="_x0000_i1079" DrawAspect="Content" ObjectID="_1582297400" r:id="rId81"/>
         </w:object>
       </w:r>
       <w:r>
@@ -40608,10 +40608,10 @@
           <w:position w:val="-12"/>
         </w:rPr>
         <w:object w:dxaOrig="460" w:dyaOrig="360">
-          <v:shape id="_x0000_i1080" type="#_x0000_t75" style="width:23.1pt;height:18.35pt" o:ole="">
+          <v:shape id="_x0000_i1080" type="#_x0000_t75" style="width:23.15pt;height:18.15pt" o:ole="">
             <v:imagedata r:id="rId82" o:title=""/>
           </v:shape>
-          <o:OLEObject Type="Embed" ProgID="Equation.DSMT4" ShapeID="_x0000_i1080" DrawAspect="Content" ObjectID="_1582291719" r:id="rId83"/>
+          <o:OLEObject Type="Embed" ProgID="Equation.DSMT4" ShapeID="_x0000_i1080" DrawAspect="Content" ObjectID="_1582297401" r:id="rId83"/>
         </w:object>
       </w:r>
       <w:r>
@@ -40625,10 +40625,10 @@
           <w:position w:val="-6"/>
         </w:rPr>
         <w:object w:dxaOrig="600" w:dyaOrig="279">
-          <v:shape id="_x0000_i1081" type="#_x0000_t75" style="width:29.9pt;height:14.25pt" o:ole="">
+          <v:shape id="_x0000_i1081" type="#_x0000_t75" style="width:30.05pt;height:13.75pt" o:ole="">
             <v:imagedata r:id="rId84" o:title=""/>
           </v:shape>
-          <o:OLEObject Type="Embed" ProgID="Equation.DSMT4" ShapeID="_x0000_i1081" DrawAspect="Content" ObjectID="_1582291720" r:id="rId85"/>
+          <o:OLEObject Type="Embed" ProgID="Equation.DSMT4" ShapeID="_x0000_i1081" DrawAspect="Content" ObjectID="_1582297402" r:id="rId85"/>
         </w:object>
       </w:r>
       <w:r>
@@ -40642,10 +40642,10 @@
           <w:position w:val="-6"/>
         </w:rPr>
         <w:object w:dxaOrig="240" w:dyaOrig="220">
-          <v:shape id="_x0000_i1082" type="#_x0000_t75" style="width:12.25pt;height:10.85pt" o:ole="">
+          <v:shape id="_x0000_i1082" type="#_x0000_t75" style="width:11.9pt;height:11.25pt" o:ole="">
             <v:imagedata r:id="rId86" o:title=""/>
           </v:shape>
-          <o:OLEObject Type="Embed" ProgID="Equation.DSMT4" ShapeID="_x0000_i1082" DrawAspect="Content" ObjectID="_1582291721" r:id="rId87"/>
+          <o:OLEObject Type="Embed" ProgID="Equation.DSMT4" ShapeID="_x0000_i1082" DrawAspect="Content" ObjectID="_1582297403" r:id="rId87"/>
         </w:object>
       </w:r>
       <w:r>
@@ -40659,10 +40659,10 @@
           <w:position w:val="-12"/>
         </w:rPr>
         <w:object w:dxaOrig="260" w:dyaOrig="360">
-          <v:shape id="_x0000_i1083" type="#_x0000_t75" style="width:12.9pt;height:18.35pt" o:ole="">
+          <v:shape id="_x0000_i1083" type="#_x0000_t75" style="width:13.15pt;height:18.15pt" o:ole="">
             <v:imagedata r:id="rId88" o:title=""/>
           </v:shape>
-          <o:OLEObject Type="Embed" ProgID="Equation.DSMT4" ShapeID="_x0000_i1083" DrawAspect="Content" ObjectID="_1582291722" r:id="rId89"/>
+          <o:OLEObject Type="Embed" ProgID="Equation.DSMT4" ShapeID="_x0000_i1083" DrawAspect="Content" ObjectID="_1582297404" r:id="rId89"/>
         </w:object>
       </w:r>
       <w:r>
@@ -40682,10 +40682,10 @@
           <w:position w:val="-6"/>
         </w:rPr>
         <w:object w:dxaOrig="139" w:dyaOrig="260">
-          <v:shape id="_x0000_i1086" type="#_x0000_t75" style="width:6.8pt;height:12.9pt" o:ole="">
+          <v:shape id="_x0000_i1086" type="#_x0000_t75" style="width:6.9pt;height:13.15pt" o:ole="">
             <v:imagedata r:id="rId90" o:title=""/>
           </v:shape>
-          <o:OLEObject Type="Embed" ProgID="Equation.DSMT4" ShapeID="_x0000_i1086" DrawAspect="Content" ObjectID="_1582291723" r:id="rId91"/>
+          <o:OLEObject Type="Embed" ProgID="Equation.DSMT4" ShapeID="_x0000_i1086" DrawAspect="Content" ObjectID="_1582297405" r:id="rId91"/>
         </w:object>
       </w:r>
       <w:r>
@@ -40699,10 +40699,10 @@
           <w:position w:val="-6"/>
         </w:rPr>
         <w:object w:dxaOrig="600" w:dyaOrig="279">
-          <v:shape id="_x0000_i1087" type="#_x0000_t75" style="width:29.9pt;height:14.25pt" o:ole="">
+          <v:shape id="_x0000_i1087" type="#_x0000_t75" style="width:30.05pt;height:13.75pt" o:ole="">
             <v:imagedata r:id="rId84" o:title=""/>
           </v:shape>
-          <o:OLEObject Type="Embed" ProgID="Equation.DSMT4" ShapeID="_x0000_i1087" DrawAspect="Content" ObjectID="_1582291724" r:id="rId92"/>
+          <o:OLEObject Type="Embed" ProgID="Equation.DSMT4" ShapeID="_x0000_i1087" DrawAspect="Content" ObjectID="_1582297406" r:id="rId92"/>
         </w:object>
       </w:r>
       <w:r>
@@ -40716,10 +40716,10 @@
           <w:position w:val="-12"/>
         </w:rPr>
         <w:object w:dxaOrig="260" w:dyaOrig="360">
-          <v:shape id="_x0000_i1088" type="#_x0000_t75" style="width:12.9pt;height:18.35pt" o:ole="">
+          <v:shape id="_x0000_i1088" type="#_x0000_t75" style="width:13.15pt;height:18.15pt" o:ole="">
             <v:imagedata r:id="rId88" o:title=""/>
           </v:shape>
-          <o:OLEObject Type="Embed" ProgID="Equation.DSMT4" ShapeID="_x0000_i1088" DrawAspect="Content" ObjectID="_1582291725" r:id="rId93"/>
+          <o:OLEObject Type="Embed" ProgID="Equation.DSMT4" ShapeID="_x0000_i1088" DrawAspect="Content" ObjectID="_1582297407" r:id="rId93"/>
         </w:object>
       </w:r>
       <w:r>
@@ -40742,10 +40742,10 @@
           <w:position w:val="-12"/>
         </w:rPr>
         <w:object w:dxaOrig="260" w:dyaOrig="360">
-          <v:shape id="_x0000_i1089" type="#_x0000_t75" style="width:12.9pt;height:18.35pt" o:ole="">
+          <v:shape id="_x0000_i1089" type="#_x0000_t75" style="width:13.15pt;height:18.15pt" o:ole="">
             <v:imagedata r:id="rId88" o:title=""/>
           </v:shape>
-          <o:OLEObject Type="Embed" ProgID="Equation.DSMT4" ShapeID="_x0000_i1089" DrawAspect="Content" ObjectID="_1582291726" r:id="rId94"/>
+          <o:OLEObject Type="Embed" ProgID="Equation.DSMT4" ShapeID="_x0000_i1089" DrawAspect="Content" ObjectID="_1582297408" r:id="rId94"/>
         </w:object>
       </w:r>
       <w:r>
@@ -40768,10 +40768,10 @@
           <w:position w:val="-6"/>
         </w:rPr>
         <w:object w:dxaOrig="240" w:dyaOrig="220">
-          <v:shape id="_x0000_i1090" type="#_x0000_t75" style="width:12.25pt;height:10.85pt" o:ole="">
+          <v:shape id="_x0000_i1090" type="#_x0000_t75" style="width:11.9pt;height:11.25pt" o:ole="">
             <v:imagedata r:id="rId86" o:title=""/>
           </v:shape>
-          <o:OLEObject Type="Embed" ProgID="Equation.DSMT4" ShapeID="_x0000_i1090" DrawAspect="Content" ObjectID="_1582291727" r:id="rId95"/>
+          <o:OLEObject Type="Embed" ProgID="Equation.DSMT4" ShapeID="_x0000_i1090" DrawAspect="Content" ObjectID="_1582297409" r:id="rId95"/>
         </w:object>
       </w:r>
       <w:r>
@@ -40785,10 +40785,10 @@
           <w:position w:val="-12"/>
         </w:rPr>
         <w:object w:dxaOrig="480" w:dyaOrig="360">
-          <v:shape id="_x0000_i1091" type="#_x0000_t75" style="width:23.75pt;height:18.35pt" o:ole="">
+          <v:shape id="_x0000_i1091" type="#_x0000_t75" style="width:23.8pt;height:18.15pt" o:ole="">
             <v:imagedata r:id="rId96" o:title=""/>
           </v:shape>
-          <o:OLEObject Type="Embed" ProgID="Equation.DSMT4" ShapeID="_x0000_i1091" DrawAspect="Content" ObjectID="_1582291728" r:id="rId97"/>
+          <o:OLEObject Type="Embed" ProgID="Equation.DSMT4" ShapeID="_x0000_i1091" DrawAspect="Content" ObjectID="_1582297410" r:id="rId97"/>
         </w:object>
       </w:r>
       <w:r>
@@ -40802,10 +40802,10 @@
           <w:position w:val="-12"/>
         </w:rPr>
         <w:object w:dxaOrig="460" w:dyaOrig="360">
-          <v:shape id="_x0000_i1092" type="#_x0000_t75" style="width:23.1pt;height:18.35pt" o:ole="">
+          <v:shape id="_x0000_i1092" type="#_x0000_t75" style="width:23.15pt;height:18.15pt" o:ole="">
             <v:imagedata r:id="rId98" o:title=""/>
           </v:shape>
-          <o:OLEObject Type="Embed" ProgID="Equation.DSMT4" ShapeID="_x0000_i1092" DrawAspect="Content" ObjectID="_1582291729" r:id="rId99"/>
+          <o:OLEObject Type="Embed" ProgID="Equation.DSMT4" ShapeID="_x0000_i1092" DrawAspect="Content" ObjectID="_1582297411" r:id="rId99"/>
         </w:object>
       </w:r>
       <w:r>
@@ -40819,10 +40819,10 @@
           <w:position w:val="-6"/>
         </w:rPr>
         <w:object w:dxaOrig="600" w:dyaOrig="279">
-          <v:shape id="_x0000_i1093" type="#_x0000_t75" style="width:29.9pt;height:14.25pt" o:ole="">
+          <v:shape id="_x0000_i1093" type="#_x0000_t75" style="width:30.05pt;height:13.75pt" o:ole="">
             <v:imagedata r:id="rId84" o:title=""/>
           </v:shape>
-          <o:OLEObject Type="Embed" ProgID="Equation.DSMT4" ShapeID="_x0000_i1093" DrawAspect="Content" ObjectID="_1582291730" r:id="rId100"/>
+          <o:OLEObject Type="Embed" ProgID="Equation.DSMT4" ShapeID="_x0000_i1093" DrawAspect="Content" ObjectID="_1582297412" r:id="rId100"/>
         </w:object>
       </w:r>
       <w:r>
@@ -40836,10 +40836,10 @@
           <w:position w:val="-6"/>
         </w:rPr>
         <w:object w:dxaOrig="600" w:dyaOrig="279">
-          <v:shape id="_x0000_i1094" type="#_x0000_t75" style="width:29.9pt;height:14.25pt" o:ole="">
+          <v:shape id="_x0000_i1094" type="#_x0000_t75" style="width:30.05pt;height:13.75pt" o:ole="">
             <v:imagedata r:id="rId84" o:title=""/>
           </v:shape>
-          <o:OLEObject Type="Embed" ProgID="Equation.DSMT4" ShapeID="_x0000_i1094" DrawAspect="Content" ObjectID="_1582291731" r:id="rId101"/>
+          <o:OLEObject Type="Embed" ProgID="Equation.DSMT4" ShapeID="_x0000_i1094" DrawAspect="Content" ObjectID="_1582297413" r:id="rId101"/>
         </w:object>
       </w:r>
       <w:r>
@@ -40882,10 +40882,10 @@
       </w:pPr>
       <w:r>
         <w:object w:dxaOrig="13111" w:dyaOrig="7261">
-          <v:shape id="_x0000_i1096" type="#_x0000_t75" style="width:426.55pt;height:236.4pt" o:ole="">
+          <v:shape id="_x0000_i1096" type="#_x0000_t75" style="width:427pt;height:236.05pt" o:ole="">
             <v:imagedata r:id="rId102" o:title=""/>
           </v:shape>
-          <o:OLEObject Type="Embed" ProgID="Visio.Drawing.15" ShapeID="_x0000_i1096" DrawAspect="Content" ObjectID="_1582291732" r:id="rId103"/>
+          <o:OLEObject Type="Embed" ProgID="Visio.Drawing.15" ShapeID="_x0000_i1096" DrawAspect="Content" ObjectID="_1582297414" r:id="rId103"/>
         </w:object>
       </w:r>
       <w:r>
@@ -43147,9 +43147,6 @@
     <w:p>
       <w:pPr>
         <w:pStyle w:val="20"/>
-        <w:rPr>
-          <w:rFonts w:hint="eastAsia"/>
-        </w:rPr>
       </w:pPr>
       <w:bookmarkStart w:id="146" w:name="_Toc507624084"/>
       <w:r>
@@ -43176,6 +43173,26 @@
       </w:r>
       <w:r>
         <w:t>设计</w:t>
+      </w:r>
+    </w:p>
+    <w:p>
+      <w:pPr>
+        <w:pStyle w:val="30"/>
+      </w:pPr>
+      <w:r>
+        <w:rPr>
+          <w:rFonts w:hint="eastAsia"/>
+        </w:rPr>
+        <w:t>3.4.1</w:t>
+      </w:r>
+      <w:r>
+        <w:t xml:space="preserve"> </w:t>
+      </w:r>
+      <w:r>
+        <w:rPr>
+          <w:rFonts w:hint="eastAsia"/>
+        </w:rPr>
+        <w:t>算法流程设计</w:t>
       </w:r>
     </w:p>
     <w:p>
@@ -43349,12 +43366,144 @@
         <w:jc w:val="center"/>
       </w:pPr>
       <w:r>
-        <w:object w:dxaOrig="14250" w:dyaOrig="22351">
-          <v:shape id="_x0000_i1114" type="#_x0000_t75" style="width:425.9pt;height:667pt" o:ole="">
+        <w:object w:dxaOrig="14250" w:dyaOrig="21121">
+          <v:shape id="_x0000_i1232" type="#_x0000_t75" style="width:418.25pt;height:619.85pt" o:ole="">
             <v:imagedata r:id="rId104" o:title=""/>
           </v:shape>
-          <o:OLEObject Type="Embed" ProgID="Visio.Drawing.15" ShapeID="_x0000_i1114" DrawAspect="Content" ObjectID="_1582291733" r:id="rId105"/>
+          <o:OLEObject Type="Embed" ProgID="Visio.Drawing.15" ShapeID="_x0000_i1232" DrawAspect="Content" ObjectID="_1582297415" r:id="rId105"/>
         </w:object>
+      </w:r>
+    </w:p>
+    <w:p>
+      <w:pPr>
+        <w:ind w:firstLineChars="0" w:firstLine="0"/>
+        <w:jc w:val="center"/>
+        <w:rPr>
+          <w:sz w:val="21"/>
+        </w:rPr>
+      </w:pPr>
+      <w:r>
+        <w:rPr>
+          <w:rFonts w:hint="eastAsia"/>
+          <w:sz w:val="21"/>
+        </w:rPr>
+        <w:t>图</w:t>
+      </w:r>
+      <w:r>
+        <w:rPr>
+          <w:rFonts w:hint="eastAsia"/>
+          <w:sz w:val="21"/>
+        </w:rPr>
+        <w:t>3.4</w:t>
+      </w:r>
+      <w:r>
+        <w:rPr>
+          <w:sz w:val="21"/>
+        </w:rPr>
+        <w:t xml:space="preserve"> </w:t>
+      </w:r>
+      <w:r>
+        <w:rPr>
+          <w:rFonts w:hint="eastAsia"/>
+          <w:sz w:val="21"/>
+        </w:rPr>
+        <w:t>IMPN</w:t>
+      </w:r>
+      <w:r>
+        <w:rPr>
+          <w:rFonts w:hint="eastAsia"/>
+          <w:sz w:val="21"/>
+        </w:rPr>
+        <w:t>算法流程图</w:t>
+      </w:r>
+    </w:p>
+    <w:p>
+      <w:pPr>
+        <w:ind w:firstLine="480"/>
+      </w:pPr>
+      <w:r>
+        <w:rPr>
+          <w:rFonts w:hint="eastAsia"/>
+        </w:rPr>
+        <w:t>流程图展示的</w:t>
+      </w:r>
+      <w:r>
+        <w:rPr>
+          <w:rFonts w:hint="eastAsia"/>
+        </w:rPr>
+        <w:t>IMPN</w:t>
+      </w:r>
+      <w:r>
+        <w:rPr>
+          <w:rFonts w:hint="eastAsia"/>
+        </w:rPr>
+        <w:t>算法只进行了两趟独立的</w:t>
+      </w:r>
+      <w:r>
+        <w:rPr>
+          <w:rFonts w:hint="eastAsia"/>
+        </w:rPr>
+        <w:t>SNM</w:t>
+      </w:r>
+      <w:r>
+        <w:rPr>
+          <w:rFonts w:hint="eastAsia"/>
+        </w:rPr>
+        <w:t>过程并在最后合并了重复检测结果。</w:t>
+      </w:r>
+      <w:r>
+        <w:rPr>
+          <w:rFonts w:hint="eastAsia"/>
+        </w:rPr>
+        <w:t>设有</w:t>
+      </w:r>
+      <w:r>
+        <w:rPr>
+          <w:rFonts w:hint="eastAsia"/>
+        </w:rPr>
+        <w:t>N</w:t>
+      </w:r>
+      <w:r>
+        <w:rPr>
+          <w:rFonts w:hint="eastAsia"/>
+        </w:rPr>
+        <w:t>趟</w:t>
+      </w:r>
+      <w:r>
+        <w:rPr>
+          <w:rFonts w:hint="eastAsia"/>
+        </w:rPr>
+        <w:t>SNM</w:t>
+      </w:r>
+      <w:r>
+        <w:rPr>
+          <w:rFonts w:hint="eastAsia"/>
+        </w:rPr>
+        <w:t>过程的</w:t>
+      </w:r>
+      <w:r>
+        <w:rPr>
+          <w:rFonts w:hint="eastAsia"/>
+        </w:rPr>
+        <w:t>IMPN</w:t>
+      </w:r>
+      <w:r>
+        <w:rPr>
+          <w:rFonts w:hint="eastAsia"/>
+        </w:rPr>
+        <w:t>算法，则它的步骤如表</w:t>
+      </w:r>
+      <w:r>
+        <w:rPr>
+          <w:rFonts w:hint="eastAsia"/>
+        </w:rPr>
+        <w:t>3.5</w:t>
+      </w:r>
+      <w:r>
+        <w:rPr>
+          <w:rFonts w:hint="eastAsia"/>
+        </w:rPr>
+        <w:t>所示：</w:t>
       </w:r>
     </w:p>
     <w:p>
@@ -43365,39 +43514,735 @@
           <w:sz w:val="21"/>
         </w:rPr>
       </w:pPr>
-      <w:r>
-        <w:rPr>
-          <w:rFonts w:hint="eastAsia"/>
+    </w:p>
+    <w:p>
+      <w:pPr>
+        <w:ind w:firstLine="420"/>
+        <w:jc w:val="center"/>
+        <w:rPr>
           <w:sz w:val="21"/>
         </w:rPr>
-        <w:t>图</w:t>
-      </w:r>
+      </w:pPr>
       <w:r>
         <w:rPr>
           <w:rFonts w:hint="eastAsia"/>
           <w:sz w:val="21"/>
         </w:rPr>
+        <w:lastRenderedPageBreak/>
+        <w:t>表</w:t>
+      </w:r>
+      <w:r>
+        <w:rPr>
+          <w:rFonts w:hint="eastAsia"/>
+          <w:sz w:val="21"/>
+        </w:rPr>
+        <w:t>3.5</w:t>
+      </w:r>
+      <w:r>
+        <w:rPr>
+          <w:sz w:val="21"/>
+        </w:rPr>
+        <w:t xml:space="preserve"> </w:t>
+      </w:r>
+      <w:r>
+        <w:rPr>
+          <w:rFonts w:hint="eastAsia"/>
+          <w:sz w:val="21"/>
+        </w:rPr>
+        <w:t>含有</w:t>
+      </w:r>
+      <w:r>
+        <w:rPr>
+          <w:rFonts w:hint="eastAsia"/>
+          <w:sz w:val="21"/>
+        </w:rPr>
+        <w:t>N</w:t>
+      </w:r>
+      <w:r>
+        <w:rPr>
+          <w:rFonts w:hint="eastAsia"/>
+          <w:sz w:val="21"/>
+        </w:rPr>
+        <w:t>趟</w:t>
+      </w:r>
+      <w:r>
+        <w:rPr>
+          <w:rFonts w:hint="eastAsia"/>
+          <w:sz w:val="21"/>
+        </w:rPr>
+        <w:t>SNM</w:t>
+      </w:r>
+      <w:r>
+        <w:rPr>
+          <w:rFonts w:hint="eastAsia"/>
+          <w:sz w:val="21"/>
+        </w:rPr>
+        <w:t>过程的</w:t>
+      </w:r>
+      <w:r>
+        <w:rPr>
+          <w:rFonts w:hint="eastAsia"/>
+          <w:sz w:val="21"/>
+        </w:rPr>
+        <w:t>IMPN</w:t>
+      </w:r>
+      <w:r>
+        <w:rPr>
+          <w:rFonts w:hint="eastAsia"/>
+          <w:sz w:val="21"/>
+        </w:rPr>
+        <w:t>算法</w:t>
+      </w:r>
+    </w:p>
+    <w:tbl>
+      <w:tblPr>
+        <w:tblStyle w:val="15"/>
+        <w:tblW w:w="0" w:type="auto"/>
+        <w:tblBorders>
+          <w:top w:val="single" w:sz="12" w:space="0" w:color="000000" w:themeColor="text1"/>
+          <w:bottom w:val="single" w:sz="12" w:space="0" w:color="000000" w:themeColor="text1"/>
+          <w:insideH w:val="single" w:sz="8" w:space="0" w:color="000000" w:themeColor="text1"/>
+          <w:insideV w:val="single" w:sz="6" w:space="0" w:color="000000" w:themeColor="text1"/>
+        </w:tblBorders>
+        <w:tblLook w:val="04A0" w:firstRow="1" w:lastRow="0" w:firstColumn="1" w:lastColumn="0" w:noHBand="0" w:noVBand="1"/>
+      </w:tblPr>
+      <w:tblGrid>
+        <w:gridCol w:w="9002"/>
+      </w:tblGrid>
+      <w:tr>
+        <w:trPr>
+          <w:cnfStyle w:val="100000000000" w:firstRow="1" w:lastRow="0" w:firstColumn="0" w:lastColumn="0" w:oddVBand="0" w:evenVBand="0" w:oddHBand="0" w:evenHBand="0" w:firstRowFirstColumn="0" w:firstRowLastColumn="0" w:lastRowFirstColumn="0" w:lastRowLastColumn="0"/>
+        </w:trPr>
+        <w:tc>
+          <w:tcPr>
+            <w:tcW w:w="9002" w:type="dxa"/>
+            <w:tcBorders>
+              <w:bottom w:val="none" w:sz="0" w:space="0" w:color="auto"/>
+            </w:tcBorders>
+          </w:tcPr>
+          <w:p>
+            <w:pPr>
+              <w:ind w:firstLineChars="0" w:firstLine="0"/>
+              <w:rPr>
+                <w:b/>
+                <w:sz w:val="21"/>
+              </w:rPr>
+            </w:pPr>
+            <w:r>
+              <w:rPr>
+                <w:rFonts w:hint="eastAsia"/>
+                <w:b/>
+                <w:sz w:val="21"/>
+              </w:rPr>
+              <w:t>IMPN</w:t>
+            </w:r>
+            <w:r>
+              <w:rPr>
+                <w:rFonts w:hint="eastAsia"/>
+                <w:b/>
+                <w:sz w:val="21"/>
+              </w:rPr>
+              <w:t>算法</w:t>
+            </w:r>
+          </w:p>
+        </w:tc>
+      </w:tr>
+      <w:tr>
+        <w:tc>
+          <w:tcPr>
+            <w:tcW w:w="9002" w:type="dxa"/>
+          </w:tcPr>
+          <w:p>
+            <w:pPr>
+              <w:ind w:firstLineChars="0" w:firstLine="0"/>
+              <w:rPr>
+                <w:sz w:val="21"/>
+              </w:rPr>
+            </w:pPr>
+            <w:r>
+              <w:rPr>
+                <w:rFonts w:hint="eastAsia"/>
+                <w:sz w:val="21"/>
+              </w:rPr>
+              <w:t>1.</w:t>
+            </w:r>
+            <w:r>
+              <w:rPr>
+                <w:rFonts w:hint="eastAsia"/>
+                <w:sz w:val="21"/>
+              </w:rPr>
+              <w:t>读取数据集，得到待检测的数据；</w:t>
+            </w:r>
+          </w:p>
+          <w:p>
+            <w:pPr>
+              <w:ind w:left="210" w:hangingChars="100" w:hanging="210"/>
+              <w:rPr>
+                <w:sz w:val="21"/>
+              </w:rPr>
+            </w:pPr>
+            <w:r>
+              <w:rPr>
+                <w:rFonts w:hint="eastAsia"/>
+                <w:sz w:val="21"/>
+              </w:rPr>
+              <w:t>2.</w:t>
+            </w:r>
+            <w:r>
+              <w:rPr>
+                <w:rFonts w:hint="eastAsia"/>
+                <w:sz w:val="21"/>
+              </w:rPr>
+              <w:t>计算数据集字段的字段区分度并排序；</w:t>
+            </w:r>
+          </w:p>
+          <w:p>
+            <w:pPr>
+              <w:ind w:firstLineChars="0" w:firstLine="0"/>
+              <w:rPr>
+                <w:sz w:val="21"/>
+              </w:rPr>
+            </w:pPr>
+            <w:r>
+              <w:rPr>
+                <w:rFonts w:hint="eastAsia"/>
+                <w:sz w:val="21"/>
+              </w:rPr>
+              <w:t>3.</w:t>
+            </w:r>
+            <w:r>
+              <w:rPr>
+                <w:rFonts w:hint="eastAsia"/>
+                <w:sz w:val="21"/>
+              </w:rPr>
+              <w:t>优先选取区分度较大的字段去生成</w:t>
+            </w:r>
+            <w:r>
+              <w:rPr>
+                <w:position w:val="-6"/>
+                <w:sz w:val="21"/>
+              </w:rPr>
+              <w:object w:dxaOrig="279" w:dyaOrig="279">
+                <v:shape id="_x0000_i1185" type="#_x0000_t75" style="width:13.75pt;height:13.75pt" o:ole="">
+                  <v:imagedata r:id="rId106" o:title=""/>
+                </v:shape>
+                <o:OLEObject Type="Embed" ProgID="Equation.DSMT4" ShapeID="_x0000_i1185" DrawAspect="Content" ObjectID="_1582297416" r:id="rId107"/>
+              </w:object>
+            </w:r>
+            <w:r>
+              <w:rPr>
+                <w:rFonts w:hint="eastAsia"/>
+                <w:sz w:val="21"/>
+              </w:rPr>
+              <w:t>组排序键值</w:t>
+            </w:r>
+            <w:r>
+              <w:rPr>
+                <w:position w:val="-12"/>
+                <w:sz w:val="21"/>
+              </w:rPr>
+              <w:object w:dxaOrig="1800" w:dyaOrig="360">
+                <v:shape id="_x0000_i1200" type="#_x0000_t75" style="width:90.15pt;height:18.15pt" o:ole="">
+                  <v:imagedata r:id="rId108" o:title=""/>
+                </v:shape>
+                <o:OLEObject Type="Embed" ProgID="Equation.DSMT4" ShapeID="_x0000_i1200" DrawAspect="Content" ObjectID="_1582297417" r:id="rId109"/>
+              </w:object>
+            </w:r>
+            <w:r>
+              <w:rPr>
+                <w:rFonts w:hint="eastAsia"/>
+                <w:sz w:val="21"/>
+              </w:rPr>
+              <w:t>；</w:t>
+            </w:r>
+          </w:p>
+          <w:p>
+            <w:pPr>
+              <w:ind w:firstLineChars="0" w:firstLine="0"/>
+              <w:rPr>
+                <w:sz w:val="21"/>
+              </w:rPr>
+            </w:pPr>
+            <w:r>
+              <w:rPr>
+                <w:rFonts w:hint="eastAsia"/>
+                <w:sz w:val="21"/>
+              </w:rPr>
+              <w:t>4.</w:t>
+            </w:r>
+            <w:r>
+              <w:rPr>
+                <w:rFonts w:hint="eastAsia"/>
+                <w:sz w:val="21"/>
+              </w:rPr>
+              <w:t>独立地执行步骤</w:t>
+            </w:r>
+            <w:r>
+              <w:rPr>
+                <w:rFonts w:hint="eastAsia"/>
+                <w:sz w:val="21"/>
+              </w:rPr>
+              <w:t>5~</w:t>
+            </w:r>
+            <w:r>
+              <w:rPr>
+                <w:sz w:val="21"/>
+              </w:rPr>
+              <w:t>8</w:t>
+            </w:r>
+            <w:r>
+              <w:rPr>
+                <w:position w:val="-6"/>
+                <w:sz w:val="21"/>
+              </w:rPr>
+              <w:object w:dxaOrig="279" w:dyaOrig="279">
+                <v:shape id="_x0000_i1188" type="#_x0000_t75" style="width:13.75pt;height:13.75pt" o:ole="">
+                  <v:imagedata r:id="rId110" o:title=""/>
+                </v:shape>
+                <o:OLEObject Type="Embed" ProgID="Equation.DSMT4" ShapeID="_x0000_i1188" DrawAspect="Content" ObjectID="_1582297418" r:id="rId111"/>
+              </w:object>
+            </w:r>
+            <w:r>
+              <w:rPr>
+                <w:rFonts w:hint="eastAsia"/>
+                <w:sz w:val="21"/>
+              </w:rPr>
+              <w:t>次；</w:t>
+            </w:r>
+          </w:p>
+          <w:p>
+            <w:pPr>
+              <w:ind w:left="210" w:hangingChars="100" w:hanging="210"/>
+              <w:rPr>
+                <w:sz w:val="21"/>
+              </w:rPr>
+            </w:pPr>
+            <w:r>
+              <w:rPr>
+                <w:rFonts w:hint="eastAsia"/>
+                <w:sz w:val="21"/>
+              </w:rPr>
+              <w:t>5.</w:t>
+            </w:r>
+            <w:r>
+              <w:rPr>
+                <w:rFonts w:hint="eastAsia"/>
+                <w:sz w:val="21"/>
+              </w:rPr>
+              <w:t>按照排序键值的产生方式对每条记录提取其排序键值</w:t>
+            </w:r>
+            <w:r>
+              <w:rPr>
+                <w:position w:val="-12"/>
+                <w:sz w:val="21"/>
+              </w:rPr>
+              <w:object w:dxaOrig="440" w:dyaOrig="360">
+                <v:shape id="_x0000_i1224" type="#_x0000_t75" style="width:21.9pt;height:18.15pt" o:ole="">
+                  <v:imagedata r:id="rId112" o:title=""/>
+                </v:shape>
+                <o:OLEObject Type="Embed" ProgID="Equation.DSMT4" ShapeID="_x0000_i1224" DrawAspect="Content" ObjectID="_1582297419" r:id="rId113"/>
+              </w:object>
+            </w:r>
+            <w:r>
+              <w:rPr>
+                <w:rFonts w:hint="eastAsia"/>
+                <w:sz w:val="21"/>
+              </w:rPr>
+              <w:t>；</w:t>
+            </w:r>
+          </w:p>
+          <w:p>
+            <w:pPr>
+              <w:ind w:firstLineChars="0" w:firstLine="0"/>
+              <w:rPr>
+                <w:rFonts w:hint="eastAsia"/>
+                <w:sz w:val="21"/>
+              </w:rPr>
+            </w:pPr>
+            <w:r>
+              <w:rPr>
+                <w:rFonts w:hint="eastAsia"/>
+                <w:sz w:val="21"/>
+              </w:rPr>
+              <w:t>6.</w:t>
+            </w:r>
+            <w:r>
+              <w:rPr>
+                <w:rFonts w:hint="eastAsia"/>
+                <w:sz w:val="21"/>
+              </w:rPr>
+              <w:t>对数据集按照键值</w:t>
+            </w:r>
+            <w:r>
+              <w:rPr>
+                <w:position w:val="-12"/>
+                <w:sz w:val="21"/>
+              </w:rPr>
+              <w:object w:dxaOrig="440" w:dyaOrig="360">
+                <v:shape id="_x0000_i1226" type="#_x0000_t75" style="width:21.9pt;height:18.15pt" o:ole="">
+                  <v:imagedata r:id="rId114" o:title=""/>
+                </v:shape>
+                <o:OLEObject Type="Embed" ProgID="Equation.DSMT4" ShapeID="_x0000_i1226" DrawAspect="Content" ObjectID="_1582297420" r:id="rId115"/>
+              </w:object>
+            </w:r>
+            <w:r>
+              <w:rPr>
+                <w:rFonts w:hint="eastAsia"/>
+                <w:sz w:val="21"/>
+              </w:rPr>
+              <w:t>排序，如果某条记录的</w:t>
+            </w:r>
+            <w:r>
+              <w:rPr>
+                <w:position w:val="-10"/>
+                <w:sz w:val="21"/>
+              </w:rPr>
+              <w:object w:dxaOrig="400" w:dyaOrig="320">
+                <v:shape id="_x0000_i1217" type="#_x0000_t75" style="width:20.05pt;height:16.3pt" o:ole="">
+                  <v:imagedata r:id="rId116" o:title=""/>
+                </v:shape>
+                <o:OLEObject Type="Embed" ProgID="Equation.DSMT4" ShapeID="_x0000_i1217" DrawAspect="Content" ObjectID="_1582297421" r:id="rId117"/>
+              </w:object>
+            </w:r>
+            <w:r>
+              <w:rPr>
+                <w:rFonts w:hint="eastAsia"/>
+                <w:sz w:val="21"/>
+              </w:rPr>
+              <w:t>不完整或者为空则将该记录的</w:t>
+            </w:r>
+            <w:r>
+              <w:rPr>
+                <w:rFonts w:hint="eastAsia"/>
+                <w:sz w:val="21"/>
+              </w:rPr>
+              <w:t>ID</w:t>
+            </w:r>
+            <w:r>
+              <w:rPr>
+                <w:rFonts w:hint="eastAsia"/>
+                <w:sz w:val="21"/>
+              </w:rPr>
+              <w:t>加入到缺失键值记录集合</w:t>
+            </w:r>
+            <w:r>
+              <w:rPr>
+                <w:position w:val="-12"/>
+                <w:sz w:val="21"/>
+              </w:rPr>
+              <w:object w:dxaOrig="2799" w:dyaOrig="360">
+                <v:shape id="_x0000_i1228" type="#_x0000_t75" style="width:140.25pt;height:18.15pt" o:ole="">
+                  <v:imagedata r:id="rId118" o:title=""/>
+                </v:shape>
+                <o:OLEObject Type="Embed" ProgID="Equation.DSMT4" ShapeID="_x0000_i1228" DrawAspect="Content" ObjectID="_1582297422" r:id="rId119"/>
+              </w:object>
+            </w:r>
+            <w:r>
+              <w:rPr>
+                <w:rFonts w:hint="eastAsia"/>
+                <w:sz w:val="21"/>
+              </w:rPr>
+              <w:t>中，完整则正常排序；</w:t>
+            </w:r>
+          </w:p>
+          <w:p>
+            <w:pPr>
+              <w:ind w:firstLineChars="0" w:firstLine="0"/>
+              <w:rPr>
+                <w:sz w:val="21"/>
+              </w:rPr>
+            </w:pPr>
+            <w:r>
+              <w:rPr>
+                <w:rFonts w:hint="eastAsia"/>
+                <w:sz w:val="21"/>
+              </w:rPr>
+              <w:t>7.</w:t>
+            </w:r>
+            <w:r>
+              <w:rPr>
+                <w:rFonts w:hint="eastAsia"/>
+                <w:sz w:val="21"/>
+              </w:rPr>
+              <w:t>进行可伸缩大小的滑动窗口重复检测得到</w:t>
+            </w:r>
+            <w:r>
+              <w:rPr>
+                <w:rFonts w:hint="eastAsia"/>
+                <w:sz w:val="21"/>
+              </w:rPr>
+              <w:t>重复集合</w:t>
+            </w:r>
+            <w:r>
+              <w:rPr>
+                <w:position w:val="-12"/>
+                <w:sz w:val="21"/>
+              </w:rPr>
+              <w:object w:dxaOrig="960" w:dyaOrig="360">
+                <v:shape id="_x0000_i1229" type="#_x0000_t75" style="width:48.2pt;height:18.15pt" o:ole="">
+                  <v:imagedata r:id="rId120" o:title=""/>
+                </v:shape>
+                <o:OLEObject Type="Embed" ProgID="Equation.DSMT4" ShapeID="_x0000_i1229" DrawAspect="Content" ObjectID="_1582297423" r:id="rId121"/>
+              </w:object>
+            </w:r>
+            <w:r>
+              <w:rPr>
+                <w:rFonts w:hint="eastAsia"/>
+                <w:sz w:val="21"/>
+              </w:rPr>
+              <w:t>；</w:t>
+            </w:r>
+          </w:p>
+          <w:p>
+            <w:pPr>
+              <w:ind w:firstLineChars="0" w:firstLine="0"/>
+              <w:rPr>
+                <w:sz w:val="21"/>
+              </w:rPr>
+            </w:pPr>
+            <w:r>
+              <w:rPr>
+                <w:rFonts w:hint="eastAsia"/>
+                <w:sz w:val="21"/>
+              </w:rPr>
+              <w:t>8.</w:t>
+            </w:r>
+            <w:r>
+              <w:rPr>
+                <w:rFonts w:hint="eastAsia"/>
+                <w:sz w:val="21"/>
+              </w:rPr>
+              <w:t>将</w:t>
+            </w:r>
+            <w:r>
+              <w:rPr>
+                <w:position w:val="-12"/>
+                <w:sz w:val="21"/>
+              </w:rPr>
+              <w:object w:dxaOrig="960" w:dyaOrig="360">
+                <v:shape id="_x0000_i1238" type="#_x0000_t75" style="width:48.2pt;height:18.15pt" o:ole="">
+                  <v:imagedata r:id="rId120" o:title=""/>
+                </v:shape>
+                <o:OLEObject Type="Embed" ProgID="Equation.DSMT4" ShapeID="_x0000_i1238" DrawAspect="Content" ObjectID="_1582297424" r:id="rId122"/>
+              </w:object>
+            </w:r>
+            <w:r>
+              <w:rPr>
+                <w:rFonts w:hint="eastAsia"/>
+                <w:sz w:val="21"/>
+              </w:rPr>
+              <w:t>与</w:t>
+            </w:r>
+            <w:r>
+              <w:rPr>
+                <w:position w:val="-12"/>
+                <w:sz w:val="21"/>
+              </w:rPr>
+              <w:object w:dxaOrig="2799" w:dyaOrig="360">
+                <v:shape id="_x0000_i1239" type="#_x0000_t75" style="width:140.25pt;height:18.15pt" o:ole="">
+                  <v:imagedata r:id="rId118" o:title=""/>
+                </v:shape>
+                <o:OLEObject Type="Embed" ProgID="Equation.DSMT4" ShapeID="_x0000_i1239" DrawAspect="Content" ObjectID="_1582297425" r:id="rId123"/>
+              </w:object>
+            </w:r>
+            <w:r>
+              <w:rPr>
+                <w:rFonts w:hint="eastAsia"/>
+                <w:sz w:val="21"/>
+              </w:rPr>
+              <w:t>进行重复归并，然后计算此集合的传递闭包</w:t>
+            </w:r>
+            <w:r>
+              <w:rPr>
+                <w:position w:val="-12"/>
+                <w:sz w:val="21"/>
+              </w:rPr>
+              <w:object w:dxaOrig="2240" w:dyaOrig="360">
+                <v:shape id="_x0000_i1240" type="#_x0000_t75" style="width:112.05pt;height:18.15pt" o:ole="">
+                  <v:imagedata r:id="rId124" o:title=""/>
+                </v:shape>
+                <o:OLEObject Type="Embed" ProgID="Equation.DSMT4" ShapeID="_x0000_i1240" DrawAspect="Content" ObjectID="_1582297426" r:id="rId125"/>
+              </w:object>
+            </w:r>
+            <w:r>
+              <w:rPr>
+                <w:rFonts w:hint="eastAsia"/>
+                <w:sz w:val="21"/>
+              </w:rPr>
+              <w:t>；</w:t>
+            </w:r>
+          </w:p>
+          <w:p>
+            <w:pPr>
+              <w:ind w:firstLineChars="0" w:firstLine="0"/>
+              <w:rPr>
+                <w:rFonts w:hint="eastAsia"/>
+                <w:sz w:val="21"/>
+              </w:rPr>
+            </w:pPr>
+            <w:r>
+              <w:rPr>
+                <w:rFonts w:hint="eastAsia"/>
+                <w:sz w:val="21"/>
+              </w:rPr>
+              <w:t>9.</w:t>
+            </w:r>
+            <w:r>
+              <w:rPr>
+                <w:rFonts w:hint="eastAsia"/>
+                <w:sz w:val="21"/>
+              </w:rPr>
+              <w:t>将</w:t>
+            </w:r>
+            <w:r>
+              <w:rPr>
+                <w:rFonts w:hint="eastAsia"/>
+                <w:sz w:val="21"/>
+              </w:rPr>
+              <w:t>N</w:t>
+            </w:r>
+            <w:r>
+              <w:rPr>
+                <w:rFonts w:hint="eastAsia"/>
+                <w:sz w:val="21"/>
+              </w:rPr>
+              <w:t>次</w:t>
+            </w:r>
+            <w:r>
+              <w:rPr>
+                <w:rFonts w:hint="eastAsia"/>
+                <w:sz w:val="21"/>
+              </w:rPr>
+              <w:t>SNM</w:t>
+            </w:r>
+            <w:r>
+              <w:rPr>
+                <w:rFonts w:hint="eastAsia"/>
+                <w:sz w:val="21"/>
+              </w:rPr>
+              <w:t>重复检测得到的</w:t>
+            </w:r>
+            <w:r>
+              <w:rPr>
+                <w:position w:val="-12"/>
+                <w:sz w:val="21"/>
+              </w:rPr>
+              <w:object w:dxaOrig="2240" w:dyaOrig="360">
+                <v:shape id="_x0000_i1242" type="#_x0000_t75" style="width:112.05pt;height:18.15pt" o:ole="">
+                  <v:imagedata r:id="rId126" o:title=""/>
+                </v:shape>
+                <o:OLEObject Type="Embed" ProgID="Equation.DSMT4" ShapeID="_x0000_i1242" DrawAspect="Content" ObjectID="_1582297427" r:id="rId127"/>
+              </w:object>
+            </w:r>
+            <w:r>
+              <w:rPr>
+                <w:rFonts w:hint="eastAsia"/>
+                <w:sz w:val="21"/>
+              </w:rPr>
+              <w:t>集合进行归并，然后计算传递闭包得到最终的重复记录集合</w:t>
+            </w:r>
+            <w:r>
+              <w:rPr>
+                <w:position w:val="-10"/>
+                <w:sz w:val="21"/>
+              </w:rPr>
+              <w:object w:dxaOrig="1579" w:dyaOrig="320">
+                <v:shape id="_x0000_i1244" type="#_x0000_t75" style="width:78.9pt;height:16.3pt" o:ole="">
+                  <v:imagedata r:id="rId128" o:title=""/>
+                </v:shape>
+                <o:OLEObject Type="Embed" ProgID="Equation.DSMT4" ShapeID="_x0000_i1244" DrawAspect="Content" ObjectID="_1582297428" r:id="rId129"/>
+              </w:object>
+            </w:r>
+            <w:r>
+              <w:rPr>
+                <w:rFonts w:hint="eastAsia"/>
+                <w:sz w:val="21"/>
+              </w:rPr>
+              <w:t>。</w:t>
+            </w:r>
+          </w:p>
+        </w:tc>
+      </w:tr>
+    </w:tbl>
+    <w:p>
+      <w:pPr>
+        <w:ind w:firstLine="420"/>
+        <w:jc w:val="center"/>
+        <w:rPr>
+          <w:sz w:val="21"/>
+        </w:rPr>
+      </w:pPr>
+    </w:p>
+    <w:p>
+      <w:pPr>
+        <w:ind w:firstLine="480"/>
+        <w:rPr>
+          <w:color w:val="FF0000"/>
+        </w:rPr>
+      </w:pPr>
+      <w:r>
+        <w:rPr>
+          <w:rFonts w:hint="eastAsia"/>
+        </w:rPr>
+        <w:t>I</w:t>
+      </w:r>
+      <w:r>
+        <w:rPr>
+          <w:rFonts w:hint="eastAsia"/>
+        </w:rPr>
+        <w:t>MPN</w:t>
+      </w:r>
+      <w:r>
+        <w:rPr>
+          <w:rFonts w:hint="eastAsia"/>
+        </w:rPr>
+        <w:t>算法的</w:t>
+      </w:r>
+      <w:r>
+        <w:rPr>
+          <w:rFonts w:hint="eastAsia"/>
+          <w:color w:val="FF0000"/>
+        </w:rPr>
+        <w:t>伪代码</w:t>
+      </w:r>
+      <w:r>
+        <w:rPr>
+          <w:rFonts w:hint="eastAsia"/>
+          <w:color w:val="FF0000"/>
+        </w:rPr>
+        <w:t>如下：</w:t>
+      </w:r>
+    </w:p>
+    <w:p>
+      <w:pPr>
+        <w:pStyle w:val="30"/>
+      </w:pPr>
+      <w:r>
+        <w:rPr>
+          <w:rFonts w:hint="eastAsia"/>
+        </w:rPr>
         <w:t>3.4</w:t>
       </w:r>
       <w:r>
         <w:rPr>
-          <w:sz w:val="21"/>
-        </w:rPr>
+          <w:rFonts w:hint="eastAsia"/>
+        </w:rPr>
+        <w:t>.2</w:t>
+      </w:r>
+      <w:r>
         <w:t xml:space="preserve"> </w:t>
       </w:r>
       <w:r>
         <w:rPr>
           <w:rFonts w:hint="eastAsia"/>
-          <w:sz w:val="21"/>
-        </w:rPr>
-        <w:t>IMPN</w:t>
-      </w:r>
-      <w:r>
-        <w:rPr>
-          <w:rFonts w:hint="eastAsia"/>
-          <w:sz w:val="21"/>
-        </w:rPr>
-        <w:t>算法流程图</w:t>
+        </w:rPr>
+        <w:t>算法</w:t>
+      </w:r>
+      <w:r>
+        <w:rPr>
+          <w:rFonts w:hint="eastAsia"/>
+        </w:rPr>
+        <w:t>复杂度分析</w:t>
       </w:r>
     </w:p>
     <w:p>
@@ -43405,38 +44250,15 @@
         <w:ind w:firstLine="480"/>
         <w:rPr>
           <w:rFonts w:hint="eastAsia"/>
-        </w:rPr>
-      </w:pPr>
-      <w:r>
-        <w:rPr>
-          <w:rFonts w:hint="eastAsia"/>
-        </w:rPr>
-        <w:lastRenderedPageBreak/>
-        <w:t>流程图展示的</w:t>
-      </w:r>
-      <w:r>
-        <w:rPr>
-          <w:rFonts w:hint="eastAsia"/>
-        </w:rPr>
-        <w:t>IMPN</w:t>
-      </w:r>
-      <w:r>
-        <w:rPr>
-          <w:rFonts w:hint="eastAsia"/>
-        </w:rPr>
-        <w:t>算法只进行了两趟独立的</w:t>
-      </w:r>
-      <w:r>
-        <w:rPr>
-          <w:rFonts w:hint="eastAsia"/>
-        </w:rPr>
-        <w:t>SNM</w:t>
-      </w:r>
-      <w:r>
-        <w:rPr>
-          <w:rFonts w:hint="eastAsia"/>
-        </w:rPr>
-        <w:t>过程并在最后合并了重复检测结果。</w:t>
+          <w:color w:val="FF0000"/>
+        </w:rPr>
+      </w:pPr>
+      <w:r>
+        <w:rPr>
+          <w:rFonts w:hint="eastAsia"/>
+          <w:color w:val="FF0000"/>
+        </w:rPr>
+        <w:t>时间，空间</w:t>
       </w:r>
       <w:bookmarkStart w:id="147" w:name="_GoBack"/>
       <w:bookmarkEnd w:id="147"/>
@@ -43652,7 +44474,7 @@
           <w:rFonts w:asciiTheme="minorEastAsia" w:eastAsiaTheme="minorEastAsia" w:hAnsiTheme="minorEastAsia"/>
         </w:rPr>
         <w:sectPr>
-          <w:headerReference w:type="default" r:id="rId106"/>
+          <w:headerReference w:type="default" r:id="rId130"/>
           <w:footnotePr>
             <w:numFmt w:val="decimalEnclosedCircleChinese"/>
             <w:numRestart w:val="eachSect"/>
@@ -44392,7 +45214,7 @@
         <w:ind w:firstLineChars="0" w:firstLine="0"/>
         <w:jc w:val="left"/>
         <w:sectPr>
-          <w:headerReference w:type="default" r:id="rId107"/>
+          <w:headerReference w:type="default" r:id="rId131"/>
           <w:footnotePr>
             <w:numFmt w:val="decimalEnclosedCircleChinese"/>
             <w:numRestart w:val="eachSect"/>
@@ -44904,7 +45726,7 @@
         <w:ind w:firstLineChars="0" w:firstLine="0"/>
         <w:jc w:val="left"/>
         <w:sectPr>
-          <w:headerReference w:type="default" r:id="rId108"/>
+          <w:headerReference w:type="default" r:id="rId132"/>
           <w:footnotePr>
             <w:numFmt w:val="decimalEnclosedCircleChinese"/>
             <w:numRestart w:val="eachSect"/>
@@ -45620,7 +46442,7 @@
         <w:ind w:firstLineChars="0" w:firstLine="0"/>
         <w:jc w:val="left"/>
         <w:sectPr>
-          <w:headerReference w:type="default" r:id="rId109"/>
+          <w:headerReference w:type="default" r:id="rId133"/>
           <w:footnotePr>
             <w:numFmt w:val="decimalEnclosedCircleChinese"/>
             <w:numRestart w:val="eachSect"/>
@@ -46785,8 +47607,8 @@
       <w:pPr>
         <w:ind w:firstLineChars="0" w:firstLine="0"/>
         <w:sectPr>
-          <w:headerReference w:type="even" r:id="rId110"/>
-          <w:headerReference w:type="default" r:id="rId111"/>
+          <w:headerReference w:type="even" r:id="rId134"/>
+          <w:headerReference w:type="default" r:id="rId135"/>
           <w:footnotePr>
             <w:numFmt w:val="decimalEnclosedCircleChinese"/>
             <w:numRestart w:val="eachSect"/>
@@ -46941,7 +47763,7 @@
         <w:ind w:firstLineChars="0" w:firstLine="0"/>
         <w:jc w:val="left"/>
         <w:sectPr>
-          <w:headerReference w:type="default" r:id="rId112"/>
+          <w:headerReference w:type="default" r:id="rId136"/>
           <w:footnotePr>
             <w:numFmt w:val="decimalEnclosedCircleChinese"/>
             <w:numRestart w:val="eachSect"/>
@@ -47535,9 +48357,9 @@
       </w:pPr>
     </w:p>
     <w:sectPr>
-      <w:headerReference w:type="default" r:id="rId113"/>
-      <w:headerReference w:type="first" r:id="rId114"/>
-      <w:footerReference w:type="first" r:id="rId115"/>
+      <w:headerReference w:type="default" r:id="rId137"/>
+      <w:headerReference w:type="first" r:id="rId138"/>
+      <w:footerReference w:type="first" r:id="rId139"/>
       <w:type w:val="oddPage"/>
       <w:pgSz w:w="11907" w:h="16840" w:code="9"/>
       <w:pgMar w:top="1701" w:right="1418" w:bottom="1134" w:left="1418" w:header="1134" w:footer="992" w:gutter="284"/>
@@ -51711,6 +52533,46 @@
       </w:tblBorders>
     </w:tblPr>
   </w:style>
+  <w:style w:type="table" w:styleId="15">
+    <w:name w:val="Table Simple 1"/>
+    <w:basedOn w:val="a2"/>
+    <w:rsid w:val="00352D7A"/>
+    <w:pPr>
+      <w:widowControl w:val="0"/>
+      <w:spacing w:line="400" w:lineRule="exact"/>
+      <w:ind w:firstLineChars="200" w:firstLine="480"/>
+      <w:jc w:val="both"/>
+    </w:pPr>
+    <w:tblPr>
+      <w:tblBorders>
+        <w:top w:val="single" w:sz="12" w:space="0" w:color="008000"/>
+        <w:bottom w:val="single" w:sz="12" w:space="0" w:color="008000"/>
+      </w:tblBorders>
+    </w:tblPr>
+    <w:tcPr>
+      <w:shd w:val="clear" w:color="auto" w:fill="auto"/>
+    </w:tcPr>
+    <w:tblStylePr w:type="firstRow">
+      <w:tblPr/>
+      <w:tcPr>
+        <w:tcBorders>
+          <w:bottom w:val="single" w:sz="6" w:space="0" w:color="008000"/>
+          <w:tl2br w:val="none" w:sz="0" w:space="0" w:color="auto"/>
+          <w:tr2bl w:val="none" w:sz="0" w:space="0" w:color="auto"/>
+        </w:tcBorders>
+      </w:tcPr>
+    </w:tblStylePr>
+    <w:tblStylePr w:type="lastRow">
+      <w:tblPr/>
+      <w:tcPr>
+        <w:tcBorders>
+          <w:top w:val="single" w:sz="6" w:space="0" w:color="008000"/>
+          <w:tl2br w:val="none" w:sz="0" w:space="0" w:color="auto"/>
+          <w:tr2bl w:val="none" w:sz="0" w:space="0" w:color="auto"/>
+        </w:tcBorders>
+      </w:tcPr>
+    </w:tblStylePr>
+  </w:style>
 </w:styles>
 </file>
 
@@ -52004,7 +52866,7 @@
 </file>
 
 <file path=customXml/itemProps1.xml><?xml version="1.0" encoding="utf-8"?>
-<ds:datastoreItem xmlns:ds="http://schemas.openxmlformats.org/officeDocument/2006/customXml" ds:itemID="{585EA1B4-ED07-4ED3-9F34-127FCBC3FC19}">
+<ds:datastoreItem xmlns:ds="http://schemas.openxmlformats.org/officeDocument/2006/customXml" ds:itemID="{20FBAF01-E9F0-4EC5-AEA8-1998C6FD1108}">
   <ds:schemaRefs>
     <ds:schemaRef ds:uri="http://schemas.openxmlformats.org/officeDocument/2006/bibliography"/>
   </ds:schemaRefs>

--- a/paper0.docx
+++ b/paper0.docx
@@ -3525,6 +3525,7 @@
       <w:pPr>
         <w:ind w:firstLineChars="0" w:firstLine="0"/>
         <w:rPr>
+          <w:rFonts w:hint="eastAsia"/>
           <w:szCs w:val="24"/>
         </w:rPr>
       </w:pPr>
@@ -3558,57 +3559,62 @@
       <w:r>
         <w:rPr>
           <w:rStyle w:val="Char0"/>
-          <w:rFonts w:hint="eastAsia"/>
-        </w:rPr>
-        <w:t>重复记录检测</w:t>
+        </w:rPr>
+        <w:t>相似重复</w:t>
       </w:r>
       <w:r>
         <w:rPr>
           <w:rStyle w:val="Char0"/>
           <w:rFonts w:hint="eastAsia"/>
         </w:rPr>
+        <w:t>记录</w:t>
+      </w:r>
+      <w:r>
+        <w:rPr>
+          <w:rStyle w:val="Char0"/>
+          <w:rFonts w:hint="eastAsia"/>
+        </w:rPr>
+        <w:t>检测，</w:t>
+      </w:r>
+      <w:r>
+        <w:rPr>
+          <w:rStyle w:val="Char0"/>
+          <w:rFonts w:hint="eastAsia"/>
+        </w:rPr>
+        <w:t>BP</w:t>
+      </w:r>
+      <w:r>
+        <w:rPr>
+          <w:rStyle w:val="Char0"/>
+          <w:rFonts w:hint="eastAsia"/>
+        </w:rPr>
+        <w:t>神经网络</w:t>
+      </w:r>
+      <w:r>
+        <w:rPr>
+          <w:rStyle w:val="Char0"/>
+          <w:rFonts w:hint="eastAsia"/>
+        </w:rPr>
         <w:t>，</w:t>
       </w:r>
       <w:r>
         <w:rPr>
           <w:rStyle w:val="Char0"/>
-          <w:rFonts w:hint="eastAsia"/>
-        </w:rPr>
-        <w:t>相似度向量</w:t>
+        </w:rPr>
+        <w:t>遗传算法</w:t>
       </w:r>
       <w:r>
         <w:rPr>
           <w:rStyle w:val="Char0"/>
-          <w:rFonts w:hint="eastAsia"/>
-        </w:rPr>
-        <w:t>，</w:t>
+        </w:rPr>
+        <w:t>，多核并行</w:t>
       </w:r>
       <w:r>
         <w:rPr>
           <w:rStyle w:val="Char0"/>
           <w:rFonts w:hint="eastAsia"/>
         </w:rPr>
-        <w:t>BP</w:t>
-      </w:r>
-      <w:r>
-        <w:rPr>
-          <w:rStyle w:val="Char0"/>
-          <w:rFonts w:hint="eastAsia"/>
-        </w:rPr>
-        <w:t>神经网络</w:t>
-      </w:r>
-      <w:r>
-        <w:rPr>
-          <w:rStyle w:val="Char0"/>
-          <w:rFonts w:hint="eastAsia"/>
-        </w:rPr>
-        <w:t>，</w:t>
-      </w:r>
-      <w:r>
-        <w:rPr>
-          <w:rStyle w:val="Char0"/>
-        </w:rPr>
-        <w:t>遗传算法</w:t>
+        <w:t>计算</w:t>
       </w:r>
     </w:p>
     <w:p>
@@ -4367,7 +4373,7 @@
         <w:rPr>
           <w:rStyle w:val="Char0"/>
         </w:rPr>
-        <w:t>Data Cleansing, Duplicate Record Detection, Similarity Vector, BP Neural Network</w:t>
+        <w:t>Data Cleansing, Duplicate Record Detection, BP Neural Network</w:t>
       </w:r>
       <w:r>
         <w:rPr>
@@ -4396,8 +4402,39 @@
       <w:r>
         <w:rPr>
           <w:rStyle w:val="Char0"/>
-        </w:rPr>
-        <w:t xml:space="preserve"> </w:t>
+          <w:rFonts w:hint="eastAsia"/>
+        </w:rPr>
+        <w:t xml:space="preserve">, </w:t>
+      </w:r>
+      <w:r>
+        <w:rPr>
+          <w:rStyle w:val="Char0"/>
+        </w:rPr>
+        <w:t xml:space="preserve">Multi-core </w:t>
+      </w:r>
+      <w:r>
+        <w:rPr>
+          <w:rStyle w:val="Char0"/>
+        </w:rPr>
+        <w:t>P</w:t>
+      </w:r>
+      <w:r>
+        <w:rPr>
+          <w:rStyle w:val="Char0"/>
+        </w:rPr>
+        <w:t xml:space="preserve">arallel </w:t>
+      </w:r>
+      <w:r>
+        <w:rPr>
+          <w:rStyle w:val="Char0"/>
+        </w:rPr>
+        <w:t>C</w:t>
+      </w:r>
+      <w:r>
+        <w:rPr>
+          <w:rStyle w:val="Char0"/>
+        </w:rPr>
+        <w:t>omputing</w:t>
       </w:r>
     </w:p>
     <w:p>
@@ -10658,9 +10695,78 @@
       <w:pPr>
         <w:ind w:firstLineChars="0" w:firstLine="0"/>
         <w:rPr>
-          <w:szCs w:val="24"/>
-        </w:rPr>
-      </w:pPr>
+          <w:rFonts w:hint="eastAsia"/>
+          <w:szCs w:val="24"/>
+        </w:rPr>
+      </w:pPr>
+      <w:r>
+        <w:rPr>
+          <w:rFonts w:hint="eastAsia"/>
+          <w:szCs w:val="24"/>
+        </w:rPr>
+        <w:t>ANN</w:t>
+      </w:r>
+      <w:r>
+        <w:rPr>
+          <w:szCs w:val="24"/>
+        </w:rPr>
+        <w:tab/>
+      </w:r>
+      <w:r>
+        <w:rPr>
+          <w:szCs w:val="24"/>
+        </w:rPr>
+        <w:t xml:space="preserve">Artificial </w:t>
+      </w:r>
+      <w:r>
+        <w:rPr>
+          <w:szCs w:val="24"/>
+        </w:rPr>
+        <w:t>Neural Network</w:t>
+      </w:r>
+      <w:r>
+        <w:rPr>
+          <w:szCs w:val="24"/>
+        </w:rPr>
+        <w:tab/>
+      </w:r>
+      <w:r>
+        <w:rPr>
+          <w:szCs w:val="24"/>
+        </w:rPr>
+        <w:tab/>
+      </w:r>
+      <w:r>
+        <w:rPr>
+          <w:szCs w:val="24"/>
+        </w:rPr>
+        <w:tab/>
+      </w:r>
+      <w:r>
+        <w:rPr>
+          <w:szCs w:val="24"/>
+        </w:rPr>
+        <w:tab/>
+      </w:r>
+      <w:r>
+        <w:rPr>
+          <w:szCs w:val="24"/>
+        </w:rPr>
+        <w:tab/>
+      </w:r>
+      <w:r>
+        <w:rPr>
+          <w:rFonts w:hint="eastAsia"/>
+          <w:szCs w:val="24"/>
+        </w:rPr>
+        <w:t>人工</w:t>
+      </w:r>
+      <w:r>
+        <w:rPr>
+          <w:szCs w:val="24"/>
+        </w:rPr>
+        <w:t>神经网络</w:t>
+      </w:r>
     </w:p>
     <w:p>
       <w:pPr>
@@ -21923,10 +22029,10 @@
             <v:path o:extrusionok="f" gradientshapeok="t" o:connecttype="rect"/>
             <o:lock v:ext="edit" aspectratio="t"/>
           </v:shapetype>
-          <v:shape id="_x0000_i1025" type="#_x0000_t75" style="width:348.1pt;height:489.6pt" o:ole="">
+          <v:shape id="_x0000_i1025" type="#_x0000_t75" style="width:348pt;height:489.6pt" o:ole="">
             <v:imagedata r:id="rId31" o:title=""/>
           </v:shape>
-          <o:OLEObject Type="Embed" ProgID="Visio.Drawing.15" ShapeID="_x0000_i1025" DrawAspect="Content" ObjectID="_1582297375" r:id="rId32"/>
+          <o:OLEObject Type="Embed" ProgID="Visio.Drawing.15" ShapeID="_x0000_i1025" DrawAspect="Content" ObjectID="_1582406488" r:id="rId32"/>
         </w:object>
       </w:r>
     </w:p>
@@ -22562,10 +22668,10 @@
           <w:position w:val="-26"/>
         </w:rPr>
         <w:object w:dxaOrig="3800" w:dyaOrig="660">
-          <v:shape id="_x0000_i1026" type="#_x0000_t75" style="width:168.4pt;height:29.45pt" o:ole="">
+          <v:shape id="_x0000_i1026" type="#_x0000_t75" style="width:168.6pt;height:29.4pt" o:ole="">
             <v:imagedata r:id="rId33" o:title=""/>
           </v:shape>
-          <o:OLEObject Type="Embed" ProgID="Equation.DSMT4" ShapeID="_x0000_i1026" DrawAspect="Content" ObjectID="_1582297376" r:id="rId34"/>
+          <o:OLEObject Type="Embed" ProgID="Equation.DSMT4" ShapeID="_x0000_i1026" DrawAspect="Content" ObjectID="_1582406489" r:id="rId34"/>
         </w:object>
       </w:r>
       <w:r>
@@ -23610,10 +23716,10 @@
           <w:position w:val="-32"/>
         </w:rPr>
         <w:object w:dxaOrig="5020" w:dyaOrig="760">
-          <v:shape id="_x0000_i1027" type="#_x0000_t75" style="width:251.7pt;height:38.2pt" o:ole="">
+          <v:shape id="_x0000_i1027" type="#_x0000_t75" style="width:252pt;height:38.4pt" o:ole="">
             <v:imagedata r:id="rId35" o:title=""/>
           </v:shape>
-          <o:OLEObject Type="Embed" ProgID="Equation.DSMT4" ShapeID="_x0000_i1027" DrawAspect="Content" ObjectID="_1582297377" r:id="rId36"/>
+          <o:OLEObject Type="Embed" ProgID="Equation.DSMT4" ShapeID="_x0000_i1027" DrawAspect="Content" ObjectID="_1582406490" r:id="rId36"/>
         </w:object>
       </w:r>
       <w:r>
@@ -23700,10 +23806,10 @@
           <w:position w:val="-14"/>
         </w:rPr>
         <w:object w:dxaOrig="320" w:dyaOrig="400">
-          <v:shape id="_x0000_i1028" type="#_x0000_t75" style="width:15.65pt;height:20.65pt" o:ole="">
+          <v:shape id="_x0000_i1028" type="#_x0000_t75" style="width:15.6pt;height:20.4pt" o:ole="">
             <v:imagedata r:id="rId37" o:title=""/>
           </v:shape>
-          <o:OLEObject Type="Embed" ProgID="Equation.DSMT4" ShapeID="_x0000_i1028" DrawAspect="Content" ObjectID="_1582297378" r:id="rId38"/>
+          <o:OLEObject Type="Embed" ProgID="Equation.DSMT4" ShapeID="_x0000_i1028" DrawAspect="Content" ObjectID="_1582406491" r:id="rId38"/>
         </w:object>
       </w:r>
       <w:r>
@@ -23717,10 +23823,10 @@
           <w:position w:val="-14"/>
         </w:rPr>
         <w:object w:dxaOrig="320" w:dyaOrig="400">
-          <v:shape id="_x0000_i1029" type="#_x0000_t75" style="width:15.65pt;height:20.65pt" o:ole="">
+          <v:shape id="_x0000_i1029" type="#_x0000_t75" style="width:15.6pt;height:20.4pt" o:ole="">
             <v:imagedata r:id="rId39" o:title=""/>
           </v:shape>
-          <o:OLEObject Type="Embed" ProgID="Equation.DSMT4" ShapeID="_x0000_i1029" DrawAspect="Content" ObjectID="_1582297379" r:id="rId40"/>
+          <o:OLEObject Type="Embed" ProgID="Equation.DSMT4" ShapeID="_x0000_i1029" DrawAspect="Content" ObjectID="_1582406492" r:id="rId40"/>
         </w:object>
       </w:r>
       <w:r>
@@ -24288,10 +24394,10 @@
       </w:pPr>
       <w:r>
         <w:object w:dxaOrig="9811" w:dyaOrig="4156">
-          <v:shape id="_x0000_i1030" type="#_x0000_t75" style="width:358.75pt;height:152.15pt" o:ole="">
+          <v:shape id="_x0000_i1030" type="#_x0000_t75" style="width:358.8pt;height:152.4pt" o:ole="">
             <v:imagedata r:id="rId41" o:title=""/>
           </v:shape>
-          <o:OLEObject Type="Embed" ProgID="Visio.Drawing.15" ShapeID="_x0000_i1030" DrawAspect="Content" ObjectID="_1582297380" r:id="rId42"/>
+          <o:OLEObject Type="Embed" ProgID="Visio.Drawing.15" ShapeID="_x0000_i1030" DrawAspect="Content" ObjectID="_1582406493" r:id="rId42"/>
         </w:object>
       </w:r>
     </w:p>
@@ -24967,10 +25073,10 @@
           <w:position w:val="-84"/>
         </w:rPr>
         <w:object w:dxaOrig="6940" w:dyaOrig="1800">
-          <v:shape id="_x0000_i1031" type="#_x0000_t75" style="width:347.5pt;height:90.15pt" o:ole="">
+          <v:shape id="_x0000_i1031" type="#_x0000_t75" style="width:347.4pt;height:90pt" o:ole="">
             <v:imagedata r:id="rId43" o:title=""/>
           </v:shape>
-          <o:OLEObject Type="Embed" ProgID="Equation.DSMT4" ShapeID="_x0000_i1031" DrawAspect="Content" ObjectID="_1582297381" r:id="rId44"/>
+          <o:OLEObject Type="Embed" ProgID="Equation.DSMT4" ShapeID="_x0000_i1031" DrawAspect="Content" ObjectID="_1582406494" r:id="rId44"/>
         </w:object>
       </w:r>
       <w:r>
@@ -25007,10 +25113,10 @@
           <w:position w:val="-10"/>
         </w:rPr>
         <w:object w:dxaOrig="680" w:dyaOrig="320">
-          <v:shape id="_x0000_i1032" type="#_x0000_t75" style="width:33.8pt;height:15.65pt" o:ole="">
+          <v:shape id="_x0000_i1032" type="#_x0000_t75" style="width:33.6pt;height:15.6pt" o:ole="">
             <v:imagedata r:id="rId45" o:title=""/>
           </v:shape>
-          <o:OLEObject Type="Embed" ProgID="Equation.DSMT4" ShapeID="_x0000_i1032" DrawAspect="Content" ObjectID="_1582297382" r:id="rId46"/>
+          <o:OLEObject Type="Embed" ProgID="Equation.DSMT4" ShapeID="_x0000_i1032" DrawAspect="Content" ObjectID="_1582406495" r:id="rId46"/>
         </w:object>
       </w:r>
       <w:r>
@@ -25569,10 +25675,10 @@
           <w:position w:val="-36"/>
         </w:rPr>
         <w:object w:dxaOrig="2820" w:dyaOrig="840">
-          <v:shape id="_x0000_i1033" type="#_x0000_t75" style="width:140.85pt;height:41.95pt" o:ole="">
+          <v:shape id="_x0000_i1033" type="#_x0000_t75" style="width:141pt;height:42pt" o:ole="">
             <v:imagedata r:id="rId47" o:title=""/>
           </v:shape>
-          <o:OLEObject Type="Embed" ProgID="Equation.DSMT4" ShapeID="_x0000_i1033" DrawAspect="Content" ObjectID="_1582297383" r:id="rId48"/>
+          <o:OLEObject Type="Embed" ProgID="Equation.DSMT4" ShapeID="_x0000_i1033" DrawAspect="Content" ObjectID="_1582406496" r:id="rId48"/>
         </w:object>
       </w:r>
       <w:r>
@@ -25614,10 +25720,10 @@
           <w:position w:val="-14"/>
         </w:rPr>
         <w:object w:dxaOrig="620" w:dyaOrig="380">
-          <v:shape id="_x0000_i1034" type="#_x0000_t75" style="width:30.7pt;height:18.8pt" o:ole="">
+          <v:shape id="_x0000_i1034" type="#_x0000_t75" style="width:30.6pt;height:18.6pt" o:ole="">
             <v:imagedata r:id="rId49" o:title=""/>
           </v:shape>
-          <o:OLEObject Type="Embed" ProgID="Equation.DSMT4" ShapeID="_x0000_i1034" DrawAspect="Content" ObjectID="_1582297384" r:id="rId50"/>
+          <o:OLEObject Type="Embed" ProgID="Equation.DSMT4" ShapeID="_x0000_i1034" DrawAspect="Content" ObjectID="_1582406497" r:id="rId50"/>
         </w:object>
       </w:r>
       <w:r>
@@ -27376,10 +27482,10 @@
       </w:pPr>
       <w:r>
         <w:object w:dxaOrig="6721" w:dyaOrig="8746">
-          <v:shape id="_x0000_i1035" type="#_x0000_t75" style="width:257.3pt;height:335.6pt" o:ole="">
+          <v:shape id="_x0000_i1035" type="#_x0000_t75" style="width:257.4pt;height:335.4pt" o:ole="">
             <v:imagedata r:id="rId51" o:title=""/>
           </v:shape>
-          <o:OLEObject Type="Embed" ProgID="Visio.Drawing.15" ShapeID="_x0000_i1035" DrawAspect="Content" ObjectID="_1582297385" r:id="rId52"/>
+          <o:OLEObject Type="Embed" ProgID="Visio.Drawing.15" ShapeID="_x0000_i1035" DrawAspect="Content" ObjectID="_1582406498" r:id="rId52"/>
         </w:object>
       </w:r>
     </w:p>
@@ -28734,10 +28840,10 @@
           <w:position w:val="-60"/>
         </w:rPr>
         <w:object w:dxaOrig="3980" w:dyaOrig="1320">
-          <v:shape id="_x0000_i1036" type="#_x0000_t75" style="width:198.45pt;height:65.75pt" o:ole="">
+          <v:shape id="_x0000_i1036" type="#_x0000_t75" style="width:198.6pt;height:66pt" o:ole="">
             <v:imagedata r:id="rId53" o:title=""/>
           </v:shape>
-          <o:OLEObject Type="Embed" ProgID="Equation.DSMT4" ShapeID="_x0000_i1036" DrawAspect="Content" ObjectID="_1582297386" r:id="rId54"/>
+          <o:OLEObject Type="Embed" ProgID="Equation.DSMT4" ShapeID="_x0000_i1036" DrawAspect="Content" ObjectID="_1582406499" r:id="rId54"/>
         </w:object>
       </w:r>
       <w:r>
@@ -28779,10 +28885,10 @@
           <w:position w:val="-12"/>
         </w:rPr>
         <w:object w:dxaOrig="2299" w:dyaOrig="360">
-          <v:shape id="_x0000_i1037" type="#_x0000_t75" style="width:114.55pt;height:18.15pt" o:ole="">
+          <v:shape id="_x0000_i1037" type="#_x0000_t75" style="width:114.6pt;height:18pt" o:ole="">
             <v:imagedata r:id="rId55" o:title=""/>
           </v:shape>
-          <o:OLEObject Type="Embed" ProgID="Equation.DSMT4" ShapeID="_x0000_i1037" DrawAspect="Content" ObjectID="_1582297387" r:id="rId56"/>
+          <o:OLEObject Type="Embed" ProgID="Equation.DSMT4" ShapeID="_x0000_i1037" DrawAspect="Content" ObjectID="_1582406500" r:id="rId56"/>
         </w:object>
       </w:r>
       <w:r>
@@ -29384,10 +29490,10 @@
       </w:pPr>
       <w:r>
         <w:object w:dxaOrig="13950" w:dyaOrig="4681">
-          <v:shape id="_x0000_i1038" type="#_x0000_t75" style="width:420.1pt;height:140.85pt" o:ole="">
+          <v:shape id="_x0000_i1038" type="#_x0000_t75" style="width:420pt;height:141pt" o:ole="">
             <v:imagedata r:id="rId57" o:title=""/>
           </v:shape>
-          <o:OLEObject Type="Embed" ProgID="Visio.Drawing.15" ShapeID="_x0000_i1038" DrawAspect="Content" ObjectID="_1582297388" r:id="rId58"/>
+          <o:OLEObject Type="Embed" ProgID="Visio.Drawing.15" ShapeID="_x0000_i1038" DrawAspect="Content" ObjectID="_1582406501" r:id="rId58"/>
         </w:object>
       </w:r>
       <w:bookmarkStart w:id="128" w:name="_Toc477283643"/>
@@ -29471,13 +29577,591 @@
     <w:p>
       <w:pPr>
         <w:pStyle w:val="20"/>
+        <w:numPr>
+          <w:ilvl w:val="1"/>
+          <w:numId w:val="12"/>
+        </w:numPr>
       </w:pPr>
       <w:bookmarkStart w:id="131" w:name="_Toc507624074"/>
       <w:r>
         <w:rPr>
           <w:rFonts w:hint="eastAsia"/>
         </w:rPr>
-        <w:t xml:space="preserve">2.3 </w:t>
+        <w:t>人工</w:t>
+      </w:r>
+      <w:r>
+        <w:rPr>
+          <w:rFonts w:hint="eastAsia"/>
+        </w:rPr>
+        <w:t>神经</w:t>
+      </w:r>
+      <w:r>
+        <w:t>网络理论基础</w:t>
+      </w:r>
+    </w:p>
+    <w:p>
+      <w:pPr>
+        <w:ind w:firstLine="480"/>
+      </w:pPr>
+      <w:r>
+        <w:rPr>
+          <w:rFonts w:hint="eastAsia"/>
+        </w:rPr>
+        <w:t>【</w:t>
+      </w:r>
+      <w:r>
+        <w:rPr>
+          <w:rFonts w:hint="eastAsia"/>
+        </w:rPr>
+        <w:t>人工神经网络</w:t>
+      </w:r>
+      <w:r>
+        <w:t>的理论基础</w:t>
+      </w:r>
+      <w:r>
+        <w:rPr>
+          <w:rFonts w:hint="eastAsia"/>
+        </w:rPr>
+        <w:t>+</w:t>
+      </w:r>
+      <w:r>
+        <w:t>引入</w:t>
+      </w:r>
+      <w:r>
+        <w:t>BP</w:t>
+      </w:r>
+      <w:r>
+        <w:rPr>
+          <w:rFonts w:hint="eastAsia"/>
+        </w:rPr>
+        <w:t>神经</w:t>
+      </w:r>
+      <w:r>
+        <w:t>网络的原理</w:t>
+      </w:r>
+      <w:r>
+        <w:rPr>
+          <w:rFonts w:hint="eastAsia"/>
+        </w:rPr>
+        <w:t>】</w:t>
+      </w:r>
+    </w:p>
+    <w:p>
+      <w:pPr>
+        <w:ind w:firstLine="480"/>
+      </w:pPr>
+      <w:r>
+        <w:rPr>
+          <w:rFonts w:hint="eastAsia"/>
+        </w:rPr>
+        <w:t>人工</w:t>
+      </w:r>
+      <w:r>
+        <w:t>神经网络</w:t>
+      </w:r>
+      <w:r>
+        <w:rPr>
+          <w:rFonts w:hint="eastAsia"/>
+        </w:rPr>
+        <w:t>简单模拟</w:t>
+      </w:r>
+      <w:r>
+        <w:t>大脑</w:t>
+      </w:r>
+      <w:r>
+        <w:rPr>
+          <w:rFonts w:hint="eastAsia"/>
+        </w:rPr>
+        <w:t>处理</w:t>
+      </w:r>
+      <w:r>
+        <w:t>信息的机制，</w:t>
+      </w:r>
+      <w:r>
+        <w:rPr>
+          <w:rFonts w:hint="eastAsia"/>
+        </w:rPr>
+        <w:t>它是</w:t>
+      </w:r>
+      <w:r>
+        <w:t>由许多互相连接并</w:t>
+      </w:r>
+      <w:r>
+        <w:rPr>
+          <w:rFonts w:hint="eastAsia"/>
+        </w:rPr>
+        <w:t>传递</w:t>
+      </w:r>
+      <w:r>
+        <w:t>信息的神经元</w:t>
+      </w:r>
+      <w:r>
+        <w:rPr>
+          <w:rFonts w:hint="eastAsia"/>
+        </w:rPr>
+        <w:t>组成的</w:t>
+      </w:r>
+      <w:r>
+        <w:t>非线性处理系统</w:t>
+      </w:r>
+      <w:r>
+        <w:rPr>
+          <w:rFonts w:hint="eastAsia"/>
+        </w:rPr>
+        <w:t>，每个</w:t>
+      </w:r>
+      <w:r>
+        <w:t>组成单元的结构功能并不复杂，</w:t>
+      </w:r>
+      <w:r>
+        <w:rPr>
+          <w:rFonts w:hint="eastAsia"/>
+        </w:rPr>
+        <w:t>整体</w:t>
+      </w:r>
+      <w:r>
+        <w:t>却</w:t>
+      </w:r>
+      <w:r>
+        <w:rPr>
+          <w:rFonts w:hint="eastAsia"/>
+        </w:rPr>
+        <w:t>能</w:t>
+      </w:r>
+      <w:r>
+        <w:t>以任意精度逼近线性或者非线性函数</w:t>
+      </w:r>
+      <w:r>
+        <w:rPr>
+          <w:rFonts w:hint="eastAsia"/>
+        </w:rPr>
+        <w:t>。如</w:t>
+      </w:r>
+      <w:r>
+        <w:t>图</w:t>
+      </w:r>
+      <w:r>
+        <w:rPr>
+          <w:rFonts w:hint="eastAsia"/>
+        </w:rPr>
+        <w:t>4.1</w:t>
+      </w:r>
+      <w:r>
+        <w:rPr>
+          <w:rFonts w:hint="eastAsia"/>
+        </w:rPr>
+        <w:t>和</w:t>
+      </w:r>
+      <w:r>
+        <w:t>图</w:t>
+      </w:r>
+      <w:r>
+        <w:rPr>
+          <w:rFonts w:hint="eastAsia"/>
+        </w:rPr>
+        <w:t>4.2</w:t>
+      </w:r>
+      <w:r>
+        <w:rPr>
+          <w:rFonts w:hint="eastAsia"/>
+        </w:rPr>
+        <w:t>所示</w:t>
+      </w:r>
+      <w:r>
+        <w:t>，人工神经网络中的节点</w:t>
+      </w:r>
+      <w:r>
+        <w:rPr>
+          <w:rFonts w:hint="eastAsia"/>
+        </w:rPr>
+        <w:t>是对神经元的</w:t>
+      </w:r>
+      <w:r>
+        <w:t>一种模仿：</w:t>
+      </w:r>
+    </w:p>
+    <w:p>
+      <w:pPr>
+        <w:ind w:firstLineChars="0" w:firstLine="0"/>
+        <w:jc w:val="center"/>
+      </w:pPr>
+      <w:r>
+        <w:object w:dxaOrig="10513" w:dyaOrig="6432">
+          <v:shape id="_x0000_i1138" type="#_x0000_t75" style="width:307.8pt;height:189pt" o:ole="">
+            <v:imagedata r:id="rId59" o:title=""/>
+          </v:shape>
+          <o:OLEObject Type="Embed" ProgID="Visio.Drawing.15" ShapeID="_x0000_i1138" DrawAspect="Content" ObjectID="_1582406502" r:id="rId60"/>
+        </w:object>
+      </w:r>
+    </w:p>
+    <w:p>
+      <w:pPr>
+        <w:ind w:firstLineChars="0" w:firstLine="0"/>
+        <w:jc w:val="center"/>
+        <w:rPr>
+          <w:rFonts w:asciiTheme="minorEastAsia" w:eastAsiaTheme="minorEastAsia" w:hAnsiTheme="minorEastAsia"/>
+          <w:sz w:val="21"/>
+        </w:rPr>
+      </w:pPr>
+      <w:r>
+        <w:rPr>
+          <w:rFonts w:asciiTheme="minorEastAsia" w:eastAsiaTheme="minorEastAsia" w:hAnsiTheme="minorEastAsia" w:hint="eastAsia"/>
+          <w:sz w:val="21"/>
+        </w:rPr>
+        <w:t>图4.1 生物</w:t>
+      </w:r>
+      <w:r>
+        <w:rPr>
+          <w:rFonts w:asciiTheme="minorEastAsia" w:eastAsiaTheme="minorEastAsia" w:hAnsiTheme="minorEastAsia"/>
+          <w:sz w:val="21"/>
+        </w:rPr>
+        <w:t>神经元示意图</w:t>
+      </w:r>
+      <w:r>
+        <w:rPr>
+          <w:rFonts w:asciiTheme="minorEastAsia" w:eastAsiaTheme="minorEastAsia" w:hAnsiTheme="minorEastAsia" w:hint="eastAsia"/>
+          <w:sz w:val="21"/>
+        </w:rPr>
+        <w:t>（引用自</w:t>
+      </w:r>
+      <w:r>
+        <w:rPr>
+          <w:rFonts w:asciiTheme="minorEastAsia" w:eastAsiaTheme="minorEastAsia" w:hAnsiTheme="minorEastAsia"/>
+          <w:sz w:val="21"/>
+        </w:rPr>
+        <w:t>维基百科</w:t>
+      </w:r>
+      <w:r>
+        <w:rPr>
+          <w:rFonts w:asciiTheme="minorEastAsia" w:eastAsiaTheme="minorEastAsia" w:hAnsiTheme="minorEastAsia" w:hint="eastAsia"/>
+          <w:sz w:val="21"/>
+        </w:rPr>
+        <w:t>）</w:t>
+      </w:r>
+    </w:p>
+    <w:p>
+      <w:pPr>
+        <w:ind w:firstLineChars="0" w:firstLine="0"/>
+        <w:jc w:val="center"/>
+        <w:rPr>
+          <w:rFonts w:asciiTheme="minorEastAsia" w:eastAsiaTheme="minorEastAsia" w:hAnsiTheme="minorEastAsia" w:hint="eastAsia"/>
+          <w:sz w:val="21"/>
+        </w:rPr>
+      </w:pPr>
+      <w:r>
+        <w:object w:dxaOrig="11556" w:dyaOrig="5580">
+          <v:shape id="_x0000_i1139" type="#_x0000_t75" style="width:325.8pt;height:157.2pt" o:ole="">
+            <v:imagedata r:id="rId61" o:title=""/>
+          </v:shape>
+          <o:OLEObject Type="Embed" ProgID="Visio.Drawing.15" ShapeID="_x0000_i1139" DrawAspect="Content" ObjectID="_1582406503" r:id="rId62"/>
+        </w:object>
+      </w:r>
+    </w:p>
+    <w:p>
+      <w:pPr>
+        <w:ind w:firstLineChars="0" w:firstLine="0"/>
+        <w:jc w:val="center"/>
+        <w:rPr>
+          <w:rFonts w:asciiTheme="minorEastAsia" w:eastAsiaTheme="minorEastAsia" w:hAnsiTheme="minorEastAsia"/>
+          <w:sz w:val="21"/>
+        </w:rPr>
+      </w:pPr>
+      <w:r>
+        <w:rPr>
+          <w:rFonts w:asciiTheme="minorEastAsia" w:eastAsiaTheme="minorEastAsia" w:hAnsiTheme="minorEastAsia" w:hint="eastAsia"/>
+          <w:sz w:val="21"/>
+        </w:rPr>
+        <w:t>图</w:t>
+      </w:r>
+      <w:r>
+        <w:rPr>
+          <w:rFonts w:asciiTheme="minorEastAsia" w:eastAsiaTheme="minorEastAsia" w:hAnsiTheme="minorEastAsia" w:hint="eastAsia"/>
+          <w:sz w:val="21"/>
+        </w:rPr>
+        <w:t>4.2</w:t>
+      </w:r>
+      <w:r>
+        <w:rPr>
+          <w:rFonts w:asciiTheme="minorEastAsia" w:eastAsiaTheme="minorEastAsia" w:hAnsiTheme="minorEastAsia" w:hint="eastAsia"/>
+          <w:sz w:val="21"/>
+        </w:rPr>
+        <w:t xml:space="preserve"> </w:t>
+      </w:r>
+      <w:r>
+        <w:rPr>
+          <w:rFonts w:asciiTheme="minorEastAsia" w:eastAsiaTheme="minorEastAsia" w:hAnsiTheme="minorEastAsia" w:hint="eastAsia"/>
+          <w:sz w:val="21"/>
+        </w:rPr>
+        <w:t>人工</w:t>
+      </w:r>
+      <w:r>
+        <w:rPr>
+          <w:rFonts w:asciiTheme="minorEastAsia" w:eastAsiaTheme="minorEastAsia" w:hAnsiTheme="minorEastAsia"/>
+          <w:sz w:val="21"/>
+        </w:rPr>
+        <w:t>神经网络节点</w:t>
+      </w:r>
+    </w:p>
+    <w:p>
+      <w:pPr>
+        <w:ind w:firstLine="480"/>
+        <w:rPr>
+          <w:rFonts w:hint="eastAsia"/>
+        </w:rPr>
+      </w:pPr>
+      <w:r>
+        <w:rPr>
+          <w:rFonts w:hint="eastAsia"/>
+        </w:rPr>
+        <w:t>其中</w:t>
+      </w:r>
+      <w:r>
+        <w:t>，</w:t>
+      </w:r>
+      <w:r>
+        <w:rPr>
+          <w:position w:val="-12"/>
+        </w:rPr>
+        <w:object w:dxaOrig="240" w:dyaOrig="360">
+          <v:shape id="_x0000_i1140" type="#_x0000_t75" style="width:12pt;height:18pt" o:ole="">
+            <v:imagedata r:id="rId63" o:title=""/>
+          </v:shape>
+          <o:OLEObject Type="Embed" ProgID="Equation.DSMT4" ShapeID="_x0000_i1140" DrawAspect="Content" ObjectID="_1582406504" r:id="rId64"/>
+        </w:object>
+      </w:r>
+      <w:r>
+        <w:t>~</w:t>
+      </w:r>
+      <w:r>
+        <w:rPr>
+          <w:position w:val="-12"/>
+        </w:rPr>
+        <w:object w:dxaOrig="279" w:dyaOrig="360">
+          <v:shape id="_x0000_i1141" type="#_x0000_t75" style="width:13.8pt;height:18pt" o:ole="">
+            <v:imagedata r:id="rId65" o:title=""/>
+          </v:shape>
+          <o:OLEObject Type="Embed" ProgID="Equation.DSMT4" ShapeID="_x0000_i1141" DrawAspect="Content" ObjectID="_1582406505" r:id="rId66"/>
+        </w:object>
+      </w:r>
+      <w:r>
+        <w:rPr>
+          <w:rFonts w:hint="eastAsia"/>
+        </w:rPr>
+        <w:t>是</w:t>
+      </w:r>
+      <w:r>
+        <w:t>输入向量的不同分量，</w:t>
+      </w:r>
+      <w:r>
+        <w:rPr>
+          <w:position w:val="-12"/>
+        </w:rPr>
+        <w:object w:dxaOrig="279" w:dyaOrig="360">
+          <v:shape id="_x0000_i1143" type="#_x0000_t75" style="width:13.8pt;height:18pt" o:ole="">
+            <v:imagedata r:id="rId67" o:title=""/>
+          </v:shape>
+          <o:OLEObject Type="Embed" ProgID="Equation.DSMT4" ShapeID="_x0000_i1143" DrawAspect="Content" ObjectID="_1582406506" r:id="rId68"/>
+        </w:object>
+      </w:r>
+      <w:r>
+        <w:rPr>
+          <w:rFonts w:hint="eastAsia"/>
+        </w:rPr>
+        <w:t>~</w:t>
+      </w:r>
+      <w:r>
+        <w:rPr>
+          <w:position w:val="-12"/>
+        </w:rPr>
+        <w:object w:dxaOrig="300" w:dyaOrig="360">
+          <v:shape id="_x0000_i1142" type="#_x0000_t75" style="width:15pt;height:18pt" o:ole="">
+            <v:imagedata r:id="rId69" o:title=""/>
+          </v:shape>
+          <o:OLEObject Type="Embed" ProgID="Equation.DSMT4" ShapeID="_x0000_i1142" DrawAspect="Content" ObjectID="_1582406507" r:id="rId70"/>
+        </w:object>
+      </w:r>
+      <w:r>
+        <w:rPr>
+          <w:rFonts w:hint="eastAsia"/>
+        </w:rPr>
+        <w:t>是神经元</w:t>
+      </w:r>
+      <w:r>
+        <w:t>各个突触</w:t>
+      </w:r>
+      <w:r>
+        <w:rPr>
+          <w:rFonts w:hint="eastAsia"/>
+        </w:rPr>
+        <w:t>的</w:t>
+      </w:r>
+      <w:r>
+        <w:t>权值，</w:t>
+      </w:r>
+      <w:r>
+        <w:t>b</w:t>
+      </w:r>
+      <w:r>
+        <w:rPr>
+          <w:rFonts w:hint="eastAsia"/>
+        </w:rPr>
+        <w:t>表示偏置，</w:t>
+      </w:r>
+      <w:r>
+        <w:rPr>
+          <w:position w:val="-6"/>
+        </w:rPr>
+        <w:object w:dxaOrig="620" w:dyaOrig="279">
+          <v:shape id="_x0000_i1144" type="#_x0000_t75" style="width:31.2pt;height:13.8pt" o:ole="">
+            <v:imagedata r:id="rId71" o:title=""/>
+          </v:shape>
+          <o:OLEObject Type="Embed" ProgID="Equation.DSMT4" ShapeID="_x0000_i1144" DrawAspect="Content" ObjectID="_1582406508" r:id="rId72"/>
+        </w:object>
+      </w:r>
+      <w:r>
+        <w:rPr>
+          <w:rFonts w:hint="eastAsia"/>
+        </w:rPr>
+        <w:t>是加权求和操作，</w:t>
+      </w:r>
+      <w:r>
+        <w:rPr>
+          <w:position w:val="-10"/>
+        </w:rPr>
+        <w:object w:dxaOrig="240" w:dyaOrig="320">
+          <v:shape id="_x0000_i1145" type="#_x0000_t75" style="width:12pt;height:16.2pt" o:ole="">
+            <v:imagedata r:id="rId73" o:title=""/>
+          </v:shape>
+          <o:OLEObject Type="Embed" ProgID="Equation.DSMT4" ShapeID="_x0000_i1145" DrawAspect="Content" ObjectID="_1582406509" r:id="rId74"/>
+        </w:object>
+      </w:r>
+      <w:r>
+        <w:rPr>
+          <w:rFonts w:hint="eastAsia"/>
+        </w:rPr>
+        <w:t>则是激活</w:t>
+      </w:r>
+      <w:r>
+        <w:t>函数。</w:t>
+      </w:r>
+      <w:r>
+        <w:rPr>
+          <w:rFonts w:hint="eastAsia"/>
+        </w:rPr>
+        <w:t>则对于</w:t>
+      </w:r>
+      <w:r>
+        <w:t>输入</w:t>
+      </w:r>
+      <w:r>
+        <w:rPr>
+          <w:rFonts w:hint="eastAsia"/>
+        </w:rPr>
+        <w:t>向量</w:t>
+      </w:r>
+      <w:r>
+        <w:rPr>
+          <w:position w:val="-12"/>
+        </w:rPr>
+        <w:object w:dxaOrig="1640" w:dyaOrig="360">
+          <v:shape id="_x0000_i1146" type="#_x0000_t75" style="width:82.2pt;height:18pt" o:ole="">
+            <v:imagedata r:id="rId75" o:title=""/>
+          </v:shape>
+          <o:OLEObject Type="Embed" ProgID="Equation.DSMT4" ShapeID="_x0000_i1146" DrawAspect="Content" ObjectID="_1582406510" r:id="rId76"/>
+        </w:object>
+      </w:r>
+      <w:r>
+        <w:rPr>
+          <w:rFonts w:hint="eastAsia"/>
+        </w:rPr>
+        <w:t>经过</w:t>
+      </w:r>
+      <w:r>
+        <w:t>此</w:t>
+      </w:r>
+      <w:r>
+        <w:rPr>
+          <w:rFonts w:hint="eastAsia"/>
+        </w:rPr>
+        <w:t>神经元</w:t>
+      </w:r>
+      <w:r>
+        <w:t>时，</w:t>
+      </w:r>
+      <w:r>
+        <w:rPr>
+          <w:rFonts w:hint="eastAsia"/>
+        </w:rPr>
+        <w:t>经过</w:t>
+      </w:r>
+      <w:r>
+        <w:t>加权求</w:t>
+      </w:r>
+      <w:r>
+        <w:rPr>
+          <w:rFonts w:hint="eastAsia"/>
+        </w:rPr>
+        <w:t>以及</w:t>
+      </w:r>
+      <w:r>
+        <w:t>激活函数</w:t>
+      </w:r>
+      <w:r>
+        <w:rPr>
+          <w:rFonts w:hint="eastAsia"/>
+        </w:rPr>
+        <w:t>得到</w:t>
+      </w:r>
+      <w:r>
+        <w:t>的输出为：</w:t>
+      </w:r>
+      <w:r>
+        <w:rPr>
+          <w:position w:val="-28"/>
+        </w:rPr>
+        <w:object w:dxaOrig="2299" w:dyaOrig="680">
+          <v:shape id="_x0000_i1147" type="#_x0000_t75" style="width:115.2pt;height:34.2pt" o:ole="">
+            <v:imagedata r:id="rId77" o:title=""/>
+          </v:shape>
+          <o:OLEObject Type="Embed" ProgID="Equation.DSMT4" ShapeID="_x0000_i1147" DrawAspect="Content" ObjectID="_1582406511" r:id="rId78"/>
+        </w:object>
+      </w:r>
+      <w:r>
+        <w:rPr>
+          <w:rFonts w:hint="eastAsia"/>
+        </w:rPr>
+        <w:t>。许多</w:t>
+      </w:r>
+      <w:r>
+        <w:t>的类似于这样的神经元则组成了人工神经网络。</w:t>
+      </w:r>
+    </w:p>
+    <w:p>
+      <w:pPr>
+        <w:ind w:firstLine="480"/>
+        <w:rPr>
+          <w:rFonts w:hint="eastAsia"/>
+        </w:rPr>
+      </w:pPr>
+    </w:p>
+    <w:p>
+      <w:pPr>
+        <w:pStyle w:val="20"/>
+      </w:pPr>
+      <w:r>
+        <w:rPr>
+          <w:rFonts w:hint="eastAsia"/>
+        </w:rPr>
+        <w:t>2.</w:t>
+      </w:r>
+      <w:r>
+        <w:t>4</w:t>
+      </w:r>
+      <w:r>
+        <w:rPr>
+          <w:rFonts w:hint="eastAsia"/>
+        </w:rPr>
+        <w:t xml:space="preserve"> </w:t>
       </w:r>
       <w:r>
         <w:rPr>
@@ -30598,7 +31282,7 @@
         <w:t>2.</w:t>
       </w:r>
       <w:r>
-        <w:t>4</w:t>
+        <w:t>5</w:t>
       </w:r>
       <w:r>
         <w:rPr>
@@ -30708,6 +31392,42 @@
           <w:rFonts w:hint="eastAsia"/>
         </w:rPr>
         <w:t>算法、优先队列算法进行了介绍。</w:t>
+      </w:r>
+    </w:p>
+    <w:p>
+      <w:pPr>
+        <w:spacing w:line="400" w:lineRule="exact"/>
+        <w:ind w:firstLine="480"/>
+        <w:rPr>
+          <w:rFonts w:hint="eastAsia"/>
+        </w:rPr>
+      </w:pPr>
+      <w:r>
+        <w:rPr>
+          <w:rFonts w:hint="eastAsia"/>
+        </w:rPr>
+        <w:t>然后本章对于</w:t>
+      </w:r>
+      <w:r>
+        <w:t>人工神经网络的理论基础以及</w:t>
+      </w:r>
+      <w:r>
+        <w:t>BP</w:t>
+      </w:r>
+      <w:r>
+        <w:rPr>
+          <w:rFonts w:hint="eastAsia"/>
+        </w:rPr>
+        <w:t>算法</w:t>
+      </w:r>
+      <w:r>
+        <w:t>的原理与设计思路做出了介绍</w:t>
+      </w:r>
+      <w:r>
+        <w:rPr>
+          <w:rFonts w:hint="eastAsia"/>
+        </w:rPr>
+        <w:t>。</w:t>
       </w:r>
     </w:p>
     <w:p>
@@ -30763,7 +31483,7 @@
           <w:rFonts w:asciiTheme="minorEastAsia" w:eastAsiaTheme="minorEastAsia" w:hAnsiTheme="minorEastAsia"/>
         </w:rPr>
         <w:sectPr>
-          <w:headerReference w:type="default" r:id="rId59"/>
+          <w:headerReference w:type="default" r:id="rId79"/>
           <w:footnotePr>
             <w:numFmt w:val="decimalEnclosedCircleChinese"/>
             <w:numRestart w:val="eachSect"/>
@@ -33149,10 +33869,10 @@
           <w:position w:val="-4"/>
         </w:rPr>
         <w:object w:dxaOrig="220" w:dyaOrig="220">
-          <v:shape id="_x0000_i1039" type="#_x0000_t75" style="width:10.65pt;height:10.65pt" o:ole="">
-            <v:imagedata r:id="rId60" o:title=""/>
+          <v:shape id="_x0000_i1039" type="#_x0000_t75" style="width:10.8pt;height:10.8pt" o:ole="">
+            <v:imagedata r:id="rId80" o:title=""/>
           </v:shape>
-          <o:OLEObject Type="Embed" ProgID="Equation.DSMT4" ShapeID="_x0000_i1039" DrawAspect="Content" ObjectID="_1582297389" r:id="rId61"/>
+          <o:OLEObject Type="Embed" ProgID="Equation.DSMT4" ShapeID="_x0000_i1039" DrawAspect="Content" ObjectID="_1582406512" r:id="rId81"/>
         </w:object>
       </w:r>
       <w:r>
@@ -38545,10 +39265,10 @@
           <w:position w:val="-12"/>
         </w:rPr>
         <w:object w:dxaOrig="3060" w:dyaOrig="360">
-          <v:shape id="_x0000_i1040" type="#_x0000_t75" style="width:152.75pt;height:18.15pt" o:ole="">
-            <v:imagedata r:id="rId62" o:title=""/>
+          <v:shape id="_x0000_i1040" type="#_x0000_t75" style="width:152.4pt;height:18pt" o:ole="">
+            <v:imagedata r:id="rId82" o:title=""/>
           </v:shape>
-          <o:OLEObject Type="Embed" ProgID="Equation.DSMT4" ShapeID="_x0000_i1040" DrawAspect="Content" ObjectID="_1582297390" r:id="rId63"/>
+          <o:OLEObject Type="Embed" ProgID="Equation.DSMT4" ShapeID="_x0000_i1040" DrawAspect="Content" ObjectID="_1582406513" r:id="rId83"/>
         </w:object>
       </w:r>
       <w:r>
@@ -38639,10 +39359,10 @@
           <w:position w:val="-24"/>
         </w:rPr>
         <w:object w:dxaOrig="1500" w:dyaOrig="660">
-          <v:shape id="_x0000_i1041" type="#_x0000_t75" style="width:107.05pt;height:46.95pt" o:ole="">
-            <v:imagedata r:id="rId64" o:title=""/>
+          <v:shape id="_x0000_i1041" type="#_x0000_t75" style="width:106.8pt;height:46.8pt" o:ole="">
+            <v:imagedata r:id="rId84" o:title=""/>
           </v:shape>
-          <o:OLEObject Type="Embed" ProgID="Equation.DSMT4" ShapeID="_x0000_i1041" DrawAspect="Content" ObjectID="_1582297391" r:id="rId65"/>
+          <o:OLEObject Type="Embed" ProgID="Equation.DSMT4" ShapeID="_x0000_i1041" DrawAspect="Content" ObjectID="_1582406514" r:id="rId85"/>
         </w:object>
       </w:r>
       <w:r>
@@ -38694,10 +39414,10 @@
           <w:position w:val="-14"/>
         </w:rPr>
         <w:object w:dxaOrig="520" w:dyaOrig="380">
-          <v:shape id="_x0000_i1042" type="#_x0000_t75" style="width:33.8pt;height:25.05pt" o:ole="">
-            <v:imagedata r:id="rId66" o:title=""/>
+          <v:shape id="_x0000_i1042" type="#_x0000_t75" style="width:33.6pt;height:25.2pt" o:ole="">
+            <v:imagedata r:id="rId86" o:title=""/>
           </v:shape>
-          <o:OLEObject Type="Embed" ProgID="Equation.DSMT4" ShapeID="_x0000_i1042" DrawAspect="Content" ObjectID="_1582297392" r:id="rId67"/>
+          <o:OLEObject Type="Embed" ProgID="Equation.DSMT4" ShapeID="_x0000_i1042" DrawAspect="Content" ObjectID="_1582406515" r:id="rId87"/>
         </w:object>
       </w:r>
       <w:r>
@@ -38739,10 +39459,10 @@
           <w:position w:val="-14"/>
         </w:rPr>
         <w:object w:dxaOrig="520" w:dyaOrig="380">
-          <v:shape id="_x0000_i1043" type="#_x0000_t75" style="width:33.8pt;height:25.05pt" o:ole="">
-            <v:imagedata r:id="rId66" o:title=""/>
+          <v:shape id="_x0000_i1043" type="#_x0000_t75" style="width:33.6pt;height:25.2pt" o:ole="">
+            <v:imagedata r:id="rId86" o:title=""/>
           </v:shape>
-          <o:OLEObject Type="Embed" ProgID="Equation.DSMT4" ShapeID="_x0000_i1043" DrawAspect="Content" ObjectID="_1582297393" r:id="rId68"/>
+          <o:OLEObject Type="Embed" ProgID="Equation.DSMT4" ShapeID="_x0000_i1043" DrawAspect="Content" ObjectID="_1582406516" r:id="rId88"/>
         </w:object>
       </w:r>
       <w:r>
@@ -38793,10 +39513,10 @@
           <w:position w:val="-14"/>
         </w:rPr>
         <w:object w:dxaOrig="520" w:dyaOrig="380">
-          <v:shape id="_x0000_i1044" type="#_x0000_t75" style="width:33.8pt;height:25.05pt" o:ole="">
-            <v:imagedata r:id="rId66" o:title=""/>
+          <v:shape id="_x0000_i1044" type="#_x0000_t75" style="width:33.6pt;height:25.2pt" o:ole="">
+            <v:imagedata r:id="rId86" o:title=""/>
           </v:shape>
-          <o:OLEObject Type="Embed" ProgID="Equation.DSMT4" ShapeID="_x0000_i1044" DrawAspect="Content" ObjectID="_1582297394" r:id="rId69"/>
+          <o:OLEObject Type="Embed" ProgID="Equation.DSMT4" ShapeID="_x0000_i1044" DrawAspect="Content" ObjectID="_1582406517" r:id="rId89"/>
         </w:object>
       </w:r>
       <w:r>
@@ -38813,10 +39533,10 @@
           <w:position w:val="-14"/>
         </w:rPr>
         <w:object w:dxaOrig="740" w:dyaOrig="380">
-          <v:shape id="_x0000_i1045" type="#_x0000_t75" style="width:44.45pt;height:22.55pt" o:ole="">
-            <v:imagedata r:id="rId70" o:title=""/>
+          <v:shape id="_x0000_i1045" type="#_x0000_t75" style="width:44.4pt;height:22.8pt" o:ole="">
+            <v:imagedata r:id="rId90" o:title=""/>
           </v:shape>
-          <o:OLEObject Type="Embed" ProgID="Equation.DSMT4" ShapeID="_x0000_i1045" DrawAspect="Content" ObjectID="_1582297395" r:id="rId71"/>
+          <o:OLEObject Type="Embed" ProgID="Equation.DSMT4" ShapeID="_x0000_i1045" DrawAspect="Content" ObjectID="_1582406518" r:id="rId91"/>
         </w:object>
       </w:r>
       <w:r>
@@ -38935,10 +39655,10 @@
           <w:position w:val="-14"/>
         </w:rPr>
         <w:object w:dxaOrig="740" w:dyaOrig="380">
-          <v:shape id="_x0000_i1046" type="#_x0000_t75" style="width:43.2pt;height:21.9pt" o:ole="">
-            <v:imagedata r:id="rId72" o:title=""/>
+          <v:shape id="_x0000_i1046" type="#_x0000_t75" style="width:43.2pt;height:22.2pt" o:ole="">
+            <v:imagedata r:id="rId92" o:title=""/>
           </v:shape>
-          <o:OLEObject Type="Embed" ProgID="Equation.DSMT4" ShapeID="_x0000_i1046" DrawAspect="Content" ObjectID="_1582297396" r:id="rId73"/>
+          <o:OLEObject Type="Embed" ProgID="Equation.DSMT4" ShapeID="_x0000_i1046" DrawAspect="Content" ObjectID="_1582406519" r:id="rId93"/>
         </w:object>
       </w:r>
       <w:r>
@@ -39298,9 +40018,6 @@
     <w:p>
       <w:pPr>
         <w:pStyle w:val="30"/>
-        <w:rPr>
-          <w:rFonts w:hint="eastAsia"/>
-        </w:rPr>
       </w:pPr>
       <w:r>
         <w:t>3.</w:t>
@@ -39418,10 +40135,10 @@
       </w:pPr>
       <w:r>
         <w:object w:dxaOrig="6721" w:dyaOrig="8746">
-          <v:shape id="_x0000_i1065" type="#_x0000_t75" style="width:3in;height:280.5pt" o:ole="">
-            <v:imagedata r:id="rId74" o:title=""/>
+          <v:shape id="_x0000_i1047" type="#_x0000_t75" style="width:3in;height:280.2pt" o:ole="">
+            <v:imagedata r:id="rId94" o:title=""/>
           </v:shape>
-          <o:OLEObject Type="Embed" ProgID="Visio.Drawing.15" ShapeID="_x0000_i1065" DrawAspect="Content" ObjectID="_1582297397" r:id="rId75"/>
+          <o:OLEObject Type="Embed" ProgID="Visio.Drawing.15" ShapeID="_x0000_i1047" DrawAspect="Content" ObjectID="_1582406520" r:id="rId95"/>
         </w:object>
       </w:r>
     </w:p>
@@ -39669,10 +40386,10 @@
       </w:pPr>
       <w:r>
         <w:object w:dxaOrig="5101" w:dyaOrig="6106">
-          <v:shape id="_x0000_i1070" type="#_x0000_t75" style="width:254.8pt;height:305.55pt" o:ole="">
-            <v:imagedata r:id="rId76" o:title=""/>
+          <v:shape id="_x0000_i1048" type="#_x0000_t75" style="width:255pt;height:305.4pt" o:ole="">
+            <v:imagedata r:id="rId96" o:title=""/>
           </v:shape>
-          <o:OLEObject Type="Embed" ProgID="Visio.Drawing.15" ShapeID="_x0000_i1070" DrawAspect="Content" ObjectID="_1582297398" r:id="rId77"/>
+          <o:OLEObject Type="Embed" ProgID="Visio.Drawing.15" ShapeID="_x0000_i1048" DrawAspect="Content" ObjectID="_1582406521" r:id="rId97"/>
         </w:object>
       </w:r>
     </w:p>
@@ -39745,9 +40462,6 @@
     <w:p>
       <w:pPr>
         <w:ind w:firstLine="480"/>
-        <w:rPr>
-          <w:rFonts w:hint="eastAsia"/>
-        </w:rPr>
       </w:pPr>
       <w:r>
         <w:rPr>
@@ -40146,9 +40860,6 @@
     <w:p>
       <w:pPr>
         <w:pStyle w:val="30"/>
-        <w:rPr>
-          <w:rFonts w:hint="eastAsia"/>
-        </w:rPr>
       </w:pPr>
       <w:r>
         <w:t>3.</w:t>
@@ -40537,278 +41248,275 @@
           <w:position w:val="-60"/>
         </w:rPr>
         <w:object w:dxaOrig="4819" w:dyaOrig="1320">
-          <v:shape id="_x0000_i1084" type="#_x0000_t75" style="width:291.15pt;height:79.5pt" o:ole="">
-            <v:imagedata r:id="rId78" o:title=""/>
-          </v:shape>
-          <o:OLEObject Type="Embed" ProgID="Equation.DSMT4" ShapeID="_x0000_i1084" DrawAspect="Content" ObjectID="_1582297399" r:id="rId79"/>
-        </w:object>
-      </w:r>
-      <w:r>
-        <w:t xml:space="preserve">         </w:t>
-      </w:r>
-      <w:r>
-        <w:rPr>
-          <w:rFonts w:hint="eastAsia"/>
-          <w:sz w:val="21"/>
-        </w:rPr>
-        <w:t>公式</w:t>
-      </w:r>
-      <w:r>
-        <w:rPr>
-          <w:rFonts w:hint="eastAsia"/>
-          <w:sz w:val="21"/>
-        </w:rPr>
-        <w:t>3-</w:t>
-      </w:r>
-      <w:r>
-        <w:rPr>
-          <w:sz w:val="21"/>
-        </w:rPr>
-        <w:t>2</w:t>
-      </w:r>
-    </w:p>
-    <w:p>
-      <w:pPr>
-        <w:ind w:firstLine="480"/>
-        <w:rPr>
-          <w:rFonts w:hint="eastAsia"/>
-        </w:rPr>
-      </w:pPr>
-      <w:r>
-        <w:rPr>
-          <w:rFonts w:hint="eastAsia"/>
-        </w:rPr>
-        <w:t>其中，</w:t>
-      </w:r>
-      <w:r>
-        <w:rPr>
-          <w:rFonts w:hint="eastAsia"/>
-        </w:rPr>
-        <w:t>滑动窗口的最大值为</w:t>
-      </w:r>
-      <w:r>
-        <w:rPr>
-          <w:position w:val="-12"/>
-        </w:rPr>
-        <w:object w:dxaOrig="499" w:dyaOrig="360">
-          <v:shape id="_x0000_i1079" type="#_x0000_t75" style="width:25.05pt;height:18.15pt" o:ole="">
-            <v:imagedata r:id="rId80" o:title=""/>
-          </v:shape>
-          <o:OLEObject Type="Embed" ProgID="Equation.DSMT4" ShapeID="_x0000_i1079" DrawAspect="Content" ObjectID="_1582297400" r:id="rId81"/>
-        </w:object>
-      </w:r>
-      <w:r>
-        <w:rPr>
-          <w:rFonts w:hint="eastAsia"/>
-        </w:rPr>
-        <w:t>，最小值为</w:t>
-      </w:r>
-      <w:r>
-        <w:rPr>
-          <w:position w:val="-12"/>
-        </w:rPr>
-        <w:object w:dxaOrig="460" w:dyaOrig="360">
-          <v:shape id="_x0000_i1080" type="#_x0000_t75" style="width:23.15pt;height:18.15pt" o:ole="">
-            <v:imagedata r:id="rId82" o:title=""/>
-          </v:shape>
-          <o:OLEObject Type="Embed" ProgID="Equation.DSMT4" ShapeID="_x0000_i1080" DrawAspect="Content" ObjectID="_1582297401" r:id="rId83"/>
-        </w:object>
-      </w:r>
-      <w:r>
-        <w:rPr>
-          <w:rFonts w:hint="eastAsia"/>
-        </w:rPr>
-        <w:t>，即将滑出的记录在数据集中的索引位置为</w:t>
-      </w:r>
-      <w:r>
-        <w:rPr>
-          <w:position w:val="-6"/>
-        </w:rPr>
-        <w:object w:dxaOrig="600" w:dyaOrig="279">
-          <v:shape id="_x0000_i1081" type="#_x0000_t75" style="width:30.05pt;height:13.75pt" o:ole="">
-            <v:imagedata r:id="rId84" o:title=""/>
-          </v:shape>
-          <o:OLEObject Type="Embed" ProgID="Equation.DSMT4" ShapeID="_x0000_i1081" DrawAspect="Content" ObjectID="_1582297402" r:id="rId85"/>
-        </w:object>
-      </w:r>
-      <w:r>
-        <w:rPr>
-          <w:rFonts w:hint="eastAsia"/>
-        </w:rPr>
-        <w:t>，当前滑动窗口的大小为</w:t>
-      </w:r>
-      <w:r>
-        <w:rPr>
-          <w:position w:val="-6"/>
-        </w:rPr>
-        <w:object w:dxaOrig="240" w:dyaOrig="220">
-          <v:shape id="_x0000_i1082" type="#_x0000_t75" style="width:11.9pt;height:11.25pt" o:ole="">
-            <v:imagedata r:id="rId86" o:title=""/>
-          </v:shape>
-          <o:OLEObject Type="Embed" ProgID="Equation.DSMT4" ShapeID="_x0000_i1082" DrawAspect="Content" ObjectID="_1582297403" r:id="rId87"/>
-        </w:object>
-      </w:r>
-      <w:r>
-        <w:rPr>
-          <w:rFonts w:hint="eastAsia"/>
-        </w:rPr>
-        <w:t>，</w:t>
-      </w:r>
-      <w:r>
-        <w:rPr>
-          <w:position w:val="-12"/>
-        </w:rPr>
-        <w:object w:dxaOrig="260" w:dyaOrig="360">
-          <v:shape id="_x0000_i1083" type="#_x0000_t75" style="width:13.15pt;height:18.15pt" o:ole="">
-            <v:imagedata r:id="rId88" o:title=""/>
-          </v:shape>
-          <o:OLEObject Type="Embed" ProgID="Equation.DSMT4" ShapeID="_x0000_i1083" DrawAspect="Content" ObjectID="_1582297404" r:id="rId89"/>
-        </w:object>
-      </w:r>
-      <w:r>
-        <w:rPr>
-          <w:rFonts w:hint="eastAsia"/>
-        </w:rPr>
-        <w:t>代表</w:t>
-      </w:r>
-      <w:r>
-        <w:rPr>
-          <w:rFonts w:hint="eastAsia"/>
-        </w:rPr>
-        <w:t>数据集中索引为</w:t>
-      </w:r>
-      <w:r>
-        <w:rPr>
-          <w:position w:val="-6"/>
-        </w:rPr>
-        <w:object w:dxaOrig="139" w:dyaOrig="260">
-          <v:shape id="_x0000_i1086" type="#_x0000_t75" style="width:6.9pt;height:13.15pt" o:ole="">
-            <v:imagedata r:id="rId90" o:title=""/>
-          </v:shape>
-          <o:OLEObject Type="Embed" ProgID="Equation.DSMT4" ShapeID="_x0000_i1086" DrawAspect="Content" ObjectID="_1582297405" r:id="rId91"/>
-        </w:object>
-      </w:r>
-      <w:r>
-        <w:rPr>
-          <w:rFonts w:hint="eastAsia"/>
-        </w:rPr>
-        <w:t>的记录是否与</w:t>
-      </w:r>
-      <w:r>
-        <w:rPr>
-          <w:position w:val="-6"/>
-        </w:rPr>
-        <w:object w:dxaOrig="600" w:dyaOrig="279">
-          <v:shape id="_x0000_i1087" type="#_x0000_t75" style="width:30.05pt;height:13.75pt" o:ole="">
-            <v:imagedata r:id="rId84" o:title=""/>
-          </v:shape>
-          <o:OLEObject Type="Embed" ProgID="Equation.DSMT4" ShapeID="_x0000_i1087" DrawAspect="Content" ObjectID="_1582297406" r:id="rId92"/>
-        </w:object>
-      </w:r>
-      <w:r>
-        <w:rPr>
-          <w:rFonts w:hint="eastAsia"/>
-        </w:rPr>
-        <w:t>位置的记录互为重复，若是则</w:t>
-      </w:r>
-      <w:r>
-        <w:rPr>
-          <w:position w:val="-12"/>
-        </w:rPr>
-        <w:object w:dxaOrig="260" w:dyaOrig="360">
-          <v:shape id="_x0000_i1088" type="#_x0000_t75" style="width:13.15pt;height:18.15pt" o:ole="">
-            <v:imagedata r:id="rId88" o:title=""/>
-          </v:shape>
-          <o:OLEObject Type="Embed" ProgID="Equation.DSMT4" ShapeID="_x0000_i1088" DrawAspect="Content" ObjectID="_1582297407" r:id="rId93"/>
-        </w:object>
-      </w:r>
-      <w:r>
-        <w:rPr>
-          <w:rFonts w:hint="eastAsia"/>
-        </w:rPr>
-        <w:t>=</w:t>
-      </w:r>
-      <w:r>
-        <w:t>1</w:t>
-      </w:r>
-      <w:r>
-        <w:rPr>
-          <w:rFonts w:hint="eastAsia"/>
-        </w:rPr>
-        <w:t>，否则</w:t>
-      </w:r>
-      <w:r>
-        <w:rPr>
-          <w:position w:val="-12"/>
-        </w:rPr>
-        <w:object w:dxaOrig="260" w:dyaOrig="360">
-          <v:shape id="_x0000_i1089" type="#_x0000_t75" style="width:13.15pt;height:18.15pt" o:ole="">
-            <v:imagedata r:id="rId88" o:title=""/>
-          </v:shape>
-          <o:OLEObject Type="Embed" ProgID="Equation.DSMT4" ShapeID="_x0000_i1089" DrawAspect="Content" ObjectID="_1582297408" r:id="rId94"/>
-        </w:object>
-      </w:r>
-      <w:r>
-        <w:rPr>
-          <w:rFonts w:hint="eastAsia"/>
-        </w:rPr>
-        <w:t>=</w:t>
-      </w:r>
-      <w:r>
-        <w:t>0</w:t>
-      </w:r>
-      <w:r>
-        <w:rPr>
-          <w:rFonts w:hint="eastAsia"/>
-        </w:rPr>
-        <w:t>。可以看出，若</w:t>
-      </w:r>
-      <w:r>
-        <w:rPr>
-          <w:position w:val="-6"/>
-        </w:rPr>
-        <w:object w:dxaOrig="240" w:dyaOrig="220">
-          <v:shape id="_x0000_i1090" type="#_x0000_t75" style="width:11.9pt;height:11.25pt" o:ole="">
-            <v:imagedata r:id="rId86" o:title=""/>
-          </v:shape>
-          <o:OLEObject Type="Embed" ProgID="Equation.DSMT4" ShapeID="_x0000_i1090" DrawAspect="Content" ObjectID="_1582297409" r:id="rId95"/>
-        </w:object>
-      </w:r>
-      <w:r>
-        <w:rPr>
-          <w:rFonts w:hint="eastAsia"/>
-        </w:rPr>
-        <w:t>内的记录都是重复记录，则下一个窗口的大小去最大值</w:t>
-      </w:r>
-      <w:r>
-        <w:rPr>
-          <w:position w:val="-12"/>
-        </w:rPr>
-        <w:object w:dxaOrig="480" w:dyaOrig="360">
-          <v:shape id="_x0000_i1091" type="#_x0000_t75" style="width:23.8pt;height:18.15pt" o:ole="">
-            <v:imagedata r:id="rId96" o:title=""/>
-          </v:shape>
-          <o:OLEObject Type="Embed" ProgID="Equation.DSMT4" ShapeID="_x0000_i1091" DrawAspect="Content" ObjectID="_1582297410" r:id="rId97"/>
-        </w:object>
-      </w:r>
-      <w:r>
-        <w:rPr>
-          <w:rFonts w:hint="eastAsia"/>
-        </w:rPr>
-        <w:t>，相反若互不相似，则取最小值</w:t>
-      </w:r>
-      <w:r>
-        <w:rPr>
-          <w:position w:val="-12"/>
-        </w:rPr>
-        <w:object w:dxaOrig="460" w:dyaOrig="360">
-          <v:shape id="_x0000_i1092" type="#_x0000_t75" style="width:23.15pt;height:18.15pt" o:ole="">
+          <v:shape id="_x0000_i1049" type="#_x0000_t75" style="width:291pt;height:79.8pt" o:ole="">
             <v:imagedata r:id="rId98" o:title=""/>
           </v:shape>
-          <o:OLEObject Type="Embed" ProgID="Equation.DSMT4" ShapeID="_x0000_i1092" DrawAspect="Content" ObjectID="_1582297411" r:id="rId99"/>
+          <o:OLEObject Type="Embed" ProgID="Equation.DSMT4" ShapeID="_x0000_i1049" DrawAspect="Content" ObjectID="_1582406522" r:id="rId99"/>
         </w:object>
       </w:r>
       <w:r>
+        <w:t xml:space="preserve">         </w:t>
+      </w:r>
+      <w:r>
+        <w:rPr>
+          <w:rFonts w:hint="eastAsia"/>
+          <w:sz w:val="21"/>
+        </w:rPr>
+        <w:t>公式</w:t>
+      </w:r>
+      <w:r>
+        <w:rPr>
+          <w:rFonts w:hint="eastAsia"/>
+          <w:sz w:val="21"/>
+        </w:rPr>
+        <w:t>3-</w:t>
+      </w:r>
+      <w:r>
+        <w:rPr>
+          <w:sz w:val="21"/>
+        </w:rPr>
+        <w:t>2</w:t>
+      </w:r>
+    </w:p>
+    <w:p>
+      <w:pPr>
+        <w:ind w:firstLine="480"/>
+      </w:pPr>
+      <w:r>
+        <w:rPr>
+          <w:rFonts w:hint="eastAsia"/>
+        </w:rPr>
+        <w:t>其中，</w:t>
+      </w:r>
+      <w:r>
+        <w:rPr>
+          <w:rFonts w:hint="eastAsia"/>
+        </w:rPr>
+        <w:t>滑动窗口的最大值为</w:t>
+      </w:r>
+      <w:r>
+        <w:rPr>
+          <w:position w:val="-12"/>
+        </w:rPr>
+        <w:object w:dxaOrig="499" w:dyaOrig="360">
+          <v:shape id="_x0000_i1050" type="#_x0000_t75" style="width:25.2pt;height:18pt" o:ole="">
+            <v:imagedata r:id="rId100" o:title=""/>
+          </v:shape>
+          <o:OLEObject Type="Embed" ProgID="Equation.DSMT4" ShapeID="_x0000_i1050" DrawAspect="Content" ObjectID="_1582406523" r:id="rId101"/>
+        </w:object>
+      </w:r>
+      <w:r>
+        <w:rPr>
+          <w:rFonts w:hint="eastAsia"/>
+        </w:rPr>
+        <w:t>，最小值为</w:t>
+      </w:r>
+      <w:r>
+        <w:rPr>
+          <w:position w:val="-12"/>
+        </w:rPr>
+        <w:object w:dxaOrig="460" w:dyaOrig="360">
+          <v:shape id="_x0000_i1051" type="#_x0000_t75" style="width:23.4pt;height:18pt" o:ole="">
+            <v:imagedata r:id="rId102" o:title=""/>
+          </v:shape>
+          <o:OLEObject Type="Embed" ProgID="Equation.DSMT4" ShapeID="_x0000_i1051" DrawAspect="Content" ObjectID="_1582406524" r:id="rId103"/>
+        </w:object>
+      </w:r>
+      <w:r>
+        <w:rPr>
+          <w:rFonts w:hint="eastAsia"/>
+        </w:rPr>
+        <w:t>，即将滑出的记录在数据集中的索引位置为</w:t>
+      </w:r>
+      <w:r>
+        <w:rPr>
+          <w:position w:val="-6"/>
+        </w:rPr>
+        <w:object w:dxaOrig="600" w:dyaOrig="279">
+          <v:shape id="_x0000_i1052" type="#_x0000_t75" style="width:30pt;height:13.8pt" o:ole="">
+            <v:imagedata r:id="rId104" o:title=""/>
+          </v:shape>
+          <o:OLEObject Type="Embed" ProgID="Equation.DSMT4" ShapeID="_x0000_i1052" DrawAspect="Content" ObjectID="_1582406525" r:id="rId105"/>
+        </w:object>
+      </w:r>
+      <w:r>
+        <w:rPr>
+          <w:rFonts w:hint="eastAsia"/>
+        </w:rPr>
+        <w:t>，当前滑动窗口的大小为</w:t>
+      </w:r>
+      <w:r>
+        <w:rPr>
+          <w:position w:val="-6"/>
+        </w:rPr>
+        <w:object w:dxaOrig="240" w:dyaOrig="220">
+          <v:shape id="_x0000_i1053" type="#_x0000_t75" style="width:12pt;height:11.4pt" o:ole="">
+            <v:imagedata r:id="rId106" o:title=""/>
+          </v:shape>
+          <o:OLEObject Type="Embed" ProgID="Equation.DSMT4" ShapeID="_x0000_i1053" DrawAspect="Content" ObjectID="_1582406526" r:id="rId107"/>
+        </w:object>
+      </w:r>
+      <w:r>
+        <w:rPr>
+          <w:rFonts w:hint="eastAsia"/>
+        </w:rPr>
+        <w:t>，</w:t>
+      </w:r>
+      <w:r>
+        <w:rPr>
+          <w:position w:val="-12"/>
+        </w:rPr>
+        <w:object w:dxaOrig="260" w:dyaOrig="360">
+          <v:shape id="_x0000_i1054" type="#_x0000_t75" style="width:13.2pt;height:18pt" o:ole="">
+            <v:imagedata r:id="rId108" o:title=""/>
+          </v:shape>
+          <o:OLEObject Type="Embed" ProgID="Equation.DSMT4" ShapeID="_x0000_i1054" DrawAspect="Content" ObjectID="_1582406527" r:id="rId109"/>
+        </w:object>
+      </w:r>
+      <w:r>
+        <w:rPr>
+          <w:rFonts w:hint="eastAsia"/>
+        </w:rPr>
+        <w:t>代表</w:t>
+      </w:r>
+      <w:r>
+        <w:rPr>
+          <w:rFonts w:hint="eastAsia"/>
+        </w:rPr>
+        <w:t>数据集中索引为</w:t>
+      </w:r>
+      <w:r>
+        <w:rPr>
+          <w:position w:val="-6"/>
+        </w:rPr>
+        <w:object w:dxaOrig="139" w:dyaOrig="260">
+          <v:shape id="_x0000_i1055" type="#_x0000_t75" style="width:7.2pt;height:13.2pt" o:ole="">
+            <v:imagedata r:id="rId110" o:title=""/>
+          </v:shape>
+          <o:OLEObject Type="Embed" ProgID="Equation.DSMT4" ShapeID="_x0000_i1055" DrawAspect="Content" ObjectID="_1582406528" r:id="rId111"/>
+        </w:object>
+      </w:r>
+      <w:r>
+        <w:rPr>
+          <w:rFonts w:hint="eastAsia"/>
+        </w:rPr>
+        <w:t>的记录是否与</w:t>
+      </w:r>
+      <w:r>
+        <w:rPr>
+          <w:position w:val="-6"/>
+        </w:rPr>
+        <w:object w:dxaOrig="600" w:dyaOrig="279">
+          <v:shape id="_x0000_i1056" type="#_x0000_t75" style="width:30pt;height:13.8pt" o:ole="">
+            <v:imagedata r:id="rId104" o:title=""/>
+          </v:shape>
+          <o:OLEObject Type="Embed" ProgID="Equation.DSMT4" ShapeID="_x0000_i1056" DrawAspect="Content" ObjectID="_1582406529" r:id="rId112"/>
+        </w:object>
+      </w:r>
+      <w:r>
+        <w:rPr>
+          <w:rFonts w:hint="eastAsia"/>
+        </w:rPr>
+        <w:t>位置的记录互为重复，若是则</w:t>
+      </w:r>
+      <w:r>
+        <w:rPr>
+          <w:position w:val="-12"/>
+        </w:rPr>
+        <w:object w:dxaOrig="260" w:dyaOrig="360">
+          <v:shape id="_x0000_i1057" type="#_x0000_t75" style="width:13.2pt;height:18pt" o:ole="">
+            <v:imagedata r:id="rId108" o:title=""/>
+          </v:shape>
+          <o:OLEObject Type="Embed" ProgID="Equation.DSMT4" ShapeID="_x0000_i1057" DrawAspect="Content" ObjectID="_1582406530" r:id="rId113"/>
+        </w:object>
+      </w:r>
+      <w:r>
+        <w:rPr>
+          <w:rFonts w:hint="eastAsia"/>
+        </w:rPr>
+        <w:t>=</w:t>
+      </w:r>
+      <w:r>
+        <w:t>1</w:t>
+      </w:r>
+      <w:r>
+        <w:rPr>
+          <w:rFonts w:hint="eastAsia"/>
+        </w:rPr>
+        <w:t>，否则</w:t>
+      </w:r>
+      <w:r>
+        <w:rPr>
+          <w:position w:val="-12"/>
+        </w:rPr>
+        <w:object w:dxaOrig="260" w:dyaOrig="360">
+          <v:shape id="_x0000_i1058" type="#_x0000_t75" style="width:13.2pt;height:18pt" o:ole="">
+            <v:imagedata r:id="rId108" o:title=""/>
+          </v:shape>
+          <o:OLEObject Type="Embed" ProgID="Equation.DSMT4" ShapeID="_x0000_i1058" DrawAspect="Content" ObjectID="_1582406531" r:id="rId114"/>
+        </w:object>
+      </w:r>
+      <w:r>
+        <w:rPr>
+          <w:rFonts w:hint="eastAsia"/>
+        </w:rPr>
+        <w:t>=</w:t>
+      </w:r>
+      <w:r>
+        <w:t>0</w:t>
+      </w:r>
+      <w:r>
+        <w:rPr>
+          <w:rFonts w:hint="eastAsia"/>
+        </w:rPr>
+        <w:t>。可以看出，若</w:t>
+      </w:r>
+      <w:r>
+        <w:rPr>
+          <w:position w:val="-6"/>
+        </w:rPr>
+        <w:object w:dxaOrig="240" w:dyaOrig="220">
+          <v:shape id="_x0000_i1059" type="#_x0000_t75" style="width:12pt;height:11.4pt" o:ole="">
+            <v:imagedata r:id="rId106" o:title=""/>
+          </v:shape>
+          <o:OLEObject Type="Embed" ProgID="Equation.DSMT4" ShapeID="_x0000_i1059" DrawAspect="Content" ObjectID="_1582406532" r:id="rId115"/>
+        </w:object>
+      </w:r>
+      <w:r>
+        <w:rPr>
+          <w:rFonts w:hint="eastAsia"/>
+        </w:rPr>
+        <w:t>内的记录都是重复记录，则下一个窗口的大小去最大值</w:t>
+      </w:r>
+      <w:r>
+        <w:rPr>
+          <w:position w:val="-12"/>
+        </w:rPr>
+        <w:object w:dxaOrig="480" w:dyaOrig="360">
+          <v:shape id="_x0000_i1060" type="#_x0000_t75" style="width:24pt;height:18pt" o:ole="">
+            <v:imagedata r:id="rId116" o:title=""/>
+          </v:shape>
+          <o:OLEObject Type="Embed" ProgID="Equation.DSMT4" ShapeID="_x0000_i1060" DrawAspect="Content" ObjectID="_1582406533" r:id="rId117"/>
+        </w:object>
+      </w:r>
+      <w:r>
+        <w:rPr>
+          <w:rFonts w:hint="eastAsia"/>
+        </w:rPr>
+        <w:t>，相反若互不相似，则取最小值</w:t>
+      </w:r>
+      <w:r>
+        <w:rPr>
+          <w:position w:val="-12"/>
+        </w:rPr>
+        <w:object w:dxaOrig="460" w:dyaOrig="360">
+          <v:shape id="_x0000_i1061" type="#_x0000_t75" style="width:23.4pt;height:18pt" o:ole="">
+            <v:imagedata r:id="rId118" o:title=""/>
+          </v:shape>
+          <o:OLEObject Type="Embed" ProgID="Equation.DSMT4" ShapeID="_x0000_i1061" DrawAspect="Content" ObjectID="_1582406534" r:id="rId119"/>
+        </w:object>
+      </w:r>
+      <w:r>
         <w:rPr>
           <w:rFonts w:hint="eastAsia"/>
         </w:rPr>
@@ -40819,10 +41527,10 @@
           <w:position w:val="-6"/>
         </w:rPr>
         <w:object w:dxaOrig="600" w:dyaOrig="279">
-          <v:shape id="_x0000_i1093" type="#_x0000_t75" style="width:30.05pt;height:13.75pt" o:ole="">
-            <v:imagedata r:id="rId84" o:title=""/>
+          <v:shape id="_x0000_i1062" type="#_x0000_t75" style="width:30pt;height:13.8pt" o:ole="">
+            <v:imagedata r:id="rId104" o:title=""/>
           </v:shape>
-          <o:OLEObject Type="Embed" ProgID="Equation.DSMT4" ShapeID="_x0000_i1093" DrawAspect="Content" ObjectID="_1582297412" r:id="rId100"/>
+          <o:OLEObject Type="Embed" ProgID="Equation.DSMT4" ShapeID="_x0000_i1062" DrawAspect="Content" ObjectID="_1582406535" r:id="rId120"/>
         </w:object>
       </w:r>
       <w:r>
@@ -40836,10 +41544,10 @@
           <w:position w:val="-6"/>
         </w:rPr>
         <w:object w:dxaOrig="600" w:dyaOrig="279">
-          <v:shape id="_x0000_i1094" type="#_x0000_t75" style="width:30.05pt;height:13.75pt" o:ole="">
-            <v:imagedata r:id="rId84" o:title=""/>
+          <v:shape id="_x0000_i1063" type="#_x0000_t75" style="width:30pt;height:13.8pt" o:ole="">
+            <v:imagedata r:id="rId104" o:title=""/>
           </v:shape>
-          <o:OLEObject Type="Embed" ProgID="Equation.DSMT4" ShapeID="_x0000_i1094" DrawAspect="Content" ObjectID="_1582297413" r:id="rId101"/>
+          <o:OLEObject Type="Embed" ProgID="Equation.DSMT4" ShapeID="_x0000_i1063" DrawAspect="Content" ObjectID="_1582406536" r:id="rId121"/>
         </w:object>
       </w:r>
       <w:r>
@@ -40882,10 +41590,10 @@
       </w:pPr>
       <w:r>
         <w:object w:dxaOrig="13111" w:dyaOrig="7261">
-          <v:shape id="_x0000_i1096" type="#_x0000_t75" style="width:427pt;height:236.05pt" o:ole="">
-            <v:imagedata r:id="rId102" o:title=""/>
+          <v:shape id="_x0000_i1064" type="#_x0000_t75" style="width:426.6pt;height:235.8pt" o:ole="">
+            <v:imagedata r:id="rId122" o:title=""/>
           </v:shape>
-          <o:OLEObject Type="Embed" ProgID="Visio.Drawing.15" ShapeID="_x0000_i1096" DrawAspect="Content" ObjectID="_1582297414" r:id="rId103"/>
+          <o:OLEObject Type="Embed" ProgID="Visio.Drawing.15" ShapeID="_x0000_i1064" DrawAspect="Content" ObjectID="_1582406537" r:id="rId123"/>
         </w:object>
       </w:r>
       <w:r>
@@ -40919,9 +41627,6 @@
     <w:p>
       <w:pPr>
         <w:ind w:firstLine="480"/>
-        <w:rPr>
-          <w:rFonts w:hint="eastAsia"/>
-        </w:rPr>
       </w:pPr>
       <w:r>
         <w:rPr>
@@ -42311,9 +43016,6 @@
     <w:p>
       <w:pPr>
         <w:pStyle w:val="30"/>
-        <w:rPr>
-          <w:rFonts w:hint="eastAsia"/>
-        </w:rPr>
       </w:pPr>
       <w:r>
         <w:t>3.</w:t>
@@ -43367,10 +44069,10 @@
       </w:pPr>
       <w:r>
         <w:object w:dxaOrig="14250" w:dyaOrig="21121">
-          <v:shape id="_x0000_i1232" type="#_x0000_t75" style="width:418.25pt;height:619.85pt" o:ole="">
-            <v:imagedata r:id="rId104" o:title=""/>
+          <v:shape id="_x0000_i1065" type="#_x0000_t75" style="width:418.2pt;height:619.8pt" o:ole="">
+            <v:imagedata r:id="rId124" o:title=""/>
           </v:shape>
-          <o:OLEObject Type="Embed" ProgID="Visio.Drawing.15" ShapeID="_x0000_i1232" DrawAspect="Content" ObjectID="_1582297415" r:id="rId105"/>
+          <o:OLEObject Type="Embed" ProgID="Visio.Drawing.15" ShapeID="_x0000_i1065" DrawAspect="Content" ObjectID="_1582406538" r:id="rId125"/>
         </w:object>
       </w:r>
     </w:p>
@@ -43723,10 +44425,10 @@
                 <w:sz w:val="21"/>
               </w:rPr>
               <w:object w:dxaOrig="279" w:dyaOrig="279">
-                <v:shape id="_x0000_i1185" type="#_x0000_t75" style="width:13.75pt;height:13.75pt" o:ole="">
-                  <v:imagedata r:id="rId106" o:title=""/>
+                <v:shape id="_x0000_i1066" type="#_x0000_t75" style="width:13.8pt;height:13.8pt" o:ole="">
+                  <v:imagedata r:id="rId126" o:title=""/>
                 </v:shape>
-                <o:OLEObject Type="Embed" ProgID="Equation.DSMT4" ShapeID="_x0000_i1185" DrawAspect="Content" ObjectID="_1582297416" r:id="rId107"/>
+                <o:OLEObject Type="Embed" ProgID="Equation.DSMT4" ShapeID="_x0000_i1066" DrawAspect="Content" ObjectID="_1582406539" r:id="rId127"/>
               </w:object>
             </w:r>
             <w:r>
@@ -43742,10 +44444,10 @@
                 <w:sz w:val="21"/>
               </w:rPr>
               <w:object w:dxaOrig="1800" w:dyaOrig="360">
-                <v:shape id="_x0000_i1200" type="#_x0000_t75" style="width:90.15pt;height:18.15pt" o:ole="">
-                  <v:imagedata r:id="rId108" o:title=""/>
+                <v:shape id="_x0000_i1067" type="#_x0000_t75" style="width:90pt;height:18pt" o:ole="">
+                  <v:imagedata r:id="rId128" o:title=""/>
                 </v:shape>
-                <o:OLEObject Type="Embed" ProgID="Equation.DSMT4" ShapeID="_x0000_i1200" DrawAspect="Content" ObjectID="_1582297417" r:id="rId109"/>
+                <o:OLEObject Type="Embed" ProgID="Equation.DSMT4" ShapeID="_x0000_i1067" DrawAspect="Content" ObjectID="_1582406540" r:id="rId129"/>
               </w:object>
             </w:r>
             <w:r>
@@ -43796,10 +44498,10 @@
                 <w:sz w:val="21"/>
               </w:rPr>
               <w:object w:dxaOrig="279" w:dyaOrig="279">
-                <v:shape id="_x0000_i1188" type="#_x0000_t75" style="width:13.75pt;height:13.75pt" o:ole="">
-                  <v:imagedata r:id="rId110" o:title=""/>
+                <v:shape id="_x0000_i1068" type="#_x0000_t75" style="width:13.8pt;height:13.8pt" o:ole="">
+                  <v:imagedata r:id="rId130" o:title=""/>
                 </v:shape>
-                <o:OLEObject Type="Embed" ProgID="Equation.DSMT4" ShapeID="_x0000_i1188" DrawAspect="Content" ObjectID="_1582297418" r:id="rId111"/>
+                <o:OLEObject Type="Embed" ProgID="Equation.DSMT4" ShapeID="_x0000_i1068" DrawAspect="Content" ObjectID="_1582406541" r:id="rId131"/>
               </w:object>
             </w:r>
             <w:r>
@@ -43837,10 +44539,10 @@
                 <w:sz w:val="21"/>
               </w:rPr>
               <w:object w:dxaOrig="440" w:dyaOrig="360">
-                <v:shape id="_x0000_i1224" type="#_x0000_t75" style="width:21.9pt;height:18.15pt" o:ole="">
-                  <v:imagedata r:id="rId112" o:title=""/>
+                <v:shape id="_x0000_i1069" type="#_x0000_t75" style="width:21.6pt;height:18pt" o:ole="">
+                  <v:imagedata r:id="rId132" o:title=""/>
                 </v:shape>
-                <o:OLEObject Type="Embed" ProgID="Equation.DSMT4" ShapeID="_x0000_i1224" DrawAspect="Content" ObjectID="_1582297419" r:id="rId113"/>
+                <o:OLEObject Type="Embed" ProgID="Equation.DSMT4" ShapeID="_x0000_i1069" DrawAspect="Content" ObjectID="_1582406542" r:id="rId133"/>
               </w:object>
             </w:r>
             <w:r>
@@ -43855,86 +44557,85 @@
             <w:pPr>
               <w:ind w:firstLineChars="0" w:firstLine="0"/>
               <w:rPr>
+                <w:sz w:val="21"/>
+              </w:rPr>
+            </w:pPr>
+            <w:r>
+              <w:rPr>
                 <w:rFonts w:hint="eastAsia"/>
                 <w:sz w:val="21"/>
               </w:rPr>
-            </w:pPr>
+              <w:t>6.</w:t>
+            </w:r>
             <w:r>
               <w:rPr>
                 <w:rFonts w:hint="eastAsia"/>
                 <w:sz w:val="21"/>
               </w:rPr>
-              <w:t>6.</w:t>
+              <w:t>对数据集按照键值</w:t>
+            </w:r>
+            <w:r>
+              <w:rPr>
+                <w:position w:val="-12"/>
+                <w:sz w:val="21"/>
+              </w:rPr>
+              <w:object w:dxaOrig="440" w:dyaOrig="360">
+                <v:shape id="_x0000_i1070" type="#_x0000_t75" style="width:21.6pt;height:18pt" o:ole="">
+                  <v:imagedata r:id="rId134" o:title=""/>
+                </v:shape>
+                <o:OLEObject Type="Embed" ProgID="Equation.DSMT4" ShapeID="_x0000_i1070" DrawAspect="Content" ObjectID="_1582406543" r:id="rId135"/>
+              </w:object>
             </w:r>
             <w:r>
               <w:rPr>
                 <w:rFonts w:hint="eastAsia"/>
                 <w:sz w:val="21"/>
               </w:rPr>
-              <w:t>对数据集按照键值</w:t>
+              <w:t>排序，如果某条记录的</w:t>
+            </w:r>
+            <w:r>
+              <w:rPr>
+                <w:position w:val="-10"/>
+                <w:sz w:val="21"/>
+              </w:rPr>
+              <w:object w:dxaOrig="400" w:dyaOrig="320">
+                <v:shape id="_x0000_i1071" type="#_x0000_t75" style="width:19.8pt;height:16.2pt" o:ole="">
+                  <v:imagedata r:id="rId136" o:title=""/>
+                </v:shape>
+                <o:OLEObject Type="Embed" ProgID="Equation.DSMT4" ShapeID="_x0000_i1071" DrawAspect="Content" ObjectID="_1582406544" r:id="rId137"/>
+              </w:object>
+            </w:r>
+            <w:r>
+              <w:rPr>
+                <w:rFonts w:hint="eastAsia"/>
+                <w:sz w:val="21"/>
+              </w:rPr>
+              <w:t>不完整或者为空则将该记录的</w:t>
+            </w:r>
+            <w:r>
+              <w:rPr>
+                <w:rFonts w:hint="eastAsia"/>
+                <w:sz w:val="21"/>
+              </w:rPr>
+              <w:t>ID</w:t>
+            </w:r>
+            <w:r>
+              <w:rPr>
+                <w:rFonts w:hint="eastAsia"/>
+                <w:sz w:val="21"/>
+              </w:rPr>
+              <w:t>加入到缺失键值记录集合</w:t>
             </w:r>
             <w:r>
               <w:rPr>
                 <w:position w:val="-12"/>
                 <w:sz w:val="21"/>
               </w:rPr>
-              <w:object w:dxaOrig="440" w:dyaOrig="360">
-                <v:shape id="_x0000_i1226" type="#_x0000_t75" style="width:21.9pt;height:18.15pt" o:ole="">
-                  <v:imagedata r:id="rId114" o:title=""/>
+              <w:object w:dxaOrig="2799" w:dyaOrig="360">
+                <v:shape id="_x0000_i1072" type="#_x0000_t75" style="width:140.4pt;height:18pt" o:ole="">
+                  <v:imagedata r:id="rId138" o:title=""/>
                 </v:shape>
-                <o:OLEObject Type="Embed" ProgID="Equation.DSMT4" ShapeID="_x0000_i1226" DrawAspect="Content" ObjectID="_1582297420" r:id="rId115"/>
-              </w:object>
-            </w:r>
-            <w:r>
-              <w:rPr>
-                <w:rFonts w:hint="eastAsia"/>
-                <w:sz w:val="21"/>
-              </w:rPr>
-              <w:t>排序，如果某条记录的</w:t>
-            </w:r>
-            <w:r>
-              <w:rPr>
-                <w:position w:val="-10"/>
-                <w:sz w:val="21"/>
-              </w:rPr>
-              <w:object w:dxaOrig="400" w:dyaOrig="320">
-                <v:shape id="_x0000_i1217" type="#_x0000_t75" style="width:20.05pt;height:16.3pt" o:ole="">
-                  <v:imagedata r:id="rId116" o:title=""/>
-                </v:shape>
-                <o:OLEObject Type="Embed" ProgID="Equation.DSMT4" ShapeID="_x0000_i1217" DrawAspect="Content" ObjectID="_1582297421" r:id="rId117"/>
-              </w:object>
-            </w:r>
-            <w:r>
-              <w:rPr>
-                <w:rFonts w:hint="eastAsia"/>
-                <w:sz w:val="21"/>
-              </w:rPr>
-              <w:t>不完整或者为空则将该记录的</w:t>
-            </w:r>
-            <w:r>
-              <w:rPr>
-                <w:rFonts w:hint="eastAsia"/>
-                <w:sz w:val="21"/>
-              </w:rPr>
-              <w:t>ID</w:t>
-            </w:r>
-            <w:r>
-              <w:rPr>
-                <w:rFonts w:hint="eastAsia"/>
-                <w:sz w:val="21"/>
-              </w:rPr>
-              <w:t>加入到缺失键值记录集合</w:t>
-            </w:r>
-            <w:r>
-              <w:rPr>
-                <w:position w:val="-12"/>
-                <w:sz w:val="21"/>
-              </w:rPr>
-              <w:object w:dxaOrig="2799" w:dyaOrig="360">
-                <v:shape id="_x0000_i1228" type="#_x0000_t75" style="width:140.25pt;height:18.15pt" o:ole="">
-                  <v:imagedata r:id="rId118" o:title=""/>
-                </v:shape>
-                <o:OLEObject Type="Embed" ProgID="Equation.DSMT4" ShapeID="_x0000_i1228" DrawAspect="Content" ObjectID="_1582297422" r:id="rId119"/>
+                <o:OLEObject Type="Embed" ProgID="Equation.DSMT4" ShapeID="_x0000_i1072" DrawAspect="Content" ObjectID="_1582406545" r:id="rId139"/>
               </w:object>
             </w:r>
             <w:r>
@@ -43979,10 +44680,10 @@
                 <w:sz w:val="21"/>
               </w:rPr>
               <w:object w:dxaOrig="960" w:dyaOrig="360">
-                <v:shape id="_x0000_i1229" type="#_x0000_t75" style="width:48.2pt;height:18.15pt" o:ole="">
-                  <v:imagedata r:id="rId120" o:title=""/>
+                <v:shape id="_x0000_i1073" type="#_x0000_t75" style="width:48pt;height:18pt" o:ole="">
+                  <v:imagedata r:id="rId140" o:title=""/>
                 </v:shape>
-                <o:OLEObject Type="Embed" ProgID="Equation.DSMT4" ShapeID="_x0000_i1229" DrawAspect="Content" ObjectID="_1582297423" r:id="rId121"/>
+                <o:OLEObject Type="Embed" ProgID="Equation.DSMT4" ShapeID="_x0000_i1073" DrawAspect="Content" ObjectID="_1582406546" r:id="rId141"/>
               </w:object>
             </w:r>
             <w:r>
@@ -44020,10 +44721,10 @@
                 <w:sz w:val="21"/>
               </w:rPr>
               <w:object w:dxaOrig="960" w:dyaOrig="360">
-                <v:shape id="_x0000_i1238" type="#_x0000_t75" style="width:48.2pt;height:18.15pt" o:ole="">
-                  <v:imagedata r:id="rId120" o:title=""/>
+                <v:shape id="_x0000_i1074" type="#_x0000_t75" style="width:48pt;height:18pt" o:ole="">
+                  <v:imagedata r:id="rId140" o:title=""/>
                 </v:shape>
-                <o:OLEObject Type="Embed" ProgID="Equation.DSMT4" ShapeID="_x0000_i1238" DrawAspect="Content" ObjectID="_1582297424" r:id="rId122"/>
+                <o:OLEObject Type="Embed" ProgID="Equation.DSMT4" ShapeID="_x0000_i1074" DrawAspect="Content" ObjectID="_1582406547" r:id="rId142"/>
               </w:object>
             </w:r>
             <w:r>
@@ -44039,10 +44740,10 @@
                 <w:sz w:val="21"/>
               </w:rPr>
               <w:object w:dxaOrig="2799" w:dyaOrig="360">
-                <v:shape id="_x0000_i1239" type="#_x0000_t75" style="width:140.25pt;height:18.15pt" o:ole="">
-                  <v:imagedata r:id="rId118" o:title=""/>
+                <v:shape id="_x0000_i1075" type="#_x0000_t75" style="width:140.4pt;height:18pt" o:ole="">
+                  <v:imagedata r:id="rId138" o:title=""/>
                 </v:shape>
-                <o:OLEObject Type="Embed" ProgID="Equation.DSMT4" ShapeID="_x0000_i1239" DrawAspect="Content" ObjectID="_1582297425" r:id="rId123"/>
+                <o:OLEObject Type="Embed" ProgID="Equation.DSMT4" ShapeID="_x0000_i1075" DrawAspect="Content" ObjectID="_1582406548" r:id="rId143"/>
               </w:object>
             </w:r>
             <w:r>
@@ -44058,10 +44759,10 @@
                 <w:sz w:val="21"/>
               </w:rPr>
               <w:object w:dxaOrig="2240" w:dyaOrig="360">
-                <v:shape id="_x0000_i1240" type="#_x0000_t75" style="width:112.05pt;height:18.15pt" o:ole="">
-                  <v:imagedata r:id="rId124" o:title=""/>
+                <v:shape id="_x0000_i1076" type="#_x0000_t75" style="width:112.2pt;height:18pt" o:ole="">
+                  <v:imagedata r:id="rId144" o:title=""/>
                 </v:shape>
-                <o:OLEObject Type="Embed" ProgID="Equation.DSMT4" ShapeID="_x0000_i1240" DrawAspect="Content" ObjectID="_1582297426" r:id="rId125"/>
+                <o:OLEObject Type="Embed" ProgID="Equation.DSMT4" ShapeID="_x0000_i1076" DrawAspect="Content" ObjectID="_1582406549" r:id="rId145"/>
               </w:object>
             </w:r>
             <w:r>
@@ -44076,81 +44777,80 @@
             <w:pPr>
               <w:ind w:firstLineChars="0" w:firstLine="0"/>
               <w:rPr>
+                <w:sz w:val="21"/>
+              </w:rPr>
+            </w:pPr>
+            <w:r>
+              <w:rPr>
                 <w:rFonts w:hint="eastAsia"/>
                 <w:sz w:val="21"/>
               </w:rPr>
-            </w:pPr>
+              <w:t>9.</w:t>
+            </w:r>
             <w:r>
               <w:rPr>
                 <w:rFonts w:hint="eastAsia"/>
                 <w:sz w:val="21"/>
               </w:rPr>
-              <w:t>9.</w:t>
+              <w:t>将</w:t>
             </w:r>
             <w:r>
               <w:rPr>
                 <w:rFonts w:hint="eastAsia"/>
                 <w:sz w:val="21"/>
               </w:rPr>
-              <w:t>将</w:t>
+              <w:t>N</w:t>
             </w:r>
             <w:r>
               <w:rPr>
                 <w:rFonts w:hint="eastAsia"/>
                 <w:sz w:val="21"/>
               </w:rPr>
-              <w:t>N</w:t>
+              <w:t>次</w:t>
             </w:r>
             <w:r>
               <w:rPr>
                 <w:rFonts w:hint="eastAsia"/>
                 <w:sz w:val="21"/>
               </w:rPr>
-              <w:t>次</w:t>
+              <w:t>SNM</w:t>
             </w:r>
             <w:r>
               <w:rPr>
                 <w:rFonts w:hint="eastAsia"/>
                 <w:sz w:val="21"/>
               </w:rPr>
-              <w:t>SNM</w:t>
+              <w:t>重复检测得到的</w:t>
+            </w:r>
+            <w:r>
+              <w:rPr>
+                <w:position w:val="-12"/>
+                <w:sz w:val="21"/>
+              </w:rPr>
+              <w:object w:dxaOrig="2240" w:dyaOrig="360">
+                <v:shape id="_x0000_i1077" type="#_x0000_t75" style="width:112.2pt;height:18pt" o:ole="">
+                  <v:imagedata r:id="rId146" o:title=""/>
+                </v:shape>
+                <o:OLEObject Type="Embed" ProgID="Equation.DSMT4" ShapeID="_x0000_i1077" DrawAspect="Content" ObjectID="_1582406550" r:id="rId147"/>
+              </w:object>
             </w:r>
             <w:r>
               <w:rPr>
                 <w:rFonts w:hint="eastAsia"/>
                 <w:sz w:val="21"/>
               </w:rPr>
-              <w:t>重复检测得到的</w:t>
-            </w:r>
-            <w:r>
-              <w:rPr>
-                <w:position w:val="-12"/>
-                <w:sz w:val="21"/>
-              </w:rPr>
-              <w:object w:dxaOrig="2240" w:dyaOrig="360">
-                <v:shape id="_x0000_i1242" type="#_x0000_t75" style="width:112.05pt;height:18.15pt" o:ole="">
-                  <v:imagedata r:id="rId126" o:title=""/>
+              <w:t>集合进行归并，然后计算传递闭包得到最终的重复记录集合</w:t>
+            </w:r>
+            <w:r>
+              <w:rPr>
+                <w:position w:val="-10"/>
+                <w:sz w:val="21"/>
+              </w:rPr>
+              <w:object w:dxaOrig="1579" w:dyaOrig="320">
+                <v:shape id="_x0000_i1078" type="#_x0000_t75" style="width:78.6pt;height:16.2pt" o:ole="">
+                  <v:imagedata r:id="rId148" o:title=""/>
                 </v:shape>
-                <o:OLEObject Type="Embed" ProgID="Equation.DSMT4" ShapeID="_x0000_i1242" DrawAspect="Content" ObjectID="_1582297427" r:id="rId127"/>
-              </w:object>
-            </w:r>
-            <w:r>
-              <w:rPr>
-                <w:rFonts w:hint="eastAsia"/>
-                <w:sz w:val="21"/>
-              </w:rPr>
-              <w:t>集合进行归并，然后计算传递闭包得到最终的重复记录集合</w:t>
-            </w:r>
-            <w:r>
-              <w:rPr>
-                <w:position w:val="-10"/>
-                <w:sz w:val="21"/>
-              </w:rPr>
-              <w:object w:dxaOrig="1579" w:dyaOrig="320">
-                <v:shape id="_x0000_i1244" type="#_x0000_t75" style="width:78.9pt;height:16.3pt" o:ole="">
-                  <v:imagedata r:id="rId128" o:title=""/>
-                </v:shape>
-                <o:OLEObject Type="Embed" ProgID="Equation.DSMT4" ShapeID="_x0000_i1244" DrawAspect="Content" ObjectID="_1582297428" r:id="rId129"/>
+                <o:OLEObject Type="Embed" ProgID="Equation.DSMT4" ShapeID="_x0000_i1078" DrawAspect="Content" ObjectID="_1582406551" r:id="rId149"/>
               </w:object>
             </w:r>
             <w:r>
@@ -44221,7 +44921,119 @@
         <w:rPr>
           <w:rFonts w:hint="eastAsia"/>
         </w:rPr>
-        <w:t>3.4</w:t>
+        <w:t>3.4.2</w:t>
+      </w:r>
+      <w:r>
+        <w:t xml:space="preserve"> </w:t>
+      </w:r>
+      <w:r>
+        <w:rPr>
+          <w:rFonts w:hint="eastAsia"/>
+        </w:rPr>
+        <w:t>算法复杂度分析</w:t>
+      </w:r>
+    </w:p>
+    <w:p>
+      <w:pPr>
+        <w:ind w:firstLine="480"/>
+        <w:rPr>
+          <w:color w:val="FF0000"/>
+        </w:rPr>
+      </w:pPr>
+      <w:r>
+        <w:rPr>
+          <w:rFonts w:hint="eastAsia"/>
+          <w:color w:val="FF0000"/>
+        </w:rPr>
+        <w:t>时间，空间</w:t>
+      </w:r>
+    </w:p>
+    <w:p>
+      <w:pPr>
+        <w:pStyle w:val="20"/>
+      </w:pPr>
+      <w:bookmarkStart w:id="147" w:name="_Toc507624085"/>
+      <w:r>
+        <w:t>3.</w:t>
+      </w:r>
+      <w:r>
+        <w:rPr>
+          <w:rFonts w:hint="eastAsia"/>
+        </w:rPr>
+        <w:t>5</w:t>
+      </w:r>
+      <w:r>
+        <w:t xml:space="preserve"> </w:t>
+      </w:r>
+      <w:bookmarkEnd w:id="147"/>
+      <w:r>
+        <w:rPr>
+          <w:rFonts w:hint="eastAsia"/>
+        </w:rPr>
+        <w:t>实验设计</w:t>
+      </w:r>
+      <w:r>
+        <w:t>与结果分析</w:t>
+      </w:r>
+    </w:p>
+    <w:p>
+      <w:pPr>
+        <w:pStyle w:val="30"/>
+      </w:pPr>
+      <w:r>
+        <w:rPr>
+          <w:rFonts w:hint="eastAsia"/>
+        </w:rPr>
+        <w:t>3.5</w:t>
+      </w:r>
+      <w:r>
+        <w:rPr>
+          <w:rFonts w:hint="eastAsia"/>
+        </w:rPr>
+        <w:t>.1</w:t>
+      </w:r>
+      <w:r>
+        <w:t xml:space="preserve"> </w:t>
+      </w:r>
+      <w:r>
+        <w:rPr>
+          <w:rFonts w:hint="eastAsia"/>
+        </w:rPr>
+        <w:t>实验</w:t>
+      </w:r>
+      <w:r>
+        <w:t>数据</w:t>
+      </w:r>
+      <w:r>
+        <w:rPr>
+          <w:rFonts w:hint="eastAsia"/>
+        </w:rPr>
+        <w:t>介绍</w:t>
+      </w:r>
+    </w:p>
+    <w:p>
+      <w:pPr>
+        <w:ind w:firstLine="480"/>
+      </w:pPr>
+      <w:r>
+        <w:rPr>
+          <w:rFonts w:hint="eastAsia"/>
+        </w:rPr>
+        <w:t>本章</w:t>
+      </w:r>
+      <w:r>
+        <w:t>主要是</w:t>
+      </w:r>
+    </w:p>
+    <w:p>
+      <w:pPr>
+        <w:pStyle w:val="30"/>
+      </w:pPr>
+      <w:r>
+        <w:rPr>
+          <w:rFonts w:hint="eastAsia"/>
+        </w:rPr>
+        <w:t>3.5</w:t>
       </w:r>
       <w:r>
         <w:rPr>
@@ -44230,44 +45042,88 @@
         <w:t>.2</w:t>
       </w:r>
       <w:r>
+        <w:t xml:space="preserve"> SNM</w:t>
+      </w:r>
+      <w:r>
+        <w:t>、</w:t>
+      </w:r>
+      <w:r>
+        <w:t>MPN</w:t>
+      </w:r>
+      <w:r>
+        <w:rPr>
+          <w:rFonts w:hint="eastAsia"/>
+        </w:rPr>
+        <w:t>、</w:t>
+      </w:r>
+      <w:r>
+        <w:t>IMPN</w:t>
+      </w:r>
+      <w:r>
+        <w:rPr>
+          <w:rFonts w:hint="eastAsia"/>
+        </w:rPr>
+        <w:t>综合</w:t>
+      </w:r>
+      <w:r>
+        <w:t>对比实验</w:t>
+      </w:r>
+    </w:p>
+    <w:p>
+      <w:pPr>
+        <w:ind w:firstLine="480"/>
+      </w:pPr>
+      <w:r>
+        <w:rPr>
+          <w:rFonts w:hint="eastAsia"/>
+        </w:rPr>
+        <w:t>算法主要以</w:t>
+      </w:r>
+    </w:p>
+    <w:p>
+      <w:pPr>
+        <w:pStyle w:val="30"/>
+      </w:pPr>
+      <w:r>
+        <w:rPr>
+          <w:rFonts w:hint="eastAsia"/>
+        </w:rPr>
+        <w:t>3.5</w:t>
+      </w:r>
+      <w:r>
+        <w:rPr>
+          <w:rFonts w:hint="eastAsia"/>
+        </w:rPr>
+        <w:t>.3</w:t>
+      </w:r>
+      <w:r>
         <w:t xml:space="preserve"> </w:t>
       </w:r>
       <w:r>
-        <w:rPr>
-          <w:rFonts w:hint="eastAsia"/>
-        </w:rPr>
-        <w:t>算法</w:t>
-      </w:r>
-      <w:r>
-        <w:rPr>
-          <w:rFonts w:hint="eastAsia"/>
-        </w:rPr>
-        <w:t>复杂度分析</w:t>
+        <w:t>IMPN</w:t>
+      </w:r>
+      <w:r>
+        <w:rPr>
+          <w:rFonts w:hint="eastAsia"/>
+        </w:rPr>
+        <w:t>中对</w:t>
+      </w:r>
+      <w:r>
+        <w:t>空键值处理方式的验证实验</w:t>
       </w:r>
     </w:p>
     <w:p>
       <w:pPr>
         <w:ind w:firstLine="480"/>
-        <w:rPr>
-          <w:rFonts w:hint="eastAsia"/>
-          <w:color w:val="FF0000"/>
-        </w:rPr>
-      </w:pPr>
-      <w:r>
-        <w:rPr>
-          <w:rFonts w:hint="eastAsia"/>
-          <w:color w:val="FF0000"/>
-        </w:rPr>
-        <w:t>时间，空间</w:t>
-      </w:r>
-      <w:bookmarkStart w:id="147" w:name="_GoBack"/>
-      <w:bookmarkEnd w:id="147"/>
+      </w:pPr>
+      <w:r>
+        <w:t>Logistic</w:t>
+      </w:r>
     </w:p>
     <w:p>
       <w:pPr>
         <w:pStyle w:val="20"/>
       </w:pPr>
-      <w:bookmarkStart w:id="148" w:name="_Toc507624085"/>
       <w:r>
         <w:t>3.</w:t>
       </w:r>
@@ -44275,172 +45131,26 @@
         <w:rPr>
           <w:rFonts w:hint="eastAsia"/>
         </w:rPr>
-        <w:t>5</w:t>
+        <w:t>6</w:t>
       </w:r>
       <w:r>
         <w:t xml:space="preserve"> </w:t>
       </w:r>
-      <w:bookmarkEnd w:id="148"/>
-      <w:r>
-        <w:rPr>
-          <w:rFonts w:hint="eastAsia"/>
-        </w:rPr>
-        <w:t>实验设计</w:t>
-      </w:r>
-      <w:r>
-        <w:t>与结果分析</w:t>
-      </w:r>
-    </w:p>
-    <w:p>
-      <w:pPr>
-        <w:pStyle w:val="30"/>
-      </w:pPr>
-      <w:r>
-        <w:rPr>
-          <w:rFonts w:hint="eastAsia"/>
-        </w:rPr>
-        <w:t>3.5</w:t>
-      </w:r>
-      <w:r>
-        <w:rPr>
-          <w:rFonts w:hint="eastAsia"/>
-        </w:rPr>
-        <w:t>.1</w:t>
-      </w:r>
-      <w:r>
-        <w:t xml:space="preserve"> </w:t>
-      </w:r>
-      <w:r>
-        <w:rPr>
-          <w:rFonts w:hint="eastAsia"/>
-        </w:rPr>
-        <w:t>实验</w:t>
-      </w:r>
-      <w:r>
-        <w:t>数据</w:t>
-      </w:r>
-      <w:r>
-        <w:rPr>
-          <w:rFonts w:hint="eastAsia"/>
-        </w:rPr>
-        <w:t>介绍</w:t>
+      <w:r>
+        <w:rPr>
+          <w:rFonts w:hint="eastAsia"/>
+        </w:rPr>
+        <w:t>本章小结</w:t>
       </w:r>
     </w:p>
     <w:p>
       <w:pPr>
         <w:ind w:firstLine="480"/>
       </w:pPr>
-      <w:r>
-        <w:rPr>
-          <w:rFonts w:hint="eastAsia"/>
-        </w:rPr>
-        <w:t>本章</w:t>
-      </w:r>
-      <w:r>
-        <w:t>主要是</w:t>
-      </w:r>
-    </w:p>
-    <w:p>
-      <w:pPr>
-        <w:pStyle w:val="30"/>
-      </w:pPr>
-      <w:r>
-        <w:rPr>
-          <w:rFonts w:hint="eastAsia"/>
-        </w:rPr>
-        <w:t>3.5</w:t>
-      </w:r>
-      <w:r>
-        <w:rPr>
-          <w:rFonts w:hint="eastAsia"/>
-        </w:rPr>
-        <w:t>.2</w:t>
-      </w:r>
-      <w:r>
-        <w:t xml:space="preserve"> SNM</w:t>
-      </w:r>
-      <w:r>
-        <w:t>、</w:t>
-      </w:r>
-      <w:r>
-        <w:t>MPN</w:t>
-      </w:r>
-      <w:r>
-        <w:rPr>
-          <w:rFonts w:hint="eastAsia"/>
-        </w:rPr>
-        <w:t>、</w:t>
-      </w:r>
-      <w:r>
-        <w:t>IMPN</w:t>
-      </w:r>
-      <w:r>
-        <w:rPr>
-          <w:rFonts w:hint="eastAsia"/>
-        </w:rPr>
-        <w:t>综合</w:t>
-      </w:r>
-      <w:r>
-        <w:t>对比实验</w:t>
-      </w:r>
     </w:p>
     <w:p>
       <w:pPr>
         <w:ind w:firstLine="480"/>
-      </w:pPr>
-      <w:r>
-        <w:rPr>
-          <w:rFonts w:hint="eastAsia"/>
-        </w:rPr>
-        <w:t>算法主要以</w:t>
-      </w:r>
-    </w:p>
-    <w:p>
-      <w:pPr>
-        <w:pStyle w:val="30"/>
-      </w:pPr>
-      <w:r>
-        <w:rPr>
-          <w:rFonts w:hint="eastAsia"/>
-        </w:rPr>
-        <w:t>3.5</w:t>
-      </w:r>
-      <w:r>
-        <w:rPr>
-          <w:rFonts w:hint="eastAsia"/>
-        </w:rPr>
-        <w:t>.3</w:t>
-      </w:r>
-      <w:r>
-        <w:t xml:space="preserve"> </w:t>
-      </w:r>
-      <w:r>
-        <w:t>IMPN</w:t>
-      </w:r>
-      <w:r>
-        <w:rPr>
-          <w:rFonts w:hint="eastAsia"/>
-        </w:rPr>
-        <w:t>中对</w:t>
-      </w:r>
-      <w:r>
-        <w:t>空键值处理方式的验证实验</w:t>
-      </w:r>
-    </w:p>
-    <w:p>
-      <w:pPr>
-        <w:ind w:firstLine="480"/>
-      </w:pPr>
-      <w:r>
-        <w:t>Logistic</w:t>
-      </w:r>
-    </w:p>
-    <w:p>
-      <w:pPr>
-        <w:widowControl/>
-        <w:spacing w:line="240" w:lineRule="auto"/>
-        <w:ind w:firstLineChars="0" w:firstLine="0"/>
-        <w:jc w:val="left"/>
         <w:rPr>
           <w:rFonts w:eastAsiaTheme="minorEastAsia"/>
         </w:rPr>
@@ -44474,7 +45184,7 @@
           <w:rFonts w:asciiTheme="minorEastAsia" w:eastAsiaTheme="minorEastAsia" w:hAnsiTheme="minorEastAsia"/>
         </w:rPr>
         <w:sectPr>
-          <w:headerReference w:type="default" r:id="rId130"/>
+          <w:headerReference w:type="default" r:id="rId150"/>
           <w:footnotePr>
             <w:numFmt w:val="decimalEnclosedCircleChinese"/>
             <w:numRestart w:val="eachSect"/>
@@ -44496,8 +45206,11 @@
     <w:p>
       <w:pPr>
         <w:pStyle w:val="10"/>
-      </w:pPr>
-      <w:bookmarkStart w:id="149" w:name="_Toc507624086"/>
+        <w:rPr>
+          <w:rFonts w:hint="eastAsia"/>
+        </w:rPr>
+      </w:pPr>
+      <w:bookmarkStart w:id="148" w:name="_Toc507624086"/>
       <w:r>
         <w:rPr>
           <w:rFonts w:hint="eastAsia"/>
@@ -44520,485 +45233,763 @@
         </w:rPr>
         <w:t>改进的遗传神经网络算法</w:t>
       </w:r>
-      <w:bookmarkEnd w:id="149"/>
+      <w:bookmarkEnd w:id="148"/>
+    </w:p>
+    <w:p>
+      <w:pPr>
+        <w:ind w:firstLine="480"/>
+      </w:pPr>
+      <w:r>
+        <w:t>IMPN</w:t>
+      </w:r>
+      <w:r>
+        <w:t>算法虽然在一定程度上改进了</w:t>
+      </w:r>
+      <w:r>
+        <w:t>MPN</w:t>
+      </w:r>
+      <w:r>
+        <w:t>算法，但是它并没有改变本身是基于</w:t>
+      </w:r>
+      <w:r>
+        <w:t>“</w:t>
+      </w:r>
+      <w:r>
+        <w:t>排序</w:t>
+      </w:r>
+      <w:r>
+        <w:t>/</w:t>
+      </w:r>
+      <w:r>
+        <w:t>归并</w:t>
+      </w:r>
+      <w:r>
+        <w:t>”</w:t>
+      </w:r>
+      <w:r>
+        <w:t>去重思想的事实。这种做法一个非常明显的问题就在于，随着数据量的急剧增大，不仅为每条记录生成排序键值</w:t>
+      </w:r>
+      <w:r>
+        <w:t>以及算法中产生的一些临时重复记录集合</w:t>
+      </w:r>
+      <w:r>
+        <w:t>会浪费大量空间资源，而且排序过程</w:t>
+      </w:r>
+      <w:r>
+        <w:t>、滑动窗口归并过程</w:t>
+      </w:r>
+      <w:r>
+        <w:t>的时间消耗</w:t>
+      </w:r>
+      <w:r>
+        <w:t>问题也相当严峻。尤其是当数据量过大而不能一次性加载到内存时，需要采用合适的</w:t>
+      </w:r>
+      <w:r>
+        <w:t>方法将数据集分成簇</w:t>
+      </w:r>
+      <w:r>
+        <w:rPr>
+          <w:vertAlign w:val="superscript"/>
+        </w:rPr>
+        <w:t>[5]</w:t>
+      </w:r>
+      <w:r>
+        <w:t>,</w:t>
+      </w:r>
+      <w:r>
+        <w:t>算法的处理过程变得更加复杂。</w:t>
+      </w:r>
     </w:p>
     <w:p>
       <w:pPr>
         <w:spacing w:line="400" w:lineRule="exact"/>
         <w:ind w:firstLine="480"/>
         <w:rPr>
-          <w:rFonts w:asciiTheme="minorEastAsia" w:eastAsiaTheme="minorEastAsia" w:hAnsiTheme="minorEastAsia"/>
-        </w:rPr>
-      </w:pPr>
-      <w:r>
-        <w:rPr>
-          <w:rFonts w:asciiTheme="minorEastAsia" w:eastAsiaTheme="minorEastAsia" w:hAnsiTheme="minorEastAsia" w:hint="eastAsia"/>
-        </w:rPr>
-        <w:t>许多的</w:t>
-      </w:r>
-      <w:r>
-        <w:rPr>
-          <w:rFonts w:asciiTheme="minorEastAsia" w:eastAsiaTheme="minorEastAsia" w:hAnsiTheme="minorEastAsia"/>
-        </w:rPr>
-        <w:t>互联网用户在</w:t>
-      </w:r>
-      <w:r>
-        <w:rPr>
-          <w:rFonts w:asciiTheme="minorEastAsia" w:eastAsiaTheme="minorEastAsia" w:hAnsiTheme="minorEastAsia" w:hint="eastAsia"/>
-        </w:rPr>
-        <w:t>网上</w:t>
-      </w:r>
-      <w:r>
-        <w:rPr>
-          <w:rFonts w:asciiTheme="minorEastAsia" w:eastAsiaTheme="minorEastAsia" w:hAnsiTheme="minorEastAsia"/>
-        </w:rPr>
-        <w:t>都会</w:t>
-      </w:r>
-      <w:r>
-        <w:rPr>
-          <w:rFonts w:asciiTheme="minorEastAsia" w:eastAsiaTheme="minorEastAsia" w:hAnsiTheme="minorEastAsia" w:hint="eastAsia"/>
-        </w:rPr>
-        <w:t>体验</w:t>
-      </w:r>
-      <w:r>
-        <w:rPr>
-          <w:rFonts w:asciiTheme="minorEastAsia" w:eastAsiaTheme="minorEastAsia" w:hAnsiTheme="minorEastAsia"/>
-        </w:rPr>
-        <w:t>到推荐系统</w:t>
-      </w:r>
-      <w:r>
-        <w:rPr>
-          <w:rFonts w:asciiTheme="minorEastAsia" w:eastAsiaTheme="minorEastAsia" w:hAnsiTheme="minorEastAsia" w:hint="eastAsia"/>
-        </w:rPr>
-        <w:t>带来</w:t>
-      </w:r>
-      <w:r>
-        <w:rPr>
-          <w:rFonts w:asciiTheme="minorEastAsia" w:eastAsiaTheme="minorEastAsia" w:hAnsiTheme="minorEastAsia"/>
+          <w:rFonts w:eastAsiaTheme="minorEastAsia" w:hint="eastAsia"/>
+        </w:rPr>
+      </w:pPr>
+      <w:r>
+        <w:rPr>
+          <w:rFonts w:eastAsiaTheme="minorEastAsia"/>
+        </w:rPr>
+        <w:t>另外，传统的</w:t>
+      </w:r>
+      <w:r>
+        <w:rPr>
+          <w:rFonts w:eastAsiaTheme="minorEastAsia"/>
+        </w:rPr>
+        <w:t>“</w:t>
+      </w:r>
+      <w:r>
+        <w:rPr>
+          <w:rFonts w:eastAsiaTheme="minorEastAsia"/>
+        </w:rPr>
+        <w:t>排序、归并</w:t>
+      </w:r>
+      <w:r>
+        <w:rPr>
+          <w:rFonts w:eastAsiaTheme="minorEastAsia"/>
+        </w:rPr>
+        <w:t>”</w:t>
+      </w:r>
+      <w:r>
+        <w:rPr>
+          <w:rFonts w:eastAsiaTheme="minorEastAsia"/>
+        </w:rPr>
+        <w:t>方式在排序完成后需要对滑动窗口内的记录进行相似性检测。常用的方法有字符串的编辑距离法、</w:t>
+      </w:r>
+      <w:r>
+        <w:rPr>
+          <w:rFonts w:eastAsiaTheme="minorEastAsia"/>
+        </w:rPr>
+        <w:t>S-W</w:t>
+      </w:r>
+      <w:r>
+        <w:rPr>
+          <w:rFonts w:eastAsiaTheme="minorEastAsia"/>
+        </w:rPr>
+        <w:t>算法</w:t>
+      </w:r>
+      <w:r>
+        <w:rPr>
+          <w:rFonts w:eastAsiaTheme="minorEastAsia"/>
+        </w:rPr>
+        <w:t>、</w:t>
+      </w:r>
+      <w:r>
+        <w:rPr>
+          <w:rFonts w:eastAsiaTheme="minorEastAsia"/>
+        </w:rPr>
+        <w:t>N-Gram</w:t>
+      </w:r>
+      <w:r>
+        <w:rPr>
+          <w:rFonts w:eastAsiaTheme="minorEastAsia"/>
+        </w:rPr>
+        <w:t>算法等</w:t>
+      </w:r>
+      <w:r>
+        <w:rPr>
+          <w:rFonts w:eastAsiaTheme="minorEastAsia"/>
+        </w:rPr>
+        <w:t>，利用这些算法计算得到两条记录的相似度值，如果大于相似度阈值的话，则断定两条记录相似。这种方式的缺点主要有两个</w:t>
+      </w:r>
+      <w:r>
+        <w:rPr>
+          <w:rFonts w:eastAsiaTheme="minorEastAsia"/>
+        </w:rPr>
+        <w:t>：首先是这些</w:t>
+      </w:r>
+      <w:r>
+        <w:rPr>
+          <w:rFonts w:eastAsiaTheme="minorEastAsia"/>
+        </w:rPr>
+        <w:t>字段的</w:t>
+      </w:r>
+      <w:r>
+        <w:rPr>
+          <w:rFonts w:eastAsiaTheme="minorEastAsia"/>
+        </w:rPr>
+        <w:t>相似度</w:t>
+      </w:r>
+      <w:r>
+        <w:rPr>
+          <w:rFonts w:eastAsiaTheme="minorEastAsia"/>
+        </w:rPr>
+        <w:t>算法往往只对某种特定情况的字段特别有效</w:t>
+      </w:r>
+      <w:r>
+        <w:rPr>
+          <w:rFonts w:eastAsiaTheme="minorEastAsia"/>
+          <w:vertAlign w:val="superscript"/>
+        </w:rPr>
+        <w:t>[52]</w:t>
+      </w:r>
+      <w:r>
+        <w:rPr>
+          <w:rFonts w:eastAsiaTheme="minorEastAsia"/>
+        </w:rPr>
+        <w:t>,</w:t>
+      </w:r>
+      <w:r>
+        <w:rPr>
+          <w:rFonts w:eastAsiaTheme="minorEastAsia"/>
+        </w:rPr>
+        <w:t>普适性较差，其次是整条记录的相似度和某字段的相似度并不是简单的线性关系，所以即便是对不同的字段赋予不同的权重，也可能会出现判断失误的情况，况且如何合理地对字段分配权重也是一个复杂的问题，还会导致时间消耗增加。所以理论上最好的方法是通过学习给定的数据集合的特征，利用数据集记录和字段的内在关系来判断记录之间是否重复。</w:t>
+      </w:r>
+      <w:r>
+        <w:rPr>
+          <w:rFonts w:eastAsiaTheme="minorEastAsia"/>
+        </w:rPr>
+        <w:t>ANN</w:t>
+      </w:r>
+      <w:r>
+        <w:rPr>
+          <w:rFonts w:eastAsiaTheme="minorEastAsia"/>
+        </w:rPr>
+        <w:t>（</w:t>
+      </w:r>
+      <w:r>
+        <w:rPr>
+          <w:rFonts w:eastAsiaTheme="minorEastAsia"/>
+        </w:rPr>
+        <w:t xml:space="preserve">Artificial </w:t>
+      </w:r>
+      <w:bookmarkStart w:id="149" w:name="OLE_LINK7"/>
+      <w:r>
+        <w:rPr>
+          <w:rFonts w:eastAsiaTheme="minorEastAsia"/>
+        </w:rPr>
+        <w:t>Neural Network</w:t>
+      </w:r>
+      <w:bookmarkEnd w:id="149"/>
+      <w:r>
+        <w:rPr>
+          <w:rFonts w:eastAsiaTheme="minorEastAsia" w:hint="eastAsia"/>
+        </w:rPr>
+        <w:t>，</w:t>
+      </w:r>
+      <w:r>
+        <w:rPr>
+          <w:rFonts w:eastAsiaTheme="minorEastAsia" w:hint="eastAsia"/>
+        </w:rPr>
+        <w:t xml:space="preserve"> </w:t>
+      </w:r>
+      <w:r>
+        <w:rPr>
+          <w:rFonts w:eastAsiaTheme="minorEastAsia" w:hint="eastAsia"/>
+        </w:rPr>
+        <w:t>人工</w:t>
+      </w:r>
+      <w:r>
+        <w:rPr>
+          <w:rFonts w:eastAsiaTheme="minorEastAsia"/>
+        </w:rPr>
+        <w:t>神经网络</w:t>
+      </w:r>
+      <w:r>
+        <w:rPr>
+          <w:rFonts w:eastAsiaTheme="minorEastAsia"/>
+        </w:rPr>
+        <w:t>）</w:t>
+      </w:r>
+      <w:r>
+        <w:rPr>
+          <w:rFonts w:eastAsiaTheme="minorEastAsia" w:hint="eastAsia"/>
+        </w:rPr>
+        <w:t>是一种</w:t>
+      </w:r>
+      <w:r>
+        <w:rPr>
+          <w:rFonts w:eastAsiaTheme="minorEastAsia" w:hint="eastAsia"/>
+        </w:rPr>
+        <w:t>由</w:t>
+      </w:r>
+      <w:r>
+        <w:rPr>
+          <w:rFonts w:eastAsiaTheme="minorEastAsia"/>
+        </w:rPr>
+        <w:t>大量处理单元组成的</w:t>
+      </w:r>
+      <w:r>
+        <w:rPr>
+          <w:rFonts w:eastAsiaTheme="minorEastAsia" w:hint="eastAsia"/>
+        </w:rPr>
+        <w:t>自适应</w:t>
+      </w:r>
+      <w:r>
+        <w:rPr>
+          <w:rFonts w:eastAsiaTheme="minorEastAsia"/>
+        </w:rPr>
+        <w:t>系统，</w:t>
+      </w:r>
+      <w:r>
+        <w:rPr>
+          <w:rFonts w:eastAsiaTheme="minorEastAsia" w:hint="eastAsia"/>
+        </w:rPr>
+        <w:t>它的</w:t>
+      </w:r>
+      <w:r>
+        <w:rPr>
+          <w:rFonts w:eastAsiaTheme="minorEastAsia"/>
+        </w:rPr>
+        <w:t>数学计算</w:t>
+      </w:r>
+      <w:r>
+        <w:rPr>
+          <w:rFonts w:eastAsiaTheme="minorEastAsia" w:hint="eastAsia"/>
+        </w:rPr>
+        <w:t>模型</w:t>
+      </w:r>
+      <w:r>
+        <w:rPr>
+          <w:rFonts w:eastAsiaTheme="minorEastAsia" w:hint="eastAsia"/>
+        </w:rPr>
+        <w:t>模仿生物神经网络的结构和功能，</w:t>
+      </w:r>
+      <w:r>
+        <w:rPr>
+          <w:rFonts w:eastAsiaTheme="minorEastAsia" w:hint="eastAsia"/>
+        </w:rPr>
+        <w:t>可以</w:t>
+      </w:r>
+      <w:r>
+        <w:rPr>
+          <w:rFonts w:eastAsiaTheme="minorEastAsia"/>
+        </w:rPr>
+        <w:t>实现对函数的</w:t>
+      </w:r>
+      <w:r>
+        <w:rPr>
+          <w:rFonts w:eastAsiaTheme="minorEastAsia" w:hint="eastAsia"/>
+        </w:rPr>
+        <w:t>估计或近似</w:t>
+      </w:r>
+      <w:r>
+        <w:rPr>
+          <w:rFonts w:eastAsiaTheme="minorEastAsia" w:hint="eastAsia"/>
+        </w:rPr>
+        <w:t>。</w:t>
+      </w:r>
+      <w:r>
+        <w:rPr>
+          <w:rFonts w:eastAsiaTheme="minorEastAsia" w:hint="eastAsia"/>
+        </w:rPr>
+        <w:t>人工</w:t>
+      </w:r>
+      <w:r>
+        <w:rPr>
+          <w:rFonts w:eastAsiaTheme="minorEastAsia"/>
+        </w:rPr>
+        <w:t>神经网络在相似重复记录检测领域也有许多的应用</w:t>
+      </w:r>
+      <w:r>
+        <w:rPr>
+          <w:rFonts w:eastAsiaTheme="minorEastAsia" w:hint="eastAsia"/>
+        </w:rPr>
+        <w:t>，本文</w:t>
+      </w:r>
+      <w:r>
+        <w:rPr>
+          <w:rFonts w:eastAsiaTheme="minorEastAsia"/>
+        </w:rPr>
+        <w:t>提出了一种改进的遗传神经网络算法，</w:t>
+      </w:r>
+      <w:r>
+        <w:rPr>
+          <w:rFonts w:eastAsiaTheme="minorEastAsia" w:hint="eastAsia"/>
+        </w:rPr>
+        <w:t>采用</w:t>
+      </w:r>
+      <w:r>
+        <w:rPr>
+          <w:rFonts w:eastAsiaTheme="minorEastAsia"/>
+        </w:rPr>
+        <w:t>BP</w:t>
+      </w:r>
+      <w:r>
+        <w:rPr>
+          <w:rFonts w:eastAsiaTheme="minorEastAsia"/>
+        </w:rPr>
+        <w:t>（</w:t>
+      </w:r>
+      <w:r>
+        <w:rPr>
+          <w:rFonts w:eastAsiaTheme="minorEastAsia"/>
+        </w:rPr>
+        <w:t>Back</w:t>
+      </w:r>
+      <w:r>
+        <w:rPr>
+          <w:rFonts w:eastAsiaTheme="minorEastAsia"/>
+        </w:rPr>
+        <w:t xml:space="preserve"> </w:t>
+      </w:r>
+      <w:r>
+        <w:rPr>
+          <w:rFonts w:eastAsiaTheme="minorEastAsia"/>
+        </w:rPr>
+        <w:t>Propagation</w:t>
+      </w:r>
+      <w:r>
+        <w:rPr>
+          <w:rFonts w:eastAsiaTheme="minorEastAsia" w:hint="eastAsia"/>
+        </w:rPr>
+        <w:t>，</w:t>
+      </w:r>
+      <w:r>
+        <w:rPr>
+          <w:rFonts w:eastAsiaTheme="minorEastAsia" w:hint="eastAsia"/>
+        </w:rPr>
+        <w:t xml:space="preserve"> </w:t>
+      </w:r>
+      <w:r>
+        <w:rPr>
+          <w:rFonts w:eastAsiaTheme="minorEastAsia" w:hint="eastAsia"/>
+        </w:rPr>
+        <w:t>反向传播</w:t>
+      </w:r>
+      <w:r>
+        <w:rPr>
+          <w:rFonts w:eastAsiaTheme="minorEastAsia"/>
+        </w:rPr>
+        <w:t>）</w:t>
+      </w:r>
+      <w:r>
+        <w:rPr>
+          <w:rFonts w:eastAsiaTheme="minorEastAsia" w:hint="eastAsia"/>
+        </w:rPr>
+        <w:t>神经网络</w:t>
+      </w:r>
+      <w:r>
+        <w:rPr>
+          <w:rFonts w:eastAsiaTheme="minorEastAsia"/>
+        </w:rPr>
+        <w:t>，通过</w:t>
+      </w:r>
+      <w:r>
+        <w:rPr>
+          <w:rFonts w:eastAsiaTheme="minorEastAsia" w:hint="eastAsia"/>
+        </w:rPr>
+        <w:t>基于</w:t>
+      </w:r>
+      <w:r>
+        <w:rPr>
+          <w:rFonts w:eastAsiaTheme="minorEastAsia"/>
+        </w:rPr>
+        <w:t>监督的学习实现对训练数据集</w:t>
+      </w:r>
+      <w:r>
+        <w:rPr>
+          <w:rFonts w:eastAsiaTheme="minorEastAsia" w:hint="eastAsia"/>
+        </w:rPr>
+        <w:t>的相似性关系</w:t>
+      </w:r>
+      <w:r>
+        <w:rPr>
+          <w:rFonts w:eastAsiaTheme="minorEastAsia"/>
+        </w:rPr>
+        <w:t>的非线性</w:t>
+      </w:r>
+      <w:r>
+        <w:rPr>
+          <w:rFonts w:eastAsiaTheme="minorEastAsia" w:hint="eastAsia"/>
+        </w:rPr>
+        <w:t>模拟</w:t>
+      </w:r>
+      <w:r>
+        <w:rPr>
+          <w:rFonts w:eastAsiaTheme="minorEastAsia"/>
+        </w:rPr>
+        <w:t>，</w:t>
+      </w:r>
+      <w:r>
+        <w:rPr>
+          <w:rFonts w:eastAsiaTheme="minorEastAsia" w:hint="eastAsia"/>
+        </w:rPr>
+        <w:t>训练</w:t>
+      </w:r>
+      <w:r>
+        <w:rPr>
+          <w:rFonts w:eastAsiaTheme="minorEastAsia"/>
+        </w:rPr>
+        <w:t>完成后</w:t>
+      </w:r>
+      <w:r>
+        <w:rPr>
+          <w:rFonts w:eastAsiaTheme="minorEastAsia" w:hint="eastAsia"/>
+        </w:rPr>
+        <w:t>即可</w:t>
+      </w:r>
+      <w:r>
+        <w:rPr>
+          <w:rFonts w:eastAsiaTheme="minorEastAsia"/>
+        </w:rPr>
+        <w:t>对测试数据集的相似性进行预测</w:t>
+      </w:r>
+      <w:r>
+        <w:rPr>
+          <w:rFonts w:eastAsiaTheme="minorEastAsia" w:hint="eastAsia"/>
+        </w:rPr>
+        <w:t>，</w:t>
+      </w:r>
+      <w:r>
+        <w:rPr>
+          <w:rFonts w:eastAsiaTheme="minorEastAsia"/>
+        </w:rPr>
+        <w:t>并</w:t>
+      </w:r>
+      <w:r>
+        <w:rPr>
+          <w:rFonts w:eastAsiaTheme="minorEastAsia" w:hint="eastAsia"/>
+        </w:rPr>
+        <w:t>通过引入</w:t>
+      </w:r>
+      <w:r>
+        <w:rPr>
+          <w:rFonts w:eastAsiaTheme="minorEastAsia"/>
+        </w:rPr>
+        <w:t>遗传算法</w:t>
+      </w:r>
+      <w:r>
+        <w:rPr>
+          <w:rFonts w:eastAsiaTheme="minorEastAsia" w:hint="eastAsia"/>
+        </w:rPr>
+        <w:t>克服</w:t>
+      </w:r>
+      <w:r>
+        <w:rPr>
+          <w:rFonts w:eastAsiaTheme="minorEastAsia"/>
+        </w:rPr>
+        <w:t>BP</w:t>
+      </w:r>
+      <w:r>
+        <w:rPr>
+          <w:rFonts w:eastAsiaTheme="minorEastAsia"/>
+        </w:rPr>
+        <w:t>神经网络易陷入</w:t>
+      </w:r>
+      <w:r>
+        <w:rPr>
+          <w:rFonts w:eastAsiaTheme="minorEastAsia" w:hint="eastAsia"/>
+        </w:rPr>
+        <w:t>局部最优值</w:t>
+      </w:r>
+      <w:r>
+        <w:rPr>
+          <w:rFonts w:eastAsiaTheme="minorEastAsia"/>
+        </w:rPr>
+        <w:t>的缺点</w:t>
+      </w:r>
+      <w:r>
+        <w:rPr>
+          <w:rFonts w:eastAsiaTheme="minorEastAsia" w:hint="eastAsia"/>
+        </w:rPr>
+        <w:t>。</w:t>
+      </w:r>
+    </w:p>
+    <w:p>
+      <w:pPr>
+        <w:pStyle w:val="20"/>
+      </w:pPr>
+      <w:bookmarkStart w:id="150" w:name="_Toc507624087"/>
+      <w:r>
+        <w:rPr>
+          <w:rFonts w:hint="eastAsia"/>
+        </w:rPr>
+        <w:t>4.1</w:t>
+      </w:r>
+      <w:bookmarkEnd w:id="150"/>
+      <w:r>
+        <w:t xml:space="preserve"> </w:t>
+      </w:r>
+      <w:r>
+        <w:rPr>
+          <w:rFonts w:hint="eastAsia"/>
+        </w:rPr>
+        <w:t>遗传</w:t>
+      </w:r>
+      <w:r>
+        <w:t>神经网络</w:t>
+      </w:r>
+      <w:r>
+        <w:rPr>
+          <w:rFonts w:hint="eastAsia"/>
+        </w:rPr>
+        <w:t>用于</w:t>
+      </w:r>
+      <w:r>
+        <w:t>相似重复记录检测</w:t>
+      </w:r>
+    </w:p>
+    <w:p>
+      <w:pPr>
+        <w:pStyle w:val="30"/>
+        <w:rPr>
+          <w:rFonts w:hint="eastAsia"/>
+        </w:rPr>
+      </w:pPr>
+      <w:bookmarkStart w:id="151" w:name="_Toc507624088"/>
+      <w:r>
+        <w:rPr>
+          <w:rFonts w:hint="eastAsia"/>
+        </w:rPr>
+        <w:t xml:space="preserve">4.1.1 </w:t>
+      </w:r>
+      <w:bookmarkEnd w:id="151"/>
+      <w:r>
+        <w:rPr>
+          <w:rFonts w:hint="eastAsia"/>
+        </w:rPr>
+        <w:t>BP</w:t>
+      </w:r>
+      <w:r>
+        <w:rPr>
+          <w:rFonts w:hint="eastAsia"/>
+        </w:rPr>
+        <w:t>神经网络</w:t>
+      </w:r>
+      <w:r>
+        <w:rPr>
+          <w:rFonts w:hint="eastAsia"/>
         </w:rPr>
         <w:t>的</w:t>
       </w:r>
       <w:r>
-        <w:rPr>
-          <w:rFonts w:asciiTheme="minorEastAsia" w:eastAsiaTheme="minorEastAsia" w:hAnsiTheme="minorEastAsia"/>
-        </w:rPr>
-        <w:t>福利</w:t>
-      </w:r>
-      <w:r>
-        <w:rPr>
-          <w:rFonts w:asciiTheme="minorEastAsia" w:eastAsiaTheme="minorEastAsia" w:hAnsiTheme="minorEastAsia" w:hint="eastAsia"/>
-        </w:rPr>
-        <w:t>。</w:t>
-      </w:r>
-      <w:r>
-        <w:rPr>
-          <w:rFonts w:asciiTheme="minorEastAsia" w:eastAsiaTheme="minorEastAsia" w:hAnsiTheme="minorEastAsia"/>
-        </w:rPr>
-        <w:t>当你</w:t>
-      </w:r>
-      <w:r>
-        <w:rPr>
-          <w:rFonts w:asciiTheme="minorEastAsia" w:eastAsiaTheme="minorEastAsia" w:hAnsiTheme="minorEastAsia" w:hint="eastAsia"/>
-        </w:rPr>
-        <w:t>的</w:t>
-      </w:r>
-      <w:r>
-        <w:rPr>
-          <w:rFonts w:asciiTheme="minorEastAsia" w:eastAsiaTheme="minorEastAsia" w:hAnsiTheme="minorEastAsia"/>
-        </w:rPr>
-        <w:t>一个朋友推荐</w:t>
-      </w:r>
-      <w:r>
-        <w:rPr>
-          <w:rFonts w:asciiTheme="minorEastAsia" w:eastAsiaTheme="minorEastAsia" w:hAnsiTheme="minorEastAsia" w:hint="eastAsia"/>
-        </w:rPr>
-        <w:t>给</w:t>
-      </w:r>
-      <w:r>
-        <w:rPr>
-          <w:rFonts w:asciiTheme="minorEastAsia" w:eastAsiaTheme="minorEastAsia" w:hAnsiTheme="minorEastAsia"/>
-        </w:rPr>
-        <w:t>你</w:t>
-      </w:r>
-      <w:r>
-        <w:rPr>
-          <w:rFonts w:asciiTheme="minorEastAsia" w:eastAsiaTheme="minorEastAsia" w:hAnsiTheme="minorEastAsia" w:hint="eastAsia"/>
-        </w:rPr>
-        <w:t>一件</w:t>
-      </w:r>
-      <w:r>
-        <w:rPr>
-          <w:rFonts w:asciiTheme="minorEastAsia" w:eastAsiaTheme="minorEastAsia" w:hAnsiTheme="minorEastAsia"/>
-        </w:rPr>
-        <w:t>商品</w:t>
-      </w:r>
-      <w:r>
-        <w:rPr>
-          <w:rFonts w:asciiTheme="minorEastAsia" w:eastAsiaTheme="minorEastAsia" w:hAnsiTheme="minorEastAsia" w:hint="eastAsia"/>
-        </w:rPr>
-        <w:t>之后</w:t>
-      </w:r>
-      <w:r>
-        <w:rPr>
-          <w:rFonts w:asciiTheme="minorEastAsia" w:eastAsiaTheme="minorEastAsia" w:hAnsiTheme="minorEastAsia" w:hint="eastAsia"/>
-        </w:rPr>
-        <w:t>，</w:t>
-      </w:r>
-      <w:r>
-        <w:rPr>
-          <w:rFonts w:asciiTheme="minorEastAsia" w:eastAsiaTheme="minorEastAsia" w:hAnsiTheme="minorEastAsia"/>
-        </w:rPr>
-        <w:t>你</w:t>
-      </w:r>
-      <w:r>
-        <w:rPr>
-          <w:rFonts w:asciiTheme="minorEastAsia" w:eastAsiaTheme="minorEastAsia" w:hAnsiTheme="minorEastAsia" w:hint="eastAsia"/>
-        </w:rPr>
-        <w:t>在</w:t>
-      </w:r>
-      <w:r>
-        <w:rPr>
-          <w:rFonts w:asciiTheme="minorEastAsia" w:eastAsiaTheme="minorEastAsia" w:hAnsiTheme="minorEastAsia"/>
-        </w:rPr>
-        <w:t>淘宝或者京东上面搜索</w:t>
-      </w:r>
-      <w:r>
-        <w:rPr>
-          <w:rFonts w:asciiTheme="minorEastAsia" w:eastAsiaTheme="minorEastAsia" w:hAnsiTheme="minorEastAsia" w:hint="eastAsia"/>
-        </w:rPr>
-        <w:t>这</w:t>
-      </w:r>
-      <w:r>
-        <w:rPr>
-          <w:rFonts w:asciiTheme="minorEastAsia" w:eastAsiaTheme="minorEastAsia" w:hAnsiTheme="minorEastAsia"/>
-        </w:rPr>
-        <w:t>件商品，它会出现一</w:t>
-      </w:r>
-      <w:r>
-        <w:rPr>
-          <w:rFonts w:asciiTheme="minorEastAsia" w:eastAsiaTheme="minorEastAsia" w:hAnsiTheme="minorEastAsia" w:hint="eastAsia"/>
-        </w:rPr>
-        <w:t>系列</w:t>
-      </w:r>
-      <w:r>
-        <w:rPr>
-          <w:rFonts w:asciiTheme="minorEastAsia" w:eastAsiaTheme="minorEastAsia" w:hAnsiTheme="minorEastAsia" w:hint="eastAsia"/>
-        </w:rPr>
-        <w:t>返回</w:t>
-      </w:r>
-      <w:r>
-        <w:rPr>
-          <w:rFonts w:asciiTheme="minorEastAsia" w:eastAsiaTheme="minorEastAsia" w:hAnsiTheme="minorEastAsia"/>
-        </w:rPr>
-        <w:t>的结果。同时</w:t>
-      </w:r>
-      <w:r>
-        <w:rPr>
-          <w:rFonts w:asciiTheme="minorEastAsia" w:eastAsiaTheme="minorEastAsia" w:hAnsiTheme="minorEastAsia" w:hint="eastAsia"/>
-        </w:rPr>
-        <w:t>，</w:t>
-      </w:r>
-      <w:r>
-        <w:rPr>
-          <w:rFonts w:asciiTheme="minorEastAsia" w:eastAsiaTheme="minorEastAsia" w:hAnsiTheme="minorEastAsia" w:hint="eastAsia"/>
-        </w:rPr>
-        <w:t>这些结果会</w:t>
-      </w:r>
-      <w:r>
-        <w:rPr>
-          <w:rFonts w:asciiTheme="minorEastAsia" w:eastAsiaTheme="minorEastAsia" w:hAnsiTheme="minorEastAsia"/>
-        </w:rPr>
-        <w:t>出现</w:t>
-      </w:r>
-      <w:r>
-        <w:rPr>
-          <w:rFonts w:asciiTheme="minorEastAsia" w:eastAsiaTheme="minorEastAsia" w:hAnsiTheme="minorEastAsia"/>
-        </w:rPr>
-        <w:t>推荐的</w:t>
-      </w:r>
-      <w:r>
-        <w:rPr>
-          <w:rFonts w:asciiTheme="minorEastAsia" w:eastAsiaTheme="minorEastAsia" w:hAnsiTheme="minorEastAsia" w:hint="eastAsia"/>
-        </w:rPr>
-        <w:t>类似</w:t>
-      </w:r>
-      <w:r>
-        <w:rPr>
-          <w:rFonts w:asciiTheme="minorEastAsia" w:eastAsiaTheme="minorEastAsia" w:hAnsiTheme="minorEastAsia"/>
-        </w:rPr>
-        <w:t>商品</w:t>
-      </w:r>
-      <w:r>
-        <w:rPr>
-          <w:rFonts w:asciiTheme="minorEastAsia" w:eastAsiaTheme="minorEastAsia" w:hAnsiTheme="minorEastAsia" w:hint="eastAsia"/>
-        </w:rPr>
-        <w:t>，</w:t>
-      </w:r>
-      <w:r>
-        <w:rPr>
-          <w:rFonts w:asciiTheme="minorEastAsia" w:eastAsiaTheme="minorEastAsia" w:hAnsiTheme="minorEastAsia"/>
-        </w:rPr>
-        <w:t>或者是列</w:t>
-      </w:r>
-      <w:r>
-        <w:rPr>
-          <w:rFonts w:asciiTheme="minorEastAsia" w:eastAsiaTheme="minorEastAsia" w:hAnsiTheme="minorEastAsia" w:hint="eastAsia"/>
-        </w:rPr>
-        <w:t>出</w:t>
-      </w:r>
-      <w:r>
-        <w:rPr>
-          <w:rFonts w:asciiTheme="minorEastAsia" w:eastAsiaTheme="minorEastAsia" w:hAnsiTheme="minorEastAsia"/>
-        </w:rPr>
-        <w:t>“</w:t>
-      </w:r>
-      <w:r>
-        <w:rPr>
-          <w:rFonts w:asciiTheme="minorEastAsia" w:eastAsiaTheme="minorEastAsia" w:hAnsiTheme="minorEastAsia" w:hint="eastAsia"/>
-        </w:rPr>
-        <w:t>买了</w:t>
-      </w:r>
-      <w:r>
-        <w:rPr>
-          <w:rFonts w:asciiTheme="minorEastAsia" w:eastAsiaTheme="minorEastAsia" w:hAnsiTheme="minorEastAsia"/>
-        </w:rPr>
-        <w:t>这件商品的用户可能还买了哪些</w:t>
-      </w:r>
-      <w:r>
-        <w:rPr>
-          <w:rFonts w:asciiTheme="minorEastAsia" w:eastAsiaTheme="minorEastAsia" w:hAnsiTheme="minorEastAsia" w:hint="eastAsia"/>
-        </w:rPr>
-        <w:t>产品</w:t>
-      </w:r>
-      <w:r>
-        <w:rPr>
-          <w:rFonts w:asciiTheme="minorEastAsia" w:eastAsiaTheme="minorEastAsia" w:hAnsiTheme="minorEastAsia"/>
-        </w:rPr>
-        <w:t>”。</w:t>
-      </w:r>
-      <w:r>
-        <w:rPr>
-          <w:rFonts w:asciiTheme="minorEastAsia" w:eastAsiaTheme="minorEastAsia" w:hAnsiTheme="minorEastAsia" w:hint="eastAsia"/>
-        </w:rPr>
-        <w:t>如果</w:t>
-      </w:r>
-      <w:r>
-        <w:rPr>
-          <w:rFonts w:asciiTheme="minorEastAsia" w:eastAsiaTheme="minorEastAsia" w:hAnsiTheme="minorEastAsia"/>
-        </w:rPr>
-        <w:t>你经常</w:t>
-      </w:r>
-      <w:r>
-        <w:rPr>
-          <w:rFonts w:asciiTheme="minorEastAsia" w:eastAsiaTheme="minorEastAsia" w:hAnsiTheme="minorEastAsia" w:hint="eastAsia"/>
-        </w:rPr>
-        <w:t>在京东</w:t>
-      </w:r>
-      <w:r>
-        <w:rPr>
-          <w:rFonts w:asciiTheme="minorEastAsia" w:eastAsiaTheme="minorEastAsia" w:hAnsiTheme="minorEastAsia"/>
-        </w:rPr>
-        <w:t>或者淘宝上，</w:t>
-      </w:r>
-      <w:r>
-        <w:rPr>
-          <w:rFonts w:asciiTheme="minorEastAsia" w:eastAsiaTheme="minorEastAsia" w:hAnsiTheme="minorEastAsia" w:hint="eastAsia"/>
-        </w:rPr>
-        <w:t>那么</w:t>
-      </w:r>
-      <w:r>
-        <w:rPr>
-          <w:rFonts w:asciiTheme="minorEastAsia" w:eastAsiaTheme="minorEastAsia" w:hAnsiTheme="minorEastAsia" w:hint="eastAsia"/>
-        </w:rPr>
-        <w:t>这些</w:t>
-      </w:r>
-      <w:r>
-        <w:rPr>
-          <w:rFonts w:asciiTheme="minorEastAsia" w:eastAsiaTheme="minorEastAsia" w:hAnsiTheme="minorEastAsia"/>
-        </w:rPr>
-        <w:t>平台</w:t>
-      </w:r>
-      <w:r>
-        <w:rPr>
-          <w:rFonts w:asciiTheme="minorEastAsia" w:eastAsiaTheme="minorEastAsia" w:hAnsiTheme="minorEastAsia"/>
-        </w:rPr>
-        <w:t>会根据你的购买记录</w:t>
-      </w:r>
-      <w:r>
-        <w:rPr>
-          <w:rFonts w:asciiTheme="minorEastAsia" w:eastAsiaTheme="minorEastAsia" w:hAnsiTheme="minorEastAsia" w:hint="eastAsia"/>
-        </w:rPr>
-        <w:t>和操作行为为你</w:t>
-      </w:r>
-      <w:r>
-        <w:rPr>
-          <w:rFonts w:asciiTheme="minorEastAsia" w:eastAsiaTheme="minorEastAsia" w:hAnsiTheme="minorEastAsia"/>
-        </w:rPr>
-        <w:t>推荐</w:t>
-      </w:r>
-      <w:r>
-        <w:rPr>
-          <w:rFonts w:asciiTheme="minorEastAsia" w:eastAsiaTheme="minorEastAsia" w:hAnsiTheme="minorEastAsia" w:hint="eastAsia"/>
-        </w:rPr>
-        <w:t>一组</w:t>
-      </w:r>
-      <w:r>
-        <w:rPr>
-          <w:rFonts w:asciiTheme="minorEastAsia" w:eastAsiaTheme="minorEastAsia" w:hAnsiTheme="minorEastAsia"/>
-        </w:rPr>
-        <w:t>商品。</w:t>
-      </w:r>
-      <w:r>
-        <w:rPr>
-          <w:rFonts w:asciiTheme="minorEastAsia" w:eastAsiaTheme="minorEastAsia" w:hAnsiTheme="minorEastAsia" w:hint="eastAsia"/>
-        </w:rPr>
-        <w:t>而</w:t>
-      </w:r>
-      <w:r>
-        <w:rPr>
-          <w:rFonts w:asciiTheme="minorEastAsia" w:eastAsiaTheme="minorEastAsia" w:hAnsiTheme="minorEastAsia"/>
-        </w:rPr>
-        <w:t>我们所探讨的推荐系统，就是决定</w:t>
-      </w:r>
-      <w:r>
-        <w:rPr>
-          <w:rFonts w:asciiTheme="minorEastAsia" w:eastAsiaTheme="minorEastAsia" w:hAnsiTheme="minorEastAsia" w:hint="eastAsia"/>
-        </w:rPr>
-        <w:t>把</w:t>
-      </w:r>
-      <w:r>
-        <w:rPr>
-          <w:rFonts w:asciiTheme="minorEastAsia" w:eastAsiaTheme="minorEastAsia" w:hAnsiTheme="minorEastAsia"/>
-        </w:rPr>
-        <w:t>哪些商品</w:t>
-      </w:r>
-      <w:r>
-        <w:rPr>
-          <w:rFonts w:asciiTheme="minorEastAsia" w:eastAsiaTheme="minorEastAsia" w:hAnsiTheme="minorEastAsia" w:hint="eastAsia"/>
-        </w:rPr>
-        <w:t>推荐</w:t>
-      </w:r>
-      <w:r>
-        <w:rPr>
-          <w:rFonts w:asciiTheme="minorEastAsia" w:eastAsiaTheme="minorEastAsia" w:hAnsiTheme="minorEastAsia"/>
-        </w:rPr>
-        <w:t>给</w:t>
-      </w:r>
-      <w:r>
-        <w:rPr>
-          <w:rFonts w:asciiTheme="minorEastAsia" w:eastAsiaTheme="minorEastAsia" w:hAnsiTheme="minorEastAsia" w:hint="eastAsia"/>
-        </w:rPr>
-        <w:t>特定</w:t>
-      </w:r>
-      <w:r>
-        <w:rPr>
-          <w:rFonts w:asciiTheme="minorEastAsia" w:eastAsiaTheme="minorEastAsia" w:hAnsiTheme="minorEastAsia"/>
-        </w:rPr>
-        <w:t>的用户。</w:t>
-      </w:r>
-    </w:p>
-    <w:p>
-      <w:pPr>
-        <w:pStyle w:val="20"/>
-      </w:pPr>
-      <w:bookmarkStart w:id="150" w:name="_Toc507624087"/>
-      <w:r>
-        <w:rPr>
-          <w:rFonts w:hint="eastAsia"/>
-        </w:rPr>
-        <w:t>4.1</w:t>
-      </w:r>
-      <w:r>
-        <w:t>系统</w:t>
-      </w:r>
-      <w:r>
-        <w:rPr>
-          <w:rFonts w:hint="eastAsia"/>
-        </w:rPr>
-        <w:t>功能性</w:t>
-      </w:r>
-      <w:r>
-        <w:rPr>
-          <w:rFonts w:hint="eastAsia"/>
-        </w:rPr>
-        <w:t>需求</w:t>
-      </w:r>
-      <w:bookmarkEnd w:id="150"/>
+        <w:t>设计</w:t>
+      </w:r>
     </w:p>
     <w:p>
       <w:pPr>
         <w:spacing w:line="400" w:lineRule="exact"/>
         <w:ind w:firstLine="480"/>
-      </w:pPr>
-      <w:r>
-        <w:t>本系统</w:t>
-      </w:r>
-      <w:r>
-        <w:t>为了实现</w:t>
-      </w:r>
-      <w:r>
-        <w:rPr>
-          <w:rFonts w:hint="eastAsia"/>
-        </w:rPr>
-        <w:t>电商</w:t>
-      </w:r>
-      <w:r>
-        <w:t>的</w:t>
-      </w:r>
-      <w:r>
-        <w:t>实时推荐系统，</w:t>
-      </w:r>
-      <w:r>
-        <w:t>采用</w:t>
-      </w:r>
-      <w:r>
-        <w:rPr>
-          <w:rFonts w:hint="eastAsia"/>
-        </w:rPr>
-        <w:t>了</w:t>
-      </w:r>
-      <w:r>
+        <w:rPr>
+          <w:rFonts w:hint="eastAsia"/>
+        </w:rPr>
+      </w:pPr>
+      <w:r>
+        <w:rPr>
+          <w:rFonts w:eastAsiaTheme="minorEastAsia" w:hint="eastAsia"/>
+        </w:rPr>
+        <w:t>误差</w:t>
+      </w:r>
+      <w:r>
+        <w:rPr>
+          <w:rFonts w:eastAsiaTheme="minorEastAsia" w:hint="eastAsia"/>
+        </w:rPr>
+        <w:t>反向</w:t>
+      </w:r>
+      <w:r>
+        <w:rPr>
+          <w:rFonts w:eastAsiaTheme="minorEastAsia"/>
+        </w:rPr>
+        <w:t>传播</w:t>
+      </w:r>
+      <w:r>
+        <w:rPr>
+          <w:rFonts w:eastAsiaTheme="minorEastAsia" w:hint="eastAsia"/>
+        </w:rPr>
+        <w:t>算法</w:t>
+      </w:r>
+      <w:r>
+        <w:t>是一种前馈神经网络，</w:t>
+      </w:r>
+      <w:r>
+        <w:rPr>
+          <w:rFonts w:hint="eastAsia"/>
+        </w:rPr>
+        <w:t>它</w:t>
+      </w:r>
+      <w:r>
+        <w:t>具有</w:t>
+      </w:r>
+      <w:r>
+        <w:rPr>
+          <w:rFonts w:hint="eastAsia"/>
+        </w:rPr>
+        <w:t>学习</w:t>
+      </w:r>
+      <w:r>
+        <w:t>方式较为简单</w:t>
+      </w:r>
+      <w:r>
+        <w:rPr>
+          <w:rFonts w:hint="eastAsia"/>
+        </w:rPr>
+        <w:t>的优点</w:t>
+      </w:r>
+      <w:r>
+        <w:t>，</w:t>
+      </w:r>
+      <w:r>
+        <w:rPr>
+          <w:rFonts w:hint="eastAsia"/>
+        </w:rPr>
+        <w:t>应用</w:t>
+      </w:r>
+      <w:r>
+        <w:t>到结构简单</w:t>
+      </w:r>
+      <w:r>
+        <w:rPr>
+          <w:rFonts w:hint="eastAsia"/>
+        </w:rPr>
+        <w:t>层数</w:t>
+      </w:r>
+      <w:r>
+        <w:t>少的</w:t>
+      </w:r>
+      <w:r>
+        <w:rPr>
+          <w:rFonts w:hint="eastAsia"/>
+        </w:rPr>
+        <w:t>网络模型中</w:t>
+      </w:r>
+      <w:r>
+        <w:t>时收敛</w:t>
+      </w:r>
+      <w:r>
+        <w:rPr>
+          <w:rFonts w:hint="eastAsia"/>
+        </w:rPr>
+        <w:t>较快</w:t>
+      </w:r>
+      <w:r>
+        <w:t>等优点，</w:t>
+      </w:r>
+      <w:r>
+        <w:rPr>
+          <w:rFonts w:hint="eastAsia"/>
+        </w:rPr>
+        <w:t>是</w:t>
+      </w:r>
+      <w:r>
+        <w:t>一种</w:t>
+      </w:r>
+      <w:r>
+        <w:rPr>
+          <w:rFonts w:hint="eastAsia"/>
+        </w:rPr>
         <w:t>目前</w:t>
       </w:r>
       <w:r>
-        <w:t>比较流行的流计算框架</w:t>
-      </w:r>
-      <w:r>
-        <w:t>Storm</w:t>
-      </w:r>
-      <w:r>
-        <w:rPr>
-          <w:rFonts w:hint="eastAsia"/>
-        </w:rPr>
-        <w:t>进</w:t>
-      </w:r>
-    </w:p>
-    <w:p>
-      <w:pPr>
-        <w:pStyle w:val="30"/>
-      </w:pPr>
-      <w:bookmarkStart w:id="151" w:name="_Toc507624088"/>
-      <w:r>
-        <w:rPr>
-          <w:rFonts w:hint="eastAsia"/>
-        </w:rPr>
-        <w:t xml:space="preserve">4.1.1  </w:t>
-      </w:r>
-      <w:r>
-        <w:rPr>
-          <w:rFonts w:hint="eastAsia"/>
-        </w:rPr>
-        <w:t>日志</w:t>
-      </w:r>
-      <w:r>
-        <w:t>收集系统</w:t>
-      </w:r>
-      <w:bookmarkEnd w:id="151"/>
-      <w:r>
-        <w:rPr>
-          <w:rFonts w:hint="eastAsia"/>
-        </w:rPr>
-        <w:t xml:space="preserve"> </w:t>
+        <w:t>应用最为</w:t>
+      </w:r>
+      <w:r>
+        <w:rPr>
+          <w:rFonts w:hint="eastAsia"/>
+        </w:rPr>
+        <w:t>广泛</w:t>
+      </w:r>
+      <w:r>
+        <w:t>的有监督学习算法。</w:t>
+      </w:r>
+      <w:r>
+        <w:rPr>
+          <w:rFonts w:hint="eastAsia"/>
+        </w:rPr>
+        <w:t>接下来</w:t>
+      </w:r>
+      <w:r>
+        <w:t>分析介绍</w:t>
+      </w:r>
+      <w:r>
+        <w:rPr>
+          <w:rFonts w:hint="eastAsia"/>
+        </w:rPr>
+        <w:t>BP</w:t>
+      </w:r>
+      <w:r>
+        <w:t>神经网络</w:t>
+      </w:r>
+      <w:r>
+        <w:rPr>
+          <w:rFonts w:hint="eastAsia"/>
+        </w:rPr>
+        <w:t>结构</w:t>
+      </w:r>
+      <w:r>
+        <w:t>的设计思路。</w:t>
       </w:r>
     </w:p>
     <w:p>
@@ -45007,37 +45998,2266 @@
         <w:ind w:firstLine="480"/>
       </w:pPr>
       <w:r>
+        <w:rPr>
+          <w:rFonts w:hint="eastAsia"/>
+        </w:rPr>
+        <w:t>一般</w:t>
+      </w:r>
+      <w:r>
+        <w:t>情况下的</w:t>
+      </w:r>
+      <w:r>
+        <w:t>BP</w:t>
+      </w:r>
+      <w:r>
+        <w:t>神经网络</w:t>
+      </w:r>
+      <w:r>
+        <w:rPr>
+          <w:rFonts w:hint="eastAsia"/>
+        </w:rPr>
+        <w:t>层数</w:t>
+      </w:r>
+      <w:r>
+        <w:t>多采用</w:t>
+      </w:r>
+      <w:r>
+        <w:rPr>
+          <w:rFonts w:hint="eastAsia"/>
+        </w:rPr>
+        <w:t>3</w:t>
+      </w:r>
+      <w:r>
+        <w:rPr>
+          <w:rFonts w:hint="eastAsia"/>
+        </w:rPr>
+        <w:t>层</w:t>
+      </w:r>
+      <w:r>
+        <w:t>或者以上</w:t>
+      </w:r>
+      <w:r>
+        <w:rPr>
+          <w:rFonts w:hint="eastAsia"/>
+        </w:rPr>
+        <w:t>，包括</w:t>
+      </w:r>
+      <w:r>
+        <w:t>输入层、输出层、隐含</w:t>
+      </w:r>
+      <w:r>
+        <w:rPr>
+          <w:rFonts w:hint="eastAsia"/>
+        </w:rPr>
+        <w:t>层</w:t>
+      </w:r>
+      <w:r>
+        <w:rPr>
+          <w:rFonts w:hint="eastAsia"/>
+        </w:rPr>
+        <w:t>，定理</w:t>
+      </w:r>
+      <w:r>
+        <w:rPr>
+          <w:rFonts w:hint="eastAsia"/>
+          <w:vertAlign w:val="superscript"/>
+        </w:rPr>
+        <w:t>[</w:t>
+      </w:r>
+      <w:r>
+        <w:rPr>
+          <w:vertAlign w:val="superscript"/>
+        </w:rPr>
+        <w:t>53</w:t>
+      </w:r>
+      <w:r>
+        <w:rPr>
+          <w:rFonts w:hint="eastAsia"/>
+          <w:vertAlign w:val="superscript"/>
+        </w:rPr>
+        <w:t>]</w:t>
+      </w:r>
+      <w:r>
+        <w:rPr>
+          <w:rFonts w:hint="eastAsia"/>
+        </w:rPr>
+        <w:t>指出</w:t>
+      </w:r>
+      <w:r>
+        <w:rPr>
+          <w:rFonts w:hint="eastAsia"/>
+        </w:rPr>
+        <w:t>：</w:t>
+      </w:r>
+      <w:r>
+        <w:t>三层的反向传播神经</w:t>
+      </w:r>
+      <w:r>
+        <w:rPr>
+          <w:rFonts w:hint="eastAsia"/>
+        </w:rPr>
+        <w:t>网络</w:t>
+      </w:r>
+      <w:r>
+        <w:t>能够以任意的精度逼近非线性函数。</w:t>
+      </w:r>
+      <w:r>
+        <w:rPr>
+          <w:rFonts w:hint="eastAsia"/>
+        </w:rPr>
+        <w:t>所以设计</w:t>
+      </w:r>
+      <w:r>
+        <w:t>BP</w:t>
+      </w:r>
+      <w:r>
+        <w:t>神经网络应当优先考虑增加隐含层节点的个数而不是增加网络层数，</w:t>
+      </w:r>
+      <w:r>
+        <w:rPr>
+          <w:rFonts w:hint="eastAsia"/>
+        </w:rPr>
+        <w:t>网络层数</w:t>
+      </w:r>
+      <w:r>
+        <w:t>的</w:t>
+      </w:r>
+      <w:r>
+        <w:rPr>
+          <w:rFonts w:hint="eastAsia"/>
+        </w:rPr>
+        <w:t>增加在</w:t>
+      </w:r>
+      <w:r>
+        <w:t>降低误差</w:t>
+      </w:r>
+      <w:r>
+        <w:rPr>
+          <w:rFonts w:hint="eastAsia"/>
+        </w:rPr>
+        <w:t>的</w:t>
+      </w:r>
+      <w:r>
+        <w:t>同时也带来了网络复杂</w:t>
+      </w:r>
+      <w:r>
+        <w:rPr>
+          <w:rFonts w:hint="eastAsia"/>
+        </w:rPr>
+        <w:t>度</w:t>
+      </w:r>
+      <w:r>
+        <w:t>的增加，这会使得训练</w:t>
+      </w:r>
+      <w:r>
+        <w:rPr>
+          <w:rFonts w:hint="eastAsia"/>
+        </w:rPr>
+        <w:t>过程花费</w:t>
+      </w:r>
+      <w:r>
+        <w:t>的</w:t>
+      </w:r>
+      <w:r>
+        <w:lastRenderedPageBreak/>
+        <w:t>时间</w:t>
+      </w:r>
+      <w:r>
+        <w:rPr>
+          <w:rFonts w:hint="eastAsia"/>
+        </w:rPr>
+        <w:t>大大增加，</w:t>
+      </w:r>
+      <w:r>
+        <w:rPr>
+          <w:rFonts w:hint="eastAsia"/>
+        </w:rPr>
+        <w:t>所以</w:t>
+      </w:r>
+      <w:r>
+        <w:t>这里的设计采用三层的</w:t>
+      </w:r>
+      <w:r>
+        <w:t>BP</w:t>
+      </w:r>
+      <w:r>
+        <w:t>神经网络对相似重复记录进行处理</w:t>
+      </w:r>
+      <w:r>
+        <w:rPr>
+          <w:rFonts w:hint="eastAsia"/>
+        </w:rPr>
+        <w:t>。</w:t>
+      </w:r>
+    </w:p>
+    <w:p>
+      <w:pPr>
+        <w:spacing w:line="400" w:lineRule="exact"/>
+        <w:ind w:firstLine="480"/>
+      </w:pPr>
+      <w:r>
+        <w:t>输入层的节点数由数据集中</w:t>
+      </w:r>
+      <w:r>
+        <w:rPr>
+          <w:rFonts w:hint="eastAsia"/>
+        </w:rPr>
+        <w:t>记录</w:t>
+      </w:r>
+      <w:r>
+        <w:t>的字段数目确定，</w:t>
+      </w:r>
+      <w:r>
+        <w:rPr>
+          <w:rFonts w:hint="eastAsia"/>
+        </w:rPr>
+        <w:t>举例</w:t>
+      </w:r>
+      <w:r>
+        <w:t>来说，如表</w:t>
+      </w:r>
+      <w:r>
+        <w:rPr>
+          <w:rFonts w:hint="eastAsia"/>
+        </w:rPr>
+        <w:t>4.1</w:t>
+      </w:r>
+      <w:r>
+        <w:rPr>
+          <w:rFonts w:hint="eastAsia"/>
+        </w:rPr>
+        <w:t>所示</w:t>
+      </w:r>
+      <w:r>
+        <w:t>：</w:t>
+      </w:r>
+    </w:p>
+    <w:p>
+      <w:pPr>
+        <w:spacing w:line="400" w:lineRule="exact"/>
+        <w:ind w:firstLine="420"/>
+        <w:jc w:val="center"/>
+        <w:rPr>
+          <w:rFonts w:hint="eastAsia"/>
+          <w:sz w:val="21"/>
+        </w:rPr>
+      </w:pPr>
+      <w:r>
+        <w:rPr>
+          <w:rFonts w:hint="eastAsia"/>
+          <w:sz w:val="21"/>
+        </w:rPr>
+        <w:t>表</w:t>
+      </w:r>
+      <w:r>
+        <w:rPr>
+          <w:rFonts w:hint="eastAsia"/>
+          <w:sz w:val="21"/>
+        </w:rPr>
+        <w:t xml:space="preserve"> 4.1</w:t>
+      </w:r>
+      <w:r>
+        <w:rPr>
+          <w:sz w:val="21"/>
+        </w:rPr>
+        <w:t xml:space="preserve"> </w:t>
+      </w:r>
+      <w:r>
+        <w:rPr>
+          <w:rFonts w:hint="eastAsia"/>
+          <w:sz w:val="21"/>
+        </w:rPr>
+        <w:t>数据集</w:t>
+      </w:r>
+      <w:r>
+        <w:rPr>
+          <w:sz w:val="21"/>
+        </w:rPr>
+        <w:t>部分记录展示</w:t>
+      </w:r>
+    </w:p>
+    <w:tbl>
+      <w:tblPr>
+        <w:tblStyle w:val="16"/>
+        <w:tblW w:w="0" w:type="auto"/>
+        <w:jc w:val="center"/>
+        <w:tblLook w:val="04A0" w:firstRow="1" w:lastRow="0" w:firstColumn="1" w:lastColumn="0" w:noHBand="0" w:noVBand="1"/>
+      </w:tblPr>
+      <w:tblGrid>
+        <w:gridCol w:w="1418"/>
+        <w:gridCol w:w="622"/>
+        <w:gridCol w:w="1441"/>
+        <w:gridCol w:w="1290"/>
+        <w:gridCol w:w="998"/>
+        <w:gridCol w:w="1455"/>
+      </w:tblGrid>
+      <w:tr>
+        <w:trPr>
+          <w:cnfStyle w:val="100000000000" w:firstRow="1" w:lastRow="0" w:firstColumn="0" w:lastColumn="0" w:oddVBand="0" w:evenVBand="0" w:oddHBand="0" w:evenHBand="0" w:firstRowFirstColumn="0" w:firstRowLastColumn="0" w:lastRowFirstColumn="0" w:lastRowLastColumn="0"/>
+          <w:cantSplit/>
+          <w:trHeight w:val="520"/>
+          <w:jc w:val="center"/>
+        </w:trPr>
+        <w:tc>
+          <w:tcPr>
+            <w:cnfStyle w:val="001000000000" w:firstRow="0" w:lastRow="0" w:firstColumn="1" w:lastColumn="0" w:oddVBand="0" w:evenVBand="0" w:oddHBand="0" w:evenHBand="0" w:firstRowFirstColumn="0" w:firstRowLastColumn="0" w:lastRowFirstColumn="0" w:lastRowLastColumn="0"/>
+            <w:tcW w:w="0" w:type="auto"/>
+            <w:vAlign w:val="center"/>
+          </w:tcPr>
+          <w:p>
+            <w:pPr>
+              <w:spacing w:line="400" w:lineRule="exact"/>
+              <w:ind w:firstLineChars="0" w:firstLine="0"/>
+              <w:jc w:val="center"/>
+              <w:rPr>
+                <w:rFonts w:hint="eastAsia"/>
+                <w:sz w:val="21"/>
+              </w:rPr>
+            </w:pPr>
+            <w:r>
+              <w:rPr>
+                <w:rFonts w:hint="eastAsia"/>
+                <w:sz w:val="21"/>
+              </w:rPr>
+              <w:t>ID</w:t>
+            </w:r>
+          </w:p>
+        </w:tc>
+        <w:tc>
+          <w:tcPr>
+            <w:tcW w:w="0" w:type="auto"/>
+            <w:vAlign w:val="center"/>
+          </w:tcPr>
+          <w:p>
+            <w:pPr>
+              <w:spacing w:line="400" w:lineRule="exact"/>
+              <w:ind w:firstLineChars="0" w:firstLine="0"/>
+              <w:jc w:val="center"/>
+              <w:cnfStyle w:val="100000000000" w:firstRow="1" w:lastRow="0" w:firstColumn="0" w:lastColumn="0" w:oddVBand="0" w:evenVBand="0" w:oddHBand="0" w:evenHBand="0" w:firstRowFirstColumn="0" w:firstRowLastColumn="0" w:lastRowFirstColumn="0" w:lastRowLastColumn="0"/>
+              <w:rPr>
+                <w:rFonts w:hint="eastAsia"/>
+                <w:sz w:val="21"/>
+              </w:rPr>
+            </w:pPr>
+            <w:r>
+              <w:rPr>
+                <w:sz w:val="21"/>
+              </w:rPr>
+              <w:t>sex</w:t>
+            </w:r>
+          </w:p>
+        </w:tc>
+        <w:tc>
+          <w:tcPr>
+            <w:tcW w:w="0" w:type="auto"/>
+            <w:vAlign w:val="center"/>
+          </w:tcPr>
+          <w:p>
+            <w:pPr>
+              <w:spacing w:line="400" w:lineRule="exact"/>
+              <w:ind w:firstLineChars="0" w:firstLine="0"/>
+              <w:jc w:val="center"/>
+              <w:cnfStyle w:val="100000000000" w:firstRow="1" w:lastRow="0" w:firstColumn="0" w:lastColumn="0" w:oddVBand="0" w:evenVBand="0" w:oddHBand="0" w:evenHBand="0" w:firstRowFirstColumn="0" w:firstRowLastColumn="0" w:lastRowFirstColumn="0" w:lastRowLastColumn="0"/>
+              <w:rPr>
+                <w:rFonts w:hint="eastAsia"/>
+                <w:sz w:val="21"/>
+              </w:rPr>
+            </w:pPr>
+            <w:r>
+              <w:rPr>
+                <w:sz w:val="21"/>
+              </w:rPr>
+              <w:t>date_of_birth</w:t>
+            </w:r>
+          </w:p>
+        </w:tc>
+        <w:tc>
+          <w:tcPr>
+            <w:tcW w:w="0" w:type="auto"/>
+            <w:vAlign w:val="center"/>
+          </w:tcPr>
+          <w:p>
+            <w:pPr>
+              <w:spacing w:line="400" w:lineRule="exact"/>
+              <w:ind w:firstLineChars="0" w:firstLine="0"/>
+              <w:jc w:val="center"/>
+              <w:cnfStyle w:val="100000000000" w:firstRow="1" w:lastRow="0" w:firstColumn="0" w:lastColumn="0" w:oddVBand="0" w:evenVBand="0" w:oddHBand="0" w:evenHBand="0" w:firstRowFirstColumn="0" w:firstRowLastColumn="0" w:lastRowFirstColumn="0" w:lastRowLastColumn="0"/>
+              <w:rPr>
+                <w:rFonts w:hint="eastAsia"/>
+                <w:sz w:val="21"/>
+              </w:rPr>
+            </w:pPr>
+            <w:r>
+              <w:rPr>
+                <w:sz w:val="21"/>
+              </w:rPr>
+              <w:t>given_name</w:t>
+            </w:r>
+          </w:p>
+        </w:tc>
+        <w:tc>
+          <w:tcPr>
+            <w:tcW w:w="0" w:type="auto"/>
+            <w:vAlign w:val="center"/>
+          </w:tcPr>
+          <w:p>
+            <w:pPr>
+              <w:spacing w:line="400" w:lineRule="exact"/>
+              <w:ind w:firstLineChars="0" w:firstLine="0"/>
+              <w:jc w:val="center"/>
+              <w:cnfStyle w:val="100000000000" w:firstRow="1" w:lastRow="0" w:firstColumn="0" w:lastColumn="0" w:oddVBand="0" w:evenVBand="0" w:oddHBand="0" w:evenHBand="0" w:firstRowFirstColumn="0" w:firstRowLastColumn="0" w:lastRowFirstColumn="0" w:lastRowLastColumn="0"/>
+              <w:rPr>
+                <w:rFonts w:hint="eastAsia"/>
+                <w:sz w:val="21"/>
+              </w:rPr>
+            </w:pPr>
+            <w:r>
+              <w:rPr>
+                <w:sz w:val="21"/>
+              </w:rPr>
+              <w:t>surname</w:t>
+            </w:r>
+          </w:p>
+        </w:tc>
+        <w:tc>
+          <w:tcPr>
+            <w:tcW w:w="0" w:type="auto"/>
+            <w:vAlign w:val="center"/>
+          </w:tcPr>
+          <w:p>
+            <w:pPr>
+              <w:spacing w:line="400" w:lineRule="exact"/>
+              <w:ind w:firstLineChars="0" w:firstLine="0"/>
+              <w:jc w:val="center"/>
+              <w:cnfStyle w:val="100000000000" w:firstRow="1" w:lastRow="0" w:firstColumn="0" w:lastColumn="0" w:oddVBand="0" w:evenVBand="0" w:oddHBand="0" w:evenHBand="0" w:firstRowFirstColumn="0" w:firstRowLastColumn="0" w:lastRowFirstColumn="0" w:lastRowLastColumn="0"/>
+              <w:rPr>
+                <w:rFonts w:hint="eastAsia"/>
+                <w:sz w:val="21"/>
+              </w:rPr>
+            </w:pPr>
+            <w:r>
+              <w:rPr>
+                <w:sz w:val="21"/>
+              </w:rPr>
+              <w:t>address</w:t>
+            </w:r>
+          </w:p>
+        </w:tc>
+      </w:tr>
+      <w:tr>
+        <w:trPr>
+          <w:cantSplit/>
+          <w:trHeight w:val="520"/>
+          <w:jc w:val="center"/>
+        </w:trPr>
+        <w:tc>
+          <w:tcPr>
+            <w:cnfStyle w:val="001000000000" w:firstRow="0" w:lastRow="0" w:firstColumn="1" w:lastColumn="0" w:oddVBand="0" w:evenVBand="0" w:oddHBand="0" w:evenHBand="0" w:firstRowFirstColumn="0" w:firstRowLastColumn="0" w:lastRowFirstColumn="0" w:lastRowLastColumn="0"/>
+            <w:tcW w:w="0" w:type="auto"/>
+            <w:vAlign w:val="center"/>
+          </w:tcPr>
+          <w:p>
+            <w:pPr>
+              <w:spacing w:line="400" w:lineRule="exact"/>
+              <w:ind w:firstLineChars="0" w:firstLine="0"/>
+              <w:jc w:val="center"/>
+              <w:rPr>
+                <w:rFonts w:hint="eastAsia"/>
+                <w:b w:val="0"/>
+                <w:sz w:val="21"/>
+              </w:rPr>
+            </w:pPr>
+            <w:r>
+              <w:rPr>
+                <w:b w:val="0"/>
+                <w:sz w:val="21"/>
+              </w:rPr>
+              <w:t>rec-409-org</w:t>
+            </w:r>
+          </w:p>
+        </w:tc>
+        <w:tc>
+          <w:tcPr>
+            <w:tcW w:w="0" w:type="auto"/>
+            <w:vAlign w:val="center"/>
+          </w:tcPr>
+          <w:p>
+            <w:pPr>
+              <w:spacing w:line="400" w:lineRule="exact"/>
+              <w:ind w:firstLineChars="0" w:firstLine="0"/>
+              <w:jc w:val="center"/>
+              <w:cnfStyle w:val="000000000000" w:firstRow="0" w:lastRow="0" w:firstColumn="0" w:lastColumn="0" w:oddVBand="0" w:evenVBand="0" w:oddHBand="0" w:evenHBand="0" w:firstRowFirstColumn="0" w:firstRowLastColumn="0" w:lastRowFirstColumn="0" w:lastRowLastColumn="0"/>
+              <w:rPr>
+                <w:rFonts w:hint="eastAsia"/>
+                <w:sz w:val="21"/>
+              </w:rPr>
+            </w:pPr>
+            <w:r>
+              <w:rPr>
+                <w:sz w:val="21"/>
+              </w:rPr>
+              <w:t>m</w:t>
+            </w:r>
+          </w:p>
+        </w:tc>
+        <w:tc>
+          <w:tcPr>
+            <w:tcW w:w="0" w:type="auto"/>
+            <w:vAlign w:val="center"/>
+          </w:tcPr>
+          <w:p>
+            <w:pPr>
+              <w:spacing w:line="400" w:lineRule="exact"/>
+              <w:ind w:firstLineChars="0" w:firstLine="0"/>
+              <w:jc w:val="center"/>
+              <w:cnfStyle w:val="000000000000" w:firstRow="0" w:lastRow="0" w:firstColumn="0" w:lastColumn="0" w:oddVBand="0" w:evenVBand="0" w:oddHBand="0" w:evenHBand="0" w:firstRowFirstColumn="0" w:firstRowLastColumn="0" w:lastRowFirstColumn="0" w:lastRowLastColumn="0"/>
+              <w:rPr>
+                <w:rFonts w:hint="eastAsia"/>
+                <w:sz w:val="21"/>
+              </w:rPr>
+            </w:pPr>
+            <w:r>
+              <w:rPr>
+                <w:sz w:val="21"/>
+              </w:rPr>
+              <w:t>19881117</w:t>
+            </w:r>
+          </w:p>
+        </w:tc>
+        <w:tc>
+          <w:tcPr>
+            <w:tcW w:w="0" w:type="auto"/>
+            <w:vAlign w:val="center"/>
+          </w:tcPr>
+          <w:p>
+            <w:pPr>
+              <w:spacing w:line="400" w:lineRule="exact"/>
+              <w:ind w:firstLineChars="0" w:firstLine="0"/>
+              <w:jc w:val="center"/>
+              <w:cnfStyle w:val="000000000000" w:firstRow="0" w:lastRow="0" w:firstColumn="0" w:lastColumn="0" w:oddVBand="0" w:evenVBand="0" w:oddHBand="0" w:evenHBand="0" w:firstRowFirstColumn="0" w:firstRowLastColumn="0" w:lastRowFirstColumn="0" w:lastRowLastColumn="0"/>
+              <w:rPr>
+                <w:rFonts w:hint="eastAsia"/>
+                <w:sz w:val="21"/>
+              </w:rPr>
+            </w:pPr>
+            <w:r>
+              <w:rPr>
+                <w:sz w:val="21"/>
+              </w:rPr>
+              <w:t>olivia</w:t>
+            </w:r>
+          </w:p>
+        </w:tc>
+        <w:tc>
+          <w:tcPr>
+            <w:tcW w:w="0" w:type="auto"/>
+            <w:vAlign w:val="center"/>
+          </w:tcPr>
+          <w:p>
+            <w:pPr>
+              <w:spacing w:line="400" w:lineRule="exact"/>
+              <w:ind w:firstLineChars="0" w:firstLine="0"/>
+              <w:jc w:val="center"/>
+              <w:cnfStyle w:val="000000000000" w:firstRow="0" w:lastRow="0" w:firstColumn="0" w:lastColumn="0" w:oddVBand="0" w:evenVBand="0" w:oddHBand="0" w:evenHBand="0" w:firstRowFirstColumn="0" w:firstRowLastColumn="0" w:lastRowFirstColumn="0" w:lastRowLastColumn="0"/>
+              <w:rPr>
+                <w:rFonts w:hint="eastAsia"/>
+                <w:sz w:val="21"/>
+              </w:rPr>
+            </w:pPr>
+            <w:r>
+              <w:rPr>
+                <w:sz w:val="21"/>
+              </w:rPr>
+              <w:t>abat</w:t>
+            </w:r>
+          </w:p>
+        </w:tc>
+        <w:tc>
+          <w:tcPr>
+            <w:tcW w:w="0" w:type="auto"/>
+            <w:vAlign w:val="center"/>
+          </w:tcPr>
+          <w:p>
+            <w:pPr>
+              <w:spacing w:line="400" w:lineRule="exact"/>
+              <w:ind w:firstLineChars="0" w:firstLine="0"/>
+              <w:jc w:val="center"/>
+              <w:cnfStyle w:val="000000000000" w:firstRow="0" w:lastRow="0" w:firstColumn="0" w:lastColumn="0" w:oddVBand="0" w:evenVBand="0" w:oddHBand="0" w:evenHBand="0" w:firstRowFirstColumn="0" w:firstRowLastColumn="0" w:lastRowFirstColumn="0" w:lastRowLastColumn="0"/>
+              <w:rPr>
+                <w:rFonts w:hint="eastAsia"/>
+                <w:sz w:val="21"/>
+              </w:rPr>
+            </w:pPr>
+            <w:r>
+              <w:rPr>
+                <w:rFonts w:hint="eastAsia"/>
+                <w:sz w:val="21"/>
+              </w:rPr>
+              <w:t>asdfasd</w:t>
+            </w:r>
+          </w:p>
+        </w:tc>
+      </w:tr>
+      <w:tr>
+        <w:trPr>
+          <w:cantSplit/>
+          <w:trHeight w:val="520"/>
+          <w:jc w:val="center"/>
+        </w:trPr>
+        <w:tc>
+          <w:tcPr>
+            <w:cnfStyle w:val="001000000000" w:firstRow="0" w:lastRow="0" w:firstColumn="1" w:lastColumn="0" w:oddVBand="0" w:evenVBand="0" w:oddHBand="0" w:evenHBand="0" w:firstRowFirstColumn="0" w:firstRowLastColumn="0" w:lastRowFirstColumn="0" w:lastRowLastColumn="0"/>
+            <w:tcW w:w="0" w:type="auto"/>
+            <w:vAlign w:val="center"/>
+          </w:tcPr>
+          <w:p>
+            <w:pPr>
+              <w:spacing w:line="400" w:lineRule="exact"/>
+              <w:ind w:firstLineChars="0" w:firstLine="0"/>
+              <w:jc w:val="center"/>
+              <w:rPr>
+                <w:rFonts w:hint="eastAsia"/>
+                <w:b w:val="0"/>
+                <w:sz w:val="21"/>
+              </w:rPr>
+            </w:pPr>
+            <w:r>
+              <w:rPr>
+                <w:b w:val="0"/>
+                <w:sz w:val="21"/>
+              </w:rPr>
+              <w:t xml:space="preserve">rec-447-org </w:t>
+            </w:r>
+          </w:p>
+        </w:tc>
+        <w:tc>
+          <w:tcPr>
+            <w:tcW w:w="0" w:type="auto"/>
+            <w:vAlign w:val="center"/>
+          </w:tcPr>
+          <w:p>
+            <w:pPr>
+              <w:spacing w:line="400" w:lineRule="exact"/>
+              <w:ind w:firstLineChars="0" w:firstLine="0"/>
+              <w:jc w:val="center"/>
+              <w:cnfStyle w:val="000000000000" w:firstRow="0" w:lastRow="0" w:firstColumn="0" w:lastColumn="0" w:oddVBand="0" w:evenVBand="0" w:oddHBand="0" w:evenHBand="0" w:firstRowFirstColumn="0" w:firstRowLastColumn="0" w:lastRowFirstColumn="0" w:lastRowLastColumn="0"/>
+              <w:rPr>
+                <w:rFonts w:hint="eastAsia"/>
+                <w:sz w:val="21"/>
+              </w:rPr>
+            </w:pPr>
+            <w:r>
+              <w:rPr>
+                <w:sz w:val="21"/>
+              </w:rPr>
+              <w:t>m</w:t>
+            </w:r>
+          </w:p>
+        </w:tc>
+        <w:tc>
+          <w:tcPr>
+            <w:tcW w:w="0" w:type="auto"/>
+            <w:vAlign w:val="center"/>
+          </w:tcPr>
+          <w:p>
+            <w:pPr>
+              <w:spacing w:line="400" w:lineRule="exact"/>
+              <w:ind w:firstLineChars="0" w:firstLine="0"/>
+              <w:jc w:val="center"/>
+              <w:cnfStyle w:val="000000000000" w:firstRow="0" w:lastRow="0" w:firstColumn="0" w:lastColumn="0" w:oddVBand="0" w:evenVBand="0" w:oddHBand="0" w:evenHBand="0" w:firstRowFirstColumn="0" w:firstRowLastColumn="0" w:lastRowFirstColumn="0" w:lastRowLastColumn="0"/>
+              <w:rPr>
+                <w:rFonts w:hint="eastAsia"/>
+                <w:sz w:val="21"/>
+              </w:rPr>
+            </w:pPr>
+            <w:r>
+              <w:rPr>
+                <w:sz w:val="21"/>
+              </w:rPr>
+              <w:t>19930723</w:t>
+            </w:r>
+          </w:p>
+        </w:tc>
+        <w:tc>
+          <w:tcPr>
+            <w:tcW w:w="0" w:type="auto"/>
+            <w:vAlign w:val="center"/>
+          </w:tcPr>
+          <w:p>
+            <w:pPr>
+              <w:spacing w:line="400" w:lineRule="exact"/>
+              <w:ind w:firstLineChars="0" w:firstLine="0"/>
+              <w:jc w:val="center"/>
+              <w:cnfStyle w:val="000000000000" w:firstRow="0" w:lastRow="0" w:firstColumn="0" w:lastColumn="0" w:oddVBand="0" w:evenVBand="0" w:oddHBand="0" w:evenHBand="0" w:firstRowFirstColumn="0" w:firstRowLastColumn="0" w:lastRowFirstColumn="0" w:lastRowLastColumn="0"/>
+              <w:rPr>
+                <w:rFonts w:hint="eastAsia"/>
+                <w:sz w:val="21"/>
+              </w:rPr>
+            </w:pPr>
+            <w:r>
+              <w:rPr>
+                <w:sz w:val="21"/>
+              </w:rPr>
+              <w:t>olivia</w:t>
+            </w:r>
+          </w:p>
+        </w:tc>
+        <w:tc>
+          <w:tcPr>
+            <w:tcW w:w="0" w:type="auto"/>
+            <w:vAlign w:val="center"/>
+          </w:tcPr>
+          <w:p>
+            <w:pPr>
+              <w:spacing w:line="400" w:lineRule="exact"/>
+              <w:ind w:firstLineChars="0" w:firstLine="0"/>
+              <w:jc w:val="center"/>
+              <w:cnfStyle w:val="000000000000" w:firstRow="0" w:lastRow="0" w:firstColumn="0" w:lastColumn="0" w:oddVBand="0" w:evenVBand="0" w:oddHBand="0" w:evenHBand="0" w:firstRowFirstColumn="0" w:firstRowLastColumn="0" w:lastRowFirstColumn="0" w:lastRowLastColumn="0"/>
+              <w:rPr>
+                <w:rFonts w:hint="eastAsia"/>
+                <w:sz w:val="21"/>
+              </w:rPr>
+            </w:pPr>
+            <w:r>
+              <w:rPr>
+                <w:sz w:val="21"/>
+              </w:rPr>
+              <w:t>quigg</w:t>
+            </w:r>
+          </w:p>
+        </w:tc>
+        <w:tc>
+          <w:tcPr>
+            <w:tcW w:w="0" w:type="auto"/>
+            <w:vAlign w:val="center"/>
+          </w:tcPr>
+          <w:p>
+            <w:pPr>
+              <w:spacing w:line="400" w:lineRule="exact"/>
+              <w:ind w:firstLineChars="0" w:firstLine="0"/>
+              <w:jc w:val="center"/>
+              <w:cnfStyle w:val="000000000000" w:firstRow="0" w:lastRow="0" w:firstColumn="0" w:lastColumn="0" w:oddVBand="0" w:evenVBand="0" w:oddHBand="0" w:evenHBand="0" w:firstRowFirstColumn="0" w:firstRowLastColumn="0" w:lastRowFirstColumn="0" w:lastRowLastColumn="0"/>
+              <w:rPr>
+                <w:rFonts w:hint="eastAsia"/>
+                <w:sz w:val="21"/>
+              </w:rPr>
+            </w:pPr>
+            <w:r>
+              <w:rPr>
+                <w:sz w:val="21"/>
+              </w:rPr>
+              <w:t>bremer street</w:t>
+            </w:r>
+          </w:p>
+        </w:tc>
+      </w:tr>
+      <w:tr>
+        <w:trPr>
+          <w:cantSplit/>
+          <w:trHeight w:val="411"/>
+          <w:jc w:val="center"/>
+        </w:trPr>
+        <w:tc>
+          <w:tcPr>
+            <w:cnfStyle w:val="001000000000" w:firstRow="0" w:lastRow="0" w:firstColumn="1" w:lastColumn="0" w:oddVBand="0" w:evenVBand="0" w:oddHBand="0" w:evenHBand="0" w:firstRowFirstColumn="0" w:firstRowLastColumn="0" w:lastRowFirstColumn="0" w:lastRowLastColumn="0"/>
+            <w:tcW w:w="0" w:type="auto"/>
+            <w:textDirection w:val="tbRlV"/>
+            <w:vAlign w:val="center"/>
+          </w:tcPr>
+          <w:p>
+            <w:pPr>
+              <w:spacing w:line="400" w:lineRule="exact"/>
+              <w:ind w:left="113" w:right="113" w:firstLineChars="0" w:firstLine="0"/>
+              <w:jc w:val="center"/>
+              <w:rPr>
+                <w:rFonts w:hint="eastAsia"/>
+                <w:b w:val="0"/>
+                <w:sz w:val="21"/>
+              </w:rPr>
+            </w:pPr>
+            <w:r>
+              <w:rPr>
+                <w:b w:val="0"/>
+                <w:sz w:val="21"/>
+              </w:rPr>
+              <w:t>…</w:t>
+            </w:r>
+          </w:p>
+        </w:tc>
+        <w:tc>
+          <w:tcPr>
+            <w:tcW w:w="0" w:type="auto"/>
+            <w:textDirection w:val="tbRlV"/>
+            <w:vAlign w:val="center"/>
+          </w:tcPr>
+          <w:p>
+            <w:pPr>
+              <w:spacing w:line="400" w:lineRule="exact"/>
+              <w:ind w:left="113" w:right="113" w:firstLineChars="0" w:firstLine="0"/>
+              <w:jc w:val="center"/>
+              <w:cnfStyle w:val="000000000000" w:firstRow="0" w:lastRow="0" w:firstColumn="0" w:lastColumn="0" w:oddVBand="0" w:evenVBand="0" w:oddHBand="0" w:evenHBand="0" w:firstRowFirstColumn="0" w:firstRowLastColumn="0" w:lastRowFirstColumn="0" w:lastRowLastColumn="0"/>
+              <w:rPr>
+                <w:rFonts w:hint="eastAsia"/>
+                <w:sz w:val="21"/>
+              </w:rPr>
+            </w:pPr>
+            <w:r>
+              <w:rPr>
+                <w:sz w:val="21"/>
+              </w:rPr>
+              <w:t>…</w:t>
+            </w:r>
+          </w:p>
+        </w:tc>
+        <w:tc>
+          <w:tcPr>
+            <w:tcW w:w="0" w:type="auto"/>
+            <w:textDirection w:val="tbRlV"/>
+            <w:vAlign w:val="center"/>
+          </w:tcPr>
+          <w:p>
+            <w:pPr>
+              <w:spacing w:line="400" w:lineRule="exact"/>
+              <w:ind w:left="113" w:right="113" w:firstLineChars="0" w:firstLine="0"/>
+              <w:jc w:val="center"/>
+              <w:cnfStyle w:val="000000000000" w:firstRow="0" w:lastRow="0" w:firstColumn="0" w:lastColumn="0" w:oddVBand="0" w:evenVBand="0" w:oddHBand="0" w:evenHBand="0" w:firstRowFirstColumn="0" w:firstRowLastColumn="0" w:lastRowFirstColumn="0" w:lastRowLastColumn="0"/>
+              <w:rPr>
+                <w:rFonts w:hint="eastAsia"/>
+                <w:sz w:val="21"/>
+              </w:rPr>
+            </w:pPr>
+            <w:r>
+              <w:rPr>
+                <w:sz w:val="21"/>
+              </w:rPr>
+              <w:t>…</w:t>
+            </w:r>
+          </w:p>
+        </w:tc>
+        <w:tc>
+          <w:tcPr>
+            <w:tcW w:w="0" w:type="auto"/>
+            <w:textDirection w:val="tbRlV"/>
+            <w:vAlign w:val="center"/>
+          </w:tcPr>
+          <w:p>
+            <w:pPr>
+              <w:spacing w:line="400" w:lineRule="exact"/>
+              <w:ind w:left="113" w:right="113" w:firstLineChars="0" w:firstLine="0"/>
+              <w:jc w:val="center"/>
+              <w:cnfStyle w:val="000000000000" w:firstRow="0" w:lastRow="0" w:firstColumn="0" w:lastColumn="0" w:oddVBand="0" w:evenVBand="0" w:oddHBand="0" w:evenHBand="0" w:firstRowFirstColumn="0" w:firstRowLastColumn="0" w:lastRowFirstColumn="0" w:lastRowLastColumn="0"/>
+              <w:rPr>
+                <w:rFonts w:hint="eastAsia"/>
+                <w:sz w:val="21"/>
+              </w:rPr>
+            </w:pPr>
+            <w:r>
+              <w:rPr>
+                <w:sz w:val="21"/>
+              </w:rPr>
+              <w:t>…</w:t>
+            </w:r>
+          </w:p>
+        </w:tc>
+        <w:tc>
+          <w:tcPr>
+            <w:tcW w:w="0" w:type="auto"/>
+            <w:textDirection w:val="tbRlV"/>
+            <w:vAlign w:val="center"/>
+          </w:tcPr>
+          <w:p>
+            <w:pPr>
+              <w:spacing w:line="400" w:lineRule="exact"/>
+              <w:ind w:left="113" w:right="113" w:firstLineChars="0" w:firstLine="0"/>
+              <w:jc w:val="center"/>
+              <w:cnfStyle w:val="000000000000" w:firstRow="0" w:lastRow="0" w:firstColumn="0" w:lastColumn="0" w:oddVBand="0" w:evenVBand="0" w:oddHBand="0" w:evenHBand="0" w:firstRowFirstColumn="0" w:firstRowLastColumn="0" w:lastRowFirstColumn="0" w:lastRowLastColumn="0"/>
+              <w:rPr>
+                <w:rFonts w:hint="eastAsia"/>
+                <w:sz w:val="21"/>
+              </w:rPr>
+            </w:pPr>
+            <w:r>
+              <w:rPr>
+                <w:sz w:val="21"/>
+              </w:rPr>
+              <w:t>…</w:t>
+            </w:r>
+          </w:p>
+        </w:tc>
+        <w:tc>
+          <w:tcPr>
+            <w:tcW w:w="0" w:type="auto"/>
+            <w:textDirection w:val="tbRlV"/>
+            <w:vAlign w:val="center"/>
+          </w:tcPr>
+          <w:p>
+            <w:pPr>
+              <w:spacing w:line="400" w:lineRule="exact"/>
+              <w:ind w:left="113" w:right="113" w:firstLineChars="0" w:firstLine="0"/>
+              <w:jc w:val="center"/>
+              <w:cnfStyle w:val="000000000000" w:firstRow="0" w:lastRow="0" w:firstColumn="0" w:lastColumn="0" w:oddVBand="0" w:evenVBand="0" w:oddHBand="0" w:evenHBand="0" w:firstRowFirstColumn="0" w:firstRowLastColumn="0" w:lastRowFirstColumn="0" w:lastRowLastColumn="0"/>
+              <w:rPr>
+                <w:rFonts w:hint="eastAsia"/>
+                <w:sz w:val="21"/>
+              </w:rPr>
+            </w:pPr>
+            <w:r>
+              <w:rPr>
+                <w:sz w:val="21"/>
+              </w:rPr>
+              <w:t>…</w:t>
+            </w:r>
+          </w:p>
+        </w:tc>
+      </w:tr>
+      <w:tr>
+        <w:trPr>
+          <w:cantSplit/>
+          <w:trHeight w:val="520"/>
+          <w:jc w:val="center"/>
+        </w:trPr>
+        <w:tc>
+          <w:tcPr>
+            <w:cnfStyle w:val="001000000000" w:firstRow="0" w:lastRow="0" w:firstColumn="1" w:lastColumn="0" w:oddVBand="0" w:evenVBand="0" w:oddHBand="0" w:evenHBand="0" w:firstRowFirstColumn="0" w:firstRowLastColumn="0" w:lastRowFirstColumn="0" w:lastRowLastColumn="0"/>
+            <w:tcW w:w="0" w:type="auto"/>
+            <w:vAlign w:val="center"/>
+          </w:tcPr>
+          <w:p>
+            <w:pPr>
+              <w:spacing w:line="400" w:lineRule="exact"/>
+              <w:ind w:firstLineChars="0" w:firstLine="0"/>
+              <w:jc w:val="center"/>
+              <w:rPr>
+                <w:rFonts w:hint="eastAsia"/>
+                <w:b w:val="0"/>
+                <w:sz w:val="21"/>
+              </w:rPr>
+            </w:pPr>
+            <w:r>
+              <w:rPr>
+                <w:b w:val="0"/>
+                <w:sz w:val="21"/>
+              </w:rPr>
+              <w:t xml:space="preserve">rec-454-dup-0 </w:t>
+            </w:r>
+          </w:p>
+        </w:tc>
+        <w:tc>
+          <w:tcPr>
+            <w:tcW w:w="0" w:type="auto"/>
+            <w:vAlign w:val="center"/>
+          </w:tcPr>
+          <w:p>
+            <w:pPr>
+              <w:spacing w:line="400" w:lineRule="exact"/>
+              <w:ind w:firstLineChars="0" w:firstLine="0"/>
+              <w:jc w:val="center"/>
+              <w:cnfStyle w:val="000000000000" w:firstRow="0" w:lastRow="0" w:firstColumn="0" w:lastColumn="0" w:oddVBand="0" w:evenVBand="0" w:oddHBand="0" w:evenHBand="0" w:firstRowFirstColumn="0" w:firstRowLastColumn="0" w:lastRowFirstColumn="0" w:lastRowLastColumn="0"/>
+              <w:rPr>
+                <w:sz w:val="21"/>
+              </w:rPr>
+            </w:pPr>
+            <w:r>
+              <w:rPr>
+                <w:rFonts w:hint="eastAsia"/>
+                <w:sz w:val="21"/>
+              </w:rPr>
+              <w:t>f</w:t>
+            </w:r>
+          </w:p>
+        </w:tc>
+        <w:tc>
+          <w:tcPr>
+            <w:tcW w:w="0" w:type="auto"/>
+            <w:vAlign w:val="center"/>
+          </w:tcPr>
+          <w:p>
+            <w:pPr>
+              <w:spacing w:line="400" w:lineRule="exact"/>
+              <w:ind w:firstLineChars="0" w:firstLine="0"/>
+              <w:jc w:val="center"/>
+              <w:cnfStyle w:val="000000000000" w:firstRow="0" w:lastRow="0" w:firstColumn="0" w:lastColumn="0" w:oddVBand="0" w:evenVBand="0" w:oddHBand="0" w:evenHBand="0" w:firstRowFirstColumn="0" w:firstRowLastColumn="0" w:lastRowFirstColumn="0" w:lastRowLastColumn="0"/>
+              <w:rPr>
+                <w:rFonts w:hint="eastAsia"/>
+                <w:sz w:val="21"/>
+              </w:rPr>
+            </w:pPr>
+            <w:r>
+              <w:rPr>
+                <w:sz w:val="21"/>
+              </w:rPr>
+              <w:t>19870221</w:t>
+            </w:r>
+          </w:p>
+        </w:tc>
+        <w:tc>
+          <w:tcPr>
+            <w:tcW w:w="0" w:type="auto"/>
+            <w:vAlign w:val="center"/>
+          </w:tcPr>
+          <w:p>
+            <w:pPr>
+              <w:spacing w:line="400" w:lineRule="exact"/>
+              <w:ind w:firstLineChars="0" w:firstLine="0"/>
+              <w:jc w:val="center"/>
+              <w:cnfStyle w:val="000000000000" w:firstRow="0" w:lastRow="0" w:firstColumn="0" w:lastColumn="0" w:oddVBand="0" w:evenVBand="0" w:oddHBand="0" w:evenHBand="0" w:firstRowFirstColumn="0" w:firstRowLastColumn="0" w:lastRowFirstColumn="0" w:lastRowLastColumn="0"/>
+              <w:rPr>
+                <w:rFonts w:hint="eastAsia"/>
+                <w:sz w:val="21"/>
+              </w:rPr>
+            </w:pPr>
+            <w:r>
+              <w:rPr>
+                <w:sz w:val="21"/>
+              </w:rPr>
+              <w:t>sophie</w:t>
+            </w:r>
+          </w:p>
+        </w:tc>
+        <w:tc>
+          <w:tcPr>
+            <w:tcW w:w="0" w:type="auto"/>
+            <w:vAlign w:val="center"/>
+          </w:tcPr>
+          <w:p>
+            <w:pPr>
+              <w:spacing w:line="400" w:lineRule="exact"/>
+              <w:ind w:firstLineChars="0" w:firstLine="0"/>
+              <w:jc w:val="center"/>
+              <w:cnfStyle w:val="000000000000" w:firstRow="0" w:lastRow="0" w:firstColumn="0" w:lastColumn="0" w:oddVBand="0" w:evenVBand="0" w:oddHBand="0" w:evenHBand="0" w:firstRowFirstColumn="0" w:firstRowLastColumn="0" w:lastRowFirstColumn="0" w:lastRowLastColumn="0"/>
+              <w:rPr>
+                <w:rFonts w:hint="eastAsia"/>
+                <w:sz w:val="21"/>
+              </w:rPr>
+            </w:pPr>
+            <w:r>
+              <w:rPr>
+                <w:sz w:val="21"/>
+              </w:rPr>
+              <w:t>bozdaa</w:t>
+            </w:r>
+          </w:p>
+        </w:tc>
+        <w:tc>
+          <w:tcPr>
+            <w:tcW w:w="0" w:type="auto"/>
+            <w:vAlign w:val="center"/>
+          </w:tcPr>
+          <w:p>
+            <w:pPr>
+              <w:spacing w:line="400" w:lineRule="exact"/>
+              <w:ind w:firstLineChars="0" w:firstLine="0"/>
+              <w:jc w:val="center"/>
+              <w:cnfStyle w:val="000000000000" w:firstRow="0" w:lastRow="0" w:firstColumn="0" w:lastColumn="0" w:oddVBand="0" w:evenVBand="0" w:oddHBand="0" w:evenHBand="0" w:firstRowFirstColumn="0" w:firstRowLastColumn="0" w:lastRowFirstColumn="0" w:lastRowLastColumn="0"/>
+              <w:rPr>
+                <w:rFonts w:hint="eastAsia"/>
+                <w:sz w:val="21"/>
+              </w:rPr>
+            </w:pPr>
+            <w:r>
+              <w:rPr>
+                <w:sz w:val="21"/>
+              </w:rPr>
+              <w:t>thurgood court</w:t>
+            </w:r>
+          </w:p>
+        </w:tc>
+      </w:tr>
+    </w:tbl>
+    <w:p>
+      <w:pPr>
+        <w:spacing w:line="400" w:lineRule="exact"/>
+        <w:ind w:firstLine="480"/>
+        <w:jc w:val="center"/>
+        <w:rPr>
+          <w:rFonts w:hint="eastAsia"/>
+        </w:rPr>
+      </w:pPr>
+    </w:p>
+    <w:p>
+      <w:pPr>
+        <w:spacing w:line="400" w:lineRule="exact"/>
+        <w:ind w:firstLine="480"/>
+      </w:pPr>
+      <w:r>
+        <w:rPr>
+          <w:rFonts w:hint="eastAsia"/>
+        </w:rPr>
+        <w:t>每条</w:t>
+      </w:r>
+      <w:r>
+        <w:t>记录的字段</w:t>
+      </w:r>
+      <w:r>
+        <w:rPr>
+          <w:rFonts w:hint="eastAsia"/>
+        </w:rPr>
+        <w:t>数目</w:t>
+      </w:r>
+      <w:r>
+        <w:t>为</w:t>
+      </w:r>
+      <w:r>
+        <w:rPr>
+          <w:rFonts w:hint="eastAsia"/>
+        </w:rPr>
+        <w:t>6</w:t>
+      </w:r>
+      <w:r>
+        <w:rPr>
+          <w:rFonts w:hint="eastAsia"/>
+        </w:rPr>
         <w:t>，</w:t>
       </w:r>
       <w:r>
-        <w:rPr>
-          <w:rFonts w:hint="eastAsia"/>
-        </w:rPr>
-        <w:t>相对</w:t>
-      </w:r>
-      <w:r>
-        <w:t>而言</w:t>
-      </w:r>
-      <w:r>
-        <w:rPr>
-          <w:rFonts w:hint="eastAsia"/>
-        </w:rPr>
-        <w:t>自己</w:t>
-      </w:r>
-      <w:r>
-        <w:t>去造轮子，这种基于成熟的框架来实现开发是比较简单的</w:t>
-      </w:r>
-      <w:r>
-        <w:rPr>
-          <w:rFonts w:hint="eastAsia"/>
-        </w:rPr>
-        <w:t>。而</w:t>
-      </w:r>
-      <w:r>
-        <w:t>经过比较之后，本论文</w:t>
-      </w:r>
-      <w:r>
-        <w:t>更倾向使用</w:t>
+        <w:t>所以输入层节点数为</w:t>
+      </w:r>
+      <w:r>
+        <w:rPr>
+          <w:rFonts w:hint="eastAsia"/>
+        </w:rPr>
+        <w:t>6</w:t>
+      </w:r>
+      <w:r>
+        <w:rPr>
+          <w:rFonts w:hint="eastAsia"/>
+        </w:rPr>
+        <w:t>；</w:t>
+      </w:r>
+      <w:r>
+        <w:rPr>
+          <w:rFonts w:hint="eastAsia"/>
+        </w:rPr>
+        <w:t>输出层</w:t>
+      </w:r>
+      <w:r>
+        <w:t>节点为</w:t>
+      </w:r>
+      <w:r>
+        <w:rPr>
+          <w:rFonts w:hint="eastAsia"/>
+        </w:rPr>
+        <w:t>1</w:t>
+      </w:r>
+      <w:r>
+        <w:rPr>
+          <w:rFonts w:hint="eastAsia"/>
+        </w:rPr>
+        <w:t>，输出的结果介于</w:t>
+      </w:r>
+      <w:r>
+        <w:rPr>
+          <w:rFonts w:hint="eastAsia"/>
+        </w:rPr>
+        <w:t>0</w:t>
+      </w:r>
+      <w:r>
+        <w:rPr>
+          <w:rFonts w:hint="eastAsia"/>
+        </w:rPr>
+        <w:t>到</w:t>
+      </w:r>
+      <w:r>
+        <w:rPr>
+          <w:rFonts w:hint="eastAsia"/>
+        </w:rPr>
+        <w:t>1</w:t>
+      </w:r>
+      <w:r>
+        <w:rPr>
+          <w:rFonts w:hint="eastAsia"/>
+        </w:rPr>
+        <w:t>之间</w:t>
+      </w:r>
+      <w:r>
+        <w:t>，表示</w:t>
+      </w:r>
+      <w:r>
+        <w:rPr>
+          <w:rFonts w:hint="eastAsia"/>
+        </w:rPr>
+        <w:t>输入</w:t>
+      </w:r>
+      <w:r>
+        <w:t>向量对应的</w:t>
+      </w:r>
+      <w:r>
+        <w:rPr>
+          <w:rFonts w:hint="eastAsia"/>
+        </w:rPr>
+        <w:t>两条</w:t>
+      </w:r>
+      <w:r>
+        <w:t>相似重复记录</w:t>
+      </w:r>
+      <w:r>
+        <w:rPr>
+          <w:rFonts w:hint="eastAsia"/>
+        </w:rPr>
+        <w:t>的</w:t>
+      </w:r>
+      <w:r>
+        <w:t>相似程度</w:t>
+      </w:r>
+      <w:r>
+        <w:rPr>
+          <w:rFonts w:hint="eastAsia"/>
+        </w:rPr>
+        <w:t>；</w:t>
+      </w:r>
+      <w:r>
+        <w:t>隐含层节点数目</w:t>
+      </w:r>
+      <w:r>
+        <w:rPr>
+          <w:rFonts w:hint="eastAsia"/>
+        </w:rPr>
+        <w:t>的</w:t>
+      </w:r>
+      <w:r>
+        <w:t>计算</w:t>
+      </w:r>
+      <w:r>
+        <w:rPr>
+          <w:rFonts w:hint="eastAsia"/>
+        </w:rPr>
+        <w:t>由</w:t>
+      </w:r>
+      <w:r>
+        <w:t>公式</w:t>
+      </w:r>
+      <w:r>
+        <w:rPr>
+          <w:rFonts w:hint="eastAsia"/>
+        </w:rPr>
+        <w:t>4</w:t>
+      </w:r>
+      <w:r>
+        <w:t>-1</w:t>
+      </w:r>
+      <w:r>
+        <w:rPr>
+          <w:rFonts w:hint="eastAsia"/>
+          <w:vertAlign w:val="superscript"/>
+        </w:rPr>
+        <w:t>[</w:t>
+      </w:r>
+      <w:r>
+        <w:rPr>
+          <w:vertAlign w:val="superscript"/>
+        </w:rPr>
+        <w:t>54</w:t>
+      </w:r>
+      <w:r>
+        <w:rPr>
+          <w:rFonts w:hint="eastAsia"/>
+          <w:vertAlign w:val="superscript"/>
+        </w:rPr>
+        <w:t>][</w:t>
+      </w:r>
+      <w:r>
+        <w:rPr>
+          <w:vertAlign w:val="superscript"/>
+        </w:rPr>
+        <w:t>55</w:t>
+      </w:r>
+      <w:r>
+        <w:rPr>
+          <w:rFonts w:hint="eastAsia"/>
+          <w:vertAlign w:val="superscript"/>
+        </w:rPr>
+        <w:t>]</w:t>
+      </w:r>
+      <w:r>
+        <w:rPr>
+          <w:rFonts w:hint="eastAsia"/>
+        </w:rPr>
+        <w:t>计算</w:t>
+      </w:r>
+      <w:r>
+        <w:t>得到</w:t>
+      </w:r>
+      <w:r>
+        <w:t>。</w:t>
+      </w:r>
+    </w:p>
+    <w:p>
+      <w:pPr>
+        <w:wordWrap w:val="0"/>
+        <w:ind w:firstLine="480"/>
+        <w:jc w:val="right"/>
+        <w:rPr>
+          <w:rFonts w:hint="eastAsia"/>
+        </w:rPr>
+      </w:pPr>
+      <w:r>
+        <w:rPr>
+          <w:position w:val="-68"/>
+        </w:rPr>
+        <w:object w:dxaOrig="5460" w:dyaOrig="1560">
+          <v:shape id="_x0000_i1158" type="#_x0000_t75" style="width:273pt;height:78pt" o:ole="">
+            <v:imagedata r:id="rId151" o:title=""/>
+          </v:shape>
+          <o:OLEObject Type="Embed" ProgID="Equation.DSMT4" ShapeID="_x0000_i1158" DrawAspect="Content" ObjectID="_1582406552" r:id="rId152"/>
+        </w:object>
+      </w:r>
+      <w:r>
+        <w:t xml:space="preserve">           </w:t>
+      </w:r>
+      <w:r>
+        <w:rPr>
+          <w:rFonts w:hint="eastAsia"/>
+          <w:sz w:val="21"/>
+        </w:rPr>
+        <w:t>公式</w:t>
+      </w:r>
+      <w:r>
+        <w:rPr>
+          <w:rFonts w:hint="eastAsia"/>
+          <w:sz w:val="21"/>
+        </w:rPr>
+        <w:t xml:space="preserve"> </w:t>
+      </w:r>
+      <w:r>
+        <w:rPr>
+          <w:rFonts w:hint="eastAsia"/>
+          <w:sz w:val="21"/>
+        </w:rPr>
+        <w:t>4-1</w:t>
+      </w:r>
+    </w:p>
+    <w:p>
+      <w:pPr>
+        <w:spacing w:line="400" w:lineRule="exact"/>
+        <w:ind w:firstLine="480"/>
+        <w:rPr>
+          <w:rFonts w:hint="eastAsia"/>
+        </w:rPr>
+      </w:pPr>
+      <w:r>
+        <w:rPr>
+          <w:rFonts w:hint="eastAsia"/>
+        </w:rPr>
+        <w:t>其中</w:t>
+      </w:r>
+      <w:bookmarkStart w:id="152" w:name="OLE_LINK8"/>
+      <w:r>
+        <w:rPr>
+          <w:position w:val="-4"/>
+        </w:rPr>
+        <w:object w:dxaOrig="320" w:dyaOrig="240">
+          <v:shape id="_x0000_i1160" type="#_x0000_t75" style="width:16.2pt;height:12pt" o:ole="">
+            <v:imagedata r:id="rId153" o:title=""/>
+          </v:shape>
+          <o:OLEObject Type="Embed" ProgID="Equation.DSMT4" ShapeID="_x0000_i1160" DrawAspect="Content" ObjectID="_1582406553" r:id="rId154"/>
+        </w:object>
+      </w:r>
+      <w:bookmarkEnd w:id="152"/>
+      <w:r>
+        <w:t>代表隐含层节点的个数，</w:t>
+      </w:r>
+      <w:r>
+        <w:rPr>
+          <w:position w:val="-6"/>
+        </w:rPr>
+        <w:object w:dxaOrig="279" w:dyaOrig="260">
+          <v:shape id="_x0000_i1161" type="#_x0000_t75" style="width:13.8pt;height:13.2pt" o:ole="">
+            <v:imagedata r:id="rId155" o:title=""/>
+          </v:shape>
+          <o:OLEObject Type="Embed" ProgID="Equation.DSMT4" ShapeID="_x0000_i1161" DrawAspect="Content" ObjectID="_1582406554" r:id="rId156"/>
+        </w:object>
+      </w:r>
+      <w:r>
+        <w:t>代表输入层</w:t>
+      </w:r>
+      <w:r>
+        <w:rPr>
+          <w:rFonts w:hint="eastAsia"/>
+        </w:rPr>
+        <w:t>节点</w:t>
+      </w:r>
+      <w:r>
+        <w:t>的个数，</w:t>
+      </w:r>
+      <w:r>
+        <w:rPr>
+          <w:position w:val="-4"/>
+        </w:rPr>
+        <w:object w:dxaOrig="260" w:dyaOrig="240">
+          <v:shape id="_x0000_i1162" type="#_x0000_t75" style="width:13.2pt;height:12pt" o:ole="">
+            <v:imagedata r:id="rId157" o:title=""/>
+          </v:shape>
+          <o:OLEObject Type="Embed" ProgID="Equation.DSMT4" ShapeID="_x0000_i1162" DrawAspect="Content" ObjectID="_1582406555" r:id="rId158"/>
+        </w:object>
+      </w:r>
+      <w:r>
+        <w:t>代表</w:t>
+      </w:r>
+      <w:r>
+        <w:rPr>
+          <w:rFonts w:hint="eastAsia"/>
+        </w:rPr>
+        <w:t>输出层</w:t>
+      </w:r>
+      <w:r>
+        <w:t>节点的个数，</w:t>
+      </w:r>
+      <w:r>
+        <w:rPr>
+          <w:rFonts w:hint="eastAsia"/>
+        </w:rPr>
+        <w:t>计算</w:t>
+      </w:r>
+      <w:r>
+        <w:t>过程的结果需要四舍五入进行</w:t>
+      </w:r>
+      <w:r>
+        <w:rPr>
+          <w:rFonts w:hint="eastAsia"/>
+        </w:rPr>
+        <w:t>修整</w:t>
+      </w:r>
+      <w:r>
+        <w:t>。在本例</w:t>
+      </w:r>
+      <w:r>
+        <w:rPr>
+          <w:rFonts w:hint="eastAsia"/>
+        </w:rPr>
+        <w:t>中</w:t>
+      </w:r>
+      <w:r>
+        <w:t>，</w:t>
+      </w:r>
+      <w:r>
+        <w:rPr>
+          <w:position w:val="-4"/>
+        </w:rPr>
+        <w:object w:dxaOrig="260" w:dyaOrig="240">
+          <v:shape id="_x0000_i1163" type="#_x0000_t75" style="width:13.2pt;height:12pt" o:ole="">
+            <v:imagedata r:id="rId159" o:title=""/>
+          </v:shape>
+          <o:OLEObject Type="Embed" ProgID="Equation.DSMT4" ShapeID="_x0000_i1163" DrawAspect="Content" ObjectID="_1582406556" r:id="rId160"/>
+        </w:object>
+      </w:r>
+      <w:r>
+        <w:t>=1</w:t>
+      </w:r>
+      <w:r>
+        <w:rPr>
+          <w:rFonts w:hint="eastAsia"/>
+        </w:rPr>
+        <w:t>，</w:t>
+      </w:r>
+      <w:r>
+        <w:rPr>
+          <w:position w:val="-6"/>
+        </w:rPr>
+        <w:object w:dxaOrig="279" w:dyaOrig="260">
+          <v:shape id="_x0000_i1164" type="#_x0000_t75" style="width:13.8pt;height:13.2pt" o:ole="">
+            <v:imagedata r:id="rId155" o:title=""/>
+          </v:shape>
+          <o:OLEObject Type="Embed" ProgID="Equation.DSMT4" ShapeID="_x0000_i1164" DrawAspect="Content" ObjectID="_1582406557" r:id="rId161"/>
+        </w:object>
+      </w:r>
+      <w:r>
+        <w:t>=6</w:t>
+      </w:r>
+      <w:r>
+        <w:rPr>
+          <w:rFonts w:hint="eastAsia"/>
+        </w:rPr>
+        <w:t>，</w:t>
+      </w:r>
+      <w:r>
+        <w:rPr>
+          <w:position w:val="-12"/>
+        </w:rPr>
+        <w:object w:dxaOrig="360" w:dyaOrig="360">
+          <v:shape id="_x0000_i1171" type="#_x0000_t75" style="width:18pt;height:18pt" o:ole="">
+            <v:imagedata r:id="rId162" o:title=""/>
+          </v:shape>
+          <o:OLEObject Type="Embed" ProgID="Equation.DSMT4" ShapeID="_x0000_i1171" DrawAspect="Content" ObjectID="_1582406558" r:id="rId163"/>
+        </w:object>
+      </w:r>
+      <w:r>
+        <w:t>=5</w:t>
+      </w:r>
+      <w:r>
+        <w:rPr>
+          <w:rFonts w:hint="eastAsia"/>
+        </w:rPr>
+        <w:t>，</w:t>
+      </w:r>
+      <w:r>
+        <w:rPr>
+          <w:position w:val="-12"/>
+        </w:rPr>
+        <w:object w:dxaOrig="380" w:dyaOrig="360">
+          <v:shape id="_x0000_i1172" type="#_x0000_t75" style="width:19.2pt;height:18pt" o:ole="">
+            <v:imagedata r:id="rId164" o:title=""/>
+          </v:shape>
+          <o:OLEObject Type="Embed" ProgID="Equation.DSMT4" ShapeID="_x0000_i1172" DrawAspect="Content" ObjectID="_1582406559" r:id="rId165"/>
+        </w:object>
+      </w:r>
+      <w:r>
+        <w:t>=9</w:t>
+      </w:r>
+      <w:r>
+        <w:rPr>
+          <w:rFonts w:hint="eastAsia"/>
+        </w:rPr>
+        <w:t>，</w:t>
+      </w:r>
+      <w:r>
+        <w:t>所以计算得到</w:t>
+      </w:r>
+      <w:r>
+        <w:rPr>
+          <w:rFonts w:hint="eastAsia"/>
+        </w:rPr>
+        <w:t>隐含层</w:t>
+      </w:r>
+      <w:r>
+        <w:t>节点数</w:t>
+      </w:r>
+      <w:r>
+        <w:rPr>
+          <w:position w:val="-4"/>
+        </w:rPr>
+        <w:object w:dxaOrig="320" w:dyaOrig="240">
+          <v:shape id="_x0000_i1173" type="#_x0000_t75" style="width:16.2pt;height:12pt" o:ole="">
+            <v:imagedata r:id="rId166" o:title=""/>
+          </v:shape>
+          <o:OLEObject Type="Embed" ProgID="Equation.DSMT4" ShapeID="_x0000_i1173" DrawAspect="Content" ObjectID="_1582406560" r:id="rId167"/>
+        </w:object>
+      </w:r>
+      <w:r>
+        <w:t>=</w:t>
+      </w:r>
+      <w:r>
+        <w:t>9</w:t>
+      </w:r>
+      <w:r>
+        <w:rPr>
+          <w:rFonts w:hint="eastAsia"/>
+        </w:rPr>
+        <w:t>。</w:t>
+      </w:r>
+    </w:p>
+    <w:p>
+      <w:pPr>
+        <w:ind w:firstLine="480"/>
+        <w:rPr>
+          <w:rFonts w:hint="eastAsia"/>
+        </w:rPr>
+      </w:pPr>
+      <w:r>
+        <w:rPr>
+          <w:rFonts w:hint="eastAsia"/>
+        </w:rPr>
+        <w:t>激活</w:t>
+      </w:r>
+      <w:r>
+        <w:t>函数的选择有</w:t>
+      </w:r>
+      <w:r>
+        <w:rPr>
+          <w:rFonts w:hint="eastAsia"/>
+        </w:rPr>
+        <w:t>较多种</w:t>
+      </w:r>
+      <w:r>
+        <w:rPr>
+          <w:rFonts w:hint="eastAsia"/>
+        </w:rPr>
+        <w:t>这里</w:t>
+      </w:r>
+      <w:r>
+        <w:t>采用常用的</w:t>
+      </w:r>
+      <w:r>
+        <w:t>Sigmoid</w:t>
+      </w:r>
+      <w:r>
+        <w:t>函数，</w:t>
+      </w:r>
+      <w:r>
+        <w:rPr>
+          <w:rFonts w:hint="eastAsia"/>
+        </w:rPr>
+        <w:t>即</w:t>
+      </w:r>
+      <w:r>
+        <w:rPr>
+          <w:position w:val="-24"/>
+        </w:rPr>
+        <w:object w:dxaOrig="1440" w:dyaOrig="620">
+          <v:shape id="_x0000_i1174" type="#_x0000_t75" style="width:1in;height:31.2pt" o:ole="">
+            <v:imagedata r:id="rId168" o:title=""/>
+          </v:shape>
+          <o:OLEObject Type="Embed" ProgID="Equation.DSMT4" ShapeID="_x0000_i1174" DrawAspect="Content" ObjectID="_1582406561" r:id="rId169"/>
+        </w:object>
+      </w:r>
+      <w:r>
+        <w:rPr>
+          <w:rFonts w:hint="eastAsia"/>
+        </w:rPr>
+        <w:t>。网络</w:t>
+      </w:r>
+      <w:r>
+        <w:t>的初始</w:t>
+      </w:r>
+      <w:r>
+        <w:rPr>
+          <w:rFonts w:hint="eastAsia"/>
+        </w:rPr>
+        <w:t>权值</w:t>
+      </w:r>
+      <w:r>
+        <w:t>的选择较为关键，它影响</w:t>
+      </w:r>
+      <w:r>
+        <w:rPr>
+          <w:rFonts w:hint="eastAsia"/>
+        </w:rPr>
+        <w:t>着</w:t>
+      </w:r>
+      <w:r>
+        <w:t>网络</w:t>
+      </w:r>
+      <w:r>
+        <w:rPr>
+          <w:rFonts w:hint="eastAsia"/>
+        </w:rPr>
+        <w:t>的</w:t>
+      </w:r>
+      <w:r>
+        <w:t>学习是否</w:t>
+      </w:r>
+      <w:r>
+        <w:rPr>
+          <w:rFonts w:hint="eastAsia"/>
+        </w:rPr>
+        <w:t>达到</w:t>
+      </w:r>
+      <w:r>
+        <w:t>局部最小</w:t>
+      </w:r>
+      <w:r>
+        <w:rPr>
+          <w:rFonts w:hint="eastAsia"/>
+        </w:rPr>
+        <w:t>、</w:t>
+      </w:r>
+      <w:r>
+        <w:t>最终是否能够收敛</w:t>
+      </w:r>
+      <w:r>
+        <w:rPr>
+          <w:rFonts w:hint="eastAsia"/>
+        </w:rPr>
+        <w:t>，</w:t>
+      </w:r>
+      <w:r>
+        <w:t>甚至</w:t>
+      </w:r>
+      <w:r>
+        <w:rPr>
+          <w:rFonts w:hint="eastAsia"/>
+        </w:rPr>
+        <w:t>包括训练</w:t>
+      </w:r>
+      <w:r>
+        <w:t>时间的长短</w:t>
+      </w:r>
+      <w:r>
+        <w:rPr>
+          <w:rFonts w:hint="eastAsia"/>
+        </w:rPr>
+        <w:t>。</w:t>
+      </w:r>
+      <w:r>
+        <w:t>一般</w:t>
+      </w:r>
+      <w:r>
+        <w:rPr>
+          <w:rFonts w:hint="eastAsia"/>
+        </w:rPr>
+        <w:t>最理想</w:t>
+      </w:r>
+      <w:r>
+        <w:t>的情况是初始化赋值之后，每个神经元</w:t>
+      </w:r>
+      <w:r>
+        <w:rPr>
+          <w:rFonts w:hint="eastAsia"/>
+        </w:rPr>
+        <w:t>的</w:t>
+      </w:r>
+      <w:r>
+        <w:t>输出接近于</w:t>
+      </w:r>
+      <w:r>
+        <w:rPr>
+          <w:rFonts w:hint="eastAsia"/>
+        </w:rPr>
+        <w:t>0</w:t>
+      </w:r>
+      <w:r>
+        <w:rPr>
+          <w:rFonts w:hint="eastAsia"/>
+        </w:rPr>
+        <w:t>，</w:t>
+      </w:r>
+      <w:r>
+        <w:t>这样</w:t>
+      </w:r>
+      <w:r>
+        <w:rPr>
+          <w:rFonts w:hint="eastAsia"/>
+        </w:rPr>
+        <w:t>可以</w:t>
+      </w:r>
+      <w:r>
+        <w:t>在</w:t>
+      </w:r>
+      <w:r>
+        <w:t>S</w:t>
+      </w:r>
+      <w:r>
+        <w:t>型</w:t>
+      </w:r>
+      <w:r>
+        <w:rPr>
+          <w:rFonts w:hint="eastAsia"/>
+        </w:rPr>
+        <w:t>激活</w:t>
+      </w:r>
+      <w:r>
+        <w:t>函数</w:t>
+      </w:r>
+      <w:r>
+        <w:rPr>
+          <w:rFonts w:hint="eastAsia"/>
+        </w:rPr>
+        <w:t>导数</w:t>
+      </w:r>
+      <w:r>
+        <w:t>最大的地方进行调节与变化，</w:t>
+      </w:r>
+      <w:r>
+        <w:rPr>
+          <w:rFonts w:hint="eastAsia"/>
+        </w:rPr>
+        <w:t>一般取</w:t>
+      </w:r>
+      <w:r>
+        <w:t>初始值在</w:t>
+      </w:r>
+      <w:r>
+        <w:rPr>
+          <w:rFonts w:hint="eastAsia"/>
+        </w:rPr>
+        <w:t>(</w:t>
+      </w:r>
+      <w:r>
+        <w:t>-1, 1</w:t>
+      </w:r>
+      <w:r>
+        <w:rPr>
+          <w:rFonts w:hint="eastAsia"/>
+        </w:rPr>
+        <w:t>)</w:t>
+      </w:r>
+      <w:r>
+        <w:rPr>
+          <w:rFonts w:hint="eastAsia"/>
+        </w:rPr>
+        <w:t>之间</w:t>
+      </w:r>
+      <w:r>
+        <w:t>的随机数。</w:t>
+      </w:r>
+    </w:p>
+    <w:p>
+      <w:pPr>
+        <w:spacing w:line="400" w:lineRule="exact"/>
+        <w:ind w:firstLine="480"/>
+      </w:pPr>
+      <w:r>
+        <w:rPr>
+          <w:rFonts w:hint="eastAsia"/>
+        </w:rPr>
+        <w:t>学习</w:t>
+      </w:r>
+      <w:r>
+        <w:t>速率决定了每次训练之后权值更新的幅度，过大的学习速率会导致系统震荡</w:t>
+      </w:r>
+      <w:r>
+        <w:rPr>
+          <w:rFonts w:hint="eastAsia"/>
+        </w:rPr>
+        <w:t>，</w:t>
+      </w:r>
+      <w:r>
+        <w:t>过小的学习速率又会导致</w:t>
+      </w:r>
+      <w:r>
+        <w:rPr>
+          <w:rFonts w:hint="eastAsia"/>
+        </w:rPr>
+        <w:t>训练</w:t>
+      </w:r>
+      <w:r>
+        <w:t>学习时间变长，收敛速度也变得很慢。一般</w:t>
+      </w:r>
+      <w:r>
+        <w:rPr>
+          <w:rFonts w:hint="eastAsia"/>
+        </w:rPr>
+        <w:t>倾向于</w:t>
+      </w:r>
+      <w:r>
+        <w:t>选择较小的学习速率，因为这样能</w:t>
+      </w:r>
+      <w:r>
+        <w:rPr>
+          <w:rFonts w:hint="eastAsia"/>
+        </w:rPr>
+        <w:t>保证</w:t>
+      </w:r>
+      <w:r>
+        <w:t>系统稳定性而不会导致修改幅度过大，取值范围</w:t>
+      </w:r>
+      <w:r>
+        <w:rPr>
+          <w:rFonts w:hint="eastAsia"/>
+        </w:rPr>
+        <w:t>一般在</w:t>
+      </w:r>
+      <w:r>
+        <w:rPr>
+          <w:rFonts w:hint="eastAsia"/>
+        </w:rPr>
+        <w:t>0.01</w:t>
+      </w:r>
+      <w:r>
+        <w:t>~1</w:t>
+      </w:r>
+      <w:r>
+        <w:rPr>
+          <w:rFonts w:hint="eastAsia"/>
+        </w:rPr>
+        <w:t>之间</w:t>
+      </w:r>
+      <w:r>
+        <w:t>。</w:t>
+      </w:r>
+      <w:r>
+        <w:rPr>
+          <w:rFonts w:hint="eastAsia"/>
+        </w:rPr>
+        <w:t>期望</w:t>
+      </w:r>
+      <w:r>
+        <w:t>误差</w:t>
+      </w:r>
+      <w:r>
+        <w:rPr>
+          <w:rFonts w:hint="eastAsia"/>
+        </w:rPr>
+        <w:t>代表</w:t>
+      </w:r>
+      <w:r>
+        <w:t>着当训练</w:t>
+      </w:r>
+      <w:r>
+        <w:rPr>
+          <w:rFonts w:hint="eastAsia"/>
+        </w:rPr>
+        <w:t>后</w:t>
+      </w:r>
+      <w:r>
+        <w:t>的误差结果在可接受范围之内则人为进行收敛</w:t>
+      </w:r>
+      <w:r>
+        <w:rPr>
+          <w:rFonts w:hint="eastAsia"/>
+        </w:rPr>
+        <w:t>，</w:t>
+      </w:r>
+      <w:r>
+        <w:t>停止训练。</w:t>
+      </w:r>
+    </w:p>
+    <w:p>
+      <w:pPr>
+        <w:spacing w:line="400" w:lineRule="exact"/>
+        <w:ind w:firstLine="480"/>
+      </w:pPr>
+      <w:r>
+        <w:rPr>
+          <w:rFonts w:hint="eastAsia"/>
+        </w:rPr>
+        <w:t>表</w:t>
+      </w:r>
+      <w:r>
+        <w:rPr>
+          <w:rFonts w:hint="eastAsia"/>
+        </w:rPr>
+        <w:t>4.1</w:t>
+      </w:r>
+      <w:r>
+        <w:rPr>
+          <w:rFonts w:hint="eastAsia"/>
+        </w:rPr>
+        <w:t>对应</w:t>
+      </w:r>
+      <w:r>
+        <w:t>例子的</w:t>
+      </w:r>
+      <w:r>
+        <w:rPr>
+          <w:rFonts w:hint="eastAsia"/>
+        </w:rPr>
+        <w:t>3</w:t>
+      </w:r>
+      <w:r>
+        <w:rPr>
+          <w:rFonts w:hint="eastAsia"/>
+        </w:rPr>
+        <w:t>层</w:t>
+      </w:r>
+      <w:r>
+        <w:t>神经网络的拓扑结构如图</w:t>
+      </w:r>
+      <w:r>
+        <w:rPr>
+          <w:rFonts w:hint="eastAsia"/>
+        </w:rPr>
+        <w:t>4.</w:t>
+      </w:r>
+      <w:r>
+        <w:t>1</w:t>
+      </w:r>
+      <w:r>
+        <w:rPr>
+          <w:rFonts w:hint="eastAsia"/>
+        </w:rPr>
+        <w:t>：</w:t>
+      </w:r>
+    </w:p>
+    <w:p>
+      <w:pPr>
+        <w:spacing w:line="400" w:lineRule="exact"/>
+        <w:ind w:firstLine="480"/>
+        <w:jc w:val="center"/>
+        <w:rPr>
+          <w:rFonts w:hint="eastAsia"/>
+        </w:rPr>
+      </w:pPr>
+    </w:p>
+    <w:p>
+      <w:pPr>
+        <w:spacing w:line="400" w:lineRule="exact"/>
+        <w:ind w:firstLine="480"/>
+      </w:pPr>
+      <w:r>
+        <w:rPr>
+          <w:rFonts w:hint="eastAsia"/>
+        </w:rPr>
+        <w:t>当</w:t>
+      </w:r>
+      <w:r>
+        <w:t>网络结构确定以后</w:t>
+      </w:r>
+      <w:r>
+        <w:rPr>
+          <w:rFonts w:hint="eastAsia"/>
+        </w:rPr>
+        <w:t>需要</w:t>
+      </w:r>
+      <w:r>
+        <w:t>提取训练数据集以及网络理想输出对</w:t>
+      </w:r>
+      <w:r>
+        <w:rPr>
+          <w:rFonts w:hint="eastAsia"/>
+        </w:rPr>
+        <w:t>BP</w:t>
+      </w:r>
+      <w:r>
+        <w:t>神经网络进行</w:t>
+      </w:r>
+      <w:r>
+        <w:rPr>
+          <w:rFonts w:hint="eastAsia"/>
+        </w:rPr>
+        <w:lastRenderedPageBreak/>
+        <w:t>训练，</w:t>
+      </w:r>
+      <w:r>
+        <w:t>训练的目的是为了找到</w:t>
+      </w:r>
+      <w:r>
+        <w:rPr>
+          <w:rFonts w:hint="eastAsia"/>
+        </w:rPr>
+        <w:t>最优情况</w:t>
+      </w:r>
+      <w:r>
+        <w:t>下的权值以及阈值，</w:t>
+      </w:r>
+      <w:r>
+        <w:rPr>
+          <w:rFonts w:hint="eastAsia"/>
+        </w:rPr>
+        <w:t>通过</w:t>
+      </w:r>
+      <w:r>
+        <w:t>理想输出和</w:t>
+      </w:r>
+      <w:r>
+        <w:rPr>
+          <w:rFonts w:hint="eastAsia"/>
+        </w:rPr>
+        <w:t>实际</w:t>
+      </w:r>
+      <w:r>
+        <w:t>输出的误差</w:t>
+      </w:r>
+      <w:r>
+        <w:rPr>
+          <w:rFonts w:hint="eastAsia"/>
+        </w:rPr>
+        <w:t>，</w:t>
+      </w:r>
+      <w:r>
+        <w:rPr>
+          <w:rFonts w:hint="eastAsia"/>
+        </w:rPr>
+        <w:t>然后</w:t>
+      </w:r>
+      <w:r>
+        <w:t>沿梯度方向修改更新网络权值。</w:t>
+      </w:r>
+      <w:r>
+        <w:rPr>
+          <w:rFonts w:hint="eastAsia"/>
+        </w:rPr>
+        <w:t>使用</w:t>
+      </w:r>
+      <w:r>
+        <w:rPr>
+          <w:rFonts w:hint="eastAsia"/>
+        </w:rPr>
+        <w:t>BP</w:t>
+      </w:r>
+      <w:r>
+        <w:rPr>
+          <w:rFonts w:hint="eastAsia"/>
+        </w:rPr>
+        <w:t>神经</w:t>
+      </w:r>
+      <w:r>
+        <w:t>网络进行</w:t>
+      </w:r>
+      <w:r>
+        <w:rPr>
+          <w:rFonts w:hint="eastAsia"/>
+        </w:rPr>
+        <w:t>相似重复</w:t>
+      </w:r>
+      <w:r>
+        <w:t>记录检测的算法</w:t>
+      </w:r>
+      <w:r>
+        <w:rPr>
+          <w:rFonts w:hint="eastAsia"/>
+        </w:rPr>
+        <w:t>流程图</w:t>
+      </w:r>
+      <w:r>
+        <w:rPr>
+          <w:rFonts w:hint="eastAsia"/>
+        </w:rPr>
+        <w:t>如</w:t>
+      </w:r>
+      <w:r>
+        <w:t>图</w:t>
+      </w:r>
+      <w:r>
+        <w:rPr>
+          <w:rFonts w:hint="eastAsia"/>
+        </w:rPr>
+        <w:t>4.2</w:t>
+      </w:r>
+      <w:r>
+        <w:rPr>
+          <w:rFonts w:hint="eastAsia"/>
+        </w:rPr>
+        <w:t>所示：</w:t>
+      </w:r>
+    </w:p>
+    <w:p>
+      <w:pPr>
+        <w:spacing w:line="400" w:lineRule="exact"/>
+        <w:ind w:firstLine="480"/>
+        <w:jc w:val="center"/>
+        <w:rPr>
+          <w:rFonts w:hint="eastAsia"/>
+        </w:rPr>
+      </w:pPr>
+    </w:p>
+    <w:p>
+      <w:pPr>
+        <w:pStyle w:val="30"/>
+        <w:rPr>
+          <w:rFonts w:hint="eastAsia"/>
+        </w:rPr>
+      </w:pPr>
+      <w:r>
+        <w:rPr>
+          <w:rFonts w:hint="eastAsia"/>
+        </w:rPr>
+        <w:t>4.1.</w:t>
+      </w:r>
+      <w:r>
+        <w:t>2</w:t>
+      </w:r>
+      <w:r>
+        <w:rPr>
+          <w:rFonts w:hint="eastAsia"/>
+        </w:rPr>
+        <w:t xml:space="preserve"> </w:t>
+      </w:r>
+      <w:r>
+        <w:rPr>
+          <w:rFonts w:hint="eastAsia"/>
+        </w:rPr>
+        <w:t>遗传神经网络</w:t>
+      </w:r>
+      <w:r>
+        <w:rPr>
+          <w:rFonts w:hint="eastAsia"/>
+        </w:rPr>
+        <w:t>与</w:t>
+      </w:r>
+      <w:r>
+        <w:t>重复</w:t>
+      </w:r>
+      <w:r>
+        <w:rPr>
+          <w:rFonts w:hint="eastAsia"/>
+        </w:rPr>
+        <w:t>记录</w:t>
+      </w:r>
+      <w:r>
+        <w:t>检测</w:t>
+      </w:r>
+    </w:p>
+    <w:p>
+      <w:pPr>
+        <w:spacing w:line="400" w:lineRule="exact"/>
+        <w:ind w:firstLine="480"/>
+      </w:pPr>
+      <w:r>
+        <w:t>J</w:t>
+      </w:r>
+      <w:r>
+        <w:rPr>
+          <w:rFonts w:hint="eastAsia"/>
+        </w:rPr>
+        <w:t>aro+</w:t>
+      </w:r>
+      <w:r>
+        <w:t>tf-idf</w:t>
+      </w:r>
+    </w:p>
+    <w:p>
+      <w:pPr>
+        <w:spacing w:line="400" w:lineRule="exact"/>
+        <w:ind w:firstLine="480"/>
+        <w:rPr>
+          <w:rFonts w:hint="eastAsia"/>
+        </w:rPr>
+      </w:pPr>
+      <w:r>
+        <w:rPr>
+          <w:rFonts w:hint="eastAsia"/>
+        </w:rPr>
+        <w:t>遗传改进</w:t>
+      </w:r>
+      <w:r>
+        <w:rPr>
+          <w:rFonts w:hint="eastAsia"/>
+        </w:rPr>
+        <w:t>以及</w:t>
+      </w:r>
+      <w:r>
+        <w:t>参数配置</w:t>
+      </w:r>
+    </w:p>
+    <w:p>
+      <w:pPr>
+        <w:spacing w:line="400" w:lineRule="exact"/>
+        <w:ind w:firstLine="480"/>
+        <w:rPr>
+          <w:rFonts w:hint="eastAsia"/>
+        </w:rPr>
+      </w:pPr>
+      <w:r>
+        <w:rPr>
+          <w:rFonts w:hint="eastAsia"/>
+        </w:rPr>
+        <w:t>步骤、</w:t>
+      </w:r>
+      <w:r>
+        <w:t>流程</w:t>
+      </w:r>
+      <w:r>
+        <w:rPr>
+          <w:rFonts w:hint="eastAsia"/>
+        </w:rPr>
+        <w:t>等</w:t>
+      </w:r>
+    </w:p>
+    <w:p>
+      <w:pPr>
+        <w:pStyle w:val="20"/>
+      </w:pPr>
+      <w:bookmarkStart w:id="153" w:name="_Toc507624091"/>
+      <w:r>
+        <w:rPr>
+          <w:rFonts w:hint="eastAsia"/>
+        </w:rPr>
+        <w:t>4.2</w:t>
+      </w:r>
+      <w:bookmarkEnd w:id="153"/>
+      <w:r>
+        <w:rPr>
+          <w:rFonts w:hint="eastAsia"/>
+        </w:rPr>
+        <w:t>改进的</w:t>
+      </w:r>
+      <w:r>
+        <w:rPr>
+          <w:rFonts w:hint="eastAsia"/>
+        </w:rPr>
+        <w:t>XXX</w:t>
+      </w:r>
+      <w:r>
+        <w:t>算法</w:t>
+      </w:r>
+    </w:p>
+    <w:p>
+      <w:pPr>
+        <w:spacing w:line="400" w:lineRule="exact"/>
+        <w:ind w:firstLine="480"/>
+      </w:pPr>
+      <w:r>
+        <w:t>本论文更倾向使用</w:t>
       </w:r>
       <w:r>
         <w:t>Flume</w:t>
@@ -45048,53 +48268,185 @@
     </w:p>
     <w:p>
       <w:pPr>
+        <w:pStyle w:val="30"/>
+      </w:pPr>
+      <w:r>
+        <w:rPr>
+          <w:rFonts w:hint="eastAsia"/>
+        </w:rPr>
+        <w:t>4.2.</w:t>
+      </w:r>
+      <w:r>
+        <w:t>1</w:t>
+      </w:r>
+      <w:r>
+        <w:rPr>
+          <w:rFonts w:hint="eastAsia"/>
+        </w:rPr>
+        <w:t xml:space="preserve"> </w:t>
+      </w:r>
+      <w:r>
+        <w:rPr>
+          <w:rFonts w:hint="eastAsia"/>
+        </w:rPr>
+        <w:t>算法改进点</w:t>
+      </w:r>
+      <w:r>
+        <w:rPr>
+          <w:rFonts w:hint="eastAsia"/>
+        </w:rPr>
+        <w:t>XXX</w:t>
+      </w:r>
+    </w:p>
+    <w:p>
+      <w:pPr>
+        <w:spacing w:line="400" w:lineRule="exact"/>
+        <w:ind w:firstLine="480"/>
+      </w:pPr>
+      <w:r>
+        <w:t>本论文更倾向使用</w:t>
+      </w:r>
+      <w:r>
+        <w:t>Flume</w:t>
+      </w:r>
+      <w:r>
+        <w:t>架构来进行开发。</w:t>
+      </w:r>
+    </w:p>
+    <w:p>
+      <w:pPr>
+        <w:pStyle w:val="30"/>
+      </w:pPr>
+      <w:r>
+        <w:rPr>
+          <w:rFonts w:hint="eastAsia"/>
+        </w:rPr>
+        <w:t>4.2.</w:t>
+      </w:r>
+      <w:r>
+        <w:t>2</w:t>
+      </w:r>
+      <w:r>
+        <w:rPr>
+          <w:rFonts w:hint="eastAsia"/>
+        </w:rPr>
+        <w:t xml:space="preserve"> </w:t>
+      </w:r>
+      <w:r>
+        <w:t>XXX</w:t>
+      </w:r>
+      <w:bookmarkStart w:id="154" w:name="_GoBack"/>
+      <w:bookmarkEnd w:id="154"/>
+      <w:r>
+        <w:rPr>
+          <w:rFonts w:hint="eastAsia"/>
+        </w:rPr>
+        <w:t>算法</w:t>
+      </w:r>
+      <w:r>
+        <w:rPr>
+          <w:rFonts w:hint="eastAsia"/>
+        </w:rPr>
+        <w:t>总体</w:t>
+      </w:r>
+      <w:r>
+        <w:rPr>
+          <w:rFonts w:hint="eastAsia"/>
+        </w:rPr>
+        <w:t>设计</w:t>
+      </w:r>
+    </w:p>
+    <w:p>
+      <w:pPr>
+        <w:spacing w:line="400" w:lineRule="exact"/>
+        <w:ind w:firstLine="480"/>
+      </w:pPr>
+      <w:r>
+        <w:t>本论文更倾向使用</w:t>
+      </w:r>
+      <w:r>
+        <w:t>Flume</w:t>
+      </w:r>
+      <w:r>
+        <w:t>架构来进行开发。</w:t>
+      </w:r>
+    </w:p>
+    <w:p>
+      <w:pPr>
         <w:pStyle w:val="20"/>
       </w:pPr>
-      <w:bookmarkStart w:id="152" w:name="_Toc507624091"/>
-      <w:r>
-        <w:rPr>
-          <w:rFonts w:hint="eastAsia"/>
-        </w:rPr>
-        <w:t>4.2</w:t>
-      </w:r>
-      <w:r>
-        <w:rPr>
-          <w:rFonts w:hint="eastAsia"/>
-        </w:rPr>
-        <w:t>本系统的重点需求</w:t>
-      </w:r>
-      <w:bookmarkEnd w:id="152"/>
+      <w:bookmarkStart w:id="155" w:name="_Toc507624095"/>
+      <w:r>
+        <w:rPr>
+          <w:rFonts w:hint="eastAsia"/>
+        </w:rPr>
+        <w:t>4.3</w:t>
+      </w:r>
+      <w:bookmarkEnd w:id="155"/>
+      <w:r>
+        <w:rPr>
+          <w:rFonts w:hint="eastAsia"/>
+        </w:rPr>
+        <w:t xml:space="preserve"> </w:t>
+      </w:r>
+      <w:r>
+        <w:rPr>
+          <w:rFonts w:hint="eastAsia"/>
+        </w:rPr>
+        <w:t>对比实验</w:t>
+      </w:r>
+    </w:p>
+    <w:p>
+      <w:pPr>
+        <w:spacing w:line="400" w:lineRule="exact"/>
+        <w:ind w:firstLine="480"/>
+        <w:rPr>
+          <w:rFonts w:hint="eastAsia"/>
+        </w:rPr>
+      </w:pPr>
+      <w:r>
+        <w:t>本论文更倾向使用</w:t>
+      </w:r>
+      <w:r>
+        <w:t>Flume</w:t>
+      </w:r>
+      <w:r>
+        <w:t>架构来进行开发。</w:t>
+      </w:r>
     </w:p>
     <w:p>
       <w:pPr>
         <w:pStyle w:val="20"/>
-      </w:pPr>
-      <w:bookmarkStart w:id="153" w:name="_Toc507624095"/>
-      <w:r>
-        <w:rPr>
-          <w:rFonts w:hint="eastAsia"/>
-        </w:rPr>
-        <w:t xml:space="preserve">4.3 </w:t>
-      </w:r>
-      <w:r>
-        <w:rPr>
-          <w:rFonts w:hint="eastAsia"/>
-        </w:rPr>
-        <w:t>本章总结</w:t>
-      </w:r>
-      <w:bookmarkEnd w:id="153"/>
-    </w:p>
-    <w:p>
-      <w:pPr>
-        <w:spacing w:line="400" w:lineRule="exact"/>
-        <w:ind w:firstLineChars="0" w:firstLine="0"/>
-      </w:pPr>
-      <w:r>
-        <w:rPr>
-          <w:rFonts w:hint="eastAsia"/>
-        </w:rPr>
-        <w:t xml:space="preserve">    </w:t>
-      </w:r>
+        <w:rPr>
+          <w:rFonts w:hint="eastAsia"/>
+        </w:rPr>
+      </w:pPr>
+      <w:r>
+        <w:rPr>
+          <w:rFonts w:hint="eastAsia"/>
+        </w:rPr>
+        <w:t>4.</w:t>
+      </w:r>
+      <w:r>
+        <w:t>4</w:t>
+      </w:r>
+      <w:r>
+        <w:rPr>
+          <w:rFonts w:hint="eastAsia"/>
+        </w:rPr>
+        <w:t xml:space="preserve"> </w:t>
+      </w:r>
+      <w:r>
+        <w:rPr>
+          <w:rFonts w:hint="eastAsia"/>
+        </w:rPr>
+        <w:t>本章小结</w:t>
+      </w:r>
+    </w:p>
+    <w:p>
+      <w:pPr>
+        <w:pStyle w:val="afd"/>
+      </w:pPr>
       <w:r>
         <w:rPr>
           <w:rFonts w:hint="eastAsia"/>
@@ -45214,7 +48566,7 @@
         <w:ind w:firstLineChars="0" w:firstLine="0"/>
         <w:jc w:val="left"/>
         <w:sectPr>
-          <w:headerReference w:type="default" r:id="rId131"/>
+          <w:headerReference w:type="default" r:id="rId170"/>
           <w:footnotePr>
             <w:numFmt w:val="decimalEnclosedCircleChinese"/>
             <w:numRestart w:val="eachSect"/>
@@ -45234,10 +48586,10 @@
       <w:pPr>
         <w:pStyle w:val="10"/>
       </w:pPr>
-      <w:bookmarkStart w:id="154" w:name="_Toc507624096"/>
-      <w:bookmarkStart w:id="155" w:name="_Toc156291166"/>
-      <w:bookmarkStart w:id="156" w:name="_Toc156292018"/>
-      <w:bookmarkStart w:id="157" w:name="_Toc163533804"/>
+      <w:bookmarkStart w:id="156" w:name="_Toc507624096"/>
+      <w:bookmarkStart w:id="157" w:name="_Toc156291166"/>
+      <w:bookmarkStart w:id="158" w:name="_Toc156292018"/>
+      <w:bookmarkStart w:id="159" w:name="_Toc163533804"/>
       <w:bookmarkEnd w:id="112"/>
       <w:r>
         <w:rPr>
@@ -45252,7 +48604,7 @@
         </w:rPr>
         <w:t xml:space="preserve"> </w:t>
       </w:r>
-      <w:bookmarkEnd w:id="154"/>
+      <w:bookmarkEnd w:id="156"/>
       <w:r>
         <w:rPr>
           <w:rFonts w:hint="eastAsia"/>
@@ -45438,7 +48790,7 @@
       <w:pPr>
         <w:pStyle w:val="20"/>
       </w:pPr>
-      <w:bookmarkStart w:id="158" w:name="_Toc507624097"/>
+      <w:bookmarkStart w:id="160" w:name="_Toc507624097"/>
       <w:r>
         <w:rPr>
           <w:rFonts w:hint="eastAsia"/>
@@ -45451,7 +48803,7 @@
         </w:rPr>
         <w:t>整体框架</w:t>
       </w:r>
-      <w:bookmarkEnd w:id="158"/>
+      <w:bookmarkEnd w:id="160"/>
     </w:p>
     <w:p>
       <w:pPr>
@@ -45463,7 +48815,7 @@
           <w:sz w:val="21"/>
         </w:rPr>
       </w:pPr>
-      <w:bookmarkStart w:id="159" w:name="_Toc483579301"/>
+      <w:bookmarkStart w:id="161" w:name="_Toc483579301"/>
       <w:r>
         <w:rPr>
           <w:rFonts w:hint="eastAsia"/>
@@ -45554,7 +48906,7 @@
         </w:rPr>
         <w:t>图</w:t>
       </w:r>
-      <w:bookmarkEnd w:id="159"/>
+      <w:bookmarkEnd w:id="161"/>
     </w:p>
     <w:p>
       <w:pPr>
@@ -45565,7 +48917,7 @@
       <w:pPr>
         <w:pStyle w:val="20"/>
       </w:pPr>
-      <w:bookmarkStart w:id="160" w:name="_Toc507624098"/>
+      <w:bookmarkStart w:id="162" w:name="_Toc507624098"/>
       <w:r>
         <w:rPr>
           <w:rFonts w:hint="eastAsia"/>
@@ -45578,7 +48930,7 @@
         </w:rPr>
         <w:t>日志采集模块</w:t>
       </w:r>
-      <w:bookmarkEnd w:id="160"/>
+      <w:bookmarkEnd w:id="162"/>
     </w:p>
     <w:p>
       <w:pPr>
@@ -45611,7 +48963,7 @@
       <w:pPr>
         <w:pStyle w:val="30"/>
       </w:pPr>
-      <w:bookmarkStart w:id="161" w:name="_Toc507624099"/>
+      <w:bookmarkStart w:id="163" w:name="_Toc507624099"/>
       <w:r>
         <w:rPr>
           <w:rFonts w:hint="eastAsia"/>
@@ -45639,7 +48991,7 @@
         </w:rPr>
         <w:t>类型</w:t>
       </w:r>
-      <w:bookmarkEnd w:id="161"/>
+      <w:bookmarkEnd w:id="163"/>
     </w:p>
     <w:p>
       <w:pPr>
@@ -45726,7 +49078,7 @@
         <w:ind w:firstLineChars="0" w:firstLine="0"/>
         <w:jc w:val="left"/>
         <w:sectPr>
-          <w:headerReference w:type="default" r:id="rId132"/>
+          <w:headerReference w:type="default" r:id="rId171"/>
           <w:footnotePr>
             <w:numFmt w:val="decimalEnclosedCircleChinese"/>
             <w:numRestart w:val="eachSect"/>
@@ -45743,8 +49095,8 @@
       <w:pPr>
         <w:pStyle w:val="10"/>
       </w:pPr>
-      <w:bookmarkStart w:id="162" w:name="_Toc477458568"/>
-      <w:bookmarkStart w:id="163" w:name="_Toc507624118"/>
+      <w:bookmarkStart w:id="164" w:name="_Toc477458568"/>
+      <w:bookmarkStart w:id="165" w:name="_Toc507624118"/>
       <w:r>
         <w:rPr>
           <w:rFonts w:hint="eastAsia"/>
@@ -45770,8 +49122,8 @@
         </w:rPr>
         <w:t>总结与展望</w:t>
       </w:r>
-      <w:bookmarkEnd w:id="162"/>
-      <w:bookmarkEnd w:id="163"/>
+      <w:bookmarkEnd w:id="164"/>
+      <w:bookmarkEnd w:id="165"/>
     </w:p>
     <w:p>
       <w:pPr>
@@ -46442,7 +49794,7 @@
         <w:ind w:firstLineChars="0" w:firstLine="0"/>
         <w:jc w:val="left"/>
         <w:sectPr>
-          <w:headerReference w:type="default" r:id="rId133"/>
+          <w:headerReference w:type="default" r:id="rId172"/>
           <w:footnotePr>
             <w:numFmt w:val="decimalEnclosedCircleChinese"/>
             <w:numRestart w:val="eachSect"/>
@@ -46454,7 +49806,7 @@
           <w:docGrid w:linePitch="384" w:charSpace="7430"/>
         </w:sectPr>
       </w:pPr>
-      <w:bookmarkStart w:id="164" w:name="_Toc477458569"/>
+      <w:bookmarkStart w:id="166" w:name="_Toc477458569"/>
       <w:r>
         <w:br w:type="page"/>
       </w:r>
@@ -46463,13 +49815,13 @@
       <w:pPr>
         <w:pStyle w:val="-"/>
       </w:pPr>
-      <w:bookmarkStart w:id="165" w:name="_Toc507624119"/>
-      <w:bookmarkEnd w:id="164"/>
+      <w:bookmarkStart w:id="167" w:name="_Toc507624119"/>
+      <w:bookmarkEnd w:id="166"/>
       <w:r>
         <w:lastRenderedPageBreak/>
         <w:t>参考文献</w:t>
       </w:r>
-      <w:bookmarkEnd w:id="165"/>
+      <w:bookmarkEnd w:id="167"/>
     </w:p>
     <w:p>
       <w:pPr>
@@ -46479,8 +49831,8 @@
           <w:sz w:val="21"/>
         </w:rPr>
       </w:pPr>
-      <w:bookmarkStart w:id="166" w:name="_Ref482821778"/>
-      <w:bookmarkStart w:id="167" w:name="_Ref479237092"/>
+      <w:bookmarkStart w:id="168" w:name="_Ref482821778"/>
+      <w:bookmarkStart w:id="169" w:name="_Ref479237092"/>
       <w:r>
         <w:rPr>
           <w:sz w:val="21"/>
@@ -46541,7 +49893,7 @@
         </w:rPr>
         <w:t>2004.</w:t>
       </w:r>
-      <w:bookmarkEnd w:id="166"/>
+      <w:bookmarkEnd w:id="168"/>
     </w:p>
     <w:p>
       <w:pPr>
@@ -46552,8 +49904,8 @@
           <w:sz w:val="21"/>
         </w:rPr>
       </w:pPr>
-      <w:bookmarkStart w:id="168" w:name="_Ref482821814"/>
-      <w:bookmarkStart w:id="169" w:name="_Ref479235464"/>
+      <w:bookmarkStart w:id="170" w:name="_Ref482821814"/>
+      <w:bookmarkStart w:id="171" w:name="_Ref479235464"/>
       <w:r>
         <w:rPr>
           <w:rFonts w:cs="Times New Roman"/>
@@ -46631,7 +49983,7 @@
         </w:rPr>
         <w:t>2002, 38(19):183-188.</w:t>
       </w:r>
-      <w:bookmarkEnd w:id="168"/>
+      <w:bookmarkEnd w:id="170"/>
     </w:p>
     <w:p>
       <w:pPr>
@@ -46642,8 +49994,8 @@
           <w:sz w:val="21"/>
         </w:rPr>
       </w:pPr>
-      <w:bookmarkStart w:id="170" w:name="_Ref482821880"/>
-      <w:bookmarkEnd w:id="169"/>
+      <w:bookmarkStart w:id="172" w:name="_Ref482821880"/>
+      <w:bookmarkEnd w:id="171"/>
       <w:r>
         <w:rPr>
           <w:rFonts w:cs="Times New Roman"/>
@@ -46693,7 +50045,7 @@
         </w:rPr>
         <w:t>2012.</w:t>
       </w:r>
-      <w:bookmarkEnd w:id="170"/>
+      <w:bookmarkEnd w:id="172"/>
     </w:p>
     <w:p>
       <w:pPr>
@@ -46703,15 +50055,15 @@
           <w:sz w:val="21"/>
         </w:rPr>
       </w:pPr>
-      <w:bookmarkStart w:id="171" w:name="_Ref484503499"/>
-      <w:bookmarkStart w:id="172" w:name="_Ref479235662"/>
+      <w:bookmarkStart w:id="173" w:name="_Ref484503499"/>
+      <w:bookmarkStart w:id="174" w:name="_Ref479235662"/>
       <w:r>
         <w:rPr>
           <w:sz w:val="21"/>
         </w:rPr>
         <w:t>Liu F, Tang B, Yuan X, et al. Recommender System in E-commerce[C]// International Conference on E-Business and E-Government. IEEE Computer Society, 2012:700-703.</w:t>
       </w:r>
-      <w:bookmarkEnd w:id="171"/>
+      <w:bookmarkEnd w:id="173"/>
     </w:p>
     <w:p>
       <w:pPr>
@@ -46721,7 +50073,7 @@
           <w:sz w:val="21"/>
         </w:rPr>
       </w:pPr>
-      <w:bookmarkStart w:id="173" w:name="_Ref482822132"/>
+      <w:bookmarkStart w:id="175" w:name="_Ref482822132"/>
       <w:r>
         <w:rPr>
           <w:sz w:val="21"/>
@@ -46754,8 +50106,8 @@
         </w:rPr>
         <w:t xml:space="preserve"> 2003.</w:t>
       </w:r>
-      <w:bookmarkEnd w:id="172"/>
-      <w:bookmarkEnd w:id="173"/>
+      <w:bookmarkEnd w:id="174"/>
+      <w:bookmarkEnd w:id="175"/>
     </w:p>
     <w:p>
       <w:pPr>
@@ -46765,7 +50117,7 @@
           <w:sz w:val="21"/>
         </w:rPr>
       </w:pPr>
-      <w:bookmarkStart w:id="174" w:name="_Ref479235701"/>
+      <w:bookmarkStart w:id="176" w:name="_Ref479235701"/>
       <w:r>
         <w:rPr>
           <w:sz w:val="21"/>
@@ -46785,7 +50137,7 @@
         </w:rPr>
         <w:t xml:space="preserve"> Packt Publishing, 2013.</w:t>
       </w:r>
-      <w:bookmarkEnd w:id="174"/>
+      <w:bookmarkEnd w:id="176"/>
     </w:p>
     <w:p>
       <w:pPr>
@@ -46795,14 +50147,14 @@
           <w:sz w:val="21"/>
         </w:rPr>
       </w:pPr>
-      <w:bookmarkStart w:id="175" w:name="_Ref482822232"/>
+      <w:bookmarkStart w:id="177" w:name="_Ref482822232"/>
       <w:r>
         <w:rPr>
           <w:sz w:val="21"/>
         </w:rPr>
         <w:t>Components S, Implementation S. Easy, Real-Time Big Data Analysis Using Storm[J]. Dr Dobbs Journal.</w:t>
       </w:r>
-      <w:bookmarkEnd w:id="175"/>
+      <w:bookmarkEnd w:id="177"/>
     </w:p>
     <w:p>
       <w:pPr>
@@ -46812,14 +50164,14 @@
           <w:sz w:val="21"/>
         </w:rPr>
       </w:pPr>
-      <w:bookmarkStart w:id="176" w:name="_Ref482822255"/>
+      <w:bookmarkStart w:id="178" w:name="_Ref482822255"/>
       <w:r>
         <w:rPr>
           <w:sz w:val="21"/>
         </w:rPr>
         <w:t>Somasundaram N. "Apache Samza - A Stream Processing Framework"[J]. 2014.</w:t>
       </w:r>
-      <w:bookmarkEnd w:id="176"/>
+      <w:bookmarkEnd w:id="178"/>
     </w:p>
     <w:p>
       <w:pPr>
@@ -46829,7 +50181,7 @@
           <w:sz w:val="21"/>
         </w:rPr>
       </w:pPr>
-      <w:bookmarkStart w:id="177" w:name="_Ref479236685"/>
+      <w:bookmarkStart w:id="179" w:name="_Ref479236685"/>
       <w:r>
         <w:rPr>
           <w:sz w:val="21"/>
@@ -46843,7 +50195,7 @@
         </w:rPr>
         <w:t>.</w:t>
       </w:r>
-      <w:bookmarkEnd w:id="177"/>
+      <w:bookmarkEnd w:id="179"/>
     </w:p>
     <w:p>
       <w:pPr>
@@ -46853,14 +50205,14 @@
           <w:sz w:val="21"/>
         </w:rPr>
       </w:pPr>
-      <w:bookmarkStart w:id="178" w:name="_Ref482822277"/>
+      <w:bookmarkStart w:id="180" w:name="_Ref482822277"/>
       <w:r>
         <w:rPr>
           <w:sz w:val="21"/>
         </w:rPr>
         <w:t>Neumeyer L, Robbins B, Nair A, et al. S4: Distributed Stream Computing Platform[C]// IEEE International Conference on Data Mining Workshops. IEEE, 2010:170-177.</w:t>
       </w:r>
-      <w:bookmarkEnd w:id="178"/>
+      <w:bookmarkEnd w:id="180"/>
     </w:p>
     <w:p>
       <w:pPr>
@@ -46870,14 +50222,14 @@
           <w:sz w:val="21"/>
         </w:rPr>
       </w:pPr>
-      <w:bookmarkStart w:id="179" w:name="_Ref482822363"/>
+      <w:bookmarkStart w:id="181" w:name="_Ref482822363"/>
       <w:r>
         <w:rPr>
           <w:sz w:val="21"/>
         </w:rPr>
         <w:t>Vavilapalli V K, Murthy A C, Douglas C, et al. Apache Hadoop YARN: yet another resource negotiator[C]// Symposium on Cloud Computing. 2013:5.</w:t>
       </w:r>
-      <w:bookmarkEnd w:id="179"/>
+      <w:bookmarkEnd w:id="181"/>
     </w:p>
     <w:p>
       <w:pPr>
@@ -46887,7 +50239,7 @@
           <w:sz w:val="21"/>
         </w:rPr>
       </w:pPr>
-      <w:bookmarkStart w:id="180" w:name="_Ref479236145"/>
+      <w:bookmarkStart w:id="182" w:name="_Ref479236145"/>
       <w:r>
         <w:rPr>
           <w:sz w:val="21"/>
@@ -46920,7 +50272,7 @@
         </w:rPr>
         <w:t xml:space="preserve"> Usenix Org.</w:t>
       </w:r>
-      <w:bookmarkEnd w:id="180"/>
+      <w:bookmarkEnd w:id="182"/>
     </w:p>
     <w:p>
       <w:pPr>
@@ -46930,14 +50282,14 @@
           <w:sz w:val="21"/>
         </w:rPr>
       </w:pPr>
-      <w:bookmarkStart w:id="181" w:name="_Ref482822436"/>
+      <w:bookmarkStart w:id="183" w:name="_Ref482822436"/>
       <w:r>
         <w:rPr>
           <w:sz w:val="21"/>
         </w:rPr>
         <w:t>Ghemawat S, Gobioff H, Leung S T. The Google file system[C]// Nineteenth ACM Symposium on Operating Systems Principles. ACM, 2003:29-43.</w:t>
       </w:r>
-      <w:bookmarkEnd w:id="181"/>
+      <w:bookmarkEnd w:id="183"/>
     </w:p>
     <w:p>
       <w:pPr>
@@ -46947,14 +50299,14 @@
           <w:sz w:val="21"/>
         </w:rPr>
       </w:pPr>
-      <w:bookmarkStart w:id="182" w:name="_Ref482822465"/>
+      <w:bookmarkStart w:id="184" w:name="_Ref482822465"/>
       <w:r>
         <w:rPr>
           <w:sz w:val="21"/>
         </w:rPr>
         <w:t>Dean J, Ghemawat S. MapReduce: simplified data processing on large clusters[C]// Conference on Symposium on Opearting Systems Design &amp; Implementation. DBLP, 2004:137-150.</w:t>
       </w:r>
-      <w:bookmarkEnd w:id="182"/>
+      <w:bookmarkEnd w:id="184"/>
     </w:p>
     <w:p>
       <w:pPr>
@@ -46964,14 +50316,14 @@
           <w:sz w:val="21"/>
         </w:rPr>
       </w:pPr>
-      <w:bookmarkStart w:id="183" w:name="_Ref484503530"/>
+      <w:bookmarkStart w:id="185" w:name="_Ref484503530"/>
       <w:r>
         <w:rPr>
           <w:sz w:val="21"/>
         </w:rPr>
         <w:t>Miner D, Shook A. MapReduce Design Patterns: Building Effective Algorithms and Analytics for Hadoop and Other Systems[M]. O'Reilly Media, Inc. 2012.</w:t>
       </w:r>
-      <w:bookmarkEnd w:id="183"/>
+      <w:bookmarkEnd w:id="185"/>
     </w:p>
     <w:p>
       <w:pPr>
@@ -46981,14 +50333,14 @@
           <w:sz w:val="21"/>
         </w:rPr>
       </w:pPr>
-      <w:bookmarkStart w:id="184" w:name="_Ref482822614"/>
+      <w:bookmarkStart w:id="186" w:name="_Ref482822614"/>
       <w:r>
         <w:rPr>
           <w:sz w:val="21"/>
         </w:rPr>
         <w:t>Su X, Khoshgoftaar T M. A survey of collaborative filtering techniques[J]. Advances in Artificial Intelligence, 2009, 2009(12):4.</w:t>
       </w:r>
-      <w:bookmarkEnd w:id="184"/>
+      <w:bookmarkEnd w:id="186"/>
     </w:p>
     <w:p>
       <w:pPr>
@@ -46998,14 +50350,14 @@
           <w:sz w:val="21"/>
         </w:rPr>
       </w:pPr>
-      <w:bookmarkStart w:id="185" w:name="_Ref482822667"/>
+      <w:bookmarkStart w:id="187" w:name="_Ref482822667"/>
       <w:r>
         <w:rPr>
           <w:sz w:val="21"/>
         </w:rPr>
         <w:t>Schafer J B, Konstan J A, Riedl J. E-Commerce Recommendation Applications[J]. Data Mining and Knowledge Discovery, 2001, 5(1):115-153.</w:t>
       </w:r>
-      <w:bookmarkEnd w:id="185"/>
+      <w:bookmarkEnd w:id="187"/>
     </w:p>
     <w:p>
       <w:pPr>
@@ -47015,7 +50367,7 @@
           <w:sz w:val="21"/>
         </w:rPr>
       </w:pPr>
-      <w:bookmarkStart w:id="186" w:name="_Ref482822700"/>
+      <w:bookmarkStart w:id="188" w:name="_Ref482822700"/>
       <w:r>
         <w:rPr>
           <w:sz w:val="21"/>
@@ -47088,7 +50440,7 @@
         </w:rPr>
         <w:t>, 2005, 32(9):160-163.</w:t>
       </w:r>
-      <w:bookmarkEnd w:id="186"/>
+      <w:bookmarkEnd w:id="188"/>
     </w:p>
     <w:p>
       <w:pPr>
@@ -47098,7 +50450,7 @@
           <w:sz w:val="21"/>
         </w:rPr>
       </w:pPr>
-      <w:bookmarkStart w:id="187" w:name="_Ref482822717"/>
+      <w:bookmarkStart w:id="189" w:name="_Ref482822717"/>
       <w:r>
         <w:rPr>
           <w:sz w:val="21"/>
@@ -47112,7 +50464,7 @@
         <w:lastRenderedPageBreak/>
         <w:t>is superior to the Mander's overlap coefficient.[J]. Cytometry Part A, 2010, 77(8):733.</w:t>
       </w:r>
-      <w:bookmarkEnd w:id="187"/>
+      <w:bookmarkEnd w:id="189"/>
     </w:p>
     <w:p>
       <w:pPr>
@@ -47122,7 +50474,7 @@
           <w:sz w:val="21"/>
         </w:rPr>
       </w:pPr>
-      <w:bookmarkStart w:id="188" w:name="_Ref482822738"/>
+      <w:bookmarkStart w:id="190" w:name="_Ref482822738"/>
       <w:r>
         <w:rPr>
           <w:sz w:val="21"/>
@@ -47183,7 +50535,7 @@
         </w:rPr>
         <w:t>, 2006, 26(s2):179-180.</w:t>
       </w:r>
-      <w:bookmarkEnd w:id="188"/>
+      <w:bookmarkEnd w:id="190"/>
     </w:p>
     <w:p>
       <w:pPr>
@@ -47193,14 +50545,14 @@
           <w:sz w:val="21"/>
         </w:rPr>
       </w:pPr>
-      <w:bookmarkStart w:id="189" w:name="_Ref482822756"/>
+      <w:bookmarkStart w:id="191" w:name="_Ref482822756"/>
       <w:r>
         <w:rPr>
           <w:sz w:val="21"/>
         </w:rPr>
         <w:t>Fligner M A, Verducci J S, Blower P E. A Modification of the Jaccard–Tanimoto Similarity Index for Diverse Selection of Chemical Compounds Using Binary Strings[J]. Technometrics, 2002, 44(2):110-119.</w:t>
       </w:r>
-      <w:bookmarkEnd w:id="189"/>
+      <w:bookmarkEnd w:id="191"/>
     </w:p>
     <w:p>
       <w:pPr>
@@ -47210,7 +50562,7 @@
           <w:sz w:val="21"/>
         </w:rPr>
       </w:pPr>
-      <w:bookmarkStart w:id="190" w:name="_Ref482822789"/>
+      <w:bookmarkStart w:id="192" w:name="_Ref482822789"/>
       <w:r>
         <w:rPr>
           <w:sz w:val="21"/>
@@ -47259,7 +50611,7 @@
         </w:rPr>
         <w:t>, 2012, 32(4):1082-1085.</w:t>
       </w:r>
-      <w:bookmarkEnd w:id="190"/>
+      <w:bookmarkEnd w:id="192"/>
     </w:p>
     <w:p>
       <w:pPr>
@@ -47269,14 +50621,14 @@
           <w:sz w:val="21"/>
         </w:rPr>
       </w:pPr>
-      <w:bookmarkStart w:id="191" w:name="_Ref482822825"/>
+      <w:bookmarkStart w:id="193" w:name="_Ref482822825"/>
       <w:r>
         <w:rPr>
           <w:sz w:val="21"/>
         </w:rPr>
         <w:t>Canny J. Collaborative filtering with privacy via factor analysis[C]// International ACM SIGIR Conference on Research and Development in Information Retrieval. ACM, 2002:238-245.</w:t>
       </w:r>
-      <w:bookmarkEnd w:id="191"/>
+      <w:bookmarkEnd w:id="193"/>
     </w:p>
     <w:p>
       <w:pPr>
@@ -47286,14 +50638,14 @@
           <w:sz w:val="21"/>
         </w:rPr>
       </w:pPr>
-      <w:bookmarkStart w:id="192" w:name="_Ref482822826"/>
+      <w:bookmarkStart w:id="194" w:name="_Ref482822826"/>
       <w:r>
         <w:rPr>
           <w:sz w:val="21"/>
         </w:rPr>
         <w:t>O'Donovan J, Smyth B. Trust in recommender systems[C]// International Conference on Intelligent User Interfaces, January 10-13, 2005, San Diego, California, Usa. DBLP, 2005:167-174.</w:t>
       </w:r>
-      <w:bookmarkEnd w:id="192"/>
+      <w:bookmarkEnd w:id="194"/>
     </w:p>
     <w:p>
       <w:pPr>
@@ -47303,14 +50655,14 @@
           <w:sz w:val="21"/>
         </w:rPr>
       </w:pPr>
-      <w:bookmarkStart w:id="193" w:name="_Ref484503558"/>
+      <w:bookmarkStart w:id="195" w:name="_Ref484503558"/>
       <w:r>
         <w:rPr>
           <w:sz w:val="21"/>
         </w:rPr>
         <w:t>Breese J S, Heckerman D, Kadie C. Empirical analysis of predictive algorithms for collaborative filtering[J]. New Page, 2013, 7(7):43--52.</w:t>
       </w:r>
-      <w:bookmarkEnd w:id="193"/>
+      <w:bookmarkEnd w:id="195"/>
     </w:p>
     <w:p>
       <w:pPr>
@@ -47320,14 +50672,14 @@
           <w:sz w:val="21"/>
         </w:rPr>
       </w:pPr>
-      <w:bookmarkStart w:id="194" w:name="_Ref484503583"/>
+      <w:bookmarkStart w:id="196" w:name="_Ref484503583"/>
       <w:r>
         <w:rPr>
           <w:sz w:val="21"/>
         </w:rPr>
         <w:t>Cannon R K. Scribe: US, US3100346[P]. 1963.</w:t>
       </w:r>
-      <w:bookmarkEnd w:id="194"/>
+      <w:bookmarkEnd w:id="196"/>
     </w:p>
     <w:p>
       <w:pPr>
@@ -47337,7 +50689,7 @@
           <w:sz w:val="21"/>
         </w:rPr>
       </w:pPr>
-      <w:bookmarkStart w:id="195" w:name="_Ref482822904"/>
+      <w:bookmarkStart w:id="197" w:name="_Ref482822904"/>
       <w:r>
         <w:rPr>
           <w:rFonts w:ascii="Arial" w:hAnsi="Arial" w:cs="Arial"/>
@@ -47464,7 +50816,7 @@
         </w:rPr>
         <w:t>, 2014, 35(9):3263-3269.</w:t>
       </w:r>
-      <w:bookmarkEnd w:id="195"/>
+      <w:bookmarkEnd w:id="197"/>
       <w:r>
         <w:rPr>
           <w:sz w:val="21"/>
@@ -47480,14 +50832,14 @@
           <w:sz w:val="21"/>
         </w:rPr>
       </w:pPr>
-      <w:bookmarkStart w:id="196" w:name="_Ref482822933"/>
+      <w:bookmarkStart w:id="198" w:name="_Ref482822933"/>
       <w:r>
         <w:rPr>
           <w:sz w:val="21"/>
         </w:rPr>
         <w:t>Pazzani M J, Billsus D. Content-based recommendation systems[M]// The adaptive web. Springer-Verlag, 2007:325-341.</w:t>
       </w:r>
-      <w:bookmarkEnd w:id="196"/>
+      <w:bookmarkEnd w:id="198"/>
     </w:p>
     <w:p>
       <w:pPr>
@@ -47497,14 +50849,14 @@
           <w:sz w:val="21"/>
         </w:rPr>
       </w:pPr>
-      <w:bookmarkStart w:id="197" w:name="_Ref482822935"/>
+      <w:bookmarkStart w:id="199" w:name="_Ref482822935"/>
       <w:r>
         <w:rPr>
           <w:sz w:val="21"/>
         </w:rPr>
         <w:t>Cantador I, Bellog, Alejandro N, et al. Content-based recommendation in social tagging systems[C]// ACM Conference on Recommender Systems. ACM, 2010:237-240.</w:t>
       </w:r>
-      <w:bookmarkEnd w:id="197"/>
+      <w:bookmarkEnd w:id="199"/>
     </w:p>
     <w:p>
       <w:pPr>
@@ -47514,14 +50866,14 @@
           <w:sz w:val="21"/>
         </w:rPr>
       </w:pPr>
-      <w:bookmarkStart w:id="198" w:name="_Ref482822953"/>
+      <w:bookmarkStart w:id="200" w:name="_Ref482822953"/>
       <w:r>
         <w:rPr>
           <w:sz w:val="21"/>
         </w:rPr>
         <w:t>Resnick P, Varian H R. Recommender systems. Commun ACM[J]. 1997, 40(3):56–58.</w:t>
       </w:r>
-      <w:bookmarkEnd w:id="198"/>
+      <w:bookmarkEnd w:id="200"/>
     </w:p>
     <w:p>
       <w:pPr>
@@ -47531,7 +50883,7 @@
           <w:szCs w:val="24"/>
         </w:rPr>
       </w:pPr>
-      <w:bookmarkStart w:id="199" w:name="_Ref482822970"/>
+      <w:bookmarkStart w:id="201" w:name="_Ref482822970"/>
       <w:r>
         <w:rPr>
           <w:sz w:val="21"/>
@@ -47592,8 +50944,8 @@
         </w:rPr>
         <w:t>, 2009, 36(12):142-145.</w:t>
       </w:r>
-      <w:bookmarkEnd w:id="167"/>
-      <w:bookmarkEnd w:id="199"/>
+      <w:bookmarkEnd w:id="169"/>
+      <w:bookmarkEnd w:id="201"/>
     </w:p>
     <w:p>
       <w:pPr>
@@ -47607,8 +50959,8 @@
       <w:pPr>
         <w:ind w:firstLineChars="0" w:firstLine="0"/>
         <w:sectPr>
-          <w:headerReference w:type="even" r:id="rId134"/>
-          <w:headerReference w:type="default" r:id="rId135"/>
+          <w:headerReference w:type="even" r:id="rId173"/>
+          <w:headerReference w:type="default" r:id="rId174"/>
           <w:footnotePr>
             <w:numFmt w:val="decimalEnclosedCircleChinese"/>
             <w:numRestart w:val="eachSect"/>
@@ -47625,16 +50977,16 @@
       <w:pPr>
         <w:pStyle w:val="-"/>
       </w:pPr>
-      <w:bookmarkStart w:id="200" w:name="_Toc413704364"/>
-      <w:bookmarkStart w:id="201" w:name="_Toc211067524"/>
-      <w:bookmarkStart w:id="202" w:name="_Toc507624120"/>
+      <w:bookmarkStart w:id="202" w:name="_Toc413704364"/>
+      <w:bookmarkStart w:id="203" w:name="_Toc211067524"/>
+      <w:bookmarkStart w:id="204" w:name="_Toc507624120"/>
       <w:r>
         <w:lastRenderedPageBreak/>
         <w:t>致谢</w:t>
       </w:r>
-      <w:bookmarkEnd w:id="200"/>
-      <w:bookmarkEnd w:id="201"/>
       <w:bookmarkEnd w:id="202"/>
+      <w:bookmarkEnd w:id="203"/>
+      <w:bookmarkEnd w:id="204"/>
     </w:p>
     <w:p>
       <w:pPr>
@@ -47763,7 +51115,7 @@
         <w:ind w:firstLineChars="0" w:firstLine="0"/>
         <w:jc w:val="left"/>
         <w:sectPr>
-          <w:headerReference w:type="default" r:id="rId136"/>
+          <w:headerReference w:type="default" r:id="rId175"/>
           <w:footnotePr>
             <w:numFmt w:val="decimalEnclosedCircleChinese"/>
             <w:numRestart w:val="eachSect"/>
@@ -47783,17 +51135,17 @@
       <w:pPr>
         <w:pStyle w:val="-"/>
       </w:pPr>
-      <w:bookmarkStart w:id="203" w:name="_Toc477285378"/>
-      <w:bookmarkStart w:id="204" w:name="_Toc507624121"/>
-      <w:bookmarkEnd w:id="155"/>
-      <w:bookmarkEnd w:id="156"/>
+      <w:bookmarkStart w:id="205" w:name="_Toc477285378"/>
+      <w:bookmarkStart w:id="206" w:name="_Toc507624121"/>
       <w:bookmarkEnd w:id="157"/>
+      <w:bookmarkEnd w:id="158"/>
+      <w:bookmarkEnd w:id="159"/>
       <w:r>
         <w:lastRenderedPageBreak/>
         <w:t>作者简介</w:t>
       </w:r>
-      <w:bookmarkEnd w:id="203"/>
-      <w:bookmarkEnd w:id="204"/>
+      <w:bookmarkEnd w:id="205"/>
+      <w:bookmarkEnd w:id="206"/>
     </w:p>
     <w:p>
       <w:pPr>
@@ -47803,25 +51155,25 @@
           <w:numId w:val="6"/>
         </w:numPr>
       </w:pPr>
-      <w:bookmarkStart w:id="205" w:name="_Toc406370026"/>
-      <w:bookmarkStart w:id="206" w:name="_Toc406371084"/>
-      <w:bookmarkStart w:id="207" w:name="_Toc406399667"/>
-      <w:bookmarkStart w:id="208" w:name="_Toc406404546"/>
-      <w:bookmarkStart w:id="209" w:name="_Toc406405809"/>
-      <w:bookmarkStart w:id="210" w:name="_Toc406406988"/>
-      <w:bookmarkStart w:id="211" w:name="_Toc408905477"/>
-      <w:bookmarkStart w:id="212" w:name="_Toc408908538"/>
+      <w:bookmarkStart w:id="207" w:name="_Toc406370026"/>
+      <w:bookmarkStart w:id="208" w:name="_Toc406371084"/>
+      <w:bookmarkStart w:id="209" w:name="_Toc406399667"/>
+      <w:bookmarkStart w:id="210" w:name="_Toc406404546"/>
+      <w:bookmarkStart w:id="211" w:name="_Toc406405809"/>
+      <w:bookmarkStart w:id="212" w:name="_Toc406406988"/>
+      <w:bookmarkStart w:id="213" w:name="_Toc408905477"/>
+      <w:bookmarkStart w:id="214" w:name="_Toc408908538"/>
       <w:r>
         <w:t>基本情况</w:t>
       </w:r>
-      <w:bookmarkEnd w:id="205"/>
-      <w:bookmarkEnd w:id="206"/>
       <w:bookmarkEnd w:id="207"/>
       <w:bookmarkEnd w:id="208"/>
       <w:bookmarkEnd w:id="209"/>
       <w:bookmarkEnd w:id="210"/>
       <w:bookmarkEnd w:id="211"/>
       <w:bookmarkEnd w:id="212"/>
+      <w:bookmarkEnd w:id="213"/>
+      <w:bookmarkEnd w:id="214"/>
     </w:p>
     <w:p>
       <w:pPr>
@@ -47933,25 +51285,25 @@
           <w:numId w:val="6"/>
         </w:numPr>
       </w:pPr>
-      <w:bookmarkStart w:id="213" w:name="_Toc406370027"/>
-      <w:bookmarkStart w:id="214" w:name="_Toc406371085"/>
-      <w:bookmarkStart w:id="215" w:name="_Toc406399668"/>
-      <w:bookmarkStart w:id="216" w:name="_Toc406404547"/>
-      <w:bookmarkStart w:id="217" w:name="_Toc406405810"/>
-      <w:bookmarkStart w:id="218" w:name="_Toc406406989"/>
-      <w:bookmarkStart w:id="219" w:name="_Toc408905478"/>
-      <w:bookmarkStart w:id="220" w:name="_Toc408908539"/>
+      <w:bookmarkStart w:id="215" w:name="_Toc406370027"/>
+      <w:bookmarkStart w:id="216" w:name="_Toc406371085"/>
+      <w:bookmarkStart w:id="217" w:name="_Toc406399668"/>
+      <w:bookmarkStart w:id="218" w:name="_Toc406404547"/>
+      <w:bookmarkStart w:id="219" w:name="_Toc406405810"/>
+      <w:bookmarkStart w:id="220" w:name="_Toc406406989"/>
+      <w:bookmarkStart w:id="221" w:name="_Toc408905478"/>
+      <w:bookmarkStart w:id="222" w:name="_Toc408908539"/>
       <w:r>
         <w:t>教育背景</w:t>
       </w:r>
-      <w:bookmarkEnd w:id="213"/>
-      <w:bookmarkEnd w:id="214"/>
       <w:bookmarkEnd w:id="215"/>
       <w:bookmarkEnd w:id="216"/>
       <w:bookmarkEnd w:id="217"/>
       <w:bookmarkEnd w:id="218"/>
       <w:bookmarkEnd w:id="219"/>
       <w:bookmarkEnd w:id="220"/>
+      <w:bookmarkEnd w:id="221"/>
+      <w:bookmarkEnd w:id="222"/>
     </w:p>
     <w:p>
       <w:pPr>
@@ -48357,9 +51709,9 @@
       </w:pPr>
     </w:p>
     <w:sectPr>
-      <w:headerReference w:type="default" r:id="rId137"/>
-      <w:headerReference w:type="first" r:id="rId138"/>
-      <w:footerReference w:type="first" r:id="rId139"/>
+      <w:headerReference w:type="default" r:id="rId176"/>
+      <w:headerReference w:type="first" r:id="rId177"/>
+      <w:footerReference w:type="first" r:id="rId178"/>
       <w:type w:val="oddPage"/>
       <w:pgSz w:w="11907" w:h="16840" w:code="9"/>
       <w:pgMar w:top="1701" w:right="1418" w:bottom="1134" w:left="1418" w:header="1134" w:footer="992" w:gutter="284"/>
@@ -48560,7 +51912,7 @@
           <w:rPr>
             <w:lang w:val="zh-CN"/>
           </w:rPr>
-          <w:t>28</w:t>
+          <w:t>32</w:t>
         </w:r>
         <w:r>
           <w:rPr>
@@ -48628,7 +51980,7 @@
       <w:rPr>
         <w:lang w:val="zh-CN"/>
       </w:rPr>
-      <w:t>29</w:t>
+      <w:t>33</w:t>
     </w:r>
     <w:r>
       <w:rPr>
@@ -51210,6 +54562,7 @@
   <w:style w:type="character" w:default="1" w:styleId="a1">
     <w:name w:val="Default Paragraph Font"/>
     <w:uiPriority w:val="1"/>
+    <w:semiHidden/>
     <w:unhideWhenUsed/>
   </w:style>
   <w:style w:type="table" w:default="1" w:styleId="a2">
@@ -52573,6 +55926,60 @@
       </w:tcPr>
     </w:tblStylePr>
   </w:style>
+  <w:style w:type="table" w:styleId="16">
+    <w:name w:val="Grid Table 1 Light"/>
+    <w:basedOn w:val="a2"/>
+    <w:uiPriority w:val="46"/>
+    <w:rsid w:val="00721A25"/>
+    <w:tblPr>
+      <w:tblStyleRowBandSize w:val="1"/>
+      <w:tblStyleColBandSize w:val="1"/>
+      <w:tblBorders>
+        <w:top w:val="single" w:sz="4" w:space="0" w:color="999999" w:themeColor="text1" w:themeTint="66"/>
+        <w:left w:val="single" w:sz="4" w:space="0" w:color="999999" w:themeColor="text1" w:themeTint="66"/>
+        <w:bottom w:val="single" w:sz="4" w:space="0" w:color="999999" w:themeColor="text1" w:themeTint="66"/>
+        <w:right w:val="single" w:sz="4" w:space="0" w:color="999999" w:themeColor="text1" w:themeTint="66"/>
+        <w:insideH w:val="single" w:sz="4" w:space="0" w:color="999999" w:themeColor="text1" w:themeTint="66"/>
+        <w:insideV w:val="single" w:sz="4" w:space="0" w:color="999999" w:themeColor="text1" w:themeTint="66"/>
+      </w:tblBorders>
+    </w:tblPr>
+    <w:tblStylePr w:type="firstRow">
+      <w:rPr>
+        <w:b/>
+        <w:bCs/>
+      </w:rPr>
+      <w:tblPr/>
+      <w:tcPr>
+        <w:tcBorders>
+          <w:bottom w:val="single" w:sz="12" w:space="0" w:color="666666" w:themeColor="text1" w:themeTint="99"/>
+        </w:tcBorders>
+      </w:tcPr>
+    </w:tblStylePr>
+    <w:tblStylePr w:type="lastRow">
+      <w:rPr>
+        <w:b/>
+        <w:bCs/>
+      </w:rPr>
+      <w:tblPr/>
+      <w:tcPr>
+        <w:tcBorders>
+          <w:top w:val="double" w:sz="2" w:space="0" w:color="666666" w:themeColor="text1" w:themeTint="99"/>
+        </w:tcBorders>
+      </w:tcPr>
+    </w:tblStylePr>
+    <w:tblStylePr w:type="firstCol">
+      <w:rPr>
+        <w:b/>
+        <w:bCs/>
+      </w:rPr>
+    </w:tblStylePr>
+    <w:tblStylePr w:type="lastCol">
+      <w:rPr>
+        <w:b/>
+        <w:bCs/>
+      </w:rPr>
+    </w:tblStylePr>
+  </w:style>
 </w:styles>
 </file>
 
@@ -52866,7 +56273,7 @@
 </file>
 
 <file path=customXml/itemProps1.xml><?xml version="1.0" encoding="utf-8"?>
-<ds:datastoreItem xmlns:ds="http://schemas.openxmlformats.org/officeDocument/2006/customXml" ds:itemID="{20FBAF01-E9F0-4EC5-AEA8-1998C6FD1108}">
+<ds:datastoreItem xmlns:ds="http://schemas.openxmlformats.org/officeDocument/2006/customXml" ds:itemID="{33A70594-BE56-4696-8DF8-C5FBEFF8FCFD}">
   <ds:schemaRefs>
     <ds:schemaRef ds:uri="http://schemas.openxmlformats.org/officeDocument/2006/bibliography"/>
   </ds:schemaRefs>

--- a/paper0.docx
+++ b/paper0.docx
@@ -22032,7 +22032,7 @@
           <v:shape id="_x0000_i1025" type="#_x0000_t75" style="width:348pt;height:489.6pt" o:ole="">
             <v:imagedata r:id="rId31" o:title=""/>
           </v:shape>
-          <o:OLEObject Type="Embed" ProgID="Visio.Drawing.15" ShapeID="_x0000_i1025" DrawAspect="Content" ObjectID="_1582406488" r:id="rId32"/>
+          <o:OLEObject Type="Embed" ProgID="Visio.Drawing.15" ShapeID="_x0000_i1025" DrawAspect="Content" ObjectID="_1582456167" r:id="rId32"/>
         </w:object>
       </w:r>
     </w:p>
@@ -22671,7 +22671,7 @@
           <v:shape id="_x0000_i1026" type="#_x0000_t75" style="width:168.6pt;height:29.4pt" o:ole="">
             <v:imagedata r:id="rId33" o:title=""/>
           </v:shape>
-          <o:OLEObject Type="Embed" ProgID="Equation.DSMT4" ShapeID="_x0000_i1026" DrawAspect="Content" ObjectID="_1582406489" r:id="rId34"/>
+          <o:OLEObject Type="Embed" ProgID="Equation.DSMT4" ShapeID="_x0000_i1026" DrawAspect="Content" ObjectID="_1582456168" r:id="rId34"/>
         </w:object>
       </w:r>
       <w:r>
@@ -23719,7 +23719,7 @@
           <v:shape id="_x0000_i1027" type="#_x0000_t75" style="width:252pt;height:38.4pt" o:ole="">
             <v:imagedata r:id="rId35" o:title=""/>
           </v:shape>
-          <o:OLEObject Type="Embed" ProgID="Equation.DSMT4" ShapeID="_x0000_i1027" DrawAspect="Content" ObjectID="_1582406490" r:id="rId36"/>
+          <o:OLEObject Type="Embed" ProgID="Equation.DSMT4" ShapeID="_x0000_i1027" DrawAspect="Content" ObjectID="_1582456169" r:id="rId36"/>
         </w:object>
       </w:r>
       <w:r>
@@ -23809,7 +23809,7 @@
           <v:shape id="_x0000_i1028" type="#_x0000_t75" style="width:15.6pt;height:20.4pt" o:ole="">
             <v:imagedata r:id="rId37" o:title=""/>
           </v:shape>
-          <o:OLEObject Type="Embed" ProgID="Equation.DSMT4" ShapeID="_x0000_i1028" DrawAspect="Content" ObjectID="_1582406491" r:id="rId38"/>
+          <o:OLEObject Type="Embed" ProgID="Equation.DSMT4" ShapeID="_x0000_i1028" DrawAspect="Content" ObjectID="_1582456170" r:id="rId38"/>
         </w:object>
       </w:r>
       <w:r>
@@ -23826,7 +23826,7 @@
           <v:shape id="_x0000_i1029" type="#_x0000_t75" style="width:15.6pt;height:20.4pt" o:ole="">
             <v:imagedata r:id="rId39" o:title=""/>
           </v:shape>
-          <o:OLEObject Type="Embed" ProgID="Equation.DSMT4" ShapeID="_x0000_i1029" DrawAspect="Content" ObjectID="_1582406492" r:id="rId40"/>
+          <o:OLEObject Type="Embed" ProgID="Equation.DSMT4" ShapeID="_x0000_i1029" DrawAspect="Content" ObjectID="_1582456171" r:id="rId40"/>
         </w:object>
       </w:r>
       <w:r>
@@ -24397,7 +24397,7 @@
           <v:shape id="_x0000_i1030" type="#_x0000_t75" style="width:358.8pt;height:152.4pt" o:ole="">
             <v:imagedata r:id="rId41" o:title=""/>
           </v:shape>
-          <o:OLEObject Type="Embed" ProgID="Visio.Drawing.15" ShapeID="_x0000_i1030" DrawAspect="Content" ObjectID="_1582406493" r:id="rId42"/>
+          <o:OLEObject Type="Embed" ProgID="Visio.Drawing.15" ShapeID="_x0000_i1030" DrawAspect="Content" ObjectID="_1582456172" r:id="rId42"/>
         </w:object>
       </w:r>
     </w:p>
@@ -25076,7 +25076,7 @@
           <v:shape id="_x0000_i1031" type="#_x0000_t75" style="width:347.4pt;height:90pt" o:ole="">
             <v:imagedata r:id="rId43" o:title=""/>
           </v:shape>
-          <o:OLEObject Type="Embed" ProgID="Equation.DSMT4" ShapeID="_x0000_i1031" DrawAspect="Content" ObjectID="_1582406494" r:id="rId44"/>
+          <o:OLEObject Type="Embed" ProgID="Equation.DSMT4" ShapeID="_x0000_i1031" DrawAspect="Content" ObjectID="_1582456173" r:id="rId44"/>
         </w:object>
       </w:r>
       <w:r>
@@ -25116,7 +25116,7 @@
           <v:shape id="_x0000_i1032" type="#_x0000_t75" style="width:33.6pt;height:15.6pt" o:ole="">
             <v:imagedata r:id="rId45" o:title=""/>
           </v:shape>
-          <o:OLEObject Type="Embed" ProgID="Equation.DSMT4" ShapeID="_x0000_i1032" DrawAspect="Content" ObjectID="_1582406495" r:id="rId46"/>
+          <o:OLEObject Type="Embed" ProgID="Equation.DSMT4" ShapeID="_x0000_i1032" DrawAspect="Content" ObjectID="_1582456174" r:id="rId46"/>
         </w:object>
       </w:r>
       <w:r>
@@ -25678,7 +25678,7 @@
           <v:shape id="_x0000_i1033" type="#_x0000_t75" style="width:141pt;height:42pt" o:ole="">
             <v:imagedata r:id="rId47" o:title=""/>
           </v:shape>
-          <o:OLEObject Type="Embed" ProgID="Equation.DSMT4" ShapeID="_x0000_i1033" DrawAspect="Content" ObjectID="_1582406496" r:id="rId48"/>
+          <o:OLEObject Type="Embed" ProgID="Equation.DSMT4" ShapeID="_x0000_i1033" DrawAspect="Content" ObjectID="_1582456175" r:id="rId48"/>
         </w:object>
       </w:r>
       <w:r>
@@ -25723,7 +25723,7 @@
           <v:shape id="_x0000_i1034" type="#_x0000_t75" style="width:30.6pt;height:18.6pt" o:ole="">
             <v:imagedata r:id="rId49" o:title=""/>
           </v:shape>
-          <o:OLEObject Type="Embed" ProgID="Equation.DSMT4" ShapeID="_x0000_i1034" DrawAspect="Content" ObjectID="_1582406497" r:id="rId50"/>
+          <o:OLEObject Type="Embed" ProgID="Equation.DSMT4" ShapeID="_x0000_i1034" DrawAspect="Content" ObjectID="_1582456176" r:id="rId50"/>
         </w:object>
       </w:r>
       <w:r>
@@ -27485,7 +27485,7 @@
           <v:shape id="_x0000_i1035" type="#_x0000_t75" style="width:257.4pt;height:335.4pt" o:ole="">
             <v:imagedata r:id="rId51" o:title=""/>
           </v:shape>
-          <o:OLEObject Type="Embed" ProgID="Visio.Drawing.15" ShapeID="_x0000_i1035" DrawAspect="Content" ObjectID="_1582406498" r:id="rId52"/>
+          <o:OLEObject Type="Embed" ProgID="Visio.Drawing.15" ShapeID="_x0000_i1035" DrawAspect="Content" ObjectID="_1582456177" r:id="rId52"/>
         </w:object>
       </w:r>
     </w:p>
@@ -28843,7 +28843,7 @@
           <v:shape id="_x0000_i1036" type="#_x0000_t75" style="width:198.6pt;height:66pt" o:ole="">
             <v:imagedata r:id="rId53" o:title=""/>
           </v:shape>
-          <o:OLEObject Type="Embed" ProgID="Equation.DSMT4" ShapeID="_x0000_i1036" DrawAspect="Content" ObjectID="_1582406499" r:id="rId54"/>
+          <o:OLEObject Type="Embed" ProgID="Equation.DSMT4" ShapeID="_x0000_i1036" DrawAspect="Content" ObjectID="_1582456178" r:id="rId54"/>
         </w:object>
       </w:r>
       <w:r>
@@ -28888,7 +28888,7 @@
           <v:shape id="_x0000_i1037" type="#_x0000_t75" style="width:114.6pt;height:18pt" o:ole="">
             <v:imagedata r:id="rId55" o:title=""/>
           </v:shape>
-          <o:OLEObject Type="Embed" ProgID="Equation.DSMT4" ShapeID="_x0000_i1037" DrawAspect="Content" ObjectID="_1582406500" r:id="rId56"/>
+          <o:OLEObject Type="Embed" ProgID="Equation.DSMT4" ShapeID="_x0000_i1037" DrawAspect="Content" ObjectID="_1582456179" r:id="rId56"/>
         </w:object>
       </w:r>
       <w:r>
@@ -29493,7 +29493,7 @@
           <v:shape id="_x0000_i1038" type="#_x0000_t75" style="width:420pt;height:141pt" o:ole="">
             <v:imagedata r:id="rId57" o:title=""/>
           </v:shape>
-          <o:OLEObject Type="Embed" ProgID="Visio.Drawing.15" ShapeID="_x0000_i1038" DrawAspect="Content" ObjectID="_1582406501" r:id="rId58"/>
+          <o:OLEObject Type="Embed" ProgID="Visio.Drawing.15" ShapeID="_x0000_i1038" DrawAspect="Content" ObjectID="_1582456180" r:id="rId58"/>
         </w:object>
       </w:r>
       <w:bookmarkStart w:id="128" w:name="_Toc477283643"/>
@@ -29790,7 +29790,7 @@
           <v:shape id="_x0000_i1138" type="#_x0000_t75" style="width:307.8pt;height:189pt" o:ole="">
             <v:imagedata r:id="rId59" o:title=""/>
           </v:shape>
-          <o:OLEObject Type="Embed" ProgID="Visio.Drawing.15" ShapeID="_x0000_i1138" DrawAspect="Content" ObjectID="_1582406502" r:id="rId60"/>
+          <o:OLEObject Type="Embed" ProgID="Visio.Drawing.15" ShapeID="_x0000_i1138" DrawAspect="Content" ObjectID="_1582456181" r:id="rId60"/>
         </w:object>
       </w:r>
     </w:p>
@@ -29853,7 +29853,7 @@
           <v:shape id="_x0000_i1139" type="#_x0000_t75" style="width:325.8pt;height:157.2pt" o:ole="">
             <v:imagedata r:id="rId61" o:title=""/>
           </v:shape>
-          <o:OLEObject Type="Embed" ProgID="Visio.Drawing.15" ShapeID="_x0000_i1139" DrawAspect="Content" ObjectID="_1582406503" r:id="rId62"/>
+          <o:OLEObject Type="Embed" ProgID="Visio.Drawing.15" ShapeID="_x0000_i1139" DrawAspect="Content" ObjectID="_1582456182" r:id="rId62"/>
         </w:object>
       </w:r>
     </w:p>
@@ -29926,7 +29926,7 @@
           <v:shape id="_x0000_i1140" type="#_x0000_t75" style="width:12pt;height:18pt" o:ole="">
             <v:imagedata r:id="rId63" o:title=""/>
           </v:shape>
-          <o:OLEObject Type="Embed" ProgID="Equation.DSMT4" ShapeID="_x0000_i1140" DrawAspect="Content" ObjectID="_1582406504" r:id="rId64"/>
+          <o:OLEObject Type="Embed" ProgID="Equation.DSMT4" ShapeID="_x0000_i1140" DrawAspect="Content" ObjectID="_1582456183" r:id="rId64"/>
         </w:object>
       </w:r>
       <w:r>
@@ -29940,7 +29940,7 @@
           <v:shape id="_x0000_i1141" type="#_x0000_t75" style="width:13.8pt;height:18pt" o:ole="">
             <v:imagedata r:id="rId65" o:title=""/>
           </v:shape>
-          <o:OLEObject Type="Embed" ProgID="Equation.DSMT4" ShapeID="_x0000_i1141" DrawAspect="Content" ObjectID="_1582406505" r:id="rId66"/>
+          <o:OLEObject Type="Embed" ProgID="Equation.DSMT4" ShapeID="_x0000_i1141" DrawAspect="Content" ObjectID="_1582456184" r:id="rId66"/>
         </w:object>
       </w:r>
       <w:r>
@@ -29960,7 +29960,7 @@
           <v:shape id="_x0000_i1143" type="#_x0000_t75" style="width:13.8pt;height:18pt" o:ole="">
             <v:imagedata r:id="rId67" o:title=""/>
           </v:shape>
-          <o:OLEObject Type="Embed" ProgID="Equation.DSMT4" ShapeID="_x0000_i1143" DrawAspect="Content" ObjectID="_1582406506" r:id="rId68"/>
+          <o:OLEObject Type="Embed" ProgID="Equation.DSMT4" ShapeID="_x0000_i1143" DrawAspect="Content" ObjectID="_1582456185" r:id="rId68"/>
         </w:object>
       </w:r>
       <w:r>
@@ -29977,7 +29977,7 @@
           <v:shape id="_x0000_i1142" type="#_x0000_t75" style="width:15pt;height:18pt" o:ole="">
             <v:imagedata r:id="rId69" o:title=""/>
           </v:shape>
-          <o:OLEObject Type="Embed" ProgID="Equation.DSMT4" ShapeID="_x0000_i1142" DrawAspect="Content" ObjectID="_1582406507" r:id="rId70"/>
+          <o:OLEObject Type="Embed" ProgID="Equation.DSMT4" ShapeID="_x0000_i1142" DrawAspect="Content" ObjectID="_1582456186" r:id="rId70"/>
         </w:object>
       </w:r>
       <w:r>
@@ -30015,7 +30015,7 @@
           <v:shape id="_x0000_i1144" type="#_x0000_t75" style="width:31.2pt;height:13.8pt" o:ole="">
             <v:imagedata r:id="rId71" o:title=""/>
           </v:shape>
-          <o:OLEObject Type="Embed" ProgID="Equation.DSMT4" ShapeID="_x0000_i1144" DrawAspect="Content" ObjectID="_1582406508" r:id="rId72"/>
+          <o:OLEObject Type="Embed" ProgID="Equation.DSMT4" ShapeID="_x0000_i1144" DrawAspect="Content" ObjectID="_1582456187" r:id="rId72"/>
         </w:object>
       </w:r>
       <w:r>
@@ -30032,7 +30032,7 @@
           <v:shape id="_x0000_i1145" type="#_x0000_t75" style="width:12pt;height:16.2pt" o:ole="">
             <v:imagedata r:id="rId73" o:title=""/>
           </v:shape>
-          <o:OLEObject Type="Embed" ProgID="Equation.DSMT4" ShapeID="_x0000_i1145" DrawAspect="Content" ObjectID="_1582406509" r:id="rId74"/>
+          <o:OLEObject Type="Embed" ProgID="Equation.DSMT4" ShapeID="_x0000_i1145" DrawAspect="Content" ObjectID="_1582456188" r:id="rId74"/>
         </w:object>
       </w:r>
       <w:r>
@@ -30067,7 +30067,7 @@
           <v:shape id="_x0000_i1146" type="#_x0000_t75" style="width:82.2pt;height:18pt" o:ole="">
             <v:imagedata r:id="rId75" o:title=""/>
           </v:shape>
-          <o:OLEObject Type="Embed" ProgID="Equation.DSMT4" ShapeID="_x0000_i1146" DrawAspect="Content" ObjectID="_1582406510" r:id="rId76"/>
+          <o:OLEObject Type="Embed" ProgID="Equation.DSMT4" ShapeID="_x0000_i1146" DrawAspect="Content" ObjectID="_1582456189" r:id="rId76"/>
         </w:object>
       </w:r>
       <w:r>
@@ -30123,7 +30123,7 @@
           <v:shape id="_x0000_i1147" type="#_x0000_t75" style="width:115.2pt;height:34.2pt" o:ole="">
             <v:imagedata r:id="rId77" o:title=""/>
           </v:shape>
-          <o:OLEObject Type="Embed" ProgID="Equation.DSMT4" ShapeID="_x0000_i1147" DrawAspect="Content" ObjectID="_1582406511" r:id="rId78"/>
+          <o:OLEObject Type="Embed" ProgID="Equation.DSMT4" ShapeID="_x0000_i1147" DrawAspect="Content" ObjectID="_1582456190" r:id="rId78"/>
         </w:object>
       </w:r>
       <w:r>
@@ -33872,7 +33872,7 @@
           <v:shape id="_x0000_i1039" type="#_x0000_t75" style="width:10.8pt;height:10.8pt" o:ole="">
             <v:imagedata r:id="rId80" o:title=""/>
           </v:shape>
-          <o:OLEObject Type="Embed" ProgID="Equation.DSMT4" ShapeID="_x0000_i1039" DrawAspect="Content" ObjectID="_1582406512" r:id="rId81"/>
+          <o:OLEObject Type="Embed" ProgID="Equation.DSMT4" ShapeID="_x0000_i1039" DrawAspect="Content" ObjectID="_1582456191" r:id="rId81"/>
         </w:object>
       </w:r>
       <w:r>
@@ -39268,7 +39268,7 @@
           <v:shape id="_x0000_i1040" type="#_x0000_t75" style="width:152.4pt;height:18pt" o:ole="">
             <v:imagedata r:id="rId82" o:title=""/>
           </v:shape>
-          <o:OLEObject Type="Embed" ProgID="Equation.DSMT4" ShapeID="_x0000_i1040" DrawAspect="Content" ObjectID="_1582406513" r:id="rId83"/>
+          <o:OLEObject Type="Embed" ProgID="Equation.DSMT4" ShapeID="_x0000_i1040" DrawAspect="Content" ObjectID="_1582456192" r:id="rId83"/>
         </w:object>
       </w:r>
       <w:r>
@@ -39362,7 +39362,7 @@
           <v:shape id="_x0000_i1041" type="#_x0000_t75" style="width:106.8pt;height:46.8pt" o:ole="">
             <v:imagedata r:id="rId84" o:title=""/>
           </v:shape>
-          <o:OLEObject Type="Embed" ProgID="Equation.DSMT4" ShapeID="_x0000_i1041" DrawAspect="Content" ObjectID="_1582406514" r:id="rId85"/>
+          <o:OLEObject Type="Embed" ProgID="Equation.DSMT4" ShapeID="_x0000_i1041" DrawAspect="Content" ObjectID="_1582456193" r:id="rId85"/>
         </w:object>
       </w:r>
       <w:r>
@@ -39417,7 +39417,7 @@
           <v:shape id="_x0000_i1042" type="#_x0000_t75" style="width:33.6pt;height:25.2pt" o:ole="">
             <v:imagedata r:id="rId86" o:title=""/>
           </v:shape>
-          <o:OLEObject Type="Embed" ProgID="Equation.DSMT4" ShapeID="_x0000_i1042" DrawAspect="Content" ObjectID="_1582406515" r:id="rId87"/>
+          <o:OLEObject Type="Embed" ProgID="Equation.DSMT4" ShapeID="_x0000_i1042" DrawAspect="Content" ObjectID="_1582456194" r:id="rId87"/>
         </w:object>
       </w:r>
       <w:r>
@@ -39462,7 +39462,7 @@
           <v:shape id="_x0000_i1043" type="#_x0000_t75" style="width:33.6pt;height:25.2pt" o:ole="">
             <v:imagedata r:id="rId86" o:title=""/>
           </v:shape>
-          <o:OLEObject Type="Embed" ProgID="Equation.DSMT4" ShapeID="_x0000_i1043" DrawAspect="Content" ObjectID="_1582406516" r:id="rId88"/>
+          <o:OLEObject Type="Embed" ProgID="Equation.DSMT4" ShapeID="_x0000_i1043" DrawAspect="Content" ObjectID="_1582456195" r:id="rId88"/>
         </w:object>
       </w:r>
       <w:r>
@@ -39516,7 +39516,7 @@
           <v:shape id="_x0000_i1044" type="#_x0000_t75" style="width:33.6pt;height:25.2pt" o:ole="">
             <v:imagedata r:id="rId86" o:title=""/>
           </v:shape>
-          <o:OLEObject Type="Embed" ProgID="Equation.DSMT4" ShapeID="_x0000_i1044" DrawAspect="Content" ObjectID="_1582406517" r:id="rId89"/>
+          <o:OLEObject Type="Embed" ProgID="Equation.DSMT4" ShapeID="_x0000_i1044" DrawAspect="Content" ObjectID="_1582456196" r:id="rId89"/>
         </w:object>
       </w:r>
       <w:r>
@@ -39536,7 +39536,7 @@
           <v:shape id="_x0000_i1045" type="#_x0000_t75" style="width:44.4pt;height:22.8pt" o:ole="">
             <v:imagedata r:id="rId90" o:title=""/>
           </v:shape>
-          <o:OLEObject Type="Embed" ProgID="Equation.DSMT4" ShapeID="_x0000_i1045" DrawAspect="Content" ObjectID="_1582406518" r:id="rId91"/>
+          <o:OLEObject Type="Embed" ProgID="Equation.DSMT4" ShapeID="_x0000_i1045" DrawAspect="Content" ObjectID="_1582456197" r:id="rId91"/>
         </w:object>
       </w:r>
       <w:r>
@@ -39658,7 +39658,7 @@
           <v:shape id="_x0000_i1046" type="#_x0000_t75" style="width:43.2pt;height:22.2pt" o:ole="">
             <v:imagedata r:id="rId92" o:title=""/>
           </v:shape>
-          <o:OLEObject Type="Embed" ProgID="Equation.DSMT4" ShapeID="_x0000_i1046" DrawAspect="Content" ObjectID="_1582406519" r:id="rId93"/>
+          <o:OLEObject Type="Embed" ProgID="Equation.DSMT4" ShapeID="_x0000_i1046" DrawAspect="Content" ObjectID="_1582456198" r:id="rId93"/>
         </w:object>
       </w:r>
       <w:r>
@@ -40138,7 +40138,7 @@
           <v:shape id="_x0000_i1047" type="#_x0000_t75" style="width:3in;height:280.2pt" o:ole="">
             <v:imagedata r:id="rId94" o:title=""/>
           </v:shape>
-          <o:OLEObject Type="Embed" ProgID="Visio.Drawing.15" ShapeID="_x0000_i1047" DrawAspect="Content" ObjectID="_1582406520" r:id="rId95"/>
+          <o:OLEObject Type="Embed" ProgID="Visio.Drawing.15" ShapeID="_x0000_i1047" DrawAspect="Content" ObjectID="_1582456199" r:id="rId95"/>
         </w:object>
       </w:r>
     </w:p>
@@ -40389,7 +40389,7 @@
           <v:shape id="_x0000_i1048" type="#_x0000_t75" style="width:255pt;height:305.4pt" o:ole="">
             <v:imagedata r:id="rId96" o:title=""/>
           </v:shape>
-          <o:OLEObject Type="Embed" ProgID="Visio.Drawing.15" ShapeID="_x0000_i1048" DrawAspect="Content" ObjectID="_1582406521" r:id="rId97"/>
+          <o:OLEObject Type="Embed" ProgID="Visio.Drawing.15" ShapeID="_x0000_i1048" DrawAspect="Content" ObjectID="_1582456200" r:id="rId97"/>
         </w:object>
       </w:r>
     </w:p>
@@ -41251,7 +41251,7 @@
           <v:shape id="_x0000_i1049" type="#_x0000_t75" style="width:291pt;height:79.8pt" o:ole="">
             <v:imagedata r:id="rId98" o:title=""/>
           </v:shape>
-          <o:OLEObject Type="Embed" ProgID="Equation.DSMT4" ShapeID="_x0000_i1049" DrawAspect="Content" ObjectID="_1582406522" r:id="rId99"/>
+          <o:OLEObject Type="Embed" ProgID="Equation.DSMT4" ShapeID="_x0000_i1049" DrawAspect="Content" ObjectID="_1582456201" r:id="rId99"/>
         </w:object>
       </w:r>
       <w:r>
@@ -41302,7 +41302,7 @@
           <v:shape id="_x0000_i1050" type="#_x0000_t75" style="width:25.2pt;height:18pt" o:ole="">
             <v:imagedata r:id="rId100" o:title=""/>
           </v:shape>
-          <o:OLEObject Type="Embed" ProgID="Equation.DSMT4" ShapeID="_x0000_i1050" DrawAspect="Content" ObjectID="_1582406523" r:id="rId101"/>
+          <o:OLEObject Type="Embed" ProgID="Equation.DSMT4" ShapeID="_x0000_i1050" DrawAspect="Content" ObjectID="_1582456202" r:id="rId101"/>
         </w:object>
       </w:r>
       <w:r>
@@ -41319,7 +41319,7 @@
           <v:shape id="_x0000_i1051" type="#_x0000_t75" style="width:23.4pt;height:18pt" o:ole="">
             <v:imagedata r:id="rId102" o:title=""/>
           </v:shape>
-          <o:OLEObject Type="Embed" ProgID="Equation.DSMT4" ShapeID="_x0000_i1051" DrawAspect="Content" ObjectID="_1582406524" r:id="rId103"/>
+          <o:OLEObject Type="Embed" ProgID="Equation.DSMT4" ShapeID="_x0000_i1051" DrawAspect="Content" ObjectID="_1582456203" r:id="rId103"/>
         </w:object>
       </w:r>
       <w:r>
@@ -41336,7 +41336,7 @@
           <v:shape id="_x0000_i1052" type="#_x0000_t75" style="width:30pt;height:13.8pt" o:ole="">
             <v:imagedata r:id="rId104" o:title=""/>
           </v:shape>
-          <o:OLEObject Type="Embed" ProgID="Equation.DSMT4" ShapeID="_x0000_i1052" DrawAspect="Content" ObjectID="_1582406525" r:id="rId105"/>
+          <o:OLEObject Type="Embed" ProgID="Equation.DSMT4" ShapeID="_x0000_i1052" DrawAspect="Content" ObjectID="_1582456204" r:id="rId105"/>
         </w:object>
       </w:r>
       <w:r>
@@ -41353,7 +41353,7 @@
           <v:shape id="_x0000_i1053" type="#_x0000_t75" style="width:12pt;height:11.4pt" o:ole="">
             <v:imagedata r:id="rId106" o:title=""/>
           </v:shape>
-          <o:OLEObject Type="Embed" ProgID="Equation.DSMT4" ShapeID="_x0000_i1053" DrawAspect="Content" ObjectID="_1582406526" r:id="rId107"/>
+          <o:OLEObject Type="Embed" ProgID="Equation.DSMT4" ShapeID="_x0000_i1053" DrawAspect="Content" ObjectID="_1582456205" r:id="rId107"/>
         </w:object>
       </w:r>
       <w:r>
@@ -41370,7 +41370,7 @@
           <v:shape id="_x0000_i1054" type="#_x0000_t75" style="width:13.2pt;height:18pt" o:ole="">
             <v:imagedata r:id="rId108" o:title=""/>
           </v:shape>
-          <o:OLEObject Type="Embed" ProgID="Equation.DSMT4" ShapeID="_x0000_i1054" DrawAspect="Content" ObjectID="_1582406527" r:id="rId109"/>
+          <o:OLEObject Type="Embed" ProgID="Equation.DSMT4" ShapeID="_x0000_i1054" DrawAspect="Content" ObjectID="_1582456206" r:id="rId109"/>
         </w:object>
       </w:r>
       <w:r>
@@ -41393,7 +41393,7 @@
           <v:shape id="_x0000_i1055" type="#_x0000_t75" style="width:7.2pt;height:13.2pt" o:ole="">
             <v:imagedata r:id="rId110" o:title=""/>
           </v:shape>
-          <o:OLEObject Type="Embed" ProgID="Equation.DSMT4" ShapeID="_x0000_i1055" DrawAspect="Content" ObjectID="_1582406528" r:id="rId111"/>
+          <o:OLEObject Type="Embed" ProgID="Equation.DSMT4" ShapeID="_x0000_i1055" DrawAspect="Content" ObjectID="_1582456207" r:id="rId111"/>
         </w:object>
       </w:r>
       <w:r>
@@ -41410,7 +41410,7 @@
           <v:shape id="_x0000_i1056" type="#_x0000_t75" style="width:30pt;height:13.8pt" o:ole="">
             <v:imagedata r:id="rId104" o:title=""/>
           </v:shape>
-          <o:OLEObject Type="Embed" ProgID="Equation.DSMT4" ShapeID="_x0000_i1056" DrawAspect="Content" ObjectID="_1582406529" r:id="rId112"/>
+          <o:OLEObject Type="Embed" ProgID="Equation.DSMT4" ShapeID="_x0000_i1056" DrawAspect="Content" ObjectID="_1582456208" r:id="rId112"/>
         </w:object>
       </w:r>
       <w:r>
@@ -41427,7 +41427,7 @@
           <v:shape id="_x0000_i1057" type="#_x0000_t75" style="width:13.2pt;height:18pt" o:ole="">
             <v:imagedata r:id="rId108" o:title=""/>
           </v:shape>
-          <o:OLEObject Type="Embed" ProgID="Equation.DSMT4" ShapeID="_x0000_i1057" DrawAspect="Content" ObjectID="_1582406530" r:id="rId113"/>
+          <o:OLEObject Type="Embed" ProgID="Equation.DSMT4" ShapeID="_x0000_i1057" DrawAspect="Content" ObjectID="_1582456209" r:id="rId113"/>
         </w:object>
       </w:r>
       <w:r>
@@ -41453,7 +41453,7 @@
           <v:shape id="_x0000_i1058" type="#_x0000_t75" style="width:13.2pt;height:18pt" o:ole="">
             <v:imagedata r:id="rId108" o:title=""/>
           </v:shape>
-          <o:OLEObject Type="Embed" ProgID="Equation.DSMT4" ShapeID="_x0000_i1058" DrawAspect="Content" ObjectID="_1582406531" r:id="rId114"/>
+          <o:OLEObject Type="Embed" ProgID="Equation.DSMT4" ShapeID="_x0000_i1058" DrawAspect="Content" ObjectID="_1582456210" r:id="rId114"/>
         </w:object>
       </w:r>
       <w:r>
@@ -41479,7 +41479,7 @@
           <v:shape id="_x0000_i1059" type="#_x0000_t75" style="width:12pt;height:11.4pt" o:ole="">
             <v:imagedata r:id="rId106" o:title=""/>
           </v:shape>
-          <o:OLEObject Type="Embed" ProgID="Equation.DSMT4" ShapeID="_x0000_i1059" DrawAspect="Content" ObjectID="_1582406532" r:id="rId115"/>
+          <o:OLEObject Type="Embed" ProgID="Equation.DSMT4" ShapeID="_x0000_i1059" DrawAspect="Content" ObjectID="_1582456211" r:id="rId115"/>
         </w:object>
       </w:r>
       <w:r>
@@ -41496,7 +41496,7 @@
           <v:shape id="_x0000_i1060" type="#_x0000_t75" style="width:24pt;height:18pt" o:ole="">
             <v:imagedata r:id="rId116" o:title=""/>
           </v:shape>
-          <o:OLEObject Type="Embed" ProgID="Equation.DSMT4" ShapeID="_x0000_i1060" DrawAspect="Content" ObjectID="_1582406533" r:id="rId117"/>
+          <o:OLEObject Type="Embed" ProgID="Equation.DSMT4" ShapeID="_x0000_i1060" DrawAspect="Content" ObjectID="_1582456212" r:id="rId117"/>
         </w:object>
       </w:r>
       <w:r>
@@ -41513,7 +41513,7 @@
           <v:shape id="_x0000_i1061" type="#_x0000_t75" style="width:23.4pt;height:18pt" o:ole="">
             <v:imagedata r:id="rId118" o:title=""/>
           </v:shape>
-          <o:OLEObject Type="Embed" ProgID="Equation.DSMT4" ShapeID="_x0000_i1061" DrawAspect="Content" ObjectID="_1582406534" r:id="rId119"/>
+          <o:OLEObject Type="Embed" ProgID="Equation.DSMT4" ShapeID="_x0000_i1061" DrawAspect="Content" ObjectID="_1582456213" r:id="rId119"/>
         </w:object>
       </w:r>
       <w:r>
@@ -41530,7 +41530,7 @@
           <v:shape id="_x0000_i1062" type="#_x0000_t75" style="width:30pt;height:13.8pt" o:ole="">
             <v:imagedata r:id="rId104" o:title=""/>
           </v:shape>
-          <o:OLEObject Type="Embed" ProgID="Equation.DSMT4" ShapeID="_x0000_i1062" DrawAspect="Content" ObjectID="_1582406535" r:id="rId120"/>
+          <o:OLEObject Type="Embed" ProgID="Equation.DSMT4" ShapeID="_x0000_i1062" DrawAspect="Content" ObjectID="_1582456214" r:id="rId120"/>
         </w:object>
       </w:r>
       <w:r>
@@ -41547,7 +41547,7 @@
           <v:shape id="_x0000_i1063" type="#_x0000_t75" style="width:30pt;height:13.8pt" o:ole="">
             <v:imagedata r:id="rId104" o:title=""/>
           </v:shape>
-          <o:OLEObject Type="Embed" ProgID="Equation.DSMT4" ShapeID="_x0000_i1063" DrawAspect="Content" ObjectID="_1582406536" r:id="rId121"/>
+          <o:OLEObject Type="Embed" ProgID="Equation.DSMT4" ShapeID="_x0000_i1063" DrawAspect="Content" ObjectID="_1582456215" r:id="rId121"/>
         </w:object>
       </w:r>
       <w:r>
@@ -41593,7 +41593,7 @@
           <v:shape id="_x0000_i1064" type="#_x0000_t75" style="width:426.6pt;height:235.8pt" o:ole="">
             <v:imagedata r:id="rId122" o:title=""/>
           </v:shape>
-          <o:OLEObject Type="Embed" ProgID="Visio.Drawing.15" ShapeID="_x0000_i1064" DrawAspect="Content" ObjectID="_1582406537" r:id="rId123"/>
+          <o:OLEObject Type="Embed" ProgID="Visio.Drawing.15" ShapeID="_x0000_i1064" DrawAspect="Content" ObjectID="_1582456216" r:id="rId123"/>
         </w:object>
       </w:r>
       <w:r>
@@ -44072,7 +44072,7 @@
           <v:shape id="_x0000_i1065" type="#_x0000_t75" style="width:418.2pt;height:619.8pt" o:ole="">
             <v:imagedata r:id="rId124" o:title=""/>
           </v:shape>
-          <o:OLEObject Type="Embed" ProgID="Visio.Drawing.15" ShapeID="_x0000_i1065" DrawAspect="Content" ObjectID="_1582406538" r:id="rId125"/>
+          <o:OLEObject Type="Embed" ProgID="Visio.Drawing.15" ShapeID="_x0000_i1065" DrawAspect="Content" ObjectID="_1582456217" r:id="rId125"/>
         </w:object>
       </w:r>
     </w:p>
@@ -44428,7 +44428,7 @@
                 <v:shape id="_x0000_i1066" type="#_x0000_t75" style="width:13.8pt;height:13.8pt" o:ole="">
                   <v:imagedata r:id="rId126" o:title=""/>
                 </v:shape>
-                <o:OLEObject Type="Embed" ProgID="Equation.DSMT4" ShapeID="_x0000_i1066" DrawAspect="Content" ObjectID="_1582406539" r:id="rId127"/>
+                <o:OLEObject Type="Embed" ProgID="Equation.DSMT4" ShapeID="_x0000_i1066" DrawAspect="Content" ObjectID="_1582456218" r:id="rId127"/>
               </w:object>
             </w:r>
             <w:r>
@@ -44447,7 +44447,7 @@
                 <v:shape id="_x0000_i1067" type="#_x0000_t75" style="width:90pt;height:18pt" o:ole="">
                   <v:imagedata r:id="rId128" o:title=""/>
                 </v:shape>
-                <o:OLEObject Type="Embed" ProgID="Equation.DSMT4" ShapeID="_x0000_i1067" DrawAspect="Content" ObjectID="_1582406540" r:id="rId129"/>
+                <o:OLEObject Type="Embed" ProgID="Equation.DSMT4" ShapeID="_x0000_i1067" DrawAspect="Content" ObjectID="_1582456219" r:id="rId129"/>
               </w:object>
             </w:r>
             <w:r>
@@ -44501,7 +44501,7 @@
                 <v:shape id="_x0000_i1068" type="#_x0000_t75" style="width:13.8pt;height:13.8pt" o:ole="">
                   <v:imagedata r:id="rId130" o:title=""/>
                 </v:shape>
-                <o:OLEObject Type="Embed" ProgID="Equation.DSMT4" ShapeID="_x0000_i1068" DrawAspect="Content" ObjectID="_1582406541" r:id="rId131"/>
+                <o:OLEObject Type="Embed" ProgID="Equation.DSMT4" ShapeID="_x0000_i1068" DrawAspect="Content" ObjectID="_1582456220" r:id="rId131"/>
               </w:object>
             </w:r>
             <w:r>
@@ -44542,7 +44542,7 @@
                 <v:shape id="_x0000_i1069" type="#_x0000_t75" style="width:21.6pt;height:18pt" o:ole="">
                   <v:imagedata r:id="rId132" o:title=""/>
                 </v:shape>
-                <o:OLEObject Type="Embed" ProgID="Equation.DSMT4" ShapeID="_x0000_i1069" DrawAspect="Content" ObjectID="_1582406542" r:id="rId133"/>
+                <o:OLEObject Type="Embed" ProgID="Equation.DSMT4" ShapeID="_x0000_i1069" DrawAspect="Content" ObjectID="_1582456221" r:id="rId133"/>
               </w:object>
             </w:r>
             <w:r>
@@ -44583,7 +44583,7 @@
                 <v:shape id="_x0000_i1070" type="#_x0000_t75" style="width:21.6pt;height:18pt" o:ole="">
                   <v:imagedata r:id="rId134" o:title=""/>
                 </v:shape>
-                <o:OLEObject Type="Embed" ProgID="Equation.DSMT4" ShapeID="_x0000_i1070" DrawAspect="Content" ObjectID="_1582406543" r:id="rId135"/>
+                <o:OLEObject Type="Embed" ProgID="Equation.DSMT4" ShapeID="_x0000_i1070" DrawAspect="Content" ObjectID="_1582456222" r:id="rId135"/>
               </w:object>
             </w:r>
             <w:r>
@@ -44602,7 +44602,7 @@
                 <v:shape id="_x0000_i1071" type="#_x0000_t75" style="width:19.8pt;height:16.2pt" o:ole="">
                   <v:imagedata r:id="rId136" o:title=""/>
                 </v:shape>
-                <o:OLEObject Type="Embed" ProgID="Equation.DSMT4" ShapeID="_x0000_i1071" DrawAspect="Content" ObjectID="_1582406544" r:id="rId137"/>
+                <o:OLEObject Type="Embed" ProgID="Equation.DSMT4" ShapeID="_x0000_i1071" DrawAspect="Content" ObjectID="_1582456223" r:id="rId137"/>
               </w:object>
             </w:r>
             <w:r>
@@ -44635,7 +44635,7 @@
                 <v:shape id="_x0000_i1072" type="#_x0000_t75" style="width:140.4pt;height:18pt" o:ole="">
                   <v:imagedata r:id="rId138" o:title=""/>
                 </v:shape>
-                <o:OLEObject Type="Embed" ProgID="Equation.DSMT4" ShapeID="_x0000_i1072" DrawAspect="Content" ObjectID="_1582406545" r:id="rId139"/>
+                <o:OLEObject Type="Embed" ProgID="Equation.DSMT4" ShapeID="_x0000_i1072" DrawAspect="Content" ObjectID="_1582456224" r:id="rId139"/>
               </w:object>
             </w:r>
             <w:r>
@@ -44683,7 +44683,7 @@
                 <v:shape id="_x0000_i1073" type="#_x0000_t75" style="width:48pt;height:18pt" o:ole="">
                   <v:imagedata r:id="rId140" o:title=""/>
                 </v:shape>
-                <o:OLEObject Type="Embed" ProgID="Equation.DSMT4" ShapeID="_x0000_i1073" DrawAspect="Content" ObjectID="_1582406546" r:id="rId141"/>
+                <o:OLEObject Type="Embed" ProgID="Equation.DSMT4" ShapeID="_x0000_i1073" DrawAspect="Content" ObjectID="_1582456225" r:id="rId141"/>
               </w:object>
             </w:r>
             <w:r>
@@ -44724,7 +44724,7 @@
                 <v:shape id="_x0000_i1074" type="#_x0000_t75" style="width:48pt;height:18pt" o:ole="">
                   <v:imagedata r:id="rId140" o:title=""/>
                 </v:shape>
-                <o:OLEObject Type="Embed" ProgID="Equation.DSMT4" ShapeID="_x0000_i1074" DrawAspect="Content" ObjectID="_1582406547" r:id="rId142"/>
+                <o:OLEObject Type="Embed" ProgID="Equation.DSMT4" ShapeID="_x0000_i1074" DrawAspect="Content" ObjectID="_1582456226" r:id="rId142"/>
               </w:object>
             </w:r>
             <w:r>
@@ -44743,7 +44743,7 @@
                 <v:shape id="_x0000_i1075" type="#_x0000_t75" style="width:140.4pt;height:18pt" o:ole="">
                   <v:imagedata r:id="rId138" o:title=""/>
                 </v:shape>
-                <o:OLEObject Type="Embed" ProgID="Equation.DSMT4" ShapeID="_x0000_i1075" DrawAspect="Content" ObjectID="_1582406548" r:id="rId143"/>
+                <o:OLEObject Type="Embed" ProgID="Equation.DSMT4" ShapeID="_x0000_i1075" DrawAspect="Content" ObjectID="_1582456227" r:id="rId143"/>
               </w:object>
             </w:r>
             <w:r>
@@ -44762,7 +44762,7 @@
                 <v:shape id="_x0000_i1076" type="#_x0000_t75" style="width:112.2pt;height:18pt" o:ole="">
                   <v:imagedata r:id="rId144" o:title=""/>
                 </v:shape>
-                <o:OLEObject Type="Embed" ProgID="Equation.DSMT4" ShapeID="_x0000_i1076" DrawAspect="Content" ObjectID="_1582406549" r:id="rId145"/>
+                <o:OLEObject Type="Embed" ProgID="Equation.DSMT4" ShapeID="_x0000_i1076" DrawAspect="Content" ObjectID="_1582456228" r:id="rId145"/>
               </w:object>
             </w:r>
             <w:r>
@@ -44831,7 +44831,7 @@
                 <v:shape id="_x0000_i1077" type="#_x0000_t75" style="width:112.2pt;height:18pt" o:ole="">
                   <v:imagedata r:id="rId146" o:title=""/>
                 </v:shape>
-                <o:OLEObject Type="Embed" ProgID="Equation.DSMT4" ShapeID="_x0000_i1077" DrawAspect="Content" ObjectID="_1582406550" r:id="rId147"/>
+                <o:OLEObject Type="Embed" ProgID="Equation.DSMT4" ShapeID="_x0000_i1077" DrawAspect="Content" ObjectID="_1582456229" r:id="rId147"/>
               </w:object>
             </w:r>
             <w:r>
@@ -44850,7 +44850,7 @@
                 <v:shape id="_x0000_i1078" type="#_x0000_t75" style="width:78.6pt;height:16.2pt" o:ole="">
                   <v:imagedata r:id="rId148" o:title=""/>
                 </v:shape>
-                <o:OLEObject Type="Embed" ProgID="Equation.DSMT4" ShapeID="_x0000_i1078" DrawAspect="Content" ObjectID="_1582406551" r:id="rId149"/>
+                <o:OLEObject Type="Embed" ProgID="Equation.DSMT4" ShapeID="_x0000_i1078" DrawAspect="Content" ObjectID="_1582456230" r:id="rId149"/>
               </w:object>
             </w:r>
             <w:r>
@@ -46285,11 +46285,9 @@
       </w:tblPr>
       <w:tblGrid>
         <w:gridCol w:w="1418"/>
-        <w:gridCol w:w="622"/>
         <w:gridCol w:w="1441"/>
         <w:gridCol w:w="1290"/>
         <w:gridCol w:w="998"/>
-        <w:gridCol w:w="1455"/>
       </w:tblGrid>
       <w:tr>
         <w:trPr>
@@ -46343,7 +46341,7 @@
               <w:rPr>
                 <w:sz w:val="21"/>
               </w:rPr>
-              <w:t>sex</w:t>
+              <w:t>date_of_birth</w:t>
             </w:r>
           </w:p>
         </w:tc>
@@ -46367,7 +46365,7 @@
               <w:rPr>
                 <w:sz w:val="21"/>
               </w:rPr>
-              <w:t>date_of_birth</w:t>
+              <w:t>given_name</w:t>
             </w:r>
           </w:p>
         </w:tc>
@@ -46391,55 +46389,7 @@
               <w:rPr>
                 <w:sz w:val="21"/>
               </w:rPr>
-              <w:t>given_name</w:t>
-            </w:r>
-          </w:p>
-        </w:tc>
-        <w:tc>
-          <w:tcPr>
-            <w:tcW w:w="0" w:type="auto"/>
-            <w:vAlign w:val="center"/>
-          </w:tcPr>
-          <w:p>
-            <w:pPr>
-              <w:spacing w:line="400" w:lineRule="exact"/>
-              <w:ind w:firstLineChars="0" w:firstLine="0"/>
-              <w:jc w:val="center"/>
-              <w:cnfStyle w:val="100000000000" w:firstRow="1" w:lastRow="0" w:firstColumn="0" w:lastColumn="0" w:oddVBand="0" w:evenVBand="0" w:oddHBand="0" w:evenHBand="0" w:firstRowFirstColumn="0" w:firstRowLastColumn="0" w:lastRowFirstColumn="0" w:lastRowLastColumn="0"/>
-              <w:rPr>
-                <w:rFonts w:hint="eastAsia"/>
-                <w:sz w:val="21"/>
-              </w:rPr>
-            </w:pPr>
-            <w:r>
-              <w:rPr>
-                <w:sz w:val="21"/>
-              </w:rPr>
               <w:t>surname</w:t>
-            </w:r>
-          </w:p>
-        </w:tc>
-        <w:tc>
-          <w:tcPr>
-            <w:tcW w:w="0" w:type="auto"/>
-            <w:vAlign w:val="center"/>
-          </w:tcPr>
-          <w:p>
-            <w:pPr>
-              <w:spacing w:line="400" w:lineRule="exact"/>
-              <w:ind w:firstLineChars="0" w:firstLine="0"/>
-              <w:jc w:val="center"/>
-              <w:cnfStyle w:val="100000000000" w:firstRow="1" w:lastRow="0" w:firstColumn="0" w:lastColumn="0" w:oddVBand="0" w:evenVBand="0" w:oddHBand="0" w:evenHBand="0" w:firstRowFirstColumn="0" w:firstRowLastColumn="0" w:lastRowFirstColumn="0" w:lastRowLastColumn="0"/>
-              <w:rPr>
-                <w:rFonts w:hint="eastAsia"/>
-                <w:sz w:val="21"/>
-              </w:rPr>
-            </w:pPr>
-            <w:r>
-              <w:rPr>
-                <w:sz w:val="21"/>
-              </w:rPr>
-              <w:t>address</w:t>
             </w:r>
           </w:p>
         </w:tc>
@@ -46496,7 +46446,7 @@
               <w:rPr>
                 <w:sz w:val="21"/>
               </w:rPr>
-              <w:t>m</w:t>
+              <w:t>19881117</w:t>
             </w:r>
           </w:p>
         </w:tc>
@@ -46520,7 +46470,7 @@
               <w:rPr>
                 <w:sz w:val="21"/>
               </w:rPr>
-              <w:t>19881117</w:t>
+              <w:t>olivia</w:t>
             </w:r>
           </w:p>
         </w:tc>
@@ -46544,56 +46494,7 @@
               <w:rPr>
                 <w:sz w:val="21"/>
               </w:rPr>
-              <w:t>olivia</w:t>
-            </w:r>
-          </w:p>
-        </w:tc>
-        <w:tc>
-          <w:tcPr>
-            <w:tcW w:w="0" w:type="auto"/>
-            <w:vAlign w:val="center"/>
-          </w:tcPr>
-          <w:p>
-            <w:pPr>
-              <w:spacing w:line="400" w:lineRule="exact"/>
-              <w:ind w:firstLineChars="0" w:firstLine="0"/>
-              <w:jc w:val="center"/>
-              <w:cnfStyle w:val="000000000000" w:firstRow="0" w:lastRow="0" w:firstColumn="0" w:lastColumn="0" w:oddVBand="0" w:evenVBand="0" w:oddHBand="0" w:evenHBand="0" w:firstRowFirstColumn="0" w:firstRowLastColumn="0" w:lastRowFirstColumn="0" w:lastRowLastColumn="0"/>
-              <w:rPr>
-                <w:rFonts w:hint="eastAsia"/>
-                <w:sz w:val="21"/>
-              </w:rPr>
-            </w:pPr>
-            <w:r>
-              <w:rPr>
-                <w:sz w:val="21"/>
-              </w:rPr>
               <w:t>abat</w:t>
-            </w:r>
-          </w:p>
-        </w:tc>
-        <w:tc>
-          <w:tcPr>
-            <w:tcW w:w="0" w:type="auto"/>
-            <w:vAlign w:val="center"/>
-          </w:tcPr>
-          <w:p>
-            <w:pPr>
-              <w:spacing w:line="400" w:lineRule="exact"/>
-              <w:ind w:firstLineChars="0" w:firstLine="0"/>
-              <w:jc w:val="center"/>
-              <w:cnfStyle w:val="000000000000" w:firstRow="0" w:lastRow="0" w:firstColumn="0" w:lastColumn="0" w:oddVBand="0" w:evenVBand="0" w:oddHBand="0" w:evenHBand="0" w:firstRowFirstColumn="0" w:firstRowLastColumn="0" w:lastRowFirstColumn="0" w:lastRowLastColumn="0"/>
-              <w:rPr>
-                <w:rFonts w:hint="eastAsia"/>
-                <w:sz w:val="21"/>
-              </w:rPr>
-            </w:pPr>
-            <w:r>
-              <w:rPr>
-                <w:rFonts w:hint="eastAsia"/>
-                <w:sz w:val="21"/>
-              </w:rPr>
-              <w:t>asdfasd</w:t>
             </w:r>
           </w:p>
         </w:tc>
@@ -46650,7 +46551,7 @@
               <w:rPr>
                 <w:sz w:val="21"/>
               </w:rPr>
-              <w:t>m</w:t>
+              <w:t>19930723</w:t>
             </w:r>
           </w:p>
         </w:tc>
@@ -46674,7 +46575,7 @@
               <w:rPr>
                 <w:sz w:val="21"/>
               </w:rPr>
-              <w:t>19930723</w:t>
+              <w:t>olivia</w:t>
             </w:r>
           </w:p>
         </w:tc>
@@ -46698,55 +46599,7 @@
               <w:rPr>
                 <w:sz w:val="21"/>
               </w:rPr>
-              <w:t>olivia</w:t>
-            </w:r>
-          </w:p>
-        </w:tc>
-        <w:tc>
-          <w:tcPr>
-            <w:tcW w:w="0" w:type="auto"/>
-            <w:vAlign w:val="center"/>
-          </w:tcPr>
-          <w:p>
-            <w:pPr>
-              <w:spacing w:line="400" w:lineRule="exact"/>
-              <w:ind w:firstLineChars="0" w:firstLine="0"/>
-              <w:jc w:val="center"/>
-              <w:cnfStyle w:val="000000000000" w:firstRow="0" w:lastRow="0" w:firstColumn="0" w:lastColumn="0" w:oddVBand="0" w:evenVBand="0" w:oddHBand="0" w:evenHBand="0" w:firstRowFirstColumn="0" w:firstRowLastColumn="0" w:lastRowFirstColumn="0" w:lastRowLastColumn="0"/>
-              <w:rPr>
-                <w:rFonts w:hint="eastAsia"/>
-                <w:sz w:val="21"/>
-              </w:rPr>
-            </w:pPr>
-            <w:r>
-              <w:rPr>
-                <w:sz w:val="21"/>
-              </w:rPr>
               <w:t>quigg</w:t>
-            </w:r>
-          </w:p>
-        </w:tc>
-        <w:tc>
-          <w:tcPr>
-            <w:tcW w:w="0" w:type="auto"/>
-            <w:vAlign w:val="center"/>
-          </w:tcPr>
-          <w:p>
-            <w:pPr>
-              <w:spacing w:line="400" w:lineRule="exact"/>
-              <w:ind w:firstLineChars="0" w:firstLine="0"/>
-              <w:jc w:val="center"/>
-              <w:cnfStyle w:val="000000000000" w:firstRow="0" w:lastRow="0" w:firstColumn="0" w:lastColumn="0" w:oddVBand="0" w:evenVBand="0" w:oddHBand="0" w:evenHBand="0" w:firstRowFirstColumn="0" w:firstRowLastColumn="0" w:lastRowFirstColumn="0" w:lastRowLastColumn="0"/>
-              <w:rPr>
-                <w:rFonts w:hint="eastAsia"/>
-                <w:sz w:val="21"/>
-              </w:rPr>
-            </w:pPr>
-            <w:r>
-              <w:rPr>
-                <w:sz w:val="21"/>
-              </w:rPr>
-              <w:t>bremer street</w:t>
             </w:r>
           </w:p>
         </w:tc>
@@ -46859,56 +46712,6 @@
             </w:r>
           </w:p>
         </w:tc>
-        <w:tc>
-          <w:tcPr>
-            <w:tcW w:w="0" w:type="auto"/>
-            <w:textDirection w:val="tbRlV"/>
-            <w:vAlign w:val="center"/>
-          </w:tcPr>
-          <w:p>
-            <w:pPr>
-              <w:spacing w:line="400" w:lineRule="exact"/>
-              <w:ind w:left="113" w:right="113" w:firstLineChars="0" w:firstLine="0"/>
-              <w:jc w:val="center"/>
-              <w:cnfStyle w:val="000000000000" w:firstRow="0" w:lastRow="0" w:firstColumn="0" w:lastColumn="0" w:oddVBand="0" w:evenVBand="0" w:oddHBand="0" w:evenHBand="0" w:firstRowFirstColumn="0" w:firstRowLastColumn="0" w:lastRowFirstColumn="0" w:lastRowLastColumn="0"/>
-              <w:rPr>
-                <w:rFonts w:hint="eastAsia"/>
-                <w:sz w:val="21"/>
-              </w:rPr>
-            </w:pPr>
-            <w:r>
-              <w:rPr>
-                <w:sz w:val="21"/>
-              </w:rPr>
-              <w:t>…</w:t>
-            </w:r>
-          </w:p>
-        </w:tc>
-        <w:tc>
-          <w:tcPr>
-            <w:tcW w:w="0" w:type="auto"/>
-            <w:textDirection w:val="tbRlV"/>
-            <w:vAlign w:val="center"/>
-          </w:tcPr>
-          <w:p>
-            <w:pPr>
-              <w:spacing w:line="400" w:lineRule="exact"/>
-              <w:ind w:left="113" w:right="113" w:firstLineChars="0" w:firstLine="0"/>
-              <w:jc w:val="center"/>
-              <w:cnfStyle w:val="000000000000" w:firstRow="0" w:lastRow="0" w:firstColumn="0" w:lastColumn="0" w:oddVBand="0" w:evenVBand="0" w:oddHBand="0" w:evenHBand="0" w:firstRowFirstColumn="0" w:firstRowLastColumn="0" w:lastRowFirstColumn="0" w:lastRowLastColumn="0"/>
-              <w:rPr>
-                <w:rFonts w:hint="eastAsia"/>
-                <w:sz w:val="21"/>
-              </w:rPr>
-            </w:pPr>
-            <w:r>
-              <w:rPr>
-                <w:sz w:val="21"/>
-              </w:rPr>
-              <w:t>…</w:t>
-            </w:r>
-          </w:p>
-        </w:tc>
       </w:tr>
       <w:tr>
         <w:trPr>
@@ -46954,15 +46757,15 @@
               <w:jc w:val="center"/>
               <w:cnfStyle w:val="000000000000" w:firstRow="0" w:lastRow="0" w:firstColumn="0" w:lastColumn="0" w:oddVBand="0" w:evenVBand="0" w:oddHBand="0" w:evenHBand="0" w:firstRowFirstColumn="0" w:firstRowLastColumn="0" w:lastRowFirstColumn="0" w:lastRowLastColumn="0"/>
               <w:rPr>
+                <w:rFonts w:hint="eastAsia"/>
                 <w:sz w:val="21"/>
               </w:rPr>
             </w:pPr>
             <w:r>
               <w:rPr>
-                <w:rFonts w:hint="eastAsia"/>
-                <w:sz w:val="21"/>
-              </w:rPr>
-              <w:t>f</w:t>
+                <w:sz w:val="21"/>
+              </w:rPr>
+              <w:t>19870221</w:t>
             </w:r>
           </w:p>
         </w:tc>
@@ -46986,7 +46789,7 @@
               <w:rPr>
                 <w:sz w:val="21"/>
               </w:rPr>
-              <w:t>19870221</w:t>
+              <w:t>sophie</w:t>
             </w:r>
           </w:p>
         </w:tc>
@@ -47010,55 +46813,7 @@
               <w:rPr>
                 <w:sz w:val="21"/>
               </w:rPr>
-              <w:t>sophie</w:t>
-            </w:r>
-          </w:p>
-        </w:tc>
-        <w:tc>
-          <w:tcPr>
-            <w:tcW w:w="0" w:type="auto"/>
-            <w:vAlign w:val="center"/>
-          </w:tcPr>
-          <w:p>
-            <w:pPr>
-              <w:spacing w:line="400" w:lineRule="exact"/>
-              <w:ind w:firstLineChars="0" w:firstLine="0"/>
-              <w:jc w:val="center"/>
-              <w:cnfStyle w:val="000000000000" w:firstRow="0" w:lastRow="0" w:firstColumn="0" w:lastColumn="0" w:oddVBand="0" w:evenVBand="0" w:oddHBand="0" w:evenHBand="0" w:firstRowFirstColumn="0" w:firstRowLastColumn="0" w:lastRowFirstColumn="0" w:lastRowLastColumn="0"/>
-              <w:rPr>
-                <w:rFonts w:hint="eastAsia"/>
-                <w:sz w:val="21"/>
-              </w:rPr>
-            </w:pPr>
-            <w:r>
-              <w:rPr>
-                <w:sz w:val="21"/>
-              </w:rPr>
               <w:t>bozdaa</w:t>
-            </w:r>
-          </w:p>
-        </w:tc>
-        <w:tc>
-          <w:tcPr>
-            <w:tcW w:w="0" w:type="auto"/>
-            <w:vAlign w:val="center"/>
-          </w:tcPr>
-          <w:p>
-            <w:pPr>
-              <w:spacing w:line="400" w:lineRule="exact"/>
-              <w:ind w:firstLineChars="0" w:firstLine="0"/>
-              <w:jc w:val="center"/>
-              <w:cnfStyle w:val="000000000000" w:firstRow="0" w:lastRow="0" w:firstColumn="0" w:lastColumn="0" w:oddVBand="0" w:evenVBand="0" w:oddHBand="0" w:evenHBand="0" w:firstRowFirstColumn="0" w:firstRowLastColumn="0" w:lastRowFirstColumn="0" w:lastRowLastColumn="0"/>
-              <w:rPr>
-                <w:rFonts w:hint="eastAsia"/>
-                <w:sz w:val="21"/>
-              </w:rPr>
-            </w:pPr>
-            <w:r>
-              <w:rPr>
-                <w:sz w:val="21"/>
-              </w:rPr>
-              <w:t>thurgood court</w:t>
             </w:r>
           </w:p>
         </w:tc>
@@ -47101,7 +46856,7 @@
         <w:rPr>
           <w:rFonts w:hint="eastAsia"/>
         </w:rPr>
-        <w:t>6</w:t>
+        <w:t>4</w:t>
       </w:r>
       <w:r>
         <w:rPr>
@@ -47116,7 +46871,22 @@
         <w:rPr>
           <w:rFonts w:hint="eastAsia"/>
         </w:rPr>
-        <w:t>6</w:t>
+        <w:t>5</w:t>
+      </w:r>
+      <w:r>
+        <w:rPr>
+          <w:rFonts w:hint="eastAsia"/>
+        </w:rPr>
+        <w:t>（加</w:t>
+      </w:r>
+      <w:r>
+        <w:t>上偏置</w:t>
+      </w:r>
+      <w:r>
+        <w:rPr>
+          <w:rFonts w:hint="eastAsia"/>
+        </w:rPr>
+        <w:t>）</w:t>
       </w:r>
       <w:r>
         <w:rPr>
@@ -47298,7 +47068,7 @@
           <v:shape id="_x0000_i1158" type="#_x0000_t75" style="width:273pt;height:78pt" o:ole="">
             <v:imagedata r:id="rId151" o:title=""/>
           </v:shape>
-          <o:OLEObject Type="Embed" ProgID="Equation.DSMT4" ShapeID="_x0000_i1158" DrawAspect="Content" ObjectID="_1582406552" r:id="rId152"/>
+          <o:OLEObject Type="Embed" ProgID="Equation.DSMT4" ShapeID="_x0000_i1158" DrawAspect="Content" ObjectID="_1582456231" r:id="rId152"/>
         </w:object>
       </w:r>
       <w:r>
@@ -47349,7 +47119,7 @@
           <v:shape id="_x0000_i1160" type="#_x0000_t75" style="width:16.2pt;height:12pt" o:ole="">
             <v:imagedata r:id="rId153" o:title=""/>
           </v:shape>
-          <o:OLEObject Type="Embed" ProgID="Equation.DSMT4" ShapeID="_x0000_i1160" DrawAspect="Content" ObjectID="_1582406553" r:id="rId154"/>
+          <o:OLEObject Type="Embed" ProgID="Equation.DSMT4" ShapeID="_x0000_i1160" DrawAspect="Content" ObjectID="_1582456232" r:id="rId154"/>
         </w:object>
       </w:r>
       <w:bookmarkEnd w:id="152"/>
@@ -47364,7 +47134,7 @@
           <v:shape id="_x0000_i1161" type="#_x0000_t75" style="width:13.8pt;height:13.2pt" o:ole="">
             <v:imagedata r:id="rId155" o:title=""/>
           </v:shape>
-          <o:OLEObject Type="Embed" ProgID="Equation.DSMT4" ShapeID="_x0000_i1161" DrawAspect="Content" ObjectID="_1582406554" r:id="rId156"/>
+          <o:OLEObject Type="Embed" ProgID="Equation.DSMT4" ShapeID="_x0000_i1161" DrawAspect="Content" ObjectID="_1582456233" r:id="rId156"/>
         </w:object>
       </w:r>
       <w:r>
@@ -47387,7 +47157,7 @@
           <v:shape id="_x0000_i1162" type="#_x0000_t75" style="width:13.2pt;height:12pt" o:ole="">
             <v:imagedata r:id="rId157" o:title=""/>
           </v:shape>
-          <o:OLEObject Type="Embed" ProgID="Equation.DSMT4" ShapeID="_x0000_i1162" DrawAspect="Content" ObjectID="_1582406555" r:id="rId158"/>
+          <o:OLEObject Type="Embed" ProgID="Equation.DSMT4" ShapeID="_x0000_i1162" DrawAspect="Content" ObjectID="_1582456234" r:id="rId158"/>
         </w:object>
       </w:r>
       <w:r>
@@ -47437,7 +47207,7 @@
           <v:shape id="_x0000_i1163" type="#_x0000_t75" style="width:13.2pt;height:12pt" o:ole="">
             <v:imagedata r:id="rId159" o:title=""/>
           </v:shape>
-          <o:OLEObject Type="Embed" ProgID="Equation.DSMT4" ShapeID="_x0000_i1163" DrawAspect="Content" ObjectID="_1582406556" r:id="rId160"/>
+          <o:OLEObject Type="Embed" ProgID="Equation.DSMT4" ShapeID="_x0000_i1163" DrawAspect="Content" ObjectID="_1582456235" r:id="rId160"/>
         </w:object>
       </w:r>
       <w:r>
@@ -47457,11 +47227,14 @@
           <v:shape id="_x0000_i1164" type="#_x0000_t75" style="width:13.8pt;height:13.2pt" o:ole="">
             <v:imagedata r:id="rId155" o:title=""/>
           </v:shape>
-          <o:OLEObject Type="Embed" ProgID="Equation.DSMT4" ShapeID="_x0000_i1164" DrawAspect="Content" ObjectID="_1582406557" r:id="rId161"/>
+          <o:OLEObject Type="Embed" ProgID="Equation.DSMT4" ShapeID="_x0000_i1164" DrawAspect="Content" ObjectID="_1582456236" r:id="rId161"/>
         </w:object>
       </w:r>
       <w:r>
-        <w:t>=6</w:t>
+        <w:t>=</w:t>
+      </w:r>
+      <w:r>
+        <w:t>4</w:t>
       </w:r>
       <w:r>
         <w:rPr>
@@ -47477,11 +47250,14 @@
           <v:shape id="_x0000_i1171" type="#_x0000_t75" style="width:18pt;height:18pt" o:ole="">
             <v:imagedata r:id="rId162" o:title=""/>
           </v:shape>
-          <o:OLEObject Type="Embed" ProgID="Equation.DSMT4" ShapeID="_x0000_i1171" DrawAspect="Content" ObjectID="_1582406558" r:id="rId163"/>
+          <o:OLEObject Type="Embed" ProgID="Equation.DSMT4" ShapeID="_x0000_i1171" DrawAspect="Content" ObjectID="_1582456237" r:id="rId163"/>
         </w:object>
       </w:r>
       <w:r>
-        <w:t>=5</w:t>
+        <w:t>=</w:t>
+      </w:r>
+      <w:r>
+        <w:t>4</w:t>
       </w:r>
       <w:r>
         <w:rPr>
@@ -47497,11 +47273,14 @@
           <v:shape id="_x0000_i1172" type="#_x0000_t75" style="width:19.2pt;height:18pt" o:ole="">
             <v:imagedata r:id="rId164" o:title=""/>
           </v:shape>
-          <o:OLEObject Type="Embed" ProgID="Equation.DSMT4" ShapeID="_x0000_i1172" DrawAspect="Content" ObjectID="_1582406559" r:id="rId165"/>
+          <o:OLEObject Type="Embed" ProgID="Equation.DSMT4" ShapeID="_x0000_i1172" DrawAspect="Content" ObjectID="_1582456238" r:id="rId165"/>
         </w:object>
       </w:r>
       <w:r>
-        <w:t>=9</w:t>
+        <w:t>=</w:t>
+      </w:r>
+      <w:r>
+        <w:t>6</w:t>
       </w:r>
       <w:r>
         <w:rPr>
@@ -47529,14 +47308,14 @@
           <v:shape id="_x0000_i1173" type="#_x0000_t75" style="width:16.2pt;height:12pt" o:ole="">
             <v:imagedata r:id="rId166" o:title=""/>
           </v:shape>
-          <o:OLEObject Type="Embed" ProgID="Equation.DSMT4" ShapeID="_x0000_i1173" DrawAspect="Content" ObjectID="_1582406560" r:id="rId167"/>
+          <o:OLEObject Type="Embed" ProgID="Equation.DSMT4" ShapeID="_x0000_i1173" DrawAspect="Content" ObjectID="_1582456239" r:id="rId167"/>
         </w:object>
       </w:r>
       <w:r>
         <w:t>=</w:t>
       </w:r>
       <w:r>
-        <w:t>9</w:t>
+        <w:t>6</w:t>
       </w:r>
       <w:r>
         <w:rPr>
@@ -47596,7 +47375,7 @@
           <v:shape id="_x0000_i1174" type="#_x0000_t75" style="width:1in;height:31.2pt" o:ole="">
             <v:imagedata r:id="rId168" o:title=""/>
           </v:shape>
-          <o:OLEObject Type="Embed" ProgID="Equation.DSMT4" ShapeID="_x0000_i1174" DrawAspect="Content" ObjectID="_1582406561" r:id="rId169"/>
+          <o:OLEObject Type="Embed" ProgID="Equation.DSMT4" ShapeID="_x0000_i1174" DrawAspect="Content" ObjectID="_1582456240" r:id="rId169"/>
         </w:object>
       </w:r>
       <w:r>
@@ -47950,393 +47729,558 @@
     </w:p>
     <w:p>
       <w:pPr>
+        <w:ind w:firstLine="480"/>
+        <w:jc w:val="center"/>
+      </w:pPr>
+      <w:r>
+        <w:object w:dxaOrig="7777" w:dyaOrig="9132">
+          <v:shape id="_x0000_i1184" type="#_x0000_t75" style="width:310.2pt;height:364.2pt" o:ole="">
+            <v:imagedata r:id="rId170" o:title=""/>
+          </v:shape>
+          <o:OLEObject Type="Embed" ProgID="Visio.Drawing.15" ShapeID="_x0000_i1184" DrawAspect="Content" ObjectID="_1582456241" r:id="rId171"/>
+        </w:object>
+      </w:r>
+    </w:p>
+    <w:p>
+      <w:pPr>
+        <w:ind w:firstLine="420"/>
+        <w:jc w:val="center"/>
+        <w:rPr>
+          <w:rFonts w:hint="eastAsia"/>
+          <w:sz w:val="21"/>
+        </w:rPr>
+      </w:pPr>
+      <w:r>
+        <w:rPr>
+          <w:rFonts w:hint="eastAsia"/>
+          <w:sz w:val="21"/>
+        </w:rPr>
+        <w:t>图</w:t>
+      </w:r>
+      <w:r>
+        <w:rPr>
+          <w:rFonts w:hint="eastAsia"/>
+          <w:sz w:val="21"/>
+        </w:rPr>
+        <w:t xml:space="preserve">4.1 </w:t>
+      </w:r>
+      <w:r>
+        <w:rPr>
+          <w:sz w:val="21"/>
+        </w:rPr>
+        <w:t>神经网络的拓扑结构</w:t>
+      </w:r>
+    </w:p>
+    <w:p>
+      <w:pPr>
         <w:spacing w:line="400" w:lineRule="exact"/>
         <w:ind w:firstLine="480"/>
+      </w:pPr>
+      <w:r>
+        <w:rPr>
+          <w:rFonts w:hint="eastAsia"/>
+        </w:rPr>
+        <w:t>当</w:t>
+      </w:r>
+      <w:r>
+        <w:t>网络结构确定以后</w:t>
+      </w:r>
+      <w:r>
+        <w:rPr>
+          <w:rFonts w:hint="eastAsia"/>
+        </w:rPr>
+        <w:t>需要</w:t>
+      </w:r>
+      <w:r>
+        <w:t>提取训练数据集以及网络理想输出对</w:t>
+      </w:r>
+      <w:r>
+        <w:rPr>
+          <w:rFonts w:hint="eastAsia"/>
+        </w:rPr>
+        <w:t>BP</w:t>
+      </w:r>
+      <w:r>
+        <w:t>神经网络进行</w:t>
+      </w:r>
+      <w:r>
+        <w:rPr>
+          <w:rFonts w:hint="eastAsia"/>
+        </w:rPr>
+        <w:t>训练，</w:t>
+      </w:r>
+      <w:r>
+        <w:t>训练的目的是为了找到</w:t>
+      </w:r>
+      <w:r>
+        <w:rPr>
+          <w:rFonts w:hint="eastAsia"/>
+        </w:rPr>
+        <w:t>最优情况</w:t>
+      </w:r>
+      <w:r>
+        <w:t>下的权值以及阈值，</w:t>
+      </w:r>
+      <w:r>
+        <w:rPr>
+          <w:rFonts w:hint="eastAsia"/>
+        </w:rPr>
+        <w:t>通过</w:t>
+      </w:r>
+      <w:r>
+        <w:t>理想输出和</w:t>
+      </w:r>
+      <w:r>
+        <w:rPr>
+          <w:rFonts w:hint="eastAsia"/>
+        </w:rPr>
+        <w:t>实际</w:t>
+      </w:r>
+      <w:r>
+        <w:t>输出的误差</w:t>
+      </w:r>
+      <w:r>
+        <w:rPr>
+          <w:rFonts w:hint="eastAsia"/>
+        </w:rPr>
+        <w:t>，</w:t>
+      </w:r>
+      <w:r>
+        <w:rPr>
+          <w:rFonts w:hint="eastAsia"/>
+        </w:rPr>
+        <w:t>然后</w:t>
+      </w:r>
+      <w:r>
+        <w:t>沿梯度方向修改更新网络权值。</w:t>
+      </w:r>
+      <w:r>
+        <w:rPr>
+          <w:rFonts w:hint="eastAsia"/>
+        </w:rPr>
+        <w:t>使用</w:t>
+      </w:r>
+      <w:r>
+        <w:rPr>
+          <w:rFonts w:hint="eastAsia"/>
+        </w:rPr>
+        <w:t>BP</w:t>
+      </w:r>
+      <w:r>
+        <w:rPr>
+          <w:rFonts w:hint="eastAsia"/>
+        </w:rPr>
+        <w:t>神经</w:t>
+      </w:r>
+      <w:r>
+        <w:t>网络进行</w:t>
+      </w:r>
+      <w:r>
+        <w:rPr>
+          <w:rFonts w:hint="eastAsia"/>
+        </w:rPr>
+        <w:t>相似重复</w:t>
+      </w:r>
+      <w:r>
+        <w:t>记录检测的算法</w:t>
+      </w:r>
+      <w:r>
+        <w:rPr>
+          <w:rFonts w:hint="eastAsia"/>
+        </w:rPr>
+        <w:t>流程图</w:t>
+      </w:r>
+      <w:r>
+        <w:rPr>
+          <w:rFonts w:hint="eastAsia"/>
+        </w:rPr>
+        <w:t>如</w:t>
+      </w:r>
+      <w:r>
+        <w:t>图</w:t>
+      </w:r>
+      <w:r>
+        <w:rPr>
+          <w:rFonts w:hint="eastAsia"/>
+        </w:rPr>
+        <w:t>4.2</w:t>
+      </w:r>
+      <w:r>
+        <w:rPr>
+          <w:rFonts w:hint="eastAsia"/>
+        </w:rPr>
+        <w:t>所示：</w:t>
+      </w:r>
+    </w:p>
+    <w:p>
+      <w:pPr>
+        <w:ind w:firstLine="480"/>
         <w:jc w:val="center"/>
-        <w:rPr>
-          <w:rFonts w:hint="eastAsia"/>
-        </w:rPr>
-      </w:pPr>
+      </w:pPr>
+      <w:r>
+        <w:object w:dxaOrig="4392" w:dyaOrig="10740">
+          <v:shape id="_x0000_i1187" type="#_x0000_t75" style="width:195.6pt;height:478.2pt" o:ole="">
+            <v:imagedata r:id="rId172" o:title=""/>
+          </v:shape>
+          <o:OLEObject Type="Embed" ProgID="Visio.Drawing.15" ShapeID="_x0000_i1187" DrawAspect="Content" ObjectID="_1582456242" r:id="rId173"/>
+        </w:object>
+      </w:r>
+    </w:p>
+    <w:p>
+      <w:pPr>
+        <w:ind w:firstLine="420"/>
+        <w:jc w:val="center"/>
+        <w:rPr>
+          <w:rFonts w:hint="eastAsia"/>
+          <w:sz w:val="21"/>
+        </w:rPr>
+      </w:pPr>
+      <w:r>
+        <w:rPr>
+          <w:rFonts w:hint="eastAsia"/>
+          <w:sz w:val="21"/>
+        </w:rPr>
+        <w:t>图</w:t>
+      </w:r>
+      <w:r>
+        <w:rPr>
+          <w:rFonts w:hint="eastAsia"/>
+          <w:sz w:val="21"/>
+        </w:rPr>
+        <w:t>4.2</w:t>
+      </w:r>
+      <w:r>
+        <w:rPr>
+          <w:sz w:val="21"/>
+        </w:rPr>
+        <w:t xml:space="preserve"> BP</w:t>
+      </w:r>
+      <w:r>
+        <w:rPr>
+          <w:rFonts w:hint="eastAsia"/>
+          <w:sz w:val="21"/>
+        </w:rPr>
+        <w:t>网络</w:t>
+      </w:r>
+      <w:r>
+        <w:rPr>
+          <w:sz w:val="21"/>
+        </w:rPr>
+        <w:t>检测</w:t>
+      </w:r>
+      <w:r>
+        <w:rPr>
+          <w:rFonts w:hint="eastAsia"/>
+          <w:sz w:val="21"/>
+        </w:rPr>
+        <w:t>相似</w:t>
+      </w:r>
+      <w:r>
+        <w:rPr>
+          <w:sz w:val="21"/>
+        </w:rPr>
+        <w:t>重复记录流程图</w:t>
+      </w:r>
+    </w:p>
+    <w:p>
+      <w:pPr>
+        <w:ind w:firstLine="480"/>
+        <w:rPr>
+          <w:rFonts w:hint="eastAsia"/>
+        </w:rPr>
+      </w:pPr>
+      <w:r>
+        <w:rPr>
+          <w:rFonts w:hint="eastAsia"/>
+        </w:rPr>
+        <w:t>其中</w:t>
+      </w:r>
+      <w:r>
+        <w:t>，停止训练</w:t>
+      </w:r>
+      <w:r>
+        <w:rPr>
+          <w:rFonts w:hint="eastAsia"/>
+        </w:rPr>
+        <w:t>的</w:t>
+      </w:r>
+      <w:r>
+        <w:t>条件除了上图中的</w:t>
+      </w:r>
+      <w:r>
+        <w:rPr>
+          <w:rFonts w:hint="eastAsia"/>
+        </w:rPr>
+        <w:t>条件（实际</w:t>
+      </w:r>
+      <w:r>
+        <w:t>输出和目标输出的偏差值在可接受</w:t>
+      </w:r>
+      <w:r>
+        <w:rPr>
+          <w:rFonts w:hint="eastAsia"/>
+        </w:rPr>
+        <w:t>范围</w:t>
+      </w:r>
+      <w:r>
+        <w:t>之内</w:t>
+      </w:r>
+      <w:r>
+        <w:rPr>
+          <w:rFonts w:hint="eastAsia"/>
+        </w:rPr>
+        <w:t>）</w:t>
+      </w:r>
+      <w:r>
+        <w:t>外，</w:t>
+      </w:r>
+      <w:r>
+        <w:rPr>
+          <w:rFonts w:hint="eastAsia"/>
+        </w:rPr>
+        <w:t>还可以</w:t>
+      </w:r>
+      <w:r>
+        <w:t>是</w:t>
+      </w:r>
+      <w:r>
+        <w:rPr>
+          <w:rFonts w:hint="eastAsia"/>
+        </w:rPr>
+        <w:t>达到了</w:t>
+      </w:r>
+      <w:r>
+        <w:t>人为设定的迭代次数或者权重的更新低于某个阈值。</w:t>
+      </w:r>
+    </w:p>
+    <w:p>
+      <w:pPr>
+        <w:pStyle w:val="30"/>
+        <w:rPr>
+          <w:rFonts w:hint="eastAsia"/>
+        </w:rPr>
+      </w:pPr>
+      <w:r>
+        <w:rPr>
+          <w:rFonts w:hint="eastAsia"/>
+        </w:rPr>
+        <w:t>4.1.</w:t>
+      </w:r>
+      <w:r>
+        <w:t>2</w:t>
+      </w:r>
+      <w:r>
+        <w:rPr>
+          <w:rFonts w:hint="eastAsia"/>
+        </w:rPr>
+        <w:t xml:space="preserve"> </w:t>
+      </w:r>
+      <w:r>
+        <w:rPr>
+          <w:rFonts w:hint="eastAsia"/>
+        </w:rPr>
+        <w:t>遗传神经网络</w:t>
+      </w:r>
+      <w:r>
+        <w:rPr>
+          <w:rFonts w:hint="eastAsia"/>
+        </w:rPr>
+        <w:t>与</w:t>
+      </w:r>
+      <w:r>
+        <w:t>重复</w:t>
+      </w:r>
+      <w:r>
+        <w:rPr>
+          <w:rFonts w:hint="eastAsia"/>
+        </w:rPr>
+        <w:t>记录</w:t>
+      </w:r>
+      <w:r>
+        <w:t>检测</w:t>
+      </w:r>
     </w:p>
     <w:p>
       <w:pPr>
         <w:spacing w:line="400" w:lineRule="exact"/>
         <w:ind w:firstLine="480"/>
       </w:pPr>
-      <w:r>
-        <w:rPr>
-          <w:rFonts w:hint="eastAsia"/>
-        </w:rPr>
-        <w:t>当</w:t>
-      </w:r>
-      <w:r>
-        <w:t>网络结构确定以后</w:t>
-      </w:r>
-      <w:r>
-        <w:rPr>
-          <w:rFonts w:hint="eastAsia"/>
-        </w:rPr>
-        <w:t>需要</w:t>
-      </w:r>
-      <w:r>
-        <w:t>提取训练数据集以及网络理想输出对</w:t>
-      </w:r>
-      <w:r>
-        <w:rPr>
-          <w:rFonts w:hint="eastAsia"/>
-        </w:rPr>
-        <w:t>BP</w:t>
-      </w:r>
-      <w:r>
-        <w:t>神经网络进行</w:t>
-      </w:r>
-      <w:r>
-        <w:rPr>
-          <w:rFonts w:hint="eastAsia"/>
-        </w:rPr>
-        <w:lastRenderedPageBreak/>
-        <w:t>训练，</w:t>
-      </w:r>
-      <w:r>
-        <w:t>训练的目的是为了找到</w:t>
-      </w:r>
-      <w:r>
-        <w:rPr>
-          <w:rFonts w:hint="eastAsia"/>
-        </w:rPr>
-        <w:t>最优情况</w:t>
-      </w:r>
-      <w:r>
-        <w:t>下的权值以及阈值，</w:t>
-      </w:r>
-      <w:r>
-        <w:rPr>
-          <w:rFonts w:hint="eastAsia"/>
-        </w:rPr>
-        <w:t>通过</w:t>
-      </w:r>
-      <w:r>
-        <w:t>理想输出和</w:t>
-      </w:r>
-      <w:r>
-        <w:rPr>
-          <w:rFonts w:hint="eastAsia"/>
-        </w:rPr>
-        <w:t>实际</w:t>
-      </w:r>
-      <w:r>
-        <w:t>输出的误差</w:t>
-      </w:r>
-      <w:r>
-        <w:rPr>
-          <w:rFonts w:hint="eastAsia"/>
-        </w:rPr>
-        <w:t>，</w:t>
-      </w:r>
-      <w:r>
-        <w:rPr>
-          <w:rFonts w:hint="eastAsia"/>
-        </w:rPr>
-        <w:t>然后</w:t>
-      </w:r>
-      <w:r>
-        <w:t>沿梯度方向修改更新网络权值。</w:t>
-      </w:r>
-      <w:r>
-        <w:rPr>
-          <w:rFonts w:hint="eastAsia"/>
-        </w:rPr>
-        <w:t>使用</w:t>
-      </w:r>
-      <w:r>
-        <w:rPr>
-          <w:rFonts w:hint="eastAsia"/>
-        </w:rPr>
-        <w:t>BP</w:t>
-      </w:r>
-      <w:r>
-        <w:rPr>
-          <w:rFonts w:hint="eastAsia"/>
-        </w:rPr>
-        <w:t>神经</w:t>
-      </w:r>
-      <w:r>
-        <w:t>网络进行</w:t>
-      </w:r>
-      <w:r>
-        <w:rPr>
-          <w:rFonts w:hint="eastAsia"/>
-        </w:rPr>
-        <w:t>相似重复</w:t>
-      </w:r>
-      <w:r>
-        <w:t>记录检测的算法</w:t>
-      </w:r>
-      <w:r>
-        <w:rPr>
-          <w:rFonts w:hint="eastAsia"/>
-        </w:rPr>
-        <w:t>流程图</w:t>
-      </w:r>
-      <w:r>
-        <w:rPr>
-          <w:rFonts w:hint="eastAsia"/>
-        </w:rPr>
-        <w:t>如</w:t>
-      </w:r>
-      <w:r>
-        <w:t>图</w:t>
-      </w:r>
-      <w:r>
-        <w:rPr>
-          <w:rFonts w:hint="eastAsia"/>
-        </w:rPr>
-        <w:t>4.2</w:t>
-      </w:r>
-      <w:r>
-        <w:rPr>
-          <w:rFonts w:hint="eastAsia"/>
-        </w:rPr>
-        <w:t>所示：</w:t>
+      <w:bookmarkStart w:id="153" w:name="_GoBack"/>
+      <w:bookmarkEnd w:id="153"/>
+      <w:r>
+        <w:t>J</w:t>
+      </w:r>
+      <w:r>
+        <w:rPr>
+          <w:rFonts w:hint="eastAsia"/>
+        </w:rPr>
+        <w:t>aro+</w:t>
+      </w:r>
+      <w:r>
+        <w:t>tf-idf</w:t>
       </w:r>
     </w:p>
     <w:p>
       <w:pPr>
         <w:spacing w:line="400" w:lineRule="exact"/>
         <w:ind w:firstLine="480"/>
-        <w:jc w:val="center"/>
-        <w:rPr>
-          <w:rFonts w:hint="eastAsia"/>
-        </w:rPr>
-      </w:pPr>
-    </w:p>
-    <w:p>
-      <w:pPr>
-        <w:pStyle w:val="30"/>
-        <w:rPr>
-          <w:rFonts w:hint="eastAsia"/>
-        </w:rPr>
-      </w:pPr>
-      <w:r>
-        <w:rPr>
-          <w:rFonts w:hint="eastAsia"/>
-        </w:rPr>
-        <w:t>4.1.</w:t>
-      </w:r>
-      <w:r>
-        <w:t>2</w:t>
-      </w:r>
-      <w:r>
-        <w:rPr>
-          <w:rFonts w:hint="eastAsia"/>
-        </w:rPr>
-        <w:t xml:space="preserve"> </w:t>
-      </w:r>
-      <w:r>
-        <w:rPr>
-          <w:rFonts w:hint="eastAsia"/>
-        </w:rPr>
-        <w:t>遗传神经网络</w:t>
-      </w:r>
-      <w:r>
-        <w:rPr>
-          <w:rFonts w:hint="eastAsia"/>
-        </w:rPr>
-        <w:t>与</w:t>
-      </w:r>
-      <w:r>
-        <w:t>重复</w:t>
-      </w:r>
-      <w:r>
-        <w:rPr>
-          <w:rFonts w:hint="eastAsia"/>
-        </w:rPr>
-        <w:t>记录</w:t>
-      </w:r>
-      <w:r>
-        <w:t>检测</w:t>
+        <w:rPr>
+          <w:rFonts w:hint="eastAsia"/>
+        </w:rPr>
+      </w:pPr>
+      <w:r>
+        <w:rPr>
+          <w:rFonts w:hint="eastAsia"/>
+        </w:rPr>
+        <w:t>遗传改进</w:t>
+      </w:r>
+      <w:r>
+        <w:rPr>
+          <w:rFonts w:hint="eastAsia"/>
+        </w:rPr>
+        <w:t>以及</w:t>
+      </w:r>
+      <w:r>
+        <w:t>参数配置</w:t>
       </w:r>
     </w:p>
     <w:p>
       <w:pPr>
         <w:spacing w:line="400" w:lineRule="exact"/>
         <w:ind w:firstLine="480"/>
-      </w:pPr>
-      <w:r>
-        <w:t>J</w:t>
-      </w:r>
-      <w:r>
-        <w:rPr>
-          <w:rFonts w:hint="eastAsia"/>
-        </w:rPr>
-        <w:t>aro+</w:t>
-      </w:r>
-      <w:r>
-        <w:t>tf-idf</w:t>
+        <w:rPr>
+          <w:rFonts w:hint="eastAsia"/>
+        </w:rPr>
+      </w:pPr>
+      <w:r>
+        <w:rPr>
+          <w:rFonts w:hint="eastAsia"/>
+        </w:rPr>
+        <w:t>步骤、</w:t>
+      </w:r>
+      <w:r>
+        <w:t>流程</w:t>
+      </w:r>
+      <w:r>
+        <w:rPr>
+          <w:rFonts w:hint="eastAsia"/>
+        </w:rPr>
+        <w:t>等</w:t>
+      </w:r>
+    </w:p>
+    <w:p>
+      <w:pPr>
+        <w:pStyle w:val="20"/>
+      </w:pPr>
+      <w:bookmarkStart w:id="154" w:name="_Toc507624091"/>
+      <w:r>
+        <w:rPr>
+          <w:rFonts w:hint="eastAsia"/>
+        </w:rPr>
+        <w:lastRenderedPageBreak/>
+        <w:t>4.2</w:t>
+      </w:r>
+      <w:bookmarkEnd w:id="154"/>
+      <w:r>
+        <w:rPr>
+          <w:rFonts w:hint="eastAsia"/>
+        </w:rPr>
+        <w:t>改进的</w:t>
+      </w:r>
+      <w:r>
+        <w:rPr>
+          <w:rFonts w:hint="eastAsia"/>
+        </w:rPr>
+        <w:t>XXX</w:t>
+      </w:r>
+      <w:r>
+        <w:t>算法</w:t>
       </w:r>
     </w:p>
     <w:p>
       <w:pPr>
         <w:spacing w:line="400" w:lineRule="exact"/>
         <w:ind w:firstLine="480"/>
-        <w:rPr>
-          <w:rFonts w:hint="eastAsia"/>
-        </w:rPr>
-      </w:pPr>
-      <w:r>
-        <w:rPr>
-          <w:rFonts w:hint="eastAsia"/>
-        </w:rPr>
-        <w:t>遗传改进</w:t>
-      </w:r>
-      <w:r>
-        <w:rPr>
-          <w:rFonts w:hint="eastAsia"/>
-        </w:rPr>
-        <w:t>以及</w:t>
-      </w:r>
-      <w:r>
-        <w:t>参数配置</w:t>
+      </w:pPr>
+      <w:r>
+        <w:t>本论文更倾向使用</w:t>
+      </w:r>
+      <w:r>
+        <w:t>Flume</w:t>
+      </w:r>
+      <w:r>
+        <w:t>架构来进行开发。</w:t>
+      </w:r>
+    </w:p>
+    <w:p>
+      <w:pPr>
+        <w:pStyle w:val="30"/>
+      </w:pPr>
+      <w:r>
+        <w:rPr>
+          <w:rFonts w:hint="eastAsia"/>
+        </w:rPr>
+        <w:t>4.2.</w:t>
+      </w:r>
+      <w:r>
+        <w:t>1</w:t>
+      </w:r>
+      <w:r>
+        <w:rPr>
+          <w:rFonts w:hint="eastAsia"/>
+        </w:rPr>
+        <w:t xml:space="preserve"> </w:t>
+      </w:r>
+      <w:r>
+        <w:rPr>
+          <w:rFonts w:hint="eastAsia"/>
+        </w:rPr>
+        <w:t>算法改进点</w:t>
+      </w:r>
+      <w:r>
+        <w:rPr>
+          <w:rFonts w:hint="eastAsia"/>
+        </w:rPr>
+        <w:t>XXX</w:t>
       </w:r>
     </w:p>
     <w:p>
       <w:pPr>
         <w:spacing w:line="400" w:lineRule="exact"/>
         <w:ind w:firstLine="480"/>
-        <w:rPr>
-          <w:rFonts w:hint="eastAsia"/>
-        </w:rPr>
-      </w:pPr>
-      <w:r>
-        <w:rPr>
-          <w:rFonts w:hint="eastAsia"/>
-        </w:rPr>
-        <w:t>步骤、</w:t>
-      </w:r>
-      <w:r>
-        <w:t>流程</w:t>
-      </w:r>
-      <w:r>
-        <w:rPr>
-          <w:rFonts w:hint="eastAsia"/>
-        </w:rPr>
-        <w:t>等</w:t>
-      </w:r>
-    </w:p>
-    <w:p>
-      <w:pPr>
-        <w:pStyle w:val="20"/>
-      </w:pPr>
-      <w:bookmarkStart w:id="153" w:name="_Toc507624091"/>
-      <w:r>
-        <w:rPr>
-          <w:rFonts w:hint="eastAsia"/>
-        </w:rPr>
-        <w:t>4.2</w:t>
-      </w:r>
-      <w:bookmarkEnd w:id="153"/>
-      <w:r>
-        <w:rPr>
-          <w:rFonts w:hint="eastAsia"/>
-        </w:rPr>
-        <w:t>改进的</w:t>
-      </w:r>
-      <w:r>
-        <w:rPr>
-          <w:rFonts w:hint="eastAsia"/>
-        </w:rPr>
+      </w:pPr>
+      <w:r>
+        <w:t>本论文更倾向使用</w:t>
+      </w:r>
+      <w:r>
+        <w:t>Flume</w:t>
+      </w:r>
+      <w:r>
+        <w:t>架构来进行开发。</w:t>
+      </w:r>
+    </w:p>
+    <w:p>
+      <w:pPr>
+        <w:pStyle w:val="30"/>
+      </w:pPr>
+      <w:r>
+        <w:rPr>
+          <w:rFonts w:hint="eastAsia"/>
+        </w:rPr>
+        <w:t>4.2.</w:t>
+      </w:r>
+      <w:r>
+        <w:t>2</w:t>
+      </w:r>
+      <w:r>
+        <w:rPr>
+          <w:rFonts w:hint="eastAsia"/>
+        </w:rPr>
+        <w:t xml:space="preserve"> </w:t>
+      </w:r>
+      <w:r>
         <w:t>XXX</w:t>
       </w:r>
-      <w:r>
-        <w:t>算法</w:t>
-      </w:r>
-    </w:p>
-    <w:p>
-      <w:pPr>
-        <w:spacing w:line="400" w:lineRule="exact"/>
-        <w:ind w:firstLine="480"/>
-      </w:pPr>
-      <w:r>
-        <w:t>本论文更倾向使用</w:t>
-      </w:r>
-      <w:r>
-        <w:t>Flume</w:t>
-      </w:r>
-      <w:r>
-        <w:t>架构来进行开发。</w:t>
-      </w:r>
-    </w:p>
-    <w:p>
-      <w:pPr>
-        <w:pStyle w:val="30"/>
-      </w:pPr>
-      <w:r>
-        <w:rPr>
-          <w:rFonts w:hint="eastAsia"/>
-        </w:rPr>
-        <w:t>4.2.</w:t>
-      </w:r>
-      <w:r>
-        <w:t>1</w:t>
-      </w:r>
-      <w:r>
-        <w:rPr>
-          <w:rFonts w:hint="eastAsia"/>
-        </w:rPr>
-        <w:t xml:space="preserve"> </w:t>
-      </w:r>
-      <w:r>
-        <w:rPr>
-          <w:rFonts w:hint="eastAsia"/>
-        </w:rPr>
-        <w:t>算法改进点</w:t>
-      </w:r>
-      <w:r>
-        <w:rPr>
-          <w:rFonts w:hint="eastAsia"/>
-        </w:rPr>
-        <w:t>XXX</w:t>
-      </w:r>
-    </w:p>
-    <w:p>
-      <w:pPr>
-        <w:spacing w:line="400" w:lineRule="exact"/>
-        <w:ind w:firstLine="480"/>
-      </w:pPr>
-      <w:r>
-        <w:t>本论文更倾向使用</w:t>
-      </w:r>
-      <w:r>
-        <w:t>Flume</w:t>
-      </w:r>
-      <w:r>
-        <w:t>架构来进行开发。</w:t>
-      </w:r>
-    </w:p>
-    <w:p>
-      <w:pPr>
-        <w:pStyle w:val="30"/>
-      </w:pPr>
-      <w:r>
-        <w:rPr>
-          <w:rFonts w:hint="eastAsia"/>
-        </w:rPr>
-        <w:t>4.2.</w:t>
-      </w:r>
-      <w:r>
-        <w:t>2</w:t>
-      </w:r>
-      <w:r>
-        <w:rPr>
-          <w:rFonts w:hint="eastAsia"/>
-        </w:rPr>
-        <w:t xml:space="preserve"> </w:t>
-      </w:r>
-      <w:r>
-        <w:t>XXX</w:t>
-      </w:r>
-      <w:bookmarkStart w:id="154" w:name="_GoBack"/>
-      <w:bookmarkEnd w:id="154"/>
       <w:r>
         <w:rPr>
           <w:rFonts w:hint="eastAsia"/>
@@ -48566,7 +48510,7 @@
         <w:ind w:firstLineChars="0" w:firstLine="0"/>
         <w:jc w:val="left"/>
         <w:sectPr>
-          <w:headerReference w:type="default" r:id="rId170"/>
+          <w:headerReference w:type="default" r:id="rId174"/>
           <w:footnotePr>
             <w:numFmt w:val="decimalEnclosedCircleChinese"/>
             <w:numRestart w:val="eachSect"/>
@@ -49078,2043 +49022,6 @@
         <w:ind w:firstLineChars="0" w:firstLine="0"/>
         <w:jc w:val="left"/>
         <w:sectPr>
-          <w:headerReference w:type="default" r:id="rId171"/>
-          <w:footnotePr>
-            <w:numFmt w:val="decimalEnclosedCircleChinese"/>
-            <w:numRestart w:val="eachSect"/>
-          </w:footnotePr>
-          <w:type w:val="oddPage"/>
-          <w:pgSz w:w="11907" w:h="16840" w:code="9"/>
-          <w:pgMar w:top="1701" w:right="1418" w:bottom="1134" w:left="1418" w:header="1134" w:footer="992" w:gutter="284"/>
-          <w:cols w:space="425"/>
-          <w:docGrid w:linePitch="384" w:charSpace="7430"/>
-        </w:sectPr>
-      </w:pPr>
-    </w:p>
-    <w:p>
-      <w:pPr>
-        <w:pStyle w:val="10"/>
-      </w:pPr>
-      <w:bookmarkStart w:id="164" w:name="_Toc477458568"/>
-      <w:bookmarkStart w:id="165" w:name="_Toc507624118"/>
-      <w:r>
-        <w:rPr>
-          <w:rFonts w:hint="eastAsia"/>
-        </w:rPr>
-        <w:lastRenderedPageBreak/>
-        <w:t>第六</w:t>
-      </w:r>
-      <w:r>
-        <w:rPr>
-          <w:rFonts w:hint="eastAsia"/>
-        </w:rPr>
-        <w:t>章</w:t>
-      </w:r>
-      <w:r>
-        <w:rPr>
-          <w:rFonts w:hint="eastAsia"/>
-        </w:rPr>
-        <w:t xml:space="preserve"> </w:t>
-      </w:r>
-      <w:r>
-        <w:rPr>
-          <w:rFonts w:hint="eastAsia"/>
-        </w:rPr>
-        <w:t>总结与展望</w:t>
-      </w:r>
-      <w:bookmarkEnd w:id="164"/>
-      <w:bookmarkEnd w:id="165"/>
-    </w:p>
-    <w:p>
-      <w:pPr>
-        <w:spacing w:line="400" w:lineRule="exact"/>
-        <w:ind w:firstLine="480"/>
-      </w:pPr>
-      <w:r>
-        <w:rPr>
-          <w:rFonts w:hint="eastAsia"/>
-        </w:rPr>
-        <w:t>随着“大数据”时代的来临，互联网的信息资源越来</w:t>
-      </w:r>
-      <w:r>
-        <w:rPr>
-          <w:rFonts w:hint="eastAsia"/>
-        </w:rPr>
-        <w:t>越</w:t>
-      </w:r>
-      <w:r>
-        <w:rPr>
-          <w:rFonts w:hint="eastAsia"/>
-        </w:rPr>
-        <w:t>丰富</w:t>
-      </w:r>
-      <w:r>
-        <w:rPr>
-          <w:rFonts w:hint="eastAsia"/>
-        </w:rPr>
-        <w:t>，从而造成信息的过载，导致人们在网上很难容易得到</w:t>
-      </w:r>
-      <w:r>
-        <w:rPr>
-          <w:rFonts w:hint="eastAsia"/>
-        </w:rPr>
-        <w:t>需要</w:t>
-      </w:r>
-      <w:r>
-        <w:rPr>
-          <w:rFonts w:hint="eastAsia"/>
-        </w:rPr>
-        <w:t>的</w:t>
-      </w:r>
-      <w:r>
-        <w:rPr>
-          <w:rFonts w:hint="eastAsia"/>
-        </w:rPr>
-        <w:t>信息。于是，推荐系统的发展对于互联网越发的重要。</w:t>
-      </w:r>
-    </w:p>
-    <w:p>
-      <w:pPr>
-        <w:spacing w:line="400" w:lineRule="exact"/>
-        <w:ind w:firstLine="480"/>
-      </w:pPr>
-      <w:r>
-        <w:rPr>
-          <w:rFonts w:hint="eastAsia"/>
-        </w:rPr>
-        <w:t>本文主要是实现关于</w:t>
-      </w:r>
-      <w:r>
-        <w:t>电商</w:t>
-      </w:r>
-      <w:r>
-        <w:rPr>
-          <w:rFonts w:hint="eastAsia"/>
-        </w:rPr>
-        <w:t>的实时推荐系统，利用目前比较流行的实时计算框架</w:t>
-      </w:r>
-      <w:r>
-        <w:rPr>
-          <w:rFonts w:hint="eastAsia"/>
-        </w:rPr>
-        <w:t>Storm</w:t>
-      </w:r>
-      <w:r>
-        <w:rPr>
-          <w:rFonts w:hint="eastAsia"/>
-        </w:rPr>
-        <w:t>来实现。</w:t>
-      </w:r>
-      <w:r>
-        <w:rPr>
-          <w:rFonts w:hint="eastAsia"/>
-        </w:rPr>
-        <w:t>前期</w:t>
-      </w:r>
-      <w:r>
-        <w:t>也尝试过通过</w:t>
-      </w:r>
-      <w:r>
-        <w:rPr>
-          <w:rFonts w:hint="eastAsia"/>
-        </w:rPr>
-        <w:t>流式</w:t>
-      </w:r>
-      <w:r>
-        <w:t>计算直接实现推荐算法，</w:t>
-      </w:r>
-      <w:r>
-        <w:rPr>
-          <w:rFonts w:hint="eastAsia"/>
-        </w:rPr>
-        <w:t>但是</w:t>
-      </w:r>
-      <w:r>
-        <w:t>在数据量比较大的情况下，实现的效果并不太理想，所以</w:t>
-      </w:r>
-      <w:r>
-        <w:rPr>
-          <w:rFonts w:hint="eastAsia"/>
-        </w:rPr>
-        <w:t>在</w:t>
-      </w:r>
-      <w:r>
-        <w:t>后面加入</w:t>
-      </w:r>
-      <w:r>
-        <w:rPr>
-          <w:rFonts w:hint="eastAsia"/>
-        </w:rPr>
-        <w:t>离线</w:t>
-      </w:r>
-      <w:r>
-        <w:t>平台，把</w:t>
-      </w:r>
-      <w:r>
-        <w:rPr>
-          <w:rFonts w:hint="eastAsia"/>
-        </w:rPr>
-        <w:t>复杂</w:t>
-      </w:r>
-      <w:r>
-        <w:t>的算法计算放在线下处理，来解决由于计算过于复杂无法及时得到推荐列表的问题</w:t>
-      </w:r>
-      <w:r>
-        <w:rPr>
-          <w:rFonts w:hint="eastAsia"/>
-        </w:rPr>
-        <w:t>，</w:t>
-      </w:r>
-      <w:r>
-        <w:rPr>
-          <w:rFonts w:hint="eastAsia"/>
-        </w:rPr>
-        <w:t>这算是该</w:t>
-      </w:r>
-      <w:r>
-        <w:t>系统</w:t>
-      </w:r>
-      <w:r>
-        <w:rPr>
-          <w:rFonts w:hint="eastAsia"/>
-        </w:rPr>
-        <w:t>的</w:t>
-      </w:r>
-      <w:r>
-        <w:rPr>
-          <w:rFonts w:hint="eastAsia"/>
-        </w:rPr>
-        <w:t>一个</w:t>
-      </w:r>
-      <w:r>
-        <w:rPr>
-          <w:rFonts w:hint="eastAsia"/>
-        </w:rPr>
-        <w:t>亮点</w:t>
-      </w:r>
-      <w:r>
-        <w:rPr>
-          <w:rFonts w:hint="eastAsia"/>
-        </w:rPr>
-        <w:t>。</w:t>
-      </w:r>
-    </w:p>
-    <w:p>
-      <w:pPr>
-        <w:spacing w:line="400" w:lineRule="exact"/>
-        <w:ind w:firstLine="480"/>
-        <w:rPr>
-          <w:rFonts w:asciiTheme="minorEastAsia" w:eastAsiaTheme="minorEastAsia" w:hAnsiTheme="minorEastAsia"/>
-        </w:rPr>
-      </w:pPr>
-      <w:r>
-        <w:rPr>
-          <w:rFonts w:hint="eastAsia"/>
-        </w:rPr>
-        <w:t>该</w:t>
-      </w:r>
-      <w:r>
-        <w:rPr>
-          <w:rFonts w:asciiTheme="minorEastAsia" w:eastAsiaTheme="minorEastAsia" w:hAnsiTheme="minorEastAsia" w:hint="eastAsia"/>
-        </w:rPr>
-        <w:t>系统包括了系统采集模块、系统接入模块、</w:t>
-      </w:r>
-      <w:r>
-        <w:rPr>
-          <w:rFonts w:asciiTheme="minorEastAsia" w:eastAsiaTheme="minorEastAsia" w:hAnsiTheme="minorEastAsia" w:hint="eastAsia"/>
-        </w:rPr>
-        <w:t>系统</w:t>
-      </w:r>
-      <w:r>
-        <w:rPr>
-          <w:rFonts w:asciiTheme="minorEastAsia" w:eastAsiaTheme="minorEastAsia" w:hAnsiTheme="minorEastAsia"/>
-        </w:rPr>
-        <w:t>的离线计算、</w:t>
-      </w:r>
-      <w:r>
-        <w:rPr>
-          <w:rFonts w:asciiTheme="minorEastAsia" w:eastAsiaTheme="minorEastAsia" w:hAnsiTheme="minorEastAsia" w:hint="eastAsia"/>
-        </w:rPr>
-        <w:t>系统流计算模块、系统存储和输出模块。</w:t>
-      </w:r>
-      <w:r>
-        <w:rPr>
-          <w:rFonts w:asciiTheme="minorEastAsia" w:eastAsiaTheme="minorEastAsia" w:hAnsiTheme="minorEastAsia" w:hint="eastAsia"/>
-        </w:rPr>
-        <w:t>其中，也用简单例子说明</w:t>
-      </w:r>
-      <w:r>
-        <w:rPr>
-          <w:rFonts w:asciiTheme="minorEastAsia" w:eastAsiaTheme="minorEastAsia" w:hAnsiTheme="minorEastAsia" w:hint="eastAsia"/>
-        </w:rPr>
-        <w:t>算法</w:t>
-      </w:r>
-      <w:r>
-        <w:rPr>
-          <w:rFonts w:asciiTheme="minorEastAsia" w:eastAsiaTheme="minorEastAsia" w:hAnsiTheme="minorEastAsia" w:hint="eastAsia"/>
-        </w:rPr>
-        <w:t>的计算的过程。由于为了体现实时性，所以</w:t>
-      </w:r>
-      <w:r>
-        <w:rPr>
-          <w:rFonts w:asciiTheme="minorEastAsia" w:eastAsiaTheme="minorEastAsia" w:hAnsiTheme="minorEastAsia" w:hint="eastAsia"/>
-        </w:rPr>
-        <w:t>该系统上</w:t>
-      </w:r>
-      <w:r>
-        <w:rPr>
-          <w:rFonts w:asciiTheme="minorEastAsia" w:eastAsiaTheme="minorEastAsia" w:hAnsiTheme="minorEastAsia" w:hint="eastAsia"/>
-        </w:rPr>
-        <w:t>使用</w:t>
-      </w:r>
-      <w:r>
-        <w:rPr>
-          <w:rFonts w:asciiTheme="minorEastAsia" w:eastAsiaTheme="minorEastAsia" w:hAnsiTheme="minorEastAsia" w:hint="eastAsia"/>
-        </w:rPr>
-        <w:t>比较基础</w:t>
-      </w:r>
-      <w:r>
-        <w:rPr>
-          <w:rFonts w:asciiTheme="minorEastAsia" w:eastAsiaTheme="minorEastAsia" w:hAnsiTheme="minorEastAsia" w:hint="eastAsia"/>
-        </w:rPr>
-        <w:t>的基于物品的协同过滤算法</w:t>
-      </w:r>
-      <w:r>
-        <w:rPr>
-          <w:rFonts w:asciiTheme="minorEastAsia" w:eastAsiaTheme="minorEastAsia" w:hAnsiTheme="minorEastAsia" w:hint="eastAsia"/>
-        </w:rPr>
-        <w:t>，</w:t>
-      </w:r>
-      <w:r>
-        <w:rPr>
-          <w:rFonts w:asciiTheme="minorEastAsia" w:eastAsiaTheme="minorEastAsia" w:hAnsiTheme="minorEastAsia"/>
-        </w:rPr>
-        <w:t>目的是</w:t>
-      </w:r>
-      <w:r>
-        <w:rPr>
-          <w:rFonts w:asciiTheme="minorEastAsia" w:eastAsiaTheme="minorEastAsia" w:hAnsiTheme="minorEastAsia" w:hint="eastAsia"/>
-        </w:rPr>
-        <w:t>为了</w:t>
-      </w:r>
-      <w:r>
-        <w:rPr>
-          <w:rFonts w:asciiTheme="minorEastAsia" w:eastAsiaTheme="minorEastAsia" w:hAnsiTheme="minorEastAsia" w:hint="eastAsia"/>
-        </w:rPr>
-        <w:t>让</w:t>
-      </w:r>
-      <w:r>
-        <w:rPr>
-          <w:rFonts w:asciiTheme="minorEastAsia" w:eastAsiaTheme="minorEastAsia" w:hAnsiTheme="minorEastAsia" w:hint="eastAsia"/>
-        </w:rPr>
-        <w:t>线上</w:t>
-      </w:r>
-      <w:r>
-        <w:rPr>
-          <w:rFonts w:asciiTheme="minorEastAsia" w:eastAsiaTheme="minorEastAsia" w:hAnsiTheme="minorEastAsia"/>
-        </w:rPr>
-        <w:t>更新</w:t>
-      </w:r>
-      <w:r>
-        <w:rPr>
-          <w:rFonts w:asciiTheme="minorEastAsia" w:eastAsiaTheme="minorEastAsia" w:hAnsiTheme="minorEastAsia" w:hint="eastAsia"/>
-        </w:rPr>
-        <w:t>推荐</w:t>
-      </w:r>
-      <w:r>
-        <w:rPr>
-          <w:rFonts w:asciiTheme="minorEastAsia" w:eastAsiaTheme="minorEastAsia" w:hAnsiTheme="minorEastAsia" w:hint="eastAsia"/>
-        </w:rPr>
-        <w:t>计算</w:t>
-      </w:r>
-      <w:r>
-        <w:rPr>
-          <w:rFonts w:asciiTheme="minorEastAsia" w:eastAsiaTheme="minorEastAsia" w:hAnsiTheme="minorEastAsia"/>
-        </w:rPr>
-        <w:t>不会</w:t>
-      </w:r>
-      <w:r>
-        <w:rPr>
-          <w:rFonts w:asciiTheme="minorEastAsia" w:eastAsiaTheme="minorEastAsia" w:hAnsiTheme="minorEastAsia" w:hint="eastAsia"/>
-        </w:rPr>
-        <w:t>过于</w:t>
-      </w:r>
-      <w:r>
-        <w:rPr>
-          <w:rFonts w:asciiTheme="minorEastAsia" w:eastAsiaTheme="minorEastAsia" w:hAnsiTheme="minorEastAsia"/>
-        </w:rPr>
-        <w:t>复杂</w:t>
-      </w:r>
-      <w:r>
-        <w:rPr>
-          <w:rFonts w:asciiTheme="minorEastAsia" w:eastAsiaTheme="minorEastAsia" w:hAnsiTheme="minorEastAsia" w:hint="eastAsia"/>
-        </w:rPr>
-        <w:t>，</w:t>
-      </w:r>
-      <w:r>
-        <w:rPr>
-          <w:rFonts w:asciiTheme="minorEastAsia" w:eastAsiaTheme="minorEastAsia" w:hAnsiTheme="minorEastAsia" w:hint="eastAsia"/>
-        </w:rPr>
-        <w:t>导致</w:t>
-      </w:r>
-      <w:r>
-        <w:rPr>
-          <w:rFonts w:asciiTheme="minorEastAsia" w:eastAsiaTheme="minorEastAsia" w:hAnsiTheme="minorEastAsia" w:hint="eastAsia"/>
-        </w:rPr>
-        <w:t>推荐</w:t>
-      </w:r>
-      <w:r>
-        <w:rPr>
-          <w:rFonts w:asciiTheme="minorEastAsia" w:eastAsiaTheme="minorEastAsia" w:hAnsiTheme="minorEastAsia" w:hint="eastAsia"/>
-        </w:rPr>
-        <w:t>结果输出太慢</w:t>
-      </w:r>
-      <w:r>
-        <w:rPr>
-          <w:rFonts w:asciiTheme="minorEastAsia" w:eastAsiaTheme="minorEastAsia" w:hAnsiTheme="minorEastAsia" w:hint="eastAsia"/>
-        </w:rPr>
-        <w:t>而影响用户的体验</w:t>
-      </w:r>
-      <w:r>
-        <w:rPr>
-          <w:rFonts w:asciiTheme="minorEastAsia" w:eastAsiaTheme="minorEastAsia" w:hAnsiTheme="minorEastAsia" w:hint="eastAsia"/>
-        </w:rPr>
-        <w:t>。</w:t>
-      </w:r>
-      <w:r>
-        <w:rPr>
-          <w:rFonts w:asciiTheme="minorEastAsia" w:eastAsiaTheme="minorEastAsia" w:hAnsiTheme="minorEastAsia" w:hint="eastAsia"/>
-        </w:rPr>
-        <w:t>在文中已经</w:t>
-      </w:r>
-      <w:r>
-        <w:rPr>
-          <w:rFonts w:asciiTheme="minorEastAsia" w:eastAsiaTheme="minorEastAsia" w:hAnsiTheme="minorEastAsia" w:hint="eastAsia"/>
-        </w:rPr>
-        <w:t>分析</w:t>
-      </w:r>
-      <w:r>
-        <w:rPr>
-          <w:rFonts w:asciiTheme="minorEastAsia" w:eastAsiaTheme="minorEastAsia" w:hAnsiTheme="minorEastAsia" w:hint="eastAsia"/>
-        </w:rPr>
-        <w:t>了如何通过</w:t>
-      </w:r>
-      <w:r>
-        <w:rPr>
-          <w:rFonts w:asciiTheme="minorEastAsia" w:eastAsiaTheme="minorEastAsia" w:hAnsiTheme="minorEastAsia" w:hint="eastAsia"/>
-        </w:rPr>
-        <w:t>增量</w:t>
-      </w:r>
-      <w:r>
-        <w:rPr>
-          <w:rFonts w:asciiTheme="minorEastAsia" w:eastAsiaTheme="minorEastAsia" w:hAnsiTheme="minorEastAsia" w:hint="eastAsia"/>
-        </w:rPr>
-        <w:t>算法更新</w:t>
-      </w:r>
-      <w:r>
-        <w:rPr>
-          <w:rFonts w:asciiTheme="minorEastAsia" w:eastAsiaTheme="minorEastAsia" w:hAnsiTheme="minorEastAsia" w:hint="eastAsia"/>
-        </w:rPr>
-        <w:t>物品相似度</w:t>
-      </w:r>
-      <w:r>
-        <w:rPr>
-          <w:rFonts w:asciiTheme="minorEastAsia" w:eastAsiaTheme="minorEastAsia" w:hAnsiTheme="minorEastAsia" w:hint="eastAsia"/>
-        </w:rPr>
-        <w:t>，并</w:t>
-      </w:r>
-      <w:r>
-        <w:rPr>
-          <w:rFonts w:asciiTheme="minorEastAsia" w:eastAsiaTheme="minorEastAsia" w:hAnsiTheme="minorEastAsia" w:hint="eastAsia"/>
-        </w:rPr>
-        <w:t>利用</w:t>
-      </w:r>
-      <w:r>
-        <w:rPr>
-          <w:rFonts w:asciiTheme="minorEastAsia" w:eastAsiaTheme="minorEastAsia" w:hAnsiTheme="minorEastAsia" w:hint="eastAsia"/>
-        </w:rPr>
-        <w:t>时间窗口来获取近期的用户行为来</w:t>
-      </w:r>
-      <w:r>
-        <w:rPr>
-          <w:rFonts w:asciiTheme="minorEastAsia" w:eastAsiaTheme="minorEastAsia" w:hAnsiTheme="minorEastAsia" w:hint="eastAsia"/>
-        </w:rPr>
-        <w:t>进行推荐结果的计算</w:t>
-      </w:r>
-      <w:r>
-        <w:rPr>
-          <w:rFonts w:asciiTheme="minorEastAsia" w:eastAsiaTheme="minorEastAsia" w:hAnsiTheme="minorEastAsia" w:hint="eastAsia"/>
-        </w:rPr>
-        <w:t>。</w:t>
-      </w:r>
-      <w:r>
-        <w:rPr>
-          <w:rFonts w:asciiTheme="minorEastAsia" w:eastAsiaTheme="minorEastAsia" w:hAnsiTheme="minorEastAsia" w:hint="eastAsia"/>
-        </w:rPr>
-        <w:t>当然</w:t>
-      </w:r>
-      <w:r>
-        <w:rPr>
-          <w:rFonts w:asciiTheme="minorEastAsia" w:eastAsiaTheme="minorEastAsia" w:hAnsiTheme="minorEastAsia" w:hint="eastAsia"/>
-        </w:rPr>
-        <w:t>本人</w:t>
-      </w:r>
-      <w:r>
-        <w:rPr>
-          <w:rFonts w:asciiTheme="minorEastAsia" w:eastAsiaTheme="minorEastAsia" w:hAnsiTheme="minorEastAsia" w:hint="eastAsia"/>
-        </w:rPr>
-        <w:t>也</w:t>
-      </w:r>
-      <w:r>
-        <w:rPr>
-          <w:rFonts w:asciiTheme="minorEastAsia" w:eastAsiaTheme="minorEastAsia" w:hAnsiTheme="minorEastAsia" w:hint="eastAsia"/>
-        </w:rPr>
-        <w:t>还在尝试利用复合的算法来</w:t>
-      </w:r>
-      <w:r>
-        <w:rPr>
-          <w:rFonts w:asciiTheme="minorEastAsia" w:eastAsiaTheme="minorEastAsia" w:hAnsiTheme="minorEastAsia" w:hint="eastAsia"/>
-        </w:rPr>
-        <w:t>实现的推荐系统</w:t>
-      </w:r>
-      <w:r>
-        <w:rPr>
-          <w:rFonts w:asciiTheme="minorEastAsia" w:eastAsiaTheme="minorEastAsia" w:hAnsiTheme="minorEastAsia" w:hint="eastAsia"/>
-        </w:rPr>
-        <w:t>，但是目前效果还是不理想。</w:t>
-      </w:r>
-    </w:p>
-    <w:p>
-      <w:pPr>
-        <w:spacing w:line="400" w:lineRule="exact"/>
-        <w:ind w:firstLine="480"/>
-        <w:rPr>
-          <w:rFonts w:asciiTheme="minorEastAsia" w:eastAsiaTheme="minorEastAsia" w:hAnsiTheme="minorEastAsia"/>
-        </w:rPr>
-      </w:pPr>
-      <w:r>
-        <w:rPr>
-          <w:rFonts w:asciiTheme="minorEastAsia" w:eastAsiaTheme="minorEastAsia" w:hAnsiTheme="minorEastAsia" w:hint="eastAsia"/>
-        </w:rPr>
-        <w:t>由于各种</w:t>
-      </w:r>
-      <w:r>
-        <w:rPr>
-          <w:rFonts w:asciiTheme="minorEastAsia" w:eastAsiaTheme="minorEastAsia" w:hAnsiTheme="minorEastAsia" w:hint="eastAsia"/>
-        </w:rPr>
-        <w:t>因素的存在，包括时间、环境和本身的能力。本系统还有</w:t>
-      </w:r>
-      <w:r>
-        <w:rPr>
-          <w:rFonts w:asciiTheme="minorEastAsia" w:eastAsiaTheme="minorEastAsia" w:hAnsiTheme="minorEastAsia" w:hint="eastAsia"/>
-        </w:rPr>
-        <w:t>很大的改进空间。</w:t>
-      </w:r>
-      <w:r>
-        <w:rPr>
-          <w:rFonts w:asciiTheme="minorEastAsia" w:eastAsiaTheme="minorEastAsia" w:hAnsiTheme="minorEastAsia" w:hint="eastAsia"/>
-        </w:rPr>
-        <w:t>本系统</w:t>
-      </w:r>
-      <w:r>
-        <w:rPr>
-          <w:rFonts w:asciiTheme="minorEastAsia" w:eastAsiaTheme="minorEastAsia" w:hAnsiTheme="minorEastAsia" w:hint="eastAsia"/>
-        </w:rPr>
-        <w:t>还可以向这几个方向进行探讨：</w:t>
-      </w:r>
-    </w:p>
-    <w:p>
-      <w:pPr>
-        <w:spacing w:line="400" w:lineRule="exact"/>
-        <w:ind w:firstLine="480"/>
-        <w:rPr>
-          <w:rFonts w:asciiTheme="minorEastAsia" w:eastAsiaTheme="minorEastAsia" w:hAnsiTheme="minorEastAsia"/>
-        </w:rPr>
-      </w:pPr>
-      <w:r>
-        <w:rPr>
-          <w:rFonts w:asciiTheme="minorEastAsia" w:eastAsiaTheme="minorEastAsia" w:hAnsiTheme="minorEastAsia" w:hint="eastAsia"/>
-        </w:rPr>
-        <w:t>（1</w:t>
-      </w:r>
-      <w:r>
-        <w:rPr>
-          <w:rFonts w:asciiTheme="minorEastAsia" w:eastAsiaTheme="minorEastAsia" w:hAnsiTheme="minorEastAsia" w:hint="eastAsia"/>
-        </w:rPr>
-        <w:t>）关于算法方面，可以研究和探讨</w:t>
-      </w:r>
-      <w:r>
-        <w:rPr>
-          <w:rFonts w:asciiTheme="minorEastAsia" w:eastAsiaTheme="minorEastAsia" w:hAnsiTheme="minorEastAsia" w:hint="eastAsia"/>
-        </w:rPr>
-        <w:t>更</w:t>
-      </w:r>
-      <w:r>
-        <w:rPr>
-          <w:rFonts w:asciiTheme="minorEastAsia" w:eastAsiaTheme="minorEastAsia" w:hAnsiTheme="minorEastAsia" w:hint="eastAsia"/>
-        </w:rPr>
-        <w:t>适合的算法，不管是复合算法还是新型的算法；</w:t>
-      </w:r>
-      <w:r>
-        <w:rPr>
-          <w:rFonts w:asciiTheme="minorEastAsia" w:eastAsiaTheme="minorEastAsia" w:hAnsiTheme="minorEastAsia" w:hint="eastAsia"/>
-        </w:rPr>
-        <w:t>本系统</w:t>
-      </w:r>
-      <w:r>
-        <w:rPr>
-          <w:rFonts w:asciiTheme="minorEastAsia" w:eastAsiaTheme="minorEastAsia" w:hAnsiTheme="minorEastAsia"/>
-        </w:rPr>
-        <w:t>只是采用</w:t>
-      </w:r>
-      <w:r>
-        <w:rPr>
-          <w:rFonts w:asciiTheme="minorEastAsia" w:eastAsiaTheme="minorEastAsia" w:hAnsiTheme="minorEastAsia" w:hint="eastAsia"/>
-        </w:rPr>
-        <w:t>基于物品的协同过滤</w:t>
-      </w:r>
-      <w:r>
-        <w:rPr>
-          <w:rFonts w:asciiTheme="minorEastAsia" w:eastAsiaTheme="minorEastAsia" w:hAnsiTheme="minorEastAsia"/>
-        </w:rPr>
-        <w:t>的算法来实现</w:t>
-      </w:r>
-      <w:r>
-        <w:rPr>
-          <w:rFonts w:asciiTheme="minorEastAsia" w:eastAsiaTheme="minorEastAsia" w:hAnsiTheme="minorEastAsia" w:hint="eastAsia"/>
-        </w:rPr>
-        <w:t>，</w:t>
-      </w:r>
-      <w:r>
-        <w:rPr>
-          <w:rFonts w:asciiTheme="minorEastAsia" w:eastAsiaTheme="minorEastAsia" w:hAnsiTheme="minorEastAsia" w:hint="eastAsia"/>
-        </w:rPr>
-        <w:t>结合了在线的更新算法满足推荐效果</w:t>
-      </w:r>
-      <w:r>
-        <w:rPr>
-          <w:rFonts w:asciiTheme="minorEastAsia" w:eastAsiaTheme="minorEastAsia" w:hAnsiTheme="minorEastAsia" w:hint="eastAsia"/>
-        </w:rPr>
-        <w:t>。</w:t>
-      </w:r>
-      <w:r>
-        <w:rPr>
-          <w:rFonts w:asciiTheme="minorEastAsia" w:eastAsiaTheme="minorEastAsia" w:hAnsiTheme="minorEastAsia" w:hint="eastAsia"/>
-        </w:rPr>
-        <w:t>但是不同的推荐算法有不同的优势，所以还需要继续试验和探讨。</w:t>
-      </w:r>
-    </w:p>
-    <w:p>
-      <w:pPr>
-        <w:spacing w:line="400" w:lineRule="exact"/>
-        <w:ind w:firstLine="480"/>
-      </w:pPr>
-      <w:r>
-        <w:rPr>
-          <w:rFonts w:hint="eastAsia"/>
-        </w:rPr>
-        <w:t>（</w:t>
-      </w:r>
-      <w:r>
-        <w:rPr>
-          <w:rFonts w:hint="eastAsia"/>
-        </w:rPr>
-        <w:t>2</w:t>
-      </w:r>
-      <w:r>
-        <w:rPr>
-          <w:rFonts w:hint="eastAsia"/>
-        </w:rPr>
-        <w:t>）需要更多的真实商业环境下进行测试工作，目前，这边的数据集，只是从</w:t>
-      </w:r>
-    </w:p>
-    <w:p>
-      <w:pPr>
-        <w:spacing w:line="400" w:lineRule="exact"/>
-        <w:ind w:firstLineChars="0" w:firstLine="0"/>
-      </w:pPr>
-      <w:r>
-        <w:rPr>
-          <w:rFonts w:hint="eastAsia"/>
-        </w:rPr>
-        <w:t>网上获取的数据用来测试，还是具有片面性。</w:t>
-      </w:r>
-    </w:p>
-    <w:p>
-      <w:pPr>
-        <w:spacing w:line="400" w:lineRule="exact"/>
-        <w:ind w:firstLine="480"/>
-      </w:pPr>
-      <w:r>
-        <w:rPr>
-          <w:rFonts w:hint="eastAsia"/>
-        </w:rPr>
-        <w:t>（</w:t>
-      </w:r>
-      <w:r>
-        <w:rPr>
-          <w:rFonts w:hint="eastAsia"/>
-        </w:rPr>
-        <w:t>3</w:t>
-      </w:r>
-      <w:r>
-        <w:rPr>
-          <w:rFonts w:hint="eastAsia"/>
-        </w:rPr>
-        <w:t>）在离线方面可以利用深度学习，来获取更多有用的信息，以便于</w:t>
-      </w:r>
-      <w:r>
-        <w:rPr>
-          <w:rFonts w:hint="eastAsia"/>
-        </w:rPr>
-        <w:t>在线的推荐。</w:t>
-      </w:r>
-    </w:p>
-    <w:p>
-      <w:pPr>
-        <w:widowControl/>
-        <w:spacing w:line="240" w:lineRule="auto"/>
-        <w:ind w:firstLineChars="0" w:firstLine="0"/>
-        <w:jc w:val="left"/>
-      </w:pPr>
-      <w:r>
-        <w:br w:type="page"/>
-      </w:r>
-    </w:p>
-    <w:p>
-      <w:pPr>
-        <w:spacing w:line="400" w:lineRule="exact"/>
-        <w:ind w:firstLine="480"/>
-      </w:pPr>
-    </w:p>
-    <w:p>
-      <w:pPr>
-        <w:widowControl/>
-        <w:spacing w:line="240" w:lineRule="auto"/>
-        <w:ind w:firstLineChars="0" w:firstLine="0"/>
-        <w:jc w:val="left"/>
-        <w:sectPr>
-          <w:headerReference w:type="default" r:id="rId172"/>
-          <w:footnotePr>
-            <w:numFmt w:val="decimalEnclosedCircleChinese"/>
-            <w:numRestart w:val="eachSect"/>
-          </w:footnotePr>
-          <w:type w:val="oddPage"/>
-          <w:pgSz w:w="11907" w:h="16840" w:code="9"/>
-          <w:pgMar w:top="1701" w:right="1418" w:bottom="1134" w:left="1418" w:header="1134" w:footer="992" w:gutter="284"/>
-          <w:cols w:space="425"/>
-          <w:docGrid w:linePitch="384" w:charSpace="7430"/>
-        </w:sectPr>
-      </w:pPr>
-      <w:bookmarkStart w:id="166" w:name="_Toc477458569"/>
-      <w:r>
-        <w:br w:type="page"/>
-      </w:r>
-    </w:p>
-    <w:p>
-      <w:pPr>
-        <w:pStyle w:val="-"/>
-      </w:pPr>
-      <w:bookmarkStart w:id="167" w:name="_Toc507624119"/>
-      <w:bookmarkEnd w:id="166"/>
-      <w:r>
-        <w:lastRenderedPageBreak/>
-        <w:t>参考文献</w:t>
-      </w:r>
-      <w:bookmarkEnd w:id="167"/>
-    </w:p>
-    <w:p>
-      <w:pPr>
-        <w:pStyle w:val="a"/>
-        <w:ind w:left="588" w:hanging="488"/>
-        <w:rPr>
-          <w:sz w:val="21"/>
-        </w:rPr>
-      </w:pPr>
-      <w:bookmarkStart w:id="168" w:name="_Ref482821778"/>
-      <w:bookmarkStart w:id="169" w:name="_Ref479237092"/>
-      <w:r>
-        <w:rPr>
-          <w:sz w:val="21"/>
-        </w:rPr>
-        <w:t>蔡自兴</w:t>
-      </w:r>
-      <w:r>
-        <w:rPr>
-          <w:sz w:val="21"/>
-        </w:rPr>
-        <w:t xml:space="preserve">. </w:t>
-      </w:r>
-      <w:r>
-        <w:rPr>
-          <w:sz w:val="21"/>
-        </w:rPr>
-        <w:t>人工智能及其应用</w:t>
-      </w:r>
-      <w:r>
-        <w:rPr>
-          <w:sz w:val="21"/>
-        </w:rPr>
-        <w:t>:</w:t>
-      </w:r>
-      <w:r>
-        <w:rPr>
-          <w:sz w:val="21"/>
-        </w:rPr>
-        <w:t>研究生用书</w:t>
-      </w:r>
-      <w:r>
-        <w:rPr>
-          <w:sz w:val="21"/>
-        </w:rPr>
-        <w:t xml:space="preserve">[M]. </w:t>
-      </w:r>
-      <w:r>
-        <w:rPr>
-          <w:sz w:val="21"/>
-        </w:rPr>
-        <w:t>清华大学出版社</w:t>
-      </w:r>
-      <w:r>
-        <w:rPr>
-          <w:sz w:val="21"/>
-        </w:rPr>
-        <w:t>,</w:t>
-      </w:r>
-      <w:r>
-        <w:rPr>
-          <w:sz w:val="21"/>
-        </w:rPr>
-        <w:t xml:space="preserve"> </w:t>
-      </w:r>
-      <w:r>
-        <w:rPr>
-          <w:sz w:val="21"/>
-        </w:rPr>
-        <w:t>2004.</w:t>
-      </w:r>
-      <w:bookmarkEnd w:id="168"/>
-    </w:p>
-    <w:p>
-      <w:pPr>
-        <w:pStyle w:val="a"/>
-        <w:ind w:left="588" w:hanging="488"/>
-        <w:rPr>
-          <w:rFonts w:cs="Times New Roman"/>
-          <w:sz w:val="21"/>
-        </w:rPr>
-      </w:pPr>
-      <w:bookmarkStart w:id="170" w:name="_Ref482821814"/>
-      <w:bookmarkStart w:id="171" w:name="_Ref479235464"/>
-      <w:r>
-        <w:rPr>
-          <w:rFonts w:cs="Times New Roman"/>
-          <w:sz w:val="21"/>
-        </w:rPr>
-        <w:t>李勇</w:t>
-      </w:r>
-      <w:r>
-        <w:rPr>
-          <w:rFonts w:cs="Times New Roman"/>
-          <w:sz w:val="21"/>
-        </w:rPr>
-        <w:t xml:space="preserve">, </w:t>
-      </w:r>
-      <w:r>
-        <w:rPr>
-          <w:rFonts w:cs="Times New Roman"/>
-          <w:sz w:val="21"/>
-        </w:rPr>
-        <w:t>徐振宁</w:t>
-      </w:r>
-      <w:r>
-        <w:rPr>
-          <w:rFonts w:cs="Times New Roman"/>
-          <w:sz w:val="21"/>
-        </w:rPr>
-        <w:t xml:space="preserve">, </w:t>
-      </w:r>
-      <w:r>
-        <w:rPr>
-          <w:rFonts w:cs="Times New Roman"/>
-          <w:sz w:val="21"/>
-        </w:rPr>
-        <w:t>张维明</w:t>
-      </w:r>
-      <w:r>
-        <w:rPr>
-          <w:rFonts w:cs="Times New Roman"/>
-          <w:sz w:val="21"/>
-        </w:rPr>
-        <w:t>. Internet</w:t>
-      </w:r>
-      <w:r>
-        <w:rPr>
-          <w:rFonts w:cs="Times New Roman"/>
-          <w:sz w:val="21"/>
-        </w:rPr>
-        <w:t>个性化信息服务研究综述</w:t>
-      </w:r>
-      <w:r>
-        <w:rPr>
-          <w:rFonts w:cs="Times New Roman"/>
-          <w:sz w:val="21"/>
-        </w:rPr>
-        <w:t xml:space="preserve">[J]. </w:t>
-      </w:r>
-      <w:r>
-        <w:rPr>
-          <w:rFonts w:cs="Times New Roman"/>
-          <w:sz w:val="21"/>
-        </w:rPr>
-        <w:t>计算机工程与应用</w:t>
-      </w:r>
-      <w:r>
-        <w:rPr>
-          <w:rFonts w:cs="Times New Roman"/>
-          <w:sz w:val="21"/>
-        </w:rPr>
-        <w:t xml:space="preserve">, </w:t>
-      </w:r>
-      <w:r>
-        <w:rPr>
-          <w:rFonts w:cs="Times New Roman"/>
-          <w:sz w:val="21"/>
-        </w:rPr>
-        <w:t>2002, 38(19):183-188.</w:t>
-      </w:r>
-      <w:bookmarkEnd w:id="170"/>
-    </w:p>
-    <w:p>
-      <w:pPr>
-        <w:pStyle w:val="a"/>
-        <w:ind w:left="588" w:hanging="488"/>
-        <w:rPr>
-          <w:rFonts w:cs="Times New Roman"/>
-          <w:sz w:val="21"/>
-        </w:rPr>
-      </w:pPr>
-      <w:bookmarkStart w:id="172" w:name="_Ref482821880"/>
-      <w:bookmarkEnd w:id="171"/>
-      <w:r>
-        <w:rPr>
-          <w:rFonts w:cs="Times New Roman"/>
-          <w:sz w:val="21"/>
-        </w:rPr>
-        <w:t>项亮</w:t>
-      </w:r>
-      <w:r>
-        <w:rPr>
-          <w:rFonts w:cs="Times New Roman"/>
-          <w:sz w:val="21"/>
-        </w:rPr>
-        <w:t xml:space="preserve">. </w:t>
-      </w:r>
-      <w:r>
-        <w:rPr>
-          <w:rFonts w:cs="Times New Roman"/>
-          <w:sz w:val="21"/>
-        </w:rPr>
-        <w:t>推荐系统实践</w:t>
-      </w:r>
-      <w:r>
-        <w:rPr>
-          <w:rFonts w:cs="Times New Roman"/>
-          <w:sz w:val="21"/>
-        </w:rPr>
-        <w:t xml:space="preserve">[M]. </w:t>
-      </w:r>
-      <w:r>
-        <w:rPr>
-          <w:rFonts w:cs="Times New Roman"/>
-          <w:sz w:val="21"/>
-        </w:rPr>
-        <w:t>人民邮电出版社</w:t>
-      </w:r>
-      <w:r>
-        <w:rPr>
-          <w:rFonts w:cs="Times New Roman"/>
-          <w:sz w:val="21"/>
-        </w:rPr>
-        <w:t xml:space="preserve">, </w:t>
-      </w:r>
-      <w:r>
-        <w:rPr>
-          <w:rFonts w:cs="Times New Roman"/>
-          <w:sz w:val="21"/>
-        </w:rPr>
-        <w:t>2012.</w:t>
-      </w:r>
-      <w:bookmarkEnd w:id="172"/>
-    </w:p>
-    <w:p>
-      <w:pPr>
-        <w:pStyle w:val="a"/>
-        <w:ind w:left="588" w:hanging="488"/>
-        <w:rPr>
-          <w:sz w:val="21"/>
-        </w:rPr>
-      </w:pPr>
-      <w:bookmarkStart w:id="173" w:name="_Ref484503499"/>
-      <w:bookmarkStart w:id="174" w:name="_Ref479235662"/>
-      <w:r>
-        <w:rPr>
-          <w:sz w:val="21"/>
-        </w:rPr>
-        <w:t>Liu F, Tang B, Yuan X, et al. Recommender System in E-commerce[C]// International Conference on E-Business and E-Government. IEEE Computer Society, 2012:700-703.</w:t>
-      </w:r>
-      <w:bookmarkEnd w:id="173"/>
-    </w:p>
-    <w:p>
-      <w:pPr>
-        <w:pStyle w:val="a"/>
-        <w:ind w:left="588" w:hanging="488"/>
-        <w:rPr>
-          <w:sz w:val="21"/>
-        </w:rPr>
-      </w:pPr>
-      <w:bookmarkStart w:id="175" w:name="_Ref482822132"/>
-      <w:r>
-        <w:rPr>
-          <w:sz w:val="21"/>
-        </w:rPr>
-        <w:t xml:space="preserve">D’Souza S. Apache </w:t>
-      </w:r>
-      <w:r>
-        <w:rPr>
-          <w:rFonts w:hint="eastAsia"/>
-          <w:sz w:val="21"/>
-        </w:rPr>
-        <w:t>flume</w:t>
-      </w:r>
-      <w:r>
-        <w:rPr>
-          <w:sz w:val="21"/>
-        </w:rPr>
-        <w:t>[J]</w:t>
-      </w:r>
-      <w:r>
-        <w:rPr>
-          <w:rFonts w:hint="eastAsia"/>
-          <w:sz w:val="21"/>
-        </w:rPr>
-        <w:t>.</w:t>
-      </w:r>
-      <w:r>
-        <w:rPr>
-          <w:sz w:val="21"/>
-        </w:rPr>
-        <w:t xml:space="preserve"> 2003.</w:t>
-      </w:r>
-      <w:bookmarkEnd w:id="174"/>
-      <w:bookmarkEnd w:id="175"/>
-    </w:p>
-    <w:p>
-      <w:pPr>
-        <w:pStyle w:val="a"/>
-        <w:ind w:left="588" w:hanging="488"/>
-        <w:rPr>
-          <w:sz w:val="21"/>
-        </w:rPr>
-      </w:pPr>
-      <w:bookmarkStart w:id="176" w:name="_Ref479235701"/>
-      <w:r>
-        <w:rPr>
-          <w:sz w:val="21"/>
-        </w:rPr>
-        <w:t>Garg N. Apache kafka[M]</w:t>
-      </w:r>
-      <w:r>
-        <w:rPr>
-          <w:rFonts w:hint="eastAsia"/>
-          <w:sz w:val="21"/>
-        </w:rPr>
-        <w:t>.</w:t>
-      </w:r>
-      <w:r>
-        <w:rPr>
-          <w:sz w:val="21"/>
-        </w:rPr>
-        <w:t xml:space="preserve"> Packt Publishing, 2013.</w:t>
-      </w:r>
-      <w:bookmarkEnd w:id="176"/>
-    </w:p>
-    <w:p>
-      <w:pPr>
-        <w:pStyle w:val="a"/>
-        <w:ind w:left="588" w:hanging="488"/>
-        <w:rPr>
-          <w:sz w:val="21"/>
-        </w:rPr>
-      </w:pPr>
-      <w:bookmarkStart w:id="177" w:name="_Ref482822232"/>
-      <w:r>
-        <w:rPr>
-          <w:sz w:val="21"/>
-        </w:rPr>
-        <w:t>Components S, Implementation S. Easy, Real-Time Big Data Analysis Using Storm[J]. Dr Dobbs Journal.</w:t>
-      </w:r>
-      <w:bookmarkEnd w:id="177"/>
-    </w:p>
-    <w:p>
-      <w:pPr>
-        <w:pStyle w:val="a"/>
-        <w:ind w:left="588" w:hanging="488"/>
-        <w:rPr>
-          <w:sz w:val="21"/>
-        </w:rPr>
-      </w:pPr>
-      <w:bookmarkStart w:id="178" w:name="_Ref482822255"/>
-      <w:r>
-        <w:rPr>
-          <w:sz w:val="21"/>
-        </w:rPr>
-        <w:t>Somasundaram N. "Apache Samza - A Stream Processing Framework"[J]. 2014.</w:t>
-      </w:r>
-      <w:bookmarkEnd w:id="178"/>
-    </w:p>
-    <w:p>
-      <w:pPr>
-        <w:pStyle w:val="a"/>
-        <w:ind w:left="588" w:hanging="488"/>
-        <w:rPr>
-          <w:sz w:val="21"/>
-        </w:rPr>
-      </w:pPr>
-      <w:bookmarkStart w:id="179" w:name="_Ref479236685"/>
-      <w:r>
-        <w:rPr>
-          <w:sz w:val="21"/>
-        </w:rPr>
-        <w:t>Akidau T, Balikov A, Bekiro, et al. MillWheel: fault-tolerant stream processing at internet scale[J]. Proceedings of the Vldb Endowment, 2013, 6(11):1033-1044</w:t>
-      </w:r>
-      <w:r>
-        <w:rPr>
-          <w:rFonts w:hint="eastAsia"/>
-          <w:sz w:val="21"/>
-        </w:rPr>
-        <w:t>.</w:t>
-      </w:r>
-      <w:bookmarkEnd w:id="179"/>
-    </w:p>
-    <w:p>
-      <w:pPr>
-        <w:pStyle w:val="a"/>
-        <w:ind w:left="588" w:hanging="488"/>
-        <w:rPr>
-          <w:sz w:val="21"/>
-        </w:rPr>
-      </w:pPr>
-      <w:bookmarkStart w:id="180" w:name="_Ref482822277"/>
-      <w:r>
-        <w:rPr>
-          <w:sz w:val="21"/>
-        </w:rPr>
-        <w:t>Neumeyer L, Robbins B, Nair A, et al. S4: Distributed Stream Computing Platform[C]// IEEE International Conference on Data Mining Workshops. IEEE, 2010:170-177.</w:t>
-      </w:r>
-      <w:bookmarkEnd w:id="180"/>
-    </w:p>
-    <w:p>
-      <w:pPr>
-        <w:pStyle w:val="a"/>
-        <w:ind w:left="588" w:hanging="488"/>
-        <w:rPr>
-          <w:sz w:val="21"/>
-        </w:rPr>
-      </w:pPr>
-      <w:bookmarkStart w:id="181" w:name="_Ref482822363"/>
-      <w:r>
-        <w:rPr>
-          <w:sz w:val="21"/>
-        </w:rPr>
-        <w:t>Vavilapalli V K, Murthy A C, Douglas C, et al. Apache Hadoop YARN: yet another resource negotiator[C]// Symposium on Cloud Computing. 2013:5.</w:t>
-      </w:r>
-      <w:bookmarkEnd w:id="181"/>
-    </w:p>
-    <w:p>
-      <w:pPr>
-        <w:pStyle w:val="a"/>
-        <w:ind w:left="588" w:hanging="488"/>
-        <w:rPr>
-          <w:sz w:val="21"/>
-        </w:rPr>
-      </w:pPr>
-      <w:bookmarkStart w:id="182" w:name="_Ref479236145"/>
-      <w:r>
-        <w:rPr>
-          <w:sz w:val="21"/>
-        </w:rPr>
-        <w:t xml:space="preserve">Shvachko K V. Apache </w:t>
-      </w:r>
-      <w:r>
-        <w:rPr>
-          <w:rFonts w:hint="eastAsia"/>
-          <w:sz w:val="21"/>
-        </w:rPr>
-        <w:t>hadoop</w:t>
-      </w:r>
-      <w:r>
-        <w:rPr>
-          <w:sz w:val="21"/>
-        </w:rPr>
-        <w:t>[J]</w:t>
-      </w:r>
-      <w:r>
-        <w:rPr>
-          <w:rFonts w:hint="eastAsia"/>
-          <w:sz w:val="21"/>
-        </w:rPr>
-        <w:t>.</w:t>
-      </w:r>
-      <w:r>
-        <w:rPr>
-          <w:sz w:val="21"/>
-        </w:rPr>
-        <w:t xml:space="preserve"> Usenix Org.</w:t>
-      </w:r>
-      <w:bookmarkEnd w:id="182"/>
-    </w:p>
-    <w:p>
-      <w:pPr>
-        <w:pStyle w:val="a"/>
-        <w:ind w:left="588" w:hanging="488"/>
-        <w:rPr>
-          <w:sz w:val="21"/>
-        </w:rPr>
-      </w:pPr>
-      <w:bookmarkStart w:id="183" w:name="_Ref482822436"/>
-      <w:r>
-        <w:rPr>
-          <w:sz w:val="21"/>
-        </w:rPr>
-        <w:t>Ghemawat S, Gobioff H, Leung S T. The Google file system[C]// Nineteenth ACM Symposium on Operating Systems Principles. ACM, 2003:29-43.</w:t>
-      </w:r>
-      <w:bookmarkEnd w:id="183"/>
-    </w:p>
-    <w:p>
-      <w:pPr>
-        <w:pStyle w:val="a"/>
-        <w:ind w:left="588" w:hanging="488"/>
-        <w:rPr>
-          <w:sz w:val="21"/>
-        </w:rPr>
-      </w:pPr>
-      <w:bookmarkStart w:id="184" w:name="_Ref482822465"/>
-      <w:r>
-        <w:rPr>
-          <w:sz w:val="21"/>
-        </w:rPr>
-        <w:t>Dean J, Ghemawat S. MapReduce: simplified data processing on large clusters[C]// Conference on Symposium on Opearting Systems Design &amp; Implementation. DBLP, 2004:137-150.</w:t>
-      </w:r>
-      <w:bookmarkEnd w:id="184"/>
-    </w:p>
-    <w:p>
-      <w:pPr>
-        <w:pStyle w:val="a"/>
-        <w:ind w:left="588" w:hanging="488"/>
-        <w:rPr>
-          <w:sz w:val="21"/>
-        </w:rPr>
-      </w:pPr>
-      <w:bookmarkStart w:id="185" w:name="_Ref484503530"/>
-      <w:r>
-        <w:rPr>
-          <w:sz w:val="21"/>
-        </w:rPr>
-        <w:t>Miner D, Shook A. MapReduce Design Patterns: Building Effective Algorithms and Analytics for Hadoop and Other Systems[M]. O'Reilly Media, Inc. 2012.</w:t>
-      </w:r>
-      <w:bookmarkEnd w:id="185"/>
-    </w:p>
-    <w:p>
-      <w:pPr>
-        <w:pStyle w:val="a"/>
-        <w:ind w:left="588" w:hanging="488"/>
-        <w:rPr>
-          <w:sz w:val="21"/>
-        </w:rPr>
-      </w:pPr>
-      <w:bookmarkStart w:id="186" w:name="_Ref482822614"/>
-      <w:r>
-        <w:rPr>
-          <w:sz w:val="21"/>
-        </w:rPr>
-        <w:t>Su X, Khoshgoftaar T M. A survey of collaborative filtering techniques[J]. Advances in Artificial Intelligence, 2009, 2009(12):4.</w:t>
-      </w:r>
-      <w:bookmarkEnd w:id="186"/>
-    </w:p>
-    <w:p>
-      <w:pPr>
-        <w:pStyle w:val="a"/>
-        <w:ind w:left="588" w:hanging="488"/>
-        <w:rPr>
-          <w:sz w:val="21"/>
-        </w:rPr>
-      </w:pPr>
-      <w:bookmarkStart w:id="187" w:name="_Ref482822667"/>
-      <w:r>
-        <w:rPr>
-          <w:sz w:val="21"/>
-        </w:rPr>
-        <w:t>Schafer J B, Konstan J A, Riedl J. E-Commerce Recommendation Applications[J]. Data Mining and Knowledge Discovery, 2001, 5(1):115-153.</w:t>
-      </w:r>
-      <w:bookmarkEnd w:id="187"/>
-    </w:p>
-    <w:p>
-      <w:pPr>
-        <w:pStyle w:val="a"/>
-        <w:ind w:left="588" w:hanging="488"/>
-        <w:rPr>
-          <w:sz w:val="21"/>
-        </w:rPr>
-      </w:pPr>
-      <w:bookmarkStart w:id="188" w:name="_Ref482822700"/>
-      <w:r>
-        <w:rPr>
-          <w:sz w:val="21"/>
-        </w:rPr>
-        <w:t>张振亚</w:t>
-      </w:r>
-      <w:r>
-        <w:rPr>
-          <w:sz w:val="21"/>
-        </w:rPr>
-        <w:t xml:space="preserve">, </w:t>
-      </w:r>
-      <w:r>
-        <w:rPr>
-          <w:sz w:val="21"/>
-        </w:rPr>
-        <w:t>王进</w:t>
-      </w:r>
-      <w:r>
-        <w:rPr>
-          <w:sz w:val="21"/>
-        </w:rPr>
-        <w:t xml:space="preserve">, </w:t>
-      </w:r>
-      <w:r>
-        <w:rPr>
-          <w:sz w:val="21"/>
-        </w:rPr>
-        <w:t>程红梅</w:t>
-      </w:r>
-      <w:r>
-        <w:rPr>
-          <w:sz w:val="21"/>
-        </w:rPr>
-        <w:t>,</w:t>
-      </w:r>
-      <w:r>
-        <w:rPr>
-          <w:sz w:val="21"/>
-        </w:rPr>
-        <w:t>等</w:t>
-      </w:r>
-      <w:r>
-        <w:rPr>
-          <w:sz w:val="21"/>
-        </w:rPr>
-        <w:t xml:space="preserve">. </w:t>
-      </w:r>
-      <w:r>
-        <w:rPr>
-          <w:sz w:val="21"/>
-        </w:rPr>
-        <w:t>基于余弦相似度的文本空间索引方法研究</w:t>
-      </w:r>
-      <w:r>
-        <w:rPr>
-          <w:sz w:val="21"/>
-        </w:rPr>
-        <w:t xml:space="preserve">[J]. </w:t>
-      </w:r>
-      <w:r>
-        <w:rPr>
-          <w:sz w:val="21"/>
-        </w:rPr>
-        <w:t>计算机科学</w:t>
-      </w:r>
-      <w:r>
-        <w:rPr>
-          <w:sz w:val="21"/>
-        </w:rPr>
-        <w:t>, 2005, 32(9):160-163.</w:t>
-      </w:r>
-      <w:bookmarkEnd w:id="188"/>
-    </w:p>
-    <w:p>
-      <w:pPr>
-        <w:pStyle w:val="a"/>
-        <w:ind w:left="588" w:hanging="488"/>
-        <w:rPr>
-          <w:sz w:val="21"/>
-        </w:rPr>
-      </w:pPr>
-      <w:bookmarkStart w:id="189" w:name="_Ref482822717"/>
-      <w:r>
-        <w:rPr>
-          <w:sz w:val="21"/>
-        </w:rPr>
-        <w:t xml:space="preserve">Adler J, Parmryd I. Quantifying colocalization by correlation: the Pearson correlation coefficient </w:t>
-      </w:r>
-      <w:r>
-        <w:rPr>
-          <w:sz w:val="21"/>
-        </w:rPr>
-        <w:lastRenderedPageBreak/>
-        <w:t>is superior to the Mander's overlap coefficient.[J]. Cytometry Part A, 2010, 77(8):733.</w:t>
-      </w:r>
-      <w:bookmarkEnd w:id="189"/>
-    </w:p>
-    <w:p>
-      <w:pPr>
-        <w:pStyle w:val="a"/>
-        <w:ind w:left="588" w:hanging="488"/>
-        <w:rPr>
-          <w:sz w:val="21"/>
-        </w:rPr>
-      </w:pPr>
-      <w:bookmarkStart w:id="190" w:name="_Ref482822738"/>
-      <w:r>
-        <w:rPr>
-          <w:sz w:val="21"/>
-        </w:rPr>
-        <w:t>孟海东</w:t>
-      </w:r>
-      <w:r>
-        <w:rPr>
-          <w:sz w:val="21"/>
-        </w:rPr>
-        <w:t xml:space="preserve">, </w:t>
-      </w:r>
-      <w:r>
-        <w:rPr>
-          <w:sz w:val="21"/>
-        </w:rPr>
-        <w:t>张玉英</w:t>
-      </w:r>
-      <w:r>
-        <w:rPr>
-          <w:sz w:val="21"/>
-        </w:rPr>
-        <w:t xml:space="preserve">, </w:t>
-      </w:r>
-      <w:r>
-        <w:rPr>
-          <w:sz w:val="21"/>
-        </w:rPr>
-        <w:t>宋飞燕</w:t>
-      </w:r>
-      <w:r>
-        <w:rPr>
-          <w:sz w:val="21"/>
-        </w:rPr>
-        <w:t xml:space="preserve">. </w:t>
-      </w:r>
-      <w:r>
-        <w:rPr>
-          <w:sz w:val="21"/>
-        </w:rPr>
-        <w:t>一种基于加权欧氏距离聚类方法的研究</w:t>
-      </w:r>
-      <w:r>
-        <w:rPr>
-          <w:sz w:val="21"/>
-        </w:rPr>
-        <w:t xml:space="preserve">[J]. </w:t>
-      </w:r>
-      <w:r>
-        <w:rPr>
-          <w:sz w:val="21"/>
-        </w:rPr>
-        <w:t>计算机应用</w:t>
-      </w:r>
-      <w:r>
-        <w:rPr>
-          <w:sz w:val="21"/>
-        </w:rPr>
-        <w:t>, 2006, 26(s2):179-180.</w:t>
-      </w:r>
-      <w:bookmarkEnd w:id="190"/>
-    </w:p>
-    <w:p>
-      <w:pPr>
-        <w:pStyle w:val="a"/>
-        <w:ind w:left="588" w:hanging="488"/>
-        <w:rPr>
-          <w:sz w:val="21"/>
-        </w:rPr>
-      </w:pPr>
-      <w:bookmarkStart w:id="191" w:name="_Ref482822756"/>
-      <w:r>
-        <w:rPr>
-          <w:sz w:val="21"/>
-        </w:rPr>
-        <w:t>Fligner M A, Verducci J S, Blower P E. A Modification of the Jaccard–Tanimoto Similarity Index for Diverse Selection of Chemical Compounds Using Binary Strings[J]. Technometrics, 2002, 44(2):110-119.</w:t>
-      </w:r>
-      <w:bookmarkEnd w:id="191"/>
-    </w:p>
-    <w:p>
-      <w:pPr>
-        <w:pStyle w:val="a"/>
-        <w:ind w:left="588" w:hanging="488"/>
-        <w:rPr>
-          <w:sz w:val="21"/>
-        </w:rPr>
-      </w:pPr>
-      <w:bookmarkStart w:id="192" w:name="_Ref482822789"/>
-      <w:r>
-        <w:rPr>
-          <w:sz w:val="21"/>
-        </w:rPr>
-        <w:t>刘庆鹏</w:t>
-      </w:r>
-      <w:r>
-        <w:rPr>
-          <w:sz w:val="21"/>
-        </w:rPr>
-        <w:t xml:space="preserve">, </w:t>
-      </w:r>
-      <w:r>
-        <w:rPr>
-          <w:sz w:val="21"/>
-        </w:rPr>
-        <w:t>陈明锐</w:t>
-      </w:r>
-      <w:r>
-        <w:rPr>
-          <w:sz w:val="21"/>
-        </w:rPr>
-        <w:t xml:space="preserve">. </w:t>
-      </w:r>
-      <w:r>
-        <w:rPr>
-          <w:sz w:val="21"/>
-        </w:rPr>
-        <w:t>优化稀疏数据集提高协同过滤推荐系统质量的方法</w:t>
-      </w:r>
-      <w:r>
-        <w:rPr>
-          <w:sz w:val="21"/>
-        </w:rPr>
-        <w:t xml:space="preserve">[J]. </w:t>
-      </w:r>
-      <w:r>
-        <w:rPr>
-          <w:sz w:val="21"/>
-        </w:rPr>
-        <w:t>计算机应用</w:t>
-      </w:r>
-      <w:r>
-        <w:rPr>
-          <w:sz w:val="21"/>
-        </w:rPr>
-        <w:t>, 2012, 32(4):1082-1085.</w:t>
-      </w:r>
-      <w:bookmarkEnd w:id="192"/>
-    </w:p>
-    <w:p>
-      <w:pPr>
-        <w:pStyle w:val="a"/>
-        <w:ind w:left="588" w:hanging="488"/>
-        <w:rPr>
-          <w:sz w:val="21"/>
-        </w:rPr>
-      </w:pPr>
-      <w:bookmarkStart w:id="193" w:name="_Ref482822825"/>
-      <w:r>
-        <w:rPr>
-          <w:sz w:val="21"/>
-        </w:rPr>
-        <w:t>Canny J. Collaborative filtering with privacy via factor analysis[C]// International ACM SIGIR Conference on Research and Development in Information Retrieval. ACM, 2002:238-245.</w:t>
-      </w:r>
-      <w:bookmarkEnd w:id="193"/>
-    </w:p>
-    <w:p>
-      <w:pPr>
-        <w:pStyle w:val="a"/>
-        <w:ind w:left="588" w:hanging="488"/>
-        <w:rPr>
-          <w:sz w:val="21"/>
-        </w:rPr>
-      </w:pPr>
-      <w:bookmarkStart w:id="194" w:name="_Ref482822826"/>
-      <w:r>
-        <w:rPr>
-          <w:sz w:val="21"/>
-        </w:rPr>
-        <w:t>O'Donovan J, Smyth B. Trust in recommender systems[C]// International Conference on Intelligent User Interfaces, January 10-13, 2005, San Diego, California, Usa. DBLP, 2005:167-174.</w:t>
-      </w:r>
-      <w:bookmarkEnd w:id="194"/>
-    </w:p>
-    <w:p>
-      <w:pPr>
-        <w:pStyle w:val="a"/>
-        <w:ind w:left="588" w:hanging="488"/>
-        <w:rPr>
-          <w:sz w:val="21"/>
-        </w:rPr>
-      </w:pPr>
-      <w:bookmarkStart w:id="195" w:name="_Ref484503558"/>
-      <w:r>
-        <w:rPr>
-          <w:sz w:val="21"/>
-        </w:rPr>
-        <w:t>Breese J S, Heckerman D, Kadie C. Empirical analysis of predictive algorithms for collaborative filtering[J]. New Page, 2013, 7(7):43--52.</w:t>
-      </w:r>
-      <w:bookmarkEnd w:id="195"/>
-    </w:p>
-    <w:p>
-      <w:pPr>
-        <w:pStyle w:val="a"/>
-        <w:ind w:left="588" w:hanging="488"/>
-        <w:rPr>
-          <w:sz w:val="21"/>
-        </w:rPr>
-      </w:pPr>
-      <w:bookmarkStart w:id="196" w:name="_Ref484503583"/>
-      <w:r>
-        <w:rPr>
-          <w:sz w:val="21"/>
-        </w:rPr>
-        <w:t>Cannon R K. Scribe: US, US3100346[P]. 1963.</w:t>
-      </w:r>
-      <w:bookmarkEnd w:id="196"/>
-    </w:p>
-    <w:p>
-      <w:pPr>
-        <w:pStyle w:val="a"/>
-        <w:ind w:left="588" w:hanging="488"/>
-        <w:rPr>
-          <w:sz w:val="21"/>
-        </w:rPr>
-      </w:pPr>
-      <w:bookmarkStart w:id="197" w:name="_Ref482822904"/>
-      <w:r>
-        <w:rPr>
-          <w:rFonts w:ascii="Arial" w:hAnsi="Arial" w:cs="Arial"/>
-          <w:color w:val="000000"/>
-          <w:sz w:val="21"/>
-          <w:shd w:val="clear" w:color="auto" w:fill="FFFFFF"/>
-        </w:rPr>
-        <w:t>张川</w:t>
-      </w:r>
-      <w:r>
-        <w:rPr>
-          <w:rFonts w:ascii="Arial" w:hAnsi="Arial" w:cs="Arial"/>
-          <w:color w:val="000000"/>
-          <w:sz w:val="21"/>
-          <w:shd w:val="clear" w:color="auto" w:fill="FFFFFF"/>
-        </w:rPr>
-        <w:t xml:space="preserve">, </w:t>
-      </w:r>
-      <w:r>
-        <w:rPr>
-          <w:rFonts w:ascii="Arial" w:hAnsi="Arial" w:cs="Arial"/>
-          <w:color w:val="000000"/>
-          <w:sz w:val="21"/>
-          <w:shd w:val="clear" w:color="auto" w:fill="FFFFFF"/>
-        </w:rPr>
-        <w:t>邓珍荣</w:t>
-      </w:r>
-      <w:r>
-        <w:rPr>
-          <w:rFonts w:ascii="Arial" w:hAnsi="Arial" w:cs="Arial"/>
-          <w:color w:val="000000"/>
-          <w:sz w:val="21"/>
-          <w:shd w:val="clear" w:color="auto" w:fill="FFFFFF"/>
-        </w:rPr>
-        <w:t xml:space="preserve">, </w:t>
-      </w:r>
-      <w:r>
-        <w:rPr>
-          <w:rFonts w:ascii="Arial" w:hAnsi="Arial" w:cs="Arial"/>
-          <w:color w:val="000000"/>
-          <w:sz w:val="21"/>
-          <w:shd w:val="clear" w:color="auto" w:fill="FFFFFF"/>
-        </w:rPr>
-        <w:t>邓星</w:t>
-      </w:r>
-      <w:r>
-        <w:rPr>
-          <w:rFonts w:ascii="Arial" w:hAnsi="Arial" w:cs="Arial"/>
-          <w:color w:val="000000"/>
-          <w:sz w:val="21"/>
-          <w:shd w:val="clear" w:color="auto" w:fill="FFFFFF"/>
-        </w:rPr>
-        <w:t>,</w:t>
-      </w:r>
-      <w:r>
-        <w:rPr>
-          <w:rFonts w:ascii="Arial" w:hAnsi="Arial" w:cs="Arial"/>
-          <w:color w:val="000000"/>
-          <w:sz w:val="21"/>
-          <w:shd w:val="clear" w:color="auto" w:fill="FFFFFF"/>
-        </w:rPr>
-        <w:t>等</w:t>
-      </w:r>
-      <w:r>
-        <w:rPr>
-          <w:rFonts w:ascii="Arial" w:hAnsi="Arial" w:cs="Arial"/>
-          <w:color w:val="000000"/>
-          <w:sz w:val="21"/>
-          <w:shd w:val="clear" w:color="auto" w:fill="FFFFFF"/>
-        </w:rPr>
-        <w:t xml:space="preserve">. </w:t>
-      </w:r>
-      <w:r>
-        <w:rPr>
-          <w:rFonts w:ascii="Arial" w:hAnsi="Arial" w:cs="Arial"/>
-          <w:color w:val="000000"/>
-          <w:sz w:val="21"/>
-          <w:shd w:val="clear" w:color="auto" w:fill="FFFFFF"/>
-        </w:rPr>
-        <w:t>基于</w:t>
-      </w:r>
-      <w:r>
-        <w:rPr>
-          <w:rFonts w:ascii="Arial" w:hAnsi="Arial" w:cs="Arial"/>
-          <w:color w:val="000000"/>
-          <w:sz w:val="21"/>
-          <w:shd w:val="clear" w:color="auto" w:fill="FFFFFF"/>
-        </w:rPr>
-        <w:t>Chukwa</w:t>
-      </w:r>
-      <w:r>
-        <w:rPr>
-          <w:rFonts w:ascii="Arial" w:hAnsi="Arial" w:cs="Arial"/>
-          <w:color w:val="000000"/>
-          <w:sz w:val="21"/>
-          <w:shd w:val="clear" w:color="auto" w:fill="FFFFFF"/>
-        </w:rPr>
-        <w:t>的大规模日志智能监测收集方法</w:t>
-      </w:r>
-      <w:r>
-        <w:rPr>
-          <w:rFonts w:ascii="Arial" w:hAnsi="Arial" w:cs="Arial"/>
-          <w:color w:val="000000"/>
-          <w:sz w:val="21"/>
-          <w:shd w:val="clear" w:color="auto" w:fill="FFFFFF"/>
-        </w:rPr>
-        <w:t xml:space="preserve">[J]. </w:t>
-      </w:r>
-      <w:r>
-        <w:rPr>
-          <w:rFonts w:ascii="Arial" w:hAnsi="Arial" w:cs="Arial"/>
-          <w:color w:val="000000"/>
-          <w:sz w:val="21"/>
-          <w:shd w:val="clear" w:color="auto" w:fill="FFFFFF"/>
-        </w:rPr>
-        <w:t>计算机工程与设计</w:t>
-      </w:r>
-      <w:r>
-        <w:rPr>
-          <w:rFonts w:ascii="Arial" w:hAnsi="Arial" w:cs="Arial"/>
-          <w:color w:val="000000"/>
-          <w:sz w:val="21"/>
-          <w:shd w:val="clear" w:color="auto" w:fill="FFFFFF"/>
-        </w:rPr>
-        <w:t>, 2014, 35(9):3263-3269.</w:t>
-      </w:r>
-      <w:bookmarkEnd w:id="197"/>
-      <w:r>
-        <w:rPr>
-          <w:sz w:val="21"/>
-        </w:rPr>
-        <w:t xml:space="preserve"> </w:t>
-      </w:r>
-    </w:p>
-    <w:p>
-      <w:pPr>
-        <w:pStyle w:val="a"/>
-        <w:ind w:left="588" w:hanging="488"/>
-        <w:rPr>
-          <w:sz w:val="21"/>
-        </w:rPr>
-      </w:pPr>
-      <w:bookmarkStart w:id="198" w:name="_Ref482822933"/>
-      <w:r>
-        <w:rPr>
-          <w:sz w:val="21"/>
-        </w:rPr>
-        <w:t>Pazzani M J, Billsus D. Content-based recommendation systems[M]// The adaptive web. Springer-Verlag, 2007:325-341.</w:t>
-      </w:r>
-      <w:bookmarkEnd w:id="198"/>
-    </w:p>
-    <w:p>
-      <w:pPr>
-        <w:pStyle w:val="a"/>
-        <w:ind w:left="588" w:hanging="488"/>
-        <w:rPr>
-          <w:sz w:val="21"/>
-        </w:rPr>
-      </w:pPr>
-      <w:bookmarkStart w:id="199" w:name="_Ref482822935"/>
-      <w:r>
-        <w:rPr>
-          <w:sz w:val="21"/>
-        </w:rPr>
-        <w:t>Cantador I, Bellog, Alejandro N, et al. Content-based recommendation in social tagging systems[C]// ACM Conference on Recommender Systems. ACM, 2010:237-240.</w:t>
-      </w:r>
-      <w:bookmarkEnd w:id="199"/>
-    </w:p>
-    <w:p>
-      <w:pPr>
-        <w:pStyle w:val="a"/>
-        <w:ind w:left="588" w:hanging="488"/>
-        <w:rPr>
-          <w:sz w:val="21"/>
-        </w:rPr>
-      </w:pPr>
-      <w:bookmarkStart w:id="200" w:name="_Ref482822953"/>
-      <w:r>
-        <w:rPr>
-          <w:sz w:val="21"/>
-        </w:rPr>
-        <w:t>Resnick P, Varian H R. Recommender systems. Commun ACM[J]. 1997, 40(3):56–58.</w:t>
-      </w:r>
-      <w:bookmarkEnd w:id="200"/>
-    </w:p>
-    <w:p>
-      <w:pPr>
-        <w:pStyle w:val="a"/>
-        <w:ind w:left="588" w:hanging="488"/>
-        <w:rPr>
-          <w:szCs w:val="24"/>
-        </w:rPr>
-      </w:pPr>
-      <w:bookmarkStart w:id="201" w:name="_Ref482822970"/>
-      <w:r>
-        <w:rPr>
-          <w:sz w:val="21"/>
-        </w:rPr>
-        <w:t>李忠俊</w:t>
-      </w:r>
-      <w:r>
-        <w:rPr>
-          <w:sz w:val="21"/>
-        </w:rPr>
-        <w:t xml:space="preserve">, </w:t>
-      </w:r>
-      <w:r>
-        <w:rPr>
-          <w:sz w:val="21"/>
-        </w:rPr>
-        <w:t>周启海</w:t>
-      </w:r>
-      <w:r>
-        <w:rPr>
-          <w:sz w:val="21"/>
-        </w:rPr>
-        <w:t xml:space="preserve">, </w:t>
-      </w:r>
-      <w:r>
-        <w:rPr>
-          <w:sz w:val="21"/>
-        </w:rPr>
-        <w:t>帅青红</w:t>
-      </w:r>
-      <w:r>
-        <w:rPr>
-          <w:sz w:val="21"/>
-        </w:rPr>
-        <w:t xml:space="preserve">. </w:t>
-      </w:r>
-      <w:r>
-        <w:rPr>
-          <w:sz w:val="21"/>
-        </w:rPr>
-        <w:t>一种基于内容和协同过滤同构化整合的推荐系统模型</w:t>
-      </w:r>
-      <w:r>
-        <w:rPr>
-          <w:sz w:val="21"/>
-        </w:rPr>
-        <w:t xml:space="preserve">[J]. </w:t>
-      </w:r>
-      <w:r>
-        <w:rPr>
-          <w:sz w:val="21"/>
-        </w:rPr>
-        <w:t>计算机科学</w:t>
-      </w:r>
-      <w:r>
-        <w:rPr>
-          <w:sz w:val="21"/>
-        </w:rPr>
-        <w:t>, 2009, 36(12):142-145.</w:t>
-      </w:r>
-      <w:bookmarkEnd w:id="169"/>
-      <w:bookmarkEnd w:id="201"/>
-    </w:p>
-    <w:p>
-      <w:pPr>
-        <w:widowControl/>
-        <w:spacing w:line="240" w:lineRule="auto"/>
-        <w:ind w:firstLineChars="0" w:firstLine="0"/>
-        <w:jc w:val="left"/>
-      </w:pPr>
-    </w:p>
-    <w:p>
-      <w:pPr>
-        <w:ind w:firstLineChars="0" w:firstLine="0"/>
-        <w:sectPr>
-          <w:headerReference w:type="even" r:id="rId173"/>
-          <w:headerReference w:type="default" r:id="rId174"/>
-          <w:footnotePr>
-            <w:numFmt w:val="decimalEnclosedCircleChinese"/>
-            <w:numRestart w:val="eachSect"/>
-          </w:footnotePr>
-          <w:type w:val="oddPage"/>
-          <w:pgSz w:w="11907" w:h="16840" w:code="9"/>
-          <w:pgMar w:top="1701" w:right="1418" w:bottom="1134" w:left="1418" w:header="1134" w:footer="992" w:gutter="284"/>
-          <w:cols w:space="425"/>
-          <w:docGrid w:linePitch="384" w:charSpace="7430"/>
-        </w:sectPr>
-      </w:pPr>
-    </w:p>
-    <w:p>
-      <w:pPr>
-        <w:pStyle w:val="-"/>
-      </w:pPr>
-      <w:bookmarkStart w:id="202" w:name="_Toc413704364"/>
-      <w:bookmarkStart w:id="203" w:name="_Toc211067524"/>
-      <w:bookmarkStart w:id="204" w:name="_Toc507624120"/>
-      <w:r>
-        <w:lastRenderedPageBreak/>
-        <w:t>致谢</w:t>
-      </w:r>
-      <w:bookmarkEnd w:id="202"/>
-      <w:bookmarkEnd w:id="203"/>
-      <w:bookmarkEnd w:id="204"/>
-    </w:p>
-    <w:p>
-      <w:pPr>
-        <w:ind w:firstLine="480"/>
-      </w:pPr>
-      <w:r>
-        <w:t>时光荏苒，我的硕士生涯已接进尾声。这几年的时光既漫长又短暂，其中充满了酸甜苦辣，更有收获和成长。几年来，感谢陪我一起度过美好时光的每位尊敬的老师和亲爱的同学，正是你们的帮助，我才能克服困难，正是你们的指导，我才能解决疑惑，直到学业的顺利完成。</w:t>
-      </w:r>
-    </w:p>
-    <w:p>
-      <w:pPr>
-        <w:ind w:firstLine="480"/>
-      </w:pPr>
-      <w:r>
-        <w:t>本人的学位论文是在我的恩师</w:t>
-      </w:r>
-      <w:r>
-        <w:rPr>
-          <w:rFonts w:hint="eastAsia"/>
-        </w:rPr>
-        <w:t>刘志</w:t>
-      </w:r>
-      <w:r>
-        <w:t>镜</w:t>
-      </w:r>
-      <w:r>
-        <w:t>教授</w:t>
-      </w:r>
-      <w:r>
-        <w:rPr>
-          <w:rFonts w:hint="eastAsia"/>
-        </w:rPr>
-        <w:t>和姚勇</w:t>
-      </w:r>
-      <w:r>
-        <w:t>副教授</w:t>
-      </w:r>
-      <w:r>
-        <w:t>的殷切关怀和耐心指导下进行并完成的，衷心感谢我的恩师对我的淳淳</w:t>
-      </w:r>
-      <w:r>
-        <w:t>教诲和悉心关怀。从课题的选择、项目的实施，直至论文的最终完成，</w:t>
-      </w:r>
-      <w:r>
-        <w:rPr>
-          <w:rFonts w:hint="eastAsia"/>
-        </w:rPr>
-        <w:t>他们</w:t>
-      </w:r>
-      <w:r>
-        <w:t>都始终给予我耐</w:t>
-      </w:r>
-      <w:r>
-        <w:t>心的指导和支持，我取得的每一点成绩都凝聚着恩师的汗水和心血。</w:t>
-      </w:r>
-      <w:r>
-        <w:rPr>
-          <w:rFonts w:hint="eastAsia"/>
-        </w:rPr>
-        <w:t>他们</w:t>
-      </w:r>
-      <w:r>
-        <w:t>开阔的视野、严谨的治学态度、精益求精的工作作风，深深地感染和激励着我，在此谨向</w:t>
-      </w:r>
-      <w:r>
-        <w:rPr>
-          <w:rFonts w:hint="eastAsia"/>
-        </w:rPr>
-        <w:t>他们</w:t>
-      </w:r>
-      <w:r>
-        <w:t>致以衷心的感谢和崇高的敬意。</w:t>
-      </w:r>
-    </w:p>
-    <w:p>
-      <w:pPr>
-        <w:ind w:firstLine="480"/>
-      </w:pPr>
-      <w:r>
-        <w:t>感谢</w:t>
-      </w:r>
-      <w:r>
-        <w:rPr>
-          <w:rFonts w:hint="eastAsia"/>
-        </w:rPr>
-        <w:t>西安</w:t>
-      </w:r>
-      <w:r>
-        <w:t>电子科技大学大学</w:t>
-      </w:r>
-      <w:r>
-        <w:t xml:space="preserve"> 14 </w:t>
-      </w:r>
-      <w:r>
-        <w:t>级硕士班的全体同学陪我一起走过这段人生难忘的历程</w:t>
-      </w:r>
-      <w:r>
-        <w:t>!</w:t>
-      </w:r>
-    </w:p>
-    <w:p>
-      <w:pPr>
-        <w:widowControl/>
-        <w:spacing w:line="240" w:lineRule="auto"/>
-        <w:ind w:firstLineChars="0" w:firstLine="0"/>
-        <w:jc w:val="left"/>
-      </w:pPr>
-      <w:r>
-        <w:br w:type="page"/>
-      </w:r>
-    </w:p>
-    <w:p>
-      <w:pPr>
-        <w:ind w:firstLine="480"/>
-      </w:pPr>
-    </w:p>
-    <w:p>
-      <w:pPr>
-        <w:ind w:firstLineChars="0" w:firstLine="0"/>
-      </w:pPr>
-    </w:p>
-    <w:p>
-      <w:pPr>
-        <w:widowControl/>
-        <w:spacing w:line="240" w:lineRule="auto"/>
-        <w:ind w:firstLineChars="0" w:firstLine="0"/>
-        <w:jc w:val="left"/>
-        <w:sectPr>
           <w:headerReference w:type="default" r:id="rId175"/>
           <w:footnotePr>
             <w:numFmt w:val="decimalEnclosedCircleChinese"/>
@@ -51127,6 +49034,2043 @@
           <w:docGrid w:linePitch="384" w:charSpace="7430"/>
         </w:sectPr>
       </w:pPr>
+    </w:p>
+    <w:p>
+      <w:pPr>
+        <w:pStyle w:val="10"/>
+      </w:pPr>
+      <w:bookmarkStart w:id="164" w:name="_Toc477458568"/>
+      <w:bookmarkStart w:id="165" w:name="_Toc507624118"/>
+      <w:r>
+        <w:rPr>
+          <w:rFonts w:hint="eastAsia"/>
+        </w:rPr>
+        <w:lastRenderedPageBreak/>
+        <w:t>第六</w:t>
+      </w:r>
+      <w:r>
+        <w:rPr>
+          <w:rFonts w:hint="eastAsia"/>
+        </w:rPr>
+        <w:t>章</w:t>
+      </w:r>
+      <w:r>
+        <w:rPr>
+          <w:rFonts w:hint="eastAsia"/>
+        </w:rPr>
+        <w:t xml:space="preserve"> </w:t>
+      </w:r>
+      <w:r>
+        <w:rPr>
+          <w:rFonts w:hint="eastAsia"/>
+        </w:rPr>
+        <w:t>总结与展望</w:t>
+      </w:r>
+      <w:bookmarkEnd w:id="164"/>
+      <w:bookmarkEnd w:id="165"/>
+    </w:p>
+    <w:p>
+      <w:pPr>
+        <w:spacing w:line="400" w:lineRule="exact"/>
+        <w:ind w:firstLine="480"/>
+      </w:pPr>
+      <w:r>
+        <w:rPr>
+          <w:rFonts w:hint="eastAsia"/>
+        </w:rPr>
+        <w:t>随着“大数据”时代的来临，互联网的信息资源越来</w:t>
+      </w:r>
+      <w:r>
+        <w:rPr>
+          <w:rFonts w:hint="eastAsia"/>
+        </w:rPr>
+        <w:t>越</w:t>
+      </w:r>
+      <w:r>
+        <w:rPr>
+          <w:rFonts w:hint="eastAsia"/>
+        </w:rPr>
+        <w:t>丰富</w:t>
+      </w:r>
+      <w:r>
+        <w:rPr>
+          <w:rFonts w:hint="eastAsia"/>
+        </w:rPr>
+        <w:t>，从而造成信息的过载，导致人们在网上很难容易得到</w:t>
+      </w:r>
+      <w:r>
+        <w:rPr>
+          <w:rFonts w:hint="eastAsia"/>
+        </w:rPr>
+        <w:t>需要</w:t>
+      </w:r>
+      <w:r>
+        <w:rPr>
+          <w:rFonts w:hint="eastAsia"/>
+        </w:rPr>
+        <w:t>的</w:t>
+      </w:r>
+      <w:r>
+        <w:rPr>
+          <w:rFonts w:hint="eastAsia"/>
+        </w:rPr>
+        <w:t>信息。于是，推荐系统的发展对于互联网越发的重要。</w:t>
+      </w:r>
+    </w:p>
+    <w:p>
+      <w:pPr>
+        <w:spacing w:line="400" w:lineRule="exact"/>
+        <w:ind w:firstLine="480"/>
+      </w:pPr>
+      <w:r>
+        <w:rPr>
+          <w:rFonts w:hint="eastAsia"/>
+        </w:rPr>
+        <w:t>本文主要是实现关于</w:t>
+      </w:r>
+      <w:r>
+        <w:t>电商</w:t>
+      </w:r>
+      <w:r>
+        <w:rPr>
+          <w:rFonts w:hint="eastAsia"/>
+        </w:rPr>
+        <w:t>的实时推荐系统，利用目前比较流行的实时计算框架</w:t>
+      </w:r>
+      <w:r>
+        <w:rPr>
+          <w:rFonts w:hint="eastAsia"/>
+        </w:rPr>
+        <w:t>Storm</w:t>
+      </w:r>
+      <w:r>
+        <w:rPr>
+          <w:rFonts w:hint="eastAsia"/>
+        </w:rPr>
+        <w:t>来实现。</w:t>
+      </w:r>
+      <w:r>
+        <w:rPr>
+          <w:rFonts w:hint="eastAsia"/>
+        </w:rPr>
+        <w:t>前期</w:t>
+      </w:r>
+      <w:r>
+        <w:t>也尝试过通过</w:t>
+      </w:r>
+      <w:r>
+        <w:rPr>
+          <w:rFonts w:hint="eastAsia"/>
+        </w:rPr>
+        <w:t>流式</w:t>
+      </w:r>
+      <w:r>
+        <w:t>计算直接实现推荐算法，</w:t>
+      </w:r>
+      <w:r>
+        <w:rPr>
+          <w:rFonts w:hint="eastAsia"/>
+        </w:rPr>
+        <w:t>但是</w:t>
+      </w:r>
+      <w:r>
+        <w:t>在数据量比较大的情况下，实现的效果并不太理想，所以</w:t>
+      </w:r>
+      <w:r>
+        <w:rPr>
+          <w:rFonts w:hint="eastAsia"/>
+        </w:rPr>
+        <w:t>在</w:t>
+      </w:r>
+      <w:r>
+        <w:t>后面加入</w:t>
+      </w:r>
+      <w:r>
+        <w:rPr>
+          <w:rFonts w:hint="eastAsia"/>
+        </w:rPr>
+        <w:t>离线</w:t>
+      </w:r>
+      <w:r>
+        <w:t>平台，把</w:t>
+      </w:r>
+      <w:r>
+        <w:rPr>
+          <w:rFonts w:hint="eastAsia"/>
+        </w:rPr>
+        <w:t>复杂</w:t>
+      </w:r>
+      <w:r>
+        <w:t>的算法计算放在线下处理，来解决由于计算过于复杂无法及时得到推荐列表的问题</w:t>
+      </w:r>
+      <w:r>
+        <w:rPr>
+          <w:rFonts w:hint="eastAsia"/>
+        </w:rPr>
+        <w:t>，</w:t>
+      </w:r>
+      <w:r>
+        <w:rPr>
+          <w:rFonts w:hint="eastAsia"/>
+        </w:rPr>
+        <w:t>这算是该</w:t>
+      </w:r>
+      <w:r>
+        <w:t>系统</w:t>
+      </w:r>
+      <w:r>
+        <w:rPr>
+          <w:rFonts w:hint="eastAsia"/>
+        </w:rPr>
+        <w:t>的</w:t>
+      </w:r>
+      <w:r>
+        <w:rPr>
+          <w:rFonts w:hint="eastAsia"/>
+        </w:rPr>
+        <w:t>一个</w:t>
+      </w:r>
+      <w:r>
+        <w:rPr>
+          <w:rFonts w:hint="eastAsia"/>
+        </w:rPr>
+        <w:t>亮点</w:t>
+      </w:r>
+      <w:r>
+        <w:rPr>
+          <w:rFonts w:hint="eastAsia"/>
+        </w:rPr>
+        <w:t>。</w:t>
+      </w:r>
+    </w:p>
+    <w:p>
+      <w:pPr>
+        <w:spacing w:line="400" w:lineRule="exact"/>
+        <w:ind w:firstLine="480"/>
+        <w:rPr>
+          <w:rFonts w:asciiTheme="minorEastAsia" w:eastAsiaTheme="minorEastAsia" w:hAnsiTheme="minorEastAsia"/>
+        </w:rPr>
+      </w:pPr>
+      <w:r>
+        <w:rPr>
+          <w:rFonts w:hint="eastAsia"/>
+        </w:rPr>
+        <w:t>该</w:t>
+      </w:r>
+      <w:r>
+        <w:rPr>
+          <w:rFonts w:asciiTheme="minorEastAsia" w:eastAsiaTheme="minorEastAsia" w:hAnsiTheme="minorEastAsia" w:hint="eastAsia"/>
+        </w:rPr>
+        <w:t>系统包括了系统采集模块、系统接入模块、</w:t>
+      </w:r>
+      <w:r>
+        <w:rPr>
+          <w:rFonts w:asciiTheme="minorEastAsia" w:eastAsiaTheme="minorEastAsia" w:hAnsiTheme="minorEastAsia" w:hint="eastAsia"/>
+        </w:rPr>
+        <w:t>系统</w:t>
+      </w:r>
+      <w:r>
+        <w:rPr>
+          <w:rFonts w:asciiTheme="minorEastAsia" w:eastAsiaTheme="minorEastAsia" w:hAnsiTheme="minorEastAsia"/>
+        </w:rPr>
+        <w:t>的离线计算、</w:t>
+      </w:r>
+      <w:r>
+        <w:rPr>
+          <w:rFonts w:asciiTheme="minorEastAsia" w:eastAsiaTheme="minorEastAsia" w:hAnsiTheme="minorEastAsia" w:hint="eastAsia"/>
+        </w:rPr>
+        <w:t>系统流计算模块、系统存储和输出模块。</w:t>
+      </w:r>
+      <w:r>
+        <w:rPr>
+          <w:rFonts w:asciiTheme="minorEastAsia" w:eastAsiaTheme="minorEastAsia" w:hAnsiTheme="minorEastAsia" w:hint="eastAsia"/>
+        </w:rPr>
+        <w:t>其中，也用简单例子说明</w:t>
+      </w:r>
+      <w:r>
+        <w:rPr>
+          <w:rFonts w:asciiTheme="minorEastAsia" w:eastAsiaTheme="minorEastAsia" w:hAnsiTheme="minorEastAsia" w:hint="eastAsia"/>
+        </w:rPr>
+        <w:t>算法</w:t>
+      </w:r>
+      <w:r>
+        <w:rPr>
+          <w:rFonts w:asciiTheme="minorEastAsia" w:eastAsiaTheme="minorEastAsia" w:hAnsiTheme="minorEastAsia" w:hint="eastAsia"/>
+        </w:rPr>
+        <w:t>的计算的过程。由于为了体现实时性，所以</w:t>
+      </w:r>
+      <w:r>
+        <w:rPr>
+          <w:rFonts w:asciiTheme="minorEastAsia" w:eastAsiaTheme="minorEastAsia" w:hAnsiTheme="minorEastAsia" w:hint="eastAsia"/>
+        </w:rPr>
+        <w:t>该系统上</w:t>
+      </w:r>
+      <w:r>
+        <w:rPr>
+          <w:rFonts w:asciiTheme="minorEastAsia" w:eastAsiaTheme="minorEastAsia" w:hAnsiTheme="minorEastAsia" w:hint="eastAsia"/>
+        </w:rPr>
+        <w:t>使用</w:t>
+      </w:r>
+      <w:r>
+        <w:rPr>
+          <w:rFonts w:asciiTheme="minorEastAsia" w:eastAsiaTheme="minorEastAsia" w:hAnsiTheme="minorEastAsia" w:hint="eastAsia"/>
+        </w:rPr>
+        <w:t>比较基础</w:t>
+      </w:r>
+      <w:r>
+        <w:rPr>
+          <w:rFonts w:asciiTheme="minorEastAsia" w:eastAsiaTheme="minorEastAsia" w:hAnsiTheme="minorEastAsia" w:hint="eastAsia"/>
+        </w:rPr>
+        <w:t>的基于物品的协同过滤算法</w:t>
+      </w:r>
+      <w:r>
+        <w:rPr>
+          <w:rFonts w:asciiTheme="minorEastAsia" w:eastAsiaTheme="minorEastAsia" w:hAnsiTheme="minorEastAsia" w:hint="eastAsia"/>
+        </w:rPr>
+        <w:t>，</w:t>
+      </w:r>
+      <w:r>
+        <w:rPr>
+          <w:rFonts w:asciiTheme="minorEastAsia" w:eastAsiaTheme="minorEastAsia" w:hAnsiTheme="minorEastAsia"/>
+        </w:rPr>
+        <w:t>目的是</w:t>
+      </w:r>
+      <w:r>
+        <w:rPr>
+          <w:rFonts w:asciiTheme="minorEastAsia" w:eastAsiaTheme="minorEastAsia" w:hAnsiTheme="minorEastAsia" w:hint="eastAsia"/>
+        </w:rPr>
+        <w:t>为了</w:t>
+      </w:r>
+      <w:r>
+        <w:rPr>
+          <w:rFonts w:asciiTheme="minorEastAsia" w:eastAsiaTheme="minorEastAsia" w:hAnsiTheme="minorEastAsia" w:hint="eastAsia"/>
+        </w:rPr>
+        <w:t>让</w:t>
+      </w:r>
+      <w:r>
+        <w:rPr>
+          <w:rFonts w:asciiTheme="minorEastAsia" w:eastAsiaTheme="minorEastAsia" w:hAnsiTheme="minorEastAsia" w:hint="eastAsia"/>
+        </w:rPr>
+        <w:t>线上</w:t>
+      </w:r>
+      <w:r>
+        <w:rPr>
+          <w:rFonts w:asciiTheme="minorEastAsia" w:eastAsiaTheme="minorEastAsia" w:hAnsiTheme="minorEastAsia"/>
+        </w:rPr>
+        <w:t>更新</w:t>
+      </w:r>
+      <w:r>
+        <w:rPr>
+          <w:rFonts w:asciiTheme="minorEastAsia" w:eastAsiaTheme="minorEastAsia" w:hAnsiTheme="minorEastAsia" w:hint="eastAsia"/>
+        </w:rPr>
+        <w:t>推荐</w:t>
+      </w:r>
+      <w:r>
+        <w:rPr>
+          <w:rFonts w:asciiTheme="minorEastAsia" w:eastAsiaTheme="minorEastAsia" w:hAnsiTheme="minorEastAsia" w:hint="eastAsia"/>
+        </w:rPr>
+        <w:t>计算</w:t>
+      </w:r>
+      <w:r>
+        <w:rPr>
+          <w:rFonts w:asciiTheme="minorEastAsia" w:eastAsiaTheme="minorEastAsia" w:hAnsiTheme="minorEastAsia"/>
+        </w:rPr>
+        <w:t>不会</w:t>
+      </w:r>
+      <w:r>
+        <w:rPr>
+          <w:rFonts w:asciiTheme="minorEastAsia" w:eastAsiaTheme="minorEastAsia" w:hAnsiTheme="minorEastAsia" w:hint="eastAsia"/>
+        </w:rPr>
+        <w:t>过于</w:t>
+      </w:r>
+      <w:r>
+        <w:rPr>
+          <w:rFonts w:asciiTheme="minorEastAsia" w:eastAsiaTheme="minorEastAsia" w:hAnsiTheme="minorEastAsia"/>
+        </w:rPr>
+        <w:t>复杂</w:t>
+      </w:r>
+      <w:r>
+        <w:rPr>
+          <w:rFonts w:asciiTheme="minorEastAsia" w:eastAsiaTheme="minorEastAsia" w:hAnsiTheme="minorEastAsia" w:hint="eastAsia"/>
+        </w:rPr>
+        <w:t>，</w:t>
+      </w:r>
+      <w:r>
+        <w:rPr>
+          <w:rFonts w:asciiTheme="minorEastAsia" w:eastAsiaTheme="minorEastAsia" w:hAnsiTheme="minorEastAsia" w:hint="eastAsia"/>
+        </w:rPr>
+        <w:t>导致</w:t>
+      </w:r>
+      <w:r>
+        <w:rPr>
+          <w:rFonts w:asciiTheme="minorEastAsia" w:eastAsiaTheme="minorEastAsia" w:hAnsiTheme="minorEastAsia" w:hint="eastAsia"/>
+        </w:rPr>
+        <w:t>推荐</w:t>
+      </w:r>
+      <w:r>
+        <w:rPr>
+          <w:rFonts w:asciiTheme="minorEastAsia" w:eastAsiaTheme="minorEastAsia" w:hAnsiTheme="minorEastAsia" w:hint="eastAsia"/>
+        </w:rPr>
+        <w:t>结果输出太慢</w:t>
+      </w:r>
+      <w:r>
+        <w:rPr>
+          <w:rFonts w:asciiTheme="minorEastAsia" w:eastAsiaTheme="minorEastAsia" w:hAnsiTheme="minorEastAsia" w:hint="eastAsia"/>
+        </w:rPr>
+        <w:t>而影响用户的体验</w:t>
+      </w:r>
+      <w:r>
+        <w:rPr>
+          <w:rFonts w:asciiTheme="minorEastAsia" w:eastAsiaTheme="minorEastAsia" w:hAnsiTheme="minorEastAsia" w:hint="eastAsia"/>
+        </w:rPr>
+        <w:t>。</w:t>
+      </w:r>
+      <w:r>
+        <w:rPr>
+          <w:rFonts w:asciiTheme="minorEastAsia" w:eastAsiaTheme="minorEastAsia" w:hAnsiTheme="minorEastAsia" w:hint="eastAsia"/>
+        </w:rPr>
+        <w:t>在文中已经</w:t>
+      </w:r>
+      <w:r>
+        <w:rPr>
+          <w:rFonts w:asciiTheme="minorEastAsia" w:eastAsiaTheme="minorEastAsia" w:hAnsiTheme="minorEastAsia" w:hint="eastAsia"/>
+        </w:rPr>
+        <w:t>分析</w:t>
+      </w:r>
+      <w:r>
+        <w:rPr>
+          <w:rFonts w:asciiTheme="minorEastAsia" w:eastAsiaTheme="minorEastAsia" w:hAnsiTheme="minorEastAsia" w:hint="eastAsia"/>
+        </w:rPr>
+        <w:t>了如何通过</w:t>
+      </w:r>
+      <w:r>
+        <w:rPr>
+          <w:rFonts w:asciiTheme="minorEastAsia" w:eastAsiaTheme="minorEastAsia" w:hAnsiTheme="minorEastAsia" w:hint="eastAsia"/>
+        </w:rPr>
+        <w:t>增量</w:t>
+      </w:r>
+      <w:r>
+        <w:rPr>
+          <w:rFonts w:asciiTheme="minorEastAsia" w:eastAsiaTheme="minorEastAsia" w:hAnsiTheme="minorEastAsia" w:hint="eastAsia"/>
+        </w:rPr>
+        <w:t>算法更新</w:t>
+      </w:r>
+      <w:r>
+        <w:rPr>
+          <w:rFonts w:asciiTheme="minorEastAsia" w:eastAsiaTheme="minorEastAsia" w:hAnsiTheme="minorEastAsia" w:hint="eastAsia"/>
+        </w:rPr>
+        <w:t>物品相似度</w:t>
+      </w:r>
+      <w:r>
+        <w:rPr>
+          <w:rFonts w:asciiTheme="minorEastAsia" w:eastAsiaTheme="minorEastAsia" w:hAnsiTheme="minorEastAsia" w:hint="eastAsia"/>
+        </w:rPr>
+        <w:t>，并</w:t>
+      </w:r>
+      <w:r>
+        <w:rPr>
+          <w:rFonts w:asciiTheme="minorEastAsia" w:eastAsiaTheme="minorEastAsia" w:hAnsiTheme="minorEastAsia" w:hint="eastAsia"/>
+        </w:rPr>
+        <w:t>利用</w:t>
+      </w:r>
+      <w:r>
+        <w:rPr>
+          <w:rFonts w:asciiTheme="minorEastAsia" w:eastAsiaTheme="minorEastAsia" w:hAnsiTheme="minorEastAsia" w:hint="eastAsia"/>
+        </w:rPr>
+        <w:t>时间窗口来获取近期的用户行为来</w:t>
+      </w:r>
+      <w:r>
+        <w:rPr>
+          <w:rFonts w:asciiTheme="minorEastAsia" w:eastAsiaTheme="minorEastAsia" w:hAnsiTheme="minorEastAsia" w:hint="eastAsia"/>
+        </w:rPr>
+        <w:t>进行推荐结果的计算</w:t>
+      </w:r>
+      <w:r>
+        <w:rPr>
+          <w:rFonts w:asciiTheme="minorEastAsia" w:eastAsiaTheme="minorEastAsia" w:hAnsiTheme="minorEastAsia" w:hint="eastAsia"/>
+        </w:rPr>
+        <w:t>。</w:t>
+      </w:r>
+      <w:r>
+        <w:rPr>
+          <w:rFonts w:asciiTheme="minorEastAsia" w:eastAsiaTheme="minorEastAsia" w:hAnsiTheme="minorEastAsia" w:hint="eastAsia"/>
+        </w:rPr>
+        <w:t>当然</w:t>
+      </w:r>
+      <w:r>
+        <w:rPr>
+          <w:rFonts w:asciiTheme="minorEastAsia" w:eastAsiaTheme="minorEastAsia" w:hAnsiTheme="minorEastAsia" w:hint="eastAsia"/>
+        </w:rPr>
+        <w:t>本人</w:t>
+      </w:r>
+      <w:r>
+        <w:rPr>
+          <w:rFonts w:asciiTheme="minorEastAsia" w:eastAsiaTheme="minorEastAsia" w:hAnsiTheme="minorEastAsia" w:hint="eastAsia"/>
+        </w:rPr>
+        <w:t>也</w:t>
+      </w:r>
+      <w:r>
+        <w:rPr>
+          <w:rFonts w:asciiTheme="minorEastAsia" w:eastAsiaTheme="minorEastAsia" w:hAnsiTheme="minorEastAsia" w:hint="eastAsia"/>
+        </w:rPr>
+        <w:t>还在尝试利用复合的算法来</w:t>
+      </w:r>
+      <w:r>
+        <w:rPr>
+          <w:rFonts w:asciiTheme="minorEastAsia" w:eastAsiaTheme="minorEastAsia" w:hAnsiTheme="minorEastAsia" w:hint="eastAsia"/>
+        </w:rPr>
+        <w:t>实现的推荐系统</w:t>
+      </w:r>
+      <w:r>
+        <w:rPr>
+          <w:rFonts w:asciiTheme="minorEastAsia" w:eastAsiaTheme="minorEastAsia" w:hAnsiTheme="minorEastAsia" w:hint="eastAsia"/>
+        </w:rPr>
+        <w:t>，但是目前效果还是不理想。</w:t>
+      </w:r>
+    </w:p>
+    <w:p>
+      <w:pPr>
+        <w:spacing w:line="400" w:lineRule="exact"/>
+        <w:ind w:firstLine="480"/>
+        <w:rPr>
+          <w:rFonts w:asciiTheme="minorEastAsia" w:eastAsiaTheme="minorEastAsia" w:hAnsiTheme="minorEastAsia"/>
+        </w:rPr>
+      </w:pPr>
+      <w:r>
+        <w:rPr>
+          <w:rFonts w:asciiTheme="minorEastAsia" w:eastAsiaTheme="minorEastAsia" w:hAnsiTheme="minorEastAsia" w:hint="eastAsia"/>
+        </w:rPr>
+        <w:t>由于各种</w:t>
+      </w:r>
+      <w:r>
+        <w:rPr>
+          <w:rFonts w:asciiTheme="minorEastAsia" w:eastAsiaTheme="minorEastAsia" w:hAnsiTheme="minorEastAsia" w:hint="eastAsia"/>
+        </w:rPr>
+        <w:t>因素的存在，包括时间、环境和本身的能力。本系统还有</w:t>
+      </w:r>
+      <w:r>
+        <w:rPr>
+          <w:rFonts w:asciiTheme="minorEastAsia" w:eastAsiaTheme="minorEastAsia" w:hAnsiTheme="minorEastAsia" w:hint="eastAsia"/>
+        </w:rPr>
+        <w:t>很大的改进空间。</w:t>
+      </w:r>
+      <w:r>
+        <w:rPr>
+          <w:rFonts w:asciiTheme="minorEastAsia" w:eastAsiaTheme="minorEastAsia" w:hAnsiTheme="minorEastAsia" w:hint="eastAsia"/>
+        </w:rPr>
+        <w:t>本系统</w:t>
+      </w:r>
+      <w:r>
+        <w:rPr>
+          <w:rFonts w:asciiTheme="minorEastAsia" w:eastAsiaTheme="minorEastAsia" w:hAnsiTheme="minorEastAsia" w:hint="eastAsia"/>
+        </w:rPr>
+        <w:t>还可以向这几个方向进行探讨：</w:t>
+      </w:r>
+    </w:p>
+    <w:p>
+      <w:pPr>
+        <w:spacing w:line="400" w:lineRule="exact"/>
+        <w:ind w:firstLine="480"/>
+        <w:rPr>
+          <w:rFonts w:asciiTheme="minorEastAsia" w:eastAsiaTheme="minorEastAsia" w:hAnsiTheme="minorEastAsia"/>
+        </w:rPr>
+      </w:pPr>
+      <w:r>
+        <w:rPr>
+          <w:rFonts w:asciiTheme="minorEastAsia" w:eastAsiaTheme="minorEastAsia" w:hAnsiTheme="minorEastAsia" w:hint="eastAsia"/>
+        </w:rPr>
+        <w:t>（1</w:t>
+      </w:r>
+      <w:r>
+        <w:rPr>
+          <w:rFonts w:asciiTheme="minorEastAsia" w:eastAsiaTheme="minorEastAsia" w:hAnsiTheme="minorEastAsia" w:hint="eastAsia"/>
+        </w:rPr>
+        <w:t>）关于算法方面，可以研究和探讨</w:t>
+      </w:r>
+      <w:r>
+        <w:rPr>
+          <w:rFonts w:asciiTheme="minorEastAsia" w:eastAsiaTheme="minorEastAsia" w:hAnsiTheme="minorEastAsia" w:hint="eastAsia"/>
+        </w:rPr>
+        <w:t>更</w:t>
+      </w:r>
+      <w:r>
+        <w:rPr>
+          <w:rFonts w:asciiTheme="minorEastAsia" w:eastAsiaTheme="minorEastAsia" w:hAnsiTheme="minorEastAsia" w:hint="eastAsia"/>
+        </w:rPr>
+        <w:t>适合的算法，不管是复合算法还是新型的算法；</w:t>
+      </w:r>
+      <w:r>
+        <w:rPr>
+          <w:rFonts w:asciiTheme="minorEastAsia" w:eastAsiaTheme="minorEastAsia" w:hAnsiTheme="minorEastAsia" w:hint="eastAsia"/>
+        </w:rPr>
+        <w:t>本系统</w:t>
+      </w:r>
+      <w:r>
+        <w:rPr>
+          <w:rFonts w:asciiTheme="minorEastAsia" w:eastAsiaTheme="minorEastAsia" w:hAnsiTheme="minorEastAsia"/>
+        </w:rPr>
+        <w:t>只是采用</w:t>
+      </w:r>
+      <w:r>
+        <w:rPr>
+          <w:rFonts w:asciiTheme="minorEastAsia" w:eastAsiaTheme="minorEastAsia" w:hAnsiTheme="minorEastAsia" w:hint="eastAsia"/>
+        </w:rPr>
+        <w:t>基于物品的协同过滤</w:t>
+      </w:r>
+      <w:r>
+        <w:rPr>
+          <w:rFonts w:asciiTheme="minorEastAsia" w:eastAsiaTheme="minorEastAsia" w:hAnsiTheme="minorEastAsia"/>
+        </w:rPr>
+        <w:t>的算法来实现</w:t>
+      </w:r>
+      <w:r>
+        <w:rPr>
+          <w:rFonts w:asciiTheme="minorEastAsia" w:eastAsiaTheme="minorEastAsia" w:hAnsiTheme="minorEastAsia" w:hint="eastAsia"/>
+        </w:rPr>
+        <w:t>，</w:t>
+      </w:r>
+      <w:r>
+        <w:rPr>
+          <w:rFonts w:asciiTheme="minorEastAsia" w:eastAsiaTheme="minorEastAsia" w:hAnsiTheme="minorEastAsia" w:hint="eastAsia"/>
+        </w:rPr>
+        <w:t>结合了在线的更新算法满足推荐效果</w:t>
+      </w:r>
+      <w:r>
+        <w:rPr>
+          <w:rFonts w:asciiTheme="minorEastAsia" w:eastAsiaTheme="minorEastAsia" w:hAnsiTheme="minorEastAsia" w:hint="eastAsia"/>
+        </w:rPr>
+        <w:t>。</w:t>
+      </w:r>
+      <w:r>
+        <w:rPr>
+          <w:rFonts w:asciiTheme="minorEastAsia" w:eastAsiaTheme="minorEastAsia" w:hAnsiTheme="minorEastAsia" w:hint="eastAsia"/>
+        </w:rPr>
+        <w:t>但是不同的推荐算法有不同的优势，所以还需要继续试验和探讨。</w:t>
+      </w:r>
+    </w:p>
+    <w:p>
+      <w:pPr>
+        <w:spacing w:line="400" w:lineRule="exact"/>
+        <w:ind w:firstLine="480"/>
+      </w:pPr>
+      <w:r>
+        <w:rPr>
+          <w:rFonts w:hint="eastAsia"/>
+        </w:rPr>
+        <w:t>（</w:t>
+      </w:r>
+      <w:r>
+        <w:rPr>
+          <w:rFonts w:hint="eastAsia"/>
+        </w:rPr>
+        <w:t>2</w:t>
+      </w:r>
+      <w:r>
+        <w:rPr>
+          <w:rFonts w:hint="eastAsia"/>
+        </w:rPr>
+        <w:t>）需要更多的真实商业环境下进行测试工作，目前，这边的数据集，只是从</w:t>
+      </w:r>
+    </w:p>
+    <w:p>
+      <w:pPr>
+        <w:spacing w:line="400" w:lineRule="exact"/>
+        <w:ind w:firstLineChars="0" w:firstLine="0"/>
+      </w:pPr>
+      <w:r>
+        <w:rPr>
+          <w:rFonts w:hint="eastAsia"/>
+        </w:rPr>
+        <w:t>网上获取的数据用来测试，还是具有片面性。</w:t>
+      </w:r>
+    </w:p>
+    <w:p>
+      <w:pPr>
+        <w:spacing w:line="400" w:lineRule="exact"/>
+        <w:ind w:firstLine="480"/>
+      </w:pPr>
+      <w:r>
+        <w:rPr>
+          <w:rFonts w:hint="eastAsia"/>
+        </w:rPr>
+        <w:t>（</w:t>
+      </w:r>
+      <w:r>
+        <w:rPr>
+          <w:rFonts w:hint="eastAsia"/>
+        </w:rPr>
+        <w:t>3</w:t>
+      </w:r>
+      <w:r>
+        <w:rPr>
+          <w:rFonts w:hint="eastAsia"/>
+        </w:rPr>
+        <w:t>）在离线方面可以利用深度学习，来获取更多有用的信息，以便于</w:t>
+      </w:r>
+      <w:r>
+        <w:rPr>
+          <w:rFonts w:hint="eastAsia"/>
+        </w:rPr>
+        <w:t>在线的推荐。</w:t>
+      </w:r>
+    </w:p>
+    <w:p>
+      <w:pPr>
+        <w:widowControl/>
+        <w:spacing w:line="240" w:lineRule="auto"/>
+        <w:ind w:firstLineChars="0" w:firstLine="0"/>
+        <w:jc w:val="left"/>
+      </w:pPr>
+      <w:r>
+        <w:br w:type="page"/>
+      </w:r>
+    </w:p>
+    <w:p>
+      <w:pPr>
+        <w:spacing w:line="400" w:lineRule="exact"/>
+        <w:ind w:firstLine="480"/>
+      </w:pPr>
+    </w:p>
+    <w:p>
+      <w:pPr>
+        <w:widowControl/>
+        <w:spacing w:line="240" w:lineRule="auto"/>
+        <w:ind w:firstLineChars="0" w:firstLine="0"/>
+        <w:jc w:val="left"/>
+        <w:sectPr>
+          <w:headerReference w:type="default" r:id="rId176"/>
+          <w:footnotePr>
+            <w:numFmt w:val="decimalEnclosedCircleChinese"/>
+            <w:numRestart w:val="eachSect"/>
+          </w:footnotePr>
+          <w:type w:val="oddPage"/>
+          <w:pgSz w:w="11907" w:h="16840" w:code="9"/>
+          <w:pgMar w:top="1701" w:right="1418" w:bottom="1134" w:left="1418" w:header="1134" w:footer="992" w:gutter="284"/>
+          <w:cols w:space="425"/>
+          <w:docGrid w:linePitch="384" w:charSpace="7430"/>
+        </w:sectPr>
+      </w:pPr>
+      <w:bookmarkStart w:id="166" w:name="_Toc477458569"/>
+      <w:r>
+        <w:br w:type="page"/>
+      </w:r>
+    </w:p>
+    <w:p>
+      <w:pPr>
+        <w:pStyle w:val="-"/>
+      </w:pPr>
+      <w:bookmarkStart w:id="167" w:name="_Toc507624119"/>
+      <w:bookmarkEnd w:id="166"/>
+      <w:r>
+        <w:lastRenderedPageBreak/>
+        <w:t>参考文献</w:t>
+      </w:r>
+      <w:bookmarkEnd w:id="167"/>
+    </w:p>
+    <w:p>
+      <w:pPr>
+        <w:pStyle w:val="a"/>
+        <w:ind w:left="588" w:hanging="488"/>
+        <w:rPr>
+          <w:sz w:val="21"/>
+        </w:rPr>
+      </w:pPr>
+      <w:bookmarkStart w:id="168" w:name="_Ref482821778"/>
+      <w:bookmarkStart w:id="169" w:name="_Ref479237092"/>
+      <w:r>
+        <w:rPr>
+          <w:sz w:val="21"/>
+        </w:rPr>
+        <w:t>蔡自兴</w:t>
+      </w:r>
+      <w:r>
+        <w:rPr>
+          <w:sz w:val="21"/>
+        </w:rPr>
+        <w:t xml:space="preserve">. </w:t>
+      </w:r>
+      <w:r>
+        <w:rPr>
+          <w:sz w:val="21"/>
+        </w:rPr>
+        <w:t>人工智能及其应用</w:t>
+      </w:r>
+      <w:r>
+        <w:rPr>
+          <w:sz w:val="21"/>
+        </w:rPr>
+        <w:t>:</w:t>
+      </w:r>
+      <w:r>
+        <w:rPr>
+          <w:sz w:val="21"/>
+        </w:rPr>
+        <w:t>研究生用书</w:t>
+      </w:r>
+      <w:r>
+        <w:rPr>
+          <w:sz w:val="21"/>
+        </w:rPr>
+        <w:t xml:space="preserve">[M]. </w:t>
+      </w:r>
+      <w:r>
+        <w:rPr>
+          <w:sz w:val="21"/>
+        </w:rPr>
+        <w:t>清华大学出版社</w:t>
+      </w:r>
+      <w:r>
+        <w:rPr>
+          <w:sz w:val="21"/>
+        </w:rPr>
+        <w:t>,</w:t>
+      </w:r>
+      <w:r>
+        <w:rPr>
+          <w:sz w:val="21"/>
+        </w:rPr>
+        <w:t xml:space="preserve"> </w:t>
+      </w:r>
+      <w:r>
+        <w:rPr>
+          <w:sz w:val="21"/>
+        </w:rPr>
+        <w:t>2004.</w:t>
+      </w:r>
+      <w:bookmarkEnd w:id="168"/>
+    </w:p>
+    <w:p>
+      <w:pPr>
+        <w:pStyle w:val="a"/>
+        <w:ind w:left="588" w:hanging="488"/>
+        <w:rPr>
+          <w:rFonts w:cs="Times New Roman"/>
+          <w:sz w:val="21"/>
+        </w:rPr>
+      </w:pPr>
+      <w:bookmarkStart w:id="170" w:name="_Ref482821814"/>
+      <w:bookmarkStart w:id="171" w:name="_Ref479235464"/>
+      <w:r>
+        <w:rPr>
+          <w:rFonts w:cs="Times New Roman"/>
+          <w:sz w:val="21"/>
+        </w:rPr>
+        <w:t>李勇</w:t>
+      </w:r>
+      <w:r>
+        <w:rPr>
+          <w:rFonts w:cs="Times New Roman"/>
+          <w:sz w:val="21"/>
+        </w:rPr>
+        <w:t xml:space="preserve">, </w:t>
+      </w:r>
+      <w:r>
+        <w:rPr>
+          <w:rFonts w:cs="Times New Roman"/>
+          <w:sz w:val="21"/>
+        </w:rPr>
+        <w:t>徐振宁</w:t>
+      </w:r>
+      <w:r>
+        <w:rPr>
+          <w:rFonts w:cs="Times New Roman"/>
+          <w:sz w:val="21"/>
+        </w:rPr>
+        <w:t xml:space="preserve">, </w:t>
+      </w:r>
+      <w:r>
+        <w:rPr>
+          <w:rFonts w:cs="Times New Roman"/>
+          <w:sz w:val="21"/>
+        </w:rPr>
+        <w:t>张维明</w:t>
+      </w:r>
+      <w:r>
+        <w:rPr>
+          <w:rFonts w:cs="Times New Roman"/>
+          <w:sz w:val="21"/>
+        </w:rPr>
+        <w:t>. Internet</w:t>
+      </w:r>
+      <w:r>
+        <w:rPr>
+          <w:rFonts w:cs="Times New Roman"/>
+          <w:sz w:val="21"/>
+        </w:rPr>
+        <w:t>个性化信息服务研究综述</w:t>
+      </w:r>
+      <w:r>
+        <w:rPr>
+          <w:rFonts w:cs="Times New Roman"/>
+          <w:sz w:val="21"/>
+        </w:rPr>
+        <w:t xml:space="preserve">[J]. </w:t>
+      </w:r>
+      <w:r>
+        <w:rPr>
+          <w:rFonts w:cs="Times New Roman"/>
+          <w:sz w:val="21"/>
+        </w:rPr>
+        <w:t>计算机工程与应用</w:t>
+      </w:r>
+      <w:r>
+        <w:rPr>
+          <w:rFonts w:cs="Times New Roman"/>
+          <w:sz w:val="21"/>
+        </w:rPr>
+        <w:t xml:space="preserve">, </w:t>
+      </w:r>
+      <w:r>
+        <w:rPr>
+          <w:rFonts w:cs="Times New Roman"/>
+          <w:sz w:val="21"/>
+        </w:rPr>
+        <w:t>2002, 38(19):183-188.</w:t>
+      </w:r>
+      <w:bookmarkEnd w:id="170"/>
+    </w:p>
+    <w:p>
+      <w:pPr>
+        <w:pStyle w:val="a"/>
+        <w:ind w:left="588" w:hanging="488"/>
+        <w:rPr>
+          <w:rFonts w:cs="Times New Roman"/>
+          <w:sz w:val="21"/>
+        </w:rPr>
+      </w:pPr>
+      <w:bookmarkStart w:id="172" w:name="_Ref482821880"/>
+      <w:bookmarkEnd w:id="171"/>
+      <w:r>
+        <w:rPr>
+          <w:rFonts w:cs="Times New Roman"/>
+          <w:sz w:val="21"/>
+        </w:rPr>
+        <w:t>项亮</w:t>
+      </w:r>
+      <w:r>
+        <w:rPr>
+          <w:rFonts w:cs="Times New Roman"/>
+          <w:sz w:val="21"/>
+        </w:rPr>
+        <w:t xml:space="preserve">. </w:t>
+      </w:r>
+      <w:r>
+        <w:rPr>
+          <w:rFonts w:cs="Times New Roman"/>
+          <w:sz w:val="21"/>
+        </w:rPr>
+        <w:t>推荐系统实践</w:t>
+      </w:r>
+      <w:r>
+        <w:rPr>
+          <w:rFonts w:cs="Times New Roman"/>
+          <w:sz w:val="21"/>
+        </w:rPr>
+        <w:t xml:space="preserve">[M]. </w:t>
+      </w:r>
+      <w:r>
+        <w:rPr>
+          <w:rFonts w:cs="Times New Roman"/>
+          <w:sz w:val="21"/>
+        </w:rPr>
+        <w:t>人民邮电出版社</w:t>
+      </w:r>
+      <w:r>
+        <w:rPr>
+          <w:rFonts w:cs="Times New Roman"/>
+          <w:sz w:val="21"/>
+        </w:rPr>
+        <w:t xml:space="preserve">, </w:t>
+      </w:r>
+      <w:r>
+        <w:rPr>
+          <w:rFonts w:cs="Times New Roman"/>
+          <w:sz w:val="21"/>
+        </w:rPr>
+        <w:t>2012.</w:t>
+      </w:r>
+      <w:bookmarkEnd w:id="172"/>
+    </w:p>
+    <w:p>
+      <w:pPr>
+        <w:pStyle w:val="a"/>
+        <w:ind w:left="588" w:hanging="488"/>
+        <w:rPr>
+          <w:sz w:val="21"/>
+        </w:rPr>
+      </w:pPr>
+      <w:bookmarkStart w:id="173" w:name="_Ref484503499"/>
+      <w:bookmarkStart w:id="174" w:name="_Ref479235662"/>
+      <w:r>
+        <w:rPr>
+          <w:sz w:val="21"/>
+        </w:rPr>
+        <w:t>Liu F, Tang B, Yuan X, et al. Recommender System in E-commerce[C]// International Conference on E-Business and E-Government. IEEE Computer Society, 2012:700-703.</w:t>
+      </w:r>
+      <w:bookmarkEnd w:id="173"/>
+    </w:p>
+    <w:p>
+      <w:pPr>
+        <w:pStyle w:val="a"/>
+        <w:ind w:left="588" w:hanging="488"/>
+        <w:rPr>
+          <w:sz w:val="21"/>
+        </w:rPr>
+      </w:pPr>
+      <w:bookmarkStart w:id="175" w:name="_Ref482822132"/>
+      <w:r>
+        <w:rPr>
+          <w:sz w:val="21"/>
+        </w:rPr>
+        <w:t xml:space="preserve">D’Souza S. Apache </w:t>
+      </w:r>
+      <w:r>
+        <w:rPr>
+          <w:rFonts w:hint="eastAsia"/>
+          <w:sz w:val="21"/>
+        </w:rPr>
+        <w:t>flume</w:t>
+      </w:r>
+      <w:r>
+        <w:rPr>
+          <w:sz w:val="21"/>
+        </w:rPr>
+        <w:t>[J]</w:t>
+      </w:r>
+      <w:r>
+        <w:rPr>
+          <w:rFonts w:hint="eastAsia"/>
+          <w:sz w:val="21"/>
+        </w:rPr>
+        <w:t>.</w:t>
+      </w:r>
+      <w:r>
+        <w:rPr>
+          <w:sz w:val="21"/>
+        </w:rPr>
+        <w:t xml:space="preserve"> 2003.</w:t>
+      </w:r>
+      <w:bookmarkEnd w:id="174"/>
+      <w:bookmarkEnd w:id="175"/>
+    </w:p>
+    <w:p>
+      <w:pPr>
+        <w:pStyle w:val="a"/>
+        <w:ind w:left="588" w:hanging="488"/>
+        <w:rPr>
+          <w:sz w:val="21"/>
+        </w:rPr>
+      </w:pPr>
+      <w:bookmarkStart w:id="176" w:name="_Ref479235701"/>
+      <w:r>
+        <w:rPr>
+          <w:sz w:val="21"/>
+        </w:rPr>
+        <w:t>Garg N. Apache kafka[M]</w:t>
+      </w:r>
+      <w:r>
+        <w:rPr>
+          <w:rFonts w:hint="eastAsia"/>
+          <w:sz w:val="21"/>
+        </w:rPr>
+        <w:t>.</w:t>
+      </w:r>
+      <w:r>
+        <w:rPr>
+          <w:sz w:val="21"/>
+        </w:rPr>
+        <w:t xml:space="preserve"> Packt Publishing, 2013.</w:t>
+      </w:r>
+      <w:bookmarkEnd w:id="176"/>
+    </w:p>
+    <w:p>
+      <w:pPr>
+        <w:pStyle w:val="a"/>
+        <w:ind w:left="588" w:hanging="488"/>
+        <w:rPr>
+          <w:sz w:val="21"/>
+        </w:rPr>
+      </w:pPr>
+      <w:bookmarkStart w:id="177" w:name="_Ref482822232"/>
+      <w:r>
+        <w:rPr>
+          <w:sz w:val="21"/>
+        </w:rPr>
+        <w:t>Components S, Implementation S. Easy, Real-Time Big Data Analysis Using Storm[J]. Dr Dobbs Journal.</w:t>
+      </w:r>
+      <w:bookmarkEnd w:id="177"/>
+    </w:p>
+    <w:p>
+      <w:pPr>
+        <w:pStyle w:val="a"/>
+        <w:ind w:left="588" w:hanging="488"/>
+        <w:rPr>
+          <w:sz w:val="21"/>
+        </w:rPr>
+      </w:pPr>
+      <w:bookmarkStart w:id="178" w:name="_Ref482822255"/>
+      <w:r>
+        <w:rPr>
+          <w:sz w:val="21"/>
+        </w:rPr>
+        <w:t>Somasundaram N. "Apache Samza - A Stream Processing Framework"[J]. 2014.</w:t>
+      </w:r>
+      <w:bookmarkEnd w:id="178"/>
+    </w:p>
+    <w:p>
+      <w:pPr>
+        <w:pStyle w:val="a"/>
+        <w:ind w:left="588" w:hanging="488"/>
+        <w:rPr>
+          <w:sz w:val="21"/>
+        </w:rPr>
+      </w:pPr>
+      <w:bookmarkStart w:id="179" w:name="_Ref479236685"/>
+      <w:r>
+        <w:rPr>
+          <w:sz w:val="21"/>
+        </w:rPr>
+        <w:t>Akidau T, Balikov A, Bekiro, et al. MillWheel: fault-tolerant stream processing at internet scale[J]. Proceedings of the Vldb Endowment, 2013, 6(11):1033-1044</w:t>
+      </w:r>
+      <w:r>
+        <w:rPr>
+          <w:rFonts w:hint="eastAsia"/>
+          <w:sz w:val="21"/>
+        </w:rPr>
+        <w:t>.</w:t>
+      </w:r>
+      <w:bookmarkEnd w:id="179"/>
+    </w:p>
+    <w:p>
+      <w:pPr>
+        <w:pStyle w:val="a"/>
+        <w:ind w:left="588" w:hanging="488"/>
+        <w:rPr>
+          <w:sz w:val="21"/>
+        </w:rPr>
+      </w:pPr>
+      <w:bookmarkStart w:id="180" w:name="_Ref482822277"/>
+      <w:r>
+        <w:rPr>
+          <w:sz w:val="21"/>
+        </w:rPr>
+        <w:t>Neumeyer L, Robbins B, Nair A, et al. S4: Distributed Stream Computing Platform[C]// IEEE International Conference on Data Mining Workshops. IEEE, 2010:170-177.</w:t>
+      </w:r>
+      <w:bookmarkEnd w:id="180"/>
+    </w:p>
+    <w:p>
+      <w:pPr>
+        <w:pStyle w:val="a"/>
+        <w:ind w:left="588" w:hanging="488"/>
+        <w:rPr>
+          <w:sz w:val="21"/>
+        </w:rPr>
+      </w:pPr>
+      <w:bookmarkStart w:id="181" w:name="_Ref482822363"/>
+      <w:r>
+        <w:rPr>
+          <w:sz w:val="21"/>
+        </w:rPr>
+        <w:t>Vavilapalli V K, Murthy A C, Douglas C, et al. Apache Hadoop YARN: yet another resource negotiator[C]// Symposium on Cloud Computing. 2013:5.</w:t>
+      </w:r>
+      <w:bookmarkEnd w:id="181"/>
+    </w:p>
+    <w:p>
+      <w:pPr>
+        <w:pStyle w:val="a"/>
+        <w:ind w:left="588" w:hanging="488"/>
+        <w:rPr>
+          <w:sz w:val="21"/>
+        </w:rPr>
+      </w:pPr>
+      <w:bookmarkStart w:id="182" w:name="_Ref479236145"/>
+      <w:r>
+        <w:rPr>
+          <w:sz w:val="21"/>
+        </w:rPr>
+        <w:t xml:space="preserve">Shvachko K V. Apache </w:t>
+      </w:r>
+      <w:r>
+        <w:rPr>
+          <w:rFonts w:hint="eastAsia"/>
+          <w:sz w:val="21"/>
+        </w:rPr>
+        <w:t>hadoop</w:t>
+      </w:r>
+      <w:r>
+        <w:rPr>
+          <w:sz w:val="21"/>
+        </w:rPr>
+        <w:t>[J]</w:t>
+      </w:r>
+      <w:r>
+        <w:rPr>
+          <w:rFonts w:hint="eastAsia"/>
+          <w:sz w:val="21"/>
+        </w:rPr>
+        <w:t>.</w:t>
+      </w:r>
+      <w:r>
+        <w:rPr>
+          <w:sz w:val="21"/>
+        </w:rPr>
+        <w:t xml:space="preserve"> Usenix Org.</w:t>
+      </w:r>
+      <w:bookmarkEnd w:id="182"/>
+    </w:p>
+    <w:p>
+      <w:pPr>
+        <w:pStyle w:val="a"/>
+        <w:ind w:left="588" w:hanging="488"/>
+        <w:rPr>
+          <w:sz w:val="21"/>
+        </w:rPr>
+      </w:pPr>
+      <w:bookmarkStart w:id="183" w:name="_Ref482822436"/>
+      <w:r>
+        <w:rPr>
+          <w:sz w:val="21"/>
+        </w:rPr>
+        <w:t>Ghemawat S, Gobioff H, Leung S T. The Google file system[C]// Nineteenth ACM Symposium on Operating Systems Principles. ACM, 2003:29-43.</w:t>
+      </w:r>
+      <w:bookmarkEnd w:id="183"/>
+    </w:p>
+    <w:p>
+      <w:pPr>
+        <w:pStyle w:val="a"/>
+        <w:ind w:left="588" w:hanging="488"/>
+        <w:rPr>
+          <w:sz w:val="21"/>
+        </w:rPr>
+      </w:pPr>
+      <w:bookmarkStart w:id="184" w:name="_Ref482822465"/>
+      <w:r>
+        <w:rPr>
+          <w:sz w:val="21"/>
+        </w:rPr>
+        <w:t>Dean J, Ghemawat S. MapReduce: simplified data processing on large clusters[C]// Conference on Symposium on Opearting Systems Design &amp; Implementation. DBLP, 2004:137-150.</w:t>
+      </w:r>
+      <w:bookmarkEnd w:id="184"/>
+    </w:p>
+    <w:p>
+      <w:pPr>
+        <w:pStyle w:val="a"/>
+        <w:ind w:left="588" w:hanging="488"/>
+        <w:rPr>
+          <w:sz w:val="21"/>
+        </w:rPr>
+      </w:pPr>
+      <w:bookmarkStart w:id="185" w:name="_Ref484503530"/>
+      <w:r>
+        <w:rPr>
+          <w:sz w:val="21"/>
+        </w:rPr>
+        <w:t>Miner D, Shook A. MapReduce Design Patterns: Building Effective Algorithms and Analytics for Hadoop and Other Systems[M]. O'Reilly Media, Inc. 2012.</w:t>
+      </w:r>
+      <w:bookmarkEnd w:id="185"/>
+    </w:p>
+    <w:p>
+      <w:pPr>
+        <w:pStyle w:val="a"/>
+        <w:ind w:left="588" w:hanging="488"/>
+        <w:rPr>
+          <w:sz w:val="21"/>
+        </w:rPr>
+      </w:pPr>
+      <w:bookmarkStart w:id="186" w:name="_Ref482822614"/>
+      <w:r>
+        <w:rPr>
+          <w:sz w:val="21"/>
+        </w:rPr>
+        <w:t>Su X, Khoshgoftaar T M. A survey of collaborative filtering techniques[J]. Advances in Artificial Intelligence, 2009, 2009(12):4.</w:t>
+      </w:r>
+      <w:bookmarkEnd w:id="186"/>
+    </w:p>
+    <w:p>
+      <w:pPr>
+        <w:pStyle w:val="a"/>
+        <w:ind w:left="588" w:hanging="488"/>
+        <w:rPr>
+          <w:sz w:val="21"/>
+        </w:rPr>
+      </w:pPr>
+      <w:bookmarkStart w:id="187" w:name="_Ref482822667"/>
+      <w:r>
+        <w:rPr>
+          <w:sz w:val="21"/>
+        </w:rPr>
+        <w:t>Schafer J B, Konstan J A, Riedl J. E-Commerce Recommendation Applications[J]. Data Mining and Knowledge Discovery, 2001, 5(1):115-153.</w:t>
+      </w:r>
+      <w:bookmarkEnd w:id="187"/>
+    </w:p>
+    <w:p>
+      <w:pPr>
+        <w:pStyle w:val="a"/>
+        <w:ind w:left="588" w:hanging="488"/>
+        <w:rPr>
+          <w:sz w:val="21"/>
+        </w:rPr>
+      </w:pPr>
+      <w:bookmarkStart w:id="188" w:name="_Ref482822700"/>
+      <w:r>
+        <w:rPr>
+          <w:sz w:val="21"/>
+        </w:rPr>
+        <w:t>张振亚</w:t>
+      </w:r>
+      <w:r>
+        <w:rPr>
+          <w:sz w:val="21"/>
+        </w:rPr>
+        <w:t xml:space="preserve">, </w:t>
+      </w:r>
+      <w:r>
+        <w:rPr>
+          <w:sz w:val="21"/>
+        </w:rPr>
+        <w:t>王进</w:t>
+      </w:r>
+      <w:r>
+        <w:rPr>
+          <w:sz w:val="21"/>
+        </w:rPr>
+        <w:t xml:space="preserve">, </w:t>
+      </w:r>
+      <w:r>
+        <w:rPr>
+          <w:sz w:val="21"/>
+        </w:rPr>
+        <w:t>程红梅</w:t>
+      </w:r>
+      <w:r>
+        <w:rPr>
+          <w:sz w:val="21"/>
+        </w:rPr>
+        <w:t>,</w:t>
+      </w:r>
+      <w:r>
+        <w:rPr>
+          <w:sz w:val="21"/>
+        </w:rPr>
+        <w:t>等</w:t>
+      </w:r>
+      <w:r>
+        <w:rPr>
+          <w:sz w:val="21"/>
+        </w:rPr>
+        <w:t xml:space="preserve">. </w:t>
+      </w:r>
+      <w:r>
+        <w:rPr>
+          <w:sz w:val="21"/>
+        </w:rPr>
+        <w:t>基于余弦相似度的文本空间索引方法研究</w:t>
+      </w:r>
+      <w:r>
+        <w:rPr>
+          <w:sz w:val="21"/>
+        </w:rPr>
+        <w:t xml:space="preserve">[J]. </w:t>
+      </w:r>
+      <w:r>
+        <w:rPr>
+          <w:sz w:val="21"/>
+        </w:rPr>
+        <w:t>计算机科学</w:t>
+      </w:r>
+      <w:r>
+        <w:rPr>
+          <w:sz w:val="21"/>
+        </w:rPr>
+        <w:t>, 2005, 32(9):160-163.</w:t>
+      </w:r>
+      <w:bookmarkEnd w:id="188"/>
+    </w:p>
+    <w:p>
+      <w:pPr>
+        <w:pStyle w:val="a"/>
+        <w:ind w:left="588" w:hanging="488"/>
+        <w:rPr>
+          <w:sz w:val="21"/>
+        </w:rPr>
+      </w:pPr>
+      <w:bookmarkStart w:id="189" w:name="_Ref482822717"/>
+      <w:r>
+        <w:rPr>
+          <w:sz w:val="21"/>
+        </w:rPr>
+        <w:t xml:space="preserve">Adler J, Parmryd I. Quantifying colocalization by correlation: the Pearson correlation coefficient </w:t>
+      </w:r>
+      <w:r>
+        <w:rPr>
+          <w:sz w:val="21"/>
+        </w:rPr>
+        <w:lastRenderedPageBreak/>
+        <w:t>is superior to the Mander's overlap coefficient.[J]. Cytometry Part A, 2010, 77(8):733.</w:t>
+      </w:r>
+      <w:bookmarkEnd w:id="189"/>
+    </w:p>
+    <w:p>
+      <w:pPr>
+        <w:pStyle w:val="a"/>
+        <w:ind w:left="588" w:hanging="488"/>
+        <w:rPr>
+          <w:sz w:val="21"/>
+        </w:rPr>
+      </w:pPr>
+      <w:bookmarkStart w:id="190" w:name="_Ref482822738"/>
+      <w:r>
+        <w:rPr>
+          <w:sz w:val="21"/>
+        </w:rPr>
+        <w:t>孟海东</w:t>
+      </w:r>
+      <w:r>
+        <w:rPr>
+          <w:sz w:val="21"/>
+        </w:rPr>
+        <w:t xml:space="preserve">, </w:t>
+      </w:r>
+      <w:r>
+        <w:rPr>
+          <w:sz w:val="21"/>
+        </w:rPr>
+        <w:t>张玉英</w:t>
+      </w:r>
+      <w:r>
+        <w:rPr>
+          <w:sz w:val="21"/>
+        </w:rPr>
+        <w:t xml:space="preserve">, </w:t>
+      </w:r>
+      <w:r>
+        <w:rPr>
+          <w:sz w:val="21"/>
+        </w:rPr>
+        <w:t>宋飞燕</w:t>
+      </w:r>
+      <w:r>
+        <w:rPr>
+          <w:sz w:val="21"/>
+        </w:rPr>
+        <w:t xml:space="preserve">. </w:t>
+      </w:r>
+      <w:r>
+        <w:rPr>
+          <w:sz w:val="21"/>
+        </w:rPr>
+        <w:t>一种基于加权欧氏距离聚类方法的研究</w:t>
+      </w:r>
+      <w:r>
+        <w:rPr>
+          <w:sz w:val="21"/>
+        </w:rPr>
+        <w:t xml:space="preserve">[J]. </w:t>
+      </w:r>
+      <w:r>
+        <w:rPr>
+          <w:sz w:val="21"/>
+        </w:rPr>
+        <w:t>计算机应用</w:t>
+      </w:r>
+      <w:r>
+        <w:rPr>
+          <w:sz w:val="21"/>
+        </w:rPr>
+        <w:t>, 2006, 26(s2):179-180.</w:t>
+      </w:r>
+      <w:bookmarkEnd w:id="190"/>
+    </w:p>
+    <w:p>
+      <w:pPr>
+        <w:pStyle w:val="a"/>
+        <w:ind w:left="588" w:hanging="488"/>
+        <w:rPr>
+          <w:sz w:val="21"/>
+        </w:rPr>
+      </w:pPr>
+      <w:bookmarkStart w:id="191" w:name="_Ref482822756"/>
+      <w:r>
+        <w:rPr>
+          <w:sz w:val="21"/>
+        </w:rPr>
+        <w:t>Fligner M A, Verducci J S, Blower P E. A Modification of the Jaccard–Tanimoto Similarity Index for Diverse Selection of Chemical Compounds Using Binary Strings[J]. Technometrics, 2002, 44(2):110-119.</w:t>
+      </w:r>
+      <w:bookmarkEnd w:id="191"/>
+    </w:p>
+    <w:p>
+      <w:pPr>
+        <w:pStyle w:val="a"/>
+        <w:ind w:left="588" w:hanging="488"/>
+        <w:rPr>
+          <w:sz w:val="21"/>
+        </w:rPr>
+      </w:pPr>
+      <w:bookmarkStart w:id="192" w:name="_Ref482822789"/>
+      <w:r>
+        <w:rPr>
+          <w:sz w:val="21"/>
+        </w:rPr>
+        <w:t>刘庆鹏</w:t>
+      </w:r>
+      <w:r>
+        <w:rPr>
+          <w:sz w:val="21"/>
+        </w:rPr>
+        <w:t xml:space="preserve">, </w:t>
+      </w:r>
+      <w:r>
+        <w:rPr>
+          <w:sz w:val="21"/>
+        </w:rPr>
+        <w:t>陈明锐</w:t>
+      </w:r>
+      <w:r>
+        <w:rPr>
+          <w:sz w:val="21"/>
+        </w:rPr>
+        <w:t xml:space="preserve">. </w:t>
+      </w:r>
+      <w:r>
+        <w:rPr>
+          <w:sz w:val="21"/>
+        </w:rPr>
+        <w:t>优化稀疏数据集提高协同过滤推荐系统质量的方法</w:t>
+      </w:r>
+      <w:r>
+        <w:rPr>
+          <w:sz w:val="21"/>
+        </w:rPr>
+        <w:t xml:space="preserve">[J]. </w:t>
+      </w:r>
+      <w:r>
+        <w:rPr>
+          <w:sz w:val="21"/>
+        </w:rPr>
+        <w:t>计算机应用</w:t>
+      </w:r>
+      <w:r>
+        <w:rPr>
+          <w:sz w:val="21"/>
+        </w:rPr>
+        <w:t>, 2012, 32(4):1082-1085.</w:t>
+      </w:r>
+      <w:bookmarkEnd w:id="192"/>
+    </w:p>
+    <w:p>
+      <w:pPr>
+        <w:pStyle w:val="a"/>
+        <w:ind w:left="588" w:hanging="488"/>
+        <w:rPr>
+          <w:sz w:val="21"/>
+        </w:rPr>
+      </w:pPr>
+      <w:bookmarkStart w:id="193" w:name="_Ref482822825"/>
+      <w:r>
+        <w:rPr>
+          <w:sz w:val="21"/>
+        </w:rPr>
+        <w:t>Canny J. Collaborative filtering with privacy via factor analysis[C]// International ACM SIGIR Conference on Research and Development in Information Retrieval. ACM, 2002:238-245.</w:t>
+      </w:r>
+      <w:bookmarkEnd w:id="193"/>
+    </w:p>
+    <w:p>
+      <w:pPr>
+        <w:pStyle w:val="a"/>
+        <w:ind w:left="588" w:hanging="488"/>
+        <w:rPr>
+          <w:sz w:val="21"/>
+        </w:rPr>
+      </w:pPr>
+      <w:bookmarkStart w:id="194" w:name="_Ref482822826"/>
+      <w:r>
+        <w:rPr>
+          <w:sz w:val="21"/>
+        </w:rPr>
+        <w:t>O'Donovan J, Smyth B. Trust in recommender systems[C]// International Conference on Intelligent User Interfaces, January 10-13, 2005, San Diego, California, Usa. DBLP, 2005:167-174.</w:t>
+      </w:r>
+      <w:bookmarkEnd w:id="194"/>
+    </w:p>
+    <w:p>
+      <w:pPr>
+        <w:pStyle w:val="a"/>
+        <w:ind w:left="588" w:hanging="488"/>
+        <w:rPr>
+          <w:sz w:val="21"/>
+        </w:rPr>
+      </w:pPr>
+      <w:bookmarkStart w:id="195" w:name="_Ref484503558"/>
+      <w:r>
+        <w:rPr>
+          <w:sz w:val="21"/>
+        </w:rPr>
+        <w:t>Breese J S, Heckerman D, Kadie C. Empirical analysis of predictive algorithms for collaborative filtering[J]. New Page, 2013, 7(7):43--52.</w:t>
+      </w:r>
+      <w:bookmarkEnd w:id="195"/>
+    </w:p>
+    <w:p>
+      <w:pPr>
+        <w:pStyle w:val="a"/>
+        <w:ind w:left="588" w:hanging="488"/>
+        <w:rPr>
+          <w:sz w:val="21"/>
+        </w:rPr>
+      </w:pPr>
+      <w:bookmarkStart w:id="196" w:name="_Ref484503583"/>
+      <w:r>
+        <w:rPr>
+          <w:sz w:val="21"/>
+        </w:rPr>
+        <w:t>Cannon R K. Scribe: US, US3100346[P]. 1963.</w:t>
+      </w:r>
+      <w:bookmarkEnd w:id="196"/>
+    </w:p>
+    <w:p>
+      <w:pPr>
+        <w:pStyle w:val="a"/>
+        <w:ind w:left="588" w:hanging="488"/>
+        <w:rPr>
+          <w:sz w:val="21"/>
+        </w:rPr>
+      </w:pPr>
+      <w:bookmarkStart w:id="197" w:name="_Ref482822904"/>
+      <w:r>
+        <w:rPr>
+          <w:rFonts w:ascii="Arial" w:hAnsi="Arial" w:cs="Arial"/>
+          <w:color w:val="000000"/>
+          <w:sz w:val="21"/>
+          <w:shd w:val="clear" w:color="auto" w:fill="FFFFFF"/>
+        </w:rPr>
+        <w:t>张川</w:t>
+      </w:r>
+      <w:r>
+        <w:rPr>
+          <w:rFonts w:ascii="Arial" w:hAnsi="Arial" w:cs="Arial"/>
+          <w:color w:val="000000"/>
+          <w:sz w:val="21"/>
+          <w:shd w:val="clear" w:color="auto" w:fill="FFFFFF"/>
+        </w:rPr>
+        <w:t xml:space="preserve">, </w:t>
+      </w:r>
+      <w:r>
+        <w:rPr>
+          <w:rFonts w:ascii="Arial" w:hAnsi="Arial" w:cs="Arial"/>
+          <w:color w:val="000000"/>
+          <w:sz w:val="21"/>
+          <w:shd w:val="clear" w:color="auto" w:fill="FFFFFF"/>
+        </w:rPr>
+        <w:t>邓珍荣</w:t>
+      </w:r>
+      <w:r>
+        <w:rPr>
+          <w:rFonts w:ascii="Arial" w:hAnsi="Arial" w:cs="Arial"/>
+          <w:color w:val="000000"/>
+          <w:sz w:val="21"/>
+          <w:shd w:val="clear" w:color="auto" w:fill="FFFFFF"/>
+        </w:rPr>
+        <w:t xml:space="preserve">, </w:t>
+      </w:r>
+      <w:r>
+        <w:rPr>
+          <w:rFonts w:ascii="Arial" w:hAnsi="Arial" w:cs="Arial"/>
+          <w:color w:val="000000"/>
+          <w:sz w:val="21"/>
+          <w:shd w:val="clear" w:color="auto" w:fill="FFFFFF"/>
+        </w:rPr>
+        <w:t>邓星</w:t>
+      </w:r>
+      <w:r>
+        <w:rPr>
+          <w:rFonts w:ascii="Arial" w:hAnsi="Arial" w:cs="Arial"/>
+          <w:color w:val="000000"/>
+          <w:sz w:val="21"/>
+          <w:shd w:val="clear" w:color="auto" w:fill="FFFFFF"/>
+        </w:rPr>
+        <w:t>,</w:t>
+      </w:r>
+      <w:r>
+        <w:rPr>
+          <w:rFonts w:ascii="Arial" w:hAnsi="Arial" w:cs="Arial"/>
+          <w:color w:val="000000"/>
+          <w:sz w:val="21"/>
+          <w:shd w:val="clear" w:color="auto" w:fill="FFFFFF"/>
+        </w:rPr>
+        <w:t>等</w:t>
+      </w:r>
+      <w:r>
+        <w:rPr>
+          <w:rFonts w:ascii="Arial" w:hAnsi="Arial" w:cs="Arial"/>
+          <w:color w:val="000000"/>
+          <w:sz w:val="21"/>
+          <w:shd w:val="clear" w:color="auto" w:fill="FFFFFF"/>
+        </w:rPr>
+        <w:t xml:space="preserve">. </w:t>
+      </w:r>
+      <w:r>
+        <w:rPr>
+          <w:rFonts w:ascii="Arial" w:hAnsi="Arial" w:cs="Arial"/>
+          <w:color w:val="000000"/>
+          <w:sz w:val="21"/>
+          <w:shd w:val="clear" w:color="auto" w:fill="FFFFFF"/>
+        </w:rPr>
+        <w:t>基于</w:t>
+      </w:r>
+      <w:r>
+        <w:rPr>
+          <w:rFonts w:ascii="Arial" w:hAnsi="Arial" w:cs="Arial"/>
+          <w:color w:val="000000"/>
+          <w:sz w:val="21"/>
+          <w:shd w:val="clear" w:color="auto" w:fill="FFFFFF"/>
+        </w:rPr>
+        <w:t>Chukwa</w:t>
+      </w:r>
+      <w:r>
+        <w:rPr>
+          <w:rFonts w:ascii="Arial" w:hAnsi="Arial" w:cs="Arial"/>
+          <w:color w:val="000000"/>
+          <w:sz w:val="21"/>
+          <w:shd w:val="clear" w:color="auto" w:fill="FFFFFF"/>
+        </w:rPr>
+        <w:t>的大规模日志智能监测收集方法</w:t>
+      </w:r>
+      <w:r>
+        <w:rPr>
+          <w:rFonts w:ascii="Arial" w:hAnsi="Arial" w:cs="Arial"/>
+          <w:color w:val="000000"/>
+          <w:sz w:val="21"/>
+          <w:shd w:val="clear" w:color="auto" w:fill="FFFFFF"/>
+        </w:rPr>
+        <w:t xml:space="preserve">[J]. </w:t>
+      </w:r>
+      <w:r>
+        <w:rPr>
+          <w:rFonts w:ascii="Arial" w:hAnsi="Arial" w:cs="Arial"/>
+          <w:color w:val="000000"/>
+          <w:sz w:val="21"/>
+          <w:shd w:val="clear" w:color="auto" w:fill="FFFFFF"/>
+        </w:rPr>
+        <w:t>计算机工程与设计</w:t>
+      </w:r>
+      <w:r>
+        <w:rPr>
+          <w:rFonts w:ascii="Arial" w:hAnsi="Arial" w:cs="Arial"/>
+          <w:color w:val="000000"/>
+          <w:sz w:val="21"/>
+          <w:shd w:val="clear" w:color="auto" w:fill="FFFFFF"/>
+        </w:rPr>
+        <w:t>, 2014, 35(9):3263-3269.</w:t>
+      </w:r>
+      <w:bookmarkEnd w:id="197"/>
+      <w:r>
+        <w:rPr>
+          <w:sz w:val="21"/>
+        </w:rPr>
+        <w:t xml:space="preserve"> </w:t>
+      </w:r>
+    </w:p>
+    <w:p>
+      <w:pPr>
+        <w:pStyle w:val="a"/>
+        <w:ind w:left="588" w:hanging="488"/>
+        <w:rPr>
+          <w:sz w:val="21"/>
+        </w:rPr>
+      </w:pPr>
+      <w:bookmarkStart w:id="198" w:name="_Ref482822933"/>
+      <w:r>
+        <w:rPr>
+          <w:sz w:val="21"/>
+        </w:rPr>
+        <w:t>Pazzani M J, Billsus D. Content-based recommendation systems[M]// The adaptive web. Springer-Verlag, 2007:325-341.</w:t>
+      </w:r>
+      <w:bookmarkEnd w:id="198"/>
+    </w:p>
+    <w:p>
+      <w:pPr>
+        <w:pStyle w:val="a"/>
+        <w:ind w:left="588" w:hanging="488"/>
+        <w:rPr>
+          <w:sz w:val="21"/>
+        </w:rPr>
+      </w:pPr>
+      <w:bookmarkStart w:id="199" w:name="_Ref482822935"/>
+      <w:r>
+        <w:rPr>
+          <w:sz w:val="21"/>
+        </w:rPr>
+        <w:t>Cantador I, Bellog, Alejandro N, et al. Content-based recommendation in social tagging systems[C]// ACM Conference on Recommender Systems. ACM, 2010:237-240.</w:t>
+      </w:r>
+      <w:bookmarkEnd w:id="199"/>
+    </w:p>
+    <w:p>
+      <w:pPr>
+        <w:pStyle w:val="a"/>
+        <w:ind w:left="588" w:hanging="488"/>
+        <w:rPr>
+          <w:sz w:val="21"/>
+        </w:rPr>
+      </w:pPr>
+      <w:bookmarkStart w:id="200" w:name="_Ref482822953"/>
+      <w:r>
+        <w:rPr>
+          <w:sz w:val="21"/>
+        </w:rPr>
+        <w:t>Resnick P, Varian H R. Recommender systems. Commun ACM[J]. 1997, 40(3):56–58.</w:t>
+      </w:r>
+      <w:bookmarkEnd w:id="200"/>
+    </w:p>
+    <w:p>
+      <w:pPr>
+        <w:pStyle w:val="a"/>
+        <w:ind w:left="588" w:hanging="488"/>
+        <w:rPr>
+          <w:szCs w:val="24"/>
+        </w:rPr>
+      </w:pPr>
+      <w:bookmarkStart w:id="201" w:name="_Ref482822970"/>
+      <w:r>
+        <w:rPr>
+          <w:sz w:val="21"/>
+        </w:rPr>
+        <w:t>李忠俊</w:t>
+      </w:r>
+      <w:r>
+        <w:rPr>
+          <w:sz w:val="21"/>
+        </w:rPr>
+        <w:t xml:space="preserve">, </w:t>
+      </w:r>
+      <w:r>
+        <w:rPr>
+          <w:sz w:val="21"/>
+        </w:rPr>
+        <w:t>周启海</w:t>
+      </w:r>
+      <w:r>
+        <w:rPr>
+          <w:sz w:val="21"/>
+        </w:rPr>
+        <w:t xml:space="preserve">, </w:t>
+      </w:r>
+      <w:r>
+        <w:rPr>
+          <w:sz w:val="21"/>
+        </w:rPr>
+        <w:t>帅青红</w:t>
+      </w:r>
+      <w:r>
+        <w:rPr>
+          <w:sz w:val="21"/>
+        </w:rPr>
+        <w:t xml:space="preserve">. </w:t>
+      </w:r>
+      <w:r>
+        <w:rPr>
+          <w:sz w:val="21"/>
+        </w:rPr>
+        <w:t>一种基于内容和协同过滤同构化整合的推荐系统模型</w:t>
+      </w:r>
+      <w:r>
+        <w:rPr>
+          <w:sz w:val="21"/>
+        </w:rPr>
+        <w:t xml:space="preserve">[J]. </w:t>
+      </w:r>
+      <w:r>
+        <w:rPr>
+          <w:sz w:val="21"/>
+        </w:rPr>
+        <w:t>计算机科学</w:t>
+      </w:r>
+      <w:r>
+        <w:rPr>
+          <w:sz w:val="21"/>
+        </w:rPr>
+        <w:t>, 2009, 36(12):142-145.</w:t>
+      </w:r>
+      <w:bookmarkEnd w:id="169"/>
+      <w:bookmarkEnd w:id="201"/>
+    </w:p>
+    <w:p>
+      <w:pPr>
+        <w:widowControl/>
+        <w:spacing w:line="240" w:lineRule="auto"/>
+        <w:ind w:firstLineChars="0" w:firstLine="0"/>
+        <w:jc w:val="left"/>
+      </w:pPr>
+    </w:p>
+    <w:p>
+      <w:pPr>
+        <w:ind w:firstLineChars="0" w:firstLine="0"/>
+        <w:sectPr>
+          <w:headerReference w:type="even" r:id="rId177"/>
+          <w:headerReference w:type="default" r:id="rId178"/>
+          <w:footnotePr>
+            <w:numFmt w:val="decimalEnclosedCircleChinese"/>
+            <w:numRestart w:val="eachSect"/>
+          </w:footnotePr>
+          <w:type w:val="oddPage"/>
+          <w:pgSz w:w="11907" w:h="16840" w:code="9"/>
+          <w:pgMar w:top="1701" w:right="1418" w:bottom="1134" w:left="1418" w:header="1134" w:footer="992" w:gutter="284"/>
+          <w:cols w:space="425"/>
+          <w:docGrid w:linePitch="384" w:charSpace="7430"/>
+        </w:sectPr>
+      </w:pPr>
+    </w:p>
+    <w:p>
+      <w:pPr>
+        <w:pStyle w:val="-"/>
+      </w:pPr>
+      <w:bookmarkStart w:id="202" w:name="_Toc413704364"/>
+      <w:bookmarkStart w:id="203" w:name="_Toc211067524"/>
+      <w:bookmarkStart w:id="204" w:name="_Toc507624120"/>
+      <w:r>
+        <w:lastRenderedPageBreak/>
+        <w:t>致谢</w:t>
+      </w:r>
+      <w:bookmarkEnd w:id="202"/>
+      <w:bookmarkEnd w:id="203"/>
+      <w:bookmarkEnd w:id="204"/>
+    </w:p>
+    <w:p>
+      <w:pPr>
+        <w:ind w:firstLine="480"/>
+      </w:pPr>
+      <w:r>
+        <w:t>时光荏苒，我的硕士生涯已接进尾声。这几年的时光既漫长又短暂，其中充满了酸甜苦辣，更有收获和成长。几年来，感谢陪我一起度过美好时光的每位尊敬的老师和亲爱的同学，正是你们的帮助，我才能克服困难，正是你们的指导，我才能解决疑惑，直到学业的顺利完成。</w:t>
+      </w:r>
+    </w:p>
+    <w:p>
+      <w:pPr>
+        <w:ind w:firstLine="480"/>
+      </w:pPr>
+      <w:r>
+        <w:t>本人的学位论文是在我的恩师</w:t>
+      </w:r>
+      <w:r>
+        <w:rPr>
+          <w:rFonts w:hint="eastAsia"/>
+        </w:rPr>
+        <w:t>刘志</w:t>
+      </w:r>
+      <w:r>
+        <w:t>镜</w:t>
+      </w:r>
+      <w:r>
+        <w:t>教授</w:t>
+      </w:r>
+      <w:r>
+        <w:rPr>
+          <w:rFonts w:hint="eastAsia"/>
+        </w:rPr>
+        <w:t>和姚勇</w:t>
+      </w:r>
+      <w:r>
+        <w:t>副教授</w:t>
+      </w:r>
+      <w:r>
+        <w:t>的殷切关怀和耐心指导下进行并完成的，衷心感谢我的恩师对我的淳淳</w:t>
+      </w:r>
+      <w:r>
+        <w:t>教诲和悉心关怀。从课题的选择、项目的实施，直至论文的最终完成，</w:t>
+      </w:r>
+      <w:r>
+        <w:rPr>
+          <w:rFonts w:hint="eastAsia"/>
+        </w:rPr>
+        <w:t>他们</w:t>
+      </w:r>
+      <w:r>
+        <w:t>都始终给予我耐</w:t>
+      </w:r>
+      <w:r>
+        <w:t>心的指导和支持，我取得的每一点成绩都凝聚着恩师的汗水和心血。</w:t>
+      </w:r>
+      <w:r>
+        <w:rPr>
+          <w:rFonts w:hint="eastAsia"/>
+        </w:rPr>
+        <w:t>他们</w:t>
+      </w:r>
+      <w:r>
+        <w:t>开阔的视野、严谨的治学态度、精益求精的工作作风，深深地感染和激励着我，在此谨向</w:t>
+      </w:r>
+      <w:r>
+        <w:rPr>
+          <w:rFonts w:hint="eastAsia"/>
+        </w:rPr>
+        <w:t>他们</w:t>
+      </w:r>
+      <w:r>
+        <w:t>致以衷心的感谢和崇高的敬意。</w:t>
+      </w:r>
+    </w:p>
+    <w:p>
+      <w:pPr>
+        <w:ind w:firstLine="480"/>
+      </w:pPr>
+      <w:r>
+        <w:t>感谢</w:t>
+      </w:r>
+      <w:r>
+        <w:rPr>
+          <w:rFonts w:hint="eastAsia"/>
+        </w:rPr>
+        <w:t>西安</w:t>
+      </w:r>
+      <w:r>
+        <w:t>电子科技大学大学</w:t>
+      </w:r>
+      <w:r>
+        <w:t xml:space="preserve"> 14 </w:t>
+      </w:r>
+      <w:r>
+        <w:t>级硕士班的全体同学陪我一起走过这段人生难忘的历程</w:t>
+      </w:r>
+      <w:r>
+        <w:t>!</w:t>
+      </w:r>
+    </w:p>
+    <w:p>
+      <w:pPr>
+        <w:widowControl/>
+        <w:spacing w:line="240" w:lineRule="auto"/>
+        <w:ind w:firstLineChars="0" w:firstLine="0"/>
+        <w:jc w:val="left"/>
+      </w:pPr>
+      <w:r>
+        <w:br w:type="page"/>
+      </w:r>
+    </w:p>
+    <w:p>
+      <w:pPr>
+        <w:ind w:firstLine="480"/>
+      </w:pPr>
+    </w:p>
+    <w:p>
+      <w:pPr>
+        <w:ind w:firstLineChars="0" w:firstLine="0"/>
+      </w:pPr>
+    </w:p>
+    <w:p>
+      <w:pPr>
+        <w:widowControl/>
+        <w:spacing w:line="240" w:lineRule="auto"/>
+        <w:ind w:firstLineChars="0" w:firstLine="0"/>
+        <w:jc w:val="left"/>
+        <w:sectPr>
+          <w:headerReference w:type="default" r:id="rId179"/>
+          <w:footnotePr>
+            <w:numFmt w:val="decimalEnclosedCircleChinese"/>
+            <w:numRestart w:val="eachSect"/>
+          </w:footnotePr>
+          <w:type w:val="oddPage"/>
+          <w:pgSz w:w="11907" w:h="16840" w:code="9"/>
+          <w:pgMar w:top="1701" w:right="1418" w:bottom="1134" w:left="1418" w:header="1134" w:footer="992" w:gutter="284"/>
+          <w:cols w:space="425"/>
+          <w:docGrid w:linePitch="384" w:charSpace="7430"/>
+        </w:sectPr>
+      </w:pPr>
       <w:r>
         <w:br w:type="page"/>
       </w:r>
@@ -51709,9 +51653,9 @@
       </w:pPr>
     </w:p>
     <w:sectPr>
-      <w:headerReference w:type="default" r:id="rId176"/>
-      <w:headerReference w:type="first" r:id="rId177"/>
-      <w:footerReference w:type="first" r:id="rId178"/>
+      <w:headerReference w:type="default" r:id="rId180"/>
+      <w:headerReference w:type="first" r:id="rId181"/>
+      <w:footerReference w:type="first" r:id="rId182"/>
       <w:type w:val="oddPage"/>
       <w:pgSz w:w="11907" w:h="16840" w:code="9"/>
       <w:pgMar w:top="1701" w:right="1418" w:bottom="1134" w:left="1418" w:header="1134" w:footer="992" w:gutter="284"/>
@@ -51912,7 +51856,7 @@
           <w:rPr>
             <w:lang w:val="zh-CN"/>
           </w:rPr>
-          <w:t>32</w:t>
+          <w:t>34</w:t>
         </w:r>
         <w:r>
           <w:rPr>
@@ -51980,7 +51924,7 @@
       <w:rPr>
         <w:lang w:val="zh-CN"/>
       </w:rPr>
-      <w:t>33</w:t>
+      <w:t>35</w:t>
     </w:r>
     <w:r>
       <w:rPr>
@@ -53487,6 +53431,155 @@
     </w:lvl>
   </w:abstractNum>
   <w:abstractNum w:abstractNumId="10" w15:restartNumberingAfterBreak="0">
+    <w:nsid w:val="5C6E21EE"/>
+    <w:multiLevelType w:val="multilevel"/>
+    <w:tmpl w:val="9C42064E"/>
+    <w:lvl w:ilvl="0">
+      <w:start w:val="1"/>
+      <w:numFmt w:val="bullet"/>
+      <w:lvlText w:val=""/>
+      <w:lvlJc w:val="left"/>
+      <w:pPr>
+        <w:tabs>
+          <w:tab w:val="num" w:pos="720"/>
+        </w:tabs>
+        <w:ind w:left="720" w:hanging="360"/>
+      </w:pPr>
+      <w:rPr>
+        <w:rFonts w:ascii="Symbol" w:hAnsi="Symbol" w:hint="default"/>
+        <w:sz w:val="20"/>
+      </w:rPr>
+    </w:lvl>
+    <w:lvl w:ilvl="1" w:tentative="1">
+      <w:start w:val="1"/>
+      <w:numFmt w:val="bullet"/>
+      <w:lvlText w:val="o"/>
+      <w:lvlJc w:val="left"/>
+      <w:pPr>
+        <w:tabs>
+          <w:tab w:val="num" w:pos="1440"/>
+        </w:tabs>
+        <w:ind w:left="1440" w:hanging="360"/>
+      </w:pPr>
+      <w:rPr>
+        <w:rFonts w:ascii="Courier New" w:hAnsi="Courier New" w:hint="default"/>
+        <w:sz w:val="20"/>
+      </w:rPr>
+    </w:lvl>
+    <w:lvl w:ilvl="2" w:tentative="1">
+      <w:start w:val="1"/>
+      <w:numFmt w:val="bullet"/>
+      <w:lvlText w:val=""/>
+      <w:lvlJc w:val="left"/>
+      <w:pPr>
+        <w:tabs>
+          <w:tab w:val="num" w:pos="2160"/>
+        </w:tabs>
+        <w:ind w:left="2160" w:hanging="360"/>
+      </w:pPr>
+      <w:rPr>
+        <w:rFonts w:ascii="Wingdings" w:hAnsi="Wingdings" w:hint="default"/>
+        <w:sz w:val="20"/>
+      </w:rPr>
+    </w:lvl>
+    <w:lvl w:ilvl="3" w:tentative="1">
+      <w:start w:val="1"/>
+      <w:numFmt w:val="bullet"/>
+      <w:lvlText w:val=""/>
+      <w:lvlJc w:val="left"/>
+      <w:pPr>
+        <w:tabs>
+          <w:tab w:val="num" w:pos="2880"/>
+        </w:tabs>
+        <w:ind w:left="2880" w:hanging="360"/>
+      </w:pPr>
+      <w:rPr>
+        <w:rFonts w:ascii="Wingdings" w:hAnsi="Wingdings" w:hint="default"/>
+        <w:sz w:val="20"/>
+      </w:rPr>
+    </w:lvl>
+    <w:lvl w:ilvl="4" w:tentative="1">
+      <w:start w:val="1"/>
+      <w:numFmt w:val="bullet"/>
+      <w:lvlText w:val=""/>
+      <w:lvlJc w:val="left"/>
+      <w:pPr>
+        <w:tabs>
+          <w:tab w:val="num" w:pos="3600"/>
+        </w:tabs>
+        <w:ind w:left="3600" w:hanging="360"/>
+      </w:pPr>
+      <w:rPr>
+        <w:rFonts w:ascii="Wingdings" w:hAnsi="Wingdings" w:hint="default"/>
+        <w:sz w:val="20"/>
+      </w:rPr>
+    </w:lvl>
+    <w:lvl w:ilvl="5" w:tentative="1">
+      <w:start w:val="1"/>
+      <w:numFmt w:val="bullet"/>
+      <w:lvlText w:val=""/>
+      <w:lvlJc w:val="left"/>
+      <w:pPr>
+        <w:tabs>
+          <w:tab w:val="num" w:pos="4320"/>
+        </w:tabs>
+        <w:ind w:left="4320" w:hanging="360"/>
+      </w:pPr>
+      <w:rPr>
+        <w:rFonts w:ascii="Wingdings" w:hAnsi="Wingdings" w:hint="default"/>
+        <w:sz w:val="20"/>
+      </w:rPr>
+    </w:lvl>
+    <w:lvl w:ilvl="6" w:tentative="1">
+      <w:start w:val="1"/>
+      <w:numFmt w:val="bullet"/>
+      <w:lvlText w:val=""/>
+      <w:lvlJc w:val="left"/>
+      <w:pPr>
+        <w:tabs>
+          <w:tab w:val="num" w:pos="5040"/>
+        </w:tabs>
+        <w:ind w:left="5040" w:hanging="360"/>
+      </w:pPr>
+      <w:rPr>
+        <w:rFonts w:ascii="Wingdings" w:hAnsi="Wingdings" w:hint="default"/>
+        <w:sz w:val="20"/>
+      </w:rPr>
+    </w:lvl>
+    <w:lvl w:ilvl="7" w:tentative="1">
+      <w:start w:val="1"/>
+      <w:numFmt w:val="bullet"/>
+      <w:lvlText w:val=""/>
+      <w:lvlJc w:val="left"/>
+      <w:pPr>
+        <w:tabs>
+          <w:tab w:val="num" w:pos="5760"/>
+        </w:tabs>
+        <w:ind w:left="5760" w:hanging="360"/>
+      </w:pPr>
+      <w:rPr>
+        <w:rFonts w:ascii="Wingdings" w:hAnsi="Wingdings" w:hint="default"/>
+        <w:sz w:val="20"/>
+      </w:rPr>
+    </w:lvl>
+    <w:lvl w:ilvl="8" w:tentative="1">
+      <w:start w:val="1"/>
+      <w:numFmt w:val="bullet"/>
+      <w:lvlText w:val=""/>
+      <w:lvlJc w:val="left"/>
+      <w:pPr>
+        <w:tabs>
+          <w:tab w:val="num" w:pos="6480"/>
+        </w:tabs>
+        <w:ind w:left="6480" w:hanging="360"/>
+      </w:pPr>
+      <w:rPr>
+        <w:rFonts w:ascii="Wingdings" w:hAnsi="Wingdings" w:hint="default"/>
+        <w:sz w:val="20"/>
+      </w:rPr>
+    </w:lvl>
+  </w:abstractNum>
+  <w:abstractNum w:abstractNumId="11" w15:restartNumberingAfterBreak="0">
     <w:nsid w:val="5D7C2083"/>
     <w:multiLevelType w:val="hybridMultilevel"/>
     <w:tmpl w:val="3174A3E0"/>
@@ -53575,7 +53668,7 @@
       </w:pPr>
     </w:lvl>
   </w:abstractNum>
-  <w:abstractNum w:abstractNumId="11" w15:restartNumberingAfterBreak="0">
+  <w:abstractNum w:abstractNumId="12" w15:restartNumberingAfterBreak="0">
     <w:nsid w:val="671C75A9"/>
     <w:multiLevelType w:val="hybridMultilevel"/>
     <w:tmpl w:val="6428A822"/>
@@ -53661,7 +53754,7 @@
       </w:pPr>
     </w:lvl>
   </w:abstractNum>
-  <w:abstractNum w:abstractNumId="12" w15:restartNumberingAfterBreak="0">
+  <w:abstractNum w:abstractNumId="13" w15:restartNumberingAfterBreak="0">
     <w:nsid w:val="6BE05168"/>
     <w:multiLevelType w:val="hybridMultilevel"/>
     <w:tmpl w:val="98BE53B2"/>
@@ -53750,7 +53843,7 @@
       </w:pPr>
     </w:lvl>
   </w:abstractNum>
-  <w:abstractNum w:abstractNumId="13" w15:restartNumberingAfterBreak="0">
+  <w:abstractNum w:abstractNumId="14" w15:restartNumberingAfterBreak="0">
     <w:nsid w:val="75730A0C"/>
     <w:multiLevelType w:val="multilevel"/>
     <w:tmpl w:val="0409001D"/>
@@ -53864,7 +53957,7 @@
       </w:pPr>
     </w:lvl>
   </w:abstractNum>
-  <w:abstractNum w:abstractNumId="14" w15:restartNumberingAfterBreak="0">
+  <w:abstractNum w:abstractNumId="15" w15:restartNumberingAfterBreak="0">
     <w:nsid w:val="7A4736FF"/>
     <w:multiLevelType w:val="hybridMultilevel"/>
     <w:tmpl w:val="70828D84"/>
@@ -53960,7 +54053,7 @@
     <w:abstractNumId w:val="2"/>
   </w:num>
   <w:num w:numId="3">
-    <w:abstractNumId w:val="13"/>
+    <w:abstractNumId w:val="14"/>
   </w:num>
   <w:num w:numId="4">
     <w:abstractNumId w:val="0"/>
@@ -53969,7 +54062,7 @@
     <w:abstractNumId w:val="7"/>
   </w:num>
   <w:num w:numId="6">
-    <w:abstractNumId w:val="11"/>
+    <w:abstractNumId w:val="12"/>
   </w:num>
   <w:num w:numId="7">
     <w:abstractNumId w:val="1"/>
@@ -53981,10 +54074,10 @@
     <w:abstractNumId w:val="8"/>
   </w:num>
   <w:num w:numId="10">
-    <w:abstractNumId w:val="10"/>
+    <w:abstractNumId w:val="11"/>
   </w:num>
   <w:num w:numId="11">
-    <w:abstractNumId w:val="12"/>
+    <w:abstractNumId w:val="13"/>
   </w:num>
   <w:num w:numId="12">
     <w:abstractNumId w:val="5"/>
@@ -53996,7 +54089,10 @@
     <w:abstractNumId w:val="9"/>
   </w:num>
   <w:num w:numId="15">
-    <w:abstractNumId w:val="14"/>
+    <w:abstractNumId w:val="15"/>
+  </w:num>
+  <w:num w:numId="16">
+    <w:abstractNumId w:val="10"/>
   </w:num>
   <w:numIdMacAtCleanup w:val="9"/>
 </w:numbering>
@@ -56273,7 +56369,7 @@
 </file>
 
 <file path=customXml/itemProps1.xml><?xml version="1.0" encoding="utf-8"?>
-<ds:datastoreItem xmlns:ds="http://schemas.openxmlformats.org/officeDocument/2006/customXml" ds:itemID="{33A70594-BE56-4696-8DF8-C5FBEFF8FCFD}">
+<ds:datastoreItem xmlns:ds="http://schemas.openxmlformats.org/officeDocument/2006/customXml" ds:itemID="{18573AEF-556F-4200-909B-F4A3EE9E03F1}">
   <ds:schemaRefs>
     <ds:schemaRef ds:uri="http://schemas.openxmlformats.org/officeDocument/2006/bibliography"/>
   </ds:schemaRefs>

--- a/paper0.docx
+++ b/paper0.docx
@@ -40,6 +40,7 @@
                     <w:id w:val="591055234"/>
                     <w:lock w:val="sdtLocked"/>
                   </w:sdtPr>
+                  <w:sdtEndPr/>
                   <w:sdtContent>
                     <w:p>
                       <w:pPr>
@@ -343,6 +344,7 @@
                         <w:listItem w:displayText="副教授" w:value="副教授"/>
                       </w:dropDownList>
                     </w:sdtPr>
+                    <w:sdtEndPr/>
                     <w:sdtContent>
                       <w:r>
                         <w:rPr>
@@ -538,6 +540,7 @@
                         <w:listItem w:displayText="高工" w:value="高工"/>
                       </w:dropDownList>
                     </w:sdtPr>
+                    <w:sdtEndPr/>
                     <w:sdtContent>
                       <w:r>
                         <w:rPr>
@@ -662,6 +665,7 @@
                         <w:listItem w:displayText="公共管理" w:value="公共管理"/>
                       </w:dropDownList>
                     </w:sdtPr>
+                    <w:sdtEndPr/>
                     <w:sdtContent>
                       <w:r>
                         <w:rPr>
@@ -982,6 +986,7 @@
                       <w:id w:val="-46918252"/>
                       <w:lock w:val="sdtLocked"/>
                     </w:sdtPr>
+                    <w:sdtEndPr/>
                     <w:sdtContent>
                       <w:r>
                         <w:rPr>
@@ -1069,6 +1074,7 @@
                         <w:listItem w:displayText="公共管理" w:value="公共管理"/>
                       </w:dropDownList>
                     </w:sdtPr>
+                    <w:sdtEndPr/>
                     <w:sdtContent>
                       <w:r>
                         <w:rPr>
@@ -1120,6 +1126,7 @@
                         <w:listItem w:displayText="公共管理" w:value="公共管理"/>
                       </w:dropDownList>
                     </w:sdtPr>
+                    <w:sdtEndPr/>
                     <w:sdtContent>
                       <w:r>
                         <w:rPr>
@@ -1235,6 +1242,7 @@
                         <w:listItem w:displayText="副教授" w:value="副教授"/>
                       </w:dropDownList>
                     </w:sdtPr>
+                    <w:sdtEndPr/>
                     <w:sdtContent>
                       <w:r>
                         <w:rPr>
@@ -1347,6 +1355,7 @@
                         <w:listItem w:displayText="高工" w:value="高工"/>
                       </w:dropDownList>
                     </w:sdtPr>
+                    <w:sdtEndPr/>
                     <w:sdtContent>
                       <w:r>
                         <w:rPr>
@@ -1425,6 +1434,7 @@
                         <w:listItem w:displayText="人文学院" w:value="人文学院"/>
                       </w:dropDownList>
                     </w:sdtPr>
+                    <w:sdtEndPr/>
                     <w:sdtContent>
                       <w:r>
                         <w:rPr>
@@ -1481,6 +1491,7 @@
                         <w:calendar w:val="gregorian"/>
                       </w:date>
                     </w:sdtPr>
+                    <w:sdtEndPr/>
                     <w:sdtContent>
                       <w:r>
                         <w:rPr>
@@ -1578,6 +1589,7 @@
                       </w:rPr>
                       <w:id w:val="663589272"/>
                     </w:sdtPr>
+                    <w:sdtEndPr/>
                     <w:sdtContent>
                       <w:r>
                         <w:rPr>
@@ -1659,6 +1671,7 @@
                         <w:listItem w:displayText="公开" w:value="公开"/>
                       </w:dropDownList>
                     </w:sdtPr>
+                    <w:sdtEndPr/>
                     <w:sdtContent>
                       <w:r>
                         <w:rPr>
@@ -1890,6 +1903,7 @@
                       </w:rPr>
                       <w:id w:val="-1802070050"/>
                     </w:sdtPr>
+                    <w:sdtEndPr/>
                     <w:sdtContent>
                       <w:r>
                         <w:rPr>
@@ -2057,6 +2071,7 @@
                       </w:rPr>
                       <w:id w:val="-215200096"/>
                     </w:sdtPr>
+                    <w:sdtEndPr/>
                     <w:sdtContent>
                       <w:sdt>
                         <w:sdtPr>
@@ -2066,6 +2081,7 @@
                           </w:rPr>
                           <w:id w:val="428876626"/>
                         </w:sdtPr>
+                        <w:sdtEndPr/>
                         <w:sdtContent>
                           <w:r>
                             <w:rPr>
@@ -2111,6 +2127,7 @@
                       </w:rPr>
                       <w:id w:val="-1278945666"/>
                     </w:sdtPr>
+                    <w:sdtEndPr/>
                     <w:sdtContent>
                       <w:r>
                         <w:rPr>
@@ -2181,6 +2198,7 @@
                         <w:listItem w:displayText="Associate Professor" w:value="Associate Professor"/>
                       </w:dropDownList>
                     </w:sdtPr>
+                    <w:sdtEndPr/>
                     <w:sdtContent>
                       <w:r>
                         <w:rPr>
@@ -2241,6 +2259,7 @@
                         <w:listItem w:displayText="Senior Engineer" w:value="Senior Engineer"/>
                       </w:dropDownList>
                     </w:sdtPr>
+                    <w:sdtEndPr/>
                     <w:sdtContent>
                       <w:r>
                         <w:rPr>
@@ -2427,6 +2446,7 @@
                         <w:listItem w:displayText="Public Administration" w:value="Public Administration"/>
                       </w:dropDownList>
                     </w:sdtPr>
+                    <w:sdtEndPr/>
                     <w:sdtContent>
                       <w:r>
                         <w:rPr>
@@ -2608,6 +2628,7 @@
                       <w:id w:val="1179082859"/>
                       <w:lock w:val="sdtLocked"/>
                     </w:sdtPr>
+                    <w:sdtEndPr/>
                     <w:sdtContent>
                       <w:r>
                         <w:rPr>
@@ -2667,6 +2688,7 @@
                         <w:calendar w:val="gregorian"/>
                       </w:date>
                     </w:sdtPr>
+                    <w:sdtEndPr/>
                     <w:sdtContent>
                       <w:r>
                         <w:rPr>
@@ -3525,7 +3547,6 @@
       <w:pPr>
         <w:ind w:firstLineChars="0" w:firstLine="0"/>
         <w:rPr>
-          <w:rFonts w:hint="eastAsia"/>
           <w:szCs w:val="24"/>
         </w:rPr>
       </w:pPr>
@@ -10695,7 +10716,6 @@
       <w:pPr>
         <w:ind w:firstLineChars="0" w:firstLine="0"/>
         <w:rPr>
-          <w:rFonts w:hint="eastAsia"/>
           <w:szCs w:val="24"/>
         </w:rPr>
       </w:pPr>
@@ -10775,6 +10795,82 @@
           <w:szCs w:val="24"/>
         </w:rPr>
       </w:pPr>
+      <w:r>
+        <w:rPr>
+          <w:rFonts w:hint="eastAsia"/>
+          <w:szCs w:val="24"/>
+        </w:rPr>
+        <w:t>GA</w:t>
+      </w:r>
+      <w:r>
+        <w:rPr>
+          <w:szCs w:val="24"/>
+        </w:rPr>
+        <w:tab/>
+        <w:t>·</w:t>
+      </w:r>
+      <w:r>
+        <w:rPr>
+          <w:szCs w:val="24"/>
+        </w:rPr>
+        <w:tab/>
+        <w:t>Genetic Algorithm</w:t>
+      </w:r>
+      <w:r>
+        <w:rPr>
+          <w:szCs w:val="24"/>
+        </w:rPr>
+        <w:tab/>
+      </w:r>
+      <w:r>
+        <w:rPr>
+          <w:szCs w:val="24"/>
+        </w:rPr>
+        <w:tab/>
+      </w:r>
+      <w:r>
+        <w:rPr>
+          <w:szCs w:val="24"/>
+        </w:rPr>
+        <w:tab/>
+      </w:r>
+      <w:r>
+        <w:rPr>
+          <w:szCs w:val="24"/>
+        </w:rPr>
+        <w:tab/>
+      </w:r>
+      <w:r>
+        <w:rPr>
+          <w:szCs w:val="24"/>
+        </w:rPr>
+        <w:tab/>
+      </w:r>
+      <w:r>
+        <w:rPr>
+          <w:szCs w:val="24"/>
+        </w:rPr>
+        <w:tab/>
+      </w:r>
+      <w:r>
+        <w:rPr>
+          <w:szCs w:val="24"/>
+        </w:rPr>
+        <w:tab/>
+      </w:r>
+      <w:r>
+        <w:rPr>
+          <w:rFonts w:hint="eastAsia"/>
+          <w:szCs w:val="24"/>
+        </w:rPr>
+        <w:t>遗传</w:t>
+      </w:r>
+      <w:r>
+        <w:rPr>
+          <w:szCs w:val="24"/>
+        </w:rPr>
+        <w:t>算法</w:t>
+      </w:r>
     </w:p>
     <w:p>
       <w:pPr>
@@ -22032,7 +22128,7 @@
           <v:shape id="_x0000_i1025" type="#_x0000_t75" style="width:348pt;height:489.6pt" o:ole="">
             <v:imagedata r:id="rId31" o:title=""/>
           </v:shape>
-          <o:OLEObject Type="Embed" ProgID="Visio.Drawing.15" ShapeID="_x0000_i1025" DrawAspect="Content" ObjectID="_1582456167" r:id="rId32"/>
+          <o:OLEObject Type="Embed" ProgID="Visio.Drawing.15" ShapeID="_x0000_i1025" DrawAspect="Content" ObjectID="_1582486271" r:id="rId32"/>
         </w:object>
       </w:r>
     </w:p>
@@ -22671,7 +22767,7 @@
           <v:shape id="_x0000_i1026" type="#_x0000_t75" style="width:168.6pt;height:29.4pt" o:ole="">
             <v:imagedata r:id="rId33" o:title=""/>
           </v:shape>
-          <o:OLEObject Type="Embed" ProgID="Equation.DSMT4" ShapeID="_x0000_i1026" DrawAspect="Content" ObjectID="_1582456168" r:id="rId34"/>
+          <o:OLEObject Type="Embed" ProgID="Equation.DSMT4" ShapeID="_x0000_i1026" DrawAspect="Content" ObjectID="_1582486272" r:id="rId34"/>
         </w:object>
       </w:r>
       <w:r>
@@ -23719,7 +23815,7 @@
           <v:shape id="_x0000_i1027" type="#_x0000_t75" style="width:252pt;height:38.4pt" o:ole="">
             <v:imagedata r:id="rId35" o:title=""/>
           </v:shape>
-          <o:OLEObject Type="Embed" ProgID="Equation.DSMT4" ShapeID="_x0000_i1027" DrawAspect="Content" ObjectID="_1582456169" r:id="rId36"/>
+          <o:OLEObject Type="Embed" ProgID="Equation.DSMT4" ShapeID="_x0000_i1027" DrawAspect="Content" ObjectID="_1582486273" r:id="rId36"/>
         </w:object>
       </w:r>
       <w:r>
@@ -23809,7 +23905,7 @@
           <v:shape id="_x0000_i1028" type="#_x0000_t75" style="width:15.6pt;height:20.4pt" o:ole="">
             <v:imagedata r:id="rId37" o:title=""/>
           </v:shape>
-          <o:OLEObject Type="Embed" ProgID="Equation.DSMT4" ShapeID="_x0000_i1028" DrawAspect="Content" ObjectID="_1582456170" r:id="rId38"/>
+          <o:OLEObject Type="Embed" ProgID="Equation.DSMT4" ShapeID="_x0000_i1028" DrawAspect="Content" ObjectID="_1582486274" r:id="rId38"/>
         </w:object>
       </w:r>
       <w:r>
@@ -23826,7 +23922,7 @@
           <v:shape id="_x0000_i1029" type="#_x0000_t75" style="width:15.6pt;height:20.4pt" o:ole="">
             <v:imagedata r:id="rId39" o:title=""/>
           </v:shape>
-          <o:OLEObject Type="Embed" ProgID="Equation.DSMT4" ShapeID="_x0000_i1029" DrawAspect="Content" ObjectID="_1582456171" r:id="rId40"/>
+          <o:OLEObject Type="Embed" ProgID="Equation.DSMT4" ShapeID="_x0000_i1029" DrawAspect="Content" ObjectID="_1582486275" r:id="rId40"/>
         </w:object>
       </w:r>
       <w:r>
@@ -24397,7 +24493,7 @@
           <v:shape id="_x0000_i1030" type="#_x0000_t75" style="width:358.8pt;height:152.4pt" o:ole="">
             <v:imagedata r:id="rId41" o:title=""/>
           </v:shape>
-          <o:OLEObject Type="Embed" ProgID="Visio.Drawing.15" ShapeID="_x0000_i1030" DrawAspect="Content" ObjectID="_1582456172" r:id="rId42"/>
+          <o:OLEObject Type="Embed" ProgID="Visio.Drawing.15" ShapeID="_x0000_i1030" DrawAspect="Content" ObjectID="_1582486276" r:id="rId42"/>
         </w:object>
       </w:r>
     </w:p>
@@ -25076,7 +25172,7 @@
           <v:shape id="_x0000_i1031" type="#_x0000_t75" style="width:347.4pt;height:90pt" o:ole="">
             <v:imagedata r:id="rId43" o:title=""/>
           </v:shape>
-          <o:OLEObject Type="Embed" ProgID="Equation.DSMT4" ShapeID="_x0000_i1031" DrawAspect="Content" ObjectID="_1582456173" r:id="rId44"/>
+          <o:OLEObject Type="Embed" ProgID="Equation.DSMT4" ShapeID="_x0000_i1031" DrawAspect="Content" ObjectID="_1582486277" r:id="rId44"/>
         </w:object>
       </w:r>
       <w:r>
@@ -25116,7 +25212,7 @@
           <v:shape id="_x0000_i1032" type="#_x0000_t75" style="width:33.6pt;height:15.6pt" o:ole="">
             <v:imagedata r:id="rId45" o:title=""/>
           </v:shape>
-          <o:OLEObject Type="Embed" ProgID="Equation.DSMT4" ShapeID="_x0000_i1032" DrawAspect="Content" ObjectID="_1582456174" r:id="rId46"/>
+          <o:OLEObject Type="Embed" ProgID="Equation.DSMT4" ShapeID="_x0000_i1032" DrawAspect="Content" ObjectID="_1582486278" r:id="rId46"/>
         </w:object>
       </w:r>
       <w:r>
@@ -25678,7 +25774,7 @@
           <v:shape id="_x0000_i1033" type="#_x0000_t75" style="width:141pt;height:42pt" o:ole="">
             <v:imagedata r:id="rId47" o:title=""/>
           </v:shape>
-          <o:OLEObject Type="Embed" ProgID="Equation.DSMT4" ShapeID="_x0000_i1033" DrawAspect="Content" ObjectID="_1582456175" r:id="rId48"/>
+          <o:OLEObject Type="Embed" ProgID="Equation.DSMT4" ShapeID="_x0000_i1033" DrawAspect="Content" ObjectID="_1582486279" r:id="rId48"/>
         </w:object>
       </w:r>
       <w:r>
@@ -25723,7 +25819,7 @@
           <v:shape id="_x0000_i1034" type="#_x0000_t75" style="width:30.6pt;height:18.6pt" o:ole="">
             <v:imagedata r:id="rId49" o:title=""/>
           </v:shape>
-          <o:OLEObject Type="Embed" ProgID="Equation.DSMT4" ShapeID="_x0000_i1034" DrawAspect="Content" ObjectID="_1582456176" r:id="rId50"/>
+          <o:OLEObject Type="Embed" ProgID="Equation.DSMT4" ShapeID="_x0000_i1034" DrawAspect="Content" ObjectID="_1582486280" r:id="rId50"/>
         </w:object>
       </w:r>
       <w:r>
@@ -27485,7 +27581,7 @@
           <v:shape id="_x0000_i1035" type="#_x0000_t75" style="width:257.4pt;height:335.4pt" o:ole="">
             <v:imagedata r:id="rId51" o:title=""/>
           </v:shape>
-          <o:OLEObject Type="Embed" ProgID="Visio.Drawing.15" ShapeID="_x0000_i1035" DrawAspect="Content" ObjectID="_1582456177" r:id="rId52"/>
+          <o:OLEObject Type="Embed" ProgID="Visio.Drawing.15" ShapeID="_x0000_i1035" DrawAspect="Content" ObjectID="_1582486281" r:id="rId52"/>
         </w:object>
       </w:r>
     </w:p>
@@ -28843,7 +28939,7 @@
           <v:shape id="_x0000_i1036" type="#_x0000_t75" style="width:198.6pt;height:66pt" o:ole="">
             <v:imagedata r:id="rId53" o:title=""/>
           </v:shape>
-          <o:OLEObject Type="Embed" ProgID="Equation.DSMT4" ShapeID="_x0000_i1036" DrawAspect="Content" ObjectID="_1582456178" r:id="rId54"/>
+          <o:OLEObject Type="Embed" ProgID="Equation.DSMT4" ShapeID="_x0000_i1036" DrawAspect="Content" ObjectID="_1582486282" r:id="rId54"/>
         </w:object>
       </w:r>
       <w:r>
@@ -28888,7 +28984,7 @@
           <v:shape id="_x0000_i1037" type="#_x0000_t75" style="width:114.6pt;height:18pt" o:ole="">
             <v:imagedata r:id="rId55" o:title=""/>
           </v:shape>
-          <o:OLEObject Type="Embed" ProgID="Equation.DSMT4" ShapeID="_x0000_i1037" DrawAspect="Content" ObjectID="_1582456179" r:id="rId56"/>
+          <o:OLEObject Type="Embed" ProgID="Equation.DSMT4" ShapeID="_x0000_i1037" DrawAspect="Content" ObjectID="_1582486283" r:id="rId56"/>
         </w:object>
       </w:r>
       <w:r>
@@ -29493,7 +29589,7 @@
           <v:shape id="_x0000_i1038" type="#_x0000_t75" style="width:420pt;height:141pt" o:ole="">
             <v:imagedata r:id="rId57" o:title=""/>
           </v:shape>
-          <o:OLEObject Type="Embed" ProgID="Visio.Drawing.15" ShapeID="_x0000_i1038" DrawAspect="Content" ObjectID="_1582456180" r:id="rId58"/>
+          <o:OLEObject Type="Embed" ProgID="Visio.Drawing.15" ShapeID="_x0000_i1038" DrawAspect="Content" ObjectID="_1582486284" r:id="rId58"/>
         </w:object>
       </w:r>
       <w:bookmarkStart w:id="128" w:name="_Toc477283643"/>
@@ -29787,10 +29883,10 @@
       </w:pPr>
       <w:r>
         <w:object w:dxaOrig="10513" w:dyaOrig="6432">
-          <v:shape id="_x0000_i1138" type="#_x0000_t75" style="width:307.8pt;height:189pt" o:ole="">
+          <v:shape id="_x0000_i1039" type="#_x0000_t75" style="width:307.8pt;height:189pt" o:ole="">
             <v:imagedata r:id="rId59" o:title=""/>
           </v:shape>
-          <o:OLEObject Type="Embed" ProgID="Visio.Drawing.15" ShapeID="_x0000_i1138" DrawAspect="Content" ObjectID="_1582456181" r:id="rId60"/>
+          <o:OLEObject Type="Embed" ProgID="Visio.Drawing.15" ShapeID="_x0000_i1039" DrawAspect="Content" ObjectID="_1582486285" r:id="rId60"/>
         </w:object>
       </w:r>
     </w:p>
@@ -29844,70 +29940,67 @@
         <w:ind w:firstLineChars="0" w:firstLine="0"/>
         <w:jc w:val="center"/>
         <w:rPr>
+          <w:rFonts w:asciiTheme="minorEastAsia" w:eastAsiaTheme="minorEastAsia" w:hAnsiTheme="minorEastAsia"/>
+          <w:sz w:val="21"/>
+        </w:rPr>
+      </w:pPr>
+      <w:r>
+        <w:object w:dxaOrig="11556" w:dyaOrig="5580">
+          <v:shape id="_x0000_i1040" type="#_x0000_t75" style="width:325.8pt;height:157.2pt" o:ole="">
+            <v:imagedata r:id="rId61" o:title=""/>
+          </v:shape>
+          <o:OLEObject Type="Embed" ProgID="Visio.Drawing.15" ShapeID="_x0000_i1040" DrawAspect="Content" ObjectID="_1582486286" r:id="rId62"/>
+        </w:object>
+      </w:r>
+    </w:p>
+    <w:p>
+      <w:pPr>
+        <w:ind w:firstLineChars="0" w:firstLine="0"/>
+        <w:jc w:val="center"/>
+        <w:rPr>
+          <w:rFonts w:asciiTheme="minorEastAsia" w:eastAsiaTheme="minorEastAsia" w:hAnsiTheme="minorEastAsia"/>
+          <w:sz w:val="21"/>
+        </w:rPr>
+      </w:pPr>
+      <w:r>
+        <w:rPr>
           <w:rFonts w:asciiTheme="minorEastAsia" w:eastAsiaTheme="minorEastAsia" w:hAnsiTheme="minorEastAsia" w:hint="eastAsia"/>
           <w:sz w:val="21"/>
         </w:rPr>
-      </w:pPr>
-      <w:r>
-        <w:object w:dxaOrig="11556" w:dyaOrig="5580">
-          <v:shape id="_x0000_i1139" type="#_x0000_t75" style="width:325.8pt;height:157.2pt" o:ole="">
-            <v:imagedata r:id="rId61" o:title=""/>
-          </v:shape>
-          <o:OLEObject Type="Embed" ProgID="Visio.Drawing.15" ShapeID="_x0000_i1139" DrawAspect="Content" ObjectID="_1582456182" r:id="rId62"/>
-        </w:object>
-      </w:r>
-    </w:p>
-    <w:p>
-      <w:pPr>
-        <w:ind w:firstLineChars="0" w:firstLine="0"/>
-        <w:jc w:val="center"/>
+        <w:t>图</w:t>
+      </w:r>
+      <w:r>
+        <w:rPr>
+          <w:rFonts w:asciiTheme="minorEastAsia" w:eastAsiaTheme="minorEastAsia" w:hAnsiTheme="minorEastAsia" w:hint="eastAsia"/>
+          <w:sz w:val="21"/>
+        </w:rPr>
+        <w:t>4.2</w:t>
+      </w:r>
+      <w:r>
+        <w:rPr>
+          <w:rFonts w:asciiTheme="minorEastAsia" w:eastAsiaTheme="minorEastAsia" w:hAnsiTheme="minorEastAsia" w:hint="eastAsia"/>
+          <w:sz w:val="21"/>
+        </w:rPr>
+        <w:t xml:space="preserve"> </w:t>
+      </w:r>
+      <w:r>
+        <w:rPr>
+          <w:rFonts w:asciiTheme="minorEastAsia" w:eastAsiaTheme="minorEastAsia" w:hAnsiTheme="minorEastAsia" w:hint="eastAsia"/>
+          <w:sz w:val="21"/>
+        </w:rPr>
+        <w:t>人工</w:t>
+      </w:r>
+      <w:r>
         <w:rPr>
           <w:rFonts w:asciiTheme="minorEastAsia" w:eastAsiaTheme="minorEastAsia" w:hAnsiTheme="minorEastAsia"/>
           <w:sz w:val="21"/>
         </w:rPr>
-      </w:pPr>
-      <w:r>
-        <w:rPr>
-          <w:rFonts w:asciiTheme="minorEastAsia" w:eastAsiaTheme="minorEastAsia" w:hAnsiTheme="minorEastAsia" w:hint="eastAsia"/>
-          <w:sz w:val="21"/>
-        </w:rPr>
-        <w:t>图</w:t>
-      </w:r>
-      <w:r>
-        <w:rPr>
-          <w:rFonts w:asciiTheme="minorEastAsia" w:eastAsiaTheme="minorEastAsia" w:hAnsiTheme="minorEastAsia" w:hint="eastAsia"/>
-          <w:sz w:val="21"/>
-        </w:rPr>
-        <w:t>4.2</w:t>
-      </w:r>
-      <w:r>
-        <w:rPr>
-          <w:rFonts w:asciiTheme="minorEastAsia" w:eastAsiaTheme="minorEastAsia" w:hAnsiTheme="minorEastAsia" w:hint="eastAsia"/>
-          <w:sz w:val="21"/>
-        </w:rPr>
-        <w:t xml:space="preserve"> </w:t>
-      </w:r>
-      <w:r>
-        <w:rPr>
-          <w:rFonts w:asciiTheme="minorEastAsia" w:eastAsiaTheme="minorEastAsia" w:hAnsiTheme="minorEastAsia" w:hint="eastAsia"/>
-          <w:sz w:val="21"/>
-        </w:rPr>
-        <w:t>人工</w:t>
-      </w:r>
-      <w:r>
-        <w:rPr>
-          <w:rFonts w:asciiTheme="minorEastAsia" w:eastAsiaTheme="minorEastAsia" w:hAnsiTheme="minorEastAsia"/>
-          <w:sz w:val="21"/>
-        </w:rPr>
         <w:t>神经网络节点</w:t>
       </w:r>
     </w:p>
     <w:p>
       <w:pPr>
         <w:ind w:firstLine="480"/>
-        <w:rPr>
-          <w:rFonts w:hint="eastAsia"/>
-        </w:rPr>
       </w:pPr>
       <w:r>
         <w:rPr>
@@ -29923,10 +30016,10 @@
           <w:position w:val="-12"/>
         </w:rPr>
         <w:object w:dxaOrig="240" w:dyaOrig="360">
-          <v:shape id="_x0000_i1140" type="#_x0000_t75" style="width:12pt;height:18pt" o:ole="">
+          <v:shape id="_x0000_i1041" type="#_x0000_t75" style="width:12pt;height:18pt" o:ole="">
             <v:imagedata r:id="rId63" o:title=""/>
           </v:shape>
-          <o:OLEObject Type="Embed" ProgID="Equation.DSMT4" ShapeID="_x0000_i1140" DrawAspect="Content" ObjectID="_1582456183" r:id="rId64"/>
+          <o:OLEObject Type="Embed" ProgID="Equation.DSMT4" ShapeID="_x0000_i1041" DrawAspect="Content" ObjectID="_1582486287" r:id="rId64"/>
         </w:object>
       </w:r>
       <w:r>
@@ -29937,10 +30030,10 @@
           <w:position w:val="-12"/>
         </w:rPr>
         <w:object w:dxaOrig="279" w:dyaOrig="360">
-          <v:shape id="_x0000_i1141" type="#_x0000_t75" style="width:13.8pt;height:18pt" o:ole="">
+          <v:shape id="_x0000_i1042" type="#_x0000_t75" style="width:13.8pt;height:18pt" o:ole="">
             <v:imagedata r:id="rId65" o:title=""/>
           </v:shape>
-          <o:OLEObject Type="Embed" ProgID="Equation.DSMT4" ShapeID="_x0000_i1141" DrawAspect="Content" ObjectID="_1582456184" r:id="rId66"/>
+          <o:OLEObject Type="Embed" ProgID="Equation.DSMT4" ShapeID="_x0000_i1042" DrawAspect="Content" ObjectID="_1582486288" r:id="rId66"/>
         </w:object>
       </w:r>
       <w:r>
@@ -29957,10 +30050,10 @@
           <w:position w:val="-12"/>
         </w:rPr>
         <w:object w:dxaOrig="279" w:dyaOrig="360">
-          <v:shape id="_x0000_i1143" type="#_x0000_t75" style="width:13.8pt;height:18pt" o:ole="">
+          <v:shape id="_x0000_i1043" type="#_x0000_t75" style="width:13.8pt;height:18pt" o:ole="">
             <v:imagedata r:id="rId67" o:title=""/>
           </v:shape>
-          <o:OLEObject Type="Embed" ProgID="Equation.DSMT4" ShapeID="_x0000_i1143" DrawAspect="Content" ObjectID="_1582456185" r:id="rId68"/>
+          <o:OLEObject Type="Embed" ProgID="Equation.DSMT4" ShapeID="_x0000_i1043" DrawAspect="Content" ObjectID="_1582486289" r:id="rId68"/>
         </w:object>
       </w:r>
       <w:r>
@@ -29974,10 +30067,10 @@
           <w:position w:val="-12"/>
         </w:rPr>
         <w:object w:dxaOrig="300" w:dyaOrig="360">
-          <v:shape id="_x0000_i1142" type="#_x0000_t75" style="width:15pt;height:18pt" o:ole="">
+          <v:shape id="_x0000_i1044" type="#_x0000_t75" style="width:15pt;height:18pt" o:ole="">
             <v:imagedata r:id="rId69" o:title=""/>
           </v:shape>
-          <o:OLEObject Type="Embed" ProgID="Equation.DSMT4" ShapeID="_x0000_i1142" DrawAspect="Content" ObjectID="_1582456186" r:id="rId70"/>
+          <o:OLEObject Type="Embed" ProgID="Equation.DSMT4" ShapeID="_x0000_i1044" DrawAspect="Content" ObjectID="_1582486290" r:id="rId70"/>
         </w:object>
       </w:r>
       <w:r>
@@ -30012,10 +30105,10 @@
           <w:position w:val="-6"/>
         </w:rPr>
         <w:object w:dxaOrig="620" w:dyaOrig="279">
-          <v:shape id="_x0000_i1144" type="#_x0000_t75" style="width:31.2pt;height:13.8pt" o:ole="">
+          <v:shape id="_x0000_i1045" type="#_x0000_t75" style="width:31.2pt;height:13.8pt" o:ole="">
             <v:imagedata r:id="rId71" o:title=""/>
           </v:shape>
-          <o:OLEObject Type="Embed" ProgID="Equation.DSMT4" ShapeID="_x0000_i1144" DrawAspect="Content" ObjectID="_1582456187" r:id="rId72"/>
+          <o:OLEObject Type="Embed" ProgID="Equation.DSMT4" ShapeID="_x0000_i1045" DrawAspect="Content" ObjectID="_1582486291" r:id="rId72"/>
         </w:object>
       </w:r>
       <w:r>
@@ -30029,10 +30122,10 @@
           <w:position w:val="-10"/>
         </w:rPr>
         <w:object w:dxaOrig="240" w:dyaOrig="320">
-          <v:shape id="_x0000_i1145" type="#_x0000_t75" style="width:12pt;height:16.2pt" o:ole="">
+          <v:shape id="_x0000_i1046" type="#_x0000_t75" style="width:12pt;height:16.2pt" o:ole="">
             <v:imagedata r:id="rId73" o:title=""/>
           </v:shape>
-          <o:OLEObject Type="Embed" ProgID="Equation.DSMT4" ShapeID="_x0000_i1145" DrawAspect="Content" ObjectID="_1582456188" r:id="rId74"/>
+          <o:OLEObject Type="Embed" ProgID="Equation.DSMT4" ShapeID="_x0000_i1046" DrawAspect="Content" ObjectID="_1582486292" r:id="rId74"/>
         </w:object>
       </w:r>
       <w:r>
@@ -30064,10 +30157,10 @@
           <w:position w:val="-12"/>
         </w:rPr>
         <w:object w:dxaOrig="1640" w:dyaOrig="360">
-          <v:shape id="_x0000_i1146" type="#_x0000_t75" style="width:82.2pt;height:18pt" o:ole="">
+          <v:shape id="_x0000_i1047" type="#_x0000_t75" style="width:82.2pt;height:18pt" o:ole="">
             <v:imagedata r:id="rId75" o:title=""/>
           </v:shape>
-          <o:OLEObject Type="Embed" ProgID="Equation.DSMT4" ShapeID="_x0000_i1146" DrawAspect="Content" ObjectID="_1582456189" r:id="rId76"/>
+          <o:OLEObject Type="Embed" ProgID="Equation.DSMT4" ShapeID="_x0000_i1047" DrawAspect="Content" ObjectID="_1582486293" r:id="rId76"/>
         </w:object>
       </w:r>
       <w:r>
@@ -30120,10 +30213,10 @@
           <w:position w:val="-28"/>
         </w:rPr>
         <w:object w:dxaOrig="2299" w:dyaOrig="680">
-          <v:shape id="_x0000_i1147" type="#_x0000_t75" style="width:115.2pt;height:34.2pt" o:ole="">
+          <v:shape id="_x0000_i1048" type="#_x0000_t75" style="width:115.2pt;height:34.2pt" o:ole="">
             <v:imagedata r:id="rId77" o:title=""/>
           </v:shape>
-          <o:OLEObject Type="Embed" ProgID="Equation.DSMT4" ShapeID="_x0000_i1147" DrawAspect="Content" ObjectID="_1582456190" r:id="rId78"/>
+          <o:OLEObject Type="Embed" ProgID="Equation.DSMT4" ShapeID="_x0000_i1048" DrawAspect="Content" ObjectID="_1582486294" r:id="rId78"/>
         </w:object>
       </w:r>
       <w:r>
@@ -30139,9 +30232,6 @@
     <w:p>
       <w:pPr>
         <w:ind w:firstLine="480"/>
-        <w:rPr>
-          <w:rFonts w:hint="eastAsia"/>
-        </w:rPr>
       </w:pPr>
     </w:p>
     <w:p>
@@ -31398,9 +31488,6 @@
       <w:pPr>
         <w:spacing w:line="400" w:lineRule="exact"/>
         <w:ind w:firstLine="480"/>
-        <w:rPr>
-          <w:rFonts w:hint="eastAsia"/>
-        </w:rPr>
       </w:pPr>
       <w:r>
         <w:rPr>
@@ -33869,10 +33956,10 @@
           <w:position w:val="-4"/>
         </w:rPr>
         <w:object w:dxaOrig="220" w:dyaOrig="220">
-          <v:shape id="_x0000_i1039" type="#_x0000_t75" style="width:10.8pt;height:10.8pt" o:ole="">
+          <v:shape id="_x0000_i1049" type="#_x0000_t75" style="width:10.8pt;height:10.8pt" o:ole="">
             <v:imagedata r:id="rId80" o:title=""/>
           </v:shape>
-          <o:OLEObject Type="Embed" ProgID="Equation.DSMT4" ShapeID="_x0000_i1039" DrawAspect="Content" ObjectID="_1582456191" r:id="rId81"/>
+          <o:OLEObject Type="Embed" ProgID="Equation.DSMT4" ShapeID="_x0000_i1049" DrawAspect="Content" ObjectID="_1582486295" r:id="rId81"/>
         </w:object>
       </w:r>
       <w:r>
@@ -39265,10 +39352,10 @@
           <w:position w:val="-12"/>
         </w:rPr>
         <w:object w:dxaOrig="3060" w:dyaOrig="360">
-          <v:shape id="_x0000_i1040" type="#_x0000_t75" style="width:152.4pt;height:18pt" o:ole="">
+          <v:shape id="_x0000_i1050" type="#_x0000_t75" style="width:152.4pt;height:18pt" o:ole="">
             <v:imagedata r:id="rId82" o:title=""/>
           </v:shape>
-          <o:OLEObject Type="Embed" ProgID="Equation.DSMT4" ShapeID="_x0000_i1040" DrawAspect="Content" ObjectID="_1582456192" r:id="rId83"/>
+          <o:OLEObject Type="Embed" ProgID="Equation.DSMT4" ShapeID="_x0000_i1050" DrawAspect="Content" ObjectID="_1582486296" r:id="rId83"/>
         </w:object>
       </w:r>
       <w:r>
@@ -39359,10 +39446,10 @@
           <w:position w:val="-24"/>
         </w:rPr>
         <w:object w:dxaOrig="1500" w:dyaOrig="660">
-          <v:shape id="_x0000_i1041" type="#_x0000_t75" style="width:106.8pt;height:46.8pt" o:ole="">
+          <v:shape id="_x0000_i1051" type="#_x0000_t75" style="width:106.8pt;height:46.8pt" o:ole="">
             <v:imagedata r:id="rId84" o:title=""/>
           </v:shape>
-          <o:OLEObject Type="Embed" ProgID="Equation.DSMT4" ShapeID="_x0000_i1041" DrawAspect="Content" ObjectID="_1582456193" r:id="rId85"/>
+          <o:OLEObject Type="Embed" ProgID="Equation.DSMT4" ShapeID="_x0000_i1051" DrawAspect="Content" ObjectID="_1582486297" r:id="rId85"/>
         </w:object>
       </w:r>
       <w:r>
@@ -39414,10 +39501,10 @@
           <w:position w:val="-14"/>
         </w:rPr>
         <w:object w:dxaOrig="520" w:dyaOrig="380">
-          <v:shape id="_x0000_i1042" type="#_x0000_t75" style="width:33.6pt;height:25.2pt" o:ole="">
+          <v:shape id="_x0000_i1052" type="#_x0000_t75" style="width:33.6pt;height:25.2pt" o:ole="">
             <v:imagedata r:id="rId86" o:title=""/>
           </v:shape>
-          <o:OLEObject Type="Embed" ProgID="Equation.DSMT4" ShapeID="_x0000_i1042" DrawAspect="Content" ObjectID="_1582456194" r:id="rId87"/>
+          <o:OLEObject Type="Embed" ProgID="Equation.DSMT4" ShapeID="_x0000_i1052" DrawAspect="Content" ObjectID="_1582486298" r:id="rId87"/>
         </w:object>
       </w:r>
       <w:r>
@@ -39459,10 +39546,10 @@
           <w:position w:val="-14"/>
         </w:rPr>
         <w:object w:dxaOrig="520" w:dyaOrig="380">
-          <v:shape id="_x0000_i1043" type="#_x0000_t75" style="width:33.6pt;height:25.2pt" o:ole="">
+          <v:shape id="_x0000_i1053" type="#_x0000_t75" style="width:33.6pt;height:25.2pt" o:ole="">
             <v:imagedata r:id="rId86" o:title=""/>
           </v:shape>
-          <o:OLEObject Type="Embed" ProgID="Equation.DSMT4" ShapeID="_x0000_i1043" DrawAspect="Content" ObjectID="_1582456195" r:id="rId88"/>
+          <o:OLEObject Type="Embed" ProgID="Equation.DSMT4" ShapeID="_x0000_i1053" DrawAspect="Content" ObjectID="_1582486299" r:id="rId88"/>
         </w:object>
       </w:r>
       <w:r>
@@ -39513,10 +39600,10 @@
           <w:position w:val="-14"/>
         </w:rPr>
         <w:object w:dxaOrig="520" w:dyaOrig="380">
-          <v:shape id="_x0000_i1044" type="#_x0000_t75" style="width:33.6pt;height:25.2pt" o:ole="">
+          <v:shape id="_x0000_i1054" type="#_x0000_t75" style="width:33.6pt;height:25.2pt" o:ole="">
             <v:imagedata r:id="rId86" o:title=""/>
           </v:shape>
-          <o:OLEObject Type="Embed" ProgID="Equation.DSMT4" ShapeID="_x0000_i1044" DrawAspect="Content" ObjectID="_1582456196" r:id="rId89"/>
+          <o:OLEObject Type="Embed" ProgID="Equation.DSMT4" ShapeID="_x0000_i1054" DrawAspect="Content" ObjectID="_1582486300" r:id="rId89"/>
         </w:object>
       </w:r>
       <w:r>
@@ -39533,10 +39620,10 @@
           <w:position w:val="-14"/>
         </w:rPr>
         <w:object w:dxaOrig="740" w:dyaOrig="380">
-          <v:shape id="_x0000_i1045" type="#_x0000_t75" style="width:44.4pt;height:22.8pt" o:ole="">
+          <v:shape id="_x0000_i1055" type="#_x0000_t75" style="width:44.4pt;height:22.8pt" o:ole="">
             <v:imagedata r:id="rId90" o:title=""/>
           </v:shape>
-          <o:OLEObject Type="Embed" ProgID="Equation.DSMT4" ShapeID="_x0000_i1045" DrawAspect="Content" ObjectID="_1582456197" r:id="rId91"/>
+          <o:OLEObject Type="Embed" ProgID="Equation.DSMT4" ShapeID="_x0000_i1055" DrawAspect="Content" ObjectID="_1582486301" r:id="rId91"/>
         </w:object>
       </w:r>
       <w:r>
@@ -39655,10 +39742,10 @@
           <w:position w:val="-14"/>
         </w:rPr>
         <w:object w:dxaOrig="740" w:dyaOrig="380">
-          <v:shape id="_x0000_i1046" type="#_x0000_t75" style="width:43.2pt;height:22.2pt" o:ole="">
+          <v:shape id="_x0000_i1056" type="#_x0000_t75" style="width:43.2pt;height:22.2pt" o:ole="">
             <v:imagedata r:id="rId92" o:title=""/>
           </v:shape>
-          <o:OLEObject Type="Embed" ProgID="Equation.DSMT4" ShapeID="_x0000_i1046" DrawAspect="Content" ObjectID="_1582456198" r:id="rId93"/>
+          <o:OLEObject Type="Embed" ProgID="Equation.DSMT4" ShapeID="_x0000_i1056" DrawAspect="Content" ObjectID="_1582486302" r:id="rId93"/>
         </w:object>
       </w:r>
       <w:r>
@@ -40135,10 +40222,10 @@
       </w:pPr>
       <w:r>
         <w:object w:dxaOrig="6721" w:dyaOrig="8746">
-          <v:shape id="_x0000_i1047" type="#_x0000_t75" style="width:3in;height:280.2pt" o:ole="">
+          <v:shape id="_x0000_i1057" type="#_x0000_t75" style="width:3in;height:280.2pt" o:ole="">
             <v:imagedata r:id="rId94" o:title=""/>
           </v:shape>
-          <o:OLEObject Type="Embed" ProgID="Visio.Drawing.15" ShapeID="_x0000_i1047" DrawAspect="Content" ObjectID="_1582456199" r:id="rId95"/>
+          <o:OLEObject Type="Embed" ProgID="Visio.Drawing.15" ShapeID="_x0000_i1057" DrawAspect="Content" ObjectID="_1582486303" r:id="rId95"/>
         </w:object>
       </w:r>
     </w:p>
@@ -40386,10 +40473,10 @@
       </w:pPr>
       <w:r>
         <w:object w:dxaOrig="5101" w:dyaOrig="6106">
-          <v:shape id="_x0000_i1048" type="#_x0000_t75" style="width:255pt;height:305.4pt" o:ole="">
+          <v:shape id="_x0000_i1058" type="#_x0000_t75" style="width:255pt;height:305.4pt" o:ole="">
             <v:imagedata r:id="rId96" o:title=""/>
           </v:shape>
-          <o:OLEObject Type="Embed" ProgID="Visio.Drawing.15" ShapeID="_x0000_i1048" DrawAspect="Content" ObjectID="_1582456200" r:id="rId97"/>
+          <o:OLEObject Type="Embed" ProgID="Visio.Drawing.15" ShapeID="_x0000_i1058" DrawAspect="Content" ObjectID="_1582486304" r:id="rId97"/>
         </w:object>
       </w:r>
     </w:p>
@@ -41248,10 +41335,10 @@
           <w:position w:val="-60"/>
         </w:rPr>
         <w:object w:dxaOrig="4819" w:dyaOrig="1320">
-          <v:shape id="_x0000_i1049" type="#_x0000_t75" style="width:291pt;height:79.8pt" o:ole="">
+          <v:shape id="_x0000_i1059" type="#_x0000_t75" style="width:291pt;height:79.8pt" o:ole="">
             <v:imagedata r:id="rId98" o:title=""/>
           </v:shape>
-          <o:OLEObject Type="Embed" ProgID="Equation.DSMT4" ShapeID="_x0000_i1049" DrawAspect="Content" ObjectID="_1582456201" r:id="rId99"/>
+          <o:OLEObject Type="Embed" ProgID="Equation.DSMT4" ShapeID="_x0000_i1059" DrawAspect="Content" ObjectID="_1582486305" r:id="rId99"/>
         </w:object>
       </w:r>
       <w:r>
@@ -41299,10 +41386,10 @@
           <w:position w:val="-12"/>
         </w:rPr>
         <w:object w:dxaOrig="499" w:dyaOrig="360">
-          <v:shape id="_x0000_i1050" type="#_x0000_t75" style="width:25.2pt;height:18pt" o:ole="">
+          <v:shape id="_x0000_i1060" type="#_x0000_t75" style="width:25.2pt;height:18pt" o:ole="">
             <v:imagedata r:id="rId100" o:title=""/>
           </v:shape>
-          <o:OLEObject Type="Embed" ProgID="Equation.DSMT4" ShapeID="_x0000_i1050" DrawAspect="Content" ObjectID="_1582456202" r:id="rId101"/>
+          <o:OLEObject Type="Embed" ProgID="Equation.DSMT4" ShapeID="_x0000_i1060" DrawAspect="Content" ObjectID="_1582486306" r:id="rId101"/>
         </w:object>
       </w:r>
       <w:r>
@@ -41316,10 +41403,10 @@
           <w:position w:val="-12"/>
         </w:rPr>
         <w:object w:dxaOrig="460" w:dyaOrig="360">
-          <v:shape id="_x0000_i1051" type="#_x0000_t75" style="width:23.4pt;height:18pt" o:ole="">
+          <v:shape id="_x0000_i1061" type="#_x0000_t75" style="width:23.4pt;height:18pt" o:ole="">
             <v:imagedata r:id="rId102" o:title=""/>
           </v:shape>
-          <o:OLEObject Type="Embed" ProgID="Equation.DSMT4" ShapeID="_x0000_i1051" DrawAspect="Content" ObjectID="_1582456203" r:id="rId103"/>
+          <o:OLEObject Type="Embed" ProgID="Equation.DSMT4" ShapeID="_x0000_i1061" DrawAspect="Content" ObjectID="_1582486307" r:id="rId103"/>
         </w:object>
       </w:r>
       <w:r>
@@ -41327,200 +41414,6 @@
           <w:rFonts w:hint="eastAsia"/>
         </w:rPr>
         <w:t>，即将滑出的记录在数据集中的索引位置为</w:t>
-      </w:r>
-      <w:r>
-        <w:rPr>
-          <w:position w:val="-6"/>
-        </w:rPr>
-        <w:object w:dxaOrig="600" w:dyaOrig="279">
-          <v:shape id="_x0000_i1052" type="#_x0000_t75" style="width:30pt;height:13.8pt" o:ole="">
-            <v:imagedata r:id="rId104" o:title=""/>
-          </v:shape>
-          <o:OLEObject Type="Embed" ProgID="Equation.DSMT4" ShapeID="_x0000_i1052" DrawAspect="Content" ObjectID="_1582456204" r:id="rId105"/>
-        </w:object>
-      </w:r>
-      <w:r>
-        <w:rPr>
-          <w:rFonts w:hint="eastAsia"/>
-        </w:rPr>
-        <w:t>，当前滑动窗口的大小为</w:t>
-      </w:r>
-      <w:r>
-        <w:rPr>
-          <w:position w:val="-6"/>
-        </w:rPr>
-        <w:object w:dxaOrig="240" w:dyaOrig="220">
-          <v:shape id="_x0000_i1053" type="#_x0000_t75" style="width:12pt;height:11.4pt" o:ole="">
-            <v:imagedata r:id="rId106" o:title=""/>
-          </v:shape>
-          <o:OLEObject Type="Embed" ProgID="Equation.DSMT4" ShapeID="_x0000_i1053" DrawAspect="Content" ObjectID="_1582456205" r:id="rId107"/>
-        </w:object>
-      </w:r>
-      <w:r>
-        <w:rPr>
-          <w:rFonts w:hint="eastAsia"/>
-        </w:rPr>
-        <w:t>，</w:t>
-      </w:r>
-      <w:r>
-        <w:rPr>
-          <w:position w:val="-12"/>
-        </w:rPr>
-        <w:object w:dxaOrig="260" w:dyaOrig="360">
-          <v:shape id="_x0000_i1054" type="#_x0000_t75" style="width:13.2pt;height:18pt" o:ole="">
-            <v:imagedata r:id="rId108" o:title=""/>
-          </v:shape>
-          <o:OLEObject Type="Embed" ProgID="Equation.DSMT4" ShapeID="_x0000_i1054" DrawAspect="Content" ObjectID="_1582456206" r:id="rId109"/>
-        </w:object>
-      </w:r>
-      <w:r>
-        <w:rPr>
-          <w:rFonts w:hint="eastAsia"/>
-        </w:rPr>
-        <w:t>代表</w:t>
-      </w:r>
-      <w:r>
-        <w:rPr>
-          <w:rFonts w:hint="eastAsia"/>
-        </w:rPr>
-        <w:t>数据集中索引为</w:t>
-      </w:r>
-      <w:r>
-        <w:rPr>
-          <w:position w:val="-6"/>
-        </w:rPr>
-        <w:object w:dxaOrig="139" w:dyaOrig="260">
-          <v:shape id="_x0000_i1055" type="#_x0000_t75" style="width:7.2pt;height:13.2pt" o:ole="">
-            <v:imagedata r:id="rId110" o:title=""/>
-          </v:shape>
-          <o:OLEObject Type="Embed" ProgID="Equation.DSMT4" ShapeID="_x0000_i1055" DrawAspect="Content" ObjectID="_1582456207" r:id="rId111"/>
-        </w:object>
-      </w:r>
-      <w:r>
-        <w:rPr>
-          <w:rFonts w:hint="eastAsia"/>
-        </w:rPr>
-        <w:t>的记录是否与</w:t>
-      </w:r>
-      <w:r>
-        <w:rPr>
-          <w:position w:val="-6"/>
-        </w:rPr>
-        <w:object w:dxaOrig="600" w:dyaOrig="279">
-          <v:shape id="_x0000_i1056" type="#_x0000_t75" style="width:30pt;height:13.8pt" o:ole="">
-            <v:imagedata r:id="rId104" o:title=""/>
-          </v:shape>
-          <o:OLEObject Type="Embed" ProgID="Equation.DSMT4" ShapeID="_x0000_i1056" DrawAspect="Content" ObjectID="_1582456208" r:id="rId112"/>
-        </w:object>
-      </w:r>
-      <w:r>
-        <w:rPr>
-          <w:rFonts w:hint="eastAsia"/>
-        </w:rPr>
-        <w:t>位置的记录互为重复，若是则</w:t>
-      </w:r>
-      <w:r>
-        <w:rPr>
-          <w:position w:val="-12"/>
-        </w:rPr>
-        <w:object w:dxaOrig="260" w:dyaOrig="360">
-          <v:shape id="_x0000_i1057" type="#_x0000_t75" style="width:13.2pt;height:18pt" o:ole="">
-            <v:imagedata r:id="rId108" o:title=""/>
-          </v:shape>
-          <o:OLEObject Type="Embed" ProgID="Equation.DSMT4" ShapeID="_x0000_i1057" DrawAspect="Content" ObjectID="_1582456209" r:id="rId113"/>
-        </w:object>
-      </w:r>
-      <w:r>
-        <w:rPr>
-          <w:rFonts w:hint="eastAsia"/>
-        </w:rPr>
-        <w:t>=</w:t>
-      </w:r>
-      <w:r>
-        <w:t>1</w:t>
-      </w:r>
-      <w:r>
-        <w:rPr>
-          <w:rFonts w:hint="eastAsia"/>
-        </w:rPr>
-        <w:t>，否则</w:t>
-      </w:r>
-      <w:r>
-        <w:rPr>
-          <w:position w:val="-12"/>
-        </w:rPr>
-        <w:object w:dxaOrig="260" w:dyaOrig="360">
-          <v:shape id="_x0000_i1058" type="#_x0000_t75" style="width:13.2pt;height:18pt" o:ole="">
-            <v:imagedata r:id="rId108" o:title=""/>
-          </v:shape>
-          <o:OLEObject Type="Embed" ProgID="Equation.DSMT4" ShapeID="_x0000_i1058" DrawAspect="Content" ObjectID="_1582456210" r:id="rId114"/>
-        </w:object>
-      </w:r>
-      <w:r>
-        <w:rPr>
-          <w:rFonts w:hint="eastAsia"/>
-        </w:rPr>
-        <w:t>=</w:t>
-      </w:r>
-      <w:r>
-        <w:t>0</w:t>
-      </w:r>
-      <w:r>
-        <w:rPr>
-          <w:rFonts w:hint="eastAsia"/>
-        </w:rPr>
-        <w:t>。可以看出，若</w:t>
-      </w:r>
-      <w:r>
-        <w:rPr>
-          <w:position w:val="-6"/>
-        </w:rPr>
-        <w:object w:dxaOrig="240" w:dyaOrig="220">
-          <v:shape id="_x0000_i1059" type="#_x0000_t75" style="width:12pt;height:11.4pt" o:ole="">
-            <v:imagedata r:id="rId106" o:title=""/>
-          </v:shape>
-          <o:OLEObject Type="Embed" ProgID="Equation.DSMT4" ShapeID="_x0000_i1059" DrawAspect="Content" ObjectID="_1582456211" r:id="rId115"/>
-        </w:object>
-      </w:r>
-      <w:r>
-        <w:rPr>
-          <w:rFonts w:hint="eastAsia"/>
-        </w:rPr>
-        <w:t>内的记录都是重复记录，则下一个窗口的大小去最大值</w:t>
-      </w:r>
-      <w:r>
-        <w:rPr>
-          <w:position w:val="-12"/>
-        </w:rPr>
-        <w:object w:dxaOrig="480" w:dyaOrig="360">
-          <v:shape id="_x0000_i1060" type="#_x0000_t75" style="width:24pt;height:18pt" o:ole="">
-            <v:imagedata r:id="rId116" o:title=""/>
-          </v:shape>
-          <o:OLEObject Type="Embed" ProgID="Equation.DSMT4" ShapeID="_x0000_i1060" DrawAspect="Content" ObjectID="_1582456212" r:id="rId117"/>
-        </w:object>
-      </w:r>
-      <w:r>
-        <w:rPr>
-          <w:rFonts w:hint="eastAsia"/>
-        </w:rPr>
-        <w:t>，相反若互不相似，则取最小值</w:t>
-      </w:r>
-      <w:r>
-        <w:rPr>
-          <w:position w:val="-12"/>
-        </w:rPr>
-        <w:object w:dxaOrig="460" w:dyaOrig="360">
-          <v:shape id="_x0000_i1061" type="#_x0000_t75" style="width:23.4pt;height:18pt" o:ole="">
-            <v:imagedata r:id="rId118" o:title=""/>
-          </v:shape>
-          <o:OLEObject Type="Embed" ProgID="Equation.DSMT4" ShapeID="_x0000_i1061" DrawAspect="Content" ObjectID="_1582456213" r:id="rId119"/>
-        </w:object>
-      </w:r>
-      <w:r>
-        <w:rPr>
-          <w:rFonts w:hint="eastAsia"/>
-        </w:rPr>
-        <w:t>；并且距离</w:t>
       </w:r>
       <w:r>
         <w:rPr>
@@ -41530,24 +41423,218 @@
           <v:shape id="_x0000_i1062" type="#_x0000_t75" style="width:30pt;height:13.8pt" o:ole="">
             <v:imagedata r:id="rId104" o:title=""/>
           </v:shape>
-          <o:OLEObject Type="Embed" ProgID="Equation.DSMT4" ShapeID="_x0000_i1062" DrawAspect="Content" ObjectID="_1582456214" r:id="rId120"/>
+          <o:OLEObject Type="Embed" ProgID="Equation.DSMT4" ShapeID="_x0000_i1062" DrawAspect="Content" ObjectID="_1582486308" r:id="rId105"/>
         </w:object>
       </w:r>
       <w:r>
         <w:rPr>
           <w:rFonts w:hint="eastAsia"/>
         </w:rPr>
-        <w:t>越远位置的记录对下一个滑动窗口大小的影响越大（当其与</w:t>
+        <w:t>，当前滑动窗口的大小为</w:t>
       </w:r>
       <w:r>
         <w:rPr>
           <w:position w:val="-6"/>
         </w:rPr>
+        <w:object w:dxaOrig="240" w:dyaOrig="220">
+          <v:shape id="_x0000_i1063" type="#_x0000_t75" style="width:12pt;height:11.4pt" o:ole="">
+            <v:imagedata r:id="rId106" o:title=""/>
+          </v:shape>
+          <o:OLEObject Type="Embed" ProgID="Equation.DSMT4" ShapeID="_x0000_i1063" DrawAspect="Content" ObjectID="_1582486309" r:id="rId107"/>
+        </w:object>
+      </w:r>
+      <w:r>
+        <w:rPr>
+          <w:rFonts w:hint="eastAsia"/>
+        </w:rPr>
+        <w:t>，</w:t>
+      </w:r>
+      <w:r>
+        <w:rPr>
+          <w:position w:val="-12"/>
+        </w:rPr>
+        <w:object w:dxaOrig="260" w:dyaOrig="360">
+          <v:shape id="_x0000_i1064" type="#_x0000_t75" style="width:13.2pt;height:18pt" o:ole="">
+            <v:imagedata r:id="rId108" o:title=""/>
+          </v:shape>
+          <o:OLEObject Type="Embed" ProgID="Equation.DSMT4" ShapeID="_x0000_i1064" DrawAspect="Content" ObjectID="_1582486310" r:id="rId109"/>
+        </w:object>
+      </w:r>
+      <w:r>
+        <w:rPr>
+          <w:rFonts w:hint="eastAsia"/>
+        </w:rPr>
+        <w:t>代表</w:t>
+      </w:r>
+      <w:r>
+        <w:rPr>
+          <w:rFonts w:hint="eastAsia"/>
+        </w:rPr>
+        <w:t>数据集中索引为</w:t>
+      </w:r>
+      <w:r>
+        <w:rPr>
+          <w:position w:val="-6"/>
+        </w:rPr>
+        <w:object w:dxaOrig="139" w:dyaOrig="260">
+          <v:shape id="_x0000_i1065" type="#_x0000_t75" style="width:7.2pt;height:13.2pt" o:ole="">
+            <v:imagedata r:id="rId110" o:title=""/>
+          </v:shape>
+          <o:OLEObject Type="Embed" ProgID="Equation.DSMT4" ShapeID="_x0000_i1065" DrawAspect="Content" ObjectID="_1582486311" r:id="rId111"/>
+        </w:object>
+      </w:r>
+      <w:r>
+        <w:rPr>
+          <w:rFonts w:hint="eastAsia"/>
+        </w:rPr>
+        <w:t>的记录是否与</w:t>
+      </w:r>
+      <w:r>
+        <w:rPr>
+          <w:position w:val="-6"/>
+        </w:rPr>
         <w:object w:dxaOrig="600" w:dyaOrig="279">
-          <v:shape id="_x0000_i1063" type="#_x0000_t75" style="width:30pt;height:13.8pt" o:ole="">
+          <v:shape id="_x0000_i1066" type="#_x0000_t75" style="width:30pt;height:13.8pt" o:ole="">
             <v:imagedata r:id="rId104" o:title=""/>
           </v:shape>
-          <o:OLEObject Type="Embed" ProgID="Equation.DSMT4" ShapeID="_x0000_i1063" DrawAspect="Content" ObjectID="_1582456215" r:id="rId121"/>
+          <o:OLEObject Type="Embed" ProgID="Equation.DSMT4" ShapeID="_x0000_i1066" DrawAspect="Content" ObjectID="_1582486312" r:id="rId112"/>
+        </w:object>
+      </w:r>
+      <w:r>
+        <w:rPr>
+          <w:rFonts w:hint="eastAsia"/>
+        </w:rPr>
+        <w:t>位置的记录互为重复，若是则</w:t>
+      </w:r>
+      <w:r>
+        <w:rPr>
+          <w:position w:val="-12"/>
+        </w:rPr>
+        <w:object w:dxaOrig="260" w:dyaOrig="360">
+          <v:shape id="_x0000_i1067" type="#_x0000_t75" style="width:13.2pt;height:18pt" o:ole="">
+            <v:imagedata r:id="rId108" o:title=""/>
+          </v:shape>
+          <o:OLEObject Type="Embed" ProgID="Equation.DSMT4" ShapeID="_x0000_i1067" DrawAspect="Content" ObjectID="_1582486313" r:id="rId113"/>
+        </w:object>
+      </w:r>
+      <w:r>
+        <w:rPr>
+          <w:rFonts w:hint="eastAsia"/>
+        </w:rPr>
+        <w:t>=</w:t>
+      </w:r>
+      <w:r>
+        <w:t>1</w:t>
+      </w:r>
+      <w:r>
+        <w:rPr>
+          <w:rFonts w:hint="eastAsia"/>
+        </w:rPr>
+        <w:t>，否则</w:t>
+      </w:r>
+      <w:r>
+        <w:rPr>
+          <w:position w:val="-12"/>
+        </w:rPr>
+        <w:object w:dxaOrig="260" w:dyaOrig="360">
+          <v:shape id="_x0000_i1068" type="#_x0000_t75" style="width:13.2pt;height:18pt" o:ole="">
+            <v:imagedata r:id="rId108" o:title=""/>
+          </v:shape>
+          <o:OLEObject Type="Embed" ProgID="Equation.DSMT4" ShapeID="_x0000_i1068" DrawAspect="Content" ObjectID="_1582486314" r:id="rId114"/>
+        </w:object>
+      </w:r>
+      <w:r>
+        <w:rPr>
+          <w:rFonts w:hint="eastAsia"/>
+        </w:rPr>
+        <w:t>=</w:t>
+      </w:r>
+      <w:r>
+        <w:t>0</w:t>
+      </w:r>
+      <w:r>
+        <w:rPr>
+          <w:rFonts w:hint="eastAsia"/>
+        </w:rPr>
+        <w:t>。可以看出，若</w:t>
+      </w:r>
+      <w:r>
+        <w:rPr>
+          <w:position w:val="-6"/>
+        </w:rPr>
+        <w:object w:dxaOrig="240" w:dyaOrig="220">
+          <v:shape id="_x0000_i1069" type="#_x0000_t75" style="width:12pt;height:11.4pt" o:ole="">
+            <v:imagedata r:id="rId106" o:title=""/>
+          </v:shape>
+          <o:OLEObject Type="Embed" ProgID="Equation.DSMT4" ShapeID="_x0000_i1069" DrawAspect="Content" ObjectID="_1582486315" r:id="rId115"/>
+        </w:object>
+      </w:r>
+      <w:r>
+        <w:rPr>
+          <w:rFonts w:hint="eastAsia"/>
+        </w:rPr>
+        <w:t>内的记录都是重复记录，则下一个窗口的大小去最大值</w:t>
+      </w:r>
+      <w:r>
+        <w:rPr>
+          <w:position w:val="-12"/>
+        </w:rPr>
+        <w:object w:dxaOrig="480" w:dyaOrig="360">
+          <v:shape id="_x0000_i1070" type="#_x0000_t75" style="width:24pt;height:18pt" o:ole="">
+            <v:imagedata r:id="rId116" o:title=""/>
+          </v:shape>
+          <o:OLEObject Type="Embed" ProgID="Equation.DSMT4" ShapeID="_x0000_i1070" DrawAspect="Content" ObjectID="_1582486316" r:id="rId117"/>
+        </w:object>
+      </w:r>
+      <w:r>
+        <w:rPr>
+          <w:rFonts w:hint="eastAsia"/>
+        </w:rPr>
+        <w:t>，相反若互不相似，则取最小值</w:t>
+      </w:r>
+      <w:r>
+        <w:rPr>
+          <w:position w:val="-12"/>
+        </w:rPr>
+        <w:object w:dxaOrig="460" w:dyaOrig="360">
+          <v:shape id="_x0000_i1071" type="#_x0000_t75" style="width:23.4pt;height:18pt" o:ole="">
+            <v:imagedata r:id="rId118" o:title=""/>
+          </v:shape>
+          <o:OLEObject Type="Embed" ProgID="Equation.DSMT4" ShapeID="_x0000_i1071" DrawAspect="Content" ObjectID="_1582486317" r:id="rId119"/>
+        </w:object>
+      </w:r>
+      <w:r>
+        <w:rPr>
+          <w:rFonts w:hint="eastAsia"/>
+        </w:rPr>
+        <w:t>；并且距离</w:t>
+      </w:r>
+      <w:r>
+        <w:rPr>
+          <w:position w:val="-6"/>
+        </w:rPr>
+        <w:object w:dxaOrig="600" w:dyaOrig="279">
+          <v:shape id="_x0000_i1072" type="#_x0000_t75" style="width:30pt;height:13.8pt" o:ole="">
+            <v:imagedata r:id="rId104" o:title=""/>
+          </v:shape>
+          <o:OLEObject Type="Embed" ProgID="Equation.DSMT4" ShapeID="_x0000_i1072" DrawAspect="Content" ObjectID="_1582486318" r:id="rId120"/>
+        </w:object>
+      </w:r>
+      <w:r>
+        <w:rPr>
+          <w:rFonts w:hint="eastAsia"/>
+        </w:rPr>
+        <w:t>越远位置的记录对下一个滑动窗口大小的影响越大（当其与</w:t>
+      </w:r>
+      <w:r>
+        <w:rPr>
+          <w:position w:val="-6"/>
+        </w:rPr>
+        <w:object w:dxaOrig="600" w:dyaOrig="279">
+          <v:shape id="_x0000_i1073" type="#_x0000_t75" style="width:30pt;height:13.8pt" o:ole="">
+            <v:imagedata r:id="rId104" o:title=""/>
+          </v:shape>
+          <o:OLEObject Type="Embed" ProgID="Equation.DSMT4" ShapeID="_x0000_i1073" DrawAspect="Content" ObjectID="_1582486319" r:id="rId121"/>
         </w:object>
       </w:r>
       <w:r>
@@ -41590,10 +41677,10 @@
       </w:pPr>
       <w:r>
         <w:object w:dxaOrig="13111" w:dyaOrig="7261">
-          <v:shape id="_x0000_i1064" type="#_x0000_t75" style="width:426.6pt;height:235.8pt" o:ole="">
+          <v:shape id="_x0000_i1074" type="#_x0000_t75" style="width:426.6pt;height:235.8pt" o:ole="">
             <v:imagedata r:id="rId122" o:title=""/>
           </v:shape>
-          <o:OLEObject Type="Embed" ProgID="Visio.Drawing.15" ShapeID="_x0000_i1064" DrawAspect="Content" ObjectID="_1582456216" r:id="rId123"/>
+          <o:OLEObject Type="Embed" ProgID="Visio.Drawing.15" ShapeID="_x0000_i1074" DrawAspect="Content" ObjectID="_1582486320" r:id="rId123"/>
         </w:object>
       </w:r>
       <w:r>
@@ -44069,10 +44156,10 @@
       </w:pPr>
       <w:r>
         <w:object w:dxaOrig="14250" w:dyaOrig="21121">
-          <v:shape id="_x0000_i1065" type="#_x0000_t75" style="width:418.2pt;height:619.8pt" o:ole="">
+          <v:shape id="_x0000_i1075" type="#_x0000_t75" style="width:418.2pt;height:619.8pt" o:ole="">
             <v:imagedata r:id="rId124" o:title=""/>
           </v:shape>
-          <o:OLEObject Type="Embed" ProgID="Visio.Drawing.15" ShapeID="_x0000_i1065" DrawAspect="Content" ObjectID="_1582456217" r:id="rId125"/>
+          <o:OLEObject Type="Embed" ProgID="Visio.Drawing.15" ShapeID="_x0000_i1075" DrawAspect="Content" ObjectID="_1582486321" r:id="rId125"/>
         </w:object>
       </w:r>
     </w:p>
@@ -44425,10 +44512,10 @@
                 <w:sz w:val="21"/>
               </w:rPr>
               <w:object w:dxaOrig="279" w:dyaOrig="279">
-                <v:shape id="_x0000_i1066" type="#_x0000_t75" style="width:13.8pt;height:13.8pt" o:ole="">
+                <v:shape id="_x0000_i1076" type="#_x0000_t75" style="width:13.8pt;height:13.8pt" o:ole="">
                   <v:imagedata r:id="rId126" o:title=""/>
                 </v:shape>
-                <o:OLEObject Type="Embed" ProgID="Equation.DSMT4" ShapeID="_x0000_i1066" DrawAspect="Content" ObjectID="_1582456218" r:id="rId127"/>
+                <o:OLEObject Type="Embed" ProgID="Equation.DSMT4" ShapeID="_x0000_i1076" DrawAspect="Content" ObjectID="_1582486322" r:id="rId127"/>
               </w:object>
             </w:r>
             <w:r>
@@ -44444,10 +44531,10 @@
                 <w:sz w:val="21"/>
               </w:rPr>
               <w:object w:dxaOrig="1800" w:dyaOrig="360">
-                <v:shape id="_x0000_i1067" type="#_x0000_t75" style="width:90pt;height:18pt" o:ole="">
+                <v:shape id="_x0000_i1077" type="#_x0000_t75" style="width:90pt;height:18pt" o:ole="">
                   <v:imagedata r:id="rId128" o:title=""/>
                 </v:shape>
-                <o:OLEObject Type="Embed" ProgID="Equation.DSMT4" ShapeID="_x0000_i1067" DrawAspect="Content" ObjectID="_1582456219" r:id="rId129"/>
+                <o:OLEObject Type="Embed" ProgID="Equation.DSMT4" ShapeID="_x0000_i1077" DrawAspect="Content" ObjectID="_1582486323" r:id="rId129"/>
               </w:object>
             </w:r>
             <w:r>
@@ -44498,10 +44585,10 @@
                 <w:sz w:val="21"/>
               </w:rPr>
               <w:object w:dxaOrig="279" w:dyaOrig="279">
-                <v:shape id="_x0000_i1068" type="#_x0000_t75" style="width:13.8pt;height:13.8pt" o:ole="">
+                <v:shape id="_x0000_i1078" type="#_x0000_t75" style="width:13.8pt;height:13.8pt" o:ole="">
                   <v:imagedata r:id="rId130" o:title=""/>
                 </v:shape>
-                <o:OLEObject Type="Embed" ProgID="Equation.DSMT4" ShapeID="_x0000_i1068" DrawAspect="Content" ObjectID="_1582456220" r:id="rId131"/>
+                <o:OLEObject Type="Embed" ProgID="Equation.DSMT4" ShapeID="_x0000_i1078" DrawAspect="Content" ObjectID="_1582486324" r:id="rId131"/>
               </w:object>
             </w:r>
             <w:r>
@@ -44539,10 +44626,10 @@
                 <w:sz w:val="21"/>
               </w:rPr>
               <w:object w:dxaOrig="440" w:dyaOrig="360">
-                <v:shape id="_x0000_i1069" type="#_x0000_t75" style="width:21.6pt;height:18pt" o:ole="">
+                <v:shape id="_x0000_i1079" type="#_x0000_t75" style="width:21.6pt;height:18pt" o:ole="">
                   <v:imagedata r:id="rId132" o:title=""/>
                 </v:shape>
-                <o:OLEObject Type="Embed" ProgID="Equation.DSMT4" ShapeID="_x0000_i1069" DrawAspect="Content" ObjectID="_1582456221" r:id="rId133"/>
+                <o:OLEObject Type="Embed" ProgID="Equation.DSMT4" ShapeID="_x0000_i1079" DrawAspect="Content" ObjectID="_1582486325" r:id="rId133"/>
               </w:object>
             </w:r>
             <w:r>
@@ -44580,10 +44667,10 @@
                 <w:sz w:val="21"/>
               </w:rPr>
               <w:object w:dxaOrig="440" w:dyaOrig="360">
-                <v:shape id="_x0000_i1070" type="#_x0000_t75" style="width:21.6pt;height:18pt" o:ole="">
+                <v:shape id="_x0000_i1080" type="#_x0000_t75" style="width:21.6pt;height:18pt" o:ole="">
                   <v:imagedata r:id="rId134" o:title=""/>
                 </v:shape>
-                <o:OLEObject Type="Embed" ProgID="Equation.DSMT4" ShapeID="_x0000_i1070" DrawAspect="Content" ObjectID="_1582456222" r:id="rId135"/>
+                <o:OLEObject Type="Embed" ProgID="Equation.DSMT4" ShapeID="_x0000_i1080" DrawAspect="Content" ObjectID="_1582486326" r:id="rId135"/>
               </w:object>
             </w:r>
             <w:r>
@@ -44599,10 +44686,10 @@
                 <w:sz w:val="21"/>
               </w:rPr>
               <w:object w:dxaOrig="400" w:dyaOrig="320">
-                <v:shape id="_x0000_i1071" type="#_x0000_t75" style="width:19.8pt;height:16.2pt" o:ole="">
+                <v:shape id="_x0000_i1081" type="#_x0000_t75" style="width:19.8pt;height:16.2pt" o:ole="">
                   <v:imagedata r:id="rId136" o:title=""/>
                 </v:shape>
-                <o:OLEObject Type="Embed" ProgID="Equation.DSMT4" ShapeID="_x0000_i1071" DrawAspect="Content" ObjectID="_1582456223" r:id="rId137"/>
+                <o:OLEObject Type="Embed" ProgID="Equation.DSMT4" ShapeID="_x0000_i1081" DrawAspect="Content" ObjectID="_1582486327" r:id="rId137"/>
               </w:object>
             </w:r>
             <w:r>
@@ -44632,10 +44719,10 @@
                 <w:sz w:val="21"/>
               </w:rPr>
               <w:object w:dxaOrig="2799" w:dyaOrig="360">
-                <v:shape id="_x0000_i1072" type="#_x0000_t75" style="width:140.4pt;height:18pt" o:ole="">
+                <v:shape id="_x0000_i1082" type="#_x0000_t75" style="width:140.4pt;height:18pt" o:ole="">
                   <v:imagedata r:id="rId138" o:title=""/>
                 </v:shape>
-                <o:OLEObject Type="Embed" ProgID="Equation.DSMT4" ShapeID="_x0000_i1072" DrawAspect="Content" ObjectID="_1582456224" r:id="rId139"/>
+                <o:OLEObject Type="Embed" ProgID="Equation.DSMT4" ShapeID="_x0000_i1082" DrawAspect="Content" ObjectID="_1582486328" r:id="rId139"/>
               </w:object>
             </w:r>
             <w:r>
@@ -44680,10 +44767,10 @@
                 <w:sz w:val="21"/>
               </w:rPr>
               <w:object w:dxaOrig="960" w:dyaOrig="360">
-                <v:shape id="_x0000_i1073" type="#_x0000_t75" style="width:48pt;height:18pt" o:ole="">
+                <v:shape id="_x0000_i1083" type="#_x0000_t75" style="width:48pt;height:18pt" o:ole="">
                   <v:imagedata r:id="rId140" o:title=""/>
                 </v:shape>
-                <o:OLEObject Type="Embed" ProgID="Equation.DSMT4" ShapeID="_x0000_i1073" DrawAspect="Content" ObjectID="_1582456225" r:id="rId141"/>
+                <o:OLEObject Type="Embed" ProgID="Equation.DSMT4" ShapeID="_x0000_i1083" DrawAspect="Content" ObjectID="_1582486329" r:id="rId141"/>
               </w:object>
             </w:r>
             <w:r>
@@ -44721,10 +44808,10 @@
                 <w:sz w:val="21"/>
               </w:rPr>
               <w:object w:dxaOrig="960" w:dyaOrig="360">
-                <v:shape id="_x0000_i1074" type="#_x0000_t75" style="width:48pt;height:18pt" o:ole="">
+                <v:shape id="_x0000_i1084" type="#_x0000_t75" style="width:48pt;height:18pt" o:ole="">
                   <v:imagedata r:id="rId140" o:title=""/>
                 </v:shape>
-                <o:OLEObject Type="Embed" ProgID="Equation.DSMT4" ShapeID="_x0000_i1074" DrawAspect="Content" ObjectID="_1582456226" r:id="rId142"/>
+                <o:OLEObject Type="Embed" ProgID="Equation.DSMT4" ShapeID="_x0000_i1084" DrawAspect="Content" ObjectID="_1582486330" r:id="rId142"/>
               </w:object>
             </w:r>
             <w:r>
@@ -44740,10 +44827,10 @@
                 <w:sz w:val="21"/>
               </w:rPr>
               <w:object w:dxaOrig="2799" w:dyaOrig="360">
-                <v:shape id="_x0000_i1075" type="#_x0000_t75" style="width:140.4pt;height:18pt" o:ole="">
+                <v:shape id="_x0000_i1085" type="#_x0000_t75" style="width:140.4pt;height:18pt" o:ole="">
                   <v:imagedata r:id="rId138" o:title=""/>
                 </v:shape>
-                <o:OLEObject Type="Embed" ProgID="Equation.DSMT4" ShapeID="_x0000_i1075" DrawAspect="Content" ObjectID="_1582456227" r:id="rId143"/>
+                <o:OLEObject Type="Embed" ProgID="Equation.DSMT4" ShapeID="_x0000_i1085" DrawAspect="Content" ObjectID="_1582486331" r:id="rId143"/>
               </w:object>
             </w:r>
             <w:r>
@@ -44759,10 +44846,10 @@
                 <w:sz w:val="21"/>
               </w:rPr>
               <w:object w:dxaOrig="2240" w:dyaOrig="360">
-                <v:shape id="_x0000_i1076" type="#_x0000_t75" style="width:112.2pt;height:18pt" o:ole="">
+                <v:shape id="_x0000_i1086" type="#_x0000_t75" style="width:112.2pt;height:18pt" o:ole="">
                   <v:imagedata r:id="rId144" o:title=""/>
                 </v:shape>
-                <o:OLEObject Type="Embed" ProgID="Equation.DSMT4" ShapeID="_x0000_i1076" DrawAspect="Content" ObjectID="_1582456228" r:id="rId145"/>
+                <o:OLEObject Type="Embed" ProgID="Equation.DSMT4" ShapeID="_x0000_i1086" DrawAspect="Content" ObjectID="_1582486332" r:id="rId145"/>
               </w:object>
             </w:r>
             <w:r>
@@ -44828,10 +44915,10 @@
                 <w:sz w:val="21"/>
               </w:rPr>
               <w:object w:dxaOrig="2240" w:dyaOrig="360">
-                <v:shape id="_x0000_i1077" type="#_x0000_t75" style="width:112.2pt;height:18pt" o:ole="">
+                <v:shape id="_x0000_i1087" type="#_x0000_t75" style="width:112.2pt;height:18pt" o:ole="">
                   <v:imagedata r:id="rId146" o:title=""/>
                 </v:shape>
-                <o:OLEObject Type="Embed" ProgID="Equation.DSMT4" ShapeID="_x0000_i1077" DrawAspect="Content" ObjectID="_1582456229" r:id="rId147"/>
+                <o:OLEObject Type="Embed" ProgID="Equation.DSMT4" ShapeID="_x0000_i1087" DrawAspect="Content" ObjectID="_1582486333" r:id="rId147"/>
               </w:object>
             </w:r>
             <w:r>
@@ -44847,10 +44934,10 @@
                 <w:sz w:val="21"/>
               </w:rPr>
               <w:object w:dxaOrig="1579" w:dyaOrig="320">
-                <v:shape id="_x0000_i1078" type="#_x0000_t75" style="width:78.6pt;height:16.2pt" o:ole="">
+                <v:shape id="_x0000_i1088" type="#_x0000_t75" style="width:78.6pt;height:16.2pt" o:ole="">
                   <v:imagedata r:id="rId148" o:title=""/>
                 </v:shape>
-                <o:OLEObject Type="Embed" ProgID="Equation.DSMT4" ShapeID="_x0000_i1078" DrawAspect="Content" ObjectID="_1582456230" r:id="rId149"/>
+                <o:OLEObject Type="Embed" ProgID="Equation.DSMT4" ShapeID="_x0000_i1088" DrawAspect="Content" ObjectID="_1582486334" r:id="rId149"/>
               </w:object>
             </w:r>
             <w:r>
@@ -45206,9 +45293,6 @@
     <w:p>
       <w:pPr>
         <w:pStyle w:val="10"/>
-        <w:rPr>
-          <w:rFonts w:hint="eastAsia"/>
-        </w:rPr>
       </w:pPr>
       <w:bookmarkStart w:id="148" w:name="_Toc507624086"/>
       <w:r>
@@ -45305,7 +45389,7 @@
         <w:spacing w:line="400" w:lineRule="exact"/>
         <w:ind w:firstLine="480"/>
         <w:rPr>
-          <w:rFonts w:eastAsiaTheme="minorEastAsia" w:hint="eastAsia"/>
+          <w:rFonts w:eastAsiaTheme="minorEastAsia"/>
         </w:rPr>
       </w:pPr>
       <w:r>
@@ -45805,9 +45889,6 @@
     <w:p>
       <w:pPr>
         <w:pStyle w:val="30"/>
-        <w:rPr>
-          <w:rFonts w:hint="eastAsia"/>
-        </w:rPr>
       </w:pPr>
       <w:bookmarkStart w:id="151" w:name="_Toc507624088"/>
       <w:r>
@@ -45843,9 +45924,6 @@
       <w:pPr>
         <w:spacing w:line="400" w:lineRule="exact"/>
         <w:ind w:firstLine="480"/>
-        <w:rPr>
-          <w:rFonts w:hint="eastAsia"/>
-        </w:rPr>
       </w:pPr>
       <w:r>
         <w:rPr>
@@ -46238,7 +46316,6 @@
         <w:ind w:firstLine="420"/>
         <w:jc w:val="center"/>
         <w:rPr>
-          <w:rFonts w:hint="eastAsia"/>
           <w:sz w:val="21"/>
         </w:rPr>
       </w:pPr>
@@ -46308,7 +46385,6 @@
               <w:ind w:firstLineChars="0" w:firstLine="0"/>
               <w:jc w:val="center"/>
               <w:rPr>
-                <w:rFonts w:hint="eastAsia"/>
                 <w:sz w:val="21"/>
               </w:rPr>
             </w:pPr>
@@ -46333,7 +46409,6 @@
               <w:jc w:val="center"/>
               <w:cnfStyle w:val="100000000000" w:firstRow="1" w:lastRow="0" w:firstColumn="0" w:lastColumn="0" w:oddVBand="0" w:evenVBand="0" w:oddHBand="0" w:evenHBand="0" w:firstRowFirstColumn="0" w:firstRowLastColumn="0" w:lastRowFirstColumn="0" w:lastRowLastColumn="0"/>
               <w:rPr>
-                <w:rFonts w:hint="eastAsia"/>
                 <w:sz w:val="21"/>
               </w:rPr>
             </w:pPr>
@@ -46357,7 +46432,6 @@
               <w:jc w:val="center"/>
               <w:cnfStyle w:val="100000000000" w:firstRow="1" w:lastRow="0" w:firstColumn="0" w:lastColumn="0" w:oddVBand="0" w:evenVBand="0" w:oddHBand="0" w:evenHBand="0" w:firstRowFirstColumn="0" w:firstRowLastColumn="0" w:lastRowFirstColumn="0" w:lastRowLastColumn="0"/>
               <w:rPr>
-                <w:rFonts w:hint="eastAsia"/>
                 <w:sz w:val="21"/>
               </w:rPr>
             </w:pPr>
@@ -46381,7 +46455,6 @@
               <w:jc w:val="center"/>
               <w:cnfStyle w:val="100000000000" w:firstRow="1" w:lastRow="0" w:firstColumn="0" w:lastColumn="0" w:oddVBand="0" w:evenVBand="0" w:oddHBand="0" w:evenHBand="0" w:firstRowFirstColumn="0" w:firstRowLastColumn="0" w:lastRowFirstColumn="0" w:lastRowLastColumn="0"/>
               <w:rPr>
-                <w:rFonts w:hint="eastAsia"/>
                 <w:sz w:val="21"/>
               </w:rPr>
             </w:pPr>
@@ -46412,7 +46485,6 @@
               <w:ind w:firstLineChars="0" w:firstLine="0"/>
               <w:jc w:val="center"/>
               <w:rPr>
-                <w:rFonts w:hint="eastAsia"/>
                 <w:b w:val="0"/>
                 <w:sz w:val="21"/>
               </w:rPr>
@@ -46438,7 +46510,6 @@
               <w:jc w:val="center"/>
               <w:cnfStyle w:val="000000000000" w:firstRow="0" w:lastRow="0" w:firstColumn="0" w:lastColumn="0" w:oddVBand="0" w:evenVBand="0" w:oddHBand="0" w:evenHBand="0" w:firstRowFirstColumn="0" w:firstRowLastColumn="0" w:lastRowFirstColumn="0" w:lastRowLastColumn="0"/>
               <w:rPr>
-                <w:rFonts w:hint="eastAsia"/>
                 <w:sz w:val="21"/>
               </w:rPr>
             </w:pPr>
@@ -46462,7 +46533,6 @@
               <w:jc w:val="center"/>
               <w:cnfStyle w:val="000000000000" w:firstRow="0" w:lastRow="0" w:firstColumn="0" w:lastColumn="0" w:oddVBand="0" w:evenVBand="0" w:oddHBand="0" w:evenHBand="0" w:firstRowFirstColumn="0" w:firstRowLastColumn="0" w:lastRowFirstColumn="0" w:lastRowLastColumn="0"/>
               <w:rPr>
-                <w:rFonts w:hint="eastAsia"/>
                 <w:sz w:val="21"/>
               </w:rPr>
             </w:pPr>
@@ -46486,7 +46556,6 @@
               <w:jc w:val="center"/>
               <w:cnfStyle w:val="000000000000" w:firstRow="0" w:lastRow="0" w:firstColumn="0" w:lastColumn="0" w:oddVBand="0" w:evenVBand="0" w:oddHBand="0" w:evenHBand="0" w:firstRowFirstColumn="0" w:firstRowLastColumn="0" w:lastRowFirstColumn="0" w:lastRowLastColumn="0"/>
               <w:rPr>
-                <w:rFonts w:hint="eastAsia"/>
                 <w:sz w:val="21"/>
               </w:rPr>
             </w:pPr>
@@ -46517,7 +46586,6 @@
               <w:ind w:firstLineChars="0" w:firstLine="0"/>
               <w:jc w:val="center"/>
               <w:rPr>
-                <w:rFonts w:hint="eastAsia"/>
                 <w:b w:val="0"/>
                 <w:sz w:val="21"/>
               </w:rPr>
@@ -46543,7 +46611,6 @@
               <w:jc w:val="center"/>
               <w:cnfStyle w:val="000000000000" w:firstRow="0" w:lastRow="0" w:firstColumn="0" w:lastColumn="0" w:oddVBand="0" w:evenVBand="0" w:oddHBand="0" w:evenHBand="0" w:firstRowFirstColumn="0" w:firstRowLastColumn="0" w:lastRowFirstColumn="0" w:lastRowLastColumn="0"/>
               <w:rPr>
-                <w:rFonts w:hint="eastAsia"/>
                 <w:sz w:val="21"/>
               </w:rPr>
             </w:pPr>
@@ -46567,7 +46634,6 @@
               <w:jc w:val="center"/>
               <w:cnfStyle w:val="000000000000" w:firstRow="0" w:lastRow="0" w:firstColumn="0" w:lastColumn="0" w:oddVBand="0" w:evenVBand="0" w:oddHBand="0" w:evenHBand="0" w:firstRowFirstColumn="0" w:firstRowLastColumn="0" w:lastRowFirstColumn="0" w:lastRowLastColumn="0"/>
               <w:rPr>
-                <w:rFonts w:hint="eastAsia"/>
                 <w:sz w:val="21"/>
               </w:rPr>
             </w:pPr>
@@ -46591,7 +46657,6 @@
               <w:jc w:val="center"/>
               <w:cnfStyle w:val="000000000000" w:firstRow="0" w:lastRow="0" w:firstColumn="0" w:lastColumn="0" w:oddVBand="0" w:evenVBand="0" w:oddHBand="0" w:evenHBand="0" w:firstRowFirstColumn="0" w:firstRowLastColumn="0" w:lastRowFirstColumn="0" w:lastRowLastColumn="0"/>
               <w:rPr>
-                <w:rFonts w:hint="eastAsia"/>
                 <w:sz w:val="21"/>
               </w:rPr>
             </w:pPr>
@@ -46623,7 +46688,6 @@
               <w:ind w:left="113" w:right="113" w:firstLineChars="0" w:firstLine="0"/>
               <w:jc w:val="center"/>
               <w:rPr>
-                <w:rFonts w:hint="eastAsia"/>
                 <w:b w:val="0"/>
                 <w:sz w:val="21"/>
               </w:rPr>
@@ -46650,7 +46714,6 @@
               <w:jc w:val="center"/>
               <w:cnfStyle w:val="000000000000" w:firstRow="0" w:lastRow="0" w:firstColumn="0" w:lastColumn="0" w:oddVBand="0" w:evenVBand="0" w:oddHBand="0" w:evenHBand="0" w:firstRowFirstColumn="0" w:firstRowLastColumn="0" w:lastRowFirstColumn="0" w:lastRowLastColumn="0"/>
               <w:rPr>
-                <w:rFonts w:hint="eastAsia"/>
                 <w:sz w:val="21"/>
               </w:rPr>
             </w:pPr>
@@ -46675,7 +46738,6 @@
               <w:jc w:val="center"/>
               <w:cnfStyle w:val="000000000000" w:firstRow="0" w:lastRow="0" w:firstColumn="0" w:lastColumn="0" w:oddVBand="0" w:evenVBand="0" w:oddHBand="0" w:evenHBand="0" w:firstRowFirstColumn="0" w:firstRowLastColumn="0" w:lastRowFirstColumn="0" w:lastRowLastColumn="0"/>
               <w:rPr>
-                <w:rFonts w:hint="eastAsia"/>
                 <w:sz w:val="21"/>
               </w:rPr>
             </w:pPr>
@@ -46700,7 +46762,6 @@
               <w:jc w:val="center"/>
               <w:cnfStyle w:val="000000000000" w:firstRow="0" w:lastRow="0" w:firstColumn="0" w:lastColumn="0" w:oddVBand="0" w:evenVBand="0" w:oddHBand="0" w:evenHBand="0" w:firstRowFirstColumn="0" w:firstRowLastColumn="0" w:lastRowFirstColumn="0" w:lastRowLastColumn="0"/>
               <w:rPr>
-                <w:rFonts w:hint="eastAsia"/>
                 <w:sz w:val="21"/>
               </w:rPr>
             </w:pPr>
@@ -46731,7 +46792,6 @@
               <w:ind w:firstLineChars="0" w:firstLine="0"/>
               <w:jc w:val="center"/>
               <w:rPr>
-                <w:rFonts w:hint="eastAsia"/>
                 <w:b w:val="0"/>
                 <w:sz w:val="21"/>
               </w:rPr>
@@ -46757,7 +46817,6 @@
               <w:jc w:val="center"/>
               <w:cnfStyle w:val="000000000000" w:firstRow="0" w:lastRow="0" w:firstColumn="0" w:lastColumn="0" w:oddVBand="0" w:evenVBand="0" w:oddHBand="0" w:evenHBand="0" w:firstRowFirstColumn="0" w:firstRowLastColumn="0" w:lastRowFirstColumn="0" w:lastRowLastColumn="0"/>
               <w:rPr>
-                <w:rFonts w:hint="eastAsia"/>
                 <w:sz w:val="21"/>
               </w:rPr>
             </w:pPr>
@@ -46781,7 +46840,6 @@
               <w:jc w:val="center"/>
               <w:cnfStyle w:val="000000000000" w:firstRow="0" w:lastRow="0" w:firstColumn="0" w:lastColumn="0" w:oddVBand="0" w:evenVBand="0" w:oddHBand="0" w:evenHBand="0" w:firstRowFirstColumn="0" w:firstRowLastColumn="0" w:lastRowFirstColumn="0" w:lastRowLastColumn="0"/>
               <w:rPr>
-                <w:rFonts w:hint="eastAsia"/>
                 <w:sz w:val="21"/>
               </w:rPr>
             </w:pPr>
@@ -46805,7 +46863,6 @@
               <w:jc w:val="center"/>
               <w:cnfStyle w:val="000000000000" w:firstRow="0" w:lastRow="0" w:firstColumn="0" w:lastColumn="0" w:oddVBand="0" w:evenVBand="0" w:oddHBand="0" w:evenHBand="0" w:firstRowFirstColumn="0" w:firstRowLastColumn="0" w:lastRowFirstColumn="0" w:lastRowLastColumn="0"/>
               <w:rPr>
-                <w:rFonts w:hint="eastAsia"/>
                 <w:sz w:val="21"/>
               </w:rPr>
             </w:pPr>
@@ -46824,9 +46881,6 @@
         <w:spacing w:line="400" w:lineRule="exact"/>
         <w:ind w:firstLine="480"/>
         <w:jc w:val="center"/>
-        <w:rPr>
-          <w:rFonts w:hint="eastAsia"/>
-        </w:rPr>
       </w:pPr>
     </w:p>
     <w:p>
@@ -47056,19 +47110,16 @@
         <w:wordWrap w:val="0"/>
         <w:ind w:firstLine="480"/>
         <w:jc w:val="right"/>
-        <w:rPr>
-          <w:rFonts w:hint="eastAsia"/>
-        </w:rPr>
       </w:pPr>
       <w:r>
         <w:rPr>
           <w:position w:val="-68"/>
         </w:rPr>
         <w:object w:dxaOrig="5460" w:dyaOrig="1560">
-          <v:shape id="_x0000_i1158" type="#_x0000_t75" style="width:273pt;height:78pt" o:ole="">
+          <v:shape id="_x0000_i1089" type="#_x0000_t75" style="width:273pt;height:78pt" o:ole="">
             <v:imagedata r:id="rId151" o:title=""/>
           </v:shape>
-          <o:OLEObject Type="Embed" ProgID="Equation.DSMT4" ShapeID="_x0000_i1158" DrawAspect="Content" ObjectID="_1582456231" r:id="rId152"/>
+          <o:OLEObject Type="Embed" ProgID="Equation.DSMT4" ShapeID="_x0000_i1089" DrawAspect="Content" ObjectID="_1582486335" r:id="rId152"/>
         </w:object>
       </w:r>
       <w:r>
@@ -47100,9 +47151,6 @@
       <w:pPr>
         <w:spacing w:line="400" w:lineRule="exact"/>
         <w:ind w:firstLine="480"/>
-        <w:rPr>
-          <w:rFonts w:hint="eastAsia"/>
-        </w:rPr>
       </w:pPr>
       <w:r>
         <w:rPr>
@@ -47116,10 +47164,10 @@
           <w:position w:val="-4"/>
         </w:rPr>
         <w:object w:dxaOrig="320" w:dyaOrig="240">
-          <v:shape id="_x0000_i1160" type="#_x0000_t75" style="width:16.2pt;height:12pt" o:ole="">
+          <v:shape id="_x0000_i1090" type="#_x0000_t75" style="width:16.2pt;height:12pt" o:ole="">
             <v:imagedata r:id="rId153" o:title=""/>
           </v:shape>
-          <o:OLEObject Type="Embed" ProgID="Equation.DSMT4" ShapeID="_x0000_i1160" DrawAspect="Content" ObjectID="_1582456232" r:id="rId154"/>
+          <o:OLEObject Type="Embed" ProgID="Equation.DSMT4" ShapeID="_x0000_i1090" DrawAspect="Content" ObjectID="_1582486336" r:id="rId154"/>
         </w:object>
       </w:r>
       <w:bookmarkEnd w:id="152"/>
@@ -47131,10 +47179,10 @@
           <w:position w:val="-6"/>
         </w:rPr>
         <w:object w:dxaOrig="279" w:dyaOrig="260">
-          <v:shape id="_x0000_i1161" type="#_x0000_t75" style="width:13.8pt;height:13.2pt" o:ole="">
+          <v:shape id="_x0000_i1091" type="#_x0000_t75" style="width:13.8pt;height:13.2pt" o:ole="">
             <v:imagedata r:id="rId155" o:title=""/>
           </v:shape>
-          <o:OLEObject Type="Embed" ProgID="Equation.DSMT4" ShapeID="_x0000_i1161" DrawAspect="Content" ObjectID="_1582456233" r:id="rId156"/>
+          <o:OLEObject Type="Embed" ProgID="Equation.DSMT4" ShapeID="_x0000_i1091" DrawAspect="Content" ObjectID="_1582486337" r:id="rId156"/>
         </w:object>
       </w:r>
       <w:r>
@@ -47154,10 +47202,10 @@
           <w:position w:val="-4"/>
         </w:rPr>
         <w:object w:dxaOrig="260" w:dyaOrig="240">
-          <v:shape id="_x0000_i1162" type="#_x0000_t75" style="width:13.2pt;height:12pt" o:ole="">
+          <v:shape id="_x0000_i1092" type="#_x0000_t75" style="width:13.2pt;height:12pt" o:ole="">
             <v:imagedata r:id="rId157" o:title=""/>
           </v:shape>
-          <o:OLEObject Type="Embed" ProgID="Equation.DSMT4" ShapeID="_x0000_i1162" DrawAspect="Content" ObjectID="_1582456234" r:id="rId158"/>
+          <o:OLEObject Type="Embed" ProgID="Equation.DSMT4" ShapeID="_x0000_i1092" DrawAspect="Content" ObjectID="_1582486338" r:id="rId158"/>
         </w:object>
       </w:r>
       <w:r>
@@ -47204,10 +47252,10 @@
           <w:position w:val="-4"/>
         </w:rPr>
         <w:object w:dxaOrig="260" w:dyaOrig="240">
-          <v:shape id="_x0000_i1163" type="#_x0000_t75" style="width:13.2pt;height:12pt" o:ole="">
+          <v:shape id="_x0000_i1093" type="#_x0000_t75" style="width:13.2pt;height:12pt" o:ole="">
             <v:imagedata r:id="rId159" o:title=""/>
           </v:shape>
-          <o:OLEObject Type="Embed" ProgID="Equation.DSMT4" ShapeID="_x0000_i1163" DrawAspect="Content" ObjectID="_1582456235" r:id="rId160"/>
+          <o:OLEObject Type="Embed" ProgID="Equation.DSMT4" ShapeID="_x0000_i1093" DrawAspect="Content" ObjectID="_1582486339" r:id="rId160"/>
         </w:object>
       </w:r>
       <w:r>
@@ -47224,10 +47272,10 @@
           <w:position w:val="-6"/>
         </w:rPr>
         <w:object w:dxaOrig="279" w:dyaOrig="260">
-          <v:shape id="_x0000_i1164" type="#_x0000_t75" style="width:13.8pt;height:13.2pt" o:ole="">
+          <v:shape id="_x0000_i1094" type="#_x0000_t75" style="width:13.8pt;height:13.2pt" o:ole="">
             <v:imagedata r:id="rId155" o:title=""/>
           </v:shape>
-          <o:OLEObject Type="Embed" ProgID="Equation.DSMT4" ShapeID="_x0000_i1164" DrawAspect="Content" ObjectID="_1582456236" r:id="rId161"/>
+          <o:OLEObject Type="Embed" ProgID="Equation.DSMT4" ShapeID="_x0000_i1094" DrawAspect="Content" ObjectID="_1582486340" r:id="rId161"/>
         </w:object>
       </w:r>
       <w:r>
@@ -47247,10 +47295,10 @@
           <w:position w:val="-12"/>
         </w:rPr>
         <w:object w:dxaOrig="360" w:dyaOrig="360">
-          <v:shape id="_x0000_i1171" type="#_x0000_t75" style="width:18pt;height:18pt" o:ole="">
+          <v:shape id="_x0000_i1095" type="#_x0000_t75" style="width:18pt;height:18pt" o:ole="">
             <v:imagedata r:id="rId162" o:title=""/>
           </v:shape>
-          <o:OLEObject Type="Embed" ProgID="Equation.DSMT4" ShapeID="_x0000_i1171" DrawAspect="Content" ObjectID="_1582456237" r:id="rId163"/>
+          <o:OLEObject Type="Embed" ProgID="Equation.DSMT4" ShapeID="_x0000_i1095" DrawAspect="Content" ObjectID="_1582486341" r:id="rId163"/>
         </w:object>
       </w:r>
       <w:r>
@@ -47270,10 +47318,10 @@
           <w:position w:val="-12"/>
         </w:rPr>
         <w:object w:dxaOrig="380" w:dyaOrig="360">
-          <v:shape id="_x0000_i1172" type="#_x0000_t75" style="width:19.2pt;height:18pt" o:ole="">
+          <v:shape id="_x0000_i1096" type="#_x0000_t75" style="width:19.2pt;height:18pt" o:ole="">
             <v:imagedata r:id="rId164" o:title=""/>
           </v:shape>
-          <o:OLEObject Type="Embed" ProgID="Equation.DSMT4" ShapeID="_x0000_i1172" DrawAspect="Content" ObjectID="_1582456238" r:id="rId165"/>
+          <o:OLEObject Type="Embed" ProgID="Equation.DSMT4" ShapeID="_x0000_i1096" DrawAspect="Content" ObjectID="_1582486342" r:id="rId165"/>
         </w:object>
       </w:r>
       <w:r>
@@ -47305,10 +47353,10 @@
           <w:position w:val="-4"/>
         </w:rPr>
         <w:object w:dxaOrig="320" w:dyaOrig="240">
-          <v:shape id="_x0000_i1173" type="#_x0000_t75" style="width:16.2pt;height:12pt" o:ole="">
+          <v:shape id="_x0000_i1097" type="#_x0000_t75" style="width:16.2pt;height:12pt" o:ole="">
             <v:imagedata r:id="rId166" o:title=""/>
           </v:shape>
-          <o:OLEObject Type="Embed" ProgID="Equation.DSMT4" ShapeID="_x0000_i1173" DrawAspect="Content" ObjectID="_1582456239" r:id="rId167"/>
+          <o:OLEObject Type="Embed" ProgID="Equation.DSMT4" ShapeID="_x0000_i1097" DrawAspect="Content" ObjectID="_1582486343" r:id="rId167"/>
         </w:object>
       </w:r>
       <w:r>
@@ -47327,9 +47375,6 @@
     <w:p>
       <w:pPr>
         <w:ind w:firstLine="480"/>
-        <w:rPr>
-          <w:rFonts w:hint="eastAsia"/>
-        </w:rPr>
       </w:pPr>
       <w:r>
         <w:rPr>
@@ -47372,10 +47417,10 @@
           <w:position w:val="-24"/>
         </w:rPr>
         <w:object w:dxaOrig="1440" w:dyaOrig="620">
-          <v:shape id="_x0000_i1174" type="#_x0000_t75" style="width:1in;height:31.2pt" o:ole="">
+          <v:shape id="_x0000_i1098" type="#_x0000_t75" style="width:1in;height:31.2pt" o:ole="">
             <v:imagedata r:id="rId168" o:title=""/>
           </v:shape>
-          <o:OLEObject Type="Embed" ProgID="Equation.DSMT4" ShapeID="_x0000_i1174" DrawAspect="Content" ObjectID="_1582456240" r:id="rId169"/>
+          <o:OLEObject Type="Embed" ProgID="Equation.DSMT4" ShapeID="_x0000_i1098" DrawAspect="Content" ObjectID="_1582486344" r:id="rId169"/>
         </w:object>
       </w:r>
       <w:r>
@@ -47734,10 +47779,10 @@
       </w:pPr>
       <w:r>
         <w:object w:dxaOrig="7777" w:dyaOrig="9132">
-          <v:shape id="_x0000_i1184" type="#_x0000_t75" style="width:310.2pt;height:364.2pt" o:ole="">
+          <v:shape id="_x0000_i1099" type="#_x0000_t75" style="width:310.2pt;height:364.2pt" o:ole="">
             <v:imagedata r:id="rId170" o:title=""/>
           </v:shape>
-          <o:OLEObject Type="Embed" ProgID="Visio.Drawing.15" ShapeID="_x0000_i1184" DrawAspect="Content" ObjectID="_1582456241" r:id="rId171"/>
+          <o:OLEObject Type="Embed" ProgID="Visio.Drawing.15" ShapeID="_x0000_i1099" DrawAspect="Content" ObjectID="_1582486345" r:id="rId171"/>
         </w:object>
       </w:r>
     </w:p>
@@ -47746,7 +47791,6 @@
         <w:ind w:firstLine="420"/>
         <w:jc w:val="center"/>
         <w:rPr>
-          <w:rFonts w:hint="eastAsia"/>
           <w:sz w:val="21"/>
         </w:rPr>
       </w:pPr>
@@ -47919,10 +47963,10 @@
       </w:pPr>
       <w:r>
         <w:object w:dxaOrig="4392" w:dyaOrig="10740">
-          <v:shape id="_x0000_i1187" type="#_x0000_t75" style="width:195.6pt;height:478.2pt" o:ole="">
+          <v:shape id="_x0000_i1100" type="#_x0000_t75" style="width:195.6pt;height:478.2pt" o:ole="">
             <v:imagedata r:id="rId172" o:title=""/>
           </v:shape>
-          <o:OLEObject Type="Embed" ProgID="Visio.Drawing.15" ShapeID="_x0000_i1187" DrawAspect="Content" ObjectID="_1582456242" r:id="rId173"/>
+          <o:OLEObject Type="Embed" ProgID="Visio.Drawing.15" ShapeID="_x0000_i1100" DrawAspect="Content" ObjectID="_1582486346" r:id="rId173"/>
         </w:object>
       </w:r>
     </w:p>
@@ -47931,7 +47975,6 @@
         <w:ind w:firstLine="420"/>
         <w:jc w:val="center"/>
         <w:rPr>
-          <w:rFonts w:hint="eastAsia"/>
           <w:sz w:val="21"/>
         </w:rPr>
       </w:pPr>
@@ -47985,9 +48028,6 @@
     <w:p>
       <w:pPr>
         <w:ind w:firstLine="480"/>
-        <w:rPr>
-          <w:rFonts w:hint="eastAsia"/>
-        </w:rPr>
       </w:pPr>
       <w:r>
         <w:rPr>
@@ -48056,9 +48096,6 @@
     <w:p>
       <w:pPr>
         <w:pStyle w:val="30"/>
-        <w:rPr>
-          <w:rFonts w:hint="eastAsia"/>
-        </w:rPr>
       </w:pPr>
       <w:r>
         <w:rPr>
@@ -48105,58 +48142,1241 @@
         <w:spacing w:line="400" w:lineRule="exact"/>
         <w:ind w:firstLine="480"/>
       </w:pPr>
+      <w:r>
+        <w:rPr>
+          <w:rFonts w:hint="eastAsia"/>
+        </w:rPr>
+        <w:t>BP</w:t>
+      </w:r>
+      <w:r>
+        <w:t>神经网络</w:t>
+      </w:r>
+      <w:r>
+        <w:rPr>
+          <w:rFonts w:hint="eastAsia"/>
+        </w:rPr>
+        <w:t>通过训练</w:t>
+      </w:r>
+      <w:r>
+        <w:t>能够有效地对测试数据集中的相似重复记录进行检测</w:t>
+      </w:r>
+      <w:r>
+        <w:rPr>
+          <w:rFonts w:hint="eastAsia"/>
+        </w:rPr>
+        <w:t>判断</w:t>
+      </w:r>
+      <w:r>
+        <w:t>，</w:t>
+      </w:r>
+      <w:r>
+        <w:rPr>
+          <w:rFonts w:hint="eastAsia"/>
+        </w:rPr>
+        <w:t>解决了</w:t>
+      </w:r>
+      <w:r>
+        <w:t>大数据量情况下</w:t>
+      </w:r>
+      <w:r>
+        <w:rPr>
+          <w:rFonts w:hint="eastAsia"/>
+        </w:rPr>
+        <w:t>传统</w:t>
+      </w:r>
+      <w:r>
+        <w:t>的基于</w:t>
+      </w:r>
+      <w:r>
+        <w:rPr>
+          <w:rFonts w:hint="eastAsia"/>
+        </w:rPr>
+        <w:t>“排序</w:t>
+      </w:r>
+      <w:r>
+        <w:t>/</w:t>
+      </w:r>
+      <w:r>
+        <w:rPr>
+          <w:rFonts w:hint="eastAsia"/>
+        </w:rPr>
+        <w:t>归并”思想</w:t>
+      </w:r>
+      <w:r>
+        <w:t>的检测算法检测效果较差的问题</w:t>
+      </w:r>
+      <w:r>
+        <w:rPr>
+          <w:rFonts w:hint="eastAsia"/>
+        </w:rPr>
+        <w:t>，</w:t>
+      </w:r>
+      <w:r>
+        <w:t>并且拥有</w:t>
+      </w:r>
+      <w:r>
+        <w:rPr>
+          <w:rFonts w:hint="eastAsia"/>
+        </w:rPr>
+        <w:t>较好</w:t>
+      </w:r>
+      <w:r>
+        <w:t>的适应性</w:t>
+      </w:r>
+      <w:r>
+        <w:rPr>
+          <w:rFonts w:hint="eastAsia"/>
+        </w:rPr>
+        <w:t>。</w:t>
+      </w:r>
+      <w:r>
+        <w:t>但</w:t>
+      </w:r>
+      <w:r>
+        <w:rPr>
+          <w:rFonts w:hint="eastAsia"/>
+        </w:rPr>
+        <w:t>它</w:t>
+      </w:r>
+      <w:r>
+        <w:t>也</w:t>
+      </w:r>
+      <w:r>
+        <w:rPr>
+          <w:rFonts w:hint="eastAsia"/>
+        </w:rPr>
+        <w:t>有一个</w:t>
+      </w:r>
+      <w:r>
+        <w:t>很明显的</w:t>
+      </w:r>
+      <w:r>
+        <w:rPr>
+          <w:rFonts w:hint="eastAsia"/>
+        </w:rPr>
+        <w:t>缺点</w:t>
+      </w:r>
+      <w:r>
+        <w:rPr>
+          <w:rFonts w:hint="eastAsia"/>
+        </w:rPr>
+        <w:t>是</w:t>
+      </w:r>
+      <w:r>
+        <w:t>容易陷入局部最优，</w:t>
+      </w:r>
+      <w:r>
+        <w:rPr>
+          <w:rFonts w:hint="eastAsia"/>
+        </w:rPr>
+        <w:t>并且</w:t>
+      </w:r>
+      <w:r>
+        <w:t>收敛速度慢。</w:t>
+      </w:r>
+      <w:r>
+        <w:rPr>
+          <w:rFonts w:hint="eastAsia"/>
+        </w:rPr>
+        <w:t>G</w:t>
+      </w:r>
+      <w:r>
+        <w:t>A</w:t>
+      </w:r>
+      <w:r>
+        <w:rPr>
+          <w:rFonts w:hint="eastAsia"/>
+        </w:rPr>
+        <w:t>（</w:t>
+      </w:r>
+      <w:r>
+        <w:t>Geneti Algorithm</w:t>
+      </w:r>
+      <w:r>
+        <w:rPr>
+          <w:rFonts w:hint="eastAsia"/>
+        </w:rPr>
+        <w:t>遗传</w:t>
+      </w:r>
+      <w:r>
+        <w:t>算法</w:t>
+      </w:r>
+      <w:r>
+        <w:rPr>
+          <w:rFonts w:hint="eastAsia"/>
+        </w:rPr>
+        <w:t>）</w:t>
+      </w:r>
+      <w:r>
+        <w:rPr>
+          <w:rFonts w:hint="eastAsia"/>
+        </w:rPr>
+        <w:t>是一种模拟生物</w:t>
+      </w:r>
+      <w:r>
+        <w:t>进化过程的进化算法</w:t>
+      </w:r>
+      <w:r>
+        <w:rPr>
+          <w:rFonts w:hint="eastAsia"/>
+        </w:rPr>
+        <w:t>，</w:t>
+      </w:r>
+      <w:r>
+        <w:t>它</w:t>
+      </w:r>
+      <w:r>
+        <w:rPr>
+          <w:rFonts w:hint="eastAsia"/>
+        </w:rPr>
+        <w:t>利用</w:t>
+      </w:r>
+      <w:r>
+        <w:t>“</w:t>
+      </w:r>
+      <w:r>
+        <w:rPr>
+          <w:rFonts w:hint="eastAsia"/>
+        </w:rPr>
+        <w:t>物竞天择</w:t>
+      </w:r>
+      <w:r>
+        <w:t>，适者生存</w:t>
+      </w:r>
+      <w:r>
+        <w:t>”</w:t>
+      </w:r>
+      <w:r>
+        <w:rPr>
+          <w:rFonts w:hint="eastAsia"/>
+        </w:rPr>
+        <w:t>的</w:t>
+      </w:r>
+      <w:r>
+        <w:t>进化思想，通过选择、</w:t>
+      </w:r>
+      <w:r>
+        <w:rPr>
+          <w:rFonts w:hint="eastAsia"/>
+        </w:rPr>
+        <w:t>交叉</w:t>
+      </w:r>
+      <w:r>
+        <w:t>、</w:t>
+      </w:r>
+      <w:r>
+        <w:rPr>
+          <w:rFonts w:hint="eastAsia"/>
+        </w:rPr>
+        <w:t>变异</w:t>
+      </w:r>
+      <w:r>
+        <w:t>等操作不断演化</w:t>
+      </w:r>
+      <w:r>
+        <w:rPr>
+          <w:rFonts w:hint="eastAsia"/>
+        </w:rPr>
+        <w:t>，</w:t>
+      </w:r>
+      <w:r>
+        <w:t>并在演化过程</w:t>
+      </w:r>
+      <w:r>
+        <w:rPr>
+          <w:rFonts w:hint="eastAsia"/>
+        </w:rPr>
+        <w:t>中</w:t>
+      </w:r>
+      <w:r>
+        <w:t>淘汰掉适应度较差的个体，</w:t>
+      </w:r>
+      <w:r>
+        <w:rPr>
+          <w:rFonts w:hint="eastAsia"/>
+        </w:rPr>
+        <w:t>经过数代</w:t>
+      </w:r>
+      <w:r>
+        <w:t>进化之后产生</w:t>
+      </w:r>
+      <w:r>
+        <w:rPr>
+          <w:rFonts w:hint="eastAsia"/>
+        </w:rPr>
+        <w:t>该</w:t>
+      </w:r>
+      <w:r>
+        <w:t>环境条件下适应</w:t>
+      </w:r>
+      <w:r>
+        <w:lastRenderedPageBreak/>
+        <w:t>度</w:t>
+      </w:r>
+      <w:r>
+        <w:rPr>
+          <w:rFonts w:hint="eastAsia"/>
+        </w:rPr>
+        <w:t>较高</w:t>
+      </w:r>
+      <w:r>
+        <w:t>的个体，也就是找到全局的最优解。遗传</w:t>
+      </w:r>
+      <w:r>
+        <w:rPr>
+          <w:rFonts w:hint="eastAsia"/>
+        </w:rPr>
+        <w:t>算法</w:t>
+      </w:r>
+      <w:r>
+        <w:t>拥</w:t>
+      </w:r>
+      <w:r>
+        <w:rPr>
+          <w:rFonts w:hint="eastAsia"/>
+        </w:rPr>
+        <w:t>有</w:t>
+      </w:r>
+      <w:r>
+        <w:t>较强</w:t>
+      </w:r>
+      <w:r>
+        <w:rPr>
+          <w:rFonts w:hint="eastAsia"/>
+        </w:rPr>
+        <w:t>的</w:t>
+      </w:r>
+      <w:r>
+        <w:t>全局搜索能力，能够很好</w:t>
+      </w:r>
+      <w:r>
+        <w:rPr>
+          <w:rFonts w:hint="eastAsia"/>
+        </w:rPr>
+        <w:t>地</w:t>
+      </w:r>
+      <w:r>
+        <w:t>跳出局部最优解，所以可以将其</w:t>
+      </w:r>
+      <w:r>
+        <w:rPr>
+          <w:rFonts w:hint="eastAsia"/>
+        </w:rPr>
+        <w:t>应用</w:t>
+      </w:r>
+      <w:r>
+        <w:t>到</w:t>
+      </w:r>
+      <w:r>
+        <w:t>BP</w:t>
+      </w:r>
+      <w:r>
+        <w:t>神经网络中，以解决</w:t>
+      </w:r>
+      <w:r>
+        <w:rPr>
+          <w:rFonts w:hint="eastAsia"/>
+        </w:rPr>
+        <w:t>反向</w:t>
+      </w:r>
+      <w:r>
+        <w:t>传播算法</w:t>
+      </w:r>
+      <w:r>
+        <w:rPr>
+          <w:rFonts w:hint="eastAsia"/>
+        </w:rPr>
+        <w:t>容易</w:t>
+      </w:r>
+      <w:r>
+        <w:t>陷入局部最优的问题。</w:t>
+      </w:r>
+    </w:p>
+    <w:p>
+      <w:pPr>
+        <w:spacing w:line="400" w:lineRule="exact"/>
+        <w:ind w:firstLine="480"/>
+        <w:rPr>
+          <w:rFonts w:hint="eastAsia"/>
+        </w:rPr>
+      </w:pPr>
+      <w:r>
+        <w:rPr>
+          <w:rFonts w:hint="eastAsia"/>
+        </w:rPr>
+        <w:t>遗传</w:t>
+      </w:r>
+      <w:r>
+        <w:t>算法的编码方式有两种：实数编码</w:t>
+      </w:r>
+      <w:r>
+        <w:rPr>
+          <w:rFonts w:hint="eastAsia"/>
+        </w:rPr>
+        <w:t>、</w:t>
+      </w:r>
+      <w:r>
+        <w:t>二进制编码</w:t>
+      </w:r>
+      <w:r>
+        <w:rPr>
+          <w:rFonts w:hint="eastAsia"/>
+        </w:rPr>
+        <w:t>、</w:t>
+      </w:r>
+      <w:r>
+        <w:t>矩阵编码、</w:t>
+      </w:r>
+      <w:r>
+        <w:rPr>
+          <w:rFonts w:hint="eastAsia"/>
+        </w:rPr>
+        <w:t>树形</w:t>
+      </w:r>
+      <w:r>
+        <w:t>编码等</w:t>
+      </w:r>
+      <w:r>
+        <w:rPr>
+          <w:rFonts w:hint="eastAsia"/>
+          <w:vertAlign w:val="superscript"/>
+        </w:rPr>
+        <w:t>[</w:t>
+      </w:r>
+      <w:r>
+        <w:rPr>
+          <w:vertAlign w:val="superscript"/>
+        </w:rPr>
+        <w:t>56</w:t>
+      </w:r>
+      <w:r>
+        <w:rPr>
+          <w:rFonts w:hint="eastAsia"/>
+          <w:vertAlign w:val="superscript"/>
+        </w:rPr>
+        <w:t>]</w:t>
+      </w:r>
+      <w:r>
+        <w:rPr>
+          <w:rFonts w:hint="eastAsia"/>
+        </w:rPr>
+        <w:t>。这里</w:t>
+      </w:r>
+      <w:r>
+        <w:t>的染色体个体代表的是一个训练好</w:t>
+      </w:r>
+      <w:r>
+        <w:rPr>
+          <w:rFonts w:hint="eastAsia"/>
+        </w:rPr>
+        <w:t>的</w:t>
+      </w:r>
+      <w:r>
+        <w:t>BP</w:t>
+      </w:r>
+      <w:r>
+        <w:t>神经</w:t>
+      </w:r>
+      <w:r>
+        <w:rPr>
+          <w:rFonts w:hint="eastAsia"/>
+        </w:rPr>
+        <w:t>网络</w:t>
+      </w:r>
+      <w:r>
+        <w:t>的</w:t>
+      </w:r>
+      <w:r>
+        <w:rPr>
+          <w:rFonts w:hint="eastAsia"/>
+        </w:rPr>
+        <w:t>参数</w:t>
+      </w:r>
+      <w:r>
+        <w:t>和阈值组合，所以采用</w:t>
+      </w:r>
+      <w:r>
+        <w:rPr>
+          <w:rFonts w:hint="eastAsia"/>
+        </w:rPr>
+        <w:t>实数</w:t>
+      </w:r>
+      <w:r>
+        <w:t>编码</w:t>
+      </w:r>
+      <w:r>
+        <w:rPr>
+          <w:rFonts w:hint="eastAsia"/>
+        </w:rPr>
+        <w:t>更</w:t>
+      </w:r>
+      <w:r>
+        <w:t>容易找到问题的</w:t>
+      </w:r>
+      <w:r>
+        <w:rPr>
+          <w:rFonts w:hint="eastAsia"/>
+        </w:rPr>
+        <w:t>最优解</w:t>
+      </w:r>
+      <w:r>
+        <w:rPr>
+          <w:rFonts w:hint="eastAsia"/>
+        </w:rPr>
+        <w:t>，</w:t>
+      </w:r>
+      <w:r>
+        <w:t>并且</w:t>
+      </w:r>
+      <w:r>
+        <w:rPr>
+          <w:rFonts w:hint="eastAsia"/>
+        </w:rPr>
+        <w:t>在</w:t>
+      </w:r>
+      <w:r>
+        <w:t>遗传变异过程中无需解码操作，</w:t>
+      </w:r>
+      <w:r>
+        <w:rPr>
+          <w:rFonts w:hint="eastAsia"/>
+        </w:rPr>
+        <w:t>可以</w:t>
+      </w:r>
+      <w:r>
+        <w:t>提高运行速度</w:t>
+      </w:r>
+      <w:r>
+        <w:t>。</w:t>
+      </w:r>
+      <w:r>
+        <w:rPr>
+          <w:rFonts w:hint="eastAsia"/>
+        </w:rPr>
+        <w:t>如</w:t>
+      </w:r>
+      <w:r>
+        <w:t>表</w:t>
+      </w:r>
+      <w:r>
+        <w:rPr>
+          <w:rFonts w:hint="eastAsia"/>
+        </w:rPr>
+        <w:t>4.1</w:t>
+      </w:r>
+      <w:r>
+        <w:rPr>
+          <w:rFonts w:hint="eastAsia"/>
+        </w:rPr>
+        <w:t>中</w:t>
+      </w:r>
+      <w:r>
+        <w:t>的</w:t>
+      </w:r>
+      <w:r>
+        <w:rPr>
+          <w:rFonts w:hint="eastAsia"/>
+        </w:rPr>
+        <w:t>例子</w:t>
+      </w:r>
+      <w:r>
+        <w:t>，经过</w:t>
+      </w:r>
+      <w:r>
+        <w:rPr>
+          <w:rFonts w:hint="eastAsia"/>
+        </w:rPr>
+        <w:t>训练</w:t>
+      </w:r>
+      <w:r>
+        <w:t>收敛之后的一个</w:t>
+      </w:r>
+      <w:r>
+        <w:t>BP</w:t>
+      </w:r>
+      <w:r>
+        <w:t>神经网络，将其转化为染色体，</w:t>
+      </w:r>
+      <w:r>
+        <w:rPr>
+          <w:rFonts w:hint="eastAsia"/>
+        </w:rPr>
+        <w:t>由于</w:t>
+      </w:r>
+      <w:r>
+        <w:t>输入层一共</w:t>
+      </w:r>
+      <w:r>
+        <w:t>4</w:t>
+      </w:r>
+      <w:r>
+        <w:rPr>
+          <w:rFonts w:hint="eastAsia"/>
+        </w:rPr>
+        <w:t>个节点</w:t>
+      </w:r>
+      <w:r>
+        <w:t>，</w:t>
+      </w:r>
+      <w:r>
+        <w:rPr>
+          <w:rFonts w:hint="eastAsia"/>
+        </w:rPr>
+        <w:t>隐含</w:t>
+      </w:r>
+      <w:r>
+        <w:t>层一</w:t>
+      </w:r>
+      <w:r>
+        <w:rPr>
+          <w:rFonts w:hint="eastAsia"/>
+        </w:rPr>
+        <w:t>共</w:t>
+      </w:r>
+      <w:r>
+        <w:rPr>
+          <w:rFonts w:hint="eastAsia"/>
+        </w:rPr>
+        <w:t>6</w:t>
+      </w:r>
+      <w:r>
+        <w:rPr>
+          <w:rFonts w:hint="eastAsia"/>
+        </w:rPr>
+        <w:t>个</w:t>
+      </w:r>
+      <w:r>
+        <w:t>节点，加上输入层一个偏置，所以输入层和</w:t>
+      </w:r>
+      <w:r>
+        <w:rPr>
+          <w:rFonts w:hint="eastAsia"/>
+        </w:rPr>
+        <w:t>隐含层之间</w:t>
+      </w:r>
+      <w:r>
+        <w:t>的权值一共</w:t>
+      </w:r>
+      <w:r>
+        <w:rPr>
+          <w:rFonts w:hint="eastAsia"/>
+        </w:rPr>
+        <w:t>(</w:t>
+      </w:r>
+      <w:r>
+        <w:rPr>
+          <w:rFonts w:hint="eastAsia"/>
+        </w:rPr>
+        <w:t>4</w:t>
+      </w:r>
+      <w:r>
+        <w:t>+1</w:t>
+      </w:r>
+      <w:r>
+        <w:rPr>
+          <w:rFonts w:hint="eastAsia"/>
+        </w:rPr>
+        <w:t>)</w:t>
+      </w:r>
+      <w:r>
+        <w:t>*6=30</w:t>
+      </w:r>
+      <w:r>
+        <w:rPr>
+          <w:rFonts w:hint="eastAsia"/>
+        </w:rPr>
+        <w:t>个</w:t>
+      </w:r>
+      <w:r>
+        <w:t>，输出层和隐含层之间的权值一共</w:t>
+      </w:r>
+      <w:r>
+        <w:rPr>
+          <w:rFonts w:hint="eastAsia"/>
+        </w:rPr>
+        <w:t>7</w:t>
+      </w:r>
+      <w:r>
+        <w:rPr>
+          <w:rFonts w:hint="eastAsia"/>
+        </w:rPr>
+        <w:t>个</w:t>
+      </w:r>
+      <w:r>
+        <w:t>，所以网络的总</w:t>
+      </w:r>
+      <w:r>
+        <w:rPr>
+          <w:rFonts w:hint="eastAsia"/>
+        </w:rPr>
+        <w:t>权值</w:t>
+      </w:r>
+      <w:r>
+        <w:t>为</w:t>
+      </w:r>
+      <w:r>
+        <w:rPr>
+          <w:rFonts w:hint="eastAsia"/>
+        </w:rPr>
+        <w:t>37</w:t>
+      </w:r>
+      <w:r>
+        <w:rPr>
+          <w:rFonts w:hint="eastAsia"/>
+        </w:rPr>
+        <w:t>个</w:t>
+      </w:r>
+      <w:r>
+        <w:t>，加上</w:t>
+      </w:r>
+      <w:r>
+        <w:rPr>
+          <w:rFonts w:hint="eastAsia"/>
+        </w:rPr>
+        <w:t>1</w:t>
+      </w:r>
+      <w:r>
+        <w:rPr>
+          <w:rFonts w:hint="eastAsia"/>
+        </w:rPr>
+        <w:t>个</w:t>
+      </w:r>
+      <w:r>
+        <w:t>阈值可以得出染色体的总长度为</w:t>
+      </w:r>
+      <w:r>
+        <w:rPr>
+          <w:rFonts w:hint="eastAsia"/>
+        </w:rPr>
+        <w:t>38</w:t>
+      </w:r>
+      <w:r>
+        <w:rPr>
+          <w:rFonts w:hint="eastAsia"/>
+        </w:rPr>
+        <w:t>。</w:t>
+      </w:r>
+    </w:p>
+    <w:p>
+      <w:pPr>
+        <w:ind w:firstLine="480"/>
+      </w:pPr>
+      <w:r>
+        <w:rPr>
+          <w:rFonts w:hint="eastAsia"/>
+        </w:rPr>
+        <w:t>适应度</w:t>
+      </w:r>
+      <w:r>
+        <w:t>函数</w:t>
+      </w:r>
+      <w:r>
+        <w:rPr>
+          <w:rFonts w:hint="eastAsia"/>
+        </w:rPr>
+        <w:t>衡量</w:t>
+      </w:r>
+      <w:r>
+        <w:t>染色体对于环境的适应</w:t>
+      </w:r>
+      <w:r>
+        <w:rPr>
+          <w:rFonts w:hint="eastAsia"/>
+        </w:rPr>
+        <w:t>程度</w:t>
+      </w:r>
+      <w:r>
+        <w:t>，在重复检测应用中，适应度函数应当</w:t>
+      </w:r>
+      <w:r>
+        <w:rPr>
+          <w:rFonts w:hint="eastAsia"/>
+        </w:rPr>
+        <w:t>能</w:t>
+      </w:r>
+      <w:r>
+        <w:t>反映出</w:t>
+      </w:r>
+      <w:r>
+        <w:rPr>
+          <w:rFonts w:hint="eastAsia"/>
+        </w:rPr>
+        <w:t>相似重复</w:t>
+      </w:r>
+      <w:r>
+        <w:t>检测</w:t>
+      </w:r>
+      <w:r>
+        <w:rPr>
+          <w:rFonts w:hint="eastAsia"/>
+        </w:rPr>
+        <w:t>结果</w:t>
+      </w:r>
+      <w:r>
+        <w:t>和</w:t>
+      </w:r>
+      <w:r>
+        <w:rPr>
+          <w:rFonts w:hint="eastAsia"/>
+        </w:rPr>
+        <w:t>真实</w:t>
+      </w:r>
+      <w:r>
+        <w:t>结果的</w:t>
+      </w:r>
+      <w:r>
+        <w:rPr>
+          <w:rFonts w:hint="eastAsia"/>
+        </w:rPr>
+        <w:t>差距</w:t>
+      </w:r>
+      <w:r>
+        <w:t>，差距越小适应度越大，差距越大则适应度越小。</w:t>
+      </w:r>
+      <w:r>
+        <w:rPr>
+          <w:rFonts w:hint="eastAsia"/>
+        </w:rPr>
+        <w:t>这里</w:t>
+      </w:r>
+      <w:r>
+        <w:t>的适应度函数</w:t>
+      </w:r>
+      <w:r>
+        <w:rPr>
+          <w:rFonts w:hint="eastAsia"/>
+        </w:rPr>
+        <w:t>定义为</w:t>
+      </w:r>
+      <w:r>
+        <w:rPr>
+          <w:position w:val="-24"/>
+        </w:rPr>
+        <w:object w:dxaOrig="999" w:dyaOrig="620">
+          <v:shape id="_x0000_i1101" type="#_x0000_t75" style="width:49.8pt;height:31.2pt" o:ole="">
+            <v:imagedata r:id="rId174" o:title=""/>
+          </v:shape>
+          <o:OLEObject Type="Embed" ProgID="Equation.DSMT4" ShapeID="_x0000_i1101" DrawAspect="Content" ObjectID="_1582486347" r:id="rId175"/>
+        </w:object>
+      </w:r>
+      <w:r>
+        <w:rPr>
+          <w:rFonts w:hint="eastAsia"/>
+        </w:rPr>
+        <w:t>，</w:t>
+      </w:r>
+      <w:r>
+        <w:t>其中</w:t>
+      </w:r>
+      <w:r>
+        <w:rPr>
+          <w:position w:val="-4"/>
+        </w:rPr>
+        <w:object w:dxaOrig="240" w:dyaOrig="240">
+          <v:shape id="_x0000_i1103" type="#_x0000_t75" style="width:12pt;height:12pt" o:ole="">
+            <v:imagedata r:id="rId176" o:title=""/>
+          </v:shape>
+          <o:OLEObject Type="Embed" ProgID="Equation.DSMT4" ShapeID="_x0000_i1103" DrawAspect="Content" ObjectID="_1582486348" r:id="rId177"/>
+        </w:object>
+      </w:r>
+      <w:r>
+        <w:rPr>
+          <w:rFonts w:hint="eastAsia"/>
+        </w:rPr>
+        <w:t>代表</w:t>
+      </w:r>
+      <w:r>
+        <w:t>全局误差，</w:t>
+      </w:r>
+      <w:r>
+        <w:rPr>
+          <w:position w:val="-4"/>
+        </w:rPr>
+        <w:object w:dxaOrig="240" w:dyaOrig="240">
+          <v:shape id="_x0000_i1104" type="#_x0000_t75" style="width:12pt;height:12pt" o:ole="">
+            <v:imagedata r:id="rId178" o:title=""/>
+          </v:shape>
+          <o:OLEObject Type="Embed" ProgID="Equation.DSMT4" ShapeID="_x0000_i1104" DrawAspect="Content" ObjectID="_1582486349" r:id="rId179"/>
+        </w:object>
+      </w:r>
+      <w:r>
+        <w:rPr>
+          <w:rFonts w:hint="eastAsia"/>
+        </w:rPr>
+        <w:t>的</w:t>
+      </w:r>
+      <w:r>
+        <w:t>计算公式如下：</w:t>
+      </w:r>
+    </w:p>
+    <w:p>
+      <w:pPr>
+        <w:wordWrap w:val="0"/>
+        <w:ind w:firstLine="480"/>
+        <w:jc w:val="right"/>
+        <w:rPr>
+          <w:sz w:val="21"/>
+        </w:rPr>
+      </w:pPr>
+      <w:r>
+        <w:rPr>
+          <w:position w:val="-28"/>
+        </w:rPr>
+        <w:object w:dxaOrig="1640" w:dyaOrig="680">
+          <v:shape id="_x0000_i1105" type="#_x0000_t75" style="width:82.2pt;height:34.2pt" o:ole="">
+            <v:imagedata r:id="rId180" o:title=""/>
+          </v:shape>
+          <o:OLEObject Type="Embed" ProgID="Equation.DSMT4" ShapeID="_x0000_i1105" DrawAspect="Content" ObjectID="_1582486350" r:id="rId181"/>
+        </w:object>
+      </w:r>
+      <w:r>
+        <w:rPr>
+          <w:sz w:val="21"/>
+        </w:rPr>
+        <w:t xml:space="preserve">  </w:t>
+      </w:r>
+      <w:r>
+        <w:rPr>
+          <w:sz w:val="21"/>
+        </w:rPr>
+        <w:t xml:space="preserve"> </w:t>
+      </w:r>
+      <w:r>
+        <w:rPr>
+          <w:sz w:val="21"/>
+        </w:rPr>
+        <w:t xml:space="preserve">  </w:t>
+      </w:r>
+      <w:r>
+        <w:rPr>
+          <w:sz w:val="21"/>
+        </w:rPr>
+        <w:t xml:space="preserve"> </w:t>
+      </w:r>
+      <w:r>
+        <w:rPr>
+          <w:sz w:val="21"/>
+        </w:rPr>
+        <w:t xml:space="preserve"> </w:t>
+      </w:r>
+      <w:r>
+        <w:rPr>
+          <w:sz w:val="21"/>
+        </w:rPr>
+        <w:t xml:space="preserve"> </w:t>
+      </w:r>
+      <w:r>
+        <w:rPr>
+          <w:sz w:val="21"/>
+        </w:rPr>
+        <w:t xml:space="preserve">                  </w:t>
+      </w:r>
+      <w:r>
+        <w:rPr>
+          <w:rFonts w:hint="eastAsia"/>
+          <w:sz w:val="21"/>
+        </w:rPr>
+        <w:t>公式</w:t>
+      </w:r>
+      <w:r>
+        <w:rPr>
+          <w:rFonts w:hint="eastAsia"/>
+          <w:sz w:val="21"/>
+        </w:rPr>
+        <w:t>4</w:t>
+      </w:r>
+      <w:r>
+        <w:rPr>
+          <w:sz w:val="21"/>
+        </w:rPr>
+        <w:t>-</w:t>
+      </w:r>
+      <w:r>
+        <w:rPr>
+          <w:rFonts w:hint="eastAsia"/>
+          <w:sz w:val="21"/>
+        </w:rPr>
+        <w:t>2</w:t>
+      </w:r>
+    </w:p>
+    <w:p>
+      <w:pPr>
+        <w:ind w:firstLine="480"/>
+        <w:rPr>
+          <w:rFonts w:hint="eastAsia"/>
+        </w:rPr>
+      </w:pPr>
+      <w:r>
+        <w:rPr>
+          <w:rFonts w:hint="eastAsia"/>
+        </w:rPr>
+        <w:t>其中</w:t>
+      </w:r>
+      <w:r>
+        <w:t>，</w:t>
+      </w:r>
+      <w:r>
+        <w:rPr>
+          <w:position w:val="-4"/>
+        </w:rPr>
+        <w:object w:dxaOrig="180" w:dyaOrig="180">
+          <v:shape id="_x0000_i1106" type="#_x0000_t75" style="width:9pt;height:9pt" o:ole="">
+            <v:imagedata r:id="rId182" o:title=""/>
+          </v:shape>
+          <o:OLEObject Type="Embed" ProgID="Equation.DSMT4" ShapeID="_x0000_i1106" DrawAspect="Content" ObjectID="_1582486351" r:id="rId183"/>
+        </w:object>
+      </w:r>
+      <w:r>
+        <w:rPr>
+          <w:rFonts w:hint="eastAsia"/>
+        </w:rPr>
+        <w:t>代表训练</w:t>
+      </w:r>
+      <w:r>
+        <w:rPr>
+          <w:rFonts w:hint="eastAsia"/>
+        </w:rPr>
+        <w:t>数据集的</w:t>
+      </w:r>
+      <w:r>
+        <w:t>记录</w:t>
+      </w:r>
+      <w:r>
+        <w:rPr>
+          <w:rFonts w:hint="eastAsia"/>
+        </w:rPr>
+        <w:t>总数</w:t>
+      </w:r>
+      <w:r>
+        <w:t>，</w:t>
+      </w:r>
+      <w:r>
+        <w:rPr>
+          <w:position w:val="-10"/>
+        </w:rPr>
+        <w:object w:dxaOrig="220" w:dyaOrig="260">
+          <v:shape id="_x0000_i1107" type="#_x0000_t75" style="width:10.8pt;height:13.2pt" o:ole="">
+            <v:imagedata r:id="rId184" o:title=""/>
+          </v:shape>
+          <o:OLEObject Type="Embed" ProgID="Equation.DSMT4" ShapeID="_x0000_i1107" DrawAspect="Content" ObjectID="_1582486352" r:id="rId185"/>
+        </w:object>
+      </w:r>
+      <w:r>
+        <w:rPr>
+          <w:rFonts w:hint="eastAsia"/>
+        </w:rPr>
+        <w:t>代表期望的</w:t>
+      </w:r>
+      <w:r>
+        <w:t>输出</w:t>
+      </w:r>
+      <w:r>
+        <w:rPr>
+          <w:rFonts w:hint="eastAsia"/>
+        </w:rPr>
+        <w:t>结果</w:t>
+      </w:r>
+      <w:r>
+        <w:t>，</w:t>
+      </w:r>
+      <w:r>
+        <w:rPr>
+          <w:position w:val="-6"/>
+        </w:rPr>
+        <w:object w:dxaOrig="200" w:dyaOrig="220">
+          <v:shape id="_x0000_i1108" type="#_x0000_t75" style="width:10.2pt;height:10.8pt" o:ole="">
+            <v:imagedata r:id="rId186" o:title=""/>
+          </v:shape>
+          <o:OLEObject Type="Embed" ProgID="Equation.DSMT4" ShapeID="_x0000_i1108" DrawAspect="Content" ObjectID="_1582486353" r:id="rId187"/>
+        </w:object>
+      </w:r>
+      <w:r>
+        <w:rPr>
+          <w:rFonts w:hint="eastAsia"/>
+        </w:rPr>
+        <w:t>代表</w:t>
+      </w:r>
+      <w:r>
+        <w:t>实际的输出结果</w:t>
+      </w:r>
+      <w:r>
+        <w:rPr>
+          <w:rFonts w:hint="eastAsia"/>
+        </w:rPr>
+        <w:t>。</w:t>
+      </w:r>
+    </w:p>
+    <w:p>
+      <w:pPr>
+        <w:ind w:firstLine="480"/>
+      </w:pPr>
+      <w:r>
+        <w:rPr>
+          <w:rFonts w:hint="eastAsia"/>
+        </w:rPr>
+        <w:t>遗传</w:t>
+      </w:r>
+      <w:r>
+        <w:t>算法的三大基本算子包括选择、</w:t>
+      </w:r>
+      <w:r>
+        <w:rPr>
+          <w:rFonts w:hint="eastAsia"/>
+        </w:rPr>
+        <w:t>交叉</w:t>
+      </w:r>
+      <w:r>
+        <w:t>、</w:t>
+      </w:r>
+      <w:r>
+        <w:rPr>
+          <w:rFonts w:hint="eastAsia"/>
+        </w:rPr>
+        <w:t>变异</w:t>
+      </w:r>
+      <w:r>
+        <w:t>。</w:t>
+      </w:r>
+      <w:r>
+        <w:rPr>
+          <w:rFonts w:hint="eastAsia"/>
+        </w:rPr>
+        <w:t>选择</w:t>
+      </w:r>
+      <w:r>
+        <w:t>是为了</w:t>
+      </w:r>
+      <w:r>
+        <w:rPr>
+          <w:rFonts w:hint="eastAsia"/>
+        </w:rPr>
+        <w:t>产生</w:t>
+      </w:r>
+      <w:r>
+        <w:t>群体的下一代，</w:t>
+      </w:r>
+      <w:r>
+        <w:rPr>
+          <w:rFonts w:hint="eastAsia"/>
+        </w:rPr>
+        <w:t>采用</w:t>
+      </w:r>
+      <w:r>
+        <w:t>轮盘赌算法能够</w:t>
+      </w:r>
+      <w:r>
+        <w:rPr>
+          <w:rFonts w:hint="eastAsia"/>
+        </w:rPr>
+        <w:t>保证</w:t>
+      </w:r>
+      <w:r>
+        <w:t>种群中</w:t>
+      </w:r>
+      <w:r>
+        <w:rPr>
+          <w:rFonts w:hint="eastAsia"/>
+        </w:rPr>
+        <w:t>适应度</w:t>
+      </w:r>
+      <w:r>
+        <w:t>函数值越大的个体有更大的概率进入</w:t>
+      </w:r>
+      <w:r>
+        <w:rPr>
+          <w:rFonts w:hint="eastAsia"/>
+        </w:rPr>
+        <w:t>下一代</w:t>
+      </w:r>
+      <w:r>
+        <w:t>。</w:t>
+      </w:r>
+      <w:r>
+        <w:rPr>
+          <w:rFonts w:hint="eastAsia"/>
+        </w:rPr>
+        <w:t>轮盘赌</w:t>
+      </w:r>
+      <w:r>
+        <w:t>的</w:t>
+      </w:r>
+      <w:r>
+        <w:rPr>
+          <w:rFonts w:hint="eastAsia"/>
+        </w:rPr>
+        <w:t>计算</w:t>
+      </w:r>
+      <w:r>
+        <w:t>公式如下：</w:t>
+      </w:r>
+    </w:p>
+    <w:p>
+      <w:pPr>
+        <w:ind w:firstLine="480"/>
+        <w:jc w:val="right"/>
+        <w:rPr>
+          <w:rFonts w:hint="eastAsia"/>
+        </w:rPr>
+      </w:pPr>
       <w:bookmarkStart w:id="153" w:name="_GoBack"/>
       <w:bookmarkEnd w:id="153"/>
-      <w:r>
-        <w:t>J</w:t>
-      </w:r>
-      <w:r>
-        <w:rPr>
-          <w:rFonts w:hint="eastAsia"/>
-        </w:rPr>
-        <w:t>aro+</w:t>
-      </w:r>
-      <w:r>
-        <w:t>tf-idf</w:t>
-      </w:r>
+    </w:p>
+    <w:p>
+      <w:pPr>
+        <w:ind w:firstLine="480"/>
+      </w:pPr>
+    </w:p>
+    <w:p>
+      <w:pPr>
+        <w:ind w:firstLine="480"/>
+        <w:rPr>
+          <w:rFonts w:hint="eastAsia"/>
+        </w:rPr>
+      </w:pPr>
     </w:p>
     <w:p>
       <w:pPr>
         <w:spacing w:line="400" w:lineRule="exact"/>
         <w:ind w:firstLine="480"/>
-        <w:rPr>
-          <w:rFonts w:hint="eastAsia"/>
-        </w:rPr>
-      </w:pPr>
-      <w:r>
-        <w:rPr>
-          <w:rFonts w:hint="eastAsia"/>
-        </w:rPr>
-        <w:t>遗传改进</w:t>
-      </w:r>
-      <w:r>
-        <w:rPr>
-          <w:rFonts w:hint="eastAsia"/>
-        </w:rPr>
-        <w:t>以及</w:t>
+      </w:pPr>
+      <w:r>
+        <w:rPr>
+          <w:rFonts w:hint="eastAsia"/>
+        </w:rPr>
+        <w:t>【遗传</w:t>
       </w:r>
       <w:r>
         <w:t>参数配置</w:t>
+      </w:r>
+      <w:r>
+        <w:rPr>
+          <w:rFonts w:hint="eastAsia"/>
+        </w:rPr>
+        <w:t>】</w:t>
       </w:r>
     </w:p>
     <w:p>
       <w:pPr>
         <w:spacing w:line="400" w:lineRule="exact"/>
         <w:ind w:firstLine="480"/>
-        <w:rPr>
-          <w:rFonts w:hint="eastAsia"/>
-        </w:rPr>
-      </w:pPr>
-      <w:r>
-        <w:rPr>
-          <w:rFonts w:hint="eastAsia"/>
-        </w:rPr>
-        <w:t>步骤、</w:t>
+      </w:pPr>
+      <w:r>
+        <w:rPr>
+          <w:rFonts w:hint="eastAsia"/>
+        </w:rPr>
+        <w:t>【步骤】</w:t>
+      </w:r>
+      <w:r>
+        <w:rPr>
+          <w:rFonts w:hint="eastAsia"/>
+        </w:rPr>
+        <w:t>、</w:t>
+      </w:r>
+      <w:r>
+        <w:rPr>
+          <w:rFonts w:hint="eastAsia"/>
+        </w:rPr>
+        <w:t>【</w:t>
       </w:r>
       <w:r>
         <w:t>流程</w:t>
@@ -48165,7 +49385,7 @@
         <w:rPr>
           <w:rFonts w:hint="eastAsia"/>
         </w:rPr>
-        <w:t>等</w:t>
+        <w:t>】</w:t>
       </w:r>
     </w:p>
     <w:p>
@@ -48177,7 +49397,6 @@
         <w:rPr>
           <w:rFonts w:hint="eastAsia"/>
         </w:rPr>
-        <w:lastRenderedPageBreak/>
         <w:t>4.2</w:t>
       </w:r>
       <w:bookmarkEnd w:id="154"/>
@@ -48267,6 +49486,7 @@
         <w:rPr>
           <w:rFonts w:hint="eastAsia"/>
         </w:rPr>
+        <w:lastRenderedPageBreak/>
         <w:t>4.2.</w:t>
       </w:r>
       <w:r>
@@ -48344,9 +49564,6 @@
       <w:pPr>
         <w:spacing w:line="400" w:lineRule="exact"/>
         <w:ind w:firstLine="480"/>
-        <w:rPr>
-          <w:rFonts w:hint="eastAsia"/>
-        </w:rPr>
       </w:pPr>
       <w:r>
         <w:t>本论文更倾向使用</w:t>
@@ -48361,9 +49578,6 @@
     <w:p>
       <w:pPr>
         <w:pStyle w:val="20"/>
-        <w:rPr>
-          <w:rFonts w:hint="eastAsia"/>
-        </w:rPr>
       </w:pPr>
       <w:r>
         <w:rPr>
@@ -48510,7 +49724,7 @@
         <w:ind w:firstLineChars="0" w:firstLine="0"/>
         <w:jc w:val="left"/>
         <w:sectPr>
-          <w:headerReference w:type="default" r:id="rId174"/>
+          <w:headerReference w:type="default" r:id="rId188"/>
           <w:footnotePr>
             <w:numFmt w:val="decimalEnclosedCircleChinese"/>
             <w:numRestart w:val="eachSect"/>
@@ -49022,7 +50236,7 @@
         <w:ind w:firstLineChars="0" w:firstLine="0"/>
         <w:jc w:val="left"/>
         <w:sectPr>
-          <w:headerReference w:type="default" r:id="rId175"/>
+          <w:headerReference w:type="default" r:id="rId189"/>
           <w:footnotePr>
             <w:numFmt w:val="decimalEnclosedCircleChinese"/>
             <w:numRestart w:val="eachSect"/>
@@ -49738,7 +50952,7 @@
         <w:ind w:firstLineChars="0" w:firstLine="0"/>
         <w:jc w:val="left"/>
         <w:sectPr>
-          <w:headerReference w:type="default" r:id="rId176"/>
+          <w:headerReference w:type="default" r:id="rId190"/>
           <w:footnotePr>
             <w:numFmt w:val="decimalEnclosedCircleChinese"/>
             <w:numRestart w:val="eachSect"/>
@@ -50903,8 +52117,8 @@
       <w:pPr>
         <w:ind w:firstLineChars="0" w:firstLine="0"/>
         <w:sectPr>
-          <w:headerReference w:type="even" r:id="rId177"/>
-          <w:headerReference w:type="default" r:id="rId178"/>
+          <w:headerReference w:type="even" r:id="rId191"/>
+          <w:headerReference w:type="default" r:id="rId192"/>
           <w:footnotePr>
             <w:numFmt w:val="decimalEnclosedCircleChinese"/>
             <w:numRestart w:val="eachSect"/>
@@ -51059,7 +52273,7 @@
         <w:ind w:firstLineChars="0" w:firstLine="0"/>
         <w:jc w:val="left"/>
         <w:sectPr>
-          <w:headerReference w:type="default" r:id="rId179"/>
+          <w:headerReference w:type="default" r:id="rId193"/>
           <w:footnotePr>
             <w:numFmt w:val="decimalEnclosedCircleChinese"/>
             <w:numRestart w:val="eachSect"/>
@@ -51653,9 +52867,9 @@
       </w:pPr>
     </w:p>
     <w:sectPr>
-      <w:headerReference w:type="default" r:id="rId180"/>
-      <w:headerReference w:type="first" r:id="rId181"/>
-      <w:footerReference w:type="first" r:id="rId182"/>
+      <w:headerReference w:type="default" r:id="rId194"/>
+      <w:headerReference w:type="first" r:id="rId195"/>
+      <w:footerReference w:type="first" r:id="rId196"/>
       <w:type w:val="oddPage"/>
       <w:pgSz w:w="11907" w:h="16840" w:code="9"/>
       <w:pgMar w:top="1701" w:right="1418" w:bottom="1134" w:left="1418" w:header="1134" w:footer="992" w:gutter="284"/>
@@ -51836,6 +53050,7 @@
         <w:docPartUnique/>
       </w:docPartObj>
     </w:sdtPr>
+    <w:sdtEndPr/>
     <w:sdtContent>
       <w:p>
         <w:pPr>
@@ -51856,7 +53071,7 @@
           <w:rPr>
             <w:lang w:val="zh-CN"/>
           </w:rPr>
-          <w:t>34</w:t>
+          <w:t>36</w:t>
         </w:r>
         <w:r>
           <w:rPr>
@@ -52330,6 +53545,7 @@
           <w:listItem w:displayText="博士毕业" w:value="博士毕业"/>
         </w:dropDownList>
       </w:sdtPr>
+      <w:sdtEndPr/>
       <w:sdtContent>
         <w:r>
           <w:rPr>
@@ -52486,6 +53702,7 @@
           <w:listItem w:displayText="博士毕业" w:value="博士毕业"/>
         </w:dropDownList>
       </w:sdtPr>
+      <w:sdtEndPr/>
       <w:sdtContent>
         <w:r>
           <w:rPr>
@@ -56369,7 +57586,7 @@
 </file>
 
 <file path=customXml/itemProps1.xml><?xml version="1.0" encoding="utf-8"?>
-<ds:datastoreItem xmlns:ds="http://schemas.openxmlformats.org/officeDocument/2006/customXml" ds:itemID="{18573AEF-556F-4200-909B-F4A3EE9E03F1}">
+<ds:datastoreItem xmlns:ds="http://schemas.openxmlformats.org/officeDocument/2006/customXml" ds:itemID="{EAE08371-AD9D-4A7B-BE36-D46FE5E3CD52}">
   <ds:schemaRefs>
     <ds:schemaRef ds:uri="http://schemas.openxmlformats.org/officeDocument/2006/bibliography"/>
   </ds:schemaRefs>

--- a/paper0.docx
+++ b/paper0.docx
@@ -40,7 +40,6 @@
                     <w:id w:val="591055234"/>
                     <w:lock w:val="sdtLocked"/>
                   </w:sdtPr>
-                  <w:sdtEndPr/>
                   <w:sdtContent>
                     <w:p>
                       <w:pPr>
@@ -344,7 +343,6 @@
                         <w:listItem w:displayText="副教授" w:value="副教授"/>
                       </w:dropDownList>
                     </w:sdtPr>
-                    <w:sdtEndPr/>
                     <w:sdtContent>
                       <w:r>
                         <w:rPr>
@@ -540,7 +538,6 @@
                         <w:listItem w:displayText="高工" w:value="高工"/>
                       </w:dropDownList>
                     </w:sdtPr>
-                    <w:sdtEndPr/>
                     <w:sdtContent>
                       <w:r>
                         <w:rPr>
@@ -665,7 +662,6 @@
                         <w:listItem w:displayText="公共管理" w:value="公共管理"/>
                       </w:dropDownList>
                     </w:sdtPr>
-                    <w:sdtEndPr/>
                     <w:sdtContent>
                       <w:r>
                         <w:rPr>
@@ -986,7 +982,6 @@
                       <w:id w:val="-46918252"/>
                       <w:lock w:val="sdtLocked"/>
                     </w:sdtPr>
-                    <w:sdtEndPr/>
                     <w:sdtContent>
                       <w:r>
                         <w:rPr>
@@ -1074,7 +1069,6 @@
                         <w:listItem w:displayText="公共管理" w:value="公共管理"/>
                       </w:dropDownList>
                     </w:sdtPr>
-                    <w:sdtEndPr/>
                     <w:sdtContent>
                       <w:r>
                         <w:rPr>
@@ -1126,7 +1120,6 @@
                         <w:listItem w:displayText="公共管理" w:value="公共管理"/>
                       </w:dropDownList>
                     </w:sdtPr>
-                    <w:sdtEndPr/>
                     <w:sdtContent>
                       <w:r>
                         <w:rPr>
@@ -1242,7 +1235,6 @@
                         <w:listItem w:displayText="副教授" w:value="副教授"/>
                       </w:dropDownList>
                     </w:sdtPr>
-                    <w:sdtEndPr/>
                     <w:sdtContent>
                       <w:r>
                         <w:rPr>
@@ -1355,7 +1347,6 @@
                         <w:listItem w:displayText="高工" w:value="高工"/>
                       </w:dropDownList>
                     </w:sdtPr>
-                    <w:sdtEndPr/>
                     <w:sdtContent>
                       <w:r>
                         <w:rPr>
@@ -1434,7 +1425,6 @@
                         <w:listItem w:displayText="人文学院" w:value="人文学院"/>
                       </w:dropDownList>
                     </w:sdtPr>
-                    <w:sdtEndPr/>
                     <w:sdtContent>
                       <w:r>
                         <w:rPr>
@@ -1491,7 +1481,6 @@
                         <w:calendar w:val="gregorian"/>
                       </w:date>
                     </w:sdtPr>
-                    <w:sdtEndPr/>
                     <w:sdtContent>
                       <w:r>
                         <w:rPr>
@@ -1589,7 +1578,6 @@
                       </w:rPr>
                       <w:id w:val="663589272"/>
                     </w:sdtPr>
-                    <w:sdtEndPr/>
                     <w:sdtContent>
                       <w:r>
                         <w:rPr>
@@ -1671,7 +1659,6 @@
                         <w:listItem w:displayText="公开" w:value="公开"/>
                       </w:dropDownList>
                     </w:sdtPr>
-                    <w:sdtEndPr/>
                     <w:sdtContent>
                       <w:r>
                         <w:rPr>
@@ -1903,7 +1890,6 @@
                       </w:rPr>
                       <w:id w:val="-1802070050"/>
                     </w:sdtPr>
-                    <w:sdtEndPr/>
                     <w:sdtContent>
                       <w:r>
                         <w:rPr>
@@ -2071,7 +2057,6 @@
                       </w:rPr>
                       <w:id w:val="-215200096"/>
                     </w:sdtPr>
-                    <w:sdtEndPr/>
                     <w:sdtContent>
                       <w:sdt>
                         <w:sdtPr>
@@ -2081,7 +2066,6 @@
                           </w:rPr>
                           <w:id w:val="428876626"/>
                         </w:sdtPr>
-                        <w:sdtEndPr/>
                         <w:sdtContent>
                           <w:r>
                             <w:rPr>
@@ -2127,7 +2111,6 @@
                       </w:rPr>
                       <w:id w:val="-1278945666"/>
                     </w:sdtPr>
-                    <w:sdtEndPr/>
                     <w:sdtContent>
                       <w:r>
                         <w:rPr>
@@ -2198,7 +2181,6 @@
                         <w:listItem w:displayText="Associate Professor" w:value="Associate Professor"/>
                       </w:dropDownList>
                     </w:sdtPr>
-                    <w:sdtEndPr/>
                     <w:sdtContent>
                       <w:r>
                         <w:rPr>
@@ -2259,7 +2241,6 @@
                         <w:listItem w:displayText="Senior Engineer" w:value="Senior Engineer"/>
                       </w:dropDownList>
                     </w:sdtPr>
-                    <w:sdtEndPr/>
                     <w:sdtContent>
                       <w:r>
                         <w:rPr>
@@ -2446,7 +2427,6 @@
                         <w:listItem w:displayText="Public Administration" w:value="Public Administration"/>
                       </w:dropDownList>
                     </w:sdtPr>
-                    <w:sdtEndPr/>
                     <w:sdtContent>
                       <w:r>
                         <w:rPr>
@@ -2628,7 +2608,6 @@
                       <w:id w:val="1179082859"/>
                       <w:lock w:val="sdtLocked"/>
                     </w:sdtPr>
-                    <w:sdtEndPr/>
                     <w:sdtContent>
                       <w:r>
                         <w:rPr>
@@ -2688,7 +2667,6 @@
                         <w:calendar w:val="gregorian"/>
                       </w:date>
                     </w:sdtPr>
-                    <w:sdtEndPr/>
                     <w:sdtContent>
                       <w:r>
                         <w:rPr>
@@ -22128,7 +22106,7 @@
           <v:shape id="_x0000_i1025" type="#_x0000_t75" style="width:348pt;height:489.6pt" o:ole="">
             <v:imagedata r:id="rId31" o:title=""/>
           </v:shape>
-          <o:OLEObject Type="Embed" ProgID="Visio.Drawing.15" ShapeID="_x0000_i1025" DrawAspect="Content" ObjectID="_1582486271" r:id="rId32"/>
+          <o:OLEObject Type="Embed" ProgID="Visio.Drawing.15" ShapeID="_x0000_i1025" DrawAspect="Content" ObjectID="_1582556359" r:id="rId32"/>
         </w:object>
       </w:r>
     </w:p>
@@ -22767,7 +22745,7 @@
           <v:shape id="_x0000_i1026" type="#_x0000_t75" style="width:168.6pt;height:29.4pt" o:ole="">
             <v:imagedata r:id="rId33" o:title=""/>
           </v:shape>
-          <o:OLEObject Type="Embed" ProgID="Equation.DSMT4" ShapeID="_x0000_i1026" DrawAspect="Content" ObjectID="_1582486272" r:id="rId34"/>
+          <o:OLEObject Type="Embed" ProgID="Equation.DSMT4" ShapeID="_x0000_i1026" DrawAspect="Content" ObjectID="_1582556360" r:id="rId34"/>
         </w:object>
       </w:r>
       <w:r>
@@ -23815,7 +23793,7 @@
           <v:shape id="_x0000_i1027" type="#_x0000_t75" style="width:252pt;height:38.4pt" o:ole="">
             <v:imagedata r:id="rId35" o:title=""/>
           </v:shape>
-          <o:OLEObject Type="Embed" ProgID="Equation.DSMT4" ShapeID="_x0000_i1027" DrawAspect="Content" ObjectID="_1582486273" r:id="rId36"/>
+          <o:OLEObject Type="Embed" ProgID="Equation.DSMT4" ShapeID="_x0000_i1027" DrawAspect="Content" ObjectID="_1582556361" r:id="rId36"/>
         </w:object>
       </w:r>
       <w:r>
@@ -23905,7 +23883,7 @@
           <v:shape id="_x0000_i1028" type="#_x0000_t75" style="width:15.6pt;height:20.4pt" o:ole="">
             <v:imagedata r:id="rId37" o:title=""/>
           </v:shape>
-          <o:OLEObject Type="Embed" ProgID="Equation.DSMT4" ShapeID="_x0000_i1028" DrawAspect="Content" ObjectID="_1582486274" r:id="rId38"/>
+          <o:OLEObject Type="Embed" ProgID="Equation.DSMT4" ShapeID="_x0000_i1028" DrawAspect="Content" ObjectID="_1582556362" r:id="rId38"/>
         </w:object>
       </w:r>
       <w:r>
@@ -23922,7 +23900,7 @@
           <v:shape id="_x0000_i1029" type="#_x0000_t75" style="width:15.6pt;height:20.4pt" o:ole="">
             <v:imagedata r:id="rId39" o:title=""/>
           </v:shape>
-          <o:OLEObject Type="Embed" ProgID="Equation.DSMT4" ShapeID="_x0000_i1029" DrawAspect="Content" ObjectID="_1582486275" r:id="rId40"/>
+          <o:OLEObject Type="Embed" ProgID="Equation.DSMT4" ShapeID="_x0000_i1029" DrawAspect="Content" ObjectID="_1582556363" r:id="rId40"/>
         </w:object>
       </w:r>
       <w:r>
@@ -24493,7 +24471,7 @@
           <v:shape id="_x0000_i1030" type="#_x0000_t75" style="width:358.8pt;height:152.4pt" o:ole="">
             <v:imagedata r:id="rId41" o:title=""/>
           </v:shape>
-          <o:OLEObject Type="Embed" ProgID="Visio.Drawing.15" ShapeID="_x0000_i1030" DrawAspect="Content" ObjectID="_1582486276" r:id="rId42"/>
+          <o:OLEObject Type="Embed" ProgID="Visio.Drawing.15" ShapeID="_x0000_i1030" DrawAspect="Content" ObjectID="_1582556364" r:id="rId42"/>
         </w:object>
       </w:r>
     </w:p>
@@ -25172,7 +25150,7 @@
           <v:shape id="_x0000_i1031" type="#_x0000_t75" style="width:347.4pt;height:90pt" o:ole="">
             <v:imagedata r:id="rId43" o:title=""/>
           </v:shape>
-          <o:OLEObject Type="Embed" ProgID="Equation.DSMT4" ShapeID="_x0000_i1031" DrawAspect="Content" ObjectID="_1582486277" r:id="rId44"/>
+          <o:OLEObject Type="Embed" ProgID="Equation.DSMT4" ShapeID="_x0000_i1031" DrawAspect="Content" ObjectID="_1582556365" r:id="rId44"/>
         </w:object>
       </w:r>
       <w:r>
@@ -25212,7 +25190,7 @@
           <v:shape id="_x0000_i1032" type="#_x0000_t75" style="width:33.6pt;height:15.6pt" o:ole="">
             <v:imagedata r:id="rId45" o:title=""/>
           </v:shape>
-          <o:OLEObject Type="Embed" ProgID="Equation.DSMT4" ShapeID="_x0000_i1032" DrawAspect="Content" ObjectID="_1582486278" r:id="rId46"/>
+          <o:OLEObject Type="Embed" ProgID="Equation.DSMT4" ShapeID="_x0000_i1032" DrawAspect="Content" ObjectID="_1582556366" r:id="rId46"/>
         </w:object>
       </w:r>
       <w:r>
@@ -25774,7 +25752,7 @@
           <v:shape id="_x0000_i1033" type="#_x0000_t75" style="width:141pt;height:42pt" o:ole="">
             <v:imagedata r:id="rId47" o:title=""/>
           </v:shape>
-          <o:OLEObject Type="Embed" ProgID="Equation.DSMT4" ShapeID="_x0000_i1033" DrawAspect="Content" ObjectID="_1582486279" r:id="rId48"/>
+          <o:OLEObject Type="Embed" ProgID="Equation.DSMT4" ShapeID="_x0000_i1033" DrawAspect="Content" ObjectID="_1582556367" r:id="rId48"/>
         </w:object>
       </w:r>
       <w:r>
@@ -25819,7 +25797,7 @@
           <v:shape id="_x0000_i1034" type="#_x0000_t75" style="width:30.6pt;height:18.6pt" o:ole="">
             <v:imagedata r:id="rId49" o:title=""/>
           </v:shape>
-          <o:OLEObject Type="Embed" ProgID="Equation.DSMT4" ShapeID="_x0000_i1034" DrawAspect="Content" ObjectID="_1582486280" r:id="rId50"/>
+          <o:OLEObject Type="Embed" ProgID="Equation.DSMT4" ShapeID="_x0000_i1034" DrawAspect="Content" ObjectID="_1582556368" r:id="rId50"/>
         </w:object>
       </w:r>
       <w:r>
@@ -27581,7 +27559,7 @@
           <v:shape id="_x0000_i1035" type="#_x0000_t75" style="width:257.4pt;height:335.4pt" o:ole="">
             <v:imagedata r:id="rId51" o:title=""/>
           </v:shape>
-          <o:OLEObject Type="Embed" ProgID="Visio.Drawing.15" ShapeID="_x0000_i1035" DrawAspect="Content" ObjectID="_1582486281" r:id="rId52"/>
+          <o:OLEObject Type="Embed" ProgID="Visio.Drawing.15" ShapeID="_x0000_i1035" DrawAspect="Content" ObjectID="_1582556369" r:id="rId52"/>
         </w:object>
       </w:r>
     </w:p>
@@ -28939,7 +28917,7 @@
           <v:shape id="_x0000_i1036" type="#_x0000_t75" style="width:198.6pt;height:66pt" o:ole="">
             <v:imagedata r:id="rId53" o:title=""/>
           </v:shape>
-          <o:OLEObject Type="Embed" ProgID="Equation.DSMT4" ShapeID="_x0000_i1036" DrawAspect="Content" ObjectID="_1582486282" r:id="rId54"/>
+          <o:OLEObject Type="Embed" ProgID="Equation.DSMT4" ShapeID="_x0000_i1036" DrawAspect="Content" ObjectID="_1582556370" r:id="rId54"/>
         </w:object>
       </w:r>
       <w:r>
@@ -28984,7 +28962,7 @@
           <v:shape id="_x0000_i1037" type="#_x0000_t75" style="width:114.6pt;height:18pt" o:ole="">
             <v:imagedata r:id="rId55" o:title=""/>
           </v:shape>
-          <o:OLEObject Type="Embed" ProgID="Equation.DSMT4" ShapeID="_x0000_i1037" DrawAspect="Content" ObjectID="_1582486283" r:id="rId56"/>
+          <o:OLEObject Type="Embed" ProgID="Equation.DSMT4" ShapeID="_x0000_i1037" DrawAspect="Content" ObjectID="_1582556371" r:id="rId56"/>
         </w:object>
       </w:r>
       <w:r>
@@ -29589,7 +29567,7 @@
           <v:shape id="_x0000_i1038" type="#_x0000_t75" style="width:420pt;height:141pt" o:ole="">
             <v:imagedata r:id="rId57" o:title=""/>
           </v:shape>
-          <o:OLEObject Type="Embed" ProgID="Visio.Drawing.15" ShapeID="_x0000_i1038" DrawAspect="Content" ObjectID="_1582486284" r:id="rId58"/>
+          <o:OLEObject Type="Embed" ProgID="Visio.Drawing.15" ShapeID="_x0000_i1038" DrawAspect="Content" ObjectID="_1582556372" r:id="rId58"/>
         </w:object>
       </w:r>
       <w:bookmarkStart w:id="128" w:name="_Toc477283643"/>
@@ -29886,7 +29864,7 @@
           <v:shape id="_x0000_i1039" type="#_x0000_t75" style="width:307.8pt;height:189pt" o:ole="">
             <v:imagedata r:id="rId59" o:title=""/>
           </v:shape>
-          <o:OLEObject Type="Embed" ProgID="Visio.Drawing.15" ShapeID="_x0000_i1039" DrawAspect="Content" ObjectID="_1582486285" r:id="rId60"/>
+          <o:OLEObject Type="Embed" ProgID="Visio.Drawing.15" ShapeID="_x0000_i1039" DrawAspect="Content" ObjectID="_1582556373" r:id="rId60"/>
         </w:object>
       </w:r>
     </w:p>
@@ -29949,7 +29927,7 @@
           <v:shape id="_x0000_i1040" type="#_x0000_t75" style="width:325.8pt;height:157.2pt" o:ole="">
             <v:imagedata r:id="rId61" o:title=""/>
           </v:shape>
-          <o:OLEObject Type="Embed" ProgID="Visio.Drawing.15" ShapeID="_x0000_i1040" DrawAspect="Content" ObjectID="_1582486286" r:id="rId62"/>
+          <o:OLEObject Type="Embed" ProgID="Visio.Drawing.15" ShapeID="_x0000_i1040" DrawAspect="Content" ObjectID="_1582556374" r:id="rId62"/>
         </w:object>
       </w:r>
     </w:p>
@@ -30019,7 +29997,7 @@
           <v:shape id="_x0000_i1041" type="#_x0000_t75" style="width:12pt;height:18pt" o:ole="">
             <v:imagedata r:id="rId63" o:title=""/>
           </v:shape>
-          <o:OLEObject Type="Embed" ProgID="Equation.DSMT4" ShapeID="_x0000_i1041" DrawAspect="Content" ObjectID="_1582486287" r:id="rId64"/>
+          <o:OLEObject Type="Embed" ProgID="Equation.DSMT4" ShapeID="_x0000_i1041" DrawAspect="Content" ObjectID="_1582556375" r:id="rId64"/>
         </w:object>
       </w:r>
       <w:r>
@@ -30033,7 +30011,7 @@
           <v:shape id="_x0000_i1042" type="#_x0000_t75" style="width:13.8pt;height:18pt" o:ole="">
             <v:imagedata r:id="rId65" o:title=""/>
           </v:shape>
-          <o:OLEObject Type="Embed" ProgID="Equation.DSMT4" ShapeID="_x0000_i1042" DrawAspect="Content" ObjectID="_1582486288" r:id="rId66"/>
+          <o:OLEObject Type="Embed" ProgID="Equation.DSMT4" ShapeID="_x0000_i1042" DrawAspect="Content" ObjectID="_1582556376" r:id="rId66"/>
         </w:object>
       </w:r>
       <w:r>
@@ -30053,7 +30031,7 @@
           <v:shape id="_x0000_i1043" type="#_x0000_t75" style="width:13.8pt;height:18pt" o:ole="">
             <v:imagedata r:id="rId67" o:title=""/>
           </v:shape>
-          <o:OLEObject Type="Embed" ProgID="Equation.DSMT4" ShapeID="_x0000_i1043" DrawAspect="Content" ObjectID="_1582486289" r:id="rId68"/>
+          <o:OLEObject Type="Embed" ProgID="Equation.DSMT4" ShapeID="_x0000_i1043" DrawAspect="Content" ObjectID="_1582556377" r:id="rId68"/>
         </w:object>
       </w:r>
       <w:r>
@@ -30070,7 +30048,7 @@
           <v:shape id="_x0000_i1044" type="#_x0000_t75" style="width:15pt;height:18pt" o:ole="">
             <v:imagedata r:id="rId69" o:title=""/>
           </v:shape>
-          <o:OLEObject Type="Embed" ProgID="Equation.DSMT4" ShapeID="_x0000_i1044" DrawAspect="Content" ObjectID="_1582486290" r:id="rId70"/>
+          <o:OLEObject Type="Embed" ProgID="Equation.DSMT4" ShapeID="_x0000_i1044" DrawAspect="Content" ObjectID="_1582556378" r:id="rId70"/>
         </w:object>
       </w:r>
       <w:r>
@@ -30108,7 +30086,7 @@
           <v:shape id="_x0000_i1045" type="#_x0000_t75" style="width:31.2pt;height:13.8pt" o:ole="">
             <v:imagedata r:id="rId71" o:title=""/>
           </v:shape>
-          <o:OLEObject Type="Embed" ProgID="Equation.DSMT4" ShapeID="_x0000_i1045" DrawAspect="Content" ObjectID="_1582486291" r:id="rId72"/>
+          <o:OLEObject Type="Embed" ProgID="Equation.DSMT4" ShapeID="_x0000_i1045" DrawAspect="Content" ObjectID="_1582556379" r:id="rId72"/>
         </w:object>
       </w:r>
       <w:r>
@@ -30125,7 +30103,7 @@
           <v:shape id="_x0000_i1046" type="#_x0000_t75" style="width:12pt;height:16.2pt" o:ole="">
             <v:imagedata r:id="rId73" o:title=""/>
           </v:shape>
-          <o:OLEObject Type="Embed" ProgID="Equation.DSMT4" ShapeID="_x0000_i1046" DrawAspect="Content" ObjectID="_1582486292" r:id="rId74"/>
+          <o:OLEObject Type="Embed" ProgID="Equation.DSMT4" ShapeID="_x0000_i1046" DrawAspect="Content" ObjectID="_1582556380" r:id="rId74"/>
         </w:object>
       </w:r>
       <w:r>
@@ -30160,7 +30138,7 @@
           <v:shape id="_x0000_i1047" type="#_x0000_t75" style="width:82.2pt;height:18pt" o:ole="">
             <v:imagedata r:id="rId75" o:title=""/>
           </v:shape>
-          <o:OLEObject Type="Embed" ProgID="Equation.DSMT4" ShapeID="_x0000_i1047" DrawAspect="Content" ObjectID="_1582486293" r:id="rId76"/>
+          <o:OLEObject Type="Embed" ProgID="Equation.DSMT4" ShapeID="_x0000_i1047" DrawAspect="Content" ObjectID="_1582556381" r:id="rId76"/>
         </w:object>
       </w:r>
       <w:r>
@@ -30216,7 +30194,7 @@
           <v:shape id="_x0000_i1048" type="#_x0000_t75" style="width:115.2pt;height:34.2pt" o:ole="">
             <v:imagedata r:id="rId77" o:title=""/>
           </v:shape>
-          <o:OLEObject Type="Embed" ProgID="Equation.DSMT4" ShapeID="_x0000_i1048" DrawAspect="Content" ObjectID="_1582486294" r:id="rId78"/>
+          <o:OLEObject Type="Embed" ProgID="Equation.DSMT4" ShapeID="_x0000_i1048" DrawAspect="Content" ObjectID="_1582556382" r:id="rId78"/>
         </w:object>
       </w:r>
       <w:r>
@@ -33959,7 +33937,7 @@
           <v:shape id="_x0000_i1049" type="#_x0000_t75" style="width:10.8pt;height:10.8pt" o:ole="">
             <v:imagedata r:id="rId80" o:title=""/>
           </v:shape>
-          <o:OLEObject Type="Embed" ProgID="Equation.DSMT4" ShapeID="_x0000_i1049" DrawAspect="Content" ObjectID="_1582486295" r:id="rId81"/>
+          <o:OLEObject Type="Embed" ProgID="Equation.DSMT4" ShapeID="_x0000_i1049" DrawAspect="Content" ObjectID="_1582556383" r:id="rId81"/>
         </w:object>
       </w:r>
       <w:r>
@@ -39355,7 +39333,7 @@
           <v:shape id="_x0000_i1050" type="#_x0000_t75" style="width:152.4pt;height:18pt" o:ole="">
             <v:imagedata r:id="rId82" o:title=""/>
           </v:shape>
-          <o:OLEObject Type="Embed" ProgID="Equation.DSMT4" ShapeID="_x0000_i1050" DrawAspect="Content" ObjectID="_1582486296" r:id="rId83"/>
+          <o:OLEObject Type="Embed" ProgID="Equation.DSMT4" ShapeID="_x0000_i1050" DrawAspect="Content" ObjectID="_1582556384" r:id="rId83"/>
         </w:object>
       </w:r>
       <w:r>
@@ -39449,7 +39427,7 @@
           <v:shape id="_x0000_i1051" type="#_x0000_t75" style="width:106.8pt;height:46.8pt" o:ole="">
             <v:imagedata r:id="rId84" o:title=""/>
           </v:shape>
-          <o:OLEObject Type="Embed" ProgID="Equation.DSMT4" ShapeID="_x0000_i1051" DrawAspect="Content" ObjectID="_1582486297" r:id="rId85"/>
+          <o:OLEObject Type="Embed" ProgID="Equation.DSMT4" ShapeID="_x0000_i1051" DrawAspect="Content" ObjectID="_1582556385" r:id="rId85"/>
         </w:object>
       </w:r>
       <w:r>
@@ -39504,7 +39482,7 @@
           <v:shape id="_x0000_i1052" type="#_x0000_t75" style="width:33.6pt;height:25.2pt" o:ole="">
             <v:imagedata r:id="rId86" o:title=""/>
           </v:shape>
-          <o:OLEObject Type="Embed" ProgID="Equation.DSMT4" ShapeID="_x0000_i1052" DrawAspect="Content" ObjectID="_1582486298" r:id="rId87"/>
+          <o:OLEObject Type="Embed" ProgID="Equation.DSMT4" ShapeID="_x0000_i1052" DrawAspect="Content" ObjectID="_1582556386" r:id="rId87"/>
         </w:object>
       </w:r>
       <w:r>
@@ -39549,7 +39527,7 @@
           <v:shape id="_x0000_i1053" type="#_x0000_t75" style="width:33.6pt;height:25.2pt" o:ole="">
             <v:imagedata r:id="rId86" o:title=""/>
           </v:shape>
-          <o:OLEObject Type="Embed" ProgID="Equation.DSMT4" ShapeID="_x0000_i1053" DrawAspect="Content" ObjectID="_1582486299" r:id="rId88"/>
+          <o:OLEObject Type="Embed" ProgID="Equation.DSMT4" ShapeID="_x0000_i1053" DrawAspect="Content" ObjectID="_1582556387" r:id="rId88"/>
         </w:object>
       </w:r>
       <w:r>
@@ -39603,7 +39581,7 @@
           <v:shape id="_x0000_i1054" type="#_x0000_t75" style="width:33.6pt;height:25.2pt" o:ole="">
             <v:imagedata r:id="rId86" o:title=""/>
           </v:shape>
-          <o:OLEObject Type="Embed" ProgID="Equation.DSMT4" ShapeID="_x0000_i1054" DrawAspect="Content" ObjectID="_1582486300" r:id="rId89"/>
+          <o:OLEObject Type="Embed" ProgID="Equation.DSMT4" ShapeID="_x0000_i1054" DrawAspect="Content" ObjectID="_1582556388" r:id="rId89"/>
         </w:object>
       </w:r>
       <w:r>
@@ -39623,7 +39601,7 @@
           <v:shape id="_x0000_i1055" type="#_x0000_t75" style="width:44.4pt;height:22.8pt" o:ole="">
             <v:imagedata r:id="rId90" o:title=""/>
           </v:shape>
-          <o:OLEObject Type="Embed" ProgID="Equation.DSMT4" ShapeID="_x0000_i1055" DrawAspect="Content" ObjectID="_1582486301" r:id="rId91"/>
+          <o:OLEObject Type="Embed" ProgID="Equation.DSMT4" ShapeID="_x0000_i1055" DrawAspect="Content" ObjectID="_1582556389" r:id="rId91"/>
         </w:object>
       </w:r>
       <w:r>
@@ -39745,7 +39723,7 @@
           <v:shape id="_x0000_i1056" type="#_x0000_t75" style="width:43.2pt;height:22.2pt" o:ole="">
             <v:imagedata r:id="rId92" o:title=""/>
           </v:shape>
-          <o:OLEObject Type="Embed" ProgID="Equation.DSMT4" ShapeID="_x0000_i1056" DrawAspect="Content" ObjectID="_1582486302" r:id="rId93"/>
+          <o:OLEObject Type="Embed" ProgID="Equation.DSMT4" ShapeID="_x0000_i1056" DrawAspect="Content" ObjectID="_1582556390" r:id="rId93"/>
         </w:object>
       </w:r>
       <w:r>
@@ -40225,7 +40203,7 @@
           <v:shape id="_x0000_i1057" type="#_x0000_t75" style="width:3in;height:280.2pt" o:ole="">
             <v:imagedata r:id="rId94" o:title=""/>
           </v:shape>
-          <o:OLEObject Type="Embed" ProgID="Visio.Drawing.15" ShapeID="_x0000_i1057" DrawAspect="Content" ObjectID="_1582486303" r:id="rId95"/>
+          <o:OLEObject Type="Embed" ProgID="Visio.Drawing.15" ShapeID="_x0000_i1057" DrawAspect="Content" ObjectID="_1582556391" r:id="rId95"/>
         </w:object>
       </w:r>
     </w:p>
@@ -40476,7 +40454,7 @@
           <v:shape id="_x0000_i1058" type="#_x0000_t75" style="width:255pt;height:305.4pt" o:ole="">
             <v:imagedata r:id="rId96" o:title=""/>
           </v:shape>
-          <o:OLEObject Type="Embed" ProgID="Visio.Drawing.15" ShapeID="_x0000_i1058" DrawAspect="Content" ObjectID="_1582486304" r:id="rId97"/>
+          <o:OLEObject Type="Embed" ProgID="Visio.Drawing.15" ShapeID="_x0000_i1058" DrawAspect="Content" ObjectID="_1582556392" r:id="rId97"/>
         </w:object>
       </w:r>
     </w:p>
@@ -41338,7 +41316,7 @@
           <v:shape id="_x0000_i1059" type="#_x0000_t75" style="width:291pt;height:79.8pt" o:ole="">
             <v:imagedata r:id="rId98" o:title=""/>
           </v:shape>
-          <o:OLEObject Type="Embed" ProgID="Equation.DSMT4" ShapeID="_x0000_i1059" DrawAspect="Content" ObjectID="_1582486305" r:id="rId99"/>
+          <o:OLEObject Type="Embed" ProgID="Equation.DSMT4" ShapeID="_x0000_i1059" DrawAspect="Content" ObjectID="_1582556393" r:id="rId99"/>
         </w:object>
       </w:r>
       <w:r>
@@ -41389,7 +41367,7 @@
           <v:shape id="_x0000_i1060" type="#_x0000_t75" style="width:25.2pt;height:18pt" o:ole="">
             <v:imagedata r:id="rId100" o:title=""/>
           </v:shape>
-          <o:OLEObject Type="Embed" ProgID="Equation.DSMT4" ShapeID="_x0000_i1060" DrawAspect="Content" ObjectID="_1582486306" r:id="rId101"/>
+          <o:OLEObject Type="Embed" ProgID="Equation.DSMT4" ShapeID="_x0000_i1060" DrawAspect="Content" ObjectID="_1582556394" r:id="rId101"/>
         </w:object>
       </w:r>
       <w:r>
@@ -41406,7 +41384,7 @@
           <v:shape id="_x0000_i1061" type="#_x0000_t75" style="width:23.4pt;height:18pt" o:ole="">
             <v:imagedata r:id="rId102" o:title=""/>
           </v:shape>
-          <o:OLEObject Type="Embed" ProgID="Equation.DSMT4" ShapeID="_x0000_i1061" DrawAspect="Content" ObjectID="_1582486307" r:id="rId103"/>
+          <o:OLEObject Type="Embed" ProgID="Equation.DSMT4" ShapeID="_x0000_i1061" DrawAspect="Content" ObjectID="_1582556395" r:id="rId103"/>
         </w:object>
       </w:r>
       <w:r>
@@ -41423,7 +41401,7 @@
           <v:shape id="_x0000_i1062" type="#_x0000_t75" style="width:30pt;height:13.8pt" o:ole="">
             <v:imagedata r:id="rId104" o:title=""/>
           </v:shape>
-          <o:OLEObject Type="Embed" ProgID="Equation.DSMT4" ShapeID="_x0000_i1062" DrawAspect="Content" ObjectID="_1582486308" r:id="rId105"/>
+          <o:OLEObject Type="Embed" ProgID="Equation.DSMT4" ShapeID="_x0000_i1062" DrawAspect="Content" ObjectID="_1582556396" r:id="rId105"/>
         </w:object>
       </w:r>
       <w:r>
@@ -41440,7 +41418,7 @@
           <v:shape id="_x0000_i1063" type="#_x0000_t75" style="width:12pt;height:11.4pt" o:ole="">
             <v:imagedata r:id="rId106" o:title=""/>
           </v:shape>
-          <o:OLEObject Type="Embed" ProgID="Equation.DSMT4" ShapeID="_x0000_i1063" DrawAspect="Content" ObjectID="_1582486309" r:id="rId107"/>
+          <o:OLEObject Type="Embed" ProgID="Equation.DSMT4" ShapeID="_x0000_i1063" DrawAspect="Content" ObjectID="_1582556397" r:id="rId107"/>
         </w:object>
       </w:r>
       <w:r>
@@ -41457,7 +41435,7 @@
           <v:shape id="_x0000_i1064" type="#_x0000_t75" style="width:13.2pt;height:18pt" o:ole="">
             <v:imagedata r:id="rId108" o:title=""/>
           </v:shape>
-          <o:OLEObject Type="Embed" ProgID="Equation.DSMT4" ShapeID="_x0000_i1064" DrawAspect="Content" ObjectID="_1582486310" r:id="rId109"/>
+          <o:OLEObject Type="Embed" ProgID="Equation.DSMT4" ShapeID="_x0000_i1064" DrawAspect="Content" ObjectID="_1582556398" r:id="rId109"/>
         </w:object>
       </w:r>
       <w:r>
@@ -41480,7 +41458,7 @@
           <v:shape id="_x0000_i1065" type="#_x0000_t75" style="width:7.2pt;height:13.2pt" o:ole="">
             <v:imagedata r:id="rId110" o:title=""/>
           </v:shape>
-          <o:OLEObject Type="Embed" ProgID="Equation.DSMT4" ShapeID="_x0000_i1065" DrawAspect="Content" ObjectID="_1582486311" r:id="rId111"/>
+          <o:OLEObject Type="Embed" ProgID="Equation.DSMT4" ShapeID="_x0000_i1065" DrawAspect="Content" ObjectID="_1582556399" r:id="rId111"/>
         </w:object>
       </w:r>
       <w:r>
@@ -41497,7 +41475,7 @@
           <v:shape id="_x0000_i1066" type="#_x0000_t75" style="width:30pt;height:13.8pt" o:ole="">
             <v:imagedata r:id="rId104" o:title=""/>
           </v:shape>
-          <o:OLEObject Type="Embed" ProgID="Equation.DSMT4" ShapeID="_x0000_i1066" DrawAspect="Content" ObjectID="_1582486312" r:id="rId112"/>
+          <o:OLEObject Type="Embed" ProgID="Equation.DSMT4" ShapeID="_x0000_i1066" DrawAspect="Content" ObjectID="_1582556400" r:id="rId112"/>
         </w:object>
       </w:r>
       <w:r>
@@ -41514,7 +41492,7 @@
           <v:shape id="_x0000_i1067" type="#_x0000_t75" style="width:13.2pt;height:18pt" o:ole="">
             <v:imagedata r:id="rId108" o:title=""/>
           </v:shape>
-          <o:OLEObject Type="Embed" ProgID="Equation.DSMT4" ShapeID="_x0000_i1067" DrawAspect="Content" ObjectID="_1582486313" r:id="rId113"/>
+          <o:OLEObject Type="Embed" ProgID="Equation.DSMT4" ShapeID="_x0000_i1067" DrawAspect="Content" ObjectID="_1582556401" r:id="rId113"/>
         </w:object>
       </w:r>
       <w:r>
@@ -41540,7 +41518,7 @@
           <v:shape id="_x0000_i1068" type="#_x0000_t75" style="width:13.2pt;height:18pt" o:ole="">
             <v:imagedata r:id="rId108" o:title=""/>
           </v:shape>
-          <o:OLEObject Type="Embed" ProgID="Equation.DSMT4" ShapeID="_x0000_i1068" DrawAspect="Content" ObjectID="_1582486314" r:id="rId114"/>
+          <o:OLEObject Type="Embed" ProgID="Equation.DSMT4" ShapeID="_x0000_i1068" DrawAspect="Content" ObjectID="_1582556402" r:id="rId114"/>
         </w:object>
       </w:r>
       <w:r>
@@ -41566,7 +41544,7 @@
           <v:shape id="_x0000_i1069" type="#_x0000_t75" style="width:12pt;height:11.4pt" o:ole="">
             <v:imagedata r:id="rId106" o:title=""/>
           </v:shape>
-          <o:OLEObject Type="Embed" ProgID="Equation.DSMT4" ShapeID="_x0000_i1069" DrawAspect="Content" ObjectID="_1582486315" r:id="rId115"/>
+          <o:OLEObject Type="Embed" ProgID="Equation.DSMT4" ShapeID="_x0000_i1069" DrawAspect="Content" ObjectID="_1582556403" r:id="rId115"/>
         </w:object>
       </w:r>
       <w:r>
@@ -41583,7 +41561,7 @@
           <v:shape id="_x0000_i1070" type="#_x0000_t75" style="width:24pt;height:18pt" o:ole="">
             <v:imagedata r:id="rId116" o:title=""/>
           </v:shape>
-          <o:OLEObject Type="Embed" ProgID="Equation.DSMT4" ShapeID="_x0000_i1070" DrawAspect="Content" ObjectID="_1582486316" r:id="rId117"/>
+          <o:OLEObject Type="Embed" ProgID="Equation.DSMT4" ShapeID="_x0000_i1070" DrawAspect="Content" ObjectID="_1582556404" r:id="rId117"/>
         </w:object>
       </w:r>
       <w:r>
@@ -41600,7 +41578,7 @@
           <v:shape id="_x0000_i1071" type="#_x0000_t75" style="width:23.4pt;height:18pt" o:ole="">
             <v:imagedata r:id="rId118" o:title=""/>
           </v:shape>
-          <o:OLEObject Type="Embed" ProgID="Equation.DSMT4" ShapeID="_x0000_i1071" DrawAspect="Content" ObjectID="_1582486317" r:id="rId119"/>
+          <o:OLEObject Type="Embed" ProgID="Equation.DSMT4" ShapeID="_x0000_i1071" DrawAspect="Content" ObjectID="_1582556405" r:id="rId119"/>
         </w:object>
       </w:r>
       <w:r>
@@ -41617,7 +41595,7 @@
           <v:shape id="_x0000_i1072" type="#_x0000_t75" style="width:30pt;height:13.8pt" o:ole="">
             <v:imagedata r:id="rId104" o:title=""/>
           </v:shape>
-          <o:OLEObject Type="Embed" ProgID="Equation.DSMT4" ShapeID="_x0000_i1072" DrawAspect="Content" ObjectID="_1582486318" r:id="rId120"/>
+          <o:OLEObject Type="Embed" ProgID="Equation.DSMT4" ShapeID="_x0000_i1072" DrawAspect="Content" ObjectID="_1582556406" r:id="rId120"/>
         </w:object>
       </w:r>
       <w:r>
@@ -41634,7 +41612,7 @@
           <v:shape id="_x0000_i1073" type="#_x0000_t75" style="width:30pt;height:13.8pt" o:ole="">
             <v:imagedata r:id="rId104" o:title=""/>
           </v:shape>
-          <o:OLEObject Type="Embed" ProgID="Equation.DSMT4" ShapeID="_x0000_i1073" DrawAspect="Content" ObjectID="_1582486319" r:id="rId121"/>
+          <o:OLEObject Type="Embed" ProgID="Equation.DSMT4" ShapeID="_x0000_i1073" DrawAspect="Content" ObjectID="_1582556407" r:id="rId121"/>
         </w:object>
       </w:r>
       <w:r>
@@ -41680,7 +41658,7 @@
           <v:shape id="_x0000_i1074" type="#_x0000_t75" style="width:426.6pt;height:235.8pt" o:ole="">
             <v:imagedata r:id="rId122" o:title=""/>
           </v:shape>
-          <o:OLEObject Type="Embed" ProgID="Visio.Drawing.15" ShapeID="_x0000_i1074" DrawAspect="Content" ObjectID="_1582486320" r:id="rId123"/>
+          <o:OLEObject Type="Embed" ProgID="Visio.Drawing.15" ShapeID="_x0000_i1074" DrawAspect="Content" ObjectID="_1582556408" r:id="rId123"/>
         </w:object>
       </w:r>
       <w:r>
@@ -44159,7 +44137,7 @@
           <v:shape id="_x0000_i1075" type="#_x0000_t75" style="width:418.2pt;height:619.8pt" o:ole="">
             <v:imagedata r:id="rId124" o:title=""/>
           </v:shape>
-          <o:OLEObject Type="Embed" ProgID="Visio.Drawing.15" ShapeID="_x0000_i1075" DrawAspect="Content" ObjectID="_1582486321" r:id="rId125"/>
+          <o:OLEObject Type="Embed" ProgID="Visio.Drawing.15" ShapeID="_x0000_i1075" DrawAspect="Content" ObjectID="_1582556409" r:id="rId125"/>
         </w:object>
       </w:r>
     </w:p>
@@ -44515,7 +44493,7 @@
                 <v:shape id="_x0000_i1076" type="#_x0000_t75" style="width:13.8pt;height:13.8pt" o:ole="">
                   <v:imagedata r:id="rId126" o:title=""/>
                 </v:shape>
-                <o:OLEObject Type="Embed" ProgID="Equation.DSMT4" ShapeID="_x0000_i1076" DrawAspect="Content" ObjectID="_1582486322" r:id="rId127"/>
+                <o:OLEObject Type="Embed" ProgID="Equation.DSMT4" ShapeID="_x0000_i1076" DrawAspect="Content" ObjectID="_1582556410" r:id="rId127"/>
               </w:object>
             </w:r>
             <w:r>
@@ -44534,7 +44512,7 @@
                 <v:shape id="_x0000_i1077" type="#_x0000_t75" style="width:90pt;height:18pt" o:ole="">
                   <v:imagedata r:id="rId128" o:title=""/>
                 </v:shape>
-                <o:OLEObject Type="Embed" ProgID="Equation.DSMT4" ShapeID="_x0000_i1077" DrawAspect="Content" ObjectID="_1582486323" r:id="rId129"/>
+                <o:OLEObject Type="Embed" ProgID="Equation.DSMT4" ShapeID="_x0000_i1077" DrawAspect="Content" ObjectID="_1582556411" r:id="rId129"/>
               </w:object>
             </w:r>
             <w:r>
@@ -44588,7 +44566,7 @@
                 <v:shape id="_x0000_i1078" type="#_x0000_t75" style="width:13.8pt;height:13.8pt" o:ole="">
                   <v:imagedata r:id="rId130" o:title=""/>
                 </v:shape>
-                <o:OLEObject Type="Embed" ProgID="Equation.DSMT4" ShapeID="_x0000_i1078" DrawAspect="Content" ObjectID="_1582486324" r:id="rId131"/>
+                <o:OLEObject Type="Embed" ProgID="Equation.DSMT4" ShapeID="_x0000_i1078" DrawAspect="Content" ObjectID="_1582556412" r:id="rId131"/>
               </w:object>
             </w:r>
             <w:r>
@@ -44629,7 +44607,7 @@
                 <v:shape id="_x0000_i1079" type="#_x0000_t75" style="width:21.6pt;height:18pt" o:ole="">
                   <v:imagedata r:id="rId132" o:title=""/>
                 </v:shape>
-                <o:OLEObject Type="Embed" ProgID="Equation.DSMT4" ShapeID="_x0000_i1079" DrawAspect="Content" ObjectID="_1582486325" r:id="rId133"/>
+                <o:OLEObject Type="Embed" ProgID="Equation.DSMT4" ShapeID="_x0000_i1079" DrawAspect="Content" ObjectID="_1582556413" r:id="rId133"/>
               </w:object>
             </w:r>
             <w:r>
@@ -44670,7 +44648,7 @@
                 <v:shape id="_x0000_i1080" type="#_x0000_t75" style="width:21.6pt;height:18pt" o:ole="">
                   <v:imagedata r:id="rId134" o:title=""/>
                 </v:shape>
-                <o:OLEObject Type="Embed" ProgID="Equation.DSMT4" ShapeID="_x0000_i1080" DrawAspect="Content" ObjectID="_1582486326" r:id="rId135"/>
+                <o:OLEObject Type="Embed" ProgID="Equation.DSMT4" ShapeID="_x0000_i1080" DrawAspect="Content" ObjectID="_1582556414" r:id="rId135"/>
               </w:object>
             </w:r>
             <w:r>
@@ -44689,7 +44667,7 @@
                 <v:shape id="_x0000_i1081" type="#_x0000_t75" style="width:19.8pt;height:16.2pt" o:ole="">
                   <v:imagedata r:id="rId136" o:title=""/>
                 </v:shape>
-                <o:OLEObject Type="Embed" ProgID="Equation.DSMT4" ShapeID="_x0000_i1081" DrawAspect="Content" ObjectID="_1582486327" r:id="rId137"/>
+                <o:OLEObject Type="Embed" ProgID="Equation.DSMT4" ShapeID="_x0000_i1081" DrawAspect="Content" ObjectID="_1582556415" r:id="rId137"/>
               </w:object>
             </w:r>
             <w:r>
@@ -44722,7 +44700,7 @@
                 <v:shape id="_x0000_i1082" type="#_x0000_t75" style="width:140.4pt;height:18pt" o:ole="">
                   <v:imagedata r:id="rId138" o:title=""/>
                 </v:shape>
-                <o:OLEObject Type="Embed" ProgID="Equation.DSMT4" ShapeID="_x0000_i1082" DrawAspect="Content" ObjectID="_1582486328" r:id="rId139"/>
+                <o:OLEObject Type="Embed" ProgID="Equation.DSMT4" ShapeID="_x0000_i1082" DrawAspect="Content" ObjectID="_1582556416" r:id="rId139"/>
               </w:object>
             </w:r>
             <w:r>
@@ -44770,7 +44748,7 @@
                 <v:shape id="_x0000_i1083" type="#_x0000_t75" style="width:48pt;height:18pt" o:ole="">
                   <v:imagedata r:id="rId140" o:title=""/>
                 </v:shape>
-                <o:OLEObject Type="Embed" ProgID="Equation.DSMT4" ShapeID="_x0000_i1083" DrawAspect="Content" ObjectID="_1582486329" r:id="rId141"/>
+                <o:OLEObject Type="Embed" ProgID="Equation.DSMT4" ShapeID="_x0000_i1083" DrawAspect="Content" ObjectID="_1582556417" r:id="rId141"/>
               </w:object>
             </w:r>
             <w:r>
@@ -44811,7 +44789,7 @@
                 <v:shape id="_x0000_i1084" type="#_x0000_t75" style="width:48pt;height:18pt" o:ole="">
                   <v:imagedata r:id="rId140" o:title=""/>
                 </v:shape>
-                <o:OLEObject Type="Embed" ProgID="Equation.DSMT4" ShapeID="_x0000_i1084" DrawAspect="Content" ObjectID="_1582486330" r:id="rId142"/>
+                <o:OLEObject Type="Embed" ProgID="Equation.DSMT4" ShapeID="_x0000_i1084" DrawAspect="Content" ObjectID="_1582556418" r:id="rId142"/>
               </w:object>
             </w:r>
             <w:r>
@@ -44830,7 +44808,7 @@
                 <v:shape id="_x0000_i1085" type="#_x0000_t75" style="width:140.4pt;height:18pt" o:ole="">
                   <v:imagedata r:id="rId138" o:title=""/>
                 </v:shape>
-                <o:OLEObject Type="Embed" ProgID="Equation.DSMT4" ShapeID="_x0000_i1085" DrawAspect="Content" ObjectID="_1582486331" r:id="rId143"/>
+                <o:OLEObject Type="Embed" ProgID="Equation.DSMT4" ShapeID="_x0000_i1085" DrawAspect="Content" ObjectID="_1582556419" r:id="rId143"/>
               </w:object>
             </w:r>
             <w:r>
@@ -44849,7 +44827,7 @@
                 <v:shape id="_x0000_i1086" type="#_x0000_t75" style="width:112.2pt;height:18pt" o:ole="">
                   <v:imagedata r:id="rId144" o:title=""/>
                 </v:shape>
-                <o:OLEObject Type="Embed" ProgID="Equation.DSMT4" ShapeID="_x0000_i1086" DrawAspect="Content" ObjectID="_1582486332" r:id="rId145"/>
+                <o:OLEObject Type="Embed" ProgID="Equation.DSMT4" ShapeID="_x0000_i1086" DrawAspect="Content" ObjectID="_1582556420" r:id="rId145"/>
               </w:object>
             </w:r>
             <w:r>
@@ -44918,7 +44896,7 @@
                 <v:shape id="_x0000_i1087" type="#_x0000_t75" style="width:112.2pt;height:18pt" o:ole="">
                   <v:imagedata r:id="rId146" o:title=""/>
                 </v:shape>
-                <o:OLEObject Type="Embed" ProgID="Equation.DSMT4" ShapeID="_x0000_i1087" DrawAspect="Content" ObjectID="_1582486333" r:id="rId147"/>
+                <o:OLEObject Type="Embed" ProgID="Equation.DSMT4" ShapeID="_x0000_i1087" DrawAspect="Content" ObjectID="_1582556421" r:id="rId147"/>
               </w:object>
             </w:r>
             <w:r>
@@ -44937,7 +44915,7 @@
                 <v:shape id="_x0000_i1088" type="#_x0000_t75" style="width:78.6pt;height:16.2pt" o:ole="">
                   <v:imagedata r:id="rId148" o:title=""/>
                 </v:shape>
-                <o:OLEObject Type="Embed" ProgID="Equation.DSMT4" ShapeID="_x0000_i1088" DrawAspect="Content" ObjectID="_1582486334" r:id="rId149"/>
+                <o:OLEObject Type="Embed" ProgID="Equation.DSMT4" ShapeID="_x0000_i1088" DrawAspect="Content" ObjectID="_1582556422" r:id="rId149"/>
               </w:object>
             </w:r>
             <w:r>
@@ -47119,7 +47097,7 @@
           <v:shape id="_x0000_i1089" type="#_x0000_t75" style="width:273pt;height:78pt" o:ole="">
             <v:imagedata r:id="rId151" o:title=""/>
           </v:shape>
-          <o:OLEObject Type="Embed" ProgID="Equation.DSMT4" ShapeID="_x0000_i1089" DrawAspect="Content" ObjectID="_1582486335" r:id="rId152"/>
+          <o:OLEObject Type="Embed" ProgID="Equation.DSMT4" ShapeID="_x0000_i1089" DrawAspect="Content" ObjectID="_1582556423" r:id="rId152"/>
         </w:object>
       </w:r>
       <w:r>
@@ -47167,7 +47145,7 @@
           <v:shape id="_x0000_i1090" type="#_x0000_t75" style="width:16.2pt;height:12pt" o:ole="">
             <v:imagedata r:id="rId153" o:title=""/>
           </v:shape>
-          <o:OLEObject Type="Embed" ProgID="Equation.DSMT4" ShapeID="_x0000_i1090" DrawAspect="Content" ObjectID="_1582486336" r:id="rId154"/>
+          <o:OLEObject Type="Embed" ProgID="Equation.DSMT4" ShapeID="_x0000_i1090" DrawAspect="Content" ObjectID="_1582556424" r:id="rId154"/>
         </w:object>
       </w:r>
       <w:bookmarkEnd w:id="152"/>
@@ -47182,7 +47160,7 @@
           <v:shape id="_x0000_i1091" type="#_x0000_t75" style="width:13.8pt;height:13.2pt" o:ole="">
             <v:imagedata r:id="rId155" o:title=""/>
           </v:shape>
-          <o:OLEObject Type="Embed" ProgID="Equation.DSMT4" ShapeID="_x0000_i1091" DrawAspect="Content" ObjectID="_1582486337" r:id="rId156"/>
+          <o:OLEObject Type="Embed" ProgID="Equation.DSMT4" ShapeID="_x0000_i1091" DrawAspect="Content" ObjectID="_1582556425" r:id="rId156"/>
         </w:object>
       </w:r>
       <w:r>
@@ -47205,7 +47183,7 @@
           <v:shape id="_x0000_i1092" type="#_x0000_t75" style="width:13.2pt;height:12pt" o:ole="">
             <v:imagedata r:id="rId157" o:title=""/>
           </v:shape>
-          <o:OLEObject Type="Embed" ProgID="Equation.DSMT4" ShapeID="_x0000_i1092" DrawAspect="Content" ObjectID="_1582486338" r:id="rId158"/>
+          <o:OLEObject Type="Embed" ProgID="Equation.DSMT4" ShapeID="_x0000_i1092" DrawAspect="Content" ObjectID="_1582556426" r:id="rId158"/>
         </w:object>
       </w:r>
       <w:r>
@@ -47255,7 +47233,7 @@
           <v:shape id="_x0000_i1093" type="#_x0000_t75" style="width:13.2pt;height:12pt" o:ole="">
             <v:imagedata r:id="rId159" o:title=""/>
           </v:shape>
-          <o:OLEObject Type="Embed" ProgID="Equation.DSMT4" ShapeID="_x0000_i1093" DrawAspect="Content" ObjectID="_1582486339" r:id="rId160"/>
+          <o:OLEObject Type="Embed" ProgID="Equation.DSMT4" ShapeID="_x0000_i1093" DrawAspect="Content" ObjectID="_1582556427" r:id="rId160"/>
         </w:object>
       </w:r>
       <w:r>
@@ -47275,7 +47253,7 @@
           <v:shape id="_x0000_i1094" type="#_x0000_t75" style="width:13.8pt;height:13.2pt" o:ole="">
             <v:imagedata r:id="rId155" o:title=""/>
           </v:shape>
-          <o:OLEObject Type="Embed" ProgID="Equation.DSMT4" ShapeID="_x0000_i1094" DrawAspect="Content" ObjectID="_1582486340" r:id="rId161"/>
+          <o:OLEObject Type="Embed" ProgID="Equation.DSMT4" ShapeID="_x0000_i1094" DrawAspect="Content" ObjectID="_1582556428" r:id="rId161"/>
         </w:object>
       </w:r>
       <w:r>
@@ -47298,7 +47276,7 @@
           <v:shape id="_x0000_i1095" type="#_x0000_t75" style="width:18pt;height:18pt" o:ole="">
             <v:imagedata r:id="rId162" o:title=""/>
           </v:shape>
-          <o:OLEObject Type="Embed" ProgID="Equation.DSMT4" ShapeID="_x0000_i1095" DrawAspect="Content" ObjectID="_1582486341" r:id="rId163"/>
+          <o:OLEObject Type="Embed" ProgID="Equation.DSMT4" ShapeID="_x0000_i1095" DrawAspect="Content" ObjectID="_1582556429" r:id="rId163"/>
         </w:object>
       </w:r>
       <w:r>
@@ -47321,7 +47299,7 @@
           <v:shape id="_x0000_i1096" type="#_x0000_t75" style="width:19.2pt;height:18pt" o:ole="">
             <v:imagedata r:id="rId164" o:title=""/>
           </v:shape>
-          <o:OLEObject Type="Embed" ProgID="Equation.DSMT4" ShapeID="_x0000_i1096" DrawAspect="Content" ObjectID="_1582486342" r:id="rId165"/>
+          <o:OLEObject Type="Embed" ProgID="Equation.DSMT4" ShapeID="_x0000_i1096" DrawAspect="Content" ObjectID="_1582556430" r:id="rId165"/>
         </w:object>
       </w:r>
       <w:r>
@@ -47356,7 +47334,7 @@
           <v:shape id="_x0000_i1097" type="#_x0000_t75" style="width:16.2pt;height:12pt" o:ole="">
             <v:imagedata r:id="rId166" o:title=""/>
           </v:shape>
-          <o:OLEObject Type="Embed" ProgID="Equation.DSMT4" ShapeID="_x0000_i1097" DrawAspect="Content" ObjectID="_1582486343" r:id="rId167"/>
+          <o:OLEObject Type="Embed" ProgID="Equation.DSMT4" ShapeID="_x0000_i1097" DrawAspect="Content" ObjectID="_1582556431" r:id="rId167"/>
         </w:object>
       </w:r>
       <w:r>
@@ -47420,7 +47398,7 @@
           <v:shape id="_x0000_i1098" type="#_x0000_t75" style="width:1in;height:31.2pt" o:ole="">
             <v:imagedata r:id="rId168" o:title=""/>
           </v:shape>
-          <o:OLEObject Type="Embed" ProgID="Equation.DSMT4" ShapeID="_x0000_i1098" DrawAspect="Content" ObjectID="_1582486344" r:id="rId169"/>
+          <o:OLEObject Type="Embed" ProgID="Equation.DSMT4" ShapeID="_x0000_i1098" DrawAspect="Content" ObjectID="_1582556432" r:id="rId169"/>
         </w:object>
       </w:r>
       <w:r>
@@ -47782,7 +47760,7 @@
           <v:shape id="_x0000_i1099" type="#_x0000_t75" style="width:310.2pt;height:364.2pt" o:ole="">
             <v:imagedata r:id="rId170" o:title=""/>
           </v:shape>
-          <o:OLEObject Type="Embed" ProgID="Visio.Drawing.15" ShapeID="_x0000_i1099" DrawAspect="Content" ObjectID="_1582486345" r:id="rId171"/>
+          <o:OLEObject Type="Embed" ProgID="Visio.Drawing.15" ShapeID="_x0000_i1099" DrawAspect="Content" ObjectID="_1582556433" r:id="rId171"/>
         </w:object>
       </w:r>
     </w:p>
@@ -47966,7 +47944,7 @@
           <v:shape id="_x0000_i1100" type="#_x0000_t75" style="width:195.6pt;height:478.2pt" o:ole="">
             <v:imagedata r:id="rId172" o:title=""/>
           </v:shape>
-          <o:OLEObject Type="Embed" ProgID="Visio.Drawing.15" ShapeID="_x0000_i1100" DrawAspect="Content" ObjectID="_1582486346" r:id="rId173"/>
+          <o:OLEObject Type="Embed" ProgID="Visio.Drawing.15" ShapeID="_x0000_i1100" DrawAspect="Content" ObjectID="_1582556434" r:id="rId173"/>
         </w:object>
       </w:r>
     </w:p>
@@ -48761,13 +48739,7 @@
         <w:rPr>
           <w:rFonts w:hint="eastAsia"/>
         </w:rPr>
-        <w:t>(</w:t>
-      </w:r>
-      <w:r>
-        <w:rPr>
-          <w:rFonts w:hint="eastAsia"/>
-        </w:rPr>
-        <w:t>4</w:t>
+        <w:t>(4</w:t>
       </w:r>
       <w:r>
         <w:t>+1</w:t>
@@ -48956,7 +48928,7 @@
           <v:shape id="_x0000_i1101" type="#_x0000_t75" style="width:49.8pt;height:31.2pt" o:ole="">
             <v:imagedata r:id="rId174" o:title=""/>
           </v:shape>
-          <o:OLEObject Type="Embed" ProgID="Equation.DSMT4" ShapeID="_x0000_i1101" DrawAspect="Content" ObjectID="_1582486347" r:id="rId175"/>
+          <o:OLEObject Type="Embed" ProgID="Equation.DSMT4" ShapeID="_x0000_i1101" DrawAspect="Content" ObjectID="_1582556435" r:id="rId175"/>
         </w:object>
       </w:r>
       <w:r>
@@ -48976,7 +48948,7 @@
           <v:shape id="_x0000_i1103" type="#_x0000_t75" style="width:12pt;height:12pt" o:ole="">
             <v:imagedata r:id="rId176" o:title=""/>
           </v:shape>
-          <o:OLEObject Type="Embed" ProgID="Equation.DSMT4" ShapeID="_x0000_i1103" DrawAspect="Content" ObjectID="_1582486348" r:id="rId177"/>
+          <o:OLEObject Type="Embed" ProgID="Equation.DSMT4" ShapeID="_x0000_i1103" DrawAspect="Content" ObjectID="_1582556436" r:id="rId177"/>
         </w:object>
       </w:r>
       <w:r>
@@ -48996,7 +48968,7 @@
           <v:shape id="_x0000_i1104" type="#_x0000_t75" style="width:12pt;height:12pt" o:ole="">
             <v:imagedata r:id="rId178" o:title=""/>
           </v:shape>
-          <o:OLEObject Type="Embed" ProgID="Equation.DSMT4" ShapeID="_x0000_i1104" DrawAspect="Content" ObjectID="_1582486349" r:id="rId179"/>
+          <o:OLEObject Type="Embed" ProgID="Equation.DSMT4" ShapeID="_x0000_i1104" DrawAspect="Content" ObjectID="_1582556437" r:id="rId179"/>
         </w:object>
       </w:r>
       <w:r>
@@ -49026,7 +48998,7 @@
           <v:shape id="_x0000_i1105" type="#_x0000_t75" style="width:82.2pt;height:34.2pt" o:ole="">
             <v:imagedata r:id="rId180" o:title=""/>
           </v:shape>
-          <o:OLEObject Type="Embed" ProgID="Equation.DSMT4" ShapeID="_x0000_i1105" DrawAspect="Content" ObjectID="_1582486350" r:id="rId181"/>
+          <o:OLEObject Type="Embed" ProgID="Equation.DSMT4" ShapeID="_x0000_i1105" DrawAspect="Content" ObjectID="_1582556438" r:id="rId181"/>
         </w:object>
       </w:r>
       <w:r>
@@ -49119,11 +49091,11 @@
         <w:rPr>
           <w:position w:val="-4"/>
         </w:rPr>
-        <w:object w:dxaOrig="180" w:dyaOrig="180">
-          <v:shape id="_x0000_i1106" type="#_x0000_t75" style="width:9pt;height:9pt" o:ole="">
+        <w:object w:dxaOrig="240" w:dyaOrig="240">
+          <v:shape id="_x0000_i1124" type="#_x0000_t75" style="width:12pt;height:12pt" o:ole="">
             <v:imagedata r:id="rId182" o:title=""/>
           </v:shape>
-          <o:OLEObject Type="Embed" ProgID="Equation.DSMT4" ShapeID="_x0000_i1106" DrawAspect="Content" ObjectID="_1582486351" r:id="rId183"/>
+          <o:OLEObject Type="Embed" ProgID="Equation.DSMT4" ShapeID="_x0000_i1124" DrawAspect="Content" ObjectID="_1582556439" r:id="rId183"/>
         </w:object>
       </w:r>
       <w:r>
@@ -49158,7 +49130,7 @@
           <v:shape id="_x0000_i1107" type="#_x0000_t75" style="width:10.8pt;height:13.2pt" o:ole="">
             <v:imagedata r:id="rId184" o:title=""/>
           </v:shape>
-          <o:OLEObject Type="Embed" ProgID="Equation.DSMT4" ShapeID="_x0000_i1107" DrawAspect="Content" ObjectID="_1582486352" r:id="rId185"/>
+          <o:OLEObject Type="Embed" ProgID="Equation.DSMT4" ShapeID="_x0000_i1107" DrawAspect="Content" ObjectID="_1582556440" r:id="rId185"/>
         </w:object>
       </w:r>
       <w:r>
@@ -49187,7 +49159,7 @@
           <v:shape id="_x0000_i1108" type="#_x0000_t75" style="width:10.2pt;height:10.8pt" o:ole="">
             <v:imagedata r:id="rId186" o:title=""/>
           </v:shape>
-          <o:OLEObject Type="Embed" ProgID="Equation.DSMT4" ShapeID="_x0000_i1108" DrawAspect="Content" ObjectID="_1582486353" r:id="rId187"/>
+          <o:OLEObject Type="Embed" ProgID="Equation.DSMT4" ShapeID="_x0000_i1108" DrawAspect="Content" ObjectID="_1582556441" r:id="rId187"/>
         </w:object>
       </w:r>
       <w:r>
@@ -49298,6 +49270,12 @@
         <w:t>轮盘赌</w:t>
       </w:r>
       <w:r>
+        <w:rPr>
+          <w:rFonts w:hint="eastAsia"/>
+        </w:rPr>
+        <w:t>算法</w:t>
+      </w:r>
+      <w:r>
         <w:t>的</w:t>
       </w:r>
       <w:r>
@@ -49312,27 +49290,1291 @@
     </w:p>
     <w:p>
       <w:pPr>
+        <w:wordWrap w:val="0"/>
         <w:ind w:firstLine="480"/>
         <w:jc w:val="right"/>
         <w:rPr>
-          <w:rFonts w:hint="eastAsia"/>
-        </w:rPr>
+          <w:sz w:val="21"/>
+        </w:rPr>
+      </w:pPr>
+      <w:r>
+        <w:rPr>
+          <w:position w:val="-60"/>
+        </w:rPr>
+        <w:object w:dxaOrig="1020" w:dyaOrig="980">
+          <v:shape id="_x0000_i1109" type="#_x0000_t75" style="width:51pt;height:49.2pt" o:ole="">
+            <v:imagedata r:id="rId188" o:title=""/>
+          </v:shape>
+          <o:OLEObject Type="Embed" ProgID="Equation.DSMT4" ShapeID="_x0000_i1109" DrawAspect="Content" ObjectID="_1582556442" r:id="rId189"/>
+        </w:object>
+      </w:r>
+      <w:r>
+        <w:t xml:space="preserve">                         </w:t>
+      </w:r>
+      <w:r>
+        <w:rPr>
+          <w:rFonts w:hint="eastAsia"/>
+          <w:sz w:val="21"/>
+        </w:rPr>
+        <w:t>公式</w:t>
+      </w:r>
+      <w:r>
+        <w:rPr>
+          <w:rFonts w:hint="eastAsia"/>
+          <w:sz w:val="21"/>
+        </w:rPr>
+        <w:t>4</w:t>
+      </w:r>
+      <w:r>
+        <w:rPr>
+          <w:sz w:val="21"/>
+        </w:rPr>
+        <w:t>-3</w:t>
+      </w:r>
+    </w:p>
+    <w:p>
+      <w:pPr>
+        <w:ind w:firstLine="480"/>
+      </w:pPr>
+      <w:r>
+        <w:rPr>
+          <w:rFonts w:hint="eastAsia"/>
+        </w:rPr>
+        <w:t>其中</w:t>
+      </w:r>
+      <w:r>
+        <w:rPr>
+          <w:position w:val="-4"/>
+        </w:rPr>
+        <w:object w:dxaOrig="320" w:dyaOrig="240">
+          <v:shape id="_x0000_i1117" type="#_x0000_t75" style="width:16.2pt;height:12pt" o:ole="">
+            <v:imagedata r:id="rId190" o:title=""/>
+          </v:shape>
+          <o:OLEObject Type="Embed" ProgID="Equation.DSMT4" ShapeID="_x0000_i1117" DrawAspect="Content" ObjectID="_1582556443" r:id="rId191"/>
+        </w:object>
+      </w:r>
+      <w:r>
+        <w:rPr>
+          <w:rFonts w:hint="eastAsia"/>
+        </w:rPr>
+        <w:t>代表</w:t>
+      </w:r>
+      <w:r>
+        <w:t>种群</w:t>
+      </w:r>
+      <w:r>
+        <w:rPr>
+          <w:rFonts w:hint="eastAsia"/>
+        </w:rPr>
+        <w:t>中个体</w:t>
+      </w:r>
+      <w:r>
+        <w:t>的数量</w:t>
+      </w:r>
+      <w:r>
+        <w:rPr>
+          <w:rFonts w:hint="eastAsia"/>
+        </w:rPr>
+        <w:t>，</w:t>
+      </w:r>
+      <w:r>
+        <w:rPr>
+          <w:position w:val="-12"/>
+        </w:rPr>
+        <w:object w:dxaOrig="240" w:dyaOrig="360">
+          <v:shape id="_x0000_i1119" type="#_x0000_t75" style="width:12pt;height:18pt" o:ole="">
+            <v:imagedata r:id="rId192" o:title=""/>
+          </v:shape>
+          <o:OLEObject Type="Embed" ProgID="Equation.DSMT4" ShapeID="_x0000_i1119" DrawAspect="Content" ObjectID="_1582556444" r:id="rId193"/>
+        </w:object>
+      </w:r>
+      <w:r>
+        <w:rPr>
+          <w:rFonts w:hint="eastAsia"/>
+        </w:rPr>
+        <w:t>代表第</w:t>
+      </w:r>
+      <w:r>
+        <w:rPr>
+          <w:position w:val="-6"/>
+        </w:rPr>
+        <w:object w:dxaOrig="139" w:dyaOrig="260">
+          <v:shape id="_x0000_i1122" type="#_x0000_t75" style="width:7.2pt;height:13.2pt" o:ole="">
+            <v:imagedata r:id="rId194" o:title=""/>
+          </v:shape>
+          <o:OLEObject Type="Embed" ProgID="Equation.DSMT4" ShapeID="_x0000_i1122" DrawAspect="Content" ObjectID="_1582556445" r:id="rId195"/>
+        </w:object>
+      </w:r>
+      <w:r>
+        <w:rPr>
+          <w:rFonts w:hint="eastAsia"/>
+        </w:rPr>
+        <w:t>个染色体</w:t>
+      </w:r>
+      <w:r>
+        <w:t>的适应度函数的值</w:t>
+      </w:r>
+      <w:r>
+        <w:rPr>
+          <w:rFonts w:hint="eastAsia"/>
+        </w:rPr>
+        <w:t>。</w:t>
+      </w:r>
+      <w:r>
+        <w:rPr>
+          <w:rFonts w:hint="eastAsia"/>
+        </w:rPr>
+        <w:t>轮盘赌</w:t>
+      </w:r>
+      <w:r>
+        <w:t>操作得到新的</w:t>
+      </w:r>
+      <w:r>
+        <w:rPr>
+          <w:rFonts w:hint="eastAsia"/>
+        </w:rPr>
+        <w:t>一代</w:t>
+      </w:r>
+      <w:r>
+        <w:t>种群，但目前的</w:t>
+      </w:r>
+      <w:r>
+        <w:rPr>
+          <w:rFonts w:hint="eastAsia"/>
+        </w:rPr>
+        <w:t>种群相对于</w:t>
+      </w:r>
+      <w:r>
+        <w:t>上一代</w:t>
+      </w:r>
+      <w:r>
+        <w:rPr>
+          <w:rFonts w:hint="eastAsia"/>
+        </w:rPr>
+        <w:t>只是</w:t>
+      </w:r>
+      <w:r>
+        <w:t>增大了上一代中的</w:t>
+      </w:r>
+      <w:r>
+        <w:rPr>
+          <w:rFonts w:hint="eastAsia"/>
+        </w:rPr>
+        <w:t>适应度值</w:t>
+      </w:r>
+      <w:r>
+        <w:t>高</w:t>
+      </w:r>
+      <w:r>
+        <w:rPr>
+          <w:rFonts w:hint="eastAsia"/>
+        </w:rPr>
+        <w:t>的</w:t>
+      </w:r>
+      <w:r>
+        <w:t>个体所占的比例。</w:t>
+      </w:r>
+    </w:p>
+    <w:p>
+      <w:pPr>
+        <w:ind w:firstLine="480"/>
+      </w:pPr>
+      <w:r>
+        <w:t>接下来</w:t>
+      </w:r>
+      <w:r>
+        <w:rPr>
+          <w:rFonts w:hint="eastAsia"/>
+        </w:rPr>
+        <w:t>需要</w:t>
+      </w:r>
+      <w:r>
+        <w:t>进行交叉和变异以产生新的</w:t>
+      </w:r>
+      <w:r>
+        <w:rPr>
+          <w:rFonts w:hint="eastAsia"/>
+        </w:rPr>
+        <w:t>个体</w:t>
+      </w:r>
+      <w:r>
+        <w:t>，</w:t>
+      </w:r>
+      <w:r>
+        <w:rPr>
+          <w:rFonts w:hint="eastAsia"/>
+        </w:rPr>
+        <w:t>也</w:t>
+      </w:r>
+      <w:r>
+        <w:t>可能会出现</w:t>
+      </w:r>
+      <w:r>
+        <w:rPr>
+          <w:rFonts w:hint="eastAsia"/>
+        </w:rPr>
+        <w:t>适应度更好的</w:t>
+      </w:r>
+      <w:r>
+        <w:t>个体</w:t>
+      </w:r>
+      <w:r>
+        <w:rPr>
+          <w:rFonts w:hint="eastAsia"/>
+        </w:rPr>
+        <w:t>，</w:t>
+      </w:r>
+      <w:r>
+        <w:t>这</w:t>
+      </w:r>
+      <w:r>
+        <w:rPr>
+          <w:rFonts w:hint="eastAsia"/>
+        </w:rPr>
+        <w:t>两步操作</w:t>
+      </w:r>
+      <w:r>
+        <w:t>即</w:t>
+      </w:r>
+      <w:r>
+        <w:rPr>
+          <w:rFonts w:hint="eastAsia"/>
+        </w:rPr>
+        <w:t>是</w:t>
+      </w:r>
+      <w:r>
+        <w:t>遗传算法可以打破局部最优的根本原因。</w:t>
+      </w:r>
+      <w:r>
+        <w:rPr>
+          <w:rFonts w:hint="eastAsia"/>
+        </w:rPr>
+        <w:t>由于</w:t>
+      </w:r>
+      <w:r>
+        <w:t>采用的是实数编码，所以在交叉</w:t>
+      </w:r>
+      <w:r>
+        <w:rPr>
+          <w:rFonts w:hint="eastAsia"/>
+        </w:rPr>
+        <w:t>操作时</w:t>
+      </w:r>
+      <w:r>
+        <w:rPr>
+          <w:rFonts w:hint="eastAsia"/>
+        </w:rPr>
+        <w:t>交换</w:t>
+      </w:r>
+      <w:r>
+        <w:t>的是两条染色体上相同位置的</w:t>
+      </w:r>
+      <w:r>
+        <w:rPr>
+          <w:rFonts w:hint="eastAsia"/>
+        </w:rPr>
+        <w:t>两个</w:t>
+      </w:r>
+      <w:r>
+        <w:t>实数。</w:t>
+      </w:r>
+      <w:r>
+        <w:rPr>
+          <w:rFonts w:hint="eastAsia"/>
+        </w:rPr>
+        <w:t>变异</w:t>
+      </w:r>
+      <w:r>
+        <w:t>算子则是模仿的基因突变的</w:t>
+      </w:r>
+      <w:r>
+        <w:rPr>
+          <w:rFonts w:hint="eastAsia"/>
+        </w:rPr>
+        <w:t>过程</w:t>
+      </w:r>
+      <w:r>
+        <w:t>：染色体某个</w:t>
+      </w:r>
+      <w:r>
+        <w:rPr>
+          <w:rFonts w:hint="eastAsia"/>
+        </w:rPr>
+        <w:t>位置</w:t>
+      </w:r>
+      <w:r>
+        <w:t>上的基因突变成为</w:t>
+      </w:r>
+      <w:r>
+        <w:rPr>
+          <w:rFonts w:hint="eastAsia"/>
+        </w:rPr>
+        <w:t>其等位</w:t>
+      </w:r>
+      <w:r>
+        <w:t>基因</w:t>
+      </w:r>
+      <w:r>
+        <w:rPr>
+          <w:rFonts w:hint="eastAsia"/>
+        </w:rPr>
+        <w:t>，</w:t>
+      </w:r>
+      <w:r>
+        <w:t>从而可能引发</w:t>
+      </w:r>
+      <w:r>
+        <w:rPr>
+          <w:rFonts w:hint="eastAsia"/>
+        </w:rPr>
+        <w:t>性状表现</w:t>
+      </w:r>
+      <w:r>
+        <w:t>上的变异。</w:t>
+      </w:r>
+      <w:r>
+        <w:rPr>
+          <w:rFonts w:hint="eastAsia"/>
+        </w:rPr>
+        <w:t>为了</w:t>
+      </w:r>
+      <w:r>
+        <w:t>使</w:t>
+      </w:r>
+      <w:r>
+        <w:rPr>
+          <w:rFonts w:hint="eastAsia"/>
+        </w:rPr>
+        <w:t>群体</w:t>
+      </w:r>
+      <w:r>
+        <w:t>能延续表现更好的</w:t>
+      </w:r>
+      <w:r>
+        <w:rPr>
+          <w:rFonts w:hint="eastAsia"/>
+        </w:rPr>
+        <w:t>个体的</w:t>
+      </w:r>
+      <w:r>
+        <w:t>性状</w:t>
+      </w:r>
+      <w:r>
+        <w:rPr>
+          <w:rFonts w:hint="eastAsia"/>
+        </w:rPr>
+        <w:t>，</w:t>
+      </w:r>
+      <w:r>
+        <w:t>在交叉和变异时，</w:t>
+      </w:r>
+      <w:r>
+        <w:rPr>
+          <w:rFonts w:hint="eastAsia"/>
+        </w:rPr>
+        <w:t>适应度</w:t>
+      </w:r>
+      <w:r>
+        <w:t>值高</w:t>
+      </w:r>
+      <w:r>
+        <w:rPr>
+          <w:rFonts w:hint="eastAsia"/>
+        </w:rPr>
+        <w:t>的</w:t>
+      </w:r>
+      <w:r>
+        <w:t>个体</w:t>
+      </w:r>
+      <w:r>
+        <w:rPr>
+          <w:rFonts w:hint="eastAsia"/>
+        </w:rPr>
+        <w:t>交叉</w:t>
+      </w:r>
+      <w:r>
+        <w:t>和变异</w:t>
+      </w:r>
+      <w:r>
+        <w:rPr>
+          <w:rFonts w:hint="eastAsia"/>
+        </w:rPr>
+        <w:t>概率</w:t>
+      </w:r>
+      <w:r>
+        <w:t>较低</w:t>
+      </w:r>
+      <w:r>
+        <w:rPr>
+          <w:rFonts w:hint="eastAsia"/>
+        </w:rPr>
+        <w:t>。</w:t>
+      </w:r>
+      <w:r>
+        <w:rPr>
+          <w:rFonts w:hint="eastAsia"/>
+        </w:rPr>
+        <w:t>对于适应度</w:t>
+      </w:r>
+      <w:r>
+        <w:t>为</w:t>
+      </w:r>
+      <w:r>
+        <w:rPr>
+          <w:position w:val="-12"/>
+        </w:rPr>
+        <w:object w:dxaOrig="240" w:dyaOrig="360">
+          <v:shape id="_x0000_i1126" type="#_x0000_t75" style="width:12pt;height:18pt" o:ole="">
+            <v:imagedata r:id="rId196" o:title=""/>
+          </v:shape>
+          <o:OLEObject Type="Embed" ProgID="Equation.DSMT4" ShapeID="_x0000_i1126" DrawAspect="Content" ObjectID="_1582556446" r:id="rId197"/>
+        </w:object>
+      </w:r>
+      <w:r>
+        <w:rPr>
+          <w:rFonts w:hint="eastAsia"/>
+        </w:rPr>
+        <w:t>的</w:t>
+      </w:r>
+      <w:r>
+        <w:t>个体，在进行交叉或者变异时的概率取值为：</w:t>
+      </w:r>
+    </w:p>
+    <w:p>
+      <w:pPr>
+        <w:wordWrap w:val="0"/>
+        <w:ind w:firstLine="480"/>
+        <w:jc w:val="right"/>
+        <w:rPr>
+          <w:sz w:val="21"/>
+        </w:rPr>
+      </w:pPr>
+      <w:r>
+        <w:rPr>
+          <w:position w:val="-30"/>
+        </w:rPr>
+        <w:object w:dxaOrig="4440" w:dyaOrig="680">
+          <v:shape id="_x0000_i1127" type="#_x0000_t75" style="width:222pt;height:34.2pt" o:ole="">
+            <v:imagedata r:id="rId198" o:title=""/>
+          </v:shape>
+          <o:OLEObject Type="Embed" ProgID="Equation.DSMT4" ShapeID="_x0000_i1127" DrawAspect="Content" ObjectID="_1582556447" r:id="rId199"/>
+        </w:object>
+      </w:r>
+      <w:r>
+        <w:t xml:space="preserve">           </w:t>
+      </w:r>
+      <w:r>
+        <w:rPr>
+          <w:rFonts w:hint="eastAsia"/>
+          <w:sz w:val="21"/>
+        </w:rPr>
+        <w:t>公</w:t>
+      </w:r>
+      <w:r>
+        <w:rPr>
+          <w:rFonts w:hint="eastAsia"/>
+          <w:sz w:val="21"/>
+        </w:rPr>
+        <w:t>式</w:t>
+      </w:r>
+      <w:r>
+        <w:rPr>
+          <w:rFonts w:hint="eastAsia"/>
+          <w:sz w:val="21"/>
+        </w:rPr>
+        <w:t>4</w:t>
+      </w:r>
+      <w:r>
+        <w:rPr>
+          <w:sz w:val="21"/>
+        </w:rPr>
+        <w:t>-4</w:t>
+      </w:r>
+    </w:p>
+    <w:p>
+      <w:pPr>
+        <w:ind w:firstLine="480"/>
+      </w:pPr>
+      <w:r>
+        <w:rPr>
+          <w:rFonts w:hint="eastAsia"/>
+        </w:rPr>
+        <w:t>其中</w:t>
+      </w:r>
+      <w:r>
+        <w:rPr>
+          <w:position w:val="-12"/>
+        </w:rPr>
+        <w:object w:dxaOrig="680" w:dyaOrig="360">
+          <v:shape id="_x0000_i1128" type="#_x0000_t75" style="width:34.2pt;height:18pt" o:ole="">
+            <v:imagedata r:id="rId200" o:title=""/>
+          </v:shape>
+          <o:OLEObject Type="Embed" ProgID="Equation.DSMT4" ShapeID="_x0000_i1128" DrawAspect="Content" ObjectID="_1582556448" r:id="rId201"/>
+        </w:object>
+      </w:r>
+      <w:r>
+        <w:rPr>
+          <w:rFonts w:hint="eastAsia"/>
+        </w:rPr>
+        <w:t>、</w:t>
+      </w:r>
+      <w:r>
+        <w:rPr>
+          <w:position w:val="-12"/>
+        </w:rPr>
+        <w:object w:dxaOrig="700" w:dyaOrig="360">
+          <v:shape id="_x0000_i1129" type="#_x0000_t75" style="width:34.8pt;height:18pt" o:ole="">
+            <v:imagedata r:id="rId202" o:title=""/>
+          </v:shape>
+          <o:OLEObject Type="Embed" ProgID="Equation.DSMT4" ShapeID="_x0000_i1129" DrawAspect="Content" ObjectID="_1582556449" r:id="rId203"/>
+        </w:object>
+      </w:r>
+      <w:r>
+        <w:rPr>
+          <w:rFonts w:hint="eastAsia"/>
+        </w:rPr>
+        <w:t>代表</w:t>
+      </w:r>
+      <w:r>
+        <w:t>变异率</w:t>
+      </w:r>
+      <w:r>
+        <w:rPr>
+          <w:rFonts w:hint="eastAsia"/>
+        </w:rPr>
+        <w:t>（</w:t>
+      </w:r>
+      <w:r>
+        <w:rPr>
+          <w:rFonts w:hint="eastAsia"/>
+        </w:rPr>
+        <w:t>或者</w:t>
+      </w:r>
+      <w:r>
+        <w:t>选择率</w:t>
+      </w:r>
+      <w:r>
+        <w:rPr>
+          <w:rFonts w:hint="eastAsia"/>
+        </w:rPr>
+        <w:t>）</w:t>
+      </w:r>
+      <w:r>
+        <w:t>的</w:t>
+      </w:r>
+      <w:r>
+        <w:rPr>
+          <w:rFonts w:hint="eastAsia"/>
+        </w:rPr>
+        <w:t>上、下限，</w:t>
+      </w:r>
+      <w:r>
+        <w:rPr>
+          <w:position w:val="-12"/>
+        </w:rPr>
+        <w:object w:dxaOrig="460" w:dyaOrig="360">
+          <v:shape id="_x0000_i1130" type="#_x0000_t75" style="width:22.8pt;height:18pt" o:ole="">
+            <v:imagedata r:id="rId204" o:title=""/>
+          </v:shape>
+          <o:OLEObject Type="Embed" ProgID="Equation.DSMT4" ShapeID="_x0000_i1130" DrawAspect="Content" ObjectID="_1582556450" r:id="rId205"/>
+        </w:object>
+      </w:r>
+      <w:r>
+        <w:rPr>
+          <w:rFonts w:hint="eastAsia"/>
+        </w:rPr>
+        <w:t>、</w:t>
+      </w:r>
+      <w:r>
+        <w:rPr>
+          <w:position w:val="-12"/>
+        </w:rPr>
+        <w:object w:dxaOrig="420" w:dyaOrig="360">
+          <v:shape id="_x0000_i1131" type="#_x0000_t75" style="width:21pt;height:18pt" o:ole="">
+            <v:imagedata r:id="rId206" o:title=""/>
+          </v:shape>
+          <o:OLEObject Type="Embed" ProgID="Equation.DSMT4" ShapeID="_x0000_i1131" DrawAspect="Content" ObjectID="_1582556451" r:id="rId207"/>
+        </w:object>
+      </w:r>
+      <w:r>
+        <w:rPr>
+          <w:rFonts w:hint="eastAsia"/>
+        </w:rPr>
+        <w:t>代表</w:t>
+      </w:r>
+      <w:r>
+        <w:t>当前代</w:t>
+      </w:r>
+      <w:r>
+        <w:rPr>
+          <w:rFonts w:hint="eastAsia"/>
+        </w:rPr>
+        <w:t>的</w:t>
+      </w:r>
+      <w:r>
+        <w:t>种群中</w:t>
+      </w:r>
+      <w:r>
+        <w:rPr>
+          <w:rFonts w:hint="eastAsia"/>
+        </w:rPr>
+        <w:t>适应度</w:t>
+      </w:r>
+      <w:r>
+        <w:t>的最大、最小值。</w:t>
+      </w:r>
+      <w:r>
+        <w:rPr>
+          <w:rFonts w:hint="eastAsia"/>
+        </w:rPr>
+        <w:t>若</w:t>
+      </w:r>
+      <w:r>
+        <w:t>用</w:t>
+      </w:r>
+      <w:r>
+        <w:rPr>
+          <w:position w:val="-12"/>
+        </w:rPr>
+        <w:object w:dxaOrig="2100" w:dyaOrig="360">
+          <v:shape id="_x0000_i1138" type="#_x0000_t75" style="width:105pt;height:18pt" o:ole="">
+            <v:imagedata r:id="rId208" o:title=""/>
+          </v:shape>
+          <o:OLEObject Type="Embed" ProgID="Equation.DSMT4" ShapeID="_x0000_i1138" DrawAspect="Content" ObjectID="_1582556452" r:id="rId209"/>
+        </w:object>
+      </w:r>
+      <w:r>
+        <w:rPr>
+          <w:rFonts w:hint="eastAsia"/>
+        </w:rPr>
+        <w:t>表示</w:t>
+      </w:r>
+      <w:r>
+        <w:t>一个</w:t>
+      </w:r>
+      <w:r>
+        <w:rPr>
+          <w:rFonts w:hint="eastAsia"/>
+        </w:rPr>
+        <w:t>个体</w:t>
+      </w:r>
+      <w:r>
+        <w:t>，</w:t>
+      </w:r>
+      <w:r>
+        <w:rPr>
+          <w:position w:val="-12"/>
+        </w:rPr>
+        <w:object w:dxaOrig="2620" w:dyaOrig="360">
+          <v:shape id="_x0000_i1139" type="#_x0000_t75" style="width:130.8pt;height:18pt" o:ole="">
+            <v:imagedata r:id="rId210" o:title=""/>
+          </v:shape>
+          <o:OLEObject Type="Embed" ProgID="Equation.DSMT4" ShapeID="_x0000_i1139" DrawAspect="Content" ObjectID="_1582556453" r:id="rId211"/>
+        </w:object>
+      </w:r>
+      <w:r>
+        <w:rPr>
+          <w:rFonts w:hint="eastAsia"/>
+        </w:rPr>
+        <w:t>，</w:t>
+      </w:r>
+      <w:r>
+        <w:rPr>
+          <w:position w:val="-12"/>
+        </w:rPr>
+        <w:object w:dxaOrig="2700" w:dyaOrig="360">
+          <v:shape id="_x0000_i1140" type="#_x0000_t75" style="width:135pt;height:18pt" o:ole="">
+            <v:imagedata r:id="rId212" o:title=""/>
+          </v:shape>
+          <o:OLEObject Type="Embed" ProgID="Equation.DSMT4" ShapeID="_x0000_i1140" DrawAspect="Content" ObjectID="_1582556454" r:id="rId213"/>
+        </w:object>
+      </w:r>
+      <w:r>
+        <w:rPr>
+          <w:rFonts w:hint="eastAsia"/>
+        </w:rPr>
+        <w:t>，则</w:t>
+      </w:r>
+      <w:r>
+        <w:t>个体</w:t>
+      </w:r>
+      <w:r>
+        <w:rPr>
+          <w:rFonts w:hint="eastAsia"/>
+        </w:rPr>
+        <w:t>中</w:t>
+      </w:r>
+      <w:r>
+        <w:t>的每个位置上的</w:t>
+      </w:r>
+      <w:r>
+        <w:rPr>
+          <w:rFonts w:hint="eastAsia"/>
+        </w:rPr>
+        <w:t>基因</w:t>
+      </w:r>
+      <w:r>
+        <w:rPr>
+          <w:position w:val="-12"/>
+        </w:rPr>
+        <w:object w:dxaOrig="320" w:dyaOrig="360">
+          <v:shape id="_x0000_i1141" type="#_x0000_t75" style="width:16.2pt;height:18pt" o:ole="">
+            <v:imagedata r:id="rId214" o:title=""/>
+          </v:shape>
+          <o:OLEObject Type="Embed" ProgID="Equation.DSMT4" ShapeID="_x0000_i1141" DrawAspect="Content" ObjectID="_1582556455" r:id="rId215"/>
+        </w:object>
+      </w:r>
+      <w:r>
+        <w:rPr>
+          <w:rFonts w:hint="eastAsia"/>
+        </w:rPr>
+        <w:t>的</w:t>
+      </w:r>
+      <w:r>
+        <w:t>变异过程为：</w:t>
+      </w:r>
+    </w:p>
+    <w:p>
+      <w:pPr>
+        <w:ind w:firstLine="480"/>
+        <w:jc w:val="right"/>
+        <w:rPr>
+          <w:rFonts w:hint="eastAsia"/>
+        </w:rPr>
+      </w:pPr>
+    </w:p>
+    <w:p>
+      <w:pPr>
+        <w:wordWrap w:val="0"/>
+        <w:ind w:firstLine="480"/>
+        <w:jc w:val="right"/>
+        <w:rPr>
+          <w:rFonts w:hint="eastAsia"/>
+          <w:sz w:val="21"/>
+        </w:rPr>
+      </w:pPr>
+      <w:r>
+        <w:rPr>
+          <w:position w:val="-32"/>
+        </w:rPr>
+        <w:object w:dxaOrig="4020" w:dyaOrig="760">
+          <v:shape id="_x0000_i1151" type="#_x0000_t75" style="width:201pt;height:37.8pt" o:ole="">
+            <v:imagedata r:id="rId216" o:title=""/>
+          </v:shape>
+          <o:OLEObject Type="Embed" ProgID="Equation.DSMT4" ShapeID="_x0000_i1151" DrawAspect="Content" ObjectID="_1582556456" r:id="rId217"/>
+        </w:object>
+      </w:r>
+      <w:r>
+        <w:rPr>
+          <w:rFonts w:hint="eastAsia"/>
+          <w:sz w:val="21"/>
+        </w:rPr>
+        <w:t xml:space="preserve">                </w:t>
+      </w:r>
+      <w:r>
+        <w:rPr>
+          <w:rFonts w:hint="eastAsia"/>
+          <w:sz w:val="21"/>
+        </w:rPr>
+        <w:t>公</w:t>
+      </w:r>
+      <w:r>
+        <w:rPr>
+          <w:rFonts w:hint="eastAsia"/>
+          <w:sz w:val="21"/>
+        </w:rPr>
+        <w:t>式</w:t>
+      </w:r>
+      <w:r>
+        <w:rPr>
+          <w:rFonts w:hint="eastAsia"/>
+          <w:sz w:val="21"/>
+        </w:rPr>
+        <w:t>4</w:t>
+      </w:r>
+      <w:r>
+        <w:rPr>
+          <w:sz w:val="21"/>
+        </w:rPr>
+        <w:t>-5</w:t>
+      </w:r>
+    </w:p>
+    <w:p>
+      <w:pPr>
+        <w:ind w:firstLine="480"/>
+      </w:pPr>
+      <w:r>
+        <w:rPr>
+          <w:rFonts w:hint="eastAsia"/>
+        </w:rPr>
+        <w:t>其中</w:t>
+      </w:r>
+      <w:r>
+        <w:rPr>
+          <w:position w:val="-12"/>
+        </w:rPr>
+        <w:object w:dxaOrig="340" w:dyaOrig="380">
+          <v:shape id="_x0000_i1143" type="#_x0000_t75" style="width:16.8pt;height:19.2pt" o:ole="">
+            <v:imagedata r:id="rId218" o:title=""/>
+          </v:shape>
+          <o:OLEObject Type="Embed" ProgID="Equation.DSMT4" ShapeID="_x0000_i1143" DrawAspect="Content" ObjectID="_1582556457" r:id="rId219"/>
+        </w:object>
+      </w:r>
+      <w:r>
+        <w:rPr>
+          <w:rFonts w:hint="eastAsia"/>
+        </w:rPr>
+        <w:t>表示</w:t>
+      </w:r>
+      <w:r>
+        <w:rPr>
+          <w:position w:val="-12"/>
+        </w:rPr>
+        <w:object w:dxaOrig="320" w:dyaOrig="360">
+          <v:shape id="_x0000_i1144" type="#_x0000_t75" style="width:16.2pt;height:18pt" o:ole="">
+            <v:imagedata r:id="rId220" o:title=""/>
+          </v:shape>
+          <o:OLEObject Type="Embed" ProgID="Equation.DSMT4" ShapeID="_x0000_i1144" DrawAspect="Content" ObjectID="_1582556458" r:id="rId221"/>
+        </w:object>
+      </w:r>
+      <w:r>
+        <w:t>变异后的</w:t>
+      </w:r>
+      <w:r>
+        <w:rPr>
+          <w:rFonts w:hint="eastAsia"/>
+        </w:rPr>
+        <w:t>值</w:t>
+      </w:r>
+      <w:r>
+        <w:t>，</w:t>
+      </w:r>
+      <w:r>
+        <w:rPr>
+          <w:position w:val="-4"/>
+        </w:rPr>
+        <w:object w:dxaOrig="180" w:dyaOrig="200">
+          <v:shape id="_x0000_i1152" type="#_x0000_t75" style="width:9pt;height:10.2pt" o:ole="">
+            <v:imagedata r:id="rId222" o:title=""/>
+          </v:shape>
+          <o:OLEObject Type="Embed" ProgID="Equation.DSMT4" ShapeID="_x0000_i1152" DrawAspect="Content" ObjectID="_1582556459" r:id="rId223"/>
+        </w:object>
+      </w:r>
+      <w:r>
+        <w:t>是</w:t>
+      </w:r>
+      <w:r>
+        <w:rPr>
+          <w:rFonts w:hint="eastAsia"/>
+        </w:rPr>
+        <w:t>0</w:t>
+      </w:r>
+      <w:r>
+        <w:rPr>
+          <w:rFonts w:hint="eastAsia"/>
+        </w:rPr>
+        <w:t>到</w:t>
+      </w:r>
+      <w:r>
+        <w:rPr>
+          <w:rFonts w:hint="eastAsia"/>
+        </w:rPr>
+        <w:t>1</w:t>
+      </w:r>
+      <w:r>
+        <w:rPr>
+          <w:rFonts w:hint="eastAsia"/>
+        </w:rPr>
+        <w:t>之间</w:t>
+      </w:r>
+      <w:r>
+        <w:t>随机数</w:t>
+      </w:r>
+      <w:r>
+        <w:rPr>
+          <w:rFonts w:hint="eastAsia"/>
+        </w:rPr>
+        <w:t>，</w:t>
+      </w:r>
+      <w:r>
+        <w:rPr>
+          <w:position w:val="-6"/>
+        </w:rPr>
+        <w:object w:dxaOrig="139" w:dyaOrig="240">
+          <v:shape id="_x0000_i1153" type="#_x0000_t75" style="width:7.2pt;height:12pt" o:ole="">
+            <v:imagedata r:id="rId224" o:title=""/>
+          </v:shape>
+          <o:OLEObject Type="Embed" ProgID="Equation.DSMT4" ShapeID="_x0000_i1153" DrawAspect="Content" ObjectID="_1582556460" r:id="rId225"/>
+        </w:object>
+      </w:r>
+      <w:r>
+        <w:t>表示当前是</w:t>
+      </w:r>
+      <w:r>
+        <w:rPr>
+          <w:rFonts w:hint="eastAsia"/>
+        </w:rPr>
+        <w:t>迭代过程</w:t>
+      </w:r>
+      <w:r>
+        <w:t>中的</w:t>
+      </w:r>
+      <w:r>
+        <w:rPr>
+          <w:rFonts w:hint="eastAsia"/>
+        </w:rPr>
+        <w:t>第</w:t>
+      </w:r>
+      <w:r>
+        <w:rPr>
+          <w:position w:val="-6"/>
+        </w:rPr>
+        <w:object w:dxaOrig="139" w:dyaOrig="240">
+          <v:shape id="_x0000_i1154" type="#_x0000_t75" style="width:7.2pt;height:12pt" o:ole="">
+            <v:imagedata r:id="rId226" o:title=""/>
+          </v:shape>
+          <o:OLEObject Type="Embed" ProgID="Equation.DSMT4" ShapeID="_x0000_i1154" DrawAspect="Content" ObjectID="_1582556461" r:id="rId227"/>
+        </w:object>
+      </w:r>
+      <w:r>
+        <w:t>代，</w:t>
+      </w:r>
+      <w:r>
+        <w:rPr>
+          <w:position w:val="-10"/>
+        </w:rPr>
+        <w:object w:dxaOrig="680" w:dyaOrig="320">
+          <v:shape id="_x0000_i1147" type="#_x0000_t75" style="width:34.2pt;height:16.2pt" o:ole="">
+            <v:imagedata r:id="rId228" o:title=""/>
+          </v:shape>
+          <o:OLEObject Type="Embed" ProgID="Equation.DSMT4" ShapeID="_x0000_i1147" DrawAspect="Content" ObjectID="_1582556462" r:id="rId229"/>
+        </w:object>
+      </w:r>
+      <w:r>
+        <w:rPr>
+          <w:rFonts w:hint="eastAsia"/>
+        </w:rPr>
+        <w:t>的</w:t>
+      </w:r>
+      <w:r>
+        <w:t>取值如</w:t>
+      </w:r>
+      <w:r>
+        <w:rPr>
+          <w:rFonts w:hint="eastAsia"/>
+        </w:rPr>
+        <w:t>下</w:t>
+      </w:r>
+      <w:r>
+        <w:t>所示：</w:t>
+      </w:r>
+    </w:p>
+    <w:p>
+      <w:pPr>
+        <w:wordWrap w:val="0"/>
+        <w:ind w:firstLine="480"/>
+        <w:jc w:val="right"/>
+        <w:rPr>
+          <w:rFonts w:hint="eastAsia"/>
+          <w:sz w:val="21"/>
+        </w:rPr>
+      </w:pPr>
+      <w:r>
+        <w:rPr>
+          <w:position w:val="-10"/>
+        </w:rPr>
+        <w:object w:dxaOrig="2240" w:dyaOrig="360">
+          <v:shape id="_x0000_i1148" type="#_x0000_t75" style="width:112.2pt;height:18pt" o:ole="">
+            <v:imagedata r:id="rId230" o:title=""/>
+          </v:shape>
+          <o:OLEObject Type="Embed" ProgID="Equation.DSMT4" ShapeID="_x0000_i1148" DrawAspect="Content" ObjectID="_1582556463" r:id="rId231"/>
+        </w:object>
+      </w:r>
+      <w:r>
+        <w:t xml:space="preserve">                  </w:t>
+      </w:r>
+      <w:r>
+        <w:rPr>
+          <w:rFonts w:hint="eastAsia"/>
+          <w:sz w:val="21"/>
+        </w:rPr>
+        <w:t>公式</w:t>
+      </w:r>
+      <w:r>
+        <w:rPr>
+          <w:rFonts w:hint="eastAsia"/>
+          <w:sz w:val="21"/>
+        </w:rPr>
+        <w:t>4</w:t>
+      </w:r>
+      <w:r>
+        <w:rPr>
+          <w:sz w:val="21"/>
+        </w:rPr>
+        <w:t>-6</w:t>
+      </w:r>
+    </w:p>
+    <w:p>
+      <w:pPr>
+        <w:ind w:firstLine="480"/>
+      </w:pPr>
+      <w:r>
+        <w:rPr>
+          <w:rFonts w:hint="eastAsia"/>
+        </w:rPr>
+        <w:t>其中</w:t>
+      </w:r>
+      <w:r>
+        <w:rPr>
+          <w:position w:val="-6"/>
+        </w:rPr>
+        <w:object w:dxaOrig="260" w:dyaOrig="220">
+          <v:shape id="_x0000_i1149" type="#_x0000_t75" style="width:13.2pt;height:10.8pt" o:ole="">
+            <v:imagedata r:id="rId232" o:title=""/>
+          </v:shape>
+          <o:OLEObject Type="Embed" ProgID="Equation.DSMT4" ShapeID="_x0000_i1149" DrawAspect="Content" ObjectID="_1582556464" r:id="rId233"/>
+        </w:object>
+      </w:r>
+      <w:r>
+        <w:rPr>
+          <w:rFonts w:hint="eastAsia"/>
+        </w:rPr>
+        <w:t>是</w:t>
+      </w:r>
+      <w:r>
+        <w:t>取值</w:t>
+      </w:r>
+      <w:r>
+        <w:rPr>
+          <w:rFonts w:hint="eastAsia"/>
+        </w:rPr>
+        <w:t>在</w:t>
+      </w:r>
+      <w:r>
+        <w:rPr>
+          <w:rFonts w:hint="eastAsia"/>
+        </w:rPr>
+        <w:t>0</w:t>
+      </w:r>
+      <w:r>
+        <w:rPr>
+          <w:rFonts w:hint="eastAsia"/>
+        </w:rPr>
+        <w:t>到</w:t>
+      </w:r>
+      <w:r>
+        <w:rPr>
+          <w:rFonts w:hint="eastAsia"/>
+        </w:rPr>
+        <w:t>1</w:t>
+      </w:r>
+      <w:r>
+        <w:rPr>
+          <w:rFonts w:hint="eastAsia"/>
+        </w:rPr>
+        <w:t>之间</w:t>
+      </w:r>
+      <w:r>
+        <w:t>的随机数</w:t>
+      </w:r>
+      <w:r>
+        <w:rPr>
+          <w:rFonts w:hint="eastAsia"/>
+        </w:rPr>
+        <w:t>，</w:t>
+      </w:r>
+      <w:r>
+        <w:rPr>
+          <w:position w:val="-4"/>
+        </w:rPr>
+        <w:object w:dxaOrig="240" w:dyaOrig="240">
+          <v:shape id="_x0000_i1155" type="#_x0000_t75" style="width:12pt;height:12pt" o:ole="">
+            <v:imagedata r:id="rId234" o:title=""/>
+          </v:shape>
+          <o:OLEObject Type="Embed" ProgID="Equation.DSMT4" ShapeID="_x0000_i1155" DrawAspect="Content" ObjectID="_1582556465" r:id="rId235"/>
+        </w:object>
+      </w:r>
+      <w:r>
+        <w:rPr>
+          <w:rFonts w:hint="eastAsia"/>
+        </w:rPr>
+        <w:t>是</w:t>
+      </w:r>
+      <w:r>
+        <w:t>最大迭代次数。</w:t>
+      </w:r>
+      <w:r>
+        <w:rPr>
+          <w:position w:val="-10"/>
+        </w:rPr>
+        <w:object w:dxaOrig="680" w:dyaOrig="320">
+          <v:shape id="_x0000_i1156" type="#_x0000_t75" style="width:34.2pt;height:16.2pt" o:ole="">
+            <v:imagedata r:id="rId228" o:title=""/>
+          </v:shape>
+          <o:OLEObject Type="Embed" ProgID="Equation.DSMT4" ShapeID="_x0000_i1156" DrawAspect="Content" ObjectID="_1582556466" r:id="rId236"/>
+        </w:object>
+      </w:r>
+      <w:r>
+        <w:rPr>
+          <w:rFonts w:hint="eastAsia"/>
+        </w:rPr>
+        <w:t>取值</w:t>
+      </w:r>
+      <w:r>
+        <w:t>的特点是，随着</w:t>
+      </w:r>
+      <w:r>
+        <w:rPr>
+          <w:position w:val="-6"/>
+        </w:rPr>
+        <w:object w:dxaOrig="139" w:dyaOrig="240">
+          <v:shape id="_x0000_i1158" type="#_x0000_t75" style="width:7.2pt;height:12pt" o:ole="">
+            <v:imagedata r:id="rId226" o:title=""/>
+          </v:shape>
+          <o:OLEObject Type="Embed" ProgID="Equation.DSMT4" ShapeID="_x0000_i1158" DrawAspect="Content" ObjectID="_1582556467" r:id="rId237"/>
+        </w:object>
+      </w:r>
+      <w:r>
+        <w:rPr>
+          <w:rFonts w:hint="eastAsia"/>
+        </w:rPr>
+        <w:t>的</w:t>
+      </w:r>
+      <w:r>
+        <w:t>增加而越发接近于</w:t>
+      </w:r>
+      <w:r>
+        <w:rPr>
+          <w:rFonts w:hint="eastAsia"/>
+        </w:rPr>
+        <w:t>0</w:t>
+      </w:r>
+      <w:r>
+        <w:rPr>
+          <w:rFonts w:hint="eastAsia"/>
+        </w:rPr>
+        <w:t>，</w:t>
+      </w:r>
+      <w:r>
+        <w:t>这就可以使得</w:t>
+      </w:r>
+      <w:r>
+        <w:rPr>
+          <w:rFonts w:hint="eastAsia"/>
+        </w:rPr>
+        <w:t>变异</w:t>
+      </w:r>
+      <w:r>
+        <w:t>在刚开始</w:t>
+      </w:r>
+      <w:r>
+        <w:rPr>
+          <w:rFonts w:hint="eastAsia"/>
+        </w:rPr>
+        <w:t>较大而后</w:t>
+      </w:r>
+      <w:r>
+        <w:t>逐渐拘</w:t>
+      </w:r>
+      <w:r>
+        <w:rPr>
+          <w:rFonts w:hint="eastAsia"/>
+        </w:rPr>
+        <w:t>于</w:t>
+      </w:r>
+      <w:r>
+        <w:t>局部，有利于</w:t>
+      </w:r>
+      <w:r>
+        <w:rPr>
+          <w:rFonts w:hint="eastAsia"/>
+        </w:rPr>
+        <w:t>种群</w:t>
+      </w:r>
+      <w:r>
+        <w:t>的稳定性</w:t>
+      </w:r>
+      <w:r>
+        <w:rPr>
+          <w:rFonts w:hint="eastAsia"/>
+        </w:rPr>
+        <w:t>。</w:t>
+      </w:r>
+    </w:p>
+    <w:p>
+      <w:pPr>
+        <w:ind w:firstLine="480"/>
+      </w:pPr>
+      <w:r>
+        <w:rPr>
+          <w:rFonts w:hint="eastAsia"/>
+        </w:rPr>
+        <w:t>使用遗传</w:t>
+      </w:r>
+      <w:r>
+        <w:t>算法</w:t>
+      </w:r>
+      <w:r>
+        <w:rPr>
+          <w:rFonts w:hint="eastAsia"/>
+        </w:rPr>
+        <w:t>改进</w:t>
+      </w:r>
+      <w:r>
+        <w:t>的</w:t>
+      </w:r>
+      <w:r>
+        <w:t>BP</w:t>
+      </w:r>
+      <w:r>
+        <w:t>神经网络进行相似重复记录检测的流程图如</w:t>
+      </w:r>
+      <w:r>
+        <w:rPr>
+          <w:rFonts w:hint="eastAsia"/>
+        </w:rPr>
+        <w:t>下</w:t>
+      </w:r>
+      <w:r>
+        <w:t>：</w:t>
+      </w:r>
+    </w:p>
+    <w:p>
+      <w:pPr>
+        <w:spacing w:line="400" w:lineRule="exact"/>
+        <w:ind w:firstLine="480"/>
+        <w:jc w:val="center"/>
       </w:pPr>
       <w:bookmarkStart w:id="153" w:name="_GoBack"/>
       <w:bookmarkEnd w:id="153"/>
     </w:p>
     <w:p>
       <w:pPr>
-        <w:ind w:firstLine="480"/>
-      </w:pPr>
-    </w:p>
-    <w:p>
-      <w:pPr>
-        <w:ind w:firstLine="480"/>
-        <w:rPr>
-          <w:rFonts w:hint="eastAsia"/>
-        </w:rPr>
-      </w:pPr>
+        <w:pStyle w:val="20"/>
+      </w:pPr>
+      <w:bookmarkStart w:id="154" w:name="_Toc507624091"/>
+      <w:r>
+        <w:rPr>
+          <w:rFonts w:hint="eastAsia"/>
+        </w:rPr>
+        <w:t>4.2</w:t>
+      </w:r>
+      <w:bookmarkEnd w:id="154"/>
+      <w:r>
+        <w:rPr>
+          <w:rFonts w:hint="eastAsia"/>
+        </w:rPr>
+        <w:t>改进的</w:t>
+      </w:r>
+      <w:r>
+        <w:rPr>
+          <w:rFonts w:hint="eastAsia"/>
+        </w:rPr>
+        <w:t>XXX</w:t>
+      </w:r>
+      <w:r>
+        <w:t>算法</w:t>
+      </w:r>
     </w:p>
     <w:p>
       <w:pPr>
@@ -49340,19 +50582,45 @@
         <w:ind w:firstLine="480"/>
       </w:pPr>
       <w:r>
-        <w:rPr>
-          <w:rFonts w:hint="eastAsia"/>
-        </w:rPr>
-        <w:t>【遗传</w:t>
-      </w:r>
-      <w:r>
-        <w:t>参数配置</w:t>
-      </w:r>
-      <w:r>
-        <w:rPr>
-          <w:rFonts w:hint="eastAsia"/>
-        </w:rPr>
-        <w:t>】</w:t>
+        <w:t>本论文更倾向使用</w:t>
+      </w:r>
+      <w:r>
+        <w:t>Flume</w:t>
+      </w:r>
+      <w:r>
+        <w:t>架构来进行开发。</w:t>
+      </w:r>
+    </w:p>
+    <w:p>
+      <w:pPr>
+        <w:pStyle w:val="30"/>
+      </w:pPr>
+      <w:r>
+        <w:rPr>
+          <w:rFonts w:hint="eastAsia"/>
+        </w:rPr>
+        <w:t>4.2.</w:t>
+      </w:r>
+      <w:r>
+        <w:t>1</w:t>
+      </w:r>
+      <w:r>
+        <w:rPr>
+          <w:rFonts w:hint="eastAsia"/>
+        </w:rPr>
+        <w:t xml:space="preserve"> </w:t>
+      </w:r>
+      <w:r>
+        <w:rPr>
+          <w:rFonts w:hint="eastAsia"/>
+        </w:rPr>
+        <w:t>算法改进点</w:t>
+      </w:r>
+      <w:r>
+        <w:rPr>
+          <w:rFonts w:hint="eastAsia"/>
+        </w:rPr>
+        <w:t>XXX</w:t>
       </w:r>
     </w:p>
     <w:p>
@@ -49361,59 +50629,54 @@
         <w:ind w:firstLine="480"/>
       </w:pPr>
       <w:r>
-        <w:rPr>
-          <w:rFonts w:hint="eastAsia"/>
-        </w:rPr>
-        <w:t>【步骤】</w:t>
-      </w:r>
-      <w:r>
-        <w:rPr>
-          <w:rFonts w:hint="eastAsia"/>
-        </w:rPr>
-        <w:t>、</w:t>
-      </w:r>
-      <w:r>
-        <w:rPr>
-          <w:rFonts w:hint="eastAsia"/>
-        </w:rPr>
-        <w:t>【</w:t>
-      </w:r>
-      <w:r>
-        <w:t>流程</w:t>
-      </w:r>
-      <w:r>
-        <w:rPr>
-          <w:rFonts w:hint="eastAsia"/>
-        </w:rPr>
-        <w:t>】</w:t>
-      </w:r>
-    </w:p>
-    <w:p>
-      <w:pPr>
-        <w:pStyle w:val="20"/>
-      </w:pPr>
-      <w:bookmarkStart w:id="154" w:name="_Toc507624091"/>
-      <w:r>
-        <w:rPr>
-          <w:rFonts w:hint="eastAsia"/>
-        </w:rPr>
-        <w:t>4.2</w:t>
-      </w:r>
-      <w:bookmarkEnd w:id="154"/>
-      <w:r>
-        <w:rPr>
-          <w:rFonts w:hint="eastAsia"/>
-        </w:rPr>
-        <w:t>改进的</w:t>
-      </w:r>
-      <w:r>
-        <w:rPr>
-          <w:rFonts w:hint="eastAsia"/>
-        </w:rPr>
+        <w:t>本论文更倾向使用</w:t>
+      </w:r>
+      <w:r>
+        <w:t>Flume</w:t>
+      </w:r>
+      <w:r>
+        <w:t>架构来进行开发。</w:t>
+      </w:r>
+    </w:p>
+    <w:p>
+      <w:pPr>
+        <w:pStyle w:val="30"/>
+      </w:pPr>
+      <w:r>
+        <w:rPr>
+          <w:rFonts w:hint="eastAsia"/>
+        </w:rPr>
+        <w:t>4.2.</w:t>
+      </w:r>
+      <w:r>
+        <w:t>2</w:t>
+      </w:r>
+      <w:r>
+        <w:rPr>
+          <w:rFonts w:hint="eastAsia"/>
+        </w:rPr>
+        <w:t xml:space="preserve"> </w:t>
+      </w:r>
+      <w:r>
         <w:t>XXX</w:t>
       </w:r>
       <w:r>
+        <w:rPr>
+          <w:rFonts w:hint="eastAsia"/>
+        </w:rPr>
         <w:t>算法</w:t>
+      </w:r>
+      <w:r>
+        <w:rPr>
+          <w:rFonts w:hint="eastAsia"/>
+        </w:rPr>
+        <w:t>总体</w:t>
+      </w:r>
+      <w:r>
+        <w:rPr>
+          <w:rFonts w:hint="eastAsia"/>
+        </w:rPr>
+        <w:t>设计</w:t>
       </w:r>
     </w:p>
     <w:p>
@@ -49433,17 +50696,16 @@
     </w:p>
     <w:p>
       <w:pPr>
-        <w:pStyle w:val="30"/>
-      </w:pPr>
-      <w:r>
-        <w:rPr>
-          <w:rFonts w:hint="eastAsia"/>
-        </w:rPr>
-        <w:t>4.2.</w:t>
-      </w:r>
-      <w:r>
-        <w:t>1</w:t>
-      </w:r>
+        <w:pStyle w:val="20"/>
+      </w:pPr>
+      <w:bookmarkStart w:id="155" w:name="_Toc507624095"/>
+      <w:r>
+        <w:rPr>
+          <w:rFonts w:hint="eastAsia"/>
+        </w:rPr>
+        <w:t>4.3</w:t>
+      </w:r>
+      <w:bookmarkEnd w:id="155"/>
       <w:r>
         <w:rPr>
           <w:rFonts w:hint="eastAsia"/>
@@ -49454,13 +50716,7 @@
         <w:rPr>
           <w:rFonts w:hint="eastAsia"/>
         </w:rPr>
-        <w:t>算法改进点</w:t>
-      </w:r>
-      <w:r>
-        <w:rPr>
-          <w:rFonts w:hint="eastAsia"/>
-        </w:rPr>
-        <w:t>XXX</w:t>
+        <w:t>对比实验</w:t>
       </w:r>
     </w:p>
     <w:p>
@@ -49480,202 +50736,109 @@
     </w:p>
     <w:p>
       <w:pPr>
-        <w:pStyle w:val="30"/>
-      </w:pPr>
-      <w:r>
-        <w:rPr>
-          <w:rFonts w:hint="eastAsia"/>
-        </w:rPr>
+        <w:pStyle w:val="20"/>
+      </w:pPr>
+      <w:r>
+        <w:rPr>
+          <w:rFonts w:hint="eastAsia"/>
+        </w:rPr>
+        <w:t>4.</w:t>
+      </w:r>
+      <w:r>
+        <w:t>4</w:t>
+      </w:r>
+      <w:r>
+        <w:rPr>
+          <w:rFonts w:hint="eastAsia"/>
+        </w:rPr>
+        <w:t xml:space="preserve"> </w:t>
+      </w:r>
+      <w:r>
+        <w:rPr>
+          <w:rFonts w:hint="eastAsia"/>
+        </w:rPr>
+        <w:t>本章小结</w:t>
+      </w:r>
+    </w:p>
+    <w:p>
+      <w:pPr>
+        <w:pStyle w:val="afd"/>
+      </w:pPr>
+      <w:r>
+        <w:rPr>
+          <w:rFonts w:hint="eastAsia"/>
+        </w:rPr>
+        <w:t>本章主要是</w:t>
+      </w:r>
+      <w:r>
+        <w:rPr>
+          <w:rFonts w:hint="eastAsia"/>
+        </w:rPr>
+        <w:t>描述</w:t>
+      </w:r>
+      <w:r>
+        <w:t>推荐系统</w:t>
+      </w:r>
+      <w:r>
+        <w:rPr>
+          <w:rFonts w:hint="eastAsia"/>
+        </w:rPr>
+        <w:t>的</w:t>
+      </w:r>
+      <w:r>
+        <w:rPr>
+          <w:rFonts w:hint="eastAsia"/>
+        </w:rPr>
+        <w:t>需求，包括</w:t>
+      </w:r>
+      <w:r>
+        <w:t>实时性、</w:t>
+      </w:r>
+      <w:r>
+        <w:t>满意性、惊喜度、多样性、推荐透明</w:t>
+      </w:r>
+      <w:r>
+        <w:rPr>
+          <w:rFonts w:hint="eastAsia"/>
+        </w:rPr>
+        <w:t>和</w:t>
+      </w:r>
+      <w:r>
+        <w:t>新颖性</w:t>
+      </w:r>
+      <w:r>
+        <w:t>。</w:t>
+      </w:r>
+      <w:r>
+        <w:rPr>
+          <w:rFonts w:hint="eastAsia"/>
+        </w:rPr>
+        <w:t>具体的</w:t>
+      </w:r>
+      <w:r>
+        <w:t>阐述了系统的整体上的</w:t>
+      </w:r>
+      <w:r>
+        <w:rPr>
+          <w:rFonts w:hint="eastAsia"/>
+        </w:rPr>
+        <w:t>需求</w:t>
+      </w:r>
+      <w:r>
+        <w:t>，对</w:t>
+      </w:r>
+      <w:r>
+        <w:rPr>
+          <w:rFonts w:hint="eastAsia"/>
+        </w:rPr>
+        <w:t>需求</w:t>
+      </w:r>
+      <w:r>
+        <w:t>的每个部分进行解析。同</w:t>
+      </w:r>
+      <w:r>
         <w:lastRenderedPageBreak/>
-        <w:t>4.2.</w:t>
-      </w:r>
-      <w:r>
-        <w:t>2</w:t>
-      </w:r>
-      <w:r>
-        <w:rPr>
-          <w:rFonts w:hint="eastAsia"/>
-        </w:rPr>
-        <w:t xml:space="preserve"> </w:t>
-      </w:r>
-      <w:r>
-        <w:t>XXX</w:t>
-      </w:r>
-      <w:r>
-        <w:rPr>
-          <w:rFonts w:hint="eastAsia"/>
-        </w:rPr>
-        <w:t>算法</w:t>
-      </w:r>
-      <w:r>
-        <w:rPr>
-          <w:rFonts w:hint="eastAsia"/>
-        </w:rPr>
-        <w:t>总体</w:t>
-      </w:r>
-      <w:r>
-        <w:rPr>
-          <w:rFonts w:hint="eastAsia"/>
-        </w:rPr>
-        <w:t>设计</w:t>
-      </w:r>
-    </w:p>
-    <w:p>
-      <w:pPr>
-        <w:spacing w:line="400" w:lineRule="exact"/>
-        <w:ind w:firstLine="480"/>
-      </w:pPr>
-      <w:r>
-        <w:t>本论文更倾向使用</w:t>
-      </w:r>
-      <w:r>
-        <w:t>Flume</w:t>
-      </w:r>
-      <w:r>
-        <w:t>架构来进行开发。</w:t>
-      </w:r>
-    </w:p>
-    <w:p>
-      <w:pPr>
-        <w:pStyle w:val="20"/>
-      </w:pPr>
-      <w:bookmarkStart w:id="155" w:name="_Toc507624095"/>
-      <w:r>
-        <w:rPr>
-          <w:rFonts w:hint="eastAsia"/>
-        </w:rPr>
-        <w:t>4.3</w:t>
-      </w:r>
-      <w:bookmarkEnd w:id="155"/>
-      <w:r>
-        <w:rPr>
-          <w:rFonts w:hint="eastAsia"/>
-        </w:rPr>
-        <w:t xml:space="preserve"> </w:t>
-      </w:r>
-      <w:r>
-        <w:rPr>
-          <w:rFonts w:hint="eastAsia"/>
-        </w:rPr>
-        <w:t>对比实验</w:t>
-      </w:r>
-    </w:p>
-    <w:p>
-      <w:pPr>
-        <w:spacing w:line="400" w:lineRule="exact"/>
-        <w:ind w:firstLine="480"/>
-      </w:pPr>
-      <w:r>
-        <w:t>本论文更倾向使用</w:t>
-      </w:r>
-      <w:r>
-        <w:t>Flume</w:t>
-      </w:r>
-      <w:r>
-        <w:t>架构来进行开发。</w:t>
-      </w:r>
-    </w:p>
-    <w:p>
-      <w:pPr>
-        <w:pStyle w:val="20"/>
-      </w:pPr>
-      <w:r>
-        <w:rPr>
-          <w:rFonts w:hint="eastAsia"/>
-        </w:rPr>
-        <w:t>4.</w:t>
-      </w:r>
-      <w:r>
-        <w:t>4</w:t>
-      </w:r>
-      <w:r>
-        <w:rPr>
-          <w:rFonts w:hint="eastAsia"/>
-        </w:rPr>
-        <w:t xml:space="preserve"> </w:t>
-      </w:r>
-      <w:r>
-        <w:rPr>
-          <w:rFonts w:hint="eastAsia"/>
-        </w:rPr>
-        <w:t>本章小结</w:t>
-      </w:r>
-    </w:p>
-    <w:p>
-      <w:pPr>
-        <w:pStyle w:val="afd"/>
-      </w:pPr>
-      <w:r>
-        <w:rPr>
-          <w:rFonts w:hint="eastAsia"/>
-        </w:rPr>
-        <w:t>本章主要是</w:t>
-      </w:r>
-      <w:r>
-        <w:rPr>
-          <w:rFonts w:hint="eastAsia"/>
-        </w:rPr>
-        <w:t>描述</w:t>
-      </w:r>
-      <w:r>
-        <w:t>推荐系统</w:t>
-      </w:r>
-      <w:r>
-        <w:rPr>
-          <w:rFonts w:hint="eastAsia"/>
-        </w:rPr>
-        <w:t>的</w:t>
-      </w:r>
-      <w:r>
-        <w:rPr>
-          <w:rFonts w:hint="eastAsia"/>
-        </w:rPr>
-        <w:t>需求，包括</w:t>
-      </w:r>
-      <w:r>
-        <w:t>实时性、</w:t>
-      </w:r>
-      <w:r>
-        <w:t>满意性、惊喜度、多样性、推荐透明</w:t>
-      </w:r>
-      <w:r>
-        <w:rPr>
-          <w:rFonts w:hint="eastAsia"/>
-        </w:rPr>
-        <w:t>和</w:t>
-      </w:r>
-      <w:r>
-        <w:t>新颖性</w:t>
-      </w:r>
-      <w:r>
-        <w:t>。</w:t>
-      </w:r>
-      <w:r>
-        <w:rPr>
-          <w:rFonts w:hint="eastAsia"/>
-        </w:rPr>
-        <w:t>具体的</w:t>
-      </w:r>
-      <w:r>
-        <w:t>阐述了系统的整体上的</w:t>
-      </w:r>
-      <w:r>
-        <w:rPr>
-          <w:rFonts w:hint="eastAsia"/>
-        </w:rPr>
-        <w:t>需求</w:t>
-      </w:r>
-      <w:r>
-        <w:t>，对</w:t>
-      </w:r>
-      <w:r>
-        <w:rPr>
-          <w:rFonts w:hint="eastAsia"/>
-        </w:rPr>
-        <w:t>需求</w:t>
-      </w:r>
-      <w:r>
-        <w:t>的每个部分进行解析。同时突出了</w:t>
+        <w:t>时突出了</w:t>
       </w:r>
       <w:r>
         <w:t>系统里面的实时性和</w:t>
@@ -49724,7 +50887,7 @@
         <w:ind w:firstLineChars="0" w:firstLine="0"/>
         <w:jc w:val="left"/>
         <w:sectPr>
-          <w:headerReference w:type="default" r:id="rId188"/>
+          <w:headerReference w:type="default" r:id="rId238"/>
           <w:footnotePr>
             <w:numFmt w:val="decimalEnclosedCircleChinese"/>
             <w:numRestart w:val="eachSect"/>
@@ -50236,7 +51399,7 @@
         <w:ind w:firstLineChars="0" w:firstLine="0"/>
         <w:jc w:val="left"/>
         <w:sectPr>
-          <w:headerReference w:type="default" r:id="rId189"/>
+          <w:headerReference w:type="default" r:id="rId239"/>
           <w:footnotePr>
             <w:numFmt w:val="decimalEnclosedCircleChinese"/>
             <w:numRestart w:val="eachSect"/>
@@ -50952,7 +52115,7 @@
         <w:ind w:firstLineChars="0" w:firstLine="0"/>
         <w:jc w:val="left"/>
         <w:sectPr>
-          <w:headerReference w:type="default" r:id="rId190"/>
+          <w:headerReference w:type="default" r:id="rId240"/>
           <w:footnotePr>
             <w:numFmt w:val="decimalEnclosedCircleChinese"/>
             <w:numRestart w:val="eachSect"/>
@@ -52117,8 +53280,8 @@
       <w:pPr>
         <w:ind w:firstLineChars="0" w:firstLine="0"/>
         <w:sectPr>
-          <w:headerReference w:type="even" r:id="rId191"/>
-          <w:headerReference w:type="default" r:id="rId192"/>
+          <w:headerReference w:type="even" r:id="rId241"/>
+          <w:headerReference w:type="default" r:id="rId242"/>
           <w:footnotePr>
             <w:numFmt w:val="decimalEnclosedCircleChinese"/>
             <w:numRestart w:val="eachSect"/>
@@ -52273,7 +53436,7 @@
         <w:ind w:firstLineChars="0" w:firstLine="0"/>
         <w:jc w:val="left"/>
         <w:sectPr>
-          <w:headerReference w:type="default" r:id="rId193"/>
+          <w:headerReference w:type="default" r:id="rId243"/>
           <w:footnotePr>
             <w:numFmt w:val="decimalEnclosedCircleChinese"/>
             <w:numRestart w:val="eachSect"/>
@@ -52867,9 +54030,9 @@
       </w:pPr>
     </w:p>
     <w:sectPr>
-      <w:headerReference w:type="default" r:id="rId194"/>
-      <w:headerReference w:type="first" r:id="rId195"/>
-      <w:footerReference w:type="first" r:id="rId196"/>
+      <w:headerReference w:type="default" r:id="rId244"/>
+      <w:headerReference w:type="first" r:id="rId245"/>
+      <w:footerReference w:type="first" r:id="rId246"/>
       <w:type w:val="oddPage"/>
       <w:pgSz w:w="11907" w:h="16840" w:code="9"/>
       <w:pgMar w:top="1701" w:right="1418" w:bottom="1134" w:left="1418" w:header="1134" w:footer="992" w:gutter="284"/>
@@ -53050,7 +54213,6 @@
         <w:docPartUnique/>
       </w:docPartObj>
     </w:sdtPr>
-    <w:sdtEndPr/>
     <w:sdtContent>
       <w:p>
         <w:pPr>
@@ -53545,7 +54707,6 @@
           <w:listItem w:displayText="博士毕业" w:value="博士毕业"/>
         </w:dropDownList>
       </w:sdtPr>
-      <w:sdtEndPr/>
       <w:sdtContent>
         <w:r>
           <w:rPr>
@@ -53702,7 +54863,6 @@
           <w:listItem w:displayText="博士毕业" w:value="博士毕业"/>
         </w:dropDownList>
       </w:sdtPr>
-      <w:sdtEndPr/>
       <w:sdtContent>
         <w:r>
           <w:rPr>
@@ -57586,7 +58746,7 @@
 </file>
 
 <file path=customXml/itemProps1.xml><?xml version="1.0" encoding="utf-8"?>
-<ds:datastoreItem xmlns:ds="http://schemas.openxmlformats.org/officeDocument/2006/customXml" ds:itemID="{EAE08371-AD9D-4A7B-BE36-D46FE5E3CD52}">
+<ds:datastoreItem xmlns:ds="http://schemas.openxmlformats.org/officeDocument/2006/customXml" ds:itemID="{54BAA5AB-4ADC-49EB-8D39-9DC6355106FF}">
   <ds:schemaRefs>
     <ds:schemaRef ds:uri="http://schemas.openxmlformats.org/officeDocument/2006/bibliography"/>
   </ds:schemaRefs>

--- a/paper0.docx
+++ b/paper0.docx
@@ -22106,7 +22106,7 @@
           <v:shape id="_x0000_i1025" type="#_x0000_t75" style="width:348pt;height:489.6pt" o:ole="">
             <v:imagedata r:id="rId31" o:title=""/>
           </v:shape>
-          <o:OLEObject Type="Embed" ProgID="Visio.Drawing.15" ShapeID="_x0000_i1025" DrawAspect="Content" ObjectID="_1582556359" r:id="rId32"/>
+          <o:OLEObject Type="Embed" ProgID="Visio.Drawing.15" ShapeID="_x0000_i1025" DrawAspect="Content" ObjectID="_1582888564" r:id="rId32"/>
         </w:object>
       </w:r>
     </w:p>
@@ -22745,7 +22745,7 @@
           <v:shape id="_x0000_i1026" type="#_x0000_t75" style="width:168.6pt;height:29.4pt" o:ole="">
             <v:imagedata r:id="rId33" o:title=""/>
           </v:shape>
-          <o:OLEObject Type="Embed" ProgID="Equation.DSMT4" ShapeID="_x0000_i1026" DrawAspect="Content" ObjectID="_1582556360" r:id="rId34"/>
+          <o:OLEObject Type="Embed" ProgID="Equation.DSMT4" ShapeID="_x0000_i1026" DrawAspect="Content" ObjectID="_1582888565" r:id="rId34"/>
         </w:object>
       </w:r>
       <w:r>
@@ -23793,7 +23793,7 @@
           <v:shape id="_x0000_i1027" type="#_x0000_t75" style="width:252pt;height:38.4pt" o:ole="">
             <v:imagedata r:id="rId35" o:title=""/>
           </v:shape>
-          <o:OLEObject Type="Embed" ProgID="Equation.DSMT4" ShapeID="_x0000_i1027" DrawAspect="Content" ObjectID="_1582556361" r:id="rId36"/>
+          <o:OLEObject Type="Embed" ProgID="Equation.DSMT4" ShapeID="_x0000_i1027" DrawAspect="Content" ObjectID="_1582888566" r:id="rId36"/>
         </w:object>
       </w:r>
       <w:r>
@@ -23883,7 +23883,7 @@
           <v:shape id="_x0000_i1028" type="#_x0000_t75" style="width:15.6pt;height:20.4pt" o:ole="">
             <v:imagedata r:id="rId37" o:title=""/>
           </v:shape>
-          <o:OLEObject Type="Embed" ProgID="Equation.DSMT4" ShapeID="_x0000_i1028" DrawAspect="Content" ObjectID="_1582556362" r:id="rId38"/>
+          <o:OLEObject Type="Embed" ProgID="Equation.DSMT4" ShapeID="_x0000_i1028" DrawAspect="Content" ObjectID="_1582888567" r:id="rId38"/>
         </w:object>
       </w:r>
       <w:r>
@@ -23900,7 +23900,7 @@
           <v:shape id="_x0000_i1029" type="#_x0000_t75" style="width:15.6pt;height:20.4pt" o:ole="">
             <v:imagedata r:id="rId39" o:title=""/>
           </v:shape>
-          <o:OLEObject Type="Embed" ProgID="Equation.DSMT4" ShapeID="_x0000_i1029" DrawAspect="Content" ObjectID="_1582556363" r:id="rId40"/>
+          <o:OLEObject Type="Embed" ProgID="Equation.DSMT4" ShapeID="_x0000_i1029" DrawAspect="Content" ObjectID="_1582888568" r:id="rId40"/>
         </w:object>
       </w:r>
       <w:r>
@@ -24471,7 +24471,7 @@
           <v:shape id="_x0000_i1030" type="#_x0000_t75" style="width:358.8pt;height:152.4pt" o:ole="">
             <v:imagedata r:id="rId41" o:title=""/>
           </v:shape>
-          <o:OLEObject Type="Embed" ProgID="Visio.Drawing.15" ShapeID="_x0000_i1030" DrawAspect="Content" ObjectID="_1582556364" r:id="rId42"/>
+          <o:OLEObject Type="Embed" ProgID="Visio.Drawing.15" ShapeID="_x0000_i1030" DrawAspect="Content" ObjectID="_1582888569" r:id="rId42"/>
         </w:object>
       </w:r>
     </w:p>
@@ -25150,7 +25150,7 @@
           <v:shape id="_x0000_i1031" type="#_x0000_t75" style="width:347.4pt;height:90pt" o:ole="">
             <v:imagedata r:id="rId43" o:title=""/>
           </v:shape>
-          <o:OLEObject Type="Embed" ProgID="Equation.DSMT4" ShapeID="_x0000_i1031" DrawAspect="Content" ObjectID="_1582556365" r:id="rId44"/>
+          <o:OLEObject Type="Embed" ProgID="Equation.DSMT4" ShapeID="_x0000_i1031" DrawAspect="Content" ObjectID="_1582888570" r:id="rId44"/>
         </w:object>
       </w:r>
       <w:r>
@@ -25190,7 +25190,7 @@
           <v:shape id="_x0000_i1032" type="#_x0000_t75" style="width:33.6pt;height:15.6pt" o:ole="">
             <v:imagedata r:id="rId45" o:title=""/>
           </v:shape>
-          <o:OLEObject Type="Embed" ProgID="Equation.DSMT4" ShapeID="_x0000_i1032" DrawAspect="Content" ObjectID="_1582556366" r:id="rId46"/>
+          <o:OLEObject Type="Embed" ProgID="Equation.DSMT4" ShapeID="_x0000_i1032" DrawAspect="Content" ObjectID="_1582888571" r:id="rId46"/>
         </w:object>
       </w:r>
       <w:r>
@@ -25752,7 +25752,7 @@
           <v:shape id="_x0000_i1033" type="#_x0000_t75" style="width:141pt;height:42pt" o:ole="">
             <v:imagedata r:id="rId47" o:title=""/>
           </v:shape>
-          <o:OLEObject Type="Embed" ProgID="Equation.DSMT4" ShapeID="_x0000_i1033" DrawAspect="Content" ObjectID="_1582556367" r:id="rId48"/>
+          <o:OLEObject Type="Embed" ProgID="Equation.DSMT4" ShapeID="_x0000_i1033" DrawAspect="Content" ObjectID="_1582888572" r:id="rId48"/>
         </w:object>
       </w:r>
       <w:r>
@@ -25797,7 +25797,7 @@
           <v:shape id="_x0000_i1034" type="#_x0000_t75" style="width:30.6pt;height:18.6pt" o:ole="">
             <v:imagedata r:id="rId49" o:title=""/>
           </v:shape>
-          <o:OLEObject Type="Embed" ProgID="Equation.DSMT4" ShapeID="_x0000_i1034" DrawAspect="Content" ObjectID="_1582556368" r:id="rId50"/>
+          <o:OLEObject Type="Embed" ProgID="Equation.DSMT4" ShapeID="_x0000_i1034" DrawAspect="Content" ObjectID="_1582888573" r:id="rId50"/>
         </w:object>
       </w:r>
       <w:r>
@@ -27559,7 +27559,7 @@
           <v:shape id="_x0000_i1035" type="#_x0000_t75" style="width:257.4pt;height:335.4pt" o:ole="">
             <v:imagedata r:id="rId51" o:title=""/>
           </v:shape>
-          <o:OLEObject Type="Embed" ProgID="Visio.Drawing.15" ShapeID="_x0000_i1035" DrawAspect="Content" ObjectID="_1582556369" r:id="rId52"/>
+          <o:OLEObject Type="Embed" ProgID="Visio.Drawing.15" ShapeID="_x0000_i1035" DrawAspect="Content" ObjectID="_1582888574" r:id="rId52"/>
         </w:object>
       </w:r>
     </w:p>
@@ -28917,7 +28917,7 @@
           <v:shape id="_x0000_i1036" type="#_x0000_t75" style="width:198.6pt;height:66pt" o:ole="">
             <v:imagedata r:id="rId53" o:title=""/>
           </v:shape>
-          <o:OLEObject Type="Embed" ProgID="Equation.DSMT4" ShapeID="_x0000_i1036" DrawAspect="Content" ObjectID="_1582556370" r:id="rId54"/>
+          <o:OLEObject Type="Embed" ProgID="Equation.DSMT4" ShapeID="_x0000_i1036" DrawAspect="Content" ObjectID="_1582888575" r:id="rId54"/>
         </w:object>
       </w:r>
       <w:r>
@@ -28962,7 +28962,7 @@
           <v:shape id="_x0000_i1037" type="#_x0000_t75" style="width:114.6pt;height:18pt" o:ole="">
             <v:imagedata r:id="rId55" o:title=""/>
           </v:shape>
-          <o:OLEObject Type="Embed" ProgID="Equation.DSMT4" ShapeID="_x0000_i1037" DrawAspect="Content" ObjectID="_1582556371" r:id="rId56"/>
+          <o:OLEObject Type="Embed" ProgID="Equation.DSMT4" ShapeID="_x0000_i1037" DrawAspect="Content" ObjectID="_1582888576" r:id="rId56"/>
         </w:object>
       </w:r>
       <w:r>
@@ -29567,7 +29567,7 @@
           <v:shape id="_x0000_i1038" type="#_x0000_t75" style="width:420pt;height:141pt" o:ole="">
             <v:imagedata r:id="rId57" o:title=""/>
           </v:shape>
-          <o:OLEObject Type="Embed" ProgID="Visio.Drawing.15" ShapeID="_x0000_i1038" DrawAspect="Content" ObjectID="_1582556372" r:id="rId58"/>
+          <o:OLEObject Type="Embed" ProgID="Visio.Drawing.15" ShapeID="_x0000_i1038" DrawAspect="Content" ObjectID="_1582888577" r:id="rId58"/>
         </w:object>
       </w:r>
       <w:bookmarkStart w:id="128" w:name="_Toc477283643"/>
@@ -29864,7 +29864,7 @@
           <v:shape id="_x0000_i1039" type="#_x0000_t75" style="width:307.8pt;height:189pt" o:ole="">
             <v:imagedata r:id="rId59" o:title=""/>
           </v:shape>
-          <o:OLEObject Type="Embed" ProgID="Visio.Drawing.15" ShapeID="_x0000_i1039" DrawAspect="Content" ObjectID="_1582556373" r:id="rId60"/>
+          <o:OLEObject Type="Embed" ProgID="Visio.Drawing.15" ShapeID="_x0000_i1039" DrawAspect="Content" ObjectID="_1582888578" r:id="rId60"/>
         </w:object>
       </w:r>
     </w:p>
@@ -29927,7 +29927,7 @@
           <v:shape id="_x0000_i1040" type="#_x0000_t75" style="width:325.8pt;height:157.2pt" o:ole="">
             <v:imagedata r:id="rId61" o:title=""/>
           </v:shape>
-          <o:OLEObject Type="Embed" ProgID="Visio.Drawing.15" ShapeID="_x0000_i1040" DrawAspect="Content" ObjectID="_1582556374" r:id="rId62"/>
+          <o:OLEObject Type="Embed" ProgID="Visio.Drawing.15" ShapeID="_x0000_i1040" DrawAspect="Content" ObjectID="_1582888579" r:id="rId62"/>
         </w:object>
       </w:r>
     </w:p>
@@ -29997,7 +29997,7 @@
           <v:shape id="_x0000_i1041" type="#_x0000_t75" style="width:12pt;height:18pt" o:ole="">
             <v:imagedata r:id="rId63" o:title=""/>
           </v:shape>
-          <o:OLEObject Type="Embed" ProgID="Equation.DSMT4" ShapeID="_x0000_i1041" DrawAspect="Content" ObjectID="_1582556375" r:id="rId64"/>
+          <o:OLEObject Type="Embed" ProgID="Equation.DSMT4" ShapeID="_x0000_i1041" DrawAspect="Content" ObjectID="_1582888580" r:id="rId64"/>
         </w:object>
       </w:r>
       <w:r>
@@ -30011,7 +30011,7 @@
           <v:shape id="_x0000_i1042" type="#_x0000_t75" style="width:13.8pt;height:18pt" o:ole="">
             <v:imagedata r:id="rId65" o:title=""/>
           </v:shape>
-          <o:OLEObject Type="Embed" ProgID="Equation.DSMT4" ShapeID="_x0000_i1042" DrawAspect="Content" ObjectID="_1582556376" r:id="rId66"/>
+          <o:OLEObject Type="Embed" ProgID="Equation.DSMT4" ShapeID="_x0000_i1042" DrawAspect="Content" ObjectID="_1582888581" r:id="rId66"/>
         </w:object>
       </w:r>
       <w:r>
@@ -30031,7 +30031,7 @@
           <v:shape id="_x0000_i1043" type="#_x0000_t75" style="width:13.8pt;height:18pt" o:ole="">
             <v:imagedata r:id="rId67" o:title=""/>
           </v:shape>
-          <o:OLEObject Type="Embed" ProgID="Equation.DSMT4" ShapeID="_x0000_i1043" DrawAspect="Content" ObjectID="_1582556377" r:id="rId68"/>
+          <o:OLEObject Type="Embed" ProgID="Equation.DSMT4" ShapeID="_x0000_i1043" DrawAspect="Content" ObjectID="_1582888582" r:id="rId68"/>
         </w:object>
       </w:r>
       <w:r>
@@ -30048,7 +30048,7 @@
           <v:shape id="_x0000_i1044" type="#_x0000_t75" style="width:15pt;height:18pt" o:ole="">
             <v:imagedata r:id="rId69" o:title=""/>
           </v:shape>
-          <o:OLEObject Type="Embed" ProgID="Equation.DSMT4" ShapeID="_x0000_i1044" DrawAspect="Content" ObjectID="_1582556378" r:id="rId70"/>
+          <o:OLEObject Type="Embed" ProgID="Equation.DSMT4" ShapeID="_x0000_i1044" DrawAspect="Content" ObjectID="_1582888583" r:id="rId70"/>
         </w:object>
       </w:r>
       <w:r>
@@ -30086,7 +30086,7 @@
           <v:shape id="_x0000_i1045" type="#_x0000_t75" style="width:31.2pt;height:13.8pt" o:ole="">
             <v:imagedata r:id="rId71" o:title=""/>
           </v:shape>
-          <o:OLEObject Type="Embed" ProgID="Equation.DSMT4" ShapeID="_x0000_i1045" DrawAspect="Content" ObjectID="_1582556379" r:id="rId72"/>
+          <o:OLEObject Type="Embed" ProgID="Equation.DSMT4" ShapeID="_x0000_i1045" DrawAspect="Content" ObjectID="_1582888584" r:id="rId72"/>
         </w:object>
       </w:r>
       <w:r>
@@ -30103,7 +30103,7 @@
           <v:shape id="_x0000_i1046" type="#_x0000_t75" style="width:12pt;height:16.2pt" o:ole="">
             <v:imagedata r:id="rId73" o:title=""/>
           </v:shape>
-          <o:OLEObject Type="Embed" ProgID="Equation.DSMT4" ShapeID="_x0000_i1046" DrawAspect="Content" ObjectID="_1582556380" r:id="rId74"/>
+          <o:OLEObject Type="Embed" ProgID="Equation.DSMT4" ShapeID="_x0000_i1046" DrawAspect="Content" ObjectID="_1582888585" r:id="rId74"/>
         </w:object>
       </w:r>
       <w:r>
@@ -30138,7 +30138,7 @@
           <v:shape id="_x0000_i1047" type="#_x0000_t75" style="width:82.2pt;height:18pt" o:ole="">
             <v:imagedata r:id="rId75" o:title=""/>
           </v:shape>
-          <o:OLEObject Type="Embed" ProgID="Equation.DSMT4" ShapeID="_x0000_i1047" DrawAspect="Content" ObjectID="_1582556381" r:id="rId76"/>
+          <o:OLEObject Type="Embed" ProgID="Equation.DSMT4" ShapeID="_x0000_i1047" DrawAspect="Content" ObjectID="_1582888586" r:id="rId76"/>
         </w:object>
       </w:r>
       <w:r>
@@ -30194,7 +30194,7 @@
           <v:shape id="_x0000_i1048" type="#_x0000_t75" style="width:115.2pt;height:34.2pt" o:ole="">
             <v:imagedata r:id="rId77" o:title=""/>
           </v:shape>
-          <o:OLEObject Type="Embed" ProgID="Equation.DSMT4" ShapeID="_x0000_i1048" DrawAspect="Content" ObjectID="_1582556382" r:id="rId78"/>
+          <o:OLEObject Type="Embed" ProgID="Equation.DSMT4" ShapeID="_x0000_i1048" DrawAspect="Content" ObjectID="_1582888587" r:id="rId78"/>
         </w:object>
       </w:r>
       <w:r>
@@ -33937,7 +33937,7 @@
           <v:shape id="_x0000_i1049" type="#_x0000_t75" style="width:10.8pt;height:10.8pt" o:ole="">
             <v:imagedata r:id="rId80" o:title=""/>
           </v:shape>
-          <o:OLEObject Type="Embed" ProgID="Equation.DSMT4" ShapeID="_x0000_i1049" DrawAspect="Content" ObjectID="_1582556383" r:id="rId81"/>
+          <o:OLEObject Type="Embed" ProgID="Equation.DSMT4" ShapeID="_x0000_i1049" DrawAspect="Content" ObjectID="_1582888588" r:id="rId81"/>
         </w:object>
       </w:r>
       <w:r>
@@ -38992,6 +38992,15 @@
         <w:rPr>
           <w:rFonts w:hint="eastAsia"/>
         </w:rPr>
+        <w:t>改进</w:t>
+      </w:r>
+      <w:r>
+        <w:t>的</w:t>
+      </w:r>
+      <w:r>
+        <w:rPr>
+          <w:rFonts w:hint="eastAsia"/>
+        </w:rPr>
         <w:t>字段</w:t>
       </w:r>
       <w:r>
@@ -39333,7 +39342,7 @@
           <v:shape id="_x0000_i1050" type="#_x0000_t75" style="width:152.4pt;height:18pt" o:ole="">
             <v:imagedata r:id="rId82" o:title=""/>
           </v:shape>
-          <o:OLEObject Type="Embed" ProgID="Equation.DSMT4" ShapeID="_x0000_i1050" DrawAspect="Content" ObjectID="_1582556384" r:id="rId83"/>
+          <o:OLEObject Type="Embed" ProgID="Equation.DSMT4" ShapeID="_x0000_i1050" DrawAspect="Content" ObjectID="_1582888589" r:id="rId83"/>
         </w:object>
       </w:r>
       <w:r>
@@ -39427,7 +39436,7 @@
           <v:shape id="_x0000_i1051" type="#_x0000_t75" style="width:106.8pt;height:46.8pt" o:ole="">
             <v:imagedata r:id="rId84" o:title=""/>
           </v:shape>
-          <o:OLEObject Type="Embed" ProgID="Equation.DSMT4" ShapeID="_x0000_i1051" DrawAspect="Content" ObjectID="_1582556385" r:id="rId85"/>
+          <o:OLEObject Type="Embed" ProgID="Equation.DSMT4" ShapeID="_x0000_i1051" DrawAspect="Content" ObjectID="_1582888590" r:id="rId85"/>
         </w:object>
       </w:r>
       <w:r>
@@ -39482,7 +39491,7 @@
           <v:shape id="_x0000_i1052" type="#_x0000_t75" style="width:33.6pt;height:25.2pt" o:ole="">
             <v:imagedata r:id="rId86" o:title=""/>
           </v:shape>
-          <o:OLEObject Type="Embed" ProgID="Equation.DSMT4" ShapeID="_x0000_i1052" DrawAspect="Content" ObjectID="_1582556386" r:id="rId87"/>
+          <o:OLEObject Type="Embed" ProgID="Equation.DSMT4" ShapeID="_x0000_i1052" DrawAspect="Content" ObjectID="_1582888591" r:id="rId87"/>
         </w:object>
       </w:r>
       <w:r>
@@ -39527,7 +39536,7 @@
           <v:shape id="_x0000_i1053" type="#_x0000_t75" style="width:33.6pt;height:25.2pt" o:ole="">
             <v:imagedata r:id="rId86" o:title=""/>
           </v:shape>
-          <o:OLEObject Type="Embed" ProgID="Equation.DSMT4" ShapeID="_x0000_i1053" DrawAspect="Content" ObjectID="_1582556387" r:id="rId88"/>
+          <o:OLEObject Type="Embed" ProgID="Equation.DSMT4" ShapeID="_x0000_i1053" DrawAspect="Content" ObjectID="_1582888592" r:id="rId88"/>
         </w:object>
       </w:r>
       <w:r>
@@ -39581,7 +39590,7 @@
           <v:shape id="_x0000_i1054" type="#_x0000_t75" style="width:33.6pt;height:25.2pt" o:ole="">
             <v:imagedata r:id="rId86" o:title=""/>
           </v:shape>
-          <o:OLEObject Type="Embed" ProgID="Equation.DSMT4" ShapeID="_x0000_i1054" DrawAspect="Content" ObjectID="_1582556388" r:id="rId89"/>
+          <o:OLEObject Type="Embed" ProgID="Equation.DSMT4" ShapeID="_x0000_i1054" DrawAspect="Content" ObjectID="_1582888593" r:id="rId89"/>
         </w:object>
       </w:r>
       <w:r>
@@ -39601,7 +39610,7 @@
           <v:shape id="_x0000_i1055" type="#_x0000_t75" style="width:44.4pt;height:22.8pt" o:ole="">
             <v:imagedata r:id="rId90" o:title=""/>
           </v:shape>
-          <o:OLEObject Type="Embed" ProgID="Equation.DSMT4" ShapeID="_x0000_i1055" DrawAspect="Content" ObjectID="_1582556389" r:id="rId91"/>
+          <o:OLEObject Type="Embed" ProgID="Equation.DSMT4" ShapeID="_x0000_i1055" DrawAspect="Content" ObjectID="_1582888594" r:id="rId91"/>
         </w:object>
       </w:r>
       <w:r>
@@ -39723,7 +39732,7 @@
           <v:shape id="_x0000_i1056" type="#_x0000_t75" style="width:43.2pt;height:22.2pt" o:ole="">
             <v:imagedata r:id="rId92" o:title=""/>
           </v:shape>
-          <o:OLEObject Type="Embed" ProgID="Equation.DSMT4" ShapeID="_x0000_i1056" DrawAspect="Content" ObjectID="_1582556390" r:id="rId93"/>
+          <o:OLEObject Type="Embed" ProgID="Equation.DSMT4" ShapeID="_x0000_i1056" DrawAspect="Content" ObjectID="_1582888595" r:id="rId93"/>
         </w:object>
       </w:r>
       <w:r>
@@ -40203,7 +40212,7 @@
           <v:shape id="_x0000_i1057" type="#_x0000_t75" style="width:3in;height:280.2pt" o:ole="">
             <v:imagedata r:id="rId94" o:title=""/>
           </v:shape>
-          <o:OLEObject Type="Embed" ProgID="Visio.Drawing.15" ShapeID="_x0000_i1057" DrawAspect="Content" ObjectID="_1582556391" r:id="rId95"/>
+          <o:OLEObject Type="Embed" ProgID="Visio.Drawing.15" ShapeID="_x0000_i1057" DrawAspect="Content" ObjectID="_1582888596" r:id="rId95"/>
         </w:object>
       </w:r>
     </w:p>
@@ -40454,7 +40463,7 @@
           <v:shape id="_x0000_i1058" type="#_x0000_t75" style="width:255pt;height:305.4pt" o:ole="">
             <v:imagedata r:id="rId96" o:title=""/>
           </v:shape>
-          <o:OLEObject Type="Embed" ProgID="Visio.Drawing.15" ShapeID="_x0000_i1058" DrawAspect="Content" ObjectID="_1582556392" r:id="rId97"/>
+          <o:OLEObject Type="Embed" ProgID="Visio.Drawing.15" ShapeID="_x0000_i1058" DrawAspect="Content" ObjectID="_1582888597" r:id="rId97"/>
         </w:object>
       </w:r>
     </w:p>
@@ -40951,6 +40960,15 @@
         <w:rPr>
           <w:rFonts w:hint="eastAsia"/>
         </w:rPr>
+        <w:t>改进</w:t>
+      </w:r>
+      <w:r>
+        <w:t>的</w:t>
+      </w:r>
+      <w:r>
+        <w:rPr>
+          <w:rFonts w:hint="eastAsia"/>
+        </w:rPr>
         <w:t>自适应</w:t>
       </w:r>
       <w:r>
@@ -40961,12 +40979,6 @@
       </w:r>
       <w:r>
         <w:t>滑动窗口</w:t>
-      </w:r>
-      <w:r>
-        <w:rPr>
-          <w:rFonts w:hint="eastAsia"/>
-        </w:rPr>
-        <w:t>检测方法</w:t>
       </w:r>
     </w:p>
     <w:p>
@@ -41316,7 +41328,7 @@
           <v:shape id="_x0000_i1059" type="#_x0000_t75" style="width:291pt;height:79.8pt" o:ole="">
             <v:imagedata r:id="rId98" o:title=""/>
           </v:shape>
-          <o:OLEObject Type="Embed" ProgID="Equation.DSMT4" ShapeID="_x0000_i1059" DrawAspect="Content" ObjectID="_1582556393" r:id="rId99"/>
+          <o:OLEObject Type="Embed" ProgID="Equation.DSMT4" ShapeID="_x0000_i1059" DrawAspect="Content" ObjectID="_1582888598" r:id="rId99"/>
         </w:object>
       </w:r>
       <w:r>
@@ -41367,7 +41379,7 @@
           <v:shape id="_x0000_i1060" type="#_x0000_t75" style="width:25.2pt;height:18pt" o:ole="">
             <v:imagedata r:id="rId100" o:title=""/>
           </v:shape>
-          <o:OLEObject Type="Embed" ProgID="Equation.DSMT4" ShapeID="_x0000_i1060" DrawAspect="Content" ObjectID="_1582556394" r:id="rId101"/>
+          <o:OLEObject Type="Embed" ProgID="Equation.DSMT4" ShapeID="_x0000_i1060" DrawAspect="Content" ObjectID="_1582888599" r:id="rId101"/>
         </w:object>
       </w:r>
       <w:r>
@@ -41384,7 +41396,7 @@
           <v:shape id="_x0000_i1061" type="#_x0000_t75" style="width:23.4pt;height:18pt" o:ole="">
             <v:imagedata r:id="rId102" o:title=""/>
           </v:shape>
-          <o:OLEObject Type="Embed" ProgID="Equation.DSMT4" ShapeID="_x0000_i1061" DrawAspect="Content" ObjectID="_1582556395" r:id="rId103"/>
+          <o:OLEObject Type="Embed" ProgID="Equation.DSMT4" ShapeID="_x0000_i1061" DrawAspect="Content" ObjectID="_1582888600" r:id="rId103"/>
         </w:object>
       </w:r>
       <w:r>
@@ -41401,7 +41413,7 @@
           <v:shape id="_x0000_i1062" type="#_x0000_t75" style="width:30pt;height:13.8pt" o:ole="">
             <v:imagedata r:id="rId104" o:title=""/>
           </v:shape>
-          <o:OLEObject Type="Embed" ProgID="Equation.DSMT4" ShapeID="_x0000_i1062" DrawAspect="Content" ObjectID="_1582556396" r:id="rId105"/>
+          <o:OLEObject Type="Embed" ProgID="Equation.DSMT4" ShapeID="_x0000_i1062" DrawAspect="Content" ObjectID="_1582888601" r:id="rId105"/>
         </w:object>
       </w:r>
       <w:r>
@@ -41418,7 +41430,7 @@
           <v:shape id="_x0000_i1063" type="#_x0000_t75" style="width:12pt;height:11.4pt" o:ole="">
             <v:imagedata r:id="rId106" o:title=""/>
           </v:shape>
-          <o:OLEObject Type="Embed" ProgID="Equation.DSMT4" ShapeID="_x0000_i1063" DrawAspect="Content" ObjectID="_1582556397" r:id="rId107"/>
+          <o:OLEObject Type="Embed" ProgID="Equation.DSMT4" ShapeID="_x0000_i1063" DrawAspect="Content" ObjectID="_1582888602" r:id="rId107"/>
         </w:object>
       </w:r>
       <w:r>
@@ -41435,7 +41447,7 @@
           <v:shape id="_x0000_i1064" type="#_x0000_t75" style="width:13.2pt;height:18pt" o:ole="">
             <v:imagedata r:id="rId108" o:title=""/>
           </v:shape>
-          <o:OLEObject Type="Embed" ProgID="Equation.DSMT4" ShapeID="_x0000_i1064" DrawAspect="Content" ObjectID="_1582556398" r:id="rId109"/>
+          <o:OLEObject Type="Embed" ProgID="Equation.DSMT4" ShapeID="_x0000_i1064" DrawAspect="Content" ObjectID="_1582888603" r:id="rId109"/>
         </w:object>
       </w:r>
       <w:r>
@@ -41458,7 +41470,7 @@
           <v:shape id="_x0000_i1065" type="#_x0000_t75" style="width:7.2pt;height:13.2pt" o:ole="">
             <v:imagedata r:id="rId110" o:title=""/>
           </v:shape>
-          <o:OLEObject Type="Embed" ProgID="Equation.DSMT4" ShapeID="_x0000_i1065" DrawAspect="Content" ObjectID="_1582556399" r:id="rId111"/>
+          <o:OLEObject Type="Embed" ProgID="Equation.DSMT4" ShapeID="_x0000_i1065" DrawAspect="Content" ObjectID="_1582888604" r:id="rId111"/>
         </w:object>
       </w:r>
       <w:r>
@@ -41475,7 +41487,7 @@
           <v:shape id="_x0000_i1066" type="#_x0000_t75" style="width:30pt;height:13.8pt" o:ole="">
             <v:imagedata r:id="rId104" o:title=""/>
           </v:shape>
-          <o:OLEObject Type="Embed" ProgID="Equation.DSMT4" ShapeID="_x0000_i1066" DrawAspect="Content" ObjectID="_1582556400" r:id="rId112"/>
+          <o:OLEObject Type="Embed" ProgID="Equation.DSMT4" ShapeID="_x0000_i1066" DrawAspect="Content" ObjectID="_1582888605" r:id="rId112"/>
         </w:object>
       </w:r>
       <w:r>
@@ -41492,7 +41504,7 @@
           <v:shape id="_x0000_i1067" type="#_x0000_t75" style="width:13.2pt;height:18pt" o:ole="">
             <v:imagedata r:id="rId108" o:title=""/>
           </v:shape>
-          <o:OLEObject Type="Embed" ProgID="Equation.DSMT4" ShapeID="_x0000_i1067" DrawAspect="Content" ObjectID="_1582556401" r:id="rId113"/>
+          <o:OLEObject Type="Embed" ProgID="Equation.DSMT4" ShapeID="_x0000_i1067" DrawAspect="Content" ObjectID="_1582888606" r:id="rId113"/>
         </w:object>
       </w:r>
       <w:r>
@@ -41518,7 +41530,7 @@
           <v:shape id="_x0000_i1068" type="#_x0000_t75" style="width:13.2pt;height:18pt" o:ole="">
             <v:imagedata r:id="rId108" o:title=""/>
           </v:shape>
-          <o:OLEObject Type="Embed" ProgID="Equation.DSMT4" ShapeID="_x0000_i1068" DrawAspect="Content" ObjectID="_1582556402" r:id="rId114"/>
+          <o:OLEObject Type="Embed" ProgID="Equation.DSMT4" ShapeID="_x0000_i1068" DrawAspect="Content" ObjectID="_1582888607" r:id="rId114"/>
         </w:object>
       </w:r>
       <w:r>
@@ -41544,7 +41556,7 @@
           <v:shape id="_x0000_i1069" type="#_x0000_t75" style="width:12pt;height:11.4pt" o:ole="">
             <v:imagedata r:id="rId106" o:title=""/>
           </v:shape>
-          <o:OLEObject Type="Embed" ProgID="Equation.DSMT4" ShapeID="_x0000_i1069" DrawAspect="Content" ObjectID="_1582556403" r:id="rId115"/>
+          <o:OLEObject Type="Embed" ProgID="Equation.DSMT4" ShapeID="_x0000_i1069" DrawAspect="Content" ObjectID="_1582888608" r:id="rId115"/>
         </w:object>
       </w:r>
       <w:r>
@@ -41561,7 +41573,7 @@
           <v:shape id="_x0000_i1070" type="#_x0000_t75" style="width:24pt;height:18pt" o:ole="">
             <v:imagedata r:id="rId116" o:title=""/>
           </v:shape>
-          <o:OLEObject Type="Embed" ProgID="Equation.DSMT4" ShapeID="_x0000_i1070" DrawAspect="Content" ObjectID="_1582556404" r:id="rId117"/>
+          <o:OLEObject Type="Embed" ProgID="Equation.DSMT4" ShapeID="_x0000_i1070" DrawAspect="Content" ObjectID="_1582888609" r:id="rId117"/>
         </w:object>
       </w:r>
       <w:r>
@@ -41578,7 +41590,7 @@
           <v:shape id="_x0000_i1071" type="#_x0000_t75" style="width:23.4pt;height:18pt" o:ole="">
             <v:imagedata r:id="rId118" o:title=""/>
           </v:shape>
-          <o:OLEObject Type="Embed" ProgID="Equation.DSMT4" ShapeID="_x0000_i1071" DrawAspect="Content" ObjectID="_1582556405" r:id="rId119"/>
+          <o:OLEObject Type="Embed" ProgID="Equation.DSMT4" ShapeID="_x0000_i1071" DrawAspect="Content" ObjectID="_1582888610" r:id="rId119"/>
         </w:object>
       </w:r>
       <w:r>
@@ -41595,7 +41607,7 @@
           <v:shape id="_x0000_i1072" type="#_x0000_t75" style="width:30pt;height:13.8pt" o:ole="">
             <v:imagedata r:id="rId104" o:title=""/>
           </v:shape>
-          <o:OLEObject Type="Embed" ProgID="Equation.DSMT4" ShapeID="_x0000_i1072" DrawAspect="Content" ObjectID="_1582556406" r:id="rId120"/>
+          <o:OLEObject Type="Embed" ProgID="Equation.DSMT4" ShapeID="_x0000_i1072" DrawAspect="Content" ObjectID="_1582888611" r:id="rId120"/>
         </w:object>
       </w:r>
       <w:r>
@@ -41612,7 +41624,7 @@
           <v:shape id="_x0000_i1073" type="#_x0000_t75" style="width:30pt;height:13.8pt" o:ole="">
             <v:imagedata r:id="rId104" o:title=""/>
           </v:shape>
-          <o:OLEObject Type="Embed" ProgID="Equation.DSMT4" ShapeID="_x0000_i1073" DrawAspect="Content" ObjectID="_1582556407" r:id="rId121"/>
+          <o:OLEObject Type="Embed" ProgID="Equation.DSMT4" ShapeID="_x0000_i1073" DrawAspect="Content" ObjectID="_1582888612" r:id="rId121"/>
         </w:object>
       </w:r>
       <w:r>
@@ -41658,7 +41670,7 @@
           <v:shape id="_x0000_i1074" type="#_x0000_t75" style="width:426.6pt;height:235.8pt" o:ole="">
             <v:imagedata r:id="rId122" o:title=""/>
           </v:shape>
-          <o:OLEObject Type="Embed" ProgID="Visio.Drawing.15" ShapeID="_x0000_i1074" DrawAspect="Content" ObjectID="_1582556408" r:id="rId123"/>
+          <o:OLEObject Type="Embed" ProgID="Visio.Drawing.15" ShapeID="_x0000_i1074" DrawAspect="Content" ObjectID="_1582888613" r:id="rId123"/>
         </w:object>
       </w:r>
       <w:r>
@@ -44137,7 +44149,7 @@
           <v:shape id="_x0000_i1075" type="#_x0000_t75" style="width:418.2pt;height:619.8pt" o:ole="">
             <v:imagedata r:id="rId124" o:title=""/>
           </v:shape>
-          <o:OLEObject Type="Embed" ProgID="Visio.Drawing.15" ShapeID="_x0000_i1075" DrawAspect="Content" ObjectID="_1582556409" r:id="rId125"/>
+          <o:OLEObject Type="Embed" ProgID="Visio.Drawing.15" ShapeID="_x0000_i1075" DrawAspect="Content" ObjectID="_1582888614" r:id="rId125"/>
         </w:object>
       </w:r>
     </w:p>
@@ -44493,7 +44505,7 @@
                 <v:shape id="_x0000_i1076" type="#_x0000_t75" style="width:13.8pt;height:13.8pt" o:ole="">
                   <v:imagedata r:id="rId126" o:title=""/>
                 </v:shape>
-                <o:OLEObject Type="Embed" ProgID="Equation.DSMT4" ShapeID="_x0000_i1076" DrawAspect="Content" ObjectID="_1582556410" r:id="rId127"/>
+                <o:OLEObject Type="Embed" ProgID="Equation.DSMT4" ShapeID="_x0000_i1076" DrawAspect="Content" ObjectID="_1582888615" r:id="rId127"/>
               </w:object>
             </w:r>
             <w:r>
@@ -44512,7 +44524,7 @@
                 <v:shape id="_x0000_i1077" type="#_x0000_t75" style="width:90pt;height:18pt" o:ole="">
                   <v:imagedata r:id="rId128" o:title=""/>
                 </v:shape>
-                <o:OLEObject Type="Embed" ProgID="Equation.DSMT4" ShapeID="_x0000_i1077" DrawAspect="Content" ObjectID="_1582556411" r:id="rId129"/>
+                <o:OLEObject Type="Embed" ProgID="Equation.DSMT4" ShapeID="_x0000_i1077" DrawAspect="Content" ObjectID="_1582888616" r:id="rId129"/>
               </w:object>
             </w:r>
             <w:r>
@@ -44566,7 +44578,7 @@
                 <v:shape id="_x0000_i1078" type="#_x0000_t75" style="width:13.8pt;height:13.8pt" o:ole="">
                   <v:imagedata r:id="rId130" o:title=""/>
                 </v:shape>
-                <o:OLEObject Type="Embed" ProgID="Equation.DSMT4" ShapeID="_x0000_i1078" DrawAspect="Content" ObjectID="_1582556412" r:id="rId131"/>
+                <o:OLEObject Type="Embed" ProgID="Equation.DSMT4" ShapeID="_x0000_i1078" DrawAspect="Content" ObjectID="_1582888617" r:id="rId131"/>
               </w:object>
             </w:r>
             <w:r>
@@ -44607,7 +44619,7 @@
                 <v:shape id="_x0000_i1079" type="#_x0000_t75" style="width:21.6pt;height:18pt" o:ole="">
                   <v:imagedata r:id="rId132" o:title=""/>
                 </v:shape>
-                <o:OLEObject Type="Embed" ProgID="Equation.DSMT4" ShapeID="_x0000_i1079" DrawAspect="Content" ObjectID="_1582556413" r:id="rId133"/>
+                <o:OLEObject Type="Embed" ProgID="Equation.DSMT4" ShapeID="_x0000_i1079" DrawAspect="Content" ObjectID="_1582888618" r:id="rId133"/>
               </w:object>
             </w:r>
             <w:r>
@@ -44648,7 +44660,7 @@
                 <v:shape id="_x0000_i1080" type="#_x0000_t75" style="width:21.6pt;height:18pt" o:ole="">
                   <v:imagedata r:id="rId134" o:title=""/>
                 </v:shape>
-                <o:OLEObject Type="Embed" ProgID="Equation.DSMT4" ShapeID="_x0000_i1080" DrawAspect="Content" ObjectID="_1582556414" r:id="rId135"/>
+                <o:OLEObject Type="Embed" ProgID="Equation.DSMT4" ShapeID="_x0000_i1080" DrawAspect="Content" ObjectID="_1582888619" r:id="rId135"/>
               </w:object>
             </w:r>
             <w:r>
@@ -44667,7 +44679,7 @@
                 <v:shape id="_x0000_i1081" type="#_x0000_t75" style="width:19.8pt;height:16.2pt" o:ole="">
                   <v:imagedata r:id="rId136" o:title=""/>
                 </v:shape>
-                <o:OLEObject Type="Embed" ProgID="Equation.DSMT4" ShapeID="_x0000_i1081" DrawAspect="Content" ObjectID="_1582556415" r:id="rId137"/>
+                <o:OLEObject Type="Embed" ProgID="Equation.DSMT4" ShapeID="_x0000_i1081" DrawAspect="Content" ObjectID="_1582888620" r:id="rId137"/>
               </w:object>
             </w:r>
             <w:r>
@@ -44700,7 +44712,7 @@
                 <v:shape id="_x0000_i1082" type="#_x0000_t75" style="width:140.4pt;height:18pt" o:ole="">
                   <v:imagedata r:id="rId138" o:title=""/>
                 </v:shape>
-                <o:OLEObject Type="Embed" ProgID="Equation.DSMT4" ShapeID="_x0000_i1082" DrawAspect="Content" ObjectID="_1582556416" r:id="rId139"/>
+                <o:OLEObject Type="Embed" ProgID="Equation.DSMT4" ShapeID="_x0000_i1082" DrawAspect="Content" ObjectID="_1582888621" r:id="rId139"/>
               </w:object>
             </w:r>
             <w:r>
@@ -44748,7 +44760,7 @@
                 <v:shape id="_x0000_i1083" type="#_x0000_t75" style="width:48pt;height:18pt" o:ole="">
                   <v:imagedata r:id="rId140" o:title=""/>
                 </v:shape>
-                <o:OLEObject Type="Embed" ProgID="Equation.DSMT4" ShapeID="_x0000_i1083" DrawAspect="Content" ObjectID="_1582556417" r:id="rId141"/>
+                <o:OLEObject Type="Embed" ProgID="Equation.DSMT4" ShapeID="_x0000_i1083" DrawAspect="Content" ObjectID="_1582888622" r:id="rId141"/>
               </w:object>
             </w:r>
             <w:r>
@@ -44789,7 +44801,7 @@
                 <v:shape id="_x0000_i1084" type="#_x0000_t75" style="width:48pt;height:18pt" o:ole="">
                   <v:imagedata r:id="rId140" o:title=""/>
                 </v:shape>
-                <o:OLEObject Type="Embed" ProgID="Equation.DSMT4" ShapeID="_x0000_i1084" DrawAspect="Content" ObjectID="_1582556418" r:id="rId142"/>
+                <o:OLEObject Type="Embed" ProgID="Equation.DSMT4" ShapeID="_x0000_i1084" DrawAspect="Content" ObjectID="_1582888623" r:id="rId142"/>
               </w:object>
             </w:r>
             <w:r>
@@ -44808,7 +44820,7 @@
                 <v:shape id="_x0000_i1085" type="#_x0000_t75" style="width:140.4pt;height:18pt" o:ole="">
                   <v:imagedata r:id="rId138" o:title=""/>
                 </v:shape>
-                <o:OLEObject Type="Embed" ProgID="Equation.DSMT4" ShapeID="_x0000_i1085" DrawAspect="Content" ObjectID="_1582556419" r:id="rId143"/>
+                <o:OLEObject Type="Embed" ProgID="Equation.DSMT4" ShapeID="_x0000_i1085" DrawAspect="Content" ObjectID="_1582888624" r:id="rId143"/>
               </w:object>
             </w:r>
             <w:r>
@@ -44827,7 +44839,7 @@
                 <v:shape id="_x0000_i1086" type="#_x0000_t75" style="width:112.2pt;height:18pt" o:ole="">
                   <v:imagedata r:id="rId144" o:title=""/>
                 </v:shape>
-                <o:OLEObject Type="Embed" ProgID="Equation.DSMT4" ShapeID="_x0000_i1086" DrawAspect="Content" ObjectID="_1582556420" r:id="rId145"/>
+                <o:OLEObject Type="Embed" ProgID="Equation.DSMT4" ShapeID="_x0000_i1086" DrawAspect="Content" ObjectID="_1582888625" r:id="rId145"/>
               </w:object>
             </w:r>
             <w:r>
@@ -44896,7 +44908,7 @@
                 <v:shape id="_x0000_i1087" type="#_x0000_t75" style="width:112.2pt;height:18pt" o:ole="">
                   <v:imagedata r:id="rId146" o:title=""/>
                 </v:shape>
-                <o:OLEObject Type="Embed" ProgID="Equation.DSMT4" ShapeID="_x0000_i1087" DrawAspect="Content" ObjectID="_1582556421" r:id="rId147"/>
+                <o:OLEObject Type="Embed" ProgID="Equation.DSMT4" ShapeID="_x0000_i1087" DrawAspect="Content" ObjectID="_1582888626" r:id="rId147"/>
               </w:object>
             </w:r>
             <w:r>
@@ -44915,7 +44927,7 @@
                 <v:shape id="_x0000_i1088" type="#_x0000_t75" style="width:78.6pt;height:16.2pt" o:ole="">
                   <v:imagedata r:id="rId148" o:title=""/>
                 </v:shape>
-                <o:OLEObject Type="Embed" ProgID="Equation.DSMT4" ShapeID="_x0000_i1088" DrawAspect="Content" ObjectID="_1582556422" r:id="rId149"/>
+                <o:OLEObject Type="Embed" ProgID="Equation.DSMT4" ShapeID="_x0000_i1088" DrawAspect="Content" ObjectID="_1582888627" r:id="rId149"/>
               </w:object>
             </w:r>
             <w:r>
@@ -45367,7 +45379,7 @@
         <w:spacing w:line="400" w:lineRule="exact"/>
         <w:ind w:firstLine="480"/>
         <w:rPr>
-          <w:rFonts w:eastAsiaTheme="minorEastAsia"/>
+          <w:rFonts w:eastAsiaTheme="minorEastAsia" w:hint="eastAsia"/>
         </w:rPr>
       </w:pPr>
       <w:r>
@@ -45629,13 +45641,64 @@
         <w:rPr>
           <w:rFonts w:eastAsiaTheme="minorEastAsia" w:hint="eastAsia"/>
         </w:rPr>
-        <w:t>，本文</w:t>
+        <w:t>，本章</w:t>
+      </w:r>
+      <w:r>
+        <w:rPr>
+          <w:rFonts w:eastAsiaTheme="minorEastAsia" w:hint="eastAsia"/>
+        </w:rPr>
+        <w:t>4.1</w:t>
+      </w:r>
+      <w:r>
+        <w:rPr>
+          <w:rFonts w:eastAsiaTheme="minorEastAsia" w:hint="eastAsia"/>
+        </w:rPr>
+        <w:t>节</w:t>
+      </w:r>
+      <w:r>
+        <w:rPr>
+          <w:rFonts w:eastAsiaTheme="minorEastAsia" w:hint="eastAsia"/>
+        </w:rPr>
+        <w:t>首先</w:t>
+      </w:r>
+      <w:r>
+        <w:rPr>
+          <w:rFonts w:eastAsiaTheme="minorEastAsia" w:hint="eastAsia"/>
+        </w:rPr>
+        <w:t>介绍</w:t>
       </w:r>
       <w:r>
         <w:rPr>
           <w:rFonts w:eastAsiaTheme="minorEastAsia"/>
         </w:rPr>
-        <w:t>提出了一种改进的遗传神经网络算法，</w:t>
+        <w:t>了一种改进的遗传神经网络算法</w:t>
+      </w:r>
+      <w:r>
+        <w:rPr>
+          <w:rFonts w:eastAsiaTheme="minorEastAsia" w:hint="eastAsia"/>
+          <w:vertAlign w:val="superscript"/>
+        </w:rPr>
+        <w:t>[</w:t>
+      </w:r>
+      <w:r>
+        <w:rPr>
+          <w:rFonts w:eastAsiaTheme="minorEastAsia"/>
+          <w:vertAlign w:val="superscript"/>
+        </w:rPr>
+        <w:t>57</w:t>
+      </w:r>
+      <w:r>
+        <w:rPr>
+          <w:rFonts w:eastAsiaTheme="minorEastAsia" w:hint="eastAsia"/>
+          <w:vertAlign w:val="superscript"/>
+        </w:rPr>
+        <w:t>]</w:t>
+      </w:r>
+      <w:r>
+        <w:rPr>
+          <w:rFonts w:eastAsiaTheme="minorEastAsia"/>
+        </w:rPr>
+        <w:t>，</w:t>
       </w:r>
       <w:r>
         <w:rPr>
@@ -45826,6 +45889,156 @@
       <w:r>
         <w:rPr>
           <w:rFonts w:eastAsiaTheme="minorEastAsia" w:hint="eastAsia"/>
+        </w:rPr>
+        <w:t>。</w:t>
+      </w:r>
+      <w:r>
+        <w:rPr>
+          <w:rFonts w:eastAsiaTheme="minorEastAsia" w:hint="eastAsia"/>
+        </w:rPr>
+        <w:t>当数据</w:t>
+      </w:r>
+      <w:r>
+        <w:rPr>
+          <w:rFonts w:eastAsiaTheme="minorEastAsia"/>
+        </w:rPr>
+        <w:t>集中的记录包含的字段数目较多时，会</w:t>
+      </w:r>
+      <w:r>
+        <w:rPr>
+          <w:rFonts w:eastAsiaTheme="minorEastAsia" w:hint="eastAsia"/>
+        </w:rPr>
+        <w:t>增大</w:t>
+      </w:r>
+      <w:r>
+        <w:rPr>
+          <w:rFonts w:eastAsiaTheme="minorEastAsia"/>
+        </w:rPr>
+        <w:t>神经网络中的隐含层的节点数</w:t>
+      </w:r>
+      <w:r>
+        <w:rPr>
+          <w:rFonts w:eastAsiaTheme="minorEastAsia" w:hint="eastAsia"/>
+        </w:rPr>
+        <w:t>，导致</w:t>
+      </w:r>
+      <w:r>
+        <w:rPr>
+          <w:rFonts w:eastAsiaTheme="minorEastAsia"/>
+        </w:rPr>
+        <w:t>网络中的的权值成倍地增长，而容易导致训练后期</w:t>
+      </w:r>
+      <w:r>
+        <w:rPr>
+          <w:rFonts w:eastAsiaTheme="minorEastAsia" w:hint="eastAsia"/>
+        </w:rPr>
+        <w:t>出现</w:t>
+      </w:r>
+      <w:r>
+        <w:rPr>
+          <w:rFonts w:eastAsiaTheme="minorEastAsia"/>
+        </w:rPr>
+        <w:t>过于拟合</w:t>
+      </w:r>
+      <w:r>
+        <w:rPr>
+          <w:rFonts w:eastAsiaTheme="minorEastAsia" w:hint="eastAsia"/>
+        </w:rPr>
+        <w:t>。</w:t>
+      </w:r>
+      <w:r>
+        <w:rPr>
+          <w:rFonts w:eastAsiaTheme="minorEastAsia" w:hint="eastAsia"/>
+        </w:rPr>
+        <w:t>4.2</w:t>
+      </w:r>
+      <w:r>
+        <w:rPr>
+          <w:rFonts w:eastAsiaTheme="minorEastAsia" w:hint="eastAsia"/>
+        </w:rPr>
+        <w:t>节提出了针对</w:t>
+      </w:r>
+      <w:r>
+        <w:rPr>
+          <w:rFonts w:eastAsiaTheme="minorEastAsia"/>
+        </w:rPr>
+        <w:t>该算法的一种改进</w:t>
+      </w:r>
+      <w:r>
+        <w:rPr>
+          <w:rFonts w:eastAsiaTheme="minorEastAsia" w:hint="eastAsia"/>
+        </w:rPr>
+        <w:t>策略</w:t>
+      </w:r>
+      <w:r>
+        <w:rPr>
+          <w:rFonts w:eastAsiaTheme="minorEastAsia"/>
+        </w:rPr>
+        <w:t>，通过</w:t>
+      </w:r>
+      <w:r>
+        <w:rPr>
+          <w:rFonts w:eastAsiaTheme="minorEastAsia" w:hint="eastAsia"/>
+        </w:rPr>
+        <w:t>d</w:t>
+      </w:r>
+      <w:r>
+        <w:rPr>
+          <w:rFonts w:eastAsiaTheme="minorEastAsia"/>
+        </w:rPr>
+        <w:t>ropout</w:t>
+      </w:r>
+      <w:r>
+        <w:rPr>
+          <w:rFonts w:eastAsiaTheme="minorEastAsia"/>
+        </w:rPr>
+        <w:t>方法防止</w:t>
+      </w:r>
+      <w:r>
+        <w:rPr>
+          <w:rFonts w:eastAsiaTheme="minorEastAsia" w:hint="eastAsia"/>
+        </w:rPr>
+        <w:t>神经</w:t>
+      </w:r>
+      <w:r>
+        <w:rPr>
+          <w:rFonts w:eastAsiaTheme="minorEastAsia"/>
+        </w:rPr>
+        <w:t>网络过于拟合</w:t>
+      </w:r>
+      <w:r>
+        <w:rPr>
+          <w:rFonts w:eastAsiaTheme="minorEastAsia" w:hint="eastAsia"/>
+        </w:rPr>
+        <w:t>，</w:t>
+      </w:r>
+      <w:r>
+        <w:rPr>
+          <w:rFonts w:eastAsiaTheme="minorEastAsia"/>
+        </w:rPr>
+        <w:t>提</w:t>
+      </w:r>
+      <w:r>
+        <w:rPr>
+          <w:rFonts w:eastAsiaTheme="minorEastAsia" w:hint="eastAsia"/>
+        </w:rPr>
+        <w:t>高</w:t>
+      </w:r>
+      <w:r>
+        <w:rPr>
+          <w:rFonts w:eastAsiaTheme="minorEastAsia"/>
+        </w:rPr>
+        <w:t>了算法的</w:t>
+      </w:r>
+      <w:r>
+        <w:rPr>
+          <w:rFonts w:eastAsiaTheme="minorEastAsia" w:hint="eastAsia"/>
+        </w:rPr>
+        <w:t>泛化能力</w:t>
+      </w:r>
+      <w:r>
+        <w:rPr>
+          <w:rFonts w:eastAsiaTheme="minorEastAsia"/>
         </w:rPr>
         <w:t>。</w:t>
       </w:r>
@@ -46099,7 +46312,11 @@
         <w:t>，包括</w:t>
       </w:r>
       <w:r>
-        <w:t>输入层、输出层、隐含</w:t>
+        <w:t>输入层、输出层、隐</w:t>
+      </w:r>
+      <w:r>
+        <w:lastRenderedPageBreak/>
+        <w:t>含</w:t>
       </w:r>
       <w:r>
         <w:rPr>
@@ -46212,11 +46429,7 @@
         <w:t>过程花费</w:t>
       </w:r>
       <w:r>
-        <w:t>的</w:t>
-      </w:r>
-      <w:r>
-        <w:lastRenderedPageBreak/>
-        <w:t>时间</w:t>
+        <w:t>的时间</w:t>
       </w:r>
       <w:r>
         <w:rPr>
@@ -47097,7 +47310,7 @@
           <v:shape id="_x0000_i1089" type="#_x0000_t75" style="width:273pt;height:78pt" o:ole="">
             <v:imagedata r:id="rId151" o:title=""/>
           </v:shape>
-          <o:OLEObject Type="Embed" ProgID="Equation.DSMT4" ShapeID="_x0000_i1089" DrawAspect="Content" ObjectID="_1582556423" r:id="rId152"/>
+          <o:OLEObject Type="Embed" ProgID="Equation.DSMT4" ShapeID="_x0000_i1089" DrawAspect="Content" ObjectID="_1582888628" r:id="rId152"/>
         </w:object>
       </w:r>
       <w:r>
@@ -47145,7 +47358,7 @@
           <v:shape id="_x0000_i1090" type="#_x0000_t75" style="width:16.2pt;height:12pt" o:ole="">
             <v:imagedata r:id="rId153" o:title=""/>
           </v:shape>
-          <o:OLEObject Type="Embed" ProgID="Equation.DSMT4" ShapeID="_x0000_i1090" DrawAspect="Content" ObjectID="_1582556424" r:id="rId154"/>
+          <o:OLEObject Type="Embed" ProgID="Equation.DSMT4" ShapeID="_x0000_i1090" DrawAspect="Content" ObjectID="_1582888629" r:id="rId154"/>
         </w:object>
       </w:r>
       <w:bookmarkEnd w:id="152"/>
@@ -47160,7 +47373,7 @@
           <v:shape id="_x0000_i1091" type="#_x0000_t75" style="width:13.8pt;height:13.2pt" o:ole="">
             <v:imagedata r:id="rId155" o:title=""/>
           </v:shape>
-          <o:OLEObject Type="Embed" ProgID="Equation.DSMT4" ShapeID="_x0000_i1091" DrawAspect="Content" ObjectID="_1582556425" r:id="rId156"/>
+          <o:OLEObject Type="Embed" ProgID="Equation.DSMT4" ShapeID="_x0000_i1091" DrawAspect="Content" ObjectID="_1582888630" r:id="rId156"/>
         </w:object>
       </w:r>
       <w:r>
@@ -47183,7 +47396,7 @@
           <v:shape id="_x0000_i1092" type="#_x0000_t75" style="width:13.2pt;height:12pt" o:ole="">
             <v:imagedata r:id="rId157" o:title=""/>
           </v:shape>
-          <o:OLEObject Type="Embed" ProgID="Equation.DSMT4" ShapeID="_x0000_i1092" DrawAspect="Content" ObjectID="_1582556426" r:id="rId158"/>
+          <o:OLEObject Type="Embed" ProgID="Equation.DSMT4" ShapeID="_x0000_i1092" DrawAspect="Content" ObjectID="_1582888631" r:id="rId158"/>
         </w:object>
       </w:r>
       <w:r>
@@ -47233,7 +47446,7 @@
           <v:shape id="_x0000_i1093" type="#_x0000_t75" style="width:13.2pt;height:12pt" o:ole="">
             <v:imagedata r:id="rId159" o:title=""/>
           </v:shape>
-          <o:OLEObject Type="Embed" ProgID="Equation.DSMT4" ShapeID="_x0000_i1093" DrawAspect="Content" ObjectID="_1582556427" r:id="rId160"/>
+          <o:OLEObject Type="Embed" ProgID="Equation.DSMT4" ShapeID="_x0000_i1093" DrawAspect="Content" ObjectID="_1582888632" r:id="rId160"/>
         </w:object>
       </w:r>
       <w:r>
@@ -47253,7 +47466,7 @@
           <v:shape id="_x0000_i1094" type="#_x0000_t75" style="width:13.8pt;height:13.2pt" o:ole="">
             <v:imagedata r:id="rId155" o:title=""/>
           </v:shape>
-          <o:OLEObject Type="Embed" ProgID="Equation.DSMT4" ShapeID="_x0000_i1094" DrawAspect="Content" ObjectID="_1582556428" r:id="rId161"/>
+          <o:OLEObject Type="Embed" ProgID="Equation.DSMT4" ShapeID="_x0000_i1094" DrawAspect="Content" ObjectID="_1582888633" r:id="rId161"/>
         </w:object>
       </w:r>
       <w:r>
@@ -47276,7 +47489,7 @@
           <v:shape id="_x0000_i1095" type="#_x0000_t75" style="width:18pt;height:18pt" o:ole="">
             <v:imagedata r:id="rId162" o:title=""/>
           </v:shape>
-          <o:OLEObject Type="Embed" ProgID="Equation.DSMT4" ShapeID="_x0000_i1095" DrawAspect="Content" ObjectID="_1582556429" r:id="rId163"/>
+          <o:OLEObject Type="Embed" ProgID="Equation.DSMT4" ShapeID="_x0000_i1095" DrawAspect="Content" ObjectID="_1582888634" r:id="rId163"/>
         </w:object>
       </w:r>
       <w:r>
@@ -47299,7 +47512,7 @@
           <v:shape id="_x0000_i1096" type="#_x0000_t75" style="width:19.2pt;height:18pt" o:ole="">
             <v:imagedata r:id="rId164" o:title=""/>
           </v:shape>
-          <o:OLEObject Type="Embed" ProgID="Equation.DSMT4" ShapeID="_x0000_i1096" DrawAspect="Content" ObjectID="_1582556430" r:id="rId165"/>
+          <o:OLEObject Type="Embed" ProgID="Equation.DSMT4" ShapeID="_x0000_i1096" DrawAspect="Content" ObjectID="_1582888635" r:id="rId165"/>
         </w:object>
       </w:r>
       <w:r>
@@ -47334,7 +47547,7 @@
           <v:shape id="_x0000_i1097" type="#_x0000_t75" style="width:16.2pt;height:12pt" o:ole="">
             <v:imagedata r:id="rId166" o:title=""/>
           </v:shape>
-          <o:OLEObject Type="Embed" ProgID="Equation.DSMT4" ShapeID="_x0000_i1097" DrawAspect="Content" ObjectID="_1582556431" r:id="rId167"/>
+          <o:OLEObject Type="Embed" ProgID="Equation.DSMT4" ShapeID="_x0000_i1097" DrawAspect="Content" ObjectID="_1582888636" r:id="rId167"/>
         </w:object>
       </w:r>
       <w:r>
@@ -47398,7 +47611,7 @@
           <v:shape id="_x0000_i1098" type="#_x0000_t75" style="width:1in;height:31.2pt" o:ole="">
             <v:imagedata r:id="rId168" o:title=""/>
           </v:shape>
-          <o:OLEObject Type="Embed" ProgID="Equation.DSMT4" ShapeID="_x0000_i1098" DrawAspect="Content" ObjectID="_1582556432" r:id="rId169"/>
+          <o:OLEObject Type="Embed" ProgID="Equation.DSMT4" ShapeID="_x0000_i1098" DrawAspect="Content" ObjectID="_1582888637" r:id="rId169"/>
         </w:object>
       </w:r>
       <w:r>
@@ -47702,6 +47915,7 @@
         <w:rPr>
           <w:rFonts w:hint="eastAsia"/>
         </w:rPr>
+        <w:lastRenderedPageBreak/>
         <w:t>表</w:t>
       </w:r>
       <w:r>
@@ -47760,7 +47974,7 @@
           <v:shape id="_x0000_i1099" type="#_x0000_t75" style="width:310.2pt;height:364.2pt" o:ole="">
             <v:imagedata r:id="rId170" o:title=""/>
           </v:shape>
-          <o:OLEObject Type="Embed" ProgID="Visio.Drawing.15" ShapeID="_x0000_i1099" DrawAspect="Content" ObjectID="_1582556433" r:id="rId171"/>
+          <o:OLEObject Type="Embed" ProgID="Visio.Drawing.15" ShapeID="_x0000_i1099" DrawAspect="Content" ObjectID="_1582888638" r:id="rId171"/>
         </w:object>
       </w:r>
     </w:p>
@@ -47941,10 +48155,10 @@
       </w:pPr>
       <w:r>
         <w:object w:dxaOrig="4392" w:dyaOrig="10740">
-          <v:shape id="_x0000_i1100" type="#_x0000_t75" style="width:195.6pt;height:478.2pt" o:ole="">
+          <v:shape id="_x0000_i1168" type="#_x0000_t75" style="width:195.6pt;height:478.2pt" o:ole="">
             <v:imagedata r:id="rId172" o:title=""/>
           </v:shape>
-          <o:OLEObject Type="Embed" ProgID="Visio.Drawing.15" ShapeID="_x0000_i1100" DrawAspect="Content" ObjectID="_1582556434" r:id="rId173"/>
+          <o:OLEObject Type="Embed" ProgID="Visio.Drawing.15" ShapeID="_x0000_i1168" DrawAspect="Content" ObjectID="_1582888639" r:id="rId173"/>
         </w:object>
       </w:r>
     </w:p>
@@ -48928,7 +49142,7 @@
           <v:shape id="_x0000_i1101" type="#_x0000_t75" style="width:49.8pt;height:31.2pt" o:ole="">
             <v:imagedata r:id="rId174" o:title=""/>
           </v:shape>
-          <o:OLEObject Type="Embed" ProgID="Equation.DSMT4" ShapeID="_x0000_i1101" DrawAspect="Content" ObjectID="_1582556435" r:id="rId175"/>
+          <o:OLEObject Type="Embed" ProgID="Equation.DSMT4" ShapeID="_x0000_i1101" DrawAspect="Content" ObjectID="_1582888640" r:id="rId175"/>
         </w:object>
       </w:r>
       <w:r>
@@ -48948,7 +49162,7 @@
           <v:shape id="_x0000_i1103" type="#_x0000_t75" style="width:12pt;height:12pt" o:ole="">
             <v:imagedata r:id="rId176" o:title=""/>
           </v:shape>
-          <o:OLEObject Type="Embed" ProgID="Equation.DSMT4" ShapeID="_x0000_i1103" DrawAspect="Content" ObjectID="_1582556436" r:id="rId177"/>
+          <o:OLEObject Type="Embed" ProgID="Equation.DSMT4" ShapeID="_x0000_i1103" DrawAspect="Content" ObjectID="_1582888641" r:id="rId177"/>
         </w:object>
       </w:r>
       <w:r>
@@ -48968,7 +49182,7 @@
           <v:shape id="_x0000_i1104" type="#_x0000_t75" style="width:12pt;height:12pt" o:ole="">
             <v:imagedata r:id="rId178" o:title=""/>
           </v:shape>
-          <o:OLEObject Type="Embed" ProgID="Equation.DSMT4" ShapeID="_x0000_i1104" DrawAspect="Content" ObjectID="_1582556437" r:id="rId179"/>
+          <o:OLEObject Type="Embed" ProgID="Equation.DSMT4" ShapeID="_x0000_i1104" DrawAspect="Content" ObjectID="_1582888642" r:id="rId179"/>
         </w:object>
       </w:r>
       <w:r>
@@ -48998,7 +49212,7 @@
           <v:shape id="_x0000_i1105" type="#_x0000_t75" style="width:82.2pt;height:34.2pt" o:ole="">
             <v:imagedata r:id="rId180" o:title=""/>
           </v:shape>
-          <o:OLEObject Type="Embed" ProgID="Equation.DSMT4" ShapeID="_x0000_i1105" DrawAspect="Content" ObjectID="_1582556438" r:id="rId181"/>
+          <o:OLEObject Type="Embed" ProgID="Equation.DSMT4" ShapeID="_x0000_i1105" DrawAspect="Content" ObjectID="_1582888643" r:id="rId181"/>
         </w:object>
       </w:r>
       <w:r>
@@ -49095,7 +49309,7 @@
           <v:shape id="_x0000_i1124" type="#_x0000_t75" style="width:12pt;height:12pt" o:ole="">
             <v:imagedata r:id="rId182" o:title=""/>
           </v:shape>
-          <o:OLEObject Type="Embed" ProgID="Equation.DSMT4" ShapeID="_x0000_i1124" DrawAspect="Content" ObjectID="_1582556439" r:id="rId183"/>
+          <o:OLEObject Type="Embed" ProgID="Equation.DSMT4" ShapeID="_x0000_i1124" DrawAspect="Content" ObjectID="_1582888644" r:id="rId183"/>
         </w:object>
       </w:r>
       <w:r>
@@ -49130,7 +49344,7 @@
           <v:shape id="_x0000_i1107" type="#_x0000_t75" style="width:10.8pt;height:13.2pt" o:ole="">
             <v:imagedata r:id="rId184" o:title=""/>
           </v:shape>
-          <o:OLEObject Type="Embed" ProgID="Equation.DSMT4" ShapeID="_x0000_i1107" DrawAspect="Content" ObjectID="_1582556440" r:id="rId185"/>
+          <o:OLEObject Type="Embed" ProgID="Equation.DSMT4" ShapeID="_x0000_i1107" DrawAspect="Content" ObjectID="_1582888645" r:id="rId185"/>
         </w:object>
       </w:r>
       <w:r>
@@ -49159,7 +49373,7 @@
           <v:shape id="_x0000_i1108" type="#_x0000_t75" style="width:10.2pt;height:10.8pt" o:ole="">
             <v:imagedata r:id="rId186" o:title=""/>
           </v:shape>
-          <o:OLEObject Type="Embed" ProgID="Equation.DSMT4" ShapeID="_x0000_i1108" DrawAspect="Content" ObjectID="_1582556441" r:id="rId187"/>
+          <o:OLEObject Type="Embed" ProgID="Equation.DSMT4" ShapeID="_x0000_i1108" DrawAspect="Content" ObjectID="_1582888646" r:id="rId187"/>
         </w:object>
       </w:r>
       <w:r>
@@ -49305,7 +49519,7 @@
           <v:shape id="_x0000_i1109" type="#_x0000_t75" style="width:51pt;height:49.2pt" o:ole="">
             <v:imagedata r:id="rId188" o:title=""/>
           </v:shape>
-          <o:OLEObject Type="Embed" ProgID="Equation.DSMT4" ShapeID="_x0000_i1109" DrawAspect="Content" ObjectID="_1582556442" r:id="rId189"/>
+          <o:OLEObject Type="Embed" ProgID="Equation.DSMT4" ShapeID="_x0000_i1109" DrawAspect="Content" ObjectID="_1582888647" r:id="rId189"/>
         </w:object>
       </w:r>
       <w:r>
@@ -49350,7 +49564,7 @@
           <v:shape id="_x0000_i1117" type="#_x0000_t75" style="width:16.2pt;height:12pt" o:ole="">
             <v:imagedata r:id="rId190" o:title=""/>
           </v:shape>
-          <o:OLEObject Type="Embed" ProgID="Equation.DSMT4" ShapeID="_x0000_i1117" DrawAspect="Content" ObjectID="_1582556443" r:id="rId191"/>
+          <o:OLEObject Type="Embed" ProgID="Equation.DSMT4" ShapeID="_x0000_i1117" DrawAspect="Content" ObjectID="_1582888648" r:id="rId191"/>
         </w:object>
       </w:r>
       <w:r>
@@ -49385,7 +49599,7 @@
           <v:shape id="_x0000_i1119" type="#_x0000_t75" style="width:12pt;height:18pt" o:ole="">
             <v:imagedata r:id="rId192" o:title=""/>
           </v:shape>
-          <o:OLEObject Type="Embed" ProgID="Equation.DSMT4" ShapeID="_x0000_i1119" DrawAspect="Content" ObjectID="_1582556444" r:id="rId193"/>
+          <o:OLEObject Type="Embed" ProgID="Equation.DSMT4" ShapeID="_x0000_i1119" DrawAspect="Content" ObjectID="_1582888649" r:id="rId193"/>
         </w:object>
       </w:r>
       <w:r>
@@ -49402,7 +49616,7 @@
           <v:shape id="_x0000_i1122" type="#_x0000_t75" style="width:7.2pt;height:13.2pt" o:ole="">
             <v:imagedata r:id="rId194" o:title=""/>
           </v:shape>
-          <o:OLEObject Type="Embed" ProgID="Equation.DSMT4" ShapeID="_x0000_i1122" DrawAspect="Content" ObjectID="_1582556445" r:id="rId195"/>
+          <o:OLEObject Type="Embed" ProgID="Equation.DSMT4" ShapeID="_x0000_i1122" DrawAspect="Content" ObjectID="_1582888650" r:id="rId195"/>
         </w:object>
       </w:r>
       <w:r>
@@ -49727,7 +49941,7 @@
           <v:shape id="_x0000_i1126" type="#_x0000_t75" style="width:12pt;height:18pt" o:ole="">
             <v:imagedata r:id="rId196" o:title=""/>
           </v:shape>
-          <o:OLEObject Type="Embed" ProgID="Equation.DSMT4" ShapeID="_x0000_i1126" DrawAspect="Content" ObjectID="_1582556446" r:id="rId197"/>
+          <o:OLEObject Type="Embed" ProgID="Equation.DSMT4" ShapeID="_x0000_i1126" DrawAspect="Content" ObjectID="_1582888651" r:id="rId197"/>
         </w:object>
       </w:r>
       <w:r>
@@ -49757,7 +49971,7 @@
           <v:shape id="_x0000_i1127" type="#_x0000_t75" style="width:222pt;height:34.2pt" o:ole="">
             <v:imagedata r:id="rId198" o:title=""/>
           </v:shape>
-          <o:OLEObject Type="Embed" ProgID="Equation.DSMT4" ShapeID="_x0000_i1127" DrawAspect="Content" ObjectID="_1582556447" r:id="rId199"/>
+          <o:OLEObject Type="Embed" ProgID="Equation.DSMT4" ShapeID="_x0000_i1127" DrawAspect="Content" ObjectID="_1582888652" r:id="rId199"/>
         </w:object>
       </w:r>
       <w:r>
@@ -49768,14 +49982,7 @@
           <w:rFonts w:hint="eastAsia"/>
           <w:sz w:val="21"/>
         </w:rPr>
-        <w:t>公</w:t>
-      </w:r>
-      <w:r>
-        <w:rPr>
-          <w:rFonts w:hint="eastAsia"/>
-          <w:sz w:val="21"/>
-        </w:rPr>
-        <w:t>式</w:t>
+        <w:t>公式</w:t>
       </w:r>
       <w:r>
         <w:rPr>
@@ -49809,7 +50016,7 @@
           <v:shape id="_x0000_i1128" type="#_x0000_t75" style="width:34.2pt;height:18pt" o:ole="">
             <v:imagedata r:id="rId200" o:title=""/>
           </v:shape>
-          <o:OLEObject Type="Embed" ProgID="Equation.DSMT4" ShapeID="_x0000_i1128" DrawAspect="Content" ObjectID="_1582556448" r:id="rId201"/>
+          <o:OLEObject Type="Embed" ProgID="Equation.DSMT4" ShapeID="_x0000_i1128" DrawAspect="Content" ObjectID="_1582888653" r:id="rId201"/>
         </w:object>
       </w:r>
       <w:r>
@@ -49826,7 +50033,7 @@
           <v:shape id="_x0000_i1129" type="#_x0000_t75" style="width:34.8pt;height:18pt" o:ole="">
             <v:imagedata r:id="rId202" o:title=""/>
           </v:shape>
-          <o:OLEObject Type="Embed" ProgID="Equation.DSMT4" ShapeID="_x0000_i1129" DrawAspect="Content" ObjectID="_1582556449" r:id="rId203"/>
+          <o:OLEObject Type="Embed" ProgID="Equation.DSMT4" ShapeID="_x0000_i1129" DrawAspect="Content" ObjectID="_1582888654" r:id="rId203"/>
         </w:object>
       </w:r>
       <w:r>
@@ -49842,13 +50049,7 @@
         <w:rPr>
           <w:rFonts w:hint="eastAsia"/>
         </w:rPr>
-        <w:t>（</w:t>
-      </w:r>
-      <w:r>
-        <w:rPr>
-          <w:rFonts w:hint="eastAsia"/>
-        </w:rPr>
-        <w:t>或者</w:t>
+        <w:t>（或者</w:t>
       </w:r>
       <w:r>
         <w:t>选择率</w:t>
@@ -49876,7 +50077,7 @@
           <v:shape id="_x0000_i1130" type="#_x0000_t75" style="width:22.8pt;height:18pt" o:ole="">
             <v:imagedata r:id="rId204" o:title=""/>
           </v:shape>
-          <o:OLEObject Type="Embed" ProgID="Equation.DSMT4" ShapeID="_x0000_i1130" DrawAspect="Content" ObjectID="_1582556450" r:id="rId205"/>
+          <o:OLEObject Type="Embed" ProgID="Equation.DSMT4" ShapeID="_x0000_i1130" DrawAspect="Content" ObjectID="_1582888655" r:id="rId205"/>
         </w:object>
       </w:r>
       <w:r>
@@ -49893,7 +50094,7 @@
           <v:shape id="_x0000_i1131" type="#_x0000_t75" style="width:21pt;height:18pt" o:ole="">
             <v:imagedata r:id="rId206" o:title=""/>
           </v:shape>
-          <o:OLEObject Type="Embed" ProgID="Equation.DSMT4" ShapeID="_x0000_i1131" DrawAspect="Content" ObjectID="_1582556451" r:id="rId207"/>
+          <o:OLEObject Type="Embed" ProgID="Equation.DSMT4" ShapeID="_x0000_i1131" DrawAspect="Content" ObjectID="_1582888656" r:id="rId207"/>
         </w:object>
       </w:r>
       <w:r>
@@ -49940,7 +50141,7 @@
           <v:shape id="_x0000_i1138" type="#_x0000_t75" style="width:105pt;height:18pt" o:ole="">
             <v:imagedata r:id="rId208" o:title=""/>
           </v:shape>
-          <o:OLEObject Type="Embed" ProgID="Equation.DSMT4" ShapeID="_x0000_i1138" DrawAspect="Content" ObjectID="_1582556452" r:id="rId209"/>
+          <o:OLEObject Type="Embed" ProgID="Equation.DSMT4" ShapeID="_x0000_i1138" DrawAspect="Content" ObjectID="_1582888657" r:id="rId209"/>
         </w:object>
       </w:r>
       <w:r>
@@ -49969,7 +50170,7 @@
           <v:shape id="_x0000_i1139" type="#_x0000_t75" style="width:130.8pt;height:18pt" o:ole="">
             <v:imagedata r:id="rId210" o:title=""/>
           </v:shape>
-          <o:OLEObject Type="Embed" ProgID="Equation.DSMT4" ShapeID="_x0000_i1139" DrawAspect="Content" ObjectID="_1582556453" r:id="rId211"/>
+          <o:OLEObject Type="Embed" ProgID="Equation.DSMT4" ShapeID="_x0000_i1139" DrawAspect="Content" ObjectID="_1582888658" r:id="rId211"/>
         </w:object>
       </w:r>
       <w:r>
@@ -49986,7 +50187,7 @@
           <v:shape id="_x0000_i1140" type="#_x0000_t75" style="width:135pt;height:18pt" o:ole="">
             <v:imagedata r:id="rId212" o:title=""/>
           </v:shape>
-          <o:OLEObject Type="Embed" ProgID="Equation.DSMT4" ShapeID="_x0000_i1140" DrawAspect="Content" ObjectID="_1582556454" r:id="rId213"/>
+          <o:OLEObject Type="Embed" ProgID="Equation.DSMT4" ShapeID="_x0000_i1140" DrawAspect="Content" ObjectID="_1582888659" r:id="rId213"/>
         </w:object>
       </w:r>
       <w:r>
@@ -50021,7 +50222,7 @@
           <v:shape id="_x0000_i1141" type="#_x0000_t75" style="width:16.2pt;height:18pt" o:ole="">
             <v:imagedata r:id="rId214" o:title=""/>
           </v:shape>
-          <o:OLEObject Type="Embed" ProgID="Equation.DSMT4" ShapeID="_x0000_i1141" DrawAspect="Content" ObjectID="_1582556455" r:id="rId215"/>
+          <o:OLEObject Type="Embed" ProgID="Equation.DSMT4" ShapeID="_x0000_i1141" DrawAspect="Content" ObjectID="_1582888660" r:id="rId215"/>
         </w:object>
       </w:r>
       <w:r>
@@ -50033,15 +50234,6 @@
       <w:r>
         <w:t>变异过程为：</w:t>
       </w:r>
-    </w:p>
-    <w:p>
-      <w:pPr>
-        <w:ind w:firstLine="480"/>
-        <w:jc w:val="right"/>
-        <w:rPr>
-          <w:rFonts w:hint="eastAsia"/>
-        </w:rPr>
-      </w:pPr>
     </w:p>
     <w:p>
       <w:pPr>
@@ -50061,7 +50253,7 @@
           <v:shape id="_x0000_i1151" type="#_x0000_t75" style="width:201pt;height:37.8pt" o:ole="">
             <v:imagedata r:id="rId216" o:title=""/>
           </v:shape>
-          <o:OLEObject Type="Embed" ProgID="Equation.DSMT4" ShapeID="_x0000_i1151" DrawAspect="Content" ObjectID="_1582556456" r:id="rId217"/>
+          <o:OLEObject Type="Embed" ProgID="Equation.DSMT4" ShapeID="_x0000_i1151" DrawAspect="Content" ObjectID="_1582888661" r:id="rId217"/>
         </w:object>
       </w:r>
       <w:r>
@@ -50076,14 +50268,7 @@
           <w:rFonts w:hint="eastAsia"/>
           <w:sz w:val="21"/>
         </w:rPr>
-        <w:t>公</w:t>
-      </w:r>
-      <w:r>
-        <w:rPr>
-          <w:rFonts w:hint="eastAsia"/>
-          <w:sz w:val="21"/>
-        </w:rPr>
-        <w:t>式</w:t>
+        <w:t>公式</w:t>
       </w:r>
       <w:r>
         <w:rPr>
@@ -50117,7 +50302,7 @@
           <v:shape id="_x0000_i1143" type="#_x0000_t75" style="width:16.8pt;height:19.2pt" o:ole="">
             <v:imagedata r:id="rId218" o:title=""/>
           </v:shape>
-          <o:OLEObject Type="Embed" ProgID="Equation.DSMT4" ShapeID="_x0000_i1143" DrawAspect="Content" ObjectID="_1582556457" r:id="rId219"/>
+          <o:OLEObject Type="Embed" ProgID="Equation.DSMT4" ShapeID="_x0000_i1143" DrawAspect="Content" ObjectID="_1582888662" r:id="rId219"/>
         </w:object>
       </w:r>
       <w:r>
@@ -50134,7 +50319,7 @@
           <v:shape id="_x0000_i1144" type="#_x0000_t75" style="width:16.2pt;height:18pt" o:ole="">
             <v:imagedata r:id="rId220" o:title=""/>
           </v:shape>
-          <o:OLEObject Type="Embed" ProgID="Equation.DSMT4" ShapeID="_x0000_i1144" DrawAspect="Content" ObjectID="_1582556458" r:id="rId221"/>
+          <o:OLEObject Type="Embed" ProgID="Equation.DSMT4" ShapeID="_x0000_i1144" DrawAspect="Content" ObjectID="_1582888663" r:id="rId221"/>
         </w:object>
       </w:r>
       <w:r>
@@ -50157,7 +50342,7 @@
           <v:shape id="_x0000_i1152" type="#_x0000_t75" style="width:9pt;height:10.2pt" o:ole="">
             <v:imagedata r:id="rId222" o:title=""/>
           </v:shape>
-          <o:OLEObject Type="Embed" ProgID="Equation.DSMT4" ShapeID="_x0000_i1152" DrawAspect="Content" ObjectID="_1582556459" r:id="rId223"/>
+          <o:OLEObject Type="Embed" ProgID="Equation.DSMT4" ShapeID="_x0000_i1152" DrawAspect="Content" ObjectID="_1582888664" r:id="rId223"/>
         </w:object>
       </w:r>
       <w:r>
@@ -50204,7 +50389,7 @@
           <v:shape id="_x0000_i1153" type="#_x0000_t75" style="width:7.2pt;height:12pt" o:ole="">
             <v:imagedata r:id="rId224" o:title=""/>
           </v:shape>
-          <o:OLEObject Type="Embed" ProgID="Equation.DSMT4" ShapeID="_x0000_i1153" DrawAspect="Content" ObjectID="_1582556460" r:id="rId225"/>
+          <o:OLEObject Type="Embed" ProgID="Equation.DSMT4" ShapeID="_x0000_i1153" DrawAspect="Content" ObjectID="_1582888665" r:id="rId225"/>
         </w:object>
       </w:r>
       <w:r>
@@ -50233,7 +50418,7 @@
           <v:shape id="_x0000_i1154" type="#_x0000_t75" style="width:7.2pt;height:12pt" o:ole="">
             <v:imagedata r:id="rId226" o:title=""/>
           </v:shape>
-          <o:OLEObject Type="Embed" ProgID="Equation.DSMT4" ShapeID="_x0000_i1154" DrawAspect="Content" ObjectID="_1582556461" r:id="rId227"/>
+          <o:OLEObject Type="Embed" ProgID="Equation.DSMT4" ShapeID="_x0000_i1154" DrawAspect="Content" ObjectID="_1582888666" r:id="rId227"/>
         </w:object>
       </w:r>
       <w:r>
@@ -50247,7 +50432,7 @@
           <v:shape id="_x0000_i1147" type="#_x0000_t75" style="width:34.2pt;height:16.2pt" o:ole="">
             <v:imagedata r:id="rId228" o:title=""/>
           </v:shape>
-          <o:OLEObject Type="Embed" ProgID="Equation.DSMT4" ShapeID="_x0000_i1147" DrawAspect="Content" ObjectID="_1582556462" r:id="rId229"/>
+          <o:OLEObject Type="Embed" ProgID="Equation.DSMT4" ShapeID="_x0000_i1147" DrawAspect="Content" ObjectID="_1582888667" r:id="rId229"/>
         </w:object>
       </w:r>
       <w:r>
@@ -50287,11 +50472,17 @@
           <v:shape id="_x0000_i1148" type="#_x0000_t75" style="width:112.2pt;height:18pt" o:ole="">
             <v:imagedata r:id="rId230" o:title=""/>
           </v:shape>
-          <o:OLEObject Type="Embed" ProgID="Equation.DSMT4" ShapeID="_x0000_i1148" DrawAspect="Content" ObjectID="_1582556463" r:id="rId231"/>
+          <o:OLEObject Type="Embed" ProgID="Equation.DSMT4" ShapeID="_x0000_i1148" DrawAspect="Content" ObjectID="_1582888668" r:id="rId231"/>
         </w:object>
       </w:r>
       <w:r>
-        <w:t xml:space="preserve">                  </w:t>
+        <w:t xml:space="preserve">     </w:t>
+      </w:r>
+      <w:r>
+        <w:t xml:space="preserve"> </w:t>
+      </w:r>
+      <w:r>
+        <w:t xml:space="preserve">             </w:t>
       </w:r>
       <w:r>
         <w:rPr>
@@ -50332,7 +50523,7 @@
           <v:shape id="_x0000_i1149" type="#_x0000_t75" style="width:13.2pt;height:10.8pt" o:ole="">
             <v:imagedata r:id="rId232" o:title=""/>
           </v:shape>
-          <o:OLEObject Type="Embed" ProgID="Equation.DSMT4" ShapeID="_x0000_i1149" DrawAspect="Content" ObjectID="_1582556464" r:id="rId233"/>
+          <o:OLEObject Type="Embed" ProgID="Equation.DSMT4" ShapeID="_x0000_i1149" DrawAspect="Content" ObjectID="_1582888669" r:id="rId233"/>
         </w:object>
       </w:r>
       <w:r>
@@ -50391,7 +50582,7 @@
           <v:shape id="_x0000_i1155" type="#_x0000_t75" style="width:12pt;height:12pt" o:ole="">
             <v:imagedata r:id="rId234" o:title=""/>
           </v:shape>
-          <o:OLEObject Type="Embed" ProgID="Equation.DSMT4" ShapeID="_x0000_i1155" DrawAspect="Content" ObjectID="_1582556465" r:id="rId235"/>
+          <o:OLEObject Type="Embed" ProgID="Equation.DSMT4" ShapeID="_x0000_i1155" DrawAspect="Content" ObjectID="_1582888670" r:id="rId235"/>
         </w:object>
       </w:r>
       <w:r>
@@ -50411,7 +50602,7 @@
           <v:shape id="_x0000_i1156" type="#_x0000_t75" style="width:34.2pt;height:16.2pt" o:ole="">
             <v:imagedata r:id="rId228" o:title=""/>
           </v:shape>
-          <o:OLEObject Type="Embed" ProgID="Equation.DSMT4" ShapeID="_x0000_i1156" DrawAspect="Content" ObjectID="_1582556466" r:id="rId236"/>
+          <o:OLEObject Type="Embed" ProgID="Equation.DSMT4" ShapeID="_x0000_i1156" DrawAspect="Content" ObjectID="_1582888671" r:id="rId236"/>
         </w:object>
       </w:r>
       <w:r>
@@ -50431,7 +50622,7 @@
           <v:shape id="_x0000_i1158" type="#_x0000_t75" style="width:7.2pt;height:12pt" o:ole="">
             <v:imagedata r:id="rId226" o:title=""/>
           </v:shape>
-          <o:OLEObject Type="Embed" ProgID="Equation.DSMT4" ShapeID="_x0000_i1158" DrawAspect="Content" ObjectID="_1582556467" r:id="rId237"/>
+          <o:OLEObject Type="Embed" ProgID="Equation.DSMT4" ShapeID="_x0000_i1158" DrawAspect="Content" ObjectID="_1582888672" r:id="rId237"/>
         </w:object>
       </w:r>
       <w:r>
@@ -50537,43 +50728,613 @@
       </w:r>
       <w:r>
         <w:t>：</w:t>
+      </w:r>
+    </w:p>
+    <w:p>
+      <w:pPr>
+        <w:ind w:firstLine="480"/>
+        <w:jc w:val="center"/>
+      </w:pPr>
+      <w:r>
+        <w:object w:dxaOrig="8784" w:dyaOrig="11388">
+          <v:shape id="_x0000_i1165" type="#_x0000_t75" style="width:402.6pt;height:522pt" o:ole="">
+            <v:imagedata r:id="rId238" o:title=""/>
+          </v:shape>
+          <o:OLEObject Type="Embed" ProgID="Visio.Drawing.15" ShapeID="_x0000_i1165" DrawAspect="Content" ObjectID="_1582888673" r:id="rId239"/>
+        </w:object>
+      </w:r>
+    </w:p>
+    <w:p>
+      <w:pPr>
+        <w:ind w:firstLine="420"/>
+        <w:jc w:val="center"/>
+        <w:rPr>
+          <w:rFonts w:hint="eastAsia"/>
+        </w:rPr>
+      </w:pPr>
+      <w:r>
+        <w:rPr>
+          <w:rFonts w:hint="eastAsia"/>
+          <w:sz w:val="21"/>
+        </w:rPr>
+        <w:t>图</w:t>
+      </w:r>
+      <w:r>
+        <w:rPr>
+          <w:rFonts w:hint="eastAsia"/>
+          <w:sz w:val="21"/>
+        </w:rPr>
+        <w:t>4.</w:t>
+      </w:r>
+      <w:r>
+        <w:rPr>
+          <w:sz w:val="21"/>
+        </w:rPr>
+        <w:t>3</w:t>
+      </w:r>
+      <w:r>
+        <w:rPr>
+          <w:rFonts w:hint="eastAsia"/>
+          <w:sz w:val="21"/>
+        </w:rPr>
+        <w:t>遗传神经网络</w:t>
+      </w:r>
+      <w:r>
+        <w:rPr>
+          <w:sz w:val="21"/>
+        </w:rPr>
+        <w:t>检测</w:t>
+      </w:r>
+      <w:r>
+        <w:rPr>
+          <w:rFonts w:hint="eastAsia"/>
+          <w:sz w:val="21"/>
+        </w:rPr>
+        <w:t>相似</w:t>
+      </w:r>
+      <w:r>
+        <w:rPr>
+          <w:sz w:val="21"/>
+        </w:rPr>
+        <w:t>重复记录流程图</w:t>
+      </w:r>
+    </w:p>
+    <w:p>
+      <w:pPr>
+        <w:pStyle w:val="20"/>
+      </w:pPr>
+      <w:bookmarkStart w:id="153" w:name="_Toc507624091"/>
+      <w:r>
+        <w:rPr>
+          <w:rFonts w:hint="eastAsia"/>
+        </w:rPr>
+        <w:t>4.2</w:t>
+      </w:r>
+      <w:bookmarkEnd w:id="153"/>
+      <w:r>
+        <w:t xml:space="preserve"> </w:t>
+      </w:r>
+      <w:r>
+        <w:rPr>
+          <w:rFonts w:hint="eastAsia"/>
+        </w:rPr>
+        <w:t>改</w:t>
+      </w:r>
+      <w:r>
+        <w:rPr>
+          <w:rFonts w:hint="eastAsia"/>
+        </w:rPr>
+        <w:t>进</w:t>
+      </w:r>
+      <w:r>
+        <w:rPr>
+          <w:rFonts w:hint="eastAsia"/>
+        </w:rPr>
+        <w:t>的遗传</w:t>
+      </w:r>
+      <w:r>
+        <w:t>神经网络</w:t>
+      </w:r>
+    </w:p>
+    <w:p>
+      <w:pPr>
+        <w:pStyle w:val="30"/>
+        <w:rPr>
+          <w:rFonts w:hint="eastAsia"/>
+        </w:rPr>
+      </w:pPr>
+      <w:r>
+        <w:rPr>
+          <w:rFonts w:hint="eastAsia"/>
+        </w:rPr>
+        <w:t>4.2.</w:t>
+      </w:r>
+      <w:r>
+        <w:t>1</w:t>
+      </w:r>
+      <w:r>
+        <w:rPr>
+          <w:rFonts w:hint="eastAsia"/>
+        </w:rPr>
+        <w:t xml:space="preserve"> </w:t>
+      </w:r>
+      <w:r>
+        <w:rPr>
+          <w:rFonts w:hint="eastAsia"/>
+        </w:rPr>
+        <w:t>神经网络</w:t>
+      </w:r>
+      <w:r>
+        <w:t>过拟合</w:t>
+      </w:r>
+      <w:r>
+        <w:rPr>
+          <w:rFonts w:hint="eastAsia"/>
+        </w:rPr>
+        <w:t>现象</w:t>
       </w:r>
     </w:p>
     <w:p>
       <w:pPr>
         <w:spacing w:line="400" w:lineRule="exact"/>
         <w:ind w:firstLine="480"/>
+      </w:pPr>
+      <w:r>
+        <w:rPr>
+          <w:rFonts w:hint="eastAsia"/>
+        </w:rPr>
+        <w:t>在上一节</w:t>
+      </w:r>
+      <w:r>
+        <w:t>介绍的遗传神经网络算法</w:t>
+      </w:r>
+      <w:r>
+        <w:rPr>
+          <w:rFonts w:hint="eastAsia"/>
+        </w:rPr>
+        <w:t>中</w:t>
+      </w:r>
+      <w:r>
+        <w:t>，</w:t>
+      </w:r>
+      <w:r>
+        <w:rPr>
+          <w:rFonts w:hint="eastAsia"/>
+        </w:rPr>
+        <w:t>当</w:t>
+      </w:r>
+      <w:r>
+        <w:t>误差逐渐减小到可接受的范围之后</w:t>
+      </w:r>
+      <w:r>
+        <w:rPr>
+          <w:rFonts w:hint="eastAsia"/>
+        </w:rPr>
+        <w:t>，</w:t>
+      </w:r>
+      <w:r>
+        <w:t>或者</w:t>
+      </w:r>
+      <w:r>
+        <w:rPr>
+          <w:rFonts w:hint="eastAsia"/>
+        </w:rPr>
+        <w:t>训练</w:t>
+      </w:r>
+      <w:r>
+        <w:t>次数达到人为设定的上限</w:t>
+      </w:r>
+      <w:r>
+        <w:rPr>
+          <w:rFonts w:hint="eastAsia"/>
+        </w:rPr>
+        <w:t>时停止</w:t>
+      </w:r>
+      <w:r>
+        <w:t>训练</w:t>
+      </w:r>
+      <w:r>
+        <w:rPr>
+          <w:rFonts w:hint="eastAsia"/>
+        </w:rPr>
+        <w:t>。这样</w:t>
+      </w:r>
+      <w:r>
+        <w:t>会产生一个</w:t>
+      </w:r>
+      <w:r>
+        <w:rPr>
+          <w:rFonts w:hint="eastAsia"/>
+        </w:rPr>
+        <w:t>问题</w:t>
+      </w:r>
+      <w:r>
+        <w:t>，</w:t>
+      </w:r>
+      <w:r>
+        <w:rPr>
+          <w:rFonts w:hint="eastAsia"/>
+        </w:rPr>
+        <w:t>当</w:t>
+      </w:r>
+      <w:r>
+        <w:t>训练数据集的误差持续降低，测试数据集的误差可能越来越大</w:t>
+      </w:r>
+      <w:r>
+        <w:rPr>
+          <w:rFonts w:hint="eastAsia"/>
+        </w:rPr>
+        <w:t>，会</w:t>
+      </w:r>
+      <w:r>
+        <w:t>出现</w:t>
+      </w:r>
+      <w:r>
+        <w:rPr>
+          <w:rFonts w:hint="eastAsia"/>
+        </w:rPr>
+        <w:t>“</w:t>
+      </w:r>
+      <w:r>
+        <w:t>过拟合</w:t>
+      </w:r>
+      <w:r>
+        <w:rPr>
+          <w:rFonts w:hint="eastAsia"/>
+        </w:rPr>
+        <w:t>”的现象。</w:t>
+      </w:r>
+      <w:r>
+        <w:t>产生这</w:t>
+      </w:r>
+      <w:r>
+        <w:lastRenderedPageBreak/>
+        <w:t>种</w:t>
+      </w:r>
+      <w:r>
+        <w:rPr>
+          <w:rFonts w:hint="eastAsia"/>
+        </w:rPr>
+        <w:t>问题</w:t>
+      </w:r>
+      <w:r>
+        <w:t>的原因在于，</w:t>
+      </w:r>
+      <w:r>
+        <w:rPr>
+          <w:rFonts w:hint="eastAsia"/>
+        </w:rPr>
+        <w:t>训练</w:t>
+      </w:r>
+      <w:r>
+        <w:t>数据并不能完全代表测试数据集</w:t>
+      </w:r>
+      <w:r>
+        <w:rPr>
+          <w:rFonts w:hint="eastAsia"/>
+        </w:rPr>
+        <w:t>，</w:t>
+      </w:r>
+      <w:r>
+        <w:t>即不能完全表达测试数据集的特征，</w:t>
+      </w:r>
+      <w:r>
+        <w:rPr>
+          <w:rFonts w:hint="eastAsia"/>
+        </w:rPr>
+        <w:t>所以</w:t>
+      </w:r>
+      <w:r>
+        <w:t>如果</w:t>
+      </w:r>
+      <w:r>
+        <w:rPr>
+          <w:rFonts w:hint="eastAsia"/>
+        </w:rPr>
+        <w:t>训练数据</w:t>
+      </w:r>
+      <w:r>
+        <w:t>量</w:t>
+      </w:r>
+      <w:r>
+        <w:rPr>
+          <w:rFonts w:hint="eastAsia"/>
+        </w:rPr>
+        <w:t>过小</w:t>
+      </w:r>
+      <w:r>
+        <w:t>或者</w:t>
+      </w:r>
+      <w:r>
+        <w:rPr>
+          <w:rFonts w:hint="eastAsia"/>
+        </w:rPr>
+        <w:t>神经</w:t>
+      </w:r>
+      <w:r>
+        <w:t>网络在训练过程中</w:t>
+      </w:r>
+      <w:r>
+        <w:rPr>
+          <w:rFonts w:hint="eastAsia"/>
+        </w:rPr>
+        <w:t>过度地</w:t>
+      </w:r>
+      <w:r>
+        <w:rPr>
+          <w:rFonts w:hint="eastAsia"/>
+        </w:rPr>
+        <w:t>学习训练数据中的细节和噪音</w:t>
+      </w:r>
+      <w:r>
+        <w:t>，很可能导致</w:t>
+      </w:r>
+      <w:r>
+        <w:rPr>
+          <w:rFonts w:hint="eastAsia"/>
+        </w:rPr>
+        <w:t>训练结束后</w:t>
+      </w:r>
+      <w:r>
+        <w:t>的</w:t>
+      </w:r>
+      <w:r>
+        <w:rPr>
+          <w:rFonts w:hint="eastAsia"/>
+        </w:rPr>
+        <w:t>BP</w:t>
+      </w:r>
+      <w:r>
+        <w:t>神经网络</w:t>
+      </w:r>
+      <w:r>
+        <w:rPr>
+          <w:rFonts w:hint="eastAsia"/>
+        </w:rPr>
+        <w:t>对</w:t>
+      </w:r>
+      <w:r>
+        <w:t>于</w:t>
+      </w:r>
+      <w:r>
+        <w:rPr>
+          <w:rFonts w:hint="eastAsia"/>
+        </w:rPr>
+        <w:t>训练</w:t>
+      </w:r>
+      <w:r>
+        <w:t>数据的变现良好</w:t>
+      </w:r>
+      <w:r>
+        <w:rPr>
+          <w:rFonts w:hint="eastAsia"/>
+        </w:rPr>
+        <w:t>但是</w:t>
+      </w:r>
+      <w:r>
+        <w:t>对于测试</w:t>
+      </w:r>
+      <w:r>
+        <w:rPr>
+          <w:rFonts w:hint="eastAsia"/>
+        </w:rPr>
+        <w:t>数据集</w:t>
+      </w:r>
+      <w:r>
+        <w:t>的</w:t>
+      </w:r>
+      <w:r>
+        <w:rPr>
+          <w:rFonts w:hint="eastAsia"/>
+        </w:rPr>
+        <w:t>预测判断</w:t>
+      </w:r>
+      <w:r>
+        <w:t>能力不尽如人意</w:t>
+      </w:r>
+      <w:r>
+        <w:rPr>
+          <w:rFonts w:hint="eastAsia"/>
+        </w:rPr>
+        <w:t>，这时</w:t>
+      </w:r>
+      <w:r>
+        <w:t>该网络的泛化能力较差，所以</w:t>
+      </w:r>
+      <w:r>
+        <w:rPr>
+          <w:rFonts w:hint="eastAsia"/>
+        </w:rPr>
+        <w:t>网络</w:t>
+      </w:r>
+      <w:r>
+        <w:t>用于实际重复记录检测</w:t>
+      </w:r>
+      <w:r>
+        <w:rPr>
+          <w:rFonts w:hint="eastAsia"/>
+        </w:rPr>
+        <w:t>时效果</w:t>
+      </w:r>
+      <w:r>
+        <w:t>也较差。</w:t>
+      </w:r>
+      <w:r>
+        <w:rPr>
+          <w:rFonts w:hint="eastAsia"/>
+        </w:rPr>
+        <w:t>如下图</w:t>
+      </w:r>
+      <w:r>
+        <w:t>所示：</w:t>
+      </w:r>
+    </w:p>
+    <w:p>
+      <w:pPr>
+        <w:ind w:firstLine="480"/>
+        <w:jc w:val="left"/>
+      </w:pPr>
+      <w:r>
+        <w:object w:dxaOrig="5664" w:dyaOrig="4920">
+          <v:shape id="_x0000_i1361" type="#_x0000_t75" style="width:133.2pt;height:115.8pt" o:ole="">
+            <v:imagedata r:id="rId240" o:title=""/>
+          </v:shape>
+          <o:OLEObject Type="Embed" ProgID="Visio.Drawing.15" ShapeID="_x0000_i1361" DrawAspect="Content" ObjectID="_1582888674" r:id="rId241"/>
+        </w:object>
+      </w:r>
+      <w:r>
+        <w:t xml:space="preserve"> </w:t>
+      </w:r>
+      <w:r>
+        <w:object w:dxaOrig="5664" w:dyaOrig="4920">
+          <v:shape id="_x0000_i1362" type="#_x0000_t75" style="width:130.8pt;height:114pt" o:ole="">
+            <v:imagedata r:id="rId242" o:title=""/>
+          </v:shape>
+          <o:OLEObject Type="Embed" ProgID="Visio.Drawing.15" ShapeID="_x0000_i1362" DrawAspect="Content" ObjectID="_1582888675" r:id="rId243"/>
+        </w:object>
+      </w:r>
+      <w:r>
+        <w:t xml:space="preserve"> </w:t>
+      </w:r>
+      <w:r>
+        <w:object w:dxaOrig="5664" w:dyaOrig="4920">
+          <v:shape id="_x0000_i1363" type="#_x0000_t75" style="width:136.2pt;height:118.8pt" o:ole="">
+            <v:imagedata r:id="rId244" o:title=""/>
+          </v:shape>
+          <o:OLEObject Type="Embed" ProgID="Visio.Drawing.15" ShapeID="_x0000_i1363" DrawAspect="Content" ObjectID="_1582888676" r:id="rId245"/>
+        </w:object>
+      </w:r>
+    </w:p>
+    <w:p>
+      <w:pPr>
+        <w:wordWrap w:val="0"/>
+        <w:ind w:firstLine="420"/>
+        <w:jc w:val="right"/>
+        <w:rPr>
+          <w:sz w:val="21"/>
+        </w:rPr>
+      </w:pPr>
+      <w:r>
+        <w:rPr>
+          <w:rFonts w:hint="eastAsia"/>
+          <w:sz w:val="21"/>
+        </w:rPr>
+        <w:t>(</w:t>
+      </w:r>
+      <w:r>
+        <w:rPr>
+          <w:sz w:val="21"/>
+        </w:rPr>
+        <w:t>a</w:t>
+      </w:r>
+      <w:r>
+        <w:rPr>
+          <w:rFonts w:hint="eastAsia"/>
+          <w:sz w:val="21"/>
+        </w:rPr>
+        <w:t>)</w:t>
+      </w:r>
+      <w:r>
+        <w:rPr>
+          <w:rFonts w:hint="eastAsia"/>
+          <w:sz w:val="21"/>
+        </w:rPr>
+        <w:t>欠拟合</w:t>
+      </w:r>
+      <w:r>
+        <w:rPr>
+          <w:sz w:val="21"/>
+        </w:rPr>
+        <w:t xml:space="preserve">                  (b)</w:t>
+      </w:r>
+      <w:r>
+        <w:rPr>
+          <w:rFonts w:hint="eastAsia"/>
+          <w:sz w:val="21"/>
+        </w:rPr>
+        <w:t>理想</w:t>
+      </w:r>
+      <w:r>
+        <w:rPr>
+          <w:sz w:val="21"/>
+        </w:rPr>
+        <w:t>拟合</w:t>
+      </w:r>
+      <w:r>
+        <w:rPr>
+          <w:sz w:val="21"/>
+        </w:rPr>
+        <w:t xml:space="preserve">                 (c)</w:t>
+      </w:r>
+      <w:r>
+        <w:rPr>
+          <w:rFonts w:hint="eastAsia"/>
+          <w:sz w:val="21"/>
+        </w:rPr>
+        <w:t>过拟合</w:t>
+      </w:r>
+      <w:r>
+        <w:rPr>
+          <w:sz w:val="21"/>
+        </w:rPr>
+        <w:t xml:space="preserve">         </w:t>
+      </w:r>
+    </w:p>
+    <w:p>
+      <w:pPr>
+        <w:spacing w:line="400" w:lineRule="exact"/>
+        <w:ind w:firstLine="420"/>
         <w:jc w:val="center"/>
-      </w:pPr>
-      <w:bookmarkStart w:id="153" w:name="_GoBack"/>
-      <w:bookmarkEnd w:id="153"/>
-    </w:p>
-    <w:p>
-      <w:pPr>
-        <w:pStyle w:val="20"/>
-      </w:pPr>
-      <w:bookmarkStart w:id="154" w:name="_Toc507624091"/>
-      <w:r>
-        <w:rPr>
-          <w:rFonts w:hint="eastAsia"/>
-        </w:rPr>
-        <w:t>4.2</w:t>
-      </w:r>
-      <w:bookmarkEnd w:id="154"/>
-      <w:r>
-        <w:rPr>
-          <w:rFonts w:hint="eastAsia"/>
-        </w:rPr>
-        <w:t>改进的</w:t>
-      </w:r>
-      <w:r>
-        <w:rPr>
-          <w:rFonts w:hint="eastAsia"/>
-        </w:rPr>
-        <w:t>XXX</w:t>
-      </w:r>
-      <w:r>
-        <w:t>算法</w:t>
+        <w:rPr>
+          <w:rFonts w:hint="eastAsia"/>
+        </w:rPr>
+      </w:pPr>
+      <w:r>
+        <w:rPr>
+          <w:rFonts w:hint="eastAsia"/>
+          <w:sz w:val="21"/>
+        </w:rPr>
+        <w:t>图</w:t>
+      </w:r>
+      <w:r>
+        <w:rPr>
+          <w:rFonts w:hint="eastAsia"/>
+          <w:sz w:val="21"/>
+        </w:rPr>
+        <w:t>4.</w:t>
+      </w:r>
+      <w:r>
+        <w:rPr>
+          <w:sz w:val="21"/>
+        </w:rPr>
+        <w:t xml:space="preserve">5 </w:t>
+      </w:r>
+      <w:r>
+        <w:rPr>
+          <w:rFonts w:hint="eastAsia"/>
+          <w:sz w:val="21"/>
+        </w:rPr>
+        <w:t>不同</w:t>
+      </w:r>
+      <w:r>
+        <w:rPr>
+          <w:sz w:val="21"/>
+        </w:rPr>
+        <w:t>拟合</w:t>
+      </w:r>
+      <w:r>
+        <w:rPr>
+          <w:rFonts w:hint="eastAsia"/>
+          <w:sz w:val="21"/>
+        </w:rPr>
+        <w:t>情况</w:t>
+      </w:r>
+      <w:r>
+        <w:rPr>
+          <w:rFonts w:hint="eastAsia"/>
+          <w:sz w:val="21"/>
+        </w:rPr>
+        <w:t>示意图</w:t>
       </w:r>
     </w:p>
     <w:p>
@@ -50582,45 +51343,253 @@
         <w:ind w:firstLine="480"/>
       </w:pPr>
       <w:r>
-        <w:t>本论文更倾向使用</w:t>
-      </w:r>
-      <w:r>
-        <w:t>Flume</w:t>
-      </w:r>
-      <w:r>
-        <w:t>架构来进行开发。</w:t>
-      </w:r>
-    </w:p>
-    <w:p>
-      <w:pPr>
-        <w:pStyle w:val="30"/>
-      </w:pPr>
-      <w:r>
-        <w:rPr>
-          <w:rFonts w:hint="eastAsia"/>
-        </w:rPr>
-        <w:t>4.2.</w:t>
-      </w:r>
-      <w:r>
-        <w:t>1</w:t>
-      </w:r>
-      <w:r>
-        <w:rPr>
-          <w:rFonts w:hint="eastAsia"/>
-        </w:rPr>
-        <w:t xml:space="preserve"> </w:t>
-      </w:r>
-      <w:r>
-        <w:rPr>
-          <w:rFonts w:hint="eastAsia"/>
-        </w:rPr>
-        <w:t>算法改进点</w:t>
-      </w:r>
-      <w:r>
-        <w:rPr>
-          <w:rFonts w:hint="eastAsia"/>
-        </w:rPr>
-        <w:t>XXX</w:t>
+        <w:rPr>
+          <w:rFonts w:hint="eastAsia"/>
+        </w:rPr>
+        <w:t>图</w:t>
+      </w:r>
+      <w:r>
+        <w:t>中</w:t>
+      </w:r>
+      <w:r>
+        <w:rPr>
+          <w:rFonts w:hint="eastAsia"/>
+        </w:rPr>
+        <w:t>蓝色</w:t>
+      </w:r>
+      <w:r>
+        <w:t>的函数曲线</w:t>
+      </w:r>
+      <w:r>
+        <w:rPr>
+          <w:rFonts w:hint="eastAsia"/>
+        </w:rPr>
+        <w:t>代表</w:t>
+      </w:r>
+      <w:r>
+        <w:t>的模型是对黄色方块</w:t>
+      </w:r>
+      <w:r>
+        <w:rPr>
+          <w:rFonts w:hint="eastAsia"/>
+        </w:rPr>
+        <w:t>从</w:t>
+      </w:r>
+      <w:r>
+        <w:t>X</w:t>
+      </w:r>
+      <w:r>
+        <w:rPr>
+          <w:rFonts w:hint="eastAsia"/>
+        </w:rPr>
+        <w:t>到</w:t>
+      </w:r>
+      <w:r>
+        <w:t>Y</w:t>
+      </w:r>
+      <w:r>
+        <w:t>的映射模拟，</w:t>
+      </w:r>
+      <w:r>
+        <w:rPr>
+          <w:rFonts w:hint="eastAsia"/>
+        </w:rPr>
+        <w:t>图</w:t>
+      </w:r>
+      <w:r>
+        <w:rPr>
+          <w:rFonts w:hint="eastAsia"/>
+        </w:rPr>
+        <w:t>(</w:t>
+      </w:r>
+      <w:r>
+        <w:t>a</w:t>
+      </w:r>
+      <w:r>
+        <w:rPr>
+          <w:rFonts w:hint="eastAsia"/>
+        </w:rPr>
+        <w:t>)</w:t>
+      </w:r>
+      <w:r>
+        <w:rPr>
+          <w:rFonts w:hint="eastAsia"/>
+        </w:rPr>
+        <w:t>展示</w:t>
+      </w:r>
+      <w:r>
+        <w:t>的是一种</w:t>
+      </w:r>
+      <w:r>
+        <w:rPr>
+          <w:rFonts w:hint="eastAsia"/>
+        </w:rPr>
+        <w:t>“欠拟合”，</w:t>
+      </w:r>
+      <w:r>
+        <w:t>即</w:t>
+      </w:r>
+      <w:r>
+        <w:rPr>
+          <w:rFonts w:hint="eastAsia"/>
+        </w:rPr>
+        <w:t>训练</w:t>
+      </w:r>
+      <w:r>
+        <w:t>好的模型对于</w:t>
+      </w:r>
+      <w:r>
+        <w:rPr>
+          <w:rFonts w:hint="eastAsia"/>
+        </w:rPr>
+        <w:t>训练</w:t>
+      </w:r>
+      <w:r>
+        <w:t>数据的</w:t>
+      </w:r>
+      <w:r>
+        <w:rPr>
+          <w:rFonts w:hint="eastAsia"/>
+        </w:rPr>
+        <w:t>表现</w:t>
+      </w:r>
+      <w:r>
+        <w:t>能力很差，</w:t>
+      </w:r>
+      <w:r>
+        <w:rPr>
+          <w:rFonts w:hint="eastAsia"/>
+        </w:rPr>
+        <w:t>所以其对</w:t>
+      </w:r>
+      <w:r>
+        <w:t>测试数据的表现一定也很差；图</w:t>
+      </w:r>
+      <w:r>
+        <w:t>(b)</w:t>
+      </w:r>
+      <w:r>
+        <w:rPr>
+          <w:rFonts w:hint="eastAsia"/>
+        </w:rPr>
+        <w:t>展示</w:t>
+      </w:r>
+      <w:r>
+        <w:t>了一种合适的拟合，</w:t>
+      </w:r>
+      <w:r>
+        <w:rPr>
+          <w:rFonts w:hint="eastAsia"/>
+        </w:rPr>
+        <w:t>对</w:t>
+      </w:r>
+      <w:r>
+        <w:t>训练</w:t>
+      </w:r>
+      <w:r>
+        <w:rPr>
+          <w:rFonts w:hint="eastAsia"/>
+        </w:rPr>
+        <w:t>集和</w:t>
+      </w:r>
+      <w:r>
+        <w:t>测试集的</w:t>
+      </w:r>
+      <w:r>
+        <w:rPr>
+          <w:rFonts w:hint="eastAsia"/>
+        </w:rPr>
+        <w:t>表现均</w:t>
+      </w:r>
+      <w:r>
+        <w:t>良好，</w:t>
+      </w:r>
+      <w:r>
+        <w:rPr>
+          <w:rFonts w:hint="eastAsia"/>
+        </w:rPr>
+        <w:t>是一种</w:t>
+      </w:r>
+      <w:r>
+        <w:t>最理想的拟合模型；图</w:t>
+      </w:r>
+      <w:r>
+        <w:t>(c)</w:t>
+      </w:r>
+      <w:r>
+        <w:rPr>
+          <w:rFonts w:hint="eastAsia"/>
+        </w:rPr>
+        <w:t>则</w:t>
+      </w:r>
+      <w:r>
+        <w:t>展示了</w:t>
+      </w:r>
+      <w:r>
+        <w:t>“</w:t>
+      </w:r>
+      <w:r>
+        <w:rPr>
+          <w:rFonts w:hint="eastAsia"/>
+        </w:rPr>
+        <w:t>过拟合</w:t>
+      </w:r>
+      <w:r>
+        <w:t>”</w:t>
+      </w:r>
+      <w:r>
+        <w:rPr>
+          <w:rFonts w:hint="eastAsia"/>
+        </w:rPr>
+        <w:t>的</w:t>
+      </w:r>
+      <w:r>
+        <w:t>情况，虽然从图中可以看出该模型对训练数据集表现</w:t>
+      </w:r>
+      <w:r>
+        <w:rPr>
+          <w:rFonts w:hint="eastAsia"/>
+        </w:rPr>
+        <w:t>接近</w:t>
+      </w:r>
+      <w:r>
+        <w:t>完美，但是</w:t>
+      </w:r>
+      <w:r>
+        <w:rPr>
+          <w:rFonts w:hint="eastAsia"/>
+        </w:rPr>
+        <w:t>很明显</w:t>
+      </w:r>
+      <w:r>
+        <w:t>该模型用于测试</w:t>
+      </w:r>
+      <w:r>
+        <w:rPr>
+          <w:rFonts w:hint="eastAsia"/>
+        </w:rPr>
+        <w:t>数据集时表现</w:t>
+      </w:r>
+      <w:r>
+        <w:t>会很差，这就是</w:t>
+      </w:r>
+      <w:r>
+        <w:rPr>
+          <w:rFonts w:hint="eastAsia"/>
+        </w:rPr>
+        <w:t>过度</w:t>
+      </w:r>
+      <w:r>
+        <w:t>拟合</w:t>
+      </w:r>
+      <w:r>
+        <w:rPr>
+          <w:rFonts w:hint="eastAsia"/>
+        </w:rPr>
+        <w:t>导致</w:t>
+      </w:r>
+      <w:r>
+        <w:t>的泛化能力的下降。</w:t>
       </w:r>
     </w:p>
     <w:p>
@@ -50629,18 +51598,81 @@
         <w:ind w:firstLine="480"/>
       </w:pPr>
       <w:r>
-        <w:t>本论文更倾向使用</w:t>
-      </w:r>
-      <w:r>
-        <w:t>Flume</w:t>
-      </w:r>
-      <w:r>
-        <w:t>架构来进行开发。</w:t>
+        <w:rPr>
+          <w:rFonts w:hint="eastAsia"/>
+        </w:rPr>
+        <w:t>为了</w:t>
+      </w:r>
+      <w:r>
+        <w:t>防止这种</w:t>
+      </w:r>
+      <w:r>
+        <w:rPr>
+          <w:rFonts w:hint="eastAsia"/>
+        </w:rPr>
+        <w:t>过拟合的</w:t>
+      </w:r>
+      <w:r>
+        <w:t>出现，或者缓解其带来的消极影响</w:t>
+      </w:r>
+      <w:r>
+        <w:rPr>
+          <w:rFonts w:hint="eastAsia"/>
+        </w:rPr>
+        <w:t>，</w:t>
+      </w:r>
+      <w:r>
+        <w:t>本文</w:t>
+      </w:r>
+      <w:r>
+        <w:rPr>
+          <w:rFonts w:hint="eastAsia"/>
+        </w:rPr>
+        <w:t>将</w:t>
+      </w:r>
+      <w:r>
+        <w:t>“</w:t>
+      </w:r>
+      <w:r>
+        <w:rPr>
+          <w:rFonts w:hint="eastAsia"/>
+        </w:rPr>
+        <w:t>Dropout</w:t>
+      </w:r>
+      <w:r>
+        <w:t>”</w:t>
+      </w:r>
+      <w:r>
+        <w:rPr>
+          <w:rFonts w:hint="eastAsia"/>
+        </w:rPr>
+        <w:t>方法应用</w:t>
+      </w:r>
+      <w:r>
+        <w:t>到</w:t>
+      </w:r>
+      <w:r>
+        <w:rPr>
+          <w:rFonts w:hint="eastAsia"/>
+        </w:rPr>
+        <w:t>此</w:t>
+      </w:r>
+      <w:r>
+        <w:rPr>
+          <w:rFonts w:hint="eastAsia"/>
+        </w:rPr>
+        <w:t>BP</w:t>
+      </w:r>
+      <w:r>
+        <w:t>神经网络中，以提高其泛化能力。</w:t>
       </w:r>
     </w:p>
     <w:p>
       <w:pPr>
         <w:pStyle w:val="30"/>
+        <w:rPr>
+          <w:rFonts w:hint="eastAsia"/>
+        </w:rPr>
       </w:pPr>
       <w:r>
         <w:rPr>
@@ -50658,25 +51690,22 @@
         <w:t xml:space="preserve"> </w:t>
       </w:r>
       <w:r>
-        <w:t>XXX</w:t>
-      </w:r>
-      <w:r>
-        <w:rPr>
-          <w:rFonts w:hint="eastAsia"/>
-        </w:rPr>
-        <w:t>算法</w:t>
-      </w:r>
-      <w:r>
-        <w:rPr>
-          <w:rFonts w:hint="eastAsia"/>
-        </w:rPr>
-        <w:t>总体</w:t>
-      </w:r>
-      <w:r>
-        <w:rPr>
-          <w:rFonts w:hint="eastAsia"/>
-        </w:rPr>
-        <w:t>设计</w:t>
+        <w:rPr>
+          <w:rFonts w:hint="eastAsia"/>
+        </w:rPr>
+        <w:t>“</w:t>
+      </w:r>
+      <w:r>
+        <w:t>Dropout</w:t>
+      </w:r>
+      <w:r>
+        <w:rPr>
+          <w:rFonts w:hint="eastAsia"/>
+        </w:rPr>
+        <w:t>”防止</w:t>
+      </w:r>
+      <w:r>
+        <w:t>过拟合</w:t>
       </w:r>
     </w:p>
     <w:p>
@@ -50685,38 +51714,165 @@
         <w:ind w:firstLine="480"/>
       </w:pPr>
       <w:r>
-        <w:t>本论文更倾向使用</w:t>
-      </w:r>
-      <w:r>
-        <w:t>Flume</w:t>
-      </w:r>
-      <w:r>
-        <w:t>架构来进行开发。</w:t>
-      </w:r>
-    </w:p>
-    <w:p>
-      <w:pPr>
-        <w:pStyle w:val="20"/>
-      </w:pPr>
-      <w:bookmarkStart w:id="155" w:name="_Toc507624095"/>
-      <w:r>
-        <w:rPr>
-          <w:rFonts w:hint="eastAsia"/>
-        </w:rPr>
-        <w:t>4.3</w:t>
-      </w:r>
-      <w:bookmarkEnd w:id="155"/>
-      <w:r>
-        <w:rPr>
-          <w:rFonts w:hint="eastAsia"/>
-        </w:rPr>
-        <w:t xml:space="preserve"> </w:t>
-      </w:r>
-      <w:r>
-        <w:rPr>
-          <w:rFonts w:hint="eastAsia"/>
-        </w:rPr>
-        <w:t>对比实验</w:t>
+        <w:rPr>
+          <w:rFonts w:hint="eastAsia"/>
+        </w:rPr>
+        <w:t>“</w:t>
+      </w:r>
+      <w:r>
+        <w:t>Dropout</w:t>
+      </w:r>
+      <w:r>
+        <w:rPr>
+          <w:rFonts w:hint="eastAsia"/>
+        </w:rPr>
+        <w:t>”</w:t>
+      </w:r>
+      <w:r>
+        <w:rPr>
+          <w:rFonts w:hint="eastAsia"/>
+          <w:vertAlign w:val="superscript"/>
+        </w:rPr>
+        <w:t>[</w:t>
+      </w:r>
+      <w:r>
+        <w:rPr>
+          <w:vertAlign w:val="superscript"/>
+        </w:rPr>
+        <w:t>58</w:t>
+      </w:r>
+      <w:r>
+        <w:rPr>
+          <w:rFonts w:hint="eastAsia"/>
+          <w:vertAlign w:val="superscript"/>
+        </w:rPr>
+        <w:t>]</w:t>
+      </w:r>
+      <w:r>
+        <w:rPr>
+          <w:rFonts w:hint="eastAsia"/>
+        </w:rPr>
+        <w:t>由</w:t>
+      </w:r>
+      <w:r>
+        <w:t>多伦多大学的</w:t>
+      </w:r>
+      <w:r>
+        <w:t>Hinton</w:t>
+      </w:r>
+      <w:r>
+        <w:rPr>
+          <w:rFonts w:hint="eastAsia"/>
+        </w:rPr>
+        <w:t>教授于</w:t>
+      </w:r>
+      <w:r>
+        <w:rPr>
+          <w:rFonts w:hint="eastAsia"/>
+        </w:rPr>
+        <w:t>2014</w:t>
+      </w:r>
+      <w:r>
+        <w:rPr>
+          <w:rFonts w:hint="eastAsia"/>
+        </w:rPr>
+        <w:t>年</w:t>
+      </w:r>
+      <w:r>
+        <w:t>提出</w:t>
+      </w:r>
+      <w:r>
+        <w:rPr>
+          <w:rFonts w:hint="eastAsia"/>
+        </w:rPr>
+        <w:t>，</w:t>
+      </w:r>
+      <w:r>
+        <w:t>它是</w:t>
+      </w:r>
+      <w:r>
+        <w:rPr>
+          <w:rFonts w:hint="eastAsia"/>
+        </w:rPr>
+        <w:t>一种</w:t>
+      </w:r>
+      <w:r>
+        <w:t>神经网络</w:t>
+      </w:r>
+      <w:r>
+        <w:rPr>
+          <w:rFonts w:hint="eastAsia"/>
+        </w:rPr>
+        <w:t>训练</w:t>
+      </w:r>
+      <w:r>
+        <w:t>过程中的</w:t>
+      </w:r>
+      <w:r>
+        <w:rPr>
+          <w:rFonts w:hint="eastAsia"/>
+        </w:rPr>
+        <w:t>技巧</w:t>
+      </w:r>
+      <w:r>
+        <w:t>。</w:t>
+      </w:r>
+      <w:r>
+        <w:t>Dropout</w:t>
+      </w:r>
+      <w:r>
+        <w:rPr>
+          <w:rFonts w:hint="eastAsia"/>
+        </w:rPr>
+        <w:t>是指</w:t>
+      </w:r>
+      <w:r>
+        <w:t>在训练过程</w:t>
+      </w:r>
+      <w:r>
+        <w:rPr>
+          <w:rFonts w:hint="eastAsia"/>
+        </w:rPr>
+        <w:t>中</w:t>
+      </w:r>
+      <w:r>
+        <w:t>，</w:t>
+      </w:r>
+      <w:r>
+        <w:rPr>
+          <w:rFonts w:hint="eastAsia"/>
+        </w:rPr>
+        <w:t>按照</w:t>
+      </w:r>
+      <w:r>
+        <w:t>一定的概率</w:t>
+      </w:r>
+      <w:r>
+        <w:rPr>
+          <w:rFonts w:hint="eastAsia"/>
+        </w:rPr>
+        <w:t>暂时关闭</w:t>
+      </w:r>
+      <w:r>
+        <w:t>神经网络中的神经元，</w:t>
+      </w:r>
+      <w:r>
+        <w:rPr>
+          <w:rFonts w:hint="eastAsia"/>
+        </w:rPr>
+        <w:t>使其</w:t>
+      </w:r>
+      <w:r>
+        <w:t>不发挥作用，从而</w:t>
+      </w:r>
+      <w:r>
+        <w:rPr>
+          <w:rFonts w:hint="eastAsia"/>
+        </w:rPr>
+        <w:t>实现</w:t>
+      </w:r>
+      <w:r>
+        <w:t>避免神经网络过拟合的目的。</w:t>
       </w:r>
     </w:p>
     <w:p>
@@ -50725,6 +51881,1293 @@
         <w:ind w:firstLine="480"/>
       </w:pPr>
       <w:r>
+        <w:rPr>
+          <w:rFonts w:hint="eastAsia"/>
+        </w:rPr>
+        <w:t>如</w:t>
+      </w:r>
+      <w:r>
+        <w:t>下图所示：</w:t>
+      </w:r>
+    </w:p>
+    <w:p>
+      <w:pPr>
+        <w:ind w:firstLine="480"/>
+        <w:jc w:val="center"/>
+      </w:pPr>
+      <w:r>
+        <w:object w:dxaOrig="4440" w:dyaOrig="5076">
+          <v:shape id="_x0000_i1375" type="#_x0000_t75" style="width:147.6pt;height:168.6pt" o:ole="">
+            <v:imagedata r:id="rId246" o:title=""/>
+          </v:shape>
+          <o:OLEObject Type="Embed" ProgID="Visio.Drawing.15" ShapeID="_x0000_i1375" DrawAspect="Content" ObjectID="_1582888677" r:id="rId247"/>
+        </w:object>
+      </w:r>
+      <w:r>
+        <w:t xml:space="preserve">             </w:t>
+      </w:r>
+      <w:r>
+        <w:object w:dxaOrig="4440" w:dyaOrig="5076">
+          <v:shape id="_x0000_i1376" type="#_x0000_t75" style="width:150.6pt;height:171.6pt" o:ole="">
+            <v:imagedata r:id="rId248" o:title=""/>
+          </v:shape>
+          <o:OLEObject Type="Embed" ProgID="Visio.Drawing.15" ShapeID="_x0000_i1376" DrawAspect="Content" ObjectID="_1582888678" r:id="rId249"/>
+        </w:object>
+      </w:r>
+    </w:p>
+    <w:p>
+      <w:pPr>
+        <w:wordWrap w:val="0"/>
+        <w:ind w:firstLine="420"/>
+        <w:jc w:val="right"/>
+        <w:rPr>
+          <w:rFonts w:hint="eastAsia"/>
+        </w:rPr>
+      </w:pPr>
+      <w:r>
+        <w:rPr>
+          <w:rFonts w:hint="eastAsia"/>
+          <w:sz w:val="21"/>
+        </w:rPr>
+        <w:t>(a)</w:t>
+      </w:r>
+      <w:r>
+        <w:rPr>
+          <w:rFonts w:hint="eastAsia"/>
+          <w:sz w:val="21"/>
+        </w:rPr>
+        <w:t>标准神经网络</w:t>
+      </w:r>
+      <w:r>
+        <w:rPr>
+          <w:rFonts w:hint="eastAsia"/>
+          <w:sz w:val="21"/>
+        </w:rPr>
+        <w:t xml:space="preserve"> </w:t>
+      </w:r>
+      <w:r>
+        <w:rPr>
+          <w:sz w:val="21"/>
+        </w:rPr>
+        <w:t xml:space="preserve">          </w:t>
+      </w:r>
+      <w:r>
+        <w:rPr>
+          <w:sz w:val="21"/>
+        </w:rPr>
+        <w:t xml:space="preserve">  </w:t>
+      </w:r>
+      <w:r>
+        <w:rPr>
+          <w:sz w:val="21"/>
+        </w:rPr>
+        <w:t xml:space="preserve">           </w:t>
+      </w:r>
+      <w:r>
+        <w:rPr>
+          <w:rFonts w:hint="eastAsia"/>
+          <w:sz w:val="21"/>
+        </w:rPr>
+        <w:t>(b)</w:t>
+      </w:r>
+      <w:r>
+        <w:rPr>
+          <w:rFonts w:hint="eastAsia"/>
+          <w:sz w:val="21"/>
+        </w:rPr>
+        <w:t>应用</w:t>
+      </w:r>
+      <w:r>
+        <w:rPr>
+          <w:rFonts w:hint="eastAsia"/>
+          <w:sz w:val="21"/>
+        </w:rPr>
+        <w:t>dropout</w:t>
+      </w:r>
+      <w:r>
+        <w:rPr>
+          <w:rFonts w:hint="eastAsia"/>
+          <w:sz w:val="21"/>
+        </w:rPr>
+        <w:t>后的神经网络</w:t>
+      </w:r>
+      <w:r>
+        <w:rPr>
+          <w:rFonts w:hint="eastAsia"/>
+        </w:rPr>
+        <w:t xml:space="preserve"> </w:t>
+      </w:r>
+      <w:r>
+        <w:t xml:space="preserve">   </w:t>
+      </w:r>
+    </w:p>
+    <w:p>
+      <w:pPr>
+        <w:spacing w:line="400" w:lineRule="exact"/>
+        <w:ind w:firstLine="420"/>
+        <w:jc w:val="center"/>
+        <w:rPr>
+          <w:sz w:val="21"/>
+        </w:rPr>
+      </w:pPr>
+      <w:r>
+        <w:rPr>
+          <w:rFonts w:hint="eastAsia"/>
+          <w:sz w:val="21"/>
+        </w:rPr>
+        <w:t>图</w:t>
+      </w:r>
+      <w:r>
+        <w:rPr>
+          <w:rFonts w:hint="eastAsia"/>
+          <w:sz w:val="21"/>
+        </w:rPr>
+        <w:t>4.</w:t>
+      </w:r>
+      <w:r>
+        <w:rPr>
+          <w:sz w:val="21"/>
+        </w:rPr>
+        <w:t>5</w:t>
+      </w:r>
+      <w:r>
+        <w:rPr>
+          <w:rFonts w:hint="eastAsia"/>
+          <w:sz w:val="21"/>
+        </w:rPr>
+        <w:t xml:space="preserve"> </w:t>
+      </w:r>
+      <w:r>
+        <w:rPr>
+          <w:sz w:val="21"/>
+        </w:rPr>
+        <w:t>dropout</w:t>
+      </w:r>
+      <w:r>
+        <w:rPr>
+          <w:rFonts w:hint="eastAsia"/>
+          <w:sz w:val="21"/>
+        </w:rPr>
+        <w:t>网络</w:t>
+      </w:r>
+      <w:r>
+        <w:rPr>
+          <w:sz w:val="21"/>
+        </w:rPr>
+        <w:t>结构</w:t>
+      </w:r>
+      <w:r>
+        <w:rPr>
+          <w:rFonts w:hint="eastAsia"/>
+          <w:sz w:val="21"/>
+        </w:rPr>
+        <w:t>示意图</w:t>
+      </w:r>
+    </w:p>
+    <w:p>
+      <w:pPr>
+        <w:ind w:firstLine="480"/>
+      </w:pPr>
+      <w:r>
+        <w:rPr>
+          <w:rFonts w:hint="eastAsia"/>
+        </w:rPr>
+        <w:t>由</w:t>
+      </w:r>
+      <w:r>
+        <w:rPr>
+          <w:rFonts w:hint="eastAsia"/>
+        </w:rPr>
+        <w:t>(</w:t>
+      </w:r>
+      <w:r>
+        <w:t>a</w:t>
+      </w:r>
+      <w:r>
+        <w:rPr>
+          <w:rFonts w:hint="eastAsia"/>
+        </w:rPr>
+        <w:t>)</w:t>
+      </w:r>
+      <w:r>
+        <w:rPr>
+          <w:rFonts w:hint="eastAsia"/>
+        </w:rPr>
+        <w:t>图和</w:t>
+      </w:r>
+      <w:r>
+        <w:rPr>
+          <w:rFonts w:hint="eastAsia"/>
+        </w:rPr>
+        <w:t>(</w:t>
+      </w:r>
+      <w:r>
+        <w:t>b</w:t>
+      </w:r>
+      <w:r>
+        <w:rPr>
+          <w:rFonts w:hint="eastAsia"/>
+        </w:rPr>
+        <w:t>)</w:t>
+      </w:r>
+      <w:r>
+        <w:t>图</w:t>
+      </w:r>
+      <w:r>
+        <w:rPr>
+          <w:rFonts w:hint="eastAsia"/>
+        </w:rPr>
+        <w:t>的</w:t>
+      </w:r>
+      <w:r>
+        <w:t>对比可以看出，</w:t>
+      </w:r>
+      <w:r>
+        <w:t>dropout</w:t>
+      </w:r>
+      <w:r>
+        <w:t>相当于</w:t>
+      </w:r>
+      <w:r>
+        <w:rPr>
+          <w:rFonts w:hint="eastAsia"/>
+        </w:rPr>
+        <w:t>减弱了</w:t>
+      </w:r>
+      <w:r>
+        <w:t>原网络的复杂度，</w:t>
+      </w:r>
+      <w:r>
+        <w:rPr>
+          <w:rFonts w:hint="eastAsia"/>
+        </w:rPr>
+        <w:t>暂时</w:t>
+      </w:r>
+      <w:r>
+        <w:t>得到了一个更简单的</w:t>
+      </w:r>
+      <w:r>
+        <w:rPr>
+          <w:rFonts w:hint="eastAsia"/>
+        </w:rPr>
+        <w:t>结构</w:t>
+      </w:r>
+      <w:r>
+        <w:t>更</w:t>
+      </w:r>
+      <w:r>
+        <w:rPr>
+          <w:rFonts w:hint="eastAsia"/>
+        </w:rPr>
+        <w:t>稀疏</w:t>
+      </w:r>
+      <w:r>
+        <w:t>的</w:t>
+      </w:r>
+      <w:r>
+        <w:rPr>
+          <w:rFonts w:hint="eastAsia"/>
+        </w:rPr>
+        <w:t>神经</w:t>
+      </w:r>
+      <w:r>
+        <w:t>网络</w:t>
+      </w:r>
+      <w:r>
+        <w:rPr>
+          <w:rFonts w:hint="eastAsia"/>
+        </w:rPr>
+        <w:t>。</w:t>
+      </w:r>
+    </w:p>
+    <w:p>
+      <w:pPr>
+        <w:ind w:firstLine="480"/>
+      </w:pPr>
+      <w:r>
+        <w:rPr>
+          <w:rFonts w:hint="eastAsia"/>
+        </w:rPr>
+        <w:t>在</w:t>
+      </w:r>
+      <w:r>
+        <w:t>训练过程中，</w:t>
+      </w:r>
+      <w:r>
+        <w:rPr>
+          <w:rFonts w:hint="eastAsia"/>
+        </w:rPr>
+        <w:t>采用</w:t>
+      </w:r>
+      <w:r>
+        <w:t>dropout</w:t>
+      </w:r>
+      <w:r>
+        <w:t>相当于对每一个节点以一定的概率</w:t>
+      </w:r>
+      <w:r>
+        <w:rPr>
+          <w:position w:val="-10"/>
+        </w:rPr>
+        <w:object w:dxaOrig="240" w:dyaOrig="260">
+          <v:shape id="_x0000_i1377" type="#_x0000_t75" style="width:12pt;height:13.2pt" o:ole="">
+            <v:imagedata r:id="rId250" o:title=""/>
+          </v:shape>
+          <o:OLEObject Type="Embed" ProgID="Equation.DSMT4" ShapeID="_x0000_i1377" DrawAspect="Content" ObjectID="_1582888679" r:id="rId251"/>
+        </w:object>
+      </w:r>
+      <w:r>
+        <w:rPr>
+          <w:rFonts w:hint="eastAsia"/>
+        </w:rPr>
+        <w:t>使其</w:t>
+      </w:r>
+      <w:r>
+        <w:t>关闭，则节点发挥作用的概率为</w:t>
+      </w:r>
+      <w:r>
+        <w:rPr>
+          <w:position w:val="-10"/>
+        </w:rPr>
+        <w:object w:dxaOrig="540" w:dyaOrig="320">
+          <v:shape id="_x0000_i1378" type="#_x0000_t75" style="width:27pt;height:16.2pt" o:ole="">
+            <v:imagedata r:id="rId252" o:title=""/>
+          </v:shape>
+          <o:OLEObject Type="Embed" ProgID="Equation.DSMT4" ShapeID="_x0000_i1378" DrawAspect="Content" ObjectID="_1582888680" r:id="rId253"/>
+        </w:object>
+      </w:r>
+      <w:r>
+        <w:rPr>
+          <w:rFonts w:hint="eastAsia"/>
+        </w:rPr>
+        <w:t>，所以对于</w:t>
+      </w:r>
+      <w:r>
+        <w:t>神经网络中的每一个节点，</w:t>
+      </w:r>
+      <w:r>
+        <w:rPr>
+          <w:rFonts w:hint="eastAsia"/>
+        </w:rPr>
+        <w:t>其</w:t>
+      </w:r>
+      <w:r>
+        <w:t>发挥作用</w:t>
+      </w:r>
+      <w:r>
+        <w:rPr>
+          <w:rFonts w:hint="eastAsia"/>
+        </w:rPr>
+        <w:t>与否</w:t>
+      </w:r>
+      <w:r>
+        <w:t>服从伯努利分布。</w:t>
+      </w:r>
+      <w:r>
+        <w:rPr>
+          <w:rFonts w:hint="eastAsia"/>
+        </w:rPr>
+        <w:t>应用</w:t>
+      </w:r>
+      <w:r>
+        <w:t>dropout</w:t>
+      </w:r>
+      <w:r>
+        <w:rPr>
+          <w:rFonts w:hint="eastAsia"/>
+        </w:rPr>
+        <w:t>前后，神经网络</w:t>
+      </w:r>
+      <w:r>
+        <w:t>的计算方式区别</w:t>
+      </w:r>
+      <w:r>
+        <w:rPr>
+          <w:rFonts w:hint="eastAsia"/>
+        </w:rPr>
+        <w:t>如</w:t>
+      </w:r>
+      <w:r>
+        <w:t>下图所示</w:t>
+      </w:r>
+      <w:r>
+        <w:rPr>
+          <w:rFonts w:hint="eastAsia"/>
+        </w:rPr>
+        <w:t>：</w:t>
+      </w:r>
+    </w:p>
+    <w:p>
+      <w:pPr>
+        <w:ind w:firstLineChars="0" w:firstLine="0"/>
+        <w:jc w:val="left"/>
+      </w:pPr>
+      <w:r>
+        <w:object w:dxaOrig="4992" w:dyaOrig="5064">
+          <v:shape id="_x0000_i1380" type="#_x0000_t75" style="width:146.4pt;height:148.8pt" o:ole="">
+            <v:imagedata r:id="rId254" o:title=""/>
+          </v:shape>
+          <o:OLEObject Type="Embed" ProgID="Visio.Drawing.15" ShapeID="_x0000_i1380" DrawAspect="Content" ObjectID="_1582888681" r:id="rId255"/>
+        </w:object>
+      </w:r>
+      <w:r>
+        <w:t xml:space="preserve">       </w:t>
+      </w:r>
+      <w:r>
+        <w:object w:dxaOrig="8557" w:dyaOrig="5064">
+          <v:shape id="_x0000_i1379" type="#_x0000_t75" style="width:245.4pt;height:145.2pt" o:ole="">
+            <v:imagedata r:id="rId256" o:title=""/>
+          </v:shape>
+          <o:OLEObject Type="Embed" ProgID="Visio.Drawing.15" ShapeID="_x0000_i1379" DrawAspect="Content" ObjectID="_1582888682" r:id="rId257"/>
+        </w:object>
+      </w:r>
+    </w:p>
+    <w:p>
+      <w:pPr>
+        <w:wordWrap w:val="0"/>
+        <w:ind w:firstLineChars="0" w:firstLine="0"/>
+        <w:jc w:val="right"/>
+        <w:rPr>
+          <w:rFonts w:hint="eastAsia"/>
+          <w:sz w:val="21"/>
+        </w:rPr>
+      </w:pPr>
+      <w:r>
+        <w:rPr>
+          <w:sz w:val="21"/>
+        </w:rPr>
+        <w:t>(a)</w:t>
+      </w:r>
+      <w:r>
+        <w:rPr>
+          <w:rFonts w:hint="eastAsia"/>
+          <w:sz w:val="21"/>
+        </w:rPr>
+        <w:t>标准</w:t>
+      </w:r>
+      <w:r>
+        <w:rPr>
+          <w:sz w:val="21"/>
+        </w:rPr>
+        <w:t>神经网络</w:t>
+      </w:r>
+      <w:r>
+        <w:rPr>
+          <w:rFonts w:hint="eastAsia"/>
+          <w:sz w:val="21"/>
+        </w:rPr>
+        <w:t xml:space="preserve"> </w:t>
+      </w:r>
+      <w:r>
+        <w:rPr>
+          <w:sz w:val="21"/>
+        </w:rPr>
+        <w:t xml:space="preserve">                    </w:t>
+      </w:r>
+      <w:r>
+        <w:rPr>
+          <w:rFonts w:hint="eastAsia"/>
+          <w:sz w:val="21"/>
+        </w:rPr>
+        <w:t xml:space="preserve"> </w:t>
+      </w:r>
+      <w:r>
+        <w:rPr>
+          <w:sz w:val="21"/>
+        </w:rPr>
+        <w:t>(b)</w:t>
+      </w:r>
+      <w:r>
+        <w:rPr>
+          <w:rFonts w:hint="eastAsia"/>
+          <w:sz w:val="21"/>
+        </w:rPr>
+        <w:t>应用</w:t>
+      </w:r>
+      <w:r>
+        <w:rPr>
+          <w:sz w:val="21"/>
+        </w:rPr>
+        <w:t>dropout</w:t>
+      </w:r>
+      <w:r>
+        <w:rPr>
+          <w:sz w:val="21"/>
+        </w:rPr>
+        <w:t>后的神经网路</w:t>
+      </w:r>
+      <w:r>
+        <w:rPr>
+          <w:rFonts w:hint="eastAsia"/>
+          <w:sz w:val="21"/>
+        </w:rPr>
+        <w:t xml:space="preserve">              </w:t>
+      </w:r>
+    </w:p>
+    <w:p>
+      <w:pPr>
+        <w:spacing w:line="400" w:lineRule="exact"/>
+        <w:ind w:firstLine="420"/>
+        <w:jc w:val="center"/>
+        <w:rPr>
+          <w:sz w:val="21"/>
+        </w:rPr>
+      </w:pPr>
+      <w:r>
+        <w:rPr>
+          <w:rFonts w:hint="eastAsia"/>
+          <w:sz w:val="21"/>
+        </w:rPr>
+        <w:t>图</w:t>
+      </w:r>
+      <w:r>
+        <w:rPr>
+          <w:rFonts w:hint="eastAsia"/>
+          <w:sz w:val="21"/>
+        </w:rPr>
+        <w:t>4.</w:t>
+      </w:r>
+      <w:r>
+        <w:rPr>
+          <w:sz w:val="21"/>
+        </w:rPr>
+        <w:t>6</w:t>
+      </w:r>
+      <w:r>
+        <w:rPr>
+          <w:rFonts w:hint="eastAsia"/>
+          <w:sz w:val="21"/>
+        </w:rPr>
+        <w:t xml:space="preserve"> </w:t>
+      </w:r>
+      <w:r>
+        <w:rPr>
+          <w:rFonts w:hint="eastAsia"/>
+          <w:sz w:val="21"/>
+        </w:rPr>
+        <w:t>应用</w:t>
+      </w:r>
+      <w:r>
+        <w:rPr>
+          <w:sz w:val="21"/>
+        </w:rPr>
+        <w:t>dropout</w:t>
+      </w:r>
+      <w:r>
+        <w:rPr>
+          <w:sz w:val="21"/>
+        </w:rPr>
+        <w:t>计算方式区别</w:t>
+      </w:r>
+      <w:r>
+        <w:rPr>
+          <w:rFonts w:hint="eastAsia"/>
+          <w:sz w:val="21"/>
+        </w:rPr>
+        <w:t>示意图</w:t>
+      </w:r>
+    </w:p>
+    <w:p>
+      <w:pPr>
+        <w:ind w:firstLine="480"/>
+      </w:pPr>
+      <w:r>
+        <w:rPr>
+          <w:rFonts w:hint="eastAsia"/>
+        </w:rPr>
+        <w:t>在</w:t>
+      </w:r>
+      <w:r>
+        <w:t>标准的神经网络结构</w:t>
+      </w:r>
+      <w:r>
+        <w:rPr>
+          <w:rFonts w:hint="eastAsia"/>
+        </w:rPr>
+        <w:t>下</w:t>
+      </w:r>
+      <w:r>
+        <w:t>，训练时的计算方法如下</w:t>
+      </w:r>
+      <w:r>
+        <w:rPr>
+          <w:rFonts w:hint="eastAsia"/>
+        </w:rPr>
+        <w:t>：</w:t>
+      </w:r>
+    </w:p>
+    <w:p>
+      <w:pPr>
+        <w:wordWrap w:val="0"/>
+        <w:ind w:firstLine="480"/>
+        <w:jc w:val="right"/>
+        <w:rPr>
+          <w:sz w:val="21"/>
+        </w:rPr>
+      </w:pPr>
+      <w:r>
+        <w:rPr>
+          <w:position w:val="-32"/>
+        </w:rPr>
+        <w:object w:dxaOrig="2200" w:dyaOrig="760">
+          <v:shape id="_x0000_i1381" type="#_x0000_t75" style="width:109.8pt;height:37.8pt" o:ole="">
+            <v:imagedata r:id="rId258" o:title=""/>
+          </v:shape>
+          <o:OLEObject Type="Embed" ProgID="Equation.DSMT4" ShapeID="_x0000_i1381" DrawAspect="Content" ObjectID="_1582888683" r:id="rId259"/>
+        </w:object>
+      </w:r>
+      <w:r>
+        <w:t xml:space="preserve">                   </w:t>
+      </w:r>
+      <w:r>
+        <w:rPr>
+          <w:rFonts w:hint="eastAsia"/>
+          <w:sz w:val="21"/>
+        </w:rPr>
+        <w:t>公式</w:t>
+      </w:r>
+      <w:r>
+        <w:rPr>
+          <w:rFonts w:hint="eastAsia"/>
+          <w:sz w:val="21"/>
+        </w:rPr>
+        <w:t xml:space="preserve"> 4</w:t>
+      </w:r>
+      <w:r>
+        <w:rPr>
+          <w:sz w:val="21"/>
+        </w:rPr>
+        <w:t>-7</w:t>
+      </w:r>
+    </w:p>
+    <w:p>
+      <w:pPr>
+        <w:ind w:firstLine="480"/>
+      </w:pPr>
+      <w:r>
+        <w:rPr>
+          <w:rFonts w:hint="eastAsia"/>
+        </w:rPr>
+        <w:t>即为输入</w:t>
+      </w:r>
+      <w:r>
+        <w:t>和权值的</w:t>
+      </w:r>
+      <w:r>
+        <w:rPr>
+          <w:rFonts w:hint="eastAsia"/>
+        </w:rPr>
+        <w:t>乘积</w:t>
+      </w:r>
+      <w:r>
+        <w:t>和</w:t>
+      </w:r>
+      <w:r>
+        <w:rPr>
+          <w:rFonts w:hint="eastAsia"/>
+        </w:rPr>
+        <w:t>再加上</w:t>
+      </w:r>
+      <w:r>
+        <w:t>偏置，然后应用</w:t>
+      </w:r>
+      <w:r>
+        <w:rPr>
+          <w:rFonts w:hint="eastAsia"/>
+        </w:rPr>
+        <w:t>激活</w:t>
+      </w:r>
+      <w:r>
+        <w:t>函数得到输出</w:t>
+      </w:r>
+      <w:r>
+        <w:rPr>
+          <w:rFonts w:hint="eastAsia"/>
+        </w:rPr>
+        <w:t>。当</w:t>
+      </w:r>
+      <w:r>
+        <w:t>应用了</w:t>
+      </w:r>
+      <w:r>
+        <w:t>dropout</w:t>
+      </w:r>
+      <w:r>
+        <w:t>之后，</w:t>
+      </w:r>
+      <w:r>
+        <w:rPr>
+          <w:rFonts w:hint="eastAsia"/>
+        </w:rPr>
+        <w:t>上面</w:t>
+      </w:r>
+      <w:r>
+        <w:t>的神经网络</w:t>
+      </w:r>
+      <w:r>
+        <w:rPr>
+          <w:rFonts w:hint="eastAsia"/>
+        </w:rPr>
+        <w:t>的</w:t>
+      </w:r>
+      <w:r>
+        <w:t>计算</w:t>
+      </w:r>
+      <w:r>
+        <w:rPr>
+          <w:rFonts w:hint="eastAsia"/>
+        </w:rPr>
+        <w:t>方法如下</w:t>
+      </w:r>
+      <w:r>
+        <w:t>：</w:t>
+      </w:r>
+    </w:p>
+    <w:p>
+      <w:pPr>
+        <w:wordWrap w:val="0"/>
+        <w:ind w:firstLine="480"/>
+        <w:jc w:val="right"/>
+        <w:rPr>
+          <w:rFonts w:hint="eastAsia"/>
+        </w:rPr>
+      </w:pPr>
+      <w:r>
+        <w:rPr>
+          <w:position w:val="-80"/>
+        </w:rPr>
+        <w:object w:dxaOrig="2240" w:dyaOrig="1719">
+          <v:shape id="_x0000_i1382" type="#_x0000_t75" style="width:112.2pt;height:85.8pt" o:ole="">
+            <v:imagedata r:id="rId260" o:title=""/>
+          </v:shape>
+          <o:OLEObject Type="Embed" ProgID="Equation.DSMT4" ShapeID="_x0000_i1382" DrawAspect="Content" ObjectID="_1582888684" r:id="rId261"/>
+        </w:object>
+      </w:r>
+      <w:r>
+        <w:t xml:space="preserve">                  </w:t>
+      </w:r>
+      <w:r>
+        <w:rPr>
+          <w:rFonts w:hint="eastAsia"/>
+          <w:sz w:val="21"/>
+        </w:rPr>
+        <w:t>公式</w:t>
+      </w:r>
+      <w:r>
+        <w:rPr>
+          <w:rFonts w:hint="eastAsia"/>
+          <w:sz w:val="21"/>
+        </w:rPr>
+        <w:t xml:space="preserve"> 4</w:t>
+      </w:r>
+      <w:r>
+        <w:rPr>
+          <w:sz w:val="21"/>
+        </w:rPr>
+        <w:t>-</w:t>
+      </w:r>
+      <w:r>
+        <w:rPr>
+          <w:sz w:val="21"/>
+        </w:rPr>
+        <w:t>8</w:t>
+      </w:r>
+    </w:p>
+    <w:p>
+      <w:pPr>
+        <w:ind w:firstLine="480"/>
+        <w:rPr>
+          <w:rFonts w:hint="eastAsia"/>
+        </w:rPr>
+      </w:pPr>
+      <w:r>
+        <w:rPr>
+          <w:rFonts w:hint="eastAsia"/>
+        </w:rPr>
+        <w:lastRenderedPageBreak/>
+        <w:t>即首先</w:t>
+      </w:r>
+      <w:r>
+        <w:t>要对输入乘以一个按照概率</w:t>
+      </w:r>
+      <w:r>
+        <w:rPr>
+          <w:position w:val="-10"/>
+        </w:rPr>
+        <w:object w:dxaOrig="240" w:dyaOrig="260">
+          <v:shape id="_x0000_i1383" type="#_x0000_t75" style="width:12pt;height:13.2pt" o:ole="">
+            <v:imagedata r:id="rId250" o:title=""/>
+          </v:shape>
+          <o:OLEObject Type="Embed" ProgID="Equation.DSMT4" ShapeID="_x0000_i1383" DrawAspect="Content" ObjectID="_1582888685" r:id="rId262"/>
+        </w:object>
+      </w:r>
+      <w:r>
+        <w:rPr>
+          <w:rFonts w:hint="eastAsia"/>
+        </w:rPr>
+        <w:t>服从</w:t>
+      </w:r>
+      <w:r>
+        <w:t>伯努利分布的随机变量</w:t>
+      </w:r>
+      <w:r>
+        <w:rPr>
+          <w:position w:val="-4"/>
+        </w:rPr>
+        <w:object w:dxaOrig="180" w:dyaOrig="200">
+          <v:shape id="_x0000_i1384" type="#_x0000_t75" style="width:9pt;height:10.2pt" o:ole="">
+            <v:imagedata r:id="rId263" o:title=""/>
+          </v:shape>
+          <o:OLEObject Type="Embed" ProgID="Equation.DSMT4" ShapeID="_x0000_i1384" DrawAspect="Content" ObjectID="_1582888686" r:id="rId264"/>
+        </w:object>
+      </w:r>
+      <w:r>
+        <w:rPr>
+          <w:rFonts w:hint="eastAsia"/>
+        </w:rPr>
+        <w:t>，</w:t>
+      </w:r>
+      <w:r>
+        <w:t>一般</w:t>
+      </w:r>
+      <w:r>
+        <w:rPr>
+          <w:position w:val="-10"/>
+        </w:rPr>
+        <w:object w:dxaOrig="240" w:dyaOrig="260">
+          <v:shape id="_x0000_i1385" type="#_x0000_t75" style="width:12pt;height:13.2pt" o:ole="">
+            <v:imagedata r:id="rId250" o:title=""/>
+          </v:shape>
+          <o:OLEObject Type="Embed" ProgID="Equation.DSMT4" ShapeID="_x0000_i1385" DrawAspect="Content" ObjectID="_1582888687" r:id="rId265"/>
+        </w:object>
+      </w:r>
+      <w:r>
+        <w:rPr>
+          <w:rFonts w:hint="eastAsia"/>
+        </w:rPr>
+        <w:t>的</w:t>
+      </w:r>
+      <w:r>
+        <w:t>取值为</w:t>
+      </w:r>
+      <w:r>
+        <w:rPr>
+          <w:rFonts w:hint="eastAsia"/>
+        </w:rPr>
+        <w:t>0.5</w:t>
+      </w:r>
+      <w:r>
+        <w:rPr>
+          <w:rFonts w:hint="eastAsia"/>
+        </w:rPr>
+        <w:t>。</w:t>
+      </w:r>
+    </w:p>
+    <w:p>
+      <w:pPr>
+        <w:ind w:firstLine="480"/>
+      </w:pPr>
+      <w:r>
+        <w:t>D</w:t>
+      </w:r>
+      <w:r>
+        <w:rPr>
+          <w:rFonts w:hint="eastAsia"/>
+        </w:rPr>
+        <w:t>rop</w:t>
+      </w:r>
+      <w:r>
+        <w:t>out</w:t>
+      </w:r>
+      <w:r>
+        <w:t>能够避免过拟合</w:t>
+      </w:r>
+      <w:r>
+        <w:rPr>
+          <w:rFonts w:hint="eastAsia"/>
+        </w:rPr>
+        <w:t>的</w:t>
+      </w:r>
+      <w:r>
+        <w:t>原因主要有</w:t>
+      </w:r>
+      <w:r>
+        <w:rPr>
+          <w:rFonts w:hint="eastAsia"/>
+        </w:rPr>
+        <w:t>以下</w:t>
+      </w:r>
+      <w:r>
+        <w:t>两点：</w:t>
+      </w:r>
+    </w:p>
+    <w:p>
+      <w:pPr>
+        <w:ind w:firstLine="480"/>
+        <w:rPr>
+          <w:rFonts w:hint="eastAsia"/>
+        </w:rPr>
+      </w:pPr>
+      <w:r>
+        <w:rPr>
+          <w:rFonts w:hint="eastAsia"/>
+        </w:rPr>
+        <w:t>（</w:t>
+      </w:r>
+      <w:r>
+        <w:rPr>
+          <w:rFonts w:hint="eastAsia"/>
+        </w:rPr>
+        <w:t>1</w:t>
+      </w:r>
+      <w:r>
+        <w:rPr>
+          <w:rFonts w:hint="eastAsia"/>
+        </w:rPr>
+        <w:t>）减弱</w:t>
+      </w:r>
+      <w:r>
+        <w:t>神经元之间的共适应关系。</w:t>
+      </w:r>
+      <w:r>
+        <w:rPr>
+          <w:rFonts w:hint="eastAsia"/>
+        </w:rPr>
+        <w:t>Dropout</w:t>
+      </w:r>
+      <w:r>
+        <w:t>操作</w:t>
+      </w:r>
+      <w:r>
+        <w:rPr>
+          <w:rFonts w:hint="eastAsia"/>
+        </w:rPr>
+        <w:t>导致</w:t>
+      </w:r>
+      <w:r>
+        <w:t>神经元之间的结构关系更加动态化，</w:t>
+      </w:r>
+      <w:r>
+        <w:rPr>
+          <w:rFonts w:hint="eastAsia"/>
+        </w:rPr>
+        <w:t>这样不同</w:t>
+      </w:r>
+      <w:r>
+        <w:t>的神经元之间不一定每次</w:t>
+      </w:r>
+      <w:r>
+        <w:rPr>
+          <w:rFonts w:hint="eastAsia"/>
+        </w:rPr>
+        <w:t>都</w:t>
+      </w:r>
+      <w:r>
+        <w:t>能同时出现在网络中，这种情况下对权值进行更新则不依赖</w:t>
+      </w:r>
+      <w:r>
+        <w:rPr>
+          <w:rFonts w:hint="eastAsia"/>
+        </w:rPr>
+        <w:t>于</w:t>
+      </w:r>
+      <w:r>
+        <w:t>固定的网络节点的相互作用，这就强迫神经网络去学习更加鲁邦的特征。也就是</w:t>
+      </w:r>
+      <w:r>
+        <w:rPr>
+          <w:rFonts w:hint="eastAsia"/>
+        </w:rPr>
+        <w:t>说</w:t>
+      </w:r>
+      <w:r>
+        <w:t>，这种情况下神经网络不会</w:t>
+      </w:r>
+      <w:r>
+        <w:rPr>
+          <w:rFonts w:hint="eastAsia"/>
+        </w:rPr>
+        <w:t>对</w:t>
+      </w:r>
+      <w:r>
+        <w:t>特定的</w:t>
+      </w:r>
+      <w:r>
+        <w:rPr>
+          <w:rFonts w:hint="eastAsia"/>
+        </w:rPr>
+        <w:t>线索</w:t>
+      </w:r>
+      <w:r>
+        <w:t>过于敏感，从而能一定程度上减弱神经网络对于某些特殊情况（</w:t>
+      </w:r>
+      <w:r>
+        <w:rPr>
+          <w:rFonts w:hint="eastAsia"/>
+        </w:rPr>
+        <w:t>错误</w:t>
+      </w:r>
+      <w:r>
+        <w:t>值、缺失值</w:t>
+      </w:r>
+      <w:r>
+        <w:rPr>
+          <w:rFonts w:hint="eastAsia"/>
+        </w:rPr>
+        <w:t>等</w:t>
+      </w:r>
+      <w:r>
+        <w:t>）</w:t>
+      </w:r>
+      <w:r>
+        <w:rPr>
+          <w:rFonts w:hint="eastAsia"/>
+        </w:rPr>
+        <w:t>的</w:t>
+      </w:r>
+      <w:r>
+        <w:t>过于拟合</w:t>
+      </w:r>
+      <w:r>
+        <w:rPr>
+          <w:rFonts w:hint="eastAsia"/>
+        </w:rPr>
+        <w:t>。</w:t>
+      </w:r>
+    </w:p>
+    <w:p>
+      <w:pPr>
+        <w:ind w:firstLine="480"/>
+      </w:pPr>
+      <w:r>
+        <w:rPr>
+          <w:rFonts w:hint="eastAsia"/>
+        </w:rPr>
+        <w:t>（</w:t>
+      </w:r>
+      <w:r>
+        <w:rPr>
+          <w:rFonts w:hint="eastAsia"/>
+        </w:rPr>
+        <w:t>2</w:t>
+      </w:r>
+      <w:r>
+        <w:rPr>
+          <w:rFonts w:hint="eastAsia"/>
+        </w:rPr>
+        <w:t>）</w:t>
+      </w:r>
+      <w:r>
+        <w:rPr>
+          <w:rFonts w:hint="eastAsia"/>
+        </w:rPr>
+        <w:t>Dropout</w:t>
+      </w:r>
+      <w:r>
+        <w:rPr>
+          <w:rFonts w:hint="eastAsia"/>
+        </w:rPr>
+        <w:t>起到了</w:t>
+      </w:r>
+      <w:r>
+        <w:t>取平均值的作用</w:t>
+      </w:r>
+      <w:r>
+        <w:rPr>
+          <w:rFonts w:hint="eastAsia"/>
+        </w:rPr>
+        <w:t>。不同的</w:t>
+      </w:r>
+      <w:r>
+        <w:t>网络可能产生不同的过拟合，</w:t>
+      </w:r>
+      <w:r>
+        <w:rPr>
+          <w:rFonts w:hint="eastAsia"/>
+        </w:rPr>
+        <w:t>采用</w:t>
+      </w:r>
+      <w:r>
+        <w:t>dropout</w:t>
+      </w:r>
+      <w:r>
+        <w:t>则会</w:t>
+      </w:r>
+      <w:r>
+        <w:rPr>
+          <w:rFonts w:hint="eastAsia"/>
+        </w:rPr>
+        <w:t>产生</w:t>
+      </w:r>
+      <w:r>
+        <w:t>不同的</w:t>
+      </w:r>
+      <w:r>
+        <w:rPr>
+          <w:rFonts w:hint="eastAsia"/>
+        </w:rPr>
+        <w:t>神经</w:t>
+      </w:r>
+      <w:r>
+        <w:t>网络，这些网络</w:t>
+      </w:r>
+      <w:r>
+        <w:rPr>
+          <w:rFonts w:hint="eastAsia"/>
+        </w:rPr>
+        <w:t>中</w:t>
+      </w:r>
+      <w:r>
+        <w:t>存在的一些互为</w:t>
+      </w:r>
+      <w:r>
+        <w:t>“</w:t>
+      </w:r>
+      <w:r>
+        <w:rPr>
+          <w:rFonts w:hint="eastAsia"/>
+        </w:rPr>
+        <w:t>反向</w:t>
+      </w:r>
+      <w:r>
+        <w:t>”</w:t>
+      </w:r>
+      <w:r>
+        <w:rPr>
+          <w:rFonts w:hint="eastAsia"/>
+        </w:rPr>
+        <w:t>的</w:t>
+      </w:r>
+      <w:r>
+        <w:t>过拟合</w:t>
+      </w:r>
+      <w:r>
+        <w:rPr>
+          <w:rFonts w:hint="eastAsia"/>
+        </w:rPr>
+        <w:t>在</w:t>
+      </w:r>
+      <w:r>
+        <w:t>综合起来</w:t>
+      </w:r>
+      <w:r>
+        <w:rPr>
+          <w:rFonts w:hint="eastAsia"/>
+        </w:rPr>
+        <w:t>取</w:t>
+      </w:r>
+      <w:r>
+        <w:t>平均的作用</w:t>
+      </w:r>
+      <w:r>
+        <w:rPr>
+          <w:rFonts w:hint="eastAsia"/>
+        </w:rPr>
+        <w:t>下</w:t>
+      </w:r>
+      <w:r>
+        <w:t>可</w:t>
+      </w:r>
+      <w:r>
+        <w:rPr>
+          <w:rFonts w:hint="eastAsia"/>
+        </w:rPr>
+        <w:t>互相</w:t>
+      </w:r>
+      <w:r>
+        <w:t>抵消</w:t>
+      </w:r>
+      <w:r>
+        <w:rPr>
+          <w:rFonts w:hint="eastAsia"/>
+        </w:rPr>
+        <w:t>，</w:t>
+      </w:r>
+      <w:r>
+        <w:t>这就在整体上</w:t>
+      </w:r>
+      <w:r>
+        <w:rPr>
+          <w:rFonts w:hint="eastAsia"/>
+        </w:rPr>
+        <w:t>减少</w:t>
+      </w:r>
+      <w:r>
+        <w:t>了过拟合</w:t>
+      </w:r>
+      <w:r>
+        <w:rPr>
+          <w:rFonts w:hint="eastAsia"/>
+        </w:rPr>
+        <w:t>。</w:t>
+      </w:r>
+    </w:p>
+    <w:p>
+      <w:pPr>
+        <w:ind w:firstLine="480"/>
+        <w:rPr>
+          <w:rFonts w:hint="eastAsia"/>
+        </w:rPr>
+      </w:pPr>
+      <w:r>
+        <w:rPr>
+          <w:rFonts w:hint="eastAsia"/>
+        </w:rPr>
+        <w:t>将</w:t>
+      </w:r>
+      <w:r>
+        <w:t>dropout</w:t>
+      </w:r>
+      <w:r>
+        <w:t>应用于</w:t>
+      </w:r>
+      <w:r>
+        <w:rPr>
+          <w:rFonts w:hint="eastAsia"/>
+        </w:rPr>
+        <w:t>BP</w:t>
+      </w:r>
+      <w:r>
+        <w:t>神经网络的训练过程，算法的流程图如下：</w:t>
+      </w:r>
+    </w:p>
+    <w:p>
+      <w:pPr>
+        <w:pStyle w:val="20"/>
+      </w:pPr>
+      <w:bookmarkStart w:id="154" w:name="_Toc507624095"/>
+      <w:r>
+        <w:rPr>
+          <w:rFonts w:hint="eastAsia"/>
+        </w:rPr>
+        <w:t>4.</w:t>
+      </w:r>
+      <w:bookmarkEnd w:id="154"/>
+      <w:r>
+        <w:rPr>
+          <w:rFonts w:hint="eastAsia"/>
+        </w:rPr>
+        <w:t>3</w:t>
+      </w:r>
+      <w:r>
+        <w:rPr>
+          <w:rFonts w:hint="eastAsia"/>
+        </w:rPr>
+        <w:t xml:space="preserve"> </w:t>
+      </w:r>
+      <w:r>
+        <w:rPr>
+          <w:rFonts w:hint="eastAsia"/>
+        </w:rPr>
+        <w:t>对比实验</w:t>
+      </w:r>
+    </w:p>
+    <w:p>
+      <w:pPr>
+        <w:spacing w:line="400" w:lineRule="exact"/>
+        <w:ind w:firstLine="480"/>
+      </w:pPr>
+      <w:r>
         <w:t>本论文更倾向使用</w:t>
       </w:r>
       <w:r>
@@ -50834,11 +53277,7 @@
         <w:t>需求</w:t>
       </w:r>
       <w:r>
-        <w:t>的每个部分进行解析。同</w:t>
-      </w:r>
-      <w:r>
-        <w:lastRenderedPageBreak/>
-        <w:t>时突出了</w:t>
+        <w:t>的每个部分进行解析。同时突出了</w:t>
       </w:r>
       <w:r>
         <w:t>系统里面的实时性和</w:t>
@@ -50887,7 +53326,7 @@
         <w:ind w:firstLineChars="0" w:firstLine="0"/>
         <w:jc w:val="left"/>
         <w:sectPr>
-          <w:headerReference w:type="default" r:id="rId238"/>
+          <w:headerReference w:type="default" r:id="rId266"/>
           <w:footnotePr>
             <w:numFmt w:val="decimalEnclosedCircleChinese"/>
             <w:numRestart w:val="eachSect"/>
@@ -50906,11 +53345,14 @@
     <w:p>
       <w:pPr>
         <w:pStyle w:val="10"/>
-      </w:pPr>
-      <w:bookmarkStart w:id="156" w:name="_Toc507624096"/>
-      <w:bookmarkStart w:id="157" w:name="_Toc156291166"/>
-      <w:bookmarkStart w:id="158" w:name="_Toc156292018"/>
-      <w:bookmarkStart w:id="159" w:name="_Toc163533804"/>
+        <w:rPr>
+          <w:rFonts w:hint="eastAsia"/>
+        </w:rPr>
+      </w:pPr>
+      <w:bookmarkStart w:id="155" w:name="_Toc507624096"/>
+      <w:bookmarkStart w:id="156" w:name="_Toc156291166"/>
+      <w:bookmarkStart w:id="157" w:name="_Toc156292018"/>
+      <w:bookmarkStart w:id="158" w:name="_Toc163533804"/>
       <w:bookmarkEnd w:id="112"/>
       <w:r>
         <w:rPr>
@@ -50925,33 +53367,18 @@
         </w:rPr>
         <w:t xml:space="preserve"> </w:t>
       </w:r>
-      <w:bookmarkEnd w:id="156"/>
-      <w:r>
-        <w:rPr>
-          <w:rFonts w:hint="eastAsia"/>
-        </w:rPr>
-        <w:t>Fork</w:t>
-      </w:r>
-      <w:r>
-        <w:t>/Join</w:t>
-      </w:r>
-      <w:r>
-        <w:rPr>
-          <w:rFonts w:hint="eastAsia"/>
-        </w:rPr>
-        <w:t>并行框架在</w:t>
-      </w:r>
-      <w:r>
-        <w:rPr>
-          <w:rFonts w:hint="eastAsia"/>
-        </w:rPr>
-        <w:t>IMPN</w:t>
-      </w:r>
-      <w:r>
-        <w:rPr>
-          <w:rFonts w:hint="eastAsia"/>
-        </w:rPr>
-        <w:t>算法中的应用</w:t>
+      <w:bookmarkEnd w:id="155"/>
+      <w:r>
+        <w:t>航天情报系统中的</w:t>
+      </w:r>
+      <w:r>
+        <w:rPr>
+          <w:rFonts w:hint="eastAsia"/>
+        </w:rPr>
+        <w:t>相似重复</w:t>
+      </w:r>
+      <w:r>
+        <w:t>记录检测</w:t>
       </w:r>
     </w:p>
     <w:p>
@@ -50966,146 +53393,34 @@
         <w:rPr>
           <w:rFonts w:asciiTheme="minorEastAsia" w:eastAsiaTheme="minorEastAsia" w:hAnsiTheme="minorEastAsia" w:hint="eastAsia"/>
         </w:rPr>
-        <w:t>本章主要</w:t>
+        <w:t>本章</w:t>
+      </w:r>
+      <w:r>
+        <w:rPr>
+          <w:rFonts w:asciiTheme="minorEastAsia" w:eastAsiaTheme="minorEastAsia" w:hAnsiTheme="minorEastAsia"/>
+        </w:rPr>
+        <w:t>主要是介绍航天情报信息</w:t>
       </w:r>
       <w:r>
         <w:rPr>
           <w:rFonts w:asciiTheme="minorEastAsia" w:eastAsiaTheme="minorEastAsia" w:hAnsiTheme="minorEastAsia" w:hint="eastAsia"/>
         </w:rPr>
-        <w:t>是</w:t>
+        <w:t>系统中</w:t>
+      </w:r>
+      <w:r>
+        <w:rPr>
+          <w:rFonts w:asciiTheme="minorEastAsia" w:eastAsiaTheme="minorEastAsia" w:hAnsiTheme="minorEastAsia"/>
+        </w:rPr>
+        <w:t>的</w:t>
       </w:r>
       <w:r>
         <w:rPr>
           <w:rFonts w:asciiTheme="minorEastAsia" w:eastAsiaTheme="minorEastAsia" w:hAnsiTheme="minorEastAsia" w:hint="eastAsia"/>
         </w:rPr>
-        <w:t>阐述推荐</w:t>
-      </w:r>
-      <w:r>
-        <w:rPr>
-          <w:rFonts w:asciiTheme="minorEastAsia" w:eastAsiaTheme="minorEastAsia" w:hAnsiTheme="minorEastAsia" w:hint="eastAsia"/>
-        </w:rPr>
-        <w:t>系统</w:t>
-      </w:r>
-      <w:r>
-        <w:rPr>
-          <w:rFonts w:asciiTheme="minorEastAsia" w:eastAsiaTheme="minorEastAsia" w:hAnsiTheme="minorEastAsia" w:hint="eastAsia"/>
-        </w:rPr>
-        <w:t>的设计和实现，主要</w:t>
-      </w:r>
-      <w:r>
-        <w:rPr>
-          <w:rFonts w:asciiTheme="minorEastAsia" w:eastAsiaTheme="minorEastAsia" w:hAnsiTheme="minorEastAsia" w:hint="eastAsia"/>
-        </w:rPr>
-        <w:t>包括</w:t>
-      </w:r>
-      <w:r>
-        <w:rPr>
-          <w:rFonts w:asciiTheme="minorEastAsia" w:eastAsiaTheme="minorEastAsia" w:hAnsiTheme="minorEastAsia" w:hint="eastAsia"/>
-        </w:rPr>
-        <w:t>系统的整体框架，及</w:t>
-      </w:r>
-      <w:r>
-        <w:rPr>
-          <w:rFonts w:asciiTheme="minorEastAsia" w:eastAsiaTheme="minorEastAsia" w:hAnsiTheme="minorEastAsia" w:hint="eastAsia"/>
-        </w:rPr>
-        <w:t>在框架的基础上</w:t>
-      </w:r>
-      <w:r>
-        <w:rPr>
-          <w:rFonts w:asciiTheme="minorEastAsia" w:eastAsiaTheme="minorEastAsia" w:hAnsiTheme="minorEastAsia" w:hint="eastAsia"/>
-        </w:rPr>
-        <w:t>系统</w:t>
-      </w:r>
-      <w:r>
-        <w:rPr>
-          <w:rFonts w:asciiTheme="minorEastAsia" w:eastAsiaTheme="minorEastAsia" w:hAnsiTheme="minorEastAsia" w:hint="eastAsia"/>
-        </w:rPr>
-        <w:t>模块的的设计和</w:t>
-      </w:r>
-      <w:r>
-        <w:rPr>
-          <w:rFonts w:asciiTheme="minorEastAsia" w:eastAsiaTheme="minorEastAsia" w:hAnsiTheme="minorEastAsia" w:hint="eastAsia"/>
-        </w:rPr>
-        <w:t>模块和模块</w:t>
-      </w:r>
-      <w:r>
-        <w:rPr>
-          <w:rFonts w:asciiTheme="minorEastAsia" w:eastAsiaTheme="minorEastAsia" w:hAnsiTheme="minorEastAsia" w:hint="eastAsia"/>
-        </w:rPr>
-        <w:t>之间</w:t>
-      </w:r>
-      <w:r>
-        <w:rPr>
-          <w:rFonts w:asciiTheme="minorEastAsia" w:eastAsiaTheme="minorEastAsia" w:hAnsiTheme="minorEastAsia"/>
-        </w:rPr>
-        <w:t>的</w:t>
-      </w:r>
-      <w:r>
-        <w:rPr>
-          <w:rFonts w:asciiTheme="minorEastAsia" w:eastAsiaTheme="minorEastAsia" w:hAnsiTheme="minorEastAsia" w:hint="eastAsia"/>
-        </w:rPr>
-        <w:t>衔接，最终</w:t>
-      </w:r>
-      <w:r>
-        <w:rPr>
-          <w:rFonts w:asciiTheme="minorEastAsia" w:eastAsiaTheme="minorEastAsia" w:hAnsiTheme="minorEastAsia" w:hint="eastAsia"/>
-        </w:rPr>
-        <w:t>通过</w:t>
-      </w:r>
-      <w:r>
-        <w:rPr>
-          <w:rFonts w:asciiTheme="minorEastAsia" w:eastAsiaTheme="minorEastAsia" w:hAnsiTheme="minorEastAsia" w:hint="eastAsia"/>
-        </w:rPr>
-        <w:t>简单的例子阐述</w:t>
-      </w:r>
-      <w:r>
-        <w:rPr>
-          <w:rFonts w:asciiTheme="minorEastAsia" w:eastAsiaTheme="minorEastAsia" w:hAnsiTheme="minorEastAsia" w:hint="eastAsia"/>
-        </w:rPr>
-        <w:t>系统</w:t>
-      </w:r>
-      <w:r>
-        <w:rPr>
-          <w:rFonts w:asciiTheme="minorEastAsia" w:eastAsiaTheme="minorEastAsia" w:hAnsiTheme="minorEastAsia" w:hint="eastAsia"/>
-        </w:rPr>
-        <w:t>采用</w:t>
-      </w:r>
-      <w:r>
-        <w:rPr>
-          <w:rFonts w:asciiTheme="minorEastAsia" w:eastAsiaTheme="minorEastAsia" w:hAnsiTheme="minorEastAsia" w:hint="eastAsia"/>
-        </w:rPr>
-        <w:t>的</w:t>
-      </w:r>
-      <w:r>
-        <w:rPr>
-          <w:rFonts w:asciiTheme="minorEastAsia" w:eastAsiaTheme="minorEastAsia" w:hAnsiTheme="minorEastAsia" w:hint="eastAsia"/>
-        </w:rPr>
-        <w:t>基于</w:t>
-      </w:r>
-      <w:r>
-        <w:rPr>
-          <w:rFonts w:asciiTheme="minorEastAsia" w:eastAsiaTheme="minorEastAsia" w:hAnsiTheme="minorEastAsia"/>
-        </w:rPr>
-        <w:t>物品的协同过滤</w:t>
-      </w:r>
-      <w:r>
-        <w:rPr>
-          <w:rFonts w:asciiTheme="minorEastAsia" w:eastAsiaTheme="minorEastAsia" w:hAnsiTheme="minorEastAsia"/>
-        </w:rPr>
-        <w:t>算法</w:t>
-      </w:r>
-      <w:r>
-        <w:rPr>
-          <w:rFonts w:asciiTheme="minorEastAsia" w:eastAsiaTheme="minorEastAsia" w:hAnsiTheme="minorEastAsia" w:hint="eastAsia"/>
-        </w:rPr>
-        <w:t>流程及原理</w:t>
-      </w:r>
-      <w:r>
-        <w:rPr>
-          <w:rFonts w:asciiTheme="minorEastAsia" w:eastAsiaTheme="minorEastAsia" w:hAnsiTheme="minorEastAsia" w:hint="eastAsia"/>
-        </w:rPr>
         <w:t>。</w:t>
       </w:r>
+      <w:bookmarkStart w:id="159" w:name="_GoBack"/>
+      <w:bookmarkEnd w:id="159"/>
     </w:p>
     <w:p>
       <w:pPr>
@@ -51326,63 +53641,13 @@
         <w:rPr>
           <w:rFonts w:eastAsiaTheme="minorEastAsia"/>
         </w:rPr>
-        <w:t>日志数据主要包含这几类的日志内容：用户浏览的信息记录，用户检索信息记录、用户收藏信息记录，用户购买信息记录。下述列出应用后台的表设计：</w:t>
-      </w:r>
-    </w:p>
-    <w:tbl>
-      <w:tblPr>
-        <w:tblStyle w:val="af2"/>
-        <w:tblW w:w="0" w:type="auto"/>
-        <w:jc w:val="center"/>
-        <w:tblLook w:val="04A0" w:firstRow="1" w:lastRow="0" w:firstColumn="1" w:lastColumn="0" w:noHBand="0" w:noVBand="1"/>
-      </w:tblPr>
-      <w:tblGrid>
-        <w:gridCol w:w="3400"/>
-      </w:tblGrid>
-      <w:tr>
-        <w:trPr>
-          <w:jc w:val="center"/>
-        </w:trPr>
-        <w:tc>
-          <w:tcPr>
-            <w:tcW w:w="3400" w:type="dxa"/>
-          </w:tcPr>
-          <w:p>
-            <w:pPr>
-              <w:spacing w:line="400" w:lineRule="exact"/>
-              <w:ind w:firstLineChars="500" w:firstLine="1050"/>
-              <w:rPr>
-                <w:rFonts w:eastAsiaTheme="minorEastAsia"/>
-                <w:color w:val="000000"/>
-                <w:sz w:val="21"/>
-              </w:rPr>
-            </w:pPr>
-            <w:r>
-              <w:rPr>
-                <w:rFonts w:eastAsiaTheme="minorEastAsia"/>
-                <w:color w:val="000000"/>
-                <w:sz w:val="21"/>
-              </w:rPr>
-              <w:t>12 </w:t>
-            </w:r>
-            <w:r>
-              <w:rPr>
-                <w:rFonts w:eastAsiaTheme="minorEastAsia"/>
-                <w:color w:val="000000"/>
-                <w:sz w:val="21"/>
-              </w:rPr>
-              <w:t>2:2.5</w:t>
-            </w:r>
-          </w:p>
-        </w:tc>
-      </w:tr>
-    </w:tbl>
-    <w:p>
-      <w:pPr>
-        <w:widowControl/>
-        <w:spacing w:line="240" w:lineRule="auto"/>
-        <w:ind w:firstLineChars="0" w:firstLine="0"/>
-        <w:jc w:val="left"/>
+        <w:t>日志数据主要包含这几类的日志内容：用户浏览的信息记录，用户检索信息记录、用户收藏信息记录，用户购买信息记录。</w:t>
+      </w:r>
+    </w:p>
+    <w:p>
+      <w:pPr>
+        <w:spacing w:line="400" w:lineRule="exact"/>
+        <w:ind w:firstLine="480"/>
         <w:rPr>
           <w:snapToGrid w:val="0"/>
           <w:kern w:val="0"/>
@@ -51399,7 +53664,7 @@
         <w:ind w:firstLineChars="0" w:firstLine="0"/>
         <w:jc w:val="left"/>
         <w:sectPr>
-          <w:headerReference w:type="default" r:id="rId239"/>
+          <w:headerReference w:type="default" r:id="rId267"/>
           <w:footnotePr>
             <w:numFmt w:val="decimalEnclosedCircleChinese"/>
             <w:numRestart w:val="eachSect"/>
@@ -52115,7 +54380,7 @@
         <w:ind w:firstLineChars="0" w:firstLine="0"/>
         <w:jc w:val="left"/>
         <w:sectPr>
-          <w:headerReference w:type="default" r:id="rId240"/>
+          <w:headerReference w:type="default" r:id="rId268"/>
           <w:footnotePr>
             <w:numFmt w:val="decimalEnclosedCircleChinese"/>
             <w:numRestart w:val="eachSect"/>
@@ -53280,8 +55545,8 @@
       <w:pPr>
         <w:ind w:firstLineChars="0" w:firstLine="0"/>
         <w:sectPr>
-          <w:headerReference w:type="even" r:id="rId241"/>
-          <w:headerReference w:type="default" r:id="rId242"/>
+          <w:headerReference w:type="even" r:id="rId269"/>
+          <w:headerReference w:type="default" r:id="rId270"/>
           <w:footnotePr>
             <w:numFmt w:val="decimalEnclosedCircleChinese"/>
             <w:numRestart w:val="eachSect"/>
@@ -53436,7 +55701,7 @@
         <w:ind w:firstLineChars="0" w:firstLine="0"/>
         <w:jc w:val="left"/>
         <w:sectPr>
-          <w:headerReference w:type="default" r:id="rId243"/>
+          <w:headerReference w:type="default" r:id="rId271"/>
           <w:footnotePr>
             <w:numFmt w:val="decimalEnclosedCircleChinese"/>
             <w:numRestart w:val="eachSect"/>
@@ -53458,9 +55723,9 @@
       </w:pPr>
       <w:bookmarkStart w:id="205" w:name="_Toc477285378"/>
       <w:bookmarkStart w:id="206" w:name="_Toc507624121"/>
+      <w:bookmarkEnd w:id="156"/>
       <w:bookmarkEnd w:id="157"/>
       <w:bookmarkEnd w:id="158"/>
-      <w:bookmarkEnd w:id="159"/>
       <w:r>
         <w:lastRenderedPageBreak/>
         <w:t>作者简介</w:t>
@@ -54030,9 +56295,9 @@
       </w:pPr>
     </w:p>
     <w:sectPr>
-      <w:headerReference w:type="default" r:id="rId244"/>
-      <w:headerReference w:type="first" r:id="rId245"/>
-      <w:footerReference w:type="first" r:id="rId246"/>
+      <w:headerReference w:type="default" r:id="rId272"/>
+      <w:headerReference w:type="first" r:id="rId273"/>
+      <w:footerReference w:type="first" r:id="rId274"/>
       <w:type w:val="oddPage"/>
       <w:pgSz w:w="11907" w:h="16840" w:code="9"/>
       <w:pgMar w:top="1701" w:right="1418" w:bottom="1134" w:left="1418" w:header="1134" w:footer="992" w:gutter="284"/>
@@ -54233,7 +56498,7 @@
           <w:rPr>
             <w:lang w:val="zh-CN"/>
           </w:rPr>
-          <w:t>36</w:t>
+          <w:t>40</w:t>
         </w:r>
         <w:r>
           <w:rPr>
@@ -54301,7 +56566,7 @@
       <w:rPr>
         <w:lang w:val="zh-CN"/>
       </w:rPr>
-      <w:t>35</w:t>
+      <w:t>41</w:t>
     </w:r>
     <w:r>
       <w:rPr>
@@ -58746,7 +61011,7 @@
 </file>
 
 <file path=customXml/itemProps1.xml><?xml version="1.0" encoding="utf-8"?>
-<ds:datastoreItem xmlns:ds="http://schemas.openxmlformats.org/officeDocument/2006/customXml" ds:itemID="{54BAA5AB-4ADC-49EB-8D39-9DC6355106FF}">
+<ds:datastoreItem xmlns:ds="http://schemas.openxmlformats.org/officeDocument/2006/customXml" ds:itemID="{34D50005-39EE-490B-B4FC-68B1444AF8E8}">
   <ds:schemaRefs>
     <ds:schemaRef ds:uri="http://schemas.openxmlformats.org/officeDocument/2006/bibliography"/>
   </ds:schemaRefs>

--- a/paper0.docx
+++ b/paper0.docx
@@ -3204,13 +3204,13 @@
         <w:pStyle w:val="-"/>
       </w:pPr>
       <w:bookmarkStart w:id="47" w:name="_Toc413704332"/>
-      <w:bookmarkStart w:id="48" w:name="_Toc175668071"/>
-      <w:bookmarkStart w:id="49" w:name="_Toc176534951"/>
-      <w:bookmarkStart w:id="50" w:name="_Toc176754255"/>
-      <w:bookmarkStart w:id="51" w:name="_Toc176754565"/>
-      <w:bookmarkStart w:id="52" w:name="_Toc176754850"/>
-      <w:bookmarkStart w:id="53" w:name="_Toc176754957"/>
-      <w:bookmarkStart w:id="54" w:name="_Toc509175492"/>
+      <w:bookmarkStart w:id="48" w:name="_Toc509175492"/>
+      <w:bookmarkStart w:id="49" w:name="_Toc175668071"/>
+      <w:bookmarkStart w:id="50" w:name="_Toc176534951"/>
+      <w:bookmarkStart w:id="51" w:name="_Toc176754255"/>
+      <w:bookmarkStart w:id="52" w:name="_Toc176754565"/>
+      <w:bookmarkStart w:id="53" w:name="_Toc176754850"/>
+      <w:bookmarkStart w:id="54" w:name="_Toc176754957"/>
       <w:bookmarkEnd w:id="15"/>
       <w:bookmarkEnd w:id="16"/>
       <w:bookmarkEnd w:id="17"/>
@@ -3251,7 +3251,7 @@
         <w:t>摘要</w:t>
       </w:r>
       <w:bookmarkEnd w:id="47"/>
-      <w:bookmarkEnd w:id="54"/>
+      <w:bookmarkEnd w:id="48"/>
     </w:p>
     <w:p>
       <w:pPr>
@@ -3547,9 +3547,6 @@
           <w:tab w:val="left" w:pos="5100"/>
           <w:tab w:val="left" w:pos="6750"/>
         </w:tabs>
-        <w:rPr>
-          <w:rFonts w:hint="eastAsia"/>
-        </w:rPr>
       </w:pPr>
       <w:r>
         <w:rPr>
@@ -3583,7 +3580,6 @@
       <w:pPr>
         <w:ind w:firstLineChars="0" w:firstLine="0"/>
         <w:rPr>
-          <w:rFonts w:hint="eastAsia"/>
           <w:szCs w:val="24"/>
         </w:rPr>
       </w:pPr>
@@ -8000,12 +7996,12 @@
         </w:rPr>
       </w:pPr>
     </w:p>
-    <w:bookmarkEnd w:id="48"/>
     <w:bookmarkEnd w:id="49"/>
     <w:bookmarkEnd w:id="50"/>
     <w:bookmarkEnd w:id="51"/>
     <w:bookmarkEnd w:id="52"/>
     <w:bookmarkEnd w:id="53"/>
+    <w:bookmarkEnd w:id="54"/>
     <w:p>
       <w:pPr>
         <w:pStyle w:val="CONTENTS"/>
@@ -15811,13 +15807,7 @@
               <w:rPr>
                 <w:webHidden/>
               </w:rPr>
-              <w:t>4</w:t>
-            </w:r>
-            <w:r>
-              <w:rPr>
-                <w:webHidden/>
-              </w:rPr>
-              <w:t>9</w:t>
+              <w:t>49</w:t>
             </w:r>
             <w:r>
               <w:rPr>
@@ -16041,10 +16031,10 @@
       <w:pPr>
         <w:pStyle w:val="10"/>
       </w:pPr>
-      <w:bookmarkStart w:id="102" w:name="_Toc156291144"/>
-      <w:bookmarkStart w:id="103" w:name="_Toc156291996"/>
-      <w:bookmarkStart w:id="104" w:name="_Toc163533796"/>
-      <w:bookmarkStart w:id="105" w:name="_Toc509175498"/>
+      <w:bookmarkStart w:id="102" w:name="_Toc509175498"/>
+      <w:bookmarkStart w:id="103" w:name="_Toc156291144"/>
+      <w:bookmarkStart w:id="104" w:name="_Toc156291996"/>
+      <w:bookmarkStart w:id="105" w:name="_Toc163533796"/>
       <w:r>
         <w:rPr>
           <w:rFonts w:hint="eastAsia"/>
@@ -16067,7 +16057,7 @@
         </w:rPr>
         <w:t>绪论</w:t>
       </w:r>
-      <w:bookmarkEnd w:id="105"/>
+      <w:bookmarkEnd w:id="102"/>
       <w:r>
         <w:rPr>
           <w:rFonts w:hint="eastAsia"/>
@@ -20606,11 +20596,11 @@
       <w:pPr>
         <w:pStyle w:val="10"/>
       </w:pPr>
-      <w:bookmarkStart w:id="111" w:name="_Ref406368797"/>
-      <w:bookmarkStart w:id="112" w:name="_Toc509175503"/>
-      <w:bookmarkEnd w:id="102"/>
+      <w:bookmarkStart w:id="111" w:name="_Toc509175503"/>
+      <w:bookmarkStart w:id="112" w:name="_Ref406368797"/>
       <w:bookmarkEnd w:id="103"/>
       <w:bookmarkEnd w:id="104"/>
+      <w:bookmarkEnd w:id="105"/>
       <w:r>
         <w:rPr>
           <w:rFonts w:hint="eastAsia"/>
@@ -20642,7 +20632,7 @@
       <w:r>
         <w:t>概述</w:t>
       </w:r>
-      <w:bookmarkEnd w:id="112"/>
+      <w:bookmarkEnd w:id="111"/>
     </w:p>
     <w:p>
       <w:pPr>
@@ -21881,10 +21871,10 @@
             <v:path o:extrusionok="f" gradientshapeok="t" o:connecttype="rect"/>
             <o:lock v:ext="edit" aspectratio="t"/>
           </v:shapetype>
-          <v:shape id="_x0000_i1025" type="#_x0000_t75" style="width:348pt;height:489.6pt" o:ole="">
+          <v:shape id="_x0000_i1025" type="#_x0000_t75" style="width:348pt;height:489.25pt" o:ole="">
             <v:imagedata r:id="rId31" o:title=""/>
           </v:shape>
-          <o:OLEObject Type="Embed" ProgID="Visio.Drawing.15" ShapeID="_x0000_i1025" DrawAspect="Content" ObjectID="_1582941510" r:id="rId32"/>
+          <o:OLEObject Type="Embed" ProgID="Visio.Drawing.15" ShapeID="_x0000_i1025" DrawAspect="Content" ObjectID="_1583102972" r:id="rId32"/>
         </w:object>
       </w:r>
     </w:p>
@@ -22520,10 +22510,10 @@
           <w:position w:val="-26"/>
         </w:rPr>
         <w:object w:dxaOrig="3800" w:dyaOrig="660">
-          <v:shape id="_x0000_i1026" type="#_x0000_t75" style="width:168.6pt;height:29.4pt" o:ole="">
+          <v:shape id="_x0000_i1026" type="#_x0000_t75" style="width:168.55pt;height:29.45pt" o:ole="">
             <v:imagedata r:id="rId33" o:title=""/>
           </v:shape>
-          <o:OLEObject Type="Embed" ProgID="Equation.DSMT4" ShapeID="_x0000_i1026" DrawAspect="Content" ObjectID="_1582941511" r:id="rId34"/>
+          <o:OLEObject Type="Embed" ProgID="Equation.DSMT4" ShapeID="_x0000_i1026" DrawAspect="Content" ObjectID="_1583102973" r:id="rId34"/>
         </w:object>
       </w:r>
       <w:r>
@@ -23571,7 +23561,7 @@
           <v:shape id="_x0000_i1027" type="#_x0000_t75" style="width:252pt;height:38.4pt" o:ole="">
             <v:imagedata r:id="rId35" o:title=""/>
           </v:shape>
-          <o:OLEObject Type="Embed" ProgID="Equation.DSMT4" ShapeID="_x0000_i1027" DrawAspect="Content" ObjectID="_1582941512" r:id="rId36"/>
+          <o:OLEObject Type="Embed" ProgID="Equation.DSMT4" ShapeID="_x0000_i1027" DrawAspect="Content" ObjectID="_1583102974" r:id="rId36"/>
         </w:object>
       </w:r>
       <w:r>
@@ -23661,7 +23651,7 @@
           <v:shape id="_x0000_i1028" type="#_x0000_t75" style="width:15.6pt;height:20.4pt" o:ole="">
             <v:imagedata r:id="rId37" o:title=""/>
           </v:shape>
-          <o:OLEObject Type="Embed" ProgID="Equation.DSMT4" ShapeID="_x0000_i1028" DrawAspect="Content" ObjectID="_1582941513" r:id="rId38"/>
+          <o:OLEObject Type="Embed" ProgID="Equation.DSMT4" ShapeID="_x0000_i1028" DrawAspect="Content" ObjectID="_1583102975" r:id="rId38"/>
         </w:object>
       </w:r>
       <w:r>
@@ -23678,7 +23668,7 @@
           <v:shape id="_x0000_i1029" type="#_x0000_t75" style="width:15.6pt;height:20.4pt" o:ole="">
             <v:imagedata r:id="rId39" o:title=""/>
           </v:shape>
-          <o:OLEObject Type="Embed" ProgID="Equation.DSMT4" ShapeID="_x0000_i1029" DrawAspect="Content" ObjectID="_1582941514" r:id="rId40"/>
+          <o:OLEObject Type="Embed" ProgID="Equation.DSMT4" ShapeID="_x0000_i1029" DrawAspect="Content" ObjectID="_1583102976" r:id="rId40"/>
         </w:object>
       </w:r>
       <w:r>
@@ -24249,7 +24239,7 @@
           <v:shape id="_x0000_i1030" type="#_x0000_t75" style="width:358.8pt;height:152.4pt" o:ole="">
             <v:imagedata r:id="rId41" o:title=""/>
           </v:shape>
-          <o:OLEObject Type="Embed" ProgID="Visio.Drawing.15" ShapeID="_x0000_i1030" DrawAspect="Content" ObjectID="_1582941515" r:id="rId42"/>
+          <o:OLEObject Type="Embed" ProgID="Visio.Drawing.15" ShapeID="_x0000_i1030" DrawAspect="Content" ObjectID="_1583102977" r:id="rId42"/>
         </w:object>
       </w:r>
     </w:p>
@@ -24928,7 +24918,7 @@
           <v:shape id="_x0000_i1031" type="#_x0000_t75" style="width:347.4pt;height:90pt" o:ole="">
             <v:imagedata r:id="rId43" o:title=""/>
           </v:shape>
-          <o:OLEObject Type="Embed" ProgID="Equation.DSMT4" ShapeID="_x0000_i1031" DrawAspect="Content" ObjectID="_1582941516" r:id="rId44"/>
+          <o:OLEObject Type="Embed" ProgID="Equation.DSMT4" ShapeID="_x0000_i1031" DrawAspect="Content" ObjectID="_1583102978" r:id="rId44"/>
         </w:object>
       </w:r>
       <w:r>
@@ -24968,7 +24958,7 @@
           <v:shape id="_x0000_i1032" type="#_x0000_t75" style="width:33.6pt;height:15.6pt" o:ole="">
             <v:imagedata r:id="rId45" o:title=""/>
           </v:shape>
-          <o:OLEObject Type="Embed" ProgID="Equation.DSMT4" ShapeID="_x0000_i1032" DrawAspect="Content" ObjectID="_1582941517" r:id="rId46"/>
+          <o:OLEObject Type="Embed" ProgID="Equation.DSMT4" ShapeID="_x0000_i1032" DrawAspect="Content" ObjectID="_1583102979" r:id="rId46"/>
         </w:object>
       </w:r>
       <w:r>
@@ -25530,7 +25520,7 @@
           <v:shape id="_x0000_i1033" type="#_x0000_t75" style="width:141pt;height:42pt" o:ole="">
             <v:imagedata r:id="rId47" o:title=""/>
           </v:shape>
-          <o:OLEObject Type="Embed" ProgID="Equation.DSMT4" ShapeID="_x0000_i1033" DrawAspect="Content" ObjectID="_1582941518" r:id="rId48"/>
+          <o:OLEObject Type="Embed" ProgID="Equation.DSMT4" ShapeID="_x0000_i1033" DrawAspect="Content" ObjectID="_1583102980" r:id="rId48"/>
         </w:object>
       </w:r>
       <w:r>
@@ -25575,7 +25565,7 @@
           <v:shape id="_x0000_i1034" type="#_x0000_t75" style="width:30.6pt;height:18.6pt" o:ole="">
             <v:imagedata r:id="rId49" o:title=""/>
           </v:shape>
-          <o:OLEObject Type="Embed" ProgID="Equation.DSMT4" ShapeID="_x0000_i1034" DrawAspect="Content" ObjectID="_1582941519" r:id="rId50"/>
+          <o:OLEObject Type="Embed" ProgID="Equation.DSMT4" ShapeID="_x0000_i1034" DrawAspect="Content" ObjectID="_1583102981" r:id="rId50"/>
         </w:object>
       </w:r>
       <w:r>
@@ -27337,7 +27327,7 @@
           <v:shape id="_x0000_i1035" type="#_x0000_t75" style="width:257.4pt;height:335.4pt" o:ole="">
             <v:imagedata r:id="rId51" o:title=""/>
           </v:shape>
-          <o:OLEObject Type="Embed" ProgID="Visio.Drawing.15" ShapeID="_x0000_i1035" DrawAspect="Content" ObjectID="_1582941520" r:id="rId52"/>
+          <o:OLEObject Type="Embed" ProgID="Visio.Drawing.15" ShapeID="_x0000_i1035" DrawAspect="Content" ObjectID="_1583102982" r:id="rId52"/>
         </w:object>
       </w:r>
     </w:p>
@@ -28695,7 +28685,7 @@
           <v:shape id="_x0000_i1036" type="#_x0000_t75" style="width:198.6pt;height:66pt" o:ole="">
             <v:imagedata r:id="rId53" o:title=""/>
           </v:shape>
-          <o:OLEObject Type="Embed" ProgID="Equation.DSMT4" ShapeID="_x0000_i1036" DrawAspect="Content" ObjectID="_1582941521" r:id="rId54"/>
+          <o:OLEObject Type="Embed" ProgID="Equation.DSMT4" ShapeID="_x0000_i1036" DrawAspect="Content" ObjectID="_1583102983" r:id="rId54"/>
         </w:object>
       </w:r>
       <w:r>
@@ -28740,7 +28730,7 @@
           <v:shape id="_x0000_i1037" type="#_x0000_t75" style="width:114.6pt;height:18pt" o:ole="">
             <v:imagedata r:id="rId55" o:title=""/>
           </v:shape>
-          <o:OLEObject Type="Embed" ProgID="Equation.DSMT4" ShapeID="_x0000_i1037" DrawAspect="Content" ObjectID="_1582941522" r:id="rId56"/>
+          <o:OLEObject Type="Embed" ProgID="Equation.DSMT4" ShapeID="_x0000_i1037" DrawAspect="Content" ObjectID="_1583102984" r:id="rId56"/>
         </w:object>
       </w:r>
       <w:r>
@@ -29342,10 +29332,10 @@
       </w:pPr>
       <w:r>
         <w:object w:dxaOrig="13950" w:dyaOrig="4681">
-          <v:shape id="_x0000_i1038" type="#_x0000_t75" style="width:420pt;height:141pt" o:ole="">
+          <v:shape id="_x0000_i1038" type="#_x0000_t75" style="width:420pt;height:140.4pt" o:ole="">
             <v:imagedata r:id="rId57" o:title=""/>
           </v:shape>
-          <o:OLEObject Type="Embed" ProgID="Visio.Drawing.15" ShapeID="_x0000_i1038" DrawAspect="Content" ObjectID="_1582941523" r:id="rId58"/>
+          <o:OLEObject Type="Embed" ProgID="Visio.Drawing.15" ShapeID="_x0000_i1038" DrawAspect="Content" ObjectID="_1583102985" r:id="rId58"/>
         </w:object>
       </w:r>
       <w:bookmarkStart w:id="128" w:name="_Toc477283643"/>
@@ -29643,7 +29633,7 @@
           <v:shape id="_x0000_i1039" type="#_x0000_t75" style="width:307.8pt;height:189pt" o:ole="">
             <v:imagedata r:id="rId59" o:title=""/>
           </v:shape>
-          <o:OLEObject Type="Embed" ProgID="Visio.Drawing.15" ShapeID="_x0000_i1039" DrawAspect="Content" ObjectID="_1582941524" r:id="rId60"/>
+          <o:OLEObject Type="Embed" ProgID="Visio.Drawing.15" ShapeID="_x0000_i1039" DrawAspect="Content" ObjectID="_1583102986" r:id="rId60"/>
         </w:object>
       </w:r>
     </w:p>
@@ -29706,7 +29696,7 @@
           <v:shape id="_x0000_i1040" type="#_x0000_t75" style="width:325.8pt;height:157.2pt" o:ole="">
             <v:imagedata r:id="rId61" o:title=""/>
           </v:shape>
-          <o:OLEObject Type="Embed" ProgID="Visio.Drawing.15" ShapeID="_x0000_i1040" DrawAspect="Content" ObjectID="_1582941525" r:id="rId62"/>
+          <o:OLEObject Type="Embed" ProgID="Visio.Drawing.15" ShapeID="_x0000_i1040" DrawAspect="Content" ObjectID="_1583102987" r:id="rId62"/>
         </w:object>
       </w:r>
     </w:p>
@@ -29776,7 +29766,7 @@
           <v:shape id="_x0000_i1041" type="#_x0000_t75" style="width:12pt;height:18pt" o:ole="">
             <v:imagedata r:id="rId63" o:title=""/>
           </v:shape>
-          <o:OLEObject Type="Embed" ProgID="Equation.DSMT4" ShapeID="_x0000_i1041" DrawAspect="Content" ObjectID="_1582941526" r:id="rId64"/>
+          <o:OLEObject Type="Embed" ProgID="Equation.DSMT4" ShapeID="_x0000_i1041" DrawAspect="Content" ObjectID="_1583102988" r:id="rId64"/>
         </w:object>
       </w:r>
       <w:r>
@@ -29790,7 +29780,7 @@
           <v:shape id="_x0000_i1042" type="#_x0000_t75" style="width:13.8pt;height:18pt" o:ole="">
             <v:imagedata r:id="rId65" o:title=""/>
           </v:shape>
-          <o:OLEObject Type="Embed" ProgID="Equation.DSMT4" ShapeID="_x0000_i1042" DrawAspect="Content" ObjectID="_1582941527" r:id="rId66"/>
+          <o:OLEObject Type="Embed" ProgID="Equation.DSMT4" ShapeID="_x0000_i1042" DrawAspect="Content" ObjectID="_1583102989" r:id="rId66"/>
         </w:object>
       </w:r>
       <w:r>
@@ -29810,7 +29800,7 @@
           <v:shape id="_x0000_i1043" type="#_x0000_t75" style="width:13.8pt;height:18pt" o:ole="">
             <v:imagedata r:id="rId67" o:title=""/>
           </v:shape>
-          <o:OLEObject Type="Embed" ProgID="Equation.DSMT4" ShapeID="_x0000_i1043" DrawAspect="Content" ObjectID="_1582941528" r:id="rId68"/>
+          <o:OLEObject Type="Embed" ProgID="Equation.DSMT4" ShapeID="_x0000_i1043" DrawAspect="Content" ObjectID="_1583102990" r:id="rId68"/>
         </w:object>
       </w:r>
       <w:r>
@@ -29827,7 +29817,7 @@
           <v:shape id="_x0000_i1044" type="#_x0000_t75" style="width:15pt;height:18pt" o:ole="">
             <v:imagedata r:id="rId69" o:title=""/>
           </v:shape>
-          <o:OLEObject Type="Embed" ProgID="Equation.DSMT4" ShapeID="_x0000_i1044" DrawAspect="Content" ObjectID="_1582941529" r:id="rId70"/>
+          <o:OLEObject Type="Embed" ProgID="Equation.DSMT4" ShapeID="_x0000_i1044" DrawAspect="Content" ObjectID="_1583102991" r:id="rId70"/>
         </w:object>
       </w:r>
       <w:r>
@@ -29865,7 +29855,7 @@
           <v:shape id="_x0000_i1045" type="#_x0000_t75" style="width:31.2pt;height:13.8pt" o:ole="">
             <v:imagedata r:id="rId71" o:title=""/>
           </v:shape>
-          <o:OLEObject Type="Embed" ProgID="Equation.DSMT4" ShapeID="_x0000_i1045" DrawAspect="Content" ObjectID="_1582941530" r:id="rId72"/>
+          <o:OLEObject Type="Embed" ProgID="Equation.DSMT4" ShapeID="_x0000_i1045" DrawAspect="Content" ObjectID="_1583102992" r:id="rId72"/>
         </w:object>
       </w:r>
       <w:r>
@@ -29882,7 +29872,7 @@
           <v:shape id="_x0000_i1046" type="#_x0000_t75" style="width:12pt;height:16.2pt" o:ole="">
             <v:imagedata r:id="rId73" o:title=""/>
           </v:shape>
-          <o:OLEObject Type="Embed" ProgID="Equation.DSMT4" ShapeID="_x0000_i1046" DrawAspect="Content" ObjectID="_1582941531" r:id="rId74"/>
+          <o:OLEObject Type="Embed" ProgID="Equation.DSMT4" ShapeID="_x0000_i1046" DrawAspect="Content" ObjectID="_1583102993" r:id="rId74"/>
         </w:object>
       </w:r>
       <w:r>
@@ -29917,7 +29907,7 @@
           <v:shape id="_x0000_i1047" type="#_x0000_t75" style="width:82.2pt;height:18pt" o:ole="">
             <v:imagedata r:id="rId75" o:title=""/>
           </v:shape>
-          <o:OLEObject Type="Embed" ProgID="Equation.DSMT4" ShapeID="_x0000_i1047" DrawAspect="Content" ObjectID="_1582941532" r:id="rId76"/>
+          <o:OLEObject Type="Embed" ProgID="Equation.DSMT4" ShapeID="_x0000_i1047" DrawAspect="Content" ObjectID="_1583102994" r:id="rId76"/>
         </w:object>
       </w:r>
       <w:r>
@@ -29973,7 +29963,7 @@
           <v:shape id="_x0000_i1048" type="#_x0000_t75" style="width:115.2pt;height:34.2pt" o:ole="">
             <v:imagedata r:id="rId77" o:title=""/>
           </v:shape>
-          <o:OLEObject Type="Embed" ProgID="Equation.DSMT4" ShapeID="_x0000_i1048" DrawAspect="Content" ObjectID="_1582941533" r:id="rId78"/>
+          <o:OLEObject Type="Embed" ProgID="Equation.DSMT4" ShapeID="_x0000_i1048" DrawAspect="Content" ObjectID="_1583102995" r:id="rId78"/>
         </w:object>
       </w:r>
       <w:r>
@@ -33717,7 +33707,7 @@
           <v:shape id="_x0000_i1049" type="#_x0000_t75" style="width:10.8pt;height:10.8pt" o:ole="">
             <v:imagedata r:id="rId80" o:title=""/>
           </v:shape>
-          <o:OLEObject Type="Embed" ProgID="Equation.DSMT4" ShapeID="_x0000_i1049" DrawAspect="Content" ObjectID="_1582941534" r:id="rId81"/>
+          <o:OLEObject Type="Embed" ProgID="Equation.DSMT4" ShapeID="_x0000_i1049" DrawAspect="Content" ObjectID="_1583102996" r:id="rId81"/>
         </w:object>
       </w:r>
       <w:r>
@@ -39122,7 +39112,7 @@
           <v:shape id="_x0000_i1050" type="#_x0000_t75" style="width:152.4pt;height:18pt" o:ole="">
             <v:imagedata r:id="rId82" o:title=""/>
           </v:shape>
-          <o:OLEObject Type="Embed" ProgID="Equation.DSMT4" ShapeID="_x0000_i1050" DrawAspect="Content" ObjectID="_1582941535" r:id="rId83"/>
+          <o:OLEObject Type="Embed" ProgID="Equation.DSMT4" ShapeID="_x0000_i1050" DrawAspect="Content" ObjectID="_1583102997" r:id="rId83"/>
         </w:object>
       </w:r>
       <w:r>
@@ -39216,7 +39206,7 @@
           <v:shape id="_x0000_i1051" type="#_x0000_t75" style="width:106.8pt;height:46.8pt" o:ole="">
             <v:imagedata r:id="rId84" o:title=""/>
           </v:shape>
-          <o:OLEObject Type="Embed" ProgID="Equation.DSMT4" ShapeID="_x0000_i1051" DrawAspect="Content" ObjectID="_1582941536" r:id="rId85"/>
+          <o:OLEObject Type="Embed" ProgID="Equation.DSMT4" ShapeID="_x0000_i1051" DrawAspect="Content" ObjectID="_1583102998" r:id="rId85"/>
         </w:object>
       </w:r>
       <w:r>
@@ -39271,7 +39261,7 @@
           <v:shape id="_x0000_i1052" type="#_x0000_t75" style="width:33.6pt;height:25.2pt" o:ole="">
             <v:imagedata r:id="rId86" o:title=""/>
           </v:shape>
-          <o:OLEObject Type="Embed" ProgID="Equation.DSMT4" ShapeID="_x0000_i1052" DrawAspect="Content" ObjectID="_1582941537" r:id="rId87"/>
+          <o:OLEObject Type="Embed" ProgID="Equation.DSMT4" ShapeID="_x0000_i1052" DrawAspect="Content" ObjectID="_1583102999" r:id="rId87"/>
         </w:object>
       </w:r>
       <w:r>
@@ -39316,7 +39306,7 @@
           <v:shape id="_x0000_i1053" type="#_x0000_t75" style="width:33.6pt;height:25.2pt" o:ole="">
             <v:imagedata r:id="rId86" o:title=""/>
           </v:shape>
-          <o:OLEObject Type="Embed" ProgID="Equation.DSMT4" ShapeID="_x0000_i1053" DrawAspect="Content" ObjectID="_1582941538" r:id="rId88"/>
+          <o:OLEObject Type="Embed" ProgID="Equation.DSMT4" ShapeID="_x0000_i1053" DrawAspect="Content" ObjectID="_1583103000" r:id="rId88"/>
         </w:object>
       </w:r>
       <w:r>
@@ -39370,7 +39360,7 @@
           <v:shape id="_x0000_i1054" type="#_x0000_t75" style="width:33.6pt;height:25.2pt" o:ole="">
             <v:imagedata r:id="rId86" o:title=""/>
           </v:shape>
-          <o:OLEObject Type="Embed" ProgID="Equation.DSMT4" ShapeID="_x0000_i1054" DrawAspect="Content" ObjectID="_1582941539" r:id="rId89"/>
+          <o:OLEObject Type="Embed" ProgID="Equation.DSMT4" ShapeID="_x0000_i1054" DrawAspect="Content" ObjectID="_1583103001" r:id="rId89"/>
         </w:object>
       </w:r>
       <w:r>
@@ -39390,7 +39380,7 @@
           <v:shape id="_x0000_i1055" type="#_x0000_t75" style="width:44.4pt;height:22.8pt" o:ole="">
             <v:imagedata r:id="rId90" o:title=""/>
           </v:shape>
-          <o:OLEObject Type="Embed" ProgID="Equation.DSMT4" ShapeID="_x0000_i1055" DrawAspect="Content" ObjectID="_1582941540" r:id="rId91"/>
+          <o:OLEObject Type="Embed" ProgID="Equation.DSMT4" ShapeID="_x0000_i1055" DrawAspect="Content" ObjectID="_1583103002" r:id="rId91"/>
         </w:object>
       </w:r>
       <w:r>
@@ -39512,7 +39502,7 @@
           <v:shape id="_x0000_i1056" type="#_x0000_t75" style="width:43.2pt;height:22.2pt" o:ole="">
             <v:imagedata r:id="rId92" o:title=""/>
           </v:shape>
-          <o:OLEObject Type="Embed" ProgID="Equation.DSMT4" ShapeID="_x0000_i1056" DrawAspect="Content" ObjectID="_1582941541" r:id="rId93"/>
+          <o:OLEObject Type="Embed" ProgID="Equation.DSMT4" ShapeID="_x0000_i1056" DrawAspect="Content" ObjectID="_1583103003" r:id="rId93"/>
         </w:object>
       </w:r>
       <w:r>
@@ -39996,7 +39986,7 @@
           <v:shape id="_x0000_i1057" type="#_x0000_t75" style="width:3in;height:280.2pt" o:ole="">
             <v:imagedata r:id="rId94" o:title=""/>
           </v:shape>
-          <o:OLEObject Type="Embed" ProgID="Visio.Drawing.15" ShapeID="_x0000_i1057" DrawAspect="Content" ObjectID="_1582941542" r:id="rId95"/>
+          <o:OLEObject Type="Embed" ProgID="Visio.Drawing.15" ShapeID="_x0000_i1057" DrawAspect="Content" ObjectID="_1583103004" r:id="rId95"/>
         </w:object>
       </w:r>
     </w:p>
@@ -40244,10 +40234,10 @@
       </w:pPr>
       <w:r>
         <w:object w:dxaOrig="5101" w:dyaOrig="6106">
-          <v:shape id="_x0000_i1058" type="#_x0000_t75" style="width:255pt;height:305.4pt" o:ole="">
+          <v:shape id="_x0000_i1058" type="#_x0000_t75" style="width:255.6pt;height:305.4pt" o:ole="">
             <v:imagedata r:id="rId96" o:title=""/>
           </v:shape>
-          <o:OLEObject Type="Embed" ProgID="Visio.Drawing.15" ShapeID="_x0000_i1058" DrawAspect="Content" ObjectID="_1582941543" r:id="rId97"/>
+          <o:OLEObject Type="Embed" ProgID="Visio.Drawing.15" ShapeID="_x0000_i1058" DrawAspect="Content" ObjectID="_1583103005" r:id="rId97"/>
         </w:object>
       </w:r>
     </w:p>
@@ -41111,10 +41101,10 @@
           <w:position w:val="-60"/>
         </w:rPr>
         <w:object w:dxaOrig="4819" w:dyaOrig="1320">
-          <v:shape id="_x0000_i1059" type="#_x0000_t75" style="width:291pt;height:79.8pt" o:ole="">
+          <v:shape id="_x0000_i1059" type="#_x0000_t75" style="width:291.6pt;height:79.8pt" o:ole="">
             <v:imagedata r:id="rId98" o:title=""/>
           </v:shape>
-          <o:OLEObject Type="Embed" ProgID="Equation.DSMT4" ShapeID="_x0000_i1059" DrawAspect="Content" ObjectID="_1582941544" r:id="rId99"/>
+          <o:OLEObject Type="Embed" ProgID="Equation.DSMT4" ShapeID="_x0000_i1059" DrawAspect="Content" ObjectID="_1583103006" r:id="rId99"/>
         </w:object>
       </w:r>
       <w:r>
@@ -41165,7 +41155,7 @@
           <v:shape id="_x0000_i1060" type="#_x0000_t75" style="width:25.2pt;height:18pt" o:ole="">
             <v:imagedata r:id="rId100" o:title=""/>
           </v:shape>
-          <o:OLEObject Type="Embed" ProgID="Equation.DSMT4" ShapeID="_x0000_i1060" DrawAspect="Content" ObjectID="_1582941545" r:id="rId101"/>
+          <o:OLEObject Type="Embed" ProgID="Equation.DSMT4" ShapeID="_x0000_i1060" DrawAspect="Content" ObjectID="_1583103007" r:id="rId101"/>
         </w:object>
       </w:r>
       <w:r>
@@ -41182,7 +41172,7 @@
           <v:shape id="_x0000_i1061" type="#_x0000_t75" style="width:23.4pt;height:18pt" o:ole="">
             <v:imagedata r:id="rId102" o:title=""/>
           </v:shape>
-          <o:OLEObject Type="Embed" ProgID="Equation.DSMT4" ShapeID="_x0000_i1061" DrawAspect="Content" ObjectID="_1582941546" r:id="rId103"/>
+          <o:OLEObject Type="Embed" ProgID="Equation.DSMT4" ShapeID="_x0000_i1061" DrawAspect="Content" ObjectID="_1583103008" r:id="rId103"/>
         </w:object>
       </w:r>
       <w:r>
@@ -41199,7 +41189,7 @@
           <v:shape id="_x0000_i1062" type="#_x0000_t75" style="width:30pt;height:13.8pt" o:ole="">
             <v:imagedata r:id="rId104" o:title=""/>
           </v:shape>
-          <o:OLEObject Type="Embed" ProgID="Equation.DSMT4" ShapeID="_x0000_i1062" DrawAspect="Content" ObjectID="_1582941547" r:id="rId105"/>
+          <o:OLEObject Type="Embed" ProgID="Equation.DSMT4" ShapeID="_x0000_i1062" DrawAspect="Content" ObjectID="_1583103009" r:id="rId105"/>
         </w:object>
       </w:r>
       <w:r>
@@ -41216,7 +41206,7 @@
           <v:shape id="_x0000_i1063" type="#_x0000_t75" style="width:12pt;height:11.4pt" o:ole="">
             <v:imagedata r:id="rId106" o:title=""/>
           </v:shape>
-          <o:OLEObject Type="Embed" ProgID="Equation.DSMT4" ShapeID="_x0000_i1063" DrawAspect="Content" ObjectID="_1582941548" r:id="rId107"/>
+          <o:OLEObject Type="Embed" ProgID="Equation.DSMT4" ShapeID="_x0000_i1063" DrawAspect="Content" ObjectID="_1583103010" r:id="rId107"/>
         </w:object>
       </w:r>
       <w:r>
@@ -41233,7 +41223,7 @@
           <v:shape id="_x0000_i1064" type="#_x0000_t75" style="width:13.2pt;height:18pt" o:ole="">
             <v:imagedata r:id="rId108" o:title=""/>
           </v:shape>
-          <o:OLEObject Type="Embed" ProgID="Equation.DSMT4" ShapeID="_x0000_i1064" DrawAspect="Content" ObjectID="_1582941549" r:id="rId109"/>
+          <o:OLEObject Type="Embed" ProgID="Equation.DSMT4" ShapeID="_x0000_i1064" DrawAspect="Content" ObjectID="_1583103011" r:id="rId109"/>
         </w:object>
       </w:r>
       <w:r>
@@ -41256,7 +41246,7 @@
           <v:shape id="_x0000_i1065" type="#_x0000_t75" style="width:7.2pt;height:13.2pt" o:ole="">
             <v:imagedata r:id="rId110" o:title=""/>
           </v:shape>
-          <o:OLEObject Type="Embed" ProgID="Equation.DSMT4" ShapeID="_x0000_i1065" DrawAspect="Content" ObjectID="_1582941550" r:id="rId111"/>
+          <o:OLEObject Type="Embed" ProgID="Equation.DSMT4" ShapeID="_x0000_i1065" DrawAspect="Content" ObjectID="_1583103012" r:id="rId111"/>
         </w:object>
       </w:r>
       <w:r>
@@ -41273,7 +41263,7 @@
           <v:shape id="_x0000_i1066" type="#_x0000_t75" style="width:30pt;height:13.8pt" o:ole="">
             <v:imagedata r:id="rId104" o:title=""/>
           </v:shape>
-          <o:OLEObject Type="Embed" ProgID="Equation.DSMT4" ShapeID="_x0000_i1066" DrawAspect="Content" ObjectID="_1582941551" r:id="rId112"/>
+          <o:OLEObject Type="Embed" ProgID="Equation.DSMT4" ShapeID="_x0000_i1066" DrawAspect="Content" ObjectID="_1583103013" r:id="rId112"/>
         </w:object>
       </w:r>
       <w:r>
@@ -41290,7 +41280,7 @@
           <v:shape id="_x0000_i1067" type="#_x0000_t75" style="width:13.2pt;height:18pt" o:ole="">
             <v:imagedata r:id="rId108" o:title=""/>
           </v:shape>
-          <o:OLEObject Type="Embed" ProgID="Equation.DSMT4" ShapeID="_x0000_i1067" DrawAspect="Content" ObjectID="_1582941552" r:id="rId113"/>
+          <o:OLEObject Type="Embed" ProgID="Equation.DSMT4" ShapeID="_x0000_i1067" DrawAspect="Content" ObjectID="_1583103014" r:id="rId113"/>
         </w:object>
       </w:r>
       <w:r>
@@ -41316,7 +41306,7 @@
           <v:shape id="_x0000_i1068" type="#_x0000_t75" style="width:13.2pt;height:18pt" o:ole="">
             <v:imagedata r:id="rId108" o:title=""/>
           </v:shape>
-          <o:OLEObject Type="Embed" ProgID="Equation.DSMT4" ShapeID="_x0000_i1068" DrawAspect="Content" ObjectID="_1582941553" r:id="rId114"/>
+          <o:OLEObject Type="Embed" ProgID="Equation.DSMT4" ShapeID="_x0000_i1068" DrawAspect="Content" ObjectID="_1583103015" r:id="rId114"/>
         </w:object>
       </w:r>
       <w:r>
@@ -41342,7 +41332,7 @@
           <v:shape id="_x0000_i1069" type="#_x0000_t75" style="width:12pt;height:11.4pt" o:ole="">
             <v:imagedata r:id="rId106" o:title=""/>
           </v:shape>
-          <o:OLEObject Type="Embed" ProgID="Equation.DSMT4" ShapeID="_x0000_i1069" DrawAspect="Content" ObjectID="_1582941554" r:id="rId115"/>
+          <o:OLEObject Type="Embed" ProgID="Equation.DSMT4" ShapeID="_x0000_i1069" DrawAspect="Content" ObjectID="_1583103016" r:id="rId115"/>
         </w:object>
       </w:r>
       <w:r>
@@ -41359,7 +41349,7 @@
           <v:shape id="_x0000_i1070" type="#_x0000_t75" style="width:24pt;height:18pt" o:ole="">
             <v:imagedata r:id="rId116" o:title=""/>
           </v:shape>
-          <o:OLEObject Type="Embed" ProgID="Equation.DSMT4" ShapeID="_x0000_i1070" DrawAspect="Content" ObjectID="_1582941555" r:id="rId117"/>
+          <o:OLEObject Type="Embed" ProgID="Equation.DSMT4" ShapeID="_x0000_i1070" DrawAspect="Content" ObjectID="_1583103017" r:id="rId117"/>
         </w:object>
       </w:r>
       <w:r>
@@ -41376,7 +41366,7 @@
           <v:shape id="_x0000_i1071" type="#_x0000_t75" style="width:23.4pt;height:18pt" o:ole="">
             <v:imagedata r:id="rId118" o:title=""/>
           </v:shape>
-          <o:OLEObject Type="Embed" ProgID="Equation.DSMT4" ShapeID="_x0000_i1071" DrawAspect="Content" ObjectID="_1582941556" r:id="rId119"/>
+          <o:OLEObject Type="Embed" ProgID="Equation.DSMT4" ShapeID="_x0000_i1071" DrawAspect="Content" ObjectID="_1583103018" r:id="rId119"/>
         </w:object>
       </w:r>
       <w:r>
@@ -41393,7 +41383,7 @@
           <v:shape id="_x0000_i1072" type="#_x0000_t75" style="width:30pt;height:13.8pt" o:ole="">
             <v:imagedata r:id="rId104" o:title=""/>
           </v:shape>
-          <o:OLEObject Type="Embed" ProgID="Equation.DSMT4" ShapeID="_x0000_i1072" DrawAspect="Content" ObjectID="_1582941557" r:id="rId120"/>
+          <o:OLEObject Type="Embed" ProgID="Equation.DSMT4" ShapeID="_x0000_i1072" DrawAspect="Content" ObjectID="_1583103019" r:id="rId120"/>
         </w:object>
       </w:r>
       <w:r>
@@ -41410,7 +41400,7 @@
           <v:shape id="_x0000_i1073" type="#_x0000_t75" style="width:30pt;height:13.8pt" o:ole="">
             <v:imagedata r:id="rId104" o:title=""/>
           </v:shape>
-          <o:OLEObject Type="Embed" ProgID="Equation.DSMT4" ShapeID="_x0000_i1073" DrawAspect="Content" ObjectID="_1582941558" r:id="rId121"/>
+          <o:OLEObject Type="Embed" ProgID="Equation.DSMT4" ShapeID="_x0000_i1073" DrawAspect="Content" ObjectID="_1583103020" r:id="rId121"/>
         </w:object>
       </w:r>
       <w:r>
@@ -41456,7 +41446,7 @@
           <v:shape id="_x0000_i1074" type="#_x0000_t75" style="width:426.6pt;height:235.8pt" o:ole="">
             <v:imagedata r:id="rId122" o:title=""/>
           </v:shape>
-          <o:OLEObject Type="Embed" ProgID="Visio.Drawing.15" ShapeID="_x0000_i1074" DrawAspect="Content" ObjectID="_1582941559" r:id="rId123"/>
+          <o:OLEObject Type="Embed" ProgID="Visio.Drawing.15" ShapeID="_x0000_i1074" DrawAspect="Content" ObjectID="_1583103021" r:id="rId123"/>
         </w:object>
       </w:r>
       <w:r>
@@ -43406,7 +43396,19 @@
         <w:rPr>
           <w:rFonts w:eastAsiaTheme="minorEastAsia"/>
         </w:rPr>
-        <w:t>排序键值为空的记录只是影响到排序后记录的位置，所以本文</w:t>
+        <w:t>排序键值为空的记录</w:t>
+      </w:r>
+      <w:r>
+        <w:rPr>
+          <w:rFonts w:eastAsiaTheme="minorEastAsia" w:hint="eastAsia"/>
+        </w:rPr>
+        <w:t>主要是</w:t>
+      </w:r>
+      <w:r>
+        <w:rPr>
+          <w:rFonts w:eastAsiaTheme="minorEastAsia"/>
+        </w:rPr>
+        <w:t>影响到排序后记录的位置，所以本文</w:t>
       </w:r>
       <w:r>
         <w:rPr>
@@ -44048,7 +44050,7 @@
           <v:shape id="_x0000_i1075" type="#_x0000_t75" style="width:418.2pt;height:619.8pt" o:ole="">
             <v:imagedata r:id="rId124" o:title=""/>
           </v:shape>
-          <o:OLEObject Type="Embed" ProgID="Visio.Drawing.15" ShapeID="_x0000_i1075" DrawAspect="Content" ObjectID="_1582941560" r:id="rId125"/>
+          <o:OLEObject Type="Embed" ProgID="Visio.Drawing.15" ShapeID="_x0000_i1075" DrawAspect="Content" ObjectID="_1583103022" r:id="rId125"/>
         </w:object>
       </w:r>
     </w:p>
@@ -44401,10 +44403,10 @@
                 <w:sz w:val="21"/>
               </w:rPr>
               <w:object w:dxaOrig="279" w:dyaOrig="279">
-                <v:shape id="_x0000_i1076" type="#_x0000_t75" style="width:13.8pt;height:13.8pt" o:ole="">
+                <v:shape id="_x0000_i1076" type="#_x0000_t75" style="width:13.65pt;height:13.65pt" o:ole="">
                   <v:imagedata r:id="rId126" o:title=""/>
                 </v:shape>
-                <o:OLEObject Type="Embed" ProgID="Equation.DSMT4" ShapeID="_x0000_i1076" DrawAspect="Content" ObjectID="_1582941561" r:id="rId127"/>
+                <o:OLEObject Type="Embed" ProgID="Equation.DSMT4" ShapeID="_x0000_i1076" DrawAspect="Content" ObjectID="_1583103023" r:id="rId127"/>
               </w:object>
             </w:r>
             <w:r>
@@ -44423,7 +44425,7 @@
                 <v:shape id="_x0000_i1077" type="#_x0000_t75" style="width:90pt;height:18pt" o:ole="">
                   <v:imagedata r:id="rId128" o:title=""/>
                 </v:shape>
-                <o:OLEObject Type="Embed" ProgID="Equation.DSMT4" ShapeID="_x0000_i1077" DrawAspect="Content" ObjectID="_1582941562" r:id="rId129"/>
+                <o:OLEObject Type="Embed" ProgID="Equation.DSMT4" ShapeID="_x0000_i1077" DrawAspect="Content" ObjectID="_1583103024" r:id="rId129"/>
               </w:object>
             </w:r>
             <w:r>
@@ -44474,10 +44476,10 @@
                 <w:sz w:val="21"/>
               </w:rPr>
               <w:object w:dxaOrig="279" w:dyaOrig="279">
-                <v:shape id="_x0000_i1078" type="#_x0000_t75" style="width:13.8pt;height:13.8pt" o:ole="">
+                <v:shape id="_x0000_i1078" type="#_x0000_t75" style="width:13.65pt;height:13.65pt" o:ole="">
                   <v:imagedata r:id="rId130" o:title=""/>
                 </v:shape>
-                <o:OLEObject Type="Embed" ProgID="Equation.DSMT4" ShapeID="_x0000_i1078" DrawAspect="Content" ObjectID="_1582941563" r:id="rId131"/>
+                <o:OLEObject Type="Embed" ProgID="Equation.DSMT4" ShapeID="_x0000_i1078" DrawAspect="Content" ObjectID="_1583103025" r:id="rId131"/>
               </w:object>
             </w:r>
             <w:r>
@@ -44515,10 +44517,10 @@
                 <w:sz w:val="21"/>
               </w:rPr>
               <w:object w:dxaOrig="440" w:dyaOrig="360">
-                <v:shape id="_x0000_i1079" type="#_x0000_t75" style="width:21.6pt;height:18pt" o:ole="">
+                <v:shape id="_x0000_i1079" type="#_x0000_t75" style="width:21.8pt;height:18pt" o:ole="">
                   <v:imagedata r:id="rId132" o:title=""/>
                 </v:shape>
-                <o:OLEObject Type="Embed" ProgID="Equation.DSMT4" ShapeID="_x0000_i1079" DrawAspect="Content" ObjectID="_1582941564" r:id="rId133"/>
+                <o:OLEObject Type="Embed" ProgID="Equation.DSMT4" ShapeID="_x0000_i1079" DrawAspect="Content" ObjectID="_1583103026" r:id="rId133"/>
               </w:object>
             </w:r>
             <w:r>
@@ -44556,10 +44558,10 @@
                 <w:sz w:val="21"/>
               </w:rPr>
               <w:object w:dxaOrig="440" w:dyaOrig="360">
-                <v:shape id="_x0000_i1080" type="#_x0000_t75" style="width:21.6pt;height:18pt" o:ole="">
+                <v:shape id="_x0000_i1080" type="#_x0000_t75" style="width:21.8pt;height:18pt" o:ole="">
                   <v:imagedata r:id="rId134" o:title=""/>
                 </v:shape>
-                <o:OLEObject Type="Embed" ProgID="Equation.DSMT4" ShapeID="_x0000_i1080" DrawAspect="Content" ObjectID="_1582941565" r:id="rId135"/>
+                <o:OLEObject Type="Embed" ProgID="Equation.DSMT4" ShapeID="_x0000_i1080" DrawAspect="Content" ObjectID="_1583103027" r:id="rId135"/>
               </w:object>
             </w:r>
             <w:r>
@@ -44575,10 +44577,10 @@
                 <w:sz w:val="21"/>
               </w:rPr>
               <w:object w:dxaOrig="400" w:dyaOrig="320">
-                <v:shape id="_x0000_i1081" type="#_x0000_t75" style="width:19.8pt;height:16.2pt" o:ole="">
+                <v:shape id="_x0000_i1081" type="#_x0000_t75" style="width:19.65pt;height:16.35pt" o:ole="">
                   <v:imagedata r:id="rId136" o:title=""/>
                 </v:shape>
-                <o:OLEObject Type="Embed" ProgID="Equation.DSMT4" ShapeID="_x0000_i1081" DrawAspect="Content" ObjectID="_1582941566" r:id="rId137"/>
+                <o:OLEObject Type="Embed" ProgID="Equation.DSMT4" ShapeID="_x0000_i1081" DrawAspect="Content" ObjectID="_1583103028" r:id="rId137"/>
               </w:object>
             </w:r>
             <w:r>
@@ -44608,10 +44610,10 @@
                 <w:sz w:val="21"/>
               </w:rPr>
               <w:object w:dxaOrig="2799" w:dyaOrig="360">
-                <v:shape id="_x0000_i1082" type="#_x0000_t75" style="width:140.4pt;height:18pt" o:ole="">
+                <v:shape id="_x0000_i1082" type="#_x0000_t75" style="width:140.2pt;height:18pt" o:ole="">
                   <v:imagedata r:id="rId138" o:title=""/>
                 </v:shape>
-                <o:OLEObject Type="Embed" ProgID="Equation.DSMT4" ShapeID="_x0000_i1082" DrawAspect="Content" ObjectID="_1582941567" r:id="rId139"/>
+                <o:OLEObject Type="Embed" ProgID="Equation.DSMT4" ShapeID="_x0000_i1082" DrawAspect="Content" ObjectID="_1583103029" r:id="rId139"/>
               </w:object>
             </w:r>
             <w:r>
@@ -44659,7 +44661,7 @@
                 <v:shape id="_x0000_i1083" type="#_x0000_t75" style="width:48pt;height:18pt" o:ole="">
                   <v:imagedata r:id="rId140" o:title=""/>
                 </v:shape>
-                <o:OLEObject Type="Embed" ProgID="Equation.DSMT4" ShapeID="_x0000_i1083" DrawAspect="Content" ObjectID="_1582941568" r:id="rId141"/>
+                <o:OLEObject Type="Embed" ProgID="Equation.DSMT4" ShapeID="_x0000_i1083" DrawAspect="Content" ObjectID="_1583103030" r:id="rId141"/>
               </w:object>
             </w:r>
             <w:r>
@@ -44700,7 +44702,7 @@
                 <v:shape id="_x0000_i1084" type="#_x0000_t75" style="width:48pt;height:18pt" o:ole="">
                   <v:imagedata r:id="rId140" o:title=""/>
                 </v:shape>
-                <o:OLEObject Type="Embed" ProgID="Equation.DSMT4" ShapeID="_x0000_i1084" DrawAspect="Content" ObjectID="_1582941569" r:id="rId142"/>
+                <o:OLEObject Type="Embed" ProgID="Equation.DSMT4" ShapeID="_x0000_i1084" DrawAspect="Content" ObjectID="_1583103031" r:id="rId142"/>
               </w:object>
             </w:r>
             <w:r>
@@ -44716,10 +44718,10 @@
                 <w:sz w:val="21"/>
               </w:rPr>
               <w:object w:dxaOrig="2799" w:dyaOrig="360">
-                <v:shape id="_x0000_i1085" type="#_x0000_t75" style="width:140.4pt;height:18pt" o:ole="">
+                <v:shape id="_x0000_i1085" type="#_x0000_t75" style="width:140.2pt;height:18pt" o:ole="">
                   <v:imagedata r:id="rId138" o:title=""/>
                 </v:shape>
-                <o:OLEObject Type="Embed" ProgID="Equation.DSMT4" ShapeID="_x0000_i1085" DrawAspect="Content" ObjectID="_1582941570" r:id="rId143"/>
+                <o:OLEObject Type="Embed" ProgID="Equation.DSMT4" ShapeID="_x0000_i1085" DrawAspect="Content" ObjectID="_1583103032" r:id="rId143"/>
               </w:object>
             </w:r>
             <w:r>
@@ -44735,10 +44737,10 @@
                 <w:sz w:val="21"/>
               </w:rPr>
               <w:object w:dxaOrig="2240" w:dyaOrig="360">
-                <v:shape id="_x0000_i1086" type="#_x0000_t75" style="width:112.2pt;height:18pt" o:ole="">
+                <v:shape id="_x0000_i1086" type="#_x0000_t75" style="width:112.35pt;height:18pt" o:ole="">
                   <v:imagedata r:id="rId144" o:title=""/>
                 </v:shape>
-                <o:OLEObject Type="Embed" ProgID="Equation.DSMT4" ShapeID="_x0000_i1086" DrawAspect="Content" ObjectID="_1582941571" r:id="rId145"/>
+                <o:OLEObject Type="Embed" ProgID="Equation.DSMT4" ShapeID="_x0000_i1086" DrawAspect="Content" ObjectID="_1583103033" r:id="rId145"/>
               </w:object>
             </w:r>
             <w:r>
@@ -44804,10 +44806,10 @@
                 <w:sz w:val="21"/>
               </w:rPr>
               <w:object w:dxaOrig="2240" w:dyaOrig="360">
-                <v:shape id="_x0000_i1087" type="#_x0000_t75" style="width:112.2pt;height:18pt" o:ole="">
+                <v:shape id="_x0000_i1087" type="#_x0000_t75" style="width:112.35pt;height:18pt" o:ole="">
                   <v:imagedata r:id="rId146" o:title=""/>
                 </v:shape>
-                <o:OLEObject Type="Embed" ProgID="Equation.DSMT4" ShapeID="_x0000_i1087" DrawAspect="Content" ObjectID="_1582941572" r:id="rId147"/>
+                <o:OLEObject Type="Embed" ProgID="Equation.DSMT4" ShapeID="_x0000_i1087" DrawAspect="Content" ObjectID="_1583103034" r:id="rId147"/>
               </w:object>
             </w:r>
             <w:r>
@@ -44823,10 +44825,10 @@
                 <w:sz w:val="21"/>
               </w:rPr>
               <w:object w:dxaOrig="1579" w:dyaOrig="320">
-                <v:shape id="_x0000_i1088" type="#_x0000_t75" style="width:78.6pt;height:16.2pt" o:ole="">
+                <v:shape id="_x0000_i1088" type="#_x0000_t75" style="width:78.55pt;height:16.35pt" o:ole="">
                   <v:imagedata r:id="rId148" o:title=""/>
                 </v:shape>
-                <o:OLEObject Type="Embed" ProgID="Equation.DSMT4" ShapeID="_x0000_i1088" DrawAspect="Content" ObjectID="_1582941573" r:id="rId149"/>
+                <o:OLEObject Type="Embed" ProgID="Equation.DSMT4" ShapeID="_x0000_i1088" DrawAspect="Content" ObjectID="_1583103035" r:id="rId149"/>
               </w:object>
             </w:r>
             <w:r>
@@ -44953,71 +44955,8 @@
     </w:p>
     <w:p>
       <w:pPr>
-        <w:ind w:firstLine="480"/>
-      </w:pPr>
-      <w:r>
-        <w:rPr>
-          <w:rFonts w:hint="eastAsia"/>
-        </w:rPr>
-        <w:t>本章</w:t>
-      </w:r>
-      <w:r>
-        <w:t>主要是</w:t>
-      </w:r>
-    </w:p>
-    <w:p>
-      <w:pPr>
-        <w:pStyle w:val="30"/>
-      </w:pPr>
-      <w:bookmarkStart w:id="155" w:name="_Toc509175534"/>
-      <w:r>
-        <w:rPr>
-          <w:rFonts w:hint="eastAsia"/>
-        </w:rPr>
-        <w:t>3.5</w:t>
-      </w:r>
-      <w:r>
-        <w:rPr>
-          <w:rFonts w:hint="eastAsia"/>
-        </w:rPr>
-        <w:t>.2</w:t>
-      </w:r>
-      <w:r>
-        <w:t xml:space="preserve"> SNM</w:t>
-      </w:r>
-      <w:r>
-        <w:t>、</w:t>
-      </w:r>
-      <w:r>
-        <w:t>MPN</w:t>
-      </w:r>
-      <w:r>
-        <w:rPr>
-          <w:rFonts w:hint="eastAsia"/>
-        </w:rPr>
-        <w:t>、</w:t>
-      </w:r>
-      <w:r>
-        <w:t>IMPN</w:t>
-      </w:r>
-      <w:r>
-        <w:rPr>
-          <w:rFonts w:hint="eastAsia"/>
-        </w:rPr>
-        <w:t>综合</w:t>
-      </w:r>
-      <w:r>
-        <w:t>对比实验</w:t>
-      </w:r>
-      <w:bookmarkEnd w:id="155"/>
-    </w:p>
-    <w:p>
-      <w:pPr>
         <w:spacing w:line="400" w:lineRule="exact"/>
         <w:ind w:firstLine="480"/>
-        <w:rPr>
-          <w:rFonts w:hint="eastAsia"/>
-        </w:rPr>
       </w:pPr>
       <w:r>
         <w:rPr>
@@ -45026,19 +44965,14 @@
         <w:t>待续</w:t>
       </w:r>
       <w:r>
-        <w:t>。。</w:t>
-      </w:r>
-    </w:p>
-    <w:p>
-      <w:pPr>
-        <w:ind w:firstLine="480"/>
-      </w:pPr>
+        <w:t>……</w:t>
+      </w:r>
     </w:p>
     <w:p>
       <w:pPr>
         <w:pStyle w:val="30"/>
       </w:pPr>
-      <w:bookmarkStart w:id="156" w:name="_Toc509175535"/>
+      <w:bookmarkStart w:id="155" w:name="_Toc509175534"/>
       <w:r>
         <w:rPr>
           <w:rFonts w:hint="eastAsia"/>
@@ -45049,10 +44983,22 @@
         <w:rPr>
           <w:rFonts w:hint="eastAsia"/>
         </w:rPr>
-        <w:t>.3</w:t>
-      </w:r>
-      <w:r>
-        <w:t xml:space="preserve"> </w:t>
+        <w:t>.2</w:t>
+      </w:r>
+      <w:r>
+        <w:t xml:space="preserve"> SNM</w:t>
+      </w:r>
+      <w:r>
+        <w:t>、</w:t>
+      </w:r>
+      <w:r>
+        <w:t>MPN</w:t>
+      </w:r>
+      <w:r>
+        <w:rPr>
+          <w:rFonts w:hint="eastAsia"/>
+        </w:rPr>
+        <w:t>、</w:t>
       </w:r>
       <w:r>
         <w:t>IMPN</w:t>
@@ -45061,20 +45007,17 @@
         <w:rPr>
           <w:rFonts w:hint="eastAsia"/>
         </w:rPr>
-        <w:t>中对</w:t>
-      </w:r>
-      <w:r>
-        <w:t>空键值处理方式的验证实验</w:t>
-      </w:r>
-      <w:bookmarkEnd w:id="156"/>
+        <w:t>综合</w:t>
+      </w:r>
+      <w:r>
+        <w:t>对比实验</w:t>
+      </w:r>
+      <w:bookmarkEnd w:id="155"/>
     </w:p>
     <w:p>
       <w:pPr>
         <w:spacing w:line="400" w:lineRule="exact"/>
         <w:ind w:firstLine="480"/>
-        <w:rPr>
-          <w:rFonts w:hint="eastAsia"/>
-        </w:rPr>
       </w:pPr>
       <w:r>
         <w:rPr>
@@ -45083,41 +45026,47 @@
         <w:t>待续</w:t>
       </w:r>
       <w:r>
-        <w:t>。。</w:t>
-      </w:r>
-    </w:p>
-    <w:p>
-      <w:pPr>
-        <w:pStyle w:val="20"/>
-      </w:pPr>
-      <w:bookmarkStart w:id="157" w:name="_Toc509175536"/>
-      <w:r>
-        <w:t>3.</w:t>
-      </w:r>
-      <w:r>
-        <w:rPr>
-          <w:rFonts w:hint="eastAsia"/>
-        </w:rPr>
-        <w:t>6</w:t>
+        <w:t>……</w:t>
+      </w:r>
+    </w:p>
+    <w:p>
+      <w:pPr>
+        <w:pStyle w:val="30"/>
+      </w:pPr>
+      <w:bookmarkStart w:id="156" w:name="_Toc509175535"/>
+      <w:r>
+        <w:rPr>
+          <w:rFonts w:hint="eastAsia"/>
+        </w:rPr>
+        <w:t>3.5</w:t>
+      </w:r>
+      <w:r>
+        <w:rPr>
+          <w:rFonts w:hint="eastAsia"/>
+        </w:rPr>
+        <w:t>.3</w:t>
       </w:r>
       <w:r>
         <w:t xml:space="preserve"> </w:t>
       </w:r>
       <w:r>
-        <w:rPr>
-          <w:rFonts w:hint="eastAsia"/>
-        </w:rPr>
-        <w:t>本章小结</w:t>
-      </w:r>
-      <w:bookmarkEnd w:id="157"/>
+        <w:t>IMPN</w:t>
+      </w:r>
+      <w:r>
+        <w:rPr>
+          <w:rFonts w:hint="eastAsia"/>
+        </w:rPr>
+        <w:t>中对</w:t>
+      </w:r>
+      <w:r>
+        <w:t>空键值处理方式的验证实验</w:t>
+      </w:r>
+      <w:bookmarkEnd w:id="156"/>
     </w:p>
     <w:p>
       <w:pPr>
         <w:spacing w:line="400" w:lineRule="exact"/>
         <w:ind w:firstLine="480"/>
-        <w:rPr>
-          <w:rFonts w:hint="eastAsia"/>
-        </w:rPr>
       </w:pPr>
       <w:r>
         <w:rPr>
@@ -45126,13 +45075,150 @@
         <w:t>待续</w:t>
       </w:r>
       <w:r>
-        <w:t>。。</w:t>
-      </w:r>
-    </w:p>
-    <w:p>
-      <w:pPr>
+        <w:t>……</w:t>
+      </w:r>
+    </w:p>
+    <w:p>
+      <w:pPr>
+        <w:pStyle w:val="20"/>
+      </w:pPr>
+      <w:bookmarkStart w:id="157" w:name="_Toc509175536"/>
+      <w:r>
+        <w:t>3.</w:t>
+      </w:r>
+      <w:r>
+        <w:rPr>
+          <w:rFonts w:hint="eastAsia"/>
+        </w:rPr>
+        <w:t>6</w:t>
+      </w:r>
+      <w:r>
+        <w:t xml:space="preserve"> </w:t>
+      </w:r>
+      <w:r>
+        <w:rPr>
+          <w:rFonts w:hint="eastAsia"/>
+        </w:rPr>
+        <w:t>本章小结</w:t>
+      </w:r>
+      <w:bookmarkEnd w:id="157"/>
+    </w:p>
+    <w:p>
+      <w:pPr>
+        <w:spacing w:line="400" w:lineRule="exact"/>
         <w:ind w:firstLine="480"/>
       </w:pPr>
+      <w:r>
+        <w:rPr>
+          <w:rFonts w:hint="eastAsia"/>
+        </w:rPr>
+        <w:t>本章首先</w:t>
+      </w:r>
+      <w:r>
+        <w:t>介绍了</w:t>
+      </w:r>
+      <w:r>
+        <w:rPr>
+          <w:rFonts w:hint="eastAsia"/>
+        </w:rPr>
+        <w:t>MPN</w:t>
+      </w:r>
+      <w:r>
+        <w:t>算法的缺点</w:t>
+      </w:r>
+      <w:r>
+        <w:rPr>
+          <w:rFonts w:hint="eastAsia"/>
+        </w:rPr>
+        <w:t>，在此</w:t>
+      </w:r>
+      <w:r>
+        <w:t>基础上提出了一种改进的算法</w:t>
+      </w:r>
+      <w:r>
+        <w:t>IMPN</w:t>
+      </w:r>
+      <w:r>
+        <w:t>，并从三个方面介绍了传统</w:t>
+      </w:r>
+      <w:r>
+        <w:t>MPN</w:t>
+      </w:r>
+      <w:r>
+        <w:t>的处理方式的不足以及</w:t>
+      </w:r>
+      <w:r>
+        <w:t>IMPN</w:t>
+      </w:r>
+      <w:r>
+        <w:t>算法的处理方法</w:t>
+      </w:r>
+      <w:r>
+        <w:rPr>
+          <w:rFonts w:hint="eastAsia"/>
+        </w:rPr>
+        <w:t>。</w:t>
+      </w:r>
+      <w:r>
+        <w:t>之后</w:t>
+      </w:r>
+      <w:r>
+        <w:rPr>
+          <w:rFonts w:hint="eastAsia"/>
+        </w:rPr>
+        <w:t>介绍了</w:t>
+      </w:r>
+      <w:r>
+        <w:t>IMPN</w:t>
+      </w:r>
+      <w:r>
+        <w:t>算法的设计与流程步骤，最后通过采用</w:t>
+      </w:r>
+      <w:r>
+        <w:rPr>
+          <w:rFonts w:hint="eastAsia"/>
+        </w:rPr>
+        <w:t>数据</w:t>
+      </w:r>
+      <w:r>
+        <w:t>生成器</w:t>
+      </w:r>
+      <w:r>
+        <w:t>febrl</w:t>
+      </w:r>
+      <w:r>
+        <w:rPr>
+          <w:rFonts w:hint="eastAsia"/>
+        </w:rPr>
+        <w:t>生成</w:t>
+      </w:r>
+      <w:r>
+        <w:t>的</w:t>
+      </w:r>
+      <w:r>
+        <w:t>CSV</w:t>
+      </w:r>
+      <w:r>
+        <w:t>数据集进行对比实验验证</w:t>
+      </w:r>
+      <w:r>
+        <w:rPr>
+          <w:rFonts w:hint="eastAsia"/>
+        </w:rPr>
+        <w:t>了</w:t>
+      </w:r>
+      <w:r>
+        <w:t>IMPN</w:t>
+      </w:r>
+      <w:r>
+        <w:rPr>
+          <w:rFonts w:hint="eastAsia"/>
+        </w:rPr>
+        <w:t>算法</w:t>
+      </w:r>
+      <w:r>
+        <w:t>的优势。</w:t>
+      </w:r>
     </w:p>
     <w:p>
       <w:pPr>
@@ -45145,6 +45231,7 @@
         <w:rPr>
           <w:rFonts w:eastAsiaTheme="minorEastAsia"/>
         </w:rPr>
+        <w:lastRenderedPageBreak/>
         <w:br w:type="page"/>
       </w:r>
     </w:p>
@@ -45288,7 +45375,7 @@
         <w:spacing w:line="400" w:lineRule="exact"/>
         <w:ind w:firstLine="480"/>
         <w:rPr>
-          <w:rFonts w:eastAsiaTheme="minorEastAsia" w:hint="eastAsia"/>
+          <w:rFonts w:eastAsiaTheme="minorEastAsia"/>
         </w:rPr>
       </w:pPr>
       <w:r>
@@ -47216,10 +47303,10 @@
           <w:position w:val="-68"/>
         </w:rPr>
         <w:object w:dxaOrig="5460" w:dyaOrig="1560">
-          <v:shape id="_x0000_i1089" type="#_x0000_t75" style="width:273pt;height:78pt" o:ole="">
+          <v:shape id="_x0000_i1089" type="#_x0000_t75" style="width:273.25pt;height:78pt" o:ole="">
             <v:imagedata r:id="rId151" o:title=""/>
           </v:shape>
-          <o:OLEObject Type="Embed" ProgID="Equation.DSMT4" ShapeID="_x0000_i1089" DrawAspect="Content" ObjectID="_1582941574" r:id="rId152"/>
+          <o:OLEObject Type="Embed" ProgID="Equation.DSMT4" ShapeID="_x0000_i1089" DrawAspect="Content" ObjectID="_1583103036" r:id="rId152"/>
         </w:object>
       </w:r>
       <w:r>
@@ -47264,10 +47351,10 @@
           <w:position w:val="-4"/>
         </w:rPr>
         <w:object w:dxaOrig="320" w:dyaOrig="240">
-          <v:shape id="_x0000_i1090" type="#_x0000_t75" style="width:16.2pt;height:12pt" o:ole="">
+          <v:shape id="_x0000_i1090" type="#_x0000_t75" style="width:16.35pt;height:12pt" o:ole="">
             <v:imagedata r:id="rId153" o:title=""/>
           </v:shape>
-          <o:OLEObject Type="Embed" ProgID="Equation.DSMT4" ShapeID="_x0000_i1090" DrawAspect="Content" ObjectID="_1582941575" r:id="rId154"/>
+          <o:OLEObject Type="Embed" ProgID="Equation.DSMT4" ShapeID="_x0000_i1090" DrawAspect="Content" ObjectID="_1583103037" r:id="rId154"/>
         </w:object>
       </w:r>
       <w:bookmarkEnd w:id="162"/>
@@ -47279,10 +47366,10 @@
           <w:position w:val="-6"/>
         </w:rPr>
         <w:object w:dxaOrig="279" w:dyaOrig="260">
-          <v:shape id="_x0000_i1091" type="#_x0000_t75" style="width:13.8pt;height:13.2pt" o:ole="">
+          <v:shape id="_x0000_i1091" type="#_x0000_t75" style="width:13.65pt;height:13.1pt" o:ole="">
             <v:imagedata r:id="rId155" o:title=""/>
           </v:shape>
-          <o:OLEObject Type="Embed" ProgID="Equation.DSMT4" ShapeID="_x0000_i1091" DrawAspect="Content" ObjectID="_1582941576" r:id="rId156"/>
+          <o:OLEObject Type="Embed" ProgID="Equation.DSMT4" ShapeID="_x0000_i1091" DrawAspect="Content" ObjectID="_1583103038" r:id="rId156"/>
         </w:object>
       </w:r>
       <w:r>
@@ -47302,10 +47389,10 @@
           <w:position w:val="-4"/>
         </w:rPr>
         <w:object w:dxaOrig="260" w:dyaOrig="240">
-          <v:shape id="_x0000_i1092" type="#_x0000_t75" style="width:13.2pt;height:12pt" o:ole="">
+          <v:shape id="_x0000_i1092" type="#_x0000_t75" style="width:13.1pt;height:12pt" o:ole="">
             <v:imagedata r:id="rId157" o:title=""/>
           </v:shape>
-          <o:OLEObject Type="Embed" ProgID="Equation.DSMT4" ShapeID="_x0000_i1092" DrawAspect="Content" ObjectID="_1582941577" r:id="rId158"/>
+          <o:OLEObject Type="Embed" ProgID="Equation.DSMT4" ShapeID="_x0000_i1092" DrawAspect="Content" ObjectID="_1583103039" r:id="rId158"/>
         </w:object>
       </w:r>
       <w:r>
@@ -47355,7 +47442,7 @@
           <v:shape id="_x0000_i1093" type="#_x0000_t75" style="width:13.2pt;height:12pt" o:ole="">
             <v:imagedata r:id="rId159" o:title=""/>
           </v:shape>
-          <o:OLEObject Type="Embed" ProgID="Equation.DSMT4" ShapeID="_x0000_i1093" DrawAspect="Content" ObjectID="_1582941578" r:id="rId160"/>
+          <o:OLEObject Type="Embed" ProgID="Equation.DSMT4" ShapeID="_x0000_i1093" DrawAspect="Content" ObjectID="_1583103040" r:id="rId160"/>
         </w:object>
       </w:r>
       <w:r>
@@ -47375,7 +47462,7 @@
           <v:shape id="_x0000_i1094" type="#_x0000_t75" style="width:13.8pt;height:13.2pt" o:ole="">
             <v:imagedata r:id="rId155" o:title=""/>
           </v:shape>
-          <o:OLEObject Type="Embed" ProgID="Equation.DSMT4" ShapeID="_x0000_i1094" DrawAspect="Content" ObjectID="_1582941579" r:id="rId161"/>
+          <o:OLEObject Type="Embed" ProgID="Equation.DSMT4" ShapeID="_x0000_i1094" DrawAspect="Content" ObjectID="_1583103041" r:id="rId161"/>
         </w:object>
       </w:r>
       <w:r>
@@ -47398,7 +47485,7 @@
           <v:shape id="_x0000_i1095" type="#_x0000_t75" style="width:18pt;height:18pt" o:ole="">
             <v:imagedata r:id="rId162" o:title=""/>
           </v:shape>
-          <o:OLEObject Type="Embed" ProgID="Equation.DSMT4" ShapeID="_x0000_i1095" DrawAspect="Content" ObjectID="_1582941580" r:id="rId163"/>
+          <o:OLEObject Type="Embed" ProgID="Equation.DSMT4" ShapeID="_x0000_i1095" DrawAspect="Content" ObjectID="_1583103042" r:id="rId163"/>
         </w:object>
       </w:r>
       <w:r>
@@ -47421,7 +47508,7 @@
           <v:shape id="_x0000_i1096" type="#_x0000_t75" style="width:19.2pt;height:18pt" o:ole="">
             <v:imagedata r:id="rId164" o:title=""/>
           </v:shape>
-          <o:OLEObject Type="Embed" ProgID="Equation.DSMT4" ShapeID="_x0000_i1096" DrawAspect="Content" ObjectID="_1582941581" r:id="rId165"/>
+          <o:OLEObject Type="Embed" ProgID="Equation.DSMT4" ShapeID="_x0000_i1096" DrawAspect="Content" ObjectID="_1583103043" r:id="rId165"/>
         </w:object>
       </w:r>
       <w:r>
@@ -47453,10 +47540,10 @@
           <w:position w:val="-4"/>
         </w:rPr>
         <w:object w:dxaOrig="320" w:dyaOrig="240">
-          <v:shape id="_x0000_i1097" type="#_x0000_t75" style="width:16.2pt;height:12pt" o:ole="">
+          <v:shape id="_x0000_i1097" type="#_x0000_t75" style="width:16.35pt;height:12pt" o:ole="">
             <v:imagedata r:id="rId166" o:title=""/>
           </v:shape>
-          <o:OLEObject Type="Embed" ProgID="Equation.DSMT4" ShapeID="_x0000_i1097" DrawAspect="Content" ObjectID="_1582941582" r:id="rId167"/>
+          <o:OLEObject Type="Embed" ProgID="Equation.DSMT4" ShapeID="_x0000_i1097" DrawAspect="Content" ObjectID="_1583103044" r:id="rId167"/>
         </w:object>
       </w:r>
       <w:r>
@@ -47517,10 +47604,10 @@
           <w:position w:val="-24"/>
         </w:rPr>
         <w:object w:dxaOrig="1440" w:dyaOrig="620">
-          <v:shape id="_x0000_i1098" type="#_x0000_t75" style="width:1in;height:31.2pt" o:ole="">
+          <v:shape id="_x0000_i1098" type="#_x0000_t75" style="width:1in;height:31.1pt" o:ole="">
             <v:imagedata r:id="rId168" o:title=""/>
           </v:shape>
-          <o:OLEObject Type="Embed" ProgID="Equation.DSMT4" ShapeID="_x0000_i1098" DrawAspect="Content" ObjectID="_1582941583" r:id="rId169"/>
+          <o:OLEObject Type="Embed" ProgID="Equation.DSMT4" ShapeID="_x0000_i1098" DrawAspect="Content" ObjectID="_1583103045" r:id="rId169"/>
         </w:object>
       </w:r>
       <w:r>
@@ -47880,10 +47967,10 @@
       </w:pPr>
       <w:r>
         <w:object w:dxaOrig="7777" w:dyaOrig="9132">
-          <v:shape id="_x0000_i1099" type="#_x0000_t75" style="width:310.2pt;height:364.2pt" o:ole="">
+          <v:shape id="_x0000_i1099" type="#_x0000_t75" style="width:310.35pt;height:364.35pt" o:ole="">
             <v:imagedata r:id="rId170" o:title=""/>
           </v:shape>
-          <o:OLEObject Type="Embed" ProgID="Visio.Drawing.15" ShapeID="_x0000_i1099" DrawAspect="Content" ObjectID="_1582941584" r:id="rId171"/>
+          <o:OLEObject Type="Embed" ProgID="Visio.Drawing.15" ShapeID="_x0000_i1099" DrawAspect="Content" ObjectID="_1583103046" r:id="rId171"/>
         </w:object>
       </w:r>
     </w:p>
@@ -48064,10 +48151,10 @@
       </w:pPr>
       <w:r>
         <w:object w:dxaOrig="4392" w:dyaOrig="10740">
-          <v:shape id="_x0000_i1168" type="#_x0000_t75" style="width:195.6pt;height:478.2pt" o:ole="">
+          <v:shape id="_x0000_i1100" type="#_x0000_t75" style="width:195.6pt;height:478.2pt" o:ole="">
             <v:imagedata r:id="rId172" o:title=""/>
           </v:shape>
-          <o:OLEObject Type="Embed" ProgID="Visio.Drawing.15" ShapeID="_x0000_i1168" DrawAspect="Content" ObjectID="_1582941585" r:id="rId173"/>
+          <o:OLEObject Type="Embed" ProgID="Visio.Drawing.15" ShapeID="_x0000_i1100" DrawAspect="Content" ObjectID="_1583103047" r:id="rId173"/>
         </w:object>
       </w:r>
     </w:p>
@@ -48599,9 +48686,6 @@
       <w:pPr>
         <w:spacing w:line="400" w:lineRule="exact"/>
         <w:ind w:firstLine="480"/>
-        <w:rPr>
-          <w:rFonts w:hint="eastAsia"/>
-        </w:rPr>
       </w:pPr>
       <w:r>
         <w:rPr>
@@ -49050,10 +49134,10 @@
           <w:position w:val="-24"/>
         </w:rPr>
         <w:object w:dxaOrig="999" w:dyaOrig="620">
-          <v:shape id="_x0000_i1101" type="#_x0000_t75" style="width:49.8pt;height:31.2pt" o:ole="">
+          <v:shape id="_x0000_i1101" type="#_x0000_t75" style="width:50.4pt;height:31.2pt" o:ole="">
             <v:imagedata r:id="rId174" o:title=""/>
           </v:shape>
-          <o:OLEObject Type="Embed" ProgID="Equation.DSMT4" ShapeID="_x0000_i1101" DrawAspect="Content" ObjectID="_1582941586" r:id="rId175"/>
+          <o:OLEObject Type="Embed" ProgID="Equation.DSMT4" ShapeID="_x0000_i1101" DrawAspect="Content" ObjectID="_1583103048" r:id="rId175"/>
         </w:object>
       </w:r>
       <w:r>
@@ -49064,6 +49148,26 @@
       </w:r>
       <w:r>
         <w:t>其中</w:t>
+      </w:r>
+      <w:r>
+        <w:rPr>
+          <w:position w:val="-4"/>
+        </w:rPr>
+        <w:object w:dxaOrig="240" w:dyaOrig="240">
+          <v:shape id="_x0000_i1102" type="#_x0000_t75" style="width:12pt;height:12pt" o:ole="">
+            <v:imagedata r:id="rId176" o:title=""/>
+          </v:shape>
+          <o:OLEObject Type="Embed" ProgID="Equation.DSMT4" ShapeID="_x0000_i1102" DrawAspect="Content" ObjectID="_1583103049" r:id="rId177"/>
+        </w:object>
+      </w:r>
+      <w:r>
+        <w:rPr>
+          <w:rFonts w:hint="eastAsia"/>
+        </w:rPr>
+        <w:t>代表</w:t>
+      </w:r>
+      <w:r>
+        <w:t>全局误差，</w:t>
       </w:r>
       <w:r>
         <w:rPr>
@@ -49071,29 +49175,9 @@
         </w:rPr>
         <w:object w:dxaOrig="240" w:dyaOrig="240">
           <v:shape id="_x0000_i1103" type="#_x0000_t75" style="width:12pt;height:12pt" o:ole="">
-            <v:imagedata r:id="rId176" o:title=""/>
-          </v:shape>
-          <o:OLEObject Type="Embed" ProgID="Equation.DSMT4" ShapeID="_x0000_i1103" DrawAspect="Content" ObjectID="_1582941587" r:id="rId177"/>
-        </w:object>
-      </w:r>
-      <w:r>
-        <w:rPr>
-          <w:rFonts w:hint="eastAsia"/>
-        </w:rPr>
-        <w:t>代表</w:t>
-      </w:r>
-      <w:r>
-        <w:t>全局误差，</w:t>
-      </w:r>
-      <w:r>
-        <w:rPr>
-          <w:position w:val="-4"/>
-        </w:rPr>
-        <w:object w:dxaOrig="240" w:dyaOrig="240">
-          <v:shape id="_x0000_i1104" type="#_x0000_t75" style="width:12pt;height:12pt" o:ole="">
             <v:imagedata r:id="rId178" o:title=""/>
           </v:shape>
-          <o:OLEObject Type="Embed" ProgID="Equation.DSMT4" ShapeID="_x0000_i1104" DrawAspect="Content" ObjectID="_1582941588" r:id="rId179"/>
+          <o:OLEObject Type="Embed" ProgID="Equation.DSMT4" ShapeID="_x0000_i1103" DrawAspect="Content" ObjectID="_1583103050" r:id="rId179"/>
         </w:object>
       </w:r>
       <w:r>
@@ -49120,10 +49204,10 @@
           <w:position w:val="-28"/>
         </w:rPr>
         <w:object w:dxaOrig="1640" w:dyaOrig="680">
-          <v:shape id="_x0000_i1105" type="#_x0000_t75" style="width:82.2pt;height:34.2pt" o:ole="">
+          <v:shape id="_x0000_i1104" type="#_x0000_t75" style="width:81.6pt;height:33.6pt" o:ole="">
             <v:imagedata r:id="rId180" o:title=""/>
           </v:shape>
-          <o:OLEObject Type="Embed" ProgID="Equation.DSMT4" ShapeID="_x0000_i1105" DrawAspect="Content" ObjectID="_1582941589" r:id="rId181"/>
+          <o:OLEObject Type="Embed" ProgID="Equation.DSMT4" ShapeID="_x0000_i1104" DrawAspect="Content" ObjectID="_1583103051" r:id="rId181"/>
         </w:object>
       </w:r>
       <w:r>
@@ -49199,9 +49283,6 @@
     <w:p>
       <w:pPr>
         <w:ind w:firstLine="480"/>
-        <w:rPr>
-          <w:rFonts w:hint="eastAsia"/>
-        </w:rPr>
       </w:pPr>
       <w:r>
         <w:rPr>
@@ -49217,10 +49298,10 @@
           <w:position w:val="-4"/>
         </w:rPr>
         <w:object w:dxaOrig="240" w:dyaOrig="240">
-          <v:shape id="_x0000_i1124" type="#_x0000_t75" style="width:12pt;height:12pt" o:ole="">
+          <v:shape id="_x0000_i1105" type="#_x0000_t75" style="width:12pt;height:12pt" o:ole="">
             <v:imagedata r:id="rId182" o:title=""/>
           </v:shape>
-          <o:OLEObject Type="Embed" ProgID="Equation.DSMT4" ShapeID="_x0000_i1124" DrawAspect="Content" ObjectID="_1582941590" r:id="rId183"/>
+          <o:OLEObject Type="Embed" ProgID="Equation.DSMT4" ShapeID="_x0000_i1105" DrawAspect="Content" ObjectID="_1583103052" r:id="rId183"/>
         </w:object>
       </w:r>
       <w:r>
@@ -49252,10 +49333,10 @@
           <w:position w:val="-10"/>
         </w:rPr>
         <w:object w:dxaOrig="220" w:dyaOrig="260">
-          <v:shape id="_x0000_i1107" type="#_x0000_t75" style="width:10.8pt;height:13.2pt" o:ole="">
+          <v:shape id="_x0000_i1106" type="#_x0000_t75" style="width:10.8pt;height:13.2pt" o:ole="">
             <v:imagedata r:id="rId184" o:title=""/>
           </v:shape>
-          <o:OLEObject Type="Embed" ProgID="Equation.DSMT4" ShapeID="_x0000_i1107" DrawAspect="Content" ObjectID="_1582941591" r:id="rId185"/>
+          <o:OLEObject Type="Embed" ProgID="Equation.DSMT4" ShapeID="_x0000_i1106" DrawAspect="Content" ObjectID="_1583103053" r:id="rId185"/>
         </w:object>
       </w:r>
       <w:r>
@@ -49281,10 +49362,10 @@
           <w:position w:val="-6"/>
         </w:rPr>
         <w:object w:dxaOrig="200" w:dyaOrig="220">
-          <v:shape id="_x0000_i1108" type="#_x0000_t75" style="width:10.2pt;height:10.8pt" o:ole="">
+          <v:shape id="_x0000_i1107" type="#_x0000_t75" style="width:9.6pt;height:10.8pt" o:ole="">
             <v:imagedata r:id="rId186" o:title=""/>
           </v:shape>
-          <o:OLEObject Type="Embed" ProgID="Equation.DSMT4" ShapeID="_x0000_i1108" DrawAspect="Content" ObjectID="_1582941592" r:id="rId187"/>
+          <o:OLEObject Type="Embed" ProgID="Equation.DSMT4" ShapeID="_x0000_i1107" DrawAspect="Content" ObjectID="_1583103054" r:id="rId187"/>
         </w:object>
       </w:r>
       <w:r>
@@ -49427,10 +49508,10 @@
           <w:position w:val="-60"/>
         </w:rPr>
         <w:object w:dxaOrig="1020" w:dyaOrig="980">
-          <v:shape id="_x0000_i1109" type="#_x0000_t75" style="width:51pt;height:49.2pt" o:ole="">
+          <v:shape id="_x0000_i1108" type="#_x0000_t75" style="width:51pt;height:49.2pt" o:ole="">
             <v:imagedata r:id="rId188" o:title=""/>
           </v:shape>
-          <o:OLEObject Type="Embed" ProgID="Equation.DSMT4" ShapeID="_x0000_i1109" DrawAspect="Content" ObjectID="_1582941593" r:id="rId189"/>
+          <o:OLEObject Type="Embed" ProgID="Equation.DSMT4" ShapeID="_x0000_i1108" DrawAspect="Content" ObjectID="_1583103055" r:id="rId189"/>
         </w:object>
       </w:r>
       <w:r>
@@ -49472,10 +49553,10 @@
           <w:position w:val="-4"/>
         </w:rPr>
         <w:object w:dxaOrig="320" w:dyaOrig="240">
-          <v:shape id="_x0000_i1117" type="#_x0000_t75" style="width:16.2pt;height:12pt" o:ole="">
+          <v:shape id="_x0000_i1109" type="#_x0000_t75" style="width:15.6pt;height:12pt" o:ole="">
             <v:imagedata r:id="rId190" o:title=""/>
           </v:shape>
-          <o:OLEObject Type="Embed" ProgID="Equation.DSMT4" ShapeID="_x0000_i1117" DrawAspect="Content" ObjectID="_1582941594" r:id="rId191"/>
+          <o:OLEObject Type="Embed" ProgID="Equation.DSMT4" ShapeID="_x0000_i1109" DrawAspect="Content" ObjectID="_1583103056" r:id="rId191"/>
         </w:object>
       </w:r>
       <w:r>
@@ -49507,10 +49588,10 @@
           <w:position w:val="-12"/>
         </w:rPr>
         <w:object w:dxaOrig="240" w:dyaOrig="360">
-          <v:shape id="_x0000_i1119" type="#_x0000_t75" style="width:12pt;height:18pt" o:ole="">
+          <v:shape id="_x0000_i1110" type="#_x0000_t75" style="width:12pt;height:18pt" o:ole="">
             <v:imagedata r:id="rId192" o:title=""/>
           </v:shape>
-          <o:OLEObject Type="Embed" ProgID="Equation.DSMT4" ShapeID="_x0000_i1119" DrawAspect="Content" ObjectID="_1582941595" r:id="rId193"/>
+          <o:OLEObject Type="Embed" ProgID="Equation.DSMT4" ShapeID="_x0000_i1110" DrawAspect="Content" ObjectID="_1583103057" r:id="rId193"/>
         </w:object>
       </w:r>
       <w:r>
@@ -49524,10 +49605,10 @@
           <w:position w:val="-6"/>
         </w:rPr>
         <w:object w:dxaOrig="139" w:dyaOrig="260">
-          <v:shape id="_x0000_i1122" type="#_x0000_t75" style="width:7.2pt;height:13.2pt" o:ole="">
+          <v:shape id="_x0000_i1111" type="#_x0000_t75" style="width:7.2pt;height:13.2pt" o:ole="">
             <v:imagedata r:id="rId194" o:title=""/>
           </v:shape>
-          <o:OLEObject Type="Embed" ProgID="Equation.DSMT4" ShapeID="_x0000_i1122" DrawAspect="Content" ObjectID="_1582941596" r:id="rId195"/>
+          <o:OLEObject Type="Embed" ProgID="Equation.DSMT4" ShapeID="_x0000_i1111" DrawAspect="Content" ObjectID="_1583103058" r:id="rId195"/>
         </w:object>
       </w:r>
       <w:r>
@@ -49849,10 +49930,10 @@
           <w:position w:val="-12"/>
         </w:rPr>
         <w:object w:dxaOrig="240" w:dyaOrig="360">
-          <v:shape id="_x0000_i1126" type="#_x0000_t75" style="width:12pt;height:18pt" o:ole="">
+          <v:shape id="_x0000_i1112" type="#_x0000_t75" style="width:12pt;height:18pt" o:ole="">
             <v:imagedata r:id="rId196" o:title=""/>
           </v:shape>
-          <o:OLEObject Type="Embed" ProgID="Equation.DSMT4" ShapeID="_x0000_i1126" DrawAspect="Content" ObjectID="_1582941597" r:id="rId197"/>
+          <o:OLEObject Type="Embed" ProgID="Equation.DSMT4" ShapeID="_x0000_i1112" DrawAspect="Content" ObjectID="_1583103059" r:id="rId197"/>
         </w:object>
       </w:r>
       <w:r>
@@ -49879,10 +49960,10 @@
           <w:position w:val="-30"/>
         </w:rPr>
         <w:object w:dxaOrig="4440" w:dyaOrig="680">
-          <v:shape id="_x0000_i1127" type="#_x0000_t75" style="width:222pt;height:34.2pt" o:ole="">
+          <v:shape id="_x0000_i1113" type="#_x0000_t75" style="width:222pt;height:33.6pt" o:ole="">
             <v:imagedata r:id="rId198" o:title=""/>
           </v:shape>
-          <o:OLEObject Type="Embed" ProgID="Equation.DSMT4" ShapeID="_x0000_i1127" DrawAspect="Content" ObjectID="_1582941598" r:id="rId199"/>
+          <o:OLEObject Type="Embed" ProgID="Equation.DSMT4" ShapeID="_x0000_i1113" DrawAspect="Content" ObjectID="_1583103060" r:id="rId199"/>
         </w:object>
       </w:r>
       <w:r>
@@ -49924,10 +50005,10 @@
           <w:position w:val="-12"/>
         </w:rPr>
         <w:object w:dxaOrig="680" w:dyaOrig="360">
-          <v:shape id="_x0000_i1128" type="#_x0000_t75" style="width:34.2pt;height:18pt" o:ole="">
+          <v:shape id="_x0000_i1114" type="#_x0000_t75" style="width:33.6pt;height:18pt" o:ole="">
             <v:imagedata r:id="rId200" o:title=""/>
           </v:shape>
-          <o:OLEObject Type="Embed" ProgID="Equation.DSMT4" ShapeID="_x0000_i1128" DrawAspect="Content" ObjectID="_1582941599" r:id="rId201"/>
+          <o:OLEObject Type="Embed" ProgID="Equation.DSMT4" ShapeID="_x0000_i1114" DrawAspect="Content" ObjectID="_1583103061" r:id="rId201"/>
         </w:object>
       </w:r>
       <w:r>
@@ -49941,10 +50022,10 @@
           <w:position w:val="-12"/>
         </w:rPr>
         <w:object w:dxaOrig="700" w:dyaOrig="360">
-          <v:shape id="_x0000_i1129" type="#_x0000_t75" style="width:34.8pt;height:18pt" o:ole="">
+          <v:shape id="_x0000_i1115" type="#_x0000_t75" style="width:34.8pt;height:18pt" o:ole="">
             <v:imagedata r:id="rId202" o:title=""/>
           </v:shape>
-          <o:OLEObject Type="Embed" ProgID="Equation.DSMT4" ShapeID="_x0000_i1129" DrawAspect="Content" ObjectID="_1582941600" r:id="rId203"/>
+          <o:OLEObject Type="Embed" ProgID="Equation.DSMT4" ShapeID="_x0000_i1115" DrawAspect="Content" ObjectID="_1583103062" r:id="rId203"/>
         </w:object>
       </w:r>
       <w:r>
@@ -49985,10 +50066,10 @@
           <w:position w:val="-12"/>
         </w:rPr>
         <w:object w:dxaOrig="460" w:dyaOrig="360">
-          <v:shape id="_x0000_i1130" type="#_x0000_t75" style="width:22.8pt;height:18pt" o:ole="">
+          <v:shape id="_x0000_i1116" type="#_x0000_t75" style="width:22.8pt;height:18pt" o:ole="">
             <v:imagedata r:id="rId204" o:title=""/>
           </v:shape>
-          <o:OLEObject Type="Embed" ProgID="Equation.DSMT4" ShapeID="_x0000_i1130" DrawAspect="Content" ObjectID="_1582941601" r:id="rId205"/>
+          <o:OLEObject Type="Embed" ProgID="Equation.DSMT4" ShapeID="_x0000_i1116" DrawAspect="Content" ObjectID="_1583103063" r:id="rId205"/>
         </w:object>
       </w:r>
       <w:r>
@@ -50002,10 +50083,10 @@
           <w:position w:val="-12"/>
         </w:rPr>
         <w:object w:dxaOrig="420" w:dyaOrig="360">
-          <v:shape id="_x0000_i1131" type="#_x0000_t75" style="width:21pt;height:18pt" o:ole="">
+          <v:shape id="_x0000_i1117" type="#_x0000_t75" style="width:21pt;height:18pt" o:ole="">
             <v:imagedata r:id="rId206" o:title=""/>
           </v:shape>
-          <o:OLEObject Type="Embed" ProgID="Equation.DSMT4" ShapeID="_x0000_i1131" DrawAspect="Content" ObjectID="_1582941602" r:id="rId207"/>
+          <o:OLEObject Type="Embed" ProgID="Equation.DSMT4" ShapeID="_x0000_i1117" DrawAspect="Content" ObjectID="_1583103064" r:id="rId207"/>
         </w:object>
       </w:r>
       <w:r>
@@ -50049,10 +50130,10 @@
           <w:position w:val="-12"/>
         </w:rPr>
         <w:object w:dxaOrig="2100" w:dyaOrig="360">
-          <v:shape id="_x0000_i1138" type="#_x0000_t75" style="width:105pt;height:18pt" o:ole="">
+          <v:shape id="_x0000_i1118" type="#_x0000_t75" style="width:105pt;height:18pt" o:ole="">
             <v:imagedata r:id="rId208" o:title=""/>
           </v:shape>
-          <o:OLEObject Type="Embed" ProgID="Equation.DSMT4" ShapeID="_x0000_i1138" DrawAspect="Content" ObjectID="_1582941603" r:id="rId209"/>
+          <o:OLEObject Type="Embed" ProgID="Equation.DSMT4" ShapeID="_x0000_i1118" DrawAspect="Content" ObjectID="_1583103065" r:id="rId209"/>
         </w:object>
       </w:r>
       <w:r>
@@ -50078,10 +50159,10 @@
           <w:position w:val="-12"/>
         </w:rPr>
         <w:object w:dxaOrig="2620" w:dyaOrig="360">
-          <v:shape id="_x0000_i1139" type="#_x0000_t75" style="width:130.8pt;height:18pt" o:ole="">
+          <v:shape id="_x0000_i1119" type="#_x0000_t75" style="width:130.8pt;height:18pt" o:ole="">
             <v:imagedata r:id="rId210" o:title=""/>
           </v:shape>
-          <o:OLEObject Type="Embed" ProgID="Equation.DSMT4" ShapeID="_x0000_i1139" DrawAspect="Content" ObjectID="_1582941604" r:id="rId211"/>
+          <o:OLEObject Type="Embed" ProgID="Equation.DSMT4" ShapeID="_x0000_i1119" DrawAspect="Content" ObjectID="_1583103066" r:id="rId211"/>
         </w:object>
       </w:r>
       <w:r>
@@ -50095,10 +50176,10 @@
           <w:position w:val="-12"/>
         </w:rPr>
         <w:object w:dxaOrig="2700" w:dyaOrig="360">
-          <v:shape id="_x0000_i1140" type="#_x0000_t75" style="width:135pt;height:18pt" o:ole="">
+          <v:shape id="_x0000_i1120" type="#_x0000_t75" style="width:135pt;height:18pt" o:ole="">
             <v:imagedata r:id="rId212" o:title=""/>
           </v:shape>
-          <o:OLEObject Type="Embed" ProgID="Equation.DSMT4" ShapeID="_x0000_i1140" DrawAspect="Content" ObjectID="_1582941605" r:id="rId213"/>
+          <o:OLEObject Type="Embed" ProgID="Equation.DSMT4" ShapeID="_x0000_i1120" DrawAspect="Content" ObjectID="_1583103067" r:id="rId213"/>
         </w:object>
       </w:r>
       <w:r>
@@ -50130,10 +50211,10 @@
           <w:position w:val="-12"/>
         </w:rPr>
         <w:object w:dxaOrig="320" w:dyaOrig="360">
-          <v:shape id="_x0000_i1141" type="#_x0000_t75" style="width:16.2pt;height:18pt" o:ole="">
+          <v:shape id="_x0000_i1121" type="#_x0000_t75" style="width:15.6pt;height:18pt" o:ole="">
             <v:imagedata r:id="rId214" o:title=""/>
           </v:shape>
-          <o:OLEObject Type="Embed" ProgID="Equation.DSMT4" ShapeID="_x0000_i1141" DrawAspect="Content" ObjectID="_1582941606" r:id="rId215"/>
+          <o:OLEObject Type="Embed" ProgID="Equation.DSMT4" ShapeID="_x0000_i1121" DrawAspect="Content" ObjectID="_1583103068" r:id="rId215"/>
         </w:object>
       </w:r>
       <w:r>
@@ -50152,7 +50233,6 @@
         <w:ind w:firstLine="480"/>
         <w:jc w:val="right"/>
         <w:rPr>
-          <w:rFonts w:hint="eastAsia"/>
           <w:sz w:val="21"/>
         </w:rPr>
       </w:pPr>
@@ -50161,10 +50241,10 @@
           <w:position w:val="-32"/>
         </w:rPr>
         <w:object w:dxaOrig="4020" w:dyaOrig="760">
-          <v:shape id="_x0000_i1151" type="#_x0000_t75" style="width:201pt;height:37.8pt" o:ole="">
+          <v:shape id="_x0000_i1122" type="#_x0000_t75" style="width:201pt;height:38.4pt" o:ole="">
             <v:imagedata r:id="rId216" o:title=""/>
           </v:shape>
-          <o:OLEObject Type="Embed" ProgID="Equation.DSMT4" ShapeID="_x0000_i1151" DrawAspect="Content" ObjectID="_1582941607" r:id="rId217"/>
+          <o:OLEObject Type="Embed" ProgID="Equation.DSMT4" ShapeID="_x0000_i1122" DrawAspect="Content" ObjectID="_1583103069" r:id="rId217"/>
         </w:object>
       </w:r>
       <w:r>
@@ -50210,10 +50290,10 @@
           <w:position w:val="-12"/>
         </w:rPr>
         <w:object w:dxaOrig="340" w:dyaOrig="380">
-          <v:shape id="_x0000_i1143" type="#_x0000_t75" style="width:16.8pt;height:19.2pt" o:ole="">
+          <v:shape id="_x0000_i1123" type="#_x0000_t75" style="width:16.8pt;height:19.2pt" o:ole="">
             <v:imagedata r:id="rId218" o:title=""/>
           </v:shape>
-          <o:OLEObject Type="Embed" ProgID="Equation.DSMT4" ShapeID="_x0000_i1143" DrawAspect="Content" ObjectID="_1582941608" r:id="rId219"/>
+          <o:OLEObject Type="Embed" ProgID="Equation.DSMT4" ShapeID="_x0000_i1123" DrawAspect="Content" ObjectID="_1583103070" r:id="rId219"/>
         </w:object>
       </w:r>
       <w:r>
@@ -50227,10 +50307,10 @@
           <w:position w:val="-12"/>
         </w:rPr>
         <w:object w:dxaOrig="320" w:dyaOrig="360">
-          <v:shape id="_x0000_i1144" type="#_x0000_t75" style="width:16.2pt;height:18pt" o:ole="">
+          <v:shape id="_x0000_i1124" type="#_x0000_t75" style="width:15.6pt;height:18pt" o:ole="">
             <v:imagedata r:id="rId220" o:title=""/>
           </v:shape>
-          <o:OLEObject Type="Embed" ProgID="Equation.DSMT4" ShapeID="_x0000_i1144" DrawAspect="Content" ObjectID="_1582941609" r:id="rId221"/>
+          <o:OLEObject Type="Embed" ProgID="Equation.DSMT4" ShapeID="_x0000_i1124" DrawAspect="Content" ObjectID="_1583103071" r:id="rId221"/>
         </w:object>
       </w:r>
       <w:r>
@@ -50250,10 +50330,10 @@
           <w:position w:val="-4"/>
         </w:rPr>
         <w:object w:dxaOrig="180" w:dyaOrig="200">
-          <v:shape id="_x0000_i1152" type="#_x0000_t75" style="width:9pt;height:10.2pt" o:ole="">
+          <v:shape id="_x0000_i1125" type="#_x0000_t75" style="width:9pt;height:9.6pt" o:ole="">
             <v:imagedata r:id="rId222" o:title=""/>
           </v:shape>
-          <o:OLEObject Type="Embed" ProgID="Equation.DSMT4" ShapeID="_x0000_i1152" DrawAspect="Content" ObjectID="_1582941610" r:id="rId223"/>
+          <o:OLEObject Type="Embed" ProgID="Equation.DSMT4" ShapeID="_x0000_i1125" DrawAspect="Content" ObjectID="_1583103072" r:id="rId223"/>
         </w:object>
       </w:r>
       <w:r>
@@ -50297,10 +50377,10 @@
           <w:position w:val="-6"/>
         </w:rPr>
         <w:object w:dxaOrig="139" w:dyaOrig="240">
-          <v:shape id="_x0000_i1153" type="#_x0000_t75" style="width:7.2pt;height:12pt" o:ole="">
+          <v:shape id="_x0000_i1126" type="#_x0000_t75" style="width:7.2pt;height:12pt" o:ole="">
             <v:imagedata r:id="rId224" o:title=""/>
           </v:shape>
-          <o:OLEObject Type="Embed" ProgID="Equation.DSMT4" ShapeID="_x0000_i1153" DrawAspect="Content" ObjectID="_1582941611" r:id="rId225"/>
+          <o:OLEObject Type="Embed" ProgID="Equation.DSMT4" ShapeID="_x0000_i1126" DrawAspect="Content" ObjectID="_1583103073" r:id="rId225"/>
         </w:object>
       </w:r>
       <w:r>
@@ -50326,10 +50406,10 @@
           <w:position w:val="-6"/>
         </w:rPr>
         <w:object w:dxaOrig="139" w:dyaOrig="240">
-          <v:shape id="_x0000_i1154" type="#_x0000_t75" style="width:7.2pt;height:12pt" o:ole="">
+          <v:shape id="_x0000_i1127" type="#_x0000_t75" style="width:7.2pt;height:12pt" o:ole="">
             <v:imagedata r:id="rId226" o:title=""/>
           </v:shape>
-          <o:OLEObject Type="Embed" ProgID="Equation.DSMT4" ShapeID="_x0000_i1154" DrawAspect="Content" ObjectID="_1582941612" r:id="rId227"/>
+          <o:OLEObject Type="Embed" ProgID="Equation.DSMT4" ShapeID="_x0000_i1127" DrawAspect="Content" ObjectID="_1583103074" r:id="rId227"/>
         </w:object>
       </w:r>
       <w:r>
@@ -50340,10 +50420,10 @@
           <w:position w:val="-10"/>
         </w:rPr>
         <w:object w:dxaOrig="680" w:dyaOrig="320">
-          <v:shape id="_x0000_i1147" type="#_x0000_t75" style="width:34.2pt;height:16.2pt" o:ole="">
+          <v:shape id="_x0000_i1128" type="#_x0000_t75" style="width:33.6pt;height:15.6pt" o:ole="">
             <v:imagedata r:id="rId228" o:title=""/>
           </v:shape>
-          <o:OLEObject Type="Embed" ProgID="Equation.DSMT4" ShapeID="_x0000_i1147" DrawAspect="Content" ObjectID="_1582941613" r:id="rId229"/>
+          <o:OLEObject Type="Embed" ProgID="Equation.DSMT4" ShapeID="_x0000_i1128" DrawAspect="Content" ObjectID="_1583103075" r:id="rId229"/>
         </w:object>
       </w:r>
       <w:r>
@@ -50371,7 +50451,6 @@
         <w:ind w:firstLine="480"/>
         <w:jc w:val="right"/>
         <w:rPr>
-          <w:rFonts w:hint="eastAsia"/>
           <w:sz w:val="21"/>
         </w:rPr>
       </w:pPr>
@@ -50380,10 +50459,10 @@
           <w:position w:val="-10"/>
         </w:rPr>
         <w:object w:dxaOrig="2240" w:dyaOrig="360">
-          <v:shape id="_x0000_i1148" type="#_x0000_t75" style="width:112.2pt;height:18pt" o:ole="">
+          <v:shape id="_x0000_i1129" type="#_x0000_t75" style="width:111.6pt;height:18pt" o:ole="">
             <v:imagedata r:id="rId230" o:title=""/>
           </v:shape>
-          <o:OLEObject Type="Embed" ProgID="Equation.DSMT4" ShapeID="_x0000_i1148" DrawAspect="Content" ObjectID="_1582941614" r:id="rId231"/>
+          <o:OLEObject Type="Embed" ProgID="Equation.DSMT4" ShapeID="_x0000_i1129" DrawAspect="Content" ObjectID="_1583103076" r:id="rId231"/>
         </w:object>
       </w:r>
       <w:r>
@@ -50431,10 +50510,10 @@
           <w:position w:val="-6"/>
         </w:rPr>
         <w:object w:dxaOrig="260" w:dyaOrig="220">
-          <v:shape id="_x0000_i1149" type="#_x0000_t75" style="width:13.2pt;height:10.8pt" o:ole="">
+          <v:shape id="_x0000_i1130" type="#_x0000_t75" style="width:13.2pt;height:10.8pt" o:ole="">
             <v:imagedata r:id="rId232" o:title=""/>
           </v:shape>
-          <o:OLEObject Type="Embed" ProgID="Equation.DSMT4" ShapeID="_x0000_i1149" DrawAspect="Content" ObjectID="_1582941615" r:id="rId233"/>
+          <o:OLEObject Type="Embed" ProgID="Equation.DSMT4" ShapeID="_x0000_i1130" DrawAspect="Content" ObjectID="_1583103077" r:id="rId233"/>
         </w:object>
       </w:r>
       <w:r>
@@ -50490,10 +50569,10 @@
           <w:position w:val="-4"/>
         </w:rPr>
         <w:object w:dxaOrig="240" w:dyaOrig="240">
-          <v:shape id="_x0000_i1155" type="#_x0000_t75" style="width:12pt;height:12pt" o:ole="">
+          <v:shape id="_x0000_i1131" type="#_x0000_t75" style="width:12pt;height:12pt" o:ole="">
             <v:imagedata r:id="rId234" o:title=""/>
           </v:shape>
-          <o:OLEObject Type="Embed" ProgID="Equation.DSMT4" ShapeID="_x0000_i1155" DrawAspect="Content" ObjectID="_1582941616" r:id="rId235"/>
+          <o:OLEObject Type="Embed" ProgID="Equation.DSMT4" ShapeID="_x0000_i1131" DrawAspect="Content" ObjectID="_1583103078" r:id="rId235"/>
         </w:object>
       </w:r>
       <w:r>
@@ -50510,10 +50589,10 @@
           <w:position w:val="-10"/>
         </w:rPr>
         <w:object w:dxaOrig="680" w:dyaOrig="320">
-          <v:shape id="_x0000_i1156" type="#_x0000_t75" style="width:34.2pt;height:16.2pt" o:ole="">
+          <v:shape id="_x0000_i1132" type="#_x0000_t75" style="width:33.6pt;height:15.6pt" o:ole="">
             <v:imagedata r:id="rId228" o:title=""/>
           </v:shape>
-          <o:OLEObject Type="Embed" ProgID="Equation.DSMT4" ShapeID="_x0000_i1156" DrawAspect="Content" ObjectID="_1582941617" r:id="rId236"/>
+          <o:OLEObject Type="Embed" ProgID="Equation.DSMT4" ShapeID="_x0000_i1132" DrawAspect="Content" ObjectID="_1583103079" r:id="rId236"/>
         </w:object>
       </w:r>
       <w:r>
@@ -50530,10 +50609,10 @@
           <w:position w:val="-6"/>
         </w:rPr>
         <w:object w:dxaOrig="139" w:dyaOrig="240">
-          <v:shape id="_x0000_i1158" type="#_x0000_t75" style="width:7.2pt;height:12pt" o:ole="">
+          <v:shape id="_x0000_i1133" type="#_x0000_t75" style="width:7.2pt;height:12pt" o:ole="">
             <v:imagedata r:id="rId226" o:title=""/>
           </v:shape>
-          <o:OLEObject Type="Embed" ProgID="Equation.DSMT4" ShapeID="_x0000_i1158" DrawAspect="Content" ObjectID="_1582941618" r:id="rId237"/>
+          <o:OLEObject Type="Embed" ProgID="Equation.DSMT4" ShapeID="_x0000_i1133" DrawAspect="Content" ObjectID="_1583103080" r:id="rId237"/>
         </w:object>
       </w:r>
       <w:r>
@@ -50648,10 +50727,10 @@
       </w:pPr>
       <w:r>
         <w:object w:dxaOrig="8784" w:dyaOrig="11388">
-          <v:shape id="_x0000_i1165" type="#_x0000_t75" style="width:402.6pt;height:522pt" o:ole="">
+          <v:shape id="_x0000_i1134" type="#_x0000_t75" style="width:402.6pt;height:522pt" o:ole="">
             <v:imagedata r:id="rId238" o:title=""/>
           </v:shape>
-          <o:OLEObject Type="Embed" ProgID="Visio.Drawing.15" ShapeID="_x0000_i1165" DrawAspect="Content" ObjectID="_1582941619" r:id="rId239"/>
+          <o:OLEObject Type="Embed" ProgID="Visio.Drawing.15" ShapeID="_x0000_i1134" DrawAspect="Content" ObjectID="_1583103081" r:id="rId239"/>
         </w:object>
       </w:r>
     </w:p>
@@ -50659,9 +50738,6 @@
       <w:pPr>
         <w:ind w:firstLine="420"/>
         <w:jc w:val="center"/>
-        <w:rPr>
-          <w:rFonts w:hint="eastAsia"/>
-        </w:rPr>
       </w:pPr>
       <w:r>
         <w:rPr>
@@ -50750,9 +50826,6 @@
     <w:p>
       <w:pPr>
         <w:pStyle w:val="30"/>
-        <w:rPr>
-          <w:rFonts w:hint="eastAsia"/>
-        </w:rPr>
       </w:pPr>
       <w:bookmarkStart w:id="165" w:name="_Toc509175542"/>
       <w:r>
@@ -51089,10 +51162,10 @@
       </w:pPr>
       <w:r>
         <w:object w:dxaOrig="5664" w:dyaOrig="4920">
-          <v:shape id="_x0000_i1361" type="#_x0000_t75" style="width:133.2pt;height:115.8pt" o:ole="">
+          <v:shape id="_x0000_i1135" type="#_x0000_t75" style="width:133.8pt;height:115.8pt" o:ole="">
             <v:imagedata r:id="rId240" o:title=""/>
           </v:shape>
-          <o:OLEObject Type="Embed" ProgID="Visio.Drawing.15" ShapeID="_x0000_i1361" DrawAspect="Content" ObjectID="_1582941620" r:id="rId241"/>
+          <o:OLEObject Type="Embed" ProgID="Visio.Drawing.15" ShapeID="_x0000_i1135" DrawAspect="Content" ObjectID="_1583103082" r:id="rId241"/>
         </w:object>
       </w:r>
       <w:r>
@@ -51100,10 +51173,10 @@
       </w:r>
       <w:r>
         <w:object w:dxaOrig="5664" w:dyaOrig="4920">
-          <v:shape id="_x0000_i1362" type="#_x0000_t75" style="width:130.8pt;height:114pt" o:ole="">
+          <v:shape id="_x0000_i1136" type="#_x0000_t75" style="width:130.8pt;height:114pt" o:ole="">
             <v:imagedata r:id="rId242" o:title=""/>
           </v:shape>
-          <o:OLEObject Type="Embed" ProgID="Visio.Drawing.15" ShapeID="_x0000_i1362" DrawAspect="Content" ObjectID="_1582941621" r:id="rId243"/>
+          <o:OLEObject Type="Embed" ProgID="Visio.Drawing.15" ShapeID="_x0000_i1136" DrawAspect="Content" ObjectID="_1583103083" r:id="rId243"/>
         </w:object>
       </w:r>
       <w:r>
@@ -51111,10 +51184,10 @@
       </w:r>
       <w:r>
         <w:object w:dxaOrig="5664" w:dyaOrig="4920">
-          <v:shape id="_x0000_i1363" type="#_x0000_t75" style="width:136.2pt;height:118.8pt" o:ole="">
+          <v:shape id="_x0000_i1137" type="#_x0000_t75" style="width:136.2pt;height:118.2pt" o:ole="">
             <v:imagedata r:id="rId244" o:title=""/>
           </v:shape>
-          <o:OLEObject Type="Embed" ProgID="Visio.Drawing.15" ShapeID="_x0000_i1363" DrawAspect="Content" ObjectID="_1582941622" r:id="rId245"/>
+          <o:OLEObject Type="Embed" ProgID="Visio.Drawing.15" ShapeID="_x0000_i1137" DrawAspect="Content" ObjectID="_1583103084" r:id="rId245"/>
         </w:object>
       </w:r>
     </w:p>
@@ -51198,9 +51271,6 @@
         <w:spacing w:line="400" w:lineRule="exact"/>
         <w:ind w:firstLine="420"/>
         <w:jc w:val="center"/>
-        <w:rPr>
-          <w:rFonts w:hint="eastAsia"/>
-        </w:rPr>
       </w:pPr>
       <w:r>
         <w:rPr>
@@ -51583,9 +51653,6 @@
     <w:p>
       <w:pPr>
         <w:pStyle w:val="30"/>
-        <w:rPr>
-          <w:rFonts w:hint="eastAsia"/>
-        </w:rPr>
       </w:pPr>
       <w:bookmarkStart w:id="166" w:name="_Toc509175543"/>
       <w:r>
@@ -51812,10 +51879,10 @@
       </w:pPr>
       <w:r>
         <w:object w:dxaOrig="4440" w:dyaOrig="5076">
-          <v:shape id="_x0000_i1375" type="#_x0000_t75" style="width:147.6pt;height:168.6pt" o:ole="">
+          <v:shape id="_x0000_i1138" type="#_x0000_t75" style="width:147pt;height:168.6pt" o:ole="">
             <v:imagedata r:id="rId246" o:title=""/>
           </v:shape>
-          <o:OLEObject Type="Embed" ProgID="Visio.Drawing.15" ShapeID="_x0000_i1375" DrawAspect="Content" ObjectID="_1582941623" r:id="rId247"/>
+          <o:OLEObject Type="Embed" ProgID="Visio.Drawing.15" ShapeID="_x0000_i1138" DrawAspect="Content" ObjectID="_1583103085" r:id="rId247"/>
         </w:object>
       </w:r>
       <w:r>
@@ -51823,10 +51890,10 @@
       </w:r>
       <w:r>
         <w:object w:dxaOrig="4440" w:dyaOrig="5076">
-          <v:shape id="_x0000_i1376" type="#_x0000_t75" style="width:150.6pt;height:171.6pt" o:ole="">
+          <v:shape id="_x0000_i1139" type="#_x0000_t75" style="width:150.6pt;height:171.6pt" o:ole="">
             <v:imagedata r:id="rId248" o:title=""/>
           </v:shape>
-          <o:OLEObject Type="Embed" ProgID="Visio.Drawing.15" ShapeID="_x0000_i1376" DrawAspect="Content" ObjectID="_1582941624" r:id="rId249"/>
+          <o:OLEObject Type="Embed" ProgID="Visio.Drawing.15" ShapeID="_x0000_i1139" DrawAspect="Content" ObjectID="_1583103086" r:id="rId249"/>
         </w:object>
       </w:r>
     </w:p>
@@ -51835,9 +51902,6 @@
         <w:wordWrap w:val="0"/>
         <w:ind w:firstLine="420"/>
         <w:jc w:val="right"/>
-        <w:rPr>
-          <w:rFonts w:hint="eastAsia"/>
-        </w:rPr>
       </w:pPr>
       <w:r>
         <w:rPr>
@@ -52125,10 +52189,10 @@
           <w:position w:val="-10"/>
         </w:rPr>
         <w:object w:dxaOrig="240" w:dyaOrig="260">
-          <v:shape id="_x0000_i1377" type="#_x0000_t75" style="width:12pt;height:13.2pt" o:ole="">
+          <v:shape id="_x0000_i1140" type="#_x0000_t75" style="width:12pt;height:13.2pt" o:ole="">
             <v:imagedata r:id="rId250" o:title=""/>
           </v:shape>
-          <o:OLEObject Type="Embed" ProgID="Equation.DSMT4" ShapeID="_x0000_i1377" DrawAspect="Content" ObjectID="_1582941625" r:id="rId251"/>
+          <o:OLEObject Type="Embed" ProgID="Equation.DSMT4" ShapeID="_x0000_i1140" DrawAspect="Content" ObjectID="_1583103087" r:id="rId251"/>
         </w:object>
       </w:r>
       <w:r>
@@ -52145,10 +52209,10 @@
           <w:position w:val="-10"/>
         </w:rPr>
         <w:object w:dxaOrig="540" w:dyaOrig="320">
-          <v:shape id="_x0000_i1378" type="#_x0000_t75" style="width:27pt;height:16.2pt" o:ole="">
+          <v:shape id="_x0000_i1141" type="#_x0000_t75" style="width:27pt;height:15.6pt" o:ole="">
             <v:imagedata r:id="rId252" o:title=""/>
           </v:shape>
-          <o:OLEObject Type="Embed" ProgID="Equation.DSMT4" ShapeID="_x0000_i1378" DrawAspect="Content" ObjectID="_1582941626" r:id="rId253"/>
+          <o:OLEObject Type="Embed" ProgID="Equation.DSMT4" ShapeID="_x0000_i1141" DrawAspect="Content" ObjectID="_1583103088" r:id="rId253"/>
         </w:object>
       </w:r>
       <w:r>
@@ -52219,10 +52283,10 @@
       </w:pPr>
       <w:r>
         <w:object w:dxaOrig="4992" w:dyaOrig="5064">
-          <v:shape id="_x0000_i1380" type="#_x0000_t75" style="width:146.4pt;height:148.8pt" o:ole="">
+          <v:shape id="_x0000_i1142" type="#_x0000_t75" style="width:147pt;height:148.2pt" o:ole="">
             <v:imagedata r:id="rId254" o:title=""/>
           </v:shape>
-          <o:OLEObject Type="Embed" ProgID="Visio.Drawing.15" ShapeID="_x0000_i1380" DrawAspect="Content" ObjectID="_1582941627" r:id="rId255"/>
+          <o:OLEObject Type="Embed" ProgID="Visio.Drawing.15" ShapeID="_x0000_i1142" DrawAspect="Content" ObjectID="_1583103089" r:id="rId255"/>
         </w:object>
       </w:r>
       <w:r>
@@ -52230,10 +52294,10 @@
       </w:r>
       <w:r>
         <w:object w:dxaOrig="8557" w:dyaOrig="5064">
-          <v:shape id="_x0000_i1379" type="#_x0000_t75" style="width:245.4pt;height:145.2pt" o:ole="">
+          <v:shape id="_x0000_i1143" type="#_x0000_t75" style="width:245.4pt;height:145.2pt" o:ole="">
             <v:imagedata r:id="rId256" o:title=""/>
           </v:shape>
-          <o:OLEObject Type="Embed" ProgID="Visio.Drawing.15" ShapeID="_x0000_i1379" DrawAspect="Content" ObjectID="_1582941628" r:id="rId257"/>
+          <o:OLEObject Type="Embed" ProgID="Visio.Drawing.15" ShapeID="_x0000_i1143" DrawAspect="Content" ObjectID="_1583103090" r:id="rId257"/>
         </w:object>
       </w:r>
     </w:p>
@@ -52243,7 +52307,6 @@
         <w:ind w:firstLineChars="0" w:firstLine="0"/>
         <w:jc w:val="right"/>
         <w:rPr>
-          <w:rFonts w:hint="eastAsia"/>
           <w:sz w:val="21"/>
         </w:rPr>
       </w:pPr>
@@ -52425,10 +52488,10 @@
           <w:position w:val="-32"/>
         </w:rPr>
         <w:object w:dxaOrig="2200" w:dyaOrig="760">
-          <v:shape id="_x0000_i1381" type="#_x0000_t75" style="width:109.8pt;height:37.8pt" o:ole="">
+          <v:shape id="_x0000_i1144" type="#_x0000_t75" style="width:110.4pt;height:38.4pt" o:ole="">
             <v:imagedata r:id="rId258" o:title=""/>
           </v:shape>
-          <o:OLEObject Type="Embed" ProgID="Equation.DSMT4" ShapeID="_x0000_i1381" DrawAspect="Content" ObjectID="_1582941629" r:id="rId259"/>
+          <o:OLEObject Type="Embed" ProgID="Equation.DSMT4" ShapeID="_x0000_i1144" DrawAspect="Content" ObjectID="_1583103091" r:id="rId259"/>
         </w:object>
       </w:r>
       <w:r>
@@ -52543,19 +52606,16 @@
         <w:wordWrap w:val="0"/>
         <w:ind w:firstLine="480"/>
         <w:jc w:val="right"/>
-        <w:rPr>
-          <w:rFonts w:hint="eastAsia"/>
-        </w:rPr>
       </w:pPr>
       <w:r>
         <w:rPr>
           <w:position w:val="-80"/>
         </w:rPr>
         <w:object w:dxaOrig="2240" w:dyaOrig="1719">
-          <v:shape id="_x0000_i1382" type="#_x0000_t75" style="width:112.2pt;height:85.8pt" o:ole="">
+          <v:shape id="_x0000_i1145" type="#_x0000_t75" style="width:111.6pt;height:86.4pt" o:ole="">
             <v:imagedata r:id="rId260" o:title=""/>
           </v:shape>
-          <o:OLEObject Type="Embed" ProgID="Equation.DSMT4" ShapeID="_x0000_i1382" DrawAspect="Content" ObjectID="_1582941630" r:id="rId261"/>
+          <o:OLEObject Type="Embed" ProgID="Equation.DSMT4" ShapeID="_x0000_i1145" DrawAspect="Content" ObjectID="_1583103092" r:id="rId261"/>
         </w:object>
       </w:r>
       <w:r>
@@ -52591,9 +52651,6 @@
     <w:p>
       <w:pPr>
         <w:ind w:firstLine="480"/>
-        <w:rPr>
-          <w:rFonts w:hint="eastAsia"/>
-        </w:rPr>
       </w:pPr>
       <w:r>
         <w:rPr>
@@ -52610,10 +52667,10 @@
           <w:position w:val="-10"/>
         </w:rPr>
         <w:object w:dxaOrig="240" w:dyaOrig="260">
-          <v:shape id="_x0000_i1383" type="#_x0000_t75" style="width:12pt;height:13.2pt" o:ole="">
+          <v:shape id="_x0000_i1146" type="#_x0000_t75" style="width:12pt;height:13.2pt" o:ole="">
             <v:imagedata r:id="rId250" o:title=""/>
           </v:shape>
-          <o:OLEObject Type="Embed" ProgID="Equation.DSMT4" ShapeID="_x0000_i1383" DrawAspect="Content" ObjectID="_1582941631" r:id="rId262"/>
+          <o:OLEObject Type="Embed" ProgID="Equation.DSMT4" ShapeID="_x0000_i1146" DrawAspect="Content" ObjectID="_1583103093" r:id="rId262"/>
         </w:object>
       </w:r>
       <w:r>
@@ -52630,10 +52687,10 @@
           <w:position w:val="-4"/>
         </w:rPr>
         <w:object w:dxaOrig="180" w:dyaOrig="200">
-          <v:shape id="_x0000_i1384" type="#_x0000_t75" style="width:9pt;height:10.2pt" o:ole="">
+          <v:shape id="_x0000_i1147" type="#_x0000_t75" style="width:9pt;height:9.6pt" o:ole="">
             <v:imagedata r:id="rId263" o:title=""/>
           </v:shape>
-          <o:OLEObject Type="Embed" ProgID="Equation.DSMT4" ShapeID="_x0000_i1384" DrawAspect="Content" ObjectID="_1582941632" r:id="rId264"/>
+          <o:OLEObject Type="Embed" ProgID="Equation.DSMT4" ShapeID="_x0000_i1147" DrawAspect="Content" ObjectID="_1583103094" r:id="rId264"/>
         </w:object>
       </w:r>
       <w:r>
@@ -52650,10 +52707,10 @@
           <w:position w:val="-10"/>
         </w:rPr>
         <w:object w:dxaOrig="240" w:dyaOrig="260">
-          <v:shape id="_x0000_i1385" type="#_x0000_t75" style="width:12pt;height:13.2pt" o:ole="">
+          <v:shape id="_x0000_i1148" type="#_x0000_t75" style="width:12pt;height:13.2pt" o:ole="">
             <v:imagedata r:id="rId250" o:title=""/>
           </v:shape>
-          <o:OLEObject Type="Embed" ProgID="Equation.DSMT4" ShapeID="_x0000_i1385" DrawAspect="Content" ObjectID="_1582941633" r:id="rId265"/>
+          <o:OLEObject Type="Embed" ProgID="Equation.DSMT4" ShapeID="_x0000_i1148" DrawAspect="Content" ObjectID="_1583103095" r:id="rId265"/>
         </w:object>
       </w:r>
       <w:r>
@@ -52719,9 +52776,6 @@
     <w:p>
       <w:pPr>
         <w:ind w:firstLine="480"/>
-        <w:rPr>
-          <w:rFonts w:hint="eastAsia"/>
-        </w:rPr>
       </w:pPr>
       <w:r>
         <w:rPr>
@@ -53020,9 +53074,6 @@
     <w:p>
       <w:pPr>
         <w:ind w:firstLine="480"/>
-        <w:rPr>
-          <w:rFonts w:hint="eastAsia"/>
-        </w:rPr>
       </w:pPr>
       <w:r>
         <w:rPr>
@@ -53081,9 +53132,6 @@
       <w:pPr>
         <w:spacing w:line="400" w:lineRule="exact"/>
         <w:ind w:firstLine="480"/>
-        <w:rPr>
-          <w:rFonts w:hint="eastAsia"/>
-        </w:rPr>
       </w:pPr>
       <w:r>
         <w:rPr>
@@ -53092,7 +53140,7 @@
         <w:t>待续</w:t>
       </w:r>
       <w:r>
-        <w:t>。。</w:t>
+        <w:t>……</w:t>
       </w:r>
     </w:p>
     <w:p>
@@ -53127,18 +53175,243 @@
       <w:pPr>
         <w:spacing w:line="400" w:lineRule="exact"/>
         <w:ind w:firstLine="480"/>
-        <w:rPr>
-          <w:rFonts w:hint="eastAsia"/>
-        </w:rPr>
-      </w:pPr>
-      <w:r>
-        <w:rPr>
-          <w:rFonts w:hint="eastAsia"/>
-        </w:rPr>
-        <w:t>待续</w:t>
-      </w:r>
-      <w:r>
-        <w:t>。。</w:t>
+      </w:pPr>
+      <w:r>
+        <w:rPr>
+          <w:rFonts w:hint="eastAsia"/>
+        </w:rPr>
+        <w:t>本章</w:t>
+      </w:r>
+      <w:r>
+        <w:t>首先介绍了传统的基于</w:t>
+      </w:r>
+      <w:r>
+        <w:t>“</w:t>
+      </w:r>
+      <w:r>
+        <w:rPr>
+          <w:rFonts w:hint="eastAsia"/>
+        </w:rPr>
+        <w:t>排序</w:t>
+      </w:r>
+      <w:r>
+        <w:rPr>
+          <w:rFonts w:hint="eastAsia"/>
+        </w:rPr>
+        <w:t>/</w:t>
+      </w:r>
+      <w:r>
+        <w:rPr>
+          <w:rFonts w:hint="eastAsia"/>
+        </w:rPr>
+        <w:t>归并</w:t>
+      </w:r>
+      <w:r>
+        <w:t>”</w:t>
+      </w:r>
+      <w:r>
+        <w:rPr>
+          <w:rFonts w:hint="eastAsia"/>
+        </w:rPr>
+        <w:t>的</w:t>
+      </w:r>
+      <w:r>
+        <w:t>重复检测算法在面对</w:t>
+      </w:r>
+      <w:r>
+        <w:rPr>
+          <w:rFonts w:hint="eastAsia"/>
+        </w:rPr>
+        <w:t>较大</w:t>
+      </w:r>
+      <w:r>
+        <w:t>数据量</w:t>
+      </w:r>
+      <w:r>
+        <w:rPr>
+          <w:rFonts w:hint="eastAsia"/>
+        </w:rPr>
+        <w:t>时</w:t>
+      </w:r>
+      <w:r>
+        <w:t>的</w:t>
+      </w:r>
+      <w:r>
+        <w:rPr>
+          <w:rFonts w:hint="eastAsia"/>
+        </w:rPr>
+        <w:t>效率</w:t>
+      </w:r>
+      <w:r>
+        <w:t>问题，</w:t>
+      </w:r>
+      <w:r>
+        <w:rPr>
+          <w:rFonts w:hint="eastAsia"/>
+        </w:rPr>
+        <w:t>然后</w:t>
+      </w:r>
+      <w:r>
+        <w:t>介绍了一种在</w:t>
+      </w:r>
+      <w:r>
+        <w:rPr>
+          <w:rFonts w:hint="eastAsia"/>
+        </w:rPr>
+        <w:t>神经网络</w:t>
+      </w:r>
+      <w:r>
+        <w:t>基础上使用遗传算法对其改进并应用于相似重复记录检测的算法</w:t>
+      </w:r>
+      <w:r>
+        <w:rPr>
+          <w:rFonts w:hint="eastAsia"/>
+        </w:rPr>
+        <w:t>。</w:t>
+      </w:r>
+      <w:r>
+        <w:t>但是</w:t>
+      </w:r>
+      <w:r>
+        <w:rPr>
+          <w:rFonts w:hint="eastAsia"/>
+        </w:rPr>
+        <w:t>这种</w:t>
+      </w:r>
+      <w:r>
+        <w:t>算法在测试数据</w:t>
+      </w:r>
+      <w:r>
+        <w:rPr>
+          <w:rFonts w:hint="eastAsia"/>
+        </w:rPr>
+        <w:t>集数量</w:t>
+      </w:r>
+      <w:r>
+        <w:t>较小或者异常数据含量较大时容易发生</w:t>
+      </w:r>
+      <w:r>
+        <w:rPr>
+          <w:rFonts w:hint="eastAsia"/>
+        </w:rPr>
+        <w:t>“</w:t>
+      </w:r>
+      <w:r>
+        <w:t>过拟合</w:t>
+      </w:r>
+      <w:r>
+        <w:rPr>
+          <w:rFonts w:hint="eastAsia"/>
+        </w:rPr>
+        <w:t>”</w:t>
+      </w:r>
+      <w:r>
+        <w:t>现象</w:t>
+      </w:r>
+      <w:r>
+        <w:rPr>
+          <w:rFonts w:hint="eastAsia"/>
+        </w:rPr>
+        <w:t>，</w:t>
+      </w:r>
+      <w:r>
+        <w:t>本章提出了一种改进的方法，即</w:t>
+      </w:r>
+      <w:r>
+        <w:rPr>
+          <w:rFonts w:hint="eastAsia"/>
+        </w:rPr>
+        <w:t>利用</w:t>
+      </w:r>
+      <w:r>
+        <w:t>深度学习中常用的</w:t>
+      </w:r>
+      <w:r>
+        <w:t>“Dropout”</w:t>
+      </w:r>
+      <w:r>
+        <w:rPr>
+          <w:rFonts w:hint="eastAsia"/>
+        </w:rPr>
+        <w:t>手法</w:t>
+      </w:r>
+      <w:r>
+        <w:t>，</w:t>
+      </w:r>
+      <w:r>
+        <w:rPr>
+          <w:rFonts w:hint="eastAsia"/>
+        </w:rPr>
+        <w:t>通过减弱</w:t>
+      </w:r>
+      <w:r>
+        <w:rPr>
+          <w:rFonts w:hint="eastAsia"/>
+        </w:rPr>
+        <w:t>神经元</w:t>
+      </w:r>
+      <w:r>
+        <w:t>之间的共适应关系</w:t>
+      </w:r>
+      <w:r>
+        <w:rPr>
+          <w:rFonts w:hint="eastAsia"/>
+        </w:rPr>
+        <w:t>来</w:t>
+      </w:r>
+      <w:r>
+        <w:t>防止</w:t>
+      </w:r>
+      <w:r>
+        <w:t>BP</w:t>
+      </w:r>
+      <w:r>
+        <w:rPr>
+          <w:rFonts w:hint="eastAsia"/>
+        </w:rPr>
+        <w:t>神经网络</w:t>
+      </w:r>
+      <w:r>
+        <w:t>过拟合</w:t>
+      </w:r>
+      <w:r>
+        <w:rPr>
+          <w:rFonts w:hint="eastAsia"/>
+        </w:rPr>
+        <w:t>的</w:t>
+      </w:r>
+      <w:r>
+        <w:t>发生。</w:t>
+      </w:r>
+      <w:r>
+        <w:rPr>
+          <w:rFonts w:hint="eastAsia"/>
+        </w:rPr>
+        <w:t>最后通过设计</w:t>
+      </w:r>
+      <w:r>
+        <w:t>实验验证这种方法的有效性，以及</w:t>
+      </w:r>
+      <w:r>
+        <w:rPr>
+          <w:rFonts w:hint="eastAsia"/>
+        </w:rPr>
+        <w:t>遗传</w:t>
+      </w:r>
+      <w:r>
+        <w:t>神经网络处理数据量较大</w:t>
+      </w:r>
+      <w:r>
+        <w:rPr>
+          <w:rFonts w:hint="eastAsia"/>
+        </w:rPr>
+        <w:t>情况</w:t>
+      </w:r>
+      <w:r>
+        <w:t>下</w:t>
+      </w:r>
+      <w:r>
+        <w:t>的重复检测的能力。</w:t>
       </w:r>
     </w:p>
     <w:p>
@@ -53167,15 +53440,12 @@
     <w:p>
       <w:pPr>
         <w:pStyle w:val="10"/>
-        <w:rPr>
-          <w:rFonts w:hint="eastAsia"/>
-        </w:rPr>
-      </w:pPr>
-      <w:bookmarkStart w:id="169" w:name="_Toc156291166"/>
-      <w:bookmarkStart w:id="170" w:name="_Toc156292018"/>
-      <w:bookmarkStart w:id="171" w:name="_Toc163533804"/>
-      <w:bookmarkStart w:id="172" w:name="_Toc509175546"/>
-      <w:bookmarkEnd w:id="111"/>
+      </w:pPr>
+      <w:bookmarkStart w:id="169" w:name="_Toc509175546"/>
+      <w:bookmarkStart w:id="170" w:name="_Toc156291166"/>
+      <w:bookmarkStart w:id="171" w:name="_Toc156292018"/>
+      <w:bookmarkStart w:id="172" w:name="_Toc163533804"/>
+      <w:bookmarkEnd w:id="112"/>
       <w:r>
         <w:rPr>
           <w:rFonts w:hint="eastAsia"/>
@@ -53201,553 +53471,1861 @@
       <w:r>
         <w:t>记录检测</w:t>
       </w:r>
-      <w:bookmarkEnd w:id="172"/>
+      <w:bookmarkEnd w:id="169"/>
     </w:p>
     <w:p>
       <w:pPr>
         <w:spacing w:line="400" w:lineRule="exact"/>
         <w:ind w:firstLine="480"/>
         <w:rPr>
+          <w:rFonts w:asciiTheme="minorEastAsia" w:eastAsiaTheme="minorEastAsia" w:hAnsiTheme="minorEastAsia"/>
+        </w:rPr>
+      </w:pPr>
+      <w:r>
+        <w:rPr>
           <w:rFonts w:asciiTheme="minorEastAsia" w:eastAsiaTheme="minorEastAsia" w:hAnsiTheme="minorEastAsia" w:hint="eastAsia"/>
         </w:rPr>
-      </w:pPr>
+        <w:t>目前</w:t>
+      </w:r>
+      <w:r>
+        <w:rPr>
+          <w:rFonts w:asciiTheme="minorEastAsia" w:eastAsiaTheme="minorEastAsia" w:hAnsiTheme="minorEastAsia"/>
+        </w:rPr>
+        <w:t>数据清洗技术在各行业的信息管理系统中取得了</w:t>
+      </w:r>
       <w:r>
         <w:rPr>
           <w:rFonts w:asciiTheme="minorEastAsia" w:eastAsiaTheme="minorEastAsia" w:hAnsiTheme="minorEastAsia" w:hint="eastAsia"/>
         </w:rPr>
-        <w:t>目前</w:t>
+        <w:t>广泛</w:t>
       </w:r>
       <w:r>
         <w:rPr>
           <w:rFonts w:asciiTheme="minorEastAsia" w:eastAsiaTheme="minorEastAsia" w:hAnsiTheme="minorEastAsia"/>
         </w:rPr>
-        <w:t>数据清洗技术在各行业的信息管理系统中取得了</w:t>
+        <w:t>的应用。</w:t>
       </w:r>
       <w:r>
         <w:rPr>
           <w:rFonts w:asciiTheme="minorEastAsia" w:eastAsiaTheme="minorEastAsia" w:hAnsiTheme="minorEastAsia" w:hint="eastAsia"/>
         </w:rPr>
-        <w:t>广泛</w:t>
+        <w:t>本章</w:t>
+      </w:r>
+      <w:r>
+        <w:rPr>
+          <w:rFonts w:asciiTheme="minorEastAsia" w:eastAsiaTheme="minorEastAsia" w:hAnsiTheme="minorEastAsia" w:hint="eastAsia"/>
+        </w:rPr>
+        <w:t>首先</w:t>
       </w:r>
       <w:r>
         <w:rPr>
           <w:rFonts w:asciiTheme="minorEastAsia" w:eastAsiaTheme="minorEastAsia" w:hAnsiTheme="minorEastAsia"/>
         </w:rPr>
-        <w:t>的应用。</w:t>
+        <w:t>介绍</w:t>
       </w:r>
       <w:r>
         <w:rPr>
           <w:rFonts w:asciiTheme="minorEastAsia" w:eastAsiaTheme="minorEastAsia" w:hAnsiTheme="minorEastAsia" w:hint="eastAsia"/>
         </w:rPr>
-        <w:t>本章</w:t>
+        <w:t>了</w:t>
+      </w:r>
+      <w:r>
+        <w:rPr>
+          <w:rFonts w:asciiTheme="minorEastAsia" w:eastAsiaTheme="minorEastAsia" w:hAnsiTheme="minorEastAsia"/>
+        </w:rPr>
+        <w:t>航天情报信息</w:t>
       </w:r>
       <w:r>
         <w:rPr>
           <w:rFonts w:asciiTheme="minorEastAsia" w:eastAsiaTheme="minorEastAsia" w:hAnsiTheme="minorEastAsia" w:hint="eastAsia"/>
         </w:rPr>
-        <w:t>首先</w:t>
+        <w:t>管理</w:t>
+      </w:r>
+      <w:r>
+        <w:rPr>
+          <w:rFonts w:asciiTheme="minorEastAsia" w:eastAsiaTheme="minorEastAsia" w:hAnsiTheme="minorEastAsia" w:hint="eastAsia"/>
+        </w:rPr>
+        <w:t>系统</w:t>
+      </w:r>
+      <w:r>
+        <w:rPr>
+          <w:rFonts w:asciiTheme="minorEastAsia" w:eastAsiaTheme="minorEastAsia" w:hAnsiTheme="minorEastAsia" w:hint="eastAsia"/>
+        </w:rPr>
+        <w:t>的</w:t>
+      </w:r>
+      <w:r>
+        <w:rPr>
+          <w:rFonts w:asciiTheme="minorEastAsia" w:eastAsiaTheme="minorEastAsia" w:hAnsiTheme="minorEastAsia" w:hint="eastAsia"/>
+        </w:rPr>
+        <w:t>需求分析及概要</w:t>
       </w:r>
       <w:r>
         <w:rPr>
           <w:rFonts w:asciiTheme="minorEastAsia" w:eastAsiaTheme="minorEastAsia" w:hAnsiTheme="minorEastAsia"/>
         </w:rPr>
+        <w:t>设计</w:t>
+      </w:r>
+      <w:r>
+        <w:rPr>
+          <w:rFonts w:asciiTheme="minorEastAsia" w:eastAsiaTheme="minorEastAsia" w:hAnsiTheme="minorEastAsia" w:hint="eastAsia"/>
+        </w:rPr>
+        <w:t>与</w:t>
+      </w:r>
+      <w:r>
+        <w:rPr>
+          <w:rFonts w:asciiTheme="minorEastAsia" w:eastAsiaTheme="minorEastAsia" w:hAnsiTheme="minorEastAsia" w:hint="eastAsia"/>
+        </w:rPr>
+        <w:t>技术</w:t>
+      </w:r>
+      <w:r>
+        <w:rPr>
+          <w:rFonts w:asciiTheme="minorEastAsia" w:eastAsiaTheme="minorEastAsia" w:hAnsiTheme="minorEastAsia"/>
+        </w:rPr>
+        <w:t>实现</w:t>
+      </w:r>
+      <w:r>
+        <w:rPr>
+          <w:rFonts w:asciiTheme="minorEastAsia" w:eastAsiaTheme="minorEastAsia" w:hAnsiTheme="minorEastAsia" w:hint="eastAsia"/>
+        </w:rPr>
+        <w:t>，</w:t>
+      </w:r>
+      <w:r>
+        <w:rPr>
+          <w:rFonts w:asciiTheme="minorEastAsia" w:eastAsiaTheme="minorEastAsia" w:hAnsiTheme="minorEastAsia" w:hint="eastAsia"/>
+        </w:rPr>
+        <w:t>然后</w:t>
+      </w:r>
+      <w:r>
+        <w:rPr>
+          <w:rFonts w:asciiTheme="minorEastAsia" w:eastAsiaTheme="minorEastAsia" w:hAnsiTheme="minorEastAsia" w:hint="eastAsia"/>
+        </w:rPr>
+        <w:t>重点</w:t>
+      </w:r>
+      <w:r>
+        <w:rPr>
+          <w:rFonts w:asciiTheme="minorEastAsia" w:eastAsiaTheme="minorEastAsia" w:hAnsiTheme="minorEastAsia"/>
+        </w:rPr>
         <w:t>介绍</w:t>
       </w:r>
       <w:r>
         <w:rPr>
           <w:rFonts w:asciiTheme="minorEastAsia" w:eastAsiaTheme="minorEastAsia" w:hAnsiTheme="minorEastAsia" w:hint="eastAsia"/>
         </w:rPr>
-        <w:t>了</w:t>
+        <w:t>了作者主要负责</w:t>
       </w:r>
       <w:r>
         <w:rPr>
           <w:rFonts w:asciiTheme="minorEastAsia" w:eastAsiaTheme="minorEastAsia" w:hAnsiTheme="minorEastAsia"/>
         </w:rPr>
-        <w:t>航天情报信息</w:t>
+        <w:t>的</w:t>
+      </w:r>
+      <w:r>
+        <w:rPr>
+          <w:rFonts w:asciiTheme="minorEastAsia" w:eastAsiaTheme="minorEastAsia" w:hAnsiTheme="minorEastAsia"/>
+        </w:rPr>
+        <w:t>数据清理模块</w:t>
       </w:r>
       <w:r>
         <w:rPr>
           <w:rFonts w:asciiTheme="minorEastAsia" w:eastAsiaTheme="minorEastAsia" w:hAnsiTheme="minorEastAsia" w:hint="eastAsia"/>
         </w:rPr>
+        <w:t>，</w:t>
+      </w:r>
+      <w:r>
+        <w:rPr>
+          <w:rFonts w:asciiTheme="minorEastAsia" w:eastAsiaTheme="minorEastAsia" w:hAnsiTheme="minorEastAsia" w:hint="eastAsia"/>
+        </w:rPr>
+        <w:t>包括</w:t>
+      </w:r>
+      <w:r>
+        <w:rPr>
+          <w:rFonts w:asciiTheme="minorEastAsia" w:eastAsiaTheme="minorEastAsia" w:hAnsiTheme="minorEastAsia" w:hint="eastAsia"/>
+        </w:rPr>
+        <w:t>数据清理模块的设计、</w:t>
+      </w:r>
+      <w:r>
+        <w:rPr>
+          <w:rFonts w:asciiTheme="minorEastAsia" w:eastAsiaTheme="minorEastAsia" w:hAnsiTheme="minorEastAsia" w:hint="eastAsia"/>
+        </w:rPr>
+        <w:t>重复</w:t>
+      </w:r>
+      <w:r>
+        <w:rPr>
+          <w:rFonts w:asciiTheme="minorEastAsia" w:eastAsiaTheme="minorEastAsia" w:hAnsiTheme="minorEastAsia"/>
+        </w:rPr>
+        <w:t>记录产生的</w:t>
+      </w:r>
+      <w:r>
+        <w:rPr>
+          <w:rFonts w:asciiTheme="minorEastAsia" w:eastAsiaTheme="minorEastAsia" w:hAnsiTheme="minorEastAsia" w:hint="eastAsia"/>
+        </w:rPr>
+        <w:t>原因、</w:t>
+      </w:r>
+      <w:r>
+        <w:rPr>
+          <w:rFonts w:asciiTheme="minorEastAsia" w:eastAsiaTheme="minorEastAsia" w:hAnsiTheme="minorEastAsia" w:hint="eastAsia"/>
+        </w:rPr>
+        <w:t>IMPN</w:t>
+      </w:r>
+      <w:r>
+        <w:rPr>
+          <w:rFonts w:asciiTheme="minorEastAsia" w:eastAsiaTheme="minorEastAsia" w:hAnsiTheme="minorEastAsia"/>
+        </w:rPr>
+        <w:t>算法在系统中的应用以及该算法</w:t>
+      </w:r>
+      <w:r>
+        <w:rPr>
+          <w:rFonts w:asciiTheme="minorEastAsia" w:eastAsiaTheme="minorEastAsia" w:hAnsiTheme="minorEastAsia" w:hint="eastAsia"/>
+        </w:rPr>
+        <w:t>对</w:t>
+      </w:r>
+      <w:r>
+        <w:rPr>
+          <w:rFonts w:asciiTheme="minorEastAsia" w:eastAsiaTheme="minorEastAsia" w:hAnsiTheme="minorEastAsia"/>
+        </w:rPr>
+        <w:t>数据质量的提高</w:t>
+      </w:r>
+      <w:r>
+        <w:rPr>
+          <w:rFonts w:asciiTheme="minorEastAsia" w:eastAsiaTheme="minorEastAsia" w:hAnsiTheme="minorEastAsia" w:hint="eastAsia"/>
+        </w:rPr>
+        <w:t>等</w:t>
+      </w:r>
+      <w:r>
+        <w:rPr>
+          <w:rFonts w:asciiTheme="minorEastAsia" w:eastAsiaTheme="minorEastAsia" w:hAnsiTheme="minorEastAsia" w:hint="eastAsia"/>
+        </w:rPr>
+        <w:t>。</w:t>
+      </w:r>
+    </w:p>
+    <w:p>
+      <w:pPr>
+        <w:pStyle w:val="20"/>
+      </w:pPr>
+      <w:bookmarkStart w:id="173" w:name="_Toc509175547"/>
+      <w:r>
+        <w:rPr>
+          <w:rFonts w:hint="eastAsia"/>
+        </w:rPr>
+        <w:t xml:space="preserve">5.1 </w:t>
+      </w:r>
+      <w:r>
+        <w:rPr>
+          <w:rFonts w:hint="eastAsia"/>
+        </w:rPr>
+        <w:t>系统</w:t>
+      </w:r>
+      <w:r>
+        <w:rPr>
+          <w:rFonts w:hint="eastAsia"/>
+        </w:rPr>
+        <w:t>需求</w:t>
+      </w:r>
+      <w:r>
+        <w:t>分析</w:t>
+      </w:r>
+      <w:bookmarkEnd w:id="173"/>
+    </w:p>
+    <w:p>
+      <w:pPr>
+        <w:pStyle w:val="30"/>
+      </w:pPr>
+      <w:bookmarkStart w:id="174" w:name="_Toc509175548"/>
+      <w:r>
+        <w:rPr>
+          <w:rFonts w:hint="eastAsia"/>
+        </w:rPr>
+        <w:t>5</w:t>
+      </w:r>
+      <w:r>
+        <w:t>.1</w:t>
+      </w:r>
+      <w:r>
+        <w:t>.1</w:t>
+      </w:r>
+      <w:r>
+        <w:t xml:space="preserve"> </w:t>
+      </w:r>
+      <w:r>
+        <w:rPr>
+          <w:rFonts w:hint="eastAsia"/>
+        </w:rPr>
+        <w:t>系统</w:t>
+      </w:r>
+      <w:r>
+        <w:t>建设背景与目标</w:t>
+      </w:r>
+      <w:bookmarkEnd w:id="174"/>
+    </w:p>
+    <w:p>
+      <w:pPr>
+        <w:ind w:firstLine="480"/>
+      </w:pPr>
+      <w:r>
+        <w:rPr>
+          <w:rFonts w:hint="eastAsia"/>
+        </w:rPr>
+        <w:t>北京</w:t>
+      </w:r>
+      <w:r>
+        <w:t>空间</w:t>
+      </w:r>
+      <w:r>
+        <w:rPr>
+          <w:rFonts w:hint="eastAsia"/>
+        </w:rPr>
+        <w:t>科技</w:t>
+      </w:r>
+      <w:r>
+        <w:t>信息研究所为了提高科技</w:t>
+      </w:r>
+      <w:r>
+        <w:rPr>
+          <w:rFonts w:hint="eastAsia"/>
+        </w:rPr>
+        <w:t>化</w:t>
+      </w:r>
+      <w:r>
+        <w:t>水平，</w:t>
+      </w:r>
+      <w:r>
+        <w:rPr>
+          <w:rFonts w:hint="eastAsia"/>
+        </w:rPr>
+        <w:t>实现</w:t>
+      </w:r>
+      <w:r>
+        <w:t>航天情报</w:t>
+      </w:r>
+      <w:r>
+        <w:rPr>
+          <w:rFonts w:hint="eastAsia"/>
+        </w:rPr>
+        <w:t>数据的</w:t>
+      </w:r>
+      <w:r>
+        <w:t>采集、</w:t>
+      </w:r>
+      <w:r>
+        <w:rPr>
+          <w:rFonts w:hint="eastAsia"/>
+        </w:rPr>
+        <w:t>处理</w:t>
+      </w:r>
+      <w:r>
+        <w:t>、分析的信息化</w:t>
+      </w:r>
+      <w:r>
+        <w:rPr>
+          <w:rFonts w:hint="eastAsia"/>
+        </w:rPr>
+        <w:t>，于</w:t>
+      </w:r>
+      <w:r>
+        <w:rPr>
+          <w:rFonts w:hint="eastAsia"/>
+        </w:rPr>
+        <w:t>2016</w:t>
+      </w:r>
+      <w:r>
+        <w:rPr>
+          <w:rFonts w:hint="eastAsia"/>
+        </w:rPr>
+        <w:t>年</w:t>
+      </w:r>
+      <w:r>
+        <w:t>开展</w:t>
+      </w:r>
+      <w:r>
+        <w:t>“</w:t>
+      </w:r>
+      <w:r>
+        <w:rPr>
+          <w:rFonts w:hint="eastAsia"/>
+        </w:rPr>
+        <w:t>航天情报</w:t>
+      </w:r>
+      <w:r>
+        <w:t>信息</w:t>
+      </w:r>
+      <w:r>
+        <w:rPr>
+          <w:rFonts w:hint="eastAsia"/>
+        </w:rPr>
         <w:t>管理</w:t>
       </w:r>
       <w:r>
-        <w:rPr>
-          <w:rFonts w:asciiTheme="minorEastAsia" w:eastAsiaTheme="minorEastAsia" w:hAnsiTheme="minorEastAsia" w:hint="eastAsia"/>
-        </w:rPr>
         <w:t>系统</w:t>
       </w:r>
       <w:r>
-        <w:rPr>
-          <w:rFonts w:asciiTheme="minorEastAsia" w:eastAsiaTheme="minorEastAsia" w:hAnsiTheme="minorEastAsia" w:hint="eastAsia"/>
-        </w:rPr>
+        <w:t>”</w:t>
+      </w:r>
+      <w:r>
+        <w:rPr>
+          <w:rFonts w:hint="eastAsia"/>
+        </w:rPr>
+        <w:t>项目</w:t>
+      </w:r>
+      <w:r>
+        <w:t>的研究。</w:t>
+      </w:r>
+      <w:r>
+        <w:rPr>
+          <w:rFonts w:hint="eastAsia"/>
+        </w:rPr>
+        <w:t>该</w:t>
+      </w:r>
+      <w:r>
+        <w:t>研究</w:t>
+      </w:r>
+      <w:r>
+        <w:rPr>
+          <w:rFonts w:hint="eastAsia"/>
+        </w:rPr>
+        <w:t>以</w:t>
+      </w:r>
+      <w:r>
+        <w:t>“</w:t>
+      </w:r>
+      <w:r>
+        <w:rPr>
+          <w:rFonts w:hint="eastAsia"/>
+        </w:rPr>
+        <w:t>知识</w:t>
+      </w:r>
+      <w:r>
+        <w:t>结构化、成果产品化</w:t>
+      </w:r>
+      <w:r>
+        <w:t>”</w:t>
+      </w:r>
+      <w:r>
+        <w:rPr>
+          <w:rFonts w:hint="eastAsia"/>
+        </w:rPr>
+        <w:t>为目标，</w:t>
+      </w:r>
+      <w:r>
+        <w:t>立足多年的</w:t>
+      </w:r>
+      <w:r>
+        <w:rPr>
+          <w:rFonts w:hint="eastAsia"/>
+        </w:rPr>
+        <w:t>情报信息数据</w:t>
+      </w:r>
+      <w:r>
+        <w:t>积累</w:t>
+      </w:r>
+      <w:r>
+        <w:rPr>
+          <w:rFonts w:hint="eastAsia"/>
+        </w:rPr>
+        <w:t>，致力于</w:t>
+      </w:r>
+      <w:r>
+        <w:t>打造</w:t>
+      </w:r>
+      <w:r>
+        <w:rPr>
+          <w:rFonts w:hint="eastAsia"/>
+        </w:rPr>
+        <w:t>一款</w:t>
+      </w:r>
+      <w:r>
+        <w:rPr>
+          <w:rFonts w:hint="eastAsia"/>
+        </w:rPr>
+        <w:t>功能</w:t>
+      </w:r>
+      <w:r>
+        <w:t>丰富、</w:t>
+      </w:r>
+      <w:r>
+        <w:rPr>
+          <w:rFonts w:hint="eastAsia"/>
+        </w:rPr>
+        <w:t>实用</w:t>
+      </w:r>
+      <w:r>
+        <w:t>高效的</w:t>
+      </w:r>
+      <w:r>
+        <w:rPr>
+          <w:rFonts w:hint="eastAsia"/>
+        </w:rPr>
+        <w:t>情报</w:t>
+      </w:r>
+      <w:r>
+        <w:t>数据</w:t>
+      </w:r>
+      <w:r>
+        <w:rPr>
+          <w:rFonts w:hint="eastAsia"/>
+        </w:rPr>
+        <w:t>信息</w:t>
+      </w:r>
+      <w:r>
+        <w:t>管理系统。</w:t>
+      </w:r>
+    </w:p>
+    <w:p>
+      <w:pPr>
+        <w:pStyle w:val="30"/>
+      </w:pPr>
+      <w:bookmarkStart w:id="175" w:name="_Toc509175549"/>
+      <w:r>
+        <w:rPr>
+          <w:rFonts w:hint="eastAsia"/>
+        </w:rPr>
+        <w:t>5</w:t>
+      </w:r>
+      <w:r>
+        <w:t xml:space="preserve">.1.2 </w:t>
+      </w:r>
+      <w:r>
+        <w:t>需求分析</w:t>
+      </w:r>
+      <w:bookmarkEnd w:id="175"/>
+    </w:p>
+    <w:p>
+      <w:pPr>
+        <w:ind w:firstLine="480"/>
+      </w:pPr>
+      <w:r>
+        <w:rPr>
+          <w:rFonts w:hint="eastAsia"/>
+        </w:rPr>
+        <w:t>“航天情报信息</w:t>
+      </w:r>
+      <w:r>
+        <w:rPr>
+          <w:rFonts w:hint="eastAsia"/>
+        </w:rPr>
+        <w:t>管理</w:t>
+      </w:r>
+      <w:r>
+        <w:rPr>
+          <w:rFonts w:hint="eastAsia"/>
+        </w:rPr>
+        <w:t>系统”主要</w:t>
+      </w:r>
+      <w:r>
+        <w:t>面向研究所内部研究人员的日常办公</w:t>
+      </w:r>
+      <w:r>
+        <w:rPr>
+          <w:rFonts w:hint="eastAsia"/>
+        </w:rPr>
+        <w:t>使用</w:t>
+      </w:r>
+      <w:r>
+        <w:t>，</w:t>
+      </w:r>
+      <w:r>
+        <w:rPr>
+          <w:rFonts w:hint="eastAsia"/>
+        </w:rPr>
+        <w:t>项目</w:t>
+      </w:r>
+      <w:r>
+        <w:t>组</w:t>
+      </w:r>
+      <w:r>
+        <w:rPr>
+          <w:rFonts w:hint="eastAsia"/>
+        </w:rPr>
+        <w:t>经过</w:t>
+      </w:r>
+      <w:r>
+        <w:t>项目调研与</w:t>
+      </w:r>
+      <w:r>
+        <w:rPr>
+          <w:rFonts w:hint="eastAsia"/>
+        </w:rPr>
+        <w:t>仔细讨论后将</w:t>
+      </w:r>
+      <w:r>
+        <w:t>系统的总体需求概括如表</w:t>
+      </w:r>
+      <w:r>
+        <w:rPr>
+          <w:rFonts w:hint="eastAsia"/>
+        </w:rPr>
+        <w:t>5.1</w:t>
+      </w:r>
+      <w:r>
+        <w:t>所示</w:t>
+      </w:r>
+      <w:r>
+        <w:rPr>
+          <w:rFonts w:hint="eastAsia"/>
+        </w:rPr>
+        <w:t>：</w:t>
+      </w:r>
+    </w:p>
+    <w:p>
+      <w:pPr>
+        <w:ind w:firstLine="420"/>
+        <w:jc w:val="center"/>
+        <w:rPr>
+          <w:rFonts w:hint="eastAsia"/>
+          <w:sz w:val="21"/>
+        </w:rPr>
+      </w:pPr>
+      <w:r>
+        <w:rPr>
+          <w:rFonts w:hint="eastAsia"/>
+          <w:sz w:val="21"/>
+        </w:rPr>
+        <w:t>表</w:t>
+      </w:r>
+      <w:r>
+        <w:rPr>
+          <w:rFonts w:hint="eastAsia"/>
+          <w:sz w:val="21"/>
+        </w:rPr>
+        <w:t>5.</w:t>
+      </w:r>
+      <w:r>
+        <w:rPr>
+          <w:sz w:val="21"/>
+        </w:rPr>
+        <w:t>1</w:t>
+      </w:r>
+      <w:r>
+        <w:rPr>
+          <w:rFonts w:hint="eastAsia"/>
+          <w:sz w:val="21"/>
+        </w:rPr>
+        <w:t>需求</w:t>
+      </w:r>
+      <w:r>
+        <w:rPr>
+          <w:sz w:val="21"/>
+        </w:rPr>
+        <w:t>分析总结表</w:t>
+      </w:r>
+    </w:p>
+    <w:tbl>
+      <w:tblPr>
+        <w:tblStyle w:val="af2"/>
+        <w:tblW w:w="0" w:type="auto"/>
+        <w:jc w:val="center"/>
+        <w:tblLook w:val="04A0" w:firstRow="1" w:lastRow="0" w:firstColumn="1" w:lastColumn="0" w:noHBand="0" w:noVBand="1"/>
+      </w:tblPr>
+      <w:tblGrid>
+        <w:gridCol w:w="1526"/>
+        <w:gridCol w:w="1559"/>
+        <w:gridCol w:w="5356"/>
+      </w:tblGrid>
+      <w:tr>
+        <w:trPr>
+          <w:trHeight w:val="425"/>
+          <w:jc w:val="center"/>
+        </w:trPr>
+        <w:tc>
+          <w:tcPr>
+            <w:tcW w:w="1526" w:type="dxa"/>
+            <w:vMerge w:val="restart"/>
+            <w:vAlign w:val="center"/>
+          </w:tcPr>
+          <w:p>
+            <w:pPr>
+              <w:ind w:firstLineChars="0" w:firstLine="0"/>
+              <w:rPr>
+                <w:rFonts w:hint="eastAsia"/>
+                <w:sz w:val="21"/>
+              </w:rPr>
+            </w:pPr>
+            <w:r>
+              <w:rPr>
+                <w:rFonts w:hint="eastAsia"/>
+                <w:sz w:val="21"/>
+              </w:rPr>
+              <w:t>运行</w:t>
+            </w:r>
+            <w:r>
+              <w:rPr>
+                <w:sz w:val="21"/>
+              </w:rPr>
+              <w:t>环境</w:t>
+            </w:r>
+            <w:r>
+              <w:rPr>
+                <w:rFonts w:hint="eastAsia"/>
+                <w:sz w:val="21"/>
+              </w:rPr>
+              <w:t>需求</w:t>
+            </w:r>
+          </w:p>
+        </w:tc>
+        <w:tc>
+          <w:tcPr>
+            <w:tcW w:w="1559" w:type="dxa"/>
+            <w:vAlign w:val="center"/>
+          </w:tcPr>
+          <w:p>
+            <w:pPr>
+              <w:ind w:firstLine="420"/>
+              <w:rPr>
+                <w:rFonts w:hint="eastAsia"/>
+                <w:sz w:val="21"/>
+              </w:rPr>
+            </w:pPr>
+            <w:r>
+              <w:rPr>
+                <w:rFonts w:hint="eastAsia"/>
+                <w:sz w:val="21"/>
+              </w:rPr>
+              <w:t>Web</w:t>
+            </w:r>
+          </w:p>
+        </w:tc>
+        <w:tc>
+          <w:tcPr>
+            <w:tcW w:w="5356" w:type="dxa"/>
+            <w:vAlign w:val="center"/>
+          </w:tcPr>
+          <w:p>
+            <w:pPr>
+              <w:ind w:firstLineChars="0" w:firstLine="0"/>
+              <w:rPr>
+                <w:rFonts w:hint="eastAsia"/>
+                <w:sz w:val="21"/>
+              </w:rPr>
+            </w:pPr>
+            <w:r>
+              <w:rPr>
+                <w:rFonts w:hint="eastAsia"/>
+                <w:sz w:val="21"/>
+              </w:rPr>
+              <w:t>操作</w:t>
+            </w:r>
+            <w:r>
+              <w:rPr>
+                <w:sz w:val="21"/>
+              </w:rPr>
+              <w:t>系统为</w:t>
+            </w:r>
+            <w:r>
+              <w:rPr>
+                <w:sz w:val="21"/>
+              </w:rPr>
+              <w:t>windows XP</w:t>
+            </w:r>
+            <w:r>
+              <w:rPr>
+                <w:rFonts w:hint="eastAsia"/>
+                <w:sz w:val="21"/>
+              </w:rPr>
+              <w:t>，</w:t>
+            </w:r>
+            <w:r>
+              <w:rPr>
+                <w:sz w:val="21"/>
+              </w:rPr>
+              <w:t>浏览器为</w:t>
+            </w:r>
+            <w:r>
+              <w:rPr>
+                <w:sz w:val="21"/>
+              </w:rPr>
+              <w:t>Internet Explorer 8</w:t>
+            </w:r>
+          </w:p>
+        </w:tc>
+      </w:tr>
+      <w:tr>
+        <w:trPr>
+          <w:trHeight w:val="417"/>
+          <w:jc w:val="center"/>
+        </w:trPr>
+        <w:tc>
+          <w:tcPr>
+            <w:tcW w:w="1526" w:type="dxa"/>
+            <w:vMerge/>
+            <w:vAlign w:val="center"/>
+          </w:tcPr>
+          <w:p>
+            <w:pPr>
+              <w:ind w:firstLineChars="0" w:firstLine="0"/>
+              <w:rPr>
+                <w:rFonts w:hint="eastAsia"/>
+                <w:sz w:val="21"/>
+              </w:rPr>
+            </w:pPr>
+          </w:p>
+        </w:tc>
+        <w:tc>
+          <w:tcPr>
+            <w:tcW w:w="1559" w:type="dxa"/>
+            <w:vAlign w:val="center"/>
+          </w:tcPr>
+          <w:p>
+            <w:pPr>
+              <w:ind w:firstLine="420"/>
+              <w:rPr>
+                <w:rFonts w:hint="eastAsia"/>
+                <w:sz w:val="21"/>
+              </w:rPr>
+            </w:pPr>
+            <w:r>
+              <w:rPr>
+                <w:sz w:val="21"/>
+              </w:rPr>
+              <w:t>iOS</w:t>
+            </w:r>
+          </w:p>
+        </w:tc>
+        <w:tc>
+          <w:tcPr>
+            <w:tcW w:w="5356" w:type="dxa"/>
+            <w:vAlign w:val="center"/>
+          </w:tcPr>
+          <w:p>
+            <w:pPr>
+              <w:ind w:firstLineChars="0" w:firstLine="0"/>
+              <w:rPr>
+                <w:rFonts w:hint="eastAsia"/>
+                <w:sz w:val="21"/>
+              </w:rPr>
+            </w:pPr>
+            <w:r>
+              <w:rPr>
+                <w:rFonts w:hint="eastAsia"/>
+                <w:sz w:val="21"/>
+              </w:rPr>
+              <w:t>操作</w:t>
+            </w:r>
+            <w:r>
+              <w:rPr>
+                <w:sz w:val="21"/>
+              </w:rPr>
+              <w:t>系统为</w:t>
+            </w:r>
+            <w:r>
+              <w:rPr>
+                <w:sz w:val="21"/>
+              </w:rPr>
+              <w:t>iOS8.0</w:t>
+            </w:r>
+            <w:r>
+              <w:rPr>
+                <w:rFonts w:hint="eastAsia"/>
+                <w:sz w:val="21"/>
+              </w:rPr>
+              <w:t>及其</w:t>
+            </w:r>
+            <w:r>
+              <w:rPr>
+                <w:sz w:val="21"/>
+              </w:rPr>
+              <w:t>以上</w:t>
+            </w:r>
+          </w:p>
+        </w:tc>
+      </w:tr>
+      <w:tr>
+        <w:trPr>
+          <w:trHeight w:val="409"/>
+          <w:jc w:val="center"/>
+        </w:trPr>
+        <w:tc>
+          <w:tcPr>
+            <w:tcW w:w="1526" w:type="dxa"/>
+            <w:vMerge/>
+            <w:vAlign w:val="center"/>
+          </w:tcPr>
+          <w:p>
+            <w:pPr>
+              <w:ind w:firstLineChars="0" w:firstLine="0"/>
+              <w:rPr>
+                <w:rFonts w:hint="eastAsia"/>
+                <w:sz w:val="21"/>
+              </w:rPr>
+            </w:pPr>
+          </w:p>
+        </w:tc>
+        <w:tc>
+          <w:tcPr>
+            <w:tcW w:w="1559" w:type="dxa"/>
+            <w:vAlign w:val="center"/>
+          </w:tcPr>
+          <w:p>
+            <w:pPr>
+              <w:ind w:firstLine="420"/>
+              <w:rPr>
+                <w:sz w:val="21"/>
+              </w:rPr>
+            </w:pPr>
+            <w:r>
+              <w:rPr>
+                <w:sz w:val="21"/>
+              </w:rPr>
+              <w:t>Android</w:t>
+            </w:r>
+          </w:p>
+        </w:tc>
+        <w:tc>
+          <w:tcPr>
+            <w:tcW w:w="5356" w:type="dxa"/>
+            <w:vAlign w:val="center"/>
+          </w:tcPr>
+          <w:p>
+            <w:pPr>
+              <w:ind w:firstLineChars="0" w:firstLine="0"/>
+              <w:rPr>
+                <w:rFonts w:hint="eastAsia"/>
+              </w:rPr>
+            </w:pPr>
+            <w:r>
+              <w:rPr>
+                <w:rFonts w:hint="eastAsia"/>
+                <w:sz w:val="21"/>
+              </w:rPr>
+              <w:t>操作系统</w:t>
+            </w:r>
+            <w:r>
+              <w:rPr>
+                <w:sz w:val="21"/>
+              </w:rPr>
+              <w:t>为</w:t>
+            </w:r>
+            <w:r>
+              <w:rPr>
+                <w:rFonts w:hint="eastAsia"/>
+                <w:sz w:val="21"/>
+              </w:rPr>
+              <w:t>Android</w:t>
+            </w:r>
+            <w:r>
+              <w:rPr>
+                <w:sz w:val="21"/>
+              </w:rPr>
+              <w:t>4.0</w:t>
+            </w:r>
+            <w:r>
+              <w:rPr>
+                <w:rFonts w:hint="eastAsia"/>
+                <w:sz w:val="21"/>
+              </w:rPr>
+              <w:t>及其</w:t>
+            </w:r>
+            <w:r>
+              <w:rPr>
+                <w:sz w:val="21"/>
+              </w:rPr>
+              <w:t>以上</w:t>
+            </w:r>
+          </w:p>
+        </w:tc>
+      </w:tr>
+      <w:tr>
+        <w:trPr>
+          <w:trHeight w:val="2117"/>
+          <w:jc w:val="center"/>
+        </w:trPr>
+        <w:tc>
+          <w:tcPr>
+            <w:tcW w:w="1526" w:type="dxa"/>
+            <w:vAlign w:val="center"/>
+          </w:tcPr>
+          <w:p>
+            <w:pPr>
+              <w:ind w:firstLineChars="0" w:firstLine="0"/>
+              <w:rPr>
+                <w:rFonts w:hint="eastAsia"/>
+                <w:sz w:val="21"/>
+              </w:rPr>
+            </w:pPr>
+            <w:r>
+              <w:rPr>
+                <w:rFonts w:hint="eastAsia"/>
+                <w:sz w:val="21"/>
+              </w:rPr>
+              <w:t>功能</w:t>
+            </w:r>
+            <w:r>
+              <w:rPr>
+                <w:rFonts w:hint="eastAsia"/>
+                <w:sz w:val="21"/>
+              </w:rPr>
+              <w:t>性</w:t>
+            </w:r>
+            <w:r>
+              <w:rPr>
+                <w:sz w:val="21"/>
+              </w:rPr>
+              <w:t>需求</w:t>
+            </w:r>
+          </w:p>
+        </w:tc>
+        <w:tc>
+          <w:tcPr>
+            <w:tcW w:w="6915" w:type="dxa"/>
+            <w:gridSpan w:val="2"/>
+            <w:vAlign w:val="center"/>
+          </w:tcPr>
+          <w:p>
+            <w:pPr>
+              <w:pStyle w:val="afc"/>
+              <w:numPr>
+                <w:ilvl w:val="0"/>
+                <w:numId w:val="18"/>
+              </w:numPr>
+              <w:ind w:firstLineChars="0"/>
+              <w:rPr>
+                <w:sz w:val="21"/>
+              </w:rPr>
+            </w:pPr>
+            <w:r>
+              <w:rPr>
+                <w:rFonts w:hint="eastAsia"/>
+                <w:sz w:val="21"/>
+              </w:rPr>
+              <w:t>数据采集模块：</w:t>
+            </w:r>
+            <w:r>
+              <w:rPr>
+                <w:sz w:val="21"/>
+              </w:rPr>
+              <w:t>将现有的数据采集到</w:t>
+            </w:r>
+            <w:r>
+              <w:rPr>
+                <w:rFonts w:hint="eastAsia"/>
+                <w:sz w:val="21"/>
+              </w:rPr>
+              <w:t>系统</w:t>
+            </w:r>
+            <w:r>
+              <w:rPr>
+                <w:sz w:val="21"/>
+              </w:rPr>
+              <w:t>中并保持和系统中的数据格式一致，</w:t>
+            </w:r>
+            <w:r>
+              <w:rPr>
+                <w:rFonts w:hint="eastAsia"/>
+                <w:sz w:val="21"/>
+              </w:rPr>
+              <w:t>包括两种采集模式：人工在线录入以及</w:t>
+            </w:r>
+            <w:r>
+              <w:rPr>
+                <w:rFonts w:hint="eastAsia"/>
+                <w:sz w:val="21"/>
+              </w:rPr>
+              <w:t>Excel</w:t>
+            </w:r>
+            <w:r>
+              <w:rPr>
+                <w:rFonts w:hint="eastAsia"/>
+                <w:sz w:val="21"/>
+              </w:rPr>
+              <w:t>表格批量导入。</w:t>
+            </w:r>
+          </w:p>
+          <w:p>
+            <w:pPr>
+              <w:pStyle w:val="afc"/>
+              <w:numPr>
+                <w:ilvl w:val="0"/>
+                <w:numId w:val="18"/>
+              </w:numPr>
+              <w:ind w:firstLineChars="0"/>
+              <w:rPr>
+                <w:sz w:val="21"/>
+              </w:rPr>
+            </w:pPr>
+            <w:r>
+              <w:rPr>
+                <w:rFonts w:hint="eastAsia"/>
+                <w:sz w:val="21"/>
+              </w:rPr>
+              <w:t>数据清洗模块</w:t>
+            </w:r>
+            <w:r>
+              <w:rPr>
+                <w:rFonts w:hint="eastAsia"/>
+                <w:sz w:val="21"/>
+              </w:rPr>
+              <w:t>：</w:t>
+            </w:r>
+            <w:r>
+              <w:rPr>
+                <w:rFonts w:hint="eastAsia"/>
+                <w:sz w:val="21"/>
+              </w:rPr>
+              <w:t>对</w:t>
+            </w:r>
+            <w:r>
+              <w:rPr>
+                <w:rFonts w:hint="eastAsia"/>
+                <w:sz w:val="21"/>
+              </w:rPr>
+              <w:t>多源数据合并导致的重复数据进行检测清理。</w:t>
+            </w:r>
+          </w:p>
+          <w:p>
+            <w:pPr>
+              <w:pStyle w:val="afc"/>
+              <w:numPr>
+                <w:ilvl w:val="0"/>
+                <w:numId w:val="18"/>
+              </w:numPr>
+              <w:ind w:firstLineChars="0"/>
+              <w:rPr>
+                <w:sz w:val="21"/>
+              </w:rPr>
+            </w:pPr>
+            <w:r>
+              <w:rPr>
+                <w:rFonts w:hint="eastAsia"/>
+                <w:sz w:val="21"/>
+              </w:rPr>
+              <w:t>数据检索</w:t>
+            </w:r>
+            <w:r>
+              <w:rPr>
+                <w:rFonts w:hint="eastAsia"/>
+                <w:sz w:val="21"/>
+              </w:rPr>
+              <w:t>模块</w:t>
+            </w:r>
+            <w:r>
+              <w:rPr>
+                <w:sz w:val="21"/>
+              </w:rPr>
+              <w:t>：</w:t>
+            </w:r>
+            <w:r>
+              <w:rPr>
+                <w:rFonts w:hint="eastAsia"/>
+                <w:sz w:val="21"/>
+              </w:rPr>
+              <w:t>方便研究人员更加快捷地检索和查询所需信息。</w:t>
+            </w:r>
+          </w:p>
+          <w:p>
+            <w:pPr>
+              <w:pStyle w:val="afc"/>
+              <w:numPr>
+                <w:ilvl w:val="0"/>
+                <w:numId w:val="18"/>
+              </w:numPr>
+              <w:ind w:firstLineChars="0"/>
+              <w:rPr>
+                <w:sz w:val="21"/>
+              </w:rPr>
+            </w:pPr>
+            <w:r>
+              <w:rPr>
+                <w:rFonts w:hint="eastAsia"/>
+                <w:sz w:val="21"/>
+              </w:rPr>
+              <w:t>服务支撑模块</w:t>
+            </w:r>
+            <w:r>
+              <w:rPr>
+                <w:rFonts w:hint="eastAsia"/>
+                <w:sz w:val="21"/>
+              </w:rPr>
+              <w:t>：</w:t>
+            </w:r>
+            <w:r>
+              <w:rPr>
+                <w:rFonts w:hint="eastAsia"/>
+                <w:sz w:val="21"/>
+              </w:rPr>
+              <w:t>包括用户</w:t>
+            </w:r>
+            <w:r>
+              <w:rPr>
+                <w:rFonts w:hint="eastAsia"/>
+                <w:sz w:val="21"/>
+              </w:rPr>
+              <w:t>权限</w:t>
+            </w:r>
+            <w:r>
+              <w:rPr>
+                <w:rFonts w:hint="eastAsia"/>
+                <w:sz w:val="21"/>
+              </w:rPr>
+              <w:t>管理、数据异常下载行为监视、综合营销平台</w:t>
+            </w:r>
+            <w:r>
+              <w:rPr>
+                <w:rFonts w:hint="eastAsia"/>
+                <w:sz w:val="21"/>
+              </w:rPr>
+              <w:t>建设。</w:t>
+            </w:r>
+          </w:p>
+          <w:p>
+            <w:pPr>
+              <w:pStyle w:val="afc"/>
+              <w:numPr>
+                <w:ilvl w:val="0"/>
+                <w:numId w:val="18"/>
+              </w:numPr>
+              <w:ind w:firstLineChars="0"/>
+              <w:rPr>
+                <w:sz w:val="21"/>
+              </w:rPr>
+            </w:pPr>
+            <w:r>
+              <w:rPr>
+                <w:rFonts w:hint="eastAsia"/>
+                <w:sz w:val="21"/>
+              </w:rPr>
+              <w:t>移动应用模块</w:t>
+            </w:r>
+            <w:r>
+              <w:rPr>
+                <w:rFonts w:hint="eastAsia"/>
+                <w:sz w:val="21"/>
+              </w:rPr>
+              <w:t>：涵盖</w:t>
+            </w:r>
+            <w:r>
+              <w:rPr>
+                <w:sz w:val="21"/>
+              </w:rPr>
+              <w:t>iOS</w:t>
+            </w:r>
+            <w:r>
+              <w:rPr>
+                <w:sz w:val="21"/>
+              </w:rPr>
+              <w:t>和</w:t>
+            </w:r>
+            <w:r>
+              <w:rPr>
+                <w:sz w:val="21"/>
+              </w:rPr>
+              <w:t>Android</w:t>
+            </w:r>
+            <w:r>
+              <w:rPr>
+                <w:rFonts w:hint="eastAsia"/>
+                <w:sz w:val="21"/>
+              </w:rPr>
+              <w:t>操作</w:t>
+            </w:r>
+            <w:r>
+              <w:rPr>
+                <w:sz w:val="21"/>
+              </w:rPr>
+              <w:t>系统在内的手机端</w:t>
+            </w:r>
+            <w:r>
+              <w:rPr>
+                <w:rFonts w:hint="eastAsia"/>
+                <w:sz w:val="21"/>
+              </w:rPr>
+              <w:t>App</w:t>
+            </w:r>
+            <w:r>
+              <w:rPr>
+                <w:rFonts w:hint="eastAsia"/>
+                <w:sz w:val="21"/>
+              </w:rPr>
+              <w:t>，</w:t>
+            </w:r>
+            <w:r>
+              <w:rPr>
+                <w:sz w:val="21"/>
+              </w:rPr>
+              <w:t>是</w:t>
+            </w:r>
+            <w:r>
+              <w:rPr>
+                <w:rFonts w:hint="eastAsia"/>
+                <w:sz w:val="21"/>
+              </w:rPr>
+              <w:t>系统在手机端的简化体现，方便研究人员随时</w:t>
+            </w:r>
+            <w:r>
+              <w:rPr>
+                <w:rFonts w:hint="eastAsia"/>
+                <w:sz w:val="21"/>
+              </w:rPr>
+              <w:t>查看相关信息。</w:t>
+            </w:r>
+          </w:p>
+          <w:p>
+            <w:pPr>
+              <w:pStyle w:val="afc"/>
+              <w:numPr>
+                <w:ilvl w:val="0"/>
+                <w:numId w:val="18"/>
+              </w:numPr>
+              <w:ind w:firstLineChars="0"/>
+              <w:rPr>
+                <w:sz w:val="21"/>
+              </w:rPr>
+            </w:pPr>
+            <w:r>
+              <w:rPr>
+                <w:rFonts w:hint="eastAsia"/>
+                <w:sz w:val="21"/>
+              </w:rPr>
+              <w:t>数据应用</w:t>
+            </w:r>
+            <w:r>
+              <w:rPr>
+                <w:rFonts w:hint="eastAsia"/>
+                <w:sz w:val="21"/>
+              </w:rPr>
+              <w:t>模块</w:t>
+            </w:r>
+            <w:r>
+              <w:rPr>
+                <w:sz w:val="21"/>
+              </w:rPr>
+              <w:t>：</w:t>
+            </w:r>
+            <w:r>
+              <w:rPr>
+                <w:rFonts w:hint="eastAsia"/>
+                <w:sz w:val="21"/>
+              </w:rPr>
+              <w:t>在已有数据集的基础上，对数据进行统计，并进行可视化展示，</w:t>
+            </w:r>
+            <w:r>
+              <w:rPr>
+                <w:sz w:val="21"/>
+              </w:rPr>
+              <w:t>方便研究人员更直观地分析数据</w:t>
+            </w:r>
+            <w:r>
+              <w:rPr>
+                <w:rFonts w:hint="eastAsia"/>
+                <w:sz w:val="21"/>
+              </w:rPr>
+              <w:t>。</w:t>
+            </w:r>
+          </w:p>
+        </w:tc>
+      </w:tr>
+      <w:tr>
+        <w:trPr>
+          <w:trHeight w:val="569"/>
+          <w:jc w:val="center"/>
+        </w:trPr>
+        <w:tc>
+          <w:tcPr>
+            <w:tcW w:w="1526" w:type="dxa"/>
+            <w:vAlign w:val="center"/>
+          </w:tcPr>
+          <w:p>
+            <w:pPr>
+              <w:ind w:firstLineChars="0" w:firstLine="0"/>
+              <w:rPr>
+                <w:rFonts w:hint="eastAsia"/>
+                <w:sz w:val="21"/>
+              </w:rPr>
+            </w:pPr>
+            <w:r>
+              <w:rPr>
+                <w:rFonts w:hint="eastAsia"/>
+                <w:sz w:val="21"/>
+              </w:rPr>
+              <w:t>非</w:t>
+            </w:r>
+            <w:r>
+              <w:rPr>
+                <w:sz w:val="21"/>
+              </w:rPr>
+              <w:t>功能性需求</w:t>
+            </w:r>
+          </w:p>
+        </w:tc>
+        <w:tc>
+          <w:tcPr>
+            <w:tcW w:w="6915" w:type="dxa"/>
+            <w:gridSpan w:val="2"/>
+            <w:vAlign w:val="center"/>
+          </w:tcPr>
+          <w:p>
+            <w:pPr>
+              <w:pStyle w:val="afc"/>
+              <w:numPr>
+                <w:ilvl w:val="0"/>
+                <w:numId w:val="19"/>
+              </w:numPr>
+              <w:ind w:firstLineChars="0"/>
+              <w:rPr>
+                <w:sz w:val="21"/>
+              </w:rPr>
+            </w:pPr>
+            <w:r>
+              <w:rPr>
+                <w:rFonts w:hint="eastAsia"/>
+                <w:sz w:val="21"/>
+              </w:rPr>
+              <w:t>性能</w:t>
+            </w:r>
+            <w:r>
+              <w:rPr>
+                <w:sz w:val="21"/>
+              </w:rPr>
+              <w:t>需求：</w:t>
+            </w:r>
+            <w:r>
+              <w:rPr>
+                <w:rFonts w:hint="eastAsia"/>
+                <w:sz w:val="21"/>
+              </w:rPr>
+              <w:t>并发</w:t>
+            </w:r>
+            <w:r>
+              <w:rPr>
+                <w:sz w:val="21"/>
+              </w:rPr>
+              <w:t>用户数</w:t>
+            </w:r>
+            <w:r>
+              <w:rPr>
+                <w:position w:val="-4"/>
+                <w:sz w:val="21"/>
+              </w:rPr>
+              <w:object w:dxaOrig="200" w:dyaOrig="240">
+                <v:shape id="_x0000_i1158" type="#_x0000_t75" style="width:9.8pt;height:12pt" o:ole="">
+                  <v:imagedata r:id="rId267" o:title=""/>
+                </v:shape>
+                <o:OLEObject Type="Embed" ProgID="Equation.DSMT4" ShapeID="_x0000_i1158" DrawAspect="Content" ObjectID="_1583103096" r:id="rId268"/>
+              </w:object>
+            </w:r>
+            <w:r>
+              <w:rPr>
+                <w:sz w:val="21"/>
+              </w:rPr>
+              <w:t>2000</w:t>
+            </w:r>
+            <w:r>
+              <w:rPr>
+                <w:rFonts w:hint="eastAsia"/>
+                <w:sz w:val="21"/>
+              </w:rPr>
+              <w:t>，事物</w:t>
+            </w:r>
+            <w:r>
+              <w:rPr>
+                <w:sz w:val="21"/>
+              </w:rPr>
+              <w:t>平均</w:t>
+            </w:r>
+            <w:r>
+              <w:rPr>
+                <w:rFonts w:hint="eastAsia"/>
+                <w:sz w:val="21"/>
+              </w:rPr>
+              <w:t>响应时间</w:t>
+            </w:r>
+            <w:r>
+              <w:rPr>
+                <w:position w:val="-4"/>
+                <w:sz w:val="21"/>
+              </w:rPr>
+              <w:object w:dxaOrig="200" w:dyaOrig="240">
+                <v:shape id="_x0000_i1159" type="#_x0000_t75" style="width:9.8pt;height:12pt" o:ole="">
+                  <v:imagedata r:id="rId269" o:title=""/>
+                </v:shape>
+                <o:OLEObject Type="Embed" ProgID="Equation.DSMT4" ShapeID="_x0000_i1159" DrawAspect="Content" ObjectID="_1583103097" r:id="rId270"/>
+              </w:object>
+            </w:r>
+            <w:r>
+              <w:rPr>
+                <w:sz w:val="21"/>
+              </w:rPr>
+              <w:t>3.0s</w:t>
+            </w:r>
+            <w:r>
+              <w:rPr>
+                <w:sz w:val="21"/>
+              </w:rPr>
+              <w:t>。</w:t>
+            </w:r>
+          </w:p>
+          <w:p>
+            <w:pPr>
+              <w:pStyle w:val="afc"/>
+              <w:numPr>
+                <w:ilvl w:val="0"/>
+                <w:numId w:val="19"/>
+              </w:numPr>
+              <w:ind w:firstLineChars="0"/>
+              <w:rPr>
+                <w:sz w:val="21"/>
+              </w:rPr>
+            </w:pPr>
+            <w:r>
+              <w:rPr>
+                <w:rFonts w:hint="eastAsia"/>
+                <w:sz w:val="21"/>
+              </w:rPr>
+              <w:t>稳定性</w:t>
+            </w:r>
+            <w:r>
+              <w:rPr>
+                <w:sz w:val="21"/>
+              </w:rPr>
+              <w:t>需求：</w:t>
+            </w:r>
+            <w:r>
+              <w:rPr>
+                <w:sz w:val="21"/>
+              </w:rPr>
+              <w:t>双机热备方案</w:t>
+            </w:r>
+            <w:r>
+              <w:rPr>
+                <w:rFonts w:hint="eastAsia"/>
+                <w:sz w:val="21"/>
+              </w:rPr>
+              <w:t>。</w:t>
+            </w:r>
+          </w:p>
+          <w:p>
+            <w:pPr>
+              <w:pStyle w:val="afc"/>
+              <w:numPr>
+                <w:ilvl w:val="0"/>
+                <w:numId w:val="19"/>
+              </w:numPr>
+              <w:ind w:firstLineChars="0"/>
+              <w:rPr>
+                <w:rFonts w:hint="eastAsia"/>
+                <w:sz w:val="21"/>
+              </w:rPr>
+            </w:pPr>
+            <w:r>
+              <w:rPr>
+                <w:rFonts w:hint="eastAsia"/>
+                <w:sz w:val="21"/>
+              </w:rPr>
+              <w:t>安全性</w:t>
+            </w:r>
+            <w:r>
+              <w:rPr>
+                <w:sz w:val="21"/>
+              </w:rPr>
+              <w:t>需求</w:t>
+            </w:r>
+            <w:r>
+              <w:rPr>
+                <w:rFonts w:hint="eastAsia"/>
+                <w:sz w:val="21"/>
+              </w:rPr>
+              <w:t>：</w:t>
+            </w:r>
+            <w:r>
+              <w:rPr>
+                <w:rFonts w:hint="eastAsia"/>
+                <w:sz w:val="21"/>
+              </w:rPr>
+              <w:t>网络</w:t>
+            </w:r>
+            <w:r>
+              <w:rPr>
+                <w:rFonts w:hint="eastAsia"/>
+                <w:sz w:val="21"/>
+              </w:rPr>
+              <w:t>/</w:t>
+            </w:r>
+            <w:r>
+              <w:rPr>
+                <w:rFonts w:hint="eastAsia"/>
+                <w:sz w:val="21"/>
+              </w:rPr>
+              <w:t>系统</w:t>
+            </w:r>
+            <w:r>
+              <w:rPr>
+                <w:sz w:val="21"/>
+              </w:rPr>
+              <w:t>的安全</w:t>
+            </w:r>
+            <w:r>
+              <w:rPr>
+                <w:rFonts w:hint="eastAsia"/>
+                <w:sz w:val="21"/>
+              </w:rPr>
+              <w:t>监测与</w:t>
+            </w:r>
+            <w:r>
+              <w:rPr>
+                <w:sz w:val="21"/>
+              </w:rPr>
+              <w:t>检查、反爬虫设计</w:t>
+            </w:r>
+            <w:r>
+              <w:rPr>
+                <w:rFonts w:hint="eastAsia"/>
+                <w:sz w:val="21"/>
+              </w:rPr>
+              <w:t>等</w:t>
+            </w:r>
+            <w:r>
+              <w:rPr>
+                <w:sz w:val="21"/>
+              </w:rPr>
+              <w:t>。</w:t>
+            </w:r>
+          </w:p>
+        </w:tc>
+      </w:tr>
+    </w:tbl>
+    <w:p>
+      <w:pPr>
+        <w:pStyle w:val="20"/>
+      </w:pPr>
+      <w:bookmarkStart w:id="176" w:name="_Toc509175550"/>
+      <w:r>
+        <w:rPr>
+          <w:rFonts w:hint="eastAsia"/>
+        </w:rPr>
+        <w:lastRenderedPageBreak/>
+        <w:t xml:space="preserve">5.2 </w:t>
+      </w:r>
+      <w:r>
+        <w:rPr>
+          <w:rFonts w:hint="eastAsia"/>
+        </w:rPr>
+        <w:t>系统</w:t>
+      </w:r>
+      <w:r>
+        <w:t>设计</w:t>
+      </w:r>
+      <w:bookmarkEnd w:id="176"/>
+      <w:r>
+        <w:rPr>
+          <w:rFonts w:hint="eastAsia"/>
+        </w:rPr>
+        <w:t>与</w:t>
+      </w:r>
+      <w:r>
+        <w:t>实现</w:t>
+      </w:r>
+    </w:p>
+    <w:p>
+      <w:pPr>
+        <w:ind w:firstLine="480"/>
+        <w:rPr>
+          <w:rFonts w:hint="eastAsia"/>
+        </w:rPr>
+      </w:pPr>
+      <w:r>
+        <w:rPr>
+          <w:rFonts w:hint="eastAsia"/>
+        </w:rPr>
+        <w:t>上一节对</w:t>
+      </w:r>
+      <w:r>
+        <w:t>系统的需求进行了</w:t>
+      </w:r>
+      <w:r>
+        <w:t>分析</w:t>
+      </w:r>
+      <w:r>
+        <w:rPr>
+          <w:rFonts w:hint="eastAsia"/>
+        </w:rPr>
+        <w:t>总结</w:t>
+      </w:r>
+      <w:r>
+        <w:t>，本</w:t>
+      </w:r>
+      <w:r>
+        <w:rPr>
+          <w:rFonts w:hint="eastAsia"/>
+        </w:rPr>
+        <w:t>节</w:t>
+      </w:r>
+      <w:r>
+        <w:t>主要介绍</w:t>
+      </w:r>
+      <w:r>
+        <w:rPr>
+          <w:rFonts w:hint="eastAsia"/>
+        </w:rPr>
+        <w:t>“航天</w:t>
+      </w:r>
+      <w:r>
+        <w:t>情报信息管理系统</w:t>
+      </w:r>
+      <w:r>
+        <w:rPr>
+          <w:rFonts w:hint="eastAsia"/>
+        </w:rPr>
+        <w:t>”</w:t>
+      </w:r>
+      <w:r>
         <w:t>的</w:t>
       </w:r>
       <w:r>
         <w:rPr>
-          <w:rFonts w:asciiTheme="minorEastAsia" w:eastAsiaTheme="minorEastAsia" w:hAnsiTheme="minorEastAsia" w:hint="eastAsia"/>
-        </w:rPr>
-        <w:t>需求分析及其</w:t>
-      </w:r>
-      <w:r>
-        <w:rPr>
-          <w:rFonts w:asciiTheme="minorEastAsia" w:eastAsiaTheme="minorEastAsia" w:hAnsiTheme="minorEastAsia"/>
-        </w:rPr>
-        <w:t>设计实现</w:t>
-      </w:r>
-      <w:r>
-        <w:rPr>
-          <w:rFonts w:asciiTheme="minorEastAsia" w:eastAsiaTheme="minorEastAsia" w:hAnsiTheme="minorEastAsia" w:hint="eastAsia"/>
+          <w:rFonts w:hint="eastAsia"/>
+        </w:rPr>
+        <w:t>设计</w:t>
+      </w:r>
+      <w:r>
+        <w:rPr>
+          <w:rFonts w:hint="eastAsia"/>
+        </w:rPr>
+        <w:t>与</w:t>
+      </w:r>
+      <w:r>
+        <w:t>实现方式，主要</w:t>
+      </w:r>
+      <w:r>
+        <w:rPr>
+          <w:rFonts w:hint="eastAsia"/>
+        </w:rPr>
+        <w:t>包括</w:t>
+      </w:r>
+      <w:r>
+        <w:t>系统架构、</w:t>
+      </w:r>
+      <w:r>
+        <w:rPr>
+          <w:rFonts w:hint="eastAsia"/>
+        </w:rPr>
+        <w:t>数据库</w:t>
+      </w:r>
+      <w:r>
+        <w:t>设计</w:t>
+      </w:r>
+      <w:r>
+        <w:t>、功能模块</w:t>
+      </w:r>
+      <w:r>
+        <w:rPr>
+          <w:rFonts w:hint="eastAsia"/>
+        </w:rPr>
+        <w:t>实现</w:t>
+      </w:r>
+      <w:r>
+        <w:t>等。</w:t>
+      </w:r>
+    </w:p>
+    <w:p>
+      <w:pPr>
+        <w:pStyle w:val="30"/>
+      </w:pPr>
+      <w:bookmarkStart w:id="177" w:name="_Toc509175551"/>
+      <w:r>
+        <w:rPr>
+          <w:rFonts w:hint="eastAsia"/>
+        </w:rPr>
+        <w:t>5</w:t>
+      </w:r>
+      <w:r>
+        <w:t>.2.1</w:t>
+      </w:r>
+      <w:bookmarkEnd w:id="177"/>
+      <w:r>
+        <w:rPr>
+          <w:rFonts w:hint="eastAsia"/>
+        </w:rPr>
+        <w:t>系统</w:t>
+      </w:r>
+      <w:r>
+        <w:rPr>
+          <w:rFonts w:hint="eastAsia"/>
+        </w:rPr>
+        <w:t>概要设计</w:t>
+      </w:r>
+    </w:p>
+    <w:p>
+      <w:pPr>
+        <w:spacing w:line="400" w:lineRule="exact"/>
+        <w:ind w:firstLine="480"/>
+      </w:pPr>
+      <w:r>
+        <w:rPr>
+          <w:rFonts w:hint="eastAsia"/>
+        </w:rPr>
+        <w:t>根据</w:t>
+      </w:r>
+      <w:r>
+        <w:rPr>
+          <w:rFonts w:hint="eastAsia"/>
+        </w:rPr>
+        <w:t>5.1</w:t>
+      </w:r>
+      <w:r>
+        <w:rPr>
+          <w:rFonts w:hint="eastAsia"/>
+        </w:rPr>
+        <w:t>节</w:t>
+      </w:r>
+      <w:r>
+        <w:t>中的</w:t>
+      </w:r>
+      <w:r>
+        <w:rPr>
+          <w:rFonts w:hint="eastAsia"/>
+        </w:rPr>
+        <w:t>系统功能</w:t>
+      </w:r>
+      <w:r>
+        <w:t>性需求分析，可以将</w:t>
+      </w:r>
+      <w:r>
+        <w:rPr>
+          <w:rFonts w:hint="eastAsia"/>
+        </w:rPr>
+        <w:t>本系统</w:t>
+      </w:r>
+      <w:r>
+        <w:rPr>
+          <w:rFonts w:hint="eastAsia"/>
+        </w:rPr>
+        <w:t>按照</w:t>
+      </w:r>
+      <w:r>
+        <w:t>功能模块划分成</w:t>
+      </w:r>
+      <w:r>
+        <w:rPr>
+          <w:rFonts w:hint="eastAsia"/>
+        </w:rPr>
+        <w:t>6</w:t>
+      </w:r>
+      <w:r>
+        <w:rPr>
+          <w:rFonts w:hint="eastAsia"/>
+        </w:rPr>
+        <w:t>个主要</w:t>
+      </w:r>
+      <w:r>
+        <w:t>的</w:t>
+      </w:r>
+      <w:r>
+        <w:rPr>
+          <w:rFonts w:hint="eastAsia"/>
+        </w:rPr>
+        <w:t>部分</w:t>
+      </w:r>
+      <w:r>
+        <w:rPr>
+          <w:rFonts w:hint="eastAsia"/>
         </w:rPr>
         <w:t>，</w:t>
       </w:r>
       <w:r>
-        <w:rPr>
-          <w:rFonts w:asciiTheme="minorEastAsia" w:eastAsiaTheme="minorEastAsia" w:hAnsiTheme="minorEastAsia" w:hint="eastAsia"/>
-        </w:rPr>
-        <w:t>然后</w:t>
-      </w:r>
-      <w:r>
-        <w:rPr>
-          <w:rFonts w:asciiTheme="minorEastAsia" w:eastAsiaTheme="minorEastAsia" w:hAnsiTheme="minorEastAsia" w:hint="eastAsia"/>
-        </w:rPr>
-        <w:t>重点</w:t>
-      </w:r>
-      <w:r>
-        <w:rPr>
-          <w:rFonts w:asciiTheme="minorEastAsia" w:eastAsiaTheme="minorEastAsia" w:hAnsiTheme="minorEastAsia"/>
-        </w:rPr>
-        <w:t>介绍了了数据清理模块</w:t>
-      </w:r>
-      <w:r>
-        <w:rPr>
-          <w:rFonts w:asciiTheme="minorEastAsia" w:eastAsiaTheme="minorEastAsia" w:hAnsiTheme="minorEastAsia" w:hint="eastAsia"/>
-        </w:rPr>
-        <w:t>，</w:t>
-      </w:r>
-      <w:r>
-        <w:rPr>
-          <w:rFonts w:asciiTheme="minorEastAsia" w:eastAsiaTheme="minorEastAsia" w:hAnsiTheme="minorEastAsia" w:hint="eastAsia"/>
-        </w:rPr>
-        <w:t>包括</w:t>
-      </w:r>
-      <w:r>
-        <w:rPr>
-          <w:rFonts w:asciiTheme="minorEastAsia" w:eastAsiaTheme="minorEastAsia" w:hAnsiTheme="minorEastAsia" w:hint="eastAsia"/>
-        </w:rPr>
-        <w:t>重复</w:t>
-      </w:r>
-      <w:r>
-        <w:rPr>
-          <w:rFonts w:asciiTheme="minorEastAsia" w:eastAsiaTheme="minorEastAsia" w:hAnsiTheme="minorEastAsia"/>
-        </w:rPr>
-        <w:t>记录产生的</w:t>
-      </w:r>
-      <w:r>
-        <w:rPr>
-          <w:rFonts w:asciiTheme="minorEastAsia" w:eastAsiaTheme="minorEastAsia" w:hAnsiTheme="minorEastAsia" w:hint="eastAsia"/>
-        </w:rPr>
-        <w:t>原因、</w:t>
-      </w:r>
-      <w:r>
-        <w:rPr>
-          <w:rFonts w:asciiTheme="minorEastAsia" w:eastAsiaTheme="minorEastAsia" w:hAnsiTheme="minorEastAsia" w:hint="eastAsia"/>
-        </w:rPr>
-        <w:t>IMPN</w:t>
-      </w:r>
-      <w:r>
-        <w:rPr>
-          <w:rFonts w:asciiTheme="minorEastAsia" w:eastAsiaTheme="minorEastAsia" w:hAnsiTheme="minorEastAsia"/>
-        </w:rPr>
-        <w:t>算法在系统中的应用以及该算法</w:t>
-      </w:r>
-      <w:r>
-        <w:rPr>
-          <w:rFonts w:asciiTheme="minorEastAsia" w:eastAsiaTheme="minorEastAsia" w:hAnsiTheme="minorEastAsia" w:hint="eastAsia"/>
-        </w:rPr>
-        <w:t>对</w:t>
-      </w:r>
-      <w:r>
-        <w:rPr>
-          <w:rFonts w:asciiTheme="minorEastAsia" w:eastAsiaTheme="minorEastAsia" w:hAnsiTheme="minorEastAsia"/>
-        </w:rPr>
-        <w:t>数据质量的提高</w:t>
-      </w:r>
-      <w:r>
-        <w:rPr>
-          <w:rFonts w:asciiTheme="minorEastAsia" w:eastAsiaTheme="minorEastAsia" w:hAnsiTheme="minorEastAsia" w:hint="eastAsia"/>
-        </w:rPr>
-        <w:t>等</w:t>
-      </w:r>
-      <w:r>
-        <w:rPr>
-          <w:rFonts w:asciiTheme="minorEastAsia" w:eastAsiaTheme="minorEastAsia" w:hAnsiTheme="minorEastAsia" w:hint="eastAsia"/>
-        </w:rPr>
-        <w:t>。</w:t>
-      </w:r>
-    </w:p>
-    <w:p>
-      <w:pPr>
-        <w:pStyle w:val="20"/>
-      </w:pPr>
-      <w:bookmarkStart w:id="173" w:name="_Toc509175547"/>
-      <w:r>
-        <w:rPr>
-          <w:rFonts w:hint="eastAsia"/>
-        </w:rPr>
-        <w:t xml:space="preserve">5.1 </w:t>
-      </w:r>
-      <w:r>
-        <w:rPr>
-          <w:rFonts w:hint="eastAsia"/>
-        </w:rPr>
-        <w:t>系统</w:t>
-      </w:r>
-      <w:r>
-        <w:rPr>
-          <w:rFonts w:hint="eastAsia"/>
-        </w:rPr>
-        <w:t>需求</w:t>
-      </w:r>
-      <w:r>
-        <w:t>分析</w:t>
-      </w:r>
-      <w:bookmarkEnd w:id="173"/>
-    </w:p>
-    <w:p>
-      <w:pPr>
-        <w:pStyle w:val="30"/>
-        <w:rPr>
-          <w:rFonts w:hint="eastAsia"/>
-        </w:rPr>
-      </w:pPr>
-      <w:bookmarkStart w:id="174" w:name="_Toc509175548"/>
-      <w:r>
-        <w:rPr>
-          <w:rFonts w:hint="eastAsia"/>
-        </w:rPr>
-        <w:t>5</w:t>
-      </w:r>
-      <w:r>
-        <w:t>.1</w:t>
-      </w:r>
-      <w:r>
-        <w:t>.1</w:t>
-      </w:r>
-      <w:r>
-        <w:t xml:space="preserve"> </w:t>
-      </w:r>
-      <w:r>
-        <w:rPr>
-          <w:rFonts w:hint="eastAsia"/>
-        </w:rPr>
-        <w:t>系统</w:t>
-      </w:r>
-      <w:r>
-        <w:t>建设背景与目标</w:t>
-      </w:r>
-      <w:bookmarkEnd w:id="174"/>
-    </w:p>
-    <w:p>
-      <w:pPr>
-        <w:ind w:firstLine="480"/>
-        <w:rPr>
-          <w:rFonts w:hint="eastAsia"/>
-        </w:rPr>
-      </w:pPr>
-      <w:r>
-        <w:rPr>
-          <w:rFonts w:hint="eastAsia"/>
-        </w:rPr>
-        <w:t>北京</w:t>
-      </w:r>
-      <w:r>
-        <w:t>空间</w:t>
-      </w:r>
-      <w:r>
-        <w:rPr>
-          <w:rFonts w:hint="eastAsia"/>
-        </w:rPr>
-        <w:t>科技</w:t>
-      </w:r>
-      <w:r>
-        <w:t>信息研究所为了提高科技</w:t>
-      </w:r>
-      <w:r>
-        <w:rPr>
-          <w:rFonts w:hint="eastAsia"/>
-        </w:rPr>
-        <w:t>化</w:t>
-      </w:r>
-      <w:r>
-        <w:t>水平，</w:t>
-      </w:r>
-      <w:r>
-        <w:rPr>
-          <w:rFonts w:hint="eastAsia"/>
-        </w:rPr>
-        <w:t>实现</w:t>
-      </w:r>
-      <w:r>
-        <w:t>航天情报</w:t>
-      </w:r>
-      <w:r>
-        <w:rPr>
-          <w:rFonts w:hint="eastAsia"/>
-        </w:rPr>
-        <w:t>数据的</w:t>
-      </w:r>
-      <w:r>
-        <w:t>采集、</w:t>
-      </w:r>
-      <w:r>
-        <w:rPr>
-          <w:rFonts w:hint="eastAsia"/>
-        </w:rPr>
-        <w:t>处理</w:t>
-      </w:r>
-      <w:r>
-        <w:t>、分析的信息化</w:t>
-      </w:r>
-      <w:r>
-        <w:rPr>
-          <w:rFonts w:hint="eastAsia"/>
-        </w:rPr>
-        <w:t>，于</w:t>
-      </w:r>
-      <w:r>
-        <w:rPr>
-          <w:rFonts w:hint="eastAsia"/>
-        </w:rPr>
-        <w:t>2016</w:t>
-      </w:r>
-      <w:r>
-        <w:rPr>
-          <w:rFonts w:hint="eastAsia"/>
-        </w:rPr>
-        <w:t>年</w:t>
-      </w:r>
-      <w:r>
-        <w:t>开展</w:t>
-      </w:r>
-      <w:r>
-        <w:t>“</w:t>
-      </w:r>
-      <w:r>
-        <w:rPr>
-          <w:rFonts w:hint="eastAsia"/>
-        </w:rPr>
-        <w:t>航天情报</w:t>
-      </w:r>
-      <w:r>
-        <w:t>信息系统</w:t>
-      </w:r>
-      <w:r>
-        <w:t>”</w:t>
-      </w:r>
-      <w:r>
-        <w:rPr>
-          <w:rFonts w:hint="eastAsia"/>
-        </w:rPr>
-        <w:t>项目</w:t>
-      </w:r>
-      <w:r>
-        <w:t>的研究。</w:t>
-      </w:r>
-      <w:r>
-        <w:rPr>
-          <w:rFonts w:hint="eastAsia"/>
-        </w:rPr>
-        <w:t>该</w:t>
-      </w:r>
-      <w:r>
-        <w:t>研究</w:t>
-      </w:r>
-      <w:r>
-        <w:rPr>
-          <w:rFonts w:hint="eastAsia"/>
-        </w:rPr>
-        <w:t>以</w:t>
-      </w:r>
-      <w:r>
-        <w:t>“</w:t>
-      </w:r>
-      <w:r>
-        <w:rPr>
-          <w:rFonts w:hint="eastAsia"/>
-        </w:rPr>
-        <w:t>知识</w:t>
-      </w:r>
-      <w:r>
-        <w:t>结构化、成果产品化</w:t>
-      </w:r>
-      <w:r>
-        <w:t>”</w:t>
-      </w:r>
-      <w:r>
-        <w:rPr>
-          <w:rFonts w:hint="eastAsia"/>
-        </w:rPr>
-        <w:t>为目标，</w:t>
-      </w:r>
-      <w:r>
-        <w:t>立足多年的</w:t>
-      </w:r>
-      <w:r>
-        <w:rPr>
-          <w:rFonts w:hint="eastAsia"/>
-        </w:rPr>
-        <w:t>情报信息数据</w:t>
-      </w:r>
-      <w:r>
-        <w:t>积累</w:t>
-      </w:r>
-      <w:r>
-        <w:rPr>
-          <w:rFonts w:hint="eastAsia"/>
-        </w:rPr>
-        <w:t>，致力于</w:t>
-      </w:r>
-      <w:r>
-        <w:t>打造</w:t>
-      </w:r>
-      <w:r>
-        <w:rPr>
-          <w:rFonts w:hint="eastAsia"/>
-        </w:rPr>
-        <w:t>一款</w:t>
-      </w:r>
-      <w:r>
-        <w:rPr>
-          <w:rFonts w:hint="eastAsia"/>
-        </w:rPr>
-        <w:t>功能</w:t>
-      </w:r>
-      <w:r>
-        <w:t>丰富、</w:t>
-      </w:r>
-      <w:r>
-        <w:rPr>
-          <w:rFonts w:hint="eastAsia"/>
-        </w:rPr>
-        <w:t>实用</w:t>
-      </w:r>
-      <w:r>
-        <w:t>高效的</w:t>
-      </w:r>
-      <w:r>
-        <w:rPr>
-          <w:rFonts w:hint="eastAsia"/>
-        </w:rPr>
-        <w:t>情报</w:t>
-      </w:r>
-      <w:r>
-        <w:t>数据</w:t>
-      </w:r>
-      <w:r>
-        <w:rPr>
-          <w:rFonts w:hint="eastAsia"/>
-        </w:rPr>
-        <w:t>信息</w:t>
-      </w:r>
-      <w:r>
-        <w:t>管理系统。</w:t>
-      </w:r>
-    </w:p>
-    <w:p>
-      <w:pPr>
-        <w:pStyle w:val="30"/>
-        <w:rPr>
-          <w:rFonts w:hint="eastAsia"/>
-        </w:rPr>
-      </w:pPr>
-      <w:bookmarkStart w:id="175" w:name="_Toc509175549"/>
-      <w:r>
-        <w:rPr>
-          <w:rFonts w:hint="eastAsia"/>
-        </w:rPr>
-        <w:t>5</w:t>
-      </w:r>
-      <w:r>
-        <w:t xml:space="preserve">.1.2 </w:t>
-      </w:r>
-      <w:r>
-        <w:t>需求分析</w:t>
-      </w:r>
-      <w:bookmarkEnd w:id="175"/>
-    </w:p>
-    <w:p>
-      <w:pPr>
-        <w:ind w:firstLine="480"/>
-      </w:pPr>
-      <w:r>
-        <w:rPr>
-          <w:rFonts w:hint="eastAsia"/>
-        </w:rPr>
-        <w:t>“航天情报信息系统”主要</w:t>
-      </w:r>
-      <w:r>
-        <w:t>面向研究所内部研究人员的日常办公</w:t>
-      </w:r>
-      <w:r>
-        <w:rPr>
-          <w:rFonts w:hint="eastAsia"/>
-        </w:rPr>
-        <w:t>使用</w:t>
-      </w:r>
-      <w:r>
-        <w:t>，</w:t>
-      </w:r>
-      <w:r>
-        <w:rPr>
-          <w:rFonts w:hint="eastAsia"/>
-        </w:rPr>
-        <w:t>它</w:t>
-      </w:r>
-      <w:r>
-        <w:t>包括</w:t>
-      </w:r>
-      <w:r>
-        <w:rPr>
-          <w:rFonts w:hint="eastAsia"/>
-        </w:rPr>
-        <w:t>六</w:t>
-      </w:r>
-      <w:r>
-        <w:t>大功能性需求</w:t>
-      </w:r>
-      <w:r>
-        <w:rPr>
-          <w:rFonts w:hint="eastAsia"/>
-        </w:rPr>
-        <w:t>，</w:t>
-      </w:r>
-      <w:r>
-        <w:t>分别对应了</w:t>
-      </w:r>
-      <w:r>
-        <w:rPr>
-          <w:rFonts w:hint="eastAsia"/>
-        </w:rPr>
-        <w:t>6</w:t>
-      </w:r>
-      <w:r>
-        <w:rPr>
-          <w:rFonts w:hint="eastAsia"/>
-        </w:rPr>
-        <w:t>个</w:t>
-      </w:r>
-      <w:r>
-        <w:t>子功能模块</w:t>
-      </w:r>
-      <w:r>
-        <w:t>。</w:t>
-      </w:r>
-      <w:r>
-        <w:rPr>
-          <w:rFonts w:hint="eastAsia"/>
-        </w:rPr>
-        <w:t>如下图</w:t>
+        <w:t>如</w:t>
+      </w:r>
+      <w:r>
+        <w:rPr>
+          <w:rFonts w:hint="eastAsia"/>
+        </w:rPr>
+        <w:t>图</w:t>
       </w:r>
       <w:r>
         <w:rPr>
@@ -53759,7 +55337,10 @@
         <w:rPr>
           <w:rFonts w:hint="eastAsia"/>
         </w:rPr>
-        <w:t>所示：</w:t>
+        <w:t>所示</w:t>
+      </w:r>
+      <w:r>
+        <w:t>：</w:t>
       </w:r>
     </w:p>
     <w:p>
@@ -53771,11 +55352,11 @@
         </w:rPr>
       </w:pPr>
       <w:r>
-        <w:object w:dxaOrig="13644" w:dyaOrig="7644">
-          <v:shape id="_x0000_i1394" type="#_x0000_t75" style="width:395.4pt;height:221.4pt" o:ole="">
-            <v:imagedata r:id="rId267" o:title=""/>
+        <w:object w:dxaOrig="12708" w:dyaOrig="6948">
+          <v:shape id="_x0000_i1179" type="#_x0000_t75" style="width:389.4pt;height:213pt" o:ole="">
+            <v:imagedata r:id="rId271" o:title=""/>
           </v:shape>
-          <o:OLEObject Type="Embed" ProgID="Visio.Drawing.15" ShapeID="_x0000_i1394" DrawAspect="Content" ObjectID="_1582941634" r:id="rId268"/>
+          <o:OLEObject Type="Embed" ProgID="Visio.Drawing.15" ShapeID="_x0000_i1179" DrawAspect="Content" ObjectID="_1583103098" r:id="rId272"/>
         </w:object>
       </w:r>
     </w:p>
@@ -53785,28 +55366,40 @@
         <w:jc w:val="center"/>
         <w:rPr>
           <w:rFonts w:hint="eastAsia"/>
+        </w:rPr>
+      </w:pPr>
+      <w:r>
+        <w:rPr>
+          <w:rFonts w:hint="eastAsia"/>
           <w:sz w:val="21"/>
         </w:rPr>
-      </w:pPr>
+        <w:t>图</w:t>
+      </w:r>
       <w:r>
         <w:rPr>
           <w:rFonts w:hint="eastAsia"/>
           <w:sz w:val="21"/>
         </w:rPr>
-        <w:t>图</w:t>
-      </w:r>
-      <w:r>
-        <w:rPr>
-          <w:rFonts w:hint="eastAsia"/>
+        <w:t>5.</w:t>
+      </w:r>
+      <w:r>
+        <w:rPr>
           <w:sz w:val="21"/>
         </w:rPr>
-        <w:t xml:space="preserve">5.1 </w:t>
+        <w:t>1</w:t>
       </w:r>
       <w:r>
         <w:rPr>
           <w:rFonts w:hint="eastAsia"/>
           <w:sz w:val="21"/>
         </w:rPr>
+        <w:t xml:space="preserve"> </w:t>
+      </w:r>
+      <w:r>
+        <w:rPr>
+          <w:rFonts w:hint="eastAsia"/>
+          <w:sz w:val="21"/>
+        </w:rPr>
         <w:t>六大</w:t>
       </w:r>
       <w:r>
@@ -53815,144 +55408,751 @@
         </w:rPr>
         <w:t>功能模块示意图</w:t>
       </w:r>
-    </w:p>
-    <w:p>
-      <w:pPr>
-        <w:ind w:firstLine="480"/>
-        <w:rPr>
-          <w:rFonts w:hint="eastAsia"/>
-        </w:rPr>
-      </w:pPr>
-      <w:r>
-        <w:t>其中</w:t>
-      </w:r>
-      <w:r>
-        <w:rPr>
-          <w:rFonts w:hint="eastAsia"/>
-        </w:rPr>
-        <w:t>，</w:t>
-      </w:r>
-      <w:r>
-        <w:rPr>
-          <w:rFonts w:hint="eastAsia"/>
-        </w:rPr>
-        <w:t>数据</w:t>
-      </w:r>
-      <w:r>
-        <w:t>采集模块</w:t>
-      </w:r>
-      <w:r>
-        <w:rPr>
-          <w:rFonts w:hint="eastAsia"/>
-        </w:rPr>
-        <w:t>包括</w:t>
-      </w:r>
-      <w:r>
-        <w:t>两种采集模式：</w:t>
-      </w:r>
-      <w:r>
-        <w:rPr>
-          <w:rFonts w:hint="eastAsia"/>
-        </w:rPr>
-        <w:t>人工</w:t>
-      </w:r>
-      <w:r>
-        <w:t>在线录入以及</w:t>
-      </w:r>
-      <w:r>
-        <w:t>Excel</w:t>
-      </w:r>
-      <w:r>
-        <w:t>表格</w:t>
-      </w:r>
-      <w:r>
-        <w:rPr>
-          <w:rFonts w:hint="eastAsia"/>
-        </w:rPr>
-        <w:t>批量</w:t>
-      </w:r>
-      <w:r>
-        <w:t>导入；</w:t>
-      </w:r>
-      <w:r>
-        <w:rPr>
-          <w:rFonts w:hint="eastAsia"/>
-        </w:rPr>
-        <w:t>数据</w:t>
-      </w:r>
-      <w:r>
-        <w:t>清洗模块</w:t>
-      </w:r>
-      <w:r>
-        <w:rPr>
-          <w:rFonts w:hint="eastAsia"/>
-        </w:rPr>
-        <w:t>主要</w:t>
-      </w:r>
-      <w:r>
-        <w:t>是对由于多源数据合并导致的重复数据进行检测清理；数据检</w:t>
-      </w:r>
-      <w:r>
-        <w:rPr>
-          <w:rFonts w:hint="eastAsia"/>
-        </w:rPr>
-        <w:t>索</w:t>
-      </w:r>
-      <w:r>
-        <w:t>主要是方便研究人员更加快捷地检索和查询所需信息；服务支撑模块包括用户管理、数据异常下载行为监视、综合营销平台等；移动应用模块是系统在手机端的简化版体现，</w:t>
-      </w:r>
-      <w:r>
-        <w:lastRenderedPageBreak/>
-        <w:t>方便研究人员随时随地查看相关信息；数据应用主要是在已有数据集的基础上，对数据进行统计，并进行可视化展示等</w:t>
-      </w:r>
-      <w:r>
-        <w:t>。</w:t>
-      </w:r>
-    </w:p>
-    <w:p>
-      <w:pPr>
-        <w:pStyle w:val="20"/>
-        <w:rPr>
-          <w:rFonts w:hint="eastAsia"/>
-        </w:rPr>
-      </w:pPr>
-      <w:bookmarkStart w:id="176" w:name="_Toc509175550"/>
-      <w:r>
-        <w:rPr>
-          <w:rFonts w:hint="eastAsia"/>
-        </w:rPr>
-        <w:t xml:space="preserve">5.2 </w:t>
-      </w:r>
-      <w:r>
-        <w:rPr>
-          <w:rFonts w:hint="eastAsia"/>
-        </w:rPr>
-        <w:t>系统</w:t>
-      </w:r>
-      <w:r>
-        <w:t>设计</w:t>
-      </w:r>
-      <w:bookmarkEnd w:id="176"/>
     </w:p>
     <w:p>
       <w:pPr>
         <w:spacing w:line="400" w:lineRule="exact"/>
         <w:ind w:firstLine="480"/>
-        <w:rPr>
-          <w:rFonts w:hint="eastAsia"/>
-        </w:rPr>
-      </w:pPr>
-      <w:r>
-        <w:rPr>
-          <w:rFonts w:hint="eastAsia"/>
-        </w:rPr>
-        <w:t>待续</w:t>
-      </w:r>
-      <w:bookmarkStart w:id="177" w:name="_GoBack"/>
-      <w:bookmarkEnd w:id="177"/>
-      <w:r>
-        <w:t>。。</w:t>
-      </w:r>
+      </w:pPr>
+      <w:r>
+        <w:t>“</w:t>
+      </w:r>
+      <w:r>
+        <w:rPr>
+          <w:rFonts w:hint="eastAsia"/>
+        </w:rPr>
+        <w:t>航天</w:t>
+      </w:r>
+      <w:r>
+        <w:t>情报信息管理系统</w:t>
+      </w:r>
+      <w:r>
+        <w:t>”</w:t>
+      </w:r>
+      <w:r>
+        <w:rPr>
+          <w:rFonts w:hint="eastAsia"/>
+        </w:rPr>
+        <w:t>的总体</w:t>
+      </w:r>
+      <w:r>
+        <w:t>设计从以下</w:t>
+      </w:r>
+      <w:r>
+        <w:rPr>
+          <w:rFonts w:hint="eastAsia"/>
+        </w:rPr>
+        <w:t>三</w:t>
+      </w:r>
+      <w:r>
+        <w:t>个层面展开：</w:t>
+      </w:r>
+      <w:r>
+        <w:rPr>
+          <w:rFonts w:hint="eastAsia"/>
+        </w:rPr>
+        <w:t>前端</w:t>
+      </w:r>
+      <w:r>
+        <w:t>和移动端的交互设计、服务</w:t>
+      </w:r>
+      <w:r>
+        <w:rPr>
+          <w:rFonts w:hint="eastAsia"/>
+        </w:rPr>
+        <w:t>器</w:t>
+      </w:r>
+      <w:r>
+        <w:t>端的逻辑功能、数据持久化</w:t>
+      </w:r>
+      <w:r>
+        <w:rPr>
+          <w:rFonts w:hint="eastAsia"/>
+        </w:rPr>
+        <w:t>的</w:t>
+      </w:r>
+      <w:r>
+        <w:t>实现。</w:t>
+      </w:r>
+      <w:r>
+        <w:rPr>
+          <w:rFonts w:hint="eastAsia"/>
+        </w:rPr>
+        <w:t>系统</w:t>
+      </w:r>
+      <w:r>
+        <w:t>的总体架构如下图：</w:t>
+      </w:r>
+    </w:p>
+    <w:p>
+      <w:pPr>
+        <w:ind w:firstLine="480"/>
+        <w:jc w:val="center"/>
+      </w:pPr>
+      <w:r>
+        <w:object w:dxaOrig="7812" w:dyaOrig="6864">
+          <v:shape id="_x0000_i1187" type="#_x0000_t75" style="width:326.75pt;height:269.45pt" o:ole="">
+            <v:imagedata r:id="rId273" o:title=""/>
+          </v:shape>
+          <o:OLEObject Type="Embed" ProgID="Visio.Drawing.15" ShapeID="_x0000_i1187" DrawAspect="Content" ObjectID="_1583103099" r:id="rId274"/>
+        </w:object>
+      </w:r>
+    </w:p>
+    <w:p>
+      <w:pPr>
+        <w:spacing w:line="400" w:lineRule="exact"/>
+        <w:ind w:firstLine="420"/>
+        <w:jc w:val="center"/>
+        <w:rPr>
+          <w:sz w:val="21"/>
+        </w:rPr>
+      </w:pPr>
+      <w:r>
+        <w:rPr>
+          <w:rFonts w:hint="eastAsia"/>
+          <w:sz w:val="21"/>
+        </w:rPr>
+        <w:lastRenderedPageBreak/>
+        <w:t>图</w:t>
+      </w:r>
+      <w:r>
+        <w:rPr>
+          <w:rFonts w:hint="eastAsia"/>
+          <w:sz w:val="21"/>
+        </w:rPr>
+        <w:t>5.2</w:t>
+      </w:r>
+      <w:r>
+        <w:rPr>
+          <w:rFonts w:hint="eastAsia"/>
+          <w:sz w:val="21"/>
+        </w:rPr>
+        <w:t xml:space="preserve"> </w:t>
+      </w:r>
+      <w:r>
+        <w:rPr>
+          <w:rFonts w:hint="eastAsia"/>
+          <w:sz w:val="21"/>
+        </w:rPr>
+        <w:t>航天</w:t>
+      </w:r>
+      <w:r>
+        <w:rPr>
+          <w:sz w:val="21"/>
+        </w:rPr>
+        <w:t>情报信息管理系统</w:t>
+      </w:r>
+      <w:r>
+        <w:rPr>
+          <w:rFonts w:hint="eastAsia"/>
+          <w:sz w:val="21"/>
+        </w:rPr>
+        <w:t>的</w:t>
+      </w:r>
+      <w:r>
+        <w:rPr>
+          <w:rFonts w:hint="eastAsia"/>
+          <w:sz w:val="21"/>
+        </w:rPr>
+        <w:t>架构</w:t>
+      </w:r>
+      <w:r>
+        <w:rPr>
+          <w:sz w:val="21"/>
+        </w:rPr>
+        <w:t>示意图</w:t>
+      </w:r>
+    </w:p>
+    <w:p>
+      <w:pPr>
+        <w:ind w:firstLine="480"/>
+      </w:pPr>
+      <w:r>
+        <w:rPr>
+          <w:rFonts w:hint="eastAsia"/>
+        </w:rPr>
+        <w:t>持久化</w:t>
+      </w:r>
+      <w:r>
+        <w:t>层主要是</w:t>
+      </w:r>
+      <w:r>
+        <w:rPr>
+          <w:rFonts w:hint="eastAsia"/>
+        </w:rPr>
+        <w:t>负责</w:t>
+      </w:r>
+      <w:r>
+        <w:t>数据的存储以及向服务器端提供增删改查的</w:t>
+      </w:r>
+      <w:r>
+        <w:rPr>
+          <w:rFonts w:hint="eastAsia"/>
+        </w:rPr>
+        <w:t>服务</w:t>
+      </w:r>
+      <w:r>
+        <w:t>接口，这里存储了</w:t>
+      </w:r>
+      <w:r>
+        <w:t>“</w:t>
+      </w:r>
+      <w:r>
+        <w:rPr>
+          <w:rFonts w:hint="eastAsia"/>
+        </w:rPr>
+        <w:t>航天情报</w:t>
+      </w:r>
+      <w:r>
+        <w:t>信息管理系统</w:t>
+      </w:r>
+      <w:r>
+        <w:t>”</w:t>
+      </w:r>
+      <w:r>
+        <w:rPr>
+          <w:rFonts w:hint="eastAsia"/>
+        </w:rPr>
+        <w:t>的</w:t>
+      </w:r>
+      <w:r>
+        <w:t>核心数据信息。</w:t>
+      </w:r>
+    </w:p>
+    <w:p>
+      <w:pPr>
+        <w:ind w:firstLine="480"/>
+      </w:pPr>
+      <w:r>
+        <w:rPr>
+          <w:rFonts w:hint="eastAsia"/>
+        </w:rPr>
+        <w:t>服务器</w:t>
+      </w:r>
+      <w:r>
+        <w:t>端是处理</w:t>
+      </w:r>
+      <w:r>
+        <w:rPr>
+          <w:rFonts w:hint="eastAsia"/>
+        </w:rPr>
+        <w:t>业务</w:t>
+      </w:r>
+      <w:r>
+        <w:t>逻辑的核心层</w:t>
+      </w:r>
+      <w:r>
+        <w:rPr>
+          <w:rFonts w:hint="eastAsia"/>
+        </w:rPr>
+        <w:t>，</w:t>
+      </w:r>
+      <w:r>
+        <w:t>是系统的枢纽</w:t>
+      </w:r>
+      <w:r>
+        <w:rPr>
+          <w:rFonts w:hint="eastAsia"/>
+        </w:rPr>
+        <w:t>部分</w:t>
+      </w:r>
+      <w:r>
+        <w:t>。</w:t>
+      </w:r>
+      <w:r>
+        <w:rPr>
+          <w:rFonts w:hint="eastAsia"/>
+        </w:rPr>
+        <w:t>数据</w:t>
+      </w:r>
+      <w:r>
+        <w:t>请求由前端发给服务器端，经</w:t>
+      </w:r>
+      <w:r>
+        <w:rPr>
+          <w:rFonts w:hint="eastAsia"/>
+        </w:rPr>
+        <w:t>用户</w:t>
+      </w:r>
+      <w:r>
+        <w:t>鉴权</w:t>
+      </w:r>
+      <w:r>
+        <w:rPr>
+          <w:rFonts w:hint="eastAsia"/>
+        </w:rPr>
+        <w:t>通过</w:t>
+      </w:r>
+      <w:r>
+        <w:t>之后向持久化层请求数据并进行整理发送给</w:t>
+      </w:r>
+      <w:r>
+        <w:rPr>
+          <w:rFonts w:hint="eastAsia"/>
+        </w:rPr>
+        <w:t>前端</w:t>
+      </w:r>
+      <w:r>
+        <w:t>页面</w:t>
+      </w:r>
+      <w:r>
+        <w:rPr>
+          <w:rFonts w:hint="eastAsia"/>
+        </w:rPr>
+        <w:t>。</w:t>
+      </w:r>
+    </w:p>
+    <w:p>
+      <w:pPr>
+        <w:ind w:firstLine="480"/>
+      </w:pPr>
+      <w:r>
+        <w:rPr>
+          <w:rFonts w:hint="eastAsia"/>
+        </w:rPr>
+        <w:t>前端</w:t>
+      </w:r>
+      <w:r>
+        <w:t>交互部分主要包括</w:t>
+      </w:r>
+      <w:r>
+        <w:t>Web</w:t>
+      </w:r>
+      <w:r>
+        <w:t>网页界面和</w:t>
+      </w:r>
+      <w:r>
+        <w:t>App</w:t>
+      </w:r>
+      <w:r>
+        <w:rPr>
+          <w:rFonts w:hint="eastAsia"/>
+        </w:rPr>
+        <w:t>移动端页面，</w:t>
+      </w:r>
+      <w:r>
+        <w:t>这一层是</w:t>
+      </w:r>
+      <w:r>
+        <w:rPr>
+          <w:rFonts w:hint="eastAsia"/>
+        </w:rPr>
+        <w:t>直接</w:t>
+      </w:r>
+      <w:r>
+        <w:t>和用户交互的</w:t>
+      </w:r>
+      <w:r>
+        <w:rPr>
+          <w:rFonts w:hint="eastAsia"/>
+        </w:rPr>
+        <w:t>最</w:t>
+      </w:r>
+      <w:r>
+        <w:t>上一层，负责接收用户的指令以及向用户呈现系统信息等。</w:t>
+      </w:r>
+      <w:r>
+        <w:rPr>
+          <w:rFonts w:hint="eastAsia"/>
+        </w:rPr>
+        <w:t>它</w:t>
+      </w:r>
+      <w:r>
+        <w:t>主要包括用户的注册</w:t>
+      </w:r>
+      <w:r>
+        <w:rPr>
+          <w:rFonts w:hint="eastAsia"/>
+        </w:rPr>
+        <w:t>与</w:t>
+      </w:r>
+      <w:r>
+        <w:t>登录、</w:t>
+      </w:r>
+      <w:r>
+        <w:rPr>
+          <w:rFonts w:hint="eastAsia"/>
+        </w:rPr>
+        <w:t>数据</w:t>
+      </w:r>
+      <w:r>
+        <w:t>检索与查询、可视化展示、数据统计等功能页面。</w:t>
+      </w:r>
+    </w:p>
+    <w:p>
+      <w:pPr>
+        <w:ind w:firstLine="480"/>
+      </w:pPr>
+      <w:r>
+        <w:rPr>
+          <w:rFonts w:hint="eastAsia"/>
+        </w:rPr>
+        <w:t>“航天</w:t>
+      </w:r>
+      <w:r>
+        <w:t>情报信息</w:t>
+      </w:r>
+      <w:r>
+        <w:rPr>
+          <w:rFonts w:hint="eastAsia"/>
+        </w:rPr>
+        <w:t>管理</w:t>
+      </w:r>
+      <w:r>
+        <w:t>系统</w:t>
+      </w:r>
+      <w:r>
+        <w:rPr>
+          <w:rFonts w:hint="eastAsia"/>
+        </w:rPr>
+        <w:t>”中</w:t>
+      </w:r>
+      <w:r>
+        <w:t>的数据</w:t>
+      </w:r>
+      <w:r>
+        <w:rPr>
+          <w:rFonts w:hint="eastAsia"/>
+        </w:rPr>
+        <w:t>设计</w:t>
+      </w:r>
+      <w:r>
+        <w:rPr>
+          <w:rFonts w:hint="eastAsia"/>
+        </w:rPr>
+        <w:t>是</w:t>
+      </w:r>
+      <w:r>
+        <w:t>系统设计</w:t>
+      </w:r>
+      <w:r>
+        <w:rPr>
+          <w:rFonts w:hint="eastAsia"/>
+        </w:rPr>
+        <w:t>较为</w:t>
+      </w:r>
+      <w:r>
+        <w:t>核心的一个环节。</w:t>
+      </w:r>
+      <w:r>
+        <w:rPr>
+          <w:rFonts w:hint="eastAsia"/>
+        </w:rPr>
+        <w:t>数据</w:t>
+      </w:r>
+      <w:r>
+        <w:t>内容主要包括航天器、轨道信息、发射场</w:t>
+      </w:r>
+      <w:r>
+        <w:rPr>
+          <w:rFonts w:hint="eastAsia"/>
+        </w:rPr>
+        <w:t>、</w:t>
+      </w:r>
+      <w:r>
+        <w:t>运载火箭、航天国家与机构、航天器故障信息等。</w:t>
+      </w:r>
+      <w:r>
+        <w:rPr>
+          <w:rFonts w:hint="eastAsia"/>
+        </w:rPr>
+        <w:t>其中</w:t>
+      </w:r>
+      <w:r>
+        <w:t>，航天器信息数据是系统的核心数据，</w:t>
+      </w:r>
+      <w:r>
+        <w:rPr>
+          <w:rFonts w:hint="eastAsia"/>
+        </w:rPr>
+        <w:t>按照所属</w:t>
+      </w:r>
+      <w:r>
+        <w:t>类别又可以将其分成</w:t>
+      </w:r>
+      <w:r>
+        <w:rPr>
+          <w:rFonts w:hint="eastAsia"/>
+        </w:rPr>
+        <w:t>8</w:t>
+      </w:r>
+      <w:r>
+        <w:rPr>
+          <w:rFonts w:hint="eastAsia"/>
+        </w:rPr>
+        <w:t>种</w:t>
+      </w:r>
+      <w:r>
+        <w:t>：通信</w:t>
+      </w:r>
+      <w:r>
+        <w:rPr>
+          <w:rFonts w:hint="eastAsia"/>
+        </w:rPr>
+        <w:t>卫星</w:t>
+      </w:r>
+      <w:r>
+        <w:t>、导航卫星、遥感卫星、在轨服务与空间安全卫星、空间科学卫星、技术试验卫星、空间探测器</w:t>
+      </w:r>
+      <w:r>
+        <w:rPr>
+          <w:rFonts w:hint="eastAsia"/>
+        </w:rPr>
+        <w:t>和载人</w:t>
+      </w:r>
+      <w:r>
+        <w:t>航天器。</w:t>
+      </w:r>
+      <w:r>
+        <w:rPr>
+          <w:rFonts w:hint="eastAsia"/>
+        </w:rPr>
+        <w:t>系统</w:t>
+      </w:r>
+      <w:r>
+        <w:t>数据库对应的</w:t>
+      </w:r>
+      <w:r>
+        <w:rPr>
+          <w:rFonts w:hint="eastAsia"/>
+        </w:rPr>
+        <w:t>ER</w:t>
+      </w:r>
+      <w:r>
+        <w:t>（</w:t>
+      </w:r>
+      <w:r>
+        <w:rPr>
+          <w:rFonts w:hint="eastAsia"/>
+        </w:rPr>
+        <w:t>实体</w:t>
+      </w:r>
+      <w:r>
+        <w:t>-</w:t>
+      </w:r>
+      <w:r>
+        <w:t>关系</w:t>
+      </w:r>
+      <w:r>
+        <w:t>）</w:t>
+      </w:r>
+      <w:r>
+        <w:rPr>
+          <w:rFonts w:hint="eastAsia"/>
+        </w:rPr>
+        <w:t>图</w:t>
+      </w:r>
+      <w:r>
+        <w:t>如图</w:t>
+      </w:r>
+      <w:r>
+        <w:rPr>
+          <w:rFonts w:hint="eastAsia"/>
+        </w:rPr>
+        <w:t>5.3</w:t>
+      </w:r>
+      <w:r>
+        <w:t>所示：</w:t>
+      </w:r>
+    </w:p>
+    <w:p>
+      <w:pPr>
+        <w:ind w:firstLineChars="0" w:firstLine="0"/>
+        <w:jc w:val="center"/>
+      </w:pPr>
+      <w:r>
+        <w:object w:dxaOrig="12948" w:dyaOrig="9396">
+          <v:shape id="_x0000_i1205" type="#_x0000_t75" style="width:422.75pt;height:306.55pt" o:ole="">
+            <v:imagedata r:id="rId275" o:title=""/>
+          </v:shape>
+          <o:OLEObject Type="Embed" ProgID="Visio.Drawing.15" ShapeID="_x0000_i1205" DrawAspect="Content" ObjectID="_1583103100" r:id="rId276"/>
+        </w:object>
+      </w:r>
+    </w:p>
+    <w:p>
+      <w:pPr>
+        <w:spacing w:line="400" w:lineRule="exact"/>
+        <w:ind w:firstLine="420"/>
+        <w:jc w:val="center"/>
+        <w:rPr>
+          <w:sz w:val="21"/>
+        </w:rPr>
+      </w:pPr>
+      <w:r>
+        <w:rPr>
+          <w:rFonts w:hint="eastAsia"/>
+          <w:sz w:val="21"/>
+        </w:rPr>
+        <w:t>图</w:t>
+      </w:r>
+      <w:r>
+        <w:rPr>
+          <w:rFonts w:hint="eastAsia"/>
+          <w:sz w:val="21"/>
+        </w:rPr>
+        <w:t>5.</w:t>
+      </w:r>
+      <w:r>
+        <w:rPr>
+          <w:sz w:val="21"/>
+        </w:rPr>
+        <w:t>3</w:t>
+      </w:r>
+      <w:r>
+        <w:rPr>
+          <w:rFonts w:hint="eastAsia"/>
+          <w:sz w:val="21"/>
+        </w:rPr>
+        <w:t>实体关系</w:t>
+      </w:r>
+      <w:r>
+        <w:rPr>
+          <w:sz w:val="21"/>
+        </w:rPr>
+        <w:t>结构</w:t>
+      </w:r>
+      <w:r>
+        <w:rPr>
+          <w:sz w:val="21"/>
+        </w:rPr>
+        <w:t>图</w:t>
+      </w:r>
+    </w:p>
+    <w:p>
+      <w:pPr>
+        <w:ind w:firstLine="480"/>
+        <w:rPr>
+          <w:rFonts w:hint="eastAsia"/>
+        </w:rPr>
+      </w:pPr>
+      <w:r>
+        <w:rPr>
+          <w:rFonts w:hint="eastAsia"/>
+        </w:rPr>
+        <w:t>由上图可知</w:t>
+      </w:r>
+      <w:r>
+        <w:t>，航天器</w:t>
+      </w:r>
+      <w:r>
+        <w:rPr>
+          <w:rFonts w:hint="eastAsia"/>
+        </w:rPr>
+        <w:t>实体</w:t>
+      </w:r>
+      <w:r>
+        <w:t>是系统</w:t>
+      </w:r>
+      <w:r>
+        <w:rPr>
+          <w:rFonts w:hint="eastAsia"/>
+        </w:rPr>
+        <w:t>数据库</w:t>
+      </w:r>
+      <w:r>
+        <w:t>中的最关键实体，它与故障</w:t>
+      </w:r>
+      <w:r>
+        <w:rPr>
+          <w:rFonts w:hint="eastAsia"/>
+        </w:rPr>
+        <w:t>、</w:t>
+      </w:r>
+      <w:r>
+        <w:t>卫星平台、航天机构、航天国家、航天发射场、运载火箭都存在直接的关系。其中</w:t>
+      </w:r>
+      <w:r>
+        <w:rPr>
+          <w:rFonts w:hint="eastAsia"/>
+        </w:rPr>
+        <w:t>，</w:t>
+      </w:r>
+      <w:r>
+        <w:t>除了和航天器故障对应关系是</w:t>
+      </w:r>
+      <w:r>
+        <w:t>“</w:t>
+      </w:r>
+      <w:r>
+        <w:rPr>
+          <w:rFonts w:hint="eastAsia"/>
+        </w:rPr>
+        <w:t>一对</w:t>
+      </w:r>
+      <w:r>
+        <w:t>多</w:t>
+      </w:r>
+      <w:r>
+        <w:t>”</w:t>
+      </w:r>
+      <w:r>
+        <w:rPr>
+          <w:rFonts w:hint="eastAsia"/>
+        </w:rPr>
+        <w:t>之外</w:t>
+      </w:r>
+      <w:r>
+        <w:t>，和其他的几个实体的关系都是</w:t>
+      </w:r>
+      <w:r>
+        <w:t>“</w:t>
+      </w:r>
+      <w:r>
+        <w:rPr>
+          <w:rFonts w:hint="eastAsia"/>
+        </w:rPr>
+        <w:t>多对</w:t>
+      </w:r>
+      <w:r>
+        <w:t>一</w:t>
+      </w:r>
+      <w:r>
+        <w:t>”</w:t>
+      </w:r>
+      <w:r>
+        <w:rPr>
+          <w:rFonts w:hint="eastAsia"/>
+        </w:rPr>
+        <w:t>。</w:t>
+      </w:r>
+      <w:r>
+        <w:t>航天国家和</w:t>
+      </w:r>
+      <w:r>
+        <w:rPr>
+          <w:rFonts w:hint="eastAsia"/>
+        </w:rPr>
+        <w:t>与其相连</w:t>
+      </w:r>
+      <w:r>
+        <w:t>的几个实体的关系</w:t>
+      </w:r>
+      <w:r>
+        <w:rPr>
+          <w:rFonts w:hint="eastAsia"/>
+        </w:rPr>
+        <w:t>均为</w:t>
+      </w:r>
+      <w:r>
+        <w:t>“</w:t>
+      </w:r>
+      <w:r>
+        <w:rPr>
+          <w:rFonts w:hint="eastAsia"/>
+        </w:rPr>
+        <w:t>一对多</w:t>
+      </w:r>
+      <w:r>
+        <w:t>”</w:t>
+      </w:r>
+      <w:r>
+        <w:rPr>
+          <w:rFonts w:hint="eastAsia"/>
+        </w:rPr>
+        <w:t>。</w:t>
+      </w:r>
+      <w:bookmarkStart w:id="178" w:name="_GoBack"/>
+      <w:bookmarkEnd w:id="178"/>
     </w:p>
     <w:p>
       <w:pPr>
@@ -53961,187 +56161,736 @@
           <w:rFonts w:hint="eastAsia"/>
         </w:rPr>
       </w:pPr>
-      <w:bookmarkStart w:id="178" w:name="_Toc509175551"/>
-      <w:r>
-        <w:rPr>
-          <w:rFonts w:hint="eastAsia"/>
-        </w:rPr>
+      <w:bookmarkStart w:id="179" w:name="_Toc509175552"/>
+      <w:r>
+        <w:rPr>
+          <w:rFonts w:hint="eastAsia"/>
+        </w:rPr>
+        <w:lastRenderedPageBreak/>
         <w:t>5</w:t>
       </w:r>
       <w:r>
-        <w:t>.2.1</w:t>
+        <w:t>.2.</w:t>
+      </w:r>
+      <w:r>
+        <w:t>2</w:t>
       </w:r>
       <w:r>
         <w:t xml:space="preserve"> </w:t>
       </w:r>
-      <w:r>
-        <w:rPr>
-          <w:rFonts w:hint="eastAsia"/>
-        </w:rPr>
-        <w:t>概要</w:t>
-      </w:r>
-      <w:r>
-        <w:t>设计</w:t>
-      </w:r>
-      <w:bookmarkEnd w:id="178"/>
+      <w:bookmarkEnd w:id="179"/>
+      <w:r>
+        <w:rPr>
+          <w:rFonts w:hint="eastAsia"/>
+        </w:rPr>
+        <w:t>系统</w:t>
+      </w:r>
+      <w:r>
+        <w:rPr>
+          <w:rFonts w:hint="eastAsia"/>
+        </w:rPr>
+        <w:t>实现</w:t>
+      </w:r>
     </w:p>
     <w:p>
       <w:pPr>
         <w:spacing w:line="400" w:lineRule="exact"/>
         <w:ind w:firstLine="480"/>
-        <w:rPr>
-          <w:rFonts w:hint="eastAsia"/>
-        </w:rPr>
-      </w:pPr>
-      <w:r>
-        <w:rPr>
-          <w:rFonts w:hint="eastAsia"/>
-        </w:rPr>
-        <w:t>待续</w:t>
-      </w:r>
-      <w:r>
-        <w:t>。。</w:t>
-      </w:r>
-    </w:p>
-    <w:p>
-      <w:pPr>
-        <w:pStyle w:val="30"/>
-        <w:rPr>
-          <w:rFonts w:hint="eastAsia"/>
-        </w:rPr>
-      </w:pPr>
-      <w:bookmarkStart w:id="179" w:name="_Toc509175552"/>
-      <w:r>
-        <w:rPr>
-          <w:rFonts w:hint="eastAsia"/>
-        </w:rPr>
-        <w:t>5</w:t>
-      </w:r>
-      <w:r>
-        <w:t xml:space="preserve">.2.2 </w:t>
-      </w:r>
-      <w:r>
-        <w:rPr>
-          <w:rFonts w:hint="eastAsia"/>
-        </w:rPr>
-        <w:t>详细</w:t>
-      </w:r>
-      <w:r>
-        <w:t>设计</w:t>
-      </w:r>
-      <w:bookmarkEnd w:id="179"/>
+      </w:pPr>
+      <w:r>
+        <w:rPr>
+          <w:rFonts w:hint="eastAsia"/>
+        </w:rPr>
+        <w:t>（</w:t>
+      </w:r>
+      <w:r>
+        <w:rPr>
+          <w:rFonts w:hint="eastAsia"/>
+        </w:rPr>
+        <w:t>1</w:t>
+      </w:r>
+      <w:r>
+        <w:rPr>
+          <w:rFonts w:hint="eastAsia"/>
+        </w:rPr>
+        <w:t>）技术</w:t>
+      </w:r>
+      <w:r>
+        <w:t>方案</w:t>
+      </w:r>
     </w:p>
     <w:p>
       <w:pPr>
         <w:spacing w:line="400" w:lineRule="exact"/>
         <w:ind w:firstLine="480"/>
-        <w:rPr>
-          <w:rFonts w:hint="eastAsia"/>
-        </w:rPr>
-      </w:pPr>
-      <w:r>
-        <w:rPr>
-          <w:rFonts w:hint="eastAsia"/>
-        </w:rPr>
-        <w:t>待续</w:t>
-      </w:r>
-      <w:r>
-        <w:t>。。</w:t>
-      </w:r>
-    </w:p>
-    <w:p>
-      <w:pPr>
-        <w:pStyle w:val="20"/>
-        <w:rPr>
-          <w:rFonts w:hint="eastAsia"/>
-        </w:rPr>
-      </w:pPr>
-      <w:bookmarkStart w:id="180" w:name="_Toc509175553"/>
-      <w:r>
-        <w:rPr>
-          <w:rFonts w:hint="eastAsia"/>
-        </w:rPr>
-        <w:t>5.3</w:t>
-      </w:r>
-      <w:r>
-        <w:t xml:space="preserve"> </w:t>
-      </w:r>
-      <w:r>
-        <w:rPr>
-          <w:rFonts w:hint="eastAsia"/>
-        </w:rPr>
-        <w:t>数据</w:t>
-      </w:r>
-      <w:r>
-        <w:t>清洗</w:t>
-      </w:r>
-      <w:r>
-        <w:rPr>
-          <w:rFonts w:hint="eastAsia"/>
-        </w:rPr>
-        <w:t>模块</w:t>
-      </w:r>
-      <w:bookmarkEnd w:id="180"/>
+      </w:pPr>
+      <w:r>
+        <w:rPr>
+          <w:rFonts w:hint="eastAsia"/>
+        </w:rPr>
+        <w:t>本系统</w:t>
+      </w:r>
+      <w:r>
+        <w:t>采用</w:t>
+      </w:r>
+      <w:r>
+        <w:rPr>
+          <w:rFonts w:hint="eastAsia"/>
+        </w:rPr>
+        <w:t>B</w:t>
+      </w:r>
+      <w:r>
+        <w:t>/S</w:t>
+      </w:r>
+      <w:r>
+        <w:rPr>
+          <w:rFonts w:hint="eastAsia"/>
+        </w:rPr>
+        <w:t>加移动</w:t>
+      </w:r>
+      <w:r>
+        <w:t>端</w:t>
+      </w:r>
+      <w:r>
+        <w:t>C/S</w:t>
+      </w:r>
+      <w:r>
+        <w:rPr>
+          <w:rFonts w:hint="eastAsia"/>
+        </w:rPr>
+        <w:t>的</w:t>
+      </w:r>
+      <w:r>
+        <w:t>综合技术方案进行实现。其中</w:t>
+      </w:r>
+      <w:r>
+        <w:rPr>
+          <w:rFonts w:hint="eastAsia"/>
+        </w:rPr>
+        <w:t>服务端</w:t>
+      </w:r>
+      <w:r>
+        <w:t>采用</w:t>
+      </w:r>
+      <w:r>
+        <w:rPr>
+          <w:rFonts w:hint="eastAsia"/>
+        </w:rPr>
+        <w:t>较为</w:t>
+      </w:r>
+      <w:r>
+        <w:t>成熟的</w:t>
+      </w:r>
+      <w:r>
+        <w:t>SSM</w:t>
+      </w:r>
+      <w:r>
+        <w:t>（</w:t>
+      </w:r>
+      <w:r>
+        <w:rPr>
+          <w:rFonts w:hint="eastAsia"/>
+        </w:rPr>
+        <w:t>Spring</w:t>
+      </w:r>
+      <w:r>
+        <w:t>、</w:t>
+      </w:r>
+      <w:r>
+        <w:t>SpringMVC</w:t>
+      </w:r>
+      <w:r>
+        <w:rPr>
+          <w:rFonts w:hint="eastAsia"/>
+        </w:rPr>
+        <w:t>、</w:t>
+      </w:r>
+      <w:r>
+        <w:rPr>
+          <w:rFonts w:hint="eastAsia"/>
+        </w:rPr>
+        <w:t>MyB</w:t>
+      </w:r>
+      <w:r>
+        <w:t>a</w:t>
+      </w:r>
+      <w:r>
+        <w:rPr>
+          <w:rFonts w:hint="eastAsia"/>
+        </w:rPr>
+        <w:t>tis</w:t>
+      </w:r>
+      <w:r>
+        <w:t>）</w:t>
+      </w:r>
+      <w:r>
+        <w:rPr>
+          <w:rFonts w:hint="eastAsia"/>
+        </w:rPr>
+        <w:t>技术</w:t>
+      </w:r>
+      <w:r>
+        <w:t>框架</w:t>
+      </w:r>
+      <w:r>
+        <w:rPr>
+          <w:rFonts w:hint="eastAsia"/>
+        </w:rPr>
+        <w:t>。</w:t>
+      </w:r>
+      <w:r>
+        <w:t>……</w:t>
+      </w:r>
     </w:p>
     <w:p>
       <w:pPr>
         <w:spacing w:line="400" w:lineRule="exact"/>
         <w:ind w:firstLine="480"/>
-        <w:rPr>
-          <w:rFonts w:hint="eastAsia"/>
-        </w:rPr>
-      </w:pPr>
-      <w:r>
-        <w:rPr>
-          <w:rFonts w:hint="eastAsia"/>
-        </w:rPr>
-        <w:t>待续</w:t>
-      </w:r>
-      <w:r>
-        <w:t>。。</w:t>
-      </w:r>
-    </w:p>
-    <w:p>
-      <w:pPr>
-        <w:pStyle w:val="20"/>
-        <w:rPr>
-          <w:rFonts w:hint="eastAsia"/>
-        </w:rPr>
-      </w:pPr>
-      <w:bookmarkStart w:id="181" w:name="_Toc509175554"/>
-      <w:r>
-        <w:rPr>
-          <w:rFonts w:hint="eastAsia"/>
-        </w:rPr>
-        <w:t>5.</w:t>
-      </w:r>
-      <w:r>
-        <w:t xml:space="preserve">4 </w:t>
-      </w:r>
-      <w:r>
-        <w:rPr>
-          <w:rFonts w:hint="eastAsia"/>
-        </w:rPr>
-        <w:t>本章小结</w:t>
-      </w:r>
-      <w:bookmarkEnd w:id="181"/>
+      </w:pPr>
+      <w:r>
+        <w:rPr>
+          <w:rFonts w:hint="eastAsia"/>
+        </w:rPr>
+        <w:t>（</w:t>
+      </w:r>
+      <w:r>
+        <w:rPr>
+          <w:rFonts w:hint="eastAsia"/>
+        </w:rPr>
+        <w:t>2</w:t>
+      </w:r>
+      <w:r>
+        <w:rPr>
+          <w:rFonts w:hint="eastAsia"/>
+        </w:rPr>
+        <w:t>）</w:t>
+      </w:r>
+      <w:r>
+        <w:rPr>
+          <w:rFonts w:hint="eastAsia"/>
+        </w:rPr>
+        <w:t>数据交换</w:t>
+      </w:r>
+      <w:r>
+        <w:t>方式</w:t>
+      </w:r>
     </w:p>
     <w:p>
       <w:pPr>
         <w:spacing w:line="400" w:lineRule="exact"/>
         <w:ind w:firstLine="480"/>
-        <w:rPr>
-          <w:rFonts w:eastAsiaTheme="minorEastAsia" w:hint="eastAsia"/>
-        </w:rPr>
-      </w:pPr>
-      <w:r>
-        <w:rPr>
-          <w:rFonts w:hint="eastAsia"/>
-        </w:rPr>
-        <w:t>本章主要</w:t>
-      </w:r>
-      <w:r>
+      </w:pPr>
+      <w:r>
+        <w:rPr>
+          <w:rFonts w:hint="eastAsia"/>
+        </w:rPr>
+        <w:t>服务端</w:t>
+      </w:r>
+      <w:r>
+        <w:t>与前端</w:t>
+      </w:r>
+      <w:r>
+        <w:rPr>
+          <w:rFonts w:hint="eastAsia"/>
+        </w:rPr>
+        <w:t>以及</w:t>
+      </w:r>
+      <w:r>
+        <w:t>移动端的数据传输采用</w:t>
+      </w:r>
+      <w:r>
+        <w:t>JSON</w:t>
+      </w:r>
+      <w:r>
+        <w:rPr>
+          <w:rFonts w:hint="eastAsia"/>
+        </w:rPr>
+        <w:t>的</w:t>
+      </w:r>
+      <w:r>
+        <w:t>数据格式</w:t>
+      </w:r>
+      <w:r>
+        <w:t>……</w:t>
+      </w:r>
+    </w:p>
+    <w:p>
+      <w:pPr>
+        <w:spacing w:line="400" w:lineRule="exact"/>
+        <w:ind w:firstLine="480"/>
+      </w:pPr>
+      <w:r>
+        <w:rPr>
+          <w:rFonts w:hint="eastAsia"/>
+        </w:rPr>
+        <w:t>（</w:t>
+      </w:r>
+      <w:r>
+        <w:rPr>
+          <w:rFonts w:hint="eastAsia"/>
+        </w:rPr>
+        <w:t>3</w:t>
+      </w:r>
+      <w:r>
+        <w:rPr>
+          <w:rFonts w:hint="eastAsia"/>
+        </w:rPr>
+        <w:t>）</w:t>
+      </w:r>
+      <w:r>
+        <w:rPr>
+          <w:rFonts w:hint="eastAsia"/>
+        </w:rPr>
+        <w:t>接口</w:t>
+      </w:r>
+      <w:r>
+        <w:t>设计</w:t>
+      </w:r>
+    </w:p>
+    <w:p>
+      <w:pPr>
+        <w:spacing w:line="400" w:lineRule="exact"/>
+        <w:ind w:firstLine="480"/>
+      </w:pPr>
+      <w:r>
+        <w:rPr>
+          <w:rFonts w:hint="eastAsia"/>
+        </w:rPr>
+        <w:t>待续</w:t>
+      </w:r>
+      <w:r>
+        <w:t>……</w:t>
+      </w:r>
+    </w:p>
+    <w:p>
+      <w:pPr>
+        <w:spacing w:line="400" w:lineRule="exact"/>
+        <w:ind w:firstLine="480"/>
+      </w:pPr>
+      <w:r>
+        <w:rPr>
+          <w:rFonts w:hint="eastAsia"/>
+        </w:rPr>
+        <w:t>（</w:t>
+      </w:r>
+      <w:r>
+        <w:rPr>
+          <w:rFonts w:hint="eastAsia"/>
+        </w:rPr>
+        <w:t>4</w:t>
+      </w:r>
+      <w:r>
+        <w:rPr>
+          <w:rFonts w:hint="eastAsia"/>
+        </w:rPr>
+        <w:t>）关键</w:t>
+      </w:r>
+      <w:r>
+        <w:t>技术的</w:t>
+      </w:r>
+      <w:r>
+        <w:rPr>
+          <w:rFonts w:hint="eastAsia"/>
+        </w:rPr>
+        <w:t>实现</w:t>
+      </w:r>
+    </w:p>
+    <w:p>
+      <w:pPr>
+        <w:spacing w:line="400" w:lineRule="exact"/>
+        <w:ind w:firstLine="480"/>
+      </w:pPr>
+      <w:r>
+        <w:rPr>
+          <w:rFonts w:hint="eastAsia"/>
+        </w:rPr>
+        <w:t>待续</w:t>
+      </w:r>
+      <w:r>
+        <w:t>……</w:t>
+      </w:r>
+    </w:p>
+    <w:p>
+      <w:pPr>
+        <w:pStyle w:val="20"/>
+      </w:pPr>
+      <w:bookmarkStart w:id="180" w:name="_Toc509175553"/>
+      <w:r>
+        <w:rPr>
+          <w:rFonts w:hint="eastAsia"/>
+        </w:rPr>
+        <w:t>5.3</w:t>
+      </w:r>
+      <w:r>
+        <w:t xml:space="preserve"> </w:t>
+      </w:r>
+      <w:r>
+        <w:rPr>
+          <w:rFonts w:hint="eastAsia"/>
+        </w:rPr>
+        <w:t>数据</w:t>
+      </w:r>
+      <w:r>
+        <w:t>清洗</w:t>
+      </w:r>
+      <w:r>
+        <w:rPr>
+          <w:rFonts w:hint="eastAsia"/>
+        </w:rPr>
+        <w:t>模块</w:t>
+      </w:r>
+      <w:bookmarkEnd w:id="180"/>
+    </w:p>
+    <w:p>
+      <w:pPr>
+        <w:pStyle w:val="30"/>
+      </w:pPr>
+      <w:r>
+        <w:rPr>
+          <w:rFonts w:hint="eastAsia"/>
+        </w:rPr>
+        <w:t>5</w:t>
+      </w:r>
+      <w:r>
+        <w:t xml:space="preserve">.3.1 </w:t>
+      </w:r>
+      <w:r>
+        <w:rPr>
+          <w:rFonts w:hint="eastAsia"/>
+        </w:rPr>
+        <w:t>“脏数据”产生</w:t>
+      </w:r>
+      <w:r>
+        <w:t>原因</w:t>
+      </w:r>
+    </w:p>
+    <w:p>
+      <w:pPr>
+        <w:spacing w:line="400" w:lineRule="exact"/>
+        <w:ind w:firstLine="480"/>
+      </w:pPr>
+      <w:r>
+        <w:rPr>
+          <w:rFonts w:hint="eastAsia"/>
+        </w:rPr>
+        <w:t>待续</w:t>
+      </w:r>
+      <w:r>
+        <w:t>……</w:t>
+      </w:r>
+    </w:p>
+    <w:p>
+      <w:pPr>
+        <w:pStyle w:val="30"/>
+      </w:pPr>
+      <w:r>
+        <w:rPr>
+          <w:rFonts w:hint="eastAsia"/>
+        </w:rPr>
+        <w:t>5</w:t>
+      </w:r>
+      <w:r>
+        <w:t>.3.2</w:t>
+      </w:r>
+      <w:r>
+        <w:t xml:space="preserve"> </w:t>
+      </w:r>
+      <w:r>
+        <w:rPr>
+          <w:rFonts w:hint="eastAsia"/>
+        </w:rPr>
+        <w:t>重复</w:t>
+      </w:r>
+      <w:r>
+        <w:t>记录检测算法的应用</w:t>
+      </w:r>
+    </w:p>
+    <w:p>
+      <w:pPr>
+        <w:spacing w:line="400" w:lineRule="exact"/>
+        <w:ind w:firstLine="480"/>
+      </w:pPr>
+      <w:r>
+        <w:rPr>
+          <w:rFonts w:hint="eastAsia"/>
+        </w:rPr>
+        <w:t>待续</w:t>
+      </w:r>
+      <w:r>
+        <w:t>……</w:t>
+      </w:r>
+    </w:p>
+    <w:p>
+      <w:pPr>
+        <w:pStyle w:val="30"/>
+      </w:pPr>
+      <w:r>
+        <w:rPr>
+          <w:rFonts w:hint="eastAsia"/>
+        </w:rPr>
+        <w:t>5</w:t>
+      </w:r>
+      <w:r>
+        <w:t xml:space="preserve">.3.3 </w:t>
+      </w:r>
+      <w:r>
+        <w:rPr>
+          <w:rFonts w:hint="eastAsia"/>
+        </w:rPr>
+        <w:t>实验设计</w:t>
+      </w:r>
+      <w:r>
+        <w:rPr>
+          <w:rFonts w:hint="eastAsia"/>
+        </w:rPr>
+        <w:t>与</w:t>
+      </w:r>
+      <w:r>
+        <w:t>结果分析</w:t>
+      </w:r>
+    </w:p>
+    <w:p>
+      <w:pPr>
+        <w:spacing w:line="400" w:lineRule="exact"/>
+        <w:ind w:firstLine="480"/>
+      </w:pPr>
+      <w:r>
+        <w:rPr>
+          <w:rFonts w:hint="eastAsia"/>
+        </w:rPr>
+        <w:t>待续</w:t>
+      </w:r>
+      <w:r>
+        <w:t>……</w:t>
+      </w:r>
+    </w:p>
+    <w:p>
+      <w:pPr>
+        <w:pStyle w:val="20"/>
+      </w:pPr>
+      <w:bookmarkStart w:id="181" w:name="_Toc509175554"/>
+      <w:r>
+        <w:rPr>
+          <w:rFonts w:hint="eastAsia"/>
+        </w:rPr>
+        <w:t>5.</w:t>
+      </w:r>
+      <w:r>
+        <w:t xml:space="preserve">4 </w:t>
+      </w:r>
+      <w:r>
+        <w:rPr>
+          <w:rFonts w:hint="eastAsia"/>
+        </w:rPr>
+        <w:t>本章小结</w:t>
+      </w:r>
+      <w:bookmarkEnd w:id="181"/>
+    </w:p>
+    <w:p>
+      <w:pPr>
+        <w:spacing w:line="400" w:lineRule="exact"/>
+        <w:ind w:firstLine="480"/>
+        <w:rPr>
+          <w:rFonts w:eastAsiaTheme="minorEastAsia"/>
+        </w:rPr>
+      </w:pPr>
+      <w:r>
+        <w:rPr>
+          <w:rFonts w:eastAsiaTheme="minorEastAsia" w:hint="eastAsia"/>
+        </w:rPr>
+        <w:t>本章</w:t>
+      </w:r>
+      <w:r>
+        <w:rPr>
+          <w:rFonts w:eastAsiaTheme="minorEastAsia" w:hint="eastAsia"/>
+        </w:rPr>
+        <w:t>首先</w:t>
+      </w:r>
+      <w:r>
+        <w:rPr>
+          <w:rFonts w:eastAsiaTheme="minorEastAsia"/>
+        </w:rPr>
         <w:t>介绍了</w:t>
+      </w:r>
+      <w:r>
+        <w:rPr>
+          <w:rFonts w:eastAsiaTheme="minorEastAsia"/>
+        </w:rPr>
+        <w:t>“</w:t>
+      </w:r>
+      <w:r>
+        <w:rPr>
+          <w:rFonts w:eastAsiaTheme="minorEastAsia" w:hint="eastAsia"/>
+        </w:rPr>
+        <w:t>航天</w:t>
+      </w:r>
+      <w:r>
+        <w:rPr>
+          <w:rFonts w:eastAsiaTheme="minorEastAsia"/>
+        </w:rPr>
+        <w:t>情报信息管理系统</w:t>
+      </w:r>
+      <w:r>
+        <w:rPr>
+          <w:rFonts w:eastAsiaTheme="minorEastAsia"/>
+        </w:rPr>
+        <w:t>”</w:t>
+      </w:r>
+      <w:r>
+        <w:rPr>
+          <w:rFonts w:eastAsiaTheme="minorEastAsia" w:hint="eastAsia"/>
+        </w:rPr>
+        <w:t>的</w:t>
+      </w:r>
+      <w:r>
+        <w:rPr>
+          <w:rFonts w:eastAsiaTheme="minorEastAsia"/>
+        </w:rPr>
+        <w:t>需求分析</w:t>
+      </w:r>
+      <w:r>
+        <w:rPr>
+          <w:rFonts w:eastAsiaTheme="minorEastAsia" w:hint="eastAsia"/>
+        </w:rPr>
+        <w:t>以及</w:t>
+      </w:r>
+      <w:r>
+        <w:rPr>
+          <w:rFonts w:eastAsiaTheme="minorEastAsia"/>
+        </w:rPr>
+        <w:t>系统设计</w:t>
+      </w:r>
+      <w:r>
+        <w:rPr>
+          <w:rFonts w:eastAsiaTheme="minorEastAsia" w:hint="eastAsia"/>
+        </w:rPr>
+        <w:t>，</w:t>
+      </w:r>
+      <w:r>
+        <w:rPr>
+          <w:rFonts w:eastAsiaTheme="minorEastAsia"/>
+        </w:rPr>
+        <w:t>然后</w:t>
+      </w:r>
+      <w:r>
+        <w:rPr>
+          <w:rFonts w:eastAsiaTheme="minorEastAsia" w:hint="eastAsia"/>
+        </w:rPr>
+        <w:t>介绍了</w:t>
+      </w:r>
+      <w:r>
+        <w:rPr>
+          <w:rFonts w:eastAsiaTheme="minorEastAsia"/>
+        </w:rPr>
+        <w:t>一些关键</w:t>
+      </w:r>
+      <w:r>
+        <w:rPr>
+          <w:rFonts w:eastAsiaTheme="minorEastAsia" w:hint="eastAsia"/>
+        </w:rPr>
+        <w:t>技术</w:t>
+      </w:r>
+      <w:r>
+        <w:rPr>
+          <w:rFonts w:eastAsiaTheme="minorEastAsia"/>
+        </w:rPr>
+        <w:t>的核心实现</w:t>
+      </w:r>
+      <w:r>
+        <w:rPr>
+          <w:rFonts w:eastAsiaTheme="minorEastAsia" w:hint="eastAsia"/>
+        </w:rPr>
+        <w:t>。</w:t>
+      </w:r>
+      <w:r>
+        <w:rPr>
+          <w:rFonts w:eastAsiaTheme="minorEastAsia"/>
+        </w:rPr>
+        <w:t>接着</w:t>
+      </w:r>
+      <w:r>
+        <w:rPr>
+          <w:rFonts w:eastAsiaTheme="minorEastAsia" w:hint="eastAsia"/>
+        </w:rPr>
+        <w:t>以</w:t>
+      </w:r>
+      <w:r>
+        <w:rPr>
+          <w:rFonts w:eastAsiaTheme="minorEastAsia"/>
+        </w:rPr>
+        <w:t>数据清洗模块为</w:t>
+      </w:r>
+      <w:r>
+        <w:rPr>
+          <w:rFonts w:eastAsiaTheme="minorEastAsia" w:hint="eastAsia"/>
+        </w:rPr>
+        <w:t>重点</w:t>
+      </w:r>
+      <w:r>
+        <w:rPr>
+          <w:rFonts w:eastAsiaTheme="minorEastAsia"/>
+        </w:rPr>
+        <w:t>进行展开，介绍</w:t>
+      </w:r>
+      <w:r>
+        <w:rPr>
+          <w:rFonts w:eastAsiaTheme="minorEastAsia" w:hint="eastAsia"/>
+        </w:rPr>
+        <w:t>了</w:t>
+      </w:r>
+      <w:r>
+        <w:rPr>
+          <w:rFonts w:eastAsiaTheme="minorEastAsia" w:hint="eastAsia"/>
+        </w:rPr>
+        <w:t>系统中</w:t>
+      </w:r>
+      <w:r>
+        <w:rPr>
+          <w:rFonts w:eastAsiaTheme="minorEastAsia"/>
+        </w:rPr>
+        <w:t>的</w:t>
+      </w:r>
+      <w:r>
+        <w:rPr>
+          <w:rFonts w:eastAsiaTheme="minorEastAsia"/>
+        </w:rPr>
+        <w:t>“</w:t>
+      </w:r>
+      <w:r>
+        <w:rPr>
+          <w:rFonts w:eastAsiaTheme="minorEastAsia" w:hint="eastAsia"/>
+        </w:rPr>
+        <w:t>脏数据</w:t>
+      </w:r>
+      <w:r>
+        <w:rPr>
+          <w:rFonts w:eastAsiaTheme="minorEastAsia"/>
+        </w:rPr>
+        <w:t>”</w:t>
+      </w:r>
+      <w:r>
+        <w:rPr>
+          <w:rFonts w:eastAsiaTheme="minorEastAsia" w:hint="eastAsia"/>
+        </w:rPr>
+        <w:t>的</w:t>
+      </w:r>
+      <w:r>
+        <w:rPr>
+          <w:rFonts w:eastAsiaTheme="minorEastAsia"/>
+        </w:rPr>
+        <w:t>来源，数据清洗算法在系统中的应用，并</w:t>
+      </w:r>
+      <w:r>
+        <w:rPr>
+          <w:rFonts w:eastAsiaTheme="minorEastAsia" w:hint="eastAsia"/>
+        </w:rPr>
+        <w:t>设计</w:t>
+      </w:r>
+      <w:r>
+        <w:rPr>
+          <w:rFonts w:eastAsiaTheme="minorEastAsia"/>
+        </w:rPr>
+        <w:t>了对比实验验证算法对数据质量的提升。</w:t>
       </w:r>
     </w:p>
     <w:p>
@@ -54164,7 +56913,7 @@
         <w:ind w:firstLineChars="0" w:firstLine="0"/>
         <w:jc w:val="left"/>
         <w:sectPr>
-          <w:headerReference w:type="default" r:id="rId269"/>
+          <w:headerReference w:type="default" r:id="rId277"/>
           <w:footnotePr>
             <w:numFmt w:val="decimalEnclosedCircleChinese"/>
             <w:numRestart w:val="eachSect"/>
@@ -54215,18 +56964,144 @@
       <w:pPr>
         <w:spacing w:line="400" w:lineRule="exact"/>
         <w:ind w:firstLine="480"/>
-        <w:rPr>
-          <w:rFonts w:hint="eastAsia"/>
-        </w:rPr>
-      </w:pPr>
-      <w:r>
-        <w:rPr>
-          <w:rFonts w:hint="eastAsia"/>
-        </w:rPr>
-        <w:t>待续</w:t>
-      </w:r>
-      <w:r>
-        <w:t>。。</w:t>
+      </w:pPr>
+      <w:r>
+        <w:rPr>
+          <w:rFonts w:hint="eastAsia"/>
+        </w:rPr>
+        <w:t>随着</w:t>
+      </w:r>
+      <w:r>
+        <w:t>信息化技术的发展与应用，各式各样的信息管理系统支撑着企业的数据管理与维护。网络</w:t>
+      </w:r>
+      <w:r>
+        <w:rPr>
+          <w:rFonts w:hint="eastAsia"/>
+        </w:rPr>
+        <w:t>上</w:t>
+      </w:r>
+      <w:r>
+        <w:t>积累</w:t>
+      </w:r>
+      <w:r>
+        <w:rPr>
+          <w:rFonts w:hint="eastAsia"/>
+        </w:rPr>
+        <w:t>了</w:t>
+      </w:r>
+      <w:r>
+        <w:t>大量的数据</w:t>
+      </w:r>
+      <w:r>
+        <w:rPr>
+          <w:rFonts w:hint="eastAsia"/>
+        </w:rPr>
+        <w:t>，</w:t>
+      </w:r>
+      <w:r>
+        <w:rPr>
+          <w:rFonts w:hint="eastAsia"/>
+        </w:rPr>
+        <w:t>但</w:t>
+      </w:r>
+      <w:r>
+        <w:t>这些数据的质量参差不齐。</w:t>
+      </w:r>
+      <w:r>
+        <w:rPr>
+          <w:rFonts w:hint="eastAsia"/>
+        </w:rPr>
+        <w:t>由于</w:t>
+      </w:r>
+      <w:r>
+        <w:rPr>
+          <w:rFonts w:hint="eastAsia"/>
+        </w:rPr>
+        <w:t>数据来源不同</w:t>
+      </w:r>
+      <w:r>
+        <w:rPr>
+          <w:rFonts w:hint="eastAsia"/>
+        </w:rPr>
+        <w:t>、</w:t>
+      </w:r>
+      <w:r>
+        <w:rPr>
+          <w:rFonts w:hint="eastAsia"/>
+        </w:rPr>
+        <w:t>存储于不同的操作系统以及硬件平台</w:t>
+      </w:r>
+      <w:r>
+        <w:rPr>
+          <w:rFonts w:hint="eastAsia"/>
+        </w:rPr>
+        <w:t>、人为</w:t>
+      </w:r>
+      <w:r>
+        <w:t>错误</w:t>
+      </w:r>
+      <w:r>
+        <w:rPr>
+          <w:rFonts w:hint="eastAsia"/>
+        </w:rPr>
+        <w:t>等</w:t>
+      </w:r>
+      <w:r>
+        <w:t>导致了</w:t>
+      </w:r>
+      <w:r>
+        <w:rPr>
+          <w:rFonts w:hint="eastAsia"/>
+        </w:rPr>
+        <w:t>包括</w:t>
+      </w:r>
+      <w:r>
+        <w:rPr>
+          <w:rFonts w:hint="eastAsia"/>
+        </w:rPr>
+        <w:t>错误数据、相似重复数据和缺失数据</w:t>
+      </w:r>
+      <w:r>
+        <w:rPr>
+          <w:rFonts w:hint="eastAsia"/>
+        </w:rPr>
+        <w:t>等</w:t>
+      </w:r>
+      <w:r>
+        <w:t>“</w:t>
+      </w:r>
+      <w:r>
+        <w:rPr>
+          <w:rFonts w:hint="eastAsia"/>
+        </w:rPr>
+        <w:t>脏数据</w:t>
+      </w:r>
+      <w:r>
+        <w:t>”</w:t>
+      </w:r>
+      <w:r>
+        <w:rPr>
+          <w:rFonts w:hint="eastAsia"/>
+        </w:rPr>
+        <w:t>的</w:t>
+      </w:r>
+      <w:r>
+        <w:t>产生。</w:t>
+      </w:r>
+      <w:r>
+        <w:rPr>
+          <w:rFonts w:hint="eastAsia"/>
+        </w:rPr>
+        <w:t>其中</w:t>
+      </w:r>
+      <w:r>
+        <w:t>相似重复记录的检测是数据清洗领域的一个研究</w:t>
+      </w:r>
+      <w:r>
+        <w:rPr>
+          <w:rFonts w:hint="eastAsia"/>
+        </w:rPr>
+        <w:t>重点。</w:t>
       </w:r>
     </w:p>
     <w:p>
@@ -54234,6 +57109,123 @@
         <w:spacing w:line="400" w:lineRule="exact"/>
         <w:ind w:firstLine="480"/>
       </w:pPr>
+      <w:r>
+        <w:rPr>
+          <w:rFonts w:hint="eastAsia"/>
+        </w:rPr>
+        <w:t>本文</w:t>
+      </w:r>
+      <w:r>
+        <w:t>提出了一种针对</w:t>
+      </w:r>
+      <w:r>
+        <w:t>MPN</w:t>
+      </w:r>
+      <w:r>
+        <w:t>算法的改进算法，主要是从以下三点</w:t>
+      </w:r>
+      <w:r>
+        <w:rPr>
+          <w:rFonts w:hint="eastAsia"/>
+        </w:rPr>
+        <w:t>进行了</w:t>
+      </w:r>
+      <w:r>
+        <w:t>改进：</w:t>
+      </w:r>
+    </w:p>
+    <w:p>
+      <w:pPr>
+        <w:widowControl/>
+        <w:shd w:val="clear" w:color="auto" w:fill="FFFFFF"/>
+        <w:spacing w:line="400" w:lineRule="exact"/>
+        <w:ind w:firstLine="480"/>
+        <w:jc w:val="left"/>
+        <w:rPr>
+          <w:rFonts w:eastAsiaTheme="minorEastAsia"/>
+        </w:rPr>
+      </w:pPr>
+      <w:r>
+        <w:rPr>
+          <w:rFonts w:hint="eastAsia"/>
+        </w:rPr>
+        <w:t>（</w:t>
+      </w:r>
+      <w:r>
+        <w:rPr>
+          <w:rFonts w:hint="eastAsia"/>
+        </w:rPr>
+        <w:t>1</w:t>
+      </w:r>
+      <w:r>
+        <w:rPr>
+          <w:rFonts w:hint="eastAsia"/>
+        </w:rPr>
+        <w:t>）</w:t>
+      </w:r>
+    </w:p>
+    <w:p>
+      <w:pPr>
+        <w:spacing w:line="400" w:lineRule="exact"/>
+        <w:ind w:firstLine="480"/>
+      </w:pPr>
+      <w:r>
+        <w:rPr>
+          <w:rFonts w:hint="eastAsia"/>
+        </w:rPr>
+        <w:t>（</w:t>
+      </w:r>
+      <w:r>
+        <w:rPr>
+          <w:rFonts w:hint="eastAsia"/>
+        </w:rPr>
+        <w:t>2</w:t>
+      </w:r>
+      <w:r>
+        <w:rPr>
+          <w:rFonts w:hint="eastAsia"/>
+        </w:rPr>
+        <w:t>）</w:t>
+      </w:r>
+      <w:r>
+        <w:rPr>
+          <w:rFonts w:eastAsiaTheme="minorEastAsia" w:hint="eastAsia"/>
+        </w:rPr>
+        <w:t>。</w:t>
+      </w:r>
+    </w:p>
+    <w:p>
+      <w:pPr>
+        <w:spacing w:line="400" w:lineRule="exact"/>
+        <w:ind w:firstLine="480"/>
+      </w:pPr>
+      <w:r>
+        <w:rPr>
+          <w:rFonts w:hint="eastAsia"/>
+        </w:rPr>
+        <w:t>（</w:t>
+      </w:r>
+      <w:r>
+        <w:rPr>
+          <w:rFonts w:hint="eastAsia"/>
+        </w:rPr>
+        <w:t>3</w:t>
+      </w:r>
+      <w:r>
+        <w:rPr>
+          <w:rFonts w:hint="eastAsia"/>
+        </w:rPr>
+        <w:t>）</w:t>
+      </w:r>
+      <w:r>
+        <w:rPr>
+          <w:rFonts w:eastAsiaTheme="minorEastAsia" w:hint="eastAsia"/>
+        </w:rPr>
+        <w:t>MPN</w:t>
+      </w:r>
+      <w:r>
+        <w:t xml:space="preserve"> </w:t>
+      </w:r>
     </w:p>
     <w:p>
       <w:pPr>
@@ -54259,7 +57251,7 @@
         <w:ind w:firstLineChars="0" w:firstLine="0"/>
         <w:jc w:val="left"/>
         <w:sectPr>
-          <w:headerReference w:type="default" r:id="rId270"/>
+          <w:headerReference w:type="default" r:id="rId278"/>
           <w:footnotePr>
             <w:numFmt w:val="decimalEnclosedCircleChinese"/>
             <w:numRestart w:val="eachSect"/>
@@ -54360,1058 +57352,7 @@
       </w:r>
       <w:bookmarkEnd w:id="186"/>
     </w:p>
-    <w:p>
-      <w:pPr>
-        <w:pStyle w:val="a"/>
-        <w:ind w:left="588" w:hanging="488"/>
-        <w:rPr>
-          <w:rFonts w:cs="Times New Roman"/>
-          <w:sz w:val="21"/>
-        </w:rPr>
-      </w:pPr>
-      <w:bookmarkStart w:id="188" w:name="_Ref482821814"/>
-      <w:bookmarkStart w:id="189" w:name="_Ref479235464"/>
-      <w:r>
-        <w:rPr>
-          <w:rFonts w:cs="Times New Roman"/>
-          <w:sz w:val="21"/>
-        </w:rPr>
-        <w:t>李勇</w:t>
-      </w:r>
-      <w:r>
-        <w:rPr>
-          <w:rFonts w:cs="Times New Roman"/>
-          <w:sz w:val="21"/>
-        </w:rPr>
-        <w:t xml:space="preserve">, </w:t>
-      </w:r>
-      <w:r>
-        <w:rPr>
-          <w:rFonts w:cs="Times New Roman"/>
-          <w:sz w:val="21"/>
-        </w:rPr>
-        <w:t>徐振宁</w:t>
-      </w:r>
-      <w:r>
-        <w:rPr>
-          <w:rFonts w:cs="Times New Roman"/>
-          <w:sz w:val="21"/>
-        </w:rPr>
-        <w:t xml:space="preserve">, </w:t>
-      </w:r>
-      <w:r>
-        <w:rPr>
-          <w:rFonts w:cs="Times New Roman"/>
-          <w:sz w:val="21"/>
-        </w:rPr>
-        <w:t>张维明</w:t>
-      </w:r>
-      <w:r>
-        <w:rPr>
-          <w:rFonts w:cs="Times New Roman"/>
-          <w:sz w:val="21"/>
-        </w:rPr>
-        <w:t>. Internet</w:t>
-      </w:r>
-      <w:r>
-        <w:rPr>
-          <w:rFonts w:cs="Times New Roman"/>
-          <w:sz w:val="21"/>
-        </w:rPr>
-        <w:t>个性化信息服务研究综述</w:t>
-      </w:r>
-      <w:r>
-        <w:rPr>
-          <w:rFonts w:cs="Times New Roman"/>
-          <w:sz w:val="21"/>
-        </w:rPr>
-        <w:t xml:space="preserve">[J]. </w:t>
-      </w:r>
-      <w:r>
-        <w:rPr>
-          <w:rFonts w:cs="Times New Roman"/>
-          <w:sz w:val="21"/>
-        </w:rPr>
-        <w:t>计算机工程与应用</w:t>
-      </w:r>
-      <w:r>
-        <w:rPr>
-          <w:rFonts w:cs="Times New Roman"/>
-          <w:sz w:val="21"/>
-        </w:rPr>
-        <w:t xml:space="preserve">, </w:t>
-      </w:r>
-      <w:r>
-        <w:rPr>
-          <w:rFonts w:cs="Times New Roman"/>
-          <w:sz w:val="21"/>
-        </w:rPr>
-        <w:t>2002, 38(19):183-188.</w:t>
-      </w:r>
-      <w:bookmarkEnd w:id="188"/>
-    </w:p>
-    <w:p>
-      <w:pPr>
-        <w:pStyle w:val="a"/>
-        <w:ind w:left="588" w:hanging="488"/>
-        <w:rPr>
-          <w:rFonts w:cs="Times New Roman"/>
-          <w:sz w:val="21"/>
-        </w:rPr>
-      </w:pPr>
-      <w:bookmarkStart w:id="190" w:name="_Ref482821880"/>
-      <w:bookmarkEnd w:id="189"/>
-      <w:r>
-        <w:rPr>
-          <w:rFonts w:cs="Times New Roman"/>
-          <w:sz w:val="21"/>
-        </w:rPr>
-        <w:t>项亮</w:t>
-      </w:r>
-      <w:r>
-        <w:rPr>
-          <w:rFonts w:cs="Times New Roman"/>
-          <w:sz w:val="21"/>
-        </w:rPr>
-        <w:t xml:space="preserve">. </w:t>
-      </w:r>
-      <w:r>
-        <w:rPr>
-          <w:rFonts w:cs="Times New Roman"/>
-          <w:sz w:val="21"/>
-        </w:rPr>
-        <w:t>推荐系统实践</w:t>
-      </w:r>
-      <w:r>
-        <w:rPr>
-          <w:rFonts w:cs="Times New Roman"/>
-          <w:sz w:val="21"/>
-        </w:rPr>
-        <w:t xml:space="preserve">[M]. </w:t>
-      </w:r>
-      <w:r>
-        <w:rPr>
-          <w:rFonts w:cs="Times New Roman"/>
-          <w:sz w:val="21"/>
-        </w:rPr>
-        <w:t>人民邮电出版社</w:t>
-      </w:r>
-      <w:r>
-        <w:rPr>
-          <w:rFonts w:cs="Times New Roman"/>
-          <w:sz w:val="21"/>
-        </w:rPr>
-        <w:t xml:space="preserve">, </w:t>
-      </w:r>
-      <w:r>
-        <w:rPr>
-          <w:rFonts w:cs="Times New Roman"/>
-          <w:sz w:val="21"/>
-        </w:rPr>
-        <w:t>2012.</w:t>
-      </w:r>
-      <w:bookmarkEnd w:id="190"/>
-    </w:p>
-    <w:p>
-      <w:pPr>
-        <w:pStyle w:val="a"/>
-        <w:ind w:left="588" w:hanging="488"/>
-        <w:rPr>
-          <w:sz w:val="21"/>
-        </w:rPr>
-      </w:pPr>
-      <w:bookmarkStart w:id="191" w:name="_Ref484503499"/>
-      <w:bookmarkStart w:id="192" w:name="_Ref479235662"/>
-      <w:r>
-        <w:rPr>
-          <w:sz w:val="21"/>
-        </w:rPr>
-        <w:t>Liu F, Tang B, Yuan X, et al. Recommender System in E-commerce[C]// International Conference on E-Business and E-Government. IEEE Computer Society, 2012:700-703.</w:t>
-      </w:r>
-      <w:bookmarkEnd w:id="191"/>
-    </w:p>
-    <w:p>
-      <w:pPr>
-        <w:pStyle w:val="a"/>
-        <w:ind w:left="588" w:hanging="488"/>
-        <w:rPr>
-          <w:sz w:val="21"/>
-        </w:rPr>
-      </w:pPr>
-      <w:bookmarkStart w:id="193" w:name="_Ref482822132"/>
-      <w:r>
-        <w:rPr>
-          <w:sz w:val="21"/>
-        </w:rPr>
-        <w:t xml:space="preserve">D’Souza S. Apache </w:t>
-      </w:r>
-      <w:r>
-        <w:rPr>
-          <w:rFonts w:hint="eastAsia"/>
-          <w:sz w:val="21"/>
-        </w:rPr>
-        <w:t>flume</w:t>
-      </w:r>
-      <w:r>
-        <w:rPr>
-          <w:sz w:val="21"/>
-        </w:rPr>
-        <w:t>[J]</w:t>
-      </w:r>
-      <w:r>
-        <w:rPr>
-          <w:rFonts w:hint="eastAsia"/>
-          <w:sz w:val="21"/>
-        </w:rPr>
-        <w:t>.</w:t>
-      </w:r>
-      <w:r>
-        <w:rPr>
-          <w:sz w:val="21"/>
-        </w:rPr>
-        <w:t xml:space="preserve"> 2003.</w:t>
-      </w:r>
-      <w:bookmarkEnd w:id="192"/>
-      <w:bookmarkEnd w:id="193"/>
-    </w:p>
-    <w:p>
-      <w:pPr>
-        <w:pStyle w:val="a"/>
-        <w:ind w:left="588" w:hanging="488"/>
-        <w:rPr>
-          <w:sz w:val="21"/>
-        </w:rPr>
-      </w:pPr>
-      <w:bookmarkStart w:id="194" w:name="_Ref479235701"/>
-      <w:r>
-        <w:rPr>
-          <w:sz w:val="21"/>
-        </w:rPr>
-        <w:t>Garg N. Apache kafka[M]</w:t>
-      </w:r>
-      <w:r>
-        <w:rPr>
-          <w:rFonts w:hint="eastAsia"/>
-          <w:sz w:val="21"/>
-        </w:rPr>
-        <w:t>.</w:t>
-      </w:r>
-      <w:r>
-        <w:rPr>
-          <w:sz w:val="21"/>
-        </w:rPr>
-        <w:t xml:space="preserve"> Packt Publishing, 2013.</w:t>
-      </w:r>
-      <w:bookmarkEnd w:id="194"/>
-    </w:p>
-    <w:p>
-      <w:pPr>
-        <w:pStyle w:val="a"/>
-        <w:ind w:left="588" w:hanging="488"/>
-        <w:rPr>
-          <w:sz w:val="21"/>
-        </w:rPr>
-      </w:pPr>
-      <w:bookmarkStart w:id="195" w:name="_Ref482822232"/>
-      <w:r>
-        <w:rPr>
-          <w:sz w:val="21"/>
-        </w:rPr>
-        <w:t>Components S, Implementation S. Easy, Real-Time Big Data Analysis Using Storm[J]. Dr Dobbs Journal.</w:t>
-      </w:r>
-      <w:bookmarkEnd w:id="195"/>
-    </w:p>
-    <w:p>
-      <w:pPr>
-        <w:pStyle w:val="a"/>
-        <w:ind w:left="588" w:hanging="488"/>
-        <w:rPr>
-          <w:sz w:val="21"/>
-        </w:rPr>
-      </w:pPr>
-      <w:bookmarkStart w:id="196" w:name="_Ref482822255"/>
-      <w:r>
-        <w:rPr>
-          <w:sz w:val="21"/>
-        </w:rPr>
-        <w:t>Somasundaram N. "Apache Samza - A Stream Processing Framework"[J]. 2014.</w:t>
-      </w:r>
-      <w:bookmarkEnd w:id="196"/>
-    </w:p>
-    <w:p>
-      <w:pPr>
-        <w:pStyle w:val="a"/>
-        <w:ind w:left="588" w:hanging="488"/>
-        <w:rPr>
-          <w:sz w:val="21"/>
-        </w:rPr>
-      </w:pPr>
-      <w:bookmarkStart w:id="197" w:name="_Ref479236685"/>
-      <w:r>
-        <w:rPr>
-          <w:sz w:val="21"/>
-        </w:rPr>
-        <w:t>Akidau T, Balikov A, Bekiro, et al. MillWheel: fault-tolerant stream processing at internet scale[J]. Proceedings of the Vldb Endowment, 2013, 6(11):1033-1044</w:t>
-      </w:r>
-      <w:r>
-        <w:rPr>
-          <w:rFonts w:hint="eastAsia"/>
-          <w:sz w:val="21"/>
-        </w:rPr>
-        <w:t>.</w:t>
-      </w:r>
-      <w:bookmarkEnd w:id="197"/>
-    </w:p>
-    <w:p>
-      <w:pPr>
-        <w:pStyle w:val="a"/>
-        <w:ind w:left="588" w:hanging="488"/>
-        <w:rPr>
-          <w:sz w:val="21"/>
-        </w:rPr>
-      </w:pPr>
-      <w:bookmarkStart w:id="198" w:name="_Ref482822277"/>
-      <w:r>
-        <w:rPr>
-          <w:sz w:val="21"/>
-        </w:rPr>
-        <w:t>Neumeyer L, Robbins B, Nair A, et al. S4: Distributed Stream Computing Platform[C]// IEEE International Conference on Data Mining Workshops. IEEE, 2010:170-177.</w:t>
-      </w:r>
-      <w:bookmarkEnd w:id="198"/>
-    </w:p>
-    <w:p>
-      <w:pPr>
-        <w:pStyle w:val="a"/>
-        <w:ind w:left="588" w:hanging="488"/>
-        <w:rPr>
-          <w:sz w:val="21"/>
-        </w:rPr>
-      </w:pPr>
-      <w:bookmarkStart w:id="199" w:name="_Ref482822363"/>
-      <w:r>
-        <w:rPr>
-          <w:sz w:val="21"/>
-        </w:rPr>
-        <w:t>Vavilapalli V K, Murthy A C, Douglas C, et al. Apache Hadoop YARN: yet another resource negotiator[C]// Symposium on Cloud Computing. 2013:5.</w:t>
-      </w:r>
-      <w:bookmarkEnd w:id="199"/>
-    </w:p>
-    <w:p>
-      <w:pPr>
-        <w:pStyle w:val="a"/>
-        <w:ind w:left="588" w:hanging="488"/>
-        <w:rPr>
-          <w:sz w:val="21"/>
-        </w:rPr>
-      </w:pPr>
-      <w:bookmarkStart w:id="200" w:name="_Ref479236145"/>
-      <w:r>
-        <w:rPr>
-          <w:sz w:val="21"/>
-        </w:rPr>
-        <w:t xml:space="preserve">Shvachko K V. Apache </w:t>
-      </w:r>
-      <w:r>
-        <w:rPr>
-          <w:rFonts w:hint="eastAsia"/>
-          <w:sz w:val="21"/>
-        </w:rPr>
-        <w:t>hadoop</w:t>
-      </w:r>
-      <w:r>
-        <w:rPr>
-          <w:sz w:val="21"/>
-        </w:rPr>
-        <w:t>[J]</w:t>
-      </w:r>
-      <w:r>
-        <w:rPr>
-          <w:rFonts w:hint="eastAsia"/>
-          <w:sz w:val="21"/>
-        </w:rPr>
-        <w:t>.</w:t>
-      </w:r>
-      <w:r>
-        <w:rPr>
-          <w:sz w:val="21"/>
-        </w:rPr>
-        <w:t xml:space="preserve"> Usenix Org.</w:t>
-      </w:r>
-      <w:bookmarkEnd w:id="200"/>
-    </w:p>
-    <w:p>
-      <w:pPr>
-        <w:pStyle w:val="a"/>
-        <w:ind w:left="588" w:hanging="488"/>
-        <w:rPr>
-          <w:sz w:val="21"/>
-        </w:rPr>
-      </w:pPr>
-      <w:bookmarkStart w:id="201" w:name="_Ref482822436"/>
-      <w:r>
-        <w:rPr>
-          <w:sz w:val="21"/>
-        </w:rPr>
-        <w:t>Ghemawat S, Gobioff H, Leung S T. The Google file system[C]// Nineteenth ACM Symposium on Operating Systems Principles. ACM, 2003:29-43.</w:t>
-      </w:r>
-      <w:bookmarkEnd w:id="201"/>
-    </w:p>
-    <w:p>
-      <w:pPr>
-        <w:pStyle w:val="a"/>
-        <w:ind w:left="588" w:hanging="488"/>
-        <w:rPr>
-          <w:sz w:val="21"/>
-        </w:rPr>
-      </w:pPr>
-      <w:bookmarkStart w:id="202" w:name="_Ref482822465"/>
-      <w:r>
-        <w:rPr>
-          <w:sz w:val="21"/>
-        </w:rPr>
-        <w:t>Dean J, Ghemawat S. MapReduce: simplified data processing on large clusters[C]// Conference on Symposium on Opearting Systems Design &amp; Implementation. DBLP, 2004:137-150.</w:t>
-      </w:r>
-      <w:bookmarkEnd w:id="202"/>
-    </w:p>
-    <w:p>
-      <w:pPr>
-        <w:pStyle w:val="a"/>
-        <w:ind w:left="588" w:hanging="488"/>
-        <w:rPr>
-          <w:sz w:val="21"/>
-        </w:rPr>
-      </w:pPr>
-      <w:bookmarkStart w:id="203" w:name="_Ref484503530"/>
-      <w:r>
-        <w:rPr>
-          <w:sz w:val="21"/>
-        </w:rPr>
-        <w:t>Miner D, Shook A. MapReduce Design Patterns: Building Effective Algorithms and Analytics for Hadoop and Other Systems[M]. O'Reilly Media, Inc. 2012.</w:t>
-      </w:r>
-      <w:bookmarkEnd w:id="203"/>
-    </w:p>
-    <w:p>
-      <w:pPr>
-        <w:pStyle w:val="a"/>
-        <w:ind w:left="588" w:hanging="488"/>
-        <w:rPr>
-          <w:sz w:val="21"/>
-        </w:rPr>
-      </w:pPr>
-      <w:bookmarkStart w:id="204" w:name="_Ref482822614"/>
-      <w:r>
-        <w:rPr>
-          <w:sz w:val="21"/>
-        </w:rPr>
-        <w:t>Su X, Khoshgoftaar T M. A survey of collaborative filtering techniques[J]. Advances in Artificial Intelligence, 2009, 2009(12):4.</w:t>
-      </w:r>
-      <w:bookmarkEnd w:id="204"/>
-    </w:p>
-    <w:p>
-      <w:pPr>
-        <w:pStyle w:val="a"/>
-        <w:ind w:left="588" w:hanging="488"/>
-        <w:rPr>
-          <w:sz w:val="21"/>
-        </w:rPr>
-      </w:pPr>
-      <w:bookmarkStart w:id="205" w:name="_Ref482822667"/>
-      <w:r>
-        <w:rPr>
-          <w:sz w:val="21"/>
-        </w:rPr>
-        <w:t>Schafer J B, Konstan J A, Riedl J. E-Commerce Recommendation Applications[J]. Data Mining and Knowledge Discovery, 2001, 5(1):115-153.</w:t>
-      </w:r>
-      <w:bookmarkEnd w:id="205"/>
-    </w:p>
-    <w:p>
-      <w:pPr>
-        <w:pStyle w:val="a"/>
-        <w:ind w:left="588" w:hanging="488"/>
-        <w:rPr>
-          <w:sz w:val="21"/>
-        </w:rPr>
-      </w:pPr>
-      <w:bookmarkStart w:id="206" w:name="_Ref482822700"/>
-      <w:r>
-        <w:rPr>
-          <w:sz w:val="21"/>
-        </w:rPr>
-        <w:t>张振亚</w:t>
-      </w:r>
-      <w:r>
-        <w:rPr>
-          <w:sz w:val="21"/>
-        </w:rPr>
-        <w:t xml:space="preserve">, </w:t>
-      </w:r>
-      <w:r>
-        <w:rPr>
-          <w:sz w:val="21"/>
-        </w:rPr>
-        <w:t>王进</w:t>
-      </w:r>
-      <w:r>
-        <w:rPr>
-          <w:sz w:val="21"/>
-        </w:rPr>
-        <w:t xml:space="preserve">, </w:t>
-      </w:r>
-      <w:r>
-        <w:rPr>
-          <w:sz w:val="21"/>
-        </w:rPr>
-        <w:t>程红梅</w:t>
-      </w:r>
-      <w:r>
-        <w:rPr>
-          <w:sz w:val="21"/>
-        </w:rPr>
-        <w:t>,</w:t>
-      </w:r>
-      <w:r>
-        <w:rPr>
-          <w:sz w:val="21"/>
-        </w:rPr>
-        <w:t>等</w:t>
-      </w:r>
-      <w:r>
-        <w:rPr>
-          <w:sz w:val="21"/>
-        </w:rPr>
-        <w:t xml:space="preserve">. </w:t>
-      </w:r>
-      <w:r>
-        <w:rPr>
-          <w:sz w:val="21"/>
-        </w:rPr>
-        <w:t>基于余弦相似度的文本空间索引方法研究</w:t>
-      </w:r>
-      <w:r>
-        <w:rPr>
-          <w:sz w:val="21"/>
-        </w:rPr>
-        <w:t xml:space="preserve">[J]. </w:t>
-      </w:r>
-      <w:r>
-        <w:rPr>
-          <w:sz w:val="21"/>
-        </w:rPr>
-        <w:t>计算机科学</w:t>
-      </w:r>
-      <w:r>
-        <w:rPr>
-          <w:sz w:val="21"/>
-        </w:rPr>
-        <w:t>, 2005, 32(9):160-163.</w:t>
-      </w:r>
-      <w:bookmarkEnd w:id="206"/>
-    </w:p>
-    <w:p>
-      <w:pPr>
-        <w:pStyle w:val="a"/>
-        <w:ind w:left="588" w:hanging="488"/>
-        <w:rPr>
-          <w:sz w:val="21"/>
-        </w:rPr>
-      </w:pPr>
-      <w:bookmarkStart w:id="207" w:name="_Ref482822717"/>
-      <w:r>
-        <w:rPr>
-          <w:sz w:val="21"/>
-        </w:rPr>
-        <w:t xml:space="preserve">Adler J, Parmryd I. Quantifying colocalization by correlation: the Pearson correlation coefficient </w:t>
-      </w:r>
-      <w:r>
-        <w:rPr>
-          <w:sz w:val="21"/>
-        </w:rPr>
-        <w:lastRenderedPageBreak/>
-        <w:t>is superior to the Mander's overlap coefficient.[J]. Cytometry Part A, 2010, 77(8):733.</w:t>
-      </w:r>
-      <w:bookmarkEnd w:id="207"/>
-    </w:p>
-    <w:p>
-      <w:pPr>
-        <w:pStyle w:val="a"/>
-        <w:ind w:left="588" w:hanging="488"/>
-        <w:rPr>
-          <w:sz w:val="21"/>
-        </w:rPr>
-      </w:pPr>
-      <w:bookmarkStart w:id="208" w:name="_Ref482822738"/>
-      <w:r>
-        <w:rPr>
-          <w:sz w:val="21"/>
-        </w:rPr>
-        <w:t>孟海东</w:t>
-      </w:r>
-      <w:r>
-        <w:rPr>
-          <w:sz w:val="21"/>
-        </w:rPr>
-        <w:t xml:space="preserve">, </w:t>
-      </w:r>
-      <w:r>
-        <w:rPr>
-          <w:sz w:val="21"/>
-        </w:rPr>
-        <w:t>张玉英</w:t>
-      </w:r>
-      <w:r>
-        <w:rPr>
-          <w:sz w:val="21"/>
-        </w:rPr>
-        <w:t xml:space="preserve">, </w:t>
-      </w:r>
-      <w:r>
-        <w:rPr>
-          <w:sz w:val="21"/>
-        </w:rPr>
-        <w:t>宋飞燕</w:t>
-      </w:r>
-      <w:r>
-        <w:rPr>
-          <w:sz w:val="21"/>
-        </w:rPr>
-        <w:t xml:space="preserve">. </w:t>
-      </w:r>
-      <w:r>
-        <w:rPr>
-          <w:sz w:val="21"/>
-        </w:rPr>
-        <w:t>一种基于加权欧氏距离聚类方法的研究</w:t>
-      </w:r>
-      <w:r>
-        <w:rPr>
-          <w:sz w:val="21"/>
-        </w:rPr>
-        <w:t xml:space="preserve">[J]. </w:t>
-      </w:r>
-      <w:r>
-        <w:rPr>
-          <w:sz w:val="21"/>
-        </w:rPr>
-        <w:t>计算机应用</w:t>
-      </w:r>
-      <w:r>
-        <w:rPr>
-          <w:sz w:val="21"/>
-        </w:rPr>
-        <w:t>, 2006, 26(s2):179-180.</w:t>
-      </w:r>
-      <w:bookmarkEnd w:id="208"/>
-    </w:p>
-    <w:p>
-      <w:pPr>
-        <w:pStyle w:val="a"/>
-        <w:ind w:left="588" w:hanging="488"/>
-        <w:rPr>
-          <w:sz w:val="21"/>
-        </w:rPr>
-      </w:pPr>
-      <w:bookmarkStart w:id="209" w:name="_Ref482822756"/>
-      <w:r>
-        <w:rPr>
-          <w:sz w:val="21"/>
-        </w:rPr>
-        <w:t>Fligner M A, Verducci J S, Blower P E. A Modification of the Jaccard–Tanimoto Similarity Index for Diverse Selection of Chemical Compounds Using Binary Strings[J]. Technometrics, 2002, 44(2):110-119.</w:t>
-      </w:r>
-      <w:bookmarkEnd w:id="209"/>
-    </w:p>
-    <w:p>
-      <w:pPr>
-        <w:pStyle w:val="a"/>
-        <w:ind w:left="588" w:hanging="488"/>
-        <w:rPr>
-          <w:sz w:val="21"/>
-        </w:rPr>
-      </w:pPr>
-      <w:bookmarkStart w:id="210" w:name="_Ref482822789"/>
-      <w:r>
-        <w:rPr>
-          <w:sz w:val="21"/>
-        </w:rPr>
-        <w:t>刘庆鹏</w:t>
-      </w:r>
-      <w:r>
-        <w:rPr>
-          <w:sz w:val="21"/>
-        </w:rPr>
-        <w:t xml:space="preserve">, </w:t>
-      </w:r>
-      <w:r>
-        <w:rPr>
-          <w:sz w:val="21"/>
-        </w:rPr>
-        <w:t>陈明锐</w:t>
-      </w:r>
-      <w:r>
-        <w:rPr>
-          <w:sz w:val="21"/>
-        </w:rPr>
-        <w:t xml:space="preserve">. </w:t>
-      </w:r>
-      <w:r>
-        <w:rPr>
-          <w:sz w:val="21"/>
-        </w:rPr>
-        <w:t>优化稀疏数据集提高协同过滤推荐系统质量的方法</w:t>
-      </w:r>
-      <w:r>
-        <w:rPr>
-          <w:sz w:val="21"/>
-        </w:rPr>
-        <w:t xml:space="preserve">[J]. </w:t>
-      </w:r>
-      <w:r>
-        <w:rPr>
-          <w:sz w:val="21"/>
-        </w:rPr>
-        <w:t>计算机应用</w:t>
-      </w:r>
-      <w:r>
-        <w:rPr>
-          <w:sz w:val="21"/>
-        </w:rPr>
-        <w:t>, 2012, 32(4):1082-1085.</w:t>
-      </w:r>
-      <w:bookmarkEnd w:id="210"/>
-    </w:p>
-    <w:p>
-      <w:pPr>
-        <w:pStyle w:val="a"/>
-        <w:ind w:left="588" w:hanging="488"/>
-        <w:rPr>
-          <w:sz w:val="21"/>
-        </w:rPr>
-      </w:pPr>
-      <w:bookmarkStart w:id="211" w:name="_Ref482822825"/>
-      <w:r>
-        <w:rPr>
-          <w:sz w:val="21"/>
-        </w:rPr>
-        <w:t>Canny J. Collaborative filtering with privacy via factor analysis[C]// International ACM SIGIR Conference on Research and Development in Information Retrieval. ACM, 2002:238-245.</w:t>
-      </w:r>
-      <w:bookmarkEnd w:id="211"/>
-    </w:p>
-    <w:p>
-      <w:pPr>
-        <w:pStyle w:val="a"/>
-        <w:ind w:left="588" w:hanging="488"/>
-        <w:rPr>
-          <w:sz w:val="21"/>
-        </w:rPr>
-      </w:pPr>
-      <w:bookmarkStart w:id="212" w:name="_Ref482822826"/>
-      <w:r>
-        <w:rPr>
-          <w:sz w:val="21"/>
-        </w:rPr>
-        <w:t>O'Donovan J, Smyth B. Trust in recommender systems[C]// International Conference on Intelligent User Interfaces, January 10-13, 2005, San Diego, California, Usa. DBLP, 2005:167-174.</w:t>
-      </w:r>
-      <w:bookmarkEnd w:id="212"/>
-    </w:p>
-    <w:p>
-      <w:pPr>
-        <w:pStyle w:val="a"/>
-        <w:ind w:left="588" w:hanging="488"/>
-        <w:rPr>
-          <w:sz w:val="21"/>
-        </w:rPr>
-      </w:pPr>
-      <w:bookmarkStart w:id="213" w:name="_Ref484503558"/>
-      <w:r>
-        <w:rPr>
-          <w:sz w:val="21"/>
-        </w:rPr>
-        <w:t>Breese J S, Heckerman D, Kadie C. Empirical analysis of predictive algorithms for collaborative filtering[J]. New Page, 2013, 7(7):43--52.</w:t>
-      </w:r>
-      <w:bookmarkEnd w:id="213"/>
-    </w:p>
-    <w:p>
-      <w:pPr>
-        <w:pStyle w:val="a"/>
-        <w:ind w:left="588" w:hanging="488"/>
-        <w:rPr>
-          <w:sz w:val="21"/>
-        </w:rPr>
-      </w:pPr>
-      <w:bookmarkStart w:id="214" w:name="_Ref484503583"/>
-      <w:r>
-        <w:rPr>
-          <w:sz w:val="21"/>
-        </w:rPr>
-        <w:t>Cannon R K. Scribe: US, US3100346[P]. 1963.</w:t>
-      </w:r>
-      <w:bookmarkEnd w:id="214"/>
-    </w:p>
-    <w:p>
-      <w:pPr>
-        <w:pStyle w:val="a"/>
-        <w:ind w:left="588" w:hanging="488"/>
-        <w:rPr>
-          <w:sz w:val="21"/>
-        </w:rPr>
-      </w:pPr>
-      <w:bookmarkStart w:id="215" w:name="_Ref482822904"/>
-      <w:r>
-        <w:rPr>
-          <w:rFonts w:ascii="Arial" w:hAnsi="Arial" w:cs="Arial"/>
-          <w:color w:val="000000"/>
-          <w:sz w:val="21"/>
-          <w:shd w:val="clear" w:color="auto" w:fill="FFFFFF"/>
-        </w:rPr>
-        <w:t>张川</w:t>
-      </w:r>
-      <w:r>
-        <w:rPr>
-          <w:rFonts w:ascii="Arial" w:hAnsi="Arial" w:cs="Arial"/>
-          <w:color w:val="000000"/>
-          <w:sz w:val="21"/>
-          <w:shd w:val="clear" w:color="auto" w:fill="FFFFFF"/>
-        </w:rPr>
-        <w:t xml:space="preserve">, </w:t>
-      </w:r>
-      <w:r>
-        <w:rPr>
-          <w:rFonts w:ascii="Arial" w:hAnsi="Arial" w:cs="Arial"/>
-          <w:color w:val="000000"/>
-          <w:sz w:val="21"/>
-          <w:shd w:val="clear" w:color="auto" w:fill="FFFFFF"/>
-        </w:rPr>
-        <w:t>邓珍荣</w:t>
-      </w:r>
-      <w:r>
-        <w:rPr>
-          <w:rFonts w:ascii="Arial" w:hAnsi="Arial" w:cs="Arial"/>
-          <w:color w:val="000000"/>
-          <w:sz w:val="21"/>
-          <w:shd w:val="clear" w:color="auto" w:fill="FFFFFF"/>
-        </w:rPr>
-        <w:t xml:space="preserve">, </w:t>
-      </w:r>
-      <w:r>
-        <w:rPr>
-          <w:rFonts w:ascii="Arial" w:hAnsi="Arial" w:cs="Arial"/>
-          <w:color w:val="000000"/>
-          <w:sz w:val="21"/>
-          <w:shd w:val="clear" w:color="auto" w:fill="FFFFFF"/>
-        </w:rPr>
-        <w:t>邓星</w:t>
-      </w:r>
-      <w:r>
-        <w:rPr>
-          <w:rFonts w:ascii="Arial" w:hAnsi="Arial" w:cs="Arial"/>
-          <w:color w:val="000000"/>
-          <w:sz w:val="21"/>
-          <w:shd w:val="clear" w:color="auto" w:fill="FFFFFF"/>
-        </w:rPr>
-        <w:t>,</w:t>
-      </w:r>
-      <w:r>
-        <w:rPr>
-          <w:rFonts w:ascii="Arial" w:hAnsi="Arial" w:cs="Arial"/>
-          <w:color w:val="000000"/>
-          <w:sz w:val="21"/>
-          <w:shd w:val="clear" w:color="auto" w:fill="FFFFFF"/>
-        </w:rPr>
-        <w:t>等</w:t>
-      </w:r>
-      <w:r>
-        <w:rPr>
-          <w:rFonts w:ascii="Arial" w:hAnsi="Arial" w:cs="Arial"/>
-          <w:color w:val="000000"/>
-          <w:sz w:val="21"/>
-          <w:shd w:val="clear" w:color="auto" w:fill="FFFFFF"/>
-        </w:rPr>
-        <w:t xml:space="preserve">. </w:t>
-      </w:r>
-      <w:r>
-        <w:rPr>
-          <w:rFonts w:ascii="Arial" w:hAnsi="Arial" w:cs="Arial"/>
-          <w:color w:val="000000"/>
-          <w:sz w:val="21"/>
-          <w:shd w:val="clear" w:color="auto" w:fill="FFFFFF"/>
-        </w:rPr>
-        <w:t>基于</w:t>
-      </w:r>
-      <w:r>
-        <w:rPr>
-          <w:rFonts w:ascii="Arial" w:hAnsi="Arial" w:cs="Arial"/>
-          <w:color w:val="000000"/>
-          <w:sz w:val="21"/>
-          <w:shd w:val="clear" w:color="auto" w:fill="FFFFFF"/>
-        </w:rPr>
-        <w:t>Chukwa</w:t>
-      </w:r>
-      <w:r>
-        <w:rPr>
-          <w:rFonts w:ascii="Arial" w:hAnsi="Arial" w:cs="Arial"/>
-          <w:color w:val="000000"/>
-          <w:sz w:val="21"/>
-          <w:shd w:val="clear" w:color="auto" w:fill="FFFFFF"/>
-        </w:rPr>
-        <w:t>的大规模日志智能监测收集方法</w:t>
-      </w:r>
-      <w:r>
-        <w:rPr>
-          <w:rFonts w:ascii="Arial" w:hAnsi="Arial" w:cs="Arial"/>
-          <w:color w:val="000000"/>
-          <w:sz w:val="21"/>
-          <w:shd w:val="clear" w:color="auto" w:fill="FFFFFF"/>
-        </w:rPr>
-        <w:t xml:space="preserve">[J]. </w:t>
-      </w:r>
-      <w:r>
-        <w:rPr>
-          <w:rFonts w:ascii="Arial" w:hAnsi="Arial" w:cs="Arial"/>
-          <w:color w:val="000000"/>
-          <w:sz w:val="21"/>
-          <w:shd w:val="clear" w:color="auto" w:fill="FFFFFF"/>
-        </w:rPr>
-        <w:t>计算机工程与设计</w:t>
-      </w:r>
-      <w:r>
-        <w:rPr>
-          <w:rFonts w:ascii="Arial" w:hAnsi="Arial" w:cs="Arial"/>
-          <w:color w:val="000000"/>
-          <w:sz w:val="21"/>
-          <w:shd w:val="clear" w:color="auto" w:fill="FFFFFF"/>
-        </w:rPr>
-        <w:t>, 2014, 35(9):3263-3269.</w:t>
-      </w:r>
-      <w:bookmarkEnd w:id="215"/>
-      <w:r>
-        <w:rPr>
-          <w:sz w:val="21"/>
-        </w:rPr>
-        <w:t xml:space="preserve"> </w:t>
-      </w:r>
-    </w:p>
-    <w:p>
-      <w:pPr>
-        <w:pStyle w:val="a"/>
-        <w:ind w:left="588" w:hanging="488"/>
-        <w:rPr>
-          <w:sz w:val="21"/>
-        </w:rPr>
-      </w:pPr>
-      <w:bookmarkStart w:id="216" w:name="_Ref482822933"/>
-      <w:r>
-        <w:rPr>
-          <w:sz w:val="21"/>
-        </w:rPr>
-        <w:t>Pazzani M J, Billsus D. Content-based recommendation systems[M]// The adaptive web. Springer-Verlag, 2007:325-341.</w:t>
-      </w:r>
-      <w:bookmarkEnd w:id="216"/>
-    </w:p>
-    <w:p>
-      <w:pPr>
-        <w:pStyle w:val="a"/>
-        <w:ind w:left="588" w:hanging="488"/>
-        <w:rPr>
-          <w:sz w:val="21"/>
-        </w:rPr>
-      </w:pPr>
-      <w:bookmarkStart w:id="217" w:name="_Ref482822935"/>
-      <w:r>
-        <w:rPr>
-          <w:sz w:val="21"/>
-        </w:rPr>
-        <w:t>Cantador I, Bellog, Alejandro N, et al. Content-based recommendation in social tagging systems[C]// ACM Conference on Recommender Systems. ACM, 2010:237-240.</w:t>
-      </w:r>
-      <w:bookmarkEnd w:id="217"/>
-    </w:p>
-    <w:p>
-      <w:pPr>
-        <w:pStyle w:val="a"/>
-        <w:ind w:left="588" w:hanging="488"/>
-        <w:rPr>
-          <w:sz w:val="21"/>
-        </w:rPr>
-      </w:pPr>
-      <w:bookmarkStart w:id="218" w:name="_Ref482822953"/>
-      <w:r>
-        <w:rPr>
-          <w:sz w:val="21"/>
-        </w:rPr>
-        <w:t>Resnick P, Varian H R. Recommender systems. Commun ACM[J]. 1997, 40(3):56–58.</w:t>
-      </w:r>
-      <w:bookmarkEnd w:id="218"/>
-    </w:p>
-    <w:p>
-      <w:pPr>
-        <w:pStyle w:val="a"/>
-        <w:ind w:left="588" w:hanging="488"/>
-        <w:rPr>
-          <w:szCs w:val="24"/>
-        </w:rPr>
-      </w:pPr>
-      <w:bookmarkStart w:id="219" w:name="_Ref482822970"/>
-      <w:r>
-        <w:rPr>
-          <w:sz w:val="21"/>
-        </w:rPr>
-        <w:t>李忠俊</w:t>
-      </w:r>
-      <w:r>
-        <w:rPr>
-          <w:sz w:val="21"/>
-        </w:rPr>
-        <w:t xml:space="preserve">, </w:t>
-      </w:r>
-      <w:r>
-        <w:rPr>
-          <w:sz w:val="21"/>
-        </w:rPr>
-        <w:t>周启海</w:t>
-      </w:r>
-      <w:r>
-        <w:rPr>
-          <w:sz w:val="21"/>
-        </w:rPr>
-        <w:t xml:space="preserve">, </w:t>
-      </w:r>
-      <w:r>
-        <w:rPr>
-          <w:sz w:val="21"/>
-        </w:rPr>
-        <w:t>帅青红</w:t>
-      </w:r>
-      <w:r>
-        <w:rPr>
-          <w:sz w:val="21"/>
-        </w:rPr>
-        <w:t xml:space="preserve">. </w:t>
-      </w:r>
-      <w:r>
-        <w:rPr>
-          <w:sz w:val="21"/>
-        </w:rPr>
-        <w:t>一种基于内容和协同过滤同构化整合的推荐系统模型</w:t>
-      </w:r>
-      <w:r>
-        <w:rPr>
-          <w:sz w:val="21"/>
-        </w:rPr>
-        <w:t xml:space="preserve">[J]. </w:t>
-      </w:r>
-      <w:r>
-        <w:rPr>
-          <w:sz w:val="21"/>
-        </w:rPr>
-        <w:t>计算机科学</w:t>
-      </w:r>
-      <w:r>
-        <w:rPr>
-          <w:sz w:val="21"/>
-        </w:rPr>
-        <w:t>, 2009, 36(12):142-145.</w:t>
-      </w:r>
-      <w:bookmarkEnd w:id="187"/>
-      <w:bookmarkEnd w:id="219"/>
-    </w:p>
+    <w:bookmarkEnd w:id="187"/>
     <w:p>
       <w:pPr>
         <w:widowControl/>
@@ -55424,8 +57365,8 @@
       <w:pPr>
         <w:ind w:firstLineChars="0" w:firstLine="0"/>
         <w:sectPr>
-          <w:headerReference w:type="even" r:id="rId271"/>
-          <w:headerReference w:type="default" r:id="rId272"/>
+          <w:headerReference w:type="even" r:id="rId279"/>
+          <w:headerReference w:type="default" r:id="rId280"/>
           <w:footnotePr>
             <w:numFmt w:val="decimalEnclosedCircleChinese"/>
             <w:numRestart w:val="eachSect"/>
@@ -55442,22 +57383,25 @@
       <w:pPr>
         <w:pStyle w:val="-"/>
       </w:pPr>
-      <w:bookmarkStart w:id="220" w:name="_Toc413704364"/>
-      <w:bookmarkStart w:id="221" w:name="_Toc211067524"/>
-      <w:bookmarkStart w:id="222" w:name="_Toc509175557"/>
+      <w:bookmarkStart w:id="188" w:name="_Toc413704364"/>
+      <w:bookmarkStart w:id="189" w:name="_Toc211067524"/>
+      <w:bookmarkStart w:id="190" w:name="_Toc509175557"/>
       <w:r>
         <w:lastRenderedPageBreak/>
         <w:t>致谢</w:t>
       </w:r>
-      <w:bookmarkEnd w:id="220"/>
-      <w:bookmarkEnd w:id="221"/>
-      <w:bookmarkEnd w:id="222"/>
+      <w:bookmarkEnd w:id="188"/>
+      <w:bookmarkEnd w:id="189"/>
+      <w:bookmarkEnd w:id="190"/>
     </w:p>
     <w:p>
       <w:pPr>
         <w:ind w:firstLine="480"/>
       </w:pPr>
       <w:r>
+        <w:rPr>
+          <w:rFonts w:hint="eastAsia"/>
+        </w:rPr>
         <w:t>时光荏苒，</w:t>
       </w:r>
     </w:p>
@@ -55489,7 +57433,7 @@
         <w:ind w:firstLineChars="0" w:firstLine="0"/>
         <w:jc w:val="left"/>
         <w:sectPr>
-          <w:headerReference w:type="default" r:id="rId273"/>
+          <w:headerReference w:type="default" r:id="rId281"/>
           <w:footnotePr>
             <w:numFmt w:val="decimalEnclosedCircleChinese"/>
             <w:numRestart w:val="eachSect"/>
@@ -55509,17 +57453,17 @@
       <w:pPr>
         <w:pStyle w:val="-"/>
       </w:pPr>
-      <w:bookmarkStart w:id="223" w:name="_Toc477285378"/>
-      <w:bookmarkStart w:id="224" w:name="_Toc509175558"/>
-      <w:bookmarkEnd w:id="169"/>
+      <w:bookmarkStart w:id="191" w:name="_Toc477285378"/>
+      <w:bookmarkStart w:id="192" w:name="_Toc509175558"/>
       <w:bookmarkEnd w:id="170"/>
       <w:bookmarkEnd w:id="171"/>
+      <w:bookmarkEnd w:id="172"/>
       <w:r>
         <w:lastRenderedPageBreak/>
         <w:t>作者简介</w:t>
       </w:r>
-      <w:bookmarkEnd w:id="223"/>
-      <w:bookmarkEnd w:id="224"/>
+      <w:bookmarkEnd w:id="191"/>
+      <w:bookmarkEnd w:id="192"/>
     </w:p>
     <w:p>
       <w:pPr>
@@ -55529,25 +57473,25 @@
           <w:numId w:val="6"/>
         </w:numPr>
       </w:pPr>
-      <w:bookmarkStart w:id="225" w:name="_Toc406370026"/>
-      <w:bookmarkStart w:id="226" w:name="_Toc406371084"/>
-      <w:bookmarkStart w:id="227" w:name="_Toc406399667"/>
-      <w:bookmarkStart w:id="228" w:name="_Toc406404546"/>
-      <w:bookmarkStart w:id="229" w:name="_Toc406405809"/>
-      <w:bookmarkStart w:id="230" w:name="_Toc406406988"/>
-      <w:bookmarkStart w:id="231" w:name="_Toc408905477"/>
-      <w:bookmarkStart w:id="232" w:name="_Toc408908538"/>
+      <w:bookmarkStart w:id="193" w:name="_Toc406370026"/>
+      <w:bookmarkStart w:id="194" w:name="_Toc406371084"/>
+      <w:bookmarkStart w:id="195" w:name="_Toc406399667"/>
+      <w:bookmarkStart w:id="196" w:name="_Toc406404546"/>
+      <w:bookmarkStart w:id="197" w:name="_Toc406405809"/>
+      <w:bookmarkStart w:id="198" w:name="_Toc406406988"/>
+      <w:bookmarkStart w:id="199" w:name="_Toc408905477"/>
+      <w:bookmarkStart w:id="200" w:name="_Toc408908538"/>
       <w:r>
         <w:t>基本情况</w:t>
       </w:r>
-      <w:bookmarkEnd w:id="225"/>
-      <w:bookmarkEnd w:id="226"/>
-      <w:bookmarkEnd w:id="227"/>
-      <w:bookmarkEnd w:id="228"/>
-      <w:bookmarkEnd w:id="229"/>
-      <w:bookmarkEnd w:id="230"/>
-      <w:bookmarkEnd w:id="231"/>
-      <w:bookmarkEnd w:id="232"/>
+      <w:bookmarkEnd w:id="193"/>
+      <w:bookmarkEnd w:id="194"/>
+      <w:bookmarkEnd w:id="195"/>
+      <w:bookmarkEnd w:id="196"/>
+      <w:bookmarkEnd w:id="197"/>
+      <w:bookmarkEnd w:id="198"/>
+      <w:bookmarkEnd w:id="199"/>
+      <w:bookmarkEnd w:id="200"/>
     </w:p>
     <w:p>
       <w:pPr>
@@ -55665,25 +57609,25 @@
           <w:numId w:val="6"/>
         </w:numPr>
       </w:pPr>
-      <w:bookmarkStart w:id="233" w:name="_Toc406370027"/>
-      <w:bookmarkStart w:id="234" w:name="_Toc406371085"/>
-      <w:bookmarkStart w:id="235" w:name="_Toc406399668"/>
-      <w:bookmarkStart w:id="236" w:name="_Toc406404547"/>
-      <w:bookmarkStart w:id="237" w:name="_Toc406405810"/>
-      <w:bookmarkStart w:id="238" w:name="_Toc406406989"/>
-      <w:bookmarkStart w:id="239" w:name="_Toc408905478"/>
-      <w:bookmarkStart w:id="240" w:name="_Toc408908539"/>
+      <w:bookmarkStart w:id="201" w:name="_Toc406370027"/>
+      <w:bookmarkStart w:id="202" w:name="_Toc406371085"/>
+      <w:bookmarkStart w:id="203" w:name="_Toc406399668"/>
+      <w:bookmarkStart w:id="204" w:name="_Toc406404547"/>
+      <w:bookmarkStart w:id="205" w:name="_Toc406405810"/>
+      <w:bookmarkStart w:id="206" w:name="_Toc406406989"/>
+      <w:bookmarkStart w:id="207" w:name="_Toc408905478"/>
+      <w:bookmarkStart w:id="208" w:name="_Toc408908539"/>
       <w:r>
         <w:t>教育背景</w:t>
       </w:r>
-      <w:bookmarkEnd w:id="233"/>
-      <w:bookmarkEnd w:id="234"/>
-      <w:bookmarkEnd w:id="235"/>
-      <w:bookmarkEnd w:id="236"/>
-      <w:bookmarkEnd w:id="237"/>
-      <w:bookmarkEnd w:id="238"/>
-      <w:bookmarkEnd w:id="239"/>
-      <w:bookmarkEnd w:id="240"/>
+      <w:bookmarkEnd w:id="201"/>
+      <w:bookmarkEnd w:id="202"/>
+      <w:bookmarkEnd w:id="203"/>
+      <w:bookmarkEnd w:id="204"/>
+      <w:bookmarkEnd w:id="205"/>
+      <w:bookmarkEnd w:id="206"/>
+      <w:bookmarkEnd w:id="207"/>
+      <w:bookmarkEnd w:id="208"/>
     </w:p>
     <w:p>
       <w:pPr>
@@ -55841,9 +57785,6 @@
           <w:ilvl w:val="0"/>
           <w:numId w:val="6"/>
         </w:numPr>
-        <w:rPr>
-          <w:rFonts w:hint="eastAsia"/>
-        </w:rPr>
       </w:pPr>
       <w:r>
         <w:t>攻读</w:t>
@@ -55854,30 +57795,30 @@
         </w:rPr>
         <w:t>硕士学位期间</w:t>
       </w:r>
-      <w:bookmarkStart w:id="241" w:name="_Toc411229389"/>
-      <w:bookmarkStart w:id="242" w:name="_Toc408908543"/>
-      <w:bookmarkStart w:id="243" w:name="_Toc408905482"/>
-      <w:bookmarkStart w:id="244" w:name="_Toc406406993"/>
-      <w:bookmarkStart w:id="245" w:name="_Toc406405814"/>
-      <w:bookmarkStart w:id="246" w:name="_Toc406404551"/>
-      <w:bookmarkStart w:id="247" w:name="_Toc406399672"/>
-      <w:bookmarkStart w:id="248" w:name="_Toc406371089"/>
-      <w:bookmarkStart w:id="249" w:name="_Toc406370031"/>
+      <w:bookmarkStart w:id="209" w:name="_Toc411229389"/>
+      <w:bookmarkStart w:id="210" w:name="_Toc408908543"/>
+      <w:bookmarkStart w:id="211" w:name="_Toc408905482"/>
+      <w:bookmarkStart w:id="212" w:name="_Toc406406993"/>
+      <w:bookmarkStart w:id="213" w:name="_Toc406405814"/>
+      <w:bookmarkStart w:id="214" w:name="_Toc406404551"/>
+      <w:bookmarkStart w:id="215" w:name="_Toc406399672"/>
+      <w:bookmarkStart w:id="216" w:name="_Toc406371089"/>
+      <w:bookmarkStart w:id="217" w:name="_Toc406370031"/>
       <w:r>
         <w:rPr>
           <w:rFonts w:hint="eastAsia"/>
         </w:rPr>
         <w:t>参与的科研项目</w:t>
       </w:r>
-      <w:bookmarkEnd w:id="241"/>
-      <w:bookmarkEnd w:id="242"/>
-      <w:bookmarkEnd w:id="243"/>
-      <w:bookmarkEnd w:id="244"/>
-      <w:bookmarkEnd w:id="245"/>
-      <w:bookmarkEnd w:id="246"/>
-      <w:bookmarkEnd w:id="247"/>
-      <w:bookmarkEnd w:id="248"/>
-      <w:bookmarkEnd w:id="249"/>
+      <w:bookmarkEnd w:id="209"/>
+      <w:bookmarkEnd w:id="210"/>
+      <w:bookmarkEnd w:id="211"/>
+      <w:bookmarkEnd w:id="212"/>
+      <w:bookmarkEnd w:id="213"/>
+      <w:bookmarkEnd w:id="214"/>
+      <w:bookmarkEnd w:id="215"/>
+      <w:bookmarkEnd w:id="216"/>
+      <w:bookmarkEnd w:id="217"/>
     </w:p>
     <w:p>
       <w:pPr>
@@ -55990,7 +57931,27 @@
           <w:rFonts w:hint="eastAsia"/>
           <w:szCs w:val="24"/>
         </w:rPr>
-        <w:t>”中“空间</w:t>
+        <w:t>”中</w:t>
+      </w:r>
+      <w:r>
+        <w:rPr>
+          <w:rFonts w:hint="eastAsia"/>
+          <w:szCs w:val="24"/>
+        </w:rPr>
+        <w:t>后台</w:t>
+      </w:r>
+      <w:r>
+        <w:rPr>
+          <w:szCs w:val="24"/>
+        </w:rPr>
+        <w:t>数据清洗模块的开发以及</w:t>
+      </w:r>
+      <w:r>
+        <w:rPr>
+          <w:rFonts w:hint="eastAsia"/>
+          <w:szCs w:val="24"/>
+        </w:rPr>
+        <w:t>“空间</w:t>
       </w:r>
       <w:r>
         <w:rPr>
@@ -56059,9 +58020,9 @@
       </w:pPr>
     </w:p>
     <w:sectPr>
-      <w:headerReference w:type="default" r:id="rId274"/>
-      <w:headerReference w:type="first" r:id="rId275"/>
-      <w:footerReference w:type="first" r:id="rId276"/>
+      <w:headerReference w:type="default" r:id="rId282"/>
+      <w:headerReference w:type="first" r:id="rId283"/>
+      <w:footerReference w:type="first" r:id="rId284"/>
       <w:type w:val="oddPage"/>
       <w:pgSz w:w="11907" w:h="16840" w:code="9"/>
       <w:pgMar w:top="1701" w:right="1418" w:bottom="1134" w:left="1418" w:header="1134" w:footer="992" w:gutter="284"/>
@@ -56262,7 +58223,7 @@
           <w:rPr>
             <w:lang w:val="zh-CN"/>
           </w:rPr>
-          <w:t>42</w:t>
+          <w:t>46</w:t>
         </w:r>
         <w:r>
           <w:rPr>
@@ -56330,7 +58291,7 @@
       <w:rPr>
         <w:lang w:val="zh-CN"/>
       </w:rPr>
-      <w:t>41</w:t>
+      <w:t>45</w:t>
     </w:r>
     <w:r>
       <w:rPr>
@@ -56953,7 +58914,7 @@
       <w:lvlText w:val="[%1]"/>
       <w:lvlJc w:val="left"/>
       <w:pPr>
-        <w:ind w:left="420" w:hanging="420"/>
+        <w:ind w:left="1130" w:hanging="420"/>
       </w:pPr>
       <w:rPr>
         <w:rFonts w:hint="eastAsia"/>
@@ -57659,16 +59620,16 @@
     </w:lvl>
   </w:abstractNum>
   <w:abstractNum w:abstractNumId="8" w15:restartNumberingAfterBreak="0">
-    <w:nsid w:val="494072F5"/>
+    <w:nsid w:val="3EEB0D97"/>
     <w:multiLevelType w:val="hybridMultilevel"/>
-    <w:tmpl w:val="0EB6E148"/>
-    <w:lvl w:ilvl="0" w:tplc="27A09B30">
+    <w:tmpl w:val="9CA26536"/>
+    <w:lvl w:ilvl="0" w:tplc="3066FE3A">
       <w:start w:val="1"/>
-      <w:numFmt w:val="lowerLetter"/>
-      <w:lvlText w:val="%1."/>
+      <w:numFmt w:val="decimal"/>
+      <w:lvlText w:val="（%1）"/>
       <w:lvlJc w:val="left"/>
       <w:pPr>
-        <w:ind w:left="840" w:hanging="360"/>
+        <w:ind w:left="720" w:hanging="720"/>
       </w:pPr>
       <w:rPr>
         <w:rFonts w:hint="default"/>
@@ -57680,7 +59641,7 @@
       <w:lvlText w:val="%2)"/>
       <w:lvlJc w:val="left"/>
       <w:pPr>
-        <w:ind w:left="1320" w:hanging="420"/>
+        <w:ind w:left="840" w:hanging="420"/>
       </w:pPr>
     </w:lvl>
     <w:lvl w:ilvl="2" w:tplc="0409001B" w:tentative="1">
@@ -57689,7 +59650,7 @@
       <w:lvlText w:val="%3."/>
       <w:lvlJc w:val="right"/>
       <w:pPr>
-        <w:ind w:left="1740" w:hanging="420"/>
+        <w:ind w:left="1260" w:hanging="420"/>
       </w:pPr>
     </w:lvl>
     <w:lvl w:ilvl="3" w:tplc="0409000F" w:tentative="1">
@@ -57698,7 +59659,7 @@
       <w:lvlText w:val="%4."/>
       <w:lvlJc w:val="left"/>
       <w:pPr>
-        <w:ind w:left="2160" w:hanging="420"/>
+        <w:ind w:left="1680" w:hanging="420"/>
       </w:pPr>
     </w:lvl>
     <w:lvl w:ilvl="4" w:tplc="04090019" w:tentative="1">
@@ -57707,7 +59668,7 @@
       <w:lvlText w:val="%5)"/>
       <w:lvlJc w:val="left"/>
       <w:pPr>
-        <w:ind w:left="2580" w:hanging="420"/>
+        <w:ind w:left="2100" w:hanging="420"/>
       </w:pPr>
     </w:lvl>
     <w:lvl w:ilvl="5" w:tplc="0409001B" w:tentative="1">
@@ -57716,7 +59677,7 @@
       <w:lvlText w:val="%6."/>
       <w:lvlJc w:val="right"/>
       <w:pPr>
-        <w:ind w:left="3000" w:hanging="420"/>
+        <w:ind w:left="2520" w:hanging="420"/>
       </w:pPr>
     </w:lvl>
     <w:lvl w:ilvl="6" w:tplc="0409000F" w:tentative="1">
@@ -57725,7 +59686,7 @@
       <w:lvlText w:val="%7."/>
       <w:lvlJc w:val="left"/>
       <w:pPr>
-        <w:ind w:left="3420" w:hanging="420"/>
+        <w:ind w:left="2940" w:hanging="420"/>
       </w:pPr>
     </w:lvl>
     <w:lvl w:ilvl="7" w:tplc="04090019" w:tentative="1">
@@ -57734,7 +59695,7 @@
       <w:lvlText w:val="%8)"/>
       <w:lvlJc w:val="left"/>
       <w:pPr>
-        <w:ind w:left="3840" w:hanging="420"/>
+        <w:ind w:left="3360" w:hanging="420"/>
       </w:pPr>
     </w:lvl>
     <w:lvl w:ilvl="8" w:tplc="0409001B" w:tentative="1">
@@ -57743,21 +59704,21 @@
       <w:lvlText w:val="%9."/>
       <w:lvlJc w:val="right"/>
       <w:pPr>
-        <w:ind w:left="4260" w:hanging="420"/>
+        <w:ind w:left="3780" w:hanging="420"/>
       </w:pPr>
     </w:lvl>
   </w:abstractNum>
   <w:abstractNum w:abstractNumId="9" w15:restartNumberingAfterBreak="0">
-    <w:nsid w:val="540A597D"/>
+    <w:nsid w:val="494072F5"/>
     <w:multiLevelType w:val="hybridMultilevel"/>
-    <w:tmpl w:val="73702EE6"/>
-    <w:lvl w:ilvl="0" w:tplc="199825E0">
+    <w:tmpl w:val="0EB6E148"/>
+    <w:lvl w:ilvl="0" w:tplc="27A09B30">
       <w:start w:val="1"/>
-      <w:numFmt w:val="decimal"/>
-      <w:lvlText w:val="(%1)"/>
+      <w:numFmt w:val="lowerLetter"/>
+      <w:lvlText w:val="%1."/>
       <w:lvlJc w:val="left"/>
       <w:pPr>
-        <w:ind w:left="1200" w:hanging="360"/>
+        <w:ind w:left="840" w:hanging="360"/>
       </w:pPr>
       <w:rPr>
         <w:rFonts w:hint="default"/>
@@ -57769,7 +59730,7 @@
       <w:lvlText w:val="%2)"/>
       <w:lvlJc w:val="left"/>
       <w:pPr>
-        <w:ind w:left="1680" w:hanging="420"/>
+        <w:ind w:left="1320" w:hanging="420"/>
       </w:pPr>
     </w:lvl>
     <w:lvl w:ilvl="2" w:tplc="0409001B" w:tentative="1">
@@ -57778,7 +59739,7 @@
       <w:lvlText w:val="%3."/>
       <w:lvlJc w:val="right"/>
       <w:pPr>
-        <w:ind w:left="2100" w:hanging="420"/>
+        <w:ind w:left="1740" w:hanging="420"/>
       </w:pPr>
     </w:lvl>
     <w:lvl w:ilvl="3" w:tplc="0409000F" w:tentative="1">
@@ -57787,7 +59748,7 @@
       <w:lvlText w:val="%4."/>
       <w:lvlJc w:val="left"/>
       <w:pPr>
-        <w:ind w:left="2520" w:hanging="420"/>
+        <w:ind w:left="2160" w:hanging="420"/>
       </w:pPr>
     </w:lvl>
     <w:lvl w:ilvl="4" w:tplc="04090019" w:tentative="1">
@@ -57796,7 +59757,7 @@
       <w:lvlText w:val="%5)"/>
       <w:lvlJc w:val="left"/>
       <w:pPr>
-        <w:ind w:left="2940" w:hanging="420"/>
+        <w:ind w:left="2580" w:hanging="420"/>
       </w:pPr>
     </w:lvl>
     <w:lvl w:ilvl="5" w:tplc="0409001B" w:tentative="1">
@@ -57805,7 +59766,7 @@
       <w:lvlText w:val="%6."/>
       <w:lvlJc w:val="right"/>
       <w:pPr>
-        <w:ind w:left="3360" w:hanging="420"/>
+        <w:ind w:left="3000" w:hanging="420"/>
       </w:pPr>
     </w:lvl>
     <w:lvl w:ilvl="6" w:tplc="0409000F" w:tentative="1">
@@ -57814,7 +59775,7 @@
       <w:lvlText w:val="%7."/>
       <w:lvlJc w:val="left"/>
       <w:pPr>
-        <w:ind w:left="3780" w:hanging="420"/>
+        <w:ind w:left="3420" w:hanging="420"/>
       </w:pPr>
     </w:lvl>
     <w:lvl w:ilvl="7" w:tplc="04090019" w:tentative="1">
@@ -57823,7 +59784,7 @@
       <w:lvlText w:val="%8)"/>
       <w:lvlJc w:val="left"/>
       <w:pPr>
-        <w:ind w:left="4200" w:hanging="420"/>
+        <w:ind w:left="3840" w:hanging="420"/>
       </w:pPr>
     </w:lvl>
     <w:lvl w:ilvl="8" w:tplc="0409001B" w:tentative="1">
@@ -57832,11 +59793,100 @@
       <w:lvlText w:val="%9."/>
       <w:lvlJc w:val="right"/>
       <w:pPr>
-        <w:ind w:left="4620" w:hanging="420"/>
+        <w:ind w:left="4260" w:hanging="420"/>
       </w:pPr>
     </w:lvl>
   </w:abstractNum>
   <w:abstractNum w:abstractNumId="10" w15:restartNumberingAfterBreak="0">
+    <w:nsid w:val="540A597D"/>
+    <w:multiLevelType w:val="hybridMultilevel"/>
+    <w:tmpl w:val="73702EE6"/>
+    <w:lvl w:ilvl="0" w:tplc="199825E0">
+      <w:start w:val="1"/>
+      <w:numFmt w:val="decimal"/>
+      <w:lvlText w:val="(%1)"/>
+      <w:lvlJc w:val="left"/>
+      <w:pPr>
+        <w:ind w:left="1200" w:hanging="360"/>
+      </w:pPr>
+      <w:rPr>
+        <w:rFonts w:hint="default"/>
+      </w:rPr>
+    </w:lvl>
+    <w:lvl w:ilvl="1" w:tplc="04090019" w:tentative="1">
+      <w:start w:val="1"/>
+      <w:numFmt w:val="lowerLetter"/>
+      <w:lvlText w:val="%2)"/>
+      <w:lvlJc w:val="left"/>
+      <w:pPr>
+        <w:ind w:left="1680" w:hanging="420"/>
+      </w:pPr>
+    </w:lvl>
+    <w:lvl w:ilvl="2" w:tplc="0409001B" w:tentative="1">
+      <w:start w:val="1"/>
+      <w:numFmt w:val="lowerRoman"/>
+      <w:lvlText w:val="%3."/>
+      <w:lvlJc w:val="right"/>
+      <w:pPr>
+        <w:ind w:left="2100" w:hanging="420"/>
+      </w:pPr>
+    </w:lvl>
+    <w:lvl w:ilvl="3" w:tplc="0409000F" w:tentative="1">
+      <w:start w:val="1"/>
+      <w:numFmt w:val="decimal"/>
+      <w:lvlText w:val="%4."/>
+      <w:lvlJc w:val="left"/>
+      <w:pPr>
+        <w:ind w:left="2520" w:hanging="420"/>
+      </w:pPr>
+    </w:lvl>
+    <w:lvl w:ilvl="4" w:tplc="04090019" w:tentative="1">
+      <w:start w:val="1"/>
+      <w:numFmt w:val="lowerLetter"/>
+      <w:lvlText w:val="%5)"/>
+      <w:lvlJc w:val="left"/>
+      <w:pPr>
+        <w:ind w:left="2940" w:hanging="420"/>
+      </w:pPr>
+    </w:lvl>
+    <w:lvl w:ilvl="5" w:tplc="0409001B" w:tentative="1">
+      <w:start w:val="1"/>
+      <w:numFmt w:val="lowerRoman"/>
+      <w:lvlText w:val="%6."/>
+      <w:lvlJc w:val="right"/>
+      <w:pPr>
+        <w:ind w:left="3360" w:hanging="420"/>
+      </w:pPr>
+    </w:lvl>
+    <w:lvl w:ilvl="6" w:tplc="0409000F" w:tentative="1">
+      <w:start w:val="1"/>
+      <w:numFmt w:val="decimal"/>
+      <w:lvlText w:val="%7."/>
+      <w:lvlJc w:val="left"/>
+      <w:pPr>
+        <w:ind w:left="3780" w:hanging="420"/>
+      </w:pPr>
+    </w:lvl>
+    <w:lvl w:ilvl="7" w:tplc="04090019" w:tentative="1">
+      <w:start w:val="1"/>
+      <w:numFmt w:val="lowerLetter"/>
+      <w:lvlText w:val="%8)"/>
+      <w:lvlJc w:val="left"/>
+      <w:pPr>
+        <w:ind w:left="4200" w:hanging="420"/>
+      </w:pPr>
+    </w:lvl>
+    <w:lvl w:ilvl="8" w:tplc="0409001B" w:tentative="1">
+      <w:start w:val="1"/>
+      <w:numFmt w:val="lowerRoman"/>
+      <w:lvlText w:val="%9."/>
+      <w:lvlJc w:val="right"/>
+      <w:pPr>
+        <w:ind w:left="4620" w:hanging="420"/>
+      </w:pPr>
+    </w:lvl>
+  </w:abstractNum>
+  <w:abstractNum w:abstractNumId="11" w15:restartNumberingAfterBreak="0">
     <w:nsid w:val="5C6E21EE"/>
     <w:multiLevelType w:val="multilevel"/>
     <w:tmpl w:val="9C42064E"/>
@@ -57985,7 +60035,7 @@
       </w:rPr>
     </w:lvl>
   </w:abstractNum>
-  <w:abstractNum w:abstractNumId="11" w15:restartNumberingAfterBreak="0">
+  <w:abstractNum w:abstractNumId="12" w15:restartNumberingAfterBreak="0">
     <w:nsid w:val="5D7C2083"/>
     <w:multiLevelType w:val="hybridMultilevel"/>
     <w:tmpl w:val="3174A3E0"/>
@@ -58074,7 +60124,7 @@
       </w:pPr>
     </w:lvl>
   </w:abstractNum>
-  <w:abstractNum w:abstractNumId="12" w15:restartNumberingAfterBreak="0">
+  <w:abstractNum w:abstractNumId="13" w15:restartNumberingAfterBreak="0">
     <w:nsid w:val="671C75A9"/>
     <w:multiLevelType w:val="hybridMultilevel"/>
     <w:tmpl w:val="6428A822"/>
@@ -58160,7 +60210,7 @@
       </w:pPr>
     </w:lvl>
   </w:abstractNum>
-  <w:abstractNum w:abstractNumId="13" w15:restartNumberingAfterBreak="0">
+  <w:abstractNum w:abstractNumId="14" w15:restartNumberingAfterBreak="0">
     <w:nsid w:val="6BE05168"/>
     <w:multiLevelType w:val="hybridMultilevel"/>
     <w:tmpl w:val="98BE53B2"/>
@@ -58249,7 +60299,96 @@
       </w:pPr>
     </w:lvl>
   </w:abstractNum>
-  <w:abstractNum w:abstractNumId="14" w15:restartNumberingAfterBreak="0">
+  <w:abstractNum w:abstractNumId="15" w15:restartNumberingAfterBreak="0">
+    <w:nsid w:val="710357A4"/>
+    <w:multiLevelType w:val="hybridMultilevel"/>
+    <w:tmpl w:val="C8E4665E"/>
+    <w:lvl w:ilvl="0" w:tplc="BED6A588">
+      <w:start w:val="1"/>
+      <w:numFmt w:val="decimal"/>
+      <w:lvlText w:val="（%1）"/>
+      <w:lvlJc w:val="left"/>
+      <w:pPr>
+        <w:ind w:left="720" w:hanging="720"/>
+      </w:pPr>
+      <w:rPr>
+        <w:rFonts w:hint="default"/>
+      </w:rPr>
+    </w:lvl>
+    <w:lvl w:ilvl="1" w:tplc="04090019" w:tentative="1">
+      <w:start w:val="1"/>
+      <w:numFmt w:val="lowerLetter"/>
+      <w:lvlText w:val="%2)"/>
+      <w:lvlJc w:val="left"/>
+      <w:pPr>
+        <w:ind w:left="840" w:hanging="420"/>
+      </w:pPr>
+    </w:lvl>
+    <w:lvl w:ilvl="2" w:tplc="0409001B" w:tentative="1">
+      <w:start w:val="1"/>
+      <w:numFmt w:val="lowerRoman"/>
+      <w:lvlText w:val="%3."/>
+      <w:lvlJc w:val="right"/>
+      <w:pPr>
+        <w:ind w:left="1260" w:hanging="420"/>
+      </w:pPr>
+    </w:lvl>
+    <w:lvl w:ilvl="3" w:tplc="0409000F" w:tentative="1">
+      <w:start w:val="1"/>
+      <w:numFmt w:val="decimal"/>
+      <w:lvlText w:val="%4."/>
+      <w:lvlJc w:val="left"/>
+      <w:pPr>
+        <w:ind w:left="1680" w:hanging="420"/>
+      </w:pPr>
+    </w:lvl>
+    <w:lvl w:ilvl="4" w:tplc="04090019" w:tentative="1">
+      <w:start w:val="1"/>
+      <w:numFmt w:val="lowerLetter"/>
+      <w:lvlText w:val="%5)"/>
+      <w:lvlJc w:val="left"/>
+      <w:pPr>
+        <w:ind w:left="2100" w:hanging="420"/>
+      </w:pPr>
+    </w:lvl>
+    <w:lvl w:ilvl="5" w:tplc="0409001B" w:tentative="1">
+      <w:start w:val="1"/>
+      <w:numFmt w:val="lowerRoman"/>
+      <w:lvlText w:val="%6."/>
+      <w:lvlJc w:val="right"/>
+      <w:pPr>
+        <w:ind w:left="2520" w:hanging="420"/>
+      </w:pPr>
+    </w:lvl>
+    <w:lvl w:ilvl="6" w:tplc="0409000F" w:tentative="1">
+      <w:start w:val="1"/>
+      <w:numFmt w:val="decimal"/>
+      <w:lvlText w:val="%7."/>
+      <w:lvlJc w:val="left"/>
+      <w:pPr>
+        <w:ind w:left="2940" w:hanging="420"/>
+      </w:pPr>
+    </w:lvl>
+    <w:lvl w:ilvl="7" w:tplc="04090019" w:tentative="1">
+      <w:start w:val="1"/>
+      <w:numFmt w:val="lowerLetter"/>
+      <w:lvlText w:val="%8)"/>
+      <w:lvlJc w:val="left"/>
+      <w:pPr>
+        <w:ind w:left="3360" w:hanging="420"/>
+      </w:pPr>
+    </w:lvl>
+    <w:lvl w:ilvl="8" w:tplc="0409001B" w:tentative="1">
+      <w:start w:val="1"/>
+      <w:numFmt w:val="lowerRoman"/>
+      <w:lvlText w:val="%9."/>
+      <w:lvlJc w:val="right"/>
+      <w:pPr>
+        <w:ind w:left="3780" w:hanging="420"/>
+      </w:pPr>
+    </w:lvl>
+  </w:abstractNum>
+  <w:abstractNum w:abstractNumId="16" w15:restartNumberingAfterBreak="0">
     <w:nsid w:val="75730A0C"/>
     <w:multiLevelType w:val="multilevel"/>
     <w:tmpl w:val="0409001D"/>
@@ -58363,7 +60502,7 @@
       </w:pPr>
     </w:lvl>
   </w:abstractNum>
-  <w:abstractNum w:abstractNumId="15" w15:restartNumberingAfterBreak="0">
+  <w:abstractNum w:abstractNumId="17" w15:restartNumberingAfterBreak="0">
     <w:nsid w:val="7A4736FF"/>
     <w:multiLevelType w:val="hybridMultilevel"/>
     <w:tmpl w:val="70828D84"/>
@@ -58452,6 +60591,95 @@
       </w:pPr>
     </w:lvl>
   </w:abstractNum>
+  <w:abstractNum w:abstractNumId="18" w15:restartNumberingAfterBreak="0">
+    <w:nsid w:val="7C383741"/>
+    <w:multiLevelType w:val="hybridMultilevel"/>
+    <w:tmpl w:val="C6AC6FFE"/>
+    <w:lvl w:ilvl="0" w:tplc="C35EA7A4">
+      <w:start w:val="1"/>
+      <w:numFmt w:val="decimal"/>
+      <w:lvlText w:val="（%1）"/>
+      <w:lvlJc w:val="left"/>
+      <w:pPr>
+        <w:ind w:left="1200" w:hanging="720"/>
+      </w:pPr>
+      <w:rPr>
+        <w:rFonts w:hint="default"/>
+      </w:rPr>
+    </w:lvl>
+    <w:lvl w:ilvl="1" w:tplc="04090019" w:tentative="1">
+      <w:start w:val="1"/>
+      <w:numFmt w:val="lowerLetter"/>
+      <w:lvlText w:val="%2)"/>
+      <w:lvlJc w:val="left"/>
+      <w:pPr>
+        <w:ind w:left="1320" w:hanging="420"/>
+      </w:pPr>
+    </w:lvl>
+    <w:lvl w:ilvl="2" w:tplc="0409001B" w:tentative="1">
+      <w:start w:val="1"/>
+      <w:numFmt w:val="lowerRoman"/>
+      <w:lvlText w:val="%3."/>
+      <w:lvlJc w:val="right"/>
+      <w:pPr>
+        <w:ind w:left="1740" w:hanging="420"/>
+      </w:pPr>
+    </w:lvl>
+    <w:lvl w:ilvl="3" w:tplc="0409000F" w:tentative="1">
+      <w:start w:val="1"/>
+      <w:numFmt w:val="decimal"/>
+      <w:lvlText w:val="%4."/>
+      <w:lvlJc w:val="left"/>
+      <w:pPr>
+        <w:ind w:left="2160" w:hanging="420"/>
+      </w:pPr>
+    </w:lvl>
+    <w:lvl w:ilvl="4" w:tplc="04090019" w:tentative="1">
+      <w:start w:val="1"/>
+      <w:numFmt w:val="lowerLetter"/>
+      <w:lvlText w:val="%5)"/>
+      <w:lvlJc w:val="left"/>
+      <w:pPr>
+        <w:ind w:left="2580" w:hanging="420"/>
+      </w:pPr>
+    </w:lvl>
+    <w:lvl w:ilvl="5" w:tplc="0409001B" w:tentative="1">
+      <w:start w:val="1"/>
+      <w:numFmt w:val="lowerRoman"/>
+      <w:lvlText w:val="%6."/>
+      <w:lvlJc w:val="right"/>
+      <w:pPr>
+        <w:ind w:left="3000" w:hanging="420"/>
+      </w:pPr>
+    </w:lvl>
+    <w:lvl w:ilvl="6" w:tplc="0409000F" w:tentative="1">
+      <w:start w:val="1"/>
+      <w:numFmt w:val="decimal"/>
+      <w:lvlText w:val="%7."/>
+      <w:lvlJc w:val="left"/>
+      <w:pPr>
+        <w:ind w:left="3420" w:hanging="420"/>
+      </w:pPr>
+    </w:lvl>
+    <w:lvl w:ilvl="7" w:tplc="04090019" w:tentative="1">
+      <w:start w:val="1"/>
+      <w:numFmt w:val="lowerLetter"/>
+      <w:lvlText w:val="%8)"/>
+      <w:lvlJc w:val="left"/>
+      <w:pPr>
+        <w:ind w:left="3840" w:hanging="420"/>
+      </w:pPr>
+    </w:lvl>
+    <w:lvl w:ilvl="8" w:tplc="0409001B" w:tentative="1">
+      <w:start w:val="1"/>
+      <w:numFmt w:val="lowerRoman"/>
+      <w:lvlText w:val="%9."/>
+      <w:lvlJc w:val="right"/>
+      <w:pPr>
+        <w:ind w:left="4260" w:hanging="420"/>
+      </w:pPr>
+    </w:lvl>
+  </w:abstractNum>
   <w:num w:numId="1">
     <w:abstractNumId w:val="6"/>
   </w:num>
@@ -58459,7 +60687,7 @@
     <w:abstractNumId w:val="2"/>
   </w:num>
   <w:num w:numId="3">
-    <w:abstractNumId w:val="14"/>
+    <w:abstractNumId w:val="16"/>
   </w:num>
   <w:num w:numId="4">
     <w:abstractNumId w:val="0"/>
@@ -58468,7 +60696,7 @@
     <w:abstractNumId w:val="7"/>
   </w:num>
   <w:num w:numId="6">
-    <w:abstractNumId w:val="12"/>
+    <w:abstractNumId w:val="13"/>
   </w:num>
   <w:num w:numId="7">
     <w:abstractNumId w:val="1"/>
@@ -58477,13 +60705,13 @@
     <w:abstractNumId w:val="3"/>
   </w:num>
   <w:num w:numId="9">
-    <w:abstractNumId w:val="8"/>
+    <w:abstractNumId w:val="9"/>
   </w:num>
   <w:num w:numId="10">
-    <w:abstractNumId w:val="11"/>
+    <w:abstractNumId w:val="12"/>
   </w:num>
   <w:num w:numId="11">
-    <w:abstractNumId w:val="13"/>
+    <w:abstractNumId w:val="14"/>
   </w:num>
   <w:num w:numId="12">
     <w:abstractNumId w:val="5"/>
@@ -58492,13 +60720,22 @@
     <w:abstractNumId w:val="4"/>
   </w:num>
   <w:num w:numId="14">
-    <w:abstractNumId w:val="9"/>
+    <w:abstractNumId w:val="10"/>
   </w:num>
   <w:num w:numId="15">
-    <w:abstractNumId w:val="15"/>
+    <w:abstractNumId w:val="17"/>
   </w:num>
   <w:num w:numId="16">
-    <w:abstractNumId w:val="10"/>
+    <w:abstractNumId w:val="11"/>
+  </w:num>
+  <w:num w:numId="17">
+    <w:abstractNumId w:val="18"/>
+  </w:num>
+  <w:num w:numId="18">
+    <w:abstractNumId w:val="8"/>
+  </w:num>
+  <w:num w:numId="19">
+    <w:abstractNumId w:val="15"/>
   </w:num>
   <w:numIdMacAtCleanup w:val="9"/>
 </w:numbering>
@@ -60482,6 +62719,60 @@
       </w:rPr>
     </w:tblStylePr>
   </w:style>
+  <w:style w:type="table" w:styleId="1-5">
+    <w:name w:val="Grid Table 1 Light Accent 5"/>
+    <w:basedOn w:val="a2"/>
+    <w:uiPriority w:val="46"/>
+    <w:rsid w:val="00A034AB"/>
+    <w:tblPr>
+      <w:tblStyleRowBandSize w:val="1"/>
+      <w:tblStyleColBandSize w:val="1"/>
+      <w:tblBorders>
+        <w:top w:val="single" w:sz="4" w:space="0" w:color="B6DDE8" w:themeColor="accent5" w:themeTint="66"/>
+        <w:left w:val="single" w:sz="4" w:space="0" w:color="B6DDE8" w:themeColor="accent5" w:themeTint="66"/>
+        <w:bottom w:val="single" w:sz="4" w:space="0" w:color="B6DDE8" w:themeColor="accent5" w:themeTint="66"/>
+        <w:right w:val="single" w:sz="4" w:space="0" w:color="B6DDE8" w:themeColor="accent5" w:themeTint="66"/>
+        <w:insideH w:val="single" w:sz="4" w:space="0" w:color="B6DDE8" w:themeColor="accent5" w:themeTint="66"/>
+        <w:insideV w:val="single" w:sz="4" w:space="0" w:color="B6DDE8" w:themeColor="accent5" w:themeTint="66"/>
+      </w:tblBorders>
+    </w:tblPr>
+    <w:tblStylePr w:type="firstRow">
+      <w:rPr>
+        <w:b/>
+        <w:bCs/>
+      </w:rPr>
+      <w:tblPr/>
+      <w:tcPr>
+        <w:tcBorders>
+          <w:bottom w:val="single" w:sz="12" w:space="0" w:color="92CDDC" w:themeColor="accent5" w:themeTint="99"/>
+        </w:tcBorders>
+      </w:tcPr>
+    </w:tblStylePr>
+    <w:tblStylePr w:type="lastRow">
+      <w:rPr>
+        <w:b/>
+        <w:bCs/>
+      </w:rPr>
+      <w:tblPr/>
+      <w:tcPr>
+        <w:tcBorders>
+          <w:top w:val="double" w:sz="2" w:space="0" w:color="92CDDC" w:themeColor="accent5" w:themeTint="99"/>
+        </w:tcBorders>
+      </w:tcPr>
+    </w:tblStylePr>
+    <w:tblStylePr w:type="firstCol">
+      <w:rPr>
+        <w:b/>
+        <w:bCs/>
+      </w:rPr>
+    </w:tblStylePr>
+    <w:tblStylePr w:type="lastCol">
+      <w:rPr>
+        <w:b/>
+        <w:bCs/>
+      </w:rPr>
+    </w:tblStylePr>
+  </w:style>
 </w:styles>
 </file>
 
@@ -60775,7 +63066,7 @@
 </file>
 
 <file path=customXml/itemProps1.xml><?xml version="1.0" encoding="utf-8"?>
-<ds:datastoreItem xmlns:ds="http://schemas.openxmlformats.org/officeDocument/2006/customXml" ds:itemID="{163B7AED-05B9-4951-945B-D909D9CCFF69}">
+<ds:datastoreItem xmlns:ds="http://schemas.openxmlformats.org/officeDocument/2006/customXml" ds:itemID="{543CB73D-E8A8-48A4-AF60-E6ABC92822CF}">
   <ds:schemaRefs>
     <ds:schemaRef ds:uri="http://schemas.openxmlformats.org/officeDocument/2006/bibliography"/>
   </ds:schemaRefs>

--- a/paper0.docx
+++ b/paper0.docx
@@ -40,6 +40,7 @@
                     <w:id w:val="591055234"/>
                     <w:lock w:val="sdtLocked"/>
                   </w:sdtPr>
+                  <w:sdtEndPr/>
                   <w:sdtContent>
                     <w:p>
                       <w:pPr>
@@ -343,6 +344,7 @@
                         <w:listItem w:displayText="副教授" w:value="副教授"/>
                       </w:dropDownList>
                     </w:sdtPr>
+                    <w:sdtEndPr/>
                     <w:sdtContent>
                       <w:r>
                         <w:rPr>
@@ -538,6 +540,7 @@
                         <w:listItem w:displayText="高工" w:value="高工"/>
                       </w:dropDownList>
                     </w:sdtPr>
+                    <w:sdtEndPr/>
                     <w:sdtContent>
                       <w:r>
                         <w:rPr>
@@ -662,6 +665,7 @@
                         <w:listItem w:displayText="公共管理" w:value="公共管理"/>
                       </w:dropDownList>
                     </w:sdtPr>
+                    <w:sdtEndPr/>
                     <w:sdtContent>
                       <w:r>
                         <w:rPr>
@@ -982,6 +986,7 @@
                       <w:id w:val="-46918252"/>
                       <w:lock w:val="sdtLocked"/>
                     </w:sdtPr>
+                    <w:sdtEndPr/>
                     <w:sdtContent>
                       <w:r>
                         <w:rPr>
@@ -1069,6 +1074,7 @@
                         <w:listItem w:displayText="公共管理" w:value="公共管理"/>
                       </w:dropDownList>
                     </w:sdtPr>
+                    <w:sdtEndPr/>
                     <w:sdtContent>
                       <w:r>
                         <w:rPr>
@@ -1120,6 +1126,7 @@
                         <w:listItem w:displayText="公共管理" w:value="公共管理"/>
                       </w:dropDownList>
                     </w:sdtPr>
+                    <w:sdtEndPr/>
                     <w:sdtContent>
                       <w:r>
                         <w:rPr>
@@ -1235,6 +1242,7 @@
                         <w:listItem w:displayText="副教授" w:value="副教授"/>
                       </w:dropDownList>
                     </w:sdtPr>
+                    <w:sdtEndPr/>
                     <w:sdtContent>
                       <w:r>
                         <w:rPr>
@@ -1347,6 +1355,7 @@
                         <w:listItem w:displayText="高工" w:value="高工"/>
                       </w:dropDownList>
                     </w:sdtPr>
+                    <w:sdtEndPr/>
                     <w:sdtContent>
                       <w:r>
                         <w:rPr>
@@ -1425,6 +1434,7 @@
                         <w:listItem w:displayText="人文学院" w:value="人文学院"/>
                       </w:dropDownList>
                     </w:sdtPr>
+                    <w:sdtEndPr/>
                     <w:sdtContent>
                       <w:r>
                         <w:rPr>
@@ -1481,6 +1491,7 @@
                         <w:calendar w:val="gregorian"/>
                       </w:date>
                     </w:sdtPr>
+                    <w:sdtEndPr/>
                     <w:sdtContent>
                       <w:r>
                         <w:rPr>
@@ -1578,6 +1589,7 @@
                       </w:rPr>
                       <w:id w:val="663589272"/>
                     </w:sdtPr>
+                    <w:sdtEndPr/>
                     <w:sdtContent>
                       <w:r>
                         <w:rPr>
@@ -1659,6 +1671,7 @@
                         <w:listItem w:displayText="公开" w:value="公开"/>
                       </w:dropDownList>
                     </w:sdtPr>
+                    <w:sdtEndPr/>
                     <w:sdtContent>
                       <w:r>
                         <w:rPr>
@@ -1890,6 +1903,7 @@
                       </w:rPr>
                       <w:id w:val="-1802070050"/>
                     </w:sdtPr>
+                    <w:sdtEndPr/>
                     <w:sdtContent>
                       <w:r>
                         <w:rPr>
@@ -2057,6 +2071,7 @@
                       </w:rPr>
                       <w:id w:val="-215200096"/>
                     </w:sdtPr>
+                    <w:sdtEndPr/>
                     <w:sdtContent>
                       <w:sdt>
                         <w:sdtPr>
@@ -2066,6 +2081,7 @@
                           </w:rPr>
                           <w:id w:val="428876626"/>
                         </w:sdtPr>
+                        <w:sdtEndPr/>
                         <w:sdtContent>
                           <w:r>
                             <w:rPr>
@@ -2111,6 +2127,7 @@
                       </w:rPr>
                       <w:id w:val="-1278945666"/>
                     </w:sdtPr>
+                    <w:sdtEndPr/>
                     <w:sdtContent>
                       <w:r>
                         <w:rPr>
@@ -2181,6 +2198,7 @@
                         <w:listItem w:displayText="Associate Professor" w:value="Associate Professor"/>
                       </w:dropDownList>
                     </w:sdtPr>
+                    <w:sdtEndPr/>
                     <w:sdtContent>
                       <w:r>
                         <w:rPr>
@@ -2241,6 +2259,7 @@
                         <w:listItem w:displayText="Senior Engineer" w:value="Senior Engineer"/>
                       </w:dropDownList>
                     </w:sdtPr>
+                    <w:sdtEndPr/>
                     <w:sdtContent>
                       <w:r>
                         <w:rPr>
@@ -2427,6 +2446,7 @@
                         <w:listItem w:displayText="Public Administration" w:value="Public Administration"/>
                       </w:dropDownList>
                     </w:sdtPr>
+                    <w:sdtEndPr/>
                     <w:sdtContent>
                       <w:r>
                         <w:rPr>
@@ -2608,6 +2628,7 @@
                       <w:id w:val="1179082859"/>
                       <w:lock w:val="sdtLocked"/>
                     </w:sdtPr>
+                    <w:sdtEndPr/>
                     <w:sdtContent>
                       <w:r>
                         <w:rPr>
@@ -2667,6 +2688,7 @@
                         <w:calendar w:val="gregorian"/>
                       </w:date>
                     </w:sdtPr>
+                    <w:sdtEndPr/>
                     <w:sdtContent>
                       <w:r>
                         <w:rPr>
@@ -21871,10 +21893,10 @@
             <v:path o:extrusionok="f" gradientshapeok="t" o:connecttype="rect"/>
             <o:lock v:ext="edit" aspectratio="t"/>
           </v:shapetype>
-          <v:shape id="_x0000_i1025" type="#_x0000_t75" style="width:348pt;height:489.25pt" o:ole="">
+          <v:shape id="_x0000_i1025" type="#_x0000_t75" style="width:348pt;height:489.6pt" o:ole="">
             <v:imagedata r:id="rId31" o:title=""/>
           </v:shape>
-          <o:OLEObject Type="Embed" ProgID="Visio.Drawing.15" ShapeID="_x0000_i1025" DrawAspect="Content" ObjectID="_1583102972" r:id="rId32"/>
+          <o:OLEObject Type="Embed" ProgID="Visio.Drawing.15" ShapeID="_x0000_i1025" DrawAspect="Content" ObjectID="_1583153702" r:id="rId32"/>
         </w:object>
       </w:r>
     </w:p>
@@ -22510,10 +22532,10 @@
           <w:position w:val="-26"/>
         </w:rPr>
         <w:object w:dxaOrig="3800" w:dyaOrig="660">
-          <v:shape id="_x0000_i1026" type="#_x0000_t75" style="width:168.55pt;height:29.45pt" o:ole="">
+          <v:shape id="_x0000_i1026" type="#_x0000_t75" style="width:168.6pt;height:29.4pt" o:ole="">
             <v:imagedata r:id="rId33" o:title=""/>
           </v:shape>
-          <o:OLEObject Type="Embed" ProgID="Equation.DSMT4" ShapeID="_x0000_i1026" DrawAspect="Content" ObjectID="_1583102973" r:id="rId34"/>
+          <o:OLEObject Type="Embed" ProgID="Equation.DSMT4" ShapeID="_x0000_i1026" DrawAspect="Content" ObjectID="_1583153703" r:id="rId34"/>
         </w:object>
       </w:r>
       <w:r>
@@ -23561,7 +23583,7 @@
           <v:shape id="_x0000_i1027" type="#_x0000_t75" style="width:252pt;height:38.4pt" o:ole="">
             <v:imagedata r:id="rId35" o:title=""/>
           </v:shape>
-          <o:OLEObject Type="Embed" ProgID="Equation.DSMT4" ShapeID="_x0000_i1027" DrawAspect="Content" ObjectID="_1583102974" r:id="rId36"/>
+          <o:OLEObject Type="Embed" ProgID="Equation.DSMT4" ShapeID="_x0000_i1027" DrawAspect="Content" ObjectID="_1583153704" r:id="rId36"/>
         </w:object>
       </w:r>
       <w:r>
@@ -23651,7 +23673,7 @@
           <v:shape id="_x0000_i1028" type="#_x0000_t75" style="width:15.6pt;height:20.4pt" o:ole="">
             <v:imagedata r:id="rId37" o:title=""/>
           </v:shape>
-          <o:OLEObject Type="Embed" ProgID="Equation.DSMT4" ShapeID="_x0000_i1028" DrawAspect="Content" ObjectID="_1583102975" r:id="rId38"/>
+          <o:OLEObject Type="Embed" ProgID="Equation.DSMT4" ShapeID="_x0000_i1028" DrawAspect="Content" ObjectID="_1583153705" r:id="rId38"/>
         </w:object>
       </w:r>
       <w:r>
@@ -23668,7 +23690,7 @@
           <v:shape id="_x0000_i1029" type="#_x0000_t75" style="width:15.6pt;height:20.4pt" o:ole="">
             <v:imagedata r:id="rId39" o:title=""/>
           </v:shape>
-          <o:OLEObject Type="Embed" ProgID="Equation.DSMT4" ShapeID="_x0000_i1029" DrawAspect="Content" ObjectID="_1583102976" r:id="rId40"/>
+          <o:OLEObject Type="Embed" ProgID="Equation.DSMT4" ShapeID="_x0000_i1029" DrawAspect="Content" ObjectID="_1583153706" r:id="rId40"/>
         </w:object>
       </w:r>
       <w:r>
@@ -24239,7 +24261,7 @@
           <v:shape id="_x0000_i1030" type="#_x0000_t75" style="width:358.8pt;height:152.4pt" o:ole="">
             <v:imagedata r:id="rId41" o:title=""/>
           </v:shape>
-          <o:OLEObject Type="Embed" ProgID="Visio.Drawing.15" ShapeID="_x0000_i1030" DrawAspect="Content" ObjectID="_1583102977" r:id="rId42"/>
+          <o:OLEObject Type="Embed" ProgID="Visio.Drawing.15" ShapeID="_x0000_i1030" DrawAspect="Content" ObjectID="_1583153707" r:id="rId42"/>
         </w:object>
       </w:r>
     </w:p>
@@ -24918,7 +24940,7 @@
           <v:shape id="_x0000_i1031" type="#_x0000_t75" style="width:347.4pt;height:90pt" o:ole="">
             <v:imagedata r:id="rId43" o:title=""/>
           </v:shape>
-          <o:OLEObject Type="Embed" ProgID="Equation.DSMT4" ShapeID="_x0000_i1031" DrawAspect="Content" ObjectID="_1583102978" r:id="rId44"/>
+          <o:OLEObject Type="Embed" ProgID="Equation.DSMT4" ShapeID="_x0000_i1031" DrawAspect="Content" ObjectID="_1583153708" r:id="rId44"/>
         </w:object>
       </w:r>
       <w:r>
@@ -24958,7 +24980,7 @@
           <v:shape id="_x0000_i1032" type="#_x0000_t75" style="width:33.6pt;height:15.6pt" o:ole="">
             <v:imagedata r:id="rId45" o:title=""/>
           </v:shape>
-          <o:OLEObject Type="Embed" ProgID="Equation.DSMT4" ShapeID="_x0000_i1032" DrawAspect="Content" ObjectID="_1583102979" r:id="rId46"/>
+          <o:OLEObject Type="Embed" ProgID="Equation.DSMT4" ShapeID="_x0000_i1032" DrawAspect="Content" ObjectID="_1583153709" r:id="rId46"/>
         </w:object>
       </w:r>
       <w:r>
@@ -25520,7 +25542,7 @@
           <v:shape id="_x0000_i1033" type="#_x0000_t75" style="width:141pt;height:42pt" o:ole="">
             <v:imagedata r:id="rId47" o:title=""/>
           </v:shape>
-          <o:OLEObject Type="Embed" ProgID="Equation.DSMT4" ShapeID="_x0000_i1033" DrawAspect="Content" ObjectID="_1583102980" r:id="rId48"/>
+          <o:OLEObject Type="Embed" ProgID="Equation.DSMT4" ShapeID="_x0000_i1033" DrawAspect="Content" ObjectID="_1583153710" r:id="rId48"/>
         </w:object>
       </w:r>
       <w:r>
@@ -25565,7 +25587,7 @@
           <v:shape id="_x0000_i1034" type="#_x0000_t75" style="width:30.6pt;height:18.6pt" o:ole="">
             <v:imagedata r:id="rId49" o:title=""/>
           </v:shape>
-          <o:OLEObject Type="Embed" ProgID="Equation.DSMT4" ShapeID="_x0000_i1034" DrawAspect="Content" ObjectID="_1583102981" r:id="rId50"/>
+          <o:OLEObject Type="Embed" ProgID="Equation.DSMT4" ShapeID="_x0000_i1034" DrawAspect="Content" ObjectID="_1583153711" r:id="rId50"/>
         </w:object>
       </w:r>
       <w:r>
@@ -27327,7 +27349,7 @@
           <v:shape id="_x0000_i1035" type="#_x0000_t75" style="width:257.4pt;height:335.4pt" o:ole="">
             <v:imagedata r:id="rId51" o:title=""/>
           </v:shape>
-          <o:OLEObject Type="Embed" ProgID="Visio.Drawing.15" ShapeID="_x0000_i1035" DrawAspect="Content" ObjectID="_1583102982" r:id="rId52"/>
+          <o:OLEObject Type="Embed" ProgID="Visio.Drawing.15" ShapeID="_x0000_i1035" DrawAspect="Content" ObjectID="_1583153712" r:id="rId52"/>
         </w:object>
       </w:r>
     </w:p>
@@ -28685,7 +28707,7 @@
           <v:shape id="_x0000_i1036" type="#_x0000_t75" style="width:198.6pt;height:66pt" o:ole="">
             <v:imagedata r:id="rId53" o:title=""/>
           </v:shape>
-          <o:OLEObject Type="Embed" ProgID="Equation.DSMT4" ShapeID="_x0000_i1036" DrawAspect="Content" ObjectID="_1583102983" r:id="rId54"/>
+          <o:OLEObject Type="Embed" ProgID="Equation.DSMT4" ShapeID="_x0000_i1036" DrawAspect="Content" ObjectID="_1583153713" r:id="rId54"/>
         </w:object>
       </w:r>
       <w:r>
@@ -28730,7 +28752,7 @@
           <v:shape id="_x0000_i1037" type="#_x0000_t75" style="width:114.6pt;height:18pt" o:ole="">
             <v:imagedata r:id="rId55" o:title=""/>
           </v:shape>
-          <o:OLEObject Type="Embed" ProgID="Equation.DSMT4" ShapeID="_x0000_i1037" DrawAspect="Content" ObjectID="_1583102984" r:id="rId56"/>
+          <o:OLEObject Type="Embed" ProgID="Equation.DSMT4" ShapeID="_x0000_i1037" DrawAspect="Content" ObjectID="_1583153714" r:id="rId56"/>
         </w:object>
       </w:r>
       <w:r>
@@ -29335,7 +29357,7 @@
           <v:shape id="_x0000_i1038" type="#_x0000_t75" style="width:420pt;height:140.4pt" o:ole="">
             <v:imagedata r:id="rId57" o:title=""/>
           </v:shape>
-          <o:OLEObject Type="Embed" ProgID="Visio.Drawing.15" ShapeID="_x0000_i1038" DrawAspect="Content" ObjectID="_1583102985" r:id="rId58"/>
+          <o:OLEObject Type="Embed" ProgID="Visio.Drawing.15" ShapeID="_x0000_i1038" DrawAspect="Content" ObjectID="_1583153715" r:id="rId58"/>
         </w:object>
       </w:r>
       <w:bookmarkStart w:id="128" w:name="_Toc477283643"/>
@@ -29633,7 +29655,7 @@
           <v:shape id="_x0000_i1039" type="#_x0000_t75" style="width:307.8pt;height:189pt" o:ole="">
             <v:imagedata r:id="rId59" o:title=""/>
           </v:shape>
-          <o:OLEObject Type="Embed" ProgID="Visio.Drawing.15" ShapeID="_x0000_i1039" DrawAspect="Content" ObjectID="_1583102986" r:id="rId60"/>
+          <o:OLEObject Type="Embed" ProgID="Visio.Drawing.15" ShapeID="_x0000_i1039" DrawAspect="Content" ObjectID="_1583153716" r:id="rId60"/>
         </w:object>
       </w:r>
     </w:p>
@@ -29696,7 +29718,7 @@
           <v:shape id="_x0000_i1040" type="#_x0000_t75" style="width:325.8pt;height:157.2pt" o:ole="">
             <v:imagedata r:id="rId61" o:title=""/>
           </v:shape>
-          <o:OLEObject Type="Embed" ProgID="Visio.Drawing.15" ShapeID="_x0000_i1040" DrawAspect="Content" ObjectID="_1583102987" r:id="rId62"/>
+          <o:OLEObject Type="Embed" ProgID="Visio.Drawing.15" ShapeID="_x0000_i1040" DrawAspect="Content" ObjectID="_1583153717" r:id="rId62"/>
         </w:object>
       </w:r>
     </w:p>
@@ -29766,7 +29788,7 @@
           <v:shape id="_x0000_i1041" type="#_x0000_t75" style="width:12pt;height:18pt" o:ole="">
             <v:imagedata r:id="rId63" o:title=""/>
           </v:shape>
-          <o:OLEObject Type="Embed" ProgID="Equation.DSMT4" ShapeID="_x0000_i1041" DrawAspect="Content" ObjectID="_1583102988" r:id="rId64"/>
+          <o:OLEObject Type="Embed" ProgID="Equation.DSMT4" ShapeID="_x0000_i1041" DrawAspect="Content" ObjectID="_1583153718" r:id="rId64"/>
         </w:object>
       </w:r>
       <w:r>
@@ -29780,7 +29802,7 @@
           <v:shape id="_x0000_i1042" type="#_x0000_t75" style="width:13.8pt;height:18pt" o:ole="">
             <v:imagedata r:id="rId65" o:title=""/>
           </v:shape>
-          <o:OLEObject Type="Embed" ProgID="Equation.DSMT4" ShapeID="_x0000_i1042" DrawAspect="Content" ObjectID="_1583102989" r:id="rId66"/>
+          <o:OLEObject Type="Embed" ProgID="Equation.DSMT4" ShapeID="_x0000_i1042" DrawAspect="Content" ObjectID="_1583153719" r:id="rId66"/>
         </w:object>
       </w:r>
       <w:r>
@@ -29800,7 +29822,7 @@
           <v:shape id="_x0000_i1043" type="#_x0000_t75" style="width:13.8pt;height:18pt" o:ole="">
             <v:imagedata r:id="rId67" o:title=""/>
           </v:shape>
-          <o:OLEObject Type="Embed" ProgID="Equation.DSMT4" ShapeID="_x0000_i1043" DrawAspect="Content" ObjectID="_1583102990" r:id="rId68"/>
+          <o:OLEObject Type="Embed" ProgID="Equation.DSMT4" ShapeID="_x0000_i1043" DrawAspect="Content" ObjectID="_1583153720" r:id="rId68"/>
         </w:object>
       </w:r>
       <w:r>
@@ -29817,7 +29839,7 @@
           <v:shape id="_x0000_i1044" type="#_x0000_t75" style="width:15pt;height:18pt" o:ole="">
             <v:imagedata r:id="rId69" o:title=""/>
           </v:shape>
-          <o:OLEObject Type="Embed" ProgID="Equation.DSMT4" ShapeID="_x0000_i1044" DrawAspect="Content" ObjectID="_1583102991" r:id="rId70"/>
+          <o:OLEObject Type="Embed" ProgID="Equation.DSMT4" ShapeID="_x0000_i1044" DrawAspect="Content" ObjectID="_1583153721" r:id="rId70"/>
         </w:object>
       </w:r>
       <w:r>
@@ -29855,7 +29877,7 @@
           <v:shape id="_x0000_i1045" type="#_x0000_t75" style="width:31.2pt;height:13.8pt" o:ole="">
             <v:imagedata r:id="rId71" o:title=""/>
           </v:shape>
-          <o:OLEObject Type="Embed" ProgID="Equation.DSMT4" ShapeID="_x0000_i1045" DrawAspect="Content" ObjectID="_1583102992" r:id="rId72"/>
+          <o:OLEObject Type="Embed" ProgID="Equation.DSMT4" ShapeID="_x0000_i1045" DrawAspect="Content" ObjectID="_1583153722" r:id="rId72"/>
         </w:object>
       </w:r>
       <w:r>
@@ -29872,7 +29894,7 @@
           <v:shape id="_x0000_i1046" type="#_x0000_t75" style="width:12pt;height:16.2pt" o:ole="">
             <v:imagedata r:id="rId73" o:title=""/>
           </v:shape>
-          <o:OLEObject Type="Embed" ProgID="Equation.DSMT4" ShapeID="_x0000_i1046" DrawAspect="Content" ObjectID="_1583102993" r:id="rId74"/>
+          <o:OLEObject Type="Embed" ProgID="Equation.DSMT4" ShapeID="_x0000_i1046" DrawAspect="Content" ObjectID="_1583153723" r:id="rId74"/>
         </w:object>
       </w:r>
       <w:r>
@@ -29907,7 +29929,7 @@
           <v:shape id="_x0000_i1047" type="#_x0000_t75" style="width:82.2pt;height:18pt" o:ole="">
             <v:imagedata r:id="rId75" o:title=""/>
           </v:shape>
-          <o:OLEObject Type="Embed" ProgID="Equation.DSMT4" ShapeID="_x0000_i1047" DrawAspect="Content" ObjectID="_1583102994" r:id="rId76"/>
+          <o:OLEObject Type="Embed" ProgID="Equation.DSMT4" ShapeID="_x0000_i1047" DrawAspect="Content" ObjectID="_1583153724" r:id="rId76"/>
         </w:object>
       </w:r>
       <w:r>
@@ -29963,7 +29985,7 @@
           <v:shape id="_x0000_i1048" type="#_x0000_t75" style="width:115.2pt;height:34.2pt" o:ole="">
             <v:imagedata r:id="rId77" o:title=""/>
           </v:shape>
-          <o:OLEObject Type="Embed" ProgID="Equation.DSMT4" ShapeID="_x0000_i1048" DrawAspect="Content" ObjectID="_1583102995" r:id="rId78"/>
+          <o:OLEObject Type="Embed" ProgID="Equation.DSMT4" ShapeID="_x0000_i1048" DrawAspect="Content" ObjectID="_1583153725" r:id="rId78"/>
         </w:object>
       </w:r>
       <w:r>
@@ -33707,7 +33729,7 @@
           <v:shape id="_x0000_i1049" type="#_x0000_t75" style="width:10.8pt;height:10.8pt" o:ole="">
             <v:imagedata r:id="rId80" o:title=""/>
           </v:shape>
-          <o:OLEObject Type="Embed" ProgID="Equation.DSMT4" ShapeID="_x0000_i1049" DrawAspect="Content" ObjectID="_1583102996" r:id="rId81"/>
+          <o:OLEObject Type="Embed" ProgID="Equation.DSMT4" ShapeID="_x0000_i1049" DrawAspect="Content" ObjectID="_1583153726" r:id="rId81"/>
         </w:object>
       </w:r>
       <w:r>
@@ -39112,7 +39134,7 @@
           <v:shape id="_x0000_i1050" type="#_x0000_t75" style="width:152.4pt;height:18pt" o:ole="">
             <v:imagedata r:id="rId82" o:title=""/>
           </v:shape>
-          <o:OLEObject Type="Embed" ProgID="Equation.DSMT4" ShapeID="_x0000_i1050" DrawAspect="Content" ObjectID="_1583102997" r:id="rId83"/>
+          <o:OLEObject Type="Embed" ProgID="Equation.DSMT4" ShapeID="_x0000_i1050" DrawAspect="Content" ObjectID="_1583153727" r:id="rId83"/>
         </w:object>
       </w:r>
       <w:r>
@@ -39206,7 +39228,7 @@
           <v:shape id="_x0000_i1051" type="#_x0000_t75" style="width:106.8pt;height:46.8pt" o:ole="">
             <v:imagedata r:id="rId84" o:title=""/>
           </v:shape>
-          <o:OLEObject Type="Embed" ProgID="Equation.DSMT4" ShapeID="_x0000_i1051" DrawAspect="Content" ObjectID="_1583102998" r:id="rId85"/>
+          <o:OLEObject Type="Embed" ProgID="Equation.DSMT4" ShapeID="_x0000_i1051" DrawAspect="Content" ObjectID="_1583153728" r:id="rId85"/>
         </w:object>
       </w:r>
       <w:r>
@@ -39261,7 +39283,7 @@
           <v:shape id="_x0000_i1052" type="#_x0000_t75" style="width:33.6pt;height:25.2pt" o:ole="">
             <v:imagedata r:id="rId86" o:title=""/>
           </v:shape>
-          <o:OLEObject Type="Embed" ProgID="Equation.DSMT4" ShapeID="_x0000_i1052" DrawAspect="Content" ObjectID="_1583102999" r:id="rId87"/>
+          <o:OLEObject Type="Embed" ProgID="Equation.DSMT4" ShapeID="_x0000_i1052" DrawAspect="Content" ObjectID="_1583153729" r:id="rId87"/>
         </w:object>
       </w:r>
       <w:r>
@@ -39306,7 +39328,7 @@
           <v:shape id="_x0000_i1053" type="#_x0000_t75" style="width:33.6pt;height:25.2pt" o:ole="">
             <v:imagedata r:id="rId86" o:title=""/>
           </v:shape>
-          <o:OLEObject Type="Embed" ProgID="Equation.DSMT4" ShapeID="_x0000_i1053" DrawAspect="Content" ObjectID="_1583103000" r:id="rId88"/>
+          <o:OLEObject Type="Embed" ProgID="Equation.DSMT4" ShapeID="_x0000_i1053" DrawAspect="Content" ObjectID="_1583153730" r:id="rId88"/>
         </w:object>
       </w:r>
       <w:r>
@@ -39360,7 +39382,7 @@
           <v:shape id="_x0000_i1054" type="#_x0000_t75" style="width:33.6pt;height:25.2pt" o:ole="">
             <v:imagedata r:id="rId86" o:title=""/>
           </v:shape>
-          <o:OLEObject Type="Embed" ProgID="Equation.DSMT4" ShapeID="_x0000_i1054" DrawAspect="Content" ObjectID="_1583103001" r:id="rId89"/>
+          <o:OLEObject Type="Embed" ProgID="Equation.DSMT4" ShapeID="_x0000_i1054" DrawAspect="Content" ObjectID="_1583153731" r:id="rId89"/>
         </w:object>
       </w:r>
       <w:r>
@@ -39380,7 +39402,7 @@
           <v:shape id="_x0000_i1055" type="#_x0000_t75" style="width:44.4pt;height:22.8pt" o:ole="">
             <v:imagedata r:id="rId90" o:title=""/>
           </v:shape>
-          <o:OLEObject Type="Embed" ProgID="Equation.DSMT4" ShapeID="_x0000_i1055" DrawAspect="Content" ObjectID="_1583103002" r:id="rId91"/>
+          <o:OLEObject Type="Embed" ProgID="Equation.DSMT4" ShapeID="_x0000_i1055" DrawAspect="Content" ObjectID="_1583153732" r:id="rId91"/>
         </w:object>
       </w:r>
       <w:r>
@@ -39502,7 +39524,7 @@
           <v:shape id="_x0000_i1056" type="#_x0000_t75" style="width:43.2pt;height:22.2pt" o:ole="">
             <v:imagedata r:id="rId92" o:title=""/>
           </v:shape>
-          <o:OLEObject Type="Embed" ProgID="Equation.DSMT4" ShapeID="_x0000_i1056" DrawAspect="Content" ObjectID="_1583103003" r:id="rId93"/>
+          <o:OLEObject Type="Embed" ProgID="Equation.DSMT4" ShapeID="_x0000_i1056" DrawAspect="Content" ObjectID="_1583153733" r:id="rId93"/>
         </w:object>
       </w:r>
       <w:r>
@@ -39986,7 +40008,7 @@
           <v:shape id="_x0000_i1057" type="#_x0000_t75" style="width:3in;height:280.2pt" o:ole="">
             <v:imagedata r:id="rId94" o:title=""/>
           </v:shape>
-          <o:OLEObject Type="Embed" ProgID="Visio.Drawing.15" ShapeID="_x0000_i1057" DrawAspect="Content" ObjectID="_1583103004" r:id="rId95"/>
+          <o:OLEObject Type="Embed" ProgID="Visio.Drawing.15" ShapeID="_x0000_i1057" DrawAspect="Content" ObjectID="_1583153734" r:id="rId95"/>
         </w:object>
       </w:r>
     </w:p>
@@ -40237,7 +40259,7 @@
           <v:shape id="_x0000_i1058" type="#_x0000_t75" style="width:255.6pt;height:305.4pt" o:ole="">
             <v:imagedata r:id="rId96" o:title=""/>
           </v:shape>
-          <o:OLEObject Type="Embed" ProgID="Visio.Drawing.15" ShapeID="_x0000_i1058" DrawAspect="Content" ObjectID="_1583103005" r:id="rId97"/>
+          <o:OLEObject Type="Embed" ProgID="Visio.Drawing.15" ShapeID="_x0000_i1058" DrawAspect="Content" ObjectID="_1583153735" r:id="rId97"/>
         </w:object>
       </w:r>
     </w:p>
@@ -41104,7 +41126,7 @@
           <v:shape id="_x0000_i1059" type="#_x0000_t75" style="width:291.6pt;height:79.8pt" o:ole="">
             <v:imagedata r:id="rId98" o:title=""/>
           </v:shape>
-          <o:OLEObject Type="Embed" ProgID="Equation.DSMT4" ShapeID="_x0000_i1059" DrawAspect="Content" ObjectID="_1583103006" r:id="rId99"/>
+          <o:OLEObject Type="Embed" ProgID="Equation.DSMT4" ShapeID="_x0000_i1059" DrawAspect="Content" ObjectID="_1583153736" r:id="rId99"/>
         </w:object>
       </w:r>
       <w:r>
@@ -41155,7 +41177,7 @@
           <v:shape id="_x0000_i1060" type="#_x0000_t75" style="width:25.2pt;height:18pt" o:ole="">
             <v:imagedata r:id="rId100" o:title=""/>
           </v:shape>
-          <o:OLEObject Type="Embed" ProgID="Equation.DSMT4" ShapeID="_x0000_i1060" DrawAspect="Content" ObjectID="_1583103007" r:id="rId101"/>
+          <o:OLEObject Type="Embed" ProgID="Equation.DSMT4" ShapeID="_x0000_i1060" DrawAspect="Content" ObjectID="_1583153737" r:id="rId101"/>
         </w:object>
       </w:r>
       <w:r>
@@ -41172,7 +41194,7 @@
           <v:shape id="_x0000_i1061" type="#_x0000_t75" style="width:23.4pt;height:18pt" o:ole="">
             <v:imagedata r:id="rId102" o:title=""/>
           </v:shape>
-          <o:OLEObject Type="Embed" ProgID="Equation.DSMT4" ShapeID="_x0000_i1061" DrawAspect="Content" ObjectID="_1583103008" r:id="rId103"/>
+          <o:OLEObject Type="Embed" ProgID="Equation.DSMT4" ShapeID="_x0000_i1061" DrawAspect="Content" ObjectID="_1583153738" r:id="rId103"/>
         </w:object>
       </w:r>
       <w:r>
@@ -41189,7 +41211,7 @@
           <v:shape id="_x0000_i1062" type="#_x0000_t75" style="width:30pt;height:13.8pt" o:ole="">
             <v:imagedata r:id="rId104" o:title=""/>
           </v:shape>
-          <o:OLEObject Type="Embed" ProgID="Equation.DSMT4" ShapeID="_x0000_i1062" DrawAspect="Content" ObjectID="_1583103009" r:id="rId105"/>
+          <o:OLEObject Type="Embed" ProgID="Equation.DSMT4" ShapeID="_x0000_i1062" DrawAspect="Content" ObjectID="_1583153739" r:id="rId105"/>
         </w:object>
       </w:r>
       <w:r>
@@ -41206,7 +41228,7 @@
           <v:shape id="_x0000_i1063" type="#_x0000_t75" style="width:12pt;height:11.4pt" o:ole="">
             <v:imagedata r:id="rId106" o:title=""/>
           </v:shape>
-          <o:OLEObject Type="Embed" ProgID="Equation.DSMT4" ShapeID="_x0000_i1063" DrawAspect="Content" ObjectID="_1583103010" r:id="rId107"/>
+          <o:OLEObject Type="Embed" ProgID="Equation.DSMT4" ShapeID="_x0000_i1063" DrawAspect="Content" ObjectID="_1583153740" r:id="rId107"/>
         </w:object>
       </w:r>
       <w:r>
@@ -41223,7 +41245,7 @@
           <v:shape id="_x0000_i1064" type="#_x0000_t75" style="width:13.2pt;height:18pt" o:ole="">
             <v:imagedata r:id="rId108" o:title=""/>
           </v:shape>
-          <o:OLEObject Type="Embed" ProgID="Equation.DSMT4" ShapeID="_x0000_i1064" DrawAspect="Content" ObjectID="_1583103011" r:id="rId109"/>
+          <o:OLEObject Type="Embed" ProgID="Equation.DSMT4" ShapeID="_x0000_i1064" DrawAspect="Content" ObjectID="_1583153741" r:id="rId109"/>
         </w:object>
       </w:r>
       <w:r>
@@ -41246,7 +41268,7 @@
           <v:shape id="_x0000_i1065" type="#_x0000_t75" style="width:7.2pt;height:13.2pt" o:ole="">
             <v:imagedata r:id="rId110" o:title=""/>
           </v:shape>
-          <o:OLEObject Type="Embed" ProgID="Equation.DSMT4" ShapeID="_x0000_i1065" DrawAspect="Content" ObjectID="_1583103012" r:id="rId111"/>
+          <o:OLEObject Type="Embed" ProgID="Equation.DSMT4" ShapeID="_x0000_i1065" DrawAspect="Content" ObjectID="_1583153742" r:id="rId111"/>
         </w:object>
       </w:r>
       <w:r>
@@ -41263,7 +41285,7 @@
           <v:shape id="_x0000_i1066" type="#_x0000_t75" style="width:30pt;height:13.8pt" o:ole="">
             <v:imagedata r:id="rId104" o:title=""/>
           </v:shape>
-          <o:OLEObject Type="Embed" ProgID="Equation.DSMT4" ShapeID="_x0000_i1066" DrawAspect="Content" ObjectID="_1583103013" r:id="rId112"/>
+          <o:OLEObject Type="Embed" ProgID="Equation.DSMT4" ShapeID="_x0000_i1066" DrawAspect="Content" ObjectID="_1583153743" r:id="rId112"/>
         </w:object>
       </w:r>
       <w:r>
@@ -41280,7 +41302,7 @@
           <v:shape id="_x0000_i1067" type="#_x0000_t75" style="width:13.2pt;height:18pt" o:ole="">
             <v:imagedata r:id="rId108" o:title=""/>
           </v:shape>
-          <o:OLEObject Type="Embed" ProgID="Equation.DSMT4" ShapeID="_x0000_i1067" DrawAspect="Content" ObjectID="_1583103014" r:id="rId113"/>
+          <o:OLEObject Type="Embed" ProgID="Equation.DSMT4" ShapeID="_x0000_i1067" DrawAspect="Content" ObjectID="_1583153744" r:id="rId113"/>
         </w:object>
       </w:r>
       <w:r>
@@ -41306,7 +41328,7 @@
           <v:shape id="_x0000_i1068" type="#_x0000_t75" style="width:13.2pt;height:18pt" o:ole="">
             <v:imagedata r:id="rId108" o:title=""/>
           </v:shape>
-          <o:OLEObject Type="Embed" ProgID="Equation.DSMT4" ShapeID="_x0000_i1068" DrawAspect="Content" ObjectID="_1583103015" r:id="rId114"/>
+          <o:OLEObject Type="Embed" ProgID="Equation.DSMT4" ShapeID="_x0000_i1068" DrawAspect="Content" ObjectID="_1583153745" r:id="rId114"/>
         </w:object>
       </w:r>
       <w:r>
@@ -41332,7 +41354,7 @@
           <v:shape id="_x0000_i1069" type="#_x0000_t75" style="width:12pt;height:11.4pt" o:ole="">
             <v:imagedata r:id="rId106" o:title=""/>
           </v:shape>
-          <o:OLEObject Type="Embed" ProgID="Equation.DSMT4" ShapeID="_x0000_i1069" DrawAspect="Content" ObjectID="_1583103016" r:id="rId115"/>
+          <o:OLEObject Type="Embed" ProgID="Equation.DSMT4" ShapeID="_x0000_i1069" DrawAspect="Content" ObjectID="_1583153746" r:id="rId115"/>
         </w:object>
       </w:r>
       <w:r>
@@ -41349,7 +41371,7 @@
           <v:shape id="_x0000_i1070" type="#_x0000_t75" style="width:24pt;height:18pt" o:ole="">
             <v:imagedata r:id="rId116" o:title=""/>
           </v:shape>
-          <o:OLEObject Type="Embed" ProgID="Equation.DSMT4" ShapeID="_x0000_i1070" DrawAspect="Content" ObjectID="_1583103017" r:id="rId117"/>
+          <o:OLEObject Type="Embed" ProgID="Equation.DSMT4" ShapeID="_x0000_i1070" DrawAspect="Content" ObjectID="_1583153747" r:id="rId117"/>
         </w:object>
       </w:r>
       <w:r>
@@ -41366,7 +41388,7 @@
           <v:shape id="_x0000_i1071" type="#_x0000_t75" style="width:23.4pt;height:18pt" o:ole="">
             <v:imagedata r:id="rId118" o:title=""/>
           </v:shape>
-          <o:OLEObject Type="Embed" ProgID="Equation.DSMT4" ShapeID="_x0000_i1071" DrawAspect="Content" ObjectID="_1583103018" r:id="rId119"/>
+          <o:OLEObject Type="Embed" ProgID="Equation.DSMT4" ShapeID="_x0000_i1071" DrawAspect="Content" ObjectID="_1583153748" r:id="rId119"/>
         </w:object>
       </w:r>
       <w:r>
@@ -41383,7 +41405,7 @@
           <v:shape id="_x0000_i1072" type="#_x0000_t75" style="width:30pt;height:13.8pt" o:ole="">
             <v:imagedata r:id="rId104" o:title=""/>
           </v:shape>
-          <o:OLEObject Type="Embed" ProgID="Equation.DSMT4" ShapeID="_x0000_i1072" DrawAspect="Content" ObjectID="_1583103019" r:id="rId120"/>
+          <o:OLEObject Type="Embed" ProgID="Equation.DSMT4" ShapeID="_x0000_i1072" DrawAspect="Content" ObjectID="_1583153749" r:id="rId120"/>
         </w:object>
       </w:r>
       <w:r>
@@ -41400,7 +41422,7 @@
           <v:shape id="_x0000_i1073" type="#_x0000_t75" style="width:30pt;height:13.8pt" o:ole="">
             <v:imagedata r:id="rId104" o:title=""/>
           </v:shape>
-          <o:OLEObject Type="Embed" ProgID="Equation.DSMT4" ShapeID="_x0000_i1073" DrawAspect="Content" ObjectID="_1583103020" r:id="rId121"/>
+          <o:OLEObject Type="Embed" ProgID="Equation.DSMT4" ShapeID="_x0000_i1073" DrawAspect="Content" ObjectID="_1583153750" r:id="rId121"/>
         </w:object>
       </w:r>
       <w:r>
@@ -41446,7 +41468,7 @@
           <v:shape id="_x0000_i1074" type="#_x0000_t75" style="width:426.6pt;height:235.8pt" o:ole="">
             <v:imagedata r:id="rId122" o:title=""/>
           </v:shape>
-          <o:OLEObject Type="Embed" ProgID="Visio.Drawing.15" ShapeID="_x0000_i1074" DrawAspect="Content" ObjectID="_1583103021" r:id="rId123"/>
+          <o:OLEObject Type="Embed" ProgID="Visio.Drawing.15" ShapeID="_x0000_i1074" DrawAspect="Content" ObjectID="_1583153751" r:id="rId123"/>
         </w:object>
       </w:r>
       <w:r>
@@ -44050,7 +44072,7 @@
           <v:shape id="_x0000_i1075" type="#_x0000_t75" style="width:418.2pt;height:619.8pt" o:ole="">
             <v:imagedata r:id="rId124" o:title=""/>
           </v:shape>
-          <o:OLEObject Type="Embed" ProgID="Visio.Drawing.15" ShapeID="_x0000_i1075" DrawAspect="Content" ObjectID="_1583103022" r:id="rId125"/>
+          <o:OLEObject Type="Embed" ProgID="Visio.Drawing.15" ShapeID="_x0000_i1075" DrawAspect="Content" ObjectID="_1583153752" r:id="rId125"/>
         </w:object>
       </w:r>
     </w:p>
@@ -44403,10 +44425,10 @@
                 <w:sz w:val="21"/>
               </w:rPr>
               <w:object w:dxaOrig="279" w:dyaOrig="279">
-                <v:shape id="_x0000_i1076" type="#_x0000_t75" style="width:13.65pt;height:13.65pt" o:ole="">
+                <v:shape id="_x0000_i1076" type="#_x0000_t75" style="width:13.8pt;height:13.8pt" o:ole="">
                   <v:imagedata r:id="rId126" o:title=""/>
                 </v:shape>
-                <o:OLEObject Type="Embed" ProgID="Equation.DSMT4" ShapeID="_x0000_i1076" DrawAspect="Content" ObjectID="_1583103023" r:id="rId127"/>
+                <o:OLEObject Type="Embed" ProgID="Equation.DSMT4" ShapeID="_x0000_i1076" DrawAspect="Content" ObjectID="_1583153753" r:id="rId127"/>
               </w:object>
             </w:r>
             <w:r>
@@ -44425,7 +44447,7 @@
                 <v:shape id="_x0000_i1077" type="#_x0000_t75" style="width:90pt;height:18pt" o:ole="">
                   <v:imagedata r:id="rId128" o:title=""/>
                 </v:shape>
-                <o:OLEObject Type="Embed" ProgID="Equation.DSMT4" ShapeID="_x0000_i1077" DrawAspect="Content" ObjectID="_1583103024" r:id="rId129"/>
+                <o:OLEObject Type="Embed" ProgID="Equation.DSMT4" ShapeID="_x0000_i1077" DrawAspect="Content" ObjectID="_1583153754" r:id="rId129"/>
               </w:object>
             </w:r>
             <w:r>
@@ -44476,10 +44498,10 @@
                 <w:sz w:val="21"/>
               </w:rPr>
               <w:object w:dxaOrig="279" w:dyaOrig="279">
-                <v:shape id="_x0000_i1078" type="#_x0000_t75" style="width:13.65pt;height:13.65pt" o:ole="">
+                <v:shape id="_x0000_i1078" type="#_x0000_t75" style="width:13.8pt;height:13.8pt" o:ole="">
                   <v:imagedata r:id="rId130" o:title=""/>
                 </v:shape>
-                <o:OLEObject Type="Embed" ProgID="Equation.DSMT4" ShapeID="_x0000_i1078" DrawAspect="Content" ObjectID="_1583103025" r:id="rId131"/>
+                <o:OLEObject Type="Embed" ProgID="Equation.DSMT4" ShapeID="_x0000_i1078" DrawAspect="Content" ObjectID="_1583153755" r:id="rId131"/>
               </w:object>
             </w:r>
             <w:r>
@@ -44517,10 +44539,10 @@
                 <w:sz w:val="21"/>
               </w:rPr>
               <w:object w:dxaOrig="440" w:dyaOrig="360">
-                <v:shape id="_x0000_i1079" type="#_x0000_t75" style="width:21.8pt;height:18pt" o:ole="">
+                <v:shape id="_x0000_i1079" type="#_x0000_t75" style="width:21.6pt;height:18pt" o:ole="">
                   <v:imagedata r:id="rId132" o:title=""/>
                 </v:shape>
-                <o:OLEObject Type="Embed" ProgID="Equation.DSMT4" ShapeID="_x0000_i1079" DrawAspect="Content" ObjectID="_1583103026" r:id="rId133"/>
+                <o:OLEObject Type="Embed" ProgID="Equation.DSMT4" ShapeID="_x0000_i1079" DrawAspect="Content" ObjectID="_1583153756" r:id="rId133"/>
               </w:object>
             </w:r>
             <w:r>
@@ -44558,10 +44580,10 @@
                 <w:sz w:val="21"/>
               </w:rPr>
               <w:object w:dxaOrig="440" w:dyaOrig="360">
-                <v:shape id="_x0000_i1080" type="#_x0000_t75" style="width:21.8pt;height:18pt" o:ole="">
+                <v:shape id="_x0000_i1080" type="#_x0000_t75" style="width:21.6pt;height:18pt" o:ole="">
                   <v:imagedata r:id="rId134" o:title=""/>
                 </v:shape>
-                <o:OLEObject Type="Embed" ProgID="Equation.DSMT4" ShapeID="_x0000_i1080" DrawAspect="Content" ObjectID="_1583103027" r:id="rId135"/>
+                <o:OLEObject Type="Embed" ProgID="Equation.DSMT4" ShapeID="_x0000_i1080" DrawAspect="Content" ObjectID="_1583153757" r:id="rId135"/>
               </w:object>
             </w:r>
             <w:r>
@@ -44577,10 +44599,10 @@
                 <w:sz w:val="21"/>
               </w:rPr>
               <w:object w:dxaOrig="400" w:dyaOrig="320">
-                <v:shape id="_x0000_i1081" type="#_x0000_t75" style="width:19.65pt;height:16.35pt" o:ole="">
+                <v:shape id="_x0000_i1081" type="#_x0000_t75" style="width:19.8pt;height:16.2pt" o:ole="">
                   <v:imagedata r:id="rId136" o:title=""/>
                 </v:shape>
-                <o:OLEObject Type="Embed" ProgID="Equation.DSMT4" ShapeID="_x0000_i1081" DrawAspect="Content" ObjectID="_1583103028" r:id="rId137"/>
+                <o:OLEObject Type="Embed" ProgID="Equation.DSMT4" ShapeID="_x0000_i1081" DrawAspect="Content" ObjectID="_1583153758" r:id="rId137"/>
               </w:object>
             </w:r>
             <w:r>
@@ -44610,10 +44632,10 @@
                 <w:sz w:val="21"/>
               </w:rPr>
               <w:object w:dxaOrig="2799" w:dyaOrig="360">
-                <v:shape id="_x0000_i1082" type="#_x0000_t75" style="width:140.2pt;height:18pt" o:ole="">
+                <v:shape id="_x0000_i1082" type="#_x0000_t75" style="width:140.4pt;height:18pt" o:ole="">
                   <v:imagedata r:id="rId138" o:title=""/>
                 </v:shape>
-                <o:OLEObject Type="Embed" ProgID="Equation.DSMT4" ShapeID="_x0000_i1082" DrawAspect="Content" ObjectID="_1583103029" r:id="rId139"/>
+                <o:OLEObject Type="Embed" ProgID="Equation.DSMT4" ShapeID="_x0000_i1082" DrawAspect="Content" ObjectID="_1583153759" r:id="rId139"/>
               </w:object>
             </w:r>
             <w:r>
@@ -44661,7 +44683,7 @@
                 <v:shape id="_x0000_i1083" type="#_x0000_t75" style="width:48pt;height:18pt" o:ole="">
                   <v:imagedata r:id="rId140" o:title=""/>
                 </v:shape>
-                <o:OLEObject Type="Embed" ProgID="Equation.DSMT4" ShapeID="_x0000_i1083" DrawAspect="Content" ObjectID="_1583103030" r:id="rId141"/>
+                <o:OLEObject Type="Embed" ProgID="Equation.DSMT4" ShapeID="_x0000_i1083" DrawAspect="Content" ObjectID="_1583153760" r:id="rId141"/>
               </w:object>
             </w:r>
             <w:r>
@@ -44702,7 +44724,7 @@
                 <v:shape id="_x0000_i1084" type="#_x0000_t75" style="width:48pt;height:18pt" o:ole="">
                   <v:imagedata r:id="rId140" o:title=""/>
                 </v:shape>
-                <o:OLEObject Type="Embed" ProgID="Equation.DSMT4" ShapeID="_x0000_i1084" DrawAspect="Content" ObjectID="_1583103031" r:id="rId142"/>
+                <o:OLEObject Type="Embed" ProgID="Equation.DSMT4" ShapeID="_x0000_i1084" DrawAspect="Content" ObjectID="_1583153761" r:id="rId142"/>
               </w:object>
             </w:r>
             <w:r>
@@ -44718,10 +44740,10 @@
                 <w:sz w:val="21"/>
               </w:rPr>
               <w:object w:dxaOrig="2799" w:dyaOrig="360">
-                <v:shape id="_x0000_i1085" type="#_x0000_t75" style="width:140.2pt;height:18pt" o:ole="">
+                <v:shape id="_x0000_i1085" type="#_x0000_t75" style="width:140.4pt;height:18pt" o:ole="">
                   <v:imagedata r:id="rId138" o:title=""/>
                 </v:shape>
-                <o:OLEObject Type="Embed" ProgID="Equation.DSMT4" ShapeID="_x0000_i1085" DrawAspect="Content" ObjectID="_1583103032" r:id="rId143"/>
+                <o:OLEObject Type="Embed" ProgID="Equation.DSMT4" ShapeID="_x0000_i1085" DrawAspect="Content" ObjectID="_1583153762" r:id="rId143"/>
               </w:object>
             </w:r>
             <w:r>
@@ -44737,10 +44759,10 @@
                 <w:sz w:val="21"/>
               </w:rPr>
               <w:object w:dxaOrig="2240" w:dyaOrig="360">
-                <v:shape id="_x0000_i1086" type="#_x0000_t75" style="width:112.35pt;height:18pt" o:ole="">
+                <v:shape id="_x0000_i1086" type="#_x0000_t75" style="width:112.2pt;height:18pt" o:ole="">
                   <v:imagedata r:id="rId144" o:title=""/>
                 </v:shape>
-                <o:OLEObject Type="Embed" ProgID="Equation.DSMT4" ShapeID="_x0000_i1086" DrawAspect="Content" ObjectID="_1583103033" r:id="rId145"/>
+                <o:OLEObject Type="Embed" ProgID="Equation.DSMT4" ShapeID="_x0000_i1086" DrawAspect="Content" ObjectID="_1583153763" r:id="rId145"/>
               </w:object>
             </w:r>
             <w:r>
@@ -44806,10 +44828,10 @@
                 <w:sz w:val="21"/>
               </w:rPr>
               <w:object w:dxaOrig="2240" w:dyaOrig="360">
-                <v:shape id="_x0000_i1087" type="#_x0000_t75" style="width:112.35pt;height:18pt" o:ole="">
+                <v:shape id="_x0000_i1087" type="#_x0000_t75" style="width:112.2pt;height:18pt" o:ole="">
                   <v:imagedata r:id="rId146" o:title=""/>
                 </v:shape>
-                <o:OLEObject Type="Embed" ProgID="Equation.DSMT4" ShapeID="_x0000_i1087" DrawAspect="Content" ObjectID="_1583103034" r:id="rId147"/>
+                <o:OLEObject Type="Embed" ProgID="Equation.DSMT4" ShapeID="_x0000_i1087" DrawAspect="Content" ObjectID="_1583153764" r:id="rId147"/>
               </w:object>
             </w:r>
             <w:r>
@@ -44825,10 +44847,10 @@
                 <w:sz w:val="21"/>
               </w:rPr>
               <w:object w:dxaOrig="1579" w:dyaOrig="320">
-                <v:shape id="_x0000_i1088" type="#_x0000_t75" style="width:78.55pt;height:16.35pt" o:ole="">
+                <v:shape id="_x0000_i1088" type="#_x0000_t75" style="width:78.6pt;height:16.2pt" o:ole="">
                   <v:imagedata r:id="rId148" o:title=""/>
                 </v:shape>
-                <o:OLEObject Type="Embed" ProgID="Equation.DSMT4" ShapeID="_x0000_i1088" DrawAspect="Content" ObjectID="_1583103035" r:id="rId149"/>
+                <o:OLEObject Type="Embed" ProgID="Equation.DSMT4" ShapeID="_x0000_i1088" DrawAspect="Content" ObjectID="_1583153765" r:id="rId149"/>
               </w:object>
             </w:r>
             <w:r>
@@ -47303,10 +47325,10 @@
           <w:position w:val="-68"/>
         </w:rPr>
         <w:object w:dxaOrig="5460" w:dyaOrig="1560">
-          <v:shape id="_x0000_i1089" type="#_x0000_t75" style="width:273.25pt;height:78pt" o:ole="">
+          <v:shape id="_x0000_i1089" type="#_x0000_t75" style="width:273pt;height:78pt" o:ole="">
             <v:imagedata r:id="rId151" o:title=""/>
           </v:shape>
-          <o:OLEObject Type="Embed" ProgID="Equation.DSMT4" ShapeID="_x0000_i1089" DrawAspect="Content" ObjectID="_1583103036" r:id="rId152"/>
+          <o:OLEObject Type="Embed" ProgID="Equation.DSMT4" ShapeID="_x0000_i1089" DrawAspect="Content" ObjectID="_1583153766" r:id="rId152"/>
         </w:object>
       </w:r>
       <w:r>
@@ -47351,10 +47373,10 @@
           <w:position w:val="-4"/>
         </w:rPr>
         <w:object w:dxaOrig="320" w:dyaOrig="240">
-          <v:shape id="_x0000_i1090" type="#_x0000_t75" style="width:16.35pt;height:12pt" o:ole="">
+          <v:shape id="_x0000_i1090" type="#_x0000_t75" style="width:16.2pt;height:12pt" o:ole="">
             <v:imagedata r:id="rId153" o:title=""/>
           </v:shape>
-          <o:OLEObject Type="Embed" ProgID="Equation.DSMT4" ShapeID="_x0000_i1090" DrawAspect="Content" ObjectID="_1583103037" r:id="rId154"/>
+          <o:OLEObject Type="Embed" ProgID="Equation.DSMT4" ShapeID="_x0000_i1090" DrawAspect="Content" ObjectID="_1583153767" r:id="rId154"/>
         </w:object>
       </w:r>
       <w:bookmarkEnd w:id="162"/>
@@ -47366,10 +47388,10 @@
           <w:position w:val="-6"/>
         </w:rPr>
         <w:object w:dxaOrig="279" w:dyaOrig="260">
-          <v:shape id="_x0000_i1091" type="#_x0000_t75" style="width:13.65pt;height:13.1pt" o:ole="">
+          <v:shape id="_x0000_i1091" type="#_x0000_t75" style="width:13.8pt;height:13.2pt" o:ole="">
             <v:imagedata r:id="rId155" o:title=""/>
           </v:shape>
-          <o:OLEObject Type="Embed" ProgID="Equation.DSMT4" ShapeID="_x0000_i1091" DrawAspect="Content" ObjectID="_1583103038" r:id="rId156"/>
+          <o:OLEObject Type="Embed" ProgID="Equation.DSMT4" ShapeID="_x0000_i1091" DrawAspect="Content" ObjectID="_1583153768" r:id="rId156"/>
         </w:object>
       </w:r>
       <w:r>
@@ -47389,10 +47411,10 @@
           <w:position w:val="-4"/>
         </w:rPr>
         <w:object w:dxaOrig="260" w:dyaOrig="240">
-          <v:shape id="_x0000_i1092" type="#_x0000_t75" style="width:13.1pt;height:12pt" o:ole="">
+          <v:shape id="_x0000_i1092" type="#_x0000_t75" style="width:13.2pt;height:12pt" o:ole="">
             <v:imagedata r:id="rId157" o:title=""/>
           </v:shape>
-          <o:OLEObject Type="Embed" ProgID="Equation.DSMT4" ShapeID="_x0000_i1092" DrawAspect="Content" ObjectID="_1583103039" r:id="rId158"/>
+          <o:OLEObject Type="Embed" ProgID="Equation.DSMT4" ShapeID="_x0000_i1092" DrawAspect="Content" ObjectID="_1583153769" r:id="rId158"/>
         </w:object>
       </w:r>
       <w:r>
@@ -47442,7 +47464,7 @@
           <v:shape id="_x0000_i1093" type="#_x0000_t75" style="width:13.2pt;height:12pt" o:ole="">
             <v:imagedata r:id="rId159" o:title=""/>
           </v:shape>
-          <o:OLEObject Type="Embed" ProgID="Equation.DSMT4" ShapeID="_x0000_i1093" DrawAspect="Content" ObjectID="_1583103040" r:id="rId160"/>
+          <o:OLEObject Type="Embed" ProgID="Equation.DSMT4" ShapeID="_x0000_i1093" DrawAspect="Content" ObjectID="_1583153770" r:id="rId160"/>
         </w:object>
       </w:r>
       <w:r>
@@ -47462,7 +47484,7 @@
           <v:shape id="_x0000_i1094" type="#_x0000_t75" style="width:13.8pt;height:13.2pt" o:ole="">
             <v:imagedata r:id="rId155" o:title=""/>
           </v:shape>
-          <o:OLEObject Type="Embed" ProgID="Equation.DSMT4" ShapeID="_x0000_i1094" DrawAspect="Content" ObjectID="_1583103041" r:id="rId161"/>
+          <o:OLEObject Type="Embed" ProgID="Equation.DSMT4" ShapeID="_x0000_i1094" DrawAspect="Content" ObjectID="_1583153771" r:id="rId161"/>
         </w:object>
       </w:r>
       <w:r>
@@ -47485,7 +47507,7 @@
           <v:shape id="_x0000_i1095" type="#_x0000_t75" style="width:18pt;height:18pt" o:ole="">
             <v:imagedata r:id="rId162" o:title=""/>
           </v:shape>
-          <o:OLEObject Type="Embed" ProgID="Equation.DSMT4" ShapeID="_x0000_i1095" DrawAspect="Content" ObjectID="_1583103042" r:id="rId163"/>
+          <o:OLEObject Type="Embed" ProgID="Equation.DSMT4" ShapeID="_x0000_i1095" DrawAspect="Content" ObjectID="_1583153772" r:id="rId163"/>
         </w:object>
       </w:r>
       <w:r>
@@ -47508,7 +47530,7 @@
           <v:shape id="_x0000_i1096" type="#_x0000_t75" style="width:19.2pt;height:18pt" o:ole="">
             <v:imagedata r:id="rId164" o:title=""/>
           </v:shape>
-          <o:OLEObject Type="Embed" ProgID="Equation.DSMT4" ShapeID="_x0000_i1096" DrawAspect="Content" ObjectID="_1583103043" r:id="rId165"/>
+          <o:OLEObject Type="Embed" ProgID="Equation.DSMT4" ShapeID="_x0000_i1096" DrawAspect="Content" ObjectID="_1583153773" r:id="rId165"/>
         </w:object>
       </w:r>
       <w:r>
@@ -47540,10 +47562,10 @@
           <w:position w:val="-4"/>
         </w:rPr>
         <w:object w:dxaOrig="320" w:dyaOrig="240">
-          <v:shape id="_x0000_i1097" type="#_x0000_t75" style="width:16.35pt;height:12pt" o:ole="">
+          <v:shape id="_x0000_i1097" type="#_x0000_t75" style="width:16.2pt;height:12pt" o:ole="">
             <v:imagedata r:id="rId166" o:title=""/>
           </v:shape>
-          <o:OLEObject Type="Embed" ProgID="Equation.DSMT4" ShapeID="_x0000_i1097" DrawAspect="Content" ObjectID="_1583103044" r:id="rId167"/>
+          <o:OLEObject Type="Embed" ProgID="Equation.DSMT4" ShapeID="_x0000_i1097" DrawAspect="Content" ObjectID="_1583153774" r:id="rId167"/>
         </w:object>
       </w:r>
       <w:r>
@@ -47604,10 +47626,10 @@
           <w:position w:val="-24"/>
         </w:rPr>
         <w:object w:dxaOrig="1440" w:dyaOrig="620">
-          <v:shape id="_x0000_i1098" type="#_x0000_t75" style="width:1in;height:31.1pt" o:ole="">
+          <v:shape id="_x0000_i1098" type="#_x0000_t75" style="width:1in;height:31.2pt" o:ole="">
             <v:imagedata r:id="rId168" o:title=""/>
           </v:shape>
-          <o:OLEObject Type="Embed" ProgID="Equation.DSMT4" ShapeID="_x0000_i1098" DrawAspect="Content" ObjectID="_1583103045" r:id="rId169"/>
+          <o:OLEObject Type="Embed" ProgID="Equation.DSMT4" ShapeID="_x0000_i1098" DrawAspect="Content" ObjectID="_1583153775" r:id="rId169"/>
         </w:object>
       </w:r>
       <w:r>
@@ -47967,10 +47989,10 @@
       </w:pPr>
       <w:r>
         <w:object w:dxaOrig="7777" w:dyaOrig="9132">
-          <v:shape id="_x0000_i1099" type="#_x0000_t75" style="width:310.35pt;height:364.35pt" o:ole="">
+          <v:shape id="_x0000_i1099" type="#_x0000_t75" style="width:310.2pt;height:364.2pt" o:ole="">
             <v:imagedata r:id="rId170" o:title=""/>
           </v:shape>
-          <o:OLEObject Type="Embed" ProgID="Visio.Drawing.15" ShapeID="_x0000_i1099" DrawAspect="Content" ObjectID="_1583103046" r:id="rId171"/>
+          <o:OLEObject Type="Embed" ProgID="Visio.Drawing.15" ShapeID="_x0000_i1099" DrawAspect="Content" ObjectID="_1583153776" r:id="rId171"/>
         </w:object>
       </w:r>
     </w:p>
@@ -48154,7 +48176,7 @@
           <v:shape id="_x0000_i1100" type="#_x0000_t75" style="width:195.6pt;height:478.2pt" o:ole="">
             <v:imagedata r:id="rId172" o:title=""/>
           </v:shape>
-          <o:OLEObject Type="Embed" ProgID="Visio.Drawing.15" ShapeID="_x0000_i1100" DrawAspect="Content" ObjectID="_1583103047" r:id="rId173"/>
+          <o:OLEObject Type="Embed" ProgID="Visio.Drawing.15" ShapeID="_x0000_i1100" DrawAspect="Content" ObjectID="_1583153777" r:id="rId173"/>
         </w:object>
       </w:r>
     </w:p>
@@ -49137,7 +49159,7 @@
           <v:shape id="_x0000_i1101" type="#_x0000_t75" style="width:50.4pt;height:31.2pt" o:ole="">
             <v:imagedata r:id="rId174" o:title=""/>
           </v:shape>
-          <o:OLEObject Type="Embed" ProgID="Equation.DSMT4" ShapeID="_x0000_i1101" DrawAspect="Content" ObjectID="_1583103048" r:id="rId175"/>
+          <o:OLEObject Type="Embed" ProgID="Equation.DSMT4" ShapeID="_x0000_i1101" DrawAspect="Content" ObjectID="_1583153778" r:id="rId175"/>
         </w:object>
       </w:r>
       <w:r>
@@ -49157,7 +49179,7 @@
           <v:shape id="_x0000_i1102" type="#_x0000_t75" style="width:12pt;height:12pt" o:ole="">
             <v:imagedata r:id="rId176" o:title=""/>
           </v:shape>
-          <o:OLEObject Type="Embed" ProgID="Equation.DSMT4" ShapeID="_x0000_i1102" DrawAspect="Content" ObjectID="_1583103049" r:id="rId177"/>
+          <o:OLEObject Type="Embed" ProgID="Equation.DSMT4" ShapeID="_x0000_i1102" DrawAspect="Content" ObjectID="_1583153779" r:id="rId177"/>
         </w:object>
       </w:r>
       <w:r>
@@ -49177,7 +49199,7 @@
           <v:shape id="_x0000_i1103" type="#_x0000_t75" style="width:12pt;height:12pt" o:ole="">
             <v:imagedata r:id="rId178" o:title=""/>
           </v:shape>
-          <o:OLEObject Type="Embed" ProgID="Equation.DSMT4" ShapeID="_x0000_i1103" DrawAspect="Content" ObjectID="_1583103050" r:id="rId179"/>
+          <o:OLEObject Type="Embed" ProgID="Equation.DSMT4" ShapeID="_x0000_i1103" DrawAspect="Content" ObjectID="_1583153780" r:id="rId179"/>
         </w:object>
       </w:r>
       <w:r>
@@ -49207,7 +49229,7 @@
           <v:shape id="_x0000_i1104" type="#_x0000_t75" style="width:81.6pt;height:33.6pt" o:ole="">
             <v:imagedata r:id="rId180" o:title=""/>
           </v:shape>
-          <o:OLEObject Type="Embed" ProgID="Equation.DSMT4" ShapeID="_x0000_i1104" DrawAspect="Content" ObjectID="_1583103051" r:id="rId181"/>
+          <o:OLEObject Type="Embed" ProgID="Equation.DSMT4" ShapeID="_x0000_i1104" DrawAspect="Content" ObjectID="_1583153781" r:id="rId181"/>
         </w:object>
       </w:r>
       <w:r>
@@ -49301,7 +49323,7 @@
           <v:shape id="_x0000_i1105" type="#_x0000_t75" style="width:12pt;height:12pt" o:ole="">
             <v:imagedata r:id="rId182" o:title=""/>
           </v:shape>
-          <o:OLEObject Type="Embed" ProgID="Equation.DSMT4" ShapeID="_x0000_i1105" DrawAspect="Content" ObjectID="_1583103052" r:id="rId183"/>
+          <o:OLEObject Type="Embed" ProgID="Equation.DSMT4" ShapeID="_x0000_i1105" DrawAspect="Content" ObjectID="_1583153782" r:id="rId183"/>
         </w:object>
       </w:r>
       <w:r>
@@ -49336,7 +49358,7 @@
           <v:shape id="_x0000_i1106" type="#_x0000_t75" style="width:10.8pt;height:13.2pt" o:ole="">
             <v:imagedata r:id="rId184" o:title=""/>
           </v:shape>
-          <o:OLEObject Type="Embed" ProgID="Equation.DSMT4" ShapeID="_x0000_i1106" DrawAspect="Content" ObjectID="_1583103053" r:id="rId185"/>
+          <o:OLEObject Type="Embed" ProgID="Equation.DSMT4" ShapeID="_x0000_i1106" DrawAspect="Content" ObjectID="_1583153783" r:id="rId185"/>
         </w:object>
       </w:r>
       <w:r>
@@ -49365,7 +49387,7 @@
           <v:shape id="_x0000_i1107" type="#_x0000_t75" style="width:9.6pt;height:10.8pt" o:ole="">
             <v:imagedata r:id="rId186" o:title=""/>
           </v:shape>
-          <o:OLEObject Type="Embed" ProgID="Equation.DSMT4" ShapeID="_x0000_i1107" DrawAspect="Content" ObjectID="_1583103054" r:id="rId187"/>
+          <o:OLEObject Type="Embed" ProgID="Equation.DSMT4" ShapeID="_x0000_i1107" DrawAspect="Content" ObjectID="_1583153784" r:id="rId187"/>
         </w:object>
       </w:r>
       <w:r>
@@ -49511,7 +49533,7 @@
           <v:shape id="_x0000_i1108" type="#_x0000_t75" style="width:51pt;height:49.2pt" o:ole="">
             <v:imagedata r:id="rId188" o:title=""/>
           </v:shape>
-          <o:OLEObject Type="Embed" ProgID="Equation.DSMT4" ShapeID="_x0000_i1108" DrawAspect="Content" ObjectID="_1583103055" r:id="rId189"/>
+          <o:OLEObject Type="Embed" ProgID="Equation.DSMT4" ShapeID="_x0000_i1108" DrawAspect="Content" ObjectID="_1583153785" r:id="rId189"/>
         </w:object>
       </w:r>
       <w:r>
@@ -49556,7 +49578,7 @@
           <v:shape id="_x0000_i1109" type="#_x0000_t75" style="width:15.6pt;height:12pt" o:ole="">
             <v:imagedata r:id="rId190" o:title=""/>
           </v:shape>
-          <o:OLEObject Type="Embed" ProgID="Equation.DSMT4" ShapeID="_x0000_i1109" DrawAspect="Content" ObjectID="_1583103056" r:id="rId191"/>
+          <o:OLEObject Type="Embed" ProgID="Equation.DSMT4" ShapeID="_x0000_i1109" DrawAspect="Content" ObjectID="_1583153786" r:id="rId191"/>
         </w:object>
       </w:r>
       <w:r>
@@ -49591,7 +49613,7 @@
           <v:shape id="_x0000_i1110" type="#_x0000_t75" style="width:12pt;height:18pt" o:ole="">
             <v:imagedata r:id="rId192" o:title=""/>
           </v:shape>
-          <o:OLEObject Type="Embed" ProgID="Equation.DSMT4" ShapeID="_x0000_i1110" DrawAspect="Content" ObjectID="_1583103057" r:id="rId193"/>
+          <o:OLEObject Type="Embed" ProgID="Equation.DSMT4" ShapeID="_x0000_i1110" DrawAspect="Content" ObjectID="_1583153787" r:id="rId193"/>
         </w:object>
       </w:r>
       <w:r>
@@ -49608,7 +49630,7 @@
           <v:shape id="_x0000_i1111" type="#_x0000_t75" style="width:7.2pt;height:13.2pt" o:ole="">
             <v:imagedata r:id="rId194" o:title=""/>
           </v:shape>
-          <o:OLEObject Type="Embed" ProgID="Equation.DSMT4" ShapeID="_x0000_i1111" DrawAspect="Content" ObjectID="_1583103058" r:id="rId195"/>
+          <o:OLEObject Type="Embed" ProgID="Equation.DSMT4" ShapeID="_x0000_i1111" DrawAspect="Content" ObjectID="_1583153788" r:id="rId195"/>
         </w:object>
       </w:r>
       <w:r>
@@ -49933,7 +49955,7 @@
           <v:shape id="_x0000_i1112" type="#_x0000_t75" style="width:12pt;height:18pt" o:ole="">
             <v:imagedata r:id="rId196" o:title=""/>
           </v:shape>
-          <o:OLEObject Type="Embed" ProgID="Equation.DSMT4" ShapeID="_x0000_i1112" DrawAspect="Content" ObjectID="_1583103059" r:id="rId197"/>
+          <o:OLEObject Type="Embed" ProgID="Equation.DSMT4" ShapeID="_x0000_i1112" DrawAspect="Content" ObjectID="_1583153789" r:id="rId197"/>
         </w:object>
       </w:r>
       <w:r>
@@ -49963,7 +49985,7 @@
           <v:shape id="_x0000_i1113" type="#_x0000_t75" style="width:222pt;height:33.6pt" o:ole="">
             <v:imagedata r:id="rId198" o:title=""/>
           </v:shape>
-          <o:OLEObject Type="Embed" ProgID="Equation.DSMT4" ShapeID="_x0000_i1113" DrawAspect="Content" ObjectID="_1583103060" r:id="rId199"/>
+          <o:OLEObject Type="Embed" ProgID="Equation.DSMT4" ShapeID="_x0000_i1113" DrawAspect="Content" ObjectID="_1583153790" r:id="rId199"/>
         </w:object>
       </w:r>
       <w:r>
@@ -50008,7 +50030,7 @@
           <v:shape id="_x0000_i1114" type="#_x0000_t75" style="width:33.6pt;height:18pt" o:ole="">
             <v:imagedata r:id="rId200" o:title=""/>
           </v:shape>
-          <o:OLEObject Type="Embed" ProgID="Equation.DSMT4" ShapeID="_x0000_i1114" DrawAspect="Content" ObjectID="_1583103061" r:id="rId201"/>
+          <o:OLEObject Type="Embed" ProgID="Equation.DSMT4" ShapeID="_x0000_i1114" DrawAspect="Content" ObjectID="_1583153791" r:id="rId201"/>
         </w:object>
       </w:r>
       <w:r>
@@ -50025,7 +50047,7 @@
           <v:shape id="_x0000_i1115" type="#_x0000_t75" style="width:34.8pt;height:18pt" o:ole="">
             <v:imagedata r:id="rId202" o:title=""/>
           </v:shape>
-          <o:OLEObject Type="Embed" ProgID="Equation.DSMT4" ShapeID="_x0000_i1115" DrawAspect="Content" ObjectID="_1583103062" r:id="rId203"/>
+          <o:OLEObject Type="Embed" ProgID="Equation.DSMT4" ShapeID="_x0000_i1115" DrawAspect="Content" ObjectID="_1583153792" r:id="rId203"/>
         </w:object>
       </w:r>
       <w:r>
@@ -50069,7 +50091,7 @@
           <v:shape id="_x0000_i1116" type="#_x0000_t75" style="width:22.8pt;height:18pt" o:ole="">
             <v:imagedata r:id="rId204" o:title=""/>
           </v:shape>
-          <o:OLEObject Type="Embed" ProgID="Equation.DSMT4" ShapeID="_x0000_i1116" DrawAspect="Content" ObjectID="_1583103063" r:id="rId205"/>
+          <o:OLEObject Type="Embed" ProgID="Equation.DSMT4" ShapeID="_x0000_i1116" DrawAspect="Content" ObjectID="_1583153793" r:id="rId205"/>
         </w:object>
       </w:r>
       <w:r>
@@ -50086,7 +50108,7 @@
           <v:shape id="_x0000_i1117" type="#_x0000_t75" style="width:21pt;height:18pt" o:ole="">
             <v:imagedata r:id="rId206" o:title=""/>
           </v:shape>
-          <o:OLEObject Type="Embed" ProgID="Equation.DSMT4" ShapeID="_x0000_i1117" DrawAspect="Content" ObjectID="_1583103064" r:id="rId207"/>
+          <o:OLEObject Type="Embed" ProgID="Equation.DSMT4" ShapeID="_x0000_i1117" DrawAspect="Content" ObjectID="_1583153794" r:id="rId207"/>
         </w:object>
       </w:r>
       <w:r>
@@ -50133,7 +50155,7 @@
           <v:shape id="_x0000_i1118" type="#_x0000_t75" style="width:105pt;height:18pt" o:ole="">
             <v:imagedata r:id="rId208" o:title=""/>
           </v:shape>
-          <o:OLEObject Type="Embed" ProgID="Equation.DSMT4" ShapeID="_x0000_i1118" DrawAspect="Content" ObjectID="_1583103065" r:id="rId209"/>
+          <o:OLEObject Type="Embed" ProgID="Equation.DSMT4" ShapeID="_x0000_i1118" DrawAspect="Content" ObjectID="_1583153795" r:id="rId209"/>
         </w:object>
       </w:r>
       <w:r>
@@ -50162,7 +50184,7 @@
           <v:shape id="_x0000_i1119" type="#_x0000_t75" style="width:130.8pt;height:18pt" o:ole="">
             <v:imagedata r:id="rId210" o:title=""/>
           </v:shape>
-          <o:OLEObject Type="Embed" ProgID="Equation.DSMT4" ShapeID="_x0000_i1119" DrawAspect="Content" ObjectID="_1583103066" r:id="rId211"/>
+          <o:OLEObject Type="Embed" ProgID="Equation.DSMT4" ShapeID="_x0000_i1119" DrawAspect="Content" ObjectID="_1583153796" r:id="rId211"/>
         </w:object>
       </w:r>
       <w:r>
@@ -50179,7 +50201,7 @@
           <v:shape id="_x0000_i1120" type="#_x0000_t75" style="width:135pt;height:18pt" o:ole="">
             <v:imagedata r:id="rId212" o:title=""/>
           </v:shape>
-          <o:OLEObject Type="Embed" ProgID="Equation.DSMT4" ShapeID="_x0000_i1120" DrawAspect="Content" ObjectID="_1583103067" r:id="rId213"/>
+          <o:OLEObject Type="Embed" ProgID="Equation.DSMT4" ShapeID="_x0000_i1120" DrawAspect="Content" ObjectID="_1583153797" r:id="rId213"/>
         </w:object>
       </w:r>
       <w:r>
@@ -50214,7 +50236,7 @@
           <v:shape id="_x0000_i1121" type="#_x0000_t75" style="width:15.6pt;height:18pt" o:ole="">
             <v:imagedata r:id="rId214" o:title=""/>
           </v:shape>
-          <o:OLEObject Type="Embed" ProgID="Equation.DSMT4" ShapeID="_x0000_i1121" DrawAspect="Content" ObjectID="_1583103068" r:id="rId215"/>
+          <o:OLEObject Type="Embed" ProgID="Equation.DSMT4" ShapeID="_x0000_i1121" DrawAspect="Content" ObjectID="_1583153798" r:id="rId215"/>
         </w:object>
       </w:r>
       <w:r>
@@ -50244,7 +50266,7 @@
           <v:shape id="_x0000_i1122" type="#_x0000_t75" style="width:201pt;height:38.4pt" o:ole="">
             <v:imagedata r:id="rId216" o:title=""/>
           </v:shape>
-          <o:OLEObject Type="Embed" ProgID="Equation.DSMT4" ShapeID="_x0000_i1122" DrawAspect="Content" ObjectID="_1583103069" r:id="rId217"/>
+          <o:OLEObject Type="Embed" ProgID="Equation.DSMT4" ShapeID="_x0000_i1122" DrawAspect="Content" ObjectID="_1583153799" r:id="rId217"/>
         </w:object>
       </w:r>
       <w:r>
@@ -50293,7 +50315,7 @@
           <v:shape id="_x0000_i1123" type="#_x0000_t75" style="width:16.8pt;height:19.2pt" o:ole="">
             <v:imagedata r:id="rId218" o:title=""/>
           </v:shape>
-          <o:OLEObject Type="Embed" ProgID="Equation.DSMT4" ShapeID="_x0000_i1123" DrawAspect="Content" ObjectID="_1583103070" r:id="rId219"/>
+          <o:OLEObject Type="Embed" ProgID="Equation.DSMT4" ShapeID="_x0000_i1123" DrawAspect="Content" ObjectID="_1583153800" r:id="rId219"/>
         </w:object>
       </w:r>
       <w:r>
@@ -50310,7 +50332,7 @@
           <v:shape id="_x0000_i1124" type="#_x0000_t75" style="width:15.6pt;height:18pt" o:ole="">
             <v:imagedata r:id="rId220" o:title=""/>
           </v:shape>
-          <o:OLEObject Type="Embed" ProgID="Equation.DSMT4" ShapeID="_x0000_i1124" DrawAspect="Content" ObjectID="_1583103071" r:id="rId221"/>
+          <o:OLEObject Type="Embed" ProgID="Equation.DSMT4" ShapeID="_x0000_i1124" DrawAspect="Content" ObjectID="_1583153801" r:id="rId221"/>
         </w:object>
       </w:r>
       <w:r>
@@ -50333,7 +50355,7 @@
           <v:shape id="_x0000_i1125" type="#_x0000_t75" style="width:9pt;height:9.6pt" o:ole="">
             <v:imagedata r:id="rId222" o:title=""/>
           </v:shape>
-          <o:OLEObject Type="Embed" ProgID="Equation.DSMT4" ShapeID="_x0000_i1125" DrawAspect="Content" ObjectID="_1583103072" r:id="rId223"/>
+          <o:OLEObject Type="Embed" ProgID="Equation.DSMT4" ShapeID="_x0000_i1125" DrawAspect="Content" ObjectID="_1583153802" r:id="rId223"/>
         </w:object>
       </w:r>
       <w:r>
@@ -50380,7 +50402,7 @@
           <v:shape id="_x0000_i1126" type="#_x0000_t75" style="width:7.2pt;height:12pt" o:ole="">
             <v:imagedata r:id="rId224" o:title=""/>
           </v:shape>
-          <o:OLEObject Type="Embed" ProgID="Equation.DSMT4" ShapeID="_x0000_i1126" DrawAspect="Content" ObjectID="_1583103073" r:id="rId225"/>
+          <o:OLEObject Type="Embed" ProgID="Equation.DSMT4" ShapeID="_x0000_i1126" DrawAspect="Content" ObjectID="_1583153803" r:id="rId225"/>
         </w:object>
       </w:r>
       <w:r>
@@ -50409,7 +50431,7 @@
           <v:shape id="_x0000_i1127" type="#_x0000_t75" style="width:7.2pt;height:12pt" o:ole="">
             <v:imagedata r:id="rId226" o:title=""/>
           </v:shape>
-          <o:OLEObject Type="Embed" ProgID="Equation.DSMT4" ShapeID="_x0000_i1127" DrawAspect="Content" ObjectID="_1583103074" r:id="rId227"/>
+          <o:OLEObject Type="Embed" ProgID="Equation.DSMT4" ShapeID="_x0000_i1127" DrawAspect="Content" ObjectID="_1583153804" r:id="rId227"/>
         </w:object>
       </w:r>
       <w:r>
@@ -50423,7 +50445,7 @@
           <v:shape id="_x0000_i1128" type="#_x0000_t75" style="width:33.6pt;height:15.6pt" o:ole="">
             <v:imagedata r:id="rId228" o:title=""/>
           </v:shape>
-          <o:OLEObject Type="Embed" ProgID="Equation.DSMT4" ShapeID="_x0000_i1128" DrawAspect="Content" ObjectID="_1583103075" r:id="rId229"/>
+          <o:OLEObject Type="Embed" ProgID="Equation.DSMT4" ShapeID="_x0000_i1128" DrawAspect="Content" ObjectID="_1583153805" r:id="rId229"/>
         </w:object>
       </w:r>
       <w:r>
@@ -50462,7 +50484,7 @@
           <v:shape id="_x0000_i1129" type="#_x0000_t75" style="width:111.6pt;height:18pt" o:ole="">
             <v:imagedata r:id="rId230" o:title=""/>
           </v:shape>
-          <o:OLEObject Type="Embed" ProgID="Equation.DSMT4" ShapeID="_x0000_i1129" DrawAspect="Content" ObjectID="_1583103076" r:id="rId231"/>
+          <o:OLEObject Type="Embed" ProgID="Equation.DSMT4" ShapeID="_x0000_i1129" DrawAspect="Content" ObjectID="_1583153806" r:id="rId231"/>
         </w:object>
       </w:r>
       <w:r>
@@ -50513,7 +50535,7 @@
           <v:shape id="_x0000_i1130" type="#_x0000_t75" style="width:13.2pt;height:10.8pt" o:ole="">
             <v:imagedata r:id="rId232" o:title=""/>
           </v:shape>
-          <o:OLEObject Type="Embed" ProgID="Equation.DSMT4" ShapeID="_x0000_i1130" DrawAspect="Content" ObjectID="_1583103077" r:id="rId233"/>
+          <o:OLEObject Type="Embed" ProgID="Equation.DSMT4" ShapeID="_x0000_i1130" DrawAspect="Content" ObjectID="_1583153807" r:id="rId233"/>
         </w:object>
       </w:r>
       <w:r>
@@ -50572,7 +50594,7 @@
           <v:shape id="_x0000_i1131" type="#_x0000_t75" style="width:12pt;height:12pt" o:ole="">
             <v:imagedata r:id="rId234" o:title=""/>
           </v:shape>
-          <o:OLEObject Type="Embed" ProgID="Equation.DSMT4" ShapeID="_x0000_i1131" DrawAspect="Content" ObjectID="_1583103078" r:id="rId235"/>
+          <o:OLEObject Type="Embed" ProgID="Equation.DSMT4" ShapeID="_x0000_i1131" DrawAspect="Content" ObjectID="_1583153808" r:id="rId235"/>
         </w:object>
       </w:r>
       <w:r>
@@ -50592,7 +50614,7 @@
           <v:shape id="_x0000_i1132" type="#_x0000_t75" style="width:33.6pt;height:15.6pt" o:ole="">
             <v:imagedata r:id="rId228" o:title=""/>
           </v:shape>
-          <o:OLEObject Type="Embed" ProgID="Equation.DSMT4" ShapeID="_x0000_i1132" DrawAspect="Content" ObjectID="_1583103079" r:id="rId236"/>
+          <o:OLEObject Type="Embed" ProgID="Equation.DSMT4" ShapeID="_x0000_i1132" DrawAspect="Content" ObjectID="_1583153809" r:id="rId236"/>
         </w:object>
       </w:r>
       <w:r>
@@ -50612,7 +50634,7 @@
           <v:shape id="_x0000_i1133" type="#_x0000_t75" style="width:7.2pt;height:12pt" o:ole="">
             <v:imagedata r:id="rId226" o:title=""/>
           </v:shape>
-          <o:OLEObject Type="Embed" ProgID="Equation.DSMT4" ShapeID="_x0000_i1133" DrawAspect="Content" ObjectID="_1583103080" r:id="rId237"/>
+          <o:OLEObject Type="Embed" ProgID="Equation.DSMT4" ShapeID="_x0000_i1133" DrawAspect="Content" ObjectID="_1583153810" r:id="rId237"/>
         </w:object>
       </w:r>
       <w:r>
@@ -50730,7 +50752,7 @@
           <v:shape id="_x0000_i1134" type="#_x0000_t75" style="width:402.6pt;height:522pt" o:ole="">
             <v:imagedata r:id="rId238" o:title=""/>
           </v:shape>
-          <o:OLEObject Type="Embed" ProgID="Visio.Drawing.15" ShapeID="_x0000_i1134" DrawAspect="Content" ObjectID="_1583103081" r:id="rId239"/>
+          <o:OLEObject Type="Embed" ProgID="Visio.Drawing.15" ShapeID="_x0000_i1134" DrawAspect="Content" ObjectID="_1583153811" r:id="rId239"/>
         </w:object>
       </w:r>
     </w:p>
@@ -51165,7 +51187,7 @@
           <v:shape id="_x0000_i1135" type="#_x0000_t75" style="width:133.8pt;height:115.8pt" o:ole="">
             <v:imagedata r:id="rId240" o:title=""/>
           </v:shape>
-          <o:OLEObject Type="Embed" ProgID="Visio.Drawing.15" ShapeID="_x0000_i1135" DrawAspect="Content" ObjectID="_1583103082" r:id="rId241"/>
+          <o:OLEObject Type="Embed" ProgID="Visio.Drawing.15" ShapeID="_x0000_i1135" DrawAspect="Content" ObjectID="_1583153812" r:id="rId241"/>
         </w:object>
       </w:r>
       <w:r>
@@ -51176,7 +51198,7 @@
           <v:shape id="_x0000_i1136" type="#_x0000_t75" style="width:130.8pt;height:114pt" o:ole="">
             <v:imagedata r:id="rId242" o:title=""/>
           </v:shape>
-          <o:OLEObject Type="Embed" ProgID="Visio.Drawing.15" ShapeID="_x0000_i1136" DrawAspect="Content" ObjectID="_1583103083" r:id="rId243"/>
+          <o:OLEObject Type="Embed" ProgID="Visio.Drawing.15" ShapeID="_x0000_i1136" DrawAspect="Content" ObjectID="_1583153813" r:id="rId243"/>
         </w:object>
       </w:r>
       <w:r>
@@ -51187,7 +51209,7 @@
           <v:shape id="_x0000_i1137" type="#_x0000_t75" style="width:136.2pt;height:118.2pt" o:ole="">
             <v:imagedata r:id="rId244" o:title=""/>
           </v:shape>
-          <o:OLEObject Type="Embed" ProgID="Visio.Drawing.15" ShapeID="_x0000_i1137" DrawAspect="Content" ObjectID="_1583103084" r:id="rId245"/>
+          <o:OLEObject Type="Embed" ProgID="Visio.Drawing.15" ShapeID="_x0000_i1137" DrawAspect="Content" ObjectID="_1583153814" r:id="rId245"/>
         </w:object>
       </w:r>
     </w:p>
@@ -51882,7 +51904,7 @@
           <v:shape id="_x0000_i1138" type="#_x0000_t75" style="width:147pt;height:168.6pt" o:ole="">
             <v:imagedata r:id="rId246" o:title=""/>
           </v:shape>
-          <o:OLEObject Type="Embed" ProgID="Visio.Drawing.15" ShapeID="_x0000_i1138" DrawAspect="Content" ObjectID="_1583103085" r:id="rId247"/>
+          <o:OLEObject Type="Embed" ProgID="Visio.Drawing.15" ShapeID="_x0000_i1138" DrawAspect="Content" ObjectID="_1583153815" r:id="rId247"/>
         </w:object>
       </w:r>
       <w:r>
@@ -51893,7 +51915,7 @@
           <v:shape id="_x0000_i1139" type="#_x0000_t75" style="width:150.6pt;height:171.6pt" o:ole="">
             <v:imagedata r:id="rId248" o:title=""/>
           </v:shape>
-          <o:OLEObject Type="Embed" ProgID="Visio.Drawing.15" ShapeID="_x0000_i1139" DrawAspect="Content" ObjectID="_1583103086" r:id="rId249"/>
+          <o:OLEObject Type="Embed" ProgID="Visio.Drawing.15" ShapeID="_x0000_i1139" DrawAspect="Content" ObjectID="_1583153816" r:id="rId249"/>
         </w:object>
       </w:r>
     </w:p>
@@ -52192,7 +52214,7 @@
           <v:shape id="_x0000_i1140" type="#_x0000_t75" style="width:12pt;height:13.2pt" o:ole="">
             <v:imagedata r:id="rId250" o:title=""/>
           </v:shape>
-          <o:OLEObject Type="Embed" ProgID="Equation.DSMT4" ShapeID="_x0000_i1140" DrawAspect="Content" ObjectID="_1583103087" r:id="rId251"/>
+          <o:OLEObject Type="Embed" ProgID="Equation.DSMT4" ShapeID="_x0000_i1140" DrawAspect="Content" ObjectID="_1583153817" r:id="rId251"/>
         </w:object>
       </w:r>
       <w:r>
@@ -52212,7 +52234,7 @@
           <v:shape id="_x0000_i1141" type="#_x0000_t75" style="width:27pt;height:15.6pt" o:ole="">
             <v:imagedata r:id="rId252" o:title=""/>
           </v:shape>
-          <o:OLEObject Type="Embed" ProgID="Equation.DSMT4" ShapeID="_x0000_i1141" DrawAspect="Content" ObjectID="_1583103088" r:id="rId253"/>
+          <o:OLEObject Type="Embed" ProgID="Equation.DSMT4" ShapeID="_x0000_i1141" DrawAspect="Content" ObjectID="_1583153818" r:id="rId253"/>
         </w:object>
       </w:r>
       <w:r>
@@ -52286,7 +52308,7 @@
           <v:shape id="_x0000_i1142" type="#_x0000_t75" style="width:147pt;height:148.2pt" o:ole="">
             <v:imagedata r:id="rId254" o:title=""/>
           </v:shape>
-          <o:OLEObject Type="Embed" ProgID="Visio.Drawing.15" ShapeID="_x0000_i1142" DrawAspect="Content" ObjectID="_1583103089" r:id="rId255"/>
+          <o:OLEObject Type="Embed" ProgID="Visio.Drawing.15" ShapeID="_x0000_i1142" DrawAspect="Content" ObjectID="_1583153819" r:id="rId255"/>
         </w:object>
       </w:r>
       <w:r>
@@ -52297,7 +52319,7 @@
           <v:shape id="_x0000_i1143" type="#_x0000_t75" style="width:245.4pt;height:145.2pt" o:ole="">
             <v:imagedata r:id="rId256" o:title=""/>
           </v:shape>
-          <o:OLEObject Type="Embed" ProgID="Visio.Drawing.15" ShapeID="_x0000_i1143" DrawAspect="Content" ObjectID="_1583103090" r:id="rId257"/>
+          <o:OLEObject Type="Embed" ProgID="Visio.Drawing.15" ShapeID="_x0000_i1143" DrawAspect="Content" ObjectID="_1583153820" r:id="rId257"/>
         </w:object>
       </w:r>
     </w:p>
@@ -52491,7 +52513,7 @@
           <v:shape id="_x0000_i1144" type="#_x0000_t75" style="width:110.4pt;height:38.4pt" o:ole="">
             <v:imagedata r:id="rId258" o:title=""/>
           </v:shape>
-          <o:OLEObject Type="Embed" ProgID="Equation.DSMT4" ShapeID="_x0000_i1144" DrawAspect="Content" ObjectID="_1583103091" r:id="rId259"/>
+          <o:OLEObject Type="Embed" ProgID="Equation.DSMT4" ShapeID="_x0000_i1144" DrawAspect="Content" ObjectID="_1583153821" r:id="rId259"/>
         </w:object>
       </w:r>
       <w:r>
@@ -52615,7 +52637,7 @@
           <v:shape id="_x0000_i1145" type="#_x0000_t75" style="width:111.6pt;height:86.4pt" o:ole="">
             <v:imagedata r:id="rId260" o:title=""/>
           </v:shape>
-          <o:OLEObject Type="Embed" ProgID="Equation.DSMT4" ShapeID="_x0000_i1145" DrawAspect="Content" ObjectID="_1583103092" r:id="rId261"/>
+          <o:OLEObject Type="Embed" ProgID="Equation.DSMT4" ShapeID="_x0000_i1145" DrawAspect="Content" ObjectID="_1583153822" r:id="rId261"/>
         </w:object>
       </w:r>
       <w:r>
@@ -52670,7 +52692,7 @@
           <v:shape id="_x0000_i1146" type="#_x0000_t75" style="width:12pt;height:13.2pt" o:ole="">
             <v:imagedata r:id="rId250" o:title=""/>
           </v:shape>
-          <o:OLEObject Type="Embed" ProgID="Equation.DSMT4" ShapeID="_x0000_i1146" DrawAspect="Content" ObjectID="_1583103093" r:id="rId262"/>
+          <o:OLEObject Type="Embed" ProgID="Equation.DSMT4" ShapeID="_x0000_i1146" DrawAspect="Content" ObjectID="_1583153823" r:id="rId262"/>
         </w:object>
       </w:r>
       <w:r>
@@ -52690,7 +52712,7 @@
           <v:shape id="_x0000_i1147" type="#_x0000_t75" style="width:9pt;height:9.6pt" o:ole="">
             <v:imagedata r:id="rId263" o:title=""/>
           </v:shape>
-          <o:OLEObject Type="Embed" ProgID="Equation.DSMT4" ShapeID="_x0000_i1147" DrawAspect="Content" ObjectID="_1583103094" r:id="rId264"/>
+          <o:OLEObject Type="Embed" ProgID="Equation.DSMT4" ShapeID="_x0000_i1147" DrawAspect="Content" ObjectID="_1583153824" r:id="rId264"/>
         </w:object>
       </w:r>
       <w:r>
@@ -52710,7 +52732,7 @@
           <v:shape id="_x0000_i1148" type="#_x0000_t75" style="width:12pt;height:13.2pt" o:ole="">
             <v:imagedata r:id="rId250" o:title=""/>
           </v:shape>
-          <o:OLEObject Type="Embed" ProgID="Equation.DSMT4" ShapeID="_x0000_i1148" DrawAspect="Content" ObjectID="_1583103095" r:id="rId265"/>
+          <o:OLEObject Type="Embed" ProgID="Equation.DSMT4" ShapeID="_x0000_i1148" DrawAspect="Content" ObjectID="_1583153825" r:id="rId265"/>
         </w:object>
       </w:r>
       <w:r>
@@ -54070,7 +54092,6 @@
         <w:ind w:firstLine="420"/>
         <w:jc w:val="center"/>
         <w:rPr>
-          <w:rFonts w:hint="eastAsia"/>
           <w:sz w:val="21"/>
         </w:rPr>
       </w:pPr>
@@ -54135,7 +54156,6 @@
             <w:pPr>
               <w:ind w:firstLineChars="0" w:firstLine="0"/>
               <w:rPr>
-                <w:rFonts w:hint="eastAsia"/>
                 <w:sz w:val="21"/>
               </w:rPr>
             </w:pPr>
@@ -54170,7 +54190,6 @@
             <w:pPr>
               <w:ind w:firstLine="420"/>
               <w:rPr>
-                <w:rFonts w:hint="eastAsia"/>
                 <w:sz w:val="21"/>
               </w:rPr>
             </w:pPr>
@@ -54192,7 +54211,6 @@
             <w:pPr>
               <w:ind w:firstLineChars="0" w:firstLine="0"/>
               <w:rPr>
-                <w:rFonts w:hint="eastAsia"/>
                 <w:sz w:val="21"/>
               </w:rPr>
             </w:pPr>
@@ -54252,7 +54270,6 @@
             <w:pPr>
               <w:ind w:firstLineChars="0" w:firstLine="0"/>
               <w:rPr>
-                <w:rFonts w:hint="eastAsia"/>
                 <w:sz w:val="21"/>
               </w:rPr>
             </w:pPr>
@@ -54267,7 +54284,6 @@
             <w:pPr>
               <w:ind w:firstLine="420"/>
               <w:rPr>
-                <w:rFonts w:hint="eastAsia"/>
                 <w:sz w:val="21"/>
               </w:rPr>
             </w:pPr>
@@ -54288,7 +54304,6 @@
             <w:pPr>
               <w:ind w:firstLineChars="0" w:firstLine="0"/>
               <w:rPr>
-                <w:rFonts w:hint="eastAsia"/>
                 <w:sz w:val="21"/>
               </w:rPr>
             </w:pPr>
@@ -54342,7 +54357,6 @@
             <w:pPr>
               <w:ind w:firstLineChars="0" w:firstLine="0"/>
               <w:rPr>
-                <w:rFonts w:hint="eastAsia"/>
                 <w:sz w:val="21"/>
               </w:rPr>
             </w:pPr>
@@ -54376,9 +54390,6 @@
           <w:p>
             <w:pPr>
               <w:ind w:firstLineChars="0" w:firstLine="0"/>
-              <w:rPr>
-                <w:rFonts w:hint="eastAsia"/>
-              </w:rPr>
             </w:pPr>
             <w:r>
               <w:rPr>
@@ -54436,7 +54447,6 @@
             <w:pPr>
               <w:ind w:firstLineChars="0" w:firstLine="0"/>
               <w:rPr>
-                <w:rFonts w:hint="eastAsia"/>
                 <w:sz w:val="21"/>
               </w:rPr>
             </w:pPr>
@@ -54825,7 +54835,6 @@
             <w:pPr>
               <w:ind w:firstLineChars="0" w:firstLine="0"/>
               <w:rPr>
-                <w:rFonts w:hint="eastAsia"/>
                 <w:sz w:val="21"/>
               </w:rPr>
             </w:pPr>
@@ -54894,10 +54903,10 @@
                 <w:sz w:val="21"/>
               </w:rPr>
               <w:object w:dxaOrig="200" w:dyaOrig="240">
-                <v:shape id="_x0000_i1158" type="#_x0000_t75" style="width:9.8pt;height:12pt" o:ole="">
+                <v:shape id="_x0000_i1149" type="#_x0000_t75" style="width:10.2pt;height:12pt" o:ole="">
                   <v:imagedata r:id="rId267" o:title=""/>
                 </v:shape>
-                <o:OLEObject Type="Embed" ProgID="Equation.DSMT4" ShapeID="_x0000_i1158" DrawAspect="Content" ObjectID="_1583103096" r:id="rId268"/>
+                <o:OLEObject Type="Embed" ProgID="Equation.DSMT4" ShapeID="_x0000_i1149" DrawAspect="Content" ObjectID="_1583153826" r:id="rId268"/>
               </w:object>
             </w:r>
             <w:r>
@@ -54932,10 +54941,10 @@
                 <w:sz w:val="21"/>
               </w:rPr>
               <w:object w:dxaOrig="200" w:dyaOrig="240">
-                <v:shape id="_x0000_i1159" type="#_x0000_t75" style="width:9.8pt;height:12pt" o:ole="">
+                <v:shape id="_x0000_i1150" type="#_x0000_t75" style="width:10.2pt;height:12pt" o:ole="">
                   <v:imagedata r:id="rId269" o:title=""/>
                 </v:shape>
-                <o:OLEObject Type="Embed" ProgID="Equation.DSMT4" ShapeID="_x0000_i1159" DrawAspect="Content" ObjectID="_1583103097" r:id="rId270"/>
+                <o:OLEObject Type="Embed" ProgID="Equation.DSMT4" ShapeID="_x0000_i1150" DrawAspect="Content" ObjectID="_1583153827" r:id="rId270"/>
               </w:object>
             </w:r>
             <w:r>
@@ -54999,7 +55008,6 @@
               </w:numPr>
               <w:ind w:firstLineChars="0"/>
               <w:rPr>
-                <w:rFonts w:hint="eastAsia"/>
                 <w:sz w:val="21"/>
               </w:rPr>
             </w:pPr>
@@ -55115,9 +55123,6 @@
     <w:p>
       <w:pPr>
         <w:ind w:firstLine="480"/>
-        <w:rPr>
-          <w:rFonts w:hint="eastAsia"/>
-        </w:rPr>
       </w:pPr>
       <w:r>
         <w:rPr>
@@ -55353,10 +55358,10 @@
       </w:pPr>
       <w:r>
         <w:object w:dxaOrig="12708" w:dyaOrig="6948">
-          <v:shape id="_x0000_i1179" type="#_x0000_t75" style="width:389.4pt;height:213pt" o:ole="">
+          <v:shape id="_x0000_i1151" type="#_x0000_t75" style="width:397.2pt;height:206.4pt" o:ole="">
             <v:imagedata r:id="rId271" o:title=""/>
           </v:shape>
-          <o:OLEObject Type="Embed" ProgID="Visio.Drawing.15" ShapeID="_x0000_i1179" DrawAspect="Content" ObjectID="_1583103098" r:id="rId272"/>
+          <o:OLEObject Type="Embed" ProgID="Visio.Drawing.15" ShapeID="_x0000_i1151" DrawAspect="Content" ObjectID="_1583153828" r:id="rId272"/>
         </w:object>
       </w:r>
     </w:p>
@@ -55364,9 +55369,6 @@
       <w:pPr>
         <w:ind w:firstLine="420"/>
         <w:jc w:val="center"/>
-        <w:rPr>
-          <w:rFonts w:hint="eastAsia"/>
-        </w:rPr>
       </w:pPr>
       <w:r>
         <w:rPr>
@@ -55491,10 +55493,10 @@
       </w:pPr>
       <w:r>
         <w:object w:dxaOrig="7812" w:dyaOrig="6864">
-          <v:shape id="_x0000_i1187" type="#_x0000_t75" style="width:326.75pt;height:269.45pt" o:ole="">
+          <v:shape id="_x0000_i1152" type="#_x0000_t75" style="width:308.4pt;height:244.8pt" o:ole="">
             <v:imagedata r:id="rId273" o:title=""/>
           </v:shape>
-          <o:OLEObject Type="Embed" ProgID="Visio.Drawing.15" ShapeID="_x0000_i1187" DrawAspect="Content" ObjectID="_1583103099" r:id="rId274"/>
+          <o:OLEObject Type="Embed" ProgID="Visio.Drawing.15" ShapeID="_x0000_i1152" DrawAspect="Content" ObjectID="_1583153829" r:id="rId274"/>
         </w:object>
       </w:r>
     </w:p>
@@ -55512,55 +55514,104 @@
           <w:rFonts w:hint="eastAsia"/>
           <w:sz w:val="21"/>
         </w:rPr>
+        <w:t>图</w:t>
+      </w:r>
+      <w:r>
+        <w:rPr>
+          <w:rFonts w:hint="eastAsia"/>
+          <w:sz w:val="21"/>
+        </w:rPr>
+        <w:t>5.2</w:t>
+      </w:r>
+      <w:r>
+        <w:rPr>
+          <w:rFonts w:hint="eastAsia"/>
+          <w:sz w:val="21"/>
+        </w:rPr>
+        <w:t xml:space="preserve"> </w:t>
+      </w:r>
+      <w:r>
+        <w:rPr>
+          <w:rFonts w:hint="eastAsia"/>
+          <w:sz w:val="21"/>
+        </w:rPr>
+        <w:t>航天</w:t>
+      </w:r>
+      <w:r>
+        <w:rPr>
+          <w:sz w:val="21"/>
+        </w:rPr>
+        <w:t>情报信息管理系统</w:t>
+      </w:r>
+      <w:r>
+        <w:rPr>
+          <w:rFonts w:hint="eastAsia"/>
+          <w:sz w:val="21"/>
+        </w:rPr>
+        <w:t>架构</w:t>
+      </w:r>
+      <w:r>
+        <w:rPr>
+          <w:sz w:val="21"/>
+        </w:rPr>
+        <w:t>图</w:t>
+      </w:r>
+    </w:p>
+    <w:p>
+      <w:pPr>
+        <w:ind w:firstLine="480"/>
+      </w:pPr>
+      <w:r>
+        <w:rPr>
+          <w:rFonts w:hint="eastAsia"/>
+        </w:rPr>
         <w:lastRenderedPageBreak/>
-        <w:t>图</w:t>
-      </w:r>
-      <w:r>
-        <w:rPr>
-          <w:rFonts w:hint="eastAsia"/>
-          <w:sz w:val="21"/>
-        </w:rPr>
-        <w:t>5.2</w:t>
-      </w:r>
-      <w:r>
-        <w:rPr>
-          <w:rFonts w:hint="eastAsia"/>
-          <w:sz w:val="21"/>
-        </w:rPr>
-        <w:t xml:space="preserve"> </w:t>
-      </w:r>
-      <w:r>
-        <w:rPr>
-          <w:rFonts w:hint="eastAsia"/>
-          <w:sz w:val="21"/>
-        </w:rPr>
-        <w:t>航天</w:t>
-      </w:r>
-      <w:r>
-        <w:rPr>
-          <w:sz w:val="21"/>
-        </w:rPr>
-        <w:t>情报信息管理系统</w:t>
-      </w:r>
-      <w:r>
-        <w:rPr>
-          <w:rFonts w:hint="eastAsia"/>
-          <w:sz w:val="21"/>
+        <w:t>持久化</w:t>
+      </w:r>
+      <w:r>
+        <w:t>层主要是</w:t>
+      </w:r>
+      <w:r>
+        <w:rPr>
+          <w:rFonts w:hint="eastAsia"/>
+        </w:rPr>
+        <w:t>负责</w:t>
+      </w:r>
+      <w:r>
+        <w:t>数据的存储以及向服务器端提供增删改查的</w:t>
+      </w:r>
+      <w:r>
+        <w:rPr>
+          <w:rFonts w:hint="eastAsia"/>
+        </w:rPr>
+        <w:t>服务</w:t>
+      </w:r>
+      <w:r>
+        <w:t>接口，这里存储了</w:t>
+      </w:r>
+      <w:r>
+        <w:t>“</w:t>
+      </w:r>
+      <w:r>
+        <w:rPr>
+          <w:rFonts w:hint="eastAsia"/>
+        </w:rPr>
+        <w:t>航天情报</w:t>
+      </w:r>
+      <w:r>
+        <w:t>信息管理系统</w:t>
+      </w:r>
+      <w:r>
+        <w:t>”</w:t>
+      </w:r>
+      <w:r>
+        <w:rPr>
+          <w:rFonts w:hint="eastAsia"/>
         </w:rPr>
         <w:t>的</w:t>
       </w:r>
       <w:r>
-        <w:rPr>
-          <w:rFonts w:hint="eastAsia"/>
-          <w:sz w:val="21"/>
-        </w:rPr>
-        <w:t>架构</w:t>
-      </w:r>
-      <w:r>
-        <w:rPr>
-          <w:sz w:val="21"/>
-        </w:rPr>
-        <w:t>示意图</w:t>
+        <w:t>核心数据信息。</w:t>
       </w:r>
     </w:p>
     <w:p>
@@ -55571,52 +55622,79 @@
         <w:rPr>
           <w:rFonts w:hint="eastAsia"/>
         </w:rPr>
-        <w:t>持久化</w:t>
-      </w:r>
-      <w:r>
-        <w:t>层主要是</w:t>
-      </w:r>
-      <w:r>
-        <w:rPr>
-          <w:rFonts w:hint="eastAsia"/>
-        </w:rPr>
-        <w:t>负责</w:t>
-      </w:r>
-      <w:r>
-        <w:t>数据的存储以及向服务器端提供增删改查的</w:t>
-      </w:r>
-      <w:r>
-        <w:rPr>
-          <w:rFonts w:hint="eastAsia"/>
-        </w:rPr>
-        <w:t>服务</w:t>
-      </w:r>
-      <w:r>
-        <w:t>接口，这里存储了</w:t>
-      </w:r>
-      <w:r>
-        <w:t>“</w:t>
-      </w:r>
-      <w:r>
-        <w:rPr>
-          <w:rFonts w:hint="eastAsia"/>
-        </w:rPr>
-        <w:t>航天情报</w:t>
-      </w:r>
-      <w:r>
-        <w:t>信息管理系统</w:t>
-      </w:r>
-      <w:r>
-        <w:t>”</w:t>
-      </w:r>
-      <w:r>
-        <w:rPr>
-          <w:rFonts w:hint="eastAsia"/>
-        </w:rPr>
-        <w:t>的</w:t>
-      </w:r>
-      <w:r>
-        <w:t>核心数据信息。</w:t>
+        <w:t>服务器</w:t>
+      </w:r>
+      <w:r>
+        <w:t>端是处理</w:t>
+      </w:r>
+      <w:r>
+        <w:rPr>
+          <w:rFonts w:hint="eastAsia"/>
+        </w:rPr>
+        <w:t>业务</w:t>
+      </w:r>
+      <w:r>
+        <w:t>逻辑的核心层</w:t>
+      </w:r>
+      <w:r>
+        <w:rPr>
+          <w:rFonts w:hint="eastAsia"/>
+        </w:rPr>
+        <w:t>，</w:t>
+      </w:r>
+      <w:r>
+        <w:t>是系统的枢纽</w:t>
+      </w:r>
+      <w:r>
+        <w:rPr>
+          <w:rFonts w:hint="eastAsia"/>
+        </w:rPr>
+        <w:t>部分</w:t>
+      </w:r>
+      <w:r>
+        <w:t>。</w:t>
+      </w:r>
+      <w:r>
+        <w:rPr>
+          <w:rFonts w:hint="eastAsia"/>
+        </w:rPr>
+        <w:t>数据</w:t>
+      </w:r>
+      <w:r>
+        <w:t>请求由前端发给服务器端，经</w:t>
+      </w:r>
+      <w:r>
+        <w:rPr>
+          <w:rFonts w:hint="eastAsia"/>
+        </w:rPr>
+        <w:t>用户</w:t>
+      </w:r>
+      <w:r>
+        <w:t>鉴权</w:t>
+      </w:r>
+      <w:r>
+        <w:rPr>
+          <w:rFonts w:hint="eastAsia"/>
+        </w:rPr>
+        <w:t>通过</w:t>
+      </w:r>
+      <w:r>
+        <w:t>之后向持久化层请求数据并进行整理发送给</w:t>
+      </w:r>
+      <w:r>
+        <w:rPr>
+          <w:rFonts w:hint="eastAsia"/>
+        </w:rPr>
+        <w:t>前端</w:t>
+      </w:r>
+      <w:r>
+        <w:t>页面</w:t>
+      </w:r>
+      <w:r>
+        <w:rPr>
+          <w:rFonts w:hint="eastAsia"/>
+        </w:rPr>
+        <w:t>。</w:t>
       </w:r>
     </w:p>
     <w:p>
@@ -55627,37 +55705,64 @@
         <w:rPr>
           <w:rFonts w:hint="eastAsia"/>
         </w:rPr>
-        <w:t>服务器</w:t>
-      </w:r>
-      <w:r>
-        <w:t>端是处理</w:t>
-      </w:r>
-      <w:r>
-        <w:rPr>
-          <w:rFonts w:hint="eastAsia"/>
-        </w:rPr>
-        <w:t>业务</w:t>
-      </w:r>
-      <w:r>
-        <w:t>逻辑的核心层</w:t>
-      </w:r>
-      <w:r>
-        <w:rPr>
-          <w:rFonts w:hint="eastAsia"/>
-        </w:rPr>
-        <w:t>，</w:t>
-      </w:r>
-      <w:r>
-        <w:t>是系统的枢纽</w:t>
-      </w:r>
-      <w:r>
-        <w:rPr>
-          <w:rFonts w:hint="eastAsia"/>
-        </w:rPr>
-        <w:t>部分</w:t>
-      </w:r>
-      <w:r>
-        <w:t>。</w:t>
+        <w:t>前端</w:t>
+      </w:r>
+      <w:r>
+        <w:t>交互部分主要包括</w:t>
+      </w:r>
+      <w:r>
+        <w:t>Web</w:t>
+      </w:r>
+      <w:r>
+        <w:t>网页界面和</w:t>
+      </w:r>
+      <w:r>
+        <w:t>App</w:t>
+      </w:r>
+      <w:r>
+        <w:rPr>
+          <w:rFonts w:hint="eastAsia"/>
+        </w:rPr>
+        <w:t>移动端页面，</w:t>
+      </w:r>
+      <w:r>
+        <w:t>这一层是</w:t>
+      </w:r>
+      <w:r>
+        <w:rPr>
+          <w:rFonts w:hint="eastAsia"/>
+        </w:rPr>
+        <w:t>直接</w:t>
+      </w:r>
+      <w:r>
+        <w:t>和用户交互的</w:t>
+      </w:r>
+      <w:r>
+        <w:rPr>
+          <w:rFonts w:hint="eastAsia"/>
+        </w:rPr>
+        <w:t>最</w:t>
+      </w:r>
+      <w:r>
+        <w:t>上一层，负责接收用户的指令以及向用户呈现系统信息等。</w:t>
+      </w:r>
+      <w:r>
+        <w:rPr>
+          <w:rFonts w:hint="eastAsia"/>
+        </w:rPr>
+        <w:t>它</w:t>
+      </w:r>
+      <w:r>
+        <w:t>主要包括用户的注册</w:t>
+      </w:r>
+      <w:r>
+        <w:rPr>
+          <w:rFonts w:hint="eastAsia"/>
+        </w:rPr>
+        <w:t>与</w:t>
+      </w:r>
+      <w:r>
+        <w:t>登录、</w:t>
       </w:r>
       <w:r>
         <w:rPr>
@@ -55666,40 +55771,7 @@
         <w:t>数据</w:t>
       </w:r>
       <w:r>
-        <w:t>请求由前端发给服务器端，经</w:t>
-      </w:r>
-      <w:r>
-        <w:rPr>
-          <w:rFonts w:hint="eastAsia"/>
-        </w:rPr>
-        <w:t>用户</w:t>
-      </w:r>
-      <w:r>
-        <w:t>鉴权</w:t>
-      </w:r>
-      <w:r>
-        <w:rPr>
-          <w:rFonts w:hint="eastAsia"/>
-        </w:rPr>
-        <w:t>通过</w:t>
-      </w:r>
-      <w:r>
-        <w:t>之后向持久化层请求数据并进行整理发送给</w:t>
-      </w:r>
-      <w:r>
-        <w:rPr>
-          <w:rFonts w:hint="eastAsia"/>
-        </w:rPr>
-        <w:t>前端</w:t>
-      </w:r>
-      <w:r>
-        <w:t>页面</w:t>
-      </w:r>
-      <w:r>
-        <w:rPr>
-          <w:rFonts w:hint="eastAsia"/>
-        </w:rPr>
-        <w:t>。</w:t>
+        <w:t>检索与查询、可视化展示、数据统计等功能页面。</w:t>
       </w:r>
     </w:p>
     <w:p>
@@ -55710,64 +55782,52 @@
         <w:rPr>
           <w:rFonts w:hint="eastAsia"/>
         </w:rPr>
-        <w:t>前端</w:t>
-      </w:r>
-      <w:r>
-        <w:t>交互部分主要包括</w:t>
-      </w:r>
-      <w:r>
-        <w:t>Web</w:t>
-      </w:r>
-      <w:r>
-        <w:t>网页界面和</w:t>
-      </w:r>
-      <w:r>
-        <w:t>App</w:t>
-      </w:r>
-      <w:r>
-        <w:rPr>
-          <w:rFonts w:hint="eastAsia"/>
-        </w:rPr>
-        <w:t>移动端页面，</w:t>
-      </w:r>
-      <w:r>
-        <w:t>这一层是</w:t>
-      </w:r>
-      <w:r>
-        <w:rPr>
-          <w:rFonts w:hint="eastAsia"/>
-        </w:rPr>
-        <w:t>直接</w:t>
-      </w:r>
-      <w:r>
-        <w:t>和用户交互的</w:t>
-      </w:r>
-      <w:r>
-        <w:rPr>
-          <w:rFonts w:hint="eastAsia"/>
-        </w:rPr>
-        <w:t>最</w:t>
-      </w:r>
-      <w:r>
-        <w:t>上一层，负责接收用户的指令以及向用户呈现系统信息等。</w:t>
-      </w:r>
-      <w:r>
-        <w:rPr>
-          <w:rFonts w:hint="eastAsia"/>
-        </w:rPr>
-        <w:t>它</w:t>
-      </w:r>
-      <w:r>
-        <w:t>主要包括用户的注册</w:t>
-      </w:r>
-      <w:r>
-        <w:rPr>
-          <w:rFonts w:hint="eastAsia"/>
-        </w:rPr>
-        <w:t>与</w:t>
-      </w:r>
-      <w:r>
-        <w:t>登录、</w:t>
+        <w:t>“航天</w:t>
+      </w:r>
+      <w:r>
+        <w:t>情报信息</w:t>
+      </w:r>
+      <w:r>
+        <w:rPr>
+          <w:rFonts w:hint="eastAsia"/>
+        </w:rPr>
+        <w:t>管理</w:t>
+      </w:r>
+      <w:r>
+        <w:t>系统</w:t>
+      </w:r>
+      <w:r>
+        <w:rPr>
+          <w:rFonts w:hint="eastAsia"/>
+        </w:rPr>
+        <w:t>”中</w:t>
+      </w:r>
+      <w:r>
+        <w:t>的数据</w:t>
+      </w:r>
+      <w:r>
+        <w:rPr>
+          <w:rFonts w:hint="eastAsia"/>
+        </w:rPr>
+        <w:t>设计</w:t>
+      </w:r>
+      <w:r>
+        <w:rPr>
+          <w:rFonts w:hint="eastAsia"/>
+        </w:rPr>
+        <w:t>是</w:t>
+      </w:r>
+      <w:r>
+        <w:t>系统设计</w:t>
+      </w:r>
+      <w:r>
+        <w:rPr>
+          <w:rFonts w:hint="eastAsia"/>
+        </w:rPr>
+        <w:t>较为</w:t>
+      </w:r>
+      <w:r>
+        <w:t>核心的一个环节。</w:t>
       </w:r>
       <w:r>
         <w:rPr>
@@ -55776,140 +55836,75 @@
         <w:t>数据</w:t>
       </w:r>
       <w:r>
-        <w:t>检索与查询、可视化展示、数据统计等功能页面。</w:t>
-      </w:r>
-    </w:p>
-    <w:p>
-      <w:pPr>
-        <w:ind w:firstLine="480"/>
-      </w:pPr>
-      <w:r>
-        <w:rPr>
-          <w:rFonts w:hint="eastAsia"/>
-        </w:rPr>
-        <w:t>“航天</w:t>
-      </w:r>
-      <w:r>
-        <w:t>情报信息</w:t>
-      </w:r>
-      <w:r>
-        <w:rPr>
-          <w:rFonts w:hint="eastAsia"/>
-        </w:rPr>
-        <w:t>管理</w:t>
-      </w:r>
-      <w:r>
+        <w:t>内容主要包括航天器、轨道信息、发射场</w:t>
+      </w:r>
+      <w:r>
+        <w:rPr>
+          <w:rFonts w:hint="eastAsia"/>
+        </w:rPr>
+        <w:t>、</w:t>
+      </w:r>
+      <w:r>
+        <w:t>运载火箭、航天国家与机构、航天器故障信息等。</w:t>
+      </w:r>
+      <w:r>
+        <w:rPr>
+          <w:rFonts w:hint="eastAsia"/>
+        </w:rPr>
+        <w:t>其中</w:t>
+      </w:r>
+      <w:r>
+        <w:t>，航天器信息数据是系统的核心数据，</w:t>
+      </w:r>
+      <w:r>
+        <w:rPr>
+          <w:rFonts w:hint="eastAsia"/>
+        </w:rPr>
+        <w:t>按照所属</w:t>
+      </w:r>
+      <w:r>
+        <w:t>类别又可以将其分成</w:t>
+      </w:r>
+      <w:r>
+        <w:rPr>
+          <w:rFonts w:hint="eastAsia"/>
+        </w:rPr>
+        <w:t>8</w:t>
+      </w:r>
+      <w:r>
+        <w:rPr>
+          <w:rFonts w:hint="eastAsia"/>
+        </w:rPr>
+        <w:t>种</w:t>
+      </w:r>
+      <w:r>
+        <w:t>：通信</w:t>
+      </w:r>
+      <w:r>
+        <w:rPr>
+          <w:rFonts w:hint="eastAsia"/>
+        </w:rPr>
+        <w:t>卫星</w:t>
+      </w:r>
+      <w:r>
+        <w:t>、导航卫星、遥感卫星、在轨服务与空间安全卫星、空间科学卫星、技术试验卫星、空间探测器</w:t>
+      </w:r>
+      <w:r>
+        <w:rPr>
+          <w:rFonts w:hint="eastAsia"/>
+        </w:rPr>
+        <w:t>和载人</w:t>
+      </w:r>
+      <w:r>
+        <w:t>航天器。</w:t>
+      </w:r>
+      <w:r>
+        <w:rPr>
+          <w:rFonts w:hint="eastAsia"/>
+        </w:rPr>
         <w:t>系统</w:t>
       </w:r>
       <w:r>
-        <w:rPr>
-          <w:rFonts w:hint="eastAsia"/>
-        </w:rPr>
-        <w:t>”中</w:t>
-      </w:r>
-      <w:r>
-        <w:t>的数据</w:t>
-      </w:r>
-      <w:r>
-        <w:rPr>
-          <w:rFonts w:hint="eastAsia"/>
-        </w:rPr>
-        <w:t>设计</w:t>
-      </w:r>
-      <w:r>
-        <w:rPr>
-          <w:rFonts w:hint="eastAsia"/>
-        </w:rPr>
-        <w:t>是</w:t>
-      </w:r>
-      <w:r>
-        <w:t>系统设计</w:t>
-      </w:r>
-      <w:r>
-        <w:rPr>
-          <w:rFonts w:hint="eastAsia"/>
-        </w:rPr>
-        <w:t>较为</w:t>
-      </w:r>
-      <w:r>
-        <w:t>核心的一个环节。</w:t>
-      </w:r>
-      <w:r>
-        <w:rPr>
-          <w:rFonts w:hint="eastAsia"/>
-        </w:rPr>
-        <w:t>数据</w:t>
-      </w:r>
-      <w:r>
-        <w:t>内容主要包括航天器、轨道信息、发射场</w:t>
-      </w:r>
-      <w:r>
-        <w:rPr>
-          <w:rFonts w:hint="eastAsia"/>
-        </w:rPr>
-        <w:t>、</w:t>
-      </w:r>
-      <w:r>
-        <w:t>运载火箭、航天国家与机构、航天器故障信息等。</w:t>
-      </w:r>
-      <w:r>
-        <w:rPr>
-          <w:rFonts w:hint="eastAsia"/>
-        </w:rPr>
-        <w:t>其中</w:t>
-      </w:r>
-      <w:r>
-        <w:t>，航天器信息数据是系统的核心数据，</w:t>
-      </w:r>
-      <w:r>
-        <w:rPr>
-          <w:rFonts w:hint="eastAsia"/>
-        </w:rPr>
-        <w:t>按照所属</w:t>
-      </w:r>
-      <w:r>
-        <w:t>类别又可以将其分成</w:t>
-      </w:r>
-      <w:r>
-        <w:rPr>
-          <w:rFonts w:hint="eastAsia"/>
-        </w:rPr>
-        <w:t>8</w:t>
-      </w:r>
-      <w:r>
-        <w:rPr>
-          <w:rFonts w:hint="eastAsia"/>
-        </w:rPr>
-        <w:t>种</w:t>
-      </w:r>
-      <w:r>
-        <w:t>：通信</w:t>
-      </w:r>
-      <w:r>
-        <w:rPr>
-          <w:rFonts w:hint="eastAsia"/>
-        </w:rPr>
-        <w:t>卫星</w:t>
-      </w:r>
-      <w:r>
-        <w:t>、导航卫星、遥感卫星、在轨服务与空间安全卫星、空间科学卫星、技术试验卫星、空间探测器</w:t>
-      </w:r>
-      <w:r>
-        <w:rPr>
-          <w:rFonts w:hint="eastAsia"/>
-        </w:rPr>
-        <w:t>和载人</w:t>
-      </w:r>
-      <w:r>
-        <w:t>航天器。</w:t>
-      </w:r>
-      <w:r>
-        <w:rPr>
-          <w:rFonts w:hint="eastAsia"/>
-        </w:rPr>
-        <w:t>系统</w:t>
-      </w:r>
-      <w:r>
         <w:t>数据库对应的</w:t>
       </w:r>
       <w:r>
@@ -55931,10 +55926,7 @@
         <w:t>-</w:t>
       </w:r>
       <w:r>
-        <w:t>关系</w:t>
-      </w:r>
-      <w:r>
-        <w:t>）</w:t>
+        <w:t>关系）</w:t>
       </w:r>
       <w:r>
         <w:rPr>
@@ -55962,10 +55954,10 @@
       </w:pPr>
       <w:r>
         <w:object w:dxaOrig="12948" w:dyaOrig="9396">
-          <v:shape id="_x0000_i1205" type="#_x0000_t75" style="width:422.75pt;height:306.55pt" o:ole="">
+          <v:shape id="_x0000_i1153" type="#_x0000_t75" style="width:423pt;height:306.6pt" o:ole="">
             <v:imagedata r:id="rId275" o:title=""/>
           </v:shape>
-          <o:OLEObject Type="Embed" ProgID="Visio.Drawing.15" ShapeID="_x0000_i1205" DrawAspect="Content" ObjectID="_1583103100" r:id="rId276"/>
+          <o:OLEObject Type="Embed" ProgID="Visio.Drawing.15" ShapeID="_x0000_i1153" DrawAspect="Content" ObjectID="_1583153830" r:id="rId276"/>
         </w:object>
       </w:r>
     </w:p>
@@ -56009,48 +56001,2058 @@
         <w:rPr>
           <w:sz w:val="21"/>
         </w:rPr>
-        <w:t>结构</w:t>
-      </w:r>
-      <w:r>
+        <w:t>结构图</w:t>
+      </w:r>
+    </w:p>
+    <w:p>
+      <w:pPr>
+        <w:ind w:firstLine="480"/>
+      </w:pPr>
+      <w:r>
+        <w:rPr>
+          <w:rFonts w:hint="eastAsia"/>
+        </w:rPr>
+        <w:t>由上图可知</w:t>
+      </w:r>
+      <w:r>
+        <w:t>，航天器</w:t>
+      </w:r>
+      <w:r>
+        <w:rPr>
+          <w:rFonts w:hint="eastAsia"/>
+        </w:rPr>
+        <w:t>实体</w:t>
+      </w:r>
+      <w:r>
+        <w:t>是系统</w:t>
+      </w:r>
+      <w:r>
+        <w:rPr>
+          <w:rFonts w:hint="eastAsia"/>
+        </w:rPr>
+        <w:t>数据库</w:t>
+      </w:r>
+      <w:r>
+        <w:t>中的最关键实体，它与故障</w:t>
+      </w:r>
+      <w:r>
+        <w:rPr>
+          <w:rFonts w:hint="eastAsia"/>
+        </w:rPr>
+        <w:t>、</w:t>
+      </w:r>
+      <w:r>
+        <w:t>卫星平台、航天机构、航天国家、航天发射场、运载火箭都存在直接的关系。其中</w:t>
+      </w:r>
+      <w:r>
+        <w:rPr>
+          <w:rFonts w:hint="eastAsia"/>
+        </w:rPr>
+        <w:t>，</w:t>
+      </w:r>
+      <w:r>
+        <w:t>除了和航天器故障对应关系是</w:t>
+      </w:r>
+      <w:r>
+        <w:t>“</w:t>
+      </w:r>
+      <w:r>
+        <w:rPr>
+          <w:rFonts w:hint="eastAsia"/>
+        </w:rPr>
+        <w:t>一对</w:t>
+      </w:r>
+      <w:r>
+        <w:t>多</w:t>
+      </w:r>
+      <w:r>
+        <w:t>”</w:t>
+      </w:r>
+      <w:r>
+        <w:rPr>
+          <w:rFonts w:hint="eastAsia"/>
+        </w:rPr>
+        <w:t>之外</w:t>
+      </w:r>
+      <w:r>
+        <w:t>，和其他的几个实体的关系都是</w:t>
+      </w:r>
+      <w:r>
+        <w:t>“</w:t>
+      </w:r>
+      <w:r>
+        <w:rPr>
+          <w:rFonts w:hint="eastAsia"/>
+        </w:rPr>
+        <w:t>多对</w:t>
+      </w:r>
+      <w:r>
+        <w:t>一</w:t>
+      </w:r>
+      <w:r>
+        <w:t>”</w:t>
+      </w:r>
+      <w:r>
+        <w:rPr>
+          <w:rFonts w:hint="eastAsia"/>
+        </w:rPr>
+        <w:t>。</w:t>
+      </w:r>
+      <w:r>
+        <w:t>航天国家和</w:t>
+      </w:r>
+      <w:r>
+        <w:rPr>
+          <w:rFonts w:hint="eastAsia"/>
+        </w:rPr>
+        <w:t>与其相连</w:t>
+      </w:r>
+      <w:r>
+        <w:t>的几个实体的关系</w:t>
+      </w:r>
+      <w:r>
+        <w:rPr>
+          <w:rFonts w:hint="eastAsia"/>
+        </w:rPr>
+        <w:t>均为</w:t>
+      </w:r>
+      <w:r>
+        <w:t>“</w:t>
+      </w:r>
+      <w:r>
+        <w:rPr>
+          <w:rFonts w:hint="eastAsia"/>
+        </w:rPr>
+        <w:t>一对多</w:t>
+      </w:r>
+      <w:r>
+        <w:t>”</w:t>
+      </w:r>
+      <w:r>
+        <w:rPr>
+          <w:rFonts w:hint="eastAsia"/>
+        </w:rPr>
+        <w:t>。</w:t>
+      </w:r>
+    </w:p>
+    <w:p>
+      <w:pPr>
+        <w:ind w:firstLine="480"/>
+      </w:pPr>
+      <w:r>
+        <w:rPr>
+          <w:rFonts w:hint="eastAsia"/>
+        </w:rPr>
+        <w:t>接下来</w:t>
+      </w:r>
+      <w:r>
+        <w:t>介绍几个核心数据库表的设计：</w:t>
+      </w:r>
+    </w:p>
+    <w:p>
+      <w:pPr>
+        <w:ind w:firstLine="480"/>
+      </w:pPr>
+      <w:r>
+        <w:rPr>
+          <w:rFonts w:hint="eastAsia"/>
+        </w:rPr>
+        <w:t>（</w:t>
+      </w:r>
+      <w:r>
+        <w:rPr>
+          <w:rFonts w:hint="eastAsia"/>
+        </w:rPr>
+        <w:t>1</w:t>
+      </w:r>
+      <w:r>
+        <w:rPr>
+          <w:rFonts w:hint="eastAsia"/>
+        </w:rPr>
+        <w:t>）航天器</w:t>
+      </w:r>
+      <w:r>
+        <w:t>表</w:t>
+      </w:r>
+    </w:p>
+    <w:p>
+      <w:pPr>
+        <w:ind w:firstLine="480"/>
+      </w:pPr>
+    </w:p>
+    <w:p>
+      <w:pPr>
+        <w:ind w:firstLine="420"/>
+        <w:jc w:val="center"/>
         <w:rPr>
           <w:sz w:val="21"/>
         </w:rPr>
-        <w:t>图</w:t>
-      </w:r>
-    </w:p>
+      </w:pPr>
+      <w:r>
+        <w:rPr>
+          <w:rFonts w:hint="eastAsia"/>
+          <w:sz w:val="21"/>
+        </w:rPr>
+        <w:t>表</w:t>
+      </w:r>
+      <w:r>
+        <w:rPr>
+          <w:rFonts w:hint="eastAsia"/>
+          <w:sz w:val="21"/>
+        </w:rPr>
+        <w:t>5.2</w:t>
+      </w:r>
+      <w:r>
+        <w:rPr>
+          <w:sz w:val="21"/>
+        </w:rPr>
+        <w:t xml:space="preserve"> </w:t>
+      </w:r>
+      <w:r>
+        <w:rPr>
+          <w:rFonts w:hint="eastAsia"/>
+          <w:sz w:val="21"/>
+        </w:rPr>
+        <w:t>航天器字段</w:t>
+      </w:r>
+      <w:r>
+        <w:rPr>
+          <w:rFonts w:hint="eastAsia"/>
+          <w:sz w:val="21"/>
+        </w:rPr>
+        <w:t>设计</w:t>
+      </w:r>
+      <w:r>
+        <w:rPr>
+          <w:sz w:val="21"/>
+        </w:rPr>
+        <w:t>表</w:t>
+      </w:r>
+    </w:p>
+    <w:tbl>
+      <w:tblPr>
+        <w:tblStyle w:val="af2"/>
+        <w:tblW w:w="4086" w:type="pct"/>
+        <w:jc w:val="center"/>
+        <w:tblLayout w:type="fixed"/>
+        <w:tblLook w:val="04A0" w:firstRow="1" w:lastRow="0" w:firstColumn="1" w:lastColumn="0" w:noHBand="0" w:noVBand="1"/>
+      </w:tblPr>
+      <w:tblGrid>
+        <w:gridCol w:w="2236"/>
+        <w:gridCol w:w="1135"/>
+        <w:gridCol w:w="1416"/>
+        <w:gridCol w:w="1134"/>
+        <w:gridCol w:w="1436"/>
+      </w:tblGrid>
+      <w:tr>
+        <w:trPr>
+          <w:cantSplit/>
+          <w:trHeight w:val="572"/>
+          <w:jc w:val="center"/>
+        </w:trPr>
+        <w:tc>
+          <w:tcPr>
+            <w:tcW w:w="1519" w:type="pct"/>
+            <w:noWrap/>
+            <w:vAlign w:val="center"/>
+            <w:hideMark/>
+          </w:tcPr>
+          <w:p>
+            <w:pPr>
+              <w:pStyle w:val="tyy"/>
+            </w:pPr>
+            <w:r>
+              <w:rPr>
+                <w:rFonts w:hint="eastAsia"/>
+              </w:rPr>
+              <w:t>属性</w:t>
+            </w:r>
+            <w:r>
+              <w:t>名称</w:t>
+            </w:r>
+          </w:p>
+        </w:tc>
+        <w:tc>
+          <w:tcPr>
+            <w:tcW w:w="771" w:type="pct"/>
+            <w:noWrap/>
+            <w:vAlign w:val="center"/>
+            <w:hideMark/>
+          </w:tcPr>
+          <w:p>
+            <w:pPr>
+              <w:pStyle w:val="tyy"/>
+            </w:pPr>
+            <w:r>
+              <w:rPr>
+                <w:rFonts w:hint="eastAsia"/>
+              </w:rPr>
+              <w:t>属性描述</w:t>
+            </w:r>
+          </w:p>
+        </w:tc>
+        <w:tc>
+          <w:tcPr>
+            <w:tcW w:w="962" w:type="pct"/>
+            <w:noWrap/>
+            <w:vAlign w:val="center"/>
+            <w:hideMark/>
+          </w:tcPr>
+          <w:p>
+            <w:pPr>
+              <w:pStyle w:val="tyy"/>
+            </w:pPr>
+            <w:r>
+              <w:rPr>
+                <w:rFonts w:hint="eastAsia"/>
+              </w:rPr>
+              <w:t>类型</w:t>
+            </w:r>
+          </w:p>
+        </w:tc>
+        <w:tc>
+          <w:tcPr>
+            <w:tcW w:w="771" w:type="pct"/>
+            <w:noWrap/>
+            <w:vAlign w:val="center"/>
+            <w:hideMark/>
+          </w:tcPr>
+          <w:p>
+            <w:pPr>
+              <w:pStyle w:val="tyy"/>
+            </w:pPr>
+            <w:r>
+              <w:rPr>
+                <w:rFonts w:hint="eastAsia"/>
+              </w:rPr>
+              <w:t>可</w:t>
+            </w:r>
+            <w:r>
+              <w:rPr>
+                <w:rFonts w:hint="eastAsia"/>
+              </w:rPr>
+              <w:t>否为空</w:t>
+            </w:r>
+          </w:p>
+        </w:tc>
+        <w:tc>
+          <w:tcPr>
+            <w:tcW w:w="976" w:type="pct"/>
+            <w:noWrap/>
+            <w:vAlign w:val="center"/>
+            <w:hideMark/>
+          </w:tcPr>
+          <w:p>
+            <w:pPr>
+              <w:pStyle w:val="tyy"/>
+            </w:pPr>
+            <w:r>
+              <w:rPr>
+                <w:rFonts w:hint="eastAsia"/>
+              </w:rPr>
+              <w:t>备注</w:t>
+            </w:r>
+          </w:p>
+        </w:tc>
+      </w:tr>
+      <w:tr>
+        <w:trPr>
+          <w:cantSplit/>
+          <w:trHeight w:val="270"/>
+          <w:jc w:val="center"/>
+        </w:trPr>
+        <w:tc>
+          <w:tcPr>
+            <w:tcW w:w="1519" w:type="pct"/>
+            <w:noWrap/>
+            <w:vAlign w:val="center"/>
+          </w:tcPr>
+          <w:p>
+            <w:pPr>
+              <w:pStyle w:val="tyy"/>
+            </w:pPr>
+            <w:r>
+              <w:t>spacecraft_</w:t>
+            </w:r>
+            <w:r>
+              <w:t>i</w:t>
+            </w:r>
+            <w:r>
+              <w:rPr>
+                <w:rFonts w:hint="eastAsia"/>
+              </w:rPr>
+              <w:t>d</w:t>
+            </w:r>
+          </w:p>
+        </w:tc>
+        <w:tc>
+          <w:tcPr>
+            <w:tcW w:w="771" w:type="pct"/>
+            <w:noWrap/>
+            <w:vAlign w:val="center"/>
+          </w:tcPr>
+          <w:p>
+            <w:pPr>
+              <w:pStyle w:val="tyy"/>
+            </w:pPr>
+            <w:r>
+              <w:rPr>
+                <w:rFonts w:hint="eastAsia"/>
+              </w:rPr>
+              <w:t>航天器</w:t>
+            </w:r>
+            <w:r>
+              <w:rPr>
+                <w:rFonts w:hint="eastAsia"/>
+              </w:rPr>
+              <w:t>ID</w:t>
+            </w:r>
+          </w:p>
+        </w:tc>
+        <w:tc>
+          <w:tcPr>
+            <w:tcW w:w="962" w:type="pct"/>
+            <w:noWrap/>
+            <w:vAlign w:val="center"/>
+          </w:tcPr>
+          <w:p>
+            <w:pPr>
+              <w:pStyle w:val="tyy"/>
+            </w:pPr>
+            <w:r>
+              <w:rPr>
+                <w:rFonts w:hint="eastAsia"/>
+              </w:rPr>
+              <w:t>int(11)</w:t>
+            </w:r>
+          </w:p>
+        </w:tc>
+        <w:tc>
+          <w:tcPr>
+            <w:tcW w:w="771" w:type="pct"/>
+            <w:noWrap/>
+            <w:vAlign w:val="center"/>
+          </w:tcPr>
+          <w:p>
+            <w:pPr>
+              <w:pStyle w:val="tyy"/>
+            </w:pPr>
+            <w:r>
+              <w:rPr>
+                <w:rFonts w:hint="eastAsia"/>
+              </w:rPr>
+              <w:t>否</w:t>
+            </w:r>
+          </w:p>
+        </w:tc>
+        <w:tc>
+          <w:tcPr>
+            <w:tcW w:w="976" w:type="pct"/>
+            <w:noWrap/>
+            <w:vAlign w:val="center"/>
+          </w:tcPr>
+          <w:p>
+            <w:pPr>
+              <w:pStyle w:val="tyy"/>
+            </w:pPr>
+            <w:r>
+              <w:rPr>
+                <w:rFonts w:hint="eastAsia"/>
+              </w:rPr>
+              <w:t>主键</w:t>
+            </w:r>
+          </w:p>
+        </w:tc>
+      </w:tr>
+      <w:tr>
+        <w:trPr>
+          <w:cantSplit/>
+          <w:trHeight w:val="270"/>
+          <w:jc w:val="center"/>
+        </w:trPr>
+        <w:tc>
+          <w:tcPr>
+            <w:tcW w:w="1519" w:type="pct"/>
+            <w:noWrap/>
+            <w:vAlign w:val="center"/>
+            <w:hideMark/>
+          </w:tcPr>
+          <w:p>
+            <w:pPr>
+              <w:pStyle w:val="tyy"/>
+            </w:pPr>
+            <w:r>
+              <w:t>spacecraft_</w:t>
+            </w:r>
+            <w:r>
+              <w:t>name_cn</w:t>
+            </w:r>
+          </w:p>
+        </w:tc>
+        <w:tc>
+          <w:tcPr>
+            <w:tcW w:w="771" w:type="pct"/>
+            <w:noWrap/>
+            <w:vAlign w:val="center"/>
+            <w:hideMark/>
+          </w:tcPr>
+          <w:p>
+            <w:pPr>
+              <w:pStyle w:val="tyy"/>
+            </w:pPr>
+            <w:r>
+              <w:rPr>
+                <w:rFonts w:hint="eastAsia"/>
+              </w:rPr>
+              <w:t>航天器</w:t>
+            </w:r>
+            <w:r>
+              <w:t>中文名称</w:t>
+            </w:r>
+          </w:p>
+        </w:tc>
+        <w:tc>
+          <w:tcPr>
+            <w:tcW w:w="962" w:type="pct"/>
+            <w:noWrap/>
+            <w:vAlign w:val="center"/>
+            <w:hideMark/>
+          </w:tcPr>
+          <w:p>
+            <w:pPr>
+              <w:pStyle w:val="tyy"/>
+            </w:pPr>
+            <w:r>
+              <w:t>varchar</w:t>
+            </w:r>
+            <w:r>
+              <w:rPr>
+                <w:rFonts w:hint="eastAsia"/>
+              </w:rPr>
+              <w:t>(</w:t>
+            </w:r>
+            <w:r>
+              <w:t>60</w:t>
+            </w:r>
+            <w:r>
+              <w:rPr>
+                <w:rFonts w:hint="eastAsia"/>
+              </w:rPr>
+              <w:t>)</w:t>
+            </w:r>
+          </w:p>
+        </w:tc>
+        <w:tc>
+          <w:tcPr>
+            <w:tcW w:w="771" w:type="pct"/>
+            <w:noWrap/>
+            <w:vAlign w:val="center"/>
+            <w:hideMark/>
+          </w:tcPr>
+          <w:p>
+            <w:pPr>
+              <w:pStyle w:val="tyy"/>
+            </w:pPr>
+            <w:r>
+              <w:rPr>
+                <w:rFonts w:hint="eastAsia"/>
+              </w:rPr>
+              <w:t>否</w:t>
+            </w:r>
+          </w:p>
+        </w:tc>
+        <w:tc>
+          <w:tcPr>
+            <w:tcW w:w="976" w:type="pct"/>
+            <w:noWrap/>
+            <w:vAlign w:val="center"/>
+            <w:hideMark/>
+          </w:tcPr>
+          <w:p>
+            <w:pPr>
+              <w:pStyle w:val="tyy"/>
+            </w:pPr>
+            <w:r>
+              <w:rPr>
+                <w:rFonts w:hint="eastAsia"/>
+              </w:rPr>
+              <w:t>无</w:t>
+            </w:r>
+          </w:p>
+        </w:tc>
+      </w:tr>
+      <w:tr>
+        <w:trPr>
+          <w:cantSplit/>
+          <w:trHeight w:val="270"/>
+          <w:jc w:val="center"/>
+        </w:trPr>
+        <w:tc>
+          <w:tcPr>
+            <w:tcW w:w="1519" w:type="pct"/>
+            <w:noWrap/>
+            <w:vAlign w:val="center"/>
+            <w:hideMark/>
+          </w:tcPr>
+          <w:p>
+            <w:pPr>
+              <w:pStyle w:val="tyy"/>
+            </w:pPr>
+            <w:r>
+              <w:t>spacecraft_</w:t>
+            </w:r>
+            <w:r>
+              <w:t>name_en</w:t>
+            </w:r>
+          </w:p>
+        </w:tc>
+        <w:tc>
+          <w:tcPr>
+            <w:tcW w:w="771" w:type="pct"/>
+            <w:noWrap/>
+            <w:vAlign w:val="center"/>
+            <w:hideMark/>
+          </w:tcPr>
+          <w:p>
+            <w:pPr>
+              <w:pStyle w:val="tyy"/>
+            </w:pPr>
+            <w:r>
+              <w:rPr>
+                <w:rFonts w:hint="eastAsia"/>
+              </w:rPr>
+              <w:t>航天器</w:t>
+            </w:r>
+            <w:r>
+              <w:t>英文名称</w:t>
+            </w:r>
+          </w:p>
+        </w:tc>
+        <w:tc>
+          <w:tcPr>
+            <w:tcW w:w="962" w:type="pct"/>
+            <w:noWrap/>
+            <w:vAlign w:val="center"/>
+            <w:hideMark/>
+          </w:tcPr>
+          <w:p>
+            <w:pPr>
+              <w:pStyle w:val="tyy"/>
+            </w:pPr>
+            <w:r>
+              <w:t>varchar</w:t>
+            </w:r>
+            <w:r>
+              <w:rPr>
+                <w:rFonts w:hint="eastAsia"/>
+              </w:rPr>
+              <w:t>(</w:t>
+            </w:r>
+            <w:r>
+              <w:t>40</w:t>
+            </w:r>
+            <w:r>
+              <w:rPr>
+                <w:rFonts w:hint="eastAsia"/>
+              </w:rPr>
+              <w:t>)</w:t>
+            </w:r>
+          </w:p>
+        </w:tc>
+        <w:tc>
+          <w:tcPr>
+            <w:tcW w:w="771" w:type="pct"/>
+            <w:noWrap/>
+            <w:vAlign w:val="center"/>
+            <w:hideMark/>
+          </w:tcPr>
+          <w:p>
+            <w:pPr>
+              <w:pStyle w:val="tyy"/>
+            </w:pPr>
+            <w:r>
+              <w:rPr>
+                <w:rFonts w:hint="eastAsia"/>
+              </w:rPr>
+              <w:t>否</w:t>
+            </w:r>
+          </w:p>
+        </w:tc>
+        <w:tc>
+          <w:tcPr>
+            <w:tcW w:w="976" w:type="pct"/>
+            <w:noWrap/>
+            <w:vAlign w:val="center"/>
+            <w:hideMark/>
+          </w:tcPr>
+          <w:p>
+            <w:pPr>
+              <w:pStyle w:val="tyy"/>
+            </w:pPr>
+            <w:r>
+              <w:rPr>
+                <w:rFonts w:hint="eastAsia"/>
+              </w:rPr>
+              <w:t>无</w:t>
+            </w:r>
+          </w:p>
+        </w:tc>
+      </w:tr>
+      <w:tr>
+        <w:trPr>
+          <w:cantSplit/>
+          <w:trHeight w:val="270"/>
+          <w:jc w:val="center"/>
+        </w:trPr>
+        <w:tc>
+          <w:tcPr>
+            <w:tcW w:w="1519" w:type="pct"/>
+            <w:noWrap/>
+            <w:vAlign w:val="center"/>
+            <w:hideMark/>
+          </w:tcPr>
+          <w:p>
+            <w:pPr>
+              <w:pStyle w:val="tyy"/>
+            </w:pPr>
+            <w:r>
+              <w:t>spacecraft_launch_num</w:t>
+            </w:r>
+          </w:p>
+        </w:tc>
+        <w:tc>
+          <w:tcPr>
+            <w:tcW w:w="771" w:type="pct"/>
+            <w:noWrap/>
+            <w:vAlign w:val="center"/>
+            <w:hideMark/>
+          </w:tcPr>
+          <w:p>
+            <w:pPr>
+              <w:pStyle w:val="tyy"/>
+            </w:pPr>
+            <w:r>
+              <w:rPr>
+                <w:rFonts w:hint="eastAsia"/>
+              </w:rPr>
+              <w:t>航天器发射编号</w:t>
+            </w:r>
+          </w:p>
+        </w:tc>
+        <w:tc>
+          <w:tcPr>
+            <w:tcW w:w="962" w:type="pct"/>
+            <w:noWrap/>
+            <w:vAlign w:val="center"/>
+            <w:hideMark/>
+          </w:tcPr>
+          <w:p>
+            <w:pPr>
+              <w:pStyle w:val="tyy"/>
+            </w:pPr>
+            <w:r>
+              <w:rPr>
+                <w:rFonts w:hint="eastAsia"/>
+              </w:rPr>
+              <w:t>varchar(2</w:t>
+            </w:r>
+            <w:r>
+              <w:t>0</w:t>
+            </w:r>
+            <w:r>
+              <w:rPr>
+                <w:rFonts w:hint="eastAsia"/>
+              </w:rPr>
+              <w:t>)</w:t>
+            </w:r>
+          </w:p>
+        </w:tc>
+        <w:tc>
+          <w:tcPr>
+            <w:tcW w:w="771" w:type="pct"/>
+            <w:noWrap/>
+            <w:vAlign w:val="center"/>
+            <w:hideMark/>
+          </w:tcPr>
+          <w:p>
+            <w:pPr>
+              <w:pStyle w:val="tyy"/>
+            </w:pPr>
+            <w:r>
+              <w:rPr>
+                <w:rFonts w:hint="eastAsia"/>
+              </w:rPr>
+              <w:t>否</w:t>
+            </w:r>
+          </w:p>
+        </w:tc>
+        <w:tc>
+          <w:tcPr>
+            <w:tcW w:w="976" w:type="pct"/>
+            <w:noWrap/>
+            <w:vAlign w:val="center"/>
+            <w:hideMark/>
+          </w:tcPr>
+          <w:p>
+            <w:pPr>
+              <w:pStyle w:val="tyy"/>
+            </w:pPr>
+            <w:r>
+              <w:rPr>
+                <w:rFonts w:hint="eastAsia"/>
+              </w:rPr>
+              <w:t>无</w:t>
+            </w:r>
+          </w:p>
+        </w:tc>
+      </w:tr>
+      <w:tr>
+        <w:trPr>
+          <w:cantSplit/>
+          <w:trHeight w:val="270"/>
+          <w:jc w:val="center"/>
+        </w:trPr>
+        <w:tc>
+          <w:tcPr>
+            <w:tcW w:w="1519" w:type="pct"/>
+            <w:noWrap/>
+            <w:vAlign w:val="center"/>
+          </w:tcPr>
+          <w:p>
+            <w:pPr>
+              <w:pStyle w:val="tyy"/>
+            </w:pPr>
+            <w:r>
+              <w:t>spacecraft_num</w:t>
+            </w:r>
+          </w:p>
+        </w:tc>
+        <w:tc>
+          <w:tcPr>
+            <w:tcW w:w="771" w:type="pct"/>
+            <w:noWrap/>
+            <w:vAlign w:val="center"/>
+          </w:tcPr>
+          <w:p>
+            <w:pPr>
+              <w:pStyle w:val="tyy"/>
+            </w:pPr>
+            <w:r>
+              <w:rPr>
+                <w:rFonts w:hint="eastAsia"/>
+              </w:rPr>
+              <w:t>航天器</w:t>
+            </w:r>
+            <w:r>
+              <w:t>编号</w:t>
+            </w:r>
+          </w:p>
+        </w:tc>
+        <w:tc>
+          <w:tcPr>
+            <w:tcW w:w="962" w:type="pct"/>
+            <w:noWrap/>
+            <w:vAlign w:val="center"/>
+          </w:tcPr>
+          <w:p>
+            <w:pPr>
+              <w:pStyle w:val="tyy"/>
+            </w:pPr>
+            <w:r>
+              <w:rPr>
+                <w:rFonts w:hint="eastAsia"/>
+              </w:rPr>
+              <w:t>varchar(2</w:t>
+            </w:r>
+            <w:r>
+              <w:t>0</w:t>
+            </w:r>
+            <w:r>
+              <w:rPr>
+                <w:rFonts w:hint="eastAsia"/>
+              </w:rPr>
+              <w:t>)</w:t>
+            </w:r>
+          </w:p>
+        </w:tc>
+        <w:tc>
+          <w:tcPr>
+            <w:tcW w:w="771" w:type="pct"/>
+            <w:noWrap/>
+            <w:vAlign w:val="center"/>
+          </w:tcPr>
+          <w:p>
+            <w:pPr>
+              <w:pStyle w:val="tyy"/>
+            </w:pPr>
+            <w:r>
+              <w:rPr>
+                <w:rFonts w:hint="eastAsia"/>
+              </w:rPr>
+              <w:t>否</w:t>
+            </w:r>
+          </w:p>
+        </w:tc>
+        <w:tc>
+          <w:tcPr>
+            <w:tcW w:w="976" w:type="pct"/>
+            <w:noWrap/>
+            <w:vAlign w:val="center"/>
+          </w:tcPr>
+          <w:p>
+            <w:pPr>
+              <w:pStyle w:val="tyy"/>
+            </w:pPr>
+            <w:r>
+              <w:rPr>
+                <w:rFonts w:hint="eastAsia"/>
+              </w:rPr>
+              <w:t>无</w:t>
+            </w:r>
+          </w:p>
+        </w:tc>
+      </w:tr>
+      <w:tr>
+        <w:trPr>
+          <w:cantSplit/>
+          <w:trHeight w:val="270"/>
+          <w:jc w:val="center"/>
+        </w:trPr>
+        <w:tc>
+          <w:tcPr>
+            <w:tcW w:w="1519" w:type="pct"/>
+            <w:noWrap/>
+            <w:vAlign w:val="center"/>
+          </w:tcPr>
+          <w:p>
+            <w:pPr>
+              <w:pStyle w:val="tyy"/>
+            </w:pPr>
+            <w:r>
+              <w:t>task_property</w:t>
+            </w:r>
+          </w:p>
+        </w:tc>
+        <w:tc>
+          <w:tcPr>
+            <w:tcW w:w="771" w:type="pct"/>
+            <w:noWrap/>
+            <w:vAlign w:val="center"/>
+          </w:tcPr>
+          <w:p>
+            <w:pPr>
+              <w:pStyle w:val="tyy"/>
+            </w:pPr>
+            <w:r>
+              <w:rPr>
+                <w:rFonts w:hint="eastAsia"/>
+              </w:rPr>
+              <w:t>任务</w:t>
+            </w:r>
+            <w:r>
+              <w:t>性质</w:t>
+            </w:r>
+          </w:p>
+        </w:tc>
+        <w:tc>
+          <w:tcPr>
+            <w:tcW w:w="962" w:type="pct"/>
+            <w:noWrap/>
+            <w:vAlign w:val="center"/>
+          </w:tcPr>
+          <w:p>
+            <w:pPr>
+              <w:pStyle w:val="tyy"/>
+            </w:pPr>
+            <w:r>
+              <w:rPr>
+                <w:rFonts w:hint="eastAsia"/>
+              </w:rPr>
+              <w:t>varchar</w:t>
+            </w:r>
+            <w:r>
+              <w:rPr>
+                <w:rFonts w:hint="eastAsia"/>
+              </w:rPr>
+              <w:t>(</w:t>
+            </w:r>
+            <w:r>
+              <w:rPr>
+                <w:rFonts w:hint="eastAsia"/>
+              </w:rPr>
+              <w:t>5)</w:t>
+            </w:r>
+          </w:p>
+        </w:tc>
+        <w:tc>
+          <w:tcPr>
+            <w:tcW w:w="771" w:type="pct"/>
+            <w:noWrap/>
+            <w:vAlign w:val="center"/>
+          </w:tcPr>
+          <w:p>
+            <w:pPr>
+              <w:pStyle w:val="tyy"/>
+            </w:pPr>
+            <w:r>
+              <w:rPr>
+                <w:rFonts w:hint="eastAsia"/>
+              </w:rPr>
+              <w:t>否</w:t>
+            </w:r>
+          </w:p>
+        </w:tc>
+        <w:tc>
+          <w:tcPr>
+            <w:tcW w:w="976" w:type="pct"/>
+            <w:noWrap/>
+            <w:vAlign w:val="center"/>
+          </w:tcPr>
+          <w:p>
+            <w:pPr>
+              <w:pStyle w:val="tyy"/>
+            </w:pPr>
+            <w:r>
+              <w:rPr>
+                <w:rFonts w:hint="eastAsia"/>
+              </w:rPr>
+              <w:t>无</w:t>
+            </w:r>
+          </w:p>
+        </w:tc>
+      </w:tr>
+      <w:tr>
+        <w:trPr>
+          <w:cantSplit/>
+          <w:trHeight w:val="270"/>
+          <w:jc w:val="center"/>
+        </w:trPr>
+        <w:tc>
+          <w:tcPr>
+            <w:tcW w:w="1519" w:type="pct"/>
+            <w:noWrap/>
+            <w:vAlign w:val="center"/>
+          </w:tcPr>
+          <w:p>
+            <w:pPr>
+              <w:pStyle w:val="tyy"/>
+            </w:pPr>
+            <w:r>
+              <w:t>spacecraft_type</w:t>
+            </w:r>
+          </w:p>
+        </w:tc>
+        <w:tc>
+          <w:tcPr>
+            <w:tcW w:w="771" w:type="pct"/>
+            <w:noWrap/>
+            <w:vAlign w:val="center"/>
+          </w:tcPr>
+          <w:p>
+            <w:pPr>
+              <w:pStyle w:val="tyy"/>
+            </w:pPr>
+            <w:r>
+              <w:rPr>
+                <w:rFonts w:hint="eastAsia"/>
+              </w:rPr>
+              <w:t>航天器</w:t>
+            </w:r>
+            <w:r>
+              <w:rPr>
+                <w:rFonts w:hint="eastAsia"/>
+              </w:rPr>
+              <w:t>类型</w:t>
+            </w:r>
+          </w:p>
+        </w:tc>
+        <w:tc>
+          <w:tcPr>
+            <w:tcW w:w="962" w:type="pct"/>
+            <w:noWrap/>
+            <w:vAlign w:val="center"/>
+          </w:tcPr>
+          <w:p>
+            <w:pPr>
+              <w:pStyle w:val="tyy"/>
+            </w:pPr>
+            <w:r>
+              <w:rPr>
+                <w:rFonts w:hint="eastAsia"/>
+              </w:rPr>
+              <w:t>varchar</w:t>
+            </w:r>
+            <w:r>
+              <w:rPr>
+                <w:rFonts w:hint="eastAsia"/>
+              </w:rPr>
+              <w:t>(</w:t>
+            </w:r>
+            <w:r>
+              <w:rPr>
+                <w:rFonts w:hint="eastAsia"/>
+              </w:rPr>
+              <w:t>5</w:t>
+            </w:r>
+            <w:r>
+              <w:t>0</w:t>
+            </w:r>
+            <w:r>
+              <w:rPr>
+                <w:rFonts w:hint="eastAsia"/>
+              </w:rPr>
+              <w:t>)</w:t>
+            </w:r>
+          </w:p>
+        </w:tc>
+        <w:tc>
+          <w:tcPr>
+            <w:tcW w:w="771" w:type="pct"/>
+            <w:noWrap/>
+            <w:vAlign w:val="center"/>
+          </w:tcPr>
+          <w:p>
+            <w:pPr>
+              <w:pStyle w:val="tyy"/>
+            </w:pPr>
+            <w:r>
+              <w:rPr>
+                <w:rFonts w:hint="eastAsia"/>
+              </w:rPr>
+              <w:t>否</w:t>
+            </w:r>
+          </w:p>
+        </w:tc>
+        <w:tc>
+          <w:tcPr>
+            <w:tcW w:w="976" w:type="pct"/>
+            <w:noWrap/>
+            <w:vAlign w:val="center"/>
+          </w:tcPr>
+          <w:p>
+            <w:pPr>
+              <w:pStyle w:val="tyy"/>
+            </w:pPr>
+            <w:r>
+              <w:rPr>
+                <w:rFonts w:hint="eastAsia"/>
+              </w:rPr>
+              <w:t>无</w:t>
+            </w:r>
+          </w:p>
+        </w:tc>
+      </w:tr>
+      <w:tr>
+        <w:trPr>
+          <w:cantSplit/>
+          <w:trHeight w:val="270"/>
+          <w:jc w:val="center"/>
+        </w:trPr>
+        <w:tc>
+          <w:tcPr>
+            <w:tcW w:w="1519" w:type="pct"/>
+            <w:noWrap/>
+            <w:vAlign w:val="center"/>
+          </w:tcPr>
+          <w:p>
+            <w:pPr>
+              <w:pStyle w:val="tyy"/>
+            </w:pPr>
+            <w:r>
+              <w:t>country_id</w:t>
+            </w:r>
+          </w:p>
+        </w:tc>
+        <w:tc>
+          <w:tcPr>
+            <w:tcW w:w="771" w:type="pct"/>
+            <w:noWrap/>
+            <w:vAlign w:val="center"/>
+          </w:tcPr>
+          <w:p>
+            <w:pPr>
+              <w:pStyle w:val="tyy"/>
+            </w:pPr>
+            <w:r>
+              <w:rPr>
+                <w:rFonts w:hint="eastAsia"/>
+              </w:rPr>
+              <w:t>所属</w:t>
+            </w:r>
+            <w:r>
+              <w:t>国家</w:t>
+            </w:r>
+            <w:r>
+              <w:rPr>
+                <w:rFonts w:hint="eastAsia"/>
+              </w:rPr>
+              <w:t>ID</w:t>
+            </w:r>
+          </w:p>
+        </w:tc>
+        <w:tc>
+          <w:tcPr>
+            <w:tcW w:w="962" w:type="pct"/>
+            <w:noWrap/>
+            <w:vAlign w:val="center"/>
+          </w:tcPr>
+          <w:p>
+            <w:pPr>
+              <w:pStyle w:val="tyy"/>
+            </w:pPr>
+            <w:r>
+              <w:t>int</w:t>
+            </w:r>
+            <w:r>
+              <w:rPr>
+                <w:rFonts w:hint="eastAsia"/>
+              </w:rPr>
+              <w:t>(</w:t>
+            </w:r>
+            <w:r>
+              <w:t>11</w:t>
+            </w:r>
+            <w:r>
+              <w:rPr>
+                <w:rFonts w:hint="eastAsia"/>
+              </w:rPr>
+              <w:t>)</w:t>
+            </w:r>
+          </w:p>
+        </w:tc>
+        <w:tc>
+          <w:tcPr>
+            <w:tcW w:w="771" w:type="pct"/>
+            <w:noWrap/>
+            <w:vAlign w:val="center"/>
+          </w:tcPr>
+          <w:p>
+            <w:pPr>
+              <w:pStyle w:val="tyy"/>
+            </w:pPr>
+            <w:r>
+              <w:rPr>
+                <w:rFonts w:hint="eastAsia"/>
+              </w:rPr>
+              <w:t>否</w:t>
+            </w:r>
+          </w:p>
+        </w:tc>
+        <w:tc>
+          <w:tcPr>
+            <w:tcW w:w="976" w:type="pct"/>
+            <w:noWrap/>
+            <w:vAlign w:val="center"/>
+          </w:tcPr>
+          <w:p>
+            <w:pPr>
+              <w:pStyle w:val="tyy"/>
+            </w:pPr>
+            <w:r>
+              <w:rPr>
+                <w:rFonts w:hint="eastAsia"/>
+              </w:rPr>
+              <w:t>外键</w:t>
+            </w:r>
+          </w:p>
+        </w:tc>
+      </w:tr>
+      <w:tr>
+        <w:trPr>
+          <w:cantSplit/>
+          <w:trHeight w:val="270"/>
+          <w:jc w:val="center"/>
+        </w:trPr>
+        <w:tc>
+          <w:tcPr>
+            <w:tcW w:w="1519" w:type="pct"/>
+            <w:noWrap/>
+            <w:vAlign w:val="center"/>
+          </w:tcPr>
+          <w:p>
+            <w:pPr>
+              <w:pStyle w:val="tyy"/>
+            </w:pPr>
+            <w:r>
+              <w:t>country</w:t>
+            </w:r>
+          </w:p>
+        </w:tc>
+        <w:tc>
+          <w:tcPr>
+            <w:tcW w:w="771" w:type="pct"/>
+            <w:noWrap/>
+            <w:vAlign w:val="center"/>
+          </w:tcPr>
+          <w:p>
+            <w:pPr>
+              <w:pStyle w:val="tyy"/>
+            </w:pPr>
+            <w:r>
+              <w:rPr>
+                <w:rFonts w:hint="eastAsia"/>
+              </w:rPr>
+              <w:t>所属国家</w:t>
+            </w:r>
+          </w:p>
+        </w:tc>
+        <w:tc>
+          <w:tcPr>
+            <w:tcW w:w="962" w:type="pct"/>
+            <w:noWrap/>
+            <w:vAlign w:val="center"/>
+          </w:tcPr>
+          <w:p>
+            <w:pPr>
+              <w:pStyle w:val="tyy"/>
+            </w:pPr>
+            <w:r>
+              <w:rPr>
+                <w:rFonts w:hint="eastAsia"/>
+              </w:rPr>
+              <w:t>varchar(20</w:t>
+            </w:r>
+            <w:r>
+              <w:rPr>
+                <w:rFonts w:hint="eastAsia"/>
+              </w:rPr>
+              <w:t>)</w:t>
+            </w:r>
+          </w:p>
+        </w:tc>
+        <w:tc>
+          <w:tcPr>
+            <w:tcW w:w="771" w:type="pct"/>
+            <w:noWrap/>
+            <w:vAlign w:val="center"/>
+          </w:tcPr>
+          <w:p>
+            <w:pPr>
+              <w:pStyle w:val="tyy"/>
+            </w:pPr>
+            <w:r>
+              <w:rPr>
+                <w:rFonts w:hint="eastAsia"/>
+              </w:rPr>
+              <w:t>否</w:t>
+            </w:r>
+          </w:p>
+        </w:tc>
+        <w:tc>
+          <w:tcPr>
+            <w:tcW w:w="976" w:type="pct"/>
+            <w:noWrap/>
+            <w:vAlign w:val="center"/>
+          </w:tcPr>
+          <w:p>
+            <w:pPr>
+              <w:pStyle w:val="tyy"/>
+            </w:pPr>
+            <w:r>
+              <w:rPr>
+                <w:rFonts w:hint="eastAsia"/>
+              </w:rPr>
+              <w:t>无</w:t>
+            </w:r>
+          </w:p>
+        </w:tc>
+      </w:tr>
+      <w:tr>
+        <w:trPr>
+          <w:cantSplit/>
+          <w:trHeight w:val="270"/>
+          <w:jc w:val="center"/>
+        </w:trPr>
+        <w:tc>
+          <w:tcPr>
+            <w:tcW w:w="1519" w:type="pct"/>
+            <w:noWrap/>
+            <w:vAlign w:val="center"/>
+          </w:tcPr>
+          <w:p>
+            <w:pPr>
+              <w:pStyle w:val="tyy"/>
+            </w:pPr>
+            <w:r>
+              <w:t>institution_id</w:t>
+            </w:r>
+          </w:p>
+        </w:tc>
+        <w:tc>
+          <w:tcPr>
+            <w:tcW w:w="771" w:type="pct"/>
+            <w:noWrap/>
+            <w:vAlign w:val="center"/>
+          </w:tcPr>
+          <w:p>
+            <w:pPr>
+              <w:pStyle w:val="tyy"/>
+            </w:pPr>
+            <w:r>
+              <w:rPr>
+                <w:rFonts w:hint="eastAsia"/>
+              </w:rPr>
+              <w:t>所属</w:t>
+            </w:r>
+            <w:r>
+              <w:t>机构</w:t>
+            </w:r>
+            <w:r>
+              <w:t>ID</w:t>
+            </w:r>
+          </w:p>
+        </w:tc>
+        <w:tc>
+          <w:tcPr>
+            <w:tcW w:w="962" w:type="pct"/>
+            <w:noWrap/>
+            <w:vAlign w:val="center"/>
+          </w:tcPr>
+          <w:p>
+            <w:pPr>
+              <w:pStyle w:val="tyy"/>
+            </w:pPr>
+            <w:r>
+              <w:t>int</w:t>
+            </w:r>
+            <w:r>
+              <w:rPr>
+                <w:rFonts w:hint="eastAsia"/>
+              </w:rPr>
+              <w:t>(</w:t>
+            </w:r>
+            <w:r>
+              <w:t>11</w:t>
+            </w:r>
+            <w:r>
+              <w:rPr>
+                <w:rFonts w:hint="eastAsia"/>
+              </w:rPr>
+              <w:t>)</w:t>
+            </w:r>
+          </w:p>
+        </w:tc>
+        <w:tc>
+          <w:tcPr>
+            <w:tcW w:w="771" w:type="pct"/>
+            <w:noWrap/>
+            <w:vAlign w:val="center"/>
+          </w:tcPr>
+          <w:p>
+            <w:pPr>
+              <w:pStyle w:val="tyy"/>
+            </w:pPr>
+            <w:r>
+              <w:rPr>
+                <w:rFonts w:hint="eastAsia"/>
+              </w:rPr>
+              <w:t>否</w:t>
+            </w:r>
+          </w:p>
+        </w:tc>
+        <w:tc>
+          <w:tcPr>
+            <w:tcW w:w="976" w:type="pct"/>
+            <w:noWrap/>
+            <w:vAlign w:val="center"/>
+          </w:tcPr>
+          <w:p>
+            <w:pPr>
+              <w:pStyle w:val="tyy"/>
+            </w:pPr>
+            <w:r>
+              <w:rPr>
+                <w:rFonts w:hint="eastAsia"/>
+              </w:rPr>
+              <w:t>外键</w:t>
+            </w:r>
+          </w:p>
+        </w:tc>
+      </w:tr>
+      <w:tr>
+        <w:trPr>
+          <w:cantSplit/>
+          <w:trHeight w:val="270"/>
+          <w:jc w:val="center"/>
+        </w:trPr>
+        <w:tc>
+          <w:tcPr>
+            <w:tcW w:w="1519" w:type="pct"/>
+            <w:noWrap/>
+            <w:vAlign w:val="center"/>
+          </w:tcPr>
+          <w:p>
+            <w:pPr>
+              <w:pStyle w:val="tyy"/>
+            </w:pPr>
+            <w:r>
+              <w:t>i</w:t>
+            </w:r>
+            <w:r>
+              <w:t>nstitution_name</w:t>
+            </w:r>
+          </w:p>
+        </w:tc>
+        <w:tc>
+          <w:tcPr>
+            <w:tcW w:w="771" w:type="pct"/>
+            <w:noWrap/>
+            <w:vAlign w:val="center"/>
+          </w:tcPr>
+          <w:p>
+            <w:pPr>
+              <w:pStyle w:val="tyy"/>
+            </w:pPr>
+            <w:r>
+              <w:rPr>
+                <w:rFonts w:hint="eastAsia"/>
+              </w:rPr>
+              <w:t>所属机构</w:t>
+            </w:r>
+          </w:p>
+        </w:tc>
+        <w:tc>
+          <w:tcPr>
+            <w:tcW w:w="962" w:type="pct"/>
+            <w:noWrap/>
+            <w:vAlign w:val="center"/>
+          </w:tcPr>
+          <w:p>
+            <w:pPr>
+              <w:pStyle w:val="tyy"/>
+            </w:pPr>
+            <w:r>
+              <w:rPr>
+                <w:rFonts w:hint="eastAsia"/>
+              </w:rPr>
+              <w:t>varchar(2</w:t>
+            </w:r>
+            <w:r>
+              <w:t>00</w:t>
+            </w:r>
+            <w:r>
+              <w:rPr>
+                <w:rFonts w:hint="eastAsia"/>
+              </w:rPr>
+              <w:t>)</w:t>
+            </w:r>
+          </w:p>
+        </w:tc>
+        <w:tc>
+          <w:tcPr>
+            <w:tcW w:w="771" w:type="pct"/>
+            <w:noWrap/>
+            <w:vAlign w:val="center"/>
+          </w:tcPr>
+          <w:p>
+            <w:pPr>
+              <w:pStyle w:val="tyy"/>
+            </w:pPr>
+            <w:r>
+              <w:rPr>
+                <w:rFonts w:hint="eastAsia"/>
+              </w:rPr>
+              <w:t>否</w:t>
+            </w:r>
+          </w:p>
+        </w:tc>
+        <w:tc>
+          <w:tcPr>
+            <w:tcW w:w="976" w:type="pct"/>
+            <w:noWrap/>
+            <w:vAlign w:val="center"/>
+          </w:tcPr>
+          <w:p>
+            <w:pPr>
+              <w:pStyle w:val="tyy"/>
+            </w:pPr>
+            <w:r>
+              <w:rPr>
+                <w:rFonts w:hint="eastAsia"/>
+              </w:rPr>
+              <w:t>无</w:t>
+            </w:r>
+          </w:p>
+        </w:tc>
+      </w:tr>
+      <w:tr>
+        <w:trPr>
+          <w:cantSplit/>
+          <w:trHeight w:val="270"/>
+          <w:jc w:val="center"/>
+        </w:trPr>
+        <w:tc>
+          <w:tcPr>
+            <w:tcW w:w="1519" w:type="pct"/>
+            <w:noWrap/>
+            <w:vAlign w:val="center"/>
+          </w:tcPr>
+          <w:p>
+            <w:pPr>
+              <w:pStyle w:val="tyy"/>
+            </w:pPr>
+            <w:r>
+              <w:t>operator</w:t>
+            </w:r>
+            <w:r>
+              <w:t>_id</w:t>
+            </w:r>
+          </w:p>
+        </w:tc>
+        <w:tc>
+          <w:tcPr>
+            <w:tcW w:w="771" w:type="pct"/>
+            <w:noWrap/>
+            <w:vAlign w:val="center"/>
+          </w:tcPr>
+          <w:p>
+            <w:pPr>
+              <w:pStyle w:val="tyy"/>
+            </w:pPr>
+            <w:r>
+              <w:rPr>
+                <w:rFonts w:hint="eastAsia"/>
+              </w:rPr>
+              <w:t>运营单位</w:t>
+            </w:r>
+            <w:r>
+              <w:t>ID</w:t>
+            </w:r>
+          </w:p>
+        </w:tc>
+        <w:tc>
+          <w:tcPr>
+            <w:tcW w:w="962" w:type="pct"/>
+            <w:noWrap/>
+            <w:vAlign w:val="center"/>
+          </w:tcPr>
+          <w:p>
+            <w:pPr>
+              <w:pStyle w:val="tyy"/>
+            </w:pPr>
+            <w:r>
+              <w:t>int(11)</w:t>
+            </w:r>
+          </w:p>
+        </w:tc>
+        <w:tc>
+          <w:tcPr>
+            <w:tcW w:w="771" w:type="pct"/>
+            <w:noWrap/>
+            <w:vAlign w:val="center"/>
+          </w:tcPr>
+          <w:p>
+            <w:pPr>
+              <w:pStyle w:val="tyy"/>
+            </w:pPr>
+            <w:r>
+              <w:rPr>
+                <w:rFonts w:hint="eastAsia"/>
+              </w:rPr>
+              <w:t>否</w:t>
+            </w:r>
+          </w:p>
+        </w:tc>
+        <w:tc>
+          <w:tcPr>
+            <w:tcW w:w="976" w:type="pct"/>
+            <w:noWrap/>
+            <w:vAlign w:val="center"/>
+          </w:tcPr>
+          <w:p>
+            <w:pPr>
+              <w:pStyle w:val="tyy"/>
+            </w:pPr>
+            <w:r>
+              <w:rPr>
+                <w:rFonts w:hint="eastAsia"/>
+              </w:rPr>
+              <w:t>外键</w:t>
+            </w:r>
+          </w:p>
+        </w:tc>
+      </w:tr>
+      <w:tr>
+        <w:trPr>
+          <w:cantSplit/>
+          <w:trHeight w:val="270"/>
+          <w:jc w:val="center"/>
+        </w:trPr>
+        <w:tc>
+          <w:tcPr>
+            <w:tcW w:w="1519" w:type="pct"/>
+            <w:noWrap/>
+            <w:vAlign w:val="center"/>
+          </w:tcPr>
+          <w:p>
+            <w:pPr>
+              <w:pStyle w:val="tyy"/>
+            </w:pPr>
+            <w:r>
+              <w:t>operator</w:t>
+            </w:r>
+            <w:r>
+              <w:t>_name</w:t>
+            </w:r>
+          </w:p>
+        </w:tc>
+        <w:tc>
+          <w:tcPr>
+            <w:tcW w:w="771" w:type="pct"/>
+            <w:noWrap/>
+            <w:vAlign w:val="center"/>
+          </w:tcPr>
+          <w:p>
+            <w:pPr>
+              <w:pStyle w:val="tyy"/>
+            </w:pPr>
+            <w:r>
+              <w:rPr>
+                <w:rFonts w:hint="eastAsia"/>
+              </w:rPr>
+              <w:t>所属</w:t>
+            </w:r>
+            <w:r>
+              <w:rPr>
+                <w:rFonts w:hint="eastAsia"/>
+              </w:rPr>
+              <w:t>运营单位</w:t>
+            </w:r>
+          </w:p>
+        </w:tc>
+        <w:tc>
+          <w:tcPr>
+            <w:tcW w:w="962" w:type="pct"/>
+            <w:noWrap/>
+            <w:vAlign w:val="center"/>
+          </w:tcPr>
+          <w:p>
+            <w:pPr>
+              <w:pStyle w:val="tyy"/>
+            </w:pPr>
+            <w:r>
+              <w:rPr>
+                <w:rFonts w:hint="eastAsia"/>
+              </w:rPr>
+              <w:t>varchar(</w:t>
+            </w:r>
+            <w:r>
+              <w:t>200</w:t>
+            </w:r>
+            <w:r>
+              <w:rPr>
+                <w:rFonts w:hint="eastAsia"/>
+              </w:rPr>
+              <w:t>)</w:t>
+            </w:r>
+          </w:p>
+        </w:tc>
+        <w:tc>
+          <w:tcPr>
+            <w:tcW w:w="771" w:type="pct"/>
+            <w:noWrap/>
+            <w:vAlign w:val="center"/>
+          </w:tcPr>
+          <w:p>
+            <w:pPr>
+              <w:pStyle w:val="tyy"/>
+            </w:pPr>
+            <w:r>
+              <w:rPr>
+                <w:rFonts w:hint="eastAsia"/>
+              </w:rPr>
+              <w:t>否</w:t>
+            </w:r>
+          </w:p>
+        </w:tc>
+        <w:tc>
+          <w:tcPr>
+            <w:tcW w:w="976" w:type="pct"/>
+            <w:noWrap/>
+            <w:vAlign w:val="center"/>
+          </w:tcPr>
+          <w:p>
+            <w:pPr>
+              <w:pStyle w:val="tyy"/>
+            </w:pPr>
+            <w:r>
+              <w:rPr>
+                <w:rFonts w:hint="eastAsia"/>
+              </w:rPr>
+              <w:t>无</w:t>
+            </w:r>
+          </w:p>
+        </w:tc>
+      </w:tr>
+      <w:tr>
+        <w:trPr>
+          <w:cantSplit/>
+          <w:trHeight w:val="270"/>
+          <w:jc w:val="center"/>
+        </w:trPr>
+        <w:tc>
+          <w:tcPr>
+            <w:tcW w:w="1519" w:type="pct"/>
+            <w:noWrap/>
+            <w:vAlign w:val="center"/>
+          </w:tcPr>
+          <w:p>
+            <w:pPr>
+              <w:pStyle w:val="tyy"/>
+            </w:pPr>
+            <w:r>
+              <w:t>…</w:t>
+            </w:r>
+          </w:p>
+        </w:tc>
+        <w:tc>
+          <w:tcPr>
+            <w:tcW w:w="771" w:type="pct"/>
+            <w:noWrap/>
+            <w:vAlign w:val="center"/>
+          </w:tcPr>
+          <w:p>
+            <w:pPr>
+              <w:pStyle w:val="tyy"/>
+            </w:pPr>
+            <w:r>
+              <w:t>…</w:t>
+            </w:r>
+          </w:p>
+        </w:tc>
+        <w:tc>
+          <w:tcPr>
+            <w:tcW w:w="962" w:type="pct"/>
+            <w:noWrap/>
+            <w:vAlign w:val="center"/>
+          </w:tcPr>
+          <w:p>
+            <w:pPr>
+              <w:pStyle w:val="tyy"/>
+            </w:pPr>
+            <w:r>
+              <w:t>…</w:t>
+            </w:r>
+          </w:p>
+        </w:tc>
+        <w:tc>
+          <w:tcPr>
+            <w:tcW w:w="771" w:type="pct"/>
+            <w:noWrap/>
+            <w:vAlign w:val="center"/>
+          </w:tcPr>
+          <w:p>
+            <w:pPr>
+              <w:pStyle w:val="tyy"/>
+            </w:pPr>
+            <w:r>
+              <w:t>…</w:t>
+            </w:r>
+          </w:p>
+        </w:tc>
+        <w:tc>
+          <w:tcPr>
+            <w:tcW w:w="976" w:type="pct"/>
+            <w:noWrap/>
+            <w:vAlign w:val="center"/>
+          </w:tcPr>
+          <w:p>
+            <w:pPr>
+              <w:pStyle w:val="tyy"/>
+            </w:pPr>
+            <w:r>
+              <w:t>…</w:t>
+            </w:r>
+          </w:p>
+        </w:tc>
+      </w:tr>
+      <w:tr>
+        <w:trPr>
+          <w:cantSplit/>
+          <w:trHeight w:val="270"/>
+          <w:jc w:val="center"/>
+        </w:trPr>
+        <w:tc>
+          <w:tcPr>
+            <w:tcW w:w="1519" w:type="pct"/>
+            <w:noWrap/>
+            <w:vAlign w:val="center"/>
+          </w:tcPr>
+          <w:p>
+            <w:pPr>
+              <w:pStyle w:val="tyy"/>
+            </w:pPr>
+            <w:r>
+              <w:t>s</w:t>
+            </w:r>
+            <w:r>
+              <w:t>pacecraft_image</w:t>
+            </w:r>
+          </w:p>
+        </w:tc>
+        <w:tc>
+          <w:tcPr>
+            <w:tcW w:w="771" w:type="pct"/>
+            <w:noWrap/>
+            <w:vAlign w:val="center"/>
+          </w:tcPr>
+          <w:p>
+            <w:pPr>
+              <w:pStyle w:val="tyy"/>
+            </w:pPr>
+            <w:r>
+              <w:rPr>
+                <w:rFonts w:hint="eastAsia"/>
+              </w:rPr>
+              <w:t>外形</w:t>
+            </w:r>
+            <w:r>
+              <w:t>图片</w:t>
+            </w:r>
+          </w:p>
+        </w:tc>
+        <w:tc>
+          <w:tcPr>
+            <w:tcW w:w="962" w:type="pct"/>
+            <w:noWrap/>
+            <w:vAlign w:val="center"/>
+          </w:tcPr>
+          <w:p>
+            <w:pPr>
+              <w:pStyle w:val="tyy"/>
+            </w:pPr>
+            <w:r>
+              <w:t>v</w:t>
+            </w:r>
+            <w:r>
+              <w:rPr>
+                <w:rFonts w:hint="eastAsia"/>
+              </w:rPr>
+              <w:t>archar(</w:t>
+            </w:r>
+            <w:r>
+              <w:t>60)</w:t>
+            </w:r>
+          </w:p>
+        </w:tc>
+        <w:tc>
+          <w:tcPr>
+            <w:tcW w:w="771" w:type="pct"/>
+            <w:noWrap/>
+            <w:vAlign w:val="center"/>
+          </w:tcPr>
+          <w:p>
+            <w:pPr>
+              <w:pStyle w:val="tyy"/>
+            </w:pPr>
+            <w:r>
+              <w:rPr>
+                <w:rFonts w:hint="eastAsia"/>
+              </w:rPr>
+              <w:t>是</w:t>
+            </w:r>
+          </w:p>
+        </w:tc>
+        <w:tc>
+          <w:tcPr>
+            <w:tcW w:w="976" w:type="pct"/>
+            <w:noWrap/>
+            <w:vAlign w:val="center"/>
+          </w:tcPr>
+          <w:p>
+            <w:pPr>
+              <w:pStyle w:val="tyy"/>
+            </w:pPr>
+            <w:r>
+              <w:rPr>
+                <w:rFonts w:hint="eastAsia"/>
+              </w:rPr>
+              <w:t>无</w:t>
+            </w:r>
+          </w:p>
+        </w:tc>
+      </w:tr>
+    </w:tbl>
     <w:p>
       <w:pPr>
         <w:ind w:firstLine="480"/>
-        <w:rPr>
-          <w:rFonts w:hint="eastAsia"/>
-        </w:rPr>
-      </w:pPr>
-      <w:r>
-        <w:rPr>
-          <w:rFonts w:hint="eastAsia"/>
-        </w:rPr>
-        <w:t>由上图可知</w:t>
-      </w:r>
-      <w:r>
-        <w:t>，航天器</w:t>
-      </w:r>
-      <w:r>
-        <w:rPr>
-          <w:rFonts w:hint="eastAsia"/>
-        </w:rPr>
-        <w:t>实体</w:t>
-      </w:r>
-      <w:r>
-        <w:t>是系统</w:t>
-      </w:r>
-      <w:r>
-        <w:rPr>
-          <w:rFonts w:hint="eastAsia"/>
-        </w:rPr>
-        <w:t>数据库</w:t>
-      </w:r>
-      <w:r>
-        <w:t>中的最关键实体，它与故障</w:t>
+      </w:pPr>
+    </w:p>
+    <w:p>
+      <w:pPr>
+        <w:ind w:firstLine="480"/>
+      </w:pPr>
+      <w:r>
+        <w:rPr>
+          <w:rFonts w:hint="eastAsia"/>
+        </w:rPr>
+        <w:t>由于</w:t>
+      </w:r>
+      <w:r>
+        <w:t>篇幅限制</w:t>
+      </w:r>
+      <w:r>
+        <w:rPr>
+          <w:rFonts w:hint="eastAsia"/>
+        </w:rPr>
+        <w:t>表</w:t>
+      </w:r>
+      <w:r>
+        <w:rPr>
+          <w:rFonts w:hint="eastAsia"/>
+        </w:rPr>
+        <w:t>5.2</w:t>
+      </w:r>
+      <w:r>
+        <w:rPr>
+          <w:rFonts w:hint="eastAsia"/>
+        </w:rPr>
+        <w:t>只</w:t>
+      </w:r>
+      <w:r>
+        <w:t>给出了部分关键字段的设计。</w:t>
+      </w:r>
+      <w:r>
+        <w:rPr>
+          <w:rFonts w:hint="eastAsia"/>
+        </w:rPr>
+        <w:t>从</w:t>
+      </w:r>
+      <w:r>
+        <w:t>上表可以看出</w:t>
+      </w:r>
+      <w:r>
+        <w:rPr>
+          <w:rFonts w:hint="eastAsia"/>
+        </w:rPr>
+        <w:t>航天器</w:t>
+      </w:r>
+      <w:r>
+        <w:t>的</w:t>
+      </w:r>
+      <w:r>
+        <w:t>ID</w:t>
+      </w:r>
+      <w:r>
+        <w:rPr>
+          <w:rFonts w:hint="eastAsia"/>
+        </w:rPr>
+        <w:t>是</w:t>
+      </w:r>
+      <w:r>
+        <w:t>标识一条航天器记录的唯一关键字，而该表中</w:t>
+      </w:r>
+      <w:r>
+        <w:rPr>
+          <w:rFonts w:hint="eastAsia"/>
+        </w:rPr>
+        <w:t>的</w:t>
+      </w:r>
+      <w:r>
+        <w:t>外键：</w:t>
+      </w:r>
+      <w:r>
+        <w:t>country_id</w:t>
       </w:r>
       <w:r>
         <w:rPr>
@@ -56059,16 +58061,55 @@
         <w:t>、</w:t>
       </w:r>
       <w:r>
-        <w:t>卫星平台、航天机构、航天国家、航天发射场、运载火箭都存在直接的关系。其中</w:t>
-      </w:r>
-      <w:r>
-        <w:rPr>
-          <w:rFonts w:hint="eastAsia"/>
-        </w:rPr>
-        <w:t>，</w:t>
-      </w:r>
-      <w:r>
-        <w:t>除了和航天器故障对应关系是</w:t>
+        <w:rPr>
+          <w:rFonts w:hint="eastAsia"/>
+        </w:rPr>
+        <w:t>institution_id</w:t>
+      </w:r>
+      <w:r>
+        <w:rPr>
+          <w:rFonts w:hint="eastAsia"/>
+        </w:rPr>
+        <w:t>、</w:t>
+      </w:r>
+      <w:r>
+        <w:t>operator</w:t>
+      </w:r>
+      <w:r>
+        <w:rPr>
+          <w:rFonts w:hint="eastAsia"/>
+        </w:rPr>
+        <w:t>_i</w:t>
+      </w:r>
+      <w:r>
+        <w:t>d</w:t>
+      </w:r>
+      <w:r>
+        <w:t>则是</w:t>
+      </w:r>
+      <w:r>
+        <w:rPr>
+          <w:rFonts w:hint="eastAsia"/>
+        </w:rPr>
+        <w:t>航天器</w:t>
+      </w:r>
+      <w:r>
+        <w:t>与</w:t>
+      </w:r>
+      <w:r>
+        <w:rPr>
+          <w:rFonts w:hint="eastAsia"/>
+        </w:rPr>
+        <w:t>“所属</w:t>
+      </w:r>
+      <w:r>
+        <w:t>国家</w:t>
+      </w:r>
+      <w:r>
+        <w:rPr>
+          <w:rFonts w:hint="eastAsia"/>
+        </w:rPr>
+        <w:t>”、</w:t>
       </w:r>
       <w:r>
         <w:t>“</w:t>
@@ -56077,10 +58118,10 @@
         <w:rPr>
           <w:rFonts w:hint="eastAsia"/>
         </w:rPr>
-        <w:t>一对</w:t>
-      </w:r>
-      <w:r>
-        <w:t>多</w:t>
+        <w:t>所属</w:t>
+      </w:r>
+      <w:r>
+        <w:t>机构</w:t>
       </w:r>
       <w:r>
         <w:t>”</w:t>
@@ -56089,10 +58130,7 @@
         <w:rPr>
           <w:rFonts w:hint="eastAsia"/>
         </w:rPr>
-        <w:t>之外</w:t>
-      </w:r>
-      <w:r>
-        <w:t>，和其他的几个实体的关系都是</w:t>
+        <w:t>以及</w:t>
       </w:r>
       <w:r>
         <w:t>“</w:t>
@@ -56101,10 +58139,16 @@
         <w:rPr>
           <w:rFonts w:hint="eastAsia"/>
         </w:rPr>
-        <w:t>多对</w:t>
-      </w:r>
-      <w:r>
-        <w:t>一</w:t>
+        <w:t>所属</w:t>
+      </w:r>
+      <w:r>
+        <w:rPr>
+          <w:rFonts w:hint="eastAsia"/>
+        </w:rPr>
+        <w:t>运营</w:t>
+      </w:r>
+      <w:r>
+        <w:t>单位</w:t>
       </w:r>
       <w:r>
         <w:t>”</w:t>
@@ -56113,72 +58157,2731 @@
         <w:rPr>
           <w:rFonts w:hint="eastAsia"/>
         </w:rPr>
-        <w:t>。</w:t>
-      </w:r>
-      <w:r>
-        <w:t>航天国家和</w:t>
-      </w:r>
-      <w:r>
-        <w:rPr>
-          <w:rFonts w:hint="eastAsia"/>
-        </w:rPr>
-        <w:t>与其相连</w:t>
-      </w:r>
-      <w:r>
-        <w:t>的几个实体的关系</w:t>
-      </w:r>
-      <w:r>
-        <w:rPr>
-          <w:rFonts w:hint="eastAsia"/>
-        </w:rPr>
-        <w:t>均为</w:t>
-      </w:r>
-      <w:r>
-        <w:t>“</w:t>
-      </w:r>
-      <w:r>
-        <w:rPr>
-          <w:rFonts w:hint="eastAsia"/>
-        </w:rPr>
-        <w:t>一对多</w:t>
-      </w:r>
-      <w:r>
-        <w:t>”</w:t>
-      </w:r>
-      <w:r>
-        <w:rPr>
-          <w:rFonts w:hint="eastAsia"/>
-        </w:rPr>
-        <w:t>。</w:t>
-      </w:r>
-      <w:bookmarkStart w:id="178" w:name="_GoBack"/>
+        <w:t>三张</w:t>
+      </w:r>
+      <w:r>
+        <w:t>表的关联。</w:t>
+      </w:r>
+    </w:p>
+    <w:p>
+      <w:pPr>
+        <w:ind w:firstLine="480"/>
+      </w:pPr>
+      <w:r>
+        <w:rPr>
+          <w:rFonts w:hint="eastAsia"/>
+        </w:rPr>
+        <w:t>（</w:t>
+      </w:r>
+      <w:r>
+        <w:rPr>
+          <w:rFonts w:hint="eastAsia"/>
+        </w:rPr>
+        <w:t>2</w:t>
+      </w:r>
+      <w:r>
+        <w:rPr>
+          <w:rFonts w:hint="eastAsia"/>
+        </w:rPr>
+        <w:t>）</w:t>
+      </w:r>
+      <w:r>
+        <w:rPr>
+          <w:rFonts w:hint="eastAsia"/>
+        </w:rPr>
+        <w:t>航天国家表</w:t>
+      </w:r>
+    </w:p>
+    <w:p>
+      <w:pPr>
+        <w:ind w:firstLine="480"/>
+      </w:pPr>
+    </w:p>
+    <w:p>
+      <w:pPr>
+        <w:ind w:firstLine="480"/>
+      </w:pPr>
+    </w:p>
+    <w:p>
+      <w:pPr>
+        <w:ind w:firstLine="420"/>
+        <w:jc w:val="center"/>
+        <w:rPr>
+          <w:sz w:val="21"/>
+        </w:rPr>
+      </w:pPr>
+      <w:r>
+        <w:rPr>
+          <w:rFonts w:hint="eastAsia"/>
+          <w:sz w:val="21"/>
+        </w:rPr>
+        <w:lastRenderedPageBreak/>
+        <w:t>表</w:t>
+      </w:r>
+      <w:r>
+        <w:rPr>
+          <w:rFonts w:hint="eastAsia"/>
+          <w:sz w:val="21"/>
+        </w:rPr>
+        <w:t>5.</w:t>
+      </w:r>
+      <w:r>
+        <w:rPr>
+          <w:sz w:val="21"/>
+        </w:rPr>
+        <w:t xml:space="preserve">3 </w:t>
+      </w:r>
+      <w:r>
+        <w:rPr>
+          <w:rFonts w:hint="eastAsia"/>
+          <w:sz w:val="21"/>
+        </w:rPr>
+        <w:t>航天国家字段</w:t>
+      </w:r>
+      <w:r>
+        <w:rPr>
+          <w:rFonts w:hint="eastAsia"/>
+          <w:sz w:val="21"/>
+        </w:rPr>
+        <w:t>设计</w:t>
+      </w:r>
+      <w:r>
+        <w:rPr>
+          <w:sz w:val="21"/>
+        </w:rPr>
+        <w:t>表</w:t>
+      </w:r>
+    </w:p>
+    <w:tbl>
+      <w:tblPr>
+        <w:tblStyle w:val="af2"/>
+        <w:tblW w:w="4086" w:type="pct"/>
+        <w:jc w:val="center"/>
+        <w:tblLayout w:type="fixed"/>
+        <w:tblLook w:val="04A0" w:firstRow="1" w:lastRow="0" w:firstColumn="1" w:lastColumn="0" w:noHBand="0" w:noVBand="1"/>
+      </w:tblPr>
+      <w:tblGrid>
+        <w:gridCol w:w="2240"/>
+        <w:gridCol w:w="1135"/>
+        <w:gridCol w:w="1722"/>
+        <w:gridCol w:w="1134"/>
+        <w:gridCol w:w="1126"/>
+      </w:tblGrid>
+      <w:tr>
+        <w:trPr>
+          <w:cantSplit/>
+          <w:trHeight w:val="572"/>
+          <w:jc w:val="center"/>
+        </w:trPr>
+        <w:tc>
+          <w:tcPr>
+            <w:tcW w:w="1522" w:type="pct"/>
+            <w:noWrap/>
+            <w:vAlign w:val="center"/>
+            <w:hideMark/>
+          </w:tcPr>
+          <w:p>
+            <w:pPr>
+              <w:pStyle w:val="tyy"/>
+            </w:pPr>
+            <w:r>
+              <w:rPr>
+                <w:rFonts w:hint="eastAsia"/>
+              </w:rPr>
+              <w:t>属性</w:t>
+            </w:r>
+            <w:r>
+              <w:t>名称</w:t>
+            </w:r>
+          </w:p>
+        </w:tc>
+        <w:tc>
+          <w:tcPr>
+            <w:tcW w:w="771" w:type="pct"/>
+            <w:noWrap/>
+            <w:vAlign w:val="center"/>
+            <w:hideMark/>
+          </w:tcPr>
+          <w:p>
+            <w:pPr>
+              <w:pStyle w:val="tyy"/>
+            </w:pPr>
+            <w:r>
+              <w:rPr>
+                <w:rFonts w:hint="eastAsia"/>
+              </w:rPr>
+              <w:t>属性描述</w:t>
+            </w:r>
+          </w:p>
+        </w:tc>
+        <w:tc>
+          <w:tcPr>
+            <w:tcW w:w="1170" w:type="pct"/>
+            <w:noWrap/>
+            <w:vAlign w:val="center"/>
+            <w:hideMark/>
+          </w:tcPr>
+          <w:p>
+            <w:pPr>
+              <w:pStyle w:val="tyy"/>
+            </w:pPr>
+            <w:r>
+              <w:rPr>
+                <w:rFonts w:hint="eastAsia"/>
+              </w:rPr>
+              <w:t>类型</w:t>
+            </w:r>
+          </w:p>
+        </w:tc>
+        <w:tc>
+          <w:tcPr>
+            <w:tcW w:w="771" w:type="pct"/>
+            <w:noWrap/>
+            <w:vAlign w:val="center"/>
+            <w:hideMark/>
+          </w:tcPr>
+          <w:p>
+            <w:pPr>
+              <w:pStyle w:val="tyy"/>
+            </w:pPr>
+            <w:r>
+              <w:rPr>
+                <w:rFonts w:hint="eastAsia"/>
+              </w:rPr>
+              <w:t>可</w:t>
+            </w:r>
+            <w:r>
+              <w:rPr>
+                <w:rFonts w:hint="eastAsia"/>
+              </w:rPr>
+              <w:t>否为空</w:t>
+            </w:r>
+          </w:p>
+        </w:tc>
+        <w:tc>
+          <w:tcPr>
+            <w:tcW w:w="765" w:type="pct"/>
+            <w:noWrap/>
+            <w:vAlign w:val="center"/>
+            <w:hideMark/>
+          </w:tcPr>
+          <w:p>
+            <w:pPr>
+              <w:pStyle w:val="tyy"/>
+            </w:pPr>
+            <w:r>
+              <w:rPr>
+                <w:rFonts w:hint="eastAsia"/>
+              </w:rPr>
+              <w:t>备注</w:t>
+            </w:r>
+          </w:p>
+        </w:tc>
+      </w:tr>
+      <w:tr>
+        <w:trPr>
+          <w:cantSplit/>
+          <w:trHeight w:val="270"/>
+          <w:jc w:val="center"/>
+        </w:trPr>
+        <w:tc>
+          <w:tcPr>
+            <w:tcW w:w="1522" w:type="pct"/>
+            <w:noWrap/>
+            <w:vAlign w:val="center"/>
+          </w:tcPr>
+          <w:p>
+            <w:pPr>
+              <w:pStyle w:val="tyy"/>
+            </w:pPr>
+            <w:r>
+              <w:t>country</w:t>
+            </w:r>
+            <w:r>
+              <w:t>_</w:t>
+            </w:r>
+            <w:r>
+              <w:t>i</w:t>
+            </w:r>
+            <w:r>
+              <w:rPr>
+                <w:rFonts w:hint="eastAsia"/>
+              </w:rPr>
+              <w:t>d</w:t>
+            </w:r>
+          </w:p>
+        </w:tc>
+        <w:tc>
+          <w:tcPr>
+            <w:tcW w:w="771" w:type="pct"/>
+            <w:noWrap/>
+            <w:vAlign w:val="center"/>
+          </w:tcPr>
+          <w:p>
+            <w:pPr>
+              <w:pStyle w:val="tyy"/>
+            </w:pPr>
+            <w:r>
+              <w:rPr>
+                <w:rFonts w:hint="eastAsia"/>
+              </w:rPr>
+              <w:t>国家</w:t>
+            </w:r>
+            <w:r>
+              <w:t>ID</w:t>
+            </w:r>
+          </w:p>
+        </w:tc>
+        <w:tc>
+          <w:tcPr>
+            <w:tcW w:w="1170" w:type="pct"/>
+            <w:noWrap/>
+            <w:vAlign w:val="center"/>
+          </w:tcPr>
+          <w:p>
+            <w:pPr>
+              <w:pStyle w:val="tyy"/>
+            </w:pPr>
+            <w:r>
+              <w:rPr>
+                <w:rFonts w:hint="eastAsia"/>
+              </w:rPr>
+              <w:t>int(11)</w:t>
+            </w:r>
+          </w:p>
+        </w:tc>
+        <w:tc>
+          <w:tcPr>
+            <w:tcW w:w="771" w:type="pct"/>
+            <w:noWrap/>
+            <w:vAlign w:val="center"/>
+          </w:tcPr>
+          <w:p>
+            <w:pPr>
+              <w:pStyle w:val="tyy"/>
+            </w:pPr>
+            <w:r>
+              <w:rPr>
+                <w:rFonts w:hint="eastAsia"/>
+              </w:rPr>
+              <w:t>否</w:t>
+            </w:r>
+          </w:p>
+        </w:tc>
+        <w:tc>
+          <w:tcPr>
+            <w:tcW w:w="765" w:type="pct"/>
+            <w:noWrap/>
+            <w:vAlign w:val="center"/>
+          </w:tcPr>
+          <w:p>
+            <w:pPr>
+              <w:pStyle w:val="tyy"/>
+            </w:pPr>
+            <w:r>
+              <w:rPr>
+                <w:rFonts w:hint="eastAsia"/>
+              </w:rPr>
+              <w:t>主键</w:t>
+            </w:r>
+          </w:p>
+        </w:tc>
+      </w:tr>
+      <w:tr>
+        <w:trPr>
+          <w:cantSplit/>
+          <w:trHeight w:val="270"/>
+          <w:jc w:val="center"/>
+        </w:trPr>
+        <w:tc>
+          <w:tcPr>
+            <w:tcW w:w="1522" w:type="pct"/>
+            <w:noWrap/>
+            <w:vAlign w:val="center"/>
+            <w:hideMark/>
+          </w:tcPr>
+          <w:p>
+            <w:pPr>
+              <w:pStyle w:val="tyy"/>
+            </w:pPr>
+            <w:r>
+              <w:t>country_</w:t>
+            </w:r>
+            <w:r>
+              <w:t>name</w:t>
+            </w:r>
+            <w:r>
+              <w:t>_cn</w:t>
+            </w:r>
+          </w:p>
+        </w:tc>
+        <w:tc>
+          <w:tcPr>
+            <w:tcW w:w="771" w:type="pct"/>
+            <w:noWrap/>
+            <w:vAlign w:val="center"/>
+            <w:hideMark/>
+          </w:tcPr>
+          <w:p>
+            <w:pPr>
+              <w:pStyle w:val="tyy"/>
+            </w:pPr>
+            <w:r>
+              <w:rPr>
+                <w:rFonts w:hint="eastAsia"/>
+              </w:rPr>
+              <w:t>国家中文</w:t>
+            </w:r>
+            <w:r>
+              <w:t>名称</w:t>
+            </w:r>
+          </w:p>
+        </w:tc>
+        <w:tc>
+          <w:tcPr>
+            <w:tcW w:w="1170" w:type="pct"/>
+            <w:noWrap/>
+            <w:vAlign w:val="center"/>
+            <w:hideMark/>
+          </w:tcPr>
+          <w:p>
+            <w:pPr>
+              <w:pStyle w:val="tyy"/>
+            </w:pPr>
+            <w:r>
+              <w:t>varchar</w:t>
+            </w:r>
+            <w:r>
+              <w:rPr>
+                <w:rFonts w:hint="eastAsia"/>
+              </w:rPr>
+              <w:t>(</w:t>
+            </w:r>
+            <w:r>
+              <w:t>60</w:t>
+            </w:r>
+            <w:r>
+              <w:rPr>
+                <w:rFonts w:hint="eastAsia"/>
+              </w:rPr>
+              <w:t>)</w:t>
+            </w:r>
+          </w:p>
+        </w:tc>
+        <w:tc>
+          <w:tcPr>
+            <w:tcW w:w="771" w:type="pct"/>
+            <w:noWrap/>
+            <w:vAlign w:val="center"/>
+            <w:hideMark/>
+          </w:tcPr>
+          <w:p>
+            <w:pPr>
+              <w:pStyle w:val="tyy"/>
+            </w:pPr>
+            <w:r>
+              <w:rPr>
+                <w:rFonts w:hint="eastAsia"/>
+              </w:rPr>
+              <w:t>否</w:t>
+            </w:r>
+          </w:p>
+        </w:tc>
+        <w:tc>
+          <w:tcPr>
+            <w:tcW w:w="765" w:type="pct"/>
+            <w:noWrap/>
+            <w:vAlign w:val="center"/>
+            <w:hideMark/>
+          </w:tcPr>
+          <w:p>
+            <w:pPr>
+              <w:pStyle w:val="tyy"/>
+            </w:pPr>
+            <w:r>
+              <w:rPr>
+                <w:rFonts w:hint="eastAsia"/>
+              </w:rPr>
+              <w:t>无</w:t>
+            </w:r>
+          </w:p>
+        </w:tc>
+      </w:tr>
+      <w:tr>
+        <w:trPr>
+          <w:cantSplit/>
+          <w:trHeight w:val="270"/>
+          <w:jc w:val="center"/>
+        </w:trPr>
+        <w:tc>
+          <w:tcPr>
+            <w:tcW w:w="1522" w:type="pct"/>
+            <w:noWrap/>
+            <w:vAlign w:val="center"/>
+          </w:tcPr>
+          <w:p>
+            <w:pPr>
+              <w:pStyle w:val="tyy"/>
+            </w:pPr>
+            <w:r>
+              <w:t>country_</w:t>
+            </w:r>
+            <w:r>
+              <w:t>name</w:t>
+            </w:r>
+            <w:r>
+              <w:t>_en</w:t>
+            </w:r>
+          </w:p>
+        </w:tc>
+        <w:tc>
+          <w:tcPr>
+            <w:tcW w:w="771" w:type="pct"/>
+            <w:noWrap/>
+            <w:vAlign w:val="center"/>
+          </w:tcPr>
+          <w:p>
+            <w:pPr>
+              <w:pStyle w:val="tyy"/>
+            </w:pPr>
+            <w:r>
+              <w:rPr>
+                <w:rFonts w:hint="eastAsia"/>
+              </w:rPr>
+              <w:t>国家</w:t>
+            </w:r>
+            <w:r>
+              <w:t>英文名称</w:t>
+            </w:r>
+          </w:p>
+        </w:tc>
+        <w:tc>
+          <w:tcPr>
+            <w:tcW w:w="1170" w:type="pct"/>
+            <w:noWrap/>
+            <w:vAlign w:val="center"/>
+          </w:tcPr>
+          <w:p>
+            <w:pPr>
+              <w:pStyle w:val="tyy"/>
+            </w:pPr>
+            <w:r>
+              <w:rPr>
+                <w:rFonts w:hint="eastAsia"/>
+              </w:rPr>
+              <w:t>varchar</w:t>
+            </w:r>
+            <w:r>
+              <w:rPr>
+                <w:rFonts w:hint="eastAsia"/>
+              </w:rPr>
+              <w:t>(</w:t>
+            </w:r>
+            <w:r>
+              <w:rPr>
+                <w:rFonts w:hint="eastAsia"/>
+              </w:rPr>
+              <w:t>60</w:t>
+            </w:r>
+            <w:r>
+              <w:rPr>
+                <w:rFonts w:hint="eastAsia"/>
+              </w:rPr>
+              <w:t>)</w:t>
+            </w:r>
+          </w:p>
+        </w:tc>
+        <w:tc>
+          <w:tcPr>
+            <w:tcW w:w="771" w:type="pct"/>
+            <w:noWrap/>
+            <w:vAlign w:val="center"/>
+          </w:tcPr>
+          <w:p>
+            <w:pPr>
+              <w:pStyle w:val="tyy"/>
+            </w:pPr>
+            <w:r>
+              <w:rPr>
+                <w:rFonts w:hint="eastAsia"/>
+              </w:rPr>
+              <w:t>否</w:t>
+            </w:r>
+          </w:p>
+        </w:tc>
+        <w:tc>
+          <w:tcPr>
+            <w:tcW w:w="765" w:type="pct"/>
+            <w:noWrap/>
+            <w:vAlign w:val="center"/>
+          </w:tcPr>
+          <w:p>
+            <w:pPr>
+              <w:pStyle w:val="tyy"/>
+            </w:pPr>
+            <w:r>
+              <w:rPr>
+                <w:rFonts w:hint="eastAsia"/>
+              </w:rPr>
+              <w:t>无</w:t>
+            </w:r>
+          </w:p>
+        </w:tc>
+      </w:tr>
+      <w:tr>
+        <w:trPr>
+          <w:cantSplit/>
+          <w:trHeight w:val="270"/>
+          <w:jc w:val="center"/>
+        </w:trPr>
+        <w:tc>
+          <w:tcPr>
+            <w:tcW w:w="1522" w:type="pct"/>
+            <w:noWrap/>
+            <w:vAlign w:val="center"/>
+          </w:tcPr>
+          <w:p>
+            <w:pPr>
+              <w:pStyle w:val="tyy"/>
+            </w:pPr>
+            <w:r>
+              <w:t>budget_per_year_gov</w:t>
+            </w:r>
+          </w:p>
+        </w:tc>
+        <w:tc>
+          <w:tcPr>
+            <w:tcW w:w="771" w:type="pct"/>
+            <w:noWrap/>
+            <w:vAlign w:val="center"/>
+          </w:tcPr>
+          <w:p>
+            <w:pPr>
+              <w:pStyle w:val="tyy"/>
+            </w:pPr>
+            <w:r>
+              <w:rPr>
+                <w:rFonts w:hint="eastAsia"/>
+              </w:rPr>
+              <w:t>政府年度航天预算</w:t>
+            </w:r>
+          </w:p>
+        </w:tc>
+        <w:tc>
+          <w:tcPr>
+            <w:tcW w:w="1170" w:type="pct"/>
+            <w:noWrap/>
+            <w:vAlign w:val="center"/>
+          </w:tcPr>
+          <w:p>
+            <w:pPr>
+              <w:pStyle w:val="tyy"/>
+            </w:pPr>
+            <w:r>
+              <w:t>float(8</w:t>
+            </w:r>
+            <w:r>
+              <w:rPr>
+                <w:rFonts w:hint="eastAsia"/>
+              </w:rPr>
+              <w:t>,3</w:t>
+            </w:r>
+            <w:r>
+              <w:t>)</w:t>
+            </w:r>
+          </w:p>
+        </w:tc>
+        <w:tc>
+          <w:tcPr>
+            <w:tcW w:w="771" w:type="pct"/>
+            <w:noWrap/>
+            <w:vAlign w:val="center"/>
+          </w:tcPr>
+          <w:p>
+            <w:pPr>
+              <w:pStyle w:val="tyy"/>
+            </w:pPr>
+            <w:r>
+              <w:rPr>
+                <w:rFonts w:hint="eastAsia"/>
+              </w:rPr>
+              <w:t>是</w:t>
+            </w:r>
+          </w:p>
+        </w:tc>
+        <w:tc>
+          <w:tcPr>
+            <w:tcW w:w="765" w:type="pct"/>
+            <w:noWrap/>
+            <w:vAlign w:val="center"/>
+          </w:tcPr>
+          <w:p>
+            <w:pPr>
+              <w:pStyle w:val="tyy"/>
+            </w:pPr>
+            <w:r>
+              <w:rPr>
+                <w:rFonts w:hint="eastAsia"/>
+              </w:rPr>
+              <w:t>无</w:t>
+            </w:r>
+          </w:p>
+        </w:tc>
+      </w:tr>
+      <w:tr>
+        <w:trPr>
+          <w:cantSplit/>
+          <w:trHeight w:val="270"/>
+          <w:jc w:val="center"/>
+        </w:trPr>
+        <w:tc>
+          <w:tcPr>
+            <w:tcW w:w="1522" w:type="pct"/>
+            <w:noWrap/>
+            <w:vAlign w:val="center"/>
+          </w:tcPr>
+          <w:p>
+            <w:pPr>
+              <w:pStyle w:val="tyy"/>
+            </w:pPr>
+            <w:r>
+              <w:t>budget_per_year_civil</w:t>
+            </w:r>
+          </w:p>
+        </w:tc>
+        <w:tc>
+          <w:tcPr>
+            <w:tcW w:w="771" w:type="pct"/>
+            <w:noWrap/>
+            <w:vAlign w:val="center"/>
+          </w:tcPr>
+          <w:p>
+            <w:pPr>
+              <w:pStyle w:val="tyy"/>
+            </w:pPr>
+            <w:r>
+              <w:rPr>
+                <w:rFonts w:hint="eastAsia"/>
+              </w:rPr>
+              <w:t>民用</w:t>
+            </w:r>
+            <w:r>
+              <w:t>年度航天预算</w:t>
+            </w:r>
+          </w:p>
+        </w:tc>
+        <w:tc>
+          <w:tcPr>
+            <w:tcW w:w="1170" w:type="pct"/>
+            <w:noWrap/>
+            <w:vAlign w:val="center"/>
+          </w:tcPr>
+          <w:p>
+            <w:pPr>
+              <w:pStyle w:val="tyy"/>
+            </w:pPr>
+            <w:r>
+              <w:t>float</w:t>
+            </w:r>
+            <w:r>
+              <w:t>(</w:t>
+            </w:r>
+            <w:r>
+              <w:t>8</w:t>
+            </w:r>
+            <w:r>
+              <w:rPr>
+                <w:rFonts w:hint="eastAsia"/>
+              </w:rPr>
+              <w:t>,3</w:t>
+            </w:r>
+            <w:r>
+              <w:t>)</w:t>
+            </w:r>
+          </w:p>
+        </w:tc>
+        <w:tc>
+          <w:tcPr>
+            <w:tcW w:w="771" w:type="pct"/>
+            <w:noWrap/>
+            <w:vAlign w:val="center"/>
+          </w:tcPr>
+          <w:p>
+            <w:pPr>
+              <w:pStyle w:val="tyy"/>
+            </w:pPr>
+            <w:r>
+              <w:rPr>
+                <w:rFonts w:hint="eastAsia"/>
+              </w:rPr>
+              <w:t>是</w:t>
+            </w:r>
+          </w:p>
+        </w:tc>
+        <w:tc>
+          <w:tcPr>
+            <w:tcW w:w="765" w:type="pct"/>
+            <w:noWrap/>
+            <w:vAlign w:val="center"/>
+          </w:tcPr>
+          <w:p>
+            <w:pPr>
+              <w:pStyle w:val="tyy"/>
+            </w:pPr>
+            <w:r>
+              <w:rPr>
+                <w:rFonts w:hint="eastAsia"/>
+              </w:rPr>
+              <w:t>无</w:t>
+            </w:r>
+          </w:p>
+        </w:tc>
+      </w:tr>
+      <w:tr>
+        <w:trPr>
+          <w:cantSplit/>
+          <w:trHeight w:val="270"/>
+          <w:jc w:val="center"/>
+        </w:trPr>
+        <w:tc>
+          <w:tcPr>
+            <w:tcW w:w="1522" w:type="pct"/>
+            <w:noWrap/>
+            <w:vAlign w:val="center"/>
+          </w:tcPr>
+          <w:p>
+            <w:pPr>
+              <w:pStyle w:val="tyy"/>
+            </w:pPr>
+            <w:r>
+              <w:t>…</w:t>
+            </w:r>
+          </w:p>
+        </w:tc>
+        <w:tc>
+          <w:tcPr>
+            <w:tcW w:w="771" w:type="pct"/>
+            <w:noWrap/>
+            <w:vAlign w:val="center"/>
+          </w:tcPr>
+          <w:p>
+            <w:pPr>
+              <w:pStyle w:val="tyy"/>
+            </w:pPr>
+            <w:r>
+              <w:t>…</w:t>
+            </w:r>
+          </w:p>
+        </w:tc>
+        <w:tc>
+          <w:tcPr>
+            <w:tcW w:w="1170" w:type="pct"/>
+            <w:noWrap/>
+            <w:vAlign w:val="center"/>
+          </w:tcPr>
+          <w:p>
+            <w:pPr>
+              <w:pStyle w:val="tyy"/>
+            </w:pPr>
+            <w:r>
+              <w:t>…</w:t>
+            </w:r>
+          </w:p>
+        </w:tc>
+        <w:tc>
+          <w:tcPr>
+            <w:tcW w:w="771" w:type="pct"/>
+            <w:noWrap/>
+            <w:vAlign w:val="center"/>
+          </w:tcPr>
+          <w:p>
+            <w:pPr>
+              <w:pStyle w:val="tyy"/>
+            </w:pPr>
+            <w:r>
+              <w:t>…</w:t>
+            </w:r>
+          </w:p>
+        </w:tc>
+        <w:tc>
+          <w:tcPr>
+            <w:tcW w:w="765" w:type="pct"/>
+            <w:noWrap/>
+            <w:vAlign w:val="center"/>
+          </w:tcPr>
+          <w:p>
+            <w:pPr>
+              <w:pStyle w:val="tyy"/>
+            </w:pPr>
+            <w:r>
+              <w:t>…</w:t>
+            </w:r>
+          </w:p>
+        </w:tc>
+      </w:tr>
+      <w:tr>
+        <w:trPr>
+          <w:cantSplit/>
+          <w:trHeight w:val="270"/>
+          <w:jc w:val="center"/>
+        </w:trPr>
+        <w:tc>
+          <w:tcPr>
+            <w:tcW w:w="1522" w:type="pct"/>
+            <w:noWrap/>
+            <w:vAlign w:val="center"/>
+          </w:tcPr>
+          <w:p>
+            <w:pPr>
+              <w:pStyle w:val="tyy"/>
+            </w:pPr>
+            <w:r>
+              <w:t>main_spacecraft</w:t>
+            </w:r>
+          </w:p>
+        </w:tc>
+        <w:tc>
+          <w:tcPr>
+            <w:tcW w:w="771" w:type="pct"/>
+            <w:noWrap/>
+            <w:vAlign w:val="center"/>
+          </w:tcPr>
+          <w:p>
+            <w:pPr>
+              <w:pStyle w:val="tyy"/>
+            </w:pPr>
+            <w:r>
+              <w:rPr>
+                <w:rFonts w:hint="eastAsia"/>
+              </w:rPr>
+              <w:t>主要</w:t>
+            </w:r>
+            <w:r>
+              <w:t>航天器</w:t>
+            </w:r>
+          </w:p>
+        </w:tc>
+        <w:tc>
+          <w:tcPr>
+            <w:tcW w:w="1170" w:type="pct"/>
+            <w:noWrap/>
+            <w:vAlign w:val="center"/>
+          </w:tcPr>
+          <w:p>
+            <w:pPr>
+              <w:pStyle w:val="tyy"/>
+            </w:pPr>
+            <w:r>
+              <w:t>text</w:t>
+            </w:r>
+          </w:p>
+        </w:tc>
+        <w:tc>
+          <w:tcPr>
+            <w:tcW w:w="771" w:type="pct"/>
+            <w:noWrap/>
+            <w:vAlign w:val="center"/>
+          </w:tcPr>
+          <w:p>
+            <w:pPr>
+              <w:pStyle w:val="tyy"/>
+            </w:pPr>
+            <w:r>
+              <w:rPr>
+                <w:rFonts w:hint="eastAsia"/>
+              </w:rPr>
+              <w:t>是</w:t>
+            </w:r>
+          </w:p>
+        </w:tc>
+        <w:tc>
+          <w:tcPr>
+            <w:tcW w:w="765" w:type="pct"/>
+            <w:noWrap/>
+            <w:vAlign w:val="center"/>
+          </w:tcPr>
+          <w:p>
+            <w:pPr>
+              <w:pStyle w:val="tyy"/>
+            </w:pPr>
+            <w:r>
+              <w:rPr>
+                <w:rFonts w:hint="eastAsia"/>
+              </w:rPr>
+              <w:t>无</w:t>
+            </w:r>
+          </w:p>
+        </w:tc>
+      </w:tr>
+    </w:tbl>
+    <w:p>
+      <w:pPr>
+        <w:ind w:firstLine="480"/>
+      </w:pPr>
+    </w:p>
+    <w:p>
+      <w:pPr>
+        <w:ind w:firstLine="480"/>
+      </w:pPr>
+      <w:r>
+        <w:rPr>
+          <w:rFonts w:hint="eastAsia"/>
+        </w:rPr>
+        <w:t>（</w:t>
+      </w:r>
+      <w:r>
+        <w:rPr>
+          <w:rFonts w:hint="eastAsia"/>
+        </w:rPr>
+        <w:t>3</w:t>
+      </w:r>
+      <w:r>
+        <w:rPr>
+          <w:rFonts w:hint="eastAsia"/>
+        </w:rPr>
+        <w:t>）</w:t>
+      </w:r>
+      <w:r>
+        <w:rPr>
+          <w:rFonts w:hint="eastAsia"/>
+        </w:rPr>
+        <w:t>航天</w:t>
+      </w:r>
+      <w:r>
+        <w:t>器故障表</w:t>
+      </w:r>
+    </w:p>
+    <w:p>
+      <w:pPr>
+        <w:ind w:firstLine="420"/>
+        <w:jc w:val="center"/>
+        <w:rPr>
+          <w:sz w:val="21"/>
+        </w:rPr>
+      </w:pPr>
+      <w:r>
+        <w:rPr>
+          <w:rFonts w:hint="eastAsia"/>
+          <w:sz w:val="21"/>
+        </w:rPr>
+        <w:t>表</w:t>
+      </w:r>
+      <w:r>
+        <w:rPr>
+          <w:rFonts w:hint="eastAsia"/>
+          <w:sz w:val="21"/>
+        </w:rPr>
+        <w:t>5.4</w:t>
+      </w:r>
+      <w:r>
+        <w:rPr>
+          <w:rFonts w:hint="eastAsia"/>
+          <w:sz w:val="21"/>
+        </w:rPr>
+        <w:t>航天器故障字段设计</w:t>
+      </w:r>
+      <w:r>
+        <w:rPr>
+          <w:sz w:val="21"/>
+        </w:rPr>
+        <w:t>表</w:t>
+      </w:r>
+    </w:p>
+    <w:p>
+      <w:pPr>
+        <w:ind w:firstLine="480"/>
+        <w:jc w:val="center"/>
+      </w:pPr>
+    </w:p>
+    <w:tbl>
+      <w:tblPr>
+        <w:tblStyle w:val="af2"/>
+        <w:tblW w:w="4326" w:type="pct"/>
+        <w:jc w:val="center"/>
+        <w:tblLayout w:type="fixed"/>
+        <w:tblLook w:val="04A0" w:firstRow="1" w:lastRow="0" w:firstColumn="1" w:lastColumn="0" w:noHBand="0" w:noVBand="1"/>
+      </w:tblPr>
+      <w:tblGrid>
+        <w:gridCol w:w="2686"/>
+        <w:gridCol w:w="1279"/>
+        <w:gridCol w:w="1274"/>
+        <w:gridCol w:w="1209"/>
+        <w:gridCol w:w="1341"/>
+      </w:tblGrid>
+      <w:tr>
+        <w:trPr>
+          <w:cantSplit/>
+          <w:trHeight w:val="572"/>
+          <w:jc w:val="center"/>
+        </w:trPr>
+        <w:tc>
+          <w:tcPr>
+            <w:tcW w:w="1724" w:type="pct"/>
+            <w:noWrap/>
+            <w:vAlign w:val="center"/>
+            <w:hideMark/>
+          </w:tcPr>
+          <w:p>
+            <w:pPr>
+              <w:pStyle w:val="tyy"/>
+            </w:pPr>
+            <w:r>
+              <w:rPr>
+                <w:rFonts w:hint="eastAsia"/>
+              </w:rPr>
+              <w:t>属性</w:t>
+            </w:r>
+            <w:r>
+              <w:t>名称</w:t>
+            </w:r>
+          </w:p>
+        </w:tc>
+        <w:tc>
+          <w:tcPr>
+            <w:tcW w:w="821" w:type="pct"/>
+            <w:noWrap/>
+            <w:vAlign w:val="center"/>
+            <w:hideMark/>
+          </w:tcPr>
+          <w:p>
+            <w:pPr>
+              <w:pStyle w:val="tyy"/>
+            </w:pPr>
+            <w:r>
+              <w:rPr>
+                <w:rFonts w:hint="eastAsia"/>
+              </w:rPr>
+              <w:t>属性描述</w:t>
+            </w:r>
+          </w:p>
+        </w:tc>
+        <w:tc>
+          <w:tcPr>
+            <w:tcW w:w="818" w:type="pct"/>
+            <w:noWrap/>
+            <w:vAlign w:val="center"/>
+            <w:hideMark/>
+          </w:tcPr>
+          <w:p>
+            <w:pPr>
+              <w:pStyle w:val="tyy"/>
+            </w:pPr>
+            <w:r>
+              <w:rPr>
+                <w:rFonts w:hint="eastAsia"/>
+              </w:rPr>
+              <w:t>类型</w:t>
+            </w:r>
+          </w:p>
+        </w:tc>
+        <w:tc>
+          <w:tcPr>
+            <w:tcW w:w="776" w:type="pct"/>
+            <w:noWrap/>
+            <w:vAlign w:val="center"/>
+            <w:hideMark/>
+          </w:tcPr>
+          <w:p>
+            <w:pPr>
+              <w:pStyle w:val="tyy"/>
+            </w:pPr>
+            <w:r>
+              <w:rPr>
+                <w:rFonts w:hint="eastAsia"/>
+              </w:rPr>
+              <w:t>可</w:t>
+            </w:r>
+            <w:r>
+              <w:rPr>
+                <w:rFonts w:hint="eastAsia"/>
+              </w:rPr>
+              <w:t>否为空</w:t>
+            </w:r>
+          </w:p>
+        </w:tc>
+        <w:tc>
+          <w:tcPr>
+            <w:tcW w:w="861" w:type="pct"/>
+            <w:noWrap/>
+            <w:vAlign w:val="center"/>
+            <w:hideMark/>
+          </w:tcPr>
+          <w:p>
+            <w:pPr>
+              <w:pStyle w:val="tyy"/>
+            </w:pPr>
+            <w:r>
+              <w:rPr>
+                <w:rFonts w:hint="eastAsia"/>
+              </w:rPr>
+              <w:t>备注</w:t>
+            </w:r>
+          </w:p>
+        </w:tc>
+      </w:tr>
+      <w:tr>
+        <w:trPr>
+          <w:cantSplit/>
+          <w:trHeight w:val="270"/>
+          <w:jc w:val="center"/>
+        </w:trPr>
+        <w:tc>
+          <w:tcPr>
+            <w:tcW w:w="1724" w:type="pct"/>
+            <w:noWrap/>
+            <w:vAlign w:val="center"/>
+          </w:tcPr>
+          <w:p>
+            <w:pPr>
+              <w:pStyle w:val="tyy"/>
+            </w:pPr>
+            <w:r>
+              <w:t>malfunction</w:t>
+            </w:r>
+            <w:r>
+              <w:t>_</w:t>
+            </w:r>
+            <w:r>
+              <w:t>i</w:t>
+            </w:r>
+            <w:r>
+              <w:rPr>
+                <w:rFonts w:hint="eastAsia"/>
+              </w:rPr>
+              <w:t>d</w:t>
+            </w:r>
+          </w:p>
+        </w:tc>
+        <w:tc>
+          <w:tcPr>
+            <w:tcW w:w="821" w:type="pct"/>
+            <w:noWrap/>
+            <w:vAlign w:val="center"/>
+          </w:tcPr>
+          <w:p>
+            <w:pPr>
+              <w:pStyle w:val="tyy"/>
+              <w:ind w:firstLine="480"/>
+            </w:pPr>
+            <w:r>
+              <w:rPr>
+                <w:rFonts w:hint="eastAsia"/>
+              </w:rPr>
+              <w:t>故障</w:t>
+            </w:r>
+            <w:r>
+              <w:t>ID</w:t>
+            </w:r>
+          </w:p>
+        </w:tc>
+        <w:tc>
+          <w:tcPr>
+            <w:tcW w:w="818" w:type="pct"/>
+            <w:noWrap/>
+            <w:vAlign w:val="center"/>
+          </w:tcPr>
+          <w:p>
+            <w:pPr>
+              <w:pStyle w:val="tyy"/>
+            </w:pPr>
+            <w:r>
+              <w:rPr>
+                <w:rFonts w:hint="eastAsia"/>
+              </w:rPr>
+              <w:t>int(11)</w:t>
+            </w:r>
+          </w:p>
+        </w:tc>
+        <w:tc>
+          <w:tcPr>
+            <w:tcW w:w="776" w:type="pct"/>
+            <w:noWrap/>
+            <w:vAlign w:val="center"/>
+          </w:tcPr>
+          <w:p>
+            <w:pPr>
+              <w:pStyle w:val="tyy"/>
+            </w:pPr>
+            <w:r>
+              <w:rPr>
+                <w:rFonts w:hint="eastAsia"/>
+              </w:rPr>
+              <w:t>否</w:t>
+            </w:r>
+          </w:p>
+        </w:tc>
+        <w:tc>
+          <w:tcPr>
+            <w:tcW w:w="861" w:type="pct"/>
+            <w:noWrap/>
+            <w:vAlign w:val="center"/>
+          </w:tcPr>
+          <w:p>
+            <w:pPr>
+              <w:pStyle w:val="tyy"/>
+            </w:pPr>
+            <w:r>
+              <w:rPr>
+                <w:rFonts w:hint="eastAsia"/>
+              </w:rPr>
+              <w:t>主键</w:t>
+            </w:r>
+          </w:p>
+        </w:tc>
+      </w:tr>
+      <w:tr>
+        <w:trPr>
+          <w:cantSplit/>
+          <w:trHeight w:val="270"/>
+          <w:jc w:val="center"/>
+        </w:trPr>
+        <w:tc>
+          <w:tcPr>
+            <w:tcW w:w="1724" w:type="pct"/>
+            <w:noWrap/>
+            <w:vAlign w:val="center"/>
+            <w:hideMark/>
+          </w:tcPr>
+          <w:p>
+            <w:pPr>
+              <w:pStyle w:val="tyy"/>
+              <w:ind w:firstLine="480"/>
+            </w:pPr>
+            <w:r>
+              <w:t>malfunction</w:t>
+            </w:r>
+            <w:r>
+              <w:t>_spacecraft_id</w:t>
+            </w:r>
+          </w:p>
+        </w:tc>
+        <w:tc>
+          <w:tcPr>
+            <w:tcW w:w="821" w:type="pct"/>
+            <w:noWrap/>
+            <w:vAlign w:val="center"/>
+            <w:hideMark/>
+          </w:tcPr>
+          <w:p>
+            <w:pPr>
+              <w:pStyle w:val="tyy"/>
+              <w:ind w:firstLine="480"/>
+            </w:pPr>
+            <w:r>
+              <w:rPr>
+                <w:rFonts w:hint="eastAsia"/>
+              </w:rPr>
+              <w:t>故障</w:t>
+            </w:r>
+            <w:r>
+              <w:t>航天器</w:t>
+            </w:r>
+            <w:r>
+              <w:t>ID</w:t>
+            </w:r>
+          </w:p>
+        </w:tc>
+        <w:tc>
+          <w:tcPr>
+            <w:tcW w:w="818" w:type="pct"/>
+            <w:noWrap/>
+            <w:vAlign w:val="center"/>
+            <w:hideMark/>
+          </w:tcPr>
+          <w:p>
+            <w:pPr>
+              <w:pStyle w:val="tyy"/>
+              <w:ind w:firstLine="480"/>
+            </w:pPr>
+            <w:r>
+              <w:t>int</w:t>
+            </w:r>
+            <w:r>
+              <w:rPr>
+                <w:rFonts w:hint="eastAsia"/>
+              </w:rPr>
+              <w:t>(</w:t>
+            </w:r>
+            <w:r>
+              <w:t>11</w:t>
+            </w:r>
+            <w:r>
+              <w:rPr>
+                <w:rFonts w:hint="eastAsia"/>
+              </w:rPr>
+              <w:t>)</w:t>
+            </w:r>
+          </w:p>
+        </w:tc>
+        <w:tc>
+          <w:tcPr>
+            <w:tcW w:w="776" w:type="pct"/>
+            <w:noWrap/>
+            <w:vAlign w:val="center"/>
+            <w:hideMark/>
+          </w:tcPr>
+          <w:p>
+            <w:pPr>
+              <w:pStyle w:val="tyy"/>
+            </w:pPr>
+            <w:r>
+              <w:rPr>
+                <w:rFonts w:hint="eastAsia"/>
+              </w:rPr>
+              <w:t>否</w:t>
+            </w:r>
+          </w:p>
+        </w:tc>
+        <w:tc>
+          <w:tcPr>
+            <w:tcW w:w="861" w:type="pct"/>
+            <w:noWrap/>
+            <w:vAlign w:val="center"/>
+            <w:hideMark/>
+          </w:tcPr>
+          <w:p>
+            <w:pPr>
+              <w:pStyle w:val="tyy"/>
+            </w:pPr>
+            <w:r>
+              <w:rPr>
+                <w:rFonts w:hint="eastAsia"/>
+              </w:rPr>
+              <w:t>外键</w:t>
+            </w:r>
+          </w:p>
+        </w:tc>
+      </w:tr>
+      <w:tr>
+        <w:trPr>
+          <w:cantSplit/>
+          <w:trHeight w:val="270"/>
+          <w:jc w:val="center"/>
+        </w:trPr>
+        <w:tc>
+          <w:tcPr>
+            <w:tcW w:w="1724" w:type="pct"/>
+            <w:noWrap/>
+            <w:vAlign w:val="center"/>
+          </w:tcPr>
+          <w:p>
+            <w:pPr>
+              <w:pStyle w:val="tyy"/>
+              <w:ind w:firstLine="480"/>
+            </w:pPr>
+            <w:r>
+              <w:t>malfunction_level</w:t>
+            </w:r>
+          </w:p>
+        </w:tc>
+        <w:tc>
+          <w:tcPr>
+            <w:tcW w:w="821" w:type="pct"/>
+            <w:noWrap/>
+            <w:vAlign w:val="center"/>
+          </w:tcPr>
+          <w:p>
+            <w:pPr>
+              <w:pStyle w:val="tyy"/>
+              <w:ind w:firstLine="480"/>
+            </w:pPr>
+            <w:r>
+              <w:rPr>
+                <w:rFonts w:hint="eastAsia"/>
+              </w:rPr>
+              <w:t>故障等级</w:t>
+            </w:r>
+          </w:p>
+        </w:tc>
+        <w:tc>
+          <w:tcPr>
+            <w:tcW w:w="818" w:type="pct"/>
+            <w:noWrap/>
+            <w:vAlign w:val="center"/>
+          </w:tcPr>
+          <w:p>
+            <w:pPr>
+              <w:pStyle w:val="tyy"/>
+              <w:ind w:firstLine="420"/>
+            </w:pPr>
+            <w:r>
+              <w:rPr>
+                <w:rFonts w:hint="eastAsia"/>
+              </w:rPr>
+              <w:t>varchar</w:t>
+            </w:r>
+            <w:r>
+              <w:rPr>
+                <w:rFonts w:hint="eastAsia"/>
+              </w:rPr>
+              <w:t>(10</w:t>
+            </w:r>
+            <w:r>
+              <w:rPr>
+                <w:rFonts w:hint="eastAsia"/>
+              </w:rPr>
+              <w:t>)</w:t>
+            </w:r>
+          </w:p>
+        </w:tc>
+        <w:tc>
+          <w:tcPr>
+            <w:tcW w:w="776" w:type="pct"/>
+            <w:noWrap/>
+            <w:vAlign w:val="center"/>
+          </w:tcPr>
+          <w:p>
+            <w:pPr>
+              <w:pStyle w:val="tyy"/>
+            </w:pPr>
+            <w:r>
+              <w:rPr>
+                <w:rFonts w:hint="eastAsia"/>
+              </w:rPr>
+              <w:t>否</w:t>
+            </w:r>
+          </w:p>
+        </w:tc>
+        <w:tc>
+          <w:tcPr>
+            <w:tcW w:w="861" w:type="pct"/>
+            <w:noWrap/>
+            <w:vAlign w:val="center"/>
+          </w:tcPr>
+          <w:p>
+            <w:pPr>
+              <w:pStyle w:val="tyy"/>
+            </w:pPr>
+            <w:r>
+              <w:rPr>
+                <w:rFonts w:hint="eastAsia"/>
+              </w:rPr>
+              <w:t>无</w:t>
+            </w:r>
+          </w:p>
+        </w:tc>
+      </w:tr>
+      <w:tr>
+        <w:trPr>
+          <w:cantSplit/>
+          <w:trHeight w:val="270"/>
+          <w:jc w:val="center"/>
+        </w:trPr>
+        <w:tc>
+          <w:tcPr>
+            <w:tcW w:w="1724" w:type="pct"/>
+            <w:noWrap/>
+            <w:vAlign w:val="center"/>
+          </w:tcPr>
+          <w:p>
+            <w:pPr>
+              <w:pStyle w:val="tyy"/>
+              <w:ind w:firstLine="480"/>
+            </w:pPr>
+            <w:r>
+              <w:t>malfunction</w:t>
+            </w:r>
+            <w:r>
+              <w:t>_date</w:t>
+            </w:r>
+          </w:p>
+        </w:tc>
+        <w:tc>
+          <w:tcPr>
+            <w:tcW w:w="821" w:type="pct"/>
+            <w:noWrap/>
+            <w:vAlign w:val="center"/>
+          </w:tcPr>
+          <w:p>
+            <w:pPr>
+              <w:pStyle w:val="tyy"/>
+            </w:pPr>
+            <w:r>
+              <w:rPr>
+                <w:rFonts w:hint="eastAsia"/>
+              </w:rPr>
+              <w:t>故障</w:t>
+            </w:r>
+            <w:r>
+              <w:t>发生时间</w:t>
+            </w:r>
+          </w:p>
+        </w:tc>
+        <w:tc>
+          <w:tcPr>
+            <w:tcW w:w="818" w:type="pct"/>
+            <w:noWrap/>
+            <w:vAlign w:val="center"/>
+          </w:tcPr>
+          <w:p>
+            <w:pPr>
+              <w:pStyle w:val="tyy"/>
+              <w:ind w:firstLine="480"/>
+            </w:pPr>
+            <w:r>
+              <w:t>date</w:t>
+            </w:r>
+          </w:p>
+        </w:tc>
+        <w:tc>
+          <w:tcPr>
+            <w:tcW w:w="776" w:type="pct"/>
+            <w:noWrap/>
+            <w:vAlign w:val="center"/>
+          </w:tcPr>
+          <w:p>
+            <w:pPr>
+              <w:pStyle w:val="tyy"/>
+            </w:pPr>
+            <w:r>
+              <w:rPr>
+                <w:rFonts w:hint="eastAsia"/>
+              </w:rPr>
+              <w:t>否</w:t>
+            </w:r>
+          </w:p>
+        </w:tc>
+        <w:tc>
+          <w:tcPr>
+            <w:tcW w:w="861" w:type="pct"/>
+            <w:noWrap/>
+            <w:vAlign w:val="center"/>
+          </w:tcPr>
+          <w:p>
+            <w:pPr>
+              <w:pStyle w:val="tyy"/>
+            </w:pPr>
+            <w:r>
+              <w:rPr>
+                <w:rFonts w:hint="eastAsia"/>
+              </w:rPr>
+              <w:t>无</w:t>
+            </w:r>
+          </w:p>
+        </w:tc>
+      </w:tr>
+      <w:tr>
+        <w:trPr>
+          <w:cantSplit/>
+          <w:trHeight w:val="270"/>
+          <w:jc w:val="center"/>
+        </w:trPr>
+        <w:tc>
+          <w:tcPr>
+            <w:tcW w:w="1724" w:type="pct"/>
+            <w:noWrap/>
+            <w:vAlign w:val="center"/>
+          </w:tcPr>
+          <w:p>
+            <w:pPr>
+              <w:pStyle w:val="tyy"/>
+              <w:ind w:firstLine="480"/>
+            </w:pPr>
+            <w:r>
+              <w:t>malfunction</w:t>
+            </w:r>
+            <w:r>
+              <w:t>_in_designlife</w:t>
+            </w:r>
+          </w:p>
+        </w:tc>
+        <w:tc>
+          <w:tcPr>
+            <w:tcW w:w="821" w:type="pct"/>
+            <w:noWrap/>
+            <w:vAlign w:val="center"/>
+          </w:tcPr>
+          <w:p>
+            <w:pPr>
+              <w:pStyle w:val="tyy"/>
+              <w:ind w:firstLine="480"/>
+            </w:pPr>
+            <w:r>
+              <w:rPr>
+                <w:rFonts w:hint="eastAsia"/>
+              </w:rPr>
+              <w:t>是否</w:t>
+            </w:r>
+            <w:r>
+              <w:t>发生在寿命期</w:t>
+            </w:r>
+          </w:p>
+        </w:tc>
+        <w:tc>
+          <w:tcPr>
+            <w:tcW w:w="818" w:type="pct"/>
+            <w:noWrap/>
+            <w:vAlign w:val="center"/>
+          </w:tcPr>
+          <w:p>
+            <w:pPr>
+              <w:pStyle w:val="tyy"/>
+              <w:ind w:firstLine="480"/>
+            </w:pPr>
+            <w:r>
+              <w:t>tinyint(1)</w:t>
+            </w:r>
+          </w:p>
+        </w:tc>
+        <w:tc>
+          <w:tcPr>
+            <w:tcW w:w="776" w:type="pct"/>
+            <w:noWrap/>
+            <w:vAlign w:val="center"/>
+          </w:tcPr>
+          <w:p>
+            <w:pPr>
+              <w:pStyle w:val="tyy"/>
+              <w:ind w:firstLine="480"/>
+            </w:pPr>
+            <w:r>
+              <w:rPr>
+                <w:rFonts w:hint="eastAsia"/>
+              </w:rPr>
+              <w:t>否</w:t>
+            </w:r>
+          </w:p>
+        </w:tc>
+        <w:tc>
+          <w:tcPr>
+            <w:tcW w:w="861" w:type="pct"/>
+            <w:noWrap/>
+            <w:vAlign w:val="center"/>
+          </w:tcPr>
+          <w:p>
+            <w:pPr>
+              <w:pStyle w:val="tyy"/>
+              <w:ind w:firstLine="480"/>
+            </w:pPr>
+            <w:r>
+              <w:rPr>
+                <w:rFonts w:hint="eastAsia"/>
+              </w:rPr>
+              <w:t>无</w:t>
+            </w:r>
+          </w:p>
+        </w:tc>
+      </w:tr>
+      <w:tr>
+        <w:trPr>
+          <w:cantSplit/>
+          <w:trHeight w:val="270"/>
+          <w:jc w:val="center"/>
+        </w:trPr>
+        <w:tc>
+          <w:tcPr>
+            <w:tcW w:w="1724" w:type="pct"/>
+            <w:noWrap/>
+            <w:vAlign w:val="center"/>
+          </w:tcPr>
+          <w:p>
+            <w:pPr>
+              <w:pStyle w:val="tyy"/>
+              <w:ind w:firstLine="480"/>
+            </w:pPr>
+            <w:r>
+              <w:t>…</w:t>
+            </w:r>
+          </w:p>
+        </w:tc>
+        <w:tc>
+          <w:tcPr>
+            <w:tcW w:w="821" w:type="pct"/>
+            <w:noWrap/>
+            <w:vAlign w:val="center"/>
+          </w:tcPr>
+          <w:p>
+            <w:pPr>
+              <w:pStyle w:val="tyy"/>
+              <w:ind w:firstLine="480"/>
+            </w:pPr>
+            <w:r>
+              <w:t>…</w:t>
+            </w:r>
+          </w:p>
+        </w:tc>
+        <w:tc>
+          <w:tcPr>
+            <w:tcW w:w="818" w:type="pct"/>
+            <w:noWrap/>
+            <w:vAlign w:val="center"/>
+          </w:tcPr>
+          <w:p>
+            <w:pPr>
+              <w:pStyle w:val="tyy"/>
+              <w:ind w:firstLine="480"/>
+            </w:pPr>
+            <w:r>
+              <w:t>…</w:t>
+            </w:r>
+          </w:p>
+        </w:tc>
+        <w:tc>
+          <w:tcPr>
+            <w:tcW w:w="776" w:type="pct"/>
+            <w:noWrap/>
+            <w:vAlign w:val="center"/>
+          </w:tcPr>
+          <w:p>
+            <w:pPr>
+              <w:pStyle w:val="tyy"/>
+              <w:ind w:firstLine="480"/>
+            </w:pPr>
+            <w:r>
+              <w:t>…</w:t>
+            </w:r>
+          </w:p>
+        </w:tc>
+        <w:tc>
+          <w:tcPr>
+            <w:tcW w:w="861" w:type="pct"/>
+            <w:noWrap/>
+            <w:vAlign w:val="center"/>
+          </w:tcPr>
+          <w:p>
+            <w:pPr>
+              <w:pStyle w:val="tyy"/>
+              <w:ind w:firstLine="480"/>
+            </w:pPr>
+            <w:r>
+              <w:t>…</w:t>
+            </w:r>
+          </w:p>
+        </w:tc>
+      </w:tr>
+      <w:tr>
+        <w:trPr>
+          <w:cantSplit/>
+          <w:trHeight w:val="270"/>
+          <w:jc w:val="center"/>
+        </w:trPr>
+        <w:tc>
+          <w:tcPr>
+            <w:tcW w:w="1724" w:type="pct"/>
+            <w:noWrap/>
+            <w:vAlign w:val="center"/>
+          </w:tcPr>
+          <w:p>
+            <w:pPr>
+              <w:pStyle w:val="tyy"/>
+              <w:ind w:firstLine="480"/>
+            </w:pPr>
+            <w:r>
+              <w:t>malfunction_consequence</w:t>
+            </w:r>
+          </w:p>
+        </w:tc>
+        <w:tc>
+          <w:tcPr>
+            <w:tcW w:w="821" w:type="pct"/>
+            <w:noWrap/>
+            <w:vAlign w:val="center"/>
+          </w:tcPr>
+          <w:p>
+            <w:pPr>
+              <w:pStyle w:val="tyy"/>
+              <w:ind w:firstLine="480"/>
+            </w:pPr>
+            <w:r>
+              <w:rPr>
+                <w:rFonts w:hint="eastAsia"/>
+              </w:rPr>
+              <w:t>故障后果</w:t>
+            </w:r>
+          </w:p>
+        </w:tc>
+        <w:tc>
+          <w:tcPr>
+            <w:tcW w:w="818" w:type="pct"/>
+            <w:noWrap/>
+            <w:vAlign w:val="center"/>
+          </w:tcPr>
+          <w:p>
+            <w:pPr>
+              <w:pStyle w:val="tyy"/>
+              <w:ind w:firstLine="480"/>
+            </w:pPr>
+            <w:r>
+              <w:t>text</w:t>
+            </w:r>
+          </w:p>
+        </w:tc>
+        <w:tc>
+          <w:tcPr>
+            <w:tcW w:w="776" w:type="pct"/>
+            <w:noWrap/>
+            <w:vAlign w:val="center"/>
+          </w:tcPr>
+          <w:p>
+            <w:pPr>
+              <w:pStyle w:val="tyy"/>
+              <w:ind w:firstLine="480"/>
+            </w:pPr>
+            <w:r>
+              <w:rPr>
+                <w:rFonts w:hint="eastAsia"/>
+              </w:rPr>
+              <w:t>是</w:t>
+            </w:r>
+          </w:p>
+        </w:tc>
+        <w:tc>
+          <w:tcPr>
+            <w:tcW w:w="861" w:type="pct"/>
+            <w:noWrap/>
+            <w:vAlign w:val="center"/>
+          </w:tcPr>
+          <w:p>
+            <w:pPr>
+              <w:pStyle w:val="tyy"/>
+              <w:ind w:firstLine="480"/>
+            </w:pPr>
+            <w:r>
+              <w:rPr>
+                <w:rFonts w:hint="eastAsia"/>
+              </w:rPr>
+              <w:t>无</w:t>
+            </w:r>
+          </w:p>
+        </w:tc>
+      </w:tr>
+    </w:tbl>
+    <w:p>
+      <w:pPr>
+        <w:ind w:firstLine="480"/>
+      </w:pPr>
+      <w:r>
+        <w:rPr>
+          <w:rFonts w:hint="eastAsia"/>
+        </w:rPr>
+        <w:t>（</w:t>
+      </w:r>
+      <w:r>
+        <w:rPr>
+          <w:rFonts w:hint="eastAsia"/>
+        </w:rPr>
+        <w:t>4</w:t>
+      </w:r>
+      <w:r>
+        <w:rPr>
+          <w:rFonts w:hint="eastAsia"/>
+        </w:rPr>
+        <w:t>）</w:t>
+      </w:r>
+      <w:r>
+        <w:rPr>
+          <w:rFonts w:hint="eastAsia"/>
+        </w:rPr>
+        <w:t>卫星</w:t>
+      </w:r>
+      <w:r>
+        <w:t>平台</w:t>
+      </w:r>
+      <w:r>
+        <w:rPr>
+          <w:rFonts w:hint="eastAsia"/>
+        </w:rPr>
+        <w:t>表</w:t>
+      </w:r>
+    </w:p>
+    <w:p>
+      <w:pPr>
+        <w:ind w:firstLine="480"/>
+      </w:pPr>
+    </w:p>
+    <w:p>
+      <w:pPr>
+        <w:ind w:firstLine="420"/>
+        <w:jc w:val="center"/>
+        <w:rPr>
+          <w:sz w:val="21"/>
+        </w:rPr>
+      </w:pPr>
+      <w:r>
+        <w:rPr>
+          <w:rFonts w:hint="eastAsia"/>
+          <w:sz w:val="21"/>
+        </w:rPr>
+        <w:t>表</w:t>
+      </w:r>
+      <w:r>
+        <w:rPr>
+          <w:rFonts w:hint="eastAsia"/>
+          <w:sz w:val="21"/>
+        </w:rPr>
+        <w:t>5.</w:t>
+      </w:r>
+      <w:r>
+        <w:rPr>
+          <w:sz w:val="21"/>
+        </w:rPr>
+        <w:t xml:space="preserve">4 </w:t>
+      </w:r>
+      <w:r>
+        <w:rPr>
+          <w:rFonts w:hint="eastAsia"/>
+          <w:sz w:val="21"/>
+        </w:rPr>
+        <w:t>卫星平台字段设计</w:t>
+      </w:r>
+      <w:r>
+        <w:rPr>
+          <w:sz w:val="21"/>
+        </w:rPr>
+        <w:t>表</w:t>
+      </w:r>
+    </w:p>
+    <w:tbl>
+      <w:tblPr>
+        <w:tblStyle w:val="af2"/>
+        <w:tblW w:w="4326" w:type="pct"/>
+        <w:jc w:val="center"/>
+        <w:tblLayout w:type="fixed"/>
+        <w:tblLook w:val="04A0" w:firstRow="1" w:lastRow="0" w:firstColumn="1" w:lastColumn="0" w:noHBand="0" w:noVBand="1"/>
+      </w:tblPr>
+      <w:tblGrid>
+        <w:gridCol w:w="2686"/>
+        <w:gridCol w:w="1279"/>
+        <w:gridCol w:w="1274"/>
+        <w:gridCol w:w="1209"/>
+        <w:gridCol w:w="1341"/>
+      </w:tblGrid>
+      <w:tr>
+        <w:trPr>
+          <w:cantSplit/>
+          <w:trHeight w:val="739"/>
+          <w:jc w:val="center"/>
+        </w:trPr>
+        <w:tc>
+          <w:tcPr>
+            <w:tcW w:w="1724" w:type="pct"/>
+            <w:noWrap/>
+            <w:vAlign w:val="center"/>
+            <w:hideMark/>
+          </w:tcPr>
+          <w:p>
+            <w:pPr>
+              <w:pStyle w:val="tyy"/>
+            </w:pPr>
+            <w:r>
+              <w:rPr>
+                <w:rFonts w:hint="eastAsia"/>
+              </w:rPr>
+              <w:t>属性</w:t>
+            </w:r>
+            <w:r>
+              <w:t>名称</w:t>
+            </w:r>
+          </w:p>
+        </w:tc>
+        <w:tc>
+          <w:tcPr>
+            <w:tcW w:w="821" w:type="pct"/>
+            <w:noWrap/>
+            <w:vAlign w:val="center"/>
+            <w:hideMark/>
+          </w:tcPr>
+          <w:p>
+            <w:pPr>
+              <w:pStyle w:val="tyy"/>
+            </w:pPr>
+            <w:r>
+              <w:rPr>
+                <w:rFonts w:hint="eastAsia"/>
+              </w:rPr>
+              <w:t>属性描述</w:t>
+            </w:r>
+          </w:p>
+        </w:tc>
+        <w:tc>
+          <w:tcPr>
+            <w:tcW w:w="818" w:type="pct"/>
+            <w:noWrap/>
+            <w:vAlign w:val="center"/>
+            <w:hideMark/>
+          </w:tcPr>
+          <w:p>
+            <w:pPr>
+              <w:pStyle w:val="tyy"/>
+            </w:pPr>
+            <w:r>
+              <w:rPr>
+                <w:rFonts w:hint="eastAsia"/>
+              </w:rPr>
+              <w:t>类型</w:t>
+            </w:r>
+          </w:p>
+        </w:tc>
+        <w:tc>
+          <w:tcPr>
+            <w:tcW w:w="776" w:type="pct"/>
+            <w:noWrap/>
+            <w:vAlign w:val="center"/>
+            <w:hideMark/>
+          </w:tcPr>
+          <w:p>
+            <w:pPr>
+              <w:pStyle w:val="tyy"/>
+            </w:pPr>
+            <w:r>
+              <w:rPr>
+                <w:rFonts w:hint="eastAsia"/>
+              </w:rPr>
+              <w:t>可</w:t>
+            </w:r>
+            <w:r>
+              <w:rPr>
+                <w:rFonts w:hint="eastAsia"/>
+              </w:rPr>
+              <w:t>否为空</w:t>
+            </w:r>
+          </w:p>
+        </w:tc>
+        <w:tc>
+          <w:tcPr>
+            <w:tcW w:w="861" w:type="pct"/>
+            <w:noWrap/>
+            <w:vAlign w:val="center"/>
+            <w:hideMark/>
+          </w:tcPr>
+          <w:p>
+            <w:pPr>
+              <w:pStyle w:val="tyy"/>
+            </w:pPr>
+            <w:r>
+              <w:rPr>
+                <w:rFonts w:hint="eastAsia"/>
+              </w:rPr>
+              <w:t>备注</w:t>
+            </w:r>
+          </w:p>
+        </w:tc>
+      </w:tr>
+      <w:tr>
+        <w:trPr>
+          <w:cantSplit/>
+          <w:trHeight w:val="421"/>
+          <w:jc w:val="center"/>
+        </w:trPr>
+        <w:tc>
+          <w:tcPr>
+            <w:tcW w:w="1724" w:type="pct"/>
+            <w:noWrap/>
+            <w:vAlign w:val="center"/>
+          </w:tcPr>
+          <w:p>
+            <w:pPr>
+              <w:pStyle w:val="tyy"/>
+            </w:pPr>
+            <w:r>
+              <w:t>satellite_platform_</w:t>
+            </w:r>
+            <w:r>
+              <w:t>i</w:t>
+            </w:r>
+            <w:r>
+              <w:rPr>
+                <w:rFonts w:hint="eastAsia"/>
+              </w:rPr>
+              <w:t>d</w:t>
+            </w:r>
+          </w:p>
+        </w:tc>
+        <w:tc>
+          <w:tcPr>
+            <w:tcW w:w="821" w:type="pct"/>
+            <w:noWrap/>
+            <w:vAlign w:val="center"/>
+          </w:tcPr>
+          <w:p>
+            <w:pPr>
+              <w:pStyle w:val="tyy"/>
+            </w:pPr>
+            <w:r>
+              <w:rPr>
+                <w:rFonts w:hint="eastAsia"/>
+              </w:rPr>
+              <w:t>平台</w:t>
+            </w:r>
+            <w:r>
+              <w:t>ID</w:t>
+            </w:r>
+          </w:p>
+        </w:tc>
+        <w:tc>
+          <w:tcPr>
+            <w:tcW w:w="818" w:type="pct"/>
+            <w:noWrap/>
+            <w:vAlign w:val="center"/>
+          </w:tcPr>
+          <w:p>
+            <w:pPr>
+              <w:pStyle w:val="tyy"/>
+            </w:pPr>
+            <w:r>
+              <w:rPr>
+                <w:rFonts w:hint="eastAsia"/>
+              </w:rPr>
+              <w:t>int(11)</w:t>
+            </w:r>
+          </w:p>
+        </w:tc>
+        <w:tc>
+          <w:tcPr>
+            <w:tcW w:w="776" w:type="pct"/>
+            <w:noWrap/>
+            <w:vAlign w:val="center"/>
+          </w:tcPr>
+          <w:p>
+            <w:pPr>
+              <w:pStyle w:val="tyy"/>
+            </w:pPr>
+            <w:r>
+              <w:rPr>
+                <w:rFonts w:hint="eastAsia"/>
+              </w:rPr>
+              <w:t>否</w:t>
+            </w:r>
+          </w:p>
+        </w:tc>
+        <w:tc>
+          <w:tcPr>
+            <w:tcW w:w="861" w:type="pct"/>
+            <w:noWrap/>
+            <w:vAlign w:val="center"/>
+          </w:tcPr>
+          <w:p>
+            <w:pPr>
+              <w:pStyle w:val="tyy"/>
+            </w:pPr>
+            <w:r>
+              <w:rPr>
+                <w:rFonts w:hint="eastAsia"/>
+              </w:rPr>
+              <w:t>主键</w:t>
+            </w:r>
+          </w:p>
+        </w:tc>
+      </w:tr>
+      <w:tr>
+        <w:trPr>
+          <w:cantSplit/>
+          <w:trHeight w:val="270"/>
+          <w:jc w:val="center"/>
+        </w:trPr>
+        <w:tc>
+          <w:tcPr>
+            <w:tcW w:w="1724" w:type="pct"/>
+            <w:noWrap/>
+            <w:vAlign w:val="center"/>
+            <w:hideMark/>
+          </w:tcPr>
+          <w:p>
+            <w:pPr>
+              <w:pStyle w:val="tyy"/>
+            </w:pPr>
+            <w:r>
+              <w:t>platform_dev_org_id</w:t>
+            </w:r>
+          </w:p>
+        </w:tc>
+        <w:tc>
+          <w:tcPr>
+            <w:tcW w:w="821" w:type="pct"/>
+            <w:noWrap/>
+            <w:vAlign w:val="center"/>
+            <w:hideMark/>
+          </w:tcPr>
+          <w:p>
+            <w:pPr>
+              <w:pStyle w:val="tyy"/>
+            </w:pPr>
+            <w:r>
+              <w:rPr>
+                <w:rFonts w:hint="eastAsia"/>
+              </w:rPr>
+              <w:t>平台研制</w:t>
+            </w:r>
+          </w:p>
+          <w:p>
+            <w:pPr>
+              <w:pStyle w:val="tyy"/>
+            </w:pPr>
+            <w:r>
+              <w:rPr>
+                <w:rFonts w:hint="eastAsia"/>
+              </w:rPr>
+              <w:t>单位</w:t>
+            </w:r>
+            <w:r>
+              <w:t>ID</w:t>
+            </w:r>
+          </w:p>
+        </w:tc>
+        <w:tc>
+          <w:tcPr>
+            <w:tcW w:w="818" w:type="pct"/>
+            <w:noWrap/>
+            <w:vAlign w:val="center"/>
+            <w:hideMark/>
+          </w:tcPr>
+          <w:p>
+            <w:pPr>
+              <w:pStyle w:val="tyy"/>
+            </w:pPr>
+            <w:r>
+              <w:t>int</w:t>
+            </w:r>
+            <w:r>
+              <w:rPr>
+                <w:rFonts w:hint="eastAsia"/>
+              </w:rPr>
+              <w:t>(</w:t>
+            </w:r>
+            <w:r>
+              <w:t>11</w:t>
+            </w:r>
+            <w:r>
+              <w:rPr>
+                <w:rFonts w:hint="eastAsia"/>
+              </w:rPr>
+              <w:t>)</w:t>
+            </w:r>
+          </w:p>
+        </w:tc>
+        <w:tc>
+          <w:tcPr>
+            <w:tcW w:w="776" w:type="pct"/>
+            <w:noWrap/>
+            <w:vAlign w:val="center"/>
+            <w:hideMark/>
+          </w:tcPr>
+          <w:p>
+            <w:pPr>
+              <w:pStyle w:val="tyy"/>
+            </w:pPr>
+            <w:r>
+              <w:rPr>
+                <w:rFonts w:hint="eastAsia"/>
+              </w:rPr>
+              <w:t>否</w:t>
+            </w:r>
+          </w:p>
+        </w:tc>
+        <w:tc>
+          <w:tcPr>
+            <w:tcW w:w="861" w:type="pct"/>
+            <w:noWrap/>
+            <w:vAlign w:val="center"/>
+            <w:hideMark/>
+          </w:tcPr>
+          <w:p>
+            <w:pPr>
+              <w:pStyle w:val="tyy"/>
+            </w:pPr>
+            <w:r>
+              <w:rPr>
+                <w:rFonts w:hint="eastAsia"/>
+              </w:rPr>
+              <w:t>外键</w:t>
+            </w:r>
+          </w:p>
+        </w:tc>
+      </w:tr>
+      <w:tr>
+        <w:trPr>
+          <w:cantSplit/>
+          <w:trHeight w:val="495"/>
+          <w:jc w:val="center"/>
+        </w:trPr>
+        <w:tc>
+          <w:tcPr>
+            <w:tcW w:w="1724" w:type="pct"/>
+            <w:noWrap/>
+            <w:vAlign w:val="center"/>
+          </w:tcPr>
+          <w:p>
+            <w:pPr>
+              <w:pStyle w:val="tyy"/>
+            </w:pPr>
+            <w:r>
+              <w:t>platform_</w:t>
+            </w:r>
+            <w:r>
+              <w:rPr>
+                <w:rFonts w:hint="eastAsia"/>
+              </w:rPr>
+              <w:t>dev</w:t>
+            </w:r>
+            <w:r>
+              <w:t>_data</w:t>
+            </w:r>
+          </w:p>
+        </w:tc>
+        <w:tc>
+          <w:tcPr>
+            <w:tcW w:w="821" w:type="pct"/>
+            <w:noWrap/>
+            <w:vAlign w:val="center"/>
+          </w:tcPr>
+          <w:p>
+            <w:pPr>
+              <w:pStyle w:val="tyy"/>
+            </w:pPr>
+            <w:r>
+              <w:rPr>
+                <w:rFonts w:hint="eastAsia"/>
+              </w:rPr>
+              <w:t>研制时间</w:t>
+            </w:r>
+          </w:p>
+        </w:tc>
+        <w:tc>
+          <w:tcPr>
+            <w:tcW w:w="818" w:type="pct"/>
+            <w:noWrap/>
+            <w:vAlign w:val="center"/>
+          </w:tcPr>
+          <w:p>
+            <w:pPr>
+              <w:pStyle w:val="tyy"/>
+            </w:pPr>
+            <w:r>
+              <w:t>date</w:t>
+            </w:r>
+          </w:p>
+        </w:tc>
+        <w:tc>
+          <w:tcPr>
+            <w:tcW w:w="776" w:type="pct"/>
+            <w:noWrap/>
+            <w:vAlign w:val="center"/>
+          </w:tcPr>
+          <w:p>
+            <w:pPr>
+              <w:pStyle w:val="tyy"/>
+            </w:pPr>
+            <w:r>
+              <w:rPr>
+                <w:rFonts w:hint="eastAsia"/>
+              </w:rPr>
+              <w:t>否</w:t>
+            </w:r>
+          </w:p>
+        </w:tc>
+        <w:tc>
+          <w:tcPr>
+            <w:tcW w:w="861" w:type="pct"/>
+            <w:noWrap/>
+            <w:vAlign w:val="center"/>
+          </w:tcPr>
+          <w:p>
+            <w:pPr>
+              <w:pStyle w:val="tyy"/>
+            </w:pPr>
+            <w:r>
+              <w:rPr>
+                <w:rFonts w:hint="eastAsia"/>
+              </w:rPr>
+              <w:t>无</w:t>
+            </w:r>
+          </w:p>
+        </w:tc>
+      </w:tr>
+      <w:tr>
+        <w:trPr>
+          <w:cantSplit/>
+          <w:trHeight w:val="270"/>
+          <w:jc w:val="center"/>
+        </w:trPr>
+        <w:tc>
+          <w:tcPr>
+            <w:tcW w:w="1724" w:type="pct"/>
+            <w:noWrap/>
+            <w:vAlign w:val="center"/>
+          </w:tcPr>
+          <w:p>
+            <w:pPr>
+              <w:pStyle w:val="tyy"/>
+            </w:pPr>
+            <w:r>
+              <w:t>platform_descrip</w:t>
+            </w:r>
+          </w:p>
+        </w:tc>
+        <w:tc>
+          <w:tcPr>
+            <w:tcW w:w="821" w:type="pct"/>
+            <w:noWrap/>
+            <w:vAlign w:val="center"/>
+          </w:tcPr>
+          <w:p>
+            <w:pPr>
+              <w:pStyle w:val="tyy"/>
+            </w:pPr>
+            <w:r>
+              <w:rPr>
+                <w:rFonts w:hint="eastAsia"/>
+              </w:rPr>
+              <w:t>平台描述</w:t>
+            </w:r>
+          </w:p>
+        </w:tc>
+        <w:tc>
+          <w:tcPr>
+            <w:tcW w:w="818" w:type="pct"/>
+            <w:noWrap/>
+            <w:vAlign w:val="center"/>
+          </w:tcPr>
+          <w:p>
+            <w:pPr>
+              <w:pStyle w:val="tyy"/>
+            </w:pPr>
+            <w:r>
+              <w:t>text</w:t>
+            </w:r>
+          </w:p>
+        </w:tc>
+        <w:tc>
+          <w:tcPr>
+            <w:tcW w:w="776" w:type="pct"/>
+            <w:noWrap/>
+            <w:vAlign w:val="center"/>
+          </w:tcPr>
+          <w:p>
+            <w:pPr>
+              <w:pStyle w:val="tyy"/>
+            </w:pPr>
+            <w:r>
+              <w:rPr>
+                <w:rFonts w:hint="eastAsia"/>
+              </w:rPr>
+              <w:t>否</w:t>
+            </w:r>
+          </w:p>
+        </w:tc>
+        <w:tc>
+          <w:tcPr>
+            <w:tcW w:w="861" w:type="pct"/>
+            <w:noWrap/>
+            <w:vAlign w:val="center"/>
+          </w:tcPr>
+          <w:p>
+            <w:pPr>
+              <w:pStyle w:val="tyy"/>
+            </w:pPr>
+            <w:r>
+              <w:rPr>
+                <w:rFonts w:hint="eastAsia"/>
+              </w:rPr>
+              <w:t>无</w:t>
+            </w:r>
+          </w:p>
+        </w:tc>
+      </w:tr>
+      <w:tr>
+        <w:trPr>
+          <w:cantSplit/>
+          <w:trHeight w:val="595"/>
+          <w:jc w:val="center"/>
+        </w:trPr>
+        <w:tc>
+          <w:tcPr>
+            <w:tcW w:w="1724" w:type="pct"/>
+            <w:noWrap/>
+            <w:vAlign w:val="center"/>
+          </w:tcPr>
+          <w:p>
+            <w:pPr>
+              <w:pStyle w:val="tyy"/>
+            </w:pPr>
+            <w:r>
+              <w:t>…</w:t>
+            </w:r>
+          </w:p>
+        </w:tc>
+        <w:tc>
+          <w:tcPr>
+            <w:tcW w:w="821" w:type="pct"/>
+            <w:noWrap/>
+            <w:vAlign w:val="center"/>
+          </w:tcPr>
+          <w:p>
+            <w:pPr>
+              <w:pStyle w:val="tyy"/>
+            </w:pPr>
+            <w:r>
+              <w:t>…</w:t>
+            </w:r>
+          </w:p>
+        </w:tc>
+        <w:tc>
+          <w:tcPr>
+            <w:tcW w:w="818" w:type="pct"/>
+            <w:noWrap/>
+            <w:vAlign w:val="center"/>
+          </w:tcPr>
+          <w:p>
+            <w:pPr>
+              <w:pStyle w:val="tyy"/>
+            </w:pPr>
+            <w:r>
+              <w:t>…</w:t>
+            </w:r>
+          </w:p>
+        </w:tc>
+        <w:tc>
+          <w:tcPr>
+            <w:tcW w:w="776" w:type="pct"/>
+            <w:noWrap/>
+            <w:vAlign w:val="center"/>
+          </w:tcPr>
+          <w:p>
+            <w:pPr>
+              <w:pStyle w:val="tyy"/>
+            </w:pPr>
+            <w:r>
+              <w:t>…</w:t>
+            </w:r>
+          </w:p>
+        </w:tc>
+        <w:tc>
+          <w:tcPr>
+            <w:tcW w:w="861" w:type="pct"/>
+            <w:noWrap/>
+            <w:vAlign w:val="center"/>
+          </w:tcPr>
+          <w:p>
+            <w:pPr>
+              <w:pStyle w:val="tyy"/>
+            </w:pPr>
+            <w:r>
+              <w:t>…</w:t>
+            </w:r>
+          </w:p>
+        </w:tc>
+      </w:tr>
+      <w:tr>
+        <w:trPr>
+          <w:cantSplit/>
+          <w:trHeight w:val="547"/>
+          <w:jc w:val="center"/>
+        </w:trPr>
+        <w:tc>
+          <w:tcPr>
+            <w:tcW w:w="1724" w:type="pct"/>
+            <w:noWrap/>
+            <w:vAlign w:val="center"/>
+          </w:tcPr>
+          <w:p>
+            <w:pPr>
+              <w:pStyle w:val="tyy"/>
+            </w:pPr>
+            <w:r>
+              <w:t>platform_image</w:t>
+            </w:r>
+          </w:p>
+        </w:tc>
+        <w:tc>
+          <w:tcPr>
+            <w:tcW w:w="821" w:type="pct"/>
+            <w:noWrap/>
+            <w:vAlign w:val="center"/>
+          </w:tcPr>
+          <w:p>
+            <w:pPr>
+              <w:pStyle w:val="tyy"/>
+            </w:pPr>
+            <w:r>
+              <w:rPr>
+                <w:rFonts w:hint="eastAsia"/>
+              </w:rPr>
+              <w:t>平台</w:t>
+            </w:r>
+            <w:r>
+              <w:t>图片</w:t>
+            </w:r>
+          </w:p>
+        </w:tc>
+        <w:tc>
+          <w:tcPr>
+            <w:tcW w:w="818" w:type="pct"/>
+            <w:noWrap/>
+            <w:vAlign w:val="center"/>
+          </w:tcPr>
+          <w:p>
+            <w:pPr>
+              <w:pStyle w:val="tyy"/>
+            </w:pPr>
+            <w:r>
+              <w:t>varchar(60)</w:t>
+            </w:r>
+          </w:p>
+        </w:tc>
+        <w:tc>
+          <w:tcPr>
+            <w:tcW w:w="776" w:type="pct"/>
+            <w:noWrap/>
+            <w:vAlign w:val="center"/>
+          </w:tcPr>
+          <w:p>
+            <w:pPr>
+              <w:pStyle w:val="tyy"/>
+            </w:pPr>
+            <w:r>
+              <w:rPr>
+                <w:rFonts w:hint="eastAsia"/>
+              </w:rPr>
+              <w:t>是</w:t>
+            </w:r>
+          </w:p>
+        </w:tc>
+        <w:tc>
+          <w:tcPr>
+            <w:tcW w:w="861" w:type="pct"/>
+            <w:noWrap/>
+            <w:vAlign w:val="center"/>
+          </w:tcPr>
+          <w:p>
+            <w:pPr>
+              <w:pStyle w:val="tyy"/>
+            </w:pPr>
+            <w:r>
+              <w:rPr>
+                <w:rFonts w:hint="eastAsia"/>
+              </w:rPr>
+              <w:t>无</w:t>
+            </w:r>
+          </w:p>
+        </w:tc>
+      </w:tr>
+    </w:tbl>
+    <w:p>
+      <w:pPr>
+        <w:ind w:firstLine="480"/>
+      </w:pPr>
+    </w:p>
+    <w:p>
+      <w:pPr>
+        <w:pStyle w:val="30"/>
+      </w:pPr>
+      <w:bookmarkStart w:id="178" w:name="_Toc509175552"/>
+      <w:r>
+        <w:rPr>
+          <w:rFonts w:hint="eastAsia"/>
+        </w:rPr>
+        <w:t>5</w:t>
+      </w:r>
+      <w:r>
+        <w:t>.2.</w:t>
+      </w:r>
+      <w:r>
+        <w:t>2</w:t>
+      </w:r>
+      <w:r>
+        <w:t xml:space="preserve"> </w:t>
+      </w:r>
       <w:bookmarkEnd w:id="178"/>
-    </w:p>
-    <w:p>
-      <w:pPr>
-        <w:pStyle w:val="30"/>
-        <w:rPr>
-          <w:rFonts w:hint="eastAsia"/>
-        </w:rPr>
-      </w:pPr>
-      <w:bookmarkStart w:id="179" w:name="_Toc509175552"/>
-      <w:r>
-        <w:rPr>
-          <w:rFonts w:hint="eastAsia"/>
-        </w:rPr>
-        <w:lastRenderedPageBreak/>
-        <w:t>5</w:t>
-      </w:r>
-      <w:r>
-        <w:t>.2.</w:t>
-      </w:r>
-      <w:r>
-        <w:t>2</w:t>
-      </w:r>
-      <w:r>
-        <w:t xml:space="preserve"> </w:t>
-      </w:r>
-      <w:bookmarkEnd w:id="179"/>
       <w:r>
         <w:rPr>
           <w:rFonts w:hint="eastAsia"/>
@@ -56213,10 +60916,31 @@
         <w:rPr>
           <w:rFonts w:hint="eastAsia"/>
         </w:rPr>
-        <w:t>）技术</w:t>
-      </w:r>
-      <w:r>
-        <w:t>方案</w:t>
+        <w:t>）</w:t>
+      </w:r>
+      <w:r>
+        <w:rPr>
+          <w:rFonts w:hint="eastAsia"/>
+        </w:rPr>
+        <w:t>系统</w:t>
+      </w:r>
+      <w:r>
+        <w:rPr>
+          <w:rFonts w:hint="eastAsia"/>
+        </w:rPr>
+        <w:t>开发</w:t>
+      </w:r>
+      <w:r>
+        <w:rPr>
+          <w:rFonts w:hint="eastAsia"/>
+        </w:rPr>
+        <w:t>与</w:t>
+      </w:r>
+      <w:r>
+        <w:t>运行</w:t>
+      </w:r>
+      <w:r>
+        <w:t>环境</w:t>
       </w:r>
     </w:p>
     <w:p>
@@ -56228,152 +60952,508 @@
         <w:rPr>
           <w:rFonts w:hint="eastAsia"/>
         </w:rPr>
-        <w:t>本系统</w:t>
-      </w:r>
-      <w:r>
-        <w:t>采用</w:t>
-      </w:r>
-      <w:r>
-        <w:rPr>
-          <w:rFonts w:hint="eastAsia"/>
-        </w:rPr>
-        <w:t>B</w:t>
-      </w:r>
-      <w:r>
-        <w:t>/S</w:t>
-      </w:r>
-      <w:r>
-        <w:rPr>
-          <w:rFonts w:hint="eastAsia"/>
-        </w:rPr>
-        <w:t>加移动</w:t>
-      </w:r>
-      <w:r>
-        <w:t>端</w:t>
-      </w:r>
-      <w:r>
-        <w:t>C/S</w:t>
-      </w:r>
-      <w:r>
-        <w:rPr>
-          <w:rFonts w:hint="eastAsia"/>
-        </w:rPr>
-        <w:t>的</w:t>
-      </w:r>
-      <w:r>
-        <w:t>综合技术方案进行实现。其中</w:t>
-      </w:r>
-      <w:r>
-        <w:rPr>
-          <w:rFonts w:hint="eastAsia"/>
-        </w:rPr>
-        <w:t>服务端</w:t>
-      </w:r>
-      <w:r>
-        <w:t>采用</w:t>
-      </w:r>
-      <w:r>
-        <w:rPr>
-          <w:rFonts w:hint="eastAsia"/>
-        </w:rPr>
-        <w:t>较为</w:t>
-      </w:r>
-      <w:r>
-        <w:t>成熟的</w:t>
-      </w:r>
-      <w:r>
-        <w:t>SSM</w:t>
-      </w:r>
-      <w:r>
-        <w:t>（</w:t>
-      </w:r>
-      <w:r>
-        <w:rPr>
-          <w:rFonts w:hint="eastAsia"/>
-        </w:rPr>
-        <w:t>Spring</w:t>
-      </w:r>
-      <w:r>
-        <w:t>、</w:t>
-      </w:r>
-      <w:r>
-        <w:t>SpringMVC</w:t>
-      </w:r>
-      <w:r>
-        <w:rPr>
-          <w:rFonts w:hint="eastAsia"/>
-        </w:rPr>
-        <w:t>、</w:t>
-      </w:r>
-      <w:r>
-        <w:rPr>
-          <w:rFonts w:hint="eastAsia"/>
-        </w:rPr>
-        <w:t>MyB</w:t>
-      </w:r>
-      <w:r>
-        <w:t>a</w:t>
-      </w:r>
-      <w:r>
-        <w:rPr>
-          <w:rFonts w:hint="eastAsia"/>
-        </w:rPr>
-        <w:t>tis</w:t>
-      </w:r>
-      <w:r>
-        <w:t>）</w:t>
-      </w:r>
-      <w:r>
-        <w:rPr>
-          <w:rFonts w:hint="eastAsia"/>
-        </w:rPr>
-        <w:t>技术</w:t>
-      </w:r>
-      <w:r>
-        <w:t>框架</w:t>
-      </w:r>
-      <w:r>
-        <w:rPr>
-          <w:rFonts w:hint="eastAsia"/>
-        </w:rPr>
-        <w:t>。</w:t>
-      </w:r>
-      <w:r>
-        <w:t>……</w:t>
-      </w:r>
+        <w:t>系统</w:t>
+      </w:r>
+      <w:r>
+        <w:t>的开发环境</w:t>
+      </w:r>
+      <w:r>
+        <w:rPr>
+          <w:rFonts w:hint="eastAsia"/>
+        </w:rPr>
+        <w:t>如表</w:t>
+      </w:r>
+      <w:r>
+        <w:rPr>
+          <w:rFonts w:hint="eastAsia"/>
+        </w:rPr>
+        <w:t>5.</w:t>
+      </w:r>
+      <w:r>
+        <w:t>5</w:t>
+      </w:r>
+      <w:r>
+        <w:rPr>
+          <w:rFonts w:hint="eastAsia"/>
+        </w:rPr>
+        <w:t>所示</w:t>
+      </w:r>
+      <w:r>
+        <w:t>：</w:t>
+      </w:r>
+    </w:p>
+    <w:p>
+      <w:pPr>
+        <w:ind w:firstLine="420"/>
+        <w:jc w:val="center"/>
+        <w:rPr>
+          <w:sz w:val="21"/>
+        </w:rPr>
+      </w:pPr>
+      <w:r>
+        <w:rPr>
+          <w:rFonts w:hint="eastAsia"/>
+          <w:sz w:val="21"/>
+        </w:rPr>
+        <w:t>表</w:t>
+      </w:r>
+      <w:r>
+        <w:rPr>
+          <w:rFonts w:hint="eastAsia"/>
+          <w:sz w:val="21"/>
+        </w:rPr>
+        <w:t>5.</w:t>
+      </w:r>
+      <w:r>
+        <w:rPr>
+          <w:sz w:val="21"/>
+        </w:rPr>
+        <w:t xml:space="preserve">5 </w:t>
+      </w:r>
+      <w:r>
+        <w:rPr>
+          <w:rFonts w:hint="eastAsia"/>
+          <w:sz w:val="21"/>
+        </w:rPr>
+        <w:t>航天情报信息</w:t>
+      </w:r>
+      <w:r>
+        <w:rPr>
+          <w:sz w:val="21"/>
+        </w:rPr>
+        <w:t>系统开发</w:t>
+      </w:r>
+      <w:r>
+        <w:rPr>
+          <w:rFonts w:hint="eastAsia"/>
+          <w:sz w:val="21"/>
+        </w:rPr>
+        <w:t>环境</w:t>
+      </w:r>
+    </w:p>
+    <w:tbl>
+      <w:tblPr>
+        <w:tblStyle w:val="af2"/>
+        <w:tblW w:w="0" w:type="auto"/>
+        <w:jc w:val="center"/>
+        <w:tblLook w:val="04A0" w:firstRow="1" w:lastRow="0" w:firstColumn="1" w:lastColumn="0" w:noHBand="0" w:noVBand="1"/>
+      </w:tblPr>
+      <w:tblGrid>
+        <w:gridCol w:w="1836"/>
+        <w:gridCol w:w="1589"/>
+        <w:gridCol w:w="1824"/>
+        <w:gridCol w:w="1822"/>
+      </w:tblGrid>
+      <w:tr>
+        <w:trPr>
+          <w:trHeight w:val="360"/>
+          <w:jc w:val="center"/>
+        </w:trPr>
+        <w:tc>
+          <w:tcPr>
+            <w:tcW w:w="1836" w:type="dxa"/>
+            <w:vAlign w:val="center"/>
+          </w:tcPr>
+          <w:p>
+            <w:pPr>
+              <w:ind w:firstLineChars="0" w:firstLine="0"/>
+              <w:jc w:val="center"/>
+              <w:rPr>
+                <w:sz w:val="21"/>
+              </w:rPr>
+            </w:pPr>
+          </w:p>
+        </w:tc>
+        <w:tc>
+          <w:tcPr>
+            <w:tcW w:w="1589" w:type="dxa"/>
+            <w:vAlign w:val="center"/>
+          </w:tcPr>
+          <w:p>
+            <w:pPr>
+              <w:ind w:firstLineChars="0" w:firstLine="0"/>
+              <w:jc w:val="center"/>
+              <w:rPr>
+                <w:sz w:val="21"/>
+              </w:rPr>
+            </w:pPr>
+          </w:p>
+        </w:tc>
+        <w:tc>
+          <w:tcPr>
+            <w:tcW w:w="1824" w:type="dxa"/>
+            <w:vAlign w:val="center"/>
+          </w:tcPr>
+          <w:p>
+            <w:pPr>
+              <w:ind w:firstLineChars="0" w:firstLine="0"/>
+              <w:jc w:val="center"/>
+              <w:rPr>
+                <w:sz w:val="21"/>
+              </w:rPr>
+            </w:pPr>
+          </w:p>
+        </w:tc>
+        <w:tc>
+          <w:tcPr>
+            <w:tcW w:w="1822" w:type="dxa"/>
+            <w:vAlign w:val="center"/>
+          </w:tcPr>
+          <w:p>
+            <w:pPr>
+              <w:ind w:firstLineChars="0" w:firstLine="0"/>
+              <w:jc w:val="center"/>
+              <w:rPr>
+                <w:sz w:val="21"/>
+              </w:rPr>
+            </w:pPr>
+          </w:p>
+        </w:tc>
+      </w:tr>
+      <w:tr>
+        <w:trPr>
+          <w:trHeight w:val="408"/>
+          <w:jc w:val="center"/>
+        </w:trPr>
+        <w:tc>
+          <w:tcPr>
+            <w:tcW w:w="1836" w:type="dxa"/>
+            <w:vAlign w:val="center"/>
+          </w:tcPr>
+          <w:p>
+            <w:pPr>
+              <w:ind w:firstLineChars="0" w:firstLine="0"/>
+              <w:jc w:val="center"/>
+              <w:rPr>
+                <w:sz w:val="21"/>
+              </w:rPr>
+            </w:pPr>
+            <w:bookmarkStart w:id="179" w:name="_GoBack"/>
+            <w:bookmarkEnd w:id="179"/>
+          </w:p>
+        </w:tc>
+        <w:tc>
+          <w:tcPr>
+            <w:tcW w:w="1589" w:type="dxa"/>
+            <w:vAlign w:val="center"/>
+          </w:tcPr>
+          <w:p>
+            <w:pPr>
+              <w:ind w:firstLineChars="0" w:firstLine="0"/>
+              <w:jc w:val="center"/>
+              <w:rPr>
+                <w:sz w:val="21"/>
+              </w:rPr>
+            </w:pPr>
+          </w:p>
+        </w:tc>
+        <w:tc>
+          <w:tcPr>
+            <w:tcW w:w="1824" w:type="dxa"/>
+            <w:vAlign w:val="center"/>
+          </w:tcPr>
+          <w:p>
+            <w:pPr>
+              <w:ind w:firstLineChars="0" w:firstLine="0"/>
+              <w:jc w:val="center"/>
+              <w:rPr>
+                <w:sz w:val="21"/>
+              </w:rPr>
+            </w:pPr>
+          </w:p>
+        </w:tc>
+        <w:tc>
+          <w:tcPr>
+            <w:tcW w:w="1822" w:type="dxa"/>
+            <w:vAlign w:val="center"/>
+          </w:tcPr>
+          <w:p>
+            <w:pPr>
+              <w:ind w:firstLineChars="0" w:firstLine="0"/>
+              <w:jc w:val="center"/>
+              <w:rPr>
+                <w:sz w:val="21"/>
+              </w:rPr>
+            </w:pPr>
+          </w:p>
+        </w:tc>
+      </w:tr>
+      <w:tr>
+        <w:trPr>
+          <w:trHeight w:val="324"/>
+          <w:jc w:val="center"/>
+        </w:trPr>
+        <w:tc>
+          <w:tcPr>
+            <w:tcW w:w="1836" w:type="dxa"/>
+            <w:vAlign w:val="center"/>
+          </w:tcPr>
+          <w:p>
+            <w:pPr>
+              <w:ind w:firstLineChars="0" w:firstLine="0"/>
+              <w:jc w:val="center"/>
+              <w:rPr>
+                <w:sz w:val="21"/>
+              </w:rPr>
+            </w:pPr>
+          </w:p>
+        </w:tc>
+        <w:tc>
+          <w:tcPr>
+            <w:tcW w:w="1589" w:type="dxa"/>
+            <w:vAlign w:val="center"/>
+          </w:tcPr>
+          <w:p>
+            <w:pPr>
+              <w:ind w:firstLineChars="0" w:firstLine="0"/>
+              <w:jc w:val="center"/>
+              <w:rPr>
+                <w:sz w:val="21"/>
+              </w:rPr>
+            </w:pPr>
+          </w:p>
+        </w:tc>
+        <w:tc>
+          <w:tcPr>
+            <w:tcW w:w="1824" w:type="dxa"/>
+            <w:vAlign w:val="center"/>
+          </w:tcPr>
+          <w:p>
+            <w:pPr>
+              <w:ind w:firstLineChars="0" w:firstLine="0"/>
+              <w:jc w:val="center"/>
+              <w:rPr>
+                <w:sz w:val="21"/>
+              </w:rPr>
+            </w:pPr>
+          </w:p>
+        </w:tc>
+        <w:tc>
+          <w:tcPr>
+            <w:tcW w:w="1822" w:type="dxa"/>
+            <w:vAlign w:val="center"/>
+          </w:tcPr>
+          <w:p>
+            <w:pPr>
+              <w:ind w:firstLineChars="0" w:firstLine="0"/>
+              <w:jc w:val="center"/>
+              <w:rPr>
+                <w:sz w:val="21"/>
+              </w:rPr>
+            </w:pPr>
+          </w:p>
+        </w:tc>
+      </w:tr>
+      <w:tr>
+        <w:trPr>
+          <w:jc w:val="center"/>
+        </w:trPr>
+        <w:tc>
+          <w:tcPr>
+            <w:tcW w:w="1836" w:type="dxa"/>
+            <w:vAlign w:val="center"/>
+          </w:tcPr>
+          <w:p>
+            <w:pPr>
+              <w:ind w:firstLineChars="0" w:firstLine="0"/>
+              <w:jc w:val="center"/>
+              <w:rPr>
+                <w:sz w:val="21"/>
+              </w:rPr>
+            </w:pPr>
+          </w:p>
+        </w:tc>
+        <w:tc>
+          <w:tcPr>
+            <w:tcW w:w="1589" w:type="dxa"/>
+            <w:vAlign w:val="center"/>
+          </w:tcPr>
+          <w:p>
+            <w:pPr>
+              <w:ind w:firstLineChars="0" w:firstLine="0"/>
+              <w:jc w:val="center"/>
+              <w:rPr>
+                <w:sz w:val="21"/>
+              </w:rPr>
+            </w:pPr>
+          </w:p>
+        </w:tc>
+        <w:tc>
+          <w:tcPr>
+            <w:tcW w:w="1824" w:type="dxa"/>
+            <w:vAlign w:val="center"/>
+          </w:tcPr>
+          <w:p>
+            <w:pPr>
+              <w:ind w:firstLineChars="0" w:firstLine="0"/>
+              <w:jc w:val="center"/>
+              <w:rPr>
+                <w:sz w:val="21"/>
+              </w:rPr>
+            </w:pPr>
+          </w:p>
+        </w:tc>
+        <w:tc>
+          <w:tcPr>
+            <w:tcW w:w="1822" w:type="dxa"/>
+            <w:vAlign w:val="center"/>
+          </w:tcPr>
+          <w:p>
+            <w:pPr>
+              <w:ind w:firstLineChars="0" w:firstLine="0"/>
+              <w:jc w:val="center"/>
+              <w:rPr>
+                <w:sz w:val="21"/>
+              </w:rPr>
+            </w:pPr>
+          </w:p>
+        </w:tc>
+      </w:tr>
+      <w:tr>
+        <w:trPr>
+          <w:jc w:val="center"/>
+        </w:trPr>
+        <w:tc>
+          <w:tcPr>
+            <w:tcW w:w="1836" w:type="dxa"/>
+            <w:vAlign w:val="center"/>
+          </w:tcPr>
+          <w:p>
+            <w:pPr>
+              <w:ind w:firstLineChars="0" w:firstLine="0"/>
+              <w:jc w:val="center"/>
+              <w:rPr>
+                <w:sz w:val="21"/>
+              </w:rPr>
+            </w:pPr>
+          </w:p>
+        </w:tc>
+        <w:tc>
+          <w:tcPr>
+            <w:tcW w:w="1589" w:type="dxa"/>
+            <w:vAlign w:val="center"/>
+          </w:tcPr>
+          <w:p>
+            <w:pPr>
+              <w:ind w:firstLineChars="0" w:firstLine="0"/>
+              <w:jc w:val="center"/>
+              <w:rPr>
+                <w:sz w:val="21"/>
+              </w:rPr>
+            </w:pPr>
+          </w:p>
+        </w:tc>
+        <w:tc>
+          <w:tcPr>
+            <w:tcW w:w="1824" w:type="dxa"/>
+            <w:vAlign w:val="center"/>
+          </w:tcPr>
+          <w:p>
+            <w:pPr>
+              <w:ind w:firstLineChars="0" w:firstLine="0"/>
+              <w:jc w:val="center"/>
+              <w:rPr>
+                <w:sz w:val="21"/>
+              </w:rPr>
+            </w:pPr>
+          </w:p>
+        </w:tc>
+        <w:tc>
+          <w:tcPr>
+            <w:tcW w:w="1822" w:type="dxa"/>
+            <w:vAlign w:val="center"/>
+          </w:tcPr>
+          <w:p>
+            <w:pPr>
+              <w:ind w:firstLineChars="0" w:firstLine="0"/>
+              <w:jc w:val="center"/>
+              <w:rPr>
+                <w:sz w:val="21"/>
+              </w:rPr>
+            </w:pPr>
+          </w:p>
+        </w:tc>
+      </w:tr>
+      <w:tr>
+        <w:trPr>
+          <w:jc w:val="center"/>
+        </w:trPr>
+        <w:tc>
+          <w:tcPr>
+            <w:tcW w:w="1836" w:type="dxa"/>
+            <w:vAlign w:val="center"/>
+          </w:tcPr>
+          <w:p>
+            <w:pPr>
+              <w:ind w:firstLineChars="0" w:firstLine="0"/>
+              <w:jc w:val="center"/>
+              <w:rPr>
+                <w:sz w:val="21"/>
+              </w:rPr>
+            </w:pPr>
+          </w:p>
+        </w:tc>
+        <w:tc>
+          <w:tcPr>
+            <w:tcW w:w="1589" w:type="dxa"/>
+            <w:vAlign w:val="center"/>
+          </w:tcPr>
+          <w:p>
+            <w:pPr>
+              <w:ind w:firstLineChars="0" w:firstLine="0"/>
+              <w:jc w:val="center"/>
+              <w:rPr>
+                <w:sz w:val="21"/>
+              </w:rPr>
+            </w:pPr>
+          </w:p>
+        </w:tc>
+        <w:tc>
+          <w:tcPr>
+            <w:tcW w:w="1824" w:type="dxa"/>
+            <w:vAlign w:val="center"/>
+          </w:tcPr>
+          <w:p>
+            <w:pPr>
+              <w:ind w:firstLineChars="0" w:firstLine="0"/>
+              <w:jc w:val="center"/>
+              <w:rPr>
+                <w:sz w:val="21"/>
+              </w:rPr>
+            </w:pPr>
+          </w:p>
+        </w:tc>
+        <w:tc>
+          <w:tcPr>
+            <w:tcW w:w="1822" w:type="dxa"/>
+            <w:vAlign w:val="center"/>
+          </w:tcPr>
+          <w:p>
+            <w:pPr>
+              <w:ind w:firstLineChars="0" w:firstLine="0"/>
+              <w:jc w:val="center"/>
+              <w:rPr>
+                <w:sz w:val="21"/>
+              </w:rPr>
+            </w:pPr>
+          </w:p>
+        </w:tc>
+      </w:tr>
+    </w:tbl>
+    <w:p>
+      <w:pPr>
+        <w:ind w:firstLine="420"/>
+        <w:jc w:val="center"/>
+        <w:rPr>
+          <w:sz w:val="21"/>
+        </w:rPr>
+      </w:pPr>
     </w:p>
     <w:p>
       <w:pPr>
         <w:spacing w:line="400" w:lineRule="exact"/>
         <w:ind w:firstLine="480"/>
       </w:pPr>
-      <w:r>
-        <w:rPr>
-          <w:rFonts w:hint="eastAsia"/>
-        </w:rPr>
-        <w:t>（</w:t>
-      </w:r>
-      <w:r>
-        <w:rPr>
-          <w:rFonts w:hint="eastAsia"/>
-        </w:rPr>
-        <w:t>2</w:t>
-      </w:r>
-      <w:r>
-        <w:rPr>
-          <w:rFonts w:hint="eastAsia"/>
-        </w:rPr>
-        <w:t>）</w:t>
-      </w:r>
-      <w:r>
-        <w:rPr>
-          <w:rFonts w:hint="eastAsia"/>
-        </w:rPr>
-        <w:t>数据交换</w:t>
-      </w:r>
-      <w:r>
-        <w:t>方式</w:t>
-      </w:r>
     </w:p>
     <w:p>
       <w:pPr>
@@ -56384,34 +61464,22 @@
         <w:rPr>
           <w:rFonts w:hint="eastAsia"/>
         </w:rPr>
-        <w:t>服务端</w:t>
-      </w:r>
-      <w:r>
-        <w:t>与前端</w:t>
-      </w:r>
-      <w:r>
-        <w:rPr>
-          <w:rFonts w:hint="eastAsia"/>
-        </w:rPr>
-        <w:t>以及</w:t>
-      </w:r>
-      <w:r>
-        <w:t>移动端的数据传输采用</w:t>
-      </w:r>
-      <w:r>
-        <w:t>JSON</w:t>
-      </w:r>
-      <w:r>
-        <w:rPr>
-          <w:rFonts w:hint="eastAsia"/>
-        </w:rPr>
-        <w:t>的</w:t>
-      </w:r>
-      <w:r>
-        <w:t>数据格式</w:t>
-      </w:r>
-      <w:r>
-        <w:t>……</w:t>
+        <w:t>（</w:t>
+      </w:r>
+      <w:r>
+        <w:rPr>
+          <w:rFonts w:hint="eastAsia"/>
+        </w:rPr>
+        <w:t>2</w:t>
+      </w:r>
+      <w:r>
+        <w:rPr>
+          <w:rFonts w:hint="eastAsia"/>
+        </w:rPr>
+        <w:t>）技术</w:t>
+      </w:r>
+      <w:r>
+        <w:t>路线</w:t>
       </w:r>
     </w:p>
     <w:p>
@@ -56423,28 +61491,220 @@
         <w:rPr>
           <w:rFonts w:hint="eastAsia"/>
         </w:rPr>
+        <w:t>本系统</w:t>
+      </w:r>
+      <w:r>
+        <w:t>采用</w:t>
+      </w:r>
+      <w:r>
+        <w:rPr>
+          <w:rFonts w:hint="eastAsia"/>
+        </w:rPr>
+        <w:t>B</w:t>
+      </w:r>
+      <w:r>
+        <w:t>/S</w:t>
+      </w:r>
+      <w:r>
+        <w:rPr>
+          <w:rFonts w:hint="eastAsia"/>
+        </w:rPr>
+        <w:t>加移动</w:t>
+      </w:r>
+      <w:r>
+        <w:t>端</w:t>
+      </w:r>
+      <w:r>
+        <w:t>C/S</w:t>
+      </w:r>
+      <w:r>
+        <w:rPr>
+          <w:rFonts w:hint="eastAsia"/>
+        </w:rPr>
+        <w:t>的</w:t>
+      </w:r>
+      <w:r>
+        <w:t>综合技术方案进行实现。其中</w:t>
+      </w:r>
+      <w:r>
+        <w:rPr>
+          <w:rFonts w:hint="eastAsia"/>
+        </w:rPr>
+        <w:t>服务端</w:t>
+      </w:r>
+      <w:r>
+        <w:t>采用</w:t>
+      </w:r>
+      <w:r>
+        <w:rPr>
+          <w:rFonts w:hint="eastAsia"/>
+        </w:rPr>
+        <w:t>较为</w:t>
+      </w:r>
+      <w:r>
+        <w:t>成熟的</w:t>
+      </w:r>
+      <w:r>
+        <w:t>SSM</w:t>
+      </w:r>
+      <w:r>
         <w:t>（</w:t>
       </w:r>
       <w:r>
         <w:rPr>
           <w:rFonts w:hint="eastAsia"/>
         </w:rPr>
-        <w:t>3</w:t>
-      </w:r>
-      <w:r>
-        <w:rPr>
-          <w:rFonts w:hint="eastAsia"/>
-        </w:rPr>
+        <w:t>Spring</w:t>
+      </w:r>
+      <w:r>
+        <w:t>、</w:t>
+      </w:r>
+      <w:r>
+        <w:t>SpringMVC</w:t>
+      </w:r>
+      <w:r>
+        <w:rPr>
+          <w:rFonts w:hint="eastAsia"/>
+        </w:rPr>
+        <w:t>、</w:t>
+      </w:r>
+      <w:r>
+        <w:rPr>
+          <w:rFonts w:hint="eastAsia"/>
+        </w:rPr>
+        <w:t>MyB</w:t>
+      </w:r>
+      <w:r>
+        <w:t>a</w:t>
+      </w:r>
+      <w:r>
+        <w:rPr>
+          <w:rFonts w:hint="eastAsia"/>
+        </w:rPr>
+        <w:t>tis</w:t>
+      </w:r>
+      <w:r>
         <w:t>）</w:t>
       </w:r>
       <w:r>
         <w:rPr>
           <w:rFonts w:hint="eastAsia"/>
         </w:rPr>
-        <w:t>接口</w:t>
-      </w:r>
-      <w:r>
-        <w:t>设计</w:t>
+        <w:t>技术</w:t>
+      </w:r>
+      <w:r>
+        <w:t>框架</w:t>
+      </w:r>
+      <w:r>
+        <w:rPr>
+          <w:rFonts w:hint="eastAsia"/>
+        </w:rPr>
+        <w:t>。数据</w:t>
+      </w:r>
+      <w:r>
+        <w:t>持久化层由</w:t>
+      </w:r>
+      <w:r>
+        <w:t>MyBatis</w:t>
+      </w:r>
+      <w:r>
+        <w:rPr>
+          <w:rFonts w:hint="eastAsia"/>
+        </w:rPr>
+        <w:t>实现</w:t>
+      </w:r>
+      <w:r>
+        <w:t>，</w:t>
+      </w:r>
+      <w:r>
+        <w:rPr>
+          <w:rFonts w:hint="eastAsia"/>
+        </w:rPr>
+        <w:t>服务端</w:t>
+      </w:r>
+      <w:r>
+        <w:t>的业务逻辑由</w:t>
+      </w:r>
+      <w:r>
+        <w:rPr>
+          <w:rFonts w:hint="eastAsia"/>
+        </w:rPr>
+        <w:t>Spring</w:t>
+      </w:r>
+      <w:r>
+        <w:t>控制，</w:t>
+      </w:r>
+      <w:r>
+        <w:t>S</w:t>
+      </w:r>
+      <w:r>
+        <w:rPr>
+          <w:rFonts w:hint="eastAsia"/>
+        </w:rPr>
+        <w:t>pring</w:t>
+      </w:r>
+      <w:r>
+        <w:rPr>
+          <w:rFonts w:hint="eastAsia"/>
+        </w:rPr>
+        <w:t>框架起衔接</w:t>
+      </w:r>
+      <w:r>
+        <w:rPr>
+          <w:rFonts w:hint="eastAsia"/>
+        </w:rPr>
+        <w:t>S</w:t>
+      </w:r>
+      <w:r>
+        <w:rPr>
+          <w:rFonts w:hint="eastAsia"/>
+        </w:rPr>
+        <w:t>pringMVC</w:t>
+      </w:r>
+      <w:r>
+        <w:rPr>
+          <w:rFonts w:hint="eastAsia"/>
+        </w:rPr>
+        <w:t>和</w:t>
+      </w:r>
+      <w:r>
+        <w:t>M</w:t>
+      </w:r>
+      <w:r>
+        <w:rPr>
+          <w:rFonts w:hint="eastAsia"/>
+        </w:rPr>
+        <w:t>yBatis</w:t>
+      </w:r>
+      <w:r>
+        <w:rPr>
+          <w:rFonts w:hint="eastAsia"/>
+        </w:rPr>
+        <w:t>框架作用</w:t>
+      </w:r>
+      <w:r>
+        <w:rPr>
+          <w:rFonts w:hint="eastAsia"/>
+        </w:rPr>
+        <w:t>,</w:t>
+      </w:r>
+      <w:r>
+        <w:rPr>
+          <w:rFonts w:hint="eastAsia"/>
+        </w:rPr>
+        <w:t>因为业务层会调用持久层的数据库的数据处理，</w:t>
+      </w:r>
+      <w:r>
+        <w:rPr>
+          <w:rFonts w:hint="eastAsia"/>
+        </w:rPr>
+        <w:t>web</w:t>
+      </w:r>
+      <w:r>
+        <w:rPr>
+          <w:rFonts w:hint="eastAsia"/>
+        </w:rPr>
+        <w:t>层会调用业务层的业务处理。</w:t>
       </w:r>
     </w:p>
     <w:p>
@@ -56452,15 +61712,6 @@
         <w:spacing w:line="400" w:lineRule="exact"/>
         <w:ind w:firstLine="480"/>
       </w:pPr>
-      <w:r>
-        <w:rPr>
-          <w:rFonts w:hint="eastAsia"/>
-        </w:rPr>
-        <w:t>待续</w:t>
-      </w:r>
-      <w:r>
-        <w:t>……</w:t>
-      </w:r>
     </w:p>
     <w:p>
       <w:pPr>
@@ -56477,7 +61728,128 @@
         <w:rPr>
           <w:rFonts w:hint="eastAsia"/>
         </w:rPr>
+        <w:t>3</w:t>
+      </w:r>
+      <w:r>
+        <w:rPr>
+          <w:rFonts w:hint="eastAsia"/>
+        </w:rPr>
+        <w:t>）</w:t>
+      </w:r>
+      <w:r>
+        <w:rPr>
+          <w:rFonts w:hint="eastAsia"/>
+        </w:rPr>
+        <w:t>数据交换</w:t>
+      </w:r>
+      <w:r>
+        <w:t>方式</w:t>
+      </w:r>
+    </w:p>
+    <w:p>
+      <w:pPr>
+        <w:spacing w:line="400" w:lineRule="exact"/>
+        <w:ind w:firstLine="480"/>
+      </w:pPr>
+      <w:r>
+        <w:rPr>
+          <w:rFonts w:hint="eastAsia"/>
+        </w:rPr>
+        <w:t>服务端</w:t>
+      </w:r>
+      <w:r>
+        <w:t>与前端</w:t>
+      </w:r>
+      <w:r>
+        <w:rPr>
+          <w:rFonts w:hint="eastAsia"/>
+        </w:rPr>
+        <w:t>以及</w:t>
+      </w:r>
+      <w:r>
+        <w:t>移动端的数据传输采用</w:t>
+      </w:r>
+      <w:r>
+        <w:t>JSON</w:t>
+      </w:r>
+      <w:r>
+        <w:rPr>
+          <w:rFonts w:hint="eastAsia"/>
+        </w:rPr>
+        <w:t>的</w:t>
+      </w:r>
+      <w:r>
+        <w:t>数据格式</w:t>
+      </w:r>
+      <w:r>
+        <w:t>……</w:t>
+      </w:r>
+    </w:p>
+    <w:p>
+      <w:pPr>
+        <w:spacing w:line="400" w:lineRule="exact"/>
+        <w:ind w:firstLine="480"/>
+      </w:pPr>
+      <w:r>
+        <w:rPr>
+          <w:rFonts w:hint="eastAsia"/>
+        </w:rPr>
+        <w:t>（</w:t>
+      </w:r>
+      <w:r>
+        <w:rPr>
+          <w:rFonts w:hint="eastAsia"/>
+        </w:rPr>
         <w:t>4</w:t>
+      </w:r>
+      <w:r>
+        <w:rPr>
+          <w:rFonts w:hint="eastAsia"/>
+        </w:rPr>
+        <w:t>）</w:t>
+      </w:r>
+      <w:r>
+        <w:rPr>
+          <w:rFonts w:hint="eastAsia"/>
+        </w:rPr>
+        <w:t>接口</w:t>
+      </w:r>
+      <w:r>
+        <w:t>设计</w:t>
+      </w:r>
+    </w:p>
+    <w:p>
+      <w:pPr>
+        <w:spacing w:line="400" w:lineRule="exact"/>
+        <w:ind w:firstLine="480"/>
+      </w:pPr>
+      <w:r>
+        <w:rPr>
+          <w:rFonts w:hint="eastAsia"/>
+        </w:rPr>
+        <w:lastRenderedPageBreak/>
+        <w:t>待续</w:t>
+      </w:r>
+      <w:r>
+        <w:t>……</w:t>
+      </w:r>
+    </w:p>
+    <w:p>
+      <w:pPr>
+        <w:spacing w:line="400" w:lineRule="exact"/>
+        <w:ind w:firstLine="480"/>
+      </w:pPr>
+      <w:r>
+        <w:rPr>
+          <w:rFonts w:hint="eastAsia"/>
+        </w:rPr>
+        <w:t>（</w:t>
+      </w:r>
+      <w:r>
+        <w:rPr>
+          <w:rFonts w:hint="eastAsia"/>
+        </w:rPr>
+        <w:t>5</w:t>
       </w:r>
       <w:r>
         <w:rPr>
@@ -58203,6 +63575,7 @@
         <w:docPartUnique/>
       </w:docPartObj>
     </w:sdtPr>
+    <w:sdtEndPr/>
     <w:sdtContent>
       <w:p>
         <w:pPr>
@@ -58223,7 +63596,7 @@
           <w:rPr>
             <w:lang w:val="zh-CN"/>
           </w:rPr>
-          <w:t>46</w:t>
+          <w:t>48</w:t>
         </w:r>
         <w:r>
           <w:rPr>
@@ -58291,7 +63664,7 @@
       <w:rPr>
         <w:lang w:val="zh-CN"/>
       </w:rPr>
-      <w:t>45</w:t>
+      <w:t>49</w:t>
     </w:r>
     <w:r>
       <w:rPr>
@@ -58697,6 +64070,7 @@
           <w:listItem w:displayText="博士毕业" w:value="博士毕业"/>
         </w:dropDownList>
       </w:sdtPr>
+      <w:sdtEndPr/>
       <w:sdtContent>
         <w:r>
           <w:rPr>
@@ -58853,6 +64227,7 @@
           <w:listItem w:displayText="博士毕业" w:value="博士毕业"/>
         </w:dropDownList>
       </w:sdtPr>
+      <w:sdtEndPr/>
       <w:sdtContent>
         <w:r>
           <w:rPr>
@@ -58994,6 +64369,95 @@
     </w:lvl>
   </w:abstractNum>
   <w:abstractNum w:abstractNumId="1" w15:restartNumberingAfterBreak="0">
+    <w:nsid w:val="0CE14D12"/>
+    <w:multiLevelType w:val="hybridMultilevel"/>
+    <w:tmpl w:val="BA0CFBF2"/>
+    <w:lvl w:ilvl="0" w:tplc="E38E39EA">
+      <w:start w:val="1"/>
+      <w:numFmt w:val="decimal"/>
+      <w:lvlText w:val="（%1）"/>
+      <w:lvlJc w:val="left"/>
+      <w:pPr>
+        <w:ind w:left="1200" w:hanging="720"/>
+      </w:pPr>
+      <w:rPr>
+        <w:rFonts w:hint="default"/>
+      </w:rPr>
+    </w:lvl>
+    <w:lvl w:ilvl="1" w:tplc="04090019" w:tentative="1">
+      <w:start w:val="1"/>
+      <w:numFmt w:val="lowerLetter"/>
+      <w:lvlText w:val="%2)"/>
+      <w:lvlJc w:val="left"/>
+      <w:pPr>
+        <w:ind w:left="1320" w:hanging="420"/>
+      </w:pPr>
+    </w:lvl>
+    <w:lvl w:ilvl="2" w:tplc="0409001B" w:tentative="1">
+      <w:start w:val="1"/>
+      <w:numFmt w:val="lowerRoman"/>
+      <w:lvlText w:val="%3."/>
+      <w:lvlJc w:val="right"/>
+      <w:pPr>
+        <w:ind w:left="1740" w:hanging="420"/>
+      </w:pPr>
+    </w:lvl>
+    <w:lvl w:ilvl="3" w:tplc="0409000F" w:tentative="1">
+      <w:start w:val="1"/>
+      <w:numFmt w:val="decimal"/>
+      <w:lvlText w:val="%4."/>
+      <w:lvlJc w:val="left"/>
+      <w:pPr>
+        <w:ind w:left="2160" w:hanging="420"/>
+      </w:pPr>
+    </w:lvl>
+    <w:lvl w:ilvl="4" w:tplc="04090019" w:tentative="1">
+      <w:start w:val="1"/>
+      <w:numFmt w:val="lowerLetter"/>
+      <w:lvlText w:val="%5)"/>
+      <w:lvlJc w:val="left"/>
+      <w:pPr>
+        <w:ind w:left="2580" w:hanging="420"/>
+      </w:pPr>
+    </w:lvl>
+    <w:lvl w:ilvl="5" w:tplc="0409001B" w:tentative="1">
+      <w:start w:val="1"/>
+      <w:numFmt w:val="lowerRoman"/>
+      <w:lvlText w:val="%6."/>
+      <w:lvlJc w:val="right"/>
+      <w:pPr>
+        <w:ind w:left="3000" w:hanging="420"/>
+      </w:pPr>
+    </w:lvl>
+    <w:lvl w:ilvl="6" w:tplc="0409000F" w:tentative="1">
+      <w:start w:val="1"/>
+      <w:numFmt w:val="decimal"/>
+      <w:lvlText w:val="%7."/>
+      <w:lvlJc w:val="left"/>
+      <w:pPr>
+        <w:ind w:left="3420" w:hanging="420"/>
+      </w:pPr>
+    </w:lvl>
+    <w:lvl w:ilvl="7" w:tplc="04090019" w:tentative="1">
+      <w:start w:val="1"/>
+      <w:numFmt w:val="lowerLetter"/>
+      <w:lvlText w:val="%8)"/>
+      <w:lvlJc w:val="left"/>
+      <w:pPr>
+        <w:ind w:left="3840" w:hanging="420"/>
+      </w:pPr>
+    </w:lvl>
+    <w:lvl w:ilvl="8" w:tplc="0409001B" w:tentative="1">
+      <w:start w:val="1"/>
+      <w:numFmt w:val="lowerRoman"/>
+      <w:lvlText w:val="%9."/>
+      <w:lvlJc w:val="right"/>
+      <w:pPr>
+        <w:ind w:left="4260" w:hanging="420"/>
+      </w:pPr>
+    </w:lvl>
+  </w:abstractNum>
+  <w:abstractNum w:abstractNumId="2" w15:restartNumberingAfterBreak="0">
     <w:nsid w:val="0D744024"/>
     <w:multiLevelType w:val="hybridMultilevel"/>
     <w:tmpl w:val="344C9A24"/>
@@ -59082,7 +64546,7 @@
       </w:pPr>
     </w:lvl>
   </w:abstractNum>
-  <w:abstractNum w:abstractNumId="2" w15:restartNumberingAfterBreak="0">
+  <w:abstractNum w:abstractNumId="3" w15:restartNumberingAfterBreak="0">
     <w:nsid w:val="1C2D1F30"/>
     <w:multiLevelType w:val="multilevel"/>
     <w:tmpl w:val="0409001D"/>
@@ -59196,7 +64660,96 @@
       </w:pPr>
     </w:lvl>
   </w:abstractNum>
-  <w:abstractNum w:abstractNumId="3" w15:restartNumberingAfterBreak="0">
+  <w:abstractNum w:abstractNumId="4" w15:restartNumberingAfterBreak="0">
+    <w:nsid w:val="1EAA2259"/>
+    <w:multiLevelType w:val="hybridMultilevel"/>
+    <w:tmpl w:val="10562B98"/>
+    <w:lvl w:ilvl="0" w:tplc="E38E39EA">
+      <w:start w:val="1"/>
+      <w:numFmt w:val="decimal"/>
+      <w:lvlText w:val="（%1）"/>
+      <w:lvlJc w:val="left"/>
+      <w:pPr>
+        <w:ind w:left="1200" w:hanging="720"/>
+      </w:pPr>
+      <w:rPr>
+        <w:rFonts w:hint="default"/>
+      </w:rPr>
+    </w:lvl>
+    <w:lvl w:ilvl="1" w:tplc="04090019" w:tentative="1">
+      <w:start w:val="1"/>
+      <w:numFmt w:val="lowerLetter"/>
+      <w:lvlText w:val="%2)"/>
+      <w:lvlJc w:val="left"/>
+      <w:pPr>
+        <w:ind w:left="1320" w:hanging="420"/>
+      </w:pPr>
+    </w:lvl>
+    <w:lvl w:ilvl="2" w:tplc="0409001B" w:tentative="1">
+      <w:start w:val="1"/>
+      <w:numFmt w:val="lowerRoman"/>
+      <w:lvlText w:val="%3."/>
+      <w:lvlJc w:val="right"/>
+      <w:pPr>
+        <w:ind w:left="1740" w:hanging="420"/>
+      </w:pPr>
+    </w:lvl>
+    <w:lvl w:ilvl="3" w:tplc="0409000F" w:tentative="1">
+      <w:start w:val="1"/>
+      <w:numFmt w:val="decimal"/>
+      <w:lvlText w:val="%4."/>
+      <w:lvlJc w:val="left"/>
+      <w:pPr>
+        <w:ind w:left="2160" w:hanging="420"/>
+      </w:pPr>
+    </w:lvl>
+    <w:lvl w:ilvl="4" w:tplc="04090019" w:tentative="1">
+      <w:start w:val="1"/>
+      <w:numFmt w:val="lowerLetter"/>
+      <w:lvlText w:val="%5)"/>
+      <w:lvlJc w:val="left"/>
+      <w:pPr>
+        <w:ind w:left="2580" w:hanging="420"/>
+      </w:pPr>
+    </w:lvl>
+    <w:lvl w:ilvl="5" w:tplc="0409001B" w:tentative="1">
+      <w:start w:val="1"/>
+      <w:numFmt w:val="lowerRoman"/>
+      <w:lvlText w:val="%6."/>
+      <w:lvlJc w:val="right"/>
+      <w:pPr>
+        <w:ind w:left="3000" w:hanging="420"/>
+      </w:pPr>
+    </w:lvl>
+    <w:lvl w:ilvl="6" w:tplc="0409000F" w:tentative="1">
+      <w:start w:val="1"/>
+      <w:numFmt w:val="decimal"/>
+      <w:lvlText w:val="%7."/>
+      <w:lvlJc w:val="left"/>
+      <w:pPr>
+        <w:ind w:left="3420" w:hanging="420"/>
+      </w:pPr>
+    </w:lvl>
+    <w:lvl w:ilvl="7" w:tplc="04090019" w:tentative="1">
+      <w:start w:val="1"/>
+      <w:numFmt w:val="lowerLetter"/>
+      <w:lvlText w:val="%8)"/>
+      <w:lvlJc w:val="left"/>
+      <w:pPr>
+        <w:ind w:left="3840" w:hanging="420"/>
+      </w:pPr>
+    </w:lvl>
+    <w:lvl w:ilvl="8" w:tplc="0409001B" w:tentative="1">
+      <w:start w:val="1"/>
+      <w:numFmt w:val="lowerRoman"/>
+      <w:lvlText w:val="%9."/>
+      <w:lvlJc w:val="right"/>
+      <w:pPr>
+        <w:ind w:left="4260" w:hanging="420"/>
+      </w:pPr>
+    </w:lvl>
+  </w:abstractNum>
+  <w:abstractNum w:abstractNumId="5" w15:restartNumberingAfterBreak="0">
     <w:nsid w:val="277435A2"/>
     <w:multiLevelType w:val="hybridMultilevel"/>
     <w:tmpl w:val="344C9A24"/>
@@ -59285,7 +64838,7 @@
       </w:pPr>
     </w:lvl>
   </w:abstractNum>
-  <w:abstractNum w:abstractNumId="4" w15:restartNumberingAfterBreak="0">
+  <w:abstractNum w:abstractNumId="6" w15:restartNumberingAfterBreak="0">
     <w:nsid w:val="30C66B43"/>
     <w:multiLevelType w:val="hybridMultilevel"/>
     <w:tmpl w:val="CA18B6EC"/>
@@ -59374,7 +64927,7 @@
       </w:pPr>
     </w:lvl>
   </w:abstractNum>
-  <w:abstractNum w:abstractNumId="5" w15:restartNumberingAfterBreak="0">
+  <w:abstractNum w:abstractNumId="7" w15:restartNumberingAfterBreak="0">
     <w:nsid w:val="33D10B3C"/>
     <w:multiLevelType w:val="multilevel"/>
     <w:tmpl w:val="7FD209B8"/>
@@ -59487,7 +65040,7 @@
       </w:rPr>
     </w:lvl>
   </w:abstractNum>
-  <w:abstractNum w:abstractNumId="6" w15:restartNumberingAfterBreak="0">
+  <w:abstractNum w:abstractNumId="8" w15:restartNumberingAfterBreak="0">
     <w:nsid w:val="340F545D"/>
     <w:multiLevelType w:val="multilevel"/>
     <w:tmpl w:val="0409001D"/>
@@ -59601,7 +65154,7 @@
       </w:pPr>
     </w:lvl>
   </w:abstractNum>
-  <w:abstractNum w:abstractNumId="7" w15:restartNumberingAfterBreak="0">
+  <w:abstractNum w:abstractNumId="9" w15:restartNumberingAfterBreak="0">
     <w:nsid w:val="3A877D64"/>
     <w:multiLevelType w:val="singleLevel"/>
     <w:tmpl w:val="5DA6FC16"/>
@@ -59619,7 +65172,7 @@
       </w:pPr>
     </w:lvl>
   </w:abstractNum>
-  <w:abstractNum w:abstractNumId="8" w15:restartNumberingAfterBreak="0">
+  <w:abstractNum w:abstractNumId="10" w15:restartNumberingAfterBreak="0">
     <w:nsid w:val="3EEB0D97"/>
     <w:multiLevelType w:val="hybridMultilevel"/>
     <w:tmpl w:val="9CA26536"/>
@@ -59708,7 +65261,7 @@
       </w:pPr>
     </w:lvl>
   </w:abstractNum>
-  <w:abstractNum w:abstractNumId="9" w15:restartNumberingAfterBreak="0">
+  <w:abstractNum w:abstractNumId="11" w15:restartNumberingAfterBreak="0">
     <w:nsid w:val="494072F5"/>
     <w:multiLevelType w:val="hybridMultilevel"/>
     <w:tmpl w:val="0EB6E148"/>
@@ -59797,7 +65350,7 @@
       </w:pPr>
     </w:lvl>
   </w:abstractNum>
-  <w:abstractNum w:abstractNumId="10" w15:restartNumberingAfterBreak="0">
+  <w:abstractNum w:abstractNumId="12" w15:restartNumberingAfterBreak="0">
     <w:nsid w:val="540A597D"/>
     <w:multiLevelType w:val="hybridMultilevel"/>
     <w:tmpl w:val="73702EE6"/>
@@ -59886,7 +65439,7 @@
       </w:pPr>
     </w:lvl>
   </w:abstractNum>
-  <w:abstractNum w:abstractNumId="11" w15:restartNumberingAfterBreak="0">
+  <w:abstractNum w:abstractNumId="13" w15:restartNumberingAfterBreak="0">
     <w:nsid w:val="5C6E21EE"/>
     <w:multiLevelType w:val="multilevel"/>
     <w:tmpl w:val="9C42064E"/>
@@ -60035,7 +65588,7 @@
       </w:rPr>
     </w:lvl>
   </w:abstractNum>
-  <w:abstractNum w:abstractNumId="12" w15:restartNumberingAfterBreak="0">
+  <w:abstractNum w:abstractNumId="14" w15:restartNumberingAfterBreak="0">
     <w:nsid w:val="5D7C2083"/>
     <w:multiLevelType w:val="hybridMultilevel"/>
     <w:tmpl w:val="3174A3E0"/>
@@ -60124,7 +65677,7 @@
       </w:pPr>
     </w:lvl>
   </w:abstractNum>
-  <w:abstractNum w:abstractNumId="13" w15:restartNumberingAfterBreak="0">
+  <w:abstractNum w:abstractNumId="15" w15:restartNumberingAfterBreak="0">
     <w:nsid w:val="671C75A9"/>
     <w:multiLevelType w:val="hybridMultilevel"/>
     <w:tmpl w:val="6428A822"/>
@@ -60210,7 +65763,7 @@
       </w:pPr>
     </w:lvl>
   </w:abstractNum>
-  <w:abstractNum w:abstractNumId="14" w15:restartNumberingAfterBreak="0">
+  <w:abstractNum w:abstractNumId="16" w15:restartNumberingAfterBreak="0">
     <w:nsid w:val="6BE05168"/>
     <w:multiLevelType w:val="hybridMultilevel"/>
     <w:tmpl w:val="98BE53B2"/>
@@ -60299,7 +65852,7 @@
       </w:pPr>
     </w:lvl>
   </w:abstractNum>
-  <w:abstractNum w:abstractNumId="15" w15:restartNumberingAfterBreak="0">
+  <w:abstractNum w:abstractNumId="17" w15:restartNumberingAfterBreak="0">
     <w:nsid w:val="710357A4"/>
     <w:multiLevelType w:val="hybridMultilevel"/>
     <w:tmpl w:val="C8E4665E"/>
@@ -60388,7 +65941,7 @@
       </w:pPr>
     </w:lvl>
   </w:abstractNum>
-  <w:abstractNum w:abstractNumId="16" w15:restartNumberingAfterBreak="0">
+  <w:abstractNum w:abstractNumId="18" w15:restartNumberingAfterBreak="0">
     <w:nsid w:val="75730A0C"/>
     <w:multiLevelType w:val="multilevel"/>
     <w:tmpl w:val="0409001D"/>
@@ -60502,7 +66055,7 @@
       </w:pPr>
     </w:lvl>
   </w:abstractNum>
-  <w:abstractNum w:abstractNumId="17" w15:restartNumberingAfterBreak="0">
+  <w:abstractNum w:abstractNumId="19" w15:restartNumberingAfterBreak="0">
     <w:nsid w:val="7A4736FF"/>
     <w:multiLevelType w:val="hybridMultilevel"/>
     <w:tmpl w:val="70828D84"/>
@@ -60591,7 +66144,7 @@
       </w:pPr>
     </w:lvl>
   </w:abstractNum>
-  <w:abstractNum w:abstractNumId="18" w15:restartNumberingAfterBreak="0">
+  <w:abstractNum w:abstractNumId="20" w15:restartNumberingAfterBreak="0">
     <w:nsid w:val="7C383741"/>
     <w:multiLevelType w:val="hybridMultilevel"/>
     <w:tmpl w:val="C6AC6FFE"/>
@@ -60680,62 +66233,160 @@
       </w:pPr>
     </w:lvl>
   </w:abstractNum>
+  <w:abstractNum w:abstractNumId="21" w15:restartNumberingAfterBreak="0">
+    <w:nsid w:val="7F1F156C"/>
+    <w:multiLevelType w:val="hybridMultilevel"/>
+    <w:tmpl w:val="1466E4F2"/>
+    <w:lvl w:ilvl="0" w:tplc="E38E39EA">
+      <w:start w:val="1"/>
+      <w:numFmt w:val="decimal"/>
+      <w:lvlText w:val="（%1）"/>
+      <w:lvlJc w:val="left"/>
+      <w:pPr>
+        <w:ind w:left="1200" w:hanging="720"/>
+      </w:pPr>
+      <w:rPr>
+        <w:rFonts w:hint="default"/>
+      </w:rPr>
+    </w:lvl>
+    <w:lvl w:ilvl="1" w:tplc="04090019" w:tentative="1">
+      <w:start w:val="1"/>
+      <w:numFmt w:val="lowerLetter"/>
+      <w:lvlText w:val="%2)"/>
+      <w:lvlJc w:val="left"/>
+      <w:pPr>
+        <w:ind w:left="1320" w:hanging="420"/>
+      </w:pPr>
+    </w:lvl>
+    <w:lvl w:ilvl="2" w:tplc="0409001B" w:tentative="1">
+      <w:start w:val="1"/>
+      <w:numFmt w:val="lowerRoman"/>
+      <w:lvlText w:val="%3."/>
+      <w:lvlJc w:val="right"/>
+      <w:pPr>
+        <w:ind w:left="1740" w:hanging="420"/>
+      </w:pPr>
+    </w:lvl>
+    <w:lvl w:ilvl="3" w:tplc="0409000F" w:tentative="1">
+      <w:start w:val="1"/>
+      <w:numFmt w:val="decimal"/>
+      <w:lvlText w:val="%4."/>
+      <w:lvlJc w:val="left"/>
+      <w:pPr>
+        <w:ind w:left="2160" w:hanging="420"/>
+      </w:pPr>
+    </w:lvl>
+    <w:lvl w:ilvl="4" w:tplc="04090019" w:tentative="1">
+      <w:start w:val="1"/>
+      <w:numFmt w:val="lowerLetter"/>
+      <w:lvlText w:val="%5)"/>
+      <w:lvlJc w:val="left"/>
+      <w:pPr>
+        <w:ind w:left="2580" w:hanging="420"/>
+      </w:pPr>
+    </w:lvl>
+    <w:lvl w:ilvl="5" w:tplc="0409001B" w:tentative="1">
+      <w:start w:val="1"/>
+      <w:numFmt w:val="lowerRoman"/>
+      <w:lvlText w:val="%6."/>
+      <w:lvlJc w:val="right"/>
+      <w:pPr>
+        <w:ind w:left="3000" w:hanging="420"/>
+      </w:pPr>
+    </w:lvl>
+    <w:lvl w:ilvl="6" w:tplc="0409000F" w:tentative="1">
+      <w:start w:val="1"/>
+      <w:numFmt w:val="decimal"/>
+      <w:lvlText w:val="%7."/>
+      <w:lvlJc w:val="left"/>
+      <w:pPr>
+        <w:ind w:left="3420" w:hanging="420"/>
+      </w:pPr>
+    </w:lvl>
+    <w:lvl w:ilvl="7" w:tplc="04090019" w:tentative="1">
+      <w:start w:val="1"/>
+      <w:numFmt w:val="lowerLetter"/>
+      <w:lvlText w:val="%8)"/>
+      <w:lvlJc w:val="left"/>
+      <w:pPr>
+        <w:ind w:left="3840" w:hanging="420"/>
+      </w:pPr>
+    </w:lvl>
+    <w:lvl w:ilvl="8" w:tplc="0409001B" w:tentative="1">
+      <w:start w:val="1"/>
+      <w:numFmt w:val="lowerRoman"/>
+      <w:lvlText w:val="%9."/>
+      <w:lvlJc w:val="right"/>
+      <w:pPr>
+        <w:ind w:left="4260" w:hanging="420"/>
+      </w:pPr>
+    </w:lvl>
+  </w:abstractNum>
   <w:num w:numId="1">
-    <w:abstractNumId w:val="6"/>
+    <w:abstractNumId w:val="8"/>
   </w:num>
   <w:num w:numId="2">
-    <w:abstractNumId w:val="2"/>
+    <w:abstractNumId w:val="3"/>
   </w:num>
   <w:num w:numId="3">
-    <w:abstractNumId w:val="16"/>
+    <w:abstractNumId w:val="18"/>
   </w:num>
   <w:num w:numId="4">
     <w:abstractNumId w:val="0"/>
   </w:num>
   <w:num w:numId="5">
+    <w:abstractNumId w:val="9"/>
+  </w:num>
+  <w:num w:numId="6">
+    <w:abstractNumId w:val="15"/>
+  </w:num>
+  <w:num w:numId="7">
+    <w:abstractNumId w:val="2"/>
+  </w:num>
+  <w:num w:numId="8">
+    <w:abstractNumId w:val="5"/>
+  </w:num>
+  <w:num w:numId="9">
+    <w:abstractNumId w:val="11"/>
+  </w:num>
+  <w:num w:numId="10">
+    <w:abstractNumId w:val="14"/>
+  </w:num>
+  <w:num w:numId="11">
+    <w:abstractNumId w:val="16"/>
+  </w:num>
+  <w:num w:numId="12">
     <w:abstractNumId w:val="7"/>
   </w:num>
-  <w:num w:numId="6">
+  <w:num w:numId="13">
+    <w:abstractNumId w:val="6"/>
+  </w:num>
+  <w:num w:numId="14">
+    <w:abstractNumId w:val="12"/>
+  </w:num>
+  <w:num w:numId="15">
+    <w:abstractNumId w:val="19"/>
+  </w:num>
+  <w:num w:numId="16">
     <w:abstractNumId w:val="13"/>
   </w:num>
-  <w:num w:numId="7">
+  <w:num w:numId="17">
+    <w:abstractNumId w:val="20"/>
+  </w:num>
+  <w:num w:numId="18">
+    <w:abstractNumId w:val="10"/>
+  </w:num>
+  <w:num w:numId="19">
+    <w:abstractNumId w:val="17"/>
+  </w:num>
+  <w:num w:numId="20">
+    <w:abstractNumId w:val="4"/>
+  </w:num>
+  <w:num w:numId="21">
     <w:abstractNumId w:val="1"/>
   </w:num>
-  <w:num w:numId="8">
-    <w:abstractNumId w:val="3"/>
-  </w:num>
-  <w:num w:numId="9">
-    <w:abstractNumId w:val="9"/>
-  </w:num>
-  <w:num w:numId="10">
-    <w:abstractNumId w:val="12"/>
-  </w:num>
-  <w:num w:numId="11">
-    <w:abstractNumId w:val="14"/>
-  </w:num>
-  <w:num w:numId="12">
-    <w:abstractNumId w:val="5"/>
-  </w:num>
-  <w:num w:numId="13">
-    <w:abstractNumId w:val="4"/>
-  </w:num>
-  <w:num w:numId="14">
-    <w:abstractNumId w:val="10"/>
-  </w:num>
-  <w:num w:numId="15">
-    <w:abstractNumId w:val="17"/>
-  </w:num>
-  <w:num w:numId="16">
-    <w:abstractNumId w:val="11"/>
-  </w:num>
-  <w:num w:numId="17">
-    <w:abstractNumId w:val="18"/>
-  </w:num>
-  <w:num w:numId="18">
-    <w:abstractNumId w:val="8"/>
-  </w:num>
-  <w:num w:numId="19">
-    <w:abstractNumId w:val="15"/>
+  <w:num w:numId="22">
+    <w:abstractNumId w:val="21"/>
   </w:num>
   <w:numIdMacAtCleanup w:val="9"/>
 </w:numbering>
@@ -60898,7 +66549,7 @@
     <w:lsdException w:name="Table Web 2" w:semiHidden="1" w:unhideWhenUsed="1"/>
     <w:lsdException w:name="Table Web 3" w:semiHidden="1" w:unhideWhenUsed="1"/>
     <w:lsdException w:name="Balloon Text" w:semiHidden="1" w:uiPriority="99" w:unhideWhenUsed="1"/>
-    <w:lsdException w:name="Table Grid" w:uiPriority="59"/>
+    <w:lsdException w:name="Table Grid" w:uiPriority="39"/>
     <w:lsdException w:name="Table Theme" w:semiHidden="1" w:unhideWhenUsed="1"/>
     <w:lsdException w:name="Placeholder Text" w:semiHidden="1" w:uiPriority="99"/>
     <w:lsdException w:name="No Spacing" w:uiPriority="1" w:qFormat="1"/>
@@ -61628,7 +67279,7 @@
   <w:style w:type="table" w:styleId="af2">
     <w:name w:val="Table Grid"/>
     <w:basedOn w:val="a2"/>
-    <w:uiPriority w:val="59"/>
+    <w:uiPriority w:val="39"/>
     <w:rsid w:val="001A1A92"/>
     <w:pPr>
       <w:widowControl w:val="0"/>
@@ -61856,6 +67507,7 @@
     <w:aliases w:val="表格正文"/>
     <w:basedOn w:val="a0"/>
     <w:link w:val="Char"/>
+    <w:uiPriority w:val="99"/>
     <w:qFormat/>
     <w:rsid w:val="00157E8E"/>
     <w:pPr>
@@ -62773,6 +68425,32 @@
       </w:rPr>
     </w:tblStylePr>
   </w:style>
+  <w:style w:type="paragraph" w:customStyle="1" w:styleId="tyy">
+    <w:name w:val="tyy表格"/>
+    <w:basedOn w:val="a0"/>
+    <w:link w:val="tyyChar"/>
+    <w:rsid w:val="00B17427"/>
+    <w:pPr>
+      <w:spacing w:line="400" w:lineRule="exact"/>
+      <w:ind w:firstLineChars="0" w:firstLine="0"/>
+      <w:jc w:val="center"/>
+    </w:pPr>
+    <w:rPr>
+      <w:sz w:val="21"/>
+    </w:rPr>
+  </w:style>
+  <w:style w:type="character" w:customStyle="1" w:styleId="tyyChar">
+    <w:name w:val="tyy表格 Char"/>
+    <w:basedOn w:val="a1"/>
+    <w:link w:val="tyy"/>
+    <w:rsid w:val="00B17427"/>
+    <w:rPr>
+      <w:noProof/>
+      <w:kern w:val="2"/>
+      <w:sz w:val="21"/>
+      <w:szCs w:val="21"/>
+    </w:rPr>
+  </w:style>
 </w:styles>
 </file>
 
@@ -63066,7 +68744,7 @@
 </file>
 
 <file path=customXml/itemProps1.xml><?xml version="1.0" encoding="utf-8"?>
-<ds:datastoreItem xmlns:ds="http://schemas.openxmlformats.org/officeDocument/2006/customXml" ds:itemID="{543CB73D-E8A8-48A4-AF60-E6ABC92822CF}">
+<ds:datastoreItem xmlns:ds="http://schemas.openxmlformats.org/officeDocument/2006/customXml" ds:itemID="{AF290350-4D08-4F31-A3FF-195A7925251B}">
   <ds:schemaRefs>
     <ds:schemaRef ds:uri="http://schemas.openxmlformats.org/officeDocument/2006/bibliography"/>
   </ds:schemaRefs>

--- a/paper0.docx
+++ b/paper0.docx
@@ -40,7 +40,6 @@
                     <w:id w:val="591055234"/>
                     <w:lock w:val="sdtLocked"/>
                   </w:sdtPr>
-                  <w:sdtEndPr/>
                   <w:sdtContent>
                     <w:p>
                       <w:pPr>
@@ -344,7 +343,6 @@
                         <w:listItem w:displayText="副教授" w:value="副教授"/>
                       </w:dropDownList>
                     </w:sdtPr>
-                    <w:sdtEndPr/>
                     <w:sdtContent>
                       <w:r>
                         <w:rPr>
@@ -540,7 +538,6 @@
                         <w:listItem w:displayText="高工" w:value="高工"/>
                       </w:dropDownList>
                     </w:sdtPr>
-                    <w:sdtEndPr/>
                     <w:sdtContent>
                       <w:r>
                         <w:rPr>
@@ -665,7 +662,6 @@
                         <w:listItem w:displayText="公共管理" w:value="公共管理"/>
                       </w:dropDownList>
                     </w:sdtPr>
-                    <w:sdtEndPr/>
                     <w:sdtContent>
                       <w:r>
                         <w:rPr>
@@ -986,7 +982,6 @@
                       <w:id w:val="-46918252"/>
                       <w:lock w:val="sdtLocked"/>
                     </w:sdtPr>
-                    <w:sdtEndPr/>
                     <w:sdtContent>
                       <w:r>
                         <w:rPr>
@@ -1074,7 +1069,6 @@
                         <w:listItem w:displayText="公共管理" w:value="公共管理"/>
                       </w:dropDownList>
                     </w:sdtPr>
-                    <w:sdtEndPr/>
                     <w:sdtContent>
                       <w:r>
                         <w:rPr>
@@ -1126,7 +1120,6 @@
                         <w:listItem w:displayText="公共管理" w:value="公共管理"/>
                       </w:dropDownList>
                     </w:sdtPr>
-                    <w:sdtEndPr/>
                     <w:sdtContent>
                       <w:r>
                         <w:rPr>
@@ -1242,7 +1235,6 @@
                         <w:listItem w:displayText="副教授" w:value="副教授"/>
                       </w:dropDownList>
                     </w:sdtPr>
-                    <w:sdtEndPr/>
                     <w:sdtContent>
                       <w:r>
                         <w:rPr>
@@ -1355,7 +1347,6 @@
                         <w:listItem w:displayText="高工" w:value="高工"/>
                       </w:dropDownList>
                     </w:sdtPr>
-                    <w:sdtEndPr/>
                     <w:sdtContent>
                       <w:r>
                         <w:rPr>
@@ -1434,7 +1425,6 @@
                         <w:listItem w:displayText="人文学院" w:value="人文学院"/>
                       </w:dropDownList>
                     </w:sdtPr>
-                    <w:sdtEndPr/>
                     <w:sdtContent>
                       <w:r>
                         <w:rPr>
@@ -1491,7 +1481,6 @@
                         <w:calendar w:val="gregorian"/>
                       </w:date>
                     </w:sdtPr>
-                    <w:sdtEndPr/>
                     <w:sdtContent>
                       <w:r>
                         <w:rPr>
@@ -1589,7 +1578,6 @@
                       </w:rPr>
                       <w:id w:val="663589272"/>
                     </w:sdtPr>
-                    <w:sdtEndPr/>
                     <w:sdtContent>
                       <w:r>
                         <w:rPr>
@@ -1671,7 +1659,6 @@
                         <w:listItem w:displayText="公开" w:value="公开"/>
                       </w:dropDownList>
                     </w:sdtPr>
-                    <w:sdtEndPr/>
                     <w:sdtContent>
                       <w:r>
                         <w:rPr>
@@ -1903,7 +1890,6 @@
                       </w:rPr>
                       <w:id w:val="-1802070050"/>
                     </w:sdtPr>
-                    <w:sdtEndPr/>
                     <w:sdtContent>
                       <w:r>
                         <w:rPr>
@@ -2071,7 +2057,6 @@
                       </w:rPr>
                       <w:id w:val="-215200096"/>
                     </w:sdtPr>
-                    <w:sdtEndPr/>
                     <w:sdtContent>
                       <w:sdt>
                         <w:sdtPr>
@@ -2081,7 +2066,6 @@
                           </w:rPr>
                           <w:id w:val="428876626"/>
                         </w:sdtPr>
-                        <w:sdtEndPr/>
                         <w:sdtContent>
                           <w:r>
                             <w:rPr>
@@ -2127,7 +2111,6 @@
                       </w:rPr>
                       <w:id w:val="-1278945666"/>
                     </w:sdtPr>
-                    <w:sdtEndPr/>
                     <w:sdtContent>
                       <w:r>
                         <w:rPr>
@@ -2198,7 +2181,6 @@
                         <w:listItem w:displayText="Associate Professor" w:value="Associate Professor"/>
                       </w:dropDownList>
                     </w:sdtPr>
-                    <w:sdtEndPr/>
                     <w:sdtContent>
                       <w:r>
                         <w:rPr>
@@ -2259,7 +2241,6 @@
                         <w:listItem w:displayText="Senior Engineer" w:value="Senior Engineer"/>
                       </w:dropDownList>
                     </w:sdtPr>
-                    <w:sdtEndPr/>
                     <w:sdtContent>
                       <w:r>
                         <w:rPr>
@@ -2446,7 +2427,6 @@
                         <w:listItem w:displayText="Public Administration" w:value="Public Administration"/>
                       </w:dropDownList>
                     </w:sdtPr>
-                    <w:sdtEndPr/>
                     <w:sdtContent>
                       <w:r>
                         <w:rPr>
@@ -2628,7 +2608,6 @@
                       <w:id w:val="1179082859"/>
                       <w:lock w:val="sdtLocked"/>
                     </w:sdtPr>
-                    <w:sdtEndPr/>
                     <w:sdtContent>
                       <w:r>
                         <w:rPr>
@@ -2688,7 +2667,6 @@
                         <w:calendar w:val="gregorian"/>
                       </w:date>
                     </w:sdtPr>
-                    <w:sdtEndPr/>
                     <w:sdtContent>
                       <w:r>
                         <w:rPr>
@@ -3298,7 +3276,22 @@
         <w:rPr>
           <w:rFonts w:hint="eastAsia"/>
         </w:rPr>
-        <w:t>，主要包括错误数据、相似重复数据和缺失数据三种类型。这些脏数据产生的原因多种多样，包括数据来源不同，存储于不同的操作系统以及硬件平台等</w:t>
+        <w:t>，主要包括错误数据、相似重复数据和缺失数据</w:t>
+      </w:r>
+      <w:r>
+        <w:t>等</w:t>
+      </w:r>
+      <w:r>
+        <w:rPr>
+          <w:rFonts w:hint="eastAsia"/>
+        </w:rPr>
+        <w:t>类</w:t>
+      </w:r>
+      <w:r>
+        <w:rPr>
+          <w:rFonts w:hint="eastAsia"/>
+        </w:rPr>
+        <w:t>型。这些脏数据产生的原因多种多样，包括数据来源不同，存储于不同的操作系统以及硬件平台等</w:t>
       </w:r>
       <w:r>
         <w:rPr>
@@ -4087,7 +4080,25 @@
         <w:t>si</w:t>
       </w:r>
       <w:r>
-        <w:t xml:space="preserve">sts of error data, duplicate data and missing data. There are varies of reasons of these data, such as the different data source, the different OS, </w:t>
+        <w:t>sts o</w:t>
+      </w:r>
+      <w:r>
+        <w:t>f error data, duplicate data</w:t>
+      </w:r>
+      <w:r>
+        <w:rPr>
+          <w:rFonts w:hint="eastAsia"/>
+        </w:rPr>
+        <w:t>,</w:t>
+      </w:r>
+      <w:r>
+        <w:t xml:space="preserve"> missing data</w:t>
+      </w:r>
+      <w:r>
+        <w:t xml:space="preserve"> and so on</w:t>
+      </w:r>
+      <w:r>
+        <w:t xml:space="preserve">. There are varies of reasons of these data, such as the different data source, the different OS, </w:t>
       </w:r>
       <w:r>
         <w:rPr>
@@ -21896,7 +21907,7 @@
           <v:shape id="_x0000_i1025" type="#_x0000_t75" style="width:348pt;height:489.6pt" o:ole="">
             <v:imagedata r:id="rId31" o:title=""/>
           </v:shape>
-          <o:OLEObject Type="Embed" ProgID="Visio.Drawing.15" ShapeID="_x0000_i1025" DrawAspect="Content" ObjectID="_1583153702" r:id="rId32"/>
+          <o:OLEObject Type="Embed" ProgID="Visio.Drawing.15" ShapeID="_x0000_i1025" DrawAspect="Content" ObjectID="_1583280973" r:id="rId32"/>
         </w:object>
       </w:r>
     </w:p>
@@ -22535,7 +22546,7 @@
           <v:shape id="_x0000_i1026" type="#_x0000_t75" style="width:168.6pt;height:29.4pt" o:ole="">
             <v:imagedata r:id="rId33" o:title=""/>
           </v:shape>
-          <o:OLEObject Type="Embed" ProgID="Equation.DSMT4" ShapeID="_x0000_i1026" DrawAspect="Content" ObjectID="_1583153703" r:id="rId34"/>
+          <o:OLEObject Type="Embed" ProgID="Equation.DSMT4" ShapeID="_x0000_i1026" DrawAspect="Content" ObjectID="_1583280974" r:id="rId34"/>
         </w:object>
       </w:r>
       <w:r>
@@ -23583,7 +23594,7 @@
           <v:shape id="_x0000_i1027" type="#_x0000_t75" style="width:252pt;height:38.4pt" o:ole="">
             <v:imagedata r:id="rId35" o:title=""/>
           </v:shape>
-          <o:OLEObject Type="Embed" ProgID="Equation.DSMT4" ShapeID="_x0000_i1027" DrawAspect="Content" ObjectID="_1583153704" r:id="rId36"/>
+          <o:OLEObject Type="Embed" ProgID="Equation.DSMT4" ShapeID="_x0000_i1027" DrawAspect="Content" ObjectID="_1583280975" r:id="rId36"/>
         </w:object>
       </w:r>
       <w:r>
@@ -23673,7 +23684,7 @@
           <v:shape id="_x0000_i1028" type="#_x0000_t75" style="width:15.6pt;height:20.4pt" o:ole="">
             <v:imagedata r:id="rId37" o:title=""/>
           </v:shape>
-          <o:OLEObject Type="Embed" ProgID="Equation.DSMT4" ShapeID="_x0000_i1028" DrawAspect="Content" ObjectID="_1583153705" r:id="rId38"/>
+          <o:OLEObject Type="Embed" ProgID="Equation.DSMT4" ShapeID="_x0000_i1028" DrawAspect="Content" ObjectID="_1583280976" r:id="rId38"/>
         </w:object>
       </w:r>
       <w:r>
@@ -23690,7 +23701,7 @@
           <v:shape id="_x0000_i1029" type="#_x0000_t75" style="width:15.6pt;height:20.4pt" o:ole="">
             <v:imagedata r:id="rId39" o:title=""/>
           </v:shape>
-          <o:OLEObject Type="Embed" ProgID="Equation.DSMT4" ShapeID="_x0000_i1029" DrawAspect="Content" ObjectID="_1583153706" r:id="rId40"/>
+          <o:OLEObject Type="Embed" ProgID="Equation.DSMT4" ShapeID="_x0000_i1029" DrawAspect="Content" ObjectID="_1583280977" r:id="rId40"/>
         </w:object>
       </w:r>
       <w:r>
@@ -24261,7 +24272,7 @@
           <v:shape id="_x0000_i1030" type="#_x0000_t75" style="width:358.8pt;height:152.4pt" o:ole="">
             <v:imagedata r:id="rId41" o:title=""/>
           </v:shape>
-          <o:OLEObject Type="Embed" ProgID="Visio.Drawing.15" ShapeID="_x0000_i1030" DrawAspect="Content" ObjectID="_1583153707" r:id="rId42"/>
+          <o:OLEObject Type="Embed" ProgID="Visio.Drawing.15" ShapeID="_x0000_i1030" DrawAspect="Content" ObjectID="_1583280978" r:id="rId42"/>
         </w:object>
       </w:r>
     </w:p>
@@ -24940,7 +24951,7 @@
           <v:shape id="_x0000_i1031" type="#_x0000_t75" style="width:347.4pt;height:90pt" o:ole="">
             <v:imagedata r:id="rId43" o:title=""/>
           </v:shape>
-          <o:OLEObject Type="Embed" ProgID="Equation.DSMT4" ShapeID="_x0000_i1031" DrawAspect="Content" ObjectID="_1583153708" r:id="rId44"/>
+          <o:OLEObject Type="Embed" ProgID="Equation.DSMT4" ShapeID="_x0000_i1031" DrawAspect="Content" ObjectID="_1583280979" r:id="rId44"/>
         </w:object>
       </w:r>
       <w:r>
@@ -24980,7 +24991,7 @@
           <v:shape id="_x0000_i1032" type="#_x0000_t75" style="width:33.6pt;height:15.6pt" o:ole="">
             <v:imagedata r:id="rId45" o:title=""/>
           </v:shape>
-          <o:OLEObject Type="Embed" ProgID="Equation.DSMT4" ShapeID="_x0000_i1032" DrawAspect="Content" ObjectID="_1583153709" r:id="rId46"/>
+          <o:OLEObject Type="Embed" ProgID="Equation.DSMT4" ShapeID="_x0000_i1032" DrawAspect="Content" ObjectID="_1583280980" r:id="rId46"/>
         </w:object>
       </w:r>
       <w:r>
@@ -25542,7 +25553,7 @@
           <v:shape id="_x0000_i1033" type="#_x0000_t75" style="width:141pt;height:42pt" o:ole="">
             <v:imagedata r:id="rId47" o:title=""/>
           </v:shape>
-          <o:OLEObject Type="Embed" ProgID="Equation.DSMT4" ShapeID="_x0000_i1033" DrawAspect="Content" ObjectID="_1583153710" r:id="rId48"/>
+          <o:OLEObject Type="Embed" ProgID="Equation.DSMT4" ShapeID="_x0000_i1033" DrawAspect="Content" ObjectID="_1583280981" r:id="rId48"/>
         </w:object>
       </w:r>
       <w:r>
@@ -25587,7 +25598,7 @@
           <v:shape id="_x0000_i1034" type="#_x0000_t75" style="width:30.6pt;height:18.6pt" o:ole="">
             <v:imagedata r:id="rId49" o:title=""/>
           </v:shape>
-          <o:OLEObject Type="Embed" ProgID="Equation.DSMT4" ShapeID="_x0000_i1034" DrawAspect="Content" ObjectID="_1583153711" r:id="rId50"/>
+          <o:OLEObject Type="Embed" ProgID="Equation.DSMT4" ShapeID="_x0000_i1034" DrawAspect="Content" ObjectID="_1583280982" r:id="rId50"/>
         </w:object>
       </w:r>
       <w:r>
@@ -27349,7 +27360,7 @@
           <v:shape id="_x0000_i1035" type="#_x0000_t75" style="width:257.4pt;height:335.4pt" o:ole="">
             <v:imagedata r:id="rId51" o:title=""/>
           </v:shape>
-          <o:OLEObject Type="Embed" ProgID="Visio.Drawing.15" ShapeID="_x0000_i1035" DrawAspect="Content" ObjectID="_1583153712" r:id="rId52"/>
+          <o:OLEObject Type="Embed" ProgID="Visio.Drawing.15" ShapeID="_x0000_i1035" DrawAspect="Content" ObjectID="_1583280983" r:id="rId52"/>
         </w:object>
       </w:r>
     </w:p>
@@ -28707,7 +28718,7 @@
           <v:shape id="_x0000_i1036" type="#_x0000_t75" style="width:198.6pt;height:66pt" o:ole="">
             <v:imagedata r:id="rId53" o:title=""/>
           </v:shape>
-          <o:OLEObject Type="Embed" ProgID="Equation.DSMT4" ShapeID="_x0000_i1036" DrawAspect="Content" ObjectID="_1583153713" r:id="rId54"/>
+          <o:OLEObject Type="Embed" ProgID="Equation.DSMT4" ShapeID="_x0000_i1036" DrawAspect="Content" ObjectID="_1583280984" r:id="rId54"/>
         </w:object>
       </w:r>
       <w:r>
@@ -28752,7 +28763,7 @@
           <v:shape id="_x0000_i1037" type="#_x0000_t75" style="width:114.6pt;height:18pt" o:ole="">
             <v:imagedata r:id="rId55" o:title=""/>
           </v:shape>
-          <o:OLEObject Type="Embed" ProgID="Equation.DSMT4" ShapeID="_x0000_i1037" DrawAspect="Content" ObjectID="_1583153714" r:id="rId56"/>
+          <o:OLEObject Type="Embed" ProgID="Equation.DSMT4" ShapeID="_x0000_i1037" DrawAspect="Content" ObjectID="_1583280985" r:id="rId56"/>
         </w:object>
       </w:r>
       <w:r>
@@ -29357,7 +29368,7 @@
           <v:shape id="_x0000_i1038" type="#_x0000_t75" style="width:420pt;height:140.4pt" o:ole="">
             <v:imagedata r:id="rId57" o:title=""/>
           </v:shape>
-          <o:OLEObject Type="Embed" ProgID="Visio.Drawing.15" ShapeID="_x0000_i1038" DrawAspect="Content" ObjectID="_1583153715" r:id="rId58"/>
+          <o:OLEObject Type="Embed" ProgID="Visio.Drawing.15" ShapeID="_x0000_i1038" DrawAspect="Content" ObjectID="_1583280986" r:id="rId58"/>
         </w:object>
       </w:r>
       <w:bookmarkStart w:id="128" w:name="_Toc477283643"/>
@@ -29655,7 +29666,7 @@
           <v:shape id="_x0000_i1039" type="#_x0000_t75" style="width:307.8pt;height:189pt" o:ole="">
             <v:imagedata r:id="rId59" o:title=""/>
           </v:shape>
-          <o:OLEObject Type="Embed" ProgID="Visio.Drawing.15" ShapeID="_x0000_i1039" DrawAspect="Content" ObjectID="_1583153716" r:id="rId60"/>
+          <o:OLEObject Type="Embed" ProgID="Visio.Drawing.15" ShapeID="_x0000_i1039" DrawAspect="Content" ObjectID="_1583280987" r:id="rId60"/>
         </w:object>
       </w:r>
     </w:p>
@@ -29718,7 +29729,7 @@
           <v:shape id="_x0000_i1040" type="#_x0000_t75" style="width:325.8pt;height:157.2pt" o:ole="">
             <v:imagedata r:id="rId61" o:title=""/>
           </v:shape>
-          <o:OLEObject Type="Embed" ProgID="Visio.Drawing.15" ShapeID="_x0000_i1040" DrawAspect="Content" ObjectID="_1583153717" r:id="rId62"/>
+          <o:OLEObject Type="Embed" ProgID="Visio.Drawing.15" ShapeID="_x0000_i1040" DrawAspect="Content" ObjectID="_1583280988" r:id="rId62"/>
         </w:object>
       </w:r>
     </w:p>
@@ -29788,7 +29799,7 @@
           <v:shape id="_x0000_i1041" type="#_x0000_t75" style="width:12pt;height:18pt" o:ole="">
             <v:imagedata r:id="rId63" o:title=""/>
           </v:shape>
-          <o:OLEObject Type="Embed" ProgID="Equation.DSMT4" ShapeID="_x0000_i1041" DrawAspect="Content" ObjectID="_1583153718" r:id="rId64"/>
+          <o:OLEObject Type="Embed" ProgID="Equation.DSMT4" ShapeID="_x0000_i1041" DrawAspect="Content" ObjectID="_1583280989" r:id="rId64"/>
         </w:object>
       </w:r>
       <w:r>
@@ -29802,7 +29813,7 @@
           <v:shape id="_x0000_i1042" type="#_x0000_t75" style="width:13.8pt;height:18pt" o:ole="">
             <v:imagedata r:id="rId65" o:title=""/>
           </v:shape>
-          <o:OLEObject Type="Embed" ProgID="Equation.DSMT4" ShapeID="_x0000_i1042" DrawAspect="Content" ObjectID="_1583153719" r:id="rId66"/>
+          <o:OLEObject Type="Embed" ProgID="Equation.DSMT4" ShapeID="_x0000_i1042" DrawAspect="Content" ObjectID="_1583280990" r:id="rId66"/>
         </w:object>
       </w:r>
       <w:r>
@@ -29822,7 +29833,7 @@
           <v:shape id="_x0000_i1043" type="#_x0000_t75" style="width:13.8pt;height:18pt" o:ole="">
             <v:imagedata r:id="rId67" o:title=""/>
           </v:shape>
-          <o:OLEObject Type="Embed" ProgID="Equation.DSMT4" ShapeID="_x0000_i1043" DrawAspect="Content" ObjectID="_1583153720" r:id="rId68"/>
+          <o:OLEObject Type="Embed" ProgID="Equation.DSMT4" ShapeID="_x0000_i1043" DrawAspect="Content" ObjectID="_1583280991" r:id="rId68"/>
         </w:object>
       </w:r>
       <w:r>
@@ -29839,7 +29850,7 @@
           <v:shape id="_x0000_i1044" type="#_x0000_t75" style="width:15pt;height:18pt" o:ole="">
             <v:imagedata r:id="rId69" o:title=""/>
           </v:shape>
-          <o:OLEObject Type="Embed" ProgID="Equation.DSMT4" ShapeID="_x0000_i1044" DrawAspect="Content" ObjectID="_1583153721" r:id="rId70"/>
+          <o:OLEObject Type="Embed" ProgID="Equation.DSMT4" ShapeID="_x0000_i1044" DrawAspect="Content" ObjectID="_1583280992" r:id="rId70"/>
         </w:object>
       </w:r>
       <w:r>
@@ -29877,7 +29888,7 @@
           <v:shape id="_x0000_i1045" type="#_x0000_t75" style="width:31.2pt;height:13.8pt" o:ole="">
             <v:imagedata r:id="rId71" o:title=""/>
           </v:shape>
-          <o:OLEObject Type="Embed" ProgID="Equation.DSMT4" ShapeID="_x0000_i1045" DrawAspect="Content" ObjectID="_1583153722" r:id="rId72"/>
+          <o:OLEObject Type="Embed" ProgID="Equation.DSMT4" ShapeID="_x0000_i1045" DrawAspect="Content" ObjectID="_1583280993" r:id="rId72"/>
         </w:object>
       </w:r>
       <w:r>
@@ -29894,7 +29905,7 @@
           <v:shape id="_x0000_i1046" type="#_x0000_t75" style="width:12pt;height:16.2pt" o:ole="">
             <v:imagedata r:id="rId73" o:title=""/>
           </v:shape>
-          <o:OLEObject Type="Embed" ProgID="Equation.DSMT4" ShapeID="_x0000_i1046" DrawAspect="Content" ObjectID="_1583153723" r:id="rId74"/>
+          <o:OLEObject Type="Embed" ProgID="Equation.DSMT4" ShapeID="_x0000_i1046" DrawAspect="Content" ObjectID="_1583280994" r:id="rId74"/>
         </w:object>
       </w:r>
       <w:r>
@@ -29929,7 +29940,7 @@
           <v:shape id="_x0000_i1047" type="#_x0000_t75" style="width:82.2pt;height:18pt" o:ole="">
             <v:imagedata r:id="rId75" o:title=""/>
           </v:shape>
-          <o:OLEObject Type="Embed" ProgID="Equation.DSMT4" ShapeID="_x0000_i1047" DrawAspect="Content" ObjectID="_1583153724" r:id="rId76"/>
+          <o:OLEObject Type="Embed" ProgID="Equation.DSMT4" ShapeID="_x0000_i1047" DrawAspect="Content" ObjectID="_1583280995" r:id="rId76"/>
         </w:object>
       </w:r>
       <w:r>
@@ -29985,7 +29996,7 @@
           <v:shape id="_x0000_i1048" type="#_x0000_t75" style="width:115.2pt;height:34.2pt" o:ole="">
             <v:imagedata r:id="rId77" o:title=""/>
           </v:shape>
-          <o:OLEObject Type="Embed" ProgID="Equation.DSMT4" ShapeID="_x0000_i1048" DrawAspect="Content" ObjectID="_1583153725" r:id="rId78"/>
+          <o:OLEObject Type="Embed" ProgID="Equation.DSMT4" ShapeID="_x0000_i1048" DrawAspect="Content" ObjectID="_1583280996" r:id="rId78"/>
         </w:object>
       </w:r>
       <w:r>
@@ -29997,11 +30008,6 @@
       <w:r>
         <w:t>的类似于这样的神经元则组成了人工神经网络。</w:t>
       </w:r>
-    </w:p>
-    <w:p>
-      <w:pPr>
-        <w:ind w:firstLine="480"/>
-      </w:pPr>
     </w:p>
     <w:p>
       <w:pPr>
@@ -30294,250 +30300,250 @@
         <w:rPr>
           <w:rFonts w:hint="eastAsia"/>
         </w:rPr>
+        <w:t>假设我们有</w:t>
+      </w:r>
+      <w:r>
+        <w:rPr>
+          <w:rFonts w:hint="eastAsia"/>
+        </w:rPr>
+        <w:t>7</w:t>
+      </w:r>
+      <w:r>
+        <w:rPr>
+          <w:rFonts w:hint="eastAsia"/>
+        </w:rPr>
+        <w:t>条记录，</w:t>
+      </w:r>
+      <w:r>
+        <w:rPr>
+          <w:rFonts w:hint="eastAsia"/>
+        </w:rPr>
+        <w:t>A</w:t>
+      </w:r>
+      <w:r>
+        <w:rPr>
+          <w:vertAlign w:val="subscript"/>
+        </w:rPr>
+        <w:t>1</w:t>
+      </w:r>
+      <w:r>
+        <w:rPr>
+          <w:rFonts w:hint="eastAsia"/>
+        </w:rPr>
+        <w:t>，</w:t>
+      </w:r>
+      <w:r>
+        <w:rPr>
+          <w:rFonts w:hint="eastAsia"/>
+        </w:rPr>
+        <w:t>A</w:t>
+      </w:r>
+      <w:r>
+        <w:rPr>
+          <w:vertAlign w:val="subscript"/>
+        </w:rPr>
+        <w:t>2</w:t>
+      </w:r>
+      <w:r>
+        <w:rPr>
+          <w:rFonts w:hint="eastAsia"/>
+        </w:rPr>
+        <w:t>，</w:t>
+      </w:r>
+      <w:r>
+        <w:rPr>
+          <w:rFonts w:hint="eastAsia"/>
+        </w:rPr>
+        <w:t>A</w:t>
+      </w:r>
+      <w:r>
+        <w:rPr>
+          <w:vertAlign w:val="subscript"/>
+        </w:rPr>
+        <w:t>3</w:t>
+      </w:r>
+      <w:r>
+        <w:rPr>
+          <w:rFonts w:hint="eastAsia"/>
+        </w:rPr>
+        <w:t>，</w:t>
+      </w:r>
+      <w:r>
+        <w:rPr>
+          <w:rFonts w:hint="eastAsia"/>
+        </w:rPr>
+        <w:t>B</w:t>
+      </w:r>
+      <w:r>
+        <w:rPr>
+          <w:vertAlign w:val="subscript"/>
+        </w:rPr>
+        <w:t>1</w:t>
+      </w:r>
+      <w:r>
+        <w:rPr>
+          <w:rFonts w:hint="eastAsia"/>
+        </w:rPr>
+        <w:t>，</w:t>
+      </w:r>
+      <w:r>
+        <w:rPr>
+          <w:rFonts w:hint="eastAsia"/>
+        </w:rPr>
+        <w:t>B</w:t>
+      </w:r>
+      <w:r>
+        <w:rPr>
+          <w:vertAlign w:val="subscript"/>
+        </w:rPr>
+        <w:t>2</w:t>
+      </w:r>
+      <w:r>
+        <w:rPr>
+          <w:rFonts w:hint="eastAsia"/>
+        </w:rPr>
+        <w:t>，</w:t>
+      </w:r>
+      <w:r>
+        <w:t>B</w:t>
+      </w:r>
+      <w:r>
+        <w:rPr>
+          <w:vertAlign w:val="subscript"/>
+        </w:rPr>
+        <w:t>3</w:t>
+      </w:r>
+      <w:r>
+        <w:rPr>
+          <w:rFonts w:hint="eastAsia"/>
+        </w:rPr>
+        <w:t>，</w:t>
+      </w:r>
+      <w:r>
+        <w:rPr>
+          <w:rFonts w:hint="eastAsia"/>
+        </w:rPr>
+        <w:t>C</w:t>
+      </w:r>
+      <w:r>
+        <w:rPr>
+          <w:vertAlign w:val="subscript"/>
+        </w:rPr>
+        <w:t>1</w:t>
+      </w:r>
+      <w:r>
+        <w:rPr>
+          <w:rFonts w:hint="eastAsia"/>
+        </w:rPr>
+        <w:t>，其中</w:t>
+      </w:r>
+      <w:r>
+        <w:rPr>
+          <w:rFonts w:hint="eastAsia"/>
+        </w:rPr>
+        <w:t>{</w:t>
+      </w:r>
+      <w:r>
+        <w:rPr>
+          <w:rFonts w:hint="eastAsia"/>
+        </w:rPr>
+        <w:t xml:space="preserve"> </w:t>
+      </w:r>
+      <w:r>
+        <w:rPr>
+          <w:rFonts w:hint="eastAsia"/>
+        </w:rPr>
+        <w:t>A</w:t>
+      </w:r>
+      <w:r>
+        <w:rPr>
+          <w:vertAlign w:val="subscript"/>
+        </w:rPr>
+        <w:t>1</w:t>
+      </w:r>
+      <w:r>
+        <w:rPr>
+          <w:rFonts w:hint="eastAsia"/>
+        </w:rPr>
+        <w:t>，</w:t>
+      </w:r>
+      <w:r>
+        <w:rPr>
+          <w:rFonts w:hint="eastAsia"/>
+        </w:rPr>
+        <w:t>A</w:t>
+      </w:r>
+      <w:r>
+        <w:rPr>
+          <w:vertAlign w:val="subscript"/>
+        </w:rPr>
+        <w:t>2</w:t>
+      </w:r>
+      <w:r>
+        <w:rPr>
+          <w:rFonts w:hint="eastAsia"/>
+        </w:rPr>
+        <w:t>，</w:t>
+      </w:r>
+      <w:r>
+        <w:rPr>
+          <w:rFonts w:hint="eastAsia"/>
+        </w:rPr>
+        <w:t>A</w:t>
+      </w:r>
+      <w:r>
+        <w:rPr>
+          <w:vertAlign w:val="subscript"/>
+        </w:rPr>
+        <w:t>3</w:t>
+      </w:r>
+      <w:r>
+        <w:rPr>
+          <w:rFonts w:hint="eastAsia"/>
+        </w:rPr>
+        <w:t>}</w:t>
+      </w:r>
+      <w:r>
+        <w:rPr>
+          <w:rFonts w:hint="eastAsia"/>
+        </w:rPr>
+        <w:t>与</w:t>
+      </w:r>
+      <w:r>
+        <w:rPr>
+          <w:rFonts w:hint="eastAsia"/>
+        </w:rPr>
+        <w:t>{</w:t>
+      </w:r>
+      <w:r>
+        <w:rPr>
+          <w:rFonts w:hint="eastAsia"/>
+        </w:rPr>
+        <w:t xml:space="preserve"> </w:t>
+      </w:r>
+      <w:r>
+        <w:rPr>
+          <w:rFonts w:hint="eastAsia"/>
+        </w:rPr>
+        <w:t>B</w:t>
+      </w:r>
+      <w:r>
+        <w:rPr>
+          <w:vertAlign w:val="subscript"/>
+        </w:rPr>
+        <w:t>1</w:t>
+      </w:r>
+      <w:r>
+        <w:rPr>
+          <w:rFonts w:hint="eastAsia"/>
+        </w:rPr>
+        <w:t>，</w:t>
+      </w:r>
+      <w:r>
+        <w:rPr>
+          <w:rFonts w:hint="eastAsia"/>
+        </w:rPr>
         <w:lastRenderedPageBreak/>
-        <w:t>假设我们有</w:t>
-      </w:r>
-      <w:r>
-        <w:rPr>
-          <w:rFonts w:hint="eastAsia"/>
-        </w:rPr>
-        <w:t>7</w:t>
-      </w:r>
-      <w:r>
-        <w:rPr>
-          <w:rFonts w:hint="eastAsia"/>
-        </w:rPr>
-        <w:t>条记录，</w:t>
-      </w:r>
-      <w:r>
-        <w:rPr>
-          <w:rFonts w:hint="eastAsia"/>
-        </w:rPr>
-        <w:t>A</w:t>
-      </w:r>
-      <w:r>
-        <w:rPr>
-          <w:vertAlign w:val="subscript"/>
-        </w:rPr>
-        <w:t>1</w:t>
-      </w:r>
-      <w:r>
-        <w:rPr>
-          <w:rFonts w:hint="eastAsia"/>
-        </w:rPr>
-        <w:t>，</w:t>
-      </w:r>
-      <w:r>
-        <w:rPr>
-          <w:rFonts w:hint="eastAsia"/>
-        </w:rPr>
-        <w:t>A</w:t>
-      </w:r>
-      <w:r>
-        <w:rPr>
-          <w:vertAlign w:val="subscript"/>
-        </w:rPr>
-        <w:t>2</w:t>
-      </w:r>
-      <w:r>
-        <w:rPr>
-          <w:rFonts w:hint="eastAsia"/>
-        </w:rPr>
-        <w:t>，</w:t>
-      </w:r>
-      <w:r>
-        <w:rPr>
-          <w:rFonts w:hint="eastAsia"/>
-        </w:rPr>
-        <w:t>A</w:t>
-      </w:r>
-      <w:r>
-        <w:rPr>
-          <w:vertAlign w:val="subscript"/>
-        </w:rPr>
-        <w:t>3</w:t>
-      </w:r>
-      <w:r>
-        <w:rPr>
-          <w:rFonts w:hint="eastAsia"/>
-        </w:rPr>
-        <w:t>，</w:t>
-      </w:r>
-      <w:r>
-        <w:rPr>
-          <w:rFonts w:hint="eastAsia"/>
-        </w:rPr>
-        <w:t>B</w:t>
-      </w:r>
-      <w:r>
-        <w:rPr>
-          <w:vertAlign w:val="subscript"/>
-        </w:rPr>
-        <w:t>1</w:t>
-      </w:r>
-      <w:r>
-        <w:rPr>
-          <w:rFonts w:hint="eastAsia"/>
-        </w:rPr>
-        <w:t>，</w:t>
-      </w:r>
-      <w:r>
-        <w:rPr>
-          <w:rFonts w:hint="eastAsia"/>
-        </w:rPr>
-        <w:t>B</w:t>
-      </w:r>
-      <w:r>
-        <w:rPr>
-          <w:vertAlign w:val="subscript"/>
-        </w:rPr>
-        <w:t>2</w:t>
-      </w:r>
-      <w:r>
-        <w:rPr>
-          <w:rFonts w:hint="eastAsia"/>
-        </w:rPr>
-        <w:t>，</w:t>
-      </w:r>
-      <w:r>
-        <w:t>B</w:t>
-      </w:r>
-      <w:r>
-        <w:rPr>
-          <w:vertAlign w:val="subscript"/>
-        </w:rPr>
-        <w:t>3</w:t>
-      </w:r>
-      <w:r>
-        <w:rPr>
-          <w:rFonts w:hint="eastAsia"/>
-        </w:rPr>
-        <w:t>，</w:t>
-      </w:r>
-      <w:r>
-        <w:rPr>
-          <w:rFonts w:hint="eastAsia"/>
-        </w:rPr>
-        <w:t>C</w:t>
-      </w:r>
-      <w:r>
-        <w:rPr>
-          <w:vertAlign w:val="subscript"/>
-        </w:rPr>
-        <w:t>1</w:t>
-      </w:r>
-      <w:r>
-        <w:rPr>
-          <w:rFonts w:hint="eastAsia"/>
-        </w:rPr>
-        <w:t>，其中</w:t>
-      </w:r>
-      <w:r>
-        <w:rPr>
-          <w:rFonts w:hint="eastAsia"/>
-        </w:rPr>
-        <w:t>{</w:t>
-      </w:r>
-      <w:r>
-        <w:rPr>
-          <w:rFonts w:hint="eastAsia"/>
-        </w:rPr>
-        <w:t xml:space="preserve"> </w:t>
-      </w:r>
-      <w:r>
-        <w:rPr>
-          <w:rFonts w:hint="eastAsia"/>
-        </w:rPr>
-        <w:t>A</w:t>
-      </w:r>
-      <w:r>
-        <w:rPr>
-          <w:vertAlign w:val="subscript"/>
-        </w:rPr>
-        <w:t>1</w:t>
-      </w:r>
-      <w:r>
-        <w:rPr>
-          <w:rFonts w:hint="eastAsia"/>
-        </w:rPr>
-        <w:t>，</w:t>
-      </w:r>
-      <w:r>
-        <w:rPr>
-          <w:rFonts w:hint="eastAsia"/>
-        </w:rPr>
-        <w:t>A</w:t>
-      </w:r>
-      <w:r>
-        <w:rPr>
-          <w:vertAlign w:val="subscript"/>
-        </w:rPr>
-        <w:t>2</w:t>
-      </w:r>
-      <w:r>
-        <w:rPr>
-          <w:rFonts w:hint="eastAsia"/>
-        </w:rPr>
-        <w:t>，</w:t>
-      </w:r>
-      <w:r>
-        <w:rPr>
-          <w:rFonts w:hint="eastAsia"/>
-        </w:rPr>
-        <w:t>A</w:t>
-      </w:r>
-      <w:r>
-        <w:rPr>
-          <w:vertAlign w:val="subscript"/>
-        </w:rPr>
-        <w:t>3</w:t>
-      </w:r>
-      <w:r>
-        <w:rPr>
-          <w:rFonts w:hint="eastAsia"/>
-        </w:rPr>
-        <w:t>}</w:t>
-      </w:r>
-      <w:r>
-        <w:rPr>
-          <w:rFonts w:hint="eastAsia"/>
-        </w:rPr>
-        <w:t>与</w:t>
-      </w:r>
-      <w:r>
-        <w:rPr>
-          <w:rFonts w:hint="eastAsia"/>
-        </w:rPr>
-        <w:t>{</w:t>
-      </w:r>
-      <w:r>
-        <w:rPr>
-          <w:rFonts w:hint="eastAsia"/>
-        </w:rPr>
-        <w:t xml:space="preserve"> </w:t>
-      </w:r>
-      <w:r>
-        <w:rPr>
-          <w:rFonts w:hint="eastAsia"/>
-        </w:rPr>
-        <w:t>B</w:t>
-      </w:r>
-      <w:r>
-        <w:rPr>
-          <w:vertAlign w:val="subscript"/>
-        </w:rPr>
-        <w:t>1</w:t>
-      </w:r>
-      <w:r>
-        <w:rPr>
-          <w:rFonts w:hint="eastAsia"/>
-        </w:rPr>
-        <w:t>，</w:t>
-      </w:r>
-      <w:r>
-        <w:rPr>
-          <w:rFonts w:hint="eastAsia"/>
-        </w:rPr>
         <w:t>B</w:t>
       </w:r>
       <w:r>
@@ -33729,7 +33735,7 @@
           <v:shape id="_x0000_i1049" type="#_x0000_t75" style="width:10.8pt;height:10.8pt" o:ole="">
             <v:imagedata r:id="rId80" o:title=""/>
           </v:shape>
-          <o:OLEObject Type="Embed" ProgID="Equation.DSMT4" ShapeID="_x0000_i1049" DrawAspect="Content" ObjectID="_1583153726" r:id="rId81"/>
+          <o:OLEObject Type="Embed" ProgID="Equation.DSMT4" ShapeID="_x0000_i1049" DrawAspect="Content" ObjectID="_1583280997" r:id="rId81"/>
         </w:object>
       </w:r>
       <w:r>
@@ -39134,7 +39140,7 @@
           <v:shape id="_x0000_i1050" type="#_x0000_t75" style="width:152.4pt;height:18pt" o:ole="">
             <v:imagedata r:id="rId82" o:title=""/>
           </v:shape>
-          <o:OLEObject Type="Embed" ProgID="Equation.DSMT4" ShapeID="_x0000_i1050" DrawAspect="Content" ObjectID="_1583153727" r:id="rId83"/>
+          <o:OLEObject Type="Embed" ProgID="Equation.DSMT4" ShapeID="_x0000_i1050" DrawAspect="Content" ObjectID="_1583280998" r:id="rId83"/>
         </w:object>
       </w:r>
       <w:r>
@@ -39228,7 +39234,7 @@
           <v:shape id="_x0000_i1051" type="#_x0000_t75" style="width:106.8pt;height:46.8pt" o:ole="">
             <v:imagedata r:id="rId84" o:title=""/>
           </v:shape>
-          <o:OLEObject Type="Embed" ProgID="Equation.DSMT4" ShapeID="_x0000_i1051" DrawAspect="Content" ObjectID="_1583153728" r:id="rId85"/>
+          <o:OLEObject Type="Embed" ProgID="Equation.DSMT4" ShapeID="_x0000_i1051" DrawAspect="Content" ObjectID="_1583280999" r:id="rId85"/>
         </w:object>
       </w:r>
       <w:r>
@@ -39283,7 +39289,7 @@
           <v:shape id="_x0000_i1052" type="#_x0000_t75" style="width:33.6pt;height:25.2pt" o:ole="">
             <v:imagedata r:id="rId86" o:title=""/>
           </v:shape>
-          <o:OLEObject Type="Embed" ProgID="Equation.DSMT4" ShapeID="_x0000_i1052" DrawAspect="Content" ObjectID="_1583153729" r:id="rId87"/>
+          <o:OLEObject Type="Embed" ProgID="Equation.DSMT4" ShapeID="_x0000_i1052" DrawAspect="Content" ObjectID="_1583281000" r:id="rId87"/>
         </w:object>
       </w:r>
       <w:r>
@@ -39328,7 +39334,7 @@
           <v:shape id="_x0000_i1053" type="#_x0000_t75" style="width:33.6pt;height:25.2pt" o:ole="">
             <v:imagedata r:id="rId86" o:title=""/>
           </v:shape>
-          <o:OLEObject Type="Embed" ProgID="Equation.DSMT4" ShapeID="_x0000_i1053" DrawAspect="Content" ObjectID="_1583153730" r:id="rId88"/>
+          <o:OLEObject Type="Embed" ProgID="Equation.DSMT4" ShapeID="_x0000_i1053" DrawAspect="Content" ObjectID="_1583281001" r:id="rId88"/>
         </w:object>
       </w:r>
       <w:r>
@@ -39382,7 +39388,7 @@
           <v:shape id="_x0000_i1054" type="#_x0000_t75" style="width:33.6pt;height:25.2pt" o:ole="">
             <v:imagedata r:id="rId86" o:title=""/>
           </v:shape>
-          <o:OLEObject Type="Embed" ProgID="Equation.DSMT4" ShapeID="_x0000_i1054" DrawAspect="Content" ObjectID="_1583153731" r:id="rId89"/>
+          <o:OLEObject Type="Embed" ProgID="Equation.DSMT4" ShapeID="_x0000_i1054" DrawAspect="Content" ObjectID="_1583281002" r:id="rId89"/>
         </w:object>
       </w:r>
       <w:r>
@@ -39402,7 +39408,7 @@
           <v:shape id="_x0000_i1055" type="#_x0000_t75" style="width:44.4pt;height:22.8pt" o:ole="">
             <v:imagedata r:id="rId90" o:title=""/>
           </v:shape>
-          <o:OLEObject Type="Embed" ProgID="Equation.DSMT4" ShapeID="_x0000_i1055" DrawAspect="Content" ObjectID="_1583153732" r:id="rId91"/>
+          <o:OLEObject Type="Embed" ProgID="Equation.DSMT4" ShapeID="_x0000_i1055" DrawAspect="Content" ObjectID="_1583281003" r:id="rId91"/>
         </w:object>
       </w:r>
       <w:r>
@@ -39524,7 +39530,7 @@
           <v:shape id="_x0000_i1056" type="#_x0000_t75" style="width:43.2pt;height:22.2pt" o:ole="">
             <v:imagedata r:id="rId92" o:title=""/>
           </v:shape>
-          <o:OLEObject Type="Embed" ProgID="Equation.DSMT4" ShapeID="_x0000_i1056" DrawAspect="Content" ObjectID="_1583153733" r:id="rId93"/>
+          <o:OLEObject Type="Embed" ProgID="Equation.DSMT4" ShapeID="_x0000_i1056" DrawAspect="Content" ObjectID="_1583281004" r:id="rId93"/>
         </w:object>
       </w:r>
       <w:r>
@@ -40008,7 +40014,7 @@
           <v:shape id="_x0000_i1057" type="#_x0000_t75" style="width:3in;height:280.2pt" o:ole="">
             <v:imagedata r:id="rId94" o:title=""/>
           </v:shape>
-          <o:OLEObject Type="Embed" ProgID="Visio.Drawing.15" ShapeID="_x0000_i1057" DrawAspect="Content" ObjectID="_1583153734" r:id="rId95"/>
+          <o:OLEObject Type="Embed" ProgID="Visio.Drawing.15" ShapeID="_x0000_i1057" DrawAspect="Content" ObjectID="_1583281005" r:id="rId95"/>
         </w:object>
       </w:r>
     </w:p>
@@ -40259,7 +40265,7 @@
           <v:shape id="_x0000_i1058" type="#_x0000_t75" style="width:255.6pt;height:305.4pt" o:ole="">
             <v:imagedata r:id="rId96" o:title=""/>
           </v:shape>
-          <o:OLEObject Type="Embed" ProgID="Visio.Drawing.15" ShapeID="_x0000_i1058" DrawAspect="Content" ObjectID="_1583153735" r:id="rId97"/>
+          <o:OLEObject Type="Embed" ProgID="Visio.Drawing.15" ShapeID="_x0000_i1058" DrawAspect="Content" ObjectID="_1583281006" r:id="rId97"/>
         </w:object>
       </w:r>
     </w:p>
@@ -41126,7 +41132,7 @@
           <v:shape id="_x0000_i1059" type="#_x0000_t75" style="width:291.6pt;height:79.8pt" o:ole="">
             <v:imagedata r:id="rId98" o:title=""/>
           </v:shape>
-          <o:OLEObject Type="Embed" ProgID="Equation.DSMT4" ShapeID="_x0000_i1059" DrawAspect="Content" ObjectID="_1583153736" r:id="rId99"/>
+          <o:OLEObject Type="Embed" ProgID="Equation.DSMT4" ShapeID="_x0000_i1059" DrawAspect="Content" ObjectID="_1583281007" r:id="rId99"/>
         </w:object>
       </w:r>
       <w:r>
@@ -41177,7 +41183,7 @@
           <v:shape id="_x0000_i1060" type="#_x0000_t75" style="width:25.2pt;height:18pt" o:ole="">
             <v:imagedata r:id="rId100" o:title=""/>
           </v:shape>
-          <o:OLEObject Type="Embed" ProgID="Equation.DSMT4" ShapeID="_x0000_i1060" DrawAspect="Content" ObjectID="_1583153737" r:id="rId101"/>
+          <o:OLEObject Type="Embed" ProgID="Equation.DSMT4" ShapeID="_x0000_i1060" DrawAspect="Content" ObjectID="_1583281008" r:id="rId101"/>
         </w:object>
       </w:r>
       <w:r>
@@ -41194,7 +41200,7 @@
           <v:shape id="_x0000_i1061" type="#_x0000_t75" style="width:23.4pt;height:18pt" o:ole="">
             <v:imagedata r:id="rId102" o:title=""/>
           </v:shape>
-          <o:OLEObject Type="Embed" ProgID="Equation.DSMT4" ShapeID="_x0000_i1061" DrawAspect="Content" ObjectID="_1583153738" r:id="rId103"/>
+          <o:OLEObject Type="Embed" ProgID="Equation.DSMT4" ShapeID="_x0000_i1061" DrawAspect="Content" ObjectID="_1583281009" r:id="rId103"/>
         </w:object>
       </w:r>
       <w:r>
@@ -41211,7 +41217,7 @@
           <v:shape id="_x0000_i1062" type="#_x0000_t75" style="width:30pt;height:13.8pt" o:ole="">
             <v:imagedata r:id="rId104" o:title=""/>
           </v:shape>
-          <o:OLEObject Type="Embed" ProgID="Equation.DSMT4" ShapeID="_x0000_i1062" DrawAspect="Content" ObjectID="_1583153739" r:id="rId105"/>
+          <o:OLEObject Type="Embed" ProgID="Equation.DSMT4" ShapeID="_x0000_i1062" DrawAspect="Content" ObjectID="_1583281010" r:id="rId105"/>
         </w:object>
       </w:r>
       <w:r>
@@ -41228,7 +41234,7 @@
           <v:shape id="_x0000_i1063" type="#_x0000_t75" style="width:12pt;height:11.4pt" o:ole="">
             <v:imagedata r:id="rId106" o:title=""/>
           </v:shape>
-          <o:OLEObject Type="Embed" ProgID="Equation.DSMT4" ShapeID="_x0000_i1063" DrawAspect="Content" ObjectID="_1583153740" r:id="rId107"/>
+          <o:OLEObject Type="Embed" ProgID="Equation.DSMT4" ShapeID="_x0000_i1063" DrawAspect="Content" ObjectID="_1583281011" r:id="rId107"/>
         </w:object>
       </w:r>
       <w:r>
@@ -41245,7 +41251,7 @@
           <v:shape id="_x0000_i1064" type="#_x0000_t75" style="width:13.2pt;height:18pt" o:ole="">
             <v:imagedata r:id="rId108" o:title=""/>
           </v:shape>
-          <o:OLEObject Type="Embed" ProgID="Equation.DSMT4" ShapeID="_x0000_i1064" DrawAspect="Content" ObjectID="_1583153741" r:id="rId109"/>
+          <o:OLEObject Type="Embed" ProgID="Equation.DSMT4" ShapeID="_x0000_i1064" DrawAspect="Content" ObjectID="_1583281012" r:id="rId109"/>
         </w:object>
       </w:r>
       <w:r>
@@ -41268,7 +41274,7 @@
           <v:shape id="_x0000_i1065" type="#_x0000_t75" style="width:7.2pt;height:13.2pt" o:ole="">
             <v:imagedata r:id="rId110" o:title=""/>
           </v:shape>
-          <o:OLEObject Type="Embed" ProgID="Equation.DSMT4" ShapeID="_x0000_i1065" DrawAspect="Content" ObjectID="_1583153742" r:id="rId111"/>
+          <o:OLEObject Type="Embed" ProgID="Equation.DSMT4" ShapeID="_x0000_i1065" DrawAspect="Content" ObjectID="_1583281013" r:id="rId111"/>
         </w:object>
       </w:r>
       <w:r>
@@ -41285,7 +41291,7 @@
           <v:shape id="_x0000_i1066" type="#_x0000_t75" style="width:30pt;height:13.8pt" o:ole="">
             <v:imagedata r:id="rId104" o:title=""/>
           </v:shape>
-          <o:OLEObject Type="Embed" ProgID="Equation.DSMT4" ShapeID="_x0000_i1066" DrawAspect="Content" ObjectID="_1583153743" r:id="rId112"/>
+          <o:OLEObject Type="Embed" ProgID="Equation.DSMT4" ShapeID="_x0000_i1066" DrawAspect="Content" ObjectID="_1583281014" r:id="rId112"/>
         </w:object>
       </w:r>
       <w:r>
@@ -41302,7 +41308,7 @@
           <v:shape id="_x0000_i1067" type="#_x0000_t75" style="width:13.2pt;height:18pt" o:ole="">
             <v:imagedata r:id="rId108" o:title=""/>
           </v:shape>
-          <o:OLEObject Type="Embed" ProgID="Equation.DSMT4" ShapeID="_x0000_i1067" DrawAspect="Content" ObjectID="_1583153744" r:id="rId113"/>
+          <o:OLEObject Type="Embed" ProgID="Equation.DSMT4" ShapeID="_x0000_i1067" DrawAspect="Content" ObjectID="_1583281015" r:id="rId113"/>
         </w:object>
       </w:r>
       <w:r>
@@ -41328,7 +41334,7 @@
           <v:shape id="_x0000_i1068" type="#_x0000_t75" style="width:13.2pt;height:18pt" o:ole="">
             <v:imagedata r:id="rId108" o:title=""/>
           </v:shape>
-          <o:OLEObject Type="Embed" ProgID="Equation.DSMT4" ShapeID="_x0000_i1068" DrawAspect="Content" ObjectID="_1583153745" r:id="rId114"/>
+          <o:OLEObject Type="Embed" ProgID="Equation.DSMT4" ShapeID="_x0000_i1068" DrawAspect="Content" ObjectID="_1583281016" r:id="rId114"/>
         </w:object>
       </w:r>
       <w:r>
@@ -41354,7 +41360,7 @@
           <v:shape id="_x0000_i1069" type="#_x0000_t75" style="width:12pt;height:11.4pt" o:ole="">
             <v:imagedata r:id="rId106" o:title=""/>
           </v:shape>
-          <o:OLEObject Type="Embed" ProgID="Equation.DSMT4" ShapeID="_x0000_i1069" DrawAspect="Content" ObjectID="_1583153746" r:id="rId115"/>
+          <o:OLEObject Type="Embed" ProgID="Equation.DSMT4" ShapeID="_x0000_i1069" DrawAspect="Content" ObjectID="_1583281017" r:id="rId115"/>
         </w:object>
       </w:r>
       <w:r>
@@ -41371,7 +41377,7 @@
           <v:shape id="_x0000_i1070" type="#_x0000_t75" style="width:24pt;height:18pt" o:ole="">
             <v:imagedata r:id="rId116" o:title=""/>
           </v:shape>
-          <o:OLEObject Type="Embed" ProgID="Equation.DSMT4" ShapeID="_x0000_i1070" DrawAspect="Content" ObjectID="_1583153747" r:id="rId117"/>
+          <o:OLEObject Type="Embed" ProgID="Equation.DSMT4" ShapeID="_x0000_i1070" DrawAspect="Content" ObjectID="_1583281018" r:id="rId117"/>
         </w:object>
       </w:r>
       <w:r>
@@ -41388,7 +41394,7 @@
           <v:shape id="_x0000_i1071" type="#_x0000_t75" style="width:23.4pt;height:18pt" o:ole="">
             <v:imagedata r:id="rId118" o:title=""/>
           </v:shape>
-          <o:OLEObject Type="Embed" ProgID="Equation.DSMT4" ShapeID="_x0000_i1071" DrawAspect="Content" ObjectID="_1583153748" r:id="rId119"/>
+          <o:OLEObject Type="Embed" ProgID="Equation.DSMT4" ShapeID="_x0000_i1071" DrawAspect="Content" ObjectID="_1583281019" r:id="rId119"/>
         </w:object>
       </w:r>
       <w:r>
@@ -41405,7 +41411,7 @@
           <v:shape id="_x0000_i1072" type="#_x0000_t75" style="width:30pt;height:13.8pt" o:ole="">
             <v:imagedata r:id="rId104" o:title=""/>
           </v:shape>
-          <o:OLEObject Type="Embed" ProgID="Equation.DSMT4" ShapeID="_x0000_i1072" DrawAspect="Content" ObjectID="_1583153749" r:id="rId120"/>
+          <o:OLEObject Type="Embed" ProgID="Equation.DSMT4" ShapeID="_x0000_i1072" DrawAspect="Content" ObjectID="_1583281020" r:id="rId120"/>
         </w:object>
       </w:r>
       <w:r>
@@ -41422,7 +41428,7 @@
           <v:shape id="_x0000_i1073" type="#_x0000_t75" style="width:30pt;height:13.8pt" o:ole="">
             <v:imagedata r:id="rId104" o:title=""/>
           </v:shape>
-          <o:OLEObject Type="Embed" ProgID="Equation.DSMT4" ShapeID="_x0000_i1073" DrawAspect="Content" ObjectID="_1583153750" r:id="rId121"/>
+          <o:OLEObject Type="Embed" ProgID="Equation.DSMT4" ShapeID="_x0000_i1073" DrawAspect="Content" ObjectID="_1583281021" r:id="rId121"/>
         </w:object>
       </w:r>
       <w:r>
@@ -41468,7 +41474,7 @@
           <v:shape id="_x0000_i1074" type="#_x0000_t75" style="width:426.6pt;height:235.8pt" o:ole="">
             <v:imagedata r:id="rId122" o:title=""/>
           </v:shape>
-          <o:OLEObject Type="Embed" ProgID="Visio.Drawing.15" ShapeID="_x0000_i1074" DrawAspect="Content" ObjectID="_1583153751" r:id="rId123"/>
+          <o:OLEObject Type="Embed" ProgID="Visio.Drawing.15" ShapeID="_x0000_i1074" DrawAspect="Content" ObjectID="_1583281022" r:id="rId123"/>
         </w:object>
       </w:r>
       <w:r>
@@ -44072,7 +44078,7 @@
           <v:shape id="_x0000_i1075" type="#_x0000_t75" style="width:418.2pt;height:619.8pt" o:ole="">
             <v:imagedata r:id="rId124" o:title=""/>
           </v:shape>
-          <o:OLEObject Type="Embed" ProgID="Visio.Drawing.15" ShapeID="_x0000_i1075" DrawAspect="Content" ObjectID="_1583153752" r:id="rId125"/>
+          <o:OLEObject Type="Embed" ProgID="Visio.Drawing.15" ShapeID="_x0000_i1075" DrawAspect="Content" ObjectID="_1583281023" r:id="rId125"/>
         </w:object>
       </w:r>
     </w:p>
@@ -44428,7 +44434,7 @@
                 <v:shape id="_x0000_i1076" type="#_x0000_t75" style="width:13.8pt;height:13.8pt" o:ole="">
                   <v:imagedata r:id="rId126" o:title=""/>
                 </v:shape>
-                <o:OLEObject Type="Embed" ProgID="Equation.DSMT4" ShapeID="_x0000_i1076" DrawAspect="Content" ObjectID="_1583153753" r:id="rId127"/>
+                <o:OLEObject Type="Embed" ProgID="Equation.DSMT4" ShapeID="_x0000_i1076" DrawAspect="Content" ObjectID="_1583281024" r:id="rId127"/>
               </w:object>
             </w:r>
             <w:r>
@@ -44447,7 +44453,7 @@
                 <v:shape id="_x0000_i1077" type="#_x0000_t75" style="width:90pt;height:18pt" o:ole="">
                   <v:imagedata r:id="rId128" o:title=""/>
                 </v:shape>
-                <o:OLEObject Type="Embed" ProgID="Equation.DSMT4" ShapeID="_x0000_i1077" DrawAspect="Content" ObjectID="_1583153754" r:id="rId129"/>
+                <o:OLEObject Type="Embed" ProgID="Equation.DSMT4" ShapeID="_x0000_i1077" DrawAspect="Content" ObjectID="_1583281025" r:id="rId129"/>
               </w:object>
             </w:r>
             <w:r>
@@ -44501,7 +44507,7 @@
                 <v:shape id="_x0000_i1078" type="#_x0000_t75" style="width:13.8pt;height:13.8pt" o:ole="">
                   <v:imagedata r:id="rId130" o:title=""/>
                 </v:shape>
-                <o:OLEObject Type="Embed" ProgID="Equation.DSMT4" ShapeID="_x0000_i1078" DrawAspect="Content" ObjectID="_1583153755" r:id="rId131"/>
+                <o:OLEObject Type="Embed" ProgID="Equation.DSMT4" ShapeID="_x0000_i1078" DrawAspect="Content" ObjectID="_1583281026" r:id="rId131"/>
               </w:object>
             </w:r>
             <w:r>
@@ -44542,7 +44548,7 @@
                 <v:shape id="_x0000_i1079" type="#_x0000_t75" style="width:21.6pt;height:18pt" o:ole="">
                   <v:imagedata r:id="rId132" o:title=""/>
                 </v:shape>
-                <o:OLEObject Type="Embed" ProgID="Equation.DSMT4" ShapeID="_x0000_i1079" DrawAspect="Content" ObjectID="_1583153756" r:id="rId133"/>
+                <o:OLEObject Type="Embed" ProgID="Equation.DSMT4" ShapeID="_x0000_i1079" DrawAspect="Content" ObjectID="_1583281027" r:id="rId133"/>
               </w:object>
             </w:r>
             <w:r>
@@ -44583,7 +44589,7 @@
                 <v:shape id="_x0000_i1080" type="#_x0000_t75" style="width:21.6pt;height:18pt" o:ole="">
                   <v:imagedata r:id="rId134" o:title=""/>
                 </v:shape>
-                <o:OLEObject Type="Embed" ProgID="Equation.DSMT4" ShapeID="_x0000_i1080" DrawAspect="Content" ObjectID="_1583153757" r:id="rId135"/>
+                <o:OLEObject Type="Embed" ProgID="Equation.DSMT4" ShapeID="_x0000_i1080" DrawAspect="Content" ObjectID="_1583281028" r:id="rId135"/>
               </w:object>
             </w:r>
             <w:r>
@@ -44602,7 +44608,7 @@
                 <v:shape id="_x0000_i1081" type="#_x0000_t75" style="width:19.8pt;height:16.2pt" o:ole="">
                   <v:imagedata r:id="rId136" o:title=""/>
                 </v:shape>
-                <o:OLEObject Type="Embed" ProgID="Equation.DSMT4" ShapeID="_x0000_i1081" DrawAspect="Content" ObjectID="_1583153758" r:id="rId137"/>
+                <o:OLEObject Type="Embed" ProgID="Equation.DSMT4" ShapeID="_x0000_i1081" DrawAspect="Content" ObjectID="_1583281029" r:id="rId137"/>
               </w:object>
             </w:r>
             <w:r>
@@ -44635,7 +44641,7 @@
                 <v:shape id="_x0000_i1082" type="#_x0000_t75" style="width:140.4pt;height:18pt" o:ole="">
                   <v:imagedata r:id="rId138" o:title=""/>
                 </v:shape>
-                <o:OLEObject Type="Embed" ProgID="Equation.DSMT4" ShapeID="_x0000_i1082" DrawAspect="Content" ObjectID="_1583153759" r:id="rId139"/>
+                <o:OLEObject Type="Embed" ProgID="Equation.DSMT4" ShapeID="_x0000_i1082" DrawAspect="Content" ObjectID="_1583281030" r:id="rId139"/>
               </w:object>
             </w:r>
             <w:r>
@@ -44683,7 +44689,7 @@
                 <v:shape id="_x0000_i1083" type="#_x0000_t75" style="width:48pt;height:18pt" o:ole="">
                   <v:imagedata r:id="rId140" o:title=""/>
                 </v:shape>
-                <o:OLEObject Type="Embed" ProgID="Equation.DSMT4" ShapeID="_x0000_i1083" DrawAspect="Content" ObjectID="_1583153760" r:id="rId141"/>
+                <o:OLEObject Type="Embed" ProgID="Equation.DSMT4" ShapeID="_x0000_i1083" DrawAspect="Content" ObjectID="_1583281031" r:id="rId141"/>
               </w:object>
             </w:r>
             <w:r>
@@ -44724,7 +44730,7 @@
                 <v:shape id="_x0000_i1084" type="#_x0000_t75" style="width:48pt;height:18pt" o:ole="">
                   <v:imagedata r:id="rId140" o:title=""/>
                 </v:shape>
-                <o:OLEObject Type="Embed" ProgID="Equation.DSMT4" ShapeID="_x0000_i1084" DrawAspect="Content" ObjectID="_1583153761" r:id="rId142"/>
+                <o:OLEObject Type="Embed" ProgID="Equation.DSMT4" ShapeID="_x0000_i1084" DrawAspect="Content" ObjectID="_1583281032" r:id="rId142"/>
               </w:object>
             </w:r>
             <w:r>
@@ -44743,7 +44749,7 @@
                 <v:shape id="_x0000_i1085" type="#_x0000_t75" style="width:140.4pt;height:18pt" o:ole="">
                   <v:imagedata r:id="rId138" o:title=""/>
                 </v:shape>
-                <o:OLEObject Type="Embed" ProgID="Equation.DSMT4" ShapeID="_x0000_i1085" DrawAspect="Content" ObjectID="_1583153762" r:id="rId143"/>
+                <o:OLEObject Type="Embed" ProgID="Equation.DSMT4" ShapeID="_x0000_i1085" DrawAspect="Content" ObjectID="_1583281033" r:id="rId143"/>
               </w:object>
             </w:r>
             <w:r>
@@ -44762,7 +44768,7 @@
                 <v:shape id="_x0000_i1086" type="#_x0000_t75" style="width:112.2pt;height:18pt" o:ole="">
                   <v:imagedata r:id="rId144" o:title=""/>
                 </v:shape>
-                <o:OLEObject Type="Embed" ProgID="Equation.DSMT4" ShapeID="_x0000_i1086" DrawAspect="Content" ObjectID="_1583153763" r:id="rId145"/>
+                <o:OLEObject Type="Embed" ProgID="Equation.DSMT4" ShapeID="_x0000_i1086" DrawAspect="Content" ObjectID="_1583281034" r:id="rId145"/>
               </w:object>
             </w:r>
             <w:r>
@@ -44831,7 +44837,7 @@
                 <v:shape id="_x0000_i1087" type="#_x0000_t75" style="width:112.2pt;height:18pt" o:ole="">
                   <v:imagedata r:id="rId146" o:title=""/>
                 </v:shape>
-                <o:OLEObject Type="Embed" ProgID="Equation.DSMT4" ShapeID="_x0000_i1087" DrawAspect="Content" ObjectID="_1583153764" r:id="rId147"/>
+                <o:OLEObject Type="Embed" ProgID="Equation.DSMT4" ShapeID="_x0000_i1087" DrawAspect="Content" ObjectID="_1583281035" r:id="rId147"/>
               </w:object>
             </w:r>
             <w:r>
@@ -44850,7 +44856,7 @@
                 <v:shape id="_x0000_i1088" type="#_x0000_t75" style="width:78.6pt;height:16.2pt" o:ole="">
                   <v:imagedata r:id="rId148" o:title=""/>
                 </v:shape>
-                <o:OLEObject Type="Embed" ProgID="Equation.DSMT4" ShapeID="_x0000_i1088" DrawAspect="Content" ObjectID="_1583153765" r:id="rId149"/>
+                <o:OLEObject Type="Embed" ProgID="Equation.DSMT4" ShapeID="_x0000_i1088" DrawAspect="Content" ObjectID="_1583281036" r:id="rId149"/>
               </w:object>
             </w:r>
             <w:r>
@@ -47328,7 +47334,7 @@
           <v:shape id="_x0000_i1089" type="#_x0000_t75" style="width:273pt;height:78pt" o:ole="">
             <v:imagedata r:id="rId151" o:title=""/>
           </v:shape>
-          <o:OLEObject Type="Embed" ProgID="Equation.DSMT4" ShapeID="_x0000_i1089" DrawAspect="Content" ObjectID="_1583153766" r:id="rId152"/>
+          <o:OLEObject Type="Embed" ProgID="Equation.DSMT4" ShapeID="_x0000_i1089" DrawAspect="Content" ObjectID="_1583281037" r:id="rId152"/>
         </w:object>
       </w:r>
       <w:r>
@@ -47376,7 +47382,7 @@
           <v:shape id="_x0000_i1090" type="#_x0000_t75" style="width:16.2pt;height:12pt" o:ole="">
             <v:imagedata r:id="rId153" o:title=""/>
           </v:shape>
-          <o:OLEObject Type="Embed" ProgID="Equation.DSMT4" ShapeID="_x0000_i1090" DrawAspect="Content" ObjectID="_1583153767" r:id="rId154"/>
+          <o:OLEObject Type="Embed" ProgID="Equation.DSMT4" ShapeID="_x0000_i1090" DrawAspect="Content" ObjectID="_1583281038" r:id="rId154"/>
         </w:object>
       </w:r>
       <w:bookmarkEnd w:id="162"/>
@@ -47391,7 +47397,7 @@
           <v:shape id="_x0000_i1091" type="#_x0000_t75" style="width:13.8pt;height:13.2pt" o:ole="">
             <v:imagedata r:id="rId155" o:title=""/>
           </v:shape>
-          <o:OLEObject Type="Embed" ProgID="Equation.DSMT4" ShapeID="_x0000_i1091" DrawAspect="Content" ObjectID="_1583153768" r:id="rId156"/>
+          <o:OLEObject Type="Embed" ProgID="Equation.DSMT4" ShapeID="_x0000_i1091" DrawAspect="Content" ObjectID="_1583281039" r:id="rId156"/>
         </w:object>
       </w:r>
       <w:r>
@@ -47414,7 +47420,7 @@
           <v:shape id="_x0000_i1092" type="#_x0000_t75" style="width:13.2pt;height:12pt" o:ole="">
             <v:imagedata r:id="rId157" o:title=""/>
           </v:shape>
-          <o:OLEObject Type="Embed" ProgID="Equation.DSMT4" ShapeID="_x0000_i1092" DrawAspect="Content" ObjectID="_1583153769" r:id="rId158"/>
+          <o:OLEObject Type="Embed" ProgID="Equation.DSMT4" ShapeID="_x0000_i1092" DrawAspect="Content" ObjectID="_1583281040" r:id="rId158"/>
         </w:object>
       </w:r>
       <w:r>
@@ -47464,7 +47470,7 @@
           <v:shape id="_x0000_i1093" type="#_x0000_t75" style="width:13.2pt;height:12pt" o:ole="">
             <v:imagedata r:id="rId159" o:title=""/>
           </v:shape>
-          <o:OLEObject Type="Embed" ProgID="Equation.DSMT4" ShapeID="_x0000_i1093" DrawAspect="Content" ObjectID="_1583153770" r:id="rId160"/>
+          <o:OLEObject Type="Embed" ProgID="Equation.DSMT4" ShapeID="_x0000_i1093" DrawAspect="Content" ObjectID="_1583281041" r:id="rId160"/>
         </w:object>
       </w:r>
       <w:r>
@@ -47484,7 +47490,7 @@
           <v:shape id="_x0000_i1094" type="#_x0000_t75" style="width:13.8pt;height:13.2pt" o:ole="">
             <v:imagedata r:id="rId155" o:title=""/>
           </v:shape>
-          <o:OLEObject Type="Embed" ProgID="Equation.DSMT4" ShapeID="_x0000_i1094" DrawAspect="Content" ObjectID="_1583153771" r:id="rId161"/>
+          <o:OLEObject Type="Embed" ProgID="Equation.DSMT4" ShapeID="_x0000_i1094" DrawAspect="Content" ObjectID="_1583281042" r:id="rId161"/>
         </w:object>
       </w:r>
       <w:r>
@@ -47507,7 +47513,7 @@
           <v:shape id="_x0000_i1095" type="#_x0000_t75" style="width:18pt;height:18pt" o:ole="">
             <v:imagedata r:id="rId162" o:title=""/>
           </v:shape>
-          <o:OLEObject Type="Embed" ProgID="Equation.DSMT4" ShapeID="_x0000_i1095" DrawAspect="Content" ObjectID="_1583153772" r:id="rId163"/>
+          <o:OLEObject Type="Embed" ProgID="Equation.DSMT4" ShapeID="_x0000_i1095" DrawAspect="Content" ObjectID="_1583281043" r:id="rId163"/>
         </w:object>
       </w:r>
       <w:r>
@@ -47530,7 +47536,7 @@
           <v:shape id="_x0000_i1096" type="#_x0000_t75" style="width:19.2pt;height:18pt" o:ole="">
             <v:imagedata r:id="rId164" o:title=""/>
           </v:shape>
-          <o:OLEObject Type="Embed" ProgID="Equation.DSMT4" ShapeID="_x0000_i1096" DrawAspect="Content" ObjectID="_1583153773" r:id="rId165"/>
+          <o:OLEObject Type="Embed" ProgID="Equation.DSMT4" ShapeID="_x0000_i1096" DrawAspect="Content" ObjectID="_1583281044" r:id="rId165"/>
         </w:object>
       </w:r>
       <w:r>
@@ -47565,7 +47571,7 @@
           <v:shape id="_x0000_i1097" type="#_x0000_t75" style="width:16.2pt;height:12pt" o:ole="">
             <v:imagedata r:id="rId166" o:title=""/>
           </v:shape>
-          <o:OLEObject Type="Embed" ProgID="Equation.DSMT4" ShapeID="_x0000_i1097" DrawAspect="Content" ObjectID="_1583153774" r:id="rId167"/>
+          <o:OLEObject Type="Embed" ProgID="Equation.DSMT4" ShapeID="_x0000_i1097" DrawAspect="Content" ObjectID="_1583281045" r:id="rId167"/>
         </w:object>
       </w:r>
       <w:r>
@@ -47629,7 +47635,7 @@
           <v:shape id="_x0000_i1098" type="#_x0000_t75" style="width:1in;height:31.2pt" o:ole="">
             <v:imagedata r:id="rId168" o:title=""/>
           </v:shape>
-          <o:OLEObject Type="Embed" ProgID="Equation.DSMT4" ShapeID="_x0000_i1098" DrawAspect="Content" ObjectID="_1583153775" r:id="rId169"/>
+          <o:OLEObject Type="Embed" ProgID="Equation.DSMT4" ShapeID="_x0000_i1098" DrawAspect="Content" ObjectID="_1583281046" r:id="rId169"/>
         </w:object>
       </w:r>
       <w:r>
@@ -47992,7 +47998,7 @@
           <v:shape id="_x0000_i1099" type="#_x0000_t75" style="width:310.2pt;height:364.2pt" o:ole="">
             <v:imagedata r:id="rId170" o:title=""/>
           </v:shape>
-          <o:OLEObject Type="Embed" ProgID="Visio.Drawing.15" ShapeID="_x0000_i1099" DrawAspect="Content" ObjectID="_1583153776" r:id="rId171"/>
+          <o:OLEObject Type="Embed" ProgID="Visio.Drawing.15" ShapeID="_x0000_i1099" DrawAspect="Content" ObjectID="_1583281047" r:id="rId171"/>
         </w:object>
       </w:r>
     </w:p>
@@ -48176,7 +48182,7 @@
           <v:shape id="_x0000_i1100" type="#_x0000_t75" style="width:195.6pt;height:478.2pt" o:ole="">
             <v:imagedata r:id="rId172" o:title=""/>
           </v:shape>
-          <o:OLEObject Type="Embed" ProgID="Visio.Drawing.15" ShapeID="_x0000_i1100" DrawAspect="Content" ObjectID="_1583153777" r:id="rId173"/>
+          <o:OLEObject Type="Embed" ProgID="Visio.Drawing.15" ShapeID="_x0000_i1100" DrawAspect="Content" ObjectID="_1583281048" r:id="rId173"/>
         </w:object>
       </w:r>
     </w:p>
@@ -49159,7 +49165,7 @@
           <v:shape id="_x0000_i1101" type="#_x0000_t75" style="width:50.4pt;height:31.2pt" o:ole="">
             <v:imagedata r:id="rId174" o:title=""/>
           </v:shape>
-          <o:OLEObject Type="Embed" ProgID="Equation.DSMT4" ShapeID="_x0000_i1101" DrawAspect="Content" ObjectID="_1583153778" r:id="rId175"/>
+          <o:OLEObject Type="Embed" ProgID="Equation.DSMT4" ShapeID="_x0000_i1101" DrawAspect="Content" ObjectID="_1583281049" r:id="rId175"/>
         </w:object>
       </w:r>
       <w:r>
@@ -49179,7 +49185,7 @@
           <v:shape id="_x0000_i1102" type="#_x0000_t75" style="width:12pt;height:12pt" o:ole="">
             <v:imagedata r:id="rId176" o:title=""/>
           </v:shape>
-          <o:OLEObject Type="Embed" ProgID="Equation.DSMT4" ShapeID="_x0000_i1102" DrawAspect="Content" ObjectID="_1583153779" r:id="rId177"/>
+          <o:OLEObject Type="Embed" ProgID="Equation.DSMT4" ShapeID="_x0000_i1102" DrawAspect="Content" ObjectID="_1583281050" r:id="rId177"/>
         </w:object>
       </w:r>
       <w:r>
@@ -49199,7 +49205,7 @@
           <v:shape id="_x0000_i1103" type="#_x0000_t75" style="width:12pt;height:12pt" o:ole="">
             <v:imagedata r:id="rId178" o:title=""/>
           </v:shape>
-          <o:OLEObject Type="Embed" ProgID="Equation.DSMT4" ShapeID="_x0000_i1103" DrawAspect="Content" ObjectID="_1583153780" r:id="rId179"/>
+          <o:OLEObject Type="Embed" ProgID="Equation.DSMT4" ShapeID="_x0000_i1103" DrawAspect="Content" ObjectID="_1583281051" r:id="rId179"/>
         </w:object>
       </w:r>
       <w:r>
@@ -49229,7 +49235,7 @@
           <v:shape id="_x0000_i1104" type="#_x0000_t75" style="width:81.6pt;height:33.6pt" o:ole="">
             <v:imagedata r:id="rId180" o:title=""/>
           </v:shape>
-          <o:OLEObject Type="Embed" ProgID="Equation.DSMT4" ShapeID="_x0000_i1104" DrawAspect="Content" ObjectID="_1583153781" r:id="rId181"/>
+          <o:OLEObject Type="Embed" ProgID="Equation.DSMT4" ShapeID="_x0000_i1104" DrawAspect="Content" ObjectID="_1583281052" r:id="rId181"/>
         </w:object>
       </w:r>
       <w:r>
@@ -49323,7 +49329,7 @@
           <v:shape id="_x0000_i1105" type="#_x0000_t75" style="width:12pt;height:12pt" o:ole="">
             <v:imagedata r:id="rId182" o:title=""/>
           </v:shape>
-          <o:OLEObject Type="Embed" ProgID="Equation.DSMT4" ShapeID="_x0000_i1105" DrawAspect="Content" ObjectID="_1583153782" r:id="rId183"/>
+          <o:OLEObject Type="Embed" ProgID="Equation.DSMT4" ShapeID="_x0000_i1105" DrawAspect="Content" ObjectID="_1583281053" r:id="rId183"/>
         </w:object>
       </w:r>
       <w:r>
@@ -49358,7 +49364,7 @@
           <v:shape id="_x0000_i1106" type="#_x0000_t75" style="width:10.8pt;height:13.2pt" o:ole="">
             <v:imagedata r:id="rId184" o:title=""/>
           </v:shape>
-          <o:OLEObject Type="Embed" ProgID="Equation.DSMT4" ShapeID="_x0000_i1106" DrawAspect="Content" ObjectID="_1583153783" r:id="rId185"/>
+          <o:OLEObject Type="Embed" ProgID="Equation.DSMT4" ShapeID="_x0000_i1106" DrawAspect="Content" ObjectID="_1583281054" r:id="rId185"/>
         </w:object>
       </w:r>
       <w:r>
@@ -49387,7 +49393,7 @@
           <v:shape id="_x0000_i1107" type="#_x0000_t75" style="width:9.6pt;height:10.8pt" o:ole="">
             <v:imagedata r:id="rId186" o:title=""/>
           </v:shape>
-          <o:OLEObject Type="Embed" ProgID="Equation.DSMT4" ShapeID="_x0000_i1107" DrawAspect="Content" ObjectID="_1583153784" r:id="rId187"/>
+          <o:OLEObject Type="Embed" ProgID="Equation.DSMT4" ShapeID="_x0000_i1107" DrawAspect="Content" ObjectID="_1583281055" r:id="rId187"/>
         </w:object>
       </w:r>
       <w:r>
@@ -49533,7 +49539,7 @@
           <v:shape id="_x0000_i1108" type="#_x0000_t75" style="width:51pt;height:49.2pt" o:ole="">
             <v:imagedata r:id="rId188" o:title=""/>
           </v:shape>
-          <o:OLEObject Type="Embed" ProgID="Equation.DSMT4" ShapeID="_x0000_i1108" DrawAspect="Content" ObjectID="_1583153785" r:id="rId189"/>
+          <o:OLEObject Type="Embed" ProgID="Equation.DSMT4" ShapeID="_x0000_i1108" DrawAspect="Content" ObjectID="_1583281056" r:id="rId189"/>
         </w:object>
       </w:r>
       <w:r>
@@ -49578,7 +49584,7 @@
           <v:shape id="_x0000_i1109" type="#_x0000_t75" style="width:15.6pt;height:12pt" o:ole="">
             <v:imagedata r:id="rId190" o:title=""/>
           </v:shape>
-          <o:OLEObject Type="Embed" ProgID="Equation.DSMT4" ShapeID="_x0000_i1109" DrawAspect="Content" ObjectID="_1583153786" r:id="rId191"/>
+          <o:OLEObject Type="Embed" ProgID="Equation.DSMT4" ShapeID="_x0000_i1109" DrawAspect="Content" ObjectID="_1583281057" r:id="rId191"/>
         </w:object>
       </w:r>
       <w:r>
@@ -49613,7 +49619,7 @@
           <v:shape id="_x0000_i1110" type="#_x0000_t75" style="width:12pt;height:18pt" o:ole="">
             <v:imagedata r:id="rId192" o:title=""/>
           </v:shape>
-          <o:OLEObject Type="Embed" ProgID="Equation.DSMT4" ShapeID="_x0000_i1110" DrawAspect="Content" ObjectID="_1583153787" r:id="rId193"/>
+          <o:OLEObject Type="Embed" ProgID="Equation.DSMT4" ShapeID="_x0000_i1110" DrawAspect="Content" ObjectID="_1583281058" r:id="rId193"/>
         </w:object>
       </w:r>
       <w:r>
@@ -49630,7 +49636,7 @@
           <v:shape id="_x0000_i1111" type="#_x0000_t75" style="width:7.2pt;height:13.2pt" o:ole="">
             <v:imagedata r:id="rId194" o:title=""/>
           </v:shape>
-          <o:OLEObject Type="Embed" ProgID="Equation.DSMT4" ShapeID="_x0000_i1111" DrawAspect="Content" ObjectID="_1583153788" r:id="rId195"/>
+          <o:OLEObject Type="Embed" ProgID="Equation.DSMT4" ShapeID="_x0000_i1111" DrawAspect="Content" ObjectID="_1583281059" r:id="rId195"/>
         </w:object>
       </w:r>
       <w:r>
@@ -49955,7 +49961,7 @@
           <v:shape id="_x0000_i1112" type="#_x0000_t75" style="width:12pt;height:18pt" o:ole="">
             <v:imagedata r:id="rId196" o:title=""/>
           </v:shape>
-          <o:OLEObject Type="Embed" ProgID="Equation.DSMT4" ShapeID="_x0000_i1112" DrawAspect="Content" ObjectID="_1583153789" r:id="rId197"/>
+          <o:OLEObject Type="Embed" ProgID="Equation.DSMT4" ShapeID="_x0000_i1112" DrawAspect="Content" ObjectID="_1583281060" r:id="rId197"/>
         </w:object>
       </w:r>
       <w:r>
@@ -49985,7 +49991,7 @@
           <v:shape id="_x0000_i1113" type="#_x0000_t75" style="width:222pt;height:33.6pt" o:ole="">
             <v:imagedata r:id="rId198" o:title=""/>
           </v:shape>
-          <o:OLEObject Type="Embed" ProgID="Equation.DSMT4" ShapeID="_x0000_i1113" DrawAspect="Content" ObjectID="_1583153790" r:id="rId199"/>
+          <o:OLEObject Type="Embed" ProgID="Equation.DSMT4" ShapeID="_x0000_i1113" DrawAspect="Content" ObjectID="_1583281061" r:id="rId199"/>
         </w:object>
       </w:r>
       <w:r>
@@ -50030,7 +50036,7 @@
           <v:shape id="_x0000_i1114" type="#_x0000_t75" style="width:33.6pt;height:18pt" o:ole="">
             <v:imagedata r:id="rId200" o:title=""/>
           </v:shape>
-          <o:OLEObject Type="Embed" ProgID="Equation.DSMT4" ShapeID="_x0000_i1114" DrawAspect="Content" ObjectID="_1583153791" r:id="rId201"/>
+          <o:OLEObject Type="Embed" ProgID="Equation.DSMT4" ShapeID="_x0000_i1114" DrawAspect="Content" ObjectID="_1583281062" r:id="rId201"/>
         </w:object>
       </w:r>
       <w:r>
@@ -50047,7 +50053,7 @@
           <v:shape id="_x0000_i1115" type="#_x0000_t75" style="width:34.8pt;height:18pt" o:ole="">
             <v:imagedata r:id="rId202" o:title=""/>
           </v:shape>
-          <o:OLEObject Type="Embed" ProgID="Equation.DSMT4" ShapeID="_x0000_i1115" DrawAspect="Content" ObjectID="_1583153792" r:id="rId203"/>
+          <o:OLEObject Type="Embed" ProgID="Equation.DSMT4" ShapeID="_x0000_i1115" DrawAspect="Content" ObjectID="_1583281063" r:id="rId203"/>
         </w:object>
       </w:r>
       <w:r>
@@ -50091,7 +50097,7 @@
           <v:shape id="_x0000_i1116" type="#_x0000_t75" style="width:22.8pt;height:18pt" o:ole="">
             <v:imagedata r:id="rId204" o:title=""/>
           </v:shape>
-          <o:OLEObject Type="Embed" ProgID="Equation.DSMT4" ShapeID="_x0000_i1116" DrawAspect="Content" ObjectID="_1583153793" r:id="rId205"/>
+          <o:OLEObject Type="Embed" ProgID="Equation.DSMT4" ShapeID="_x0000_i1116" DrawAspect="Content" ObjectID="_1583281064" r:id="rId205"/>
         </w:object>
       </w:r>
       <w:r>
@@ -50108,7 +50114,7 @@
           <v:shape id="_x0000_i1117" type="#_x0000_t75" style="width:21pt;height:18pt" o:ole="">
             <v:imagedata r:id="rId206" o:title=""/>
           </v:shape>
-          <o:OLEObject Type="Embed" ProgID="Equation.DSMT4" ShapeID="_x0000_i1117" DrawAspect="Content" ObjectID="_1583153794" r:id="rId207"/>
+          <o:OLEObject Type="Embed" ProgID="Equation.DSMT4" ShapeID="_x0000_i1117" DrawAspect="Content" ObjectID="_1583281065" r:id="rId207"/>
         </w:object>
       </w:r>
       <w:r>
@@ -50155,7 +50161,7 @@
           <v:shape id="_x0000_i1118" type="#_x0000_t75" style="width:105pt;height:18pt" o:ole="">
             <v:imagedata r:id="rId208" o:title=""/>
           </v:shape>
-          <o:OLEObject Type="Embed" ProgID="Equation.DSMT4" ShapeID="_x0000_i1118" DrawAspect="Content" ObjectID="_1583153795" r:id="rId209"/>
+          <o:OLEObject Type="Embed" ProgID="Equation.DSMT4" ShapeID="_x0000_i1118" DrawAspect="Content" ObjectID="_1583281066" r:id="rId209"/>
         </w:object>
       </w:r>
       <w:r>
@@ -50184,7 +50190,7 @@
           <v:shape id="_x0000_i1119" type="#_x0000_t75" style="width:130.8pt;height:18pt" o:ole="">
             <v:imagedata r:id="rId210" o:title=""/>
           </v:shape>
-          <o:OLEObject Type="Embed" ProgID="Equation.DSMT4" ShapeID="_x0000_i1119" DrawAspect="Content" ObjectID="_1583153796" r:id="rId211"/>
+          <o:OLEObject Type="Embed" ProgID="Equation.DSMT4" ShapeID="_x0000_i1119" DrawAspect="Content" ObjectID="_1583281067" r:id="rId211"/>
         </w:object>
       </w:r>
       <w:r>
@@ -50201,7 +50207,7 @@
           <v:shape id="_x0000_i1120" type="#_x0000_t75" style="width:135pt;height:18pt" o:ole="">
             <v:imagedata r:id="rId212" o:title=""/>
           </v:shape>
-          <o:OLEObject Type="Embed" ProgID="Equation.DSMT4" ShapeID="_x0000_i1120" DrawAspect="Content" ObjectID="_1583153797" r:id="rId213"/>
+          <o:OLEObject Type="Embed" ProgID="Equation.DSMT4" ShapeID="_x0000_i1120" DrawAspect="Content" ObjectID="_1583281068" r:id="rId213"/>
         </w:object>
       </w:r>
       <w:r>
@@ -50236,7 +50242,7 @@
           <v:shape id="_x0000_i1121" type="#_x0000_t75" style="width:15.6pt;height:18pt" o:ole="">
             <v:imagedata r:id="rId214" o:title=""/>
           </v:shape>
-          <o:OLEObject Type="Embed" ProgID="Equation.DSMT4" ShapeID="_x0000_i1121" DrawAspect="Content" ObjectID="_1583153798" r:id="rId215"/>
+          <o:OLEObject Type="Embed" ProgID="Equation.DSMT4" ShapeID="_x0000_i1121" DrawAspect="Content" ObjectID="_1583281069" r:id="rId215"/>
         </w:object>
       </w:r>
       <w:r>
@@ -50266,7 +50272,7 @@
           <v:shape id="_x0000_i1122" type="#_x0000_t75" style="width:201pt;height:38.4pt" o:ole="">
             <v:imagedata r:id="rId216" o:title=""/>
           </v:shape>
-          <o:OLEObject Type="Embed" ProgID="Equation.DSMT4" ShapeID="_x0000_i1122" DrawAspect="Content" ObjectID="_1583153799" r:id="rId217"/>
+          <o:OLEObject Type="Embed" ProgID="Equation.DSMT4" ShapeID="_x0000_i1122" DrawAspect="Content" ObjectID="_1583281070" r:id="rId217"/>
         </w:object>
       </w:r>
       <w:r>
@@ -50315,7 +50321,7 @@
           <v:shape id="_x0000_i1123" type="#_x0000_t75" style="width:16.8pt;height:19.2pt" o:ole="">
             <v:imagedata r:id="rId218" o:title=""/>
           </v:shape>
-          <o:OLEObject Type="Embed" ProgID="Equation.DSMT4" ShapeID="_x0000_i1123" DrawAspect="Content" ObjectID="_1583153800" r:id="rId219"/>
+          <o:OLEObject Type="Embed" ProgID="Equation.DSMT4" ShapeID="_x0000_i1123" DrawAspect="Content" ObjectID="_1583281071" r:id="rId219"/>
         </w:object>
       </w:r>
       <w:r>
@@ -50332,7 +50338,7 @@
           <v:shape id="_x0000_i1124" type="#_x0000_t75" style="width:15.6pt;height:18pt" o:ole="">
             <v:imagedata r:id="rId220" o:title=""/>
           </v:shape>
-          <o:OLEObject Type="Embed" ProgID="Equation.DSMT4" ShapeID="_x0000_i1124" DrawAspect="Content" ObjectID="_1583153801" r:id="rId221"/>
+          <o:OLEObject Type="Embed" ProgID="Equation.DSMT4" ShapeID="_x0000_i1124" DrawAspect="Content" ObjectID="_1583281072" r:id="rId221"/>
         </w:object>
       </w:r>
       <w:r>
@@ -50355,7 +50361,7 @@
           <v:shape id="_x0000_i1125" type="#_x0000_t75" style="width:9pt;height:9.6pt" o:ole="">
             <v:imagedata r:id="rId222" o:title=""/>
           </v:shape>
-          <o:OLEObject Type="Embed" ProgID="Equation.DSMT4" ShapeID="_x0000_i1125" DrawAspect="Content" ObjectID="_1583153802" r:id="rId223"/>
+          <o:OLEObject Type="Embed" ProgID="Equation.DSMT4" ShapeID="_x0000_i1125" DrawAspect="Content" ObjectID="_1583281073" r:id="rId223"/>
         </w:object>
       </w:r>
       <w:r>
@@ -50402,7 +50408,7 @@
           <v:shape id="_x0000_i1126" type="#_x0000_t75" style="width:7.2pt;height:12pt" o:ole="">
             <v:imagedata r:id="rId224" o:title=""/>
           </v:shape>
-          <o:OLEObject Type="Embed" ProgID="Equation.DSMT4" ShapeID="_x0000_i1126" DrawAspect="Content" ObjectID="_1583153803" r:id="rId225"/>
+          <o:OLEObject Type="Embed" ProgID="Equation.DSMT4" ShapeID="_x0000_i1126" DrawAspect="Content" ObjectID="_1583281074" r:id="rId225"/>
         </w:object>
       </w:r>
       <w:r>
@@ -50431,7 +50437,7 @@
           <v:shape id="_x0000_i1127" type="#_x0000_t75" style="width:7.2pt;height:12pt" o:ole="">
             <v:imagedata r:id="rId226" o:title=""/>
           </v:shape>
-          <o:OLEObject Type="Embed" ProgID="Equation.DSMT4" ShapeID="_x0000_i1127" DrawAspect="Content" ObjectID="_1583153804" r:id="rId227"/>
+          <o:OLEObject Type="Embed" ProgID="Equation.DSMT4" ShapeID="_x0000_i1127" DrawAspect="Content" ObjectID="_1583281075" r:id="rId227"/>
         </w:object>
       </w:r>
       <w:r>
@@ -50445,7 +50451,7 @@
           <v:shape id="_x0000_i1128" type="#_x0000_t75" style="width:33.6pt;height:15.6pt" o:ole="">
             <v:imagedata r:id="rId228" o:title=""/>
           </v:shape>
-          <o:OLEObject Type="Embed" ProgID="Equation.DSMT4" ShapeID="_x0000_i1128" DrawAspect="Content" ObjectID="_1583153805" r:id="rId229"/>
+          <o:OLEObject Type="Embed" ProgID="Equation.DSMT4" ShapeID="_x0000_i1128" DrawAspect="Content" ObjectID="_1583281076" r:id="rId229"/>
         </w:object>
       </w:r>
       <w:r>
@@ -50484,7 +50490,7 @@
           <v:shape id="_x0000_i1129" type="#_x0000_t75" style="width:111.6pt;height:18pt" o:ole="">
             <v:imagedata r:id="rId230" o:title=""/>
           </v:shape>
-          <o:OLEObject Type="Embed" ProgID="Equation.DSMT4" ShapeID="_x0000_i1129" DrawAspect="Content" ObjectID="_1583153806" r:id="rId231"/>
+          <o:OLEObject Type="Embed" ProgID="Equation.DSMT4" ShapeID="_x0000_i1129" DrawAspect="Content" ObjectID="_1583281077" r:id="rId231"/>
         </w:object>
       </w:r>
       <w:r>
@@ -50535,7 +50541,7 @@
           <v:shape id="_x0000_i1130" type="#_x0000_t75" style="width:13.2pt;height:10.8pt" o:ole="">
             <v:imagedata r:id="rId232" o:title=""/>
           </v:shape>
-          <o:OLEObject Type="Embed" ProgID="Equation.DSMT4" ShapeID="_x0000_i1130" DrawAspect="Content" ObjectID="_1583153807" r:id="rId233"/>
+          <o:OLEObject Type="Embed" ProgID="Equation.DSMT4" ShapeID="_x0000_i1130" DrawAspect="Content" ObjectID="_1583281078" r:id="rId233"/>
         </w:object>
       </w:r>
       <w:r>
@@ -50594,7 +50600,7 @@
           <v:shape id="_x0000_i1131" type="#_x0000_t75" style="width:12pt;height:12pt" o:ole="">
             <v:imagedata r:id="rId234" o:title=""/>
           </v:shape>
-          <o:OLEObject Type="Embed" ProgID="Equation.DSMT4" ShapeID="_x0000_i1131" DrawAspect="Content" ObjectID="_1583153808" r:id="rId235"/>
+          <o:OLEObject Type="Embed" ProgID="Equation.DSMT4" ShapeID="_x0000_i1131" DrawAspect="Content" ObjectID="_1583281079" r:id="rId235"/>
         </w:object>
       </w:r>
       <w:r>
@@ -50614,7 +50620,7 @@
           <v:shape id="_x0000_i1132" type="#_x0000_t75" style="width:33.6pt;height:15.6pt" o:ole="">
             <v:imagedata r:id="rId228" o:title=""/>
           </v:shape>
-          <o:OLEObject Type="Embed" ProgID="Equation.DSMT4" ShapeID="_x0000_i1132" DrawAspect="Content" ObjectID="_1583153809" r:id="rId236"/>
+          <o:OLEObject Type="Embed" ProgID="Equation.DSMT4" ShapeID="_x0000_i1132" DrawAspect="Content" ObjectID="_1583281080" r:id="rId236"/>
         </w:object>
       </w:r>
       <w:r>
@@ -50634,7 +50640,7 @@
           <v:shape id="_x0000_i1133" type="#_x0000_t75" style="width:7.2pt;height:12pt" o:ole="">
             <v:imagedata r:id="rId226" o:title=""/>
           </v:shape>
-          <o:OLEObject Type="Embed" ProgID="Equation.DSMT4" ShapeID="_x0000_i1133" DrawAspect="Content" ObjectID="_1583153810" r:id="rId237"/>
+          <o:OLEObject Type="Embed" ProgID="Equation.DSMT4" ShapeID="_x0000_i1133" DrawAspect="Content" ObjectID="_1583281081" r:id="rId237"/>
         </w:object>
       </w:r>
       <w:r>
@@ -50752,7 +50758,7 @@
           <v:shape id="_x0000_i1134" type="#_x0000_t75" style="width:402.6pt;height:522pt" o:ole="">
             <v:imagedata r:id="rId238" o:title=""/>
           </v:shape>
-          <o:OLEObject Type="Embed" ProgID="Visio.Drawing.15" ShapeID="_x0000_i1134" DrawAspect="Content" ObjectID="_1583153811" r:id="rId239"/>
+          <o:OLEObject Type="Embed" ProgID="Visio.Drawing.15" ShapeID="_x0000_i1134" DrawAspect="Content" ObjectID="_1583281082" r:id="rId239"/>
         </w:object>
       </w:r>
     </w:p>
@@ -51187,7 +51193,7 @@
           <v:shape id="_x0000_i1135" type="#_x0000_t75" style="width:133.8pt;height:115.8pt" o:ole="">
             <v:imagedata r:id="rId240" o:title=""/>
           </v:shape>
-          <o:OLEObject Type="Embed" ProgID="Visio.Drawing.15" ShapeID="_x0000_i1135" DrawAspect="Content" ObjectID="_1583153812" r:id="rId241"/>
+          <o:OLEObject Type="Embed" ProgID="Visio.Drawing.15" ShapeID="_x0000_i1135" DrawAspect="Content" ObjectID="_1583281083" r:id="rId241"/>
         </w:object>
       </w:r>
       <w:r>
@@ -51198,7 +51204,7 @@
           <v:shape id="_x0000_i1136" type="#_x0000_t75" style="width:130.8pt;height:114pt" o:ole="">
             <v:imagedata r:id="rId242" o:title=""/>
           </v:shape>
-          <o:OLEObject Type="Embed" ProgID="Visio.Drawing.15" ShapeID="_x0000_i1136" DrawAspect="Content" ObjectID="_1583153813" r:id="rId243"/>
+          <o:OLEObject Type="Embed" ProgID="Visio.Drawing.15" ShapeID="_x0000_i1136" DrawAspect="Content" ObjectID="_1583281084" r:id="rId243"/>
         </w:object>
       </w:r>
       <w:r>
@@ -51209,7 +51215,7 @@
           <v:shape id="_x0000_i1137" type="#_x0000_t75" style="width:136.2pt;height:118.2pt" o:ole="">
             <v:imagedata r:id="rId244" o:title=""/>
           </v:shape>
-          <o:OLEObject Type="Embed" ProgID="Visio.Drawing.15" ShapeID="_x0000_i1137" DrawAspect="Content" ObjectID="_1583153814" r:id="rId245"/>
+          <o:OLEObject Type="Embed" ProgID="Visio.Drawing.15" ShapeID="_x0000_i1137" DrawAspect="Content" ObjectID="_1583281085" r:id="rId245"/>
         </w:object>
       </w:r>
     </w:p>
@@ -51904,7 +51910,7 @@
           <v:shape id="_x0000_i1138" type="#_x0000_t75" style="width:147pt;height:168.6pt" o:ole="">
             <v:imagedata r:id="rId246" o:title=""/>
           </v:shape>
-          <o:OLEObject Type="Embed" ProgID="Visio.Drawing.15" ShapeID="_x0000_i1138" DrawAspect="Content" ObjectID="_1583153815" r:id="rId247"/>
+          <o:OLEObject Type="Embed" ProgID="Visio.Drawing.15" ShapeID="_x0000_i1138" DrawAspect="Content" ObjectID="_1583281086" r:id="rId247"/>
         </w:object>
       </w:r>
       <w:r>
@@ -51915,7 +51921,7 @@
           <v:shape id="_x0000_i1139" type="#_x0000_t75" style="width:150.6pt;height:171.6pt" o:ole="">
             <v:imagedata r:id="rId248" o:title=""/>
           </v:shape>
-          <o:OLEObject Type="Embed" ProgID="Visio.Drawing.15" ShapeID="_x0000_i1139" DrawAspect="Content" ObjectID="_1583153816" r:id="rId249"/>
+          <o:OLEObject Type="Embed" ProgID="Visio.Drawing.15" ShapeID="_x0000_i1139" DrawAspect="Content" ObjectID="_1583281087" r:id="rId249"/>
         </w:object>
       </w:r>
     </w:p>
@@ -52214,7 +52220,7 @@
           <v:shape id="_x0000_i1140" type="#_x0000_t75" style="width:12pt;height:13.2pt" o:ole="">
             <v:imagedata r:id="rId250" o:title=""/>
           </v:shape>
-          <o:OLEObject Type="Embed" ProgID="Equation.DSMT4" ShapeID="_x0000_i1140" DrawAspect="Content" ObjectID="_1583153817" r:id="rId251"/>
+          <o:OLEObject Type="Embed" ProgID="Equation.DSMT4" ShapeID="_x0000_i1140" DrawAspect="Content" ObjectID="_1583281088" r:id="rId251"/>
         </w:object>
       </w:r>
       <w:r>
@@ -52234,7 +52240,7 @@
           <v:shape id="_x0000_i1141" type="#_x0000_t75" style="width:27pt;height:15.6pt" o:ole="">
             <v:imagedata r:id="rId252" o:title=""/>
           </v:shape>
-          <o:OLEObject Type="Embed" ProgID="Equation.DSMT4" ShapeID="_x0000_i1141" DrawAspect="Content" ObjectID="_1583153818" r:id="rId253"/>
+          <o:OLEObject Type="Embed" ProgID="Equation.DSMT4" ShapeID="_x0000_i1141" DrawAspect="Content" ObjectID="_1583281089" r:id="rId253"/>
         </w:object>
       </w:r>
       <w:r>
@@ -52308,7 +52314,7 @@
           <v:shape id="_x0000_i1142" type="#_x0000_t75" style="width:147pt;height:148.2pt" o:ole="">
             <v:imagedata r:id="rId254" o:title=""/>
           </v:shape>
-          <o:OLEObject Type="Embed" ProgID="Visio.Drawing.15" ShapeID="_x0000_i1142" DrawAspect="Content" ObjectID="_1583153819" r:id="rId255"/>
+          <o:OLEObject Type="Embed" ProgID="Visio.Drawing.15" ShapeID="_x0000_i1142" DrawAspect="Content" ObjectID="_1583281090" r:id="rId255"/>
         </w:object>
       </w:r>
       <w:r>
@@ -52319,7 +52325,7 @@
           <v:shape id="_x0000_i1143" type="#_x0000_t75" style="width:245.4pt;height:145.2pt" o:ole="">
             <v:imagedata r:id="rId256" o:title=""/>
           </v:shape>
-          <o:OLEObject Type="Embed" ProgID="Visio.Drawing.15" ShapeID="_x0000_i1143" DrawAspect="Content" ObjectID="_1583153820" r:id="rId257"/>
+          <o:OLEObject Type="Embed" ProgID="Visio.Drawing.15" ShapeID="_x0000_i1143" DrawAspect="Content" ObjectID="_1583281091" r:id="rId257"/>
         </w:object>
       </w:r>
     </w:p>
@@ -52513,7 +52519,7 @@
           <v:shape id="_x0000_i1144" type="#_x0000_t75" style="width:110.4pt;height:38.4pt" o:ole="">
             <v:imagedata r:id="rId258" o:title=""/>
           </v:shape>
-          <o:OLEObject Type="Embed" ProgID="Equation.DSMT4" ShapeID="_x0000_i1144" DrawAspect="Content" ObjectID="_1583153821" r:id="rId259"/>
+          <o:OLEObject Type="Embed" ProgID="Equation.DSMT4" ShapeID="_x0000_i1144" DrawAspect="Content" ObjectID="_1583281092" r:id="rId259"/>
         </w:object>
       </w:r>
       <w:r>
@@ -52637,7 +52643,7 @@
           <v:shape id="_x0000_i1145" type="#_x0000_t75" style="width:111.6pt;height:86.4pt" o:ole="">
             <v:imagedata r:id="rId260" o:title=""/>
           </v:shape>
-          <o:OLEObject Type="Embed" ProgID="Equation.DSMT4" ShapeID="_x0000_i1145" DrawAspect="Content" ObjectID="_1583153822" r:id="rId261"/>
+          <o:OLEObject Type="Embed" ProgID="Equation.DSMT4" ShapeID="_x0000_i1145" DrawAspect="Content" ObjectID="_1583281093" r:id="rId261"/>
         </w:object>
       </w:r>
       <w:r>
@@ -52692,7 +52698,7 @@
           <v:shape id="_x0000_i1146" type="#_x0000_t75" style="width:12pt;height:13.2pt" o:ole="">
             <v:imagedata r:id="rId250" o:title=""/>
           </v:shape>
-          <o:OLEObject Type="Embed" ProgID="Equation.DSMT4" ShapeID="_x0000_i1146" DrawAspect="Content" ObjectID="_1583153823" r:id="rId262"/>
+          <o:OLEObject Type="Embed" ProgID="Equation.DSMT4" ShapeID="_x0000_i1146" DrawAspect="Content" ObjectID="_1583281094" r:id="rId262"/>
         </w:object>
       </w:r>
       <w:r>
@@ -52712,7 +52718,7 @@
           <v:shape id="_x0000_i1147" type="#_x0000_t75" style="width:9pt;height:9.6pt" o:ole="">
             <v:imagedata r:id="rId263" o:title=""/>
           </v:shape>
-          <o:OLEObject Type="Embed" ProgID="Equation.DSMT4" ShapeID="_x0000_i1147" DrawAspect="Content" ObjectID="_1583153824" r:id="rId264"/>
+          <o:OLEObject Type="Embed" ProgID="Equation.DSMT4" ShapeID="_x0000_i1147" DrawAspect="Content" ObjectID="_1583281095" r:id="rId264"/>
         </w:object>
       </w:r>
       <w:r>
@@ -52732,7 +52738,7 @@
           <v:shape id="_x0000_i1148" type="#_x0000_t75" style="width:12pt;height:13.2pt" o:ole="">
             <v:imagedata r:id="rId250" o:title=""/>
           </v:shape>
-          <o:OLEObject Type="Embed" ProgID="Equation.DSMT4" ShapeID="_x0000_i1148" DrawAspect="Content" ObjectID="_1583153825" r:id="rId265"/>
+          <o:OLEObject Type="Embed" ProgID="Equation.DSMT4" ShapeID="_x0000_i1148" DrawAspect="Content" ObjectID="_1583281096" r:id="rId265"/>
         </w:object>
       </w:r>
       <w:r>
@@ -54906,7 +54912,7 @@
                 <v:shape id="_x0000_i1149" type="#_x0000_t75" style="width:10.2pt;height:12pt" o:ole="">
                   <v:imagedata r:id="rId267" o:title=""/>
                 </v:shape>
-                <o:OLEObject Type="Embed" ProgID="Equation.DSMT4" ShapeID="_x0000_i1149" DrawAspect="Content" ObjectID="_1583153826" r:id="rId268"/>
+                <o:OLEObject Type="Embed" ProgID="Equation.DSMT4" ShapeID="_x0000_i1149" DrawAspect="Content" ObjectID="_1583281097" r:id="rId268"/>
               </w:object>
             </w:r>
             <w:r>
@@ -54944,7 +54950,7 @@
                 <v:shape id="_x0000_i1150" type="#_x0000_t75" style="width:10.2pt;height:12pt" o:ole="">
                   <v:imagedata r:id="rId269" o:title=""/>
                 </v:shape>
-                <o:OLEObject Type="Embed" ProgID="Equation.DSMT4" ShapeID="_x0000_i1150" DrawAspect="Content" ObjectID="_1583153827" r:id="rId270"/>
+                <o:OLEObject Type="Embed" ProgID="Equation.DSMT4" ShapeID="_x0000_i1150" DrawAspect="Content" ObjectID="_1583281098" r:id="rId270"/>
               </w:object>
             </w:r>
             <w:r>
@@ -55361,7 +55367,7 @@
           <v:shape id="_x0000_i1151" type="#_x0000_t75" style="width:397.2pt;height:206.4pt" o:ole="">
             <v:imagedata r:id="rId271" o:title=""/>
           </v:shape>
-          <o:OLEObject Type="Embed" ProgID="Visio.Drawing.15" ShapeID="_x0000_i1151" DrawAspect="Content" ObjectID="_1583153828" r:id="rId272"/>
+          <o:OLEObject Type="Embed" ProgID="Visio.Drawing.15" ShapeID="_x0000_i1151" DrawAspect="Content" ObjectID="_1583281099" r:id="rId272"/>
         </w:object>
       </w:r>
     </w:p>
@@ -55496,7 +55502,7 @@
           <v:shape id="_x0000_i1152" type="#_x0000_t75" style="width:308.4pt;height:244.8pt" o:ole="">
             <v:imagedata r:id="rId273" o:title=""/>
           </v:shape>
-          <o:OLEObject Type="Embed" ProgID="Visio.Drawing.15" ShapeID="_x0000_i1152" DrawAspect="Content" ObjectID="_1583153829" r:id="rId274"/>
+          <o:OLEObject Type="Embed" ProgID="Visio.Drawing.15" ShapeID="_x0000_i1152" DrawAspect="Content" ObjectID="_1583281100" r:id="rId274"/>
         </w:object>
       </w:r>
     </w:p>
@@ -55957,7 +55963,7 @@
           <v:shape id="_x0000_i1153" type="#_x0000_t75" style="width:423pt;height:306.6pt" o:ole="">
             <v:imagedata r:id="rId275" o:title=""/>
           </v:shape>
-          <o:OLEObject Type="Embed" ProgID="Visio.Drawing.15" ShapeID="_x0000_i1153" DrawAspect="Content" ObjectID="_1583153830" r:id="rId276"/>
+          <o:OLEObject Type="Embed" ProgID="Visio.Drawing.15" ShapeID="_x0000_i1153" DrawAspect="Content" ObjectID="_1583281101" r:id="rId276"/>
         </w:object>
       </w:r>
     </w:p>
@@ -60050,10 +60056,16 @@
       <w:pPr>
         <w:ind w:firstLine="480"/>
       </w:pPr>
-      <w:r>
-        <w:rPr>
-          <w:rFonts w:hint="eastAsia"/>
-        </w:rPr>
+    </w:p>
+    <w:p>
+      <w:pPr>
+        <w:ind w:firstLine="480"/>
+      </w:pPr>
+      <w:r>
+        <w:rPr>
+          <w:rFonts w:hint="eastAsia"/>
+        </w:rPr>
+        <w:lastRenderedPageBreak/>
         <w:t>（</w:t>
       </w:r>
       <w:r>
@@ -60945,7 +60957,6 @@
     </w:p>
     <w:p>
       <w:pPr>
-        <w:spacing w:line="400" w:lineRule="exact"/>
         <w:ind w:firstLine="480"/>
       </w:pPr>
       <w:r>
@@ -60955,7 +60966,22 @@
         <w:t>系统</w:t>
       </w:r>
       <w:r>
-        <w:t>的开发环境</w:t>
+        <w:t>的开发</w:t>
+      </w:r>
+      <w:r>
+        <w:rPr>
+          <w:rFonts w:hint="eastAsia"/>
+        </w:rPr>
+        <w:t>与</w:t>
+      </w:r>
+      <w:r>
+        <w:rPr>
+          <w:rFonts w:hint="eastAsia"/>
+        </w:rPr>
+        <w:t>运行</w:t>
+      </w:r>
+      <w:r>
+        <w:t>环境</w:t>
       </w:r>
       <w:r>
         <w:rPr>
@@ -60981,6 +61007,14 @@
       <w:r>
         <w:t>：</w:t>
       </w:r>
+    </w:p>
+    <w:p>
+      <w:pPr>
+        <w:ind w:firstLine="480"/>
+        <w:rPr>
+          <w:rFonts w:hint="eastAsia"/>
+        </w:rPr>
+      </w:pPr>
     </w:p>
     <w:p>
       <w:pPr>
@@ -61022,6 +61056,19 @@
           <w:sz w:val="21"/>
         </w:rPr>
         <w:t>系统开发</w:t>
+      </w:r>
+      <w:r>
+        <w:rPr>
+          <w:rFonts w:hint="eastAsia"/>
+          <w:sz w:val="21"/>
+        </w:rPr>
+        <w:t>与</w:t>
+      </w:r>
+      <w:r>
+        <w:rPr>
+          <w:sz w:val="21"/>
+        </w:rPr>
+        <w:t>运行</w:t>
       </w:r>
       <w:r>
         <w:rPr>
@@ -61039,19 +61086,25 @@
         <w:tblLook w:val="04A0" w:firstRow="1" w:lastRow="0" w:firstColumn="1" w:lastColumn="0" w:noHBand="0" w:noVBand="1"/>
       </w:tblPr>
       <w:tblGrid>
-        <w:gridCol w:w="1836"/>
-        <w:gridCol w:w="1589"/>
-        <w:gridCol w:w="1824"/>
-        <w:gridCol w:w="1822"/>
+        <w:gridCol w:w="1448"/>
+        <w:gridCol w:w="573"/>
+        <w:gridCol w:w="1958"/>
+        <w:gridCol w:w="1285"/>
+        <w:gridCol w:w="1001"/>
+        <w:gridCol w:w="1683"/>
+        <w:gridCol w:w="6"/>
       </w:tblGrid>
       <w:tr>
         <w:trPr>
-          <w:trHeight w:val="360"/>
+          <w:gridAfter w:val="1"/>
+          <w:wAfter w:w="6" w:type="dxa"/>
+          <w:trHeight w:val="338"/>
           <w:jc w:val="center"/>
         </w:trPr>
         <w:tc>
           <w:tcPr>
-            <w:tcW w:w="1836" w:type="dxa"/>
+            <w:tcW w:w="1448" w:type="dxa"/>
+            <w:vMerge w:val="restart"/>
             <w:vAlign w:val="center"/>
           </w:tcPr>
           <w:p>
@@ -61066,7 +61119,9 @@
         </w:tc>
         <w:tc>
           <w:tcPr>
-            <w:tcW w:w="1589" w:type="dxa"/>
+            <w:tcW w:w="2531" w:type="dxa"/>
+            <w:gridSpan w:val="2"/>
+            <w:vMerge w:val="restart"/>
             <w:vAlign w:val="center"/>
           </w:tcPr>
           <w:p>
@@ -61074,14 +61129,29 @@
               <w:ind w:firstLineChars="0" w:firstLine="0"/>
               <w:jc w:val="center"/>
               <w:rPr>
+                <w:rFonts w:hint="eastAsia"/>
                 <w:sz w:val="21"/>
               </w:rPr>
             </w:pPr>
+            <w:r>
+              <w:rPr>
+                <w:rFonts w:hint="eastAsia"/>
+                <w:sz w:val="21"/>
+              </w:rPr>
+              <w:t>服务器</w:t>
+            </w:r>
+            <w:r>
+              <w:rPr>
+                <w:sz w:val="21"/>
+              </w:rPr>
+              <w:t>端</w:t>
+            </w:r>
           </w:p>
         </w:tc>
         <w:tc>
           <w:tcPr>
-            <w:tcW w:w="1824" w:type="dxa"/>
+            <w:tcW w:w="1285" w:type="dxa"/>
+            <w:vMerge w:val="restart"/>
             <w:vAlign w:val="center"/>
           </w:tcPr>
           <w:p>
@@ -61089,14 +61159,36 @@
               <w:ind w:firstLineChars="0" w:firstLine="0"/>
               <w:jc w:val="center"/>
               <w:rPr>
+                <w:rFonts w:hint="eastAsia"/>
                 <w:sz w:val="21"/>
               </w:rPr>
             </w:pPr>
+            <w:r>
+              <w:rPr>
+                <w:rFonts w:hint="eastAsia"/>
+                <w:sz w:val="21"/>
+              </w:rPr>
+              <w:t>W</w:t>
+            </w:r>
+            <w:r>
+              <w:rPr>
+                <w:sz w:val="21"/>
+              </w:rPr>
+              <w:t>eb</w:t>
+            </w:r>
+            <w:r>
+              <w:rPr>
+                <w:rFonts w:hint="eastAsia"/>
+                <w:sz w:val="21"/>
+              </w:rPr>
+              <w:t>端</w:t>
+            </w:r>
           </w:p>
         </w:tc>
         <w:tc>
           <w:tcPr>
-            <w:tcW w:w="1822" w:type="dxa"/>
+            <w:tcW w:w="2684" w:type="dxa"/>
+            <w:gridSpan w:val="2"/>
             <w:vAlign w:val="center"/>
           </w:tcPr>
           <w:p>
@@ -61107,17 +61199,27 @@
                 <w:sz w:val="21"/>
               </w:rPr>
             </w:pPr>
+            <w:r>
+              <w:rPr>
+                <w:rFonts w:hint="eastAsia"/>
+                <w:sz w:val="21"/>
+              </w:rPr>
+              <w:t>App</w:t>
+            </w:r>
           </w:p>
         </w:tc>
       </w:tr>
       <w:tr>
         <w:trPr>
-          <w:trHeight w:val="408"/>
+          <w:gridAfter w:val="1"/>
+          <w:wAfter w:w="6" w:type="dxa"/>
+          <w:trHeight w:val="622"/>
           <w:jc w:val="center"/>
         </w:trPr>
         <w:tc>
           <w:tcPr>
-            <w:tcW w:w="1836" w:type="dxa"/>
+            <w:tcW w:w="1448" w:type="dxa"/>
+            <w:vMerge/>
             <w:vAlign w:val="center"/>
           </w:tcPr>
           <w:p>
@@ -61128,13 +61230,13 @@
                 <w:sz w:val="21"/>
               </w:rPr>
             </w:pPr>
-            <w:bookmarkStart w:id="179" w:name="_GoBack"/>
-            <w:bookmarkEnd w:id="179"/>
           </w:p>
         </w:tc>
         <w:tc>
           <w:tcPr>
-            <w:tcW w:w="1589" w:type="dxa"/>
+            <w:tcW w:w="2531" w:type="dxa"/>
+            <w:gridSpan w:val="2"/>
+            <w:vMerge/>
             <w:vAlign w:val="center"/>
           </w:tcPr>
           <w:p>
@@ -61142,6 +61244,7 @@
               <w:ind w:firstLineChars="0" w:firstLine="0"/>
               <w:jc w:val="center"/>
               <w:rPr>
+                <w:rFonts w:hint="eastAsia"/>
                 <w:sz w:val="21"/>
               </w:rPr>
             </w:pPr>
@@ -61149,7 +61252,8 @@
         </w:tc>
         <w:tc>
           <w:tcPr>
-            <w:tcW w:w="1824" w:type="dxa"/>
+            <w:tcW w:w="1285" w:type="dxa"/>
+            <w:vMerge/>
             <w:vAlign w:val="center"/>
           </w:tcPr>
           <w:p>
@@ -61157,6 +61261,7 @@
               <w:ind w:firstLineChars="0" w:firstLine="0"/>
               <w:jc w:val="center"/>
               <w:rPr>
+                <w:rFonts w:hint="eastAsia"/>
                 <w:sz w:val="21"/>
               </w:rPr>
             </w:pPr>
@@ -61164,7 +61269,7 @@
         </w:tc>
         <w:tc>
           <w:tcPr>
-            <w:tcW w:w="1822" w:type="dxa"/>
+            <w:tcW w:w="1001" w:type="dxa"/>
             <w:vAlign w:val="center"/>
           </w:tcPr>
           <w:p>
@@ -61172,20 +61277,21 @@
               <w:ind w:firstLineChars="0" w:firstLine="0"/>
               <w:jc w:val="center"/>
               <w:rPr>
+                <w:rFonts w:hint="eastAsia"/>
                 <w:sz w:val="21"/>
               </w:rPr>
             </w:pPr>
+            <w:r>
+              <w:rPr>
+                <w:sz w:val="21"/>
+              </w:rPr>
+              <w:t>iOS</w:t>
+            </w:r>
           </w:p>
         </w:tc>
-      </w:tr>
-      <w:tr>
-        <w:trPr>
-          <w:trHeight w:val="324"/>
-          <w:jc w:val="center"/>
-        </w:trPr>
         <w:tc>
           <w:tcPr>
-            <w:tcW w:w="1836" w:type="dxa"/>
+            <w:tcW w:w="1683" w:type="dxa"/>
             <w:vAlign w:val="center"/>
           </w:tcPr>
           <w:p>
@@ -61193,14 +61299,30 @@
               <w:ind w:firstLineChars="0" w:firstLine="0"/>
               <w:jc w:val="center"/>
               <w:rPr>
+                <w:rFonts w:hint="eastAsia"/>
                 <w:sz w:val="21"/>
               </w:rPr>
             </w:pPr>
+            <w:r>
+              <w:rPr>
+                <w:rFonts w:hint="eastAsia"/>
+                <w:sz w:val="21"/>
+              </w:rPr>
+              <w:t>Android</w:t>
+            </w:r>
           </w:p>
         </w:tc>
+      </w:tr>
+      <w:tr>
+        <w:trPr>
+          <w:gridAfter w:val="1"/>
+          <w:wAfter w:w="6" w:type="dxa"/>
+          <w:trHeight w:val="408"/>
+          <w:jc w:val="center"/>
+        </w:trPr>
         <w:tc>
           <w:tcPr>
-            <w:tcW w:w="1589" w:type="dxa"/>
+            <w:tcW w:w="1448" w:type="dxa"/>
             <w:vAlign w:val="center"/>
           </w:tcPr>
           <w:p>
@@ -61208,14 +61330,29 @@
               <w:ind w:firstLineChars="0" w:firstLine="0"/>
               <w:jc w:val="center"/>
               <w:rPr>
+                <w:rFonts w:hint="eastAsia"/>
                 <w:sz w:val="21"/>
               </w:rPr>
             </w:pPr>
+            <w:r>
+              <w:rPr>
+                <w:rFonts w:hint="eastAsia"/>
+                <w:sz w:val="21"/>
+              </w:rPr>
+              <w:t>开发</w:t>
+            </w:r>
+            <w:r>
+              <w:rPr>
+                <w:sz w:val="21"/>
+              </w:rPr>
+              <w:t>平台</w:t>
+            </w:r>
           </w:p>
         </w:tc>
         <w:tc>
           <w:tcPr>
-            <w:tcW w:w="1824" w:type="dxa"/>
+            <w:tcW w:w="2531" w:type="dxa"/>
+            <w:gridSpan w:val="2"/>
             <w:vAlign w:val="center"/>
           </w:tcPr>
           <w:p>
@@ -61226,11 +61363,30 @@
                 <w:sz w:val="21"/>
               </w:rPr>
             </w:pPr>
+            <w:r>
+              <w:rPr>
+                <w:sz w:val="21"/>
+              </w:rPr>
+              <w:t>W</w:t>
+            </w:r>
+            <w:r>
+              <w:rPr>
+                <w:rFonts w:hint="eastAsia"/>
+                <w:sz w:val="21"/>
+              </w:rPr>
+              <w:t xml:space="preserve">indows </w:t>
+            </w:r>
+            <w:r>
+              <w:rPr>
+                <w:sz w:val="21"/>
+              </w:rPr>
+              <w:t>7</w:t>
+            </w:r>
           </w:p>
         </w:tc>
         <w:tc>
           <w:tcPr>
-            <w:tcW w:w="1822" w:type="dxa"/>
+            <w:tcW w:w="1285" w:type="dxa"/>
             <w:vAlign w:val="center"/>
           </w:tcPr>
           <w:p>
@@ -61241,6 +61397,2882 @@
                 <w:sz w:val="21"/>
               </w:rPr>
             </w:pPr>
+            <w:r>
+              <w:rPr>
+                <w:sz w:val="21"/>
+              </w:rPr>
+              <w:t>W</w:t>
+            </w:r>
+            <w:r>
+              <w:rPr>
+                <w:rFonts w:hint="eastAsia"/>
+                <w:sz w:val="21"/>
+              </w:rPr>
+              <w:t xml:space="preserve">indows </w:t>
+            </w:r>
+            <w:r>
+              <w:rPr>
+                <w:sz w:val="21"/>
+              </w:rPr>
+              <w:t>7</w:t>
+            </w:r>
+          </w:p>
+        </w:tc>
+        <w:tc>
+          <w:tcPr>
+            <w:tcW w:w="1001" w:type="dxa"/>
+            <w:vAlign w:val="center"/>
+          </w:tcPr>
+          <w:p>
+            <w:pPr>
+              <w:ind w:firstLineChars="0" w:firstLine="0"/>
+              <w:jc w:val="center"/>
+              <w:rPr>
+                <w:sz w:val="21"/>
+              </w:rPr>
+            </w:pPr>
+            <w:r>
+              <w:rPr>
+                <w:rFonts w:hint="eastAsia"/>
+                <w:sz w:val="21"/>
+              </w:rPr>
+              <w:t xml:space="preserve">macOS </w:t>
+            </w:r>
+            <w:r>
+              <w:rPr>
+                <w:sz w:val="21"/>
+              </w:rPr>
+              <w:t>Yosemite</w:t>
+            </w:r>
+          </w:p>
+        </w:tc>
+        <w:tc>
+          <w:tcPr>
+            <w:tcW w:w="1683" w:type="dxa"/>
+            <w:vAlign w:val="center"/>
+          </w:tcPr>
+          <w:p>
+            <w:pPr>
+              <w:ind w:firstLineChars="0" w:firstLine="0"/>
+              <w:jc w:val="center"/>
+              <w:rPr>
+                <w:sz w:val="21"/>
+              </w:rPr>
+            </w:pPr>
+            <w:r>
+              <w:rPr>
+                <w:rFonts w:hint="eastAsia"/>
+                <w:sz w:val="21"/>
+              </w:rPr>
+              <w:t>Windows 7</w:t>
+            </w:r>
+          </w:p>
+        </w:tc>
+      </w:tr>
+      <w:tr>
+        <w:trPr>
+          <w:gridAfter w:val="1"/>
+          <w:wAfter w:w="6" w:type="dxa"/>
+          <w:trHeight w:val="324"/>
+          <w:jc w:val="center"/>
+        </w:trPr>
+        <w:tc>
+          <w:tcPr>
+            <w:tcW w:w="1448" w:type="dxa"/>
+            <w:vAlign w:val="center"/>
+          </w:tcPr>
+          <w:p>
+            <w:pPr>
+              <w:ind w:firstLineChars="0" w:firstLine="0"/>
+              <w:jc w:val="center"/>
+              <w:rPr>
+                <w:rFonts w:hint="eastAsia"/>
+                <w:sz w:val="21"/>
+              </w:rPr>
+            </w:pPr>
+            <w:r>
+              <w:rPr>
+                <w:rFonts w:hint="eastAsia"/>
+                <w:sz w:val="21"/>
+              </w:rPr>
+              <w:t>开发</w:t>
+            </w:r>
+            <w:r>
+              <w:rPr>
+                <w:sz w:val="21"/>
+              </w:rPr>
+              <w:t>工具</w:t>
+            </w:r>
+          </w:p>
+        </w:tc>
+        <w:tc>
+          <w:tcPr>
+            <w:tcW w:w="2531" w:type="dxa"/>
+            <w:gridSpan w:val="2"/>
+            <w:vAlign w:val="center"/>
+          </w:tcPr>
+          <w:p>
+            <w:pPr>
+              <w:ind w:firstLineChars="0" w:firstLine="0"/>
+              <w:jc w:val="center"/>
+              <w:rPr>
+                <w:sz w:val="21"/>
+              </w:rPr>
+            </w:pPr>
+            <w:r>
+              <w:rPr>
+                <w:sz w:val="21"/>
+              </w:rPr>
+              <w:t>I</w:t>
+            </w:r>
+            <w:r>
+              <w:rPr>
+                <w:sz w:val="21"/>
+              </w:rPr>
+              <w:t>ntellij</w:t>
+            </w:r>
+            <w:r>
+              <w:rPr>
+                <w:sz w:val="21"/>
+              </w:rPr>
+              <w:t xml:space="preserve"> idea</w:t>
+            </w:r>
+          </w:p>
+          <w:p>
+            <w:pPr>
+              <w:ind w:firstLineChars="0" w:firstLine="0"/>
+              <w:jc w:val="center"/>
+              <w:rPr>
+                <w:sz w:val="21"/>
+              </w:rPr>
+            </w:pPr>
+            <w:r>
+              <w:rPr>
+                <w:sz w:val="21"/>
+              </w:rPr>
+              <w:t>JDK 1.8.0</w:t>
+            </w:r>
+          </w:p>
+        </w:tc>
+        <w:tc>
+          <w:tcPr>
+            <w:tcW w:w="1285" w:type="dxa"/>
+            <w:vAlign w:val="center"/>
+          </w:tcPr>
+          <w:p>
+            <w:pPr>
+              <w:ind w:firstLineChars="0" w:firstLine="0"/>
+              <w:jc w:val="center"/>
+              <w:rPr>
+                <w:sz w:val="21"/>
+              </w:rPr>
+            </w:pPr>
+            <w:r>
+              <w:rPr>
+                <w:rFonts w:hint="eastAsia"/>
+                <w:sz w:val="21"/>
+              </w:rPr>
+              <w:t>sublime</w:t>
+            </w:r>
+          </w:p>
+        </w:tc>
+        <w:tc>
+          <w:tcPr>
+            <w:tcW w:w="1001" w:type="dxa"/>
+            <w:vAlign w:val="center"/>
+          </w:tcPr>
+          <w:p>
+            <w:pPr>
+              <w:ind w:firstLineChars="0" w:firstLine="0"/>
+              <w:jc w:val="center"/>
+              <w:rPr>
+                <w:sz w:val="21"/>
+              </w:rPr>
+            </w:pPr>
+            <w:r>
+              <w:rPr>
+                <w:rFonts w:hint="eastAsia"/>
+                <w:sz w:val="21"/>
+              </w:rPr>
+              <w:t>Xcode 8</w:t>
+            </w:r>
+          </w:p>
+        </w:tc>
+        <w:tc>
+          <w:tcPr>
+            <w:tcW w:w="1683" w:type="dxa"/>
+            <w:vAlign w:val="center"/>
+          </w:tcPr>
+          <w:p>
+            <w:pPr>
+              <w:ind w:firstLineChars="0" w:firstLine="0"/>
+              <w:jc w:val="center"/>
+              <w:rPr>
+                <w:sz w:val="21"/>
+              </w:rPr>
+            </w:pPr>
+            <w:r>
+              <w:rPr>
+                <w:rFonts w:hint="eastAsia"/>
+                <w:sz w:val="21"/>
+              </w:rPr>
+              <w:t>Android Studio</w:t>
+            </w:r>
+          </w:p>
+          <w:p>
+            <w:pPr>
+              <w:ind w:firstLineChars="0" w:firstLine="0"/>
+              <w:jc w:val="center"/>
+              <w:rPr>
+                <w:sz w:val="21"/>
+              </w:rPr>
+            </w:pPr>
+            <w:r>
+              <w:rPr>
+                <w:sz w:val="21"/>
+              </w:rPr>
+              <w:t>JDK 1.8.0</w:t>
+            </w:r>
+          </w:p>
+        </w:tc>
+      </w:tr>
+      <w:tr>
+        <w:trPr>
+          <w:gridAfter w:val="1"/>
+          <w:wAfter w:w="6" w:type="dxa"/>
+          <w:jc w:val="center"/>
+        </w:trPr>
+        <w:tc>
+          <w:tcPr>
+            <w:tcW w:w="1448" w:type="dxa"/>
+            <w:vAlign w:val="center"/>
+          </w:tcPr>
+          <w:p>
+            <w:pPr>
+              <w:ind w:firstLineChars="0" w:firstLine="0"/>
+              <w:jc w:val="center"/>
+              <w:rPr>
+                <w:sz w:val="21"/>
+              </w:rPr>
+            </w:pPr>
+            <w:r>
+              <w:rPr>
+                <w:rFonts w:hint="eastAsia"/>
+                <w:sz w:val="21"/>
+              </w:rPr>
+              <w:t>数据库</w:t>
+            </w:r>
+          </w:p>
+        </w:tc>
+        <w:tc>
+          <w:tcPr>
+            <w:tcW w:w="2531" w:type="dxa"/>
+            <w:gridSpan w:val="2"/>
+            <w:vAlign w:val="center"/>
+          </w:tcPr>
+          <w:p>
+            <w:pPr>
+              <w:ind w:firstLineChars="0" w:firstLine="0"/>
+              <w:jc w:val="center"/>
+              <w:rPr>
+                <w:sz w:val="21"/>
+              </w:rPr>
+            </w:pPr>
+            <w:r>
+              <w:rPr>
+                <w:rFonts w:hint="eastAsia"/>
+                <w:sz w:val="21"/>
+              </w:rPr>
+              <w:t>MySQL</w:t>
+            </w:r>
+          </w:p>
+        </w:tc>
+        <w:tc>
+          <w:tcPr>
+            <w:tcW w:w="1285" w:type="dxa"/>
+            <w:vAlign w:val="center"/>
+          </w:tcPr>
+          <w:p>
+            <w:pPr>
+              <w:ind w:firstLineChars="0" w:firstLine="0"/>
+              <w:jc w:val="center"/>
+              <w:rPr>
+                <w:sz w:val="21"/>
+              </w:rPr>
+            </w:pPr>
+            <w:r>
+              <w:rPr>
+                <w:sz w:val="21"/>
+              </w:rPr>
+              <w:t>N</w:t>
+            </w:r>
+            <w:r>
+              <w:rPr>
+                <w:rFonts w:hint="eastAsia"/>
+                <w:sz w:val="21"/>
+              </w:rPr>
+              <w:t>ull</w:t>
+            </w:r>
+          </w:p>
+        </w:tc>
+        <w:tc>
+          <w:tcPr>
+            <w:tcW w:w="1001" w:type="dxa"/>
+            <w:vAlign w:val="center"/>
+          </w:tcPr>
+          <w:p>
+            <w:pPr>
+              <w:ind w:firstLineChars="0" w:firstLine="0"/>
+              <w:jc w:val="center"/>
+              <w:rPr>
+                <w:rFonts w:hint="eastAsia"/>
+                <w:sz w:val="21"/>
+              </w:rPr>
+            </w:pPr>
+            <w:r>
+              <w:rPr>
+                <w:rFonts w:hint="eastAsia"/>
+                <w:sz w:val="21"/>
+              </w:rPr>
+              <w:t>SQLite</w:t>
+            </w:r>
+          </w:p>
+        </w:tc>
+        <w:tc>
+          <w:tcPr>
+            <w:tcW w:w="1683" w:type="dxa"/>
+            <w:vAlign w:val="center"/>
+          </w:tcPr>
+          <w:p>
+            <w:pPr>
+              <w:ind w:firstLineChars="0" w:firstLine="0"/>
+              <w:jc w:val="center"/>
+              <w:rPr>
+                <w:sz w:val="21"/>
+              </w:rPr>
+            </w:pPr>
+            <w:r>
+              <w:rPr>
+                <w:rFonts w:hint="eastAsia"/>
+                <w:sz w:val="21"/>
+              </w:rPr>
+              <w:t>SQLite</w:t>
+            </w:r>
+          </w:p>
+        </w:tc>
+      </w:tr>
+      <w:tr>
+        <w:trPr>
+          <w:trHeight w:val="1603"/>
+          <w:jc w:val="center"/>
+        </w:trPr>
+        <w:tc>
+          <w:tcPr>
+            <w:tcW w:w="1448" w:type="dxa"/>
+            <w:vMerge w:val="restart"/>
+            <w:vAlign w:val="center"/>
+          </w:tcPr>
+          <w:p>
+            <w:pPr>
+              <w:ind w:firstLineChars="0" w:firstLine="0"/>
+              <w:jc w:val="center"/>
+              <w:rPr>
+                <w:rFonts w:hint="eastAsia"/>
+                <w:sz w:val="21"/>
+              </w:rPr>
+            </w:pPr>
+            <w:r>
+              <w:rPr>
+                <w:rFonts w:hint="eastAsia"/>
+                <w:sz w:val="21"/>
+              </w:rPr>
+              <w:t>运行环境</w:t>
+            </w:r>
+          </w:p>
+        </w:tc>
+        <w:tc>
+          <w:tcPr>
+            <w:tcW w:w="573" w:type="dxa"/>
+            <w:vAlign w:val="center"/>
+          </w:tcPr>
+          <w:p>
+            <w:pPr>
+              <w:ind w:firstLineChars="0" w:firstLine="0"/>
+              <w:jc w:val="center"/>
+              <w:rPr>
+                <w:rFonts w:hint="eastAsia"/>
+                <w:sz w:val="21"/>
+              </w:rPr>
+            </w:pPr>
+            <w:r>
+              <w:rPr>
+                <w:rFonts w:hint="eastAsia"/>
+                <w:sz w:val="21"/>
+              </w:rPr>
+              <w:t>硬件</w:t>
+            </w:r>
+          </w:p>
+        </w:tc>
+        <w:tc>
+          <w:tcPr>
+            <w:tcW w:w="1958" w:type="dxa"/>
+            <w:vAlign w:val="center"/>
+          </w:tcPr>
+          <w:p>
+            <w:pPr>
+              <w:ind w:firstLineChars="0" w:firstLine="0"/>
+              <w:jc w:val="center"/>
+              <w:rPr>
+                <w:sz w:val="21"/>
+              </w:rPr>
+            </w:pPr>
+            <w:r>
+              <w:rPr>
+                <w:rFonts w:hint="eastAsia"/>
+                <w:sz w:val="21"/>
+              </w:rPr>
+              <w:t>操作</w:t>
+            </w:r>
+            <w:r>
+              <w:rPr>
+                <w:sz w:val="21"/>
+              </w:rPr>
+              <w:t>系统</w:t>
+            </w:r>
+            <w:r>
+              <w:rPr>
+                <w:rFonts w:hint="eastAsia"/>
+                <w:sz w:val="21"/>
+              </w:rPr>
+              <w:t>：</w:t>
+            </w:r>
+          </w:p>
+          <w:p>
+            <w:pPr>
+              <w:ind w:firstLineChars="0" w:firstLine="0"/>
+              <w:jc w:val="center"/>
+              <w:rPr>
+                <w:sz w:val="21"/>
+              </w:rPr>
+            </w:pPr>
+            <w:r>
+              <w:rPr>
+                <w:sz w:val="21"/>
+              </w:rPr>
+              <w:t xml:space="preserve">Windows server </w:t>
+            </w:r>
+          </w:p>
+          <w:p>
+            <w:pPr>
+              <w:ind w:firstLineChars="0" w:firstLine="0"/>
+              <w:jc w:val="center"/>
+              <w:rPr>
+                <w:sz w:val="21"/>
+              </w:rPr>
+            </w:pPr>
+            <w:r>
+              <w:rPr>
+                <w:sz w:val="21"/>
+              </w:rPr>
+              <w:t>2008</w:t>
+            </w:r>
+            <w:r>
+              <w:rPr>
+                <w:rFonts w:hint="eastAsia"/>
+                <w:sz w:val="21"/>
+              </w:rPr>
+              <w:t>以上</w:t>
+            </w:r>
+          </w:p>
+          <w:p>
+            <w:pPr>
+              <w:ind w:firstLineChars="0" w:firstLine="0"/>
+              <w:jc w:val="center"/>
+              <w:rPr>
+                <w:rFonts w:hint="eastAsia"/>
+                <w:sz w:val="21"/>
+              </w:rPr>
+            </w:pPr>
+            <w:r>
+              <w:rPr>
+                <w:rFonts w:hint="eastAsia"/>
+                <w:sz w:val="21"/>
+              </w:rPr>
+              <w:t>内存大小：</w:t>
+            </w:r>
+            <w:r>
+              <w:rPr>
+                <w:position w:val="-4"/>
+                <w:sz w:val="21"/>
+              </w:rPr>
+              <w:object w:dxaOrig="200" w:dyaOrig="240">
+                <v:shape id="_x0000_i1546" type="#_x0000_t75" style="width:10.2pt;height:12pt" o:ole="">
+                  <v:imagedata r:id="rId277" o:title=""/>
+                </v:shape>
+                <o:OLEObject Type="Embed" ProgID="Equation.DSMT4" ShapeID="_x0000_i1546" DrawAspect="Content" ObjectID="_1583281102" r:id="rId278"/>
+              </w:object>
+            </w:r>
+            <w:r>
+              <w:rPr>
+                <w:rFonts w:hint="eastAsia"/>
+                <w:sz w:val="21"/>
+              </w:rPr>
+              <w:t>4G</w:t>
+            </w:r>
+          </w:p>
+          <w:p>
+            <w:pPr>
+              <w:ind w:firstLineChars="0" w:firstLine="0"/>
+              <w:jc w:val="center"/>
+              <w:rPr>
+                <w:rFonts w:hint="eastAsia"/>
+                <w:sz w:val="21"/>
+              </w:rPr>
+            </w:pPr>
+            <w:r>
+              <w:rPr>
+                <w:rFonts w:hint="eastAsia"/>
+                <w:sz w:val="21"/>
+              </w:rPr>
+              <w:t>磁盘空间：</w:t>
+            </w:r>
+            <w:r>
+              <w:rPr>
+                <w:position w:val="-4"/>
+                <w:sz w:val="21"/>
+              </w:rPr>
+              <w:object w:dxaOrig="200" w:dyaOrig="240">
+                <v:shape id="_x0000_i1547" type="#_x0000_t75" style="width:10.2pt;height:12pt" o:ole="">
+                  <v:imagedata r:id="rId279" o:title=""/>
+                </v:shape>
+                <o:OLEObject Type="Embed" ProgID="Equation.DSMT4" ShapeID="_x0000_i1547" DrawAspect="Content" ObjectID="_1583281103" r:id="rId280"/>
+              </w:object>
+            </w:r>
+            <w:r>
+              <w:rPr>
+                <w:rFonts w:hint="eastAsia"/>
+                <w:sz w:val="21"/>
+              </w:rPr>
+              <w:t>300G</w:t>
+            </w:r>
+          </w:p>
+        </w:tc>
+        <w:tc>
+          <w:tcPr>
+            <w:tcW w:w="1285" w:type="dxa"/>
+            <w:vMerge w:val="restart"/>
+            <w:vAlign w:val="center"/>
+          </w:tcPr>
+          <w:p>
+            <w:pPr>
+              <w:ind w:firstLineChars="0" w:firstLine="0"/>
+              <w:jc w:val="center"/>
+              <w:rPr>
+                <w:rFonts w:hint="eastAsia"/>
+                <w:sz w:val="21"/>
+              </w:rPr>
+            </w:pPr>
+            <w:r>
+              <w:rPr>
+                <w:rFonts w:hint="eastAsia"/>
+                <w:sz w:val="21"/>
+              </w:rPr>
+              <w:t>In</w:t>
+            </w:r>
+            <w:r>
+              <w:rPr>
+                <w:sz w:val="21"/>
+              </w:rPr>
+              <w:t>ternet Explorer8</w:t>
+            </w:r>
+            <w:r>
+              <w:rPr>
+                <w:rFonts w:hint="eastAsia"/>
+                <w:sz w:val="21"/>
+              </w:rPr>
+              <w:t>及</w:t>
+            </w:r>
+            <w:r>
+              <w:rPr>
+                <w:rFonts w:hint="eastAsia"/>
+                <w:sz w:val="21"/>
+              </w:rPr>
+              <w:t>以上</w:t>
+            </w:r>
+          </w:p>
+        </w:tc>
+        <w:tc>
+          <w:tcPr>
+            <w:tcW w:w="1001" w:type="dxa"/>
+            <w:vMerge w:val="restart"/>
+            <w:vAlign w:val="center"/>
+          </w:tcPr>
+          <w:p>
+            <w:pPr>
+              <w:ind w:firstLineChars="0" w:firstLine="0"/>
+              <w:jc w:val="center"/>
+              <w:rPr>
+                <w:rFonts w:hint="eastAsia"/>
+                <w:sz w:val="21"/>
+              </w:rPr>
+            </w:pPr>
+            <w:r>
+              <w:rPr>
+                <w:rFonts w:hint="eastAsia"/>
+                <w:sz w:val="21"/>
+              </w:rPr>
+              <w:t>iOS</w:t>
+            </w:r>
+            <w:r>
+              <w:rPr>
+                <w:sz w:val="21"/>
+              </w:rPr>
+              <w:t xml:space="preserve"> </w:t>
+            </w:r>
+            <w:r>
+              <w:rPr>
+                <w:sz w:val="21"/>
+              </w:rPr>
+              <w:t>8.0</w:t>
+            </w:r>
+            <w:r>
+              <w:rPr>
+                <w:rFonts w:hint="eastAsia"/>
+                <w:sz w:val="21"/>
+              </w:rPr>
+              <w:t>及</w:t>
+            </w:r>
+            <w:r>
+              <w:rPr>
+                <w:rFonts w:hint="eastAsia"/>
+                <w:sz w:val="21"/>
+              </w:rPr>
+              <w:t>以上</w:t>
+            </w:r>
+          </w:p>
+        </w:tc>
+        <w:tc>
+          <w:tcPr>
+            <w:tcW w:w="1689" w:type="dxa"/>
+            <w:gridSpan w:val="2"/>
+            <w:vMerge w:val="restart"/>
+            <w:vAlign w:val="center"/>
+          </w:tcPr>
+          <w:p>
+            <w:pPr>
+              <w:ind w:firstLineChars="0" w:firstLine="0"/>
+              <w:jc w:val="center"/>
+              <w:rPr>
+                <w:sz w:val="21"/>
+              </w:rPr>
+            </w:pPr>
+            <w:r>
+              <w:rPr>
+                <w:rFonts w:hint="eastAsia"/>
+                <w:sz w:val="21"/>
+              </w:rPr>
+              <w:t>Android</w:t>
+            </w:r>
+            <w:r>
+              <w:rPr>
+                <w:sz w:val="21"/>
+              </w:rPr>
+              <w:t xml:space="preserve"> </w:t>
+            </w:r>
+            <w:r>
+              <w:rPr>
+                <w:sz w:val="21"/>
+              </w:rPr>
+              <w:t>4.0</w:t>
+            </w:r>
+          </w:p>
+          <w:p>
+            <w:pPr>
+              <w:ind w:firstLineChars="0" w:firstLine="0"/>
+              <w:jc w:val="center"/>
+              <w:rPr>
+                <w:rFonts w:hint="eastAsia"/>
+                <w:sz w:val="21"/>
+              </w:rPr>
+            </w:pPr>
+            <w:r>
+              <w:rPr>
+                <w:rFonts w:hint="eastAsia"/>
+                <w:sz w:val="21"/>
+              </w:rPr>
+              <w:t>及</w:t>
+            </w:r>
+            <w:r>
+              <w:rPr>
+                <w:rFonts w:hint="eastAsia"/>
+                <w:sz w:val="21"/>
+              </w:rPr>
+              <w:t>以上</w:t>
+            </w:r>
+          </w:p>
+        </w:tc>
+      </w:tr>
+      <w:tr>
+        <w:trPr>
+          <w:trHeight w:val="1272"/>
+          <w:jc w:val="center"/>
+        </w:trPr>
+        <w:tc>
+          <w:tcPr>
+            <w:tcW w:w="1448" w:type="dxa"/>
+            <w:vMerge/>
+            <w:vAlign w:val="center"/>
+          </w:tcPr>
+          <w:p>
+            <w:pPr>
+              <w:ind w:firstLineChars="0" w:firstLine="0"/>
+              <w:jc w:val="center"/>
+              <w:rPr>
+                <w:rFonts w:hint="eastAsia"/>
+                <w:sz w:val="21"/>
+              </w:rPr>
+            </w:pPr>
+          </w:p>
+        </w:tc>
+        <w:tc>
+          <w:tcPr>
+            <w:tcW w:w="573" w:type="dxa"/>
+            <w:vAlign w:val="center"/>
+          </w:tcPr>
+          <w:p>
+            <w:pPr>
+              <w:ind w:firstLineChars="0" w:firstLine="0"/>
+              <w:jc w:val="center"/>
+              <w:rPr>
+                <w:rFonts w:hint="eastAsia"/>
+                <w:sz w:val="21"/>
+              </w:rPr>
+            </w:pPr>
+            <w:r>
+              <w:rPr>
+                <w:rFonts w:hint="eastAsia"/>
+                <w:sz w:val="21"/>
+              </w:rPr>
+              <w:t>软件</w:t>
+            </w:r>
+          </w:p>
+        </w:tc>
+        <w:tc>
+          <w:tcPr>
+            <w:tcW w:w="1958" w:type="dxa"/>
+            <w:vAlign w:val="center"/>
+          </w:tcPr>
+          <w:p>
+            <w:pPr>
+              <w:ind w:firstLineChars="0" w:firstLine="0"/>
+              <w:jc w:val="center"/>
+              <w:rPr>
+                <w:sz w:val="21"/>
+              </w:rPr>
+            </w:pPr>
+            <w:r>
+              <w:rPr>
+                <w:rFonts w:hint="eastAsia"/>
+                <w:sz w:val="21"/>
+              </w:rPr>
+              <w:t>JDK</w:t>
+            </w:r>
+            <w:r>
+              <w:rPr>
+                <w:sz w:val="21"/>
+              </w:rPr>
+              <w:t xml:space="preserve"> </w:t>
+            </w:r>
+            <w:r>
+              <w:rPr>
+                <w:sz w:val="21"/>
+              </w:rPr>
+              <w:t>7.0.71</w:t>
+            </w:r>
+          </w:p>
+          <w:p>
+            <w:pPr>
+              <w:ind w:firstLineChars="0" w:firstLine="0"/>
+              <w:jc w:val="center"/>
+              <w:rPr>
+                <w:sz w:val="21"/>
+              </w:rPr>
+            </w:pPr>
+            <w:r>
+              <w:rPr>
+                <w:sz w:val="21"/>
+              </w:rPr>
+              <w:t>Tomcat 7.0.54</w:t>
+            </w:r>
+          </w:p>
+          <w:p>
+            <w:pPr>
+              <w:ind w:firstLineChars="0" w:firstLine="0"/>
+              <w:jc w:val="center"/>
+              <w:rPr>
+                <w:sz w:val="21"/>
+              </w:rPr>
+            </w:pPr>
+            <w:r>
+              <w:rPr>
+                <w:sz w:val="21"/>
+              </w:rPr>
+              <w:t>MySQL 5.6</w:t>
+            </w:r>
+          </w:p>
+          <w:p>
+            <w:pPr>
+              <w:ind w:firstLineChars="0" w:firstLine="0"/>
+              <w:jc w:val="center"/>
+              <w:rPr>
+                <w:rFonts w:hint="eastAsia"/>
+                <w:sz w:val="21"/>
+              </w:rPr>
+            </w:pPr>
+            <w:r>
+              <w:rPr>
+                <w:sz w:val="21"/>
+              </w:rPr>
+              <w:t>Navicat 11</w:t>
+            </w:r>
+          </w:p>
+        </w:tc>
+        <w:tc>
+          <w:tcPr>
+            <w:tcW w:w="1285" w:type="dxa"/>
+            <w:vMerge/>
+            <w:vAlign w:val="center"/>
+          </w:tcPr>
+          <w:p>
+            <w:pPr>
+              <w:ind w:firstLineChars="0" w:firstLine="0"/>
+              <w:jc w:val="center"/>
+              <w:rPr>
+                <w:rFonts w:hint="eastAsia"/>
+                <w:sz w:val="21"/>
+              </w:rPr>
+            </w:pPr>
+          </w:p>
+        </w:tc>
+        <w:tc>
+          <w:tcPr>
+            <w:tcW w:w="1001" w:type="dxa"/>
+            <w:vMerge/>
+            <w:vAlign w:val="center"/>
+          </w:tcPr>
+          <w:p>
+            <w:pPr>
+              <w:ind w:firstLineChars="0" w:firstLine="0"/>
+              <w:jc w:val="center"/>
+              <w:rPr>
+                <w:rFonts w:hint="eastAsia"/>
+                <w:sz w:val="21"/>
+              </w:rPr>
+            </w:pPr>
+          </w:p>
+        </w:tc>
+        <w:tc>
+          <w:tcPr>
+            <w:tcW w:w="1689" w:type="dxa"/>
+            <w:gridSpan w:val="2"/>
+            <w:vMerge/>
+            <w:vAlign w:val="center"/>
+          </w:tcPr>
+          <w:p>
+            <w:pPr>
+              <w:ind w:firstLineChars="0" w:firstLine="0"/>
+              <w:jc w:val="center"/>
+              <w:rPr>
+                <w:rFonts w:hint="eastAsia"/>
+                <w:sz w:val="21"/>
+              </w:rPr>
+            </w:pPr>
+          </w:p>
+        </w:tc>
+      </w:tr>
+    </w:tbl>
+    <w:p>
+      <w:pPr>
+        <w:ind w:firstLine="420"/>
+        <w:jc w:val="center"/>
+        <w:rPr>
+          <w:sz w:val="21"/>
+        </w:rPr>
+      </w:pPr>
+    </w:p>
+    <w:p>
+      <w:pPr>
+        <w:spacing w:line="400" w:lineRule="exact"/>
+        <w:ind w:firstLine="480"/>
+      </w:pPr>
+      <w:r>
+        <w:rPr>
+          <w:rFonts w:hint="eastAsia"/>
+        </w:rPr>
+        <w:t>（</w:t>
+      </w:r>
+      <w:r>
+        <w:rPr>
+          <w:rFonts w:hint="eastAsia"/>
+        </w:rPr>
+        <w:t>2</w:t>
+      </w:r>
+      <w:r>
+        <w:rPr>
+          <w:rFonts w:hint="eastAsia"/>
+        </w:rPr>
+        <w:t>）技术</w:t>
+      </w:r>
+      <w:r>
+        <w:t>路线</w:t>
+      </w:r>
+    </w:p>
+    <w:p>
+      <w:pPr>
+        <w:spacing w:line="400" w:lineRule="exact"/>
+        <w:ind w:firstLine="480"/>
+        <w:rPr>
+          <w:rFonts w:hint="eastAsia"/>
+        </w:rPr>
+      </w:pPr>
+      <w:r>
+        <w:rPr>
+          <w:rFonts w:hint="eastAsia"/>
+        </w:rPr>
+        <w:lastRenderedPageBreak/>
+        <w:t>本系统</w:t>
+      </w:r>
+      <w:r>
+        <w:t>采用</w:t>
+      </w:r>
+      <w:r>
+        <w:rPr>
+          <w:rFonts w:hint="eastAsia"/>
+        </w:rPr>
+        <w:t>B</w:t>
+      </w:r>
+      <w:r>
+        <w:t>/S</w:t>
+      </w:r>
+      <w:r>
+        <w:rPr>
+          <w:rFonts w:hint="eastAsia"/>
+        </w:rPr>
+        <w:t>加移动</w:t>
+      </w:r>
+      <w:r>
+        <w:t>端</w:t>
+      </w:r>
+      <w:r>
+        <w:t>C/S</w:t>
+      </w:r>
+      <w:r>
+        <w:rPr>
+          <w:rFonts w:hint="eastAsia"/>
+        </w:rPr>
+        <w:t>的</w:t>
+      </w:r>
+      <w:r>
+        <w:t>综合技术方案进行实现。其中</w:t>
+      </w:r>
+      <w:r>
+        <w:rPr>
+          <w:rFonts w:hint="eastAsia"/>
+        </w:rPr>
+        <w:t>服务端</w:t>
+      </w:r>
+      <w:r>
+        <w:t>采用</w:t>
+      </w:r>
+      <w:r>
+        <w:rPr>
+          <w:rFonts w:hint="eastAsia"/>
+        </w:rPr>
+        <w:t>较为</w:t>
+      </w:r>
+      <w:r>
+        <w:t>成熟的</w:t>
+      </w:r>
+      <w:r>
+        <w:t>SSM</w:t>
+      </w:r>
+      <w:r>
+        <w:t>（</w:t>
+      </w:r>
+      <w:r>
+        <w:rPr>
+          <w:rFonts w:hint="eastAsia"/>
+        </w:rPr>
+        <w:t>Spring</w:t>
+      </w:r>
+      <w:r>
+        <w:t>、</w:t>
+      </w:r>
+      <w:r>
+        <w:t>SpringMVC</w:t>
+      </w:r>
+      <w:r>
+        <w:rPr>
+          <w:rFonts w:hint="eastAsia"/>
+        </w:rPr>
+        <w:t>、</w:t>
+      </w:r>
+      <w:r>
+        <w:rPr>
+          <w:rFonts w:hint="eastAsia"/>
+        </w:rPr>
+        <w:t>MyB</w:t>
+      </w:r>
+      <w:r>
+        <w:t>a</w:t>
+      </w:r>
+      <w:r>
+        <w:rPr>
+          <w:rFonts w:hint="eastAsia"/>
+        </w:rPr>
+        <w:t>tis</w:t>
+      </w:r>
+      <w:r>
+        <w:t>）</w:t>
+      </w:r>
+      <w:r>
+        <w:rPr>
+          <w:rFonts w:hint="eastAsia"/>
+        </w:rPr>
+        <w:t>三层</w:t>
+      </w:r>
+      <w:r>
+        <w:rPr>
+          <w:rFonts w:hint="eastAsia"/>
+        </w:rPr>
+        <w:t>技术</w:t>
+      </w:r>
+      <w:r>
+        <w:t>框架</w:t>
+      </w:r>
+      <w:r>
+        <w:rPr>
+          <w:rFonts w:hint="eastAsia"/>
+        </w:rPr>
+        <w:t>，</w:t>
+      </w:r>
+      <w:r>
+        <w:rPr>
+          <w:rFonts w:hint="eastAsia"/>
+        </w:rPr>
+        <w:t>采用</w:t>
+      </w:r>
+      <w:r>
+        <w:t>Maven</w:t>
+      </w:r>
+      <w:r>
+        <w:t>添加依赖</w:t>
+      </w:r>
+      <w:r>
+        <w:rPr>
+          <w:rFonts w:hint="eastAsia"/>
+        </w:rPr>
+        <w:t>。数据</w:t>
+      </w:r>
+      <w:r>
+        <w:t>持久化层由</w:t>
+      </w:r>
+      <w:r>
+        <w:t>MyBatis</w:t>
+      </w:r>
+      <w:r>
+        <w:rPr>
+          <w:rFonts w:hint="eastAsia"/>
+        </w:rPr>
+        <w:t>实现</w:t>
+      </w:r>
+      <w:r>
+        <w:t>，</w:t>
+      </w:r>
+      <w:r>
+        <w:rPr>
+          <w:rFonts w:hint="eastAsia"/>
+        </w:rPr>
+        <w:t>它起到了</w:t>
+      </w:r>
+      <w:r>
+        <w:t>对</w:t>
+      </w:r>
+      <w:r>
+        <w:t>JDBC</w:t>
+      </w:r>
+      <w:r>
+        <w:t>的</w:t>
+      </w:r>
+      <w:r>
+        <w:rPr>
+          <w:rFonts w:hint="eastAsia"/>
+        </w:rPr>
+        <w:t>封装作用</w:t>
+      </w:r>
+      <w:r>
+        <w:t>。</w:t>
+      </w:r>
+      <w:r>
+        <w:rPr>
+          <w:rFonts w:hint="eastAsia"/>
+        </w:rPr>
+        <w:t>服务端</w:t>
+      </w:r>
+      <w:r>
+        <w:t>的业务逻辑由</w:t>
+      </w:r>
+      <w:r>
+        <w:rPr>
+          <w:rFonts w:hint="eastAsia"/>
+        </w:rPr>
+        <w:t>Spring</w:t>
+      </w:r>
+      <w:r>
+        <w:t>控制，</w:t>
+      </w:r>
+      <w:r>
+        <w:t>S</w:t>
+      </w:r>
+      <w:r>
+        <w:rPr>
+          <w:rFonts w:hint="eastAsia"/>
+        </w:rPr>
+        <w:t>pring</w:t>
+      </w:r>
+      <w:r>
+        <w:rPr>
+          <w:rFonts w:hint="eastAsia"/>
+        </w:rPr>
+        <w:t>框架起衔接</w:t>
+      </w:r>
+      <w:r>
+        <w:rPr>
+          <w:rFonts w:hint="eastAsia"/>
+        </w:rPr>
+        <w:t>S</w:t>
+      </w:r>
+      <w:r>
+        <w:rPr>
+          <w:rFonts w:hint="eastAsia"/>
+        </w:rPr>
+        <w:t>pringMVC</w:t>
+      </w:r>
+      <w:r>
+        <w:rPr>
+          <w:rFonts w:hint="eastAsia"/>
+        </w:rPr>
+        <w:t>和</w:t>
+      </w:r>
+      <w:r>
+        <w:t>M</w:t>
+      </w:r>
+      <w:r>
+        <w:rPr>
+          <w:rFonts w:hint="eastAsia"/>
+        </w:rPr>
+        <w:t>yBatis</w:t>
+      </w:r>
+      <w:r>
+        <w:rPr>
+          <w:rFonts w:hint="eastAsia"/>
+        </w:rPr>
+        <w:t>框架作用</w:t>
+      </w:r>
+      <w:r>
+        <w:rPr>
+          <w:rFonts w:hint="eastAsia"/>
+        </w:rPr>
+        <w:t>。</w:t>
+      </w:r>
+      <w:r>
+        <w:rPr>
+          <w:rFonts w:hint="eastAsia"/>
+        </w:rPr>
+        <w:t>移动</w:t>
+      </w:r>
+      <w:r>
+        <w:t>端</w:t>
+      </w:r>
+      <w:r>
+        <w:rPr>
+          <w:rFonts w:hint="eastAsia"/>
+        </w:rPr>
+        <w:t>采用</w:t>
+      </w:r>
+      <w:r>
+        <w:t>经典的</w:t>
+      </w:r>
+      <w:r>
+        <w:t>MVC</w:t>
+      </w:r>
+      <w:r>
+        <w:t>技术路线，</w:t>
+      </w:r>
+      <w:r>
+        <w:t>Model</w:t>
+      </w:r>
+      <w:r>
+        <w:t>层负责沙盒内数据的封装与维护</w:t>
+      </w:r>
+      <w:r>
+        <w:rPr>
+          <w:rFonts w:hint="eastAsia"/>
+        </w:rPr>
+        <w:t>，</w:t>
+      </w:r>
+      <w:r>
+        <w:t>View</w:t>
+      </w:r>
+      <w:r>
+        <w:t>层负责</w:t>
+      </w:r>
+      <w:r>
+        <w:t>“</w:t>
+      </w:r>
+      <w:r>
+        <w:rPr>
+          <w:rFonts w:hint="eastAsia"/>
+        </w:rPr>
+        <w:t>空间</w:t>
+      </w:r>
+      <w:r>
+        <w:t>瞭望</w:t>
+      </w:r>
+      <w:r>
+        <w:t>”App</w:t>
+      </w:r>
+      <w:r>
+        <w:t>的页面展示与用户交互、包括搜索、统计、</w:t>
+      </w:r>
+      <w:r>
+        <w:rPr>
+          <w:rFonts w:hint="eastAsia"/>
+        </w:rPr>
+        <w:t>航天器</w:t>
+      </w:r>
+      <w:r>
+        <w:t>信息分类浏览等，</w:t>
+      </w:r>
+      <w:r>
+        <w:rPr>
+          <w:rFonts w:hint="eastAsia"/>
+        </w:rPr>
+        <w:t>ViewController</w:t>
+      </w:r>
+      <w:r>
+        <w:t>负责</w:t>
+      </w:r>
+      <w:r>
+        <w:rPr>
+          <w:rFonts w:hint="eastAsia"/>
+        </w:rPr>
+        <w:t>处理</w:t>
+      </w:r>
+      <w:r>
+        <w:t>逻辑业务，</w:t>
+      </w:r>
+      <w:r>
+        <w:rPr>
+          <w:rFonts w:hint="eastAsia"/>
+        </w:rPr>
+        <w:t>如更新</w:t>
+      </w:r>
+      <w:r>
+        <w:t>航天器列表、</w:t>
+      </w:r>
+      <w:r>
+        <w:rPr>
+          <w:rFonts w:hint="eastAsia"/>
+        </w:rPr>
+        <w:t>收藏航天器</w:t>
+      </w:r>
+      <w:r>
+        <w:t>、统计信息提取</w:t>
+      </w:r>
+      <w:r>
+        <w:rPr>
+          <w:rFonts w:hint="eastAsia"/>
+        </w:rPr>
+        <w:t>等，</w:t>
+      </w:r>
+      <w:r>
+        <w:t>并</w:t>
+      </w:r>
+      <w:r>
+        <w:t>调用</w:t>
+      </w:r>
+      <w:r>
+        <w:t>Model</w:t>
+      </w:r>
+      <w:r>
+        <w:t>的接口</w:t>
+      </w:r>
+      <w:r>
+        <w:rPr>
+          <w:rFonts w:hint="eastAsia"/>
+        </w:rPr>
+        <w:t>更新</w:t>
+      </w:r>
+      <w:r>
+        <w:t>数据库内容。</w:t>
+      </w:r>
+    </w:p>
+    <w:p>
+      <w:pPr>
+        <w:spacing w:line="400" w:lineRule="exact"/>
+        <w:ind w:firstLine="480"/>
+      </w:pPr>
+      <w:r>
+        <w:rPr>
+          <w:rFonts w:hint="eastAsia"/>
+        </w:rPr>
+        <w:t>（</w:t>
+      </w:r>
+      <w:r>
+        <w:rPr>
+          <w:rFonts w:hint="eastAsia"/>
+        </w:rPr>
+        <w:t>3</w:t>
+      </w:r>
+      <w:r>
+        <w:rPr>
+          <w:rFonts w:hint="eastAsia"/>
+        </w:rPr>
+        <w:t>）</w:t>
+      </w:r>
+      <w:r>
+        <w:rPr>
+          <w:rFonts w:hint="eastAsia"/>
+        </w:rPr>
+        <w:t>接口</w:t>
+      </w:r>
+      <w:r>
+        <w:t>设计</w:t>
+      </w:r>
+    </w:p>
+    <w:p>
+      <w:pPr>
+        <w:spacing w:line="400" w:lineRule="exact"/>
+        <w:ind w:firstLine="480"/>
+      </w:pPr>
+      <w:r>
+        <w:rPr>
+          <w:rFonts w:hint="eastAsia"/>
+        </w:rPr>
+        <w:t>服务端</w:t>
+      </w:r>
+      <w:r>
+        <w:t>与前端</w:t>
+      </w:r>
+      <w:r>
+        <w:rPr>
+          <w:rFonts w:hint="eastAsia"/>
+        </w:rPr>
+        <w:t>以及</w:t>
+      </w:r>
+      <w:r>
+        <w:t>移动端的数据传输采用</w:t>
+      </w:r>
+      <w:r>
+        <w:t>JSON</w:t>
+      </w:r>
+      <w:r>
+        <w:rPr>
+          <w:rFonts w:hint="eastAsia"/>
+        </w:rPr>
+        <w:t>的</w:t>
+      </w:r>
+      <w:r>
+        <w:t>数据格式，</w:t>
+      </w:r>
+      <w:r>
+        <w:rPr>
+          <w:rFonts w:hint="eastAsia"/>
+        </w:rPr>
+        <w:t>JSON</w:t>
+      </w:r>
+      <w:r>
+        <w:t>数据</w:t>
+      </w:r>
+      <w:r>
+        <w:rPr>
+          <w:rFonts w:hint="eastAsia"/>
+        </w:rPr>
+        <w:t>更</w:t>
+      </w:r>
+      <w:r>
+        <w:t>加简便易读易操作</w:t>
+      </w:r>
+      <w:r>
+        <w:rPr>
+          <w:rFonts w:hint="eastAsia"/>
+        </w:rPr>
+        <w:t>，</w:t>
+      </w:r>
+      <w:r>
+        <w:rPr>
+          <w:rFonts w:hint="eastAsia"/>
+        </w:rPr>
+        <w:t>前后端</w:t>
+      </w:r>
+      <w:r>
+        <w:t>交互</w:t>
+      </w:r>
+      <w:r>
+        <w:rPr>
+          <w:rFonts w:hint="eastAsia"/>
+        </w:rPr>
+        <w:t>采用</w:t>
+      </w:r>
+      <w:r>
+        <w:t>Http</w:t>
+      </w:r>
+      <w:r>
+        <w:rPr>
+          <w:rFonts w:hint="eastAsia"/>
+        </w:rPr>
+        <w:t>通信</w:t>
+      </w:r>
+      <w:r>
+        <w:t>协议</w:t>
+      </w:r>
+      <w:r>
+        <w:rPr>
+          <w:rFonts w:hint="eastAsia"/>
+        </w:rPr>
+        <w:t>。</w:t>
+      </w:r>
+      <w:r>
+        <w:rPr>
+          <w:rFonts w:hint="eastAsia"/>
+        </w:rPr>
+        <w:t>核心</w:t>
+      </w:r>
+      <w:r>
+        <w:rPr>
+          <w:rFonts w:hint="eastAsia"/>
+        </w:rPr>
+        <w:t>的</w:t>
+      </w:r>
+      <w:r>
+        <w:t>接口</w:t>
+      </w:r>
+      <w:r>
+        <w:rPr>
+          <w:rFonts w:hint="eastAsia"/>
+        </w:rPr>
+        <w:t>设计</w:t>
+      </w:r>
+      <w:r>
+        <w:t>如表</w:t>
+      </w:r>
+      <w:r>
+        <w:rPr>
+          <w:rFonts w:hint="eastAsia"/>
+        </w:rPr>
+        <w:t>5.6</w:t>
+      </w:r>
+      <w:r>
+        <w:rPr>
+          <w:rFonts w:hint="eastAsia"/>
+        </w:rPr>
+        <w:t>所示</w:t>
+      </w:r>
+      <w:r>
+        <w:t>：</w:t>
+      </w:r>
+    </w:p>
+    <w:p>
+      <w:pPr>
+        <w:ind w:firstLine="420"/>
+        <w:jc w:val="center"/>
+        <w:rPr>
+          <w:rFonts w:hint="eastAsia"/>
+          <w:sz w:val="21"/>
+        </w:rPr>
+      </w:pPr>
+      <w:r>
+        <w:rPr>
+          <w:rFonts w:hint="eastAsia"/>
+          <w:sz w:val="21"/>
+        </w:rPr>
+        <w:t>表</w:t>
+      </w:r>
+      <w:r>
+        <w:rPr>
+          <w:rFonts w:hint="eastAsia"/>
+          <w:sz w:val="21"/>
+        </w:rPr>
+        <w:t>5.</w:t>
+      </w:r>
+      <w:r>
+        <w:rPr>
+          <w:sz w:val="21"/>
+        </w:rPr>
+        <w:t>6</w:t>
+      </w:r>
+      <w:r>
+        <w:rPr>
+          <w:sz w:val="21"/>
+        </w:rPr>
+        <w:t xml:space="preserve"> </w:t>
+      </w:r>
+      <w:r>
+        <w:rPr>
+          <w:rFonts w:hint="eastAsia"/>
+          <w:sz w:val="21"/>
+        </w:rPr>
+        <w:t>数据接口</w:t>
+      </w:r>
+      <w:r>
+        <w:rPr>
+          <w:sz w:val="21"/>
+        </w:rPr>
+        <w:t>设计表</w:t>
+      </w:r>
+    </w:p>
+    <w:tbl>
+      <w:tblPr>
+        <w:tblStyle w:val="af2"/>
+        <w:tblW w:w="0" w:type="auto"/>
+        <w:tblLook w:val="04A0" w:firstRow="1" w:lastRow="0" w:firstColumn="1" w:lastColumn="0" w:noHBand="0" w:noVBand="1"/>
+      </w:tblPr>
+      <w:tblGrid>
+        <w:gridCol w:w="3001"/>
+        <w:gridCol w:w="3001"/>
+        <w:gridCol w:w="3001"/>
+      </w:tblGrid>
+      <w:tr>
+        <w:tc>
+          <w:tcPr>
+            <w:tcW w:w="3001" w:type="dxa"/>
+          </w:tcPr>
+          <w:p>
+            <w:pPr>
+              <w:spacing w:line="400" w:lineRule="exact"/>
+              <w:ind w:firstLineChars="0" w:firstLine="0"/>
+              <w:jc w:val="center"/>
+              <w:rPr>
+                <w:rFonts w:hint="eastAsia"/>
+              </w:rPr>
+            </w:pPr>
+            <w:r>
+              <w:rPr>
+                <w:rFonts w:hint="eastAsia"/>
+              </w:rPr>
+              <w:t>序号</w:t>
+            </w:r>
+          </w:p>
+        </w:tc>
+        <w:tc>
+          <w:tcPr>
+            <w:tcW w:w="3001" w:type="dxa"/>
+          </w:tcPr>
+          <w:p>
+            <w:pPr>
+              <w:spacing w:line="400" w:lineRule="exact"/>
+              <w:ind w:firstLineChars="0" w:firstLine="0"/>
+              <w:jc w:val="center"/>
+              <w:rPr>
+                <w:rFonts w:hint="eastAsia"/>
+              </w:rPr>
+            </w:pPr>
+            <w:r>
+              <w:rPr>
+                <w:rFonts w:hint="eastAsia"/>
+              </w:rPr>
+              <w:t>接口</w:t>
+            </w:r>
+            <w:r>
+              <w:t>名称</w:t>
+            </w:r>
+          </w:p>
+        </w:tc>
+        <w:tc>
+          <w:tcPr>
+            <w:tcW w:w="3001" w:type="dxa"/>
+          </w:tcPr>
+          <w:p>
+            <w:pPr>
+              <w:spacing w:line="400" w:lineRule="exact"/>
+              <w:ind w:firstLineChars="0" w:firstLine="0"/>
+              <w:jc w:val="center"/>
+              <w:rPr>
+                <w:rFonts w:hint="eastAsia"/>
+              </w:rPr>
+            </w:pPr>
+            <w:r>
+              <w:rPr>
+                <w:rFonts w:hint="eastAsia"/>
+              </w:rPr>
+              <w:t>接口</w:t>
+            </w:r>
+            <w:r>
+              <w:t>说明</w:t>
+            </w:r>
+          </w:p>
+        </w:tc>
+      </w:tr>
+      <w:tr>
+        <w:tc>
+          <w:tcPr>
+            <w:tcW w:w="3001" w:type="dxa"/>
+          </w:tcPr>
+          <w:p>
+            <w:pPr>
+              <w:spacing w:line="400" w:lineRule="exact"/>
+              <w:ind w:firstLineChars="0" w:firstLine="0"/>
+              <w:jc w:val="center"/>
+              <w:rPr>
+                <w:rFonts w:hint="eastAsia"/>
+              </w:rPr>
+            </w:pPr>
+            <w:r>
+              <w:rPr>
+                <w:rFonts w:hint="eastAsia"/>
+              </w:rPr>
+              <w:t>1</w:t>
+            </w:r>
+          </w:p>
+        </w:tc>
+        <w:tc>
+          <w:tcPr>
+            <w:tcW w:w="3001" w:type="dxa"/>
+          </w:tcPr>
+          <w:p>
+            <w:pPr>
+              <w:spacing w:line="400" w:lineRule="exact"/>
+              <w:ind w:firstLineChars="0" w:firstLine="0"/>
+              <w:jc w:val="center"/>
+              <w:rPr>
+                <w:rFonts w:hint="eastAsia"/>
+              </w:rPr>
+            </w:pPr>
+            <w:r>
+              <w:t>get</w:t>
+            </w:r>
+          </w:p>
+        </w:tc>
+        <w:tc>
+          <w:tcPr>
+            <w:tcW w:w="3001" w:type="dxa"/>
+          </w:tcPr>
+          <w:p>
+            <w:pPr>
+              <w:spacing w:line="400" w:lineRule="exact"/>
+              <w:ind w:firstLineChars="0" w:firstLine="0"/>
+              <w:jc w:val="center"/>
+              <w:rPr>
+                <w:rFonts w:hint="eastAsia"/>
+              </w:rPr>
+            </w:pPr>
+          </w:p>
+        </w:tc>
+      </w:tr>
+      <w:tr>
+        <w:tc>
+          <w:tcPr>
+            <w:tcW w:w="3001" w:type="dxa"/>
+          </w:tcPr>
+          <w:p>
+            <w:pPr>
+              <w:spacing w:line="400" w:lineRule="exact"/>
+              <w:ind w:firstLineChars="0" w:firstLine="0"/>
+              <w:jc w:val="center"/>
+              <w:rPr>
+                <w:rFonts w:hint="eastAsia"/>
+              </w:rPr>
+            </w:pPr>
+            <w:r>
+              <w:rPr>
+                <w:rFonts w:hint="eastAsia"/>
+              </w:rPr>
+              <w:t>2</w:t>
+            </w:r>
+          </w:p>
+        </w:tc>
+        <w:tc>
+          <w:tcPr>
+            <w:tcW w:w="3001" w:type="dxa"/>
+          </w:tcPr>
+          <w:p>
+            <w:pPr>
+              <w:spacing w:line="400" w:lineRule="exact"/>
+              <w:ind w:firstLineChars="0" w:firstLine="0"/>
+              <w:jc w:val="center"/>
+              <w:rPr>
+                <w:rFonts w:hint="eastAsia"/>
+              </w:rPr>
+            </w:pPr>
+          </w:p>
+        </w:tc>
+        <w:tc>
+          <w:tcPr>
+            <w:tcW w:w="3001" w:type="dxa"/>
+          </w:tcPr>
+          <w:p>
+            <w:pPr>
+              <w:spacing w:line="400" w:lineRule="exact"/>
+              <w:ind w:firstLineChars="0" w:firstLine="0"/>
+              <w:jc w:val="center"/>
+              <w:rPr>
+                <w:rFonts w:hint="eastAsia"/>
+              </w:rPr>
+            </w:pPr>
+          </w:p>
+        </w:tc>
+      </w:tr>
+      <w:tr>
+        <w:tc>
+          <w:tcPr>
+            <w:tcW w:w="3001" w:type="dxa"/>
+          </w:tcPr>
+          <w:p>
+            <w:pPr>
+              <w:spacing w:line="400" w:lineRule="exact"/>
+              <w:ind w:firstLineChars="0" w:firstLine="0"/>
+              <w:jc w:val="center"/>
+              <w:rPr>
+                <w:rFonts w:hint="eastAsia"/>
+              </w:rPr>
+            </w:pPr>
+            <w:r>
+              <w:rPr>
+                <w:rFonts w:hint="eastAsia"/>
+              </w:rPr>
+              <w:t>3</w:t>
+            </w:r>
+          </w:p>
+        </w:tc>
+        <w:tc>
+          <w:tcPr>
+            <w:tcW w:w="3001" w:type="dxa"/>
+          </w:tcPr>
+          <w:p>
+            <w:pPr>
+              <w:spacing w:line="400" w:lineRule="exact"/>
+              <w:ind w:firstLineChars="0" w:firstLine="0"/>
+              <w:jc w:val="center"/>
+              <w:rPr>
+                <w:rFonts w:hint="eastAsia"/>
+              </w:rPr>
+            </w:pPr>
+          </w:p>
+        </w:tc>
+        <w:tc>
+          <w:tcPr>
+            <w:tcW w:w="3001" w:type="dxa"/>
+          </w:tcPr>
+          <w:p>
+            <w:pPr>
+              <w:spacing w:line="400" w:lineRule="exact"/>
+              <w:ind w:firstLineChars="0" w:firstLine="0"/>
+              <w:jc w:val="center"/>
+              <w:rPr>
+                <w:rFonts w:hint="eastAsia"/>
+              </w:rPr>
+            </w:pPr>
+          </w:p>
+        </w:tc>
+      </w:tr>
+      <w:tr>
+        <w:tc>
+          <w:tcPr>
+            <w:tcW w:w="3001" w:type="dxa"/>
+          </w:tcPr>
+          <w:p>
+            <w:pPr>
+              <w:spacing w:line="400" w:lineRule="exact"/>
+              <w:ind w:firstLineChars="0" w:firstLine="0"/>
+              <w:jc w:val="center"/>
+              <w:rPr>
+                <w:rFonts w:hint="eastAsia"/>
+              </w:rPr>
+            </w:pPr>
+            <w:r>
+              <w:rPr>
+                <w:rFonts w:hint="eastAsia"/>
+              </w:rPr>
+              <w:t>4</w:t>
+            </w:r>
+          </w:p>
+        </w:tc>
+        <w:tc>
+          <w:tcPr>
+            <w:tcW w:w="3001" w:type="dxa"/>
+          </w:tcPr>
+          <w:p>
+            <w:pPr>
+              <w:spacing w:line="400" w:lineRule="exact"/>
+              <w:ind w:firstLineChars="0" w:firstLine="0"/>
+              <w:jc w:val="center"/>
+              <w:rPr>
+                <w:rFonts w:hint="eastAsia"/>
+              </w:rPr>
+            </w:pPr>
+          </w:p>
+        </w:tc>
+        <w:tc>
+          <w:tcPr>
+            <w:tcW w:w="3001" w:type="dxa"/>
+          </w:tcPr>
+          <w:p>
+            <w:pPr>
+              <w:spacing w:line="400" w:lineRule="exact"/>
+              <w:ind w:firstLineChars="0" w:firstLine="0"/>
+              <w:jc w:val="center"/>
+              <w:rPr>
+                <w:rFonts w:hint="eastAsia"/>
+              </w:rPr>
+            </w:pPr>
+          </w:p>
+        </w:tc>
+      </w:tr>
+      <w:tr>
+        <w:tc>
+          <w:tcPr>
+            <w:tcW w:w="3001" w:type="dxa"/>
+          </w:tcPr>
+          <w:p>
+            <w:pPr>
+              <w:spacing w:line="400" w:lineRule="exact"/>
+              <w:ind w:firstLineChars="0" w:firstLine="0"/>
+              <w:jc w:val="center"/>
+              <w:rPr>
+                <w:rFonts w:hint="eastAsia"/>
+              </w:rPr>
+            </w:pPr>
+            <w:r>
+              <w:rPr>
+                <w:rFonts w:hint="eastAsia"/>
+              </w:rPr>
+              <w:t>5</w:t>
+            </w:r>
+          </w:p>
+        </w:tc>
+        <w:tc>
+          <w:tcPr>
+            <w:tcW w:w="3001" w:type="dxa"/>
+          </w:tcPr>
+          <w:p>
+            <w:pPr>
+              <w:spacing w:line="400" w:lineRule="exact"/>
+              <w:ind w:firstLineChars="0" w:firstLine="0"/>
+              <w:jc w:val="center"/>
+              <w:rPr>
+                <w:rFonts w:hint="eastAsia"/>
+              </w:rPr>
+            </w:pPr>
+          </w:p>
+        </w:tc>
+        <w:tc>
+          <w:tcPr>
+            <w:tcW w:w="3001" w:type="dxa"/>
+          </w:tcPr>
+          <w:p>
+            <w:pPr>
+              <w:spacing w:line="400" w:lineRule="exact"/>
+              <w:ind w:firstLineChars="0" w:firstLine="0"/>
+              <w:jc w:val="center"/>
+              <w:rPr>
+                <w:rFonts w:hint="eastAsia"/>
+              </w:rPr>
+            </w:pPr>
+          </w:p>
+        </w:tc>
+      </w:tr>
+      <w:tr>
+        <w:tc>
+          <w:tcPr>
+            <w:tcW w:w="3001" w:type="dxa"/>
+          </w:tcPr>
+          <w:p>
+            <w:pPr>
+              <w:spacing w:line="400" w:lineRule="exact"/>
+              <w:ind w:firstLineChars="0" w:firstLine="0"/>
+              <w:jc w:val="center"/>
+              <w:rPr>
+                <w:rFonts w:hint="eastAsia"/>
+              </w:rPr>
+            </w:pPr>
+            <w:r>
+              <w:rPr>
+                <w:rFonts w:hint="eastAsia"/>
+              </w:rPr>
+              <w:t>6</w:t>
+            </w:r>
+          </w:p>
+        </w:tc>
+        <w:tc>
+          <w:tcPr>
+            <w:tcW w:w="3001" w:type="dxa"/>
+          </w:tcPr>
+          <w:p>
+            <w:pPr>
+              <w:spacing w:line="400" w:lineRule="exact"/>
+              <w:ind w:firstLineChars="0" w:firstLine="0"/>
+              <w:jc w:val="center"/>
+              <w:rPr>
+                <w:rFonts w:hint="eastAsia"/>
+              </w:rPr>
+            </w:pPr>
+          </w:p>
+        </w:tc>
+        <w:tc>
+          <w:tcPr>
+            <w:tcW w:w="3001" w:type="dxa"/>
+          </w:tcPr>
+          <w:p>
+            <w:pPr>
+              <w:spacing w:line="400" w:lineRule="exact"/>
+              <w:ind w:firstLineChars="0" w:firstLine="0"/>
+              <w:jc w:val="center"/>
+              <w:rPr>
+                <w:rFonts w:hint="eastAsia"/>
+              </w:rPr>
+            </w:pPr>
+          </w:p>
+        </w:tc>
+      </w:tr>
+      <w:tr>
+        <w:tc>
+          <w:tcPr>
+            <w:tcW w:w="3001" w:type="dxa"/>
+          </w:tcPr>
+          <w:p>
+            <w:pPr>
+              <w:spacing w:line="400" w:lineRule="exact"/>
+              <w:ind w:firstLineChars="0" w:firstLine="0"/>
+              <w:jc w:val="center"/>
+              <w:rPr>
+                <w:rFonts w:hint="eastAsia"/>
+              </w:rPr>
+            </w:pPr>
+            <w:r>
+              <w:rPr>
+                <w:rFonts w:hint="eastAsia"/>
+              </w:rPr>
+              <w:t>7</w:t>
+            </w:r>
+          </w:p>
+        </w:tc>
+        <w:tc>
+          <w:tcPr>
+            <w:tcW w:w="3001" w:type="dxa"/>
+          </w:tcPr>
+          <w:p>
+            <w:pPr>
+              <w:spacing w:line="400" w:lineRule="exact"/>
+              <w:ind w:firstLineChars="0" w:firstLine="0"/>
+              <w:jc w:val="center"/>
+              <w:rPr>
+                <w:rFonts w:hint="eastAsia"/>
+              </w:rPr>
+            </w:pPr>
+          </w:p>
+        </w:tc>
+        <w:tc>
+          <w:tcPr>
+            <w:tcW w:w="3001" w:type="dxa"/>
+          </w:tcPr>
+          <w:p>
+            <w:pPr>
+              <w:spacing w:line="400" w:lineRule="exact"/>
+              <w:ind w:firstLineChars="0" w:firstLine="0"/>
+              <w:jc w:val="center"/>
+              <w:rPr>
+                <w:rFonts w:hint="eastAsia"/>
+              </w:rPr>
+            </w:pPr>
+          </w:p>
+        </w:tc>
+      </w:tr>
+    </w:tbl>
+    <w:p>
+      <w:pPr>
+        <w:spacing w:line="400" w:lineRule="exact"/>
+        <w:ind w:firstLine="480"/>
+        <w:jc w:val="center"/>
+        <w:rPr>
+          <w:rFonts w:hint="eastAsia"/>
+        </w:rPr>
+      </w:pPr>
+    </w:p>
+    <w:p>
+      <w:pPr>
+        <w:pStyle w:val="20"/>
+      </w:pPr>
+      <w:bookmarkStart w:id="179" w:name="_Toc509175553"/>
+      <w:r>
+        <w:rPr>
+          <w:rFonts w:hint="eastAsia"/>
+        </w:rPr>
+        <w:t>5.3</w:t>
+      </w:r>
+      <w:r>
+        <w:t xml:space="preserve"> </w:t>
+      </w:r>
+      <w:r>
+        <w:rPr>
+          <w:rFonts w:hint="eastAsia"/>
+        </w:rPr>
+        <w:t>数据</w:t>
+      </w:r>
+      <w:r>
+        <w:t>清洗</w:t>
+      </w:r>
+      <w:r>
+        <w:rPr>
+          <w:rFonts w:hint="eastAsia"/>
+        </w:rPr>
+        <w:t>模块</w:t>
+      </w:r>
+      <w:bookmarkEnd w:id="179"/>
+    </w:p>
+    <w:p>
+      <w:pPr>
+        <w:pStyle w:val="30"/>
+      </w:pPr>
+      <w:r>
+        <w:rPr>
+          <w:rFonts w:hint="eastAsia"/>
+        </w:rPr>
+        <w:t>5</w:t>
+      </w:r>
+      <w:r>
+        <w:t xml:space="preserve">.3.1 </w:t>
+      </w:r>
+      <w:r>
+        <w:rPr>
+          <w:rFonts w:hint="eastAsia"/>
+        </w:rPr>
+        <w:t>“脏数据”产生</w:t>
+      </w:r>
+      <w:r>
+        <w:t>原因</w:t>
+      </w:r>
+    </w:p>
+    <w:p>
+      <w:pPr>
+        <w:ind w:firstLine="480"/>
+      </w:pPr>
+      <w:r>
+        <w:rPr>
+          <w:rFonts w:hint="eastAsia"/>
+        </w:rPr>
+        <w:t>“航天</w:t>
+      </w:r>
+      <w:r>
+        <w:t>情报信息管理系统</w:t>
+      </w:r>
+      <w:r>
+        <w:rPr>
+          <w:rFonts w:hint="eastAsia"/>
+        </w:rPr>
+        <w:t>”</w:t>
+      </w:r>
+      <w:r>
+        <w:rPr>
+          <w:rFonts w:hint="eastAsia"/>
+        </w:rPr>
+        <w:t>的</w:t>
+      </w:r>
+      <w:r>
+        <w:rPr>
+          <w:rFonts w:hint="eastAsia"/>
+        </w:rPr>
+        <w:t>数据</w:t>
+      </w:r>
+      <w:r>
+        <w:t>采集方式有两种，包括人工</w:t>
+      </w:r>
+      <w:r>
+        <w:rPr>
+          <w:rFonts w:hint="eastAsia"/>
+        </w:rPr>
+        <w:t>在线</w:t>
+      </w:r>
+      <w:r>
+        <w:t>填报</w:t>
+      </w:r>
+      <w:r>
+        <w:rPr>
+          <w:rFonts w:hint="eastAsia"/>
+        </w:rPr>
+        <w:t>数据</w:t>
+      </w:r>
+      <w:r>
+        <w:t>以及</w:t>
+      </w:r>
+      <w:r>
+        <w:rPr>
+          <w:rFonts w:hint="eastAsia"/>
+        </w:rPr>
+        <w:t>从现存</w:t>
+      </w:r>
+      <w:r>
+        <w:t>的</w:t>
+      </w:r>
+      <w:r>
+        <w:t>Excel</w:t>
+      </w:r>
+      <w:r>
+        <w:rPr>
+          <w:rFonts w:hint="eastAsia"/>
+        </w:rPr>
+        <w:t>表格</w:t>
+      </w:r>
+      <w:r>
+        <w:t>数据批量导入到系统中</w:t>
+      </w:r>
+      <w:r>
+        <w:rPr>
+          <w:rFonts w:hint="eastAsia"/>
+        </w:rPr>
+        <w:t>。</w:t>
+      </w:r>
+      <w:r>
+        <w:t>人工</w:t>
+      </w:r>
+      <w:r>
+        <w:rPr>
+          <w:rFonts w:hint="eastAsia"/>
+        </w:rPr>
+        <w:t>操作</w:t>
+      </w:r>
+      <w:r>
+        <w:t>的出错</w:t>
+      </w:r>
+      <w:r>
+        <w:rPr>
+          <w:rFonts w:hint="eastAsia"/>
+        </w:rPr>
+        <w:t>是</w:t>
+      </w:r>
+      <w:r>
+        <w:t>难以避免的，</w:t>
+      </w:r>
+      <w:r>
+        <w:rPr>
+          <w:rFonts w:hint="eastAsia"/>
+        </w:rPr>
+        <w:t>再</w:t>
+      </w:r>
+      <w:r>
+        <w:t>加上</w:t>
+      </w:r>
+      <w:r>
+        <w:rPr>
+          <w:rFonts w:hint="eastAsia"/>
+        </w:rPr>
+        <w:t>现存</w:t>
+      </w:r>
+      <w:r>
+        <w:t>Excel</w:t>
+      </w:r>
+      <w:r>
+        <w:t>数据</w:t>
+      </w:r>
+      <w:r>
+        <w:rPr>
+          <w:rFonts w:hint="eastAsia"/>
+        </w:rPr>
+        <w:t>来自于</w:t>
+      </w:r>
+      <w:r>
+        <w:t>不同的子部门由不同的研究人员维护，没有统一</w:t>
+      </w:r>
+      <w:r>
+        <w:rPr>
+          <w:rFonts w:hint="eastAsia"/>
+        </w:rPr>
+        <w:t>的</w:t>
+      </w:r>
+      <w:r>
+        <w:t>标准，</w:t>
+      </w:r>
+      <w:r>
+        <w:rPr>
+          <w:rFonts w:hint="eastAsia"/>
+        </w:rPr>
+        <w:t>以上</w:t>
+      </w:r>
+      <w:r>
+        <w:t>即</w:t>
+      </w:r>
+      <w:r>
+        <w:rPr>
+          <w:rFonts w:hint="eastAsia"/>
+        </w:rPr>
+        <w:t>是</w:t>
+      </w:r>
+      <w:r>
+        <w:t>现存数据集中</w:t>
+      </w:r>
+      <w:r>
+        <w:rPr>
+          <w:rFonts w:hint="eastAsia"/>
+        </w:rPr>
+        <w:t>的</w:t>
+      </w:r>
+      <w:r>
+        <w:t>“</w:t>
+      </w:r>
+      <w:r>
+        <w:rPr>
+          <w:rFonts w:hint="eastAsia"/>
+        </w:rPr>
+        <w:t>脏数据</w:t>
+      </w:r>
+      <w:r>
+        <w:t>”</w:t>
+      </w:r>
+      <w:r>
+        <w:t>产生</w:t>
+      </w:r>
+      <w:r>
+        <w:rPr>
+          <w:rFonts w:hint="eastAsia"/>
+        </w:rPr>
+        <w:t>的</w:t>
+      </w:r>
+      <w:r>
+        <w:t>主要原因。再加上</w:t>
+      </w:r>
+      <w:r>
+        <w:rPr>
+          <w:rFonts w:hint="eastAsia"/>
+        </w:rPr>
+        <w:t>数据库</w:t>
+      </w:r>
+      <w:r>
+        <w:t>中的航天器信息多来自于</w:t>
+      </w:r>
+      <w:r>
+        <w:rPr>
+          <w:rFonts w:hint="eastAsia"/>
+        </w:rPr>
+        <w:t>不同</w:t>
+      </w:r>
+      <w:r>
+        <w:t>的渠道，</w:t>
+      </w:r>
+      <w:r>
+        <w:rPr>
+          <w:rFonts w:hint="eastAsia"/>
+        </w:rPr>
+        <w:t>这就</w:t>
+      </w:r>
+      <w:r>
+        <w:t>使得</w:t>
+      </w:r>
+      <w:r>
+        <w:rPr>
+          <w:rFonts w:hint="eastAsia"/>
+        </w:rPr>
+        <w:t>数据</w:t>
+      </w:r>
+      <w:r>
+        <w:t>集中并</w:t>
+      </w:r>
+      <w:r>
+        <w:rPr>
+          <w:rFonts w:hint="eastAsia"/>
+        </w:rPr>
+        <w:t>不存在一个能</w:t>
+      </w:r>
+      <w:r>
+        <w:rPr>
+          <w:rFonts w:hint="eastAsia"/>
+        </w:rPr>
+        <w:t>唯一</w:t>
+      </w:r>
+      <w:r>
+        <w:rPr>
+          <w:rFonts w:hint="eastAsia"/>
+        </w:rPr>
+        <w:t>标识</w:t>
+      </w:r>
+      <w:r>
+        <w:t>航天器的</w:t>
+      </w:r>
+      <w:r>
+        <w:rPr>
+          <w:rFonts w:hint="eastAsia"/>
+        </w:rPr>
+        <w:t>字段。</w:t>
+      </w:r>
+    </w:p>
+    <w:p>
+      <w:pPr>
+        <w:ind w:firstLine="420"/>
+        <w:jc w:val="center"/>
+        <w:rPr>
+          <w:rFonts w:hint="eastAsia"/>
+          <w:sz w:val="21"/>
+        </w:rPr>
+      </w:pPr>
+      <w:r>
+        <w:rPr>
+          <w:sz w:val="21"/>
+        </w:rPr>
+        <w:t>表</w:t>
+      </w:r>
+      <w:r>
+        <w:rPr>
+          <w:rFonts w:hint="eastAsia"/>
+          <w:sz w:val="21"/>
+        </w:rPr>
+        <w:t>5.</w:t>
+      </w:r>
+      <w:r>
+        <w:rPr>
+          <w:sz w:val="21"/>
+        </w:rPr>
+        <w:t>7</w:t>
+      </w:r>
+      <w:r>
+        <w:rPr>
+          <w:sz w:val="21"/>
+        </w:rPr>
+        <w:t xml:space="preserve"> </w:t>
+      </w:r>
+      <w:r>
+        <w:rPr>
+          <w:rFonts w:hint="eastAsia"/>
+          <w:sz w:val="21"/>
+        </w:rPr>
+        <w:t>航天器</w:t>
+      </w:r>
+      <w:r>
+        <w:rPr>
+          <w:sz w:val="21"/>
+        </w:rPr>
+        <w:t>重复记录举例</w:t>
+      </w:r>
+    </w:p>
+    <w:p>
+      <w:pPr>
+        <w:ind w:firstLine="420"/>
+        <w:jc w:val="center"/>
+        <w:rPr>
+          <w:sz w:val="21"/>
+        </w:rPr>
+      </w:pPr>
+    </w:p>
+    <w:p>
+      <w:pPr>
+        <w:ind w:firstLine="420"/>
+        <w:jc w:val="center"/>
+        <w:rPr>
+          <w:sz w:val="21"/>
+        </w:rPr>
+      </w:pPr>
+    </w:p>
+    <w:p>
+      <w:pPr>
+        <w:ind w:firstLine="420"/>
+        <w:jc w:val="center"/>
+        <w:rPr>
+          <w:sz w:val="21"/>
+        </w:rPr>
+      </w:pPr>
+    </w:p>
+    <w:p>
+      <w:pPr>
+        <w:ind w:firstLine="420"/>
+        <w:jc w:val="center"/>
+        <w:rPr>
+          <w:sz w:val="21"/>
+        </w:rPr>
+      </w:pPr>
+    </w:p>
+    <w:p>
+      <w:pPr>
+        <w:ind w:firstLine="420"/>
+        <w:jc w:val="center"/>
+        <w:rPr>
+          <w:sz w:val="21"/>
+        </w:rPr>
+      </w:pPr>
+    </w:p>
+    <w:p>
+      <w:pPr>
+        <w:ind w:firstLine="420"/>
+        <w:jc w:val="center"/>
+        <w:rPr>
+          <w:rFonts w:hint="eastAsia"/>
+          <w:sz w:val="21"/>
+        </w:rPr>
+      </w:pPr>
+    </w:p>
+    <w:tbl>
+      <w:tblPr>
+        <w:tblStyle w:val="af2"/>
+        <w:tblW w:w="8582" w:type="dxa"/>
+        <w:jc w:val="center"/>
+        <w:tblLook w:val="04A0" w:firstRow="1" w:lastRow="0" w:firstColumn="1" w:lastColumn="0" w:noHBand="0" w:noVBand="1"/>
+      </w:tblPr>
+      <w:tblGrid>
+        <w:gridCol w:w="878"/>
+        <w:gridCol w:w="1390"/>
+        <w:gridCol w:w="837"/>
+        <w:gridCol w:w="1161"/>
+        <w:gridCol w:w="1342"/>
+        <w:gridCol w:w="1100"/>
+        <w:gridCol w:w="773"/>
+        <w:gridCol w:w="1101"/>
+      </w:tblGrid>
+      <w:tr>
+        <w:trPr>
+          <w:trHeight w:val="687"/>
+          <w:jc w:val="center"/>
+        </w:trPr>
+        <w:tc>
+          <w:tcPr>
+            <w:tcW w:w="891" w:type="dxa"/>
+            <w:vAlign w:val="center"/>
+          </w:tcPr>
+          <w:p>
+            <w:pPr>
+              <w:ind w:firstLineChars="0" w:firstLine="0"/>
+              <w:jc w:val="center"/>
+              <w:rPr>
+                <w:sz w:val="21"/>
+              </w:rPr>
+            </w:pPr>
+            <w:r>
+              <w:rPr>
+                <w:rFonts w:hint="eastAsia"/>
+                <w:sz w:val="21"/>
+              </w:rPr>
+              <w:lastRenderedPageBreak/>
+              <w:t>航天器</w:t>
+            </w:r>
+          </w:p>
+          <w:p>
+            <w:pPr>
+              <w:ind w:firstLineChars="0" w:firstLine="0"/>
+              <w:jc w:val="center"/>
+              <w:rPr>
+                <w:rFonts w:hint="eastAsia"/>
+                <w:sz w:val="21"/>
+              </w:rPr>
+            </w:pPr>
+            <w:r>
+              <w:rPr>
+                <w:rFonts w:hint="eastAsia"/>
+                <w:sz w:val="21"/>
+              </w:rPr>
+              <w:t>名称</w:t>
+            </w:r>
+          </w:p>
+        </w:tc>
+        <w:tc>
+          <w:tcPr>
+            <w:tcW w:w="1400" w:type="dxa"/>
+            <w:vAlign w:val="center"/>
+          </w:tcPr>
+          <w:p>
+            <w:pPr>
+              <w:ind w:firstLineChars="0" w:firstLine="0"/>
+              <w:jc w:val="center"/>
+              <w:rPr>
+                <w:rFonts w:hint="eastAsia"/>
+                <w:sz w:val="21"/>
+              </w:rPr>
+            </w:pPr>
+            <w:r>
+              <w:rPr>
+                <w:rFonts w:hint="eastAsia"/>
+                <w:sz w:val="21"/>
+              </w:rPr>
+              <w:t>发射场</w:t>
+            </w:r>
+          </w:p>
+        </w:tc>
+        <w:tc>
+          <w:tcPr>
+            <w:tcW w:w="850" w:type="dxa"/>
+            <w:vAlign w:val="center"/>
+          </w:tcPr>
+          <w:p>
+            <w:pPr>
+              <w:ind w:firstLineChars="0" w:firstLine="0"/>
+              <w:jc w:val="center"/>
+              <w:rPr>
+                <w:sz w:val="21"/>
+              </w:rPr>
+            </w:pPr>
+            <w:r>
+              <w:rPr>
+                <w:rFonts w:hint="eastAsia"/>
+                <w:sz w:val="21"/>
+              </w:rPr>
+              <w:t>发射</w:t>
+            </w:r>
+          </w:p>
+          <w:p>
+            <w:pPr>
+              <w:ind w:firstLineChars="0" w:firstLine="0"/>
+              <w:jc w:val="center"/>
+              <w:rPr>
+                <w:rFonts w:hint="eastAsia"/>
+                <w:sz w:val="21"/>
+              </w:rPr>
+            </w:pPr>
+            <w:r>
+              <w:rPr>
+                <w:sz w:val="21"/>
+              </w:rPr>
+              <w:t>结果</w:t>
+            </w:r>
+          </w:p>
+        </w:tc>
+        <w:tc>
+          <w:tcPr>
+            <w:tcW w:w="1110" w:type="dxa"/>
+            <w:vAlign w:val="center"/>
+          </w:tcPr>
+          <w:p>
+            <w:pPr>
+              <w:ind w:firstLineChars="0" w:firstLine="0"/>
+              <w:jc w:val="center"/>
+              <w:rPr>
+                <w:rFonts w:hint="eastAsia"/>
+                <w:sz w:val="21"/>
+              </w:rPr>
+            </w:pPr>
+            <w:r>
+              <w:rPr>
+                <w:rFonts w:hint="eastAsia"/>
+                <w:sz w:val="21"/>
+              </w:rPr>
+              <w:t>发射</w:t>
+            </w:r>
+            <w:r>
+              <w:rPr>
+                <w:sz w:val="21"/>
+              </w:rPr>
+              <w:t>时间</w:t>
+            </w:r>
+          </w:p>
+        </w:tc>
+        <w:tc>
+          <w:tcPr>
+            <w:tcW w:w="1342" w:type="dxa"/>
+            <w:vAlign w:val="center"/>
+          </w:tcPr>
+          <w:p>
+            <w:pPr>
+              <w:ind w:firstLineChars="0" w:firstLine="0"/>
+              <w:jc w:val="center"/>
+              <w:rPr>
+                <w:rFonts w:hint="eastAsia"/>
+                <w:sz w:val="21"/>
+              </w:rPr>
+            </w:pPr>
+            <w:r>
+              <w:rPr>
+                <w:rFonts w:hint="eastAsia"/>
+                <w:sz w:val="21"/>
+              </w:rPr>
+              <w:t>国家</w:t>
+            </w:r>
+          </w:p>
+        </w:tc>
+        <w:tc>
+          <w:tcPr>
+            <w:tcW w:w="1102" w:type="dxa"/>
+            <w:vAlign w:val="center"/>
+          </w:tcPr>
+          <w:p>
+            <w:pPr>
+              <w:ind w:firstLineChars="0" w:firstLine="0"/>
+              <w:jc w:val="center"/>
+              <w:rPr>
+                <w:rFonts w:hint="eastAsia"/>
+                <w:sz w:val="21"/>
+              </w:rPr>
+            </w:pPr>
+            <w:r>
+              <w:rPr>
+                <w:rFonts w:hint="eastAsia"/>
+                <w:sz w:val="21"/>
+              </w:rPr>
+              <w:t>研制单位</w:t>
+            </w:r>
+          </w:p>
+        </w:tc>
+        <w:tc>
+          <w:tcPr>
+            <w:tcW w:w="777" w:type="dxa"/>
+            <w:vAlign w:val="center"/>
+          </w:tcPr>
+          <w:p>
+            <w:pPr>
+              <w:ind w:firstLineChars="0" w:firstLine="0"/>
+              <w:jc w:val="center"/>
+              <w:rPr>
+                <w:rFonts w:hint="eastAsia"/>
+                <w:sz w:val="21"/>
+              </w:rPr>
+            </w:pPr>
+            <w:r>
+              <w:rPr>
+                <w:sz w:val="21"/>
+              </w:rPr>
+              <w:t>……</w:t>
+            </w:r>
+          </w:p>
+        </w:tc>
+        <w:tc>
+          <w:tcPr>
+            <w:tcW w:w="1110" w:type="dxa"/>
+            <w:vAlign w:val="center"/>
+          </w:tcPr>
+          <w:p>
+            <w:pPr>
+              <w:ind w:firstLineChars="0" w:firstLine="0"/>
+              <w:jc w:val="center"/>
+              <w:rPr>
+                <w:rFonts w:hint="eastAsia"/>
+                <w:sz w:val="21"/>
+              </w:rPr>
+            </w:pPr>
+            <w:r>
+              <w:rPr>
+                <w:rFonts w:hint="eastAsia"/>
+                <w:sz w:val="21"/>
+              </w:rPr>
+              <w:t>运载</w:t>
+            </w:r>
+            <w:r>
+              <w:rPr>
+                <w:sz w:val="21"/>
+              </w:rPr>
+              <w:t>火箭</w:t>
+            </w:r>
+          </w:p>
+        </w:tc>
+      </w:tr>
+      <w:tr>
+        <w:trPr>
+          <w:trHeight w:val="554"/>
+          <w:jc w:val="center"/>
+        </w:trPr>
+        <w:tc>
+          <w:tcPr>
+            <w:tcW w:w="891" w:type="dxa"/>
+            <w:vAlign w:val="center"/>
+          </w:tcPr>
+          <w:p>
+            <w:pPr>
+              <w:ind w:firstLineChars="0" w:firstLine="0"/>
+              <w:jc w:val="center"/>
+              <w:rPr>
+                <w:rFonts w:hint="eastAsia"/>
+                <w:sz w:val="21"/>
+              </w:rPr>
+            </w:pPr>
+            <w:r>
+              <w:rPr>
+                <w:rFonts w:hint="eastAsia"/>
+                <w:sz w:val="21"/>
+              </w:rPr>
+              <w:t>A</w:t>
+            </w:r>
+          </w:p>
+        </w:tc>
+        <w:tc>
+          <w:tcPr>
+            <w:tcW w:w="1400" w:type="dxa"/>
+            <w:vAlign w:val="center"/>
+          </w:tcPr>
+          <w:p>
+            <w:pPr>
+              <w:ind w:firstLineChars="0" w:firstLine="0"/>
+              <w:jc w:val="center"/>
+              <w:rPr>
+                <w:rFonts w:hint="eastAsia"/>
+                <w:sz w:val="21"/>
+              </w:rPr>
+            </w:pPr>
+            <w:r>
+              <w:rPr>
+                <w:sz w:val="21"/>
+              </w:rPr>
+              <w:t>Cape Canaveral</w:t>
+            </w:r>
+          </w:p>
+        </w:tc>
+        <w:tc>
+          <w:tcPr>
+            <w:tcW w:w="850" w:type="dxa"/>
+            <w:vAlign w:val="center"/>
+          </w:tcPr>
+          <w:p>
+            <w:pPr>
+              <w:ind w:firstLineChars="0" w:firstLine="0"/>
+              <w:jc w:val="center"/>
+              <w:rPr>
+                <w:rFonts w:hint="eastAsia"/>
+                <w:sz w:val="21"/>
+              </w:rPr>
+            </w:pPr>
+            <w:r>
+              <w:rPr>
+                <w:rFonts w:hint="eastAsia"/>
+                <w:sz w:val="21"/>
+              </w:rPr>
+              <w:t>成功</w:t>
+            </w:r>
+          </w:p>
+        </w:tc>
+        <w:tc>
+          <w:tcPr>
+            <w:tcW w:w="1110" w:type="dxa"/>
+            <w:vAlign w:val="center"/>
+          </w:tcPr>
+          <w:p>
+            <w:pPr>
+              <w:ind w:firstLineChars="0" w:firstLine="0"/>
+              <w:jc w:val="center"/>
+              <w:rPr>
+                <w:rFonts w:hint="eastAsia"/>
+                <w:sz w:val="21"/>
+              </w:rPr>
+            </w:pPr>
+            <w:r>
+              <w:rPr>
+                <w:sz w:val="21"/>
+              </w:rPr>
+              <w:t>2010/8/14</w:t>
+            </w:r>
+            <w:r>
+              <w:rPr>
+                <w:sz w:val="21"/>
+              </w:rPr>
+              <w:t xml:space="preserve"> 11:07</w:t>
+            </w:r>
+            <w:r>
+              <w:rPr>
+                <w:sz w:val="21"/>
+              </w:rPr>
+              <w:t xml:space="preserve"> </w:t>
+            </w:r>
+          </w:p>
+        </w:tc>
+        <w:tc>
+          <w:tcPr>
+            <w:tcW w:w="1342" w:type="dxa"/>
+            <w:vAlign w:val="center"/>
+          </w:tcPr>
+          <w:p>
+            <w:pPr>
+              <w:ind w:firstLineChars="0" w:firstLine="0"/>
+              <w:jc w:val="center"/>
+              <w:rPr>
+                <w:rFonts w:hint="eastAsia"/>
+                <w:sz w:val="21"/>
+              </w:rPr>
+            </w:pPr>
+            <w:r>
+              <w:rPr>
+                <w:rFonts w:hint="eastAsia"/>
+                <w:sz w:val="21"/>
+              </w:rPr>
+              <w:t>美国</w:t>
+            </w:r>
+          </w:p>
+        </w:tc>
+        <w:tc>
+          <w:tcPr>
+            <w:tcW w:w="1102" w:type="dxa"/>
+            <w:vAlign w:val="center"/>
+          </w:tcPr>
+          <w:p>
+            <w:pPr>
+              <w:ind w:firstLineChars="0" w:firstLine="0"/>
+              <w:jc w:val="center"/>
+              <w:rPr>
+                <w:rFonts w:hint="eastAsia"/>
+                <w:sz w:val="21"/>
+              </w:rPr>
+            </w:pPr>
+            <w:r>
+              <w:rPr>
+                <w:rFonts w:hint="eastAsia"/>
+                <w:sz w:val="21"/>
+              </w:rPr>
+              <w:t>洛克希德</w:t>
+            </w:r>
+            <w:r>
+              <w:rPr>
+                <w:rFonts w:hint="eastAsia"/>
+                <w:sz w:val="21"/>
+              </w:rPr>
+              <w:t>-</w:t>
+            </w:r>
+            <w:r>
+              <w:rPr>
+                <w:rFonts w:hint="eastAsia"/>
+                <w:sz w:val="21"/>
+              </w:rPr>
+              <w:t>马丁</w:t>
+            </w:r>
+          </w:p>
+        </w:tc>
+        <w:tc>
+          <w:tcPr>
+            <w:tcW w:w="777" w:type="dxa"/>
+            <w:vAlign w:val="center"/>
+          </w:tcPr>
+          <w:p>
+            <w:pPr>
+              <w:ind w:firstLineChars="0" w:firstLine="0"/>
+              <w:jc w:val="center"/>
+              <w:rPr>
+                <w:rFonts w:hint="eastAsia"/>
+                <w:sz w:val="21"/>
+              </w:rPr>
+            </w:pPr>
+            <w:r>
+              <w:rPr>
+                <w:sz w:val="21"/>
+              </w:rPr>
+              <w:t>……</w:t>
+            </w:r>
+          </w:p>
+        </w:tc>
+        <w:tc>
+          <w:tcPr>
+            <w:tcW w:w="1110" w:type="dxa"/>
+            <w:vAlign w:val="center"/>
+          </w:tcPr>
+          <w:p>
+            <w:pPr>
+              <w:ind w:firstLineChars="0" w:firstLine="0"/>
+              <w:jc w:val="center"/>
+              <w:rPr>
+                <w:rFonts w:hint="eastAsia"/>
+                <w:sz w:val="21"/>
+              </w:rPr>
+            </w:pPr>
+            <w:r>
+              <w:rPr>
+                <w:rFonts w:hint="eastAsia"/>
+                <w:sz w:val="21"/>
+              </w:rPr>
+              <w:t>宇宙神</w:t>
+            </w:r>
+            <w:r>
+              <w:rPr>
+                <w:sz w:val="21"/>
+              </w:rPr>
+              <w:t>-5</w:t>
+            </w:r>
           </w:p>
         </w:tc>
       </w:tr>
@@ -61250,7 +64282,7 @@
         </w:trPr>
         <w:tc>
           <w:tcPr>
-            <w:tcW w:w="1836" w:type="dxa"/>
+            <w:tcW w:w="891" w:type="dxa"/>
             <w:vAlign w:val="center"/>
           </w:tcPr>
           <w:p>
@@ -61258,14 +64290,21 @@
               <w:ind w:firstLineChars="0" w:firstLine="0"/>
               <w:jc w:val="center"/>
               <w:rPr>
+                <w:rFonts w:hint="eastAsia"/>
                 <w:sz w:val="21"/>
               </w:rPr>
             </w:pPr>
+            <w:r>
+              <w:rPr>
+                <w:sz w:val="21"/>
+              </w:rPr>
+              <w:t>A1</w:t>
+            </w:r>
           </w:p>
         </w:tc>
         <w:tc>
           <w:tcPr>
-            <w:tcW w:w="1589" w:type="dxa"/>
+            <w:tcW w:w="1400" w:type="dxa"/>
             <w:vAlign w:val="center"/>
           </w:tcPr>
           <w:p>
@@ -61276,11 +64315,42 @@
                 <w:sz w:val="21"/>
               </w:rPr>
             </w:pPr>
+            <w:r>
+              <w:rPr>
+                <w:rFonts w:hint="eastAsia"/>
+                <w:sz w:val="21"/>
+              </w:rPr>
+              <w:t>卡纳维</w:t>
+            </w:r>
+          </w:p>
+          <w:p>
+            <w:pPr>
+              <w:ind w:firstLineChars="0" w:firstLine="0"/>
+              <w:jc w:val="center"/>
+              <w:rPr>
+                <w:rFonts w:hint="eastAsia"/>
+                <w:sz w:val="21"/>
+              </w:rPr>
+            </w:pPr>
+            <w:r>
+              <w:rPr>
+                <w:rFonts w:hint="eastAsia"/>
+                <w:sz w:val="21"/>
+              </w:rPr>
+              <w:t>拉尔</w:t>
+            </w:r>
+            <w:r>
+              <w:rPr>
+                <w:rFonts w:hint="eastAsia"/>
+                <w:sz w:val="21"/>
+              </w:rPr>
+              <w:t>角</w:t>
+            </w:r>
           </w:p>
         </w:tc>
         <w:tc>
           <w:tcPr>
-            <w:tcW w:w="1824" w:type="dxa"/>
+            <w:tcW w:w="850" w:type="dxa"/>
             <w:vAlign w:val="center"/>
           </w:tcPr>
           <w:p>
@@ -61288,14 +64358,22 @@
               <w:ind w:firstLineChars="0" w:firstLine="0"/>
               <w:jc w:val="center"/>
               <w:rPr>
+                <w:rFonts w:hint="eastAsia"/>
                 <w:sz w:val="21"/>
               </w:rPr>
             </w:pPr>
+            <w:r>
+              <w:rPr>
+                <w:rFonts w:hint="eastAsia"/>
+                <w:sz w:val="21"/>
+              </w:rPr>
+              <w:t>成功</w:t>
+            </w:r>
           </w:p>
         </w:tc>
         <w:tc>
           <w:tcPr>
-            <w:tcW w:w="1822" w:type="dxa"/>
+            <w:tcW w:w="1110" w:type="dxa"/>
             <w:vAlign w:val="center"/>
           </w:tcPr>
           <w:p>
@@ -61306,6 +64384,148 @@
                 <w:sz w:val="21"/>
               </w:rPr>
             </w:pPr>
+            <w:r>
+              <w:rPr>
+                <w:sz w:val="21"/>
+              </w:rPr>
+              <w:t>2010.</w:t>
+            </w:r>
+            <w:r>
+              <w:rPr>
+                <w:sz w:val="21"/>
+              </w:rPr>
+              <w:t>0</w:t>
+            </w:r>
+            <w:r>
+              <w:rPr>
+                <w:sz w:val="21"/>
+              </w:rPr>
+              <w:t>8.</w:t>
+            </w:r>
+            <w:r>
+              <w:rPr>
+                <w:sz w:val="21"/>
+              </w:rPr>
+              <w:t>14</w:t>
+            </w:r>
+          </w:p>
+          <w:p>
+            <w:pPr>
+              <w:ind w:firstLineChars="0" w:firstLine="0"/>
+              <w:jc w:val="center"/>
+              <w:rPr>
+                <w:rFonts w:hint="eastAsia"/>
+                <w:sz w:val="21"/>
+              </w:rPr>
+            </w:pPr>
+            <w:r>
+              <w:rPr>
+                <w:sz w:val="21"/>
+              </w:rPr>
+              <w:t>11:07</w:t>
+            </w:r>
+            <w:r>
+              <w:rPr>
+                <w:sz w:val="21"/>
+              </w:rPr>
+              <w:t xml:space="preserve"> </w:t>
+            </w:r>
+          </w:p>
+        </w:tc>
+        <w:tc>
+          <w:tcPr>
+            <w:tcW w:w="1342" w:type="dxa"/>
+            <w:vAlign w:val="center"/>
+          </w:tcPr>
+          <w:p>
+            <w:pPr>
+              <w:ind w:firstLineChars="0" w:firstLine="0"/>
+              <w:jc w:val="center"/>
+              <w:rPr>
+                <w:rFonts w:hint="eastAsia"/>
+                <w:sz w:val="21"/>
+              </w:rPr>
+            </w:pPr>
+            <w:r>
+              <w:rPr>
+                <w:rFonts w:hint="eastAsia"/>
+                <w:sz w:val="21"/>
+              </w:rPr>
+              <w:t>US</w:t>
+            </w:r>
+          </w:p>
+        </w:tc>
+        <w:tc>
+          <w:tcPr>
+            <w:tcW w:w="1102" w:type="dxa"/>
+            <w:vAlign w:val="center"/>
+          </w:tcPr>
+          <w:p>
+            <w:pPr>
+              <w:ind w:firstLineChars="0" w:firstLine="0"/>
+              <w:jc w:val="center"/>
+              <w:rPr>
+                <w:rFonts w:hint="eastAsia"/>
+                <w:sz w:val="21"/>
+              </w:rPr>
+            </w:pPr>
+            <w:r>
+              <w:rPr>
+                <w:rFonts w:hint="eastAsia"/>
+                <w:sz w:val="21"/>
+              </w:rPr>
+              <w:t>洛</w:t>
+            </w:r>
+            <w:r>
+              <w:rPr>
+                <w:sz w:val="21"/>
+              </w:rPr>
+              <w:t>马</w:t>
+            </w:r>
+          </w:p>
+        </w:tc>
+        <w:tc>
+          <w:tcPr>
+            <w:tcW w:w="777" w:type="dxa"/>
+            <w:vAlign w:val="center"/>
+          </w:tcPr>
+          <w:p>
+            <w:pPr>
+              <w:ind w:firstLineChars="0" w:firstLine="0"/>
+              <w:jc w:val="center"/>
+              <w:rPr>
+                <w:rFonts w:hint="eastAsia"/>
+                <w:sz w:val="21"/>
+              </w:rPr>
+            </w:pPr>
+            <w:r>
+              <w:rPr>
+                <w:sz w:val="21"/>
+              </w:rPr>
+              <w:t>……</w:t>
+            </w:r>
+          </w:p>
+        </w:tc>
+        <w:tc>
+          <w:tcPr>
+            <w:tcW w:w="1110" w:type="dxa"/>
+            <w:vAlign w:val="center"/>
+          </w:tcPr>
+          <w:p>
+            <w:pPr>
+              <w:ind w:firstLineChars="0" w:firstLine="0"/>
+              <w:jc w:val="center"/>
+              <w:rPr>
+                <w:rFonts w:hint="eastAsia"/>
+                <w:sz w:val="21"/>
+              </w:rPr>
+            </w:pPr>
+            <w:r>
+              <w:rPr>
+                <w:sz w:val="21"/>
+              </w:rPr>
+              <w:t>Atlas-5</w:t>
+            </w:r>
           </w:p>
         </w:tc>
       </w:tr>
@@ -61315,7 +64535,7 @@
         </w:trPr>
         <w:tc>
           <w:tcPr>
-            <w:tcW w:w="1836" w:type="dxa"/>
+            <w:tcW w:w="891" w:type="dxa"/>
             <w:vAlign w:val="center"/>
           </w:tcPr>
           <w:p>
@@ -61323,14 +64543,22 @@
               <w:ind w:firstLineChars="0" w:firstLine="0"/>
               <w:jc w:val="center"/>
               <w:rPr>
+                <w:rFonts w:hint="eastAsia"/>
                 <w:sz w:val="21"/>
               </w:rPr>
             </w:pPr>
+            <w:r>
+              <w:rPr>
+                <w:rFonts w:hint="eastAsia"/>
+                <w:sz w:val="21"/>
+              </w:rPr>
+              <w:t>B</w:t>
+            </w:r>
           </w:p>
         </w:tc>
         <w:tc>
           <w:tcPr>
-            <w:tcW w:w="1589" w:type="dxa"/>
+            <w:tcW w:w="1400" w:type="dxa"/>
             <w:vAlign w:val="center"/>
           </w:tcPr>
           <w:p>
@@ -61341,11 +64569,35 @@
                 <w:sz w:val="21"/>
               </w:rPr>
             </w:pPr>
+            <w:r>
+              <w:rPr>
+                <w:rFonts w:hint="eastAsia"/>
+                <w:sz w:val="21"/>
+              </w:rPr>
+              <w:t>卡纳维拉尔</w:t>
+            </w:r>
+          </w:p>
+          <w:p>
+            <w:pPr>
+              <w:ind w:firstLineChars="0" w:firstLine="0"/>
+              <w:jc w:val="center"/>
+              <w:rPr>
+                <w:rFonts w:hint="eastAsia"/>
+                <w:sz w:val="21"/>
+              </w:rPr>
+            </w:pPr>
+            <w:r>
+              <w:rPr>
+                <w:rFonts w:hint="eastAsia"/>
+                <w:sz w:val="21"/>
+              </w:rPr>
+              <w:t>角发射场</w:t>
+            </w:r>
           </w:p>
         </w:tc>
         <w:tc>
           <w:tcPr>
-            <w:tcW w:w="1824" w:type="dxa"/>
+            <w:tcW w:w="850" w:type="dxa"/>
             <w:vAlign w:val="center"/>
           </w:tcPr>
           <w:p>
@@ -61353,14 +64605,22 @@
               <w:ind w:firstLineChars="0" w:firstLine="0"/>
               <w:jc w:val="center"/>
               <w:rPr>
+                <w:rFonts w:hint="eastAsia"/>
                 <w:sz w:val="21"/>
               </w:rPr>
             </w:pPr>
+            <w:r>
+              <w:rPr>
+                <w:rFonts w:hint="eastAsia"/>
+                <w:sz w:val="21"/>
+              </w:rPr>
+              <w:t>失败</w:t>
+            </w:r>
           </w:p>
         </w:tc>
         <w:tc>
           <w:tcPr>
-            <w:tcW w:w="1822" w:type="dxa"/>
+            <w:tcW w:w="1110" w:type="dxa"/>
             <w:vAlign w:val="center"/>
           </w:tcPr>
           <w:p>
@@ -61368,9 +64628,1068 @@
               <w:ind w:firstLineChars="0" w:firstLine="0"/>
               <w:jc w:val="center"/>
               <w:rPr>
+                <w:rFonts w:hint="eastAsia"/>
                 <w:sz w:val="21"/>
               </w:rPr>
             </w:pPr>
+          </w:p>
+        </w:tc>
+        <w:tc>
+          <w:tcPr>
+            <w:tcW w:w="1342" w:type="dxa"/>
+            <w:vAlign w:val="center"/>
+          </w:tcPr>
+          <w:p>
+            <w:pPr>
+              <w:ind w:firstLineChars="0" w:firstLine="0"/>
+              <w:jc w:val="center"/>
+              <w:rPr>
+                <w:rFonts w:hint="eastAsia"/>
+                <w:sz w:val="21"/>
+              </w:rPr>
+            </w:pPr>
+            <w:r>
+              <w:rPr>
+                <w:rFonts w:hint="eastAsia"/>
+                <w:sz w:val="21"/>
+              </w:rPr>
+              <w:t>U</w:t>
+            </w:r>
+            <w:r>
+              <w:rPr>
+                <w:sz w:val="21"/>
+              </w:rPr>
+              <w:t>nited.States</w:t>
+            </w:r>
+          </w:p>
+        </w:tc>
+        <w:tc>
+          <w:tcPr>
+            <w:tcW w:w="1102" w:type="dxa"/>
+            <w:vAlign w:val="center"/>
+          </w:tcPr>
+          <w:p>
+            <w:pPr>
+              <w:ind w:firstLineChars="0" w:firstLine="0"/>
+              <w:jc w:val="center"/>
+              <w:rPr>
+                <w:rFonts w:hint="eastAsia"/>
+                <w:sz w:val="21"/>
+              </w:rPr>
+            </w:pPr>
+            <w:r>
+              <w:rPr>
+                <w:rFonts w:hint="eastAsia"/>
+                <w:sz w:val="21"/>
+              </w:rPr>
+              <w:t>Lockhead</w:t>
+            </w:r>
+            <w:r>
+              <w:rPr>
+                <w:sz w:val="21"/>
+              </w:rPr>
+              <w:t xml:space="preserve"> </w:t>
+            </w:r>
+            <w:r>
+              <w:rPr>
+                <w:rFonts w:hint="eastAsia"/>
+                <w:sz w:val="21"/>
+              </w:rPr>
+              <w:t>Martin</w:t>
+            </w:r>
+          </w:p>
+        </w:tc>
+        <w:tc>
+          <w:tcPr>
+            <w:tcW w:w="777" w:type="dxa"/>
+            <w:vAlign w:val="center"/>
+          </w:tcPr>
+          <w:p>
+            <w:pPr>
+              <w:ind w:firstLineChars="0" w:firstLine="0"/>
+              <w:jc w:val="center"/>
+              <w:rPr>
+                <w:rFonts w:hint="eastAsia"/>
+                <w:sz w:val="21"/>
+              </w:rPr>
+            </w:pPr>
+            <w:r>
+              <w:rPr>
+                <w:sz w:val="21"/>
+              </w:rPr>
+              <w:t>……</w:t>
+            </w:r>
+          </w:p>
+        </w:tc>
+        <w:tc>
+          <w:tcPr>
+            <w:tcW w:w="1110" w:type="dxa"/>
+            <w:vAlign w:val="center"/>
+          </w:tcPr>
+          <w:p>
+            <w:pPr>
+              <w:ind w:firstLineChars="0" w:firstLine="0"/>
+              <w:jc w:val="center"/>
+              <w:rPr>
+                <w:rFonts w:hint="eastAsia"/>
+                <w:sz w:val="21"/>
+              </w:rPr>
+            </w:pPr>
+            <w:r>
+              <w:rPr>
+                <w:rFonts w:hint="eastAsia"/>
+                <w:sz w:val="21"/>
+              </w:rPr>
+              <w:t>猎鹰</w:t>
+            </w:r>
+            <w:r>
+              <w:rPr>
+                <w:rFonts w:hint="eastAsia"/>
+                <w:sz w:val="21"/>
+              </w:rPr>
+              <w:t>-9</w:t>
+            </w:r>
+          </w:p>
+        </w:tc>
+      </w:tr>
+    </w:tbl>
+    <w:p>
+      <w:pPr>
+        <w:ind w:firstLine="480"/>
+      </w:pPr>
+    </w:p>
+    <w:p>
+      <w:pPr>
+        <w:ind w:firstLine="480"/>
+        <w:rPr>
+          <w:rFonts w:hint="eastAsia"/>
+        </w:rPr>
+      </w:pPr>
+      <w:r>
+        <w:rPr>
+          <w:rFonts w:hint="eastAsia"/>
+        </w:rPr>
+        <w:t>表</w:t>
+      </w:r>
+      <w:r>
+        <w:rPr>
+          <w:rFonts w:hint="eastAsia"/>
+        </w:rPr>
+        <w:t>5.7</w:t>
+      </w:r>
+      <w:r>
+        <w:rPr>
+          <w:rFonts w:hint="eastAsia"/>
+        </w:rPr>
+        <w:t>展示</w:t>
+      </w:r>
+      <w:r>
+        <w:t>了三条航天器</w:t>
+      </w:r>
+      <w:r>
+        <w:rPr>
+          <w:rFonts w:hint="eastAsia"/>
+        </w:rPr>
+        <w:t>记录</w:t>
+      </w:r>
+      <w:r>
+        <w:rPr>
+          <w:rFonts w:hint="eastAsia"/>
+        </w:rPr>
+        <w:t>A</w:t>
+      </w:r>
+      <w:r>
+        <w:rPr>
+          <w:rFonts w:hint="eastAsia"/>
+        </w:rPr>
+        <w:t>、</w:t>
+      </w:r>
+      <w:r>
+        <w:t>A1</w:t>
+      </w:r>
+      <w:r>
+        <w:rPr>
+          <w:rFonts w:hint="eastAsia"/>
+        </w:rPr>
+        <w:t>、</w:t>
+      </w:r>
+      <w:r>
+        <w:t>B</w:t>
+      </w:r>
+      <w:r>
+        <w:rPr>
+          <w:rFonts w:hint="eastAsia"/>
+        </w:rPr>
+        <w:t>（因</w:t>
+      </w:r>
+      <w:r>
+        <w:t>真实数据</w:t>
+      </w:r>
+      <w:r>
+        <w:rPr>
+          <w:rFonts w:hint="eastAsia"/>
+        </w:rPr>
+        <w:t>涉及</w:t>
+      </w:r>
+      <w:r>
+        <w:t>商业机密故</w:t>
+      </w:r>
+      <w:r>
+        <w:rPr>
+          <w:rFonts w:hint="eastAsia"/>
+        </w:rPr>
+        <w:t>数据略有</w:t>
+      </w:r>
+      <w:r>
+        <w:t>修改</w:t>
+      </w:r>
+      <w:r>
+        <w:rPr>
+          <w:rFonts w:hint="eastAsia"/>
+        </w:rPr>
+        <w:t>）</w:t>
+      </w:r>
+      <w:r>
+        <w:t>的</w:t>
+      </w:r>
+      <w:r>
+        <w:rPr>
+          <w:rFonts w:hint="eastAsia"/>
+        </w:rPr>
+        <w:t>部分信息</w:t>
+      </w:r>
+      <w:r>
+        <w:t>，</w:t>
+      </w:r>
+      <w:r>
+        <w:rPr>
+          <w:rFonts w:hint="eastAsia"/>
+        </w:rPr>
+        <w:t>其中</w:t>
+      </w:r>
+      <w:r>
+        <w:t>A</w:t>
+      </w:r>
+      <w:r>
+        <w:t>和</w:t>
+      </w:r>
+      <w:r>
+        <w:t>A1</w:t>
+      </w:r>
+      <w:r>
+        <w:rPr>
+          <w:rFonts w:hint="eastAsia"/>
+        </w:rPr>
+        <w:t>对应</w:t>
+      </w:r>
+      <w:r>
+        <w:t>着同一</w:t>
+      </w:r>
+      <w:r>
+        <w:rPr>
+          <w:rFonts w:hint="eastAsia"/>
+        </w:rPr>
+        <w:t>个</w:t>
+      </w:r>
+      <w:r>
+        <w:t>航天器</w:t>
+      </w:r>
+      <w:r>
+        <w:rPr>
+          <w:rFonts w:hint="eastAsia"/>
+        </w:rPr>
+        <w:t>，</w:t>
+      </w:r>
+      <w:r>
+        <w:t>B</w:t>
+      </w:r>
+      <w:r>
+        <w:rPr>
+          <w:rFonts w:hint="eastAsia"/>
+        </w:rPr>
+        <w:t>对应</w:t>
+      </w:r>
+      <w:r>
+        <w:t>另外的一个航天器。</w:t>
+      </w:r>
+      <w:r>
+        <w:t>由上表可以看出</w:t>
+      </w:r>
+      <w:r>
+        <w:rPr>
+          <w:rFonts w:hint="eastAsia"/>
+        </w:rPr>
+        <w:t>待处理</w:t>
+      </w:r>
+      <w:r>
+        <w:t>的数据</w:t>
+      </w:r>
+      <w:r>
+        <w:rPr>
+          <w:rFonts w:hint="eastAsia"/>
+        </w:rPr>
+        <w:t>主要</w:t>
+      </w:r>
+      <w:r>
+        <w:t>有以下特征</w:t>
+      </w:r>
+      <w:r>
+        <w:rPr>
+          <w:rFonts w:hint="eastAsia"/>
+        </w:rPr>
+        <w:t>：</w:t>
+      </w:r>
+    </w:p>
+    <w:p>
+      <w:pPr>
+        <w:ind w:firstLine="480"/>
+      </w:pPr>
+      <w:r>
+        <w:rPr>
+          <w:rFonts w:hint="eastAsia"/>
+        </w:rPr>
+        <w:t>（</w:t>
+      </w:r>
+      <w:r>
+        <w:rPr>
+          <w:rFonts w:hint="eastAsia"/>
+        </w:rPr>
+        <w:t>1</w:t>
+      </w:r>
+      <w:r>
+        <w:rPr>
+          <w:rFonts w:hint="eastAsia"/>
+        </w:rPr>
+        <w:t>）</w:t>
+      </w:r>
+      <w:r>
+        <w:rPr>
+          <w:rFonts w:hint="eastAsia"/>
+        </w:rPr>
+        <w:t>中英文格式不统一，如“洛克希德</w:t>
+      </w:r>
+      <w:r>
+        <w:rPr>
+          <w:rFonts w:hint="eastAsia"/>
+        </w:rPr>
+        <w:t>-</w:t>
+      </w:r>
+      <w:r>
+        <w:rPr>
+          <w:rFonts w:hint="eastAsia"/>
+        </w:rPr>
+        <w:t>马丁”和“</w:t>
+      </w:r>
+      <w:r>
+        <w:rPr>
+          <w:rFonts w:hint="eastAsia"/>
+        </w:rPr>
+        <w:t>Lockhead Martin</w:t>
+      </w:r>
+      <w:r>
+        <w:rPr>
+          <w:rFonts w:hint="eastAsia"/>
+        </w:rPr>
+        <w:t>”、“宇宙神</w:t>
+      </w:r>
+      <w:r>
+        <w:rPr>
+          <w:rFonts w:hint="eastAsia"/>
+        </w:rPr>
+        <w:t>-5</w:t>
+      </w:r>
+      <w:r>
+        <w:rPr>
+          <w:rFonts w:hint="eastAsia"/>
+        </w:rPr>
+        <w:t>”和“</w:t>
+      </w:r>
+      <w:r>
+        <w:rPr>
+          <w:rFonts w:hint="eastAsia"/>
+        </w:rPr>
+        <w:t>Atlas-5</w:t>
+      </w:r>
+      <w:r>
+        <w:rPr>
+          <w:rFonts w:hint="eastAsia"/>
+        </w:rPr>
+        <w:t>”等。</w:t>
+      </w:r>
+    </w:p>
+    <w:p>
+      <w:pPr>
+        <w:ind w:firstLine="480"/>
+      </w:pPr>
+      <w:r>
+        <w:rPr>
+          <w:rFonts w:hint="eastAsia"/>
+        </w:rPr>
+        <w:t>（</w:t>
+      </w:r>
+      <w:r>
+        <w:rPr>
+          <w:rFonts w:hint="eastAsia"/>
+        </w:rPr>
+        <w:t>2</w:t>
+      </w:r>
+      <w:r>
+        <w:rPr>
+          <w:rFonts w:hint="eastAsia"/>
+        </w:rPr>
+        <w:t>）</w:t>
+      </w:r>
+      <w:r>
+        <w:rPr>
+          <w:rFonts w:hint="eastAsia"/>
+        </w:rPr>
+        <w:t>存在缺失数据，如</w:t>
+      </w:r>
+      <w:r>
+        <w:rPr>
+          <w:rFonts w:hint="eastAsia"/>
+        </w:rPr>
+        <w:t>B</w:t>
+      </w:r>
+      <w:r>
+        <w:rPr>
+          <w:rFonts w:hint="eastAsia"/>
+        </w:rPr>
+        <w:t>的发射时间信息缺失。</w:t>
+      </w:r>
+    </w:p>
+    <w:p>
+      <w:pPr>
+        <w:ind w:firstLine="480"/>
+      </w:pPr>
+      <w:r>
+        <w:rPr>
+          <w:rFonts w:hint="eastAsia"/>
+        </w:rPr>
+        <w:t>（</w:t>
+      </w:r>
+      <w:r>
+        <w:rPr>
+          <w:rFonts w:hint="eastAsia"/>
+        </w:rPr>
+        <w:t>3</w:t>
+      </w:r>
+      <w:r>
+        <w:rPr>
+          <w:rFonts w:hint="eastAsia"/>
+        </w:rPr>
+        <w:t>）</w:t>
+      </w:r>
+      <w:r>
+        <w:rPr>
+          <w:rFonts w:hint="eastAsia"/>
+        </w:rPr>
+        <w:t>中英文缩写与全拼格式不统一，</w:t>
+      </w:r>
+      <w:r>
+        <w:rPr>
+          <w:rFonts w:hint="eastAsia"/>
+        </w:rPr>
+        <w:t>如“</w:t>
+      </w:r>
+      <w:r>
+        <w:rPr>
+          <w:rFonts w:hint="eastAsia"/>
+        </w:rPr>
+        <w:t>United States</w:t>
+      </w:r>
+      <w:r>
+        <w:rPr>
+          <w:rFonts w:hint="eastAsia"/>
+        </w:rPr>
+        <w:t>”和“</w:t>
+      </w:r>
+      <w:r>
+        <w:rPr>
+          <w:rFonts w:hint="eastAsia"/>
+        </w:rPr>
+        <w:t>US</w:t>
+      </w:r>
+      <w:r>
+        <w:rPr>
+          <w:rFonts w:hint="eastAsia"/>
+        </w:rPr>
+        <w:t>”</w:t>
+      </w:r>
+      <w:r>
+        <w:rPr>
+          <w:rFonts w:hint="eastAsia"/>
+        </w:rPr>
+        <w:t>、“洛克希德</w:t>
+      </w:r>
+      <w:r>
+        <w:rPr>
+          <w:rFonts w:hint="eastAsia"/>
+        </w:rPr>
+        <w:t>-</w:t>
+      </w:r>
+      <w:r>
+        <w:rPr>
+          <w:rFonts w:hint="eastAsia"/>
+        </w:rPr>
+        <w:t>马丁”和“洛马”</w:t>
+      </w:r>
+      <w:r>
+        <w:rPr>
+          <w:rFonts w:hint="eastAsia"/>
+        </w:rPr>
+        <w:t>等。</w:t>
+      </w:r>
+    </w:p>
+    <w:p>
+      <w:pPr>
+        <w:ind w:firstLine="480"/>
+        <w:rPr>
+          <w:rFonts w:hint="eastAsia"/>
+        </w:rPr>
+      </w:pPr>
+      <w:r>
+        <w:rPr>
+          <w:rFonts w:hint="eastAsia"/>
+        </w:rPr>
+        <w:t>（</w:t>
+      </w:r>
+      <w:r>
+        <w:rPr>
+          <w:rFonts w:hint="eastAsia"/>
+        </w:rPr>
+        <w:t>4</w:t>
+      </w:r>
+      <w:r>
+        <w:rPr>
+          <w:rFonts w:hint="eastAsia"/>
+        </w:rPr>
+        <w:t>）</w:t>
+      </w:r>
+      <w:r>
+        <w:rPr>
+          <w:rFonts w:hint="eastAsia"/>
+        </w:rPr>
+        <w:t>时间</w:t>
+      </w:r>
+      <w:r>
+        <w:t>格式不统一</w:t>
+      </w:r>
+      <w:r>
+        <w:rPr>
+          <w:rFonts w:hint="eastAsia"/>
+        </w:rPr>
+        <w:t>，</w:t>
+      </w:r>
+      <w:r>
+        <w:t>如</w:t>
+      </w:r>
+      <w:r>
+        <w:t>A</w:t>
+      </w:r>
+      <w:r>
+        <w:t>的</w:t>
+      </w:r>
+      <w:r>
+        <w:rPr>
+          <w:rFonts w:hint="eastAsia"/>
+        </w:rPr>
+        <w:t>“</w:t>
+      </w:r>
+      <w:r>
+        <w:t>2010</w:t>
+      </w:r>
+      <w:r>
+        <w:rPr>
+          <w:rFonts w:hint="eastAsia"/>
+        </w:rPr>
+        <w:t>/8/14</w:t>
+      </w:r>
+      <w:r>
+        <w:rPr>
+          <w:rFonts w:hint="eastAsia"/>
+        </w:rPr>
+        <w:t>”和</w:t>
+      </w:r>
+      <w:r>
+        <w:t>A1</w:t>
+      </w:r>
+      <w:r>
+        <w:rPr>
+          <w:rFonts w:hint="eastAsia"/>
+        </w:rPr>
+        <w:t>的“</w:t>
+      </w:r>
+      <w:r>
+        <w:rPr>
+          <w:rFonts w:hint="eastAsia"/>
+        </w:rPr>
+        <w:t>2010.08.14</w:t>
+      </w:r>
+      <w:r>
+        <w:rPr>
+          <w:rFonts w:hint="eastAsia"/>
+        </w:rPr>
+        <w:t>”。</w:t>
+      </w:r>
+    </w:p>
+    <w:p>
+      <w:pPr>
+        <w:pStyle w:val="30"/>
+      </w:pPr>
+      <w:r>
+        <w:rPr>
+          <w:rFonts w:hint="eastAsia"/>
+        </w:rPr>
+        <w:t>5</w:t>
+      </w:r>
+      <w:r>
+        <w:t>.3.2</w:t>
+      </w:r>
+      <w:r>
+        <w:t xml:space="preserve"> </w:t>
+      </w:r>
+      <w:r>
+        <w:rPr>
+          <w:rFonts w:hint="eastAsia"/>
+        </w:rPr>
+        <w:t>重复</w:t>
+      </w:r>
+      <w:r>
+        <w:t>记录检测算法的应用</w:t>
+      </w:r>
+    </w:p>
+    <w:p>
+      <w:pPr>
+        <w:spacing w:line="400" w:lineRule="exact"/>
+        <w:ind w:firstLine="480"/>
+      </w:pPr>
+      <w:r>
+        <w:rPr>
+          <w:rFonts w:hint="eastAsia"/>
+        </w:rPr>
+        <w:t>数据清洗</w:t>
+      </w:r>
+      <w:r>
+        <w:t>模块</w:t>
+      </w:r>
+      <w:r>
+        <w:rPr>
+          <w:rFonts w:hint="eastAsia"/>
+        </w:rPr>
+        <w:t>的</w:t>
+      </w:r>
+      <w:r>
+        <w:t>调用发生在数据录入</w:t>
+      </w:r>
+      <w:r>
+        <w:rPr>
+          <w:rFonts w:hint="eastAsia"/>
+        </w:rPr>
+        <w:t>模块</w:t>
+      </w:r>
+      <w:r>
+        <w:t>的过程中。</w:t>
+      </w:r>
+      <w:r>
+        <w:rPr>
+          <w:rFonts w:hint="eastAsia"/>
+        </w:rPr>
+        <w:t>用户首先</w:t>
+      </w:r>
+      <w:r>
+        <w:t>将数据</w:t>
+      </w:r>
+      <w:r>
+        <w:rPr>
+          <w:rFonts w:hint="eastAsia"/>
+        </w:rPr>
+        <w:t>由</w:t>
+      </w:r>
+      <w:r>
+        <w:t>Web</w:t>
+      </w:r>
+      <w:r>
+        <w:t>端录入，</w:t>
+      </w:r>
+      <w:r>
+        <w:rPr>
+          <w:rFonts w:hint="eastAsia"/>
+        </w:rPr>
+        <w:t>由</w:t>
+      </w:r>
+      <w:r>
+        <w:t>浏览器</w:t>
+      </w:r>
+      <w:r>
+        <w:rPr>
+          <w:rFonts w:hint="eastAsia"/>
+        </w:rPr>
+        <w:t>发</w:t>
+      </w:r>
+      <w:r>
+        <w:t>送到服务器端进行处理。</w:t>
+      </w:r>
+      <w:r>
+        <w:rPr>
+          <w:rFonts w:hint="eastAsia"/>
+        </w:rPr>
+        <w:t>服务器</w:t>
+      </w:r>
+      <w:r>
+        <w:t>端首先</w:t>
+      </w:r>
+      <w:r>
+        <w:rPr>
+          <w:rFonts w:hint="eastAsia"/>
+        </w:rPr>
+        <w:t>进行预处理</w:t>
+      </w:r>
+      <w:r>
+        <w:t>，包括时间格式</w:t>
+      </w:r>
+      <w:r>
+        <w:t>的统一</w:t>
+      </w:r>
+      <w:r>
+        <w:rPr>
+          <w:rFonts w:hint="eastAsia"/>
+        </w:rPr>
+        <w:t>等</w:t>
+      </w:r>
+      <w:r>
+        <w:t>操作，然后调用重复记录监测模块。</w:t>
+      </w:r>
+      <w:r>
+        <w:rPr>
+          <w:rFonts w:hint="eastAsia"/>
+        </w:rPr>
+        <w:t>该模块的</w:t>
+      </w:r>
+      <w:r>
+        <w:t>业务流程如图</w:t>
+      </w:r>
+      <w:r>
+        <w:rPr>
+          <w:rFonts w:hint="eastAsia"/>
+        </w:rPr>
+        <w:t>5.4</w:t>
+      </w:r>
+      <w:r>
+        <w:rPr>
+          <w:rFonts w:hint="eastAsia"/>
+        </w:rPr>
+        <w:t>所示</w:t>
+      </w:r>
+      <w:r>
+        <w:t>：</w:t>
+      </w:r>
+    </w:p>
+    <w:bookmarkStart w:id="180" w:name="_GoBack"/>
+    <w:p>
+      <w:pPr>
+        <w:ind w:firstLine="480"/>
+        <w:jc w:val="center"/>
+      </w:pPr>
+      <w:r>
+        <w:object w:dxaOrig="7164" w:dyaOrig="5124">
+          <v:shape id="_x0000_i1583" type="#_x0000_t75" style="width:333.6pt;height:238.8pt" o:ole="">
+            <v:imagedata r:id="rId281" o:title=""/>
+          </v:shape>
+          <o:OLEObject Type="Embed" ProgID="Visio.Drawing.15" ShapeID="_x0000_i1583" DrawAspect="Content" ObjectID="_1583281104" r:id="rId282"/>
+        </w:object>
+      </w:r>
+      <w:bookmarkEnd w:id="180"/>
+    </w:p>
+    <w:p>
+      <w:pPr>
+        <w:spacing w:line="400" w:lineRule="exact"/>
+        <w:ind w:firstLine="420"/>
+        <w:jc w:val="center"/>
+        <w:rPr>
+          <w:sz w:val="21"/>
+        </w:rPr>
+      </w:pPr>
+      <w:r>
+        <w:rPr>
+          <w:rFonts w:hint="eastAsia"/>
+          <w:sz w:val="21"/>
+        </w:rPr>
+        <w:t>图</w:t>
+      </w:r>
+      <w:r>
+        <w:rPr>
+          <w:rFonts w:hint="eastAsia"/>
+          <w:sz w:val="21"/>
+        </w:rPr>
+        <w:t xml:space="preserve">5.4 </w:t>
+      </w:r>
+      <w:r>
+        <w:rPr>
+          <w:rFonts w:hint="eastAsia"/>
+          <w:sz w:val="21"/>
+        </w:rPr>
+        <w:t>数据</w:t>
+      </w:r>
+      <w:r>
+        <w:rPr>
+          <w:sz w:val="21"/>
+        </w:rPr>
+        <w:t>清洗业务</w:t>
+      </w:r>
+      <w:r>
+        <w:rPr>
+          <w:rFonts w:hint="eastAsia"/>
+          <w:sz w:val="21"/>
+        </w:rPr>
+        <w:t>流程图</w:t>
+      </w:r>
+    </w:p>
+    <w:p>
+      <w:pPr>
+        <w:ind w:firstLine="480"/>
+      </w:pPr>
+      <w:r>
+        <w:rPr>
+          <w:rFonts w:hint="eastAsia"/>
+        </w:rPr>
+        <w:t>由于“航天情报</w:t>
+      </w:r>
+      <w:r>
+        <w:t>信息</w:t>
+      </w:r>
+      <w:r>
+        <w:rPr>
+          <w:rFonts w:hint="eastAsia"/>
+        </w:rPr>
+        <w:t>管理</w:t>
+      </w:r>
+      <w:r>
+        <w:t>系统</w:t>
+      </w:r>
+      <w:r>
+        <w:rPr>
+          <w:rFonts w:hint="eastAsia"/>
+        </w:rPr>
+        <w:t>”中</w:t>
+      </w:r>
+      <w:r>
+        <w:t>总的数据量不超过</w:t>
+      </w:r>
+      <w:r>
+        <w:rPr>
+          <w:rFonts w:hint="eastAsia"/>
+        </w:rPr>
+        <w:t>1</w:t>
+      </w:r>
+      <w:r>
+        <w:rPr>
+          <w:rFonts w:hint="eastAsia"/>
+        </w:rPr>
+        <w:t>万条</w:t>
+      </w:r>
+      <w:r>
+        <w:t>，所以数据</w:t>
+      </w:r>
+      <w:r>
+        <w:rPr>
+          <w:rFonts w:hint="eastAsia"/>
+        </w:rPr>
+        <w:t>重复检测</w:t>
+      </w:r>
+      <w:r>
+        <w:lastRenderedPageBreak/>
+        <w:t>模块采用</w:t>
+      </w:r>
+      <w:r>
+        <w:t>IMPN</w:t>
+      </w:r>
+      <w:r>
+        <w:t>算法</w:t>
+      </w:r>
+      <w:r>
+        <w:rPr>
+          <w:rFonts w:hint="eastAsia"/>
+        </w:rPr>
+        <w:t>实现。在</w:t>
+      </w:r>
+      <w:r>
+        <w:t>两条记录进行相似重复判断时，考虑到</w:t>
+      </w:r>
+      <w:r>
+        <w:rPr>
+          <w:rFonts w:hint="eastAsia"/>
+        </w:rPr>
+        <w:t>两条</w:t>
+      </w:r>
+      <w:r>
+        <w:t>航天</w:t>
+      </w:r>
+      <w:r>
+        <w:rPr>
+          <w:rFonts w:hint="eastAsia"/>
+        </w:rPr>
+        <w:t>器同一时刻</w:t>
+      </w:r>
+      <w:r>
+        <w:t>发射的概率非常小，所以发射时间在判重过程中占有较高的权重。</w:t>
+      </w:r>
+      <w:r>
+        <w:t>数据预处理过程</w:t>
+      </w:r>
+      <w:r>
+        <w:rPr>
+          <w:rFonts w:hint="eastAsia"/>
+        </w:rPr>
+        <w:t>主要是</w:t>
+      </w:r>
+      <w:r>
+        <w:t>按照固定的规则对</w:t>
+      </w:r>
+      <w:r>
+        <w:rPr>
+          <w:rFonts w:hint="eastAsia"/>
+        </w:rPr>
+        <w:t>数据</w:t>
+      </w:r>
+      <w:r>
+        <w:t>进行</w:t>
+      </w:r>
+      <w:r>
+        <w:rPr>
+          <w:rFonts w:hint="eastAsia"/>
+        </w:rPr>
+        <w:t>检查</w:t>
+      </w:r>
+      <w:r>
+        <w:rPr>
+          <w:rFonts w:hint="eastAsia"/>
+        </w:rPr>
+        <w:t>，</w:t>
+      </w:r>
+      <w:r>
+        <w:t>如表</w:t>
+      </w:r>
+      <w:r>
+        <w:rPr>
+          <w:rFonts w:hint="eastAsia"/>
+        </w:rPr>
+        <w:t>5.7</w:t>
+      </w:r>
+      <w:r>
+        <w:rPr>
+          <w:rFonts w:hint="eastAsia"/>
+        </w:rPr>
+        <w:t>所示</w:t>
+      </w:r>
+      <w:r>
+        <w:t>：</w:t>
+      </w:r>
+    </w:p>
+    <w:p>
+      <w:pPr>
+        <w:ind w:firstLine="420"/>
+        <w:jc w:val="center"/>
+        <w:rPr>
+          <w:sz w:val="21"/>
+        </w:rPr>
+      </w:pPr>
+      <w:r>
+        <w:rPr>
+          <w:rFonts w:hint="eastAsia"/>
+          <w:sz w:val="21"/>
+        </w:rPr>
+        <w:t>表</w:t>
+      </w:r>
+      <w:r>
+        <w:rPr>
+          <w:rFonts w:hint="eastAsia"/>
+          <w:sz w:val="21"/>
+        </w:rPr>
+        <w:t xml:space="preserve">5.7 </w:t>
+      </w:r>
+      <w:r>
+        <w:rPr>
+          <w:rFonts w:hint="eastAsia"/>
+          <w:sz w:val="21"/>
+        </w:rPr>
+        <w:t>数据</w:t>
+      </w:r>
+      <w:r>
+        <w:rPr>
+          <w:sz w:val="21"/>
+        </w:rPr>
+        <w:t>预处理规则</w:t>
+      </w:r>
+      <w:r>
+        <w:rPr>
+          <w:rFonts w:hint="eastAsia"/>
+          <w:sz w:val="21"/>
+        </w:rPr>
+        <w:t>表</w:t>
+      </w:r>
+    </w:p>
+    <w:tbl>
+      <w:tblPr>
+        <w:tblStyle w:val="af2"/>
+        <w:tblW w:w="0" w:type="auto"/>
+        <w:jc w:val="center"/>
+        <w:tblLook w:val="04A0" w:firstRow="1" w:lastRow="0" w:firstColumn="1" w:lastColumn="0" w:noHBand="0" w:noVBand="1"/>
+      </w:tblPr>
+      <w:tblGrid>
+        <w:gridCol w:w="2550"/>
+        <w:gridCol w:w="4502"/>
+      </w:tblGrid>
+      <w:tr>
+        <w:trPr>
+          <w:jc w:val="center"/>
+        </w:trPr>
+        <w:tc>
+          <w:tcPr>
+            <w:tcW w:w="2550" w:type="dxa"/>
+            <w:vAlign w:val="center"/>
+          </w:tcPr>
+          <w:p>
+            <w:pPr>
+              <w:ind w:firstLineChars="0" w:firstLine="0"/>
+              <w:jc w:val="center"/>
+              <w:rPr>
+                <w:rFonts w:hint="eastAsia"/>
+              </w:rPr>
+            </w:pPr>
+            <w:r>
+              <w:rPr>
+                <w:rFonts w:hint="eastAsia"/>
+              </w:rPr>
+              <w:t>规则</w:t>
+            </w:r>
+            <w:r>
+              <w:t>名称</w:t>
+            </w:r>
+          </w:p>
+        </w:tc>
+        <w:tc>
+          <w:tcPr>
+            <w:tcW w:w="4502" w:type="dxa"/>
+            <w:vAlign w:val="center"/>
+          </w:tcPr>
+          <w:p>
+            <w:pPr>
+              <w:ind w:firstLineChars="0" w:firstLine="0"/>
+              <w:jc w:val="center"/>
+              <w:rPr>
+                <w:rFonts w:hint="eastAsia"/>
+              </w:rPr>
+            </w:pPr>
+            <w:r>
+              <w:rPr>
+                <w:rFonts w:hint="eastAsia"/>
+              </w:rPr>
+              <w:t>规则</w:t>
+            </w:r>
+            <w:r>
+              <w:t>描述</w:t>
+            </w:r>
           </w:p>
         </w:tc>
       </w:tr>
@@ -61380,7 +65699,7 @@
         </w:trPr>
         <w:tc>
           <w:tcPr>
-            <w:tcW w:w="1836" w:type="dxa"/>
+            <w:tcW w:w="2550" w:type="dxa"/>
             <w:vAlign w:val="center"/>
           </w:tcPr>
           <w:p>
@@ -61388,14 +65707,20 @@
               <w:ind w:firstLineChars="0" w:firstLine="0"/>
               <w:jc w:val="center"/>
               <w:rPr>
-                <w:sz w:val="21"/>
+                <w:rFonts w:hint="eastAsia"/>
               </w:rPr>
             </w:pPr>
+            <w:r>
+              <w:rPr>
+                <w:rFonts w:hint="eastAsia"/>
+              </w:rPr>
+              <w:t>主键判空</w:t>
+            </w:r>
           </w:p>
         </w:tc>
         <w:tc>
           <w:tcPr>
-            <w:tcW w:w="1589" w:type="dxa"/>
+            <w:tcW w:w="4502" w:type="dxa"/>
             <w:vAlign w:val="center"/>
           </w:tcPr>
           <w:p>
@@ -61403,14 +65728,46 @@
               <w:ind w:firstLineChars="0" w:firstLine="0"/>
               <w:jc w:val="center"/>
               <w:rPr>
-                <w:sz w:val="21"/>
+                <w:rFonts w:hint="eastAsia"/>
               </w:rPr>
             </w:pPr>
+            <w:r>
+              <w:rPr>
+                <w:rFonts w:hint="eastAsia"/>
+              </w:rPr>
+              <w:t>如果记录</w:t>
+            </w:r>
+            <w:r>
+              <w:t>的主键为空</w:t>
+            </w:r>
+            <w:r>
+              <w:rPr>
+                <w:rFonts w:hint="eastAsia"/>
+              </w:rPr>
+              <w:t>，</w:t>
+            </w:r>
+            <w:r>
+              <w:t>则</w:t>
+            </w:r>
+            <w:r>
+              <w:rPr>
+                <w:rFonts w:hint="eastAsia"/>
+              </w:rPr>
+              <w:t>忽略</w:t>
+            </w:r>
+            <w:r>
+              <w:t>该记录</w:t>
+            </w:r>
           </w:p>
         </w:tc>
+      </w:tr>
+      <w:tr>
+        <w:trPr>
+          <w:jc w:val="center"/>
+        </w:trPr>
         <w:tc>
           <w:tcPr>
-            <w:tcW w:w="1824" w:type="dxa"/>
+            <w:tcW w:w="2550" w:type="dxa"/>
             <w:vAlign w:val="center"/>
           </w:tcPr>
           <w:p>
@@ -61418,14 +65775,23 @@
               <w:ind w:firstLineChars="0" w:firstLine="0"/>
               <w:jc w:val="center"/>
               <w:rPr>
-                <w:sz w:val="21"/>
+                <w:rFonts w:hint="eastAsia"/>
               </w:rPr>
             </w:pPr>
+            <w:r>
+              <w:rPr>
+                <w:rFonts w:hint="eastAsia"/>
+              </w:rPr>
+              <w:t>日期格式</w:t>
+            </w:r>
+            <w:r>
+              <w:t>检查</w:t>
+            </w:r>
           </w:p>
         </w:tc>
         <w:tc>
           <w:tcPr>
-            <w:tcW w:w="1822" w:type="dxa"/>
+            <w:tcW w:w="4502" w:type="dxa"/>
             <w:vAlign w:val="center"/>
           </w:tcPr>
           <w:p>
@@ -61433,565 +65799,173 @@
               <w:ind w:firstLineChars="0" w:firstLine="0"/>
               <w:jc w:val="center"/>
               <w:rPr>
-                <w:sz w:val="21"/>
+                <w:rFonts w:hint="eastAsia"/>
               </w:rPr>
             </w:pPr>
+            <w:r>
+              <w:rPr>
+                <w:rFonts w:hint="eastAsia"/>
+              </w:rPr>
+              <w:t>标准</w:t>
+            </w:r>
+            <w:r>
+              <w:t>格式为</w:t>
+            </w:r>
+            <w:r>
+              <w:t>yyyy-MM-dd HH:mm:ss</w:t>
+            </w:r>
+            <w:r>
+              <w:rPr>
+                <w:rFonts w:hint="eastAsia"/>
+              </w:rPr>
+              <w:t>，将</w:t>
+            </w:r>
+            <w:r>
+              <w:t>非标准格式的日期统一成标准格式</w:t>
+            </w:r>
+          </w:p>
+        </w:tc>
+      </w:tr>
+      <w:tr>
+        <w:trPr>
+          <w:jc w:val="center"/>
+        </w:trPr>
+        <w:tc>
+          <w:tcPr>
+            <w:tcW w:w="2550" w:type="dxa"/>
+            <w:vAlign w:val="center"/>
+          </w:tcPr>
+          <w:p>
+            <w:pPr>
+              <w:ind w:firstLineChars="0" w:firstLine="0"/>
+              <w:jc w:val="center"/>
+              <w:rPr>
+                <w:rFonts w:hint="eastAsia"/>
+              </w:rPr>
+            </w:pPr>
+            <w:r>
+              <w:rPr>
+                <w:rFonts w:hint="eastAsia"/>
+              </w:rPr>
+              <w:t>日期非法内容检查</w:t>
+            </w:r>
+          </w:p>
+        </w:tc>
+        <w:tc>
+          <w:tcPr>
+            <w:tcW w:w="4502" w:type="dxa"/>
+            <w:vAlign w:val="center"/>
+          </w:tcPr>
+          <w:p>
+            <w:pPr>
+              <w:ind w:firstLineChars="0" w:firstLine="0"/>
+              <w:jc w:val="center"/>
+              <w:rPr>
+                <w:rFonts w:hint="eastAsia"/>
+              </w:rPr>
+            </w:pPr>
+            <w:r>
+              <w:rPr>
+                <w:rFonts w:hint="eastAsia"/>
+              </w:rPr>
+              <w:t>年份</w:t>
+            </w:r>
+            <w:r>
+              <w:t>超过当前年份或者</w:t>
+            </w:r>
+            <w:r>
+              <w:rPr>
+                <w:rFonts w:hint="eastAsia"/>
+              </w:rPr>
+              <w:t>当月</w:t>
+            </w:r>
+            <w:r>
+              <w:t>天数超过</w:t>
+            </w:r>
+            <w:r>
+              <w:rPr>
+                <w:rFonts w:hint="eastAsia"/>
+              </w:rPr>
+              <w:t>31</w:t>
+            </w:r>
+            <w:r>
+              <w:rPr>
+                <w:rFonts w:hint="eastAsia"/>
+              </w:rPr>
+              <w:t>天，</w:t>
+            </w:r>
+            <w:r>
+              <w:t>对该记录进行标记，由人工检查处理</w:t>
+            </w:r>
+          </w:p>
+        </w:tc>
+      </w:tr>
+      <w:tr>
+        <w:trPr>
+          <w:jc w:val="center"/>
+        </w:trPr>
+        <w:tc>
+          <w:tcPr>
+            <w:tcW w:w="2550" w:type="dxa"/>
+            <w:vAlign w:val="center"/>
+          </w:tcPr>
+          <w:p>
+            <w:pPr>
+              <w:ind w:firstLineChars="0" w:firstLine="0"/>
+              <w:jc w:val="center"/>
+              <w:rPr>
+                <w:rFonts w:hint="eastAsia"/>
+              </w:rPr>
+            </w:pPr>
+            <w:r>
+              <w:rPr>
+                <w:rFonts w:hint="eastAsia"/>
+              </w:rPr>
+              <w:t>国家字段</w:t>
+            </w:r>
+            <w:r>
+              <w:t>检查</w:t>
+            </w:r>
+          </w:p>
+        </w:tc>
+        <w:tc>
+          <w:tcPr>
+            <w:tcW w:w="4502" w:type="dxa"/>
+            <w:vAlign w:val="center"/>
+          </w:tcPr>
+          <w:p>
+            <w:pPr>
+              <w:ind w:firstLineChars="0" w:firstLine="0"/>
+              <w:jc w:val="center"/>
+              <w:rPr>
+                <w:rFonts w:hint="eastAsia"/>
+              </w:rPr>
+            </w:pPr>
+            <w:r>
+              <w:t>国家</w:t>
+            </w:r>
+            <w:r>
+              <w:rPr>
+                <w:rFonts w:hint="eastAsia"/>
+              </w:rPr>
+              <w:t>字段</w:t>
+            </w:r>
+            <w:r>
+              <w:t>的标准格式为英文全称，将中文</w:t>
+            </w:r>
+            <w:r>
+              <w:rPr>
+                <w:rFonts w:hint="eastAsia"/>
+              </w:rPr>
+              <w:t>内容和</w:t>
+            </w:r>
+            <w:r>
+              <w:t>英文缩写内容统一成标准格式</w:t>
+            </w:r>
           </w:p>
         </w:tc>
       </w:tr>
     </w:tbl>
-    <w:p>
-      <w:pPr>
-        <w:ind w:firstLine="420"/>
-        <w:jc w:val="center"/>
-        <w:rPr>
-          <w:sz w:val="21"/>
-        </w:rPr>
-      </w:pPr>
-    </w:p>
-    <w:p>
-      <w:pPr>
-        <w:spacing w:line="400" w:lineRule="exact"/>
-        <w:ind w:firstLine="480"/>
-      </w:pPr>
-    </w:p>
-    <w:p>
-      <w:pPr>
-        <w:spacing w:line="400" w:lineRule="exact"/>
-        <w:ind w:firstLine="480"/>
-      </w:pPr>
-      <w:r>
-        <w:rPr>
-          <w:rFonts w:hint="eastAsia"/>
-        </w:rPr>
-        <w:t>（</w:t>
-      </w:r>
-      <w:r>
-        <w:rPr>
-          <w:rFonts w:hint="eastAsia"/>
-        </w:rPr>
-        <w:t>2</w:t>
-      </w:r>
-      <w:r>
-        <w:rPr>
-          <w:rFonts w:hint="eastAsia"/>
-        </w:rPr>
-        <w:t>）技术</w:t>
-      </w:r>
-      <w:r>
-        <w:t>路线</w:t>
-      </w:r>
-    </w:p>
-    <w:p>
-      <w:pPr>
-        <w:spacing w:line="400" w:lineRule="exact"/>
-        <w:ind w:firstLine="480"/>
-      </w:pPr>
-      <w:r>
-        <w:rPr>
-          <w:rFonts w:hint="eastAsia"/>
-        </w:rPr>
-        <w:t>本系统</w:t>
-      </w:r>
-      <w:r>
-        <w:t>采用</w:t>
-      </w:r>
-      <w:r>
-        <w:rPr>
-          <w:rFonts w:hint="eastAsia"/>
-        </w:rPr>
-        <w:t>B</w:t>
-      </w:r>
-      <w:r>
-        <w:t>/S</w:t>
-      </w:r>
-      <w:r>
-        <w:rPr>
-          <w:rFonts w:hint="eastAsia"/>
-        </w:rPr>
-        <w:t>加移动</w:t>
-      </w:r>
-      <w:r>
-        <w:t>端</w:t>
-      </w:r>
-      <w:r>
-        <w:t>C/S</w:t>
-      </w:r>
-      <w:r>
-        <w:rPr>
-          <w:rFonts w:hint="eastAsia"/>
-        </w:rPr>
-        <w:t>的</w:t>
-      </w:r>
-      <w:r>
-        <w:t>综合技术方案进行实现。其中</w:t>
-      </w:r>
-      <w:r>
-        <w:rPr>
-          <w:rFonts w:hint="eastAsia"/>
-        </w:rPr>
-        <w:t>服务端</w:t>
-      </w:r>
-      <w:r>
-        <w:t>采用</w:t>
-      </w:r>
-      <w:r>
-        <w:rPr>
-          <w:rFonts w:hint="eastAsia"/>
-        </w:rPr>
-        <w:t>较为</w:t>
-      </w:r>
-      <w:r>
-        <w:t>成熟的</w:t>
-      </w:r>
-      <w:r>
-        <w:t>SSM</w:t>
-      </w:r>
-      <w:r>
-        <w:t>（</w:t>
-      </w:r>
-      <w:r>
-        <w:rPr>
-          <w:rFonts w:hint="eastAsia"/>
-        </w:rPr>
-        <w:t>Spring</w:t>
-      </w:r>
-      <w:r>
-        <w:t>、</w:t>
-      </w:r>
-      <w:r>
-        <w:t>SpringMVC</w:t>
-      </w:r>
-      <w:r>
-        <w:rPr>
-          <w:rFonts w:hint="eastAsia"/>
-        </w:rPr>
-        <w:t>、</w:t>
-      </w:r>
-      <w:r>
-        <w:rPr>
-          <w:rFonts w:hint="eastAsia"/>
-        </w:rPr>
-        <w:t>MyB</w:t>
-      </w:r>
-      <w:r>
-        <w:t>a</w:t>
-      </w:r>
-      <w:r>
-        <w:rPr>
-          <w:rFonts w:hint="eastAsia"/>
-        </w:rPr>
-        <w:t>tis</w:t>
-      </w:r>
-      <w:r>
-        <w:t>）</w:t>
-      </w:r>
-      <w:r>
-        <w:rPr>
-          <w:rFonts w:hint="eastAsia"/>
-        </w:rPr>
-        <w:t>技术</w:t>
-      </w:r>
-      <w:r>
-        <w:t>框架</w:t>
-      </w:r>
-      <w:r>
-        <w:rPr>
-          <w:rFonts w:hint="eastAsia"/>
-        </w:rPr>
-        <w:t>。数据</w:t>
-      </w:r>
-      <w:r>
-        <w:t>持久化层由</w:t>
-      </w:r>
-      <w:r>
-        <w:t>MyBatis</w:t>
-      </w:r>
-      <w:r>
-        <w:rPr>
-          <w:rFonts w:hint="eastAsia"/>
-        </w:rPr>
-        <w:t>实现</w:t>
-      </w:r>
-      <w:r>
-        <w:t>，</w:t>
-      </w:r>
-      <w:r>
-        <w:rPr>
-          <w:rFonts w:hint="eastAsia"/>
-        </w:rPr>
-        <w:t>服务端</w:t>
-      </w:r>
-      <w:r>
-        <w:t>的业务逻辑由</w:t>
-      </w:r>
-      <w:r>
-        <w:rPr>
-          <w:rFonts w:hint="eastAsia"/>
-        </w:rPr>
-        <w:t>Spring</w:t>
-      </w:r>
-      <w:r>
-        <w:t>控制，</w:t>
-      </w:r>
-      <w:r>
-        <w:t>S</w:t>
-      </w:r>
-      <w:r>
-        <w:rPr>
-          <w:rFonts w:hint="eastAsia"/>
-        </w:rPr>
-        <w:t>pring</w:t>
-      </w:r>
-      <w:r>
-        <w:rPr>
-          <w:rFonts w:hint="eastAsia"/>
-        </w:rPr>
-        <w:t>框架起衔接</w:t>
-      </w:r>
-      <w:r>
-        <w:rPr>
-          <w:rFonts w:hint="eastAsia"/>
-        </w:rPr>
-        <w:t>S</w:t>
-      </w:r>
-      <w:r>
-        <w:rPr>
-          <w:rFonts w:hint="eastAsia"/>
-        </w:rPr>
-        <w:t>pringMVC</w:t>
-      </w:r>
-      <w:r>
-        <w:rPr>
-          <w:rFonts w:hint="eastAsia"/>
-        </w:rPr>
-        <w:t>和</w:t>
-      </w:r>
-      <w:r>
-        <w:t>M</w:t>
-      </w:r>
-      <w:r>
-        <w:rPr>
-          <w:rFonts w:hint="eastAsia"/>
-        </w:rPr>
-        <w:t>yBatis</w:t>
-      </w:r>
-      <w:r>
-        <w:rPr>
-          <w:rFonts w:hint="eastAsia"/>
-        </w:rPr>
-        <w:t>框架作用</w:t>
-      </w:r>
-      <w:r>
-        <w:rPr>
-          <w:rFonts w:hint="eastAsia"/>
-        </w:rPr>
-        <w:t>,</w:t>
-      </w:r>
-      <w:r>
-        <w:rPr>
-          <w:rFonts w:hint="eastAsia"/>
-        </w:rPr>
-        <w:t>因为业务层会调用持久层的数据库的数据处理，</w:t>
-      </w:r>
-      <w:r>
-        <w:rPr>
-          <w:rFonts w:hint="eastAsia"/>
-        </w:rPr>
-        <w:t>web</w:t>
-      </w:r>
-      <w:r>
-        <w:rPr>
-          <w:rFonts w:hint="eastAsia"/>
-        </w:rPr>
-        <w:t>层会调用业务层的业务处理。</w:t>
-      </w:r>
-    </w:p>
-    <w:p>
-      <w:pPr>
-        <w:spacing w:line="400" w:lineRule="exact"/>
-        <w:ind w:firstLine="480"/>
-      </w:pPr>
-    </w:p>
-    <w:p>
-      <w:pPr>
-        <w:spacing w:line="400" w:lineRule="exact"/>
-        <w:ind w:firstLine="480"/>
-      </w:pPr>
-      <w:r>
-        <w:rPr>
-          <w:rFonts w:hint="eastAsia"/>
-        </w:rPr>
-        <w:t>（</w:t>
-      </w:r>
-      <w:r>
-        <w:rPr>
-          <w:rFonts w:hint="eastAsia"/>
-        </w:rPr>
-        <w:t>3</w:t>
-      </w:r>
-      <w:r>
-        <w:rPr>
-          <w:rFonts w:hint="eastAsia"/>
-        </w:rPr>
-        <w:t>）</w:t>
-      </w:r>
-      <w:r>
-        <w:rPr>
-          <w:rFonts w:hint="eastAsia"/>
-        </w:rPr>
-        <w:t>数据交换</w:t>
-      </w:r>
-      <w:r>
-        <w:t>方式</w:t>
-      </w:r>
-    </w:p>
-    <w:p>
-      <w:pPr>
-        <w:spacing w:line="400" w:lineRule="exact"/>
-        <w:ind w:firstLine="480"/>
-      </w:pPr>
-      <w:r>
-        <w:rPr>
-          <w:rFonts w:hint="eastAsia"/>
-        </w:rPr>
-        <w:t>服务端</w:t>
-      </w:r>
-      <w:r>
-        <w:t>与前端</w:t>
-      </w:r>
-      <w:r>
-        <w:rPr>
-          <w:rFonts w:hint="eastAsia"/>
-        </w:rPr>
-        <w:t>以及</w:t>
-      </w:r>
-      <w:r>
-        <w:t>移动端的数据传输采用</w:t>
-      </w:r>
-      <w:r>
-        <w:t>JSON</w:t>
-      </w:r>
-      <w:r>
-        <w:rPr>
-          <w:rFonts w:hint="eastAsia"/>
-        </w:rPr>
-        <w:t>的</w:t>
-      </w:r>
-      <w:r>
-        <w:t>数据格式</w:t>
-      </w:r>
-      <w:r>
-        <w:t>……</w:t>
-      </w:r>
-    </w:p>
-    <w:p>
-      <w:pPr>
-        <w:spacing w:line="400" w:lineRule="exact"/>
-        <w:ind w:firstLine="480"/>
-      </w:pPr>
-      <w:r>
-        <w:rPr>
-          <w:rFonts w:hint="eastAsia"/>
-        </w:rPr>
-        <w:t>（</w:t>
-      </w:r>
-      <w:r>
-        <w:rPr>
-          <w:rFonts w:hint="eastAsia"/>
-        </w:rPr>
-        <w:t>4</w:t>
-      </w:r>
-      <w:r>
-        <w:rPr>
-          <w:rFonts w:hint="eastAsia"/>
-        </w:rPr>
-        <w:t>）</w:t>
-      </w:r>
-      <w:r>
-        <w:rPr>
-          <w:rFonts w:hint="eastAsia"/>
-        </w:rPr>
-        <w:t>接口</w:t>
-      </w:r>
-      <w:r>
-        <w:t>设计</w:t>
-      </w:r>
-    </w:p>
-    <w:p>
-      <w:pPr>
-        <w:spacing w:line="400" w:lineRule="exact"/>
-        <w:ind w:firstLine="480"/>
-      </w:pPr>
-      <w:r>
-        <w:rPr>
-          <w:rFonts w:hint="eastAsia"/>
-        </w:rPr>
-        <w:lastRenderedPageBreak/>
-        <w:t>待续</w:t>
-      </w:r>
-      <w:r>
-        <w:t>……</w:t>
-      </w:r>
-    </w:p>
-    <w:p>
-      <w:pPr>
-        <w:spacing w:line="400" w:lineRule="exact"/>
-        <w:ind w:firstLine="480"/>
-      </w:pPr>
-      <w:r>
-        <w:rPr>
-          <w:rFonts w:hint="eastAsia"/>
-        </w:rPr>
-        <w:t>（</w:t>
-      </w:r>
-      <w:r>
-        <w:rPr>
-          <w:rFonts w:hint="eastAsia"/>
-        </w:rPr>
-        <w:t>5</w:t>
-      </w:r>
-      <w:r>
-        <w:rPr>
-          <w:rFonts w:hint="eastAsia"/>
-        </w:rPr>
-        <w:t>）关键</w:t>
-      </w:r>
-      <w:r>
-        <w:t>技术的</w:t>
-      </w:r>
-      <w:r>
-        <w:rPr>
-          <w:rFonts w:hint="eastAsia"/>
-        </w:rPr>
-        <w:t>实现</w:t>
-      </w:r>
-    </w:p>
-    <w:p>
-      <w:pPr>
-        <w:spacing w:line="400" w:lineRule="exact"/>
-        <w:ind w:firstLine="480"/>
-      </w:pPr>
-      <w:r>
-        <w:rPr>
-          <w:rFonts w:hint="eastAsia"/>
-        </w:rPr>
-        <w:t>待续</w:t>
-      </w:r>
-      <w:r>
-        <w:t>……</w:t>
-      </w:r>
-    </w:p>
-    <w:p>
-      <w:pPr>
-        <w:pStyle w:val="20"/>
-      </w:pPr>
-      <w:bookmarkStart w:id="180" w:name="_Toc509175553"/>
-      <w:r>
-        <w:rPr>
-          <w:rFonts w:hint="eastAsia"/>
-        </w:rPr>
-        <w:t>5.3</w:t>
-      </w:r>
-      <w:r>
-        <w:t xml:space="preserve"> </w:t>
-      </w:r>
-      <w:r>
-        <w:rPr>
-          <w:rFonts w:hint="eastAsia"/>
-        </w:rPr>
-        <w:t>数据</w:t>
-      </w:r>
-      <w:r>
-        <w:t>清洗</w:t>
-      </w:r>
-      <w:r>
-        <w:rPr>
-          <w:rFonts w:hint="eastAsia"/>
-        </w:rPr>
-        <w:t>模块</w:t>
-      </w:r>
-      <w:bookmarkEnd w:id="180"/>
-    </w:p>
-    <w:p>
-      <w:pPr>
-        <w:pStyle w:val="30"/>
-      </w:pPr>
-      <w:r>
-        <w:rPr>
-          <w:rFonts w:hint="eastAsia"/>
-        </w:rPr>
-        <w:t>5</w:t>
-      </w:r>
-      <w:r>
-        <w:t xml:space="preserve">.3.1 </w:t>
-      </w:r>
-      <w:r>
-        <w:rPr>
-          <w:rFonts w:hint="eastAsia"/>
-        </w:rPr>
-        <w:t>“脏数据”产生</w:t>
-      </w:r>
-      <w:r>
-        <w:t>原因</w:t>
-      </w:r>
-    </w:p>
-    <w:p>
-      <w:pPr>
-        <w:spacing w:line="400" w:lineRule="exact"/>
-        <w:ind w:firstLine="480"/>
-      </w:pPr>
-      <w:r>
-        <w:rPr>
-          <w:rFonts w:hint="eastAsia"/>
-        </w:rPr>
-        <w:t>待续</w:t>
-      </w:r>
-      <w:r>
-        <w:t>……</w:t>
-      </w:r>
-    </w:p>
-    <w:p>
-      <w:pPr>
-        <w:pStyle w:val="30"/>
-      </w:pPr>
-      <w:r>
-        <w:rPr>
-          <w:rFonts w:hint="eastAsia"/>
-        </w:rPr>
-        <w:t>5</w:t>
-      </w:r>
-      <w:r>
-        <w:t>.3.2</w:t>
-      </w:r>
-      <w:r>
-        <w:t xml:space="preserve"> </w:t>
-      </w:r>
-      <w:r>
-        <w:rPr>
-          <w:rFonts w:hint="eastAsia"/>
-        </w:rPr>
-        <w:t>重复</w:t>
-      </w:r>
-      <w:r>
-        <w:t>记录检测算法的应用</w:t>
-      </w:r>
-    </w:p>
-    <w:p>
-      <w:pPr>
-        <w:spacing w:line="400" w:lineRule="exact"/>
-        <w:ind w:firstLine="480"/>
-      </w:pPr>
-      <w:r>
-        <w:rPr>
-          <w:rFonts w:hint="eastAsia"/>
-        </w:rPr>
-        <w:t>待续</w:t>
-      </w:r>
-      <w:r>
-        <w:t>……</w:t>
-      </w:r>
-    </w:p>
     <w:p>
       <w:pPr>
         <w:pStyle w:val="30"/>
@@ -62285,7 +66259,7 @@
         <w:ind w:firstLineChars="0" w:firstLine="0"/>
         <w:jc w:val="left"/>
         <w:sectPr>
-          <w:headerReference w:type="default" r:id="rId277"/>
+          <w:headerReference w:type="default" r:id="rId283"/>
           <w:footnotePr>
             <w:numFmt w:val="decimalEnclosedCircleChinese"/>
             <w:numRestart w:val="eachSect"/>
@@ -62623,7 +66597,7 @@
         <w:ind w:firstLineChars="0" w:firstLine="0"/>
         <w:jc w:val="left"/>
         <w:sectPr>
-          <w:headerReference w:type="default" r:id="rId278"/>
+          <w:headerReference w:type="default" r:id="rId284"/>
           <w:footnotePr>
             <w:numFmt w:val="decimalEnclosedCircleChinese"/>
             <w:numRestart w:val="eachSect"/>
@@ -62737,8 +66711,8 @@
       <w:pPr>
         <w:ind w:firstLineChars="0" w:firstLine="0"/>
         <w:sectPr>
-          <w:headerReference w:type="even" r:id="rId279"/>
-          <w:headerReference w:type="default" r:id="rId280"/>
+          <w:headerReference w:type="even" r:id="rId285"/>
+          <w:headerReference w:type="default" r:id="rId286"/>
           <w:footnotePr>
             <w:numFmt w:val="decimalEnclosedCircleChinese"/>
             <w:numRestart w:val="eachSect"/>
@@ -62805,7 +66779,7 @@
         <w:ind w:firstLineChars="0" w:firstLine="0"/>
         <w:jc w:val="left"/>
         <w:sectPr>
-          <w:headerReference w:type="default" r:id="rId281"/>
+          <w:headerReference w:type="default" r:id="rId287"/>
           <w:footnotePr>
             <w:numFmt w:val="decimalEnclosedCircleChinese"/>
             <w:numRestart w:val="eachSect"/>
@@ -63392,9 +67366,9 @@
       </w:pPr>
     </w:p>
     <w:sectPr>
-      <w:headerReference w:type="default" r:id="rId282"/>
-      <w:headerReference w:type="first" r:id="rId283"/>
-      <w:footerReference w:type="first" r:id="rId284"/>
+      <w:headerReference w:type="default" r:id="rId288"/>
+      <w:headerReference w:type="first" r:id="rId289"/>
+      <w:footerReference w:type="first" r:id="rId290"/>
       <w:type w:val="oddPage"/>
       <w:pgSz w:w="11907" w:h="16840" w:code="9"/>
       <w:pgMar w:top="1701" w:right="1418" w:bottom="1134" w:left="1418" w:header="1134" w:footer="992" w:gutter="284"/>
@@ -63575,7 +67549,6 @@
         <w:docPartUnique/>
       </w:docPartObj>
     </w:sdtPr>
-    <w:sdtEndPr/>
     <w:sdtContent>
       <w:p>
         <w:pPr>
@@ -63596,7 +67569,7 @@
           <w:rPr>
             <w:lang w:val="zh-CN"/>
           </w:rPr>
-          <w:t>48</w:t>
+          <w:t>50</w:t>
         </w:r>
         <w:r>
           <w:rPr>
@@ -63664,7 +67637,7 @@
       <w:rPr>
         <w:lang w:val="zh-CN"/>
       </w:rPr>
-      <w:t>49</w:t>
+      <w:t>51</w:t>
     </w:r>
     <w:r>
       <w:rPr>
@@ -64070,7 +68043,6 @@
           <w:listItem w:displayText="博士毕业" w:value="博士毕业"/>
         </w:dropDownList>
       </w:sdtPr>
-      <w:sdtEndPr/>
       <w:sdtContent>
         <w:r>
           <w:rPr>
@@ -64227,7 +68199,6 @@
           <w:listItem w:displayText="博士毕业" w:value="博士毕业"/>
         </w:dropDownList>
       </w:sdtPr>
-      <w:sdtEndPr/>
       <w:sdtContent>
         <w:r>
           <w:rPr>
@@ -68744,7 +72715,7 @@
 </file>
 
 <file path=customXml/itemProps1.xml><?xml version="1.0" encoding="utf-8"?>
-<ds:datastoreItem xmlns:ds="http://schemas.openxmlformats.org/officeDocument/2006/customXml" ds:itemID="{AF290350-4D08-4F31-A3FF-195A7925251B}">
+<ds:datastoreItem xmlns:ds="http://schemas.openxmlformats.org/officeDocument/2006/customXml" ds:itemID="{29236732-2B27-4CB7-98DD-A52A9AAD0EDE}">
   <ds:schemaRefs>
     <ds:schemaRef ds:uri="http://schemas.openxmlformats.org/officeDocument/2006/bibliography"/>
   </ds:schemaRefs>
